--- a/Business/RailWatch Requirements, Process, KPI's.docx
+++ b/Business/RailWatch Requirements, Process, KPI's.docx
@@ -9,137 +9,115 @@
           <w:bCs/>
           <w:sz w:val="32"/>
           <w:szCs w:val="32"/>
-        </w:rPr>
-      </w:pPr>
-      <w:proofErr w:type="spellStart"/>
+          <w:lang w:val="en-US"/>
+        </w:rPr>
+      </w:pPr>
       <w:r>
         <w:rPr>
           <w:b/>
           <w:bCs/>
           <w:sz w:val="32"/>
           <w:szCs w:val="32"/>
-        </w:rPr>
-        <w:t>Requirements</w:t>
-      </w:r>
-      <w:proofErr w:type="spellEnd"/>
+          <w:lang w:val="en-US"/>
+        </w:rPr>
+        <w:t xml:space="preserve">Requirements </w:t>
+      </w:r>
       <w:r>
         <w:rPr>
           <w:b/>
           <w:bCs/>
           <w:sz w:val="32"/>
           <w:szCs w:val="32"/>
-        </w:rPr>
-        <w:t xml:space="preserve"> </w:t>
-      </w:r>
+          <w:lang w:val="en-US"/>
+        </w:rPr>
+        <w:t>(</w:t>
+      </w:r>
+      <w:proofErr w:type="spellStart"/>
       <w:r>
         <w:rPr>
           <w:b/>
           <w:bCs/>
           <w:sz w:val="32"/>
           <w:szCs w:val="32"/>
-        </w:rPr>
-        <w:t>(</w:t>
-      </w:r>
-      <w:proofErr w:type="spellStart"/>
+          <w:lang w:val="en-US"/>
+        </w:rPr>
+        <w:t>Rail</w:t>
+      </w:r>
       <w:r>
         <w:rPr>
           <w:b/>
           <w:bCs/>
           <w:sz w:val="32"/>
           <w:szCs w:val="32"/>
-        </w:rPr>
-        <w:t>Rail</w:t>
-      </w:r>
+          <w:lang w:val="en-US"/>
+        </w:rPr>
+        <w:t>Watch</w:t>
+      </w:r>
+      <w:proofErr w:type="spellEnd"/>
       <w:r>
         <w:rPr>
           <w:b/>
           <w:bCs/>
           <w:sz w:val="32"/>
           <w:szCs w:val="32"/>
-        </w:rPr>
-        <w:t>Watch</w:t>
-      </w:r>
-      <w:proofErr w:type="spellEnd"/>
-      <w:r>
+          <w:lang w:val="en-US"/>
+        </w:rPr>
+        <w:t>)</w:t>
+      </w:r>
+    </w:p>
+    <w:p>
+      <w:pPr>
         <w:rPr>
           <w:b/>
           <w:bCs/>
           <w:sz w:val="32"/>
           <w:szCs w:val="32"/>
-        </w:rPr>
-        <w:t>)</w:t>
-      </w:r>
-    </w:p>
-    <w:p>
-      <w:pPr>
-        <w:rPr>
-          <w:b/>
-          <w:bCs/>
-          <w:sz w:val="32"/>
-          <w:szCs w:val="32"/>
-        </w:rPr>
-      </w:pPr>
-    </w:p>
-    <w:p>
-      <w:pPr>
-        <w:rPr>
-          <w:b/>
-          <w:bCs/>
-        </w:rPr>
-      </w:pPr>
-      <w:r>
-        <w:rPr>
-          <w:b/>
-          <w:bCs/>
-        </w:rPr>
-        <w:t xml:space="preserve">Functionele </w:t>
-      </w:r>
+          <w:lang w:val="en-US"/>
+        </w:rPr>
+      </w:pPr>
+    </w:p>
+    <w:p>
+      <w:pPr>
+        <w:rPr>
+          <w:b/>
+          <w:bCs/>
+          <w:lang w:val="en-US"/>
+        </w:rPr>
+      </w:pPr>
       <w:proofErr w:type="spellStart"/>
       <w:r>
         <w:rPr>
           <w:b/>
           <w:bCs/>
-        </w:rPr>
-        <w:t>requirements</w:t>
+          <w:lang w:val="en-US"/>
+        </w:rPr>
+        <w:t>Functionele</w:t>
       </w:r>
       <w:proofErr w:type="spellEnd"/>
       <w:r>
         <w:rPr>
           <w:b/>
           <w:bCs/>
-        </w:rPr>
-        <w:t>:</w:t>
-      </w:r>
-    </w:p>
-    <w:p>
-      <w:pPr>
-        <w:rPr>
-          <w:b/>
-          <w:bCs/>
-        </w:rPr>
-      </w:pPr>
-      <w:r>
-        <w:rPr>
-          <w:b/>
-          <w:bCs/>
-        </w:rPr>
-        <w:t xml:space="preserve">Must </w:t>
-      </w:r>
-      <w:proofErr w:type="spellStart"/>
-      <w:r>
-        <w:rPr>
-          <w:b/>
-          <w:bCs/>
-        </w:rPr>
-        <w:t>haves</w:t>
-      </w:r>
-      <w:proofErr w:type="spellEnd"/>
-      <w:r>
-        <w:rPr>
-          <w:b/>
-          <w:bCs/>
-        </w:rPr>
-        <w:t>:</w:t>
+          <w:lang w:val="en-US"/>
+        </w:rPr>
+        <w:t xml:space="preserve"> requirements:</w:t>
+      </w:r>
+    </w:p>
+    <w:p>
+      <w:pPr>
+        <w:rPr>
+          <w:b/>
+          <w:bCs/>
+          <w:lang w:val="en-US"/>
+        </w:rPr>
+      </w:pPr>
+      <w:r>
+        <w:rPr>
+          <w:b/>
+          <w:bCs/>
+          <w:lang w:val="en-US"/>
+        </w:rPr>
+        <w:t>Must haves:</w:t>
       </w:r>
     </w:p>
     <w:p>
@@ -1042,6 +1020,7 @@
         </w:rPr>
         <w:t>(</w:t>
       </w:r>
+      <w:proofErr w:type="spellStart"/>
       <w:r>
         <w:rPr>
           <w:b/>
@@ -1049,17 +1028,9 @@
           <w:sz w:val="32"/>
           <w:szCs w:val="32"/>
         </w:rPr>
-        <w:t>verminderen van zelfdoding v</w:t>
-      </w:r>
-      <w:r>
-        <w:rPr>
-          <w:b/>
-          <w:bCs/>
-          <w:sz w:val="32"/>
-          <w:szCs w:val="32"/>
-        </w:rPr>
-        <w:t>oor trein</w:t>
-      </w:r>
+        <w:t>RailWatch</w:t>
+      </w:r>
+      <w:proofErr w:type="spellEnd"/>
       <w:r>
         <w:rPr>
           <w:b/>
@@ -1203,6 +1174,13 @@
         </w:rPr>
         <w:t xml:space="preserve"> </w:t>
       </w:r>
+      <w:r>
+        <w:rPr>
+          <w:b/>
+          <w:bCs/>
+        </w:rPr>
+        <w:t>-</w:t>
+      </w:r>
     </w:p>
     <w:p>
       <w:pPr>
@@ -1248,10 +1226,6 @@
     <w:p>
       <w:pPr>
         <w:spacing w:after="0"/>
-        <w:rPr>
-          <w:b/>
-          <w:bCs/>
-        </w:rPr>
       </w:pPr>
       <w:r>
         <w:tab/>
@@ -1265,6 +1239,31 @@
       </w:r>
       <w:r>
         <w:t>Trein</w:t>
+      </w:r>
+    </w:p>
+    <w:p>
+      <w:pPr>
+        <w:spacing w:after="0"/>
+        <w:rPr>
+          <w:b/>
+          <w:bCs/>
+        </w:rPr>
+      </w:pPr>
+      <w:r>
+        <w:tab/>
+      </w:r>
+      <w:r>
+        <w:rPr>
+          <w:b/>
+          <w:bCs/>
+        </w:rPr>
+        <w:t>Aantal zelfdodingen d.m.v. trein (1979-2020</w:t>
+      </w:r>
+      <w:r>
+        <w:t xml:space="preserve">): </w:t>
+      </w:r>
+      <w:r>
+        <w:t>7.641</w:t>
       </w:r>
     </w:p>
     <w:p>
@@ -1412,6 +1411,13 @@
       <w:r>
         <w:t xml:space="preserve"> </w:t>
       </w:r>
+      <w:r>
+        <w:rPr>
+          <w:b/>
+          <w:bCs/>
+        </w:rPr>
+        <w:t>-</w:t>
+      </w:r>
     </w:p>
     <w:p>
       <w:pPr>
@@ -1475,6 +1481,81 @@
           <w:bCs/>
         </w:rPr>
       </w:pPr>
+    </w:p>
+    <w:p>
+      <w:pPr>
+        <w:pStyle w:val="Lijstalinea"/>
+        <w:rPr>
+          <w:b/>
+          <w:bCs/>
+        </w:rPr>
+      </w:pPr>
+      <w:r>
+        <w:rPr>
+          <w:b/>
+          <w:bCs/>
+        </w:rPr>
+        <w:t xml:space="preserve">Totale lengte spoorwegen: </w:t>
+      </w:r>
+      <w:r>
+        <w:t>3.489</w:t>
+      </w:r>
+      <w:r>
+        <w:t>km</w:t>
+      </w:r>
+    </w:p>
+    <w:p>
+      <w:pPr>
+        <w:pStyle w:val="Lijstalinea"/>
+        <w:rPr>
+          <w:b/>
+          <w:bCs/>
+        </w:rPr>
+      </w:pPr>
+      <w:r>
+        <w:rPr>
+          <w:b/>
+          <w:bCs/>
+        </w:rPr>
+        <w:t xml:space="preserve">Soorten spoor: </w:t>
+      </w:r>
+      <w:r>
+        <w:t>4</w:t>
+      </w:r>
+      <w:r>
+        <w:rPr>
+          <w:b/>
+          <w:bCs/>
+        </w:rPr>
+        <w:t xml:space="preserve"> </w:t>
+      </w:r>
+      <w:r>
+        <w:t xml:space="preserve">(Geëlektrificeerd, </w:t>
+      </w:r>
+      <w:r>
+        <w:t xml:space="preserve">Niet </w:t>
+      </w:r>
+      <w:r>
+        <w:t>geëlektrificeerd</w:t>
+      </w:r>
+      <w:r>
+        <w:t> </w:t>
+      </w:r>
+      <w:r>
+        <w:t xml:space="preserve">, </w:t>
+      </w:r>
+      <w:r>
+        <w:t>Betuweroute</w:t>
+      </w:r>
+      <w:r>
+        <w:t xml:space="preserve">, </w:t>
+      </w:r>
+      <w:r>
+        <w:t xml:space="preserve">Hoge </w:t>
+      </w:r>
+      <w:r>
+        <w:t>Snelheidslijn)</w:t>
+      </w:r>
     </w:p>
     <w:p/>
     <w:p>
@@ -1549,8 +1630,6 @@
       </w:r>
     </w:p>
     <w:p/>
-    <w:p/>
-    <w:p/>
     <w:p>
       <w:pPr>
         <w:pStyle w:val="Lijstalinea"/>
@@ -1645,7 +1724,7 @@
         <w:t xml:space="preserve"> doel is </w:t>
       </w:r>
       <w:r>
-        <w:t xml:space="preserve">het verminderen van het aantal trauma’s voor machinisten </w:t>
+        <w:t>het verminderen van het aantal trauma’s voor machinisten</w:t>
       </w:r>
     </w:p>
     <w:p>
@@ -1697,6 +1776,13 @@
         </w:rPr>
         <w:t xml:space="preserve"> </w:t>
       </w:r>
+      <w:r>
+        <w:rPr>
+          <w:b/>
+          <w:bCs/>
+        </w:rPr>
+        <w:t>-</w:t>
+      </w:r>
     </w:p>
     <w:p>
       <w:pPr>
@@ -1782,6 +1868,9 @@
       <w:r>
         <w:t xml:space="preserve"> </w:t>
       </w:r>
+      <w:r>
+        <w:t>3000</w:t>
+      </w:r>
     </w:p>
     <w:p>
       <w:pPr>
@@ -1803,6 +1892,18 @@
       </w:r>
       <w:r>
         <w:t xml:space="preserve"> </w:t>
+      </w:r>
+      <w:r>
+        <w:t xml:space="preserve">aanrijdingen </w:t>
+      </w:r>
+      <w:r>
+        <w:t>met object/</w:t>
+      </w:r>
+      <w:r>
+        <w:t>personen</w:t>
+      </w:r>
+      <w:r>
+        <w:t>, aanrijdingen met dier</w:t>
       </w:r>
     </w:p>
     <w:p>
@@ -1977,6 +2078,13 @@
         </w:rPr>
         <w:t xml:space="preserve"> </w:t>
       </w:r>
+      <w:r>
+        <w:rPr>
+          <w:b/>
+          <w:bCs/>
+        </w:rPr>
+        <w:t>-</w:t>
+      </w:r>
     </w:p>
     <w:p>
       <w:pPr>
@@ -2045,17 +2153,23 @@
       <w:pPr>
         <w:pStyle w:val="Lijstalinea"/>
         <w:spacing w:after="0"/>
-        <w:rPr>
-          <w:b/>
-          <w:bCs/>
-        </w:rPr>
-      </w:pPr>
-      <w:r>
-        <w:rPr>
-          <w:b/>
-          <w:bCs/>
-        </w:rPr>
-        <w:t xml:space="preserve">Wat voor treinverkeer: </w:t>
+      </w:pPr>
+      <w:r>
+        <w:rPr>
+          <w:b/>
+          <w:bCs/>
+        </w:rPr>
+        <w:t xml:space="preserve">Wat voor </w:t>
+      </w:r>
+      <w:r>
+        <w:rPr>
+          <w:b/>
+          <w:bCs/>
+        </w:rPr>
+        <w:t xml:space="preserve">storingen: </w:t>
+      </w:r>
+      <w:r>
+        <w:t>aanrijdingen met object of persoon</w:t>
       </w:r>
     </w:p>
     <w:p>
@@ -2072,7 +2186,10 @@
           <w:b/>
           <w:bCs/>
         </w:rPr>
-        <w:t xml:space="preserve">Hoeveel soorten van treinverkeer: </w:t>
+        <w:t xml:space="preserve">Aantal storingen (2011-2021): </w:t>
+      </w:r>
+      <w:r>
+        <w:t>38.342</w:t>
       </w:r>
     </w:p>
     <w:p>
@@ -2199,21 +2316,14 @@
           <w:b/>
           <w:bCs/>
         </w:rPr>
-        <w:t>(</w:t>
-      </w:r>
-      <w:r>
-        <w:rPr>
-          <w:b/>
-          <w:bCs/>
-        </w:rPr>
-        <w:t>Het verminderen van mankracht nodig voor het surveilleren van het spoor</w:t>
-      </w:r>
-      <w:r>
-        <w:rPr>
-          <w:b/>
-          <w:bCs/>
-        </w:rPr>
-        <w:t>)</w:t>
+        <w:t xml:space="preserve">Regio’s met de meeste </w:t>
+      </w:r>
+      <w:r>
+        <w:rPr>
+          <w:b/>
+          <w:bCs/>
+        </w:rPr>
+        <w:t>aanrijdingen op het spoor</w:t>
       </w:r>
     </w:p>
     <w:p>
@@ -2240,7 +2350,28 @@
     </w:p>
     <w:p>
       <w:r>
-        <w:t>minder mankracht nodig voor het surveilleren van het spoor</w:t>
+        <w:t xml:space="preserve">Overzicht </w:t>
+      </w:r>
+      <w:r>
+        <w:t>op de</w:t>
+      </w:r>
+      <w:r>
+        <w:t xml:space="preserve"> </w:t>
+      </w:r>
+      <w:r>
+        <w:t>regio</w:t>
+      </w:r>
+      <w:r>
+        <w:t>’</w:t>
+      </w:r>
+      <w:r>
+        <w:t xml:space="preserve">s waar de meeste </w:t>
+      </w:r>
+      <w:r>
+        <w:t xml:space="preserve">aanrijdingen op het spoor </w:t>
+      </w:r>
+      <w:r>
+        <w:t>voorkomen</w:t>
       </w:r>
     </w:p>
     <w:p>
@@ -2260,17 +2391,37 @@
     </w:p>
     <w:p>
       <w:r>
-        <w:t>Aantal mankracht verminderen met 10-15%</w:t>
+        <w:t>15</w:t>
+      </w:r>
+      <w:r>
+        <w:t>-20</w:t>
+      </w:r>
+      <w:r>
+        <w:t>%</w:t>
+      </w:r>
+      <w:r>
+        <w:t xml:space="preserve"> meer overzicht op de </w:t>
+      </w:r>
+      <w:r>
+        <w:t>regio’s</w:t>
+      </w:r>
+      <w:r>
+        <w:t xml:space="preserve"> </w:t>
+      </w:r>
+      <w:r>
+        <w:t xml:space="preserve">waar de meeste </w:t>
+      </w:r>
+      <w:r>
+        <w:t>aanrijdingen op het spoor</w:t>
+      </w:r>
+      <w:r>
+        <w:t xml:space="preserve"> voorkomen</w:t>
       </w:r>
     </w:p>
     <w:p>
       <w:pPr>
         <w:spacing w:after="0"/>
-        <w:ind w:firstLine="708"/>
-        <w:rPr>
-          <w:b/>
-          <w:bCs/>
-        </w:rPr>
+        <w:ind w:left="708"/>
       </w:pPr>
       <w:r>
         <w:rPr>
@@ -2280,6 +2431,66 @@
         <w:t xml:space="preserve">S: </w:t>
       </w:r>
       <w:r>
+        <w:t xml:space="preserve">Het doel is het maken van een duidelijk overzicht </w:t>
+      </w:r>
+      <w:r>
+        <w:t xml:space="preserve">van der regio’s waar de meeste </w:t>
+      </w:r>
+      <w:r>
+        <w:t>aanrijdingen op het spoor</w:t>
+      </w:r>
+      <w:r>
+        <w:t xml:space="preserve"> voorkomen</w:t>
+      </w:r>
+    </w:p>
+    <w:p>
+      <w:pPr>
+        <w:spacing w:after="0"/>
+        <w:ind w:left="708"/>
+      </w:pPr>
+      <w:r>
+        <w:rPr>
+          <w:b/>
+          <w:bCs/>
+        </w:rPr>
+        <w:t xml:space="preserve">M: </w:t>
+      </w:r>
+      <w:r>
+        <w:t xml:space="preserve">Het doel is bereikt als </w:t>
+      </w:r>
+      <w:r>
+        <w:t>er een duidelijk overzicht is gemaakt</w:t>
+      </w:r>
+      <w:r>
+        <w:t xml:space="preserve"> van de </w:t>
+      </w:r>
+      <w:r>
+        <w:t xml:space="preserve">regio’s waar de meeste </w:t>
+      </w:r>
+      <w:r>
+        <w:t>aanrijdingen op het spoor</w:t>
+      </w:r>
+      <w:r>
+        <w:t xml:space="preserve"> voorkomen</w:t>
+      </w:r>
+    </w:p>
+    <w:p>
+      <w:pPr>
+        <w:pStyle w:val="Lijstalinea"/>
+        <w:spacing w:after="0"/>
+        <w:rPr>
+          <w:b/>
+          <w:bCs/>
+        </w:rPr>
+      </w:pPr>
+      <w:r>
+        <w:rPr>
+          <w:b/>
+          <w:bCs/>
+        </w:rPr>
+        <w:t xml:space="preserve">A: </w:t>
+      </w:r>
+      <w:r>
         <w:rPr>
           <w:b/>
           <w:bCs/>
@@ -2289,27 +2500,25 @@
     </w:p>
     <w:p>
       <w:pPr>
+        <w:pStyle w:val="Lijstalinea"/>
         <w:spacing w:after="0"/>
-        <w:ind w:firstLine="708"/>
-        <w:rPr>
-          <w:lang w:val="en-US"/>
-        </w:rPr>
-      </w:pPr>
-      <w:r>
-        <w:rPr>
-          <w:b/>
-          <w:bCs/>
-          <w:lang w:val="en-US"/>
-        </w:rPr>
-        <w:t xml:space="preserve">M: </w:t>
-      </w:r>
-      <w:r>
-        <w:rPr>
-          <w:b/>
-          <w:bCs/>
-          <w:lang w:val="en-US"/>
-        </w:rPr>
-        <w:t>-</w:t>
+        <w:rPr>
+          <w:b/>
+          <w:bCs/>
+        </w:rPr>
+      </w:pPr>
+      <w:r>
+        <w:rPr>
+          <w:b/>
+          <w:bCs/>
+        </w:rPr>
+        <w:t xml:space="preserve">R: </w:t>
+      </w:r>
+      <w:r>
+        <w:t xml:space="preserve">Het doel is </w:t>
+      </w:r>
+      <w:r>
+        <w:t>haalbaar en is te meten met de data die wij onderzocht hebben</w:t>
       </w:r>
     </w:p>
     <w:p>
@@ -2319,91 +2528,78 @@
         <w:rPr>
           <w:b/>
           <w:bCs/>
-          <w:lang w:val="en-US"/>
-        </w:rPr>
-      </w:pPr>
-      <w:r>
-        <w:rPr>
-          <w:b/>
-          <w:bCs/>
-          <w:lang w:val="en-US"/>
-        </w:rPr>
-        <w:t xml:space="preserve">A: </w:t>
-      </w:r>
-      <w:r>
-        <w:rPr>
-          <w:b/>
-          <w:bCs/>
-          <w:lang w:val="en-US"/>
-        </w:rPr>
-        <w:t>-</w:t>
-      </w:r>
-    </w:p>
-    <w:p>
-      <w:pPr>
-        <w:pStyle w:val="Lijstalinea"/>
-        <w:spacing w:after="0"/>
-        <w:rPr>
-          <w:b/>
-          <w:bCs/>
-          <w:lang w:val="en-US"/>
-        </w:rPr>
-      </w:pPr>
-      <w:r>
-        <w:rPr>
-          <w:b/>
-          <w:bCs/>
-          <w:lang w:val="en-US"/>
-        </w:rPr>
-        <w:t xml:space="preserve">R: </w:t>
-      </w:r>
-      <w:r>
-        <w:rPr>
-          <w:b/>
-          <w:bCs/>
-          <w:lang w:val="en-US"/>
-        </w:rPr>
-        <w:t>-</w:t>
-      </w:r>
-    </w:p>
-    <w:p>
-      <w:pPr>
-        <w:pStyle w:val="Lijstalinea"/>
-        <w:spacing w:after="0"/>
-        <w:rPr>
-          <w:b/>
-          <w:bCs/>
-          <w:lang w:val="en-US"/>
-        </w:rPr>
-      </w:pPr>
-      <w:r>
-        <w:rPr>
-          <w:b/>
-          <w:bCs/>
-          <w:lang w:val="en-US"/>
+        </w:rPr>
+      </w:pPr>
+      <w:r>
+        <w:rPr>
+          <w:b/>
+          <w:bCs/>
         </w:rPr>
         <w:t xml:space="preserve">T: </w:t>
       </w:r>
       <w:r>
-        <w:rPr>
-          <w:b/>
-          <w:bCs/>
-          <w:lang w:val="en-US"/>
-        </w:rPr>
-        <w:t>-</w:t>
-      </w:r>
-    </w:p>
-    <w:p>
-      <w:pPr>
-        <w:pStyle w:val="Lijstalinea"/>
-        <w:rPr>
-          <w:b/>
-          <w:bCs/>
-          <w:lang w:val="en-US"/>
-        </w:rPr>
-      </w:pPr>
-    </w:p>
-    <w:p/>
+        <w:t>Het doel (</w:t>
+      </w:r>
+      <w:r>
+        <w:t>1</w:t>
+      </w:r>
+      <w:r>
+        <w:t>5-20</w:t>
+      </w:r>
+      <w:r>
+        <w:t>% meer overzicht) moet binnen 5 jaar bereikt worden</w:t>
+      </w:r>
+    </w:p>
+    <w:p>
+      <w:pPr>
+        <w:pStyle w:val="Lijstalinea"/>
+        <w:rPr>
+          <w:b/>
+          <w:bCs/>
+        </w:rPr>
+      </w:pPr>
+    </w:p>
+    <w:p>
+      <w:pPr>
+        <w:pStyle w:val="Lijstalinea"/>
+      </w:pPr>
+      <w:r>
+        <w:rPr>
+          <w:b/>
+          <w:bCs/>
+        </w:rPr>
+        <w:t>Regio’s</w:t>
+      </w:r>
+      <w:r>
+        <w:rPr>
+          <w:b/>
+          <w:bCs/>
+        </w:rPr>
+        <w:t xml:space="preserve">: </w:t>
+      </w:r>
+      <w:r>
+        <w:t>Noord, west, zuid, oost</w:t>
+      </w:r>
+    </w:p>
+    <w:p>
+      <w:pPr>
+        <w:pStyle w:val="Lijstalinea"/>
+        <w:rPr>
+          <w:b/>
+          <w:bCs/>
+        </w:rPr>
+      </w:pPr>
+      <w:r>
+        <w:rPr>
+          <w:b/>
+          <w:bCs/>
+        </w:rPr>
+        <w:t xml:space="preserve">Soort aanrijding: </w:t>
+      </w:r>
+      <w:r>
+        <w:t>persoon, auto, object</w:t>
+      </w:r>
+    </w:p>
     <w:p>
       <w:r>
         <w:rPr>

--- a/Business/RailWatch Requirements, Process, KPI's.docx
+++ b/Business/RailWatch Requirements, Process, KPI's.docx
@@ -4,6 +4,58 @@
   <w:body>
     <w:p>
       <w:pPr>
+        <w:pStyle w:val="Heading1"/>
+        <w:rPr>
+          <w:b/>
+          <w:bCs/>
+          <w:lang w:val="en-US"/>
+        </w:rPr>
+      </w:pPr>
+      <w:r>
+        <w:rPr>
+          <w:b/>
+          <w:bCs/>
+          <w:lang w:val="en-US"/>
+        </w:rPr>
+        <w:t xml:space="preserve">Requirements </w:t>
+      </w:r>
+      <w:r>
+        <w:rPr>
+          <w:b/>
+          <w:bCs/>
+          <w:lang w:val="en-US"/>
+        </w:rPr>
+        <w:t>(</w:t>
+      </w:r>
+      <w:proofErr w:type="spellStart"/>
+      <w:r>
+        <w:rPr>
+          <w:b/>
+          <w:bCs/>
+          <w:lang w:val="en-US"/>
+        </w:rPr>
+        <w:t>Rail</w:t>
+      </w:r>
+      <w:r>
+        <w:rPr>
+          <w:b/>
+          <w:bCs/>
+          <w:lang w:val="en-US"/>
+        </w:rPr>
+        <w:t>Watch</w:t>
+      </w:r>
+      <w:proofErr w:type="spellEnd"/>
+      <w:r>
+        <w:rPr>
+          <w:b/>
+          <w:bCs/>
+          <w:lang w:val="en-US"/>
+        </w:rPr>
+        <w:t>)</w:t>
+      </w:r>
+    </w:p>
+    <w:p>
+      <w:pPr>
         <w:rPr>
           <w:b/>
           <w:bCs/>
@@ -12,117 +64,49 @@
           <w:lang w:val="en-US"/>
         </w:rPr>
       </w:pPr>
-      <w:r>
-        <w:rPr>
-          <w:b/>
-          <w:bCs/>
-          <w:sz w:val="32"/>
-          <w:szCs w:val="32"/>
+    </w:p>
+    <w:p>
+      <w:pPr>
+        <w:pStyle w:val="Heading2"/>
+        <w:rPr>
           <w:lang w:val="en-US"/>
         </w:rPr>
-        <w:t xml:space="preserve">Requirements </w:t>
-      </w:r>
-      <w:r>
-        <w:rPr>
-          <w:b/>
-          <w:bCs/>
-          <w:sz w:val="32"/>
-          <w:szCs w:val="32"/>
+      </w:pPr>
+      <w:proofErr w:type="spellStart"/>
+      <w:r>
+        <w:rPr>
           <w:lang w:val="en-US"/>
         </w:rPr>
-        <w:t>(</w:t>
-      </w:r>
-      <w:proofErr w:type="spellStart"/>
-      <w:r>
-        <w:rPr>
-          <w:b/>
-          <w:bCs/>
-          <w:sz w:val="32"/>
-          <w:szCs w:val="32"/>
+        <w:t>Functionele</w:t>
+      </w:r>
+      <w:proofErr w:type="spellEnd"/>
+      <w:r>
+        <w:rPr>
           <w:lang w:val="en-US"/>
         </w:rPr>
-        <w:t>Rail</w:t>
-      </w:r>
-      <w:r>
-        <w:rPr>
-          <w:b/>
-          <w:bCs/>
-          <w:sz w:val="32"/>
-          <w:szCs w:val="32"/>
+        <w:t xml:space="preserve"> requirements:</w:t>
+      </w:r>
+    </w:p>
+    <w:p>
+      <w:pPr>
+        <w:rPr>
+          <w:b/>
+          <w:bCs/>
           <w:lang w:val="en-US"/>
         </w:rPr>
-        <w:t>Watch</w:t>
-      </w:r>
-      <w:proofErr w:type="spellEnd"/>
-      <w:r>
-        <w:rPr>
-          <w:b/>
-          <w:bCs/>
-          <w:sz w:val="32"/>
-          <w:szCs w:val="32"/>
+      </w:pPr>
+      <w:r>
+        <w:rPr>
+          <w:b/>
+          <w:bCs/>
           <w:lang w:val="en-US"/>
         </w:rPr>
-        <w:t>)</w:t>
-      </w:r>
-    </w:p>
-    <w:p>
-      <w:pPr>
-        <w:rPr>
-          <w:b/>
-          <w:bCs/>
-          <w:sz w:val="32"/>
-          <w:szCs w:val="32"/>
-          <w:lang w:val="en-US"/>
-        </w:rPr>
-      </w:pPr>
-    </w:p>
-    <w:p>
-      <w:pPr>
-        <w:rPr>
-          <w:b/>
-          <w:bCs/>
-          <w:lang w:val="en-US"/>
-        </w:rPr>
-      </w:pPr>
-      <w:proofErr w:type="spellStart"/>
-      <w:r>
-        <w:rPr>
-          <w:b/>
-          <w:bCs/>
-          <w:lang w:val="en-US"/>
-        </w:rPr>
-        <w:t>Functionele</w:t>
-      </w:r>
-      <w:proofErr w:type="spellEnd"/>
-      <w:r>
-        <w:rPr>
-          <w:b/>
-          <w:bCs/>
-          <w:lang w:val="en-US"/>
-        </w:rPr>
-        <w:t xml:space="preserve"> requirements:</w:t>
-      </w:r>
-    </w:p>
-    <w:p>
-      <w:pPr>
-        <w:rPr>
-          <w:b/>
-          <w:bCs/>
-          <w:lang w:val="en-US"/>
-        </w:rPr>
-      </w:pPr>
-      <w:r>
-        <w:rPr>
-          <w:b/>
-          <w:bCs/>
-          <w:lang w:val="en-US"/>
-        </w:rPr>
         <w:t>Must haves:</w:t>
       </w:r>
     </w:p>
     <w:p>
       <w:pPr>
-        <w:pStyle w:val="Lijstalinea"/>
+        <w:pStyle w:val="ListParagraph"/>
         <w:numPr>
           <w:ilvl w:val="0"/>
           <w:numId w:val="5"/>
@@ -137,7 +121,7 @@
     </w:p>
     <w:p>
       <w:pPr>
-        <w:pStyle w:val="Lijstalinea"/>
+        <w:pStyle w:val="ListParagraph"/>
         <w:numPr>
           <w:ilvl w:val="0"/>
           <w:numId w:val="5"/>
@@ -154,51 +138,29 @@
           <w:bCs/>
         </w:rPr>
       </w:pPr>
-      <w:proofErr w:type="spellStart"/>
-      <w:r>
-        <w:rPr>
-          <w:b/>
-          <w:bCs/>
-        </w:rPr>
-        <w:t>Should</w:t>
-      </w:r>
-      <w:proofErr w:type="spellEnd"/>
-      <w:r>
-        <w:rPr>
-          <w:b/>
-          <w:bCs/>
-        </w:rPr>
-        <w:t xml:space="preserve"> have:</w:t>
-      </w:r>
-    </w:p>
-    <w:p>
-      <w:pPr>
-        <w:pStyle w:val="Lijstalinea"/>
+      <w:r>
+        <w:rPr>
+          <w:b/>
+          <w:bCs/>
+        </w:rPr>
+        <w:t>Should have:</w:t>
+      </w:r>
+    </w:p>
+    <w:p>
+      <w:pPr>
+        <w:pStyle w:val="ListParagraph"/>
         <w:numPr>
           <w:ilvl w:val="0"/>
           <w:numId w:val="5"/>
         </w:numPr>
       </w:pPr>
       <w:r>
-        <w:t xml:space="preserve">Dagelijkse </w:t>
-      </w:r>
-      <w:proofErr w:type="spellStart"/>
-      <w:r>
-        <w:t>backup</w:t>
-      </w:r>
-      <w:proofErr w:type="spellEnd"/>
-      <w:r>
-        <w:t xml:space="preserve"> en het alleen toegankelijk maken voor managers/</w:t>
-      </w:r>
-      <w:proofErr w:type="spellStart"/>
-      <w:r>
-        <w:t>admins</w:t>
-      </w:r>
-      <w:proofErr w:type="spellEnd"/>
-    </w:p>
-    <w:p>
-      <w:pPr>
-        <w:pStyle w:val="Lijstalinea"/>
+        <w:t>Dagelijkse backup en het alleen toegankelijk maken voor managers/admins</w:t>
+      </w:r>
+    </w:p>
+    <w:p>
+      <w:pPr>
+        <w:pStyle w:val="ListParagraph"/>
         <w:numPr>
           <w:ilvl w:val="0"/>
           <w:numId w:val="5"/>
@@ -210,36 +172,27 @@
     </w:p>
     <w:p>
       <w:pPr>
-        <w:pStyle w:val="Lijstalinea"/>
-      </w:pPr>
-    </w:p>
-    <w:p>
-      <w:pPr>
-        <w:rPr>
-          <w:b/>
-          <w:bCs/>
-        </w:rPr>
-      </w:pPr>
-      <w:proofErr w:type="spellStart"/>
-      <w:r>
-        <w:rPr>
-          <w:b/>
-          <w:bCs/>
-        </w:rPr>
-        <w:t>Could</w:t>
-      </w:r>
-      <w:proofErr w:type="spellEnd"/>
-      <w:r>
-        <w:rPr>
-          <w:b/>
-          <w:bCs/>
-        </w:rPr>
-        <w:t xml:space="preserve"> have:</w:t>
-      </w:r>
-    </w:p>
-    <w:p>
-      <w:pPr>
-        <w:pStyle w:val="Lijstalinea"/>
+        <w:pStyle w:val="ListParagraph"/>
+      </w:pPr>
+    </w:p>
+    <w:p>
+      <w:pPr>
+        <w:rPr>
+          <w:b/>
+          <w:bCs/>
+        </w:rPr>
+      </w:pPr>
+      <w:r>
+        <w:rPr>
+          <w:b/>
+          <w:bCs/>
+        </w:rPr>
+        <w:t>Could have:</w:t>
+      </w:r>
+    </w:p>
+    <w:p>
+      <w:pPr>
+        <w:pStyle w:val="ListParagraph"/>
         <w:numPr>
           <w:ilvl w:val="0"/>
           <w:numId w:val="5"/>
@@ -254,85 +207,35 @@
     </w:p>
     <w:p>
       <w:pPr>
-        <w:rPr>
-          <w:b/>
-          <w:bCs/>
-        </w:rPr>
-      </w:pPr>
-    </w:p>
-    <w:p>
-      <w:pPr>
-        <w:rPr>
-          <w:b/>
-          <w:bCs/>
-        </w:rPr>
-      </w:pPr>
-    </w:p>
-    <w:p>
-      <w:pPr>
-        <w:rPr>
-          <w:b/>
-          <w:bCs/>
-        </w:rPr>
-      </w:pPr>
-      <w:r>
-        <w:rPr>
-          <w:b/>
-          <w:bCs/>
-        </w:rPr>
-        <w:t xml:space="preserve">Technische </w:t>
-      </w:r>
-      <w:proofErr w:type="spellStart"/>
-      <w:r>
-        <w:rPr>
-          <w:b/>
-          <w:bCs/>
-        </w:rPr>
-        <w:t>requirements</w:t>
-      </w:r>
-      <w:proofErr w:type="spellEnd"/>
-      <w:r>
-        <w:rPr>
-          <w:b/>
-          <w:bCs/>
-        </w:rPr>
-        <w:t>:</w:t>
-      </w:r>
-    </w:p>
-    <w:p>
-      <w:pPr>
-        <w:rPr>
-          <w:b/>
-          <w:bCs/>
-        </w:rPr>
-      </w:pPr>
-      <w:r>
-        <w:rPr>
-          <w:b/>
-          <w:bCs/>
-        </w:rPr>
-        <w:t xml:space="preserve">Must </w:t>
-      </w:r>
-      <w:proofErr w:type="spellStart"/>
-      <w:r>
-        <w:rPr>
-          <w:b/>
-          <w:bCs/>
-        </w:rPr>
-        <w:t>haves</w:t>
-      </w:r>
-      <w:proofErr w:type="spellEnd"/>
-      <w:r>
-        <w:rPr>
-          <w:b/>
-          <w:bCs/>
-        </w:rPr>
-        <w:t>:</w:t>
-      </w:r>
-    </w:p>
-    <w:p>
-      <w:pPr>
-        <w:pStyle w:val="Lijstalinea"/>
+        <w:pStyle w:val="ListParagraph"/>
+      </w:pPr>
+    </w:p>
+    <w:p>
+      <w:pPr>
+        <w:pStyle w:val="Heading2"/>
+      </w:pPr>
+      <w:r>
+        <w:t>Technische requirements:</w:t>
+      </w:r>
+    </w:p>
+    <w:p>
+      <w:pPr>
+        <w:rPr>
+          <w:b/>
+          <w:bCs/>
+        </w:rPr>
+      </w:pPr>
+      <w:r>
+        <w:rPr>
+          <w:b/>
+          <w:bCs/>
+        </w:rPr>
+        <w:t>Must haves:</w:t>
+      </w:r>
+    </w:p>
+    <w:p>
+      <w:pPr>
+        <w:pStyle w:val="ListParagraph"/>
         <w:numPr>
           <w:ilvl w:val="0"/>
           <w:numId w:val="5"/>
@@ -344,51 +247,34 @@
     </w:p>
     <w:p>
       <w:pPr>
-        <w:pStyle w:val="Lijstalinea"/>
+        <w:pStyle w:val="ListParagraph"/>
         <w:numPr>
           <w:ilvl w:val="0"/>
           <w:numId w:val="5"/>
         </w:numPr>
       </w:pPr>
       <w:r>
-        <w:t xml:space="preserve">Er moet voldoende hardware voorraad zijn en geleverd kunnen worden zodat defecte </w:t>
-      </w:r>
-      <w:proofErr w:type="spellStart"/>
-      <w:r>
-        <w:t>apparaaten</w:t>
-      </w:r>
-      <w:proofErr w:type="spellEnd"/>
-      <w:r>
-        <w:t xml:space="preserve"> direct vervangen of gerepareerd kunnen worden.</w:t>
-      </w:r>
-    </w:p>
-    <w:p>
-      <w:pPr>
-        <w:rPr>
-          <w:b/>
-          <w:bCs/>
-        </w:rPr>
-      </w:pPr>
-      <w:proofErr w:type="spellStart"/>
-      <w:r>
-        <w:rPr>
-          <w:b/>
-          <w:bCs/>
-        </w:rPr>
-        <w:t>Should</w:t>
-      </w:r>
-      <w:proofErr w:type="spellEnd"/>
-      <w:r>
-        <w:rPr>
-          <w:b/>
-          <w:bCs/>
-        </w:rPr>
-        <w:t xml:space="preserve"> have:</w:t>
-      </w:r>
-    </w:p>
-    <w:p>
-      <w:pPr>
-        <w:pStyle w:val="Lijstalinea"/>
+        <w:t>Er moet voldoende hardware voorraad zijn en geleverd kunnen worden zodat defecte apparaaten direct vervangen of gerepareerd kunnen worden.</w:t>
+      </w:r>
+    </w:p>
+    <w:p>
+      <w:pPr>
+        <w:rPr>
+          <w:b/>
+          <w:bCs/>
+        </w:rPr>
+      </w:pPr>
+      <w:r>
+        <w:rPr>
+          <w:b/>
+          <w:bCs/>
+        </w:rPr>
+        <w:t>Should have:</w:t>
+      </w:r>
+    </w:p>
+    <w:p>
+      <w:pPr>
+        <w:pStyle w:val="ListParagraph"/>
         <w:numPr>
           <w:ilvl w:val="0"/>
           <w:numId w:val="5"/>
@@ -408,26 +294,17 @@
           <w:bCs/>
         </w:rPr>
       </w:pPr>
-      <w:proofErr w:type="spellStart"/>
-      <w:r>
-        <w:rPr>
-          <w:b/>
-          <w:bCs/>
-        </w:rPr>
-        <w:t>Could</w:t>
-      </w:r>
-      <w:proofErr w:type="spellEnd"/>
-      <w:r>
-        <w:rPr>
-          <w:b/>
-          <w:bCs/>
-        </w:rPr>
-        <w:t xml:space="preserve"> have:</w:t>
-      </w:r>
-    </w:p>
-    <w:p>
-      <w:pPr>
-        <w:pStyle w:val="Lijstalinea"/>
+      <w:r>
+        <w:rPr>
+          <w:b/>
+          <w:bCs/>
+        </w:rPr>
+        <w:t>Could have:</w:t>
+      </w:r>
+    </w:p>
+    <w:p>
+      <w:pPr>
+        <w:pStyle w:val="ListParagraph"/>
         <w:numPr>
           <w:ilvl w:val="0"/>
           <w:numId w:val="5"/>
@@ -448,126 +325,35 @@
     </w:p>
     <w:p>
       <w:pPr>
-        <w:rPr>
-          <w:b/>
-          <w:bCs/>
-        </w:rPr>
-      </w:pPr>
-    </w:p>
-    <w:p>
-      <w:pPr>
-        <w:rPr>
-          <w:b/>
-          <w:bCs/>
-        </w:rPr>
-      </w:pPr>
-    </w:p>
-    <w:p>
-      <w:pPr>
-        <w:rPr>
-          <w:b/>
-          <w:bCs/>
-        </w:rPr>
-      </w:pPr>
-    </w:p>
-    <w:p>
-      <w:pPr>
-        <w:rPr>
-          <w:b/>
-          <w:bCs/>
-        </w:rPr>
-      </w:pPr>
-    </w:p>
-    <w:p>
-      <w:pPr>
-        <w:rPr>
-          <w:b/>
-          <w:bCs/>
-        </w:rPr>
-      </w:pPr>
-    </w:p>
-    <w:p>
-      <w:pPr>
-        <w:rPr>
-          <w:b/>
-          <w:bCs/>
-        </w:rPr>
-      </w:pPr>
-    </w:p>
-    <w:p>
-      <w:pPr>
-        <w:rPr>
-          <w:b/>
-          <w:bCs/>
-        </w:rPr>
-      </w:pPr>
-    </w:p>
-    <w:p>
-      <w:pPr>
-        <w:rPr>
-          <w:b/>
-          <w:bCs/>
-        </w:rPr>
-      </w:pPr>
-      <w:r>
-        <w:rPr>
-          <w:b/>
-          <w:bCs/>
-        </w:rPr>
-        <w:lastRenderedPageBreak/>
-        <w:t xml:space="preserve">Organisatorisch </w:t>
-      </w:r>
-      <w:proofErr w:type="spellStart"/>
-      <w:r>
-        <w:rPr>
-          <w:b/>
-          <w:bCs/>
-        </w:rPr>
-        <w:t>requirements</w:t>
-      </w:r>
-      <w:proofErr w:type="spellEnd"/>
-      <w:r>
-        <w:rPr>
-          <w:b/>
-          <w:bCs/>
-        </w:rPr>
-        <w:t>:</w:t>
-      </w:r>
-    </w:p>
-    <w:p>
-      <w:pPr>
-        <w:rPr>
-          <w:b/>
-          <w:bCs/>
-        </w:rPr>
-      </w:pPr>
-      <w:r>
-        <w:rPr>
-          <w:b/>
-          <w:bCs/>
-        </w:rPr>
-        <w:t xml:space="preserve">Must </w:t>
-      </w:r>
-      <w:proofErr w:type="spellStart"/>
-      <w:r>
-        <w:rPr>
-          <w:b/>
-          <w:bCs/>
-        </w:rPr>
-        <w:t>haves</w:t>
-      </w:r>
-      <w:proofErr w:type="spellEnd"/>
-      <w:r>
-        <w:rPr>
-          <w:b/>
-          <w:bCs/>
-        </w:rPr>
-        <w:t>:</w:t>
-      </w:r>
-    </w:p>
-    <w:p>
-      <w:pPr>
-        <w:pStyle w:val="Lijstalinea"/>
+        <w:pStyle w:val="ListParagraph"/>
+      </w:pPr>
+    </w:p>
+    <w:p>
+      <w:pPr>
+        <w:pStyle w:val="Heading2"/>
+      </w:pPr>
+      <w:r>
+        <w:t>Organisatorisch requirements:</w:t>
+      </w:r>
+    </w:p>
+    <w:p>
+      <w:pPr>
+        <w:rPr>
+          <w:b/>
+          <w:bCs/>
+        </w:rPr>
+      </w:pPr>
+      <w:r>
+        <w:rPr>
+          <w:b/>
+          <w:bCs/>
+        </w:rPr>
+        <w:t>Must haves:</w:t>
+      </w:r>
+    </w:p>
+    <w:p>
+      <w:pPr>
+        <w:pStyle w:val="ListParagraph"/>
         <w:numPr>
           <w:ilvl w:val="0"/>
           <w:numId w:val="5"/>
@@ -582,7 +368,7 @@
     </w:p>
     <w:p>
       <w:pPr>
-        <w:pStyle w:val="Lijstalinea"/>
+        <w:pStyle w:val="ListParagraph"/>
         <w:numPr>
           <w:ilvl w:val="0"/>
           <w:numId w:val="5"/>
@@ -602,26 +388,17 @@
           <w:bCs/>
         </w:rPr>
       </w:pPr>
-      <w:proofErr w:type="spellStart"/>
-      <w:r>
-        <w:rPr>
-          <w:b/>
-          <w:bCs/>
-        </w:rPr>
-        <w:t>Should</w:t>
-      </w:r>
-      <w:proofErr w:type="spellEnd"/>
-      <w:r>
-        <w:rPr>
-          <w:b/>
-          <w:bCs/>
-        </w:rPr>
-        <w:t xml:space="preserve"> have:</w:t>
-      </w:r>
-    </w:p>
-    <w:p>
-      <w:pPr>
-        <w:pStyle w:val="Lijstalinea"/>
+      <w:r>
+        <w:rPr>
+          <w:b/>
+          <w:bCs/>
+        </w:rPr>
+        <w:t>Should have:</w:t>
+      </w:r>
+    </w:p>
+    <w:p>
+      <w:pPr>
+        <w:pStyle w:val="ListParagraph"/>
         <w:numPr>
           <w:ilvl w:val="0"/>
           <w:numId w:val="5"/>
@@ -650,41 +427,24 @@
           <w:bCs/>
         </w:rPr>
       </w:pPr>
-      <w:proofErr w:type="spellStart"/>
-      <w:r>
-        <w:rPr>
-          <w:b/>
-          <w:bCs/>
-        </w:rPr>
-        <w:t>Could</w:t>
-      </w:r>
-      <w:proofErr w:type="spellEnd"/>
-      <w:r>
-        <w:rPr>
-          <w:b/>
-          <w:bCs/>
-        </w:rPr>
-        <w:t xml:space="preserve"> have:</w:t>
-      </w:r>
-    </w:p>
-    <w:p>
-      <w:pPr>
-        <w:pStyle w:val="Lijstalinea"/>
+      <w:r>
+        <w:rPr>
+          <w:b/>
+          <w:bCs/>
+        </w:rPr>
+        <w:t>Could have:</w:t>
+      </w:r>
+    </w:p>
+    <w:p>
+      <w:pPr>
+        <w:pStyle w:val="ListParagraph"/>
         <w:numPr>
           <w:ilvl w:val="0"/>
           <w:numId w:val="5"/>
         </w:numPr>
       </w:pPr>
       <w:r>
-        <w:t xml:space="preserve">Als er een error melding blijft komen op een van de apparaten </w:t>
-      </w:r>
-      <w:proofErr w:type="spellStart"/>
-      <w:r>
-        <w:t>restart</w:t>
-      </w:r>
-      <w:proofErr w:type="spellEnd"/>
-      <w:r>
-        <w:t xml:space="preserve"> het totdat het weer werkt</w:t>
+        <w:t>Als er een error melding blijft komen op een van de apparaten restart het totdat het weer werkt</w:t>
       </w:r>
       <w:r>
         <w:t>.</w:t>
@@ -741,12 +501,98 @@
       </w:pPr>
       <w:r>
         <w:rPr>
-          <w:b/>
-          <w:bCs/>
           <w:noProof/>
+        </w:rPr>
+        <w:drawing>
+          <wp:anchor distT="0" distB="0" distL="114300" distR="114300" simplePos="0" relativeHeight="251659264" behindDoc="1" locked="0" layoutInCell="1" allowOverlap="1" wp14:anchorId="522C9FED" wp14:editId="7D00B026">
+            <wp:simplePos x="0" y="0"/>
+            <wp:positionH relativeFrom="page">
+              <wp:posOffset>1100367</wp:posOffset>
+            </wp:positionH>
+            <wp:positionV relativeFrom="paragraph">
+              <wp:posOffset>4778659</wp:posOffset>
+            </wp:positionV>
+            <wp:extent cx="5760720" cy="1395730"/>
+            <wp:effectExtent l="0" t="0" r="0" b="0"/>
+            <wp:wrapTight wrapText="bothSides">
+              <wp:wrapPolygon edited="0">
+                <wp:start x="0" y="0"/>
+                <wp:lineTo x="0" y="21227"/>
+                <wp:lineTo x="21500" y="21227"/>
+                <wp:lineTo x="21500" y="0"/>
+                <wp:lineTo x="0" y="0"/>
+              </wp:wrapPolygon>
+            </wp:wrapTight>
+            <wp:docPr id="4" name="Afbeelding 4" descr="Dit is hoe je het effect van webcare meet | Coosto"/>
+            <wp:cNvGraphicFramePr>
+              <a:graphicFrameLocks xmlns:a="http://schemas.openxmlformats.org/drawingml/2006/main" noChangeAspect="1"/>
+            </wp:cNvGraphicFramePr>
+            <a:graphic xmlns:a="http://schemas.openxmlformats.org/drawingml/2006/main">
+              <a:graphicData uri="http://schemas.openxmlformats.org/drawingml/2006/picture">
+                <pic:pic xmlns:pic="http://schemas.openxmlformats.org/drawingml/2006/picture">
+                  <pic:nvPicPr>
+                    <pic:cNvPr id="0" name="Picture 5" descr="Dit is hoe je het effect van webcare meet | Coosto"/>
+                    <pic:cNvPicPr>
+                      <a:picLocks noChangeAspect="1" noChangeArrowheads="1"/>
+                    </pic:cNvPicPr>
+                  </pic:nvPicPr>
+                  <pic:blipFill>
+                    <a:blip r:embed="rId7">
+                      <a:extLst>
+                        <a:ext uri="{28A0092B-C50C-407E-A947-70E740481C1C}">
+                          <a14:useLocalDpi xmlns:a14="http://schemas.microsoft.com/office/drawing/2010/main" val="0"/>
+                        </a:ext>
+                      </a:extLst>
+                    </a:blip>
+                    <a:srcRect/>
+                    <a:stretch>
+                      <a:fillRect/>
+                    </a:stretch>
+                  </pic:blipFill>
+                  <pic:spPr bwMode="auto">
+                    <a:xfrm>
+                      <a:off x="0" y="0"/>
+                      <a:ext cx="5760720" cy="1395730"/>
+                    </a:xfrm>
+                    <a:prstGeom prst="rect">
+                      <a:avLst/>
+                    </a:prstGeom>
+                    <a:noFill/>
+                    <a:ln>
+                      <a:noFill/>
+                    </a:ln>
+                  </pic:spPr>
+                </pic:pic>
+              </a:graphicData>
+            </a:graphic>
+          </wp:anchor>
+        </w:drawing>
+      </w:r>
+      <w:r>
+        <w:rPr>
+          <w:b/>
+          <w:bCs/>
           <w:sz w:val="32"/>
           <w:szCs w:val="32"/>
         </w:rPr>
+        <w:br w:type="page"/>
+      </w:r>
+    </w:p>
+    <w:p>
+      <w:pPr>
+        <w:pStyle w:val="Heading1"/>
+        <w:rPr>
+          <w:b/>
+          <w:bCs/>
+        </w:rPr>
+      </w:pPr>
+      <w:r>
+        <w:rPr>
+          <w:b/>
+          <w:bCs/>
+          <w:noProof/>
+        </w:rPr>
+        <w:lastRenderedPageBreak/>
         <w:drawing>
           <wp:anchor distT="0" distB="0" distL="114300" distR="114300" simplePos="0" relativeHeight="251666432" behindDoc="1" locked="0" layoutInCell="1" allowOverlap="1" wp14:anchorId="0FCDDD79" wp14:editId="61DA76BB">
             <wp:simplePos x="0" y="0"/>
@@ -779,7 +625,7 @@
                     <pic:cNvPicPr/>
                   </pic:nvPicPr>
                   <pic:blipFill>
-                    <a:blip r:embed="rId7">
+                    <a:blip r:embed="rId8">
                       <a:extLst>
                         <a:ext uri="{28A0092B-C50C-407E-A947-70E740481C1C}">
                           <a14:useLocalDpi xmlns:a14="http://schemas.microsoft.com/office/drawing/2010/main" val="0"/>
@@ -809,50 +655,8 @@
         <w:rPr>
           <w:b/>
           <w:bCs/>
-          <w:sz w:val="32"/>
-          <w:szCs w:val="32"/>
-        </w:rPr>
-        <w:t>2 processen  “</w:t>
-      </w:r>
-      <w:proofErr w:type="spellStart"/>
-      <w:r>
-        <w:rPr>
-          <w:b/>
-          <w:bCs/>
-          <w:sz w:val="32"/>
-          <w:szCs w:val="32"/>
-        </w:rPr>
-        <w:t>Engage</w:t>
-      </w:r>
-      <w:proofErr w:type="spellEnd"/>
-      <w:r>
-        <w:rPr>
-          <w:b/>
-          <w:bCs/>
-          <w:sz w:val="32"/>
-          <w:szCs w:val="32"/>
-        </w:rPr>
-        <w:t xml:space="preserve"> </w:t>
-      </w:r>
-      <w:proofErr w:type="spellStart"/>
-      <w:r>
-        <w:rPr>
-          <w:b/>
-          <w:bCs/>
-          <w:sz w:val="32"/>
-          <w:szCs w:val="32"/>
-        </w:rPr>
-        <w:t>Process</w:t>
-      </w:r>
-      <w:proofErr w:type="spellEnd"/>
-      <w:r>
-        <w:rPr>
-          <w:b/>
-          <w:bCs/>
-          <w:sz w:val="32"/>
-          <w:szCs w:val="32"/>
-        </w:rPr>
-        <w:t xml:space="preserve"> Modeler”</w:t>
+        </w:rPr>
+        <w:t>2 processen  “Engage Process Modeler”</w:t>
       </w:r>
     </w:p>
     <w:p>
@@ -904,7 +708,7 @@
                     <pic:cNvPicPr/>
                   </pic:nvPicPr>
                   <pic:blipFill>
-                    <a:blip r:embed="rId8">
+                    <a:blip r:embed="rId9">
                       <a:extLst>
                         <a:ext uri="{28A0092B-C50C-407E-A947-70E740481C1C}">
                           <a14:useLocalDpi xmlns:a14="http://schemas.microsoft.com/office/drawing/2010/main" val="0"/>
@@ -990,7 +794,6 @@
           <w:szCs w:val="32"/>
         </w:rPr>
       </w:pPr>
-      <w:proofErr w:type="spellStart"/>
       <w:r>
         <w:rPr>
           <w:b/>
@@ -998,67 +801,57 @@
           <w:sz w:val="32"/>
           <w:szCs w:val="32"/>
         </w:rPr>
+        <w:br w:type="page"/>
+      </w:r>
+    </w:p>
+    <w:p>
+      <w:pPr>
+        <w:pStyle w:val="Heading1"/>
+        <w:rPr>
+          <w:b/>
+          <w:bCs/>
+        </w:rPr>
+      </w:pPr>
+      <w:r>
+        <w:rPr>
+          <w:b/>
+          <w:bCs/>
+        </w:rPr>
         <w:lastRenderedPageBreak/>
-        <w:t>KPI’s</w:t>
-      </w:r>
-      <w:proofErr w:type="spellEnd"/>
-      <w:r>
-        <w:rPr>
-          <w:b/>
-          <w:bCs/>
-          <w:sz w:val="32"/>
-          <w:szCs w:val="32"/>
-        </w:rPr>
-        <w:t xml:space="preserve"> </w:t>
-      </w:r>
-      <w:r>
-        <w:rPr>
-          <w:b/>
-          <w:bCs/>
-          <w:sz w:val="32"/>
-          <w:szCs w:val="32"/>
+        <w:t xml:space="preserve">KPI’s </w:t>
+      </w:r>
+      <w:r>
+        <w:rPr>
+          <w:b/>
+          <w:bCs/>
         </w:rPr>
         <w:t>(</w:t>
       </w:r>
-      <w:proofErr w:type="spellStart"/>
-      <w:r>
-        <w:rPr>
-          <w:b/>
-          <w:bCs/>
-          <w:sz w:val="32"/>
-          <w:szCs w:val="32"/>
+      <w:r>
+        <w:rPr>
+          <w:b/>
+          <w:bCs/>
         </w:rPr>
         <w:t>RailWatch</w:t>
       </w:r>
-      <w:proofErr w:type="spellEnd"/>
-      <w:r>
-        <w:rPr>
-          <w:b/>
-          <w:bCs/>
-          <w:sz w:val="32"/>
-          <w:szCs w:val="32"/>
+      <w:r>
+        <w:rPr>
+          <w:b/>
+          <w:bCs/>
         </w:rPr>
         <w:t>)</w:t>
       </w:r>
     </w:p>
     <w:p>
       <w:pPr>
-        <w:pStyle w:val="Lijstalinea"/>
+        <w:pStyle w:val="Heading2"/>
         <w:numPr>
           <w:ilvl w:val="0"/>
-          <w:numId w:val="1"/>
+          <w:numId w:val="8"/>
         </w:numPr>
-        <w:rPr>
-          <w:b/>
-          <w:bCs/>
-        </w:rPr>
-      </w:pPr>
-      <w:r>
-        <w:rPr>
-          <w:b/>
-          <w:bCs/>
-        </w:rPr>
-        <w:t>aantal zelfdoding voor de trein</w:t>
+      </w:pPr>
+      <w:r>
+        <w:t>Wijze van zelfdoding: voor trein</w:t>
       </w:r>
     </w:p>
     <w:p>
@@ -1085,7 +878,7 @@
     </w:p>
     <w:p>
       <w:r>
-        <w:t>Verlagen van aantal zelfdoding voor de trein</w:t>
+        <w:t>Het verminderen van het aantal spoorsuïcides doormiddel de implementatie van ons systeem “RailWatch”.</w:t>
       </w:r>
     </w:p>
     <w:p>
@@ -1105,183 +898,38 @@
     </w:p>
     <w:p>
       <w:r>
-        <w:t xml:space="preserve">Vermindering van </w:t>
-      </w:r>
-      <w:r>
-        <w:t>ongeveer 15</w:t>
-      </w:r>
-      <w:r>
-        <w:t>%</w:t>
-      </w:r>
-    </w:p>
-    <w:p>
-      <w:pPr>
-        <w:pStyle w:val="Lijstalinea"/>
-        <w:rPr>
-          <w:b/>
-          <w:bCs/>
-        </w:rPr>
-      </w:pPr>
-      <w:r>
-        <w:rPr>
-          <w:b/>
-          <w:bCs/>
-        </w:rPr>
-        <w:t xml:space="preserve">S: </w:t>
-      </w:r>
-      <w:r>
-        <w:t>Het doel is het verminderen van spoorsuïcides</w:t>
-      </w:r>
-    </w:p>
-    <w:p>
-      <w:pPr>
-        <w:pStyle w:val="Lijstalinea"/>
-        <w:rPr>
-          <w:b/>
-          <w:bCs/>
-        </w:rPr>
-      </w:pPr>
-      <w:r>
-        <w:rPr>
-          <w:b/>
-          <w:bCs/>
-        </w:rPr>
-        <w:t xml:space="preserve">M: </w:t>
-      </w:r>
-      <w:r>
-        <w:t>Het doel is bereikt als er een vermindering is van spoorsuïcides van ongeveer 15%</w:t>
-      </w:r>
-    </w:p>
-    <w:p>
-      <w:pPr>
-        <w:pStyle w:val="Lijstalinea"/>
-        <w:rPr>
-          <w:b/>
-          <w:bCs/>
-        </w:rPr>
-      </w:pPr>
-      <w:r>
-        <w:rPr>
-          <w:b/>
-          <w:bCs/>
-        </w:rPr>
-        <w:t>A:</w:t>
-      </w:r>
-      <w:r>
-        <w:rPr>
-          <w:b/>
-          <w:bCs/>
-        </w:rPr>
-        <w:t xml:space="preserve"> </w:t>
-      </w:r>
-      <w:r>
-        <w:rPr>
-          <w:b/>
-          <w:bCs/>
-        </w:rPr>
-        <w:t>-</w:t>
-      </w:r>
-    </w:p>
-    <w:p>
-      <w:pPr>
-        <w:pStyle w:val="Lijstalinea"/>
-      </w:pPr>
-      <w:r>
-        <w:rPr>
-          <w:b/>
-          <w:bCs/>
-        </w:rPr>
-        <w:t>R:</w:t>
-      </w:r>
-      <w:r>
-        <w:rPr>
-          <w:b/>
-          <w:bCs/>
-        </w:rPr>
-        <w:t xml:space="preserve"> </w:t>
-      </w:r>
-      <w:r>
-        <w:t>Het doel is haalbaar en is te meten met de data die wij onderzocht hebben</w:t>
-      </w:r>
-    </w:p>
-    <w:p>
-      <w:pPr>
-        <w:pStyle w:val="Lijstalinea"/>
-        <w:rPr>
-          <w:b/>
-          <w:bCs/>
-        </w:rPr>
-      </w:pPr>
-      <w:r>
-        <w:rPr>
-          <w:b/>
-          <w:bCs/>
-        </w:rPr>
-        <w:t xml:space="preserve">T: </w:t>
-      </w:r>
-      <w:r>
-        <w:t>Het doel moet binnen 5 jaar bereikt worden</w:t>
-      </w:r>
-    </w:p>
-    <w:p>
-      <w:pPr>
-        <w:spacing w:after="0"/>
-      </w:pPr>
-      <w:r>
-        <w:tab/>
-      </w:r>
-      <w:r>
-        <w:rPr>
-          <w:b/>
-          <w:bCs/>
-        </w:rPr>
-        <w:t xml:space="preserve">Methode van zelfdoding: </w:t>
-      </w:r>
-      <w:r>
-        <w:t>Trein</w:t>
-      </w:r>
-    </w:p>
-    <w:p>
-      <w:pPr>
-        <w:spacing w:after="0"/>
-        <w:rPr>
-          <w:b/>
-          <w:bCs/>
-        </w:rPr>
-      </w:pPr>
-      <w:r>
-        <w:tab/>
-      </w:r>
-      <w:r>
-        <w:rPr>
-          <w:b/>
-          <w:bCs/>
-        </w:rPr>
-        <w:t>Aantal zelfdodingen d.m.v. trein (1979-2020</w:t>
-      </w:r>
-      <w:r>
-        <w:t xml:space="preserve">): </w:t>
-      </w:r>
-      <w:r>
-        <w:t>7.641</w:t>
-      </w:r>
-    </w:p>
-    <w:p>
-      <w:pPr>
-        <w:pStyle w:val="Lijstalinea"/>
-      </w:pPr>
-    </w:p>
-    <w:p>
-      <w:pPr>
-        <w:pStyle w:val="Lijstalinea"/>
-      </w:pPr>
-    </w:p>
-    <w:p>
-      <w:pPr>
-        <w:pStyle w:val="Lijstalinea"/>
+        <w:t>Een afname van het toekomstige spoorsuïcides met een percentage van 15%</w:t>
+      </w:r>
+    </w:p>
+    <w:p>
+      <w:pPr>
+        <w:rPr>
+          <w:b/>
+          <w:bCs/>
+        </w:rPr>
+      </w:pPr>
+    </w:p>
+    <w:p>
+      <w:pPr>
+        <w:rPr>
+          <w:b/>
+          <w:bCs/>
+        </w:rPr>
+      </w:pPr>
+      <w:r>
+        <w:rPr>
+          <w:b/>
+          <w:bCs/>
+        </w:rPr>
+        <w:t>SMART:</w:t>
+      </w:r>
+    </w:p>
+    <w:p>
+      <w:pPr>
+        <w:pStyle w:val="ListParagraph"/>
         <w:numPr>
           <w:ilvl w:val="0"/>
-          <w:numId w:val="1"/>
+          <w:numId w:val="9"/>
         </w:numPr>
         <w:rPr>
           <w:b/>
@@ -1293,27 +941,688 @@
           <w:b/>
           <w:bCs/>
         </w:rPr>
-        <w:t>Duidelijk overzicht van de spoorwegen</w:t>
-      </w:r>
-    </w:p>
-    <w:p>
-      <w:pPr>
-        <w:rPr>
-          <w:b/>
-          <w:bCs/>
-        </w:rPr>
-      </w:pPr>
-      <w:r>
-        <w:rPr>
-          <w:b/>
-          <w:bCs/>
-        </w:rPr>
-        <w:t>Doelstelling:</w:t>
-      </w:r>
-    </w:p>
-    <w:p>
-      <w:r>
-        <w:t>Overzicht van de spoorwegen duidelijk op kaart zetten (met behulp van camera’s)</w:t>
+        <w:t xml:space="preserve">S: </w:t>
+      </w:r>
+      <w:r>
+        <w:t>Het</w:t>
+      </w:r>
+      <w:r>
+        <w:t xml:space="preserve"> verminderen van </w:t>
+      </w:r>
+      <w:r>
+        <w:t xml:space="preserve">de totale </w:t>
+      </w:r>
+      <w:r>
+        <w:t>spoorsuïcides</w:t>
+      </w:r>
+    </w:p>
+    <w:p>
+      <w:pPr>
+        <w:pStyle w:val="ListParagraph"/>
+        <w:rPr>
+          <w:b/>
+          <w:bCs/>
+        </w:rPr>
+      </w:pPr>
+    </w:p>
+    <w:p>
+      <w:pPr>
+        <w:pStyle w:val="ListParagraph"/>
+        <w:numPr>
+          <w:ilvl w:val="0"/>
+          <w:numId w:val="9"/>
+        </w:numPr>
+        <w:rPr>
+          <w:b/>
+          <w:bCs/>
+        </w:rPr>
+      </w:pPr>
+      <w:r>
+        <w:rPr>
+          <w:b/>
+          <w:bCs/>
+        </w:rPr>
+        <w:t xml:space="preserve">M: </w:t>
+      </w:r>
+      <w:r>
+        <w:t>Het doel is bereikt als er een vermindering van ongeveer 15% is van het jaarlijkse spoorsuïcides</w:t>
+      </w:r>
+    </w:p>
+    <w:p>
+      <w:pPr>
+        <w:pStyle w:val="ListParagraph"/>
+        <w:rPr>
+          <w:b/>
+          <w:bCs/>
+        </w:rPr>
+      </w:pPr>
+    </w:p>
+    <w:p>
+      <w:pPr>
+        <w:pStyle w:val="ListParagraph"/>
+        <w:numPr>
+          <w:ilvl w:val="0"/>
+          <w:numId w:val="9"/>
+        </w:numPr>
+      </w:pPr>
+      <w:r>
+        <w:rPr>
+          <w:b/>
+          <w:bCs/>
+        </w:rPr>
+        <w:t xml:space="preserve">A: </w:t>
+      </w:r>
+      <w:r>
+        <w:t>Het is een realistisch voorstel, omdat er jaarlijks een stabiele gemiddelde spoorsuïcides is van 185. Vergeleken met andere landen is dat relatief hoog. Voor die redenen is dit KPI acceptabel voor ons doelgroep.</w:t>
+      </w:r>
+    </w:p>
+    <w:p>
+      <w:pPr>
+        <w:pStyle w:val="ListParagraph"/>
+      </w:pPr>
+    </w:p>
+    <w:p>
+      <w:pPr>
+        <w:pStyle w:val="ListParagraph"/>
+        <w:numPr>
+          <w:ilvl w:val="0"/>
+          <w:numId w:val="9"/>
+        </w:numPr>
+      </w:pPr>
+      <w:r>
+        <w:rPr>
+          <w:b/>
+          <w:bCs/>
+        </w:rPr>
+        <w:t xml:space="preserve">R: </w:t>
+      </w:r>
+      <w:r>
+        <w:t>De implementatie van ons systeem hangt af van de goedkeuringen en budget. Als wij ons systeem kunnen uitbereiden dan is het doel zeker haalbaar.</w:t>
+      </w:r>
+    </w:p>
+    <w:p>
+      <w:pPr>
+        <w:pStyle w:val="ListParagraph"/>
+      </w:pPr>
+    </w:p>
+    <w:p>
+      <w:pPr>
+        <w:pStyle w:val="ListParagraph"/>
+        <w:numPr>
+          <w:ilvl w:val="0"/>
+          <w:numId w:val="9"/>
+        </w:numPr>
+      </w:pPr>
+      <w:r>
+        <w:rPr>
+          <w:b/>
+          <w:bCs/>
+        </w:rPr>
+        <w:t xml:space="preserve">T: </w:t>
+      </w:r>
+      <w:r>
+        <w:t>Het doel moet binnen 5 jaar bereikt worden</w:t>
+      </w:r>
+      <w:r>
+        <w:t>.</w:t>
+      </w:r>
+    </w:p>
+    <w:p>
+      <w:pPr>
+        <w:pStyle w:val="ListParagraph"/>
+      </w:pPr>
+    </w:p>
+    <w:p>
+      <w:pPr>
+        <w:spacing w:after="0"/>
+      </w:pPr>
+      <w:r>
+        <w:rPr>
+          <w:b/>
+          <w:bCs/>
+        </w:rPr>
+        <w:t xml:space="preserve">Methode van zelfdoding: </w:t>
+      </w:r>
+      <w:r>
+        <w:t>Trein</w:t>
+      </w:r>
+    </w:p>
+    <w:p>
+      <w:pPr>
+        <w:spacing w:after="0"/>
+        <w:rPr>
+          <w:b/>
+          <w:bCs/>
+        </w:rPr>
+      </w:pPr>
+      <w:r>
+        <w:rPr>
+          <w:b/>
+          <w:bCs/>
+        </w:rPr>
+        <w:t>Aantal zelfdodingen d.m.v. trein (1979-2020</w:t>
+      </w:r>
+      <w:r>
+        <w:t xml:space="preserve">): </w:t>
+      </w:r>
+      <w:r>
+        <w:t>7.641</w:t>
+      </w:r>
+    </w:p>
+    <w:p>
+      <w:pPr>
+        <w:pStyle w:val="ListParagraph"/>
+      </w:pPr>
+    </w:p>
+    <w:p>
+      <w:pPr>
+        <w:pStyle w:val="ListParagraph"/>
+      </w:pPr>
+    </w:p>
+    <w:tbl>
+      <w:tblPr>
+        <w:tblStyle w:val="TableGrid"/>
+        <w:tblW w:w="9634" w:type="dxa"/>
+        <w:tblLook w:val="04A0" w:firstRow="1" w:lastRow="0" w:firstColumn="1" w:lastColumn="0" w:noHBand="0" w:noVBand="1"/>
+      </w:tblPr>
+      <w:tblGrid>
+        <w:gridCol w:w="647"/>
+        <w:gridCol w:w="5160"/>
+        <w:gridCol w:w="2835"/>
+        <w:gridCol w:w="992"/>
+      </w:tblGrid>
+      <w:tr>
+        <w:tc>
+          <w:tcPr>
+            <w:tcW w:w="9634" w:type="dxa"/>
+            <w:gridSpan w:val="4"/>
+            <w:shd w:val="clear" w:color="auto" w:fill="C5E0B3" w:themeFill="accent6" w:themeFillTint="66"/>
+          </w:tcPr>
+          <w:p>
+            <w:pPr>
+              <w:rPr>
+                <w:sz w:val="20"/>
+                <w:szCs w:val="20"/>
+                <w:lang w:val="en-GB"/>
+              </w:rPr>
+            </w:pPr>
+            <w:proofErr w:type="spellStart"/>
+            <w:r>
+              <w:rPr>
+                <w:sz w:val="20"/>
+                <w:szCs w:val="20"/>
+                <w:lang w:val="en-GB"/>
+              </w:rPr>
+              <w:t>Kwaliteitsmaatstaf</w:t>
+            </w:r>
+            <w:proofErr w:type="spellEnd"/>
+            <w:r>
+              <w:rPr>
+                <w:sz w:val="20"/>
+                <w:szCs w:val="20"/>
+                <w:lang w:val="en-GB"/>
+              </w:rPr>
+              <w:t xml:space="preserve"> </w:t>
+            </w:r>
+            <w:proofErr w:type="spellStart"/>
+            <w:r>
+              <w:rPr>
+                <w:sz w:val="20"/>
+                <w:szCs w:val="20"/>
+                <w:lang w:val="en-GB"/>
+              </w:rPr>
+              <w:t>inhoud</w:t>
+            </w:r>
+            <w:proofErr w:type="spellEnd"/>
+          </w:p>
+        </w:tc>
+      </w:tr>
+      <w:tr>
+        <w:tc>
+          <w:tcPr>
+            <w:tcW w:w="647" w:type="dxa"/>
+            <w:shd w:val="clear" w:color="auto" w:fill="000000" w:themeFill="text1"/>
+          </w:tcPr>
+          <w:p>
+            <w:pPr>
+              <w:pStyle w:val="ListParagraph"/>
+              <w:ind w:left="0"/>
+              <w:rPr>
+                <w:sz w:val="20"/>
+                <w:szCs w:val="20"/>
+                <w:lang w:val="en-GB"/>
+              </w:rPr>
+            </w:pPr>
+            <w:r>
+              <w:rPr>
+                <w:sz w:val="20"/>
+                <w:szCs w:val="20"/>
+                <w:lang w:val="en-GB"/>
+              </w:rPr>
+              <w:t>Nr</w:t>
+            </w:r>
+          </w:p>
+        </w:tc>
+        <w:tc>
+          <w:tcPr>
+            <w:tcW w:w="5160" w:type="dxa"/>
+            <w:shd w:val="clear" w:color="auto" w:fill="000000" w:themeFill="text1"/>
+          </w:tcPr>
+          <w:p>
+            <w:pPr>
+              <w:pStyle w:val="ListParagraph"/>
+              <w:ind w:left="0"/>
+              <w:rPr>
+                <w:sz w:val="20"/>
+                <w:szCs w:val="20"/>
+                <w:lang w:val="en-GB"/>
+              </w:rPr>
+            </w:pPr>
+            <w:r>
+              <w:rPr>
+                <w:sz w:val="20"/>
+                <w:szCs w:val="20"/>
+                <w:lang w:val="en-GB"/>
+              </w:rPr>
+              <w:t>Criteria</w:t>
+            </w:r>
+          </w:p>
+        </w:tc>
+        <w:tc>
+          <w:tcPr>
+            <w:tcW w:w="2835" w:type="dxa"/>
+            <w:shd w:val="clear" w:color="auto" w:fill="000000" w:themeFill="text1"/>
+          </w:tcPr>
+          <w:p>
+            <w:pPr>
+              <w:pStyle w:val="ListParagraph"/>
+              <w:ind w:left="0"/>
+              <w:rPr>
+                <w:sz w:val="20"/>
+                <w:szCs w:val="20"/>
+                <w:lang w:val="en-GB"/>
+              </w:rPr>
+            </w:pPr>
+            <w:r>
+              <w:rPr>
+                <w:sz w:val="20"/>
+                <w:szCs w:val="20"/>
+                <w:lang w:val="en-GB"/>
+              </w:rPr>
+              <w:t>Norm</w:t>
+            </w:r>
+          </w:p>
+        </w:tc>
+        <w:tc>
+          <w:tcPr>
+            <w:tcW w:w="992" w:type="dxa"/>
+            <w:shd w:val="clear" w:color="auto" w:fill="000000" w:themeFill="text1"/>
+          </w:tcPr>
+          <w:p>
+            <w:pPr>
+              <w:pStyle w:val="ListParagraph"/>
+              <w:ind w:left="0"/>
+              <w:rPr>
+                <w:sz w:val="20"/>
+                <w:szCs w:val="20"/>
+                <w:lang w:val="en-GB"/>
+              </w:rPr>
+            </w:pPr>
+            <w:r>
+              <w:rPr>
+                <w:sz w:val="20"/>
+                <w:szCs w:val="20"/>
+                <w:lang w:val="en-GB"/>
+              </w:rPr>
+              <w:t>Check</w:t>
+            </w:r>
+            <w:r>
+              <w:rPr>
+                <w:sz w:val="20"/>
+                <w:szCs w:val="20"/>
+                <w:vertAlign w:val="superscript"/>
+                <w:lang w:val="en-GB"/>
+              </w:rPr>
+              <w:t>1</w:t>
+            </w:r>
+          </w:p>
+        </w:tc>
+      </w:tr>
+      <w:tr>
+        <w:tc>
+          <w:tcPr>
+            <w:tcW w:w="647" w:type="dxa"/>
+          </w:tcPr>
+          <w:p>
+            <w:pPr>
+              <w:pStyle w:val="ListParagraph"/>
+              <w:ind w:left="0"/>
+              <w:rPr>
+                <w:sz w:val="20"/>
+                <w:szCs w:val="20"/>
+                <w:lang w:val="en-GB"/>
+              </w:rPr>
+            </w:pPr>
+            <w:r>
+              <w:rPr>
+                <w:sz w:val="20"/>
+                <w:szCs w:val="20"/>
+                <w:lang w:val="en-GB"/>
+              </w:rPr>
+              <w:t>1</w:t>
+            </w:r>
+          </w:p>
+        </w:tc>
+        <w:tc>
+          <w:tcPr>
+            <w:tcW w:w="5160" w:type="dxa"/>
+          </w:tcPr>
+          <w:p>
+            <w:pPr>
+              <w:pStyle w:val="ListParagraph"/>
+              <w:ind w:left="0"/>
+              <w:rPr>
+                <w:sz w:val="20"/>
+                <w:szCs w:val="20"/>
+              </w:rPr>
+            </w:pPr>
+            <w:r>
+              <w:rPr>
+                <w:sz w:val="20"/>
+                <w:szCs w:val="20"/>
+              </w:rPr>
+              <w:t>Je noteert KPI</w:t>
+            </w:r>
+            <w:r>
+              <w:rPr>
+                <w:sz w:val="20"/>
+                <w:szCs w:val="20"/>
+              </w:rPr>
+              <w:t>’</w:t>
+            </w:r>
+            <w:r>
+              <w:rPr>
+                <w:sz w:val="20"/>
+                <w:szCs w:val="20"/>
+              </w:rPr>
+              <w:t xml:space="preserve">s </w:t>
+            </w:r>
+            <w:r>
+              <w:rPr>
+                <w:sz w:val="20"/>
+                <w:szCs w:val="20"/>
+              </w:rPr>
+              <w:t xml:space="preserve">die de klant kan gebruiken om te bekijken of het proces, op basis van de innovatie, goed verloopt. Je gebruikt hiervoor een format die je tijdens je brononderzoek gevonden hebt. </w:t>
+            </w:r>
+          </w:p>
+        </w:tc>
+        <w:tc>
+          <w:tcPr>
+            <w:tcW w:w="2835" w:type="dxa"/>
+          </w:tcPr>
+          <w:p>
+            <w:pPr>
+              <w:pStyle w:val="ListParagraph"/>
+              <w:numPr>
+                <w:ilvl w:val="0"/>
+                <w:numId w:val="10"/>
+              </w:numPr>
+              <w:spacing w:after="160" w:line="259" w:lineRule="auto"/>
+              <w:rPr>
+                <w:sz w:val="20"/>
+                <w:szCs w:val="20"/>
+              </w:rPr>
+            </w:pPr>
+            <w:r>
+              <w:rPr>
+                <w:sz w:val="20"/>
+                <w:szCs w:val="20"/>
+              </w:rPr>
+              <w:t xml:space="preserve">De gegeven KPI’s zijn </w:t>
+            </w:r>
+            <w:r>
+              <w:rPr>
+                <w:b/>
+                <w:bCs/>
+                <w:sz w:val="20"/>
+                <w:szCs w:val="20"/>
+              </w:rPr>
+              <w:t>SMART</w:t>
+            </w:r>
+            <w:r>
+              <w:rPr>
+                <w:sz w:val="20"/>
+                <w:szCs w:val="20"/>
+              </w:rPr>
+              <w:t xml:space="preserve"> </w:t>
+            </w:r>
+            <w:r>
+              <w:rPr>
+                <w:sz w:val="20"/>
+                <w:szCs w:val="20"/>
+              </w:rPr>
+              <w:t>geformuleerd.</w:t>
+            </w:r>
+          </w:p>
+          <w:p>
+            <w:pPr>
+              <w:pStyle w:val="ListParagraph"/>
+              <w:numPr>
+                <w:ilvl w:val="0"/>
+                <w:numId w:val="10"/>
+              </w:numPr>
+              <w:rPr>
+                <w:sz w:val="20"/>
+                <w:szCs w:val="20"/>
+              </w:rPr>
+            </w:pPr>
+            <w:r>
+              <w:rPr>
+                <w:sz w:val="20"/>
+                <w:szCs w:val="20"/>
+              </w:rPr>
+              <w:t>De KPI’s zijn duidelijk g</w:t>
+            </w:r>
+            <w:r>
+              <w:rPr>
+                <w:sz w:val="20"/>
+                <w:szCs w:val="20"/>
+              </w:rPr>
+              <w:t>eformuleerd en eenvoudig te begrijpen.</w:t>
+            </w:r>
+          </w:p>
+          <w:p>
+            <w:pPr>
+              <w:pStyle w:val="ListParagraph"/>
+              <w:rPr>
+                <w:sz w:val="20"/>
+                <w:szCs w:val="20"/>
+              </w:rPr>
+            </w:pPr>
+          </w:p>
+        </w:tc>
+        <w:tc>
+          <w:tcPr>
+            <w:tcW w:w="992" w:type="dxa"/>
+          </w:tcPr>
+          <w:p>
+            <w:pPr>
+              <w:pStyle w:val="ListParagraph"/>
+              <w:ind w:left="0"/>
+              <w:rPr>
+                <w:sz w:val="20"/>
+                <w:szCs w:val="20"/>
+              </w:rPr>
+            </w:pPr>
+          </w:p>
+        </w:tc>
+      </w:tr>
+      <w:tr>
+        <w:tc>
+          <w:tcPr>
+            <w:tcW w:w="647" w:type="dxa"/>
+          </w:tcPr>
+          <w:p>
+            <w:pPr>
+              <w:pStyle w:val="ListParagraph"/>
+              <w:ind w:left="0"/>
+              <w:rPr>
+                <w:sz w:val="20"/>
+                <w:szCs w:val="20"/>
+                <w:lang w:val="en-GB"/>
+              </w:rPr>
+            </w:pPr>
+            <w:r>
+              <w:rPr>
+                <w:sz w:val="20"/>
+                <w:szCs w:val="20"/>
+                <w:lang w:val="en-GB"/>
+              </w:rPr>
+              <w:t>2</w:t>
+            </w:r>
+          </w:p>
+        </w:tc>
+        <w:tc>
+          <w:tcPr>
+            <w:tcW w:w="5160" w:type="dxa"/>
+          </w:tcPr>
+          <w:p>
+            <w:pPr>
+              <w:pStyle w:val="ListParagraph"/>
+              <w:ind w:left="0"/>
+              <w:rPr>
+                <w:sz w:val="20"/>
+                <w:szCs w:val="20"/>
+              </w:rPr>
+            </w:pPr>
+            <w:r>
+              <w:rPr>
+                <w:sz w:val="20"/>
+                <w:szCs w:val="20"/>
+              </w:rPr>
+              <w:t>Per KPI is een d</w:t>
+            </w:r>
+            <w:r>
+              <w:rPr>
+                <w:sz w:val="20"/>
+                <w:szCs w:val="20"/>
+              </w:rPr>
+              <w:t>uidelijke ‘norm’ geformuleerd.</w:t>
+            </w:r>
+          </w:p>
+        </w:tc>
+        <w:tc>
+          <w:tcPr>
+            <w:tcW w:w="2835" w:type="dxa"/>
+          </w:tcPr>
+          <w:p>
+            <w:pPr>
+              <w:pStyle w:val="ListParagraph"/>
+              <w:numPr>
+                <w:ilvl w:val="0"/>
+                <w:numId w:val="10"/>
+              </w:numPr>
+              <w:rPr>
+                <w:sz w:val="20"/>
+                <w:szCs w:val="20"/>
+                <w:lang w:val="en-GB"/>
+              </w:rPr>
+            </w:pPr>
+            <w:r>
+              <w:rPr>
+                <w:sz w:val="20"/>
+                <w:szCs w:val="20"/>
+                <w:lang w:val="en-GB"/>
+              </w:rPr>
+              <w:t>Elke KPI</w:t>
+            </w:r>
+          </w:p>
+          <w:p>
+            <w:pPr>
+              <w:pStyle w:val="ListParagraph"/>
+              <w:rPr>
+                <w:sz w:val="20"/>
+                <w:szCs w:val="20"/>
+                <w:lang w:val="en-GB"/>
+              </w:rPr>
+            </w:pPr>
+          </w:p>
+        </w:tc>
+        <w:tc>
+          <w:tcPr>
+            <w:tcW w:w="992" w:type="dxa"/>
+          </w:tcPr>
+          <w:p>
+            <w:pPr>
+              <w:pStyle w:val="ListParagraph"/>
+              <w:ind w:left="0"/>
+              <w:rPr>
+                <w:sz w:val="20"/>
+                <w:szCs w:val="20"/>
+                <w:lang w:val="en-US"/>
+              </w:rPr>
+            </w:pPr>
+          </w:p>
+        </w:tc>
+      </w:tr>
+    </w:tbl>
+    <w:p>
+      <w:pPr>
+        <w:rPr>
+          <w:b/>
+          <w:bCs/>
+        </w:rPr>
+      </w:pPr>
+      <w:r>
+        <w:rPr>
+          <w:b/>
+          <w:bCs/>
+        </w:rPr>
+        <w:br w:type="page"/>
+      </w:r>
+    </w:p>
+    <w:p>
+      <w:pPr>
+        <w:pStyle w:val="Heading2"/>
+        <w:numPr>
+          <w:ilvl w:val="0"/>
+          <w:numId w:val="8"/>
+        </w:numPr>
+        <w:rPr>
+          <w:b/>
+          <w:bCs/>
+        </w:rPr>
+      </w:pPr>
+      <w:r>
+        <w:lastRenderedPageBreak/>
+        <w:t>Het voorkomen van trauma voor machinisten</w:t>
+      </w:r>
+    </w:p>
+    <w:p>
+      <w:pPr>
+        <w:rPr>
+          <w:b/>
+          <w:bCs/>
+        </w:rPr>
+      </w:pPr>
+      <w:r>
+        <w:rPr>
+          <w:b/>
+          <w:bCs/>
+        </w:rPr>
+        <w:t>Doelstelling</w:t>
+      </w:r>
+      <w:r>
+        <w:rPr>
+          <w:b/>
+          <w:bCs/>
+        </w:rPr>
+        <w:t>:</w:t>
+      </w:r>
+    </w:p>
+    <w:p>
+      <w:r>
+        <w:t>Minder trauma voor de machinisten</w:t>
       </w:r>
     </w:p>
     <w:p>
@@ -1333,7 +1642,7 @@
     </w:p>
     <w:p>
       <w:r>
-        <w:t>20% meer overzicht op de spoorwegen door heel Nederland</w:t>
+        <w:t>Het verminderen van aantal trauma’s van de machinisten met 15%</w:t>
       </w:r>
     </w:p>
     <w:p>
@@ -1353,20 +1662,16 @@
         <w:t xml:space="preserve">S: </w:t>
       </w:r>
       <w:r>
-        <w:t>Het</w:t>
-      </w:r>
-      <w:r>
-        <w:rPr>
-          <w:b/>
-          <w:bCs/>
-        </w:rPr>
-        <w:t xml:space="preserve"> </w:t>
-      </w:r>
-      <w:r>
-        <w:t xml:space="preserve">doel is </w:t>
-      </w:r>
-      <w:r>
-        <w:t>het overzichtelijker maken van de Nederlandse spoorwegen</w:t>
+        <w:t>He</w:t>
+      </w:r>
+      <w:r>
+        <w:t>t</w:t>
+      </w:r>
+      <w:r>
+        <w:t xml:space="preserve"> doel is </w:t>
+      </w:r>
+      <w:r>
+        <w:t>het verminderen van het aantal trauma’s voor machinisten</w:t>
       </w:r>
     </w:p>
     <w:p>
@@ -1389,7 +1694,221 @@
         <w:t xml:space="preserve"> </w:t>
       </w:r>
       <w:r>
-        <w:t>het doel is bereikt als de overzicht van de Nederlandse spoorwegen is verhoogd met 20%</w:t>
+        <w:t xml:space="preserve">Het doel is bereikt als het aantal trauma’s is verminderd </w:t>
+      </w:r>
+      <w:r>
+        <w:t>met 15%</w:t>
+      </w:r>
+    </w:p>
+    <w:p>
+      <w:pPr>
+        <w:pStyle w:val="ListParagraph"/>
+        <w:spacing w:after="0"/>
+        <w:rPr>
+          <w:b/>
+          <w:bCs/>
+        </w:rPr>
+      </w:pPr>
+      <w:r>
+        <w:rPr>
+          <w:b/>
+          <w:bCs/>
+        </w:rPr>
+        <w:t>A:</w:t>
+      </w:r>
+      <w:r>
+        <w:rPr>
+          <w:b/>
+          <w:bCs/>
+        </w:rPr>
+        <w:t xml:space="preserve"> </w:t>
+      </w:r>
+      <w:r>
+        <w:rPr>
+          <w:b/>
+          <w:bCs/>
+        </w:rPr>
+        <w:t>-</w:t>
+      </w:r>
+    </w:p>
+    <w:p>
+      <w:pPr>
+        <w:pStyle w:val="ListParagraph"/>
+        <w:spacing w:after="0"/>
+        <w:rPr>
+          <w:b/>
+          <w:bCs/>
+        </w:rPr>
+      </w:pPr>
+      <w:r>
+        <w:rPr>
+          <w:b/>
+          <w:bCs/>
+        </w:rPr>
+        <w:t>R:</w:t>
+      </w:r>
+      <w:r>
+        <w:rPr>
+          <w:b/>
+          <w:bCs/>
+        </w:rPr>
+        <w:t xml:space="preserve"> </w:t>
+      </w:r>
+      <w:r>
+        <w:t>Het doel is haalbaar en is te meten met de data die wij onderzocht hebben</w:t>
+      </w:r>
+    </w:p>
+    <w:p>
+      <w:pPr>
+        <w:pStyle w:val="ListParagraph"/>
+        <w:spacing w:after="0"/>
+        <w:rPr>
+          <w:b/>
+          <w:bCs/>
+        </w:rPr>
+      </w:pPr>
+      <w:r>
+        <w:rPr>
+          <w:b/>
+          <w:bCs/>
+        </w:rPr>
+        <w:t>T:</w:t>
+      </w:r>
+      <w:r>
+        <w:rPr>
+          <w:b/>
+          <w:bCs/>
+        </w:rPr>
+        <w:t xml:space="preserve"> </w:t>
+      </w:r>
+      <w:r>
+        <w:t>Het doel (15% minder trauma) moet binnen 5 jaar (2026) bereikt worden</w:t>
+      </w:r>
+    </w:p>
+    <w:p>
+      <w:pPr>
+        <w:pStyle w:val="ListParagraph"/>
+        <w:rPr>
+          <w:b/>
+          <w:bCs/>
+        </w:rPr>
+      </w:pPr>
+    </w:p>
+    <w:p>
+      <w:pPr>
+        <w:pStyle w:val="ListParagraph"/>
+      </w:pPr>
+      <w:r>
+        <w:rPr>
+          <w:b/>
+          <w:bCs/>
+        </w:rPr>
+        <w:t>Aantal machinisten</w:t>
+      </w:r>
+      <w:r>
+        <w:rPr>
+          <w:b/>
+          <w:bCs/>
+        </w:rPr>
+        <w:t>:</w:t>
+      </w:r>
+      <w:r>
+        <w:t xml:space="preserve"> </w:t>
+      </w:r>
+      <w:r>
+        <w:t>3000</w:t>
+      </w:r>
+    </w:p>
+    <w:p>
+      <w:pPr>
+        <w:pStyle w:val="ListParagraph"/>
+      </w:pPr>
+      <w:r>
+        <w:rPr>
+          <w:b/>
+          <w:bCs/>
+        </w:rPr>
+        <w:t>Reden voor trauma</w:t>
+      </w:r>
+      <w:r>
+        <w:rPr>
+          <w:b/>
+          <w:bCs/>
+        </w:rPr>
+        <w:t>:</w:t>
+      </w:r>
+      <w:r>
+        <w:t xml:space="preserve"> </w:t>
+      </w:r>
+      <w:r>
+        <w:t xml:space="preserve">aanrijdingen </w:t>
+      </w:r>
+      <w:r>
+        <w:t>met object/</w:t>
+      </w:r>
+      <w:r>
+        <w:t>personen</w:t>
+      </w:r>
+      <w:r>
+        <w:t>, aanrijdingen met dier</w:t>
+      </w:r>
+    </w:p>
+    <w:p>
+      <w:r>
+        <w:br w:type="page"/>
+      </w:r>
+    </w:p>
+    <w:p>
+      <w:pPr>
+        <w:pStyle w:val="Heading2"/>
+        <w:numPr>
+          <w:ilvl w:val="0"/>
+          <w:numId w:val="8"/>
+        </w:numPr>
+      </w:pPr>
+      <w:r>
+        <w:lastRenderedPageBreak/>
+        <w:t>Duidelijk overzicht van de spoorwegen</w:t>
+      </w:r>
+    </w:p>
+    <w:p>
+      <w:pPr>
+        <w:rPr>
+          <w:b/>
+          <w:bCs/>
+        </w:rPr>
+      </w:pPr>
+      <w:r>
+        <w:rPr>
+          <w:b/>
+          <w:bCs/>
+        </w:rPr>
+        <w:t>Doelstelling:</w:t>
+      </w:r>
+    </w:p>
+    <w:p>
+      <w:r>
+        <w:t>Overzicht van de spoorwegen duidelijk op kaart zetten (met behulp van camera’s)</w:t>
+      </w:r>
+    </w:p>
+    <w:p>
+      <w:pPr>
+        <w:rPr>
+          <w:b/>
+          <w:bCs/>
+        </w:rPr>
+      </w:pPr>
+      <w:r>
+        <w:rPr>
+          <w:b/>
+          <w:bCs/>
+        </w:rPr>
+        <w:t>Norm:</w:t>
+      </w:r>
+    </w:p>
+    <w:p>
+      <w:r>
+        <w:t>20% meer overzicht op de spoorwegen door heel Nederland</w:t>
       </w:r>
     </w:p>
     <w:p>
@@ -1406,34 +1925,36 @@
           <w:b/>
           <w:bCs/>
         </w:rPr>
-        <w:t>A:</w:t>
-      </w:r>
-      <w:r>
+        <w:t xml:space="preserve">S: </w:t>
+      </w:r>
+      <w:r>
+        <w:t>Het</w:t>
+      </w:r>
+      <w:r>
+        <w:rPr>
+          <w:b/>
+          <w:bCs/>
+        </w:rPr>
         <w:t xml:space="preserve"> </w:t>
       </w:r>
       <w:r>
-        <w:rPr>
-          <w:b/>
-          <w:bCs/>
-        </w:rPr>
-        <w:t>-</w:t>
+        <w:t xml:space="preserve">doel is </w:t>
+      </w:r>
+      <w:r>
+        <w:t>het overzichtelijker maken van de Nederlandse spoorwegen</w:t>
       </w:r>
     </w:p>
     <w:p>
       <w:pPr>
         <w:spacing w:after="0"/>
         <w:ind w:firstLine="708"/>
-        <w:rPr>
-          <w:b/>
-          <w:bCs/>
-        </w:rPr>
-      </w:pPr>
-      <w:r>
-        <w:rPr>
-          <w:b/>
-          <w:bCs/>
-        </w:rPr>
-        <w:t>R:</w:t>
+      </w:pPr>
+      <w:r>
+        <w:rPr>
+          <w:b/>
+          <w:bCs/>
+        </w:rPr>
+        <w:t>M:</w:t>
       </w:r>
       <w:r>
         <w:rPr>
@@ -1443,7 +1964,7 @@
         <w:t xml:space="preserve"> </w:t>
       </w:r>
       <w:r>
-        <w:t>Het doel is haalbaar en is te meten met de data die wij onderzocht hebben</w:t>
+        <w:t>het doel is bereikt als de overzicht van de Nederlandse spoorwegen is verhoogd met 20%</w:t>
       </w:r>
     </w:p>
     <w:p>
@@ -1460,6 +1981,60 @@
           <w:b/>
           <w:bCs/>
         </w:rPr>
+        <w:t>A:</w:t>
+      </w:r>
+      <w:r>
+        <w:t xml:space="preserve"> </w:t>
+      </w:r>
+      <w:r>
+        <w:rPr>
+          <w:b/>
+          <w:bCs/>
+        </w:rPr>
+        <w:t>-</w:t>
+      </w:r>
+    </w:p>
+    <w:p>
+      <w:pPr>
+        <w:spacing w:after="0"/>
+        <w:ind w:firstLine="708"/>
+        <w:rPr>
+          <w:b/>
+          <w:bCs/>
+        </w:rPr>
+      </w:pPr>
+      <w:r>
+        <w:rPr>
+          <w:b/>
+          <w:bCs/>
+        </w:rPr>
+        <w:t>R:</w:t>
+      </w:r>
+      <w:r>
+        <w:rPr>
+          <w:b/>
+          <w:bCs/>
+        </w:rPr>
+        <w:t xml:space="preserve"> </w:t>
+      </w:r>
+      <w:r>
+        <w:t>Het doel is haalbaar en is te meten met de data die wij onderzocht hebben</w:t>
+      </w:r>
+    </w:p>
+    <w:p>
+      <w:pPr>
+        <w:spacing w:after="0"/>
+        <w:ind w:firstLine="708"/>
+        <w:rPr>
+          <w:b/>
+          <w:bCs/>
+        </w:rPr>
+      </w:pPr>
+      <w:r>
+        <w:rPr>
+          <w:b/>
+          <w:bCs/>
+        </w:rPr>
         <w:t>T:</w:t>
       </w:r>
       <w:r>
@@ -1475,16 +2050,16 @@
     </w:p>
     <w:p>
       <w:pPr>
-        <w:pStyle w:val="Lijstalinea"/>
-        <w:rPr>
-          <w:b/>
-          <w:bCs/>
-        </w:rPr>
-      </w:pPr>
-    </w:p>
-    <w:p>
-      <w:pPr>
-        <w:pStyle w:val="Lijstalinea"/>
+        <w:pStyle w:val="ListParagraph"/>
+        <w:rPr>
+          <w:b/>
+          <w:bCs/>
+        </w:rPr>
+      </w:pPr>
+    </w:p>
+    <w:p>
+      <w:pPr>
+        <w:pStyle w:val="ListParagraph"/>
         <w:rPr>
           <w:b/>
           <w:bCs/>
@@ -1506,7 +2081,7 @@
     </w:p>
     <w:p>
       <w:pPr>
-        <w:pStyle w:val="Lijstalinea"/>
+        <w:pStyle w:val="ListParagraph"/>
         <w:rPr>
           <w:b/>
           <w:bCs/>
@@ -1530,125 +2105,59 @@
         <w:t xml:space="preserve"> </w:t>
       </w:r>
       <w:r>
-        <w:t xml:space="preserve">(Geëlektrificeerd, </w:t>
-      </w:r>
-      <w:r>
-        <w:t xml:space="preserve">Niet </w:t>
-      </w:r>
-      <w:r>
-        <w:t>geëlektrificeerd</w:t>
-      </w:r>
-      <w:r>
-        <w:t> </w:t>
-      </w:r>
-      <w:r>
-        <w:t xml:space="preserve">, </w:t>
-      </w:r>
-      <w:r>
-        <w:t>Betuweroute</w:t>
-      </w:r>
-      <w:r>
-        <w:t xml:space="preserve">, </w:t>
-      </w:r>
-      <w:r>
-        <w:t xml:space="preserve">Hoge </w:t>
-      </w:r>
-      <w:r>
-        <w:t>Snelheidslijn)</w:t>
-      </w:r>
-    </w:p>
-    <w:p/>
-    <w:p>
-      <w:r>
-        <w:rPr>
-          <w:noProof/>
-        </w:rPr>
-        <w:drawing>
-          <wp:anchor distT="0" distB="0" distL="114300" distR="114300" simplePos="0" relativeHeight="251659264" behindDoc="1" locked="0" layoutInCell="1" allowOverlap="1" wp14:anchorId="522C9FED" wp14:editId="26BC746B">
-            <wp:simplePos x="0" y="0"/>
-            <wp:positionH relativeFrom="margin">
-              <wp:align>right</wp:align>
-            </wp:positionH>
-            <wp:positionV relativeFrom="paragraph">
-              <wp:posOffset>206375</wp:posOffset>
-            </wp:positionV>
-            <wp:extent cx="5760720" cy="1395730"/>
-            <wp:effectExtent l="0" t="0" r="0" b="0"/>
-            <wp:wrapTight wrapText="bothSides">
-              <wp:wrapPolygon edited="0">
-                <wp:start x="0" y="0"/>
-                <wp:lineTo x="0" y="21227"/>
-                <wp:lineTo x="21500" y="21227"/>
-                <wp:lineTo x="21500" y="0"/>
-                <wp:lineTo x="0" y="0"/>
-              </wp:wrapPolygon>
-            </wp:wrapTight>
-            <wp:docPr id="4" name="Afbeelding 4" descr="Dit is hoe je het effect van webcare meet | Coosto"/>
-            <wp:cNvGraphicFramePr>
-              <a:graphicFrameLocks xmlns:a="http://schemas.openxmlformats.org/drawingml/2006/main" noChangeAspect="1"/>
-            </wp:cNvGraphicFramePr>
-            <a:graphic xmlns:a="http://schemas.openxmlformats.org/drawingml/2006/main">
-              <a:graphicData uri="http://schemas.openxmlformats.org/drawingml/2006/picture">
-                <pic:pic xmlns:pic="http://schemas.openxmlformats.org/drawingml/2006/picture">
-                  <pic:nvPicPr>
-                    <pic:cNvPr id="0" name="Picture 5" descr="Dit is hoe je het effect van webcare meet | Coosto"/>
-                    <pic:cNvPicPr>
-                      <a:picLocks noChangeAspect="1" noChangeArrowheads="1"/>
-                    </pic:cNvPicPr>
-                  </pic:nvPicPr>
-                  <pic:blipFill>
-                    <a:blip r:embed="rId9">
-                      <a:extLst>
-                        <a:ext uri="{28A0092B-C50C-407E-A947-70E740481C1C}">
-                          <a14:useLocalDpi xmlns:a14="http://schemas.microsoft.com/office/drawing/2010/main" val="0"/>
-                        </a:ext>
-                      </a:extLst>
-                    </a:blip>
-                    <a:srcRect/>
-                    <a:stretch>
-                      <a:fillRect/>
-                    </a:stretch>
-                  </pic:blipFill>
-                  <pic:spPr bwMode="auto">
-                    <a:xfrm>
-                      <a:off x="0" y="0"/>
-                      <a:ext cx="5760720" cy="1395730"/>
-                    </a:xfrm>
-                    <a:prstGeom prst="rect">
-                      <a:avLst/>
-                    </a:prstGeom>
-                    <a:noFill/>
-                    <a:ln>
-                      <a:noFill/>
-                    </a:ln>
-                  </pic:spPr>
-                </pic:pic>
-              </a:graphicData>
-            </a:graphic>
-          </wp:anchor>
-        </w:drawing>
-      </w:r>
-    </w:p>
-    <w:p/>
-    <w:p>
-      <w:pPr>
-        <w:pStyle w:val="Lijstalinea"/>
+        <w:t>(Geëlektrificeerd, Niet geëlektrificeerd , Betuweroute, Hoge Snelheidslijn)</w:t>
+      </w:r>
+    </w:p>
+    <w:p>
+      <w:pPr>
+        <w:pStyle w:val="ListParagraph"/>
+      </w:pPr>
+    </w:p>
+    <w:p>
+      <w:pPr>
+        <w:pStyle w:val="ListParagraph"/>
+      </w:pPr>
+    </w:p>
+    <w:p>
+      <w:pPr>
+        <w:pStyle w:val="ListParagraph"/>
+      </w:pPr>
+    </w:p>
+    <w:p>
+      <w:pPr>
+        <w:rPr>
+          <w:b/>
+          <w:bCs/>
+        </w:rPr>
+      </w:pPr>
+      <w:r>
+        <w:rPr>
+          <w:b/>
+          <w:bCs/>
+        </w:rPr>
+        <w:br w:type="page"/>
+      </w:r>
+    </w:p>
+    <w:p>
+      <w:pPr>
+        <w:pStyle w:val="Heading2"/>
         <w:numPr>
           <w:ilvl w:val="0"/>
-          <w:numId w:val="1"/>
+          <w:numId w:val="8"/>
         </w:numPr>
-        <w:rPr>
-          <w:b/>
-          <w:bCs/>
-        </w:rPr>
-      </w:pPr>
-      <w:r>
-        <w:rPr>
-          <w:b/>
-          <w:bCs/>
-        </w:rPr>
+      </w:pPr>
+      <w:r>
         <w:lastRenderedPageBreak/>
-        <w:t>Het voorkomen van trauma voor machinisten</w:t>
+        <w:t xml:space="preserve">Het verminderen van </w:t>
+      </w:r>
+      <w:r>
+        <w:t>storingen</w:t>
+      </w:r>
+      <w:r>
+        <w:t xml:space="preserve"> op </w:t>
+      </w:r>
+      <w:r>
+        <w:t>het treinverkeer</w:t>
       </w:r>
     </w:p>
     <w:p>
@@ -1675,7 +2184,7 @@
     </w:p>
     <w:p>
       <w:r>
-        <w:t>Minder trauma voor de machinisten</w:t>
+        <w:t>Storingen verminderen op het treinverkeer</w:t>
       </w:r>
     </w:p>
     <w:p>
@@ -1695,7 +2204,7 @@
     </w:p>
     <w:p>
       <w:r>
-        <w:t>Het verminderen van aantal trauma’s van de machinisten met 15%</w:t>
+        <w:t>Aantal storingen op het treinverkeer verminderen met 10 tot 15%</w:t>
       </w:r>
     </w:p>
     <w:p>
@@ -1715,16 +2224,7 @@
         <w:t xml:space="preserve">S: </w:t>
       </w:r>
       <w:r>
-        <w:t>He</w:t>
-      </w:r>
-      <w:r>
-        <w:t>t</w:t>
-      </w:r>
-      <w:r>
-        <w:t xml:space="preserve"> doel is </w:t>
-      </w:r>
-      <w:r>
-        <w:t>het verminderen van het aantal trauma’s voor machinisten</w:t>
+        <w:t>Het doel is het verminderen van storingen op het treinverkeer</w:t>
       </w:r>
     </w:p>
     <w:p>
@@ -1747,15 +2247,15 @@
         <w:t xml:space="preserve"> </w:t>
       </w:r>
       <w:r>
-        <w:t xml:space="preserve">Het doel is bereikt als het aantal trauma’s is verminderd </w:t>
-      </w:r>
-      <w:r>
-        <w:t>met 15%</w:t>
-      </w:r>
-    </w:p>
-    <w:p>
-      <w:pPr>
-        <w:pStyle w:val="Lijstalinea"/>
+        <w:t xml:space="preserve">het doel is bereikt </w:t>
+      </w:r>
+      <w:r>
+        <w:t>nadat het aantal storingen is verminderd met 10 tot 15%</w:t>
+      </w:r>
+    </w:p>
+    <w:p>
+      <w:pPr>
+        <w:pStyle w:val="ListParagraph"/>
         <w:spacing w:after="0"/>
         <w:rPr>
           <w:b/>
@@ -1786,7 +2286,7 @@
     </w:p>
     <w:p>
       <w:pPr>
-        <w:pStyle w:val="Lijstalinea"/>
+        <w:pStyle w:val="ListParagraph"/>
         <w:spacing w:after="0"/>
         <w:rPr>
           <w:b/>
@@ -1808,17 +2308,16 @@
         <w:t xml:space="preserve"> </w:t>
       </w:r>
       <w:r>
-        <w:t>Het doel is haalbaar en is te meten met de data die wij onderzocht hebben</w:t>
-      </w:r>
-    </w:p>
-    <w:p>
-      <w:pPr>
-        <w:pStyle w:val="Lijstalinea"/>
+        <w:t xml:space="preserve">Het doel is </w:t>
+      </w:r>
+      <w:r>
+        <w:t>haalbaar en is te meten met de data die wij onderzocht hebben</w:t>
+      </w:r>
+    </w:p>
+    <w:p>
+      <w:pPr>
+        <w:pStyle w:val="ListParagraph"/>
         <w:spacing w:after="0"/>
-        <w:rPr>
-          <w:b/>
-          <w:bCs/>
-        </w:rPr>
       </w:pPr>
       <w:r>
         <w:rPr>
@@ -1835,131 +2334,128 @@
         <w:t xml:space="preserve"> </w:t>
       </w:r>
       <w:r>
-        <w:t>Het doel (15% minder trauma) moet binnen 5 jaar (2026) bereikt worden</w:t>
-      </w:r>
-    </w:p>
-    <w:p>
-      <w:pPr>
-        <w:pStyle w:val="Lijstalinea"/>
-        <w:rPr>
-          <w:b/>
-          <w:bCs/>
-        </w:rPr>
-      </w:pPr>
-    </w:p>
-    <w:p>
-      <w:pPr>
-        <w:pStyle w:val="Lijstalinea"/>
-      </w:pPr>
-      <w:r>
-        <w:rPr>
-          <w:b/>
-          <w:bCs/>
-        </w:rPr>
-        <w:t>Aantal machinisten</w:t>
-      </w:r>
-      <w:r>
-        <w:rPr>
-          <w:b/>
-          <w:bCs/>
-        </w:rPr>
-        <w:t>:</w:t>
-      </w:r>
-      <w:r>
-        <w:t xml:space="preserve"> </w:t>
-      </w:r>
-      <w:r>
-        <w:t>3000</w:t>
-      </w:r>
-    </w:p>
-    <w:p>
-      <w:pPr>
-        <w:pStyle w:val="Lijstalinea"/>
-      </w:pPr>
-      <w:r>
-        <w:rPr>
-          <w:b/>
-          <w:bCs/>
-        </w:rPr>
-        <w:t>Reden voor trauma</w:t>
-      </w:r>
-      <w:r>
-        <w:rPr>
-          <w:b/>
-          <w:bCs/>
-        </w:rPr>
-        <w:t>:</w:t>
-      </w:r>
-      <w:r>
-        <w:t xml:space="preserve"> </w:t>
-      </w:r>
-      <w:r>
-        <w:t xml:space="preserve">aanrijdingen </w:t>
-      </w:r>
-      <w:r>
-        <w:t>met object/</w:t>
-      </w:r>
-      <w:r>
-        <w:t>personen</w:t>
-      </w:r>
-      <w:r>
-        <w:t>, aanrijdingen met dier</w:t>
-      </w:r>
-    </w:p>
-    <w:p>
-      <w:pPr>
-        <w:pStyle w:val="Lijstalinea"/>
-      </w:pPr>
-    </w:p>
-    <w:p>
-      <w:pPr>
-        <w:pStyle w:val="Lijstalinea"/>
-      </w:pPr>
-    </w:p>
-    <w:p>
-      <w:pPr>
-        <w:pStyle w:val="Lijstalinea"/>
-      </w:pPr>
-    </w:p>
-    <w:p>
-      <w:pPr>
-        <w:pStyle w:val="Lijstalinea"/>
+        <w:t>Het doel (10 tot 15% minder treinverkeer) moet binnen 5 jaar (2026) bereikt worden</w:t>
+      </w:r>
+    </w:p>
+    <w:p>
+      <w:pPr>
+        <w:pStyle w:val="ListParagraph"/>
+        <w:spacing w:after="0"/>
+        <w:rPr>
+          <w:b/>
+          <w:bCs/>
+        </w:rPr>
+      </w:pPr>
+    </w:p>
+    <w:p>
+      <w:pPr>
+        <w:pStyle w:val="ListParagraph"/>
+        <w:spacing w:after="0"/>
+      </w:pPr>
+      <w:r>
+        <w:rPr>
+          <w:b/>
+          <w:bCs/>
+        </w:rPr>
+        <w:t xml:space="preserve">Wat voor </w:t>
+      </w:r>
+      <w:r>
+        <w:rPr>
+          <w:b/>
+          <w:bCs/>
+        </w:rPr>
+        <w:t xml:space="preserve">storingen: </w:t>
+      </w:r>
+      <w:r>
+        <w:t>aanrijdingen met object of persoon</w:t>
+      </w:r>
+    </w:p>
+    <w:p>
+      <w:pPr>
+        <w:pStyle w:val="ListParagraph"/>
+        <w:spacing w:after="0"/>
+        <w:rPr>
+          <w:b/>
+          <w:bCs/>
+        </w:rPr>
+      </w:pPr>
+      <w:r>
+        <w:rPr>
+          <w:b/>
+          <w:bCs/>
+        </w:rPr>
+        <w:t xml:space="preserve">Aantal storingen (2011-2021): </w:t>
+      </w:r>
+      <w:r>
+        <w:t>38.342</w:t>
+      </w:r>
+    </w:p>
+    <w:p>
+      <w:pPr>
+        <w:pStyle w:val="ListParagraph"/>
+        <w:rPr>
+          <w:b/>
+          <w:bCs/>
+        </w:rPr>
+      </w:pPr>
+    </w:p>
+    <w:p/>
+    <w:p>
+      <w:pPr>
+        <w:pStyle w:val="ListParagraph"/>
+        <w:rPr>
+          <w:b/>
+          <w:bCs/>
+        </w:rPr>
+      </w:pPr>
+    </w:p>
+    <w:p>
+      <w:pPr>
+        <w:pStyle w:val="ListParagraph"/>
+        <w:rPr>
+          <w:b/>
+          <w:bCs/>
+        </w:rPr>
+      </w:pPr>
+    </w:p>
+    <w:p>
+      <w:pPr>
+        <w:pStyle w:val="ListParagraph"/>
+        <w:rPr>
+          <w:b/>
+          <w:bCs/>
+        </w:rPr>
+      </w:pPr>
+    </w:p>
+    <w:p>
+      <w:pPr>
+        <w:rPr>
+          <w:b/>
+          <w:bCs/>
+        </w:rPr>
+      </w:pPr>
+      <w:r>
+        <w:rPr>
+          <w:b/>
+          <w:bCs/>
+        </w:rPr>
+        <w:br w:type="page"/>
+      </w:r>
+    </w:p>
+    <w:p>
+      <w:pPr>
+        <w:pStyle w:val="Heading2"/>
         <w:numPr>
           <w:ilvl w:val="0"/>
-          <w:numId w:val="1"/>
+          <w:numId w:val="8"/>
         </w:numPr>
-        <w:rPr>
-          <w:b/>
-          <w:bCs/>
-        </w:rPr>
-      </w:pPr>
-      <w:r>
-        <w:rPr>
-          <w:b/>
-          <w:bCs/>
-        </w:rPr>
-        <w:t xml:space="preserve">Het verminderen van </w:t>
-      </w:r>
-      <w:r>
-        <w:rPr>
-          <w:b/>
-          <w:bCs/>
-        </w:rPr>
-        <w:t>storingen</w:t>
-      </w:r>
-      <w:r>
-        <w:rPr>
-          <w:b/>
-          <w:bCs/>
-        </w:rPr>
-        <w:t xml:space="preserve"> op </w:t>
-      </w:r>
-      <w:r>
-        <w:rPr>
-          <w:b/>
-          <w:bCs/>
-        </w:rPr>
-        <w:t>het treinverkeer</w:t>
+      </w:pPr>
+      <w:r>
+        <w:lastRenderedPageBreak/>
+        <w:t xml:space="preserve">Regio’s met de meeste </w:t>
+      </w:r>
+      <w:r>
+        <w:t>aanrijdingen op het spoor</w:t>
       </w:r>
     </w:p>
     <w:p>
@@ -1986,7 +2482,28 @@
     </w:p>
     <w:p>
       <w:r>
-        <w:t>Storingen verminderen op het treinverkeer</w:t>
+        <w:t xml:space="preserve">Overzicht </w:t>
+      </w:r>
+      <w:r>
+        <w:t>op de</w:t>
+      </w:r>
+      <w:r>
+        <w:t xml:space="preserve"> </w:t>
+      </w:r>
+      <w:r>
+        <w:t>regio</w:t>
+      </w:r>
+      <w:r>
+        <w:t>’</w:t>
+      </w:r>
+      <w:r>
+        <w:t xml:space="preserve">s waar de meeste </w:t>
+      </w:r>
+      <w:r>
+        <w:t xml:space="preserve">aanrijdingen op het spoor </w:t>
+      </w:r>
+      <w:r>
+        <w:t>voorkomen</w:t>
       </w:r>
     </w:p>
     <w:p>
@@ -2006,401 +2523,13 @@
     </w:p>
     <w:p>
       <w:r>
-        <w:t>Aantal storingen op het treinverkeer verminderen met 10 tot 15%</w:t>
-      </w:r>
-    </w:p>
-    <w:p>
-      <w:pPr>
-        <w:spacing w:after="0"/>
-        <w:ind w:firstLine="708"/>
-        <w:rPr>
-          <w:b/>
-          <w:bCs/>
-        </w:rPr>
-      </w:pPr>
-      <w:r>
-        <w:rPr>
-          <w:b/>
-          <w:bCs/>
-        </w:rPr>
-        <w:t xml:space="preserve">S: </w:t>
-      </w:r>
-      <w:r>
-        <w:t>Het doel is het verminderen van storingen op het treinverkeer</w:t>
-      </w:r>
-    </w:p>
-    <w:p>
-      <w:pPr>
-        <w:spacing w:after="0"/>
-        <w:ind w:firstLine="708"/>
-      </w:pPr>
-      <w:r>
-        <w:rPr>
-          <w:b/>
-          <w:bCs/>
-        </w:rPr>
-        <w:t>M:</w:t>
-      </w:r>
-      <w:r>
-        <w:rPr>
-          <w:b/>
-          <w:bCs/>
-        </w:rPr>
-        <w:t xml:space="preserve"> </w:t>
-      </w:r>
-      <w:r>
-        <w:t xml:space="preserve">het doel is bereikt </w:t>
-      </w:r>
-      <w:r>
-        <w:t>nadat het aantal storingen is verminderd met 10 tot 15%</w:t>
-      </w:r>
-    </w:p>
-    <w:p>
-      <w:pPr>
-        <w:pStyle w:val="Lijstalinea"/>
-        <w:spacing w:after="0"/>
-        <w:rPr>
-          <w:b/>
-          <w:bCs/>
-        </w:rPr>
-      </w:pPr>
-      <w:r>
-        <w:rPr>
-          <w:b/>
-          <w:bCs/>
-        </w:rPr>
-        <w:t>A:</w:t>
-      </w:r>
-      <w:r>
-        <w:rPr>
-          <w:b/>
-          <w:bCs/>
-        </w:rPr>
-        <w:t xml:space="preserve"> </w:t>
-      </w:r>
-      <w:r>
-        <w:rPr>
-          <w:b/>
-          <w:bCs/>
-        </w:rPr>
-        <w:t>-</w:t>
-      </w:r>
-    </w:p>
-    <w:p>
-      <w:pPr>
-        <w:pStyle w:val="Lijstalinea"/>
-        <w:spacing w:after="0"/>
-        <w:rPr>
-          <w:b/>
-          <w:bCs/>
-        </w:rPr>
-      </w:pPr>
-      <w:r>
-        <w:rPr>
-          <w:b/>
-          <w:bCs/>
-        </w:rPr>
-        <w:t>R:</w:t>
-      </w:r>
-      <w:r>
-        <w:rPr>
-          <w:b/>
-          <w:bCs/>
-        </w:rPr>
-        <w:t xml:space="preserve"> </w:t>
-      </w:r>
-      <w:r>
-        <w:t xml:space="preserve">Het doel is </w:t>
-      </w:r>
-      <w:r>
-        <w:t>haalbaar en is te meten met de data die wij onderzocht hebben</w:t>
-      </w:r>
-    </w:p>
-    <w:p>
-      <w:pPr>
-        <w:pStyle w:val="Lijstalinea"/>
-        <w:spacing w:after="0"/>
-      </w:pPr>
-      <w:r>
-        <w:rPr>
-          <w:b/>
-          <w:bCs/>
-        </w:rPr>
-        <w:t>T:</w:t>
-      </w:r>
-      <w:r>
-        <w:rPr>
-          <w:b/>
-          <w:bCs/>
-        </w:rPr>
-        <w:t xml:space="preserve"> </w:t>
-      </w:r>
-      <w:r>
-        <w:t>Het doel (10 tot 15% minder treinverkeer) moet binnen 5 jaar (2026) bereikt worden</w:t>
-      </w:r>
-    </w:p>
-    <w:p>
-      <w:pPr>
-        <w:pStyle w:val="Lijstalinea"/>
-        <w:spacing w:after="0"/>
-        <w:rPr>
-          <w:b/>
-          <w:bCs/>
-        </w:rPr>
-      </w:pPr>
-    </w:p>
-    <w:p>
-      <w:pPr>
-        <w:pStyle w:val="Lijstalinea"/>
-        <w:spacing w:after="0"/>
-      </w:pPr>
-      <w:r>
-        <w:rPr>
-          <w:b/>
-          <w:bCs/>
-        </w:rPr>
-        <w:t xml:space="preserve">Wat voor </w:t>
-      </w:r>
-      <w:r>
-        <w:rPr>
-          <w:b/>
-          <w:bCs/>
-        </w:rPr>
-        <w:t xml:space="preserve">storingen: </w:t>
-      </w:r>
-      <w:r>
-        <w:t>aanrijdingen met object of persoon</w:t>
-      </w:r>
-    </w:p>
-    <w:p>
-      <w:pPr>
-        <w:pStyle w:val="Lijstalinea"/>
-        <w:spacing w:after="0"/>
-        <w:rPr>
-          <w:b/>
-          <w:bCs/>
-        </w:rPr>
-      </w:pPr>
-      <w:r>
-        <w:rPr>
-          <w:b/>
-          <w:bCs/>
-        </w:rPr>
-        <w:t xml:space="preserve">Aantal storingen (2011-2021): </w:t>
-      </w:r>
-      <w:r>
-        <w:t>38.342</w:t>
-      </w:r>
-    </w:p>
-    <w:p>
-      <w:pPr>
-        <w:pStyle w:val="Lijstalinea"/>
-        <w:rPr>
-          <w:b/>
-          <w:bCs/>
-        </w:rPr>
-      </w:pPr>
-    </w:p>
-    <w:p>
-      <w:r>
-        <w:rPr>
-          <w:noProof/>
-        </w:rPr>
-        <w:drawing>
-          <wp:anchor distT="0" distB="0" distL="114300" distR="114300" simplePos="0" relativeHeight="251664384" behindDoc="1" locked="0" layoutInCell="1" allowOverlap="1" wp14:anchorId="38A00E61" wp14:editId="06EB411C">
-            <wp:simplePos x="0" y="0"/>
-            <wp:positionH relativeFrom="margin">
-              <wp:align>right</wp:align>
-            </wp:positionH>
-            <wp:positionV relativeFrom="paragraph">
-              <wp:posOffset>385471</wp:posOffset>
-            </wp:positionV>
-            <wp:extent cx="5760720" cy="1395730"/>
-            <wp:effectExtent l="0" t="0" r="0" b="0"/>
-            <wp:wrapTight wrapText="bothSides">
-              <wp:wrapPolygon edited="0">
-                <wp:start x="0" y="0"/>
-                <wp:lineTo x="0" y="21227"/>
-                <wp:lineTo x="21500" y="21227"/>
-                <wp:lineTo x="21500" y="0"/>
-                <wp:lineTo x="0" y="0"/>
-              </wp:wrapPolygon>
-            </wp:wrapTight>
-            <wp:docPr id="6" name="Afbeelding 6" descr="Dit is hoe je het effect van webcare meet | Coosto"/>
-            <wp:cNvGraphicFramePr>
-              <a:graphicFrameLocks xmlns:a="http://schemas.openxmlformats.org/drawingml/2006/main" noChangeAspect="1"/>
-            </wp:cNvGraphicFramePr>
-            <a:graphic xmlns:a="http://schemas.openxmlformats.org/drawingml/2006/main">
-              <a:graphicData uri="http://schemas.openxmlformats.org/drawingml/2006/picture">
-                <pic:pic xmlns:pic="http://schemas.openxmlformats.org/drawingml/2006/picture">
-                  <pic:nvPicPr>
-                    <pic:cNvPr id="0" name="Picture 5" descr="Dit is hoe je het effect van webcare meet | Coosto"/>
-                    <pic:cNvPicPr>
-                      <a:picLocks noChangeAspect="1" noChangeArrowheads="1"/>
-                    </pic:cNvPicPr>
-                  </pic:nvPicPr>
-                  <pic:blipFill>
-                    <a:blip r:embed="rId9">
-                      <a:extLst>
-                        <a:ext uri="{28A0092B-C50C-407E-A947-70E740481C1C}">
-                          <a14:useLocalDpi xmlns:a14="http://schemas.microsoft.com/office/drawing/2010/main" val="0"/>
-                        </a:ext>
-                      </a:extLst>
-                    </a:blip>
-                    <a:srcRect/>
-                    <a:stretch>
-                      <a:fillRect/>
-                    </a:stretch>
-                  </pic:blipFill>
-                  <pic:spPr bwMode="auto">
-                    <a:xfrm>
-                      <a:off x="0" y="0"/>
-                      <a:ext cx="5760720" cy="1395730"/>
-                    </a:xfrm>
-                    <a:prstGeom prst="rect">
-                      <a:avLst/>
-                    </a:prstGeom>
-                    <a:noFill/>
-                    <a:ln>
-                      <a:noFill/>
-                    </a:ln>
-                  </pic:spPr>
-                </pic:pic>
-              </a:graphicData>
-            </a:graphic>
-          </wp:anchor>
-        </w:drawing>
-      </w:r>
-    </w:p>
-    <w:p>
-      <w:pPr>
-        <w:pStyle w:val="Lijstalinea"/>
-        <w:rPr>
-          <w:b/>
-          <w:bCs/>
-        </w:rPr>
-      </w:pPr>
-    </w:p>
-    <w:p>
-      <w:pPr>
-        <w:pStyle w:val="Lijstalinea"/>
-        <w:rPr>
-          <w:b/>
-          <w:bCs/>
-        </w:rPr>
-      </w:pPr>
-    </w:p>
-    <w:p>
-      <w:pPr>
-        <w:pStyle w:val="Lijstalinea"/>
-        <w:rPr>
-          <w:b/>
-          <w:bCs/>
-        </w:rPr>
-      </w:pPr>
-    </w:p>
-    <w:p>
-      <w:pPr>
-        <w:pStyle w:val="Lijstalinea"/>
-        <w:numPr>
-          <w:ilvl w:val="0"/>
-          <w:numId w:val="1"/>
-        </w:numPr>
-        <w:rPr>
-          <w:b/>
-          <w:bCs/>
-        </w:rPr>
-      </w:pPr>
-      <w:r>
-        <w:rPr>
-          <w:b/>
-          <w:bCs/>
-        </w:rPr>
-        <w:t xml:space="preserve">Regio’s met de meeste </w:t>
-      </w:r>
-      <w:r>
-        <w:rPr>
-          <w:b/>
-          <w:bCs/>
-        </w:rPr>
-        <w:t>aanrijdingen op het spoor</w:t>
-      </w:r>
-    </w:p>
-    <w:p>
-      <w:pPr>
-        <w:rPr>
-          <w:b/>
-          <w:bCs/>
-        </w:rPr>
-      </w:pPr>
-      <w:r>
-        <w:rPr>
-          <w:b/>
-          <w:bCs/>
-        </w:rPr>
-        <w:t>Doelstelling</w:t>
-      </w:r>
-      <w:r>
-        <w:rPr>
-          <w:b/>
-          <w:bCs/>
-        </w:rPr>
-        <w:t>:</w:t>
-      </w:r>
-    </w:p>
-    <w:p>
-      <w:r>
-        <w:t xml:space="preserve">Overzicht </w:t>
-      </w:r>
-      <w:r>
-        <w:t>op de</w:t>
-      </w:r>
-      <w:r>
-        <w:t xml:space="preserve"> </w:t>
-      </w:r>
-      <w:r>
-        <w:t>regio</w:t>
-      </w:r>
-      <w:r>
-        <w:t>’</w:t>
-      </w:r>
-      <w:r>
-        <w:t xml:space="preserve">s waar de meeste </w:t>
-      </w:r>
-      <w:r>
-        <w:t xml:space="preserve">aanrijdingen op het spoor </w:t>
-      </w:r>
-      <w:r>
-        <w:t>voorkomen</w:t>
-      </w:r>
-    </w:p>
-    <w:p>
-      <w:pPr>
-        <w:rPr>
-          <w:b/>
-          <w:bCs/>
-        </w:rPr>
-      </w:pPr>
-      <w:r>
-        <w:rPr>
-          <w:b/>
-          <w:bCs/>
-        </w:rPr>
-        <w:t>Norm:</w:t>
-      </w:r>
-    </w:p>
-    <w:p>
-      <w:r>
         <w:t>15</w:t>
       </w:r>
       <w:r>
         <w:t>-20</w:t>
       </w:r>
       <w:r>
-        <w:t>%</w:t>
-      </w:r>
-      <w:r>
-        <w:t xml:space="preserve"> meer overzicht op de </w:t>
+        <w:t xml:space="preserve">% meer overzicht op de </w:t>
       </w:r>
       <w:r>
         <w:t>regio’s</w:t>
@@ -2476,7 +2605,7 @@
     </w:p>
     <w:p>
       <w:pPr>
-        <w:pStyle w:val="Lijstalinea"/>
+        <w:pStyle w:val="ListParagraph"/>
         <w:spacing w:after="0"/>
         <w:rPr>
           <w:b/>
@@ -2500,7 +2629,7 @@
     </w:p>
     <w:p>
       <w:pPr>
-        <w:pStyle w:val="Lijstalinea"/>
+        <w:pStyle w:val="ListParagraph"/>
         <w:spacing w:after="0"/>
         <w:rPr>
           <w:b/>
@@ -2523,7 +2652,7 @@
     </w:p>
     <w:p>
       <w:pPr>
-        <w:pStyle w:val="Lijstalinea"/>
+        <w:pStyle w:val="ListParagraph"/>
         <w:spacing w:after="0"/>
         <w:rPr>
           <w:b/>
@@ -2538,10 +2667,7 @@
         <w:t xml:space="preserve">T: </w:t>
       </w:r>
       <w:r>
-        <w:t>Het doel (</w:t>
-      </w:r>
-      <w:r>
-        <w:t>1</w:t>
+        <w:t>Het doel (1</w:t>
       </w:r>
       <w:r>
         <w:t>5-20</w:t>
@@ -2552,16 +2678,16 @@
     </w:p>
     <w:p>
       <w:pPr>
-        <w:pStyle w:val="Lijstalinea"/>
-        <w:rPr>
-          <w:b/>
-          <w:bCs/>
-        </w:rPr>
-      </w:pPr>
-    </w:p>
-    <w:p>
-      <w:pPr>
-        <w:pStyle w:val="Lijstalinea"/>
+        <w:pStyle w:val="ListParagraph"/>
+        <w:rPr>
+          <w:b/>
+          <w:bCs/>
+        </w:rPr>
+      </w:pPr>
+    </w:p>
+    <w:p>
+      <w:pPr>
+        <w:pStyle w:val="ListParagraph"/>
       </w:pPr>
       <w:r>
         <w:rPr>
@@ -2583,7 +2709,7 @@
     </w:p>
     <w:p>
       <w:pPr>
-        <w:pStyle w:val="Lijstalinea"/>
+        <w:pStyle w:val="ListParagraph"/>
         <w:rPr>
           <w:b/>
           <w:bCs/>
@@ -2600,73 +2726,10 @@
         <w:t>persoon, auto, object</w:t>
       </w:r>
     </w:p>
-    <w:p>
-      <w:r>
-        <w:rPr>
-          <w:noProof/>
-        </w:rPr>
-        <w:drawing>
-          <wp:anchor distT="0" distB="0" distL="114300" distR="114300" simplePos="0" relativeHeight="251665408" behindDoc="1" locked="0" layoutInCell="1" allowOverlap="1" wp14:anchorId="1B45516A" wp14:editId="1DC15558">
-            <wp:simplePos x="0" y="0"/>
-            <wp:positionH relativeFrom="margin">
-              <wp:align>right</wp:align>
-            </wp:positionH>
-            <wp:positionV relativeFrom="paragraph">
-              <wp:posOffset>4292753</wp:posOffset>
-            </wp:positionV>
-            <wp:extent cx="5760720" cy="4013835"/>
-            <wp:effectExtent l="0" t="0" r="0" b="5715"/>
-            <wp:wrapTight wrapText="bothSides">
-              <wp:wrapPolygon edited="0">
-                <wp:start x="0" y="0"/>
-                <wp:lineTo x="0" y="21528"/>
-                <wp:lineTo x="21500" y="21528"/>
-                <wp:lineTo x="21500" y="0"/>
-                <wp:lineTo x="0" y="0"/>
-              </wp:wrapPolygon>
-            </wp:wrapTight>
-            <wp:docPr id="2" name="Afbeelding 2"/>
-            <wp:cNvGraphicFramePr>
-              <a:graphicFrameLocks xmlns:a="http://schemas.openxmlformats.org/drawingml/2006/main" noChangeAspect="1"/>
-            </wp:cNvGraphicFramePr>
-            <a:graphic xmlns:a="http://schemas.openxmlformats.org/drawingml/2006/main">
-              <a:graphicData uri="http://schemas.openxmlformats.org/drawingml/2006/picture">
-                <pic:pic xmlns:pic="http://schemas.openxmlformats.org/drawingml/2006/picture">
-                  <pic:nvPicPr>
-                    <pic:cNvPr id="1" name=""/>
-                    <pic:cNvPicPr/>
-                  </pic:nvPicPr>
-                  <pic:blipFill>
-                    <a:blip r:embed="rId10">
-                      <a:extLst>
-                        <a:ext uri="{28A0092B-C50C-407E-A947-70E740481C1C}">
-                          <a14:useLocalDpi xmlns:a14="http://schemas.microsoft.com/office/drawing/2010/main" val="0"/>
-                        </a:ext>
-                      </a:extLst>
-                    </a:blip>
-                    <a:stretch>
-                      <a:fillRect/>
-                    </a:stretch>
-                  </pic:blipFill>
-                  <pic:spPr>
-                    <a:xfrm>
-                      <a:off x="0" y="0"/>
-                      <a:ext cx="5760720" cy="4013835"/>
-                    </a:xfrm>
-                    <a:prstGeom prst="rect">
-                      <a:avLst/>
-                    </a:prstGeom>
-                  </pic:spPr>
-                </pic:pic>
-              </a:graphicData>
-            </a:graphic>
-          </wp:anchor>
-        </w:drawing>
-      </w:r>
-    </w:p>
+    <w:p/>
     <w:sectPr>
-      <w:headerReference w:type="default" r:id="rId11"/>
-      <w:footerReference w:type="default" r:id="rId12"/>
+      <w:headerReference w:type="default" r:id="rId10"/>
+      <w:footerReference w:type="default" r:id="rId11"/>
       <w:pgSz w:w="11906" w:h="16838"/>
       <w:pgMar w:top="1417" w:right="1417" w:bottom="1417" w:left="1417" w:header="708" w:footer="708" w:gutter="0"/>
       <w:cols w:space="708"/>
@@ -2715,7 +2778,7 @@
     <w:sdtContent>
       <w:p>
         <w:pPr>
-          <w:pStyle w:val="Voettekst"/>
+          <w:pStyle w:val="Footer"/>
         </w:pPr>
         <w:r>
           <w:fldChar w:fldCharType="begin"/>
@@ -2738,20 +2801,15 @@
         <w:r>
           <w:t xml:space="preserve"> </w:t>
         </w:r>
-        <w:proofErr w:type="spellStart"/>
         <w:r>
-          <w:t>version</w:t>
-        </w:r>
-        <w:proofErr w:type="spellEnd"/>
-        <w:r>
-          <w:t xml:space="preserve"> 1</w:t>
+          <w:t>version 1</w:t>
         </w:r>
       </w:p>
     </w:sdtContent>
   </w:sdt>
   <w:p>
     <w:pPr>
-      <w:pStyle w:val="Voettekst"/>
+      <w:pStyle w:val="Footer"/>
     </w:pPr>
   </w:p>
 </w:ftr>
@@ -2786,7 +2844,7 @@
 <w:hdr xmlns:wpc="http://schemas.microsoft.com/office/word/2010/wordprocessingCanvas" xmlns:cx="http://schemas.microsoft.com/office/drawing/2014/chartex" xmlns:cx1="http://schemas.microsoft.com/office/drawing/2015/9/8/chartex" xmlns:cx2="http://schemas.microsoft.com/office/drawing/2015/10/21/chartex" xmlns:cx3="http://schemas.microsoft.com/office/drawing/2016/5/9/chartex" xmlns:cx4="http://schemas.microsoft.com/office/drawing/2016/5/10/chartex" xmlns:cx5="http://schemas.microsoft.com/office/drawing/2016/5/11/chartex" xmlns:cx6="http://schemas.microsoft.com/office/drawing/2016/5/12/chartex" xmlns:cx7="http://schemas.microsoft.com/office/drawing/2016/5/13/chartex" xmlns:cx8="http://schemas.microsoft.com/office/drawing/2016/5/14/chartex" xmlns:mc="http://schemas.openxmlformats.org/markup-compatibility/2006" xmlns:aink="http://schemas.microsoft.com/office/drawing/2016/ink" xmlns:am3d="http://schemas.microsoft.com/office/drawing/2017/model3d" xmlns:o="urn:schemas-microsoft-com:office:office" xmlns:r="http://schemas.openxmlformats.org/officeDocument/2006/relationships" xmlns:m="http://schemas.openxmlformats.org/officeDocument/2006/math" xmlns:v="urn:schemas-microsoft-com:vml" xmlns:wp14="http://schemas.microsoft.com/office/word/2010/wordprocessingDrawing" xmlns:wp="http://schemas.openxmlformats.org/drawingml/2006/wordprocessingDrawing" xmlns:w10="urn:schemas-microsoft-com:office:word" xmlns:w="http://schemas.openxmlformats.org/wordprocessingml/2006/main" xmlns:w14="http://schemas.microsoft.com/office/word/2010/wordml" xmlns:w15="http://schemas.microsoft.com/office/word/2012/wordml" xmlns:w16cex="http://schemas.microsoft.com/office/word/2018/wordml/cex" xmlns:w16cid="http://schemas.microsoft.com/office/word/2016/wordml/cid" xmlns:w16="http://schemas.microsoft.com/office/word/2018/wordml" xmlns:w16sdtdh="http://schemas.microsoft.com/office/word/2020/wordml/sdtdatahash" xmlns:w16se="http://schemas.microsoft.com/office/word/2015/wordml/symex" xmlns:wpg="http://schemas.microsoft.com/office/word/2010/wordprocessingGroup" xmlns:wpi="http://schemas.microsoft.com/office/word/2010/wordprocessingInk" xmlns:wne="http://schemas.microsoft.com/office/word/2006/wordml" xmlns:wps="http://schemas.microsoft.com/office/word/2010/wordprocessingShape" mc:Ignorable="w14 w15 w16se w16cid w16 w16cex w16sdtdh wp14">
   <w:p>
     <w:pPr>
-      <w:pStyle w:val="Koptekst"/>
+      <w:pStyle w:val="Header"/>
     </w:pPr>
     <w:r>
       <w:tab/>
@@ -3067,6 +3125,119 @@
     </w:lvl>
   </w:abstractNum>
   <w:abstractNum w:abstractNumId="2" w15:restartNumberingAfterBreak="0">
+    <w:nsid w:val="3277433A"/>
+    <w:multiLevelType w:val="hybridMultilevel"/>
+    <w:tmpl w:val="88D031CC"/>
+    <w:lvl w:ilvl="0" w:tplc="04130001">
+      <w:start w:val="1"/>
+      <w:numFmt w:val="bullet"/>
+      <w:lvlText w:val=""/>
+      <w:lvlJc w:val="left"/>
+      <w:pPr>
+        <w:ind w:left="720" w:hanging="360"/>
+      </w:pPr>
+      <w:rPr>
+        <w:rFonts w:ascii="Symbol" w:hAnsi="Symbol" w:hint="default"/>
+      </w:rPr>
+    </w:lvl>
+    <w:lvl w:ilvl="1" w:tplc="04130003" w:tentative="1">
+      <w:start w:val="1"/>
+      <w:numFmt w:val="bullet"/>
+      <w:lvlText w:val="o"/>
+      <w:lvlJc w:val="left"/>
+      <w:pPr>
+        <w:ind w:left="1440" w:hanging="360"/>
+      </w:pPr>
+      <w:rPr>
+        <w:rFonts w:ascii="Courier New" w:hAnsi="Courier New" w:cs="Courier New" w:hint="default"/>
+      </w:rPr>
+    </w:lvl>
+    <w:lvl w:ilvl="2" w:tplc="04130005" w:tentative="1">
+      <w:start w:val="1"/>
+      <w:numFmt w:val="bullet"/>
+      <w:lvlText w:val=""/>
+      <w:lvlJc w:val="left"/>
+      <w:pPr>
+        <w:ind w:left="2160" w:hanging="360"/>
+      </w:pPr>
+      <w:rPr>
+        <w:rFonts w:ascii="Wingdings" w:hAnsi="Wingdings" w:hint="default"/>
+      </w:rPr>
+    </w:lvl>
+    <w:lvl w:ilvl="3" w:tplc="04130001" w:tentative="1">
+      <w:start w:val="1"/>
+      <w:numFmt w:val="bullet"/>
+      <w:lvlText w:val=""/>
+      <w:lvlJc w:val="left"/>
+      <w:pPr>
+        <w:ind w:left="2880" w:hanging="360"/>
+      </w:pPr>
+      <w:rPr>
+        <w:rFonts w:ascii="Symbol" w:hAnsi="Symbol" w:hint="default"/>
+      </w:rPr>
+    </w:lvl>
+    <w:lvl w:ilvl="4" w:tplc="04130003" w:tentative="1">
+      <w:start w:val="1"/>
+      <w:numFmt w:val="bullet"/>
+      <w:lvlText w:val="o"/>
+      <w:lvlJc w:val="left"/>
+      <w:pPr>
+        <w:ind w:left="3600" w:hanging="360"/>
+      </w:pPr>
+      <w:rPr>
+        <w:rFonts w:ascii="Courier New" w:hAnsi="Courier New" w:cs="Courier New" w:hint="default"/>
+      </w:rPr>
+    </w:lvl>
+    <w:lvl w:ilvl="5" w:tplc="04130005" w:tentative="1">
+      <w:start w:val="1"/>
+      <w:numFmt w:val="bullet"/>
+      <w:lvlText w:val=""/>
+      <w:lvlJc w:val="left"/>
+      <w:pPr>
+        <w:ind w:left="4320" w:hanging="360"/>
+      </w:pPr>
+      <w:rPr>
+        <w:rFonts w:ascii="Wingdings" w:hAnsi="Wingdings" w:hint="default"/>
+      </w:rPr>
+    </w:lvl>
+    <w:lvl w:ilvl="6" w:tplc="04130001" w:tentative="1">
+      <w:start w:val="1"/>
+      <w:numFmt w:val="bullet"/>
+      <w:lvlText w:val=""/>
+      <w:lvlJc w:val="left"/>
+      <w:pPr>
+        <w:ind w:left="5040" w:hanging="360"/>
+      </w:pPr>
+      <w:rPr>
+        <w:rFonts w:ascii="Symbol" w:hAnsi="Symbol" w:hint="default"/>
+      </w:rPr>
+    </w:lvl>
+    <w:lvl w:ilvl="7" w:tplc="04130003" w:tentative="1">
+      <w:start w:val="1"/>
+      <w:numFmt w:val="bullet"/>
+      <w:lvlText w:val="o"/>
+      <w:lvlJc w:val="left"/>
+      <w:pPr>
+        <w:ind w:left="5760" w:hanging="360"/>
+      </w:pPr>
+      <w:rPr>
+        <w:rFonts w:ascii="Courier New" w:hAnsi="Courier New" w:cs="Courier New" w:hint="default"/>
+      </w:rPr>
+    </w:lvl>
+    <w:lvl w:ilvl="8" w:tplc="04130005" w:tentative="1">
+      <w:start w:val="1"/>
+      <w:numFmt w:val="bullet"/>
+      <w:lvlText w:val=""/>
+      <w:lvlJc w:val="left"/>
+      <w:pPr>
+        <w:ind w:left="6480" w:hanging="360"/>
+      </w:pPr>
+      <w:rPr>
+        <w:rFonts w:ascii="Wingdings" w:hAnsi="Wingdings" w:hint="default"/>
+      </w:rPr>
+    </w:lvl>
+  </w:abstractNum>
+  <w:abstractNum w:abstractNumId="3" w15:restartNumberingAfterBreak="0">
     <w:nsid w:val="4FD551E9"/>
     <w:multiLevelType w:val="hybridMultilevel"/>
     <w:tmpl w:val="A9CC63F8"/>
@@ -3178,7 +3349,120 @@
       </w:rPr>
     </w:lvl>
   </w:abstractNum>
-  <w:abstractNum w:abstractNumId="3" w15:restartNumberingAfterBreak="0">
+  <w:abstractNum w:abstractNumId="4" w15:restartNumberingAfterBreak="0">
+    <w:nsid w:val="57552ADE"/>
+    <w:multiLevelType w:val="hybridMultilevel"/>
+    <w:tmpl w:val="F490F084"/>
+    <w:lvl w:ilvl="0" w:tplc="CC06A198">
+      <w:start w:val="19"/>
+      <w:numFmt w:val="bullet"/>
+      <w:lvlText w:val=""/>
+      <w:lvlJc w:val="left"/>
+      <w:pPr>
+        <w:ind w:left="720" w:hanging="360"/>
+      </w:pPr>
+      <w:rPr>
+        <w:rFonts w:ascii="Symbol" w:eastAsiaTheme="minorHAnsi" w:hAnsi="Symbol" w:cstheme="minorBidi" w:hint="default"/>
+      </w:rPr>
+    </w:lvl>
+    <w:lvl w:ilvl="1" w:tplc="20000003" w:tentative="1">
+      <w:start w:val="1"/>
+      <w:numFmt w:val="bullet"/>
+      <w:lvlText w:val="o"/>
+      <w:lvlJc w:val="left"/>
+      <w:pPr>
+        <w:ind w:left="1440" w:hanging="360"/>
+      </w:pPr>
+      <w:rPr>
+        <w:rFonts w:ascii="Courier New" w:hAnsi="Courier New" w:cs="Courier New" w:hint="default"/>
+      </w:rPr>
+    </w:lvl>
+    <w:lvl w:ilvl="2" w:tplc="20000005" w:tentative="1">
+      <w:start w:val="1"/>
+      <w:numFmt w:val="bullet"/>
+      <w:lvlText w:val=""/>
+      <w:lvlJc w:val="left"/>
+      <w:pPr>
+        <w:ind w:left="2160" w:hanging="360"/>
+      </w:pPr>
+      <w:rPr>
+        <w:rFonts w:ascii="Wingdings" w:hAnsi="Wingdings" w:hint="default"/>
+      </w:rPr>
+    </w:lvl>
+    <w:lvl w:ilvl="3" w:tplc="20000001" w:tentative="1">
+      <w:start w:val="1"/>
+      <w:numFmt w:val="bullet"/>
+      <w:lvlText w:val=""/>
+      <w:lvlJc w:val="left"/>
+      <w:pPr>
+        <w:ind w:left="2880" w:hanging="360"/>
+      </w:pPr>
+      <w:rPr>
+        <w:rFonts w:ascii="Symbol" w:hAnsi="Symbol" w:hint="default"/>
+      </w:rPr>
+    </w:lvl>
+    <w:lvl w:ilvl="4" w:tplc="20000003" w:tentative="1">
+      <w:start w:val="1"/>
+      <w:numFmt w:val="bullet"/>
+      <w:lvlText w:val="o"/>
+      <w:lvlJc w:val="left"/>
+      <w:pPr>
+        <w:ind w:left="3600" w:hanging="360"/>
+      </w:pPr>
+      <w:rPr>
+        <w:rFonts w:ascii="Courier New" w:hAnsi="Courier New" w:cs="Courier New" w:hint="default"/>
+      </w:rPr>
+    </w:lvl>
+    <w:lvl w:ilvl="5" w:tplc="20000005" w:tentative="1">
+      <w:start w:val="1"/>
+      <w:numFmt w:val="bullet"/>
+      <w:lvlText w:val=""/>
+      <w:lvlJc w:val="left"/>
+      <w:pPr>
+        <w:ind w:left="4320" w:hanging="360"/>
+      </w:pPr>
+      <w:rPr>
+        <w:rFonts w:ascii="Wingdings" w:hAnsi="Wingdings" w:hint="default"/>
+      </w:rPr>
+    </w:lvl>
+    <w:lvl w:ilvl="6" w:tplc="20000001" w:tentative="1">
+      <w:start w:val="1"/>
+      <w:numFmt w:val="bullet"/>
+      <w:lvlText w:val=""/>
+      <w:lvlJc w:val="left"/>
+      <w:pPr>
+        <w:ind w:left="5040" w:hanging="360"/>
+      </w:pPr>
+      <w:rPr>
+        <w:rFonts w:ascii="Symbol" w:hAnsi="Symbol" w:hint="default"/>
+      </w:rPr>
+    </w:lvl>
+    <w:lvl w:ilvl="7" w:tplc="20000003" w:tentative="1">
+      <w:start w:val="1"/>
+      <w:numFmt w:val="bullet"/>
+      <w:lvlText w:val="o"/>
+      <w:lvlJc w:val="left"/>
+      <w:pPr>
+        <w:ind w:left="5760" w:hanging="360"/>
+      </w:pPr>
+      <w:rPr>
+        <w:rFonts w:ascii="Courier New" w:hAnsi="Courier New" w:cs="Courier New" w:hint="default"/>
+      </w:rPr>
+    </w:lvl>
+    <w:lvl w:ilvl="8" w:tplc="20000005" w:tentative="1">
+      <w:start w:val="1"/>
+      <w:numFmt w:val="bullet"/>
+      <w:lvlText w:val=""/>
+      <w:lvlJc w:val="left"/>
+      <w:pPr>
+        <w:ind w:left="6480" w:hanging="360"/>
+      </w:pPr>
+      <w:rPr>
+        <w:rFonts w:ascii="Wingdings" w:hAnsi="Wingdings" w:hint="default"/>
+      </w:rPr>
+    </w:lvl>
+  </w:abstractNum>
+  <w:abstractNum w:abstractNumId="5" w15:restartNumberingAfterBreak="0">
     <w:nsid w:val="600E50D1"/>
     <w:multiLevelType w:val="hybridMultilevel"/>
     <w:tmpl w:val="2F2C18F0"/>
@@ -3267,7 +3551,96 @@
       </w:pPr>
     </w:lvl>
   </w:abstractNum>
-  <w:abstractNum w:abstractNumId="4" w15:restartNumberingAfterBreak="0">
+  <w:abstractNum w:abstractNumId="6" w15:restartNumberingAfterBreak="0">
+    <w:nsid w:val="677968CD"/>
+    <w:multiLevelType w:val="hybridMultilevel"/>
+    <w:tmpl w:val="8856E306"/>
+    <w:lvl w:ilvl="0" w:tplc="2000000F">
+      <w:start w:val="1"/>
+      <w:numFmt w:val="decimal"/>
+      <w:lvlText w:val="%1."/>
+      <w:lvlJc w:val="left"/>
+      <w:pPr>
+        <w:ind w:left="720" w:hanging="360"/>
+      </w:pPr>
+      <w:rPr>
+        <w:rFonts w:hint="default"/>
+      </w:rPr>
+    </w:lvl>
+    <w:lvl w:ilvl="1" w:tplc="20000019" w:tentative="1">
+      <w:start w:val="1"/>
+      <w:numFmt w:val="lowerLetter"/>
+      <w:lvlText w:val="%2."/>
+      <w:lvlJc w:val="left"/>
+      <w:pPr>
+        <w:ind w:left="1440" w:hanging="360"/>
+      </w:pPr>
+    </w:lvl>
+    <w:lvl w:ilvl="2" w:tplc="2000001B" w:tentative="1">
+      <w:start w:val="1"/>
+      <w:numFmt w:val="lowerRoman"/>
+      <w:lvlText w:val="%3."/>
+      <w:lvlJc w:val="right"/>
+      <w:pPr>
+        <w:ind w:left="2160" w:hanging="180"/>
+      </w:pPr>
+    </w:lvl>
+    <w:lvl w:ilvl="3" w:tplc="2000000F" w:tentative="1">
+      <w:start w:val="1"/>
+      <w:numFmt w:val="decimal"/>
+      <w:lvlText w:val="%4."/>
+      <w:lvlJc w:val="left"/>
+      <w:pPr>
+        <w:ind w:left="2880" w:hanging="360"/>
+      </w:pPr>
+    </w:lvl>
+    <w:lvl w:ilvl="4" w:tplc="20000019" w:tentative="1">
+      <w:start w:val="1"/>
+      <w:numFmt w:val="lowerLetter"/>
+      <w:lvlText w:val="%5."/>
+      <w:lvlJc w:val="left"/>
+      <w:pPr>
+        <w:ind w:left="3600" w:hanging="360"/>
+      </w:pPr>
+    </w:lvl>
+    <w:lvl w:ilvl="5" w:tplc="2000001B" w:tentative="1">
+      <w:start w:val="1"/>
+      <w:numFmt w:val="lowerRoman"/>
+      <w:lvlText w:val="%6."/>
+      <w:lvlJc w:val="right"/>
+      <w:pPr>
+        <w:ind w:left="4320" w:hanging="180"/>
+      </w:pPr>
+    </w:lvl>
+    <w:lvl w:ilvl="6" w:tplc="2000000F" w:tentative="1">
+      <w:start w:val="1"/>
+      <w:numFmt w:val="decimal"/>
+      <w:lvlText w:val="%7."/>
+      <w:lvlJc w:val="left"/>
+      <w:pPr>
+        <w:ind w:left="5040" w:hanging="360"/>
+      </w:pPr>
+    </w:lvl>
+    <w:lvl w:ilvl="7" w:tplc="20000019" w:tentative="1">
+      <w:start w:val="1"/>
+      <w:numFmt w:val="lowerLetter"/>
+      <w:lvlText w:val="%8."/>
+      <w:lvlJc w:val="left"/>
+      <w:pPr>
+        <w:ind w:left="5760" w:hanging="360"/>
+      </w:pPr>
+    </w:lvl>
+    <w:lvl w:ilvl="8" w:tplc="2000001B" w:tentative="1">
+      <w:start w:val="1"/>
+      <w:numFmt w:val="lowerRoman"/>
+      <w:lvlText w:val="%9."/>
+      <w:lvlJc w:val="right"/>
+      <w:pPr>
+        <w:ind w:left="6480" w:hanging="180"/>
+      </w:pPr>
+    </w:lvl>
+  </w:abstractNum>
+  <w:abstractNum w:abstractNumId="7" w15:restartNumberingAfterBreak="0">
     <w:nsid w:val="75B33188"/>
     <w:multiLevelType w:val="hybridMultilevel"/>
     <w:tmpl w:val="BB880088"/>
@@ -3379,7 +3752,7 @@
       </w:rPr>
     </w:lvl>
   </w:abstractNum>
-  <w:abstractNum w:abstractNumId="5" w15:restartNumberingAfterBreak="0">
+  <w:abstractNum w:abstractNumId="8" w15:restartNumberingAfterBreak="0">
     <w:nsid w:val="77AE1CD0"/>
     <w:multiLevelType w:val="hybridMultilevel"/>
     <w:tmpl w:val="2F2C18F0"/>
@@ -3468,7 +3841,7 @@
       </w:pPr>
     </w:lvl>
   </w:abstractNum>
-  <w:abstractNum w:abstractNumId="6" w15:restartNumberingAfterBreak="0">
+  <w:abstractNum w:abstractNumId="9" w15:restartNumberingAfterBreak="0">
     <w:nsid w:val="7CE2475C"/>
     <w:multiLevelType w:val="hybridMultilevel"/>
     <w:tmpl w:val="6A162B7C"/>
@@ -3581,16 +3954,16 @@
     </w:lvl>
   </w:abstractNum>
   <w:num w:numId="1">
-    <w:abstractNumId w:val="3"/>
+    <w:abstractNumId w:val="5"/>
   </w:num>
   <w:num w:numId="2">
-    <w:abstractNumId w:val="6"/>
+    <w:abstractNumId w:val="9"/>
   </w:num>
   <w:num w:numId="3">
-    <w:abstractNumId w:val="4"/>
+    <w:abstractNumId w:val="7"/>
   </w:num>
   <w:num w:numId="4">
-    <w:abstractNumId w:val="2"/>
+    <w:abstractNumId w:val="3"/>
   </w:num>
   <w:num w:numId="5">
     <w:abstractNumId w:val="0"/>
@@ -3599,7 +3972,16 @@
     <w:abstractNumId w:val="1"/>
   </w:num>
   <w:num w:numId="7">
-    <w:abstractNumId w:val="5"/>
+    <w:abstractNumId w:val="8"/>
+  </w:num>
+  <w:num w:numId="8">
+    <w:abstractNumId w:val="6"/>
+  </w:num>
+  <w:num w:numId="9">
+    <w:abstractNumId w:val="4"/>
+  </w:num>
+  <w:num w:numId="10">
+    <w:abstractNumId w:val="2"/>
   </w:num>
 </w:numbering>
 </file>
@@ -3999,18 +4381,61 @@
     <w:lsdException w:name="Unresolved Mention" w:semiHidden="1" w:unhideWhenUsed="1"/>
     <w:lsdException w:name="Smart Link" w:semiHidden="1" w:unhideWhenUsed="1"/>
   </w:latentStyles>
-  <w:style w:type="paragraph" w:default="1" w:styleId="Standaard">
+  <w:style w:type="paragraph" w:default="1" w:styleId="Normal">
     <w:name w:val="Normal"/>
     <w:qFormat/>
     <w:rsid w:val="00FD7E85"/>
   </w:style>
-  <w:style w:type="character" w:default="1" w:styleId="Standaardalinea-lettertype">
+  <w:style w:type="paragraph" w:styleId="Heading1">
+    <w:name w:val="heading 1"/>
+    <w:basedOn w:val="Normal"/>
+    <w:next w:val="Normal"/>
+    <w:link w:val="Heading1Char"/>
+    <w:uiPriority w:val="9"/>
+    <w:qFormat/>
+    <w:rsid w:val="00EC1CDF"/>
+    <w:pPr>
+      <w:keepNext/>
+      <w:keepLines/>
+      <w:spacing w:before="240" w:after="0"/>
+      <w:outlineLvl w:val="0"/>
+    </w:pPr>
+    <w:rPr>
+      <w:rFonts w:asciiTheme="majorHAnsi" w:eastAsiaTheme="majorEastAsia" w:hAnsiTheme="majorHAnsi" w:cstheme="majorBidi"/>
+      <w:color w:val="2F5496" w:themeColor="accent1" w:themeShade="BF"/>
+      <w:sz w:val="32"/>
+      <w:szCs w:val="32"/>
+    </w:rPr>
+  </w:style>
+  <w:style w:type="paragraph" w:styleId="Heading2">
+    <w:name w:val="heading 2"/>
+    <w:basedOn w:val="Normal"/>
+    <w:next w:val="Normal"/>
+    <w:link w:val="Heading2Char"/>
+    <w:uiPriority w:val="9"/>
+    <w:unhideWhenUsed/>
+    <w:qFormat/>
+    <w:rsid w:val="00EC1CDF"/>
+    <w:pPr>
+      <w:keepNext/>
+      <w:keepLines/>
+      <w:spacing w:before="40" w:after="0"/>
+      <w:outlineLvl w:val="1"/>
+    </w:pPr>
+    <w:rPr>
+      <w:rFonts w:asciiTheme="majorHAnsi" w:eastAsiaTheme="majorEastAsia" w:hAnsiTheme="majorHAnsi" w:cstheme="majorBidi"/>
+      <w:color w:val="2F5496" w:themeColor="accent1" w:themeShade="BF"/>
+      <w:sz w:val="26"/>
+      <w:szCs w:val="26"/>
+    </w:rPr>
+  </w:style>
+  <w:style w:type="character" w:default="1" w:styleId="DefaultParagraphFont">
     <w:name w:val="Default Paragraph Font"/>
     <w:uiPriority w:val="1"/>
     <w:semiHidden/>
     <w:unhideWhenUsed/>
   </w:style>
-  <w:style w:type="table" w:default="1" w:styleId="Standaardtabel">
+  <w:style w:type="table" w:default="1" w:styleId="TableNormal">
     <w:name w:val="Normal Table"/>
     <w:uiPriority w:val="99"/>
     <w:semiHidden/>
@@ -4025,15 +4450,15 @@
       </w:tblCellMar>
     </w:tblPr>
   </w:style>
-  <w:style w:type="numbering" w:default="1" w:styleId="Geenlijst">
+  <w:style w:type="numbering" w:default="1" w:styleId="NoList">
     <w:name w:val="No List"/>
     <w:uiPriority w:val="99"/>
     <w:semiHidden/>
     <w:unhideWhenUsed/>
   </w:style>
-  <w:style w:type="paragraph" w:styleId="Lijstalinea">
+  <w:style w:type="paragraph" w:styleId="ListParagraph">
     <w:name w:val="List Paragraph"/>
-    <w:basedOn w:val="Standaard"/>
+    <w:basedOn w:val="Normal"/>
     <w:uiPriority w:val="34"/>
     <w:qFormat/>
     <w:rsid w:val="00FD7E85"/>
@@ -4042,10 +4467,10 @@
       <w:contextualSpacing/>
     </w:pPr>
   </w:style>
-  <w:style w:type="paragraph" w:styleId="Koptekst">
+  <w:style w:type="paragraph" w:styleId="Header">
     <w:name w:val="header"/>
-    <w:basedOn w:val="Standaard"/>
-    <w:link w:val="KoptekstChar"/>
+    <w:basedOn w:val="Normal"/>
+    <w:link w:val="HeaderChar"/>
     <w:uiPriority w:val="99"/>
     <w:unhideWhenUsed/>
     <w:rsid w:val="00FD7E85"/>
@@ -4057,17 +4482,17 @@
       <w:spacing w:after="0" w:line="240" w:lineRule="auto"/>
     </w:pPr>
   </w:style>
-  <w:style w:type="character" w:customStyle="1" w:styleId="KoptekstChar">
-    <w:name w:val="Koptekst Char"/>
-    <w:basedOn w:val="Standaardalinea-lettertype"/>
-    <w:link w:val="Koptekst"/>
+  <w:style w:type="character" w:customStyle="1" w:styleId="HeaderChar">
+    <w:name w:val="Header Char"/>
+    <w:basedOn w:val="DefaultParagraphFont"/>
+    <w:link w:val="Header"/>
     <w:uiPriority w:val="99"/>
     <w:rsid w:val="00FD7E85"/>
   </w:style>
-  <w:style w:type="paragraph" w:styleId="Voettekst">
+  <w:style w:type="paragraph" w:styleId="Footer">
     <w:name w:val="footer"/>
-    <w:basedOn w:val="Standaard"/>
-    <w:link w:val="VoettekstChar"/>
+    <w:basedOn w:val="Normal"/>
+    <w:link w:val="FooterChar"/>
     <w:uiPriority w:val="99"/>
     <w:unhideWhenUsed/>
     <w:rsid w:val="00FD7E85"/>
@@ -4079,17 +4504,17 @@
       <w:spacing w:after="0" w:line="240" w:lineRule="auto"/>
     </w:pPr>
   </w:style>
-  <w:style w:type="character" w:customStyle="1" w:styleId="VoettekstChar">
-    <w:name w:val="Voettekst Char"/>
-    <w:basedOn w:val="Standaardalinea-lettertype"/>
-    <w:link w:val="Voettekst"/>
+  <w:style w:type="character" w:customStyle="1" w:styleId="FooterChar">
+    <w:name w:val="Footer Char"/>
+    <w:basedOn w:val="DefaultParagraphFont"/>
+    <w:link w:val="Footer"/>
     <w:uiPriority w:val="99"/>
     <w:rsid w:val="00FD7E85"/>
   </w:style>
-  <w:style w:type="paragraph" w:styleId="Bijschrift">
+  <w:style w:type="paragraph" w:styleId="Caption">
     <w:name w:val="caption"/>
-    <w:basedOn w:val="Standaard"/>
-    <w:next w:val="Standaard"/>
+    <w:basedOn w:val="Normal"/>
+    <w:next w:val="Normal"/>
     <w:uiPriority w:val="35"/>
     <w:unhideWhenUsed/>
     <w:qFormat/>
@@ -4104,6 +4529,51 @@
       <w:sz w:val="18"/>
       <w:szCs w:val="18"/>
     </w:rPr>
+  </w:style>
+  <w:style w:type="character" w:customStyle="1" w:styleId="Heading2Char">
+    <w:name w:val="Heading 2 Char"/>
+    <w:basedOn w:val="DefaultParagraphFont"/>
+    <w:link w:val="Heading2"/>
+    <w:uiPriority w:val="9"/>
+    <w:rsid w:val="00EC1CDF"/>
+    <w:rPr>
+      <w:rFonts w:asciiTheme="majorHAnsi" w:eastAsiaTheme="majorEastAsia" w:hAnsiTheme="majorHAnsi" w:cstheme="majorBidi"/>
+      <w:color w:val="2F5496" w:themeColor="accent1" w:themeShade="BF"/>
+      <w:sz w:val="26"/>
+      <w:szCs w:val="26"/>
+    </w:rPr>
+  </w:style>
+  <w:style w:type="character" w:customStyle="1" w:styleId="Heading1Char">
+    <w:name w:val="Heading 1 Char"/>
+    <w:basedOn w:val="DefaultParagraphFont"/>
+    <w:link w:val="Heading1"/>
+    <w:uiPriority w:val="9"/>
+    <w:rsid w:val="00EC1CDF"/>
+    <w:rPr>
+      <w:rFonts w:asciiTheme="majorHAnsi" w:eastAsiaTheme="majorEastAsia" w:hAnsiTheme="majorHAnsi" w:cstheme="majorBidi"/>
+      <w:color w:val="2F5496" w:themeColor="accent1" w:themeShade="BF"/>
+      <w:sz w:val="32"/>
+      <w:szCs w:val="32"/>
+    </w:rPr>
+  </w:style>
+  <w:style w:type="table" w:styleId="TableGrid">
+    <w:name w:val="Table Grid"/>
+    <w:basedOn w:val="TableNormal"/>
+    <w:uiPriority w:val="39"/>
+    <w:rsid w:val="001B0A7A"/>
+    <w:pPr>
+      <w:spacing w:after="0" w:line="240" w:lineRule="auto"/>
+    </w:pPr>
+    <w:tblPr>
+      <w:tblBorders>
+        <w:top w:val="single" w:sz="4" w:space="0" w:color="auto"/>
+        <w:left w:val="single" w:sz="4" w:space="0" w:color="auto"/>
+        <w:bottom w:val="single" w:sz="4" w:space="0" w:color="auto"/>
+        <w:right w:val="single" w:sz="4" w:space="0" w:color="auto"/>
+        <w:insideH w:val="single" w:sz="4" w:space="0" w:color="auto"/>
+        <w:insideV w:val="single" w:sz="4" w:space="0" w:color="auto"/>
+      </w:tblBorders>
+    </w:tblPr>
   </w:style>
 </w:styles>
 </file>

--- a/Business/RailWatch Requirements, Process, KPI's.docx
+++ b/Business/RailWatch Requirements, Process, KPI's.docx
@@ -2,494 +2,1359 @@
 <file path=word/document.xml><?xml version="1.0" encoding="utf-8"?>
 <w:document xmlns:wpc="http://schemas.microsoft.com/office/word/2010/wordprocessingCanvas" xmlns:cx="http://schemas.microsoft.com/office/drawing/2014/chartex" xmlns:cx1="http://schemas.microsoft.com/office/drawing/2015/9/8/chartex" xmlns:cx2="http://schemas.microsoft.com/office/drawing/2015/10/21/chartex" xmlns:cx3="http://schemas.microsoft.com/office/drawing/2016/5/9/chartex" xmlns:cx4="http://schemas.microsoft.com/office/drawing/2016/5/10/chartex" xmlns:cx5="http://schemas.microsoft.com/office/drawing/2016/5/11/chartex" xmlns:cx6="http://schemas.microsoft.com/office/drawing/2016/5/12/chartex" xmlns:cx7="http://schemas.microsoft.com/office/drawing/2016/5/13/chartex" xmlns:cx8="http://schemas.microsoft.com/office/drawing/2016/5/14/chartex" xmlns:mc="http://schemas.openxmlformats.org/markup-compatibility/2006" xmlns:aink="http://schemas.microsoft.com/office/drawing/2016/ink" xmlns:am3d="http://schemas.microsoft.com/office/drawing/2017/model3d" xmlns:o="urn:schemas-microsoft-com:office:office" xmlns:r="http://schemas.openxmlformats.org/officeDocument/2006/relationships" xmlns:m="http://schemas.openxmlformats.org/officeDocument/2006/math" xmlns:v="urn:schemas-microsoft-com:vml" xmlns:wp14="http://schemas.microsoft.com/office/word/2010/wordprocessingDrawing" xmlns:wp="http://schemas.openxmlformats.org/drawingml/2006/wordprocessingDrawing" xmlns:w10="urn:schemas-microsoft-com:office:word" xmlns:w="http://schemas.openxmlformats.org/wordprocessingml/2006/main" xmlns:w14="http://schemas.microsoft.com/office/word/2010/wordml" xmlns:w15="http://schemas.microsoft.com/office/word/2012/wordml" xmlns:w16cex="http://schemas.microsoft.com/office/word/2018/wordml/cex" xmlns:w16cid="http://schemas.microsoft.com/office/word/2016/wordml/cid" xmlns:w16="http://schemas.microsoft.com/office/word/2018/wordml" xmlns:w16sdtdh="http://schemas.microsoft.com/office/word/2020/wordml/sdtdatahash" xmlns:w16se="http://schemas.microsoft.com/office/word/2015/wordml/symex" xmlns:wpg="http://schemas.microsoft.com/office/word/2010/wordprocessingGroup" xmlns:wpi="http://schemas.microsoft.com/office/word/2010/wordprocessingInk" xmlns:wne="http://schemas.microsoft.com/office/word/2006/wordml" xmlns:wps="http://schemas.microsoft.com/office/word/2010/wordprocessingShape" mc:Ignorable="w14 w15 w16se w16cid w16 w16cex w16sdtdh wp14">
   <w:body>
-    <w:p>
-      <w:pPr>
-        <w:pStyle w:val="Heading1"/>
-        <w:rPr>
-          <w:b/>
-          <w:bCs/>
-          <w:lang w:val="en-US"/>
-        </w:rPr>
-      </w:pPr>
-      <w:r>
-        <w:rPr>
-          <w:b/>
-          <w:bCs/>
-          <w:lang w:val="en-US"/>
-        </w:rPr>
-        <w:t xml:space="preserve">Requirements </w:t>
-      </w:r>
-      <w:r>
-        <w:rPr>
-          <w:b/>
-          <w:bCs/>
-          <w:lang w:val="en-US"/>
-        </w:rPr>
-        <w:t>(</w:t>
-      </w:r>
-      <w:proofErr w:type="spellStart"/>
-      <w:r>
-        <w:rPr>
-          <w:b/>
-          <w:bCs/>
-          <w:lang w:val="en-US"/>
-        </w:rPr>
-        <w:t>Rail</w:t>
-      </w:r>
-      <w:r>
-        <w:rPr>
-          <w:b/>
-          <w:bCs/>
-          <w:lang w:val="en-US"/>
-        </w:rPr>
-        <w:t>Watch</w:t>
-      </w:r>
-      <w:proofErr w:type="spellEnd"/>
-      <w:r>
-        <w:rPr>
-          <w:b/>
-          <w:bCs/>
-          <w:lang w:val="en-US"/>
-        </w:rPr>
-        <w:t>)</w:t>
-      </w:r>
-    </w:p>
-    <w:p>
-      <w:pPr>
-        <w:rPr>
-          <w:b/>
-          <w:bCs/>
+    <w:sdt>
+      <w:sdtPr>
+        <w:rPr>
+          <w:rFonts w:asciiTheme="minorHAnsi" w:eastAsiaTheme="minorHAnsi" w:hAnsiTheme="minorHAnsi" w:cstheme="minorBidi"/>
+          <w:color w:val="auto"/>
+          <w:sz w:val="22"/>
+          <w:szCs w:val="22"/>
+          <w:lang w:val="nl-NL"/>
+        </w:rPr>
+        <w:id w:val="-1276703917"/>
+        <w:docPartObj>
+          <w:docPartGallery w:val="Table of Contents"/>
+          <w:docPartUnique/>
+        </w:docPartObj>
+      </w:sdtPr>
+      <w:sdtEndPr>
+        <w:rPr>
+          <w:b/>
+          <w:bCs/>
+          <w:noProof/>
+        </w:rPr>
+      </w:sdtEndPr>
+      <w:sdtContent>
+        <w:p>
+          <w:pPr>
+            <w:pStyle w:val="TOCHeading"/>
+            <w:rPr>
+              <w:lang w:val="nl-NL"/>
+            </w:rPr>
+          </w:pPr>
+          <w:r>
+            <w:rPr>
+              <w:lang w:val="nl-NL"/>
+            </w:rPr>
+            <w:t>Table of Contents</w:t>
+          </w:r>
+        </w:p>
+        <w:p>
+          <w:pPr>
+            <w:pStyle w:val="TOC1"/>
+            <w:tabs>
+              <w:tab w:val="right" w:leader="dot" w:pos="9062"/>
+            </w:tabs>
+            <w:rPr>
+              <w:rFonts w:eastAsiaTheme="minorEastAsia"/>
+              <w:noProof/>
+              <w:lang w:eastAsia="en-NL"/>
+            </w:rPr>
+          </w:pPr>
+          <w:r>
+            <w:fldChar w:fldCharType="begin"/>
+          </w:r>
+          <w:r>
+            <w:instrText xml:space="preserve"> TOC \o "1-3" \h \z \u </w:instrText>
+          </w:r>
+          <w:r>
+            <w:fldChar w:fldCharType="separate"/>
+          </w:r>
+          <w:hyperlink w:anchor="_Toc86997968" w:history="1">
+            <w:r>
+              <w:rPr>
+                <w:rStyle w:val="Hyperlink"/>
+                <w:b/>
+                <w:bCs/>
+                <w:noProof/>
+              </w:rPr>
+              <w:t>Criteria</w:t>
+            </w:r>
+            <w:r>
+              <w:rPr>
+                <w:noProof/>
+                <w:webHidden/>
+              </w:rPr>
+              <w:tab/>
+            </w:r>
+            <w:r>
+              <w:rPr>
+                <w:noProof/>
+                <w:webHidden/>
+              </w:rPr>
+              <w:fldChar w:fldCharType="begin"/>
+            </w:r>
+            <w:r>
+              <w:rPr>
+                <w:noProof/>
+                <w:webHidden/>
+              </w:rPr>
+              <w:instrText xml:space="preserve"> PAGEREF _Toc86997968 \h </w:instrText>
+            </w:r>
+            <w:r>
+              <w:rPr>
+                <w:noProof/>
+                <w:webHidden/>
+              </w:rPr>
+            </w:r>
+            <w:r>
+              <w:rPr>
+                <w:noProof/>
+                <w:webHidden/>
+              </w:rPr>
+              <w:fldChar w:fldCharType="separate"/>
+            </w:r>
+            <w:r>
+              <w:rPr>
+                <w:noProof/>
+                <w:webHidden/>
+              </w:rPr>
+              <w:t>2</w:t>
+            </w:r>
+            <w:r>
+              <w:rPr>
+                <w:noProof/>
+                <w:webHidden/>
+              </w:rPr>
+              <w:fldChar w:fldCharType="end"/>
+            </w:r>
+          </w:hyperlink>
+        </w:p>
+        <w:p>
+          <w:pPr>
+            <w:pStyle w:val="TOC1"/>
+            <w:tabs>
+              <w:tab w:val="right" w:leader="dot" w:pos="9062"/>
+            </w:tabs>
+            <w:rPr>
+              <w:rFonts w:eastAsiaTheme="minorEastAsia"/>
+              <w:noProof/>
+              <w:lang w:eastAsia="en-NL"/>
+            </w:rPr>
+          </w:pPr>
+          <w:hyperlink w:anchor="_Toc86997969" w:history="1">
+            <w:r>
+              <w:rPr>
+                <w:rStyle w:val="Hyperlink"/>
+                <w:b/>
+                <w:bCs/>
+                <w:noProof/>
+              </w:rPr>
+              <w:t>Requirements (RailView)</w:t>
+            </w:r>
+            <w:r>
+              <w:rPr>
+                <w:noProof/>
+                <w:webHidden/>
+              </w:rPr>
+              <w:tab/>
+            </w:r>
+            <w:r>
+              <w:rPr>
+                <w:noProof/>
+                <w:webHidden/>
+              </w:rPr>
+              <w:fldChar w:fldCharType="begin"/>
+            </w:r>
+            <w:r>
+              <w:rPr>
+                <w:noProof/>
+                <w:webHidden/>
+              </w:rPr>
+              <w:instrText xml:space="preserve"> PAGEREF _Toc86997969 \h </w:instrText>
+            </w:r>
+            <w:r>
+              <w:rPr>
+                <w:noProof/>
+                <w:webHidden/>
+              </w:rPr>
+            </w:r>
+            <w:r>
+              <w:rPr>
+                <w:noProof/>
+                <w:webHidden/>
+              </w:rPr>
+              <w:fldChar w:fldCharType="separate"/>
+            </w:r>
+            <w:r>
+              <w:rPr>
+                <w:noProof/>
+                <w:webHidden/>
+              </w:rPr>
+              <w:t>3</w:t>
+            </w:r>
+            <w:r>
+              <w:rPr>
+                <w:noProof/>
+                <w:webHidden/>
+              </w:rPr>
+              <w:fldChar w:fldCharType="end"/>
+            </w:r>
+          </w:hyperlink>
+        </w:p>
+        <w:p>
+          <w:pPr>
+            <w:pStyle w:val="TOC2"/>
+            <w:tabs>
+              <w:tab w:val="right" w:leader="dot" w:pos="9062"/>
+            </w:tabs>
+            <w:rPr>
+              <w:rFonts w:eastAsiaTheme="minorEastAsia"/>
+              <w:noProof/>
+              <w:lang w:eastAsia="en-NL"/>
+            </w:rPr>
+          </w:pPr>
+          <w:hyperlink w:anchor="_Toc86997970" w:history="1">
+            <w:r>
+              <w:rPr>
+                <w:rStyle w:val="Hyperlink"/>
+                <w:noProof/>
+              </w:rPr>
+              <w:t>Functionele requirements:</w:t>
+            </w:r>
+            <w:r>
+              <w:rPr>
+                <w:noProof/>
+                <w:webHidden/>
+              </w:rPr>
+              <w:tab/>
+            </w:r>
+            <w:r>
+              <w:rPr>
+                <w:noProof/>
+                <w:webHidden/>
+              </w:rPr>
+              <w:fldChar w:fldCharType="begin"/>
+            </w:r>
+            <w:r>
+              <w:rPr>
+                <w:noProof/>
+                <w:webHidden/>
+              </w:rPr>
+              <w:instrText xml:space="preserve"> PAGEREF _Toc86997970 \h </w:instrText>
+            </w:r>
+            <w:r>
+              <w:rPr>
+                <w:noProof/>
+                <w:webHidden/>
+              </w:rPr>
+            </w:r>
+            <w:r>
+              <w:rPr>
+                <w:noProof/>
+                <w:webHidden/>
+              </w:rPr>
+              <w:fldChar w:fldCharType="separate"/>
+            </w:r>
+            <w:r>
+              <w:rPr>
+                <w:noProof/>
+                <w:webHidden/>
+              </w:rPr>
+              <w:t>4</w:t>
+            </w:r>
+            <w:r>
+              <w:rPr>
+                <w:noProof/>
+                <w:webHidden/>
+              </w:rPr>
+              <w:fldChar w:fldCharType="end"/>
+            </w:r>
+          </w:hyperlink>
+        </w:p>
+        <w:p>
+          <w:pPr>
+            <w:pStyle w:val="TOC2"/>
+            <w:tabs>
+              <w:tab w:val="right" w:leader="dot" w:pos="9062"/>
+            </w:tabs>
+            <w:rPr>
+              <w:rFonts w:eastAsiaTheme="minorEastAsia"/>
+              <w:noProof/>
+              <w:lang w:eastAsia="en-NL"/>
+            </w:rPr>
+          </w:pPr>
+          <w:hyperlink w:anchor="_Toc86997971" w:history="1">
+            <w:r>
+              <w:rPr>
+                <w:rStyle w:val="Hyperlink"/>
+                <w:noProof/>
+              </w:rPr>
+              <w:t>Technische requirements:</w:t>
+            </w:r>
+            <w:r>
+              <w:rPr>
+                <w:noProof/>
+                <w:webHidden/>
+              </w:rPr>
+              <w:tab/>
+            </w:r>
+            <w:r>
+              <w:rPr>
+                <w:noProof/>
+                <w:webHidden/>
+              </w:rPr>
+              <w:fldChar w:fldCharType="begin"/>
+            </w:r>
+            <w:r>
+              <w:rPr>
+                <w:noProof/>
+                <w:webHidden/>
+              </w:rPr>
+              <w:instrText xml:space="preserve"> PAGEREF _Toc86997971 \h </w:instrText>
+            </w:r>
+            <w:r>
+              <w:rPr>
+                <w:noProof/>
+                <w:webHidden/>
+              </w:rPr>
+            </w:r>
+            <w:r>
+              <w:rPr>
+                <w:noProof/>
+                <w:webHidden/>
+              </w:rPr>
+              <w:fldChar w:fldCharType="separate"/>
+            </w:r>
+            <w:r>
+              <w:rPr>
+                <w:noProof/>
+                <w:webHidden/>
+              </w:rPr>
+              <w:t>4</w:t>
+            </w:r>
+            <w:r>
+              <w:rPr>
+                <w:noProof/>
+                <w:webHidden/>
+              </w:rPr>
+              <w:fldChar w:fldCharType="end"/>
+            </w:r>
+          </w:hyperlink>
+        </w:p>
+        <w:p>
+          <w:pPr>
+            <w:pStyle w:val="TOC2"/>
+            <w:tabs>
+              <w:tab w:val="right" w:leader="dot" w:pos="9062"/>
+            </w:tabs>
+            <w:rPr>
+              <w:rFonts w:eastAsiaTheme="minorEastAsia"/>
+              <w:noProof/>
+              <w:lang w:eastAsia="en-NL"/>
+            </w:rPr>
+          </w:pPr>
+          <w:hyperlink w:anchor="_Toc86997972" w:history="1">
+            <w:r>
+              <w:rPr>
+                <w:rStyle w:val="Hyperlink"/>
+                <w:noProof/>
+              </w:rPr>
+              <w:t>Organisatorisch requirements:</w:t>
+            </w:r>
+            <w:r>
+              <w:rPr>
+                <w:noProof/>
+                <w:webHidden/>
+              </w:rPr>
+              <w:tab/>
+            </w:r>
+            <w:r>
+              <w:rPr>
+                <w:noProof/>
+                <w:webHidden/>
+              </w:rPr>
+              <w:fldChar w:fldCharType="begin"/>
+            </w:r>
+            <w:r>
+              <w:rPr>
+                <w:noProof/>
+                <w:webHidden/>
+              </w:rPr>
+              <w:instrText xml:space="preserve"> PAGEREF _Toc86997972 \h </w:instrText>
+            </w:r>
+            <w:r>
+              <w:rPr>
+                <w:noProof/>
+                <w:webHidden/>
+              </w:rPr>
+            </w:r>
+            <w:r>
+              <w:rPr>
+                <w:noProof/>
+                <w:webHidden/>
+              </w:rPr>
+              <w:fldChar w:fldCharType="separate"/>
+            </w:r>
+            <w:r>
+              <w:rPr>
+                <w:noProof/>
+                <w:webHidden/>
+              </w:rPr>
+              <w:t>4</w:t>
+            </w:r>
+            <w:r>
+              <w:rPr>
+                <w:noProof/>
+                <w:webHidden/>
+              </w:rPr>
+              <w:fldChar w:fldCharType="end"/>
+            </w:r>
+          </w:hyperlink>
+        </w:p>
+        <w:p>
+          <w:pPr>
+            <w:pStyle w:val="TOC1"/>
+            <w:tabs>
+              <w:tab w:val="right" w:leader="dot" w:pos="9062"/>
+            </w:tabs>
+            <w:rPr>
+              <w:rFonts w:eastAsiaTheme="minorEastAsia"/>
+              <w:noProof/>
+              <w:lang w:eastAsia="en-NL"/>
+            </w:rPr>
+          </w:pPr>
+          <w:hyperlink w:anchor="_Toc86997973" w:history="1">
+            <w:r>
+              <w:rPr>
+                <w:rStyle w:val="Hyperlink"/>
+                <w:b/>
+                <w:bCs/>
+                <w:noProof/>
+              </w:rPr>
+              <w:t>2 processen  “Engage Process Modeler”</w:t>
+            </w:r>
+            <w:r>
+              <w:rPr>
+                <w:noProof/>
+                <w:webHidden/>
+              </w:rPr>
+              <w:tab/>
+            </w:r>
+            <w:r>
+              <w:rPr>
+                <w:noProof/>
+                <w:webHidden/>
+              </w:rPr>
+              <w:fldChar w:fldCharType="begin"/>
+            </w:r>
+            <w:r>
+              <w:rPr>
+                <w:noProof/>
+                <w:webHidden/>
+              </w:rPr>
+              <w:instrText xml:space="preserve"> PAGEREF _Toc86997973 \h </w:instrText>
+            </w:r>
+            <w:r>
+              <w:rPr>
+                <w:noProof/>
+                <w:webHidden/>
+              </w:rPr>
+            </w:r>
+            <w:r>
+              <w:rPr>
+                <w:noProof/>
+                <w:webHidden/>
+              </w:rPr>
+              <w:fldChar w:fldCharType="separate"/>
+            </w:r>
+            <w:r>
+              <w:rPr>
+                <w:noProof/>
+                <w:webHidden/>
+              </w:rPr>
+              <w:t>6</w:t>
+            </w:r>
+            <w:r>
+              <w:rPr>
+                <w:noProof/>
+                <w:webHidden/>
+              </w:rPr>
+              <w:fldChar w:fldCharType="end"/>
+            </w:r>
+          </w:hyperlink>
+        </w:p>
+        <w:p>
+          <w:pPr>
+            <w:pStyle w:val="TOC1"/>
+            <w:tabs>
+              <w:tab w:val="right" w:leader="dot" w:pos="9062"/>
+            </w:tabs>
+            <w:rPr>
+              <w:rFonts w:eastAsiaTheme="minorEastAsia"/>
+              <w:noProof/>
+              <w:lang w:eastAsia="en-NL"/>
+            </w:rPr>
+          </w:pPr>
+          <w:hyperlink w:anchor="_Toc86997974" w:history="1">
+            <w:r>
+              <w:rPr>
+                <w:rStyle w:val="Hyperlink"/>
+                <w:b/>
+                <w:bCs/>
+                <w:noProof/>
+              </w:rPr>
+              <w:t>KPI’s (RailView)</w:t>
+            </w:r>
+            <w:r>
+              <w:rPr>
+                <w:noProof/>
+                <w:webHidden/>
+              </w:rPr>
+              <w:tab/>
+            </w:r>
+            <w:r>
+              <w:rPr>
+                <w:noProof/>
+                <w:webHidden/>
+              </w:rPr>
+              <w:fldChar w:fldCharType="begin"/>
+            </w:r>
+            <w:r>
+              <w:rPr>
+                <w:noProof/>
+                <w:webHidden/>
+              </w:rPr>
+              <w:instrText xml:space="preserve"> PAGEREF _Toc86997974 \h </w:instrText>
+            </w:r>
+            <w:r>
+              <w:rPr>
+                <w:noProof/>
+                <w:webHidden/>
+              </w:rPr>
+            </w:r>
+            <w:r>
+              <w:rPr>
+                <w:noProof/>
+                <w:webHidden/>
+              </w:rPr>
+              <w:fldChar w:fldCharType="separate"/>
+            </w:r>
+            <w:r>
+              <w:rPr>
+                <w:noProof/>
+                <w:webHidden/>
+              </w:rPr>
+              <w:t>7</w:t>
+            </w:r>
+            <w:r>
+              <w:rPr>
+                <w:noProof/>
+                <w:webHidden/>
+              </w:rPr>
+              <w:fldChar w:fldCharType="end"/>
+            </w:r>
+          </w:hyperlink>
+        </w:p>
+        <w:p>
+          <w:pPr>
+            <w:pStyle w:val="TOC2"/>
+            <w:tabs>
+              <w:tab w:val="left" w:pos="660"/>
+              <w:tab w:val="right" w:leader="dot" w:pos="9062"/>
+            </w:tabs>
+            <w:rPr>
+              <w:rFonts w:eastAsiaTheme="minorEastAsia"/>
+              <w:noProof/>
+              <w:lang w:eastAsia="en-NL"/>
+            </w:rPr>
+          </w:pPr>
+          <w:hyperlink w:anchor="_Toc86997975" w:history="1">
+            <w:r>
+              <w:rPr>
+                <w:rStyle w:val="Hyperlink"/>
+                <w:noProof/>
+              </w:rPr>
+              <w:t>1.</w:t>
+            </w:r>
+            <w:r>
+              <w:rPr>
+                <w:rFonts w:eastAsiaTheme="minorEastAsia"/>
+                <w:noProof/>
+                <w:lang w:eastAsia="en-NL"/>
+              </w:rPr>
+              <w:tab/>
+            </w:r>
+            <w:r>
+              <w:rPr>
+                <w:rStyle w:val="Hyperlink"/>
+                <w:noProof/>
+              </w:rPr>
+              <w:t>Wijze van zelfdoding: voor trein</w:t>
+            </w:r>
+            <w:r>
+              <w:rPr>
+                <w:noProof/>
+                <w:webHidden/>
+              </w:rPr>
+              <w:tab/>
+            </w:r>
+            <w:r>
+              <w:rPr>
+                <w:noProof/>
+                <w:webHidden/>
+              </w:rPr>
+              <w:fldChar w:fldCharType="begin"/>
+            </w:r>
+            <w:r>
+              <w:rPr>
+                <w:noProof/>
+                <w:webHidden/>
+              </w:rPr>
+              <w:instrText xml:space="preserve"> PAGEREF _Toc86997975 \h </w:instrText>
+            </w:r>
+            <w:r>
+              <w:rPr>
+                <w:noProof/>
+                <w:webHidden/>
+              </w:rPr>
+            </w:r>
+            <w:r>
+              <w:rPr>
+                <w:noProof/>
+                <w:webHidden/>
+              </w:rPr>
+              <w:fldChar w:fldCharType="separate"/>
+            </w:r>
+            <w:r>
+              <w:rPr>
+                <w:noProof/>
+                <w:webHidden/>
+              </w:rPr>
+              <w:t>7</w:t>
+            </w:r>
+            <w:r>
+              <w:rPr>
+                <w:noProof/>
+                <w:webHidden/>
+              </w:rPr>
+              <w:fldChar w:fldCharType="end"/>
+            </w:r>
+          </w:hyperlink>
+        </w:p>
+        <w:p>
+          <w:pPr>
+            <w:pStyle w:val="TOC2"/>
+            <w:tabs>
+              <w:tab w:val="left" w:pos="660"/>
+              <w:tab w:val="right" w:leader="dot" w:pos="9062"/>
+            </w:tabs>
+            <w:rPr>
+              <w:rFonts w:eastAsiaTheme="minorEastAsia"/>
+              <w:noProof/>
+              <w:lang w:eastAsia="en-NL"/>
+            </w:rPr>
+          </w:pPr>
+          <w:hyperlink w:anchor="_Toc86997976" w:history="1">
+            <w:r>
+              <w:rPr>
+                <w:rStyle w:val="Hyperlink"/>
+                <w:b/>
+                <w:bCs/>
+                <w:noProof/>
+              </w:rPr>
+              <w:t>2.</w:t>
+            </w:r>
+            <w:r>
+              <w:rPr>
+                <w:rFonts w:eastAsiaTheme="minorEastAsia"/>
+                <w:noProof/>
+                <w:lang w:eastAsia="en-NL"/>
+              </w:rPr>
+              <w:tab/>
+            </w:r>
+            <w:r>
+              <w:rPr>
+                <w:rStyle w:val="Hyperlink"/>
+                <w:noProof/>
+              </w:rPr>
+              <w:t>Het voorkomen van trauma voor machinisten</w:t>
+            </w:r>
+            <w:r>
+              <w:rPr>
+                <w:noProof/>
+                <w:webHidden/>
+              </w:rPr>
+              <w:tab/>
+            </w:r>
+            <w:r>
+              <w:rPr>
+                <w:noProof/>
+                <w:webHidden/>
+              </w:rPr>
+              <w:fldChar w:fldCharType="begin"/>
+            </w:r>
+            <w:r>
+              <w:rPr>
+                <w:noProof/>
+                <w:webHidden/>
+              </w:rPr>
+              <w:instrText xml:space="preserve"> PAGEREF _Toc86997976 \h </w:instrText>
+            </w:r>
+            <w:r>
+              <w:rPr>
+                <w:noProof/>
+                <w:webHidden/>
+              </w:rPr>
+            </w:r>
+            <w:r>
+              <w:rPr>
+                <w:noProof/>
+                <w:webHidden/>
+              </w:rPr>
+              <w:fldChar w:fldCharType="separate"/>
+            </w:r>
+            <w:r>
+              <w:rPr>
+                <w:noProof/>
+                <w:webHidden/>
+              </w:rPr>
+              <w:t>8</w:t>
+            </w:r>
+            <w:r>
+              <w:rPr>
+                <w:noProof/>
+                <w:webHidden/>
+              </w:rPr>
+              <w:fldChar w:fldCharType="end"/>
+            </w:r>
+          </w:hyperlink>
+        </w:p>
+        <w:p>
+          <w:pPr>
+            <w:pStyle w:val="TOC2"/>
+            <w:tabs>
+              <w:tab w:val="left" w:pos="660"/>
+              <w:tab w:val="right" w:leader="dot" w:pos="9062"/>
+            </w:tabs>
+            <w:rPr>
+              <w:rFonts w:eastAsiaTheme="minorEastAsia"/>
+              <w:noProof/>
+              <w:lang w:eastAsia="en-NL"/>
+            </w:rPr>
+          </w:pPr>
+          <w:hyperlink w:anchor="_Toc86997977" w:history="1">
+            <w:r>
+              <w:rPr>
+                <w:rStyle w:val="Hyperlink"/>
+                <w:noProof/>
+              </w:rPr>
+              <w:t>3.</w:t>
+            </w:r>
+            <w:r>
+              <w:rPr>
+                <w:rFonts w:eastAsiaTheme="minorEastAsia"/>
+                <w:noProof/>
+                <w:lang w:eastAsia="en-NL"/>
+              </w:rPr>
+              <w:tab/>
+            </w:r>
+            <w:r>
+              <w:rPr>
+                <w:rStyle w:val="Hyperlink"/>
+                <w:noProof/>
+              </w:rPr>
+              <w:t>Duidelijk overzicht van de spoorwegen</w:t>
+            </w:r>
+            <w:r>
+              <w:rPr>
+                <w:noProof/>
+                <w:webHidden/>
+              </w:rPr>
+              <w:tab/>
+            </w:r>
+            <w:r>
+              <w:rPr>
+                <w:noProof/>
+                <w:webHidden/>
+              </w:rPr>
+              <w:fldChar w:fldCharType="begin"/>
+            </w:r>
+            <w:r>
+              <w:rPr>
+                <w:noProof/>
+                <w:webHidden/>
+              </w:rPr>
+              <w:instrText xml:space="preserve"> PAGEREF _Toc86997977 \h </w:instrText>
+            </w:r>
+            <w:r>
+              <w:rPr>
+                <w:noProof/>
+                <w:webHidden/>
+              </w:rPr>
+            </w:r>
+            <w:r>
+              <w:rPr>
+                <w:noProof/>
+                <w:webHidden/>
+              </w:rPr>
+              <w:fldChar w:fldCharType="separate"/>
+            </w:r>
+            <w:r>
+              <w:rPr>
+                <w:noProof/>
+                <w:webHidden/>
+              </w:rPr>
+              <w:t>9</w:t>
+            </w:r>
+            <w:r>
+              <w:rPr>
+                <w:noProof/>
+                <w:webHidden/>
+              </w:rPr>
+              <w:fldChar w:fldCharType="end"/>
+            </w:r>
+          </w:hyperlink>
+        </w:p>
+        <w:p>
+          <w:pPr>
+            <w:pStyle w:val="TOC2"/>
+            <w:tabs>
+              <w:tab w:val="left" w:pos="660"/>
+              <w:tab w:val="right" w:leader="dot" w:pos="9062"/>
+            </w:tabs>
+            <w:rPr>
+              <w:rFonts w:eastAsiaTheme="minorEastAsia"/>
+              <w:noProof/>
+              <w:lang w:eastAsia="en-NL"/>
+            </w:rPr>
+          </w:pPr>
+          <w:hyperlink w:anchor="_Toc86997978" w:history="1">
+            <w:r>
+              <w:rPr>
+                <w:rStyle w:val="Hyperlink"/>
+                <w:noProof/>
+              </w:rPr>
+              <w:t>4.</w:t>
+            </w:r>
+            <w:r>
+              <w:rPr>
+                <w:rFonts w:eastAsiaTheme="minorEastAsia"/>
+                <w:noProof/>
+                <w:lang w:eastAsia="en-NL"/>
+              </w:rPr>
+              <w:tab/>
+            </w:r>
+            <w:r>
+              <w:rPr>
+                <w:rStyle w:val="Hyperlink"/>
+                <w:noProof/>
+              </w:rPr>
+              <w:t>Het verminderen van storingen op het treinverkeer</w:t>
+            </w:r>
+            <w:r>
+              <w:rPr>
+                <w:noProof/>
+                <w:webHidden/>
+              </w:rPr>
+              <w:tab/>
+            </w:r>
+            <w:r>
+              <w:rPr>
+                <w:noProof/>
+                <w:webHidden/>
+              </w:rPr>
+              <w:fldChar w:fldCharType="begin"/>
+            </w:r>
+            <w:r>
+              <w:rPr>
+                <w:noProof/>
+                <w:webHidden/>
+              </w:rPr>
+              <w:instrText xml:space="preserve"> PAGEREF _Toc86997978 \h </w:instrText>
+            </w:r>
+            <w:r>
+              <w:rPr>
+                <w:noProof/>
+                <w:webHidden/>
+              </w:rPr>
+            </w:r>
+            <w:r>
+              <w:rPr>
+                <w:noProof/>
+                <w:webHidden/>
+              </w:rPr>
+              <w:fldChar w:fldCharType="separate"/>
+            </w:r>
+            <w:r>
+              <w:rPr>
+                <w:noProof/>
+                <w:webHidden/>
+              </w:rPr>
+              <w:t>10</w:t>
+            </w:r>
+            <w:r>
+              <w:rPr>
+                <w:noProof/>
+                <w:webHidden/>
+              </w:rPr>
+              <w:fldChar w:fldCharType="end"/>
+            </w:r>
+          </w:hyperlink>
+        </w:p>
+        <w:p>
+          <w:pPr>
+            <w:pStyle w:val="TOC2"/>
+            <w:tabs>
+              <w:tab w:val="left" w:pos="660"/>
+              <w:tab w:val="right" w:leader="dot" w:pos="9062"/>
+            </w:tabs>
+            <w:rPr>
+              <w:rFonts w:eastAsiaTheme="minorEastAsia"/>
+              <w:noProof/>
+              <w:lang w:eastAsia="en-NL"/>
+            </w:rPr>
+          </w:pPr>
+          <w:hyperlink w:anchor="_Toc86997979" w:history="1">
+            <w:r>
+              <w:rPr>
+                <w:rStyle w:val="Hyperlink"/>
+                <w:noProof/>
+              </w:rPr>
+              <w:t>5.</w:t>
+            </w:r>
+            <w:r>
+              <w:rPr>
+                <w:rFonts w:eastAsiaTheme="minorEastAsia"/>
+                <w:noProof/>
+                <w:lang w:eastAsia="en-NL"/>
+              </w:rPr>
+              <w:tab/>
+            </w:r>
+            <w:r>
+              <w:rPr>
+                <w:rStyle w:val="Hyperlink"/>
+                <w:noProof/>
+              </w:rPr>
+              <w:t>Regio’s met de meeste aanrijdingen op het spoor</w:t>
+            </w:r>
+            <w:r>
+              <w:rPr>
+                <w:noProof/>
+                <w:webHidden/>
+              </w:rPr>
+              <w:tab/>
+            </w:r>
+            <w:r>
+              <w:rPr>
+                <w:noProof/>
+                <w:webHidden/>
+              </w:rPr>
+              <w:fldChar w:fldCharType="begin"/>
+            </w:r>
+            <w:r>
+              <w:rPr>
+                <w:noProof/>
+                <w:webHidden/>
+              </w:rPr>
+              <w:instrText xml:space="preserve"> PAGEREF _Toc86997979 \h </w:instrText>
+            </w:r>
+            <w:r>
+              <w:rPr>
+                <w:noProof/>
+                <w:webHidden/>
+              </w:rPr>
+            </w:r>
+            <w:r>
+              <w:rPr>
+                <w:noProof/>
+                <w:webHidden/>
+              </w:rPr>
+              <w:fldChar w:fldCharType="separate"/>
+            </w:r>
+            <w:r>
+              <w:rPr>
+                <w:noProof/>
+                <w:webHidden/>
+              </w:rPr>
+              <w:t>11</w:t>
+            </w:r>
+            <w:r>
+              <w:rPr>
+                <w:noProof/>
+                <w:webHidden/>
+              </w:rPr>
+              <w:fldChar w:fldCharType="end"/>
+            </w:r>
+          </w:hyperlink>
+        </w:p>
+        <w:p>
+          <w:r>
+            <w:rPr>
+              <w:b/>
+              <w:bCs/>
+              <w:noProof/>
+            </w:rPr>
+            <w:fldChar w:fldCharType="end"/>
+          </w:r>
+        </w:p>
+      </w:sdtContent>
+    </w:sdt>
+    <w:p>
+      <w:pPr>
+        <w:rPr>
+          <w:rFonts w:asciiTheme="majorHAnsi" w:eastAsiaTheme="majorEastAsia" w:hAnsiTheme="majorHAnsi" w:cstheme="majorBidi"/>
+          <w:color w:val="2F5496" w:themeColor="accent1" w:themeShade="BF"/>
           <w:sz w:val="32"/>
           <w:szCs w:val="32"/>
-          <w:lang w:val="en-US"/>
-        </w:rPr>
-      </w:pPr>
-    </w:p>
-    <w:p>
-      <w:pPr>
-        <w:pStyle w:val="Heading2"/>
-        <w:rPr>
-          <w:lang w:val="en-US"/>
-        </w:rPr>
-      </w:pPr>
-      <w:proofErr w:type="spellStart"/>
-      <w:r>
-        <w:rPr>
-          <w:lang w:val="en-US"/>
-        </w:rPr>
-        <w:t>Functionele</w:t>
-      </w:r>
-      <w:proofErr w:type="spellEnd"/>
-      <w:r>
-        <w:rPr>
-          <w:lang w:val="en-US"/>
-        </w:rPr>
-        <w:t xml:space="preserve"> requirements:</w:t>
-      </w:r>
-    </w:p>
-    <w:p>
-      <w:pPr>
-        <w:rPr>
-          <w:b/>
-          <w:bCs/>
-          <w:lang w:val="en-US"/>
-        </w:rPr>
-      </w:pPr>
-      <w:r>
-        <w:rPr>
-          <w:b/>
-          <w:bCs/>
-          <w:lang w:val="en-US"/>
-        </w:rPr>
-        <w:t>Must haves:</w:t>
-      </w:r>
-    </w:p>
-    <w:p>
-      <w:pPr>
-        <w:pStyle w:val="ListParagraph"/>
-        <w:numPr>
-          <w:ilvl w:val="0"/>
-          <w:numId w:val="5"/>
-        </w:numPr>
-        <w:shd w:val="clear" w:color="auto" w:fill="FFFFFF"/>
-        <w:spacing w:after="0" w:line="240" w:lineRule="auto"/>
-        <w:textAlignment w:val="baseline"/>
-      </w:pPr>
-      <w:r>
-        <w:t>Er moet genoeg budget zijn zodat het project uitgevoerd kan worden.</w:t>
-      </w:r>
-    </w:p>
-    <w:p>
-      <w:pPr>
-        <w:pStyle w:val="ListParagraph"/>
-        <w:numPr>
-          <w:ilvl w:val="0"/>
-          <w:numId w:val="5"/>
-        </w:numPr>
-      </w:pPr>
-      <w:r>
-        <w:t>Alle camera’s moeten duidelijk in een overzicht te zien zijn voor de machinist/manager</w:t>
-      </w:r>
-    </w:p>
-    <w:p>
-      <w:pPr>
-        <w:rPr>
-          <w:b/>
-          <w:bCs/>
-        </w:rPr>
-      </w:pPr>
-      <w:r>
-        <w:rPr>
-          <w:b/>
-          <w:bCs/>
-        </w:rPr>
-        <w:t>Should have:</w:t>
-      </w:r>
-    </w:p>
-    <w:p>
-      <w:pPr>
-        <w:pStyle w:val="ListParagraph"/>
-        <w:numPr>
-          <w:ilvl w:val="0"/>
-          <w:numId w:val="5"/>
-        </w:numPr>
-      </w:pPr>
-      <w:r>
-        <w:t>Dagelijkse backup en het alleen toegankelijk maken voor managers/admins</w:t>
-      </w:r>
-    </w:p>
-    <w:p>
-      <w:pPr>
-        <w:pStyle w:val="ListParagraph"/>
-        <w:numPr>
-          <w:ilvl w:val="0"/>
-          <w:numId w:val="5"/>
-        </w:numPr>
-      </w:pPr>
-      <w:r>
-        <w:t>De camera’s moeten even goed werken tijden dag en nacht.</w:t>
-      </w:r>
-    </w:p>
-    <w:p>
-      <w:pPr>
-        <w:pStyle w:val="ListParagraph"/>
-      </w:pPr>
-    </w:p>
-    <w:p>
-      <w:pPr>
-        <w:rPr>
-          <w:b/>
-          <w:bCs/>
-        </w:rPr>
-      </w:pPr>
-      <w:r>
-        <w:rPr>
-          <w:b/>
-          <w:bCs/>
-        </w:rPr>
-        <w:t>Could have:</w:t>
-      </w:r>
-    </w:p>
-    <w:p>
-      <w:pPr>
-        <w:pStyle w:val="ListParagraph"/>
-        <w:numPr>
-          <w:ilvl w:val="0"/>
-          <w:numId w:val="5"/>
-        </w:numPr>
-      </w:pPr>
-      <w:r>
-        <w:t>De systeem gaat automatisch de trein omleiden naar een andere rail als er een melding binnen is gekomen voor “mogelijke zelfmoordpoging”</w:t>
-      </w:r>
-      <w:r>
-        <w:t>.</w:t>
-      </w:r>
-    </w:p>
-    <w:p>
-      <w:pPr>
-        <w:pStyle w:val="ListParagraph"/>
-      </w:pPr>
-    </w:p>
-    <w:p>
-      <w:pPr>
-        <w:pStyle w:val="Heading2"/>
-      </w:pPr>
-      <w:r>
-        <w:t>Technische requirements:</w:t>
-      </w:r>
-    </w:p>
-    <w:p>
-      <w:pPr>
-        <w:rPr>
-          <w:b/>
-          <w:bCs/>
-        </w:rPr>
-      </w:pPr>
-      <w:r>
-        <w:rPr>
-          <w:b/>
-          <w:bCs/>
-        </w:rPr>
-        <w:t>Must haves:</w:t>
-      </w:r>
-    </w:p>
-    <w:p>
-      <w:pPr>
-        <w:pStyle w:val="ListParagraph"/>
-        <w:numPr>
-          <w:ilvl w:val="0"/>
-          <w:numId w:val="5"/>
-        </w:numPr>
-      </w:pPr>
-      <w:r>
-        <w:t>Alles moet vooraf getest worden voordat het uiteindelijk echt gebruikt kan worden.</w:t>
-      </w:r>
-    </w:p>
-    <w:p>
-      <w:pPr>
-        <w:pStyle w:val="ListParagraph"/>
-        <w:numPr>
-          <w:ilvl w:val="0"/>
-          <w:numId w:val="5"/>
-        </w:numPr>
-      </w:pPr>
-      <w:r>
-        <w:t>Er moet voldoende hardware voorraad zijn en geleverd kunnen worden zodat defecte apparaaten direct vervangen of gerepareerd kunnen worden.</w:t>
-      </w:r>
-    </w:p>
-    <w:p>
-      <w:pPr>
-        <w:rPr>
-          <w:b/>
-          <w:bCs/>
-        </w:rPr>
-      </w:pPr>
-      <w:r>
-        <w:rPr>
-          <w:b/>
-          <w:bCs/>
-        </w:rPr>
-        <w:t>Should have:</w:t>
-      </w:r>
-    </w:p>
-    <w:p>
-      <w:pPr>
-        <w:pStyle w:val="ListParagraph"/>
-        <w:numPr>
-          <w:ilvl w:val="0"/>
-          <w:numId w:val="5"/>
-        </w:numPr>
-      </w:pPr>
-      <w:r>
-        <w:t>Apparaten die defect zijn worden getoond als “defect/kapot” op de overzicht van alle camera’s</w:t>
-      </w:r>
-      <w:r>
-        <w:t>.</w:t>
-      </w:r>
-    </w:p>
-    <w:p>
-      <w:pPr>
-        <w:rPr>
-          <w:b/>
-          <w:bCs/>
-        </w:rPr>
-      </w:pPr>
-      <w:r>
-        <w:rPr>
-          <w:b/>
-          <w:bCs/>
-        </w:rPr>
-        <w:t>Could have:</w:t>
-      </w:r>
-    </w:p>
-    <w:p>
-      <w:pPr>
-        <w:pStyle w:val="ListParagraph"/>
-        <w:numPr>
-          <w:ilvl w:val="0"/>
-          <w:numId w:val="5"/>
-        </w:numPr>
-      </w:pPr>
-      <w:r>
-        <w:t>De camera</w:t>
-      </w:r>
-      <w:r>
-        <w:t>’</w:t>
-      </w:r>
-      <w:r>
-        <w:t xml:space="preserve">s </w:t>
-      </w:r>
-      <w:r>
-        <w:t>staan op stand-by totdat er beweging wordt gedetecteerd, dan gaat de camera aan en filmt hij alles totdat er geen beweging meer is.</w:t>
-      </w:r>
-    </w:p>
-    <w:p>
-      <w:pPr>
-        <w:pStyle w:val="ListParagraph"/>
-      </w:pPr>
-    </w:p>
-    <w:p>
-      <w:pPr>
-        <w:pStyle w:val="Heading2"/>
-      </w:pPr>
-      <w:r>
-        <w:t>Organisatorisch requirements:</w:t>
-      </w:r>
-    </w:p>
-    <w:p>
-      <w:pPr>
-        <w:rPr>
-          <w:b/>
-          <w:bCs/>
-        </w:rPr>
-      </w:pPr>
-      <w:r>
-        <w:rPr>
-          <w:b/>
-          <w:bCs/>
-        </w:rPr>
-        <w:t>Must haves:</w:t>
-      </w:r>
-    </w:p>
-    <w:p>
-      <w:pPr>
-        <w:pStyle w:val="ListParagraph"/>
-        <w:numPr>
-          <w:ilvl w:val="0"/>
-          <w:numId w:val="5"/>
-        </w:numPr>
-      </w:pPr>
-      <w:r>
-        <w:t xml:space="preserve">De klant kan ons makkelijk benaderen via mobiel, mail en/of </w:t>
-      </w:r>
-      <w:r>
-        <w:t>website</w:t>
-      </w:r>
-    </w:p>
-    <w:p>
-      <w:pPr>
-        <w:pStyle w:val="ListParagraph"/>
-        <w:numPr>
-          <w:ilvl w:val="0"/>
-          <w:numId w:val="5"/>
-        </w:numPr>
-      </w:pPr>
-      <w:r>
-        <w:t>Een video streaming machine nodig</w:t>
-      </w:r>
-      <w:r>
-        <w:t>.</w:t>
-      </w:r>
-    </w:p>
-    <w:p>
-      <w:pPr>
-        <w:rPr>
-          <w:b/>
-          <w:bCs/>
-        </w:rPr>
-      </w:pPr>
-      <w:r>
-        <w:rPr>
-          <w:b/>
-          <w:bCs/>
-        </w:rPr>
-        <w:t>Should have:</w:t>
-      </w:r>
-    </w:p>
-    <w:p>
-      <w:pPr>
-        <w:pStyle w:val="ListParagraph"/>
-        <w:numPr>
-          <w:ilvl w:val="0"/>
-          <w:numId w:val="5"/>
-        </w:numPr>
-      </w:pPr>
-      <w:r>
-        <w:t xml:space="preserve">Scherm nodig om </w:t>
-      </w:r>
-      <w:r>
-        <w:t>de geschiedenis van vragen van klanten (Pro</w:t>
-      </w:r>
-      <w:r>
-        <w:t>R</w:t>
-      </w:r>
-      <w:r>
-        <w:t>ail) te kunn</w:t>
-      </w:r>
-      <w:r>
-        <w:t>en zien.</w:t>
-      </w:r>
-    </w:p>
-    <w:p>
-      <w:pPr>
-        <w:rPr>
-          <w:b/>
-          <w:bCs/>
-        </w:rPr>
-      </w:pPr>
-      <w:r>
-        <w:rPr>
-          <w:b/>
-          <w:bCs/>
-        </w:rPr>
-        <w:t>Could have:</w:t>
-      </w:r>
-    </w:p>
-    <w:p>
-      <w:pPr>
-        <w:pStyle w:val="ListParagraph"/>
-        <w:numPr>
-          <w:ilvl w:val="0"/>
-          <w:numId w:val="5"/>
-        </w:numPr>
-      </w:pPr>
-      <w:r>
-        <w:t>Als er een error melding blijft komen op een van de apparaten restart het totdat het weer werkt</w:t>
-      </w:r>
-      <w:r>
-        <w:t>.</w:t>
-      </w:r>
-    </w:p>
-    <w:p>
-      <w:pPr>
-        <w:ind w:left="360"/>
-      </w:pPr>
-    </w:p>
-    <w:p>
-      <w:pPr>
-        <w:ind w:left="360"/>
-      </w:pPr>
-    </w:p>
-    <w:p>
-      <w:pPr>
-        <w:ind w:left="360"/>
-      </w:pPr>
-    </w:p>
-    <w:p>
-      <w:pPr>
-        <w:ind w:left="360"/>
-      </w:pPr>
-    </w:p>
-    <w:p>
-      <w:pPr>
-        <w:ind w:left="360"/>
-      </w:pPr>
-    </w:p>
-    <w:p>
-      <w:pPr>
-        <w:ind w:left="360"/>
-      </w:pPr>
-    </w:p>
-    <w:p>
-      <w:pPr>
-        <w:ind w:left="360"/>
-      </w:pPr>
-    </w:p>
-    <w:p>
-      <w:pPr>
-        <w:ind w:left="360"/>
-      </w:pPr>
-    </w:p>
+        </w:rPr>
+      </w:pPr>
+      <w:r>
+        <w:br w:type="page"/>
+      </w:r>
+    </w:p>
+    <w:p>
+      <w:pPr>
+        <w:pStyle w:val="Heading1"/>
+        <w:rPr>
+          <w:b/>
+          <w:bCs/>
+        </w:rPr>
+      </w:pPr>
+      <w:bookmarkStart w:id="0" w:name="_Toc86997968"/>
+      <w:r>
+        <w:rPr>
+          <w:b/>
+          <w:bCs/>
+        </w:rPr>
+        <w:lastRenderedPageBreak/>
+        <w:t>Criteria</w:t>
+      </w:r>
+      <w:bookmarkEnd w:id="0"/>
+    </w:p>
+    <w:tbl>
+      <w:tblPr>
+        <w:tblStyle w:val="TableGrid"/>
+        <w:tblW w:w="9634" w:type="dxa"/>
+        <w:tblLook w:val="04A0" w:firstRow="1" w:lastRow="0" w:firstColumn="1" w:lastColumn="0" w:noHBand="0" w:noVBand="1"/>
+      </w:tblPr>
+      <w:tblGrid>
+        <w:gridCol w:w="647"/>
+        <w:gridCol w:w="5160"/>
+        <w:gridCol w:w="2835"/>
+        <w:gridCol w:w="992"/>
+      </w:tblGrid>
+      <w:tr>
+        <w:tc>
+          <w:tcPr>
+            <w:tcW w:w="9634" w:type="dxa"/>
+            <w:gridSpan w:val="4"/>
+            <w:shd w:val="clear" w:color="auto" w:fill="C5E0B3" w:themeFill="accent6" w:themeFillTint="66"/>
+          </w:tcPr>
+          <w:p>
+            <w:pPr>
+              <w:rPr>
+                <w:sz w:val="20"/>
+                <w:szCs w:val="20"/>
+              </w:rPr>
+            </w:pPr>
+            <w:r>
+              <w:rPr>
+                <w:sz w:val="20"/>
+                <w:szCs w:val="20"/>
+              </w:rPr>
+              <w:t>Requirements</w:t>
+            </w:r>
+          </w:p>
+        </w:tc>
+      </w:tr>
+      <w:tr>
+        <w:tc>
+          <w:tcPr>
+            <w:tcW w:w="647" w:type="dxa"/>
+            <w:shd w:val="clear" w:color="auto" w:fill="000000" w:themeFill="text1"/>
+          </w:tcPr>
+          <w:p>
+            <w:pPr>
+              <w:pStyle w:val="ListParagraph"/>
+              <w:ind w:left="0"/>
+              <w:rPr>
+                <w:sz w:val="20"/>
+                <w:szCs w:val="20"/>
+              </w:rPr>
+            </w:pPr>
+            <w:r>
+              <w:rPr>
+                <w:sz w:val="20"/>
+                <w:szCs w:val="20"/>
+              </w:rPr>
+              <w:t>Nr</w:t>
+            </w:r>
+          </w:p>
+        </w:tc>
+        <w:tc>
+          <w:tcPr>
+            <w:tcW w:w="5160" w:type="dxa"/>
+            <w:shd w:val="clear" w:color="auto" w:fill="000000" w:themeFill="text1"/>
+          </w:tcPr>
+          <w:p>
+            <w:pPr>
+              <w:pStyle w:val="ListParagraph"/>
+              <w:ind w:left="0"/>
+              <w:rPr>
+                <w:sz w:val="20"/>
+                <w:szCs w:val="20"/>
+              </w:rPr>
+            </w:pPr>
+            <w:r>
+              <w:rPr>
+                <w:sz w:val="20"/>
+                <w:szCs w:val="20"/>
+              </w:rPr>
+              <w:t>Criteria</w:t>
+            </w:r>
+          </w:p>
+        </w:tc>
+        <w:tc>
+          <w:tcPr>
+            <w:tcW w:w="2835" w:type="dxa"/>
+            <w:shd w:val="clear" w:color="auto" w:fill="000000" w:themeFill="text1"/>
+          </w:tcPr>
+          <w:p>
+            <w:pPr>
+              <w:pStyle w:val="ListParagraph"/>
+              <w:ind w:left="0"/>
+              <w:rPr>
+                <w:sz w:val="20"/>
+                <w:szCs w:val="20"/>
+              </w:rPr>
+            </w:pPr>
+            <w:r>
+              <w:rPr>
+                <w:sz w:val="20"/>
+                <w:szCs w:val="20"/>
+              </w:rPr>
+              <w:t>Norm</w:t>
+            </w:r>
+          </w:p>
+        </w:tc>
+        <w:tc>
+          <w:tcPr>
+            <w:tcW w:w="992" w:type="dxa"/>
+            <w:shd w:val="clear" w:color="auto" w:fill="000000" w:themeFill="text1"/>
+          </w:tcPr>
+          <w:p>
+            <w:pPr>
+              <w:pStyle w:val="ListParagraph"/>
+              <w:ind w:left="0"/>
+              <w:rPr>
+                <w:sz w:val="20"/>
+                <w:szCs w:val="20"/>
+              </w:rPr>
+            </w:pPr>
+            <w:r>
+              <w:rPr>
+                <w:sz w:val="20"/>
+                <w:szCs w:val="20"/>
+              </w:rPr>
+              <w:t>Check</w:t>
+            </w:r>
+            <w:r>
+              <w:rPr>
+                <w:sz w:val="20"/>
+                <w:szCs w:val="20"/>
+                <w:vertAlign w:val="superscript"/>
+              </w:rPr>
+              <w:t>1</w:t>
+            </w:r>
+          </w:p>
+        </w:tc>
+      </w:tr>
+      <w:tr>
+        <w:tc>
+          <w:tcPr>
+            <w:tcW w:w="647" w:type="dxa"/>
+          </w:tcPr>
+          <w:p>
+            <w:pPr>
+              <w:pStyle w:val="ListParagraph"/>
+              <w:ind w:left="0"/>
+              <w:rPr>
+                <w:sz w:val="20"/>
+                <w:szCs w:val="20"/>
+              </w:rPr>
+            </w:pPr>
+            <w:r>
+              <w:rPr>
+                <w:sz w:val="20"/>
+                <w:szCs w:val="20"/>
+              </w:rPr>
+              <w:t>1</w:t>
+            </w:r>
+          </w:p>
+        </w:tc>
+        <w:tc>
+          <w:tcPr>
+            <w:tcW w:w="5160" w:type="dxa"/>
+          </w:tcPr>
+          <w:p>
+            <w:pPr>
+              <w:pStyle w:val="ListParagraph"/>
+              <w:ind w:left="0"/>
+              <w:rPr>
+                <w:sz w:val="20"/>
+                <w:szCs w:val="20"/>
+              </w:rPr>
+            </w:pPr>
+            <w:r>
+              <w:rPr>
+                <w:sz w:val="20"/>
+                <w:szCs w:val="20"/>
+              </w:rPr>
+              <w:t>Je hebt een gestructureerde lijst met requirements gemaakt met behulp van een visualisatiemethode die je hebt onderzocht</w:t>
+            </w:r>
+          </w:p>
+        </w:tc>
+        <w:tc>
+          <w:tcPr>
+            <w:tcW w:w="2835" w:type="dxa"/>
+          </w:tcPr>
+          <w:p>
+            <w:pPr>
+              <w:pStyle w:val="ListParagraph"/>
+              <w:numPr>
+                <w:ilvl w:val="0"/>
+                <w:numId w:val="10"/>
+              </w:numPr>
+              <w:rPr>
+                <w:sz w:val="20"/>
+                <w:szCs w:val="20"/>
+              </w:rPr>
+            </w:pPr>
+            <w:r>
+              <w:rPr>
+                <w:sz w:val="20"/>
+                <w:szCs w:val="20"/>
+              </w:rPr>
+              <w:t>• De visualisatie is eenvoudig te interpreteren en compleet</w:t>
+            </w:r>
+          </w:p>
+          <w:p>
+            <w:pPr>
+              <w:pStyle w:val="ListParagraph"/>
+              <w:numPr>
+                <w:ilvl w:val="0"/>
+                <w:numId w:val="10"/>
+              </w:numPr>
+              <w:rPr>
+                <w:sz w:val="20"/>
+                <w:szCs w:val="20"/>
+              </w:rPr>
+            </w:pPr>
+            <w:r>
+              <w:rPr>
+                <w:sz w:val="20"/>
+                <w:szCs w:val="20"/>
+              </w:rPr>
+              <w:t>De verschillende onderdelen van de requirement lijst zijn overzichtelijk ingedeeld in categorieën.</w:t>
+            </w:r>
+          </w:p>
+        </w:tc>
+        <w:tc>
+          <w:tcPr>
+            <w:tcW w:w="992" w:type="dxa"/>
+          </w:tcPr>
+          <w:p>
+            <w:pPr>
+              <w:pStyle w:val="ListParagraph"/>
+              <w:ind w:left="0"/>
+              <w:jc w:val="center"/>
+              <w:rPr>
+                <w:sz w:val="20"/>
+                <w:szCs w:val="20"/>
+              </w:rPr>
+            </w:pPr>
+          </w:p>
+        </w:tc>
+      </w:tr>
+      <w:tr>
+        <w:tc>
+          <w:tcPr>
+            <w:tcW w:w="647" w:type="dxa"/>
+          </w:tcPr>
+          <w:p>
+            <w:pPr>
+              <w:pStyle w:val="ListParagraph"/>
+              <w:ind w:left="0"/>
+              <w:rPr>
+                <w:sz w:val="20"/>
+                <w:szCs w:val="20"/>
+              </w:rPr>
+            </w:pPr>
+            <w:r>
+              <w:rPr>
+                <w:sz w:val="20"/>
+                <w:szCs w:val="20"/>
+              </w:rPr>
+              <w:t>2</w:t>
+            </w:r>
+          </w:p>
+        </w:tc>
+        <w:tc>
+          <w:tcPr>
+            <w:tcW w:w="5160" w:type="dxa"/>
+          </w:tcPr>
+          <w:p>
+            <w:pPr>
+              <w:pStyle w:val="ListParagraph"/>
+              <w:ind w:left="0"/>
+              <w:rPr>
+                <w:sz w:val="20"/>
+                <w:szCs w:val="20"/>
+              </w:rPr>
+            </w:pPr>
+            <w:r>
+              <w:rPr>
+                <w:sz w:val="20"/>
+                <w:szCs w:val="20"/>
+              </w:rPr>
+              <w:t>Je hebt de lijst geordend met behulp van de MoSCoW-methode</w:t>
+            </w:r>
+          </w:p>
+        </w:tc>
+        <w:tc>
+          <w:tcPr>
+            <w:tcW w:w="2835" w:type="dxa"/>
+          </w:tcPr>
+          <w:p>
+            <w:pPr>
+              <w:pStyle w:val="ListParagraph"/>
+              <w:numPr>
+                <w:ilvl w:val="0"/>
+                <w:numId w:val="10"/>
+              </w:numPr>
+              <w:rPr>
+                <w:sz w:val="20"/>
+                <w:szCs w:val="20"/>
+              </w:rPr>
+            </w:pPr>
+            <w:r>
+              <w:rPr>
+                <w:sz w:val="20"/>
+                <w:szCs w:val="20"/>
+              </w:rPr>
+              <w:t>Alle aspecten van de MoSCoW-methode zijn gebruikt</w:t>
+            </w:r>
+          </w:p>
+        </w:tc>
+        <w:tc>
+          <w:tcPr>
+            <w:tcW w:w="992" w:type="dxa"/>
+          </w:tcPr>
+          <w:p>
+            <w:pPr>
+              <w:pStyle w:val="ListParagraph"/>
+              <w:ind w:left="0"/>
+              <w:jc w:val="center"/>
+              <w:rPr>
+                <w:sz w:val="20"/>
+                <w:szCs w:val="20"/>
+              </w:rPr>
+            </w:pPr>
+          </w:p>
+        </w:tc>
+      </w:tr>
+    </w:tbl>
     <w:p>
       <w:pPr>
         <w:rPr>
@@ -499,18 +1364,1523 @@
           <w:szCs w:val="32"/>
         </w:rPr>
       </w:pPr>
+    </w:p>
+    <w:tbl>
+      <w:tblPr>
+        <w:tblStyle w:val="TableGrid"/>
+        <w:tblW w:w="9639" w:type="dxa"/>
+        <w:tblInd w:w="-5" w:type="dxa"/>
+        <w:tblLook w:val="04A0" w:firstRow="1" w:lastRow="0" w:firstColumn="1" w:lastColumn="0" w:noHBand="0" w:noVBand="1"/>
+      </w:tblPr>
+      <w:tblGrid>
+        <w:gridCol w:w="647"/>
+        <w:gridCol w:w="5163"/>
+        <w:gridCol w:w="2836"/>
+        <w:gridCol w:w="993"/>
+      </w:tblGrid>
+      <w:tr>
+        <w:tc>
+          <w:tcPr>
+            <w:tcW w:w="9634" w:type="dxa"/>
+            <w:gridSpan w:val="4"/>
+            <w:shd w:val="clear" w:color="auto" w:fill="C5E0B3" w:themeFill="accent6" w:themeFillTint="66"/>
+          </w:tcPr>
+          <w:p>
+            <w:pPr>
+              <w:rPr>
+                <w:sz w:val="20"/>
+                <w:szCs w:val="20"/>
+              </w:rPr>
+            </w:pPr>
+            <w:r>
+              <w:rPr>
+                <w:sz w:val="20"/>
+                <w:szCs w:val="20"/>
+              </w:rPr>
+              <w:t>Process Ontwerp</w:t>
+            </w:r>
+          </w:p>
+        </w:tc>
+      </w:tr>
+      <w:tr>
+        <w:tc>
+          <w:tcPr>
+            <w:tcW w:w="647" w:type="dxa"/>
+            <w:shd w:val="clear" w:color="auto" w:fill="000000" w:themeFill="text1"/>
+          </w:tcPr>
+          <w:p>
+            <w:pPr>
+              <w:pStyle w:val="ListParagraph"/>
+              <w:ind w:left="0"/>
+              <w:rPr>
+                <w:sz w:val="20"/>
+                <w:szCs w:val="20"/>
+              </w:rPr>
+            </w:pPr>
+            <w:r>
+              <w:rPr>
+                <w:sz w:val="20"/>
+                <w:szCs w:val="20"/>
+              </w:rPr>
+              <w:t>Nr</w:t>
+            </w:r>
+          </w:p>
+        </w:tc>
+        <w:tc>
+          <w:tcPr>
+            <w:tcW w:w="5160" w:type="dxa"/>
+            <w:shd w:val="clear" w:color="auto" w:fill="000000" w:themeFill="text1"/>
+          </w:tcPr>
+          <w:p>
+            <w:pPr>
+              <w:pStyle w:val="ListParagraph"/>
+              <w:ind w:left="0"/>
+              <w:rPr>
+                <w:sz w:val="20"/>
+                <w:szCs w:val="20"/>
+              </w:rPr>
+            </w:pPr>
+            <w:r>
+              <w:rPr>
+                <w:sz w:val="20"/>
+                <w:szCs w:val="20"/>
+              </w:rPr>
+              <w:t>Criteria</w:t>
+            </w:r>
+          </w:p>
+        </w:tc>
+        <w:tc>
+          <w:tcPr>
+            <w:tcW w:w="2835" w:type="dxa"/>
+            <w:shd w:val="clear" w:color="auto" w:fill="000000" w:themeFill="text1"/>
+          </w:tcPr>
+          <w:p>
+            <w:pPr>
+              <w:pStyle w:val="ListParagraph"/>
+              <w:ind w:left="0"/>
+              <w:rPr>
+                <w:sz w:val="20"/>
+                <w:szCs w:val="20"/>
+              </w:rPr>
+            </w:pPr>
+            <w:r>
+              <w:rPr>
+                <w:sz w:val="20"/>
+                <w:szCs w:val="20"/>
+              </w:rPr>
+              <w:t>Norm</w:t>
+            </w:r>
+          </w:p>
+        </w:tc>
+        <w:tc>
+          <w:tcPr>
+            <w:tcW w:w="992" w:type="dxa"/>
+            <w:shd w:val="clear" w:color="auto" w:fill="000000" w:themeFill="text1"/>
+          </w:tcPr>
+          <w:p>
+            <w:pPr>
+              <w:pStyle w:val="ListParagraph"/>
+              <w:ind w:left="0"/>
+              <w:rPr>
+                <w:sz w:val="20"/>
+                <w:szCs w:val="20"/>
+              </w:rPr>
+            </w:pPr>
+            <w:r>
+              <w:rPr>
+                <w:sz w:val="20"/>
+                <w:szCs w:val="20"/>
+              </w:rPr>
+              <w:t>Check</w:t>
+            </w:r>
+            <w:r>
+              <w:rPr>
+                <w:sz w:val="20"/>
+                <w:szCs w:val="20"/>
+                <w:vertAlign w:val="superscript"/>
+              </w:rPr>
+              <w:t>3</w:t>
+            </w:r>
+          </w:p>
+        </w:tc>
+      </w:tr>
+      <w:tr>
+        <w:tc>
+          <w:tcPr>
+            <w:tcW w:w="647" w:type="dxa"/>
+          </w:tcPr>
+          <w:p>
+            <w:pPr>
+              <w:pStyle w:val="ListParagraph"/>
+              <w:ind w:left="0"/>
+              <w:rPr>
+                <w:sz w:val="20"/>
+                <w:szCs w:val="20"/>
+              </w:rPr>
+            </w:pPr>
+            <w:r>
+              <w:rPr>
+                <w:sz w:val="20"/>
+                <w:szCs w:val="20"/>
+              </w:rPr>
+              <w:t>1</w:t>
+            </w:r>
+          </w:p>
+        </w:tc>
+        <w:tc>
+          <w:tcPr>
+            <w:tcW w:w="5160" w:type="dxa"/>
+          </w:tcPr>
+          <w:p>
+            <w:pPr>
+              <w:pStyle w:val="ListParagraph"/>
+              <w:ind w:left="0"/>
+              <w:rPr>
+                <w:sz w:val="20"/>
+                <w:szCs w:val="20"/>
+              </w:rPr>
+            </w:pPr>
+            <w:r>
+              <w:rPr>
+                <w:sz w:val="20"/>
+                <w:szCs w:val="20"/>
+              </w:rPr>
+              <w:t xml:space="preserve">Er zijn functionele, niet-functionele requirements, en technische criteria en organisatorische requirements. Conform de oefeningen bij Bepalen Requirements. </w:t>
+            </w:r>
+          </w:p>
+        </w:tc>
+        <w:tc>
+          <w:tcPr>
+            <w:tcW w:w="2835" w:type="dxa"/>
+          </w:tcPr>
+          <w:p>
+            <w:pPr>
+              <w:pStyle w:val="ListParagraph"/>
+              <w:ind w:left="0"/>
+              <w:rPr>
+                <w:sz w:val="20"/>
+                <w:szCs w:val="20"/>
+              </w:rPr>
+            </w:pPr>
+            <w:r>
+              <w:rPr>
+                <w:sz w:val="20"/>
+                <w:szCs w:val="20"/>
+              </w:rPr>
+              <w:t>3 van elk type met onderbouwing</w:t>
+            </w:r>
+          </w:p>
+        </w:tc>
+        <w:tc>
+          <w:tcPr>
+            <w:tcW w:w="992" w:type="dxa"/>
+          </w:tcPr>
+          <w:p>
+            <w:pPr>
+              <w:pStyle w:val="ListParagraph"/>
+              <w:ind w:left="0"/>
+              <w:jc w:val="center"/>
+              <w:rPr>
+                <w:sz w:val="20"/>
+                <w:szCs w:val="20"/>
+              </w:rPr>
+            </w:pPr>
+          </w:p>
+        </w:tc>
+      </w:tr>
+      <w:tr>
+        <w:tc>
+          <w:tcPr>
+            <w:tcW w:w="647" w:type="dxa"/>
+          </w:tcPr>
+          <w:p>
+            <w:pPr>
+              <w:pStyle w:val="ListParagraph"/>
+              <w:ind w:left="0"/>
+              <w:rPr>
+                <w:sz w:val="20"/>
+                <w:szCs w:val="20"/>
+              </w:rPr>
+            </w:pPr>
+            <w:r>
+              <w:rPr>
+                <w:sz w:val="20"/>
+                <w:szCs w:val="20"/>
+              </w:rPr>
+              <w:t>2</w:t>
+            </w:r>
+          </w:p>
+        </w:tc>
+        <w:tc>
+          <w:tcPr>
+            <w:tcW w:w="5160" w:type="dxa"/>
+          </w:tcPr>
+          <w:p>
+            <w:pPr>
+              <w:pStyle w:val="ListParagraph"/>
+              <w:ind w:left="0"/>
+              <w:rPr>
+                <w:sz w:val="20"/>
+                <w:szCs w:val="20"/>
+              </w:rPr>
+            </w:pPr>
+            <w:r>
+              <w:rPr>
+                <w:sz w:val="20"/>
+                <w:szCs w:val="20"/>
+              </w:rPr>
+              <w:t>De requirements ondersteunen elkaar. Dit betekent dat elke functionele eis wordt afgestemd op een technische en een organisatorische requirements.</w:t>
+            </w:r>
+          </w:p>
+        </w:tc>
+        <w:tc>
+          <w:tcPr>
+            <w:tcW w:w="2835" w:type="dxa"/>
+          </w:tcPr>
+          <w:p>
+            <w:pPr>
+              <w:pStyle w:val="ListParagraph"/>
+              <w:ind w:left="0"/>
+              <w:rPr>
+                <w:sz w:val="20"/>
+                <w:szCs w:val="20"/>
+              </w:rPr>
+            </w:pPr>
+            <w:r>
+              <w:rPr>
+                <w:sz w:val="20"/>
+                <w:szCs w:val="20"/>
+              </w:rPr>
+              <w:t>Elke functionele requirement heeft minimaal 1 technisch criterium en minimaal 1 organisatorische requirement</w:t>
+            </w:r>
+          </w:p>
+        </w:tc>
+        <w:tc>
+          <w:tcPr>
+            <w:tcW w:w="992" w:type="dxa"/>
+          </w:tcPr>
+          <w:p>
+            <w:pPr>
+              <w:pStyle w:val="ListParagraph"/>
+              <w:ind w:left="0"/>
+              <w:jc w:val="center"/>
+              <w:rPr>
+                <w:sz w:val="20"/>
+                <w:szCs w:val="20"/>
+              </w:rPr>
+            </w:pPr>
+          </w:p>
+        </w:tc>
+      </w:tr>
+      <w:tr>
+        <w:tc>
+          <w:tcPr>
+            <w:tcW w:w="647" w:type="dxa"/>
+          </w:tcPr>
+          <w:p>
+            <w:pPr>
+              <w:pStyle w:val="ListParagraph"/>
+              <w:ind w:left="0"/>
+              <w:rPr>
+                <w:sz w:val="20"/>
+                <w:szCs w:val="20"/>
+              </w:rPr>
+            </w:pPr>
+            <w:r>
+              <w:rPr>
+                <w:sz w:val="20"/>
+                <w:szCs w:val="20"/>
+              </w:rPr>
+              <w:t>3</w:t>
+            </w:r>
+          </w:p>
+        </w:tc>
+        <w:tc>
+          <w:tcPr>
+            <w:tcW w:w="5160" w:type="dxa"/>
+          </w:tcPr>
+          <w:p>
+            <w:pPr>
+              <w:pStyle w:val="ListParagraph"/>
+              <w:ind w:left="0"/>
+              <w:rPr>
+                <w:sz w:val="20"/>
+                <w:szCs w:val="20"/>
+              </w:rPr>
+            </w:pPr>
+            <w:r>
+              <w:rPr>
+                <w:sz w:val="20"/>
+                <w:szCs w:val="20"/>
+              </w:rPr>
+              <w:t>De requirements zijn gerangschikt volgens de MoSCoW-methode.</w:t>
+            </w:r>
+          </w:p>
+        </w:tc>
+        <w:tc>
+          <w:tcPr>
+            <w:tcW w:w="2835" w:type="dxa"/>
+          </w:tcPr>
+          <w:p>
+            <w:pPr>
+              <w:pStyle w:val="ListParagraph"/>
+              <w:ind w:left="0"/>
+              <w:rPr>
+                <w:sz w:val="20"/>
+                <w:szCs w:val="20"/>
+              </w:rPr>
+            </w:pPr>
+          </w:p>
+        </w:tc>
+        <w:tc>
+          <w:tcPr>
+            <w:tcW w:w="992" w:type="dxa"/>
+          </w:tcPr>
+          <w:p>
+            <w:pPr>
+              <w:pStyle w:val="ListParagraph"/>
+              <w:ind w:left="0"/>
+              <w:jc w:val="center"/>
+              <w:rPr>
+                <w:sz w:val="20"/>
+                <w:szCs w:val="20"/>
+              </w:rPr>
+            </w:pPr>
+          </w:p>
+        </w:tc>
+      </w:tr>
+      <w:tr>
+        <w:tc>
+          <w:tcPr>
+            <w:tcW w:w="647" w:type="dxa"/>
+          </w:tcPr>
+          <w:p>
+            <w:pPr>
+              <w:pStyle w:val="ListParagraph"/>
+              <w:ind w:left="0"/>
+              <w:rPr>
+                <w:sz w:val="20"/>
+                <w:szCs w:val="20"/>
+              </w:rPr>
+            </w:pPr>
+            <w:r>
+              <w:rPr>
+                <w:sz w:val="20"/>
+                <w:szCs w:val="20"/>
+              </w:rPr>
+              <w:t>4</w:t>
+            </w:r>
+          </w:p>
+        </w:tc>
+        <w:tc>
+          <w:tcPr>
+            <w:tcW w:w="5160" w:type="dxa"/>
+          </w:tcPr>
+          <w:p>
+            <w:pPr>
+              <w:pStyle w:val="ListParagraph"/>
+              <w:ind w:left="0"/>
+              <w:rPr>
+                <w:sz w:val="20"/>
+                <w:szCs w:val="20"/>
+              </w:rPr>
+            </w:pPr>
+            <w:r>
+              <w:rPr>
+                <w:sz w:val="20"/>
+                <w:szCs w:val="20"/>
+              </w:rPr>
+              <w:t>Een processtap  ‘zelfstandig naamwoord + werkwoord’ of ‘werkwoord + zelfstandig naamwoord’ of ‘zelfstandig naamwoord + werkwoord + zelfstandig naamwoord’ als processtapnaam. Voorbeeld ‘Document inlezen’.</w:t>
+            </w:r>
+          </w:p>
+        </w:tc>
+        <w:tc>
+          <w:tcPr>
+            <w:tcW w:w="2835" w:type="dxa"/>
+          </w:tcPr>
+          <w:p>
+            <w:pPr>
+              <w:pStyle w:val="ListParagraph"/>
+              <w:ind w:left="0"/>
+              <w:rPr>
+                <w:sz w:val="20"/>
+                <w:szCs w:val="20"/>
+              </w:rPr>
+            </w:pPr>
+            <w:r>
+              <w:rPr>
+                <w:sz w:val="20"/>
+                <w:szCs w:val="20"/>
+              </w:rPr>
+              <w:t>Elke processtap</w:t>
+            </w:r>
+          </w:p>
+        </w:tc>
+        <w:tc>
+          <w:tcPr>
+            <w:tcW w:w="992" w:type="dxa"/>
+          </w:tcPr>
+          <w:p>
+            <w:pPr>
+              <w:pStyle w:val="ListParagraph"/>
+              <w:ind w:left="0"/>
+              <w:jc w:val="center"/>
+              <w:rPr>
+                <w:sz w:val="20"/>
+                <w:szCs w:val="20"/>
+              </w:rPr>
+            </w:pPr>
+          </w:p>
+        </w:tc>
+      </w:tr>
+      <w:tr>
+        <w:tc>
+          <w:tcPr>
+            <w:tcW w:w="647" w:type="dxa"/>
+          </w:tcPr>
+          <w:p>
+            <w:pPr>
+              <w:pStyle w:val="ListParagraph"/>
+              <w:ind w:left="0"/>
+              <w:rPr>
+                <w:sz w:val="20"/>
+                <w:szCs w:val="20"/>
+              </w:rPr>
+            </w:pPr>
+            <w:r>
+              <w:rPr>
+                <w:sz w:val="20"/>
+                <w:szCs w:val="20"/>
+              </w:rPr>
+              <w:t>5</w:t>
+            </w:r>
+          </w:p>
+        </w:tc>
+        <w:tc>
+          <w:tcPr>
+            <w:tcW w:w="5160" w:type="dxa"/>
+          </w:tcPr>
+          <w:p>
+            <w:pPr>
+              <w:pStyle w:val="ListParagraph"/>
+              <w:ind w:left="0"/>
+              <w:rPr>
+                <w:sz w:val="20"/>
+                <w:szCs w:val="20"/>
+              </w:rPr>
+            </w:pPr>
+            <w:r>
+              <w:rPr>
+                <w:sz w:val="20"/>
+                <w:szCs w:val="20"/>
+              </w:rPr>
+              <w:t>Er zijn beslissings- / keuzestappen in het proces</w:t>
+            </w:r>
+          </w:p>
+        </w:tc>
+        <w:tc>
+          <w:tcPr>
+            <w:tcW w:w="2835" w:type="dxa"/>
+          </w:tcPr>
+          <w:p>
+            <w:pPr>
+              <w:pStyle w:val="ListParagraph"/>
+              <w:ind w:left="0"/>
+              <w:rPr>
+                <w:sz w:val="20"/>
+                <w:szCs w:val="20"/>
+              </w:rPr>
+            </w:pPr>
+            <w:r>
+              <w:rPr>
+                <w:sz w:val="20"/>
+                <w:szCs w:val="20"/>
+              </w:rPr>
+              <w:t>Tenminste 3</w:t>
+            </w:r>
+          </w:p>
+        </w:tc>
+        <w:tc>
+          <w:tcPr>
+            <w:tcW w:w="992" w:type="dxa"/>
+          </w:tcPr>
+          <w:p>
+            <w:pPr>
+              <w:pStyle w:val="ListParagraph"/>
+              <w:ind w:left="0"/>
+              <w:jc w:val="center"/>
+              <w:rPr>
+                <w:sz w:val="20"/>
+                <w:szCs w:val="20"/>
+              </w:rPr>
+            </w:pPr>
+          </w:p>
+        </w:tc>
+      </w:tr>
+      <w:tr>
+        <w:tc>
+          <w:tcPr>
+            <w:tcW w:w="647" w:type="dxa"/>
+          </w:tcPr>
+          <w:p>
+            <w:pPr>
+              <w:pStyle w:val="ListParagraph"/>
+              <w:ind w:left="0"/>
+              <w:rPr>
+                <w:sz w:val="20"/>
+                <w:szCs w:val="20"/>
+              </w:rPr>
+            </w:pPr>
+            <w:r>
+              <w:rPr>
+                <w:sz w:val="20"/>
+                <w:szCs w:val="20"/>
+              </w:rPr>
+              <w:t>6</w:t>
+            </w:r>
+          </w:p>
+        </w:tc>
+        <w:tc>
+          <w:tcPr>
+            <w:tcW w:w="5160" w:type="dxa"/>
+          </w:tcPr>
+          <w:p>
+            <w:pPr>
+              <w:pStyle w:val="ListParagraph"/>
+              <w:ind w:left="0"/>
+              <w:rPr>
+                <w:sz w:val="20"/>
+                <w:szCs w:val="20"/>
+              </w:rPr>
+            </w:pPr>
+            <w:r>
+              <w:rPr>
+                <w:sz w:val="20"/>
+                <w:szCs w:val="20"/>
+              </w:rPr>
+              <w:t>Er is geen ‘eeuwige’ lus. In elke lus zit een mechanisme dat voorkomt dat een lus nooit eindigt.</w:t>
+            </w:r>
+          </w:p>
+        </w:tc>
+        <w:tc>
+          <w:tcPr>
+            <w:tcW w:w="2835" w:type="dxa"/>
+          </w:tcPr>
+          <w:p>
+            <w:pPr>
+              <w:pStyle w:val="ListParagraph"/>
+              <w:ind w:left="0"/>
+              <w:rPr>
+                <w:sz w:val="20"/>
+                <w:szCs w:val="20"/>
+              </w:rPr>
+            </w:pPr>
+            <w:r>
+              <w:rPr>
+                <w:sz w:val="20"/>
+                <w:szCs w:val="20"/>
+              </w:rPr>
+              <w:t xml:space="preserve">Elke lus is gecontroleerd en voorzien van een beveiliging zodat een eeuwig durende lus wordt voorkomen. </w:t>
+            </w:r>
+          </w:p>
+        </w:tc>
+        <w:tc>
+          <w:tcPr>
+            <w:tcW w:w="992" w:type="dxa"/>
+          </w:tcPr>
+          <w:p>
+            <w:pPr>
+              <w:pStyle w:val="ListParagraph"/>
+              <w:ind w:left="0"/>
+              <w:jc w:val="center"/>
+              <w:rPr>
+                <w:sz w:val="20"/>
+                <w:szCs w:val="20"/>
+              </w:rPr>
+            </w:pPr>
+          </w:p>
+        </w:tc>
+      </w:tr>
+      <w:tr>
+        <w:tc>
+          <w:tcPr>
+            <w:tcW w:w="647" w:type="dxa"/>
+          </w:tcPr>
+          <w:p>
+            <w:pPr>
+              <w:pStyle w:val="ListParagraph"/>
+              <w:ind w:left="0"/>
+              <w:rPr>
+                <w:sz w:val="20"/>
+                <w:szCs w:val="20"/>
+              </w:rPr>
+            </w:pPr>
+            <w:r>
+              <w:rPr>
+                <w:sz w:val="20"/>
+                <w:szCs w:val="20"/>
+              </w:rPr>
+              <w:t>7</w:t>
+            </w:r>
+          </w:p>
+        </w:tc>
+        <w:tc>
+          <w:tcPr>
+            <w:tcW w:w="5160" w:type="dxa"/>
+          </w:tcPr>
+          <w:p>
+            <w:pPr>
+              <w:pStyle w:val="ListParagraph"/>
+              <w:ind w:left="0"/>
+              <w:rPr>
+                <w:sz w:val="20"/>
+                <w:szCs w:val="20"/>
+              </w:rPr>
+            </w:pPr>
+            <w:r>
+              <w:rPr>
+                <w:sz w:val="20"/>
+                <w:szCs w:val="20"/>
+              </w:rPr>
+              <w:t>Een processtap heeft stakeholder(s) toegewezen</w:t>
+            </w:r>
+          </w:p>
+        </w:tc>
+        <w:tc>
+          <w:tcPr>
+            <w:tcW w:w="2835" w:type="dxa"/>
+          </w:tcPr>
+          <w:p>
+            <w:pPr>
+              <w:pStyle w:val="ListParagraph"/>
+              <w:ind w:left="0"/>
+              <w:rPr>
+                <w:sz w:val="20"/>
+                <w:szCs w:val="20"/>
+              </w:rPr>
+            </w:pPr>
+            <w:r>
+              <w:rPr>
+                <w:sz w:val="20"/>
+                <w:szCs w:val="20"/>
+              </w:rPr>
+              <w:t>Elke processtap</w:t>
+            </w:r>
+          </w:p>
+        </w:tc>
+        <w:tc>
+          <w:tcPr>
+            <w:tcW w:w="992" w:type="dxa"/>
+          </w:tcPr>
+          <w:p>
+            <w:pPr>
+              <w:pStyle w:val="ListParagraph"/>
+              <w:ind w:left="0"/>
+              <w:jc w:val="center"/>
+              <w:rPr>
+                <w:sz w:val="20"/>
+                <w:szCs w:val="20"/>
+              </w:rPr>
+            </w:pPr>
+          </w:p>
+        </w:tc>
+      </w:tr>
+      <w:tr>
+        <w:tc>
+          <w:tcPr>
+            <w:tcW w:w="647" w:type="dxa"/>
+          </w:tcPr>
+          <w:p>
+            <w:pPr>
+              <w:pStyle w:val="ListParagraph"/>
+              <w:ind w:left="0"/>
+              <w:rPr>
+                <w:sz w:val="20"/>
+                <w:szCs w:val="20"/>
+              </w:rPr>
+            </w:pPr>
+            <w:r>
+              <w:rPr>
+                <w:sz w:val="20"/>
+                <w:szCs w:val="20"/>
+              </w:rPr>
+              <w:t>9</w:t>
+            </w:r>
+          </w:p>
+        </w:tc>
+        <w:tc>
+          <w:tcPr>
+            <w:tcW w:w="5160" w:type="dxa"/>
+          </w:tcPr>
+          <w:p>
+            <w:pPr>
+              <w:pStyle w:val="ListParagraph"/>
+              <w:ind w:left="0"/>
+              <w:rPr>
+                <w:sz w:val="20"/>
+                <w:szCs w:val="20"/>
+              </w:rPr>
+            </w:pPr>
+            <w:r>
+              <w:rPr>
+                <w:sz w:val="20"/>
+                <w:szCs w:val="20"/>
+              </w:rPr>
+              <w:t>Het ‘waste’ wordt getoond in het proces ontwerp</w:t>
+            </w:r>
+          </w:p>
+        </w:tc>
+        <w:tc>
+          <w:tcPr>
+            <w:tcW w:w="2835" w:type="dxa"/>
+          </w:tcPr>
+          <w:p>
+            <w:pPr>
+              <w:pStyle w:val="ListParagraph"/>
+              <w:ind w:left="0"/>
+              <w:rPr>
+                <w:sz w:val="20"/>
+                <w:szCs w:val="20"/>
+              </w:rPr>
+            </w:pPr>
+            <w:r>
+              <w:rPr>
+                <w:sz w:val="20"/>
+                <w:szCs w:val="20"/>
+              </w:rPr>
+              <w:t>Minimaal 2 processtappen die ‘waste’ zijn, zitten in het procesontwerp en worden zichtbaar gemaakt</w:t>
+            </w:r>
+          </w:p>
+        </w:tc>
+        <w:tc>
+          <w:tcPr>
+            <w:tcW w:w="992" w:type="dxa"/>
+          </w:tcPr>
+          <w:p>
+            <w:pPr>
+              <w:pStyle w:val="ListParagraph"/>
+              <w:ind w:left="0"/>
+              <w:jc w:val="center"/>
+              <w:rPr>
+                <w:sz w:val="20"/>
+                <w:szCs w:val="20"/>
+              </w:rPr>
+            </w:pPr>
+          </w:p>
+        </w:tc>
+      </w:tr>
+      <w:tr>
+        <w:tc>
+          <w:tcPr>
+            <w:tcW w:w="647" w:type="dxa"/>
+          </w:tcPr>
+          <w:p>
+            <w:pPr>
+              <w:pStyle w:val="ListParagraph"/>
+              <w:ind w:left="0"/>
+              <w:rPr>
+                <w:sz w:val="20"/>
+                <w:szCs w:val="20"/>
+              </w:rPr>
+            </w:pPr>
+            <w:r>
+              <w:rPr>
+                <w:sz w:val="20"/>
+                <w:szCs w:val="20"/>
+              </w:rPr>
+              <w:t>10</w:t>
+            </w:r>
+          </w:p>
+        </w:tc>
+        <w:tc>
+          <w:tcPr>
+            <w:tcW w:w="5160" w:type="dxa"/>
+          </w:tcPr>
+          <w:p>
+            <w:pPr>
+              <w:pStyle w:val="ListParagraph"/>
+              <w:ind w:left="0"/>
+              <w:rPr>
+                <w:sz w:val="20"/>
+                <w:szCs w:val="20"/>
+              </w:rPr>
+            </w:pPr>
+            <w:r>
+              <w:rPr>
+                <w:sz w:val="20"/>
+                <w:szCs w:val="20"/>
+              </w:rPr>
+              <w:t>‘Bottlenecks’ worden getoond in het proces ontwerp</w:t>
+            </w:r>
+          </w:p>
+        </w:tc>
+        <w:tc>
+          <w:tcPr>
+            <w:tcW w:w="2835" w:type="dxa"/>
+          </w:tcPr>
+          <w:p>
+            <w:pPr>
+              <w:pStyle w:val="ListParagraph"/>
+              <w:ind w:left="0"/>
+              <w:rPr>
+                <w:sz w:val="20"/>
+                <w:szCs w:val="20"/>
+              </w:rPr>
+            </w:pPr>
+            <w:r>
+              <w:rPr>
+                <w:sz w:val="20"/>
+                <w:szCs w:val="20"/>
+              </w:rPr>
+              <w:t>Minimaal 2 processtappen die ‘bottleneck’ zijn, zitten in het procesontwerp en worden zichtbaar gemaakt</w:t>
+            </w:r>
+          </w:p>
+        </w:tc>
+        <w:tc>
+          <w:tcPr>
+            <w:tcW w:w="992" w:type="dxa"/>
+          </w:tcPr>
+          <w:p>
+            <w:pPr>
+              <w:pStyle w:val="ListParagraph"/>
+              <w:ind w:left="0"/>
+              <w:jc w:val="center"/>
+              <w:rPr>
+                <w:sz w:val="20"/>
+                <w:szCs w:val="20"/>
+              </w:rPr>
+            </w:pPr>
+          </w:p>
+        </w:tc>
+      </w:tr>
+      <w:tr>
+        <w:tc>
+          <w:tcPr>
+            <w:tcW w:w="647" w:type="dxa"/>
+          </w:tcPr>
+          <w:p>
+            <w:pPr>
+              <w:pStyle w:val="ListParagraph"/>
+              <w:ind w:left="0"/>
+              <w:rPr>
+                <w:sz w:val="20"/>
+                <w:szCs w:val="20"/>
+              </w:rPr>
+            </w:pPr>
+            <w:r>
+              <w:rPr>
+                <w:sz w:val="20"/>
+                <w:szCs w:val="20"/>
+              </w:rPr>
+              <w:t>12</w:t>
+            </w:r>
+          </w:p>
+        </w:tc>
+        <w:tc>
+          <w:tcPr>
+            <w:tcW w:w="5160" w:type="dxa"/>
+          </w:tcPr>
+          <w:p>
+            <w:pPr>
+              <w:pStyle w:val="ListParagraph"/>
+              <w:ind w:left="0"/>
+              <w:rPr>
+                <w:sz w:val="20"/>
+                <w:szCs w:val="20"/>
+              </w:rPr>
+            </w:pPr>
+            <w:r>
+              <w:rPr>
+                <w:sz w:val="20"/>
+                <w:szCs w:val="20"/>
+              </w:rPr>
+              <w:t xml:space="preserve">Schrijf een korte toelichting bij het proces. Hoe werkt het en wat zijn de aandachtspunten? </w:t>
+            </w:r>
+          </w:p>
+        </w:tc>
+        <w:tc>
+          <w:tcPr>
+            <w:tcW w:w="2835" w:type="dxa"/>
+          </w:tcPr>
+          <w:p>
+            <w:pPr>
+              <w:pStyle w:val="ListParagraph"/>
+              <w:ind w:left="0"/>
+              <w:rPr>
+                <w:sz w:val="20"/>
+                <w:szCs w:val="20"/>
+              </w:rPr>
+            </w:pPr>
+            <w:r>
+              <w:rPr>
+                <w:sz w:val="20"/>
+                <w:szCs w:val="20"/>
+              </w:rPr>
+              <w:t>In maximaal één A4’tje in duidelijke en begrijpelijke taal.</w:t>
+            </w:r>
+          </w:p>
+        </w:tc>
+        <w:tc>
+          <w:tcPr>
+            <w:tcW w:w="992" w:type="dxa"/>
+          </w:tcPr>
+          <w:p>
+            <w:pPr>
+              <w:pStyle w:val="ListParagraph"/>
+              <w:ind w:left="0"/>
+              <w:jc w:val="center"/>
+              <w:rPr>
+                <w:sz w:val="20"/>
+                <w:szCs w:val="20"/>
+              </w:rPr>
+            </w:pPr>
+          </w:p>
+        </w:tc>
+      </w:tr>
+      <w:tr>
+        <w:tc>
+          <w:tcPr>
+            <w:tcW w:w="647" w:type="dxa"/>
+          </w:tcPr>
+          <w:p>
+            <w:pPr>
+              <w:pStyle w:val="ListParagraph"/>
+              <w:ind w:left="0"/>
+              <w:rPr>
+                <w:sz w:val="20"/>
+                <w:szCs w:val="20"/>
+              </w:rPr>
+            </w:pPr>
+            <w:r>
+              <w:rPr>
+                <w:sz w:val="20"/>
+                <w:szCs w:val="20"/>
+              </w:rPr>
+              <w:t>13</w:t>
+            </w:r>
+          </w:p>
+        </w:tc>
+        <w:tc>
+          <w:tcPr>
+            <w:tcW w:w="5160" w:type="dxa"/>
+          </w:tcPr>
+          <w:p>
+            <w:pPr>
+              <w:pStyle w:val="ListParagraph"/>
+              <w:ind w:left="0"/>
+              <w:rPr>
+                <w:sz w:val="20"/>
+                <w:szCs w:val="20"/>
+              </w:rPr>
+            </w:pPr>
+            <w:r>
+              <w:rPr>
+                <w:sz w:val="20"/>
+                <w:szCs w:val="20"/>
+              </w:rPr>
+              <w:t xml:space="preserve">Beschrijf hoe het proces geoptimaliseerd kan worden door gebruik te maken van IT?. </w:t>
+            </w:r>
+          </w:p>
+        </w:tc>
+        <w:tc>
+          <w:tcPr>
+            <w:tcW w:w="2835" w:type="dxa"/>
+          </w:tcPr>
+          <w:p>
+            <w:pPr>
+              <w:pStyle w:val="ListParagraph"/>
+              <w:ind w:left="0"/>
+              <w:rPr>
+                <w:sz w:val="20"/>
+                <w:szCs w:val="20"/>
+              </w:rPr>
+            </w:pPr>
+            <w:r>
+              <w:rPr>
+                <w:sz w:val="20"/>
+                <w:szCs w:val="20"/>
+              </w:rPr>
+              <w:t>De toelichting is duidelijk leesbaar en begrijpelijk.</w:t>
+            </w:r>
+          </w:p>
+        </w:tc>
+        <w:tc>
+          <w:tcPr>
+            <w:tcW w:w="992" w:type="dxa"/>
+          </w:tcPr>
+          <w:p>
+            <w:pPr>
+              <w:pStyle w:val="ListParagraph"/>
+              <w:ind w:left="0"/>
+              <w:jc w:val="center"/>
+              <w:rPr>
+                <w:sz w:val="20"/>
+                <w:szCs w:val="20"/>
+              </w:rPr>
+            </w:pPr>
+          </w:p>
+        </w:tc>
+      </w:tr>
+      <w:tr>
+        <w:tc>
+          <w:tcPr>
+            <w:tcW w:w="647" w:type="dxa"/>
+          </w:tcPr>
+          <w:p>
+            <w:pPr>
+              <w:pStyle w:val="ListParagraph"/>
+              <w:ind w:left="0"/>
+              <w:rPr>
+                <w:sz w:val="20"/>
+                <w:szCs w:val="20"/>
+              </w:rPr>
+            </w:pPr>
+            <w:r>
+              <w:rPr>
+                <w:sz w:val="20"/>
+                <w:szCs w:val="20"/>
+              </w:rPr>
+              <w:t>14</w:t>
+            </w:r>
+          </w:p>
+        </w:tc>
+        <w:tc>
+          <w:tcPr>
+            <w:tcW w:w="5160" w:type="dxa"/>
+          </w:tcPr>
+          <w:p>
+            <w:pPr>
+              <w:pStyle w:val="ListParagraph"/>
+              <w:ind w:left="0"/>
+              <w:rPr>
+                <w:sz w:val="20"/>
+                <w:szCs w:val="20"/>
+              </w:rPr>
+            </w:pPr>
+            <w:r>
+              <w:rPr>
+                <w:sz w:val="20"/>
+                <w:szCs w:val="20"/>
+              </w:rPr>
+              <w:t>Bedenkt per processtap welke data er nodig is om die processtap uit te voeren. En welke data levert de processtap op? Je hebt inputdata en outputdata toegevoegd aan de processtappen.</w:t>
+            </w:r>
+          </w:p>
+        </w:tc>
+        <w:tc>
+          <w:tcPr>
+            <w:tcW w:w="2835" w:type="dxa"/>
+          </w:tcPr>
+          <w:p>
+            <w:pPr>
+              <w:pStyle w:val="ListParagraph"/>
+              <w:ind w:left="0"/>
+              <w:rPr>
+                <w:sz w:val="20"/>
+                <w:szCs w:val="20"/>
+              </w:rPr>
+            </w:pPr>
+            <w:r>
+              <w:rPr>
+                <w:sz w:val="20"/>
+                <w:szCs w:val="20"/>
+              </w:rPr>
+              <w:t>Alle processtappen zijn voorzien van input- en outputdata</w:t>
+            </w:r>
+          </w:p>
+        </w:tc>
+        <w:tc>
+          <w:tcPr>
+            <w:tcW w:w="992" w:type="dxa"/>
+          </w:tcPr>
+          <w:p>
+            <w:pPr>
+              <w:pStyle w:val="ListParagraph"/>
+              <w:ind w:left="0"/>
+              <w:jc w:val="center"/>
+              <w:rPr>
+                <w:sz w:val="20"/>
+                <w:szCs w:val="20"/>
+              </w:rPr>
+            </w:pPr>
+          </w:p>
+        </w:tc>
+      </w:tr>
+      <w:tr>
+        <w:tc>
+          <w:tcPr>
+            <w:tcW w:w="9634" w:type="dxa"/>
+            <w:gridSpan w:val="4"/>
+            <w:shd w:val="clear" w:color="auto" w:fill="C5E0B3" w:themeFill="accent6" w:themeFillTint="66"/>
+          </w:tcPr>
+          <w:p>
+            <w:pPr>
+              <w:rPr>
+                <w:sz w:val="20"/>
+                <w:szCs w:val="20"/>
+              </w:rPr>
+            </w:pPr>
+            <w:r>
+              <w:rPr>
+                <w:sz w:val="20"/>
+                <w:szCs w:val="20"/>
+              </w:rPr>
+              <w:lastRenderedPageBreak/>
+              <w:t>KPI</w:t>
+            </w:r>
+          </w:p>
+        </w:tc>
+      </w:tr>
+      <w:tr>
+        <w:tc>
+          <w:tcPr>
+            <w:tcW w:w="647" w:type="dxa"/>
+            <w:shd w:val="clear" w:color="auto" w:fill="000000" w:themeFill="text1"/>
+          </w:tcPr>
+          <w:p>
+            <w:pPr>
+              <w:pStyle w:val="ListParagraph"/>
+              <w:ind w:left="0"/>
+              <w:rPr>
+                <w:sz w:val="20"/>
+                <w:szCs w:val="20"/>
+              </w:rPr>
+            </w:pPr>
+            <w:r>
+              <w:rPr>
+                <w:sz w:val="20"/>
+                <w:szCs w:val="20"/>
+              </w:rPr>
+              <w:t>Nr</w:t>
+            </w:r>
+          </w:p>
+        </w:tc>
+        <w:tc>
+          <w:tcPr>
+            <w:tcW w:w="5160" w:type="dxa"/>
+            <w:shd w:val="clear" w:color="auto" w:fill="000000" w:themeFill="text1"/>
+          </w:tcPr>
+          <w:p>
+            <w:pPr>
+              <w:pStyle w:val="ListParagraph"/>
+              <w:ind w:left="0"/>
+              <w:rPr>
+                <w:sz w:val="20"/>
+                <w:szCs w:val="20"/>
+              </w:rPr>
+            </w:pPr>
+            <w:r>
+              <w:rPr>
+                <w:sz w:val="20"/>
+                <w:szCs w:val="20"/>
+              </w:rPr>
+              <w:t>Criteria</w:t>
+            </w:r>
+          </w:p>
+        </w:tc>
+        <w:tc>
+          <w:tcPr>
+            <w:tcW w:w="2835" w:type="dxa"/>
+            <w:shd w:val="clear" w:color="auto" w:fill="000000" w:themeFill="text1"/>
+          </w:tcPr>
+          <w:p>
+            <w:pPr>
+              <w:pStyle w:val="ListParagraph"/>
+              <w:ind w:left="0"/>
+              <w:rPr>
+                <w:sz w:val="20"/>
+                <w:szCs w:val="20"/>
+              </w:rPr>
+            </w:pPr>
+            <w:r>
+              <w:rPr>
+                <w:sz w:val="20"/>
+                <w:szCs w:val="20"/>
+              </w:rPr>
+              <w:t>Norm</w:t>
+            </w:r>
+          </w:p>
+        </w:tc>
+        <w:tc>
+          <w:tcPr>
+            <w:tcW w:w="992" w:type="dxa"/>
+            <w:shd w:val="clear" w:color="auto" w:fill="000000" w:themeFill="text1"/>
+          </w:tcPr>
+          <w:p>
+            <w:pPr>
+              <w:pStyle w:val="ListParagraph"/>
+              <w:ind w:left="0"/>
+              <w:rPr>
+                <w:sz w:val="20"/>
+                <w:szCs w:val="20"/>
+              </w:rPr>
+            </w:pPr>
+            <w:r>
+              <w:rPr>
+                <w:sz w:val="20"/>
+                <w:szCs w:val="20"/>
+              </w:rPr>
+              <w:t>Check</w:t>
+            </w:r>
+            <w:r>
+              <w:rPr>
+                <w:sz w:val="20"/>
+                <w:szCs w:val="20"/>
+                <w:vertAlign w:val="superscript"/>
+              </w:rPr>
+              <w:t>1</w:t>
+            </w:r>
+          </w:p>
+        </w:tc>
+      </w:tr>
+      <w:tr>
+        <w:tc>
+          <w:tcPr>
+            <w:tcW w:w="647" w:type="dxa"/>
+          </w:tcPr>
+          <w:p>
+            <w:pPr>
+              <w:pStyle w:val="ListParagraph"/>
+              <w:ind w:left="0"/>
+              <w:rPr>
+                <w:sz w:val="20"/>
+                <w:szCs w:val="20"/>
+              </w:rPr>
+            </w:pPr>
+            <w:r>
+              <w:rPr>
+                <w:sz w:val="20"/>
+                <w:szCs w:val="20"/>
+              </w:rPr>
+              <w:t>1</w:t>
+            </w:r>
+          </w:p>
+        </w:tc>
+        <w:tc>
+          <w:tcPr>
+            <w:tcW w:w="5160" w:type="dxa"/>
+          </w:tcPr>
+          <w:p>
+            <w:pPr>
+              <w:pStyle w:val="ListParagraph"/>
+              <w:ind w:left="0"/>
+              <w:rPr>
+                <w:sz w:val="20"/>
+                <w:szCs w:val="20"/>
+              </w:rPr>
+            </w:pPr>
+            <w:r>
+              <w:rPr>
+                <w:sz w:val="20"/>
+                <w:szCs w:val="20"/>
+              </w:rPr>
+              <w:t xml:space="preserve">Je noteert KPI’s die de klant kan gebruiken om te bekijken of het proces, op basis van de innovatie, goed verloopt. Je gebruikt hiervoor een format die je tijdens je brononderzoek gevonden hebt. </w:t>
+            </w:r>
+          </w:p>
+        </w:tc>
+        <w:tc>
+          <w:tcPr>
+            <w:tcW w:w="2835" w:type="dxa"/>
+          </w:tcPr>
+          <w:p>
+            <w:pPr>
+              <w:pStyle w:val="ListParagraph"/>
+              <w:numPr>
+                <w:ilvl w:val="0"/>
+                <w:numId w:val="10"/>
+              </w:numPr>
+              <w:spacing w:after="160" w:line="259" w:lineRule="auto"/>
+              <w:rPr>
+                <w:sz w:val="20"/>
+                <w:szCs w:val="20"/>
+              </w:rPr>
+            </w:pPr>
+            <w:r>
+              <w:rPr>
+                <w:sz w:val="20"/>
+                <w:szCs w:val="20"/>
+              </w:rPr>
+              <w:t xml:space="preserve">De gegeven KPI’s zijn </w:t>
+            </w:r>
+            <w:r>
+              <w:rPr>
+                <w:b/>
+                <w:bCs/>
+                <w:sz w:val="20"/>
+                <w:szCs w:val="20"/>
+              </w:rPr>
+              <w:t>SMART</w:t>
+            </w:r>
+            <w:r>
+              <w:rPr>
+                <w:sz w:val="20"/>
+                <w:szCs w:val="20"/>
+              </w:rPr>
+              <w:t xml:space="preserve"> geformuleerd.</w:t>
+            </w:r>
+          </w:p>
+          <w:p>
+            <w:pPr>
+              <w:pStyle w:val="ListParagraph"/>
+              <w:numPr>
+                <w:ilvl w:val="0"/>
+                <w:numId w:val="10"/>
+              </w:numPr>
+              <w:rPr>
+                <w:sz w:val="20"/>
+                <w:szCs w:val="20"/>
+              </w:rPr>
+            </w:pPr>
+            <w:r>
+              <w:rPr>
+                <w:sz w:val="20"/>
+                <w:szCs w:val="20"/>
+              </w:rPr>
+              <w:t>De KPI’s zijn duidelijk geformuleerd en eenvoudig te begrijpen.</w:t>
+            </w:r>
+          </w:p>
+          <w:p>
+            <w:pPr>
+              <w:pStyle w:val="ListParagraph"/>
+              <w:rPr>
+                <w:sz w:val="20"/>
+                <w:szCs w:val="20"/>
+              </w:rPr>
+            </w:pPr>
+          </w:p>
+        </w:tc>
+        <w:tc>
+          <w:tcPr>
+            <w:tcW w:w="992" w:type="dxa"/>
+          </w:tcPr>
+          <w:p>
+            <w:pPr>
+              <w:pStyle w:val="ListParagraph"/>
+              <w:ind w:left="0"/>
+              <w:rPr>
+                <w:sz w:val="20"/>
+                <w:szCs w:val="20"/>
+              </w:rPr>
+            </w:pPr>
+          </w:p>
+        </w:tc>
+      </w:tr>
+      <w:tr>
+        <w:tc>
+          <w:tcPr>
+            <w:tcW w:w="647" w:type="dxa"/>
+          </w:tcPr>
+          <w:p>
+            <w:pPr>
+              <w:pStyle w:val="ListParagraph"/>
+              <w:ind w:left="0"/>
+              <w:rPr>
+                <w:sz w:val="20"/>
+                <w:szCs w:val="20"/>
+              </w:rPr>
+            </w:pPr>
+            <w:r>
+              <w:rPr>
+                <w:sz w:val="20"/>
+                <w:szCs w:val="20"/>
+              </w:rPr>
+              <w:t>2</w:t>
+            </w:r>
+          </w:p>
+        </w:tc>
+        <w:tc>
+          <w:tcPr>
+            <w:tcW w:w="5160" w:type="dxa"/>
+          </w:tcPr>
+          <w:p>
+            <w:pPr>
+              <w:pStyle w:val="ListParagraph"/>
+              <w:ind w:left="0"/>
+              <w:rPr>
+                <w:sz w:val="20"/>
+                <w:szCs w:val="20"/>
+              </w:rPr>
+            </w:pPr>
+            <w:r>
+              <w:rPr>
+                <w:sz w:val="20"/>
+                <w:szCs w:val="20"/>
+              </w:rPr>
+              <w:t>Per KPI is een duidelijke ‘norm’ geformuleerd.</w:t>
+            </w:r>
+          </w:p>
+        </w:tc>
+        <w:tc>
+          <w:tcPr>
+            <w:tcW w:w="2835" w:type="dxa"/>
+          </w:tcPr>
+          <w:p>
+            <w:pPr>
+              <w:pStyle w:val="ListParagraph"/>
+              <w:numPr>
+                <w:ilvl w:val="0"/>
+                <w:numId w:val="10"/>
+              </w:numPr>
+              <w:rPr>
+                <w:sz w:val="20"/>
+                <w:szCs w:val="20"/>
+              </w:rPr>
+            </w:pPr>
+            <w:r>
+              <w:rPr>
+                <w:sz w:val="20"/>
+                <w:szCs w:val="20"/>
+              </w:rPr>
+              <w:t>Elke KPI</w:t>
+            </w:r>
+          </w:p>
+          <w:p>
+            <w:pPr>
+              <w:pStyle w:val="ListParagraph"/>
+              <w:rPr>
+                <w:sz w:val="20"/>
+                <w:szCs w:val="20"/>
+              </w:rPr>
+            </w:pPr>
+          </w:p>
+        </w:tc>
+        <w:tc>
+          <w:tcPr>
+            <w:tcW w:w="992" w:type="dxa"/>
+          </w:tcPr>
+          <w:p>
+            <w:pPr>
+              <w:pStyle w:val="ListParagraph"/>
+              <w:ind w:left="0"/>
+              <w:rPr>
+                <w:sz w:val="20"/>
+                <w:szCs w:val="20"/>
+              </w:rPr>
+            </w:pPr>
+          </w:p>
+        </w:tc>
+      </w:tr>
+    </w:tbl>
+    <w:p>
+      <w:pPr>
+        <w:pStyle w:val="Heading1"/>
+        <w:rPr>
+          <w:b/>
+          <w:bCs/>
+        </w:rPr>
+      </w:pPr>
+      <w:bookmarkStart w:id="1" w:name="_Toc86997969"/>
       <w:r>
         <w:rPr>
           <w:noProof/>
         </w:rPr>
         <w:drawing>
-          <wp:anchor distT="0" distB="0" distL="114300" distR="114300" simplePos="0" relativeHeight="251659264" behindDoc="1" locked="0" layoutInCell="1" allowOverlap="1" wp14:anchorId="522C9FED" wp14:editId="7D00B026">
+          <wp:anchor distT="0" distB="0" distL="114300" distR="114300" simplePos="0" relativeHeight="251659264" behindDoc="1" locked="0" layoutInCell="1" allowOverlap="1" wp14:anchorId="522C9FED" wp14:editId="71E1A040">
             <wp:simplePos x="0" y="0"/>
-            <wp:positionH relativeFrom="page">
-              <wp:posOffset>1100367</wp:posOffset>
+            <wp:positionH relativeFrom="margin">
+              <wp:align>left</wp:align>
             </wp:positionH>
             <wp:positionV relativeFrom="paragraph">
-              <wp:posOffset>4778659</wp:posOffset>
+              <wp:posOffset>269437</wp:posOffset>
             </wp:positionV>
             <wp:extent cx="5760720" cy="1395730"/>
             <wp:effectExtent l="0" t="0" r="0" b="0"/>
@@ -537,7 +2907,7 @@
                     </pic:cNvPicPr>
                   </pic:nvPicPr>
                   <pic:blipFill>
-                    <a:blip r:embed="rId7">
+                    <a:blip r:embed="rId8">
                       <a:extLst>
                         <a:ext uri="{28A0092B-C50C-407E-A947-70E740481C1C}">
                           <a14:useLocalDpi xmlns:a14="http://schemas.microsoft.com/office/drawing/2010/main" val="0"/>
@@ -572,9 +2942,531 @@
         <w:rPr>
           <w:b/>
           <w:bCs/>
+        </w:rPr>
+        <w:br w:type="page"/>
+      </w:r>
+      <w:r>
+        <w:rPr>
+          <w:b/>
+          <w:bCs/>
+        </w:rPr>
+        <w:lastRenderedPageBreak/>
+        <w:t>Requirements (Rail</w:t>
+      </w:r>
+      <w:r>
+        <w:rPr>
+          <w:b/>
+          <w:bCs/>
+        </w:rPr>
+        <w:t>View</w:t>
+      </w:r>
+      <w:r>
+        <w:rPr>
+          <w:b/>
+          <w:bCs/>
+        </w:rPr>
+        <w:t>)</w:t>
+      </w:r>
+      <w:bookmarkEnd w:id="1"/>
+    </w:p>
+    <w:p>
+      <w:pPr>
+        <w:rPr>
+          <w:b/>
+          <w:bCs/>
           <w:sz w:val="32"/>
           <w:szCs w:val="32"/>
         </w:rPr>
+      </w:pPr>
+    </w:p>
+    <w:p>
+      <w:pPr>
+        <w:pStyle w:val="Heading2"/>
+      </w:pPr>
+      <w:bookmarkStart w:id="2" w:name="_Toc86997970"/>
+      <w:r>
+        <w:t>Functionele requirements:</w:t>
+      </w:r>
+      <w:bookmarkEnd w:id="2"/>
+    </w:p>
+    <w:p>
+      <w:pPr>
+        <w:rPr>
+          <w:b/>
+          <w:bCs/>
+        </w:rPr>
+      </w:pPr>
+      <w:r>
+        <w:rPr>
+          <w:b/>
+          <w:bCs/>
+        </w:rPr>
+        <w:t>Must haves:</w:t>
+      </w:r>
+    </w:p>
+    <w:p>
+      <w:pPr>
+        <w:pStyle w:val="ListParagraph"/>
+        <w:numPr>
+          <w:ilvl w:val="0"/>
+          <w:numId w:val="5"/>
+        </w:numPr>
+        <w:shd w:val="clear" w:color="auto" w:fill="FFFFFF"/>
+        <w:spacing w:after="0" w:line="240" w:lineRule="auto"/>
+        <w:textAlignment w:val="baseline"/>
+      </w:pPr>
+      <w:r>
+        <w:t>D</w:t>
+      </w:r>
+      <w:r>
+        <w:t>e gebruiker moet een duidelijk overzicht hebben over de camera’s van het systeem.</w:t>
+      </w:r>
+    </w:p>
+    <w:p>
+      <w:pPr>
+        <w:pStyle w:val="ListParagraph"/>
+        <w:numPr>
+          <w:ilvl w:val="0"/>
+          <w:numId w:val="5"/>
+        </w:numPr>
+        <w:shd w:val="clear" w:color="auto" w:fill="FFFFFF"/>
+        <w:spacing w:after="0" w:line="240" w:lineRule="auto"/>
+        <w:textAlignment w:val="baseline"/>
+      </w:pPr>
+      <w:r>
+        <w:t xml:space="preserve">De gebruiker moet snel geïnformeerd worden door het systeem waardoor een actie kan ondernomen worden afhankelijk van de situatie. </w:t>
+      </w:r>
+    </w:p>
+    <w:p>
+      <w:pPr>
+        <w:pStyle w:val="ListParagraph"/>
+        <w:numPr>
+          <w:ilvl w:val="0"/>
+          <w:numId w:val="5"/>
+        </w:numPr>
+        <w:shd w:val="clear" w:color="auto" w:fill="FFFFFF"/>
+        <w:spacing w:after="0" w:line="240" w:lineRule="auto"/>
+        <w:textAlignment w:val="baseline"/>
+      </w:pPr>
+      <w:r>
+        <w:t>Het systeem maakt een log aan waarbij je de geschiedenis van de acties/informatie kan terugvinden.</w:t>
+      </w:r>
+    </w:p>
+    <w:p>
+      <w:pPr>
+        <w:pStyle w:val="ListParagraph"/>
+        <w:shd w:val="clear" w:color="auto" w:fill="FFFFFF"/>
+        <w:spacing w:after="0" w:line="240" w:lineRule="auto"/>
+        <w:textAlignment w:val="baseline"/>
+      </w:pPr>
+    </w:p>
+    <w:p>
+      <w:pPr>
+        <w:rPr>
+          <w:b/>
+          <w:bCs/>
+        </w:rPr>
+      </w:pPr>
+      <w:r>
+        <w:rPr>
+          <w:b/>
+          <w:bCs/>
+        </w:rPr>
+        <w:t>Should have:</w:t>
+      </w:r>
+    </w:p>
+    <w:p>
+      <w:pPr>
+        <w:pStyle w:val="ListParagraph"/>
+        <w:numPr>
+          <w:ilvl w:val="0"/>
+          <w:numId w:val="5"/>
+        </w:numPr>
+      </w:pPr>
+      <w:r>
+        <w:t>Het systeem moet kunnen functioneren in daglicht en in het donker</w:t>
+      </w:r>
+      <w:r>
+        <w:t xml:space="preserve"> en ook </w:t>
+      </w:r>
+      <w:r>
+        <w:t>tijdens alle weeromstandigheden.</w:t>
+      </w:r>
+    </w:p>
+    <w:p>
+      <w:pPr>
+        <w:pStyle w:val="ListParagraph"/>
+        <w:numPr>
+          <w:ilvl w:val="0"/>
+          <w:numId w:val="5"/>
+        </w:numPr>
+      </w:pPr>
+      <w:r>
+        <w:t>Er wordt dagelijks een backup gemaakt dat alleen toegankelijk is voor de managers/systeembeheerders.</w:t>
+      </w:r>
+    </w:p>
+    <w:p>
+      <w:pPr>
+        <w:rPr>
+          <w:b/>
+          <w:bCs/>
+        </w:rPr>
+      </w:pPr>
+      <w:r>
+        <w:rPr>
+          <w:b/>
+          <w:bCs/>
+        </w:rPr>
+        <w:t>Could have:</w:t>
+      </w:r>
+    </w:p>
+    <w:p>
+      <w:pPr>
+        <w:pStyle w:val="ListParagraph"/>
+        <w:numPr>
+          <w:ilvl w:val="0"/>
+          <w:numId w:val="5"/>
+        </w:numPr>
+      </w:pPr>
+      <w:r>
+        <w:t>Het systeem geeft de verrichte trein een omleiding van de getroffen route als er een pot</w:t>
+      </w:r>
+      <w:r>
+        <w:t>entionele aanrijding is gedet</w:t>
+      </w:r>
+      <w:r>
+        <w:t>ecteerd.</w:t>
+      </w:r>
+    </w:p>
+    <w:p>
+      <w:pPr>
+        <w:pStyle w:val="ListParagraph"/>
+        <w:numPr>
+          <w:ilvl w:val="0"/>
+          <w:numId w:val="5"/>
+        </w:numPr>
+      </w:pPr>
+      <w:r>
+        <w:t>Er moet voldoende hardware voorraad zijn en geleverd kunnen worden zodat defecte apparaaten direct vervangen of gerepareerd kunnen worden.</w:t>
+      </w:r>
+    </w:p>
+    <w:p>
+      <w:pPr>
+        <w:pStyle w:val="ListParagraph"/>
+      </w:pPr>
+    </w:p>
+    <w:p>
+      <w:pPr>
+        <w:pStyle w:val="Heading2"/>
+      </w:pPr>
+      <w:bookmarkStart w:id="3" w:name="_Toc86997971"/>
+      <w:r>
+        <w:t>Technische requirements:</w:t>
+      </w:r>
+      <w:bookmarkEnd w:id="3"/>
+    </w:p>
+    <w:p>
+      <w:pPr>
+        <w:rPr>
+          <w:b/>
+          <w:bCs/>
+        </w:rPr>
+      </w:pPr>
+      <w:r>
+        <w:rPr>
+          <w:b/>
+          <w:bCs/>
+        </w:rPr>
+        <w:t>Must haves:</w:t>
+      </w:r>
+    </w:p>
+    <w:p>
+      <w:pPr>
+        <w:pStyle w:val="ListParagraph"/>
+        <w:numPr>
+          <w:ilvl w:val="0"/>
+          <w:numId w:val="5"/>
+        </w:numPr>
+      </w:pPr>
+      <w:r>
+        <w:t>Het systeem moet informatie kunnen doorsturen naar het database en vanuit het database moet het weer doorgestuurd worden naar het webserver, waar de user interface plaats vindt.</w:t>
+      </w:r>
+    </w:p>
+    <w:p>
+      <w:pPr>
+        <w:pStyle w:val="ListParagraph"/>
+        <w:numPr>
+          <w:ilvl w:val="0"/>
+          <w:numId w:val="5"/>
+        </w:numPr>
+      </w:pPr>
+      <w:r>
+        <w:t>Het systeem moet de gedetecteerde informatie kunnen filteren.</w:t>
+      </w:r>
+    </w:p>
+    <w:p>
+      <w:pPr>
+        <w:rPr>
+          <w:b/>
+          <w:bCs/>
+        </w:rPr>
+      </w:pPr>
+      <w:r>
+        <w:rPr>
+          <w:b/>
+          <w:bCs/>
+        </w:rPr>
+        <w:t>Should have:</w:t>
+      </w:r>
+    </w:p>
+    <w:p>
+      <w:pPr>
+        <w:pStyle w:val="ListParagraph"/>
+        <w:numPr>
+          <w:ilvl w:val="0"/>
+          <w:numId w:val="5"/>
+        </w:numPr>
+      </w:pPr>
+      <w:r>
+        <w:t xml:space="preserve">Apparaten die defect zijn worden </w:t>
+      </w:r>
+      <w:r>
+        <w:t>aan</w:t>
+      </w:r>
+      <w:r>
+        <w:t xml:space="preserve">getoond als “defect/kapot” </w:t>
+      </w:r>
+      <w:r>
+        <w:t>zodat in de user interface zodat er een reparatie team naar toe kan gestuurd worden om het te vervangen/repareren.</w:t>
+      </w:r>
+    </w:p>
+    <w:p>
+      <w:pPr>
+        <w:pStyle w:val="ListParagraph"/>
+        <w:numPr>
+          <w:ilvl w:val="0"/>
+          <w:numId w:val="5"/>
+        </w:numPr>
+      </w:pPr>
+      <w:r>
+        <w:t>Ranglijst van de camerabeelden in de user interface gebasseerd op gevaar/drukte.</w:t>
+      </w:r>
+    </w:p>
+    <w:p>
+      <w:pPr>
+        <w:rPr>
+          <w:b/>
+          <w:bCs/>
+        </w:rPr>
+      </w:pPr>
+      <w:r>
+        <w:rPr>
+          <w:b/>
+          <w:bCs/>
+        </w:rPr>
+        <w:t>Could have:</w:t>
+      </w:r>
+    </w:p>
+    <w:p>
+      <w:pPr>
+        <w:pStyle w:val="ListParagraph"/>
+        <w:numPr>
+          <w:ilvl w:val="0"/>
+          <w:numId w:val="5"/>
+        </w:numPr>
+      </w:pPr>
+      <w:r>
+        <w:t xml:space="preserve">De camera’s gaan na een bepaalde tijd in een stand-by modus als er geen beweging plaats vindt en worden weer pas actief als er een beweging wordt gedetecteerd. </w:t>
+      </w:r>
+    </w:p>
+    <w:p>
+      <w:pPr>
+        <w:pStyle w:val="ListParagraph"/>
+      </w:pPr>
+    </w:p>
+    <w:p>
+      <w:pPr>
+        <w:pStyle w:val="Heading2"/>
+      </w:pPr>
+      <w:bookmarkStart w:id="4" w:name="_Toc86997972"/>
+      <w:r>
+        <w:t>Organisatorisch requirements:</w:t>
+      </w:r>
+      <w:bookmarkEnd w:id="4"/>
+    </w:p>
+    <w:p>
+      <w:pPr>
+        <w:rPr>
+          <w:b/>
+          <w:bCs/>
+        </w:rPr>
+      </w:pPr>
+      <w:r>
+        <w:rPr>
+          <w:b/>
+          <w:bCs/>
+        </w:rPr>
+        <w:t>Must haves:</w:t>
+      </w:r>
+    </w:p>
+    <w:p>
+      <w:pPr>
+        <w:pStyle w:val="ListParagraph"/>
+        <w:numPr>
+          <w:ilvl w:val="0"/>
+          <w:numId w:val="5"/>
+        </w:numPr>
+      </w:pPr>
+      <w:r>
+        <w:t>Het aantal aanrijdingen/ongelukken wordt verminderd en kan voorkomen worden door het implementeren van ons systeem.</w:t>
+      </w:r>
+    </w:p>
+    <w:p>
+      <w:pPr>
+        <w:pStyle w:val="ListParagraph"/>
+        <w:numPr>
+          <w:ilvl w:val="0"/>
+          <w:numId w:val="5"/>
+        </w:numPr>
+      </w:pPr>
+      <w:r>
+        <w:t xml:space="preserve">Door ons systeem is er minder aandacht nodig voor het </w:t>
+      </w:r>
+      <w:r>
+        <w:t>surveilleren</w:t>
+      </w:r>
+      <w:r>
+        <w:t xml:space="preserve"> van de spoorwegen.</w:t>
+      </w:r>
+    </w:p>
+    <w:p>
+      <w:pPr>
+        <w:rPr>
+          <w:b/>
+          <w:bCs/>
+        </w:rPr>
+      </w:pPr>
+      <w:r>
+        <w:rPr>
+          <w:b/>
+          <w:bCs/>
+        </w:rPr>
+        <w:lastRenderedPageBreak/>
+        <w:t>Should have:</w:t>
+      </w:r>
+    </w:p>
+    <w:p>
+      <w:pPr>
+        <w:pStyle w:val="ListParagraph"/>
+        <w:numPr>
+          <w:ilvl w:val="0"/>
+          <w:numId w:val="5"/>
+        </w:numPr>
+        <w:rPr>
+          <w:b/>
+          <w:bCs/>
+        </w:rPr>
+      </w:pPr>
+      <w:r>
+        <w:t>Er vinden minder storingen plaats door het verminderen van het aantal aanrijdingen/ongelukken.</w:t>
+      </w:r>
+    </w:p>
+    <w:p>
+      <w:pPr>
+        <w:pStyle w:val="ListParagraph"/>
+        <w:numPr>
+          <w:ilvl w:val="0"/>
+          <w:numId w:val="5"/>
+        </w:numPr>
+        <w:rPr>
+          <w:b/>
+          <w:bCs/>
+        </w:rPr>
+      </w:pPr>
+      <w:r>
+        <w:t>Voor het produceren van ons systeem is een relatief kleine budget nodig waardoor de uiteindelijke kosten lager ligt.</w:t>
+      </w:r>
+    </w:p>
+    <w:p>
+      <w:pPr>
+        <w:rPr>
+          <w:b/>
+          <w:bCs/>
+        </w:rPr>
+      </w:pPr>
+      <w:r>
+        <w:rPr>
+          <w:b/>
+          <w:bCs/>
+        </w:rPr>
+        <w:t>Could have:</w:t>
+      </w:r>
+    </w:p>
+    <w:p>
+      <w:pPr>
+        <w:pStyle w:val="ListParagraph"/>
+        <w:numPr>
+          <w:ilvl w:val="0"/>
+          <w:numId w:val="5"/>
+        </w:numPr>
+        <w:rPr>
+          <w:b/>
+          <w:bCs/>
+        </w:rPr>
+      </w:pPr>
+      <w:r>
+        <w:t>Door het verminderen van het aantal aanrijdingen/ongelukken voorkom je ook trauma’s voor de machinisten.</w:t>
+      </w:r>
+    </w:p>
+    <w:p>
+      <w:pPr>
+        <w:pStyle w:val="ListParagraph"/>
+        <w:numPr>
+          <w:ilvl w:val="0"/>
+          <w:numId w:val="5"/>
+        </w:numPr>
+        <w:rPr>
+          <w:b/>
+          <w:bCs/>
+        </w:rPr>
+      </w:pPr>
+      <w:r>
+        <w:t xml:space="preserve">Door de implementatie van ons systeem is er nu meer overzicht over de sporen waardoor </w:t>
+      </w:r>
+      <w:r>
+        <w:t>er meer actie ondernomen kan worden voor vandalisme en koperdiefstal.</w:t>
+      </w:r>
+    </w:p>
+    <w:p>
+      <w:pPr>
+        <w:pStyle w:val="ListParagraph"/>
+        <w:rPr>
+          <w:b/>
+          <w:bCs/>
+        </w:rPr>
+      </w:pPr>
+    </w:p>
+    <w:p>
+      <w:pPr>
+        <w:pStyle w:val="ListParagraph"/>
+        <w:numPr>
+          <w:ilvl w:val="0"/>
+          <w:numId w:val="5"/>
+        </w:numPr>
+        <w:rPr>
+          <w:b/>
+          <w:bCs/>
+          <w:sz w:val="32"/>
+          <w:szCs w:val="32"/>
+        </w:rPr>
+      </w:pPr>
+      <w:r>
+        <w:rPr>
+          <w:b/>
+          <w:bCs/>
+          <w:sz w:val="32"/>
+          <w:szCs w:val="32"/>
+        </w:rPr>
         <w:br w:type="page"/>
       </w:r>
     </w:p>
@@ -586,6 +3478,7 @@
           <w:bCs/>
         </w:rPr>
       </w:pPr>
+      <w:bookmarkStart w:id="5" w:name="_Toc86997973"/>
       <w:r>
         <w:rPr>
           <w:b/>
@@ -625,7 +3518,7 @@
                     <pic:cNvPicPr/>
                   </pic:nvPicPr>
                   <pic:blipFill>
-                    <a:blip r:embed="rId8">
+                    <a:blip r:embed="rId9">
                       <a:extLst>
                         <a:ext uri="{28A0092B-C50C-407E-A947-70E740481C1C}">
                           <a14:useLocalDpi xmlns:a14="http://schemas.microsoft.com/office/drawing/2010/main" val="0"/>
@@ -658,6 +3551,7 @@
         </w:rPr>
         <w:t>2 processen  “Engage Process Modeler”</w:t>
       </w:r>
+      <w:bookmarkEnd w:id="5"/>
     </w:p>
     <w:p>
       <w:pPr>
@@ -708,7 +3602,7 @@
                     <pic:cNvPicPr/>
                   </pic:nvPicPr>
                   <pic:blipFill>
-                    <a:blip r:embed="rId9">
+                    <a:blip r:embed="rId10">
                       <a:extLst>
                         <a:ext uri="{28A0092B-C50C-407E-A947-70E740481C1C}">
                           <a14:useLocalDpi xmlns:a14="http://schemas.microsoft.com/office/drawing/2010/main" val="0"/>
@@ -812,6 +3706,7 @@
           <w:bCs/>
         </w:rPr>
       </w:pPr>
+      <w:bookmarkStart w:id="6" w:name="_Toc86997974"/>
       <w:r>
         <w:rPr>
           <w:b/>
@@ -832,7 +3727,14 @@
           <w:b/>
           <w:bCs/>
         </w:rPr>
-        <w:t>RailWatch</w:t>
+        <w:t>Rail</w:t>
+      </w:r>
+      <w:r>
+        <w:rPr>
+          <w:b/>
+          <w:bCs/>
+        </w:rPr>
+        <w:t>View</w:t>
       </w:r>
       <w:r>
         <w:rPr>
@@ -841,6 +3743,7 @@
         </w:rPr>
         <w:t>)</w:t>
       </w:r>
+      <w:bookmarkEnd w:id="6"/>
     </w:p>
     <w:p>
       <w:pPr>
@@ -850,30 +3753,25 @@
           <w:numId w:val="8"/>
         </w:numPr>
       </w:pPr>
+      <w:bookmarkStart w:id="7" w:name="_Toc86997975"/>
       <w:r>
         <w:t>Wijze van zelfdoding: voor trein</w:t>
       </w:r>
-    </w:p>
-    <w:p>
-      <w:pPr>
-        <w:rPr>
-          <w:b/>
-          <w:bCs/>
-        </w:rPr>
-      </w:pPr>
-      <w:r>
-        <w:rPr>
-          <w:b/>
-          <w:bCs/>
-        </w:rPr>
-        <w:t>Doelstelling</w:t>
-      </w:r>
-      <w:r>
-        <w:rPr>
-          <w:b/>
-          <w:bCs/>
-        </w:rPr>
-        <w:t>:</w:t>
+      <w:bookmarkEnd w:id="7"/>
+    </w:p>
+    <w:p>
+      <w:pPr>
+        <w:rPr>
+          <w:b/>
+          <w:bCs/>
+        </w:rPr>
+      </w:pPr>
+      <w:r>
+        <w:rPr>
+          <w:b/>
+          <w:bCs/>
+        </w:rPr>
+        <w:t>Doelstelling:</w:t>
       </w:r>
     </w:p>
     <w:p>
@@ -1103,10 +4001,7 @@
         <w:t>Aantal zelfdodingen d.m.v. trein (1979-2020</w:t>
       </w:r>
       <w:r>
-        <w:t xml:space="preserve">): </w:t>
-      </w:r>
-      <w:r>
-        <w:t>7.641</w:t>
+        <w:t>): 7.641</w:t>
       </w:r>
     </w:p>
     <w:p>
@@ -1119,453 +4014,6 @@
         <w:pStyle w:val="ListParagraph"/>
       </w:pPr>
     </w:p>
-    <w:tbl>
-      <w:tblPr>
-        <w:tblStyle w:val="TableGrid"/>
-        <w:tblW w:w="9634" w:type="dxa"/>
-        <w:tblLook w:val="04A0" w:firstRow="1" w:lastRow="0" w:firstColumn="1" w:lastColumn="0" w:noHBand="0" w:noVBand="1"/>
-      </w:tblPr>
-      <w:tblGrid>
-        <w:gridCol w:w="647"/>
-        <w:gridCol w:w="5160"/>
-        <w:gridCol w:w="2835"/>
-        <w:gridCol w:w="992"/>
-      </w:tblGrid>
-      <w:tr>
-        <w:tc>
-          <w:tcPr>
-            <w:tcW w:w="9634" w:type="dxa"/>
-            <w:gridSpan w:val="4"/>
-            <w:shd w:val="clear" w:color="auto" w:fill="C5E0B3" w:themeFill="accent6" w:themeFillTint="66"/>
-          </w:tcPr>
-          <w:p>
-            <w:pPr>
-              <w:rPr>
-                <w:sz w:val="20"/>
-                <w:szCs w:val="20"/>
-                <w:lang w:val="en-GB"/>
-              </w:rPr>
-            </w:pPr>
-            <w:proofErr w:type="spellStart"/>
-            <w:r>
-              <w:rPr>
-                <w:sz w:val="20"/>
-                <w:szCs w:val="20"/>
-                <w:lang w:val="en-GB"/>
-              </w:rPr>
-              <w:t>Kwaliteitsmaatstaf</w:t>
-            </w:r>
-            <w:proofErr w:type="spellEnd"/>
-            <w:r>
-              <w:rPr>
-                <w:sz w:val="20"/>
-                <w:szCs w:val="20"/>
-                <w:lang w:val="en-GB"/>
-              </w:rPr>
-              <w:t xml:space="preserve"> </w:t>
-            </w:r>
-            <w:proofErr w:type="spellStart"/>
-            <w:r>
-              <w:rPr>
-                <w:sz w:val="20"/>
-                <w:szCs w:val="20"/>
-                <w:lang w:val="en-GB"/>
-              </w:rPr>
-              <w:t>inhoud</w:t>
-            </w:r>
-            <w:proofErr w:type="spellEnd"/>
-          </w:p>
-        </w:tc>
-      </w:tr>
-      <w:tr>
-        <w:tc>
-          <w:tcPr>
-            <w:tcW w:w="647" w:type="dxa"/>
-            <w:shd w:val="clear" w:color="auto" w:fill="000000" w:themeFill="text1"/>
-          </w:tcPr>
-          <w:p>
-            <w:pPr>
-              <w:pStyle w:val="ListParagraph"/>
-              <w:ind w:left="0"/>
-              <w:rPr>
-                <w:sz w:val="20"/>
-                <w:szCs w:val="20"/>
-                <w:lang w:val="en-GB"/>
-              </w:rPr>
-            </w:pPr>
-            <w:r>
-              <w:rPr>
-                <w:sz w:val="20"/>
-                <w:szCs w:val="20"/>
-                <w:lang w:val="en-GB"/>
-              </w:rPr>
-              <w:t>Nr</w:t>
-            </w:r>
-          </w:p>
-        </w:tc>
-        <w:tc>
-          <w:tcPr>
-            <w:tcW w:w="5160" w:type="dxa"/>
-            <w:shd w:val="clear" w:color="auto" w:fill="000000" w:themeFill="text1"/>
-          </w:tcPr>
-          <w:p>
-            <w:pPr>
-              <w:pStyle w:val="ListParagraph"/>
-              <w:ind w:left="0"/>
-              <w:rPr>
-                <w:sz w:val="20"/>
-                <w:szCs w:val="20"/>
-                <w:lang w:val="en-GB"/>
-              </w:rPr>
-            </w:pPr>
-            <w:r>
-              <w:rPr>
-                <w:sz w:val="20"/>
-                <w:szCs w:val="20"/>
-                <w:lang w:val="en-GB"/>
-              </w:rPr>
-              <w:t>Criteria</w:t>
-            </w:r>
-          </w:p>
-        </w:tc>
-        <w:tc>
-          <w:tcPr>
-            <w:tcW w:w="2835" w:type="dxa"/>
-            <w:shd w:val="clear" w:color="auto" w:fill="000000" w:themeFill="text1"/>
-          </w:tcPr>
-          <w:p>
-            <w:pPr>
-              <w:pStyle w:val="ListParagraph"/>
-              <w:ind w:left="0"/>
-              <w:rPr>
-                <w:sz w:val="20"/>
-                <w:szCs w:val="20"/>
-                <w:lang w:val="en-GB"/>
-              </w:rPr>
-            </w:pPr>
-            <w:r>
-              <w:rPr>
-                <w:sz w:val="20"/>
-                <w:szCs w:val="20"/>
-                <w:lang w:val="en-GB"/>
-              </w:rPr>
-              <w:t>Norm</w:t>
-            </w:r>
-          </w:p>
-        </w:tc>
-        <w:tc>
-          <w:tcPr>
-            <w:tcW w:w="992" w:type="dxa"/>
-            <w:shd w:val="clear" w:color="auto" w:fill="000000" w:themeFill="text1"/>
-          </w:tcPr>
-          <w:p>
-            <w:pPr>
-              <w:pStyle w:val="ListParagraph"/>
-              <w:ind w:left="0"/>
-              <w:rPr>
-                <w:sz w:val="20"/>
-                <w:szCs w:val="20"/>
-                <w:lang w:val="en-GB"/>
-              </w:rPr>
-            </w:pPr>
-            <w:r>
-              <w:rPr>
-                <w:sz w:val="20"/>
-                <w:szCs w:val="20"/>
-                <w:lang w:val="en-GB"/>
-              </w:rPr>
-              <w:t>Check</w:t>
-            </w:r>
-            <w:r>
-              <w:rPr>
-                <w:sz w:val="20"/>
-                <w:szCs w:val="20"/>
-                <w:vertAlign w:val="superscript"/>
-                <w:lang w:val="en-GB"/>
-              </w:rPr>
-              <w:t>1</w:t>
-            </w:r>
-          </w:p>
-        </w:tc>
-      </w:tr>
-      <w:tr>
-        <w:tc>
-          <w:tcPr>
-            <w:tcW w:w="647" w:type="dxa"/>
-          </w:tcPr>
-          <w:p>
-            <w:pPr>
-              <w:pStyle w:val="ListParagraph"/>
-              <w:ind w:left="0"/>
-              <w:rPr>
-                <w:sz w:val="20"/>
-                <w:szCs w:val="20"/>
-                <w:lang w:val="en-GB"/>
-              </w:rPr>
-            </w:pPr>
-            <w:r>
-              <w:rPr>
-                <w:sz w:val="20"/>
-                <w:szCs w:val="20"/>
-                <w:lang w:val="en-GB"/>
-              </w:rPr>
-              <w:t>1</w:t>
-            </w:r>
-          </w:p>
-        </w:tc>
-        <w:tc>
-          <w:tcPr>
-            <w:tcW w:w="5160" w:type="dxa"/>
-          </w:tcPr>
-          <w:p>
-            <w:pPr>
-              <w:pStyle w:val="ListParagraph"/>
-              <w:ind w:left="0"/>
-              <w:rPr>
-                <w:sz w:val="20"/>
-                <w:szCs w:val="20"/>
-              </w:rPr>
-            </w:pPr>
-            <w:r>
-              <w:rPr>
-                <w:sz w:val="20"/>
-                <w:szCs w:val="20"/>
-              </w:rPr>
-              <w:t>Je noteert KPI</w:t>
-            </w:r>
-            <w:r>
-              <w:rPr>
-                <w:sz w:val="20"/>
-                <w:szCs w:val="20"/>
-              </w:rPr>
-              <w:t>’</w:t>
-            </w:r>
-            <w:r>
-              <w:rPr>
-                <w:sz w:val="20"/>
-                <w:szCs w:val="20"/>
-              </w:rPr>
-              <w:t xml:space="preserve">s </w:t>
-            </w:r>
-            <w:r>
-              <w:rPr>
-                <w:sz w:val="20"/>
-                <w:szCs w:val="20"/>
-              </w:rPr>
-              <w:t xml:space="preserve">die de klant kan gebruiken om te bekijken of het proces, op basis van de innovatie, goed verloopt. Je gebruikt hiervoor een format die je tijdens je brononderzoek gevonden hebt. </w:t>
-            </w:r>
-          </w:p>
-        </w:tc>
-        <w:tc>
-          <w:tcPr>
-            <w:tcW w:w="2835" w:type="dxa"/>
-          </w:tcPr>
-          <w:p>
-            <w:pPr>
-              <w:pStyle w:val="ListParagraph"/>
-              <w:numPr>
-                <w:ilvl w:val="0"/>
-                <w:numId w:val="10"/>
-              </w:numPr>
-              <w:spacing w:after="160" w:line="259" w:lineRule="auto"/>
-              <w:rPr>
-                <w:sz w:val="20"/>
-                <w:szCs w:val="20"/>
-              </w:rPr>
-            </w:pPr>
-            <w:r>
-              <w:rPr>
-                <w:sz w:val="20"/>
-                <w:szCs w:val="20"/>
-              </w:rPr>
-              <w:t xml:space="preserve">De gegeven KPI’s zijn </w:t>
-            </w:r>
-            <w:r>
-              <w:rPr>
-                <w:b/>
-                <w:bCs/>
-                <w:sz w:val="20"/>
-                <w:szCs w:val="20"/>
-              </w:rPr>
-              <w:t>SMART</w:t>
-            </w:r>
-            <w:r>
-              <w:rPr>
-                <w:sz w:val="20"/>
-                <w:szCs w:val="20"/>
-              </w:rPr>
-              <w:t xml:space="preserve"> </w:t>
-            </w:r>
-            <w:r>
-              <w:rPr>
-                <w:sz w:val="20"/>
-                <w:szCs w:val="20"/>
-              </w:rPr>
-              <w:t>geformuleerd.</w:t>
-            </w:r>
-          </w:p>
-          <w:p>
-            <w:pPr>
-              <w:pStyle w:val="ListParagraph"/>
-              <w:numPr>
-                <w:ilvl w:val="0"/>
-                <w:numId w:val="10"/>
-              </w:numPr>
-              <w:rPr>
-                <w:sz w:val="20"/>
-                <w:szCs w:val="20"/>
-              </w:rPr>
-            </w:pPr>
-            <w:r>
-              <w:rPr>
-                <w:sz w:val="20"/>
-                <w:szCs w:val="20"/>
-              </w:rPr>
-              <w:t>De KPI’s zijn duidelijk g</w:t>
-            </w:r>
-            <w:r>
-              <w:rPr>
-                <w:sz w:val="20"/>
-                <w:szCs w:val="20"/>
-              </w:rPr>
-              <w:t>eformuleerd en eenvoudig te begrijpen.</w:t>
-            </w:r>
-          </w:p>
-          <w:p>
-            <w:pPr>
-              <w:pStyle w:val="ListParagraph"/>
-              <w:rPr>
-                <w:sz w:val="20"/>
-                <w:szCs w:val="20"/>
-              </w:rPr>
-            </w:pPr>
-          </w:p>
-        </w:tc>
-        <w:tc>
-          <w:tcPr>
-            <w:tcW w:w="992" w:type="dxa"/>
-          </w:tcPr>
-          <w:p>
-            <w:pPr>
-              <w:pStyle w:val="ListParagraph"/>
-              <w:ind w:left="0"/>
-              <w:rPr>
-                <w:sz w:val="20"/>
-                <w:szCs w:val="20"/>
-              </w:rPr>
-            </w:pPr>
-          </w:p>
-        </w:tc>
-      </w:tr>
-      <w:tr>
-        <w:tc>
-          <w:tcPr>
-            <w:tcW w:w="647" w:type="dxa"/>
-          </w:tcPr>
-          <w:p>
-            <w:pPr>
-              <w:pStyle w:val="ListParagraph"/>
-              <w:ind w:left="0"/>
-              <w:rPr>
-                <w:sz w:val="20"/>
-                <w:szCs w:val="20"/>
-                <w:lang w:val="en-GB"/>
-              </w:rPr>
-            </w:pPr>
-            <w:r>
-              <w:rPr>
-                <w:sz w:val="20"/>
-                <w:szCs w:val="20"/>
-                <w:lang w:val="en-GB"/>
-              </w:rPr>
-              <w:t>2</w:t>
-            </w:r>
-          </w:p>
-        </w:tc>
-        <w:tc>
-          <w:tcPr>
-            <w:tcW w:w="5160" w:type="dxa"/>
-          </w:tcPr>
-          <w:p>
-            <w:pPr>
-              <w:pStyle w:val="ListParagraph"/>
-              <w:ind w:left="0"/>
-              <w:rPr>
-                <w:sz w:val="20"/>
-                <w:szCs w:val="20"/>
-              </w:rPr>
-            </w:pPr>
-            <w:r>
-              <w:rPr>
-                <w:sz w:val="20"/>
-                <w:szCs w:val="20"/>
-              </w:rPr>
-              <w:t>Per KPI is een d</w:t>
-            </w:r>
-            <w:r>
-              <w:rPr>
-                <w:sz w:val="20"/>
-                <w:szCs w:val="20"/>
-              </w:rPr>
-              <w:t>uidelijke ‘norm’ geformuleerd.</w:t>
-            </w:r>
-          </w:p>
-        </w:tc>
-        <w:tc>
-          <w:tcPr>
-            <w:tcW w:w="2835" w:type="dxa"/>
-          </w:tcPr>
-          <w:p>
-            <w:pPr>
-              <w:pStyle w:val="ListParagraph"/>
-              <w:numPr>
-                <w:ilvl w:val="0"/>
-                <w:numId w:val="10"/>
-              </w:numPr>
-              <w:rPr>
-                <w:sz w:val="20"/>
-                <w:szCs w:val="20"/>
-                <w:lang w:val="en-GB"/>
-              </w:rPr>
-            </w:pPr>
-            <w:r>
-              <w:rPr>
-                <w:sz w:val="20"/>
-                <w:szCs w:val="20"/>
-                <w:lang w:val="en-GB"/>
-              </w:rPr>
-              <w:t>Elke KPI</w:t>
-            </w:r>
-          </w:p>
-          <w:p>
-            <w:pPr>
-              <w:pStyle w:val="ListParagraph"/>
-              <w:rPr>
-                <w:sz w:val="20"/>
-                <w:szCs w:val="20"/>
-                <w:lang w:val="en-GB"/>
-              </w:rPr>
-            </w:pPr>
-          </w:p>
-        </w:tc>
-        <w:tc>
-          <w:tcPr>
-            <w:tcW w:w="992" w:type="dxa"/>
-          </w:tcPr>
-          <w:p>
-            <w:pPr>
-              <w:pStyle w:val="ListParagraph"/>
-              <w:ind w:left="0"/>
-              <w:rPr>
-                <w:sz w:val="20"/>
-                <w:szCs w:val="20"/>
-                <w:lang w:val="en-US"/>
-              </w:rPr>
-            </w:pPr>
-          </w:p>
-        </w:tc>
-      </w:tr>
-    </w:tbl>
     <w:p>
       <w:pPr>
         <w:rPr>
@@ -1593,31 +4041,26 @@
           <w:bCs/>
         </w:rPr>
       </w:pPr>
+      <w:bookmarkStart w:id="8" w:name="_Toc86997976"/>
       <w:r>
         <w:lastRenderedPageBreak/>
         <w:t>Het voorkomen van trauma voor machinisten</w:t>
       </w:r>
-    </w:p>
-    <w:p>
-      <w:pPr>
-        <w:rPr>
-          <w:b/>
-          <w:bCs/>
-        </w:rPr>
-      </w:pPr>
-      <w:r>
-        <w:rPr>
-          <w:b/>
-          <w:bCs/>
-        </w:rPr>
-        <w:t>Doelstelling</w:t>
-      </w:r>
-      <w:r>
-        <w:rPr>
-          <w:b/>
-          <w:bCs/>
-        </w:rPr>
-        <w:t>:</w:t>
+      <w:bookmarkEnd w:id="8"/>
+    </w:p>
+    <w:p>
+      <w:pPr>
+        <w:rPr>
+          <w:b/>
+          <w:bCs/>
+        </w:rPr>
+      </w:pPr>
+      <w:r>
+        <w:rPr>
+          <w:b/>
+          <w:bCs/>
+        </w:rPr>
+        <w:t>Doelstelling:</w:t>
       </w:r>
     </w:p>
     <w:p>
@@ -1662,16 +4105,7 @@
         <w:t xml:space="preserve">S: </w:t>
       </w:r>
       <w:r>
-        <w:t>He</w:t>
-      </w:r>
-      <w:r>
-        <w:t>t</w:t>
-      </w:r>
-      <w:r>
-        <w:t xml:space="preserve"> doel is </w:t>
-      </w:r>
-      <w:r>
-        <w:t>het verminderen van het aantal trauma’s voor machinisten</w:t>
+        <w:t>Het doel is het verminderen van het aantal trauma’s voor machinisten</w:t>
       </w:r>
     </w:p>
     <w:p>
@@ -1684,14 +4118,7 @@
           <w:b/>
           <w:bCs/>
         </w:rPr>
-        <w:t>M:</w:t>
-      </w:r>
-      <w:r>
-        <w:rPr>
-          <w:b/>
-          <w:bCs/>
-        </w:rPr>
-        <w:t xml:space="preserve"> </w:t>
+        <w:t xml:space="preserve">M: </w:t>
       </w:r>
       <w:r>
         <w:t xml:space="preserve">Het doel is bereikt als het aantal trauma’s is verminderd </w:t>
@@ -1714,14 +4141,7 @@
           <w:b/>
           <w:bCs/>
         </w:rPr>
-        <w:t>A:</w:t>
-      </w:r>
-      <w:r>
-        <w:rPr>
-          <w:b/>
-          <w:bCs/>
-        </w:rPr>
-        <w:t xml:space="preserve"> </w:t>
+        <w:t xml:space="preserve">A: </w:t>
       </w:r>
       <w:r>
         <w:rPr>
@@ -1745,14 +4165,7 @@
           <w:b/>
           <w:bCs/>
         </w:rPr>
-        <w:t>R:</w:t>
-      </w:r>
-      <w:r>
-        <w:rPr>
-          <w:b/>
-          <w:bCs/>
-        </w:rPr>
-        <w:t xml:space="preserve"> </w:t>
+        <w:t xml:space="preserve">R: </w:t>
       </w:r>
       <w:r>
         <w:t>Het doel is haalbaar en is te meten met de data die wij onderzocht hebben</w:t>
@@ -1772,14 +4185,7 @@
           <w:b/>
           <w:bCs/>
         </w:rPr>
-        <w:t>T:</w:t>
-      </w:r>
-      <w:r>
-        <w:rPr>
-          <w:b/>
-          <w:bCs/>
-        </w:rPr>
-        <w:t xml:space="preserve"> </w:t>
+        <w:t xml:space="preserve">T: </w:t>
       </w:r>
       <w:r>
         <w:t>Het doel (15% minder trauma) moet binnen 5 jaar (2026) bereikt worden</w:t>
@@ -1866,10 +4272,12 @@
           <w:numId w:val="8"/>
         </w:numPr>
       </w:pPr>
+      <w:bookmarkStart w:id="9" w:name="_Toc86997977"/>
       <w:r>
         <w:lastRenderedPageBreak/>
         <w:t>Duidelijk overzicht van de spoorwegen</w:t>
       </w:r>
+      <w:bookmarkEnd w:id="9"/>
     </w:p>
     <w:p>
       <w:pPr>
@@ -1938,10 +4346,7 @@
         <w:t xml:space="preserve"> </w:t>
       </w:r>
       <w:r>
-        <w:t xml:space="preserve">doel is </w:t>
-      </w:r>
-      <w:r>
-        <w:t>het overzichtelijker maken van de Nederlandse spoorwegen</w:t>
+        <w:t>doel is het overzichtelijker maken van de Nederlandse spoorwegen</w:t>
       </w:r>
     </w:p>
     <w:p>
@@ -1954,14 +4359,7 @@
           <w:b/>
           <w:bCs/>
         </w:rPr>
-        <w:t>M:</w:t>
-      </w:r>
-      <w:r>
-        <w:rPr>
-          <w:b/>
-          <w:bCs/>
-        </w:rPr>
-        <w:t xml:space="preserve"> </w:t>
+        <w:t xml:space="preserve">M: </w:t>
       </w:r>
       <w:r>
         <w:t>het doel is bereikt als de overzicht van de Nederlandse spoorwegen is verhoogd met 20%</w:t>
@@ -2008,14 +4406,7 @@
           <w:b/>
           <w:bCs/>
         </w:rPr>
-        <w:t>R:</w:t>
-      </w:r>
-      <w:r>
-        <w:rPr>
-          <w:b/>
-          <w:bCs/>
-        </w:rPr>
-        <w:t xml:space="preserve"> </w:t>
+        <w:t xml:space="preserve">R: </w:t>
       </w:r>
       <w:r>
         <w:t>Het doel is haalbaar en is te meten met de data die wij onderzocht hebben</w:t>
@@ -2035,14 +4426,7 @@
           <w:b/>
           <w:bCs/>
         </w:rPr>
-        <w:t>T:</w:t>
-      </w:r>
-      <w:r>
-        <w:rPr>
-          <w:b/>
-          <w:bCs/>
-        </w:rPr>
-        <w:t xml:space="preserve"> </w:t>
+        <w:t xml:space="preserve">T: </w:t>
       </w:r>
       <w:r>
         <w:t>Het doel (20% meer overzicht) moet binnen 5 jaar bereikt worden</w:t>
@@ -2073,10 +4457,7 @@
         <w:t xml:space="preserve">Totale lengte spoorwegen: </w:t>
       </w:r>
       <w:r>
-        <w:t>3.489</w:t>
-      </w:r>
-      <w:r>
-        <w:t>km</w:t>
+        <w:t>3.489km</w:t>
       </w:r>
     </w:p>
     <w:p>
@@ -2146,6 +4527,7 @@
           <w:numId w:val="8"/>
         </w:numPr>
       </w:pPr>
+      <w:bookmarkStart w:id="10" w:name="_Toc86997978"/>
       <w:r>
         <w:lastRenderedPageBreak/>
         <w:t xml:space="preserve">Het verminderen van </w:t>
@@ -2159,27 +4541,21 @@
       <w:r>
         <w:t>het treinverkeer</w:t>
       </w:r>
-    </w:p>
-    <w:p>
-      <w:pPr>
-        <w:rPr>
-          <w:b/>
-          <w:bCs/>
-        </w:rPr>
-      </w:pPr>
-      <w:r>
-        <w:rPr>
-          <w:b/>
-          <w:bCs/>
-        </w:rPr>
-        <w:t>Doelstelling</w:t>
-      </w:r>
-      <w:r>
-        <w:rPr>
-          <w:b/>
-          <w:bCs/>
-        </w:rPr>
-        <w:t>:</w:t>
+      <w:bookmarkEnd w:id="10"/>
+    </w:p>
+    <w:p>
+      <w:pPr>
+        <w:rPr>
+          <w:b/>
+          <w:bCs/>
+        </w:rPr>
+      </w:pPr>
+      <w:r>
+        <w:rPr>
+          <w:b/>
+          <w:bCs/>
+        </w:rPr>
+        <w:t>Doelstelling:</w:t>
       </w:r>
     </w:p>
     <w:p>
@@ -2237,14 +4613,7 @@
           <w:b/>
           <w:bCs/>
         </w:rPr>
-        <w:t>M:</w:t>
-      </w:r>
-      <w:r>
-        <w:rPr>
-          <w:b/>
-          <w:bCs/>
-        </w:rPr>
-        <w:t xml:space="preserve"> </w:t>
+        <w:t xml:space="preserve">M: </w:t>
       </w:r>
       <w:r>
         <w:t xml:space="preserve">het doel is bereikt </w:t>
@@ -2267,14 +4636,7 @@
           <w:b/>
           <w:bCs/>
         </w:rPr>
-        <w:t>A:</w:t>
-      </w:r>
-      <w:r>
-        <w:rPr>
-          <w:b/>
-          <w:bCs/>
-        </w:rPr>
-        <w:t xml:space="preserve"> </w:t>
+        <w:t xml:space="preserve">A: </w:t>
       </w:r>
       <w:r>
         <w:rPr>
@@ -2298,14 +4660,7 @@
           <w:b/>
           <w:bCs/>
         </w:rPr>
-        <w:t>R:</w:t>
-      </w:r>
-      <w:r>
-        <w:rPr>
-          <w:b/>
-          <w:bCs/>
-        </w:rPr>
-        <w:t xml:space="preserve"> </w:t>
+        <w:t xml:space="preserve">R: </w:t>
       </w:r>
       <w:r>
         <w:t xml:space="preserve">Het doel is </w:t>
@@ -2324,14 +4679,7 @@
           <w:b/>
           <w:bCs/>
         </w:rPr>
-        <w:t>T:</w:t>
-      </w:r>
-      <w:r>
-        <w:rPr>
-          <w:b/>
-          <w:bCs/>
-        </w:rPr>
-        <w:t xml:space="preserve"> </w:t>
+        <w:t xml:space="preserve">T: </w:t>
       </w:r>
       <w:r>
         <w:t>Het doel (10 tot 15% minder treinverkeer) moet binnen 5 jaar (2026) bereikt worden</w:t>
@@ -2450,6 +4798,7 @@
           <w:numId w:val="8"/>
         </w:numPr>
       </w:pPr>
+      <w:bookmarkStart w:id="11" w:name="_Toc86997979"/>
       <w:r>
         <w:lastRenderedPageBreak/>
         <w:t xml:space="preserve">Regio’s met de meeste </w:t>
@@ -2457,27 +4806,21 @@
       <w:r>
         <w:t>aanrijdingen op het spoor</w:t>
       </w:r>
-    </w:p>
-    <w:p>
-      <w:pPr>
-        <w:rPr>
-          <w:b/>
-          <w:bCs/>
-        </w:rPr>
-      </w:pPr>
-      <w:r>
-        <w:rPr>
-          <w:b/>
-          <w:bCs/>
-        </w:rPr>
-        <w:t>Doelstelling</w:t>
-      </w:r>
-      <w:r>
-        <w:rPr>
-          <w:b/>
-          <w:bCs/>
-        </w:rPr>
-        <w:t>:</w:t>
+      <w:bookmarkEnd w:id="11"/>
+    </w:p>
+    <w:p>
+      <w:pPr>
+        <w:rPr>
+          <w:b/>
+          <w:bCs/>
+        </w:rPr>
+      </w:pPr>
+      <w:r>
+        <w:rPr>
+          <w:b/>
+          <w:bCs/>
+        </w:rPr>
+        <w:t>Doelstelling:</w:t>
       </w:r>
     </w:p>
     <w:p>
@@ -2532,13 +4875,7 @@
         <w:t xml:space="preserve">% meer overzicht op de </w:t>
       </w:r>
       <w:r>
-        <w:t>regio’s</w:t>
-      </w:r>
-      <w:r>
-        <w:t xml:space="preserve"> </w:t>
-      </w:r>
-      <w:r>
-        <w:t xml:space="preserve">waar de meeste </w:t>
+        <w:t xml:space="preserve">regio’s waar de meeste </w:t>
       </w:r>
       <w:r>
         <w:t>aanrijdingen op het spoor</w:t>
@@ -2644,10 +4981,7 @@
         <w:t xml:space="preserve">R: </w:t>
       </w:r>
       <w:r>
-        <w:t xml:space="preserve">Het doel is </w:t>
-      </w:r>
-      <w:r>
-        <w:t>haalbaar en is te meten met de data die wij onderzocht hebben</w:t>
+        <w:t>Het doel is haalbaar en is te meten met de data die wij onderzocht hebben</w:t>
       </w:r>
     </w:p>
     <w:p>
@@ -2728,8 +5062,8 @@
     </w:p>
     <w:p/>
     <w:sectPr>
-      <w:headerReference w:type="default" r:id="rId10"/>
-      <w:footerReference w:type="default" r:id="rId11"/>
+      <w:headerReference w:type="default" r:id="rId11"/>
+      <w:footerReference w:type="default" r:id="rId12"/>
       <w:pgSz w:w="11906" w:h="16838"/>
       <w:pgMar w:top="1417" w:right="1417" w:bottom="1417" w:left="1417" w:header="708" w:footer="708" w:gutter="0"/>
       <w:cols w:space="708"/>
@@ -4575,6 +6909,57 @@
       </w:tblBorders>
     </w:tblPr>
   </w:style>
+  <w:style w:type="paragraph" w:styleId="TOCHeading">
+    <w:name w:val="TOC Heading"/>
+    <w:basedOn w:val="Heading1"/>
+    <w:next w:val="Normal"/>
+    <w:uiPriority w:val="39"/>
+    <w:unhideWhenUsed/>
+    <w:qFormat/>
+    <w:rsid w:val="00723693"/>
+    <w:pPr>
+      <w:outlineLvl w:val="9"/>
+    </w:pPr>
+    <w:rPr>
+      <w:lang w:val="en-US"/>
+    </w:rPr>
+  </w:style>
+  <w:style w:type="paragraph" w:styleId="TOC1">
+    <w:name w:val="toc 1"/>
+    <w:basedOn w:val="Normal"/>
+    <w:next w:val="Normal"/>
+    <w:autoRedefine/>
+    <w:uiPriority w:val="39"/>
+    <w:unhideWhenUsed/>
+    <w:rsid w:val="00723693"/>
+    <w:pPr>
+      <w:spacing w:after="100"/>
+    </w:pPr>
+  </w:style>
+  <w:style w:type="paragraph" w:styleId="TOC2">
+    <w:name w:val="toc 2"/>
+    <w:basedOn w:val="Normal"/>
+    <w:next w:val="Normal"/>
+    <w:autoRedefine/>
+    <w:uiPriority w:val="39"/>
+    <w:unhideWhenUsed/>
+    <w:rsid w:val="00723693"/>
+    <w:pPr>
+      <w:spacing w:after="100"/>
+      <w:ind w:left="220"/>
+    </w:pPr>
+  </w:style>
+  <w:style w:type="character" w:styleId="Hyperlink">
+    <w:name w:val="Hyperlink"/>
+    <w:basedOn w:val="DefaultParagraphFont"/>
+    <w:uiPriority w:val="99"/>
+    <w:unhideWhenUsed/>
+    <w:rsid w:val="00723693"/>
+    <w:rPr>
+      <w:color w:val="0563C1" w:themeColor="hyperlink"/>
+      <w:u w:val="single"/>
+    </w:rPr>
+  </w:style>
 </w:styles>
 </file>
 
@@ -4871,4 +7256,16 @@
     </a:ext>
   </a:extLst>
 </a:theme>
+</file>
+
+<file path=customXml/item1.xml><?xml version="1.0" encoding="utf-8"?>
+<b:Sources xmlns:b="http://schemas.openxmlformats.org/officeDocument/2006/bibliography" xmlns="http://schemas.openxmlformats.org/officeDocument/2006/bibliography" SelectedStyle="\APASixthEditionOfficeOnline.xsl" StyleName="APA" Version="6"/>
+</file>
+
+<file path=customXml/itemProps1.xml><?xml version="1.0" encoding="utf-8"?>
+<ds:datastoreItem xmlns:ds="http://schemas.openxmlformats.org/officeDocument/2006/customXml" ds:itemID="{0D986A39-76A2-4473-9734-ABDFE90F1F5D}">
+  <ds:schemaRefs>
+    <ds:schemaRef ds:uri="http://schemas.openxmlformats.org/officeDocument/2006/bibliography"/>
+  </ds:schemaRefs>
+</ds:datastoreItem>
 </file>
--- a/Business/RailWatch Requirements, Process, KPI's.docx
+++ b/Business/RailWatch Requirements, Process, KPI's.docx
@@ -27,28 +27,36 @@
       <w:sdtContent>
         <w:p>
           <w:pPr>
-            <w:pStyle w:val="TOCHeading"/>
+            <w:pStyle w:val="Kopvaninhoudsopgave"/>
             <w:rPr>
               <w:lang w:val="nl-NL"/>
             </w:rPr>
           </w:pPr>
+          <w:proofErr w:type="spellStart"/>
           <w:r>
             <w:rPr>
               <w:lang w:val="nl-NL"/>
             </w:rPr>
-            <w:t>Table of Contents</w:t>
+            <w:t>Table</w:t>
+          </w:r>
+          <w:proofErr w:type="spellEnd"/>
+          <w:r>
+            <w:rPr>
+              <w:lang w:val="nl-NL"/>
+            </w:rPr>
+            <w:t xml:space="preserve"> of Contents</w:t>
           </w:r>
         </w:p>
         <w:p>
           <w:pPr>
-            <w:pStyle w:val="TOC1"/>
+            <w:pStyle w:val="Inhopg1"/>
             <w:tabs>
               <w:tab w:val="right" w:leader="dot" w:pos="9062"/>
             </w:tabs>
             <w:rPr>
               <w:rFonts w:eastAsiaTheme="minorEastAsia"/>
               <w:noProof/>
-              <w:lang w:eastAsia="en-NL"/>
+              <w:lang w:eastAsia="nl-NL"/>
             </w:rPr>
           </w:pPr>
           <w:r>
@@ -60,7 +68,7 @@
           <w:r>
             <w:fldChar w:fldCharType="separate"/>
           </w:r>
-          <w:hyperlink w:anchor="_Toc86997968" w:history="1">
+          <w:hyperlink w:anchor="_Toc87011562" w:history="1">
             <w:r>
               <w:rPr>
                 <w:rStyle w:val="Hyperlink"/>
@@ -89,7 +97,7 @@
                 <w:noProof/>
                 <w:webHidden/>
               </w:rPr>
-              <w:instrText xml:space="preserve"> PAGEREF _Toc86997968 \h </w:instrText>
+              <w:instrText xml:space="preserve"> PAGEREF _Toc87011562 \h </w:instrText>
             </w:r>
             <w:r>
               <w:rPr>
@@ -122,17 +130,17 @@
         </w:p>
         <w:p>
           <w:pPr>
-            <w:pStyle w:val="TOC1"/>
+            <w:pStyle w:val="Inhopg1"/>
             <w:tabs>
               <w:tab w:val="right" w:leader="dot" w:pos="9062"/>
             </w:tabs>
             <w:rPr>
               <w:rFonts w:eastAsiaTheme="minorEastAsia"/>
               <w:noProof/>
-              <w:lang w:eastAsia="en-NL"/>
+              <w:lang w:eastAsia="nl-NL"/>
             </w:rPr>
           </w:pPr>
-          <w:hyperlink w:anchor="_Toc86997969" w:history="1">
+          <w:hyperlink w:anchor="_Toc87011563" w:history="1">
             <w:r>
               <w:rPr>
                 <w:rStyle w:val="Hyperlink"/>
@@ -161,7 +169,7 @@
                 <w:noProof/>
                 <w:webHidden/>
               </w:rPr>
-              <w:instrText xml:space="preserve"> PAGEREF _Toc86997969 \h </w:instrText>
+              <w:instrText xml:space="preserve"> PAGEREF _Toc87011563 \h </w:instrText>
             </w:r>
             <w:r>
               <w:rPr>
@@ -194,17 +202,17 @@
         </w:p>
         <w:p>
           <w:pPr>
-            <w:pStyle w:val="TOC2"/>
+            <w:pStyle w:val="Inhopg2"/>
             <w:tabs>
               <w:tab w:val="right" w:leader="dot" w:pos="9062"/>
             </w:tabs>
             <w:rPr>
               <w:rFonts w:eastAsiaTheme="minorEastAsia"/>
               <w:noProof/>
-              <w:lang w:eastAsia="en-NL"/>
+              <w:lang w:eastAsia="nl-NL"/>
             </w:rPr>
           </w:pPr>
-          <w:hyperlink w:anchor="_Toc86997970" w:history="1">
+          <w:hyperlink w:anchor="_Toc87011564" w:history="1">
             <w:r>
               <w:rPr>
                 <w:rStyle w:val="Hyperlink"/>
@@ -231,7 +239,7 @@
                 <w:noProof/>
                 <w:webHidden/>
               </w:rPr>
-              <w:instrText xml:space="preserve"> PAGEREF _Toc86997970 \h </w:instrText>
+              <w:instrText xml:space="preserve"> PAGEREF _Toc87011564 \h </w:instrText>
             </w:r>
             <w:r>
               <w:rPr>
@@ -264,17 +272,17 @@
         </w:p>
         <w:p>
           <w:pPr>
-            <w:pStyle w:val="TOC2"/>
+            <w:pStyle w:val="Inhopg2"/>
             <w:tabs>
               <w:tab w:val="right" w:leader="dot" w:pos="9062"/>
             </w:tabs>
             <w:rPr>
               <w:rFonts w:eastAsiaTheme="minorEastAsia"/>
               <w:noProof/>
-              <w:lang w:eastAsia="en-NL"/>
+              <w:lang w:eastAsia="nl-NL"/>
             </w:rPr>
           </w:pPr>
-          <w:hyperlink w:anchor="_Toc86997971" w:history="1">
+          <w:hyperlink w:anchor="_Toc87011565" w:history="1">
             <w:r>
               <w:rPr>
                 <w:rStyle w:val="Hyperlink"/>
@@ -301,7 +309,7 @@
                 <w:noProof/>
                 <w:webHidden/>
               </w:rPr>
-              <w:instrText xml:space="preserve"> PAGEREF _Toc86997971 \h </w:instrText>
+              <w:instrText xml:space="preserve"> PAGEREF _Toc87011565 \h </w:instrText>
             </w:r>
             <w:r>
               <w:rPr>
@@ -321,7 +329,7 @@
                 <w:noProof/>
                 <w:webHidden/>
               </w:rPr>
-              <w:t>4</w:t>
+              <w:t>5</w:t>
             </w:r>
             <w:r>
               <w:rPr>
@@ -334,17 +342,17 @@
         </w:p>
         <w:p>
           <w:pPr>
-            <w:pStyle w:val="TOC2"/>
+            <w:pStyle w:val="Inhopg2"/>
             <w:tabs>
               <w:tab w:val="right" w:leader="dot" w:pos="9062"/>
             </w:tabs>
             <w:rPr>
               <w:rFonts w:eastAsiaTheme="minorEastAsia"/>
               <w:noProof/>
-              <w:lang w:eastAsia="en-NL"/>
+              <w:lang w:eastAsia="nl-NL"/>
             </w:rPr>
           </w:pPr>
-          <w:hyperlink w:anchor="_Toc86997972" w:history="1">
+          <w:hyperlink w:anchor="_Toc87011566" w:history="1">
             <w:r>
               <w:rPr>
                 <w:rStyle w:val="Hyperlink"/>
@@ -371,7 +379,7 @@
                 <w:noProof/>
                 <w:webHidden/>
               </w:rPr>
-              <w:instrText xml:space="preserve"> PAGEREF _Toc86997972 \h </w:instrText>
+              <w:instrText xml:space="preserve"> PAGEREF _Toc87011566 \h </w:instrText>
             </w:r>
             <w:r>
               <w:rPr>
@@ -391,7 +399,7 @@
                 <w:noProof/>
                 <w:webHidden/>
               </w:rPr>
-              <w:t>4</w:t>
+              <w:t>6</w:t>
             </w:r>
             <w:r>
               <w:rPr>
@@ -404,17 +412,17 @@
         </w:p>
         <w:p>
           <w:pPr>
-            <w:pStyle w:val="TOC1"/>
+            <w:pStyle w:val="Inhopg1"/>
             <w:tabs>
               <w:tab w:val="right" w:leader="dot" w:pos="9062"/>
             </w:tabs>
             <w:rPr>
               <w:rFonts w:eastAsiaTheme="minorEastAsia"/>
               <w:noProof/>
-              <w:lang w:eastAsia="en-NL"/>
+              <w:lang w:eastAsia="nl-NL"/>
             </w:rPr>
           </w:pPr>
-          <w:hyperlink w:anchor="_Toc86997973" w:history="1">
+          <w:hyperlink w:anchor="_Toc87011567" w:history="1">
             <w:r>
               <w:rPr>
                 <w:rStyle w:val="Hyperlink"/>
@@ -443,7 +451,7 @@
                 <w:noProof/>
                 <w:webHidden/>
               </w:rPr>
-              <w:instrText xml:space="preserve"> PAGEREF _Toc86997973 \h </w:instrText>
+              <w:instrText xml:space="preserve"> PAGEREF _Toc87011567 \h </w:instrText>
             </w:r>
             <w:r>
               <w:rPr>
@@ -463,7 +471,7 @@
                 <w:noProof/>
                 <w:webHidden/>
               </w:rPr>
-              <w:t>6</w:t>
+              <w:t>7</w:t>
             </w:r>
             <w:r>
               <w:rPr>
@@ -476,17 +484,17 @@
         </w:p>
         <w:p>
           <w:pPr>
-            <w:pStyle w:val="TOC1"/>
+            <w:pStyle w:val="Inhopg1"/>
             <w:tabs>
               <w:tab w:val="right" w:leader="dot" w:pos="9062"/>
             </w:tabs>
             <w:rPr>
               <w:rFonts w:eastAsiaTheme="minorEastAsia"/>
               <w:noProof/>
-              <w:lang w:eastAsia="en-NL"/>
+              <w:lang w:eastAsia="nl-NL"/>
             </w:rPr>
           </w:pPr>
-          <w:hyperlink w:anchor="_Toc86997974" w:history="1">
+          <w:hyperlink w:anchor="_Toc87011568" w:history="1">
             <w:r>
               <w:rPr>
                 <w:rStyle w:val="Hyperlink"/>
@@ -515,7 +523,7 @@
                 <w:noProof/>
                 <w:webHidden/>
               </w:rPr>
-              <w:instrText xml:space="preserve"> PAGEREF _Toc86997974 \h </w:instrText>
+              <w:instrText xml:space="preserve"> PAGEREF _Toc87011568 \h </w:instrText>
             </w:r>
             <w:r>
               <w:rPr>
@@ -535,7 +543,7 @@
                 <w:noProof/>
                 <w:webHidden/>
               </w:rPr>
-              <w:t>7</w:t>
+              <w:t>8</w:t>
             </w:r>
             <w:r>
               <w:rPr>
@@ -548,7 +556,7 @@
         </w:p>
         <w:p>
           <w:pPr>
-            <w:pStyle w:val="TOC2"/>
+            <w:pStyle w:val="Inhopg2"/>
             <w:tabs>
               <w:tab w:val="left" w:pos="660"/>
               <w:tab w:val="right" w:leader="dot" w:pos="9062"/>
@@ -556,10 +564,10 @@
             <w:rPr>
               <w:rFonts w:eastAsiaTheme="minorEastAsia"/>
               <w:noProof/>
-              <w:lang w:eastAsia="en-NL"/>
+              <w:lang w:eastAsia="nl-NL"/>
             </w:rPr>
           </w:pPr>
-          <w:hyperlink w:anchor="_Toc86997975" w:history="1">
+          <w:hyperlink w:anchor="_Toc87011569" w:history="1">
             <w:r>
               <w:rPr>
                 <w:rStyle w:val="Hyperlink"/>
@@ -571,7 +579,7 @@
               <w:rPr>
                 <w:rFonts w:eastAsiaTheme="minorEastAsia"/>
                 <w:noProof/>
-                <w:lang w:eastAsia="en-NL"/>
+                <w:lang w:eastAsia="nl-NL"/>
               </w:rPr>
               <w:tab/>
             </w:r>
@@ -601,7 +609,7 @@
                 <w:noProof/>
                 <w:webHidden/>
               </w:rPr>
-              <w:instrText xml:space="preserve"> PAGEREF _Toc86997975 \h </w:instrText>
+              <w:instrText xml:space="preserve"> PAGEREF _Toc87011569 \h </w:instrText>
             </w:r>
             <w:r>
               <w:rPr>
@@ -621,7 +629,7 @@
                 <w:noProof/>
                 <w:webHidden/>
               </w:rPr>
-              <w:t>7</w:t>
+              <w:t>8</w:t>
             </w:r>
             <w:r>
               <w:rPr>
@@ -634,7 +642,7 @@
         </w:p>
         <w:p>
           <w:pPr>
-            <w:pStyle w:val="TOC2"/>
+            <w:pStyle w:val="Inhopg2"/>
             <w:tabs>
               <w:tab w:val="left" w:pos="660"/>
               <w:tab w:val="right" w:leader="dot" w:pos="9062"/>
@@ -642,10 +650,10 @@
             <w:rPr>
               <w:rFonts w:eastAsiaTheme="minorEastAsia"/>
               <w:noProof/>
-              <w:lang w:eastAsia="en-NL"/>
+              <w:lang w:eastAsia="nl-NL"/>
             </w:rPr>
           </w:pPr>
-          <w:hyperlink w:anchor="_Toc86997976" w:history="1">
+          <w:hyperlink w:anchor="_Toc87011570" w:history="1">
             <w:r>
               <w:rPr>
                 <w:rStyle w:val="Hyperlink"/>
@@ -659,7 +667,7 @@
               <w:rPr>
                 <w:rFonts w:eastAsiaTheme="minorEastAsia"/>
                 <w:noProof/>
-                <w:lang w:eastAsia="en-NL"/>
+                <w:lang w:eastAsia="nl-NL"/>
               </w:rPr>
               <w:tab/>
             </w:r>
@@ -689,7 +697,7 @@
                 <w:noProof/>
                 <w:webHidden/>
               </w:rPr>
-              <w:instrText xml:space="preserve"> PAGEREF _Toc86997976 \h </w:instrText>
+              <w:instrText xml:space="preserve"> PAGEREF _Toc87011570 \h </w:instrText>
             </w:r>
             <w:r>
               <w:rPr>
@@ -709,7 +717,7 @@
                 <w:noProof/>
                 <w:webHidden/>
               </w:rPr>
-              <w:t>8</w:t>
+              <w:t>9</w:t>
             </w:r>
             <w:r>
               <w:rPr>
@@ -722,7 +730,7 @@
         </w:p>
         <w:p>
           <w:pPr>
-            <w:pStyle w:val="TOC2"/>
+            <w:pStyle w:val="Inhopg2"/>
             <w:tabs>
               <w:tab w:val="left" w:pos="660"/>
               <w:tab w:val="right" w:leader="dot" w:pos="9062"/>
@@ -730,10 +738,10 @@
             <w:rPr>
               <w:rFonts w:eastAsiaTheme="minorEastAsia"/>
               <w:noProof/>
-              <w:lang w:eastAsia="en-NL"/>
+              <w:lang w:eastAsia="nl-NL"/>
             </w:rPr>
           </w:pPr>
-          <w:hyperlink w:anchor="_Toc86997977" w:history="1">
+          <w:hyperlink w:anchor="_Toc87011571" w:history="1">
             <w:r>
               <w:rPr>
                 <w:rStyle w:val="Hyperlink"/>
@@ -745,7 +753,7 @@
               <w:rPr>
                 <w:rFonts w:eastAsiaTheme="minorEastAsia"/>
                 <w:noProof/>
-                <w:lang w:eastAsia="en-NL"/>
+                <w:lang w:eastAsia="nl-NL"/>
               </w:rPr>
               <w:tab/>
             </w:r>
@@ -775,7 +783,7 @@
                 <w:noProof/>
                 <w:webHidden/>
               </w:rPr>
-              <w:instrText xml:space="preserve"> PAGEREF _Toc86997977 \h </w:instrText>
+              <w:instrText xml:space="preserve"> PAGEREF _Toc87011571 \h </w:instrText>
             </w:r>
             <w:r>
               <w:rPr>
@@ -795,7 +803,7 @@
                 <w:noProof/>
                 <w:webHidden/>
               </w:rPr>
-              <w:t>9</w:t>
+              <w:t>10</w:t>
             </w:r>
             <w:r>
               <w:rPr>
@@ -808,7 +816,7 @@
         </w:p>
         <w:p>
           <w:pPr>
-            <w:pStyle w:val="TOC2"/>
+            <w:pStyle w:val="Inhopg2"/>
             <w:tabs>
               <w:tab w:val="left" w:pos="660"/>
               <w:tab w:val="right" w:leader="dot" w:pos="9062"/>
@@ -816,10 +824,10 @@
             <w:rPr>
               <w:rFonts w:eastAsiaTheme="minorEastAsia"/>
               <w:noProof/>
-              <w:lang w:eastAsia="en-NL"/>
+              <w:lang w:eastAsia="nl-NL"/>
             </w:rPr>
           </w:pPr>
-          <w:hyperlink w:anchor="_Toc86997978" w:history="1">
+          <w:hyperlink w:anchor="_Toc87011572" w:history="1">
             <w:r>
               <w:rPr>
                 <w:rStyle w:val="Hyperlink"/>
@@ -831,7 +839,7 @@
               <w:rPr>
                 <w:rFonts w:eastAsiaTheme="minorEastAsia"/>
                 <w:noProof/>
-                <w:lang w:eastAsia="en-NL"/>
+                <w:lang w:eastAsia="nl-NL"/>
               </w:rPr>
               <w:tab/>
             </w:r>
@@ -861,7 +869,7 @@
                 <w:noProof/>
                 <w:webHidden/>
               </w:rPr>
-              <w:instrText xml:space="preserve"> PAGEREF _Toc86997978 \h </w:instrText>
+              <w:instrText xml:space="preserve"> PAGEREF _Toc87011572 \h </w:instrText>
             </w:r>
             <w:r>
               <w:rPr>
@@ -881,7 +889,7 @@
                 <w:noProof/>
                 <w:webHidden/>
               </w:rPr>
-              <w:t>10</w:t>
+              <w:t>11</w:t>
             </w:r>
             <w:r>
               <w:rPr>
@@ -894,7 +902,7 @@
         </w:p>
         <w:p>
           <w:pPr>
-            <w:pStyle w:val="TOC2"/>
+            <w:pStyle w:val="Inhopg2"/>
             <w:tabs>
               <w:tab w:val="left" w:pos="660"/>
               <w:tab w:val="right" w:leader="dot" w:pos="9062"/>
@@ -902,10 +910,10 @@
             <w:rPr>
               <w:rFonts w:eastAsiaTheme="minorEastAsia"/>
               <w:noProof/>
-              <w:lang w:eastAsia="en-NL"/>
+              <w:lang w:eastAsia="nl-NL"/>
             </w:rPr>
           </w:pPr>
-          <w:hyperlink w:anchor="_Toc86997979" w:history="1">
+          <w:hyperlink w:anchor="_Toc87011573" w:history="1">
             <w:r>
               <w:rPr>
                 <w:rStyle w:val="Hyperlink"/>
@@ -917,7 +925,7 @@
               <w:rPr>
                 <w:rFonts w:eastAsiaTheme="minorEastAsia"/>
                 <w:noProof/>
-                <w:lang w:eastAsia="en-NL"/>
+                <w:lang w:eastAsia="nl-NL"/>
               </w:rPr>
               <w:tab/>
             </w:r>
@@ -947,7 +955,7 @@
                 <w:noProof/>
                 <w:webHidden/>
               </w:rPr>
-              <w:instrText xml:space="preserve"> PAGEREF _Toc86997979 \h </w:instrText>
+              <w:instrText xml:space="preserve"> PAGEREF _Toc87011573 \h </w:instrText>
             </w:r>
             <w:r>
               <w:rPr>
@@ -967,7 +975,7 @@
                 <w:noProof/>
                 <w:webHidden/>
               </w:rPr>
-              <w:t>11</w:t>
+              <w:t>12</w:t>
             </w:r>
             <w:r>
               <w:rPr>
@@ -1005,13 +1013,13 @@
     </w:p>
     <w:p>
       <w:pPr>
-        <w:pStyle w:val="Heading1"/>
-        <w:rPr>
-          <w:b/>
-          <w:bCs/>
-        </w:rPr>
-      </w:pPr>
-      <w:bookmarkStart w:id="0" w:name="_Toc86997968"/>
+        <w:pStyle w:val="Kop1"/>
+        <w:rPr>
+          <w:b/>
+          <w:bCs/>
+        </w:rPr>
+      </w:pPr>
+      <w:bookmarkStart w:id="0" w:name="_Toc87011562"/>
       <w:r>
         <w:rPr>
           <w:b/>
@@ -1024,7 +1032,7 @@
     </w:p>
     <w:tbl>
       <w:tblPr>
-        <w:tblStyle w:val="TableGrid"/>
+        <w:tblStyle w:val="Tabelraster"/>
         <w:tblW w:w="9634" w:type="dxa"/>
         <w:tblLook w:val="04A0" w:firstRow="1" w:lastRow="0" w:firstColumn="1" w:lastColumn="0" w:noHBand="0" w:noVBand="1"/>
       </w:tblPr>
@@ -1048,6 +1056,7 @@
                 <w:szCs w:val="20"/>
               </w:rPr>
             </w:pPr>
+            <w:proofErr w:type="spellStart"/>
             <w:r>
               <w:rPr>
                 <w:sz w:val="20"/>
@@ -1055,6 +1064,7 @@
               </w:rPr>
               <w:t>Requirements</w:t>
             </w:r>
+            <w:proofErr w:type="spellEnd"/>
           </w:p>
         </w:tc>
       </w:tr>
@@ -1066,13 +1076,14 @@
           </w:tcPr>
           <w:p>
             <w:pPr>
-              <w:pStyle w:val="ListParagraph"/>
+              <w:pStyle w:val="Lijstalinea"/>
               <w:ind w:left="0"/>
               <w:rPr>
                 <w:sz w:val="20"/>
                 <w:szCs w:val="20"/>
               </w:rPr>
             </w:pPr>
+            <w:proofErr w:type="spellStart"/>
             <w:r>
               <w:rPr>
                 <w:sz w:val="20"/>
@@ -1080,6 +1091,7 @@
               </w:rPr>
               <w:t>Nr</w:t>
             </w:r>
+            <w:proofErr w:type="spellEnd"/>
           </w:p>
         </w:tc>
         <w:tc>
@@ -1089,7 +1101,7 @@
           </w:tcPr>
           <w:p>
             <w:pPr>
-              <w:pStyle w:val="ListParagraph"/>
+              <w:pStyle w:val="Lijstalinea"/>
               <w:ind w:left="0"/>
               <w:rPr>
                 <w:sz w:val="20"/>
@@ -1112,7 +1124,7 @@
           </w:tcPr>
           <w:p>
             <w:pPr>
-              <w:pStyle w:val="ListParagraph"/>
+              <w:pStyle w:val="Lijstalinea"/>
               <w:ind w:left="0"/>
               <w:rPr>
                 <w:sz w:val="20"/>
@@ -1135,7 +1147,7 @@
           </w:tcPr>
           <w:p>
             <w:pPr>
-              <w:pStyle w:val="ListParagraph"/>
+              <w:pStyle w:val="Lijstalinea"/>
               <w:ind w:left="0"/>
               <w:rPr>
                 <w:sz w:val="20"/>
@@ -1167,7 +1179,7 @@
           </w:tcPr>
           <w:p>
             <w:pPr>
-              <w:pStyle w:val="ListParagraph"/>
+              <w:pStyle w:val="Lijstalinea"/>
               <w:ind w:left="0"/>
               <w:rPr>
                 <w:sz w:val="20"/>
@@ -1189,7 +1201,7 @@
           </w:tcPr>
           <w:p>
             <w:pPr>
-              <w:pStyle w:val="ListParagraph"/>
+              <w:pStyle w:val="Lijstalinea"/>
               <w:ind w:left="0"/>
               <w:rPr>
                 <w:sz w:val="20"/>
@@ -1201,7 +1213,23 @@
                 <w:sz w:val="20"/>
                 <w:szCs w:val="20"/>
               </w:rPr>
-              <w:t>Je hebt een gestructureerde lijst met requirements gemaakt met behulp van een visualisatiemethode die je hebt onderzocht</w:t>
+              <w:t xml:space="preserve">Je hebt een gestructureerde lijst met </w:t>
+            </w:r>
+            <w:proofErr w:type="spellStart"/>
+            <w:r>
+              <w:rPr>
+                <w:sz w:val="20"/>
+                <w:szCs w:val="20"/>
+              </w:rPr>
+              <w:t>requirements</w:t>
+            </w:r>
+            <w:proofErr w:type="spellEnd"/>
+            <w:r>
+              <w:rPr>
+                <w:sz w:val="20"/>
+                <w:szCs w:val="20"/>
+              </w:rPr>
+              <w:t xml:space="preserve"> gemaakt met behulp van een visualisatiemethode die je hebt onderzocht</w:t>
             </w:r>
           </w:p>
         </w:tc>
@@ -1211,7 +1239,7 @@
           </w:tcPr>
           <w:p>
             <w:pPr>
-              <w:pStyle w:val="ListParagraph"/>
+              <w:pStyle w:val="Lijstalinea"/>
               <w:numPr>
                 <w:ilvl w:val="0"/>
                 <w:numId w:val="10"/>
@@ -1231,7 +1259,7 @@
           </w:p>
           <w:p>
             <w:pPr>
-              <w:pStyle w:val="ListParagraph"/>
+              <w:pStyle w:val="Lijstalinea"/>
               <w:numPr>
                 <w:ilvl w:val="0"/>
                 <w:numId w:val="10"/>
@@ -1246,7 +1274,23 @@
                 <w:sz w:val="20"/>
                 <w:szCs w:val="20"/>
               </w:rPr>
-              <w:t>De verschillende onderdelen van de requirement lijst zijn overzichtelijk ingedeeld in categorieën.</w:t>
+              <w:t xml:space="preserve">De verschillende onderdelen van de </w:t>
+            </w:r>
+            <w:proofErr w:type="spellStart"/>
+            <w:r>
+              <w:rPr>
+                <w:sz w:val="20"/>
+                <w:szCs w:val="20"/>
+              </w:rPr>
+              <w:t>requirement</w:t>
+            </w:r>
+            <w:proofErr w:type="spellEnd"/>
+            <w:r>
+              <w:rPr>
+                <w:sz w:val="20"/>
+                <w:szCs w:val="20"/>
+              </w:rPr>
+              <w:t xml:space="preserve"> lijst zijn overzichtelijk ingedeeld in categorieën.</w:t>
             </w:r>
           </w:p>
         </w:tc>
@@ -1256,7 +1300,7 @@
           </w:tcPr>
           <w:p>
             <w:pPr>
-              <w:pStyle w:val="ListParagraph"/>
+              <w:pStyle w:val="Lijstalinea"/>
               <w:ind w:left="0"/>
               <w:jc w:val="center"/>
               <w:rPr>
@@ -1274,7 +1318,7 @@
           </w:tcPr>
           <w:p>
             <w:pPr>
-              <w:pStyle w:val="ListParagraph"/>
+              <w:pStyle w:val="Lijstalinea"/>
               <w:ind w:left="0"/>
               <w:rPr>
                 <w:sz w:val="20"/>
@@ -1296,7 +1340,7 @@
           </w:tcPr>
           <w:p>
             <w:pPr>
-              <w:pStyle w:val="ListParagraph"/>
+              <w:pStyle w:val="Lijstalinea"/>
               <w:ind w:left="0"/>
               <w:rPr>
                 <w:sz w:val="20"/>
@@ -1308,7 +1352,23 @@
                 <w:sz w:val="20"/>
                 <w:szCs w:val="20"/>
               </w:rPr>
-              <w:t>Je hebt de lijst geordend met behulp van de MoSCoW-methode</w:t>
+              <w:t xml:space="preserve">Je hebt de lijst geordend met behulp van de </w:t>
+            </w:r>
+            <w:proofErr w:type="spellStart"/>
+            <w:r>
+              <w:rPr>
+                <w:sz w:val="20"/>
+                <w:szCs w:val="20"/>
+              </w:rPr>
+              <w:t>MoSCoW</w:t>
+            </w:r>
+            <w:proofErr w:type="spellEnd"/>
+            <w:r>
+              <w:rPr>
+                <w:sz w:val="20"/>
+                <w:szCs w:val="20"/>
+              </w:rPr>
+              <w:t>-methode</w:t>
             </w:r>
           </w:p>
         </w:tc>
@@ -1318,7 +1378,7 @@
           </w:tcPr>
           <w:p>
             <w:pPr>
-              <w:pStyle w:val="ListParagraph"/>
+              <w:pStyle w:val="Lijstalinea"/>
               <w:numPr>
                 <w:ilvl w:val="0"/>
                 <w:numId w:val="10"/>
@@ -1333,7 +1393,23 @@
                 <w:sz w:val="20"/>
                 <w:szCs w:val="20"/>
               </w:rPr>
-              <w:t>Alle aspecten van de MoSCoW-methode zijn gebruikt</w:t>
+              <w:t xml:space="preserve">Alle aspecten van de </w:t>
+            </w:r>
+            <w:proofErr w:type="spellStart"/>
+            <w:r>
+              <w:rPr>
+                <w:sz w:val="20"/>
+                <w:szCs w:val="20"/>
+              </w:rPr>
+              <w:t>MoSCoW</w:t>
+            </w:r>
+            <w:proofErr w:type="spellEnd"/>
+            <w:r>
+              <w:rPr>
+                <w:sz w:val="20"/>
+                <w:szCs w:val="20"/>
+              </w:rPr>
+              <w:t>-methode zijn gebruikt</w:t>
             </w:r>
           </w:p>
         </w:tc>
@@ -1343,7 +1419,7 @@
           </w:tcPr>
           <w:p>
             <w:pPr>
-              <w:pStyle w:val="ListParagraph"/>
+              <w:pStyle w:val="Lijstalinea"/>
               <w:ind w:left="0"/>
               <w:jc w:val="center"/>
               <w:rPr>
@@ -1367,7 +1443,7 @@
     </w:p>
     <w:tbl>
       <w:tblPr>
-        <w:tblStyle w:val="TableGrid"/>
+        <w:tblStyle w:val="Tabelraster"/>
         <w:tblW w:w="9639" w:type="dxa"/>
         <w:tblInd w:w="-5" w:type="dxa"/>
         <w:tblLook w:val="04A0" w:firstRow="1" w:lastRow="0" w:firstColumn="1" w:lastColumn="0" w:noHBand="0" w:noVBand="1"/>
@@ -1392,12 +1468,21 @@
                 <w:szCs w:val="20"/>
               </w:rPr>
             </w:pPr>
-            <w:r>
-              <w:rPr>
-                <w:sz w:val="20"/>
-                <w:szCs w:val="20"/>
-              </w:rPr>
-              <w:t>Process Ontwerp</w:t>
+            <w:proofErr w:type="spellStart"/>
+            <w:r>
+              <w:rPr>
+                <w:sz w:val="20"/>
+                <w:szCs w:val="20"/>
+              </w:rPr>
+              <w:t>Process</w:t>
+            </w:r>
+            <w:proofErr w:type="spellEnd"/>
+            <w:r>
+              <w:rPr>
+                <w:sz w:val="20"/>
+                <w:szCs w:val="20"/>
+              </w:rPr>
+              <w:t xml:space="preserve"> Ontwerp</w:t>
             </w:r>
           </w:p>
         </w:tc>
@@ -1410,13 +1495,14 @@
           </w:tcPr>
           <w:p>
             <w:pPr>
-              <w:pStyle w:val="ListParagraph"/>
+              <w:pStyle w:val="Lijstalinea"/>
               <w:ind w:left="0"/>
               <w:rPr>
                 <w:sz w:val="20"/>
                 <w:szCs w:val="20"/>
               </w:rPr>
             </w:pPr>
+            <w:proofErr w:type="spellStart"/>
             <w:r>
               <w:rPr>
                 <w:sz w:val="20"/>
@@ -1424,6 +1510,7 @@
               </w:rPr>
               <w:t>Nr</w:t>
             </w:r>
+            <w:proofErr w:type="spellEnd"/>
           </w:p>
         </w:tc>
         <w:tc>
@@ -1433,7 +1520,7 @@
           </w:tcPr>
           <w:p>
             <w:pPr>
-              <w:pStyle w:val="ListParagraph"/>
+              <w:pStyle w:val="Lijstalinea"/>
               <w:ind w:left="0"/>
               <w:rPr>
                 <w:sz w:val="20"/>
@@ -1456,7 +1543,7 @@
           </w:tcPr>
           <w:p>
             <w:pPr>
-              <w:pStyle w:val="ListParagraph"/>
+              <w:pStyle w:val="Lijstalinea"/>
               <w:ind w:left="0"/>
               <w:rPr>
                 <w:sz w:val="20"/>
@@ -1479,7 +1566,7 @@
           </w:tcPr>
           <w:p>
             <w:pPr>
-              <w:pStyle w:val="ListParagraph"/>
+              <w:pStyle w:val="Lijstalinea"/>
               <w:ind w:left="0"/>
               <w:rPr>
                 <w:sz w:val="20"/>
@@ -1511,7 +1598,7 @@
           </w:tcPr>
           <w:p>
             <w:pPr>
-              <w:pStyle w:val="ListParagraph"/>
+              <w:pStyle w:val="Lijstalinea"/>
               <w:ind w:left="0"/>
               <w:rPr>
                 <w:sz w:val="20"/>
@@ -1533,7 +1620,7 @@
           </w:tcPr>
           <w:p>
             <w:pPr>
-              <w:pStyle w:val="ListParagraph"/>
+              <w:pStyle w:val="Lijstalinea"/>
               <w:ind w:left="0"/>
               <w:rPr>
                 <w:sz w:val="20"/>
@@ -1545,7 +1632,55 @@
                 <w:sz w:val="20"/>
                 <w:szCs w:val="20"/>
               </w:rPr>
-              <w:t xml:space="preserve">Er zijn functionele, niet-functionele requirements, en technische criteria en organisatorische requirements. Conform de oefeningen bij Bepalen Requirements. </w:t>
+              <w:t xml:space="preserve">Er zijn functionele, niet-functionele </w:t>
+            </w:r>
+            <w:proofErr w:type="spellStart"/>
+            <w:r>
+              <w:rPr>
+                <w:sz w:val="20"/>
+                <w:szCs w:val="20"/>
+              </w:rPr>
+              <w:t>requirements</w:t>
+            </w:r>
+            <w:proofErr w:type="spellEnd"/>
+            <w:r>
+              <w:rPr>
+                <w:sz w:val="20"/>
+                <w:szCs w:val="20"/>
+              </w:rPr>
+              <w:t xml:space="preserve">, en technische criteria en organisatorische </w:t>
+            </w:r>
+            <w:proofErr w:type="spellStart"/>
+            <w:r>
+              <w:rPr>
+                <w:sz w:val="20"/>
+                <w:szCs w:val="20"/>
+              </w:rPr>
+              <w:t>requirements</w:t>
+            </w:r>
+            <w:proofErr w:type="spellEnd"/>
+            <w:r>
+              <w:rPr>
+                <w:sz w:val="20"/>
+                <w:szCs w:val="20"/>
+              </w:rPr>
+              <w:t xml:space="preserve">. Conform de oefeningen bij Bepalen </w:t>
+            </w:r>
+            <w:proofErr w:type="spellStart"/>
+            <w:r>
+              <w:rPr>
+                <w:sz w:val="20"/>
+                <w:szCs w:val="20"/>
+              </w:rPr>
+              <w:t>Requirements</w:t>
+            </w:r>
+            <w:proofErr w:type="spellEnd"/>
+            <w:r>
+              <w:rPr>
+                <w:sz w:val="20"/>
+                <w:szCs w:val="20"/>
+              </w:rPr>
+              <w:t xml:space="preserve">. </w:t>
             </w:r>
           </w:p>
         </w:tc>
@@ -1555,7 +1690,7 @@
           </w:tcPr>
           <w:p>
             <w:pPr>
-              <w:pStyle w:val="ListParagraph"/>
+              <w:pStyle w:val="Lijstalinea"/>
               <w:ind w:left="0"/>
               <w:rPr>
                 <w:sz w:val="20"/>
@@ -1577,7 +1712,7 @@
           </w:tcPr>
           <w:p>
             <w:pPr>
-              <w:pStyle w:val="ListParagraph"/>
+              <w:pStyle w:val="Lijstalinea"/>
               <w:ind w:left="0"/>
               <w:jc w:val="center"/>
               <w:rPr>
@@ -1595,7 +1730,7 @@
           </w:tcPr>
           <w:p>
             <w:pPr>
-              <w:pStyle w:val="ListParagraph"/>
+              <w:pStyle w:val="Lijstalinea"/>
               <w:ind w:left="0"/>
               <w:rPr>
                 <w:sz w:val="20"/>
@@ -1617,7 +1752,7 @@
           </w:tcPr>
           <w:p>
             <w:pPr>
-              <w:pStyle w:val="ListParagraph"/>
+              <w:pStyle w:val="Lijstalinea"/>
               <w:ind w:left="0"/>
               <w:rPr>
                 <w:sz w:val="20"/>
@@ -1629,7 +1764,39 @@
                 <w:sz w:val="20"/>
                 <w:szCs w:val="20"/>
               </w:rPr>
-              <w:t>De requirements ondersteunen elkaar. Dit betekent dat elke functionele eis wordt afgestemd op een technische en een organisatorische requirements.</w:t>
+              <w:t xml:space="preserve">De </w:t>
+            </w:r>
+            <w:proofErr w:type="spellStart"/>
+            <w:r>
+              <w:rPr>
+                <w:sz w:val="20"/>
+                <w:szCs w:val="20"/>
+              </w:rPr>
+              <w:t>requirements</w:t>
+            </w:r>
+            <w:proofErr w:type="spellEnd"/>
+            <w:r>
+              <w:rPr>
+                <w:sz w:val="20"/>
+                <w:szCs w:val="20"/>
+              </w:rPr>
+              <w:t xml:space="preserve"> ondersteunen elkaar. Dit betekent dat elke functionele eis wordt afgestemd op een technische en een organisatorische </w:t>
+            </w:r>
+            <w:proofErr w:type="spellStart"/>
+            <w:r>
+              <w:rPr>
+                <w:sz w:val="20"/>
+                <w:szCs w:val="20"/>
+              </w:rPr>
+              <w:t>requirements</w:t>
+            </w:r>
+            <w:proofErr w:type="spellEnd"/>
+            <w:r>
+              <w:rPr>
+                <w:sz w:val="20"/>
+                <w:szCs w:val="20"/>
+              </w:rPr>
+              <w:t>.</w:t>
             </w:r>
           </w:p>
         </w:tc>
@@ -1639,7 +1806,7 @@
           </w:tcPr>
           <w:p>
             <w:pPr>
-              <w:pStyle w:val="ListParagraph"/>
+              <w:pStyle w:val="Lijstalinea"/>
               <w:ind w:left="0"/>
               <w:rPr>
                 <w:sz w:val="20"/>
@@ -1651,8 +1818,33 @@
                 <w:sz w:val="20"/>
                 <w:szCs w:val="20"/>
               </w:rPr>
-              <w:t>Elke functionele requirement heeft minimaal 1 technisch criterium en minimaal 1 organisatorische requirement</w:t>
-            </w:r>
+              <w:t xml:space="preserve">Elke functionele </w:t>
+            </w:r>
+            <w:proofErr w:type="spellStart"/>
+            <w:r>
+              <w:rPr>
+                <w:sz w:val="20"/>
+                <w:szCs w:val="20"/>
+              </w:rPr>
+              <w:t>requirement</w:t>
+            </w:r>
+            <w:proofErr w:type="spellEnd"/>
+            <w:r>
+              <w:rPr>
+                <w:sz w:val="20"/>
+                <w:szCs w:val="20"/>
+              </w:rPr>
+              <w:t xml:space="preserve"> heeft minimaal 1 technisch criterium en minimaal 1 organisatorische </w:t>
+            </w:r>
+            <w:proofErr w:type="spellStart"/>
+            <w:r>
+              <w:rPr>
+                <w:sz w:val="20"/>
+                <w:szCs w:val="20"/>
+              </w:rPr>
+              <w:t>requirement</w:t>
+            </w:r>
+            <w:proofErr w:type="spellEnd"/>
           </w:p>
         </w:tc>
         <w:tc>
@@ -1661,7 +1853,7 @@
           </w:tcPr>
           <w:p>
             <w:pPr>
-              <w:pStyle w:val="ListParagraph"/>
+              <w:pStyle w:val="Lijstalinea"/>
               <w:ind w:left="0"/>
               <w:jc w:val="center"/>
               <w:rPr>
@@ -1679,7 +1871,7 @@
           </w:tcPr>
           <w:p>
             <w:pPr>
-              <w:pStyle w:val="ListParagraph"/>
+              <w:pStyle w:val="Lijstalinea"/>
               <w:ind w:left="0"/>
               <w:rPr>
                 <w:sz w:val="20"/>
@@ -1701,7 +1893,7 @@
           </w:tcPr>
           <w:p>
             <w:pPr>
-              <w:pStyle w:val="ListParagraph"/>
+              <w:pStyle w:val="Lijstalinea"/>
               <w:ind w:left="0"/>
               <w:rPr>
                 <w:sz w:val="20"/>
@@ -1713,7 +1905,39 @@
                 <w:sz w:val="20"/>
                 <w:szCs w:val="20"/>
               </w:rPr>
-              <w:t>De requirements zijn gerangschikt volgens de MoSCoW-methode.</w:t>
+              <w:t xml:space="preserve">De </w:t>
+            </w:r>
+            <w:proofErr w:type="spellStart"/>
+            <w:r>
+              <w:rPr>
+                <w:sz w:val="20"/>
+                <w:szCs w:val="20"/>
+              </w:rPr>
+              <w:t>requirements</w:t>
+            </w:r>
+            <w:proofErr w:type="spellEnd"/>
+            <w:r>
+              <w:rPr>
+                <w:sz w:val="20"/>
+                <w:szCs w:val="20"/>
+              </w:rPr>
+              <w:t xml:space="preserve"> zijn gerangschikt volgens de </w:t>
+            </w:r>
+            <w:proofErr w:type="spellStart"/>
+            <w:r>
+              <w:rPr>
+                <w:sz w:val="20"/>
+                <w:szCs w:val="20"/>
+              </w:rPr>
+              <w:t>MoSCoW</w:t>
+            </w:r>
+            <w:proofErr w:type="spellEnd"/>
+            <w:r>
+              <w:rPr>
+                <w:sz w:val="20"/>
+                <w:szCs w:val="20"/>
+              </w:rPr>
+              <w:t>-methode.</w:t>
             </w:r>
           </w:p>
         </w:tc>
@@ -1723,7 +1947,7 @@
           </w:tcPr>
           <w:p>
             <w:pPr>
-              <w:pStyle w:val="ListParagraph"/>
+              <w:pStyle w:val="Lijstalinea"/>
               <w:ind w:left="0"/>
               <w:rPr>
                 <w:sz w:val="20"/>
@@ -1738,7 +1962,7 @@
           </w:tcPr>
           <w:p>
             <w:pPr>
-              <w:pStyle w:val="ListParagraph"/>
+              <w:pStyle w:val="Lijstalinea"/>
               <w:ind w:left="0"/>
               <w:jc w:val="center"/>
               <w:rPr>
@@ -1756,7 +1980,7 @@
           </w:tcPr>
           <w:p>
             <w:pPr>
-              <w:pStyle w:val="ListParagraph"/>
+              <w:pStyle w:val="Lijstalinea"/>
               <w:ind w:left="0"/>
               <w:rPr>
                 <w:sz w:val="20"/>
@@ -1778,7 +2002,7 @@
           </w:tcPr>
           <w:p>
             <w:pPr>
-              <w:pStyle w:val="ListParagraph"/>
+              <w:pStyle w:val="Lijstalinea"/>
               <w:ind w:left="0"/>
               <w:rPr>
                 <w:sz w:val="20"/>
@@ -1800,7 +2024,7 @@
           </w:tcPr>
           <w:p>
             <w:pPr>
-              <w:pStyle w:val="ListParagraph"/>
+              <w:pStyle w:val="Lijstalinea"/>
               <w:ind w:left="0"/>
               <w:rPr>
                 <w:sz w:val="20"/>
@@ -1822,7 +2046,7 @@
           </w:tcPr>
           <w:p>
             <w:pPr>
-              <w:pStyle w:val="ListParagraph"/>
+              <w:pStyle w:val="Lijstalinea"/>
               <w:ind w:left="0"/>
               <w:jc w:val="center"/>
               <w:rPr>
@@ -1840,7 +2064,7 @@
           </w:tcPr>
           <w:p>
             <w:pPr>
-              <w:pStyle w:val="ListParagraph"/>
+              <w:pStyle w:val="Lijstalinea"/>
               <w:ind w:left="0"/>
               <w:rPr>
                 <w:sz w:val="20"/>
@@ -1862,7 +2086,7 @@
           </w:tcPr>
           <w:p>
             <w:pPr>
-              <w:pStyle w:val="ListParagraph"/>
+              <w:pStyle w:val="Lijstalinea"/>
               <w:ind w:left="0"/>
               <w:rPr>
                 <w:sz w:val="20"/>
@@ -1884,7 +2108,7 @@
           </w:tcPr>
           <w:p>
             <w:pPr>
-              <w:pStyle w:val="ListParagraph"/>
+              <w:pStyle w:val="Lijstalinea"/>
               <w:ind w:left="0"/>
               <w:rPr>
                 <w:sz w:val="20"/>
@@ -1906,7 +2130,7 @@
           </w:tcPr>
           <w:p>
             <w:pPr>
-              <w:pStyle w:val="ListParagraph"/>
+              <w:pStyle w:val="Lijstalinea"/>
               <w:ind w:left="0"/>
               <w:jc w:val="center"/>
               <w:rPr>
@@ -1924,7 +2148,7 @@
           </w:tcPr>
           <w:p>
             <w:pPr>
-              <w:pStyle w:val="ListParagraph"/>
+              <w:pStyle w:val="Lijstalinea"/>
               <w:ind w:left="0"/>
               <w:rPr>
                 <w:sz w:val="20"/>
@@ -1946,7 +2170,7 @@
           </w:tcPr>
           <w:p>
             <w:pPr>
-              <w:pStyle w:val="ListParagraph"/>
+              <w:pStyle w:val="Lijstalinea"/>
               <w:ind w:left="0"/>
               <w:rPr>
                 <w:sz w:val="20"/>
@@ -1968,7 +2192,7 @@
           </w:tcPr>
           <w:p>
             <w:pPr>
-              <w:pStyle w:val="ListParagraph"/>
+              <w:pStyle w:val="Lijstalinea"/>
               <w:ind w:left="0"/>
               <w:rPr>
                 <w:sz w:val="20"/>
@@ -1990,7 +2214,7 @@
           </w:tcPr>
           <w:p>
             <w:pPr>
-              <w:pStyle w:val="ListParagraph"/>
+              <w:pStyle w:val="Lijstalinea"/>
               <w:ind w:left="0"/>
               <w:jc w:val="center"/>
               <w:rPr>
@@ -2008,7 +2232,7 @@
           </w:tcPr>
           <w:p>
             <w:pPr>
-              <w:pStyle w:val="ListParagraph"/>
+              <w:pStyle w:val="Lijstalinea"/>
               <w:ind w:left="0"/>
               <w:rPr>
                 <w:sz w:val="20"/>
@@ -2030,7 +2254,7 @@
           </w:tcPr>
           <w:p>
             <w:pPr>
-              <w:pStyle w:val="ListParagraph"/>
+              <w:pStyle w:val="Lijstalinea"/>
               <w:ind w:left="0"/>
               <w:rPr>
                 <w:sz w:val="20"/>
@@ -2052,7 +2276,7 @@
           </w:tcPr>
           <w:p>
             <w:pPr>
-              <w:pStyle w:val="ListParagraph"/>
+              <w:pStyle w:val="Lijstalinea"/>
               <w:ind w:left="0"/>
               <w:rPr>
                 <w:sz w:val="20"/>
@@ -2074,7 +2298,7 @@
           </w:tcPr>
           <w:p>
             <w:pPr>
-              <w:pStyle w:val="ListParagraph"/>
+              <w:pStyle w:val="Lijstalinea"/>
               <w:ind w:left="0"/>
               <w:jc w:val="center"/>
               <w:rPr>
@@ -2092,7 +2316,7 @@
           </w:tcPr>
           <w:p>
             <w:pPr>
-              <w:pStyle w:val="ListParagraph"/>
+              <w:pStyle w:val="Lijstalinea"/>
               <w:ind w:left="0"/>
               <w:rPr>
                 <w:sz w:val="20"/>
@@ -2114,7 +2338,7 @@
           </w:tcPr>
           <w:p>
             <w:pPr>
-              <w:pStyle w:val="ListParagraph"/>
+              <w:pStyle w:val="Lijstalinea"/>
               <w:ind w:left="0"/>
               <w:rPr>
                 <w:sz w:val="20"/>
@@ -2136,7 +2360,7 @@
           </w:tcPr>
           <w:p>
             <w:pPr>
-              <w:pStyle w:val="ListParagraph"/>
+              <w:pStyle w:val="Lijstalinea"/>
               <w:ind w:left="0"/>
               <w:rPr>
                 <w:sz w:val="20"/>
@@ -2158,7 +2382,7 @@
           </w:tcPr>
           <w:p>
             <w:pPr>
-              <w:pStyle w:val="ListParagraph"/>
+              <w:pStyle w:val="Lijstalinea"/>
               <w:ind w:left="0"/>
               <w:jc w:val="center"/>
               <w:rPr>
@@ -2176,7 +2400,7 @@
           </w:tcPr>
           <w:p>
             <w:pPr>
-              <w:pStyle w:val="ListParagraph"/>
+              <w:pStyle w:val="Lijstalinea"/>
               <w:ind w:left="0"/>
               <w:rPr>
                 <w:sz w:val="20"/>
@@ -2198,7 +2422,7 @@
           </w:tcPr>
           <w:p>
             <w:pPr>
-              <w:pStyle w:val="ListParagraph"/>
+              <w:pStyle w:val="Lijstalinea"/>
               <w:ind w:left="0"/>
               <w:rPr>
                 <w:sz w:val="20"/>
@@ -2220,7 +2444,7 @@
           </w:tcPr>
           <w:p>
             <w:pPr>
-              <w:pStyle w:val="ListParagraph"/>
+              <w:pStyle w:val="Lijstalinea"/>
               <w:ind w:left="0"/>
               <w:rPr>
                 <w:sz w:val="20"/>
@@ -2242,7 +2466,7 @@
           </w:tcPr>
           <w:p>
             <w:pPr>
-              <w:pStyle w:val="ListParagraph"/>
+              <w:pStyle w:val="Lijstalinea"/>
               <w:ind w:left="0"/>
               <w:jc w:val="center"/>
               <w:rPr>
@@ -2260,7 +2484,7 @@
           </w:tcPr>
           <w:p>
             <w:pPr>
-              <w:pStyle w:val="ListParagraph"/>
+              <w:pStyle w:val="Lijstalinea"/>
               <w:ind w:left="0"/>
               <w:rPr>
                 <w:sz w:val="20"/>
@@ -2282,7 +2506,7 @@
           </w:tcPr>
           <w:p>
             <w:pPr>
-              <w:pStyle w:val="ListParagraph"/>
+              <w:pStyle w:val="Lijstalinea"/>
               <w:ind w:left="0"/>
               <w:rPr>
                 <w:sz w:val="20"/>
@@ -2304,7 +2528,7 @@
           </w:tcPr>
           <w:p>
             <w:pPr>
-              <w:pStyle w:val="ListParagraph"/>
+              <w:pStyle w:val="Lijstalinea"/>
               <w:ind w:left="0"/>
               <w:rPr>
                 <w:sz w:val="20"/>
@@ -2326,7 +2550,7 @@
           </w:tcPr>
           <w:p>
             <w:pPr>
-              <w:pStyle w:val="ListParagraph"/>
+              <w:pStyle w:val="Lijstalinea"/>
               <w:ind w:left="0"/>
               <w:jc w:val="center"/>
               <w:rPr>
@@ -2344,7 +2568,7 @@
           </w:tcPr>
           <w:p>
             <w:pPr>
-              <w:pStyle w:val="ListParagraph"/>
+              <w:pStyle w:val="Lijstalinea"/>
               <w:ind w:left="0"/>
               <w:rPr>
                 <w:sz w:val="20"/>
@@ -2366,7 +2590,7 @@
           </w:tcPr>
           <w:p>
             <w:pPr>
-              <w:pStyle w:val="ListParagraph"/>
+              <w:pStyle w:val="Lijstalinea"/>
               <w:ind w:left="0"/>
               <w:rPr>
                 <w:sz w:val="20"/>
@@ -2388,7 +2612,7 @@
           </w:tcPr>
           <w:p>
             <w:pPr>
-              <w:pStyle w:val="ListParagraph"/>
+              <w:pStyle w:val="Lijstalinea"/>
               <w:ind w:left="0"/>
               <w:rPr>
                 <w:sz w:val="20"/>
@@ -2410,7 +2634,7 @@
           </w:tcPr>
           <w:p>
             <w:pPr>
-              <w:pStyle w:val="ListParagraph"/>
+              <w:pStyle w:val="Lijstalinea"/>
               <w:ind w:left="0"/>
               <w:jc w:val="center"/>
               <w:rPr>
@@ -2428,7 +2652,7 @@
           </w:tcPr>
           <w:p>
             <w:pPr>
-              <w:pStyle w:val="ListParagraph"/>
+              <w:pStyle w:val="Lijstalinea"/>
               <w:ind w:left="0"/>
               <w:rPr>
                 <w:sz w:val="20"/>
@@ -2450,7 +2674,7 @@
           </w:tcPr>
           <w:p>
             <w:pPr>
-              <w:pStyle w:val="ListParagraph"/>
+              <w:pStyle w:val="Lijstalinea"/>
               <w:ind w:left="0"/>
               <w:rPr>
                 <w:sz w:val="20"/>
@@ -2472,7 +2696,7 @@
           </w:tcPr>
           <w:p>
             <w:pPr>
-              <w:pStyle w:val="ListParagraph"/>
+              <w:pStyle w:val="Lijstalinea"/>
               <w:ind w:left="0"/>
               <w:rPr>
                 <w:sz w:val="20"/>
@@ -2494,7 +2718,7 @@
           </w:tcPr>
           <w:p>
             <w:pPr>
-              <w:pStyle w:val="ListParagraph"/>
+              <w:pStyle w:val="Lijstalinea"/>
               <w:ind w:left="0"/>
               <w:jc w:val="center"/>
               <w:rPr>
@@ -2538,13 +2762,14 @@
           </w:tcPr>
           <w:p>
             <w:pPr>
-              <w:pStyle w:val="ListParagraph"/>
+              <w:pStyle w:val="Lijstalinea"/>
               <w:ind w:left="0"/>
               <w:rPr>
                 <w:sz w:val="20"/>
                 <w:szCs w:val="20"/>
               </w:rPr>
             </w:pPr>
+            <w:proofErr w:type="spellStart"/>
             <w:r>
               <w:rPr>
                 <w:sz w:val="20"/>
@@ -2552,6 +2777,7 @@
               </w:rPr>
               <w:t>Nr</w:t>
             </w:r>
+            <w:proofErr w:type="spellEnd"/>
           </w:p>
         </w:tc>
         <w:tc>
@@ -2561,7 +2787,7 @@
           </w:tcPr>
           <w:p>
             <w:pPr>
-              <w:pStyle w:val="ListParagraph"/>
+              <w:pStyle w:val="Lijstalinea"/>
               <w:ind w:left="0"/>
               <w:rPr>
                 <w:sz w:val="20"/>
@@ -2584,7 +2810,7 @@
           </w:tcPr>
           <w:p>
             <w:pPr>
-              <w:pStyle w:val="ListParagraph"/>
+              <w:pStyle w:val="Lijstalinea"/>
               <w:ind w:left="0"/>
               <w:rPr>
                 <w:sz w:val="20"/>
@@ -2607,7 +2833,7 @@
           </w:tcPr>
           <w:p>
             <w:pPr>
-              <w:pStyle w:val="ListParagraph"/>
+              <w:pStyle w:val="Lijstalinea"/>
               <w:ind w:left="0"/>
               <w:rPr>
                 <w:sz w:val="20"/>
@@ -2639,7 +2865,7 @@
           </w:tcPr>
           <w:p>
             <w:pPr>
-              <w:pStyle w:val="ListParagraph"/>
+              <w:pStyle w:val="Lijstalinea"/>
               <w:ind w:left="0"/>
               <w:rPr>
                 <w:sz w:val="20"/>
@@ -2661,7 +2887,7 @@
           </w:tcPr>
           <w:p>
             <w:pPr>
-              <w:pStyle w:val="ListParagraph"/>
+              <w:pStyle w:val="Lijstalinea"/>
               <w:ind w:left="0"/>
               <w:rPr>
                 <w:sz w:val="20"/>
@@ -2673,7 +2899,23 @@
                 <w:sz w:val="20"/>
                 <w:szCs w:val="20"/>
               </w:rPr>
-              <w:t xml:space="preserve">Je noteert KPI’s die de klant kan gebruiken om te bekijken of het proces, op basis van de innovatie, goed verloopt. Je gebruikt hiervoor een format die je tijdens je brononderzoek gevonden hebt. </w:t>
+              <w:t xml:space="preserve">Je noteert </w:t>
+            </w:r>
+            <w:proofErr w:type="spellStart"/>
+            <w:r>
+              <w:rPr>
+                <w:sz w:val="20"/>
+                <w:szCs w:val="20"/>
+              </w:rPr>
+              <w:t>KPI’s</w:t>
+            </w:r>
+            <w:proofErr w:type="spellEnd"/>
+            <w:r>
+              <w:rPr>
+                <w:sz w:val="20"/>
+                <w:szCs w:val="20"/>
+              </w:rPr>
+              <w:t xml:space="preserve"> die de klant kan gebruiken om te bekijken of het proces, op basis van de innovatie, goed verloopt. Je gebruikt hiervoor een format die je tijdens je brononderzoek gevonden hebt. </w:t>
             </w:r>
           </w:p>
         </w:tc>
@@ -2683,7 +2925,7 @@
           </w:tcPr>
           <w:p>
             <w:pPr>
-              <w:pStyle w:val="ListParagraph"/>
+              <w:pStyle w:val="Lijstalinea"/>
               <w:numPr>
                 <w:ilvl w:val="0"/>
                 <w:numId w:val="10"/>
@@ -2699,7 +2941,23 @@
                 <w:sz w:val="20"/>
                 <w:szCs w:val="20"/>
               </w:rPr>
-              <w:t xml:space="preserve">De gegeven KPI’s zijn </w:t>
+              <w:t xml:space="preserve">De gegeven </w:t>
+            </w:r>
+            <w:proofErr w:type="spellStart"/>
+            <w:r>
+              <w:rPr>
+                <w:sz w:val="20"/>
+                <w:szCs w:val="20"/>
+              </w:rPr>
+              <w:t>KPI’s</w:t>
+            </w:r>
+            <w:proofErr w:type="spellEnd"/>
+            <w:r>
+              <w:rPr>
+                <w:sz w:val="20"/>
+                <w:szCs w:val="20"/>
+              </w:rPr>
+              <w:t xml:space="preserve"> zijn </w:t>
             </w:r>
             <w:r>
               <w:rPr>
@@ -2720,7 +2978,7 @@
           </w:p>
           <w:p>
             <w:pPr>
-              <w:pStyle w:val="ListParagraph"/>
+              <w:pStyle w:val="Lijstalinea"/>
               <w:numPr>
                 <w:ilvl w:val="0"/>
                 <w:numId w:val="10"/>
@@ -2735,12 +2993,28 @@
                 <w:sz w:val="20"/>
                 <w:szCs w:val="20"/>
               </w:rPr>
-              <w:t>De KPI’s zijn duidelijk geformuleerd en eenvoudig te begrijpen.</w:t>
-            </w:r>
-          </w:p>
-          <w:p>
-            <w:pPr>
-              <w:pStyle w:val="ListParagraph"/>
+              <w:t xml:space="preserve">De </w:t>
+            </w:r>
+            <w:proofErr w:type="spellStart"/>
+            <w:r>
+              <w:rPr>
+                <w:sz w:val="20"/>
+                <w:szCs w:val="20"/>
+              </w:rPr>
+              <w:t>KPI’s</w:t>
+            </w:r>
+            <w:proofErr w:type="spellEnd"/>
+            <w:r>
+              <w:rPr>
+                <w:sz w:val="20"/>
+                <w:szCs w:val="20"/>
+              </w:rPr>
+              <w:t xml:space="preserve"> zijn duidelijk geformuleerd en eenvoudig te begrijpen.</w:t>
+            </w:r>
+          </w:p>
+          <w:p>
+            <w:pPr>
+              <w:pStyle w:val="Lijstalinea"/>
               <w:rPr>
                 <w:sz w:val="20"/>
                 <w:szCs w:val="20"/>
@@ -2754,7 +3028,7 @@
           </w:tcPr>
           <w:p>
             <w:pPr>
-              <w:pStyle w:val="ListParagraph"/>
+              <w:pStyle w:val="Lijstalinea"/>
               <w:ind w:left="0"/>
               <w:rPr>
                 <w:sz w:val="20"/>
@@ -2771,7 +3045,7 @@
           </w:tcPr>
           <w:p>
             <w:pPr>
-              <w:pStyle w:val="ListParagraph"/>
+              <w:pStyle w:val="Lijstalinea"/>
               <w:ind w:left="0"/>
               <w:rPr>
                 <w:sz w:val="20"/>
@@ -2793,7 +3067,7 @@
           </w:tcPr>
           <w:p>
             <w:pPr>
-              <w:pStyle w:val="ListParagraph"/>
+              <w:pStyle w:val="Lijstalinea"/>
               <w:ind w:left="0"/>
               <w:rPr>
                 <w:sz w:val="20"/>
@@ -2815,7 +3089,7 @@
           </w:tcPr>
           <w:p>
             <w:pPr>
-              <w:pStyle w:val="ListParagraph"/>
+              <w:pStyle w:val="Lijstalinea"/>
               <w:numPr>
                 <w:ilvl w:val="0"/>
                 <w:numId w:val="10"/>
@@ -2835,7 +3109,7 @@
           </w:p>
           <w:p>
             <w:pPr>
-              <w:pStyle w:val="ListParagraph"/>
+              <w:pStyle w:val="Lijstalinea"/>
               <w:rPr>
                 <w:sz w:val="20"/>
                 <w:szCs w:val="20"/>
@@ -2849,7 +3123,7 @@
           </w:tcPr>
           <w:p>
             <w:pPr>
-              <w:pStyle w:val="ListParagraph"/>
+              <w:pStyle w:val="Lijstalinea"/>
               <w:ind w:left="0"/>
               <w:rPr>
                 <w:sz w:val="20"/>
@@ -2862,13 +3136,13 @@
     </w:tbl>
     <w:p>
       <w:pPr>
-        <w:pStyle w:val="Heading1"/>
-        <w:rPr>
-          <w:b/>
-          <w:bCs/>
-        </w:rPr>
-      </w:pPr>
-      <w:bookmarkStart w:id="1" w:name="_Toc86997969"/>
+        <w:pStyle w:val="Kop1"/>
+        <w:rPr>
+          <w:b/>
+          <w:bCs/>
+        </w:rPr>
+      </w:pPr>
+      <w:bookmarkStart w:id="1" w:name="_Toc87011563"/>
       <w:r>
         <w:rPr>
           <w:noProof/>
@@ -2945,13 +3219,30 @@
         </w:rPr>
         <w:br w:type="page"/>
       </w:r>
+      <w:proofErr w:type="spellStart"/>
       <w:r>
         <w:rPr>
           <w:b/>
           <w:bCs/>
         </w:rPr>
         <w:lastRenderedPageBreak/>
-        <w:t>Requirements (Rail</w:t>
+        <w:t>Requirements</w:t>
+      </w:r>
+      <w:proofErr w:type="spellEnd"/>
+      <w:r>
+        <w:rPr>
+          <w:b/>
+          <w:bCs/>
+        </w:rPr>
+        <w:t xml:space="preserve"> (</w:t>
+      </w:r>
+      <w:proofErr w:type="spellStart"/>
+      <w:r>
+        <w:rPr>
+          <w:b/>
+          <w:bCs/>
+        </w:rPr>
+        <w:t>Rail</w:t>
       </w:r>
       <w:r>
         <w:rPr>
@@ -2960,6 +3251,7 @@
         </w:rPr>
         <w:t>View</w:t>
       </w:r>
+      <w:proofErr w:type="spellEnd"/>
       <w:r>
         <w:rPr>
           <w:b/>
@@ -2981,11 +3273,19 @@
     </w:p>
     <w:p>
       <w:pPr>
-        <w:pStyle w:val="Heading2"/>
-      </w:pPr>
-      <w:bookmarkStart w:id="2" w:name="_Toc86997970"/>
-      <w:r>
-        <w:t>Functionele requirements:</w:t>
+        <w:pStyle w:val="Kop2"/>
+      </w:pPr>
+      <w:bookmarkStart w:id="2" w:name="_Toc87011564"/>
+      <w:r>
+        <w:t xml:space="preserve">Functionele </w:t>
+      </w:r>
+      <w:proofErr w:type="spellStart"/>
+      <w:r>
+        <w:t>requirements</w:t>
+      </w:r>
+      <w:proofErr w:type="spellEnd"/>
+      <w:r>
+        <w:t>:</w:t>
       </w:r>
       <w:bookmarkEnd w:id="2"/>
     </w:p>
@@ -3001,12 +3301,28 @@
           <w:b/>
           <w:bCs/>
         </w:rPr>
-        <w:t>Must haves:</w:t>
-      </w:r>
-    </w:p>
-    <w:p>
-      <w:pPr>
-        <w:pStyle w:val="ListParagraph"/>
+        <w:t xml:space="preserve">Must </w:t>
+      </w:r>
+      <w:proofErr w:type="spellStart"/>
+      <w:r>
+        <w:rPr>
+          <w:b/>
+          <w:bCs/>
+        </w:rPr>
+        <w:t>haves</w:t>
+      </w:r>
+      <w:proofErr w:type="spellEnd"/>
+      <w:r>
+        <w:rPr>
+          <w:b/>
+          <w:bCs/>
+        </w:rPr>
+        <w:t>:</w:t>
+      </w:r>
+    </w:p>
+    <w:p>
+      <w:pPr>
+        <w:pStyle w:val="Lijstalinea"/>
         <w:numPr>
           <w:ilvl w:val="0"/>
           <w:numId w:val="5"/>
@@ -3024,7 +3340,7 @@
     </w:p>
     <w:p>
       <w:pPr>
-        <w:pStyle w:val="ListParagraph"/>
+        <w:pStyle w:val="Lijstalinea"/>
         <w:numPr>
           <w:ilvl w:val="0"/>
           <w:numId w:val="5"/>
@@ -3039,7 +3355,144 @@
     </w:p>
     <w:p>
       <w:pPr>
-        <w:pStyle w:val="ListParagraph"/>
+        <w:pStyle w:val="Lijstalinea"/>
+        <w:shd w:val="clear" w:color="auto" w:fill="FFFFFF"/>
+        <w:spacing w:after="0" w:line="240" w:lineRule="auto"/>
+        <w:textAlignment w:val="baseline"/>
+      </w:pPr>
+    </w:p>
+    <w:p>
+      <w:pPr>
+        <w:rPr>
+          <w:b/>
+          <w:bCs/>
+        </w:rPr>
+      </w:pPr>
+      <w:proofErr w:type="spellStart"/>
+      <w:r>
+        <w:rPr>
+          <w:b/>
+          <w:bCs/>
+        </w:rPr>
+        <w:t>Should</w:t>
+      </w:r>
+      <w:proofErr w:type="spellEnd"/>
+      <w:r>
+        <w:rPr>
+          <w:b/>
+          <w:bCs/>
+        </w:rPr>
+        <w:t xml:space="preserve"> have:</w:t>
+      </w:r>
+    </w:p>
+    <w:p>
+      <w:pPr>
+        <w:pStyle w:val="Lijstalinea"/>
+        <w:numPr>
+          <w:ilvl w:val="0"/>
+          <w:numId w:val="5"/>
+        </w:numPr>
+      </w:pPr>
+      <w:r>
+        <w:t>Het systeem moet kunnen functioneren in daglicht en in het donker</w:t>
+      </w:r>
+      <w:r>
+        <w:t xml:space="preserve"> en ook tijdens alle weeromstandigheden.</w:t>
+      </w:r>
+    </w:p>
+    <w:p>
+      <w:pPr>
+        <w:pStyle w:val="Lijstalinea"/>
+        <w:numPr>
+          <w:ilvl w:val="0"/>
+          <w:numId w:val="5"/>
+        </w:numPr>
+      </w:pPr>
+      <w:r>
+        <w:t xml:space="preserve">Er wordt dagelijks een </w:t>
+      </w:r>
+      <w:proofErr w:type="spellStart"/>
+      <w:r>
+        <w:t>backup</w:t>
+      </w:r>
+      <w:proofErr w:type="spellEnd"/>
+      <w:r>
+        <w:t xml:space="preserve"> gemaakt dat alleen toegankelijk is voor de managers/systeembeheerders.</w:t>
+      </w:r>
+    </w:p>
+    <w:p>
+      <w:pPr>
+        <w:rPr>
+          <w:b/>
+          <w:bCs/>
+        </w:rPr>
+      </w:pPr>
+      <w:proofErr w:type="spellStart"/>
+      <w:r>
+        <w:rPr>
+          <w:b/>
+          <w:bCs/>
+        </w:rPr>
+        <w:t>Could</w:t>
+      </w:r>
+      <w:proofErr w:type="spellEnd"/>
+      <w:r>
+        <w:rPr>
+          <w:b/>
+          <w:bCs/>
+        </w:rPr>
+        <w:t xml:space="preserve"> have:</w:t>
+      </w:r>
+    </w:p>
+    <w:p>
+      <w:pPr>
+        <w:pStyle w:val="Lijstalinea"/>
+        <w:numPr>
+          <w:ilvl w:val="0"/>
+          <w:numId w:val="5"/>
+        </w:numPr>
+      </w:pPr>
+      <w:r>
+        <w:t xml:space="preserve">Het systeem geeft de verrichte trein een omleiding van de getroffen route als er een </w:t>
+      </w:r>
+      <w:proofErr w:type="spellStart"/>
+      <w:r>
+        <w:t>pot</w:t>
+      </w:r>
+      <w:r>
+        <w:t>entionele</w:t>
+      </w:r>
+      <w:proofErr w:type="spellEnd"/>
+      <w:r>
+        <w:t xml:space="preserve"> aanrijding is gedet</w:t>
+      </w:r>
+      <w:r>
+        <w:t>ecteerd.</w:t>
+      </w:r>
+    </w:p>
+    <w:p>
+      <w:pPr>
+        <w:pStyle w:val="Lijstalinea"/>
+        <w:numPr>
+          <w:ilvl w:val="0"/>
+          <w:numId w:val="5"/>
+        </w:numPr>
+      </w:pPr>
+      <w:r>
+        <w:t xml:space="preserve">Er moet voldoende hardware voorraad zijn en geleverd kunnen worden zodat defecte </w:t>
+      </w:r>
+      <w:proofErr w:type="spellStart"/>
+      <w:r>
+        <w:t>apparaaten</w:t>
+      </w:r>
+      <w:proofErr w:type="spellEnd"/>
+      <w:r>
+        <w:t xml:space="preserve"> direct vervangen of gerepareerd kunnen worden.</w:t>
+      </w:r>
+    </w:p>
+    <w:p>
+      <w:pPr>
+        <w:pStyle w:val="Lijstalinea"/>
         <w:numPr>
           <w:ilvl w:val="0"/>
           <w:numId w:val="5"/>
@@ -3053,311 +3506,572 @@
       </w:r>
     </w:p>
     <w:p>
-      <w:pPr>
-        <w:pStyle w:val="ListParagraph"/>
-        <w:shd w:val="clear" w:color="auto" w:fill="FFFFFF"/>
-        <w:spacing w:after="0" w:line="240" w:lineRule="auto"/>
-        <w:textAlignment w:val="baseline"/>
-      </w:pPr>
-    </w:p>
-    <w:p>
-      <w:pPr>
-        <w:rPr>
-          <w:b/>
-          <w:bCs/>
-        </w:rPr>
-      </w:pPr>
-      <w:r>
-        <w:rPr>
-          <w:b/>
-          <w:bCs/>
-        </w:rPr>
-        <w:t>Should have:</w:t>
-      </w:r>
-    </w:p>
-    <w:p>
-      <w:pPr>
-        <w:pStyle w:val="ListParagraph"/>
+      <w:r>
+        <w:rPr>
+          <w:noProof/>
+        </w:rPr>
+        <w:drawing>
+          <wp:inline distT="0" distB="0" distL="0" distR="0" wp14:anchorId="1F9D8FE3" wp14:editId="16504794">
+            <wp:extent cx="5760720" cy="4151630"/>
+            <wp:effectExtent l="0" t="0" r="0" b="1270"/>
+            <wp:docPr id="10" name="Afbeelding 10"/>
+            <wp:cNvGraphicFramePr>
+              <a:graphicFrameLocks xmlns:a="http://schemas.openxmlformats.org/drawingml/2006/main" noChangeAspect="1"/>
+            </wp:cNvGraphicFramePr>
+            <a:graphic xmlns:a="http://schemas.openxmlformats.org/drawingml/2006/main">
+              <a:graphicData uri="http://schemas.openxmlformats.org/drawingml/2006/picture">
+                <pic:pic xmlns:pic="http://schemas.openxmlformats.org/drawingml/2006/picture">
+                  <pic:nvPicPr>
+                    <pic:cNvPr id="0" name="Picture 21"/>
+                    <pic:cNvPicPr>
+                      <a:picLocks noChangeAspect="1" noChangeArrowheads="1"/>
+                    </pic:cNvPicPr>
+                  </pic:nvPicPr>
+                  <pic:blipFill>
+                    <a:blip r:embed="rId9">
+                      <a:extLst>
+                        <a:ext uri="{28A0092B-C50C-407E-A947-70E740481C1C}">
+                          <a14:useLocalDpi xmlns:a14="http://schemas.microsoft.com/office/drawing/2010/main" val="0"/>
+                        </a:ext>
+                      </a:extLst>
+                    </a:blip>
+                    <a:srcRect/>
+                    <a:stretch>
+                      <a:fillRect/>
+                    </a:stretch>
+                  </pic:blipFill>
+                  <pic:spPr bwMode="auto">
+                    <a:xfrm>
+                      <a:off x="0" y="0"/>
+                      <a:ext cx="5760720" cy="4151630"/>
+                    </a:xfrm>
+                    <a:prstGeom prst="rect">
+                      <a:avLst/>
+                    </a:prstGeom>
+                    <a:noFill/>
+                    <a:ln>
+                      <a:noFill/>
+                    </a:ln>
+                  </pic:spPr>
+                </pic:pic>
+              </a:graphicData>
+            </a:graphic>
+          </wp:inline>
+        </w:drawing>
+      </w:r>
+      <w:r>
+        <w:br w:type="page"/>
+      </w:r>
+    </w:p>
+    <w:p>
+      <w:pPr>
+        <w:pStyle w:val="Kop2"/>
+      </w:pPr>
+      <w:bookmarkStart w:id="3" w:name="_Toc87011565"/>
+      <w:r>
+        <w:lastRenderedPageBreak/>
+        <w:t xml:space="preserve">Technische </w:t>
+      </w:r>
+      <w:proofErr w:type="spellStart"/>
+      <w:r>
+        <w:t>requirements</w:t>
+      </w:r>
+      <w:proofErr w:type="spellEnd"/>
+      <w:r>
+        <w:t>:</w:t>
+      </w:r>
+      <w:bookmarkEnd w:id="3"/>
+    </w:p>
+    <w:p>
+      <w:pPr>
+        <w:rPr>
+          <w:b/>
+          <w:bCs/>
+        </w:rPr>
+      </w:pPr>
+      <w:r>
+        <w:rPr>
+          <w:b/>
+          <w:bCs/>
+        </w:rPr>
+        <w:t xml:space="preserve">Must </w:t>
+      </w:r>
+      <w:proofErr w:type="spellStart"/>
+      <w:r>
+        <w:rPr>
+          <w:b/>
+          <w:bCs/>
+        </w:rPr>
+        <w:t>haves</w:t>
+      </w:r>
+      <w:proofErr w:type="spellEnd"/>
+      <w:r>
+        <w:rPr>
+          <w:b/>
+          <w:bCs/>
+        </w:rPr>
+        <w:t>:</w:t>
+      </w:r>
+    </w:p>
+    <w:p>
+      <w:pPr>
+        <w:pStyle w:val="Lijstalinea"/>
         <w:numPr>
           <w:ilvl w:val="0"/>
           <w:numId w:val="5"/>
         </w:numPr>
       </w:pPr>
       <w:r>
-        <w:t>Het systeem moet kunnen functioneren in daglicht en in het donker</w:t>
-      </w:r>
-      <w:r>
-        <w:t xml:space="preserve"> en ook </w:t>
-      </w:r>
-      <w:r>
-        <w:t>tijdens alle weeromstandigheden.</w:t>
-      </w:r>
-    </w:p>
-    <w:p>
-      <w:pPr>
-        <w:pStyle w:val="ListParagraph"/>
+        <w:t>Het systeem moet informatie kunnen doorsturen naar het database en vanuit het database moet het weer doorgestuurd worden naar het webserver, waar de user interface plaats vindt.</w:t>
+      </w:r>
+    </w:p>
+    <w:p>
+      <w:pPr>
+        <w:pStyle w:val="Lijstalinea"/>
         <w:numPr>
           <w:ilvl w:val="0"/>
           <w:numId w:val="5"/>
         </w:numPr>
       </w:pPr>
       <w:r>
-        <w:t>Er wordt dagelijks een backup gemaakt dat alleen toegankelijk is voor de managers/systeembeheerders.</w:t>
-      </w:r>
-    </w:p>
-    <w:p>
-      <w:pPr>
-        <w:rPr>
-          <w:b/>
-          <w:bCs/>
-        </w:rPr>
-      </w:pPr>
-      <w:r>
-        <w:rPr>
-          <w:b/>
-          <w:bCs/>
-        </w:rPr>
-        <w:t>Could have:</w:t>
-      </w:r>
-    </w:p>
-    <w:p>
-      <w:pPr>
-        <w:pStyle w:val="ListParagraph"/>
+        <w:t>Het systeem moet de gedetecteerde informatie kunnen filteren.</w:t>
+      </w:r>
+    </w:p>
+    <w:p>
+      <w:pPr>
+        <w:rPr>
+          <w:b/>
+          <w:bCs/>
+        </w:rPr>
+      </w:pPr>
+      <w:proofErr w:type="spellStart"/>
+      <w:r>
+        <w:rPr>
+          <w:b/>
+          <w:bCs/>
+        </w:rPr>
+        <w:t>Should</w:t>
+      </w:r>
+      <w:proofErr w:type="spellEnd"/>
+      <w:r>
+        <w:rPr>
+          <w:b/>
+          <w:bCs/>
+        </w:rPr>
+        <w:t xml:space="preserve"> have:</w:t>
+      </w:r>
+    </w:p>
+    <w:p>
+      <w:pPr>
+        <w:pStyle w:val="Lijstalinea"/>
         <w:numPr>
           <w:ilvl w:val="0"/>
           <w:numId w:val="5"/>
         </w:numPr>
       </w:pPr>
       <w:r>
-        <w:t>Het systeem geeft de verrichte trein een omleiding van de getroffen route als er een pot</w:t>
-      </w:r>
-      <w:r>
-        <w:t>entionele aanrijding is gedet</w:t>
-      </w:r>
-      <w:r>
-        <w:t>ecteerd.</w:t>
-      </w:r>
-    </w:p>
-    <w:p>
-      <w:pPr>
-        <w:pStyle w:val="ListParagraph"/>
+        <w:t xml:space="preserve">Apparaten die defect zijn worden </w:t>
+      </w:r>
+      <w:r>
+        <w:t>aan</w:t>
+      </w:r>
+      <w:r>
+        <w:t xml:space="preserve">getoond als “defect/kapot” </w:t>
+      </w:r>
+      <w:r>
+        <w:t>zodat in de user interface zodat er een reparatie team naar toe kan gestuurd worden om het te vervangen/repareren.</w:t>
+      </w:r>
+    </w:p>
+    <w:p>
+      <w:pPr>
+        <w:pStyle w:val="Lijstalinea"/>
         <w:numPr>
           <w:ilvl w:val="0"/>
           <w:numId w:val="5"/>
         </w:numPr>
       </w:pPr>
       <w:r>
-        <w:t>Er moet voldoende hardware voorraad zijn en geleverd kunnen worden zodat defecte apparaaten direct vervangen of gerepareerd kunnen worden.</w:t>
-      </w:r>
-    </w:p>
-    <w:p>
-      <w:pPr>
-        <w:pStyle w:val="ListParagraph"/>
-      </w:pPr>
-    </w:p>
-    <w:p>
-      <w:pPr>
-        <w:pStyle w:val="Heading2"/>
-      </w:pPr>
-      <w:bookmarkStart w:id="3" w:name="_Toc86997971"/>
-      <w:r>
-        <w:t>Technische requirements:</w:t>
-      </w:r>
-      <w:bookmarkEnd w:id="3"/>
-    </w:p>
-    <w:p>
-      <w:pPr>
-        <w:rPr>
-          <w:b/>
-          <w:bCs/>
-        </w:rPr>
-      </w:pPr>
-      <w:r>
-        <w:rPr>
-          <w:b/>
-          <w:bCs/>
-        </w:rPr>
-        <w:t>Must haves:</w:t>
-      </w:r>
-    </w:p>
-    <w:p>
-      <w:pPr>
-        <w:pStyle w:val="ListParagraph"/>
+        <w:t xml:space="preserve">Ranglijst van de camerabeelden in de user interface </w:t>
+      </w:r>
+      <w:proofErr w:type="spellStart"/>
+      <w:r>
+        <w:t>gebasseerd</w:t>
+      </w:r>
+      <w:proofErr w:type="spellEnd"/>
+      <w:r>
+        <w:t xml:space="preserve"> op gevaar/drukte.</w:t>
+      </w:r>
+    </w:p>
+    <w:p>
+      <w:pPr>
+        <w:rPr>
+          <w:b/>
+          <w:bCs/>
+        </w:rPr>
+      </w:pPr>
+      <w:proofErr w:type="spellStart"/>
+      <w:r>
+        <w:rPr>
+          <w:b/>
+          <w:bCs/>
+        </w:rPr>
+        <w:t>Could</w:t>
+      </w:r>
+      <w:proofErr w:type="spellEnd"/>
+      <w:r>
+        <w:rPr>
+          <w:b/>
+          <w:bCs/>
+        </w:rPr>
+        <w:t xml:space="preserve"> have:</w:t>
+      </w:r>
+    </w:p>
+    <w:p>
+      <w:pPr>
+        <w:pStyle w:val="Lijstalinea"/>
         <w:numPr>
           <w:ilvl w:val="0"/>
           <w:numId w:val="5"/>
         </w:numPr>
       </w:pPr>
       <w:r>
-        <w:t>Het systeem moet informatie kunnen doorsturen naar het database en vanuit het database moet het weer doorgestuurd worden naar het webserver, waar de user interface plaats vindt.</w:t>
-      </w:r>
-    </w:p>
-    <w:p>
-      <w:pPr>
-        <w:pStyle w:val="ListParagraph"/>
+        <w:t xml:space="preserve">De camera’s gaan na een bepaalde tijd in een stand-by modus als er geen beweging plaats vindt en worden weer pas actief als er een beweging wordt gedetecteerd. </w:t>
+      </w:r>
+    </w:p>
+    <w:p>
+      <w:r>
+        <w:rPr>
+          <w:noProof/>
+        </w:rPr>
+        <w:drawing>
+          <wp:inline distT="0" distB="0" distL="0" distR="0" wp14:anchorId="25EC847F" wp14:editId="77ECC3B1">
+            <wp:extent cx="5760720" cy="3251200"/>
+            <wp:effectExtent l="0" t="0" r="0" b="6350"/>
+            <wp:docPr id="13" name="Afbeelding 13"/>
+            <wp:cNvGraphicFramePr>
+              <a:graphicFrameLocks xmlns:a="http://schemas.openxmlformats.org/drawingml/2006/main" noChangeAspect="1"/>
+            </wp:cNvGraphicFramePr>
+            <a:graphic xmlns:a="http://schemas.openxmlformats.org/drawingml/2006/main">
+              <a:graphicData uri="http://schemas.openxmlformats.org/drawingml/2006/picture">
+                <pic:pic xmlns:pic="http://schemas.openxmlformats.org/drawingml/2006/picture">
+                  <pic:nvPicPr>
+                    <pic:cNvPr id="0" name="Picture 23"/>
+                    <pic:cNvPicPr>
+                      <a:picLocks noChangeAspect="1" noChangeArrowheads="1"/>
+                    </pic:cNvPicPr>
+                  </pic:nvPicPr>
+                  <pic:blipFill>
+                    <a:blip r:embed="rId10">
+                      <a:extLst>
+                        <a:ext uri="{28A0092B-C50C-407E-A947-70E740481C1C}">
+                          <a14:useLocalDpi xmlns:a14="http://schemas.microsoft.com/office/drawing/2010/main" val="0"/>
+                        </a:ext>
+                      </a:extLst>
+                    </a:blip>
+                    <a:srcRect/>
+                    <a:stretch>
+                      <a:fillRect/>
+                    </a:stretch>
+                  </pic:blipFill>
+                  <pic:spPr bwMode="auto">
+                    <a:xfrm>
+                      <a:off x="0" y="0"/>
+                      <a:ext cx="5760720" cy="3251200"/>
+                    </a:xfrm>
+                    <a:prstGeom prst="rect">
+                      <a:avLst/>
+                    </a:prstGeom>
+                    <a:noFill/>
+                    <a:ln>
+                      <a:noFill/>
+                    </a:ln>
+                  </pic:spPr>
+                </pic:pic>
+              </a:graphicData>
+            </a:graphic>
+          </wp:inline>
+        </w:drawing>
+      </w:r>
+      <w:r>
+        <w:br w:type="page"/>
+      </w:r>
+    </w:p>
+    <w:p>
+      <w:pPr>
+        <w:pStyle w:val="Kop2"/>
+      </w:pPr>
+      <w:bookmarkStart w:id="4" w:name="_Toc87011566"/>
+      <w:r>
+        <w:lastRenderedPageBreak/>
+        <w:t xml:space="preserve">Organisatorisch </w:t>
+      </w:r>
+      <w:proofErr w:type="spellStart"/>
+      <w:r>
+        <w:t>requirements</w:t>
+      </w:r>
+      <w:proofErr w:type="spellEnd"/>
+      <w:r>
+        <w:t>:</w:t>
+      </w:r>
+      <w:bookmarkEnd w:id="4"/>
+    </w:p>
+    <w:p>
+      <w:pPr>
+        <w:rPr>
+          <w:b/>
+          <w:bCs/>
+        </w:rPr>
+      </w:pPr>
+      <w:r>
+        <w:rPr>
+          <w:b/>
+          <w:bCs/>
+        </w:rPr>
+        <w:t xml:space="preserve">Must </w:t>
+      </w:r>
+      <w:proofErr w:type="spellStart"/>
+      <w:r>
+        <w:rPr>
+          <w:b/>
+          <w:bCs/>
+        </w:rPr>
+        <w:t>haves</w:t>
+      </w:r>
+      <w:proofErr w:type="spellEnd"/>
+      <w:r>
+        <w:rPr>
+          <w:b/>
+          <w:bCs/>
+        </w:rPr>
+        <w:t>:</w:t>
+      </w:r>
+    </w:p>
+    <w:p>
+      <w:pPr>
+        <w:pStyle w:val="Lijstalinea"/>
         <w:numPr>
           <w:ilvl w:val="0"/>
           <w:numId w:val="5"/>
         </w:numPr>
       </w:pPr>
       <w:r>
-        <w:t>Het systeem moet de gedetecteerde informatie kunnen filteren.</w:t>
-      </w:r>
-    </w:p>
-    <w:p>
-      <w:pPr>
-        <w:rPr>
-          <w:b/>
-          <w:bCs/>
-        </w:rPr>
-      </w:pPr>
-      <w:r>
-        <w:rPr>
-          <w:b/>
-          <w:bCs/>
-        </w:rPr>
-        <w:t>Should have:</w:t>
-      </w:r>
-    </w:p>
-    <w:p>
-      <w:pPr>
-        <w:pStyle w:val="ListParagraph"/>
+        <w:t>Het aantal aanrijdingen/ongelukken wordt verminderd en kan voorkomen worden door het implementeren van ons systeem.</w:t>
+      </w:r>
+    </w:p>
+    <w:p>
+      <w:pPr>
+        <w:pStyle w:val="Lijstalinea"/>
         <w:numPr>
           <w:ilvl w:val="0"/>
           <w:numId w:val="5"/>
         </w:numPr>
       </w:pPr>
       <w:r>
-        <w:t xml:space="preserve">Apparaten die defect zijn worden </w:t>
-      </w:r>
-      <w:r>
-        <w:t>aan</w:t>
-      </w:r>
-      <w:r>
-        <w:t xml:space="preserve">getoond als “defect/kapot” </w:t>
-      </w:r>
-      <w:r>
-        <w:t>zodat in de user interface zodat er een reparatie team naar toe kan gestuurd worden om het te vervangen/repareren.</w:t>
-      </w:r>
-    </w:p>
-    <w:p>
-      <w:pPr>
-        <w:pStyle w:val="ListParagraph"/>
+        <w:t xml:space="preserve">Door ons systeem is er minder aandacht nodig voor het </w:t>
+      </w:r>
+      <w:r>
+        <w:t>surveilleren</w:t>
+      </w:r>
+      <w:r>
+        <w:t xml:space="preserve"> van de spoorwegen.</w:t>
+      </w:r>
+    </w:p>
+    <w:p>
+      <w:pPr>
+        <w:rPr>
+          <w:b/>
+          <w:bCs/>
+        </w:rPr>
+      </w:pPr>
+      <w:proofErr w:type="spellStart"/>
+      <w:r>
+        <w:rPr>
+          <w:b/>
+          <w:bCs/>
+        </w:rPr>
+        <w:t>Should</w:t>
+      </w:r>
+      <w:proofErr w:type="spellEnd"/>
+      <w:r>
+        <w:rPr>
+          <w:b/>
+          <w:bCs/>
+        </w:rPr>
+        <w:t xml:space="preserve"> have:</w:t>
+      </w:r>
+    </w:p>
+    <w:p>
+      <w:pPr>
+        <w:pStyle w:val="Lijstalinea"/>
         <w:numPr>
           <w:ilvl w:val="0"/>
           <w:numId w:val="5"/>
         </w:numPr>
-      </w:pPr>
-      <w:r>
-        <w:t>Ranglijst van de camerabeelden in de user interface gebasseerd op gevaar/drukte.</w:t>
-      </w:r>
-    </w:p>
-    <w:p>
-      <w:pPr>
-        <w:rPr>
-          <w:b/>
-          <w:bCs/>
-        </w:rPr>
-      </w:pPr>
-      <w:r>
-        <w:rPr>
-          <w:b/>
-          <w:bCs/>
-        </w:rPr>
-        <w:t>Could have:</w:t>
-      </w:r>
-    </w:p>
-    <w:p>
-      <w:pPr>
-        <w:pStyle w:val="ListParagraph"/>
+        <w:rPr>
+          <w:b/>
+          <w:bCs/>
+        </w:rPr>
+      </w:pPr>
+      <w:r>
+        <w:t>Er vinden minder storingen plaats door het verminderen van het aantal aanrijdingen/ongelukken.</w:t>
+      </w:r>
+    </w:p>
+    <w:p>
+      <w:pPr>
+        <w:pStyle w:val="Lijstalinea"/>
         <w:numPr>
           <w:ilvl w:val="0"/>
           <w:numId w:val="5"/>
         </w:numPr>
-      </w:pPr>
-      <w:r>
-        <w:t xml:space="preserve">De camera’s gaan na een bepaalde tijd in een stand-by modus als er geen beweging plaats vindt en worden weer pas actief als er een beweging wordt gedetecteerd. </w:t>
-      </w:r>
-    </w:p>
-    <w:p>
-      <w:pPr>
-        <w:pStyle w:val="ListParagraph"/>
-      </w:pPr>
-    </w:p>
-    <w:p>
-      <w:pPr>
-        <w:pStyle w:val="Heading2"/>
-      </w:pPr>
-      <w:bookmarkStart w:id="4" w:name="_Toc86997972"/>
-      <w:r>
-        <w:t>Organisatorisch requirements:</w:t>
-      </w:r>
-      <w:bookmarkEnd w:id="4"/>
-    </w:p>
-    <w:p>
-      <w:pPr>
-        <w:rPr>
-          <w:b/>
-          <w:bCs/>
-        </w:rPr>
-      </w:pPr>
-      <w:r>
-        <w:rPr>
-          <w:b/>
-          <w:bCs/>
-        </w:rPr>
-        <w:t>Must haves:</w:t>
-      </w:r>
-    </w:p>
-    <w:p>
-      <w:pPr>
-        <w:pStyle w:val="ListParagraph"/>
+        <w:rPr>
+          <w:b/>
+          <w:bCs/>
+        </w:rPr>
+      </w:pPr>
+      <w:r>
+        <w:t>Voor het produceren van ons systeem is een relatief kleine budget nodig waardoor de uiteindelijke kosten lager ligt.</w:t>
+      </w:r>
+    </w:p>
+    <w:p>
+      <w:pPr>
+        <w:rPr>
+          <w:b/>
+          <w:bCs/>
+        </w:rPr>
+      </w:pPr>
+      <w:proofErr w:type="spellStart"/>
+      <w:r>
+        <w:rPr>
+          <w:b/>
+          <w:bCs/>
+        </w:rPr>
+        <w:t>Could</w:t>
+      </w:r>
+      <w:proofErr w:type="spellEnd"/>
+      <w:r>
+        <w:rPr>
+          <w:b/>
+          <w:bCs/>
+        </w:rPr>
+        <w:t xml:space="preserve"> have:</w:t>
+      </w:r>
+    </w:p>
+    <w:p>
+      <w:pPr>
+        <w:pStyle w:val="Lijstalinea"/>
         <w:numPr>
           <w:ilvl w:val="0"/>
           <w:numId w:val="5"/>
         </w:numPr>
-      </w:pPr>
-      <w:r>
-        <w:t>Het aantal aanrijdingen/ongelukken wordt verminderd en kan voorkomen worden door het implementeren van ons systeem.</w:t>
-      </w:r>
-    </w:p>
-    <w:p>
-      <w:pPr>
-        <w:pStyle w:val="ListParagraph"/>
+        <w:rPr>
+          <w:b/>
+          <w:bCs/>
+        </w:rPr>
+      </w:pPr>
+      <w:r>
+        <w:t>Door het verminderen van het aantal aanrijdingen/ongelukken voorkom je ook trauma’s voor de machinisten.</w:t>
+      </w:r>
+    </w:p>
+    <w:p>
+      <w:pPr>
+        <w:pStyle w:val="Lijstalinea"/>
         <w:numPr>
           <w:ilvl w:val="0"/>
           <w:numId w:val="5"/>
         </w:numPr>
-      </w:pPr>
-      <w:r>
-        <w:t xml:space="preserve">Door ons systeem is er minder aandacht nodig voor het </w:t>
-      </w:r>
-      <w:r>
-        <w:t>surveilleren</w:t>
-      </w:r>
-      <w:r>
-        <w:t xml:space="preserve"> van de spoorwegen.</w:t>
-      </w:r>
-    </w:p>
-    <w:p>
-      <w:pPr>
-        <w:rPr>
-          <w:b/>
-          <w:bCs/>
-        </w:rPr>
-      </w:pPr>
-      <w:r>
-        <w:rPr>
-          <w:b/>
-          <w:bCs/>
-        </w:rPr>
-        <w:lastRenderedPageBreak/>
-        <w:t>Should have:</w:t>
-      </w:r>
-    </w:p>
-    <w:p>
-      <w:pPr>
-        <w:pStyle w:val="ListParagraph"/>
+        <w:rPr>
+          <w:b/>
+          <w:bCs/>
+        </w:rPr>
+      </w:pPr>
+      <w:r>
+        <w:rPr>
+          <w:noProof/>
+        </w:rPr>
+        <w:drawing>
+          <wp:anchor distT="0" distB="0" distL="114300" distR="114300" simplePos="0" relativeHeight="251668480" behindDoc="1" locked="0" layoutInCell="1" allowOverlap="1" wp14:anchorId="0ACA8B30" wp14:editId="7BD06B5E">
+            <wp:simplePos x="0" y="0"/>
+            <wp:positionH relativeFrom="column">
+              <wp:posOffset>22009</wp:posOffset>
+            </wp:positionH>
+            <wp:positionV relativeFrom="paragraph">
+              <wp:posOffset>479161</wp:posOffset>
+            </wp:positionV>
+            <wp:extent cx="5760720" cy="3217545"/>
+            <wp:effectExtent l="0" t="0" r="0" b="1905"/>
+            <wp:wrapTight wrapText="bothSides">
+              <wp:wrapPolygon edited="0">
+                <wp:start x="0" y="0"/>
+                <wp:lineTo x="0" y="21485"/>
+                <wp:lineTo x="21500" y="21485"/>
+                <wp:lineTo x="21500" y="0"/>
+                <wp:lineTo x="0" y="0"/>
+              </wp:wrapPolygon>
+            </wp:wrapTight>
+            <wp:docPr id="14" name="Afbeelding 14"/>
+            <wp:cNvGraphicFramePr>
+              <a:graphicFrameLocks xmlns:a="http://schemas.openxmlformats.org/drawingml/2006/main" noChangeAspect="1"/>
+            </wp:cNvGraphicFramePr>
+            <a:graphic xmlns:a="http://schemas.openxmlformats.org/drawingml/2006/main">
+              <a:graphicData uri="http://schemas.openxmlformats.org/drawingml/2006/picture">
+                <pic:pic xmlns:pic="http://schemas.openxmlformats.org/drawingml/2006/picture">
+                  <pic:nvPicPr>
+                    <pic:cNvPr id="0" name="Picture 25"/>
+                    <pic:cNvPicPr>
+                      <a:picLocks noChangeAspect="1" noChangeArrowheads="1"/>
+                    </pic:cNvPicPr>
+                  </pic:nvPicPr>
+                  <pic:blipFill>
+                    <a:blip r:embed="rId11">
+                      <a:extLst>
+                        <a:ext uri="{28A0092B-C50C-407E-A947-70E740481C1C}">
+                          <a14:useLocalDpi xmlns:a14="http://schemas.microsoft.com/office/drawing/2010/main" val="0"/>
+                        </a:ext>
+                      </a:extLst>
+                    </a:blip>
+                    <a:srcRect/>
+                    <a:stretch>
+                      <a:fillRect/>
+                    </a:stretch>
+                  </pic:blipFill>
+                  <pic:spPr bwMode="auto">
+                    <a:xfrm>
+                      <a:off x="0" y="0"/>
+                      <a:ext cx="5760720" cy="3217545"/>
+                    </a:xfrm>
+                    <a:prstGeom prst="rect">
+                      <a:avLst/>
+                    </a:prstGeom>
+                    <a:noFill/>
+                    <a:ln>
+                      <a:noFill/>
+                    </a:ln>
+                  </pic:spPr>
+                </pic:pic>
+              </a:graphicData>
+            </a:graphic>
+          </wp:anchor>
+        </w:drawing>
+      </w:r>
+      <w:r>
+        <w:t xml:space="preserve">Door de implementatie van ons systeem is er nu meer overzicht over de sporen waardoor </w:t>
+      </w:r>
+      <w:r>
+        <w:t>er meer actie ondernomen kan worden voor vandalisme en koperdiefstal.</w:t>
+      </w:r>
+    </w:p>
+    <w:p>
+      <w:pPr>
+        <w:pStyle w:val="Lijstalinea"/>
+        <w:rPr>
+          <w:b/>
+          <w:bCs/>
+        </w:rPr>
+      </w:pPr>
+    </w:p>
+    <w:p>
+      <w:pPr>
+        <w:pStyle w:val="Lijstalinea"/>
         <w:numPr>
           <w:ilvl w:val="0"/>
           <w:numId w:val="5"/>
@@ -3365,97 +4079,6 @@
         <w:rPr>
           <w:b/>
           <w:bCs/>
-        </w:rPr>
-      </w:pPr>
-      <w:r>
-        <w:t>Er vinden minder storingen plaats door het verminderen van het aantal aanrijdingen/ongelukken.</w:t>
-      </w:r>
-    </w:p>
-    <w:p>
-      <w:pPr>
-        <w:pStyle w:val="ListParagraph"/>
-        <w:numPr>
-          <w:ilvl w:val="0"/>
-          <w:numId w:val="5"/>
-        </w:numPr>
-        <w:rPr>
-          <w:b/>
-          <w:bCs/>
-        </w:rPr>
-      </w:pPr>
-      <w:r>
-        <w:t>Voor het produceren van ons systeem is een relatief kleine budget nodig waardoor de uiteindelijke kosten lager ligt.</w:t>
-      </w:r>
-    </w:p>
-    <w:p>
-      <w:pPr>
-        <w:rPr>
-          <w:b/>
-          <w:bCs/>
-        </w:rPr>
-      </w:pPr>
-      <w:r>
-        <w:rPr>
-          <w:b/>
-          <w:bCs/>
-        </w:rPr>
-        <w:t>Could have:</w:t>
-      </w:r>
-    </w:p>
-    <w:p>
-      <w:pPr>
-        <w:pStyle w:val="ListParagraph"/>
-        <w:numPr>
-          <w:ilvl w:val="0"/>
-          <w:numId w:val="5"/>
-        </w:numPr>
-        <w:rPr>
-          <w:b/>
-          <w:bCs/>
-        </w:rPr>
-      </w:pPr>
-      <w:r>
-        <w:t>Door het verminderen van het aantal aanrijdingen/ongelukken voorkom je ook trauma’s voor de machinisten.</w:t>
-      </w:r>
-    </w:p>
-    <w:p>
-      <w:pPr>
-        <w:pStyle w:val="ListParagraph"/>
-        <w:numPr>
-          <w:ilvl w:val="0"/>
-          <w:numId w:val="5"/>
-        </w:numPr>
-        <w:rPr>
-          <w:b/>
-          <w:bCs/>
-        </w:rPr>
-      </w:pPr>
-      <w:r>
-        <w:t xml:space="preserve">Door de implementatie van ons systeem is er nu meer overzicht over de sporen waardoor </w:t>
-      </w:r>
-      <w:r>
-        <w:t>er meer actie ondernomen kan worden voor vandalisme en koperdiefstal.</w:t>
-      </w:r>
-    </w:p>
-    <w:p>
-      <w:pPr>
-        <w:pStyle w:val="ListParagraph"/>
-        <w:rPr>
-          <w:b/>
-          <w:bCs/>
-        </w:rPr>
-      </w:pPr>
-    </w:p>
-    <w:p>
-      <w:pPr>
-        <w:pStyle w:val="ListParagraph"/>
-        <w:numPr>
-          <w:ilvl w:val="0"/>
-          <w:numId w:val="5"/>
-        </w:numPr>
-        <w:rPr>
-          <w:b/>
-          <w:bCs/>
           <w:sz w:val="32"/>
           <w:szCs w:val="32"/>
         </w:rPr>
@@ -3472,13 +4095,13 @@
     </w:p>
     <w:p>
       <w:pPr>
-        <w:pStyle w:val="Heading1"/>
-        <w:rPr>
-          <w:b/>
-          <w:bCs/>
-        </w:rPr>
-      </w:pPr>
-      <w:bookmarkStart w:id="5" w:name="_Toc86997973"/>
+        <w:pStyle w:val="Kop1"/>
+        <w:rPr>
+          <w:b/>
+          <w:bCs/>
+        </w:rPr>
+      </w:pPr>
+      <w:bookmarkStart w:id="5" w:name="_Toc87011567"/>
       <w:r>
         <w:rPr>
           <w:b/>
@@ -3518,7 +4141,7 @@
                     <pic:cNvPicPr/>
                   </pic:nvPicPr>
                   <pic:blipFill>
-                    <a:blip r:embed="rId9">
+                    <a:blip r:embed="rId12">
                       <a:extLst>
                         <a:ext uri="{28A0092B-C50C-407E-A947-70E740481C1C}">
                           <a14:useLocalDpi xmlns:a14="http://schemas.microsoft.com/office/drawing/2010/main" val="0"/>
@@ -3549,7 +4172,39 @@
           <w:b/>
           <w:bCs/>
         </w:rPr>
-        <w:t>2 processen  “Engage Process Modeler”</w:t>
+        <w:t>2 processen  “</w:t>
+      </w:r>
+      <w:proofErr w:type="spellStart"/>
+      <w:r>
+        <w:rPr>
+          <w:b/>
+          <w:bCs/>
+        </w:rPr>
+        <w:t>Engage</w:t>
+      </w:r>
+      <w:proofErr w:type="spellEnd"/>
+      <w:r>
+        <w:rPr>
+          <w:b/>
+          <w:bCs/>
+        </w:rPr>
+        <w:t xml:space="preserve"> </w:t>
+      </w:r>
+      <w:proofErr w:type="spellStart"/>
+      <w:r>
+        <w:rPr>
+          <w:b/>
+          <w:bCs/>
+        </w:rPr>
+        <w:t>Process</w:t>
+      </w:r>
+      <w:proofErr w:type="spellEnd"/>
+      <w:r>
+        <w:rPr>
+          <w:b/>
+          <w:bCs/>
+        </w:rPr>
+        <w:t xml:space="preserve"> Modeler”</w:t>
       </w:r>
       <w:bookmarkEnd w:id="5"/>
     </w:p>
@@ -3602,7 +4257,7 @@
                     <pic:cNvPicPr/>
                   </pic:nvPicPr>
                   <pic:blipFill>
-                    <a:blip r:embed="rId10">
+                    <a:blip r:embed="rId13">
                       <a:extLst>
                         <a:ext uri="{28A0092B-C50C-407E-A947-70E740481C1C}">
                           <a14:useLocalDpi xmlns:a14="http://schemas.microsoft.com/office/drawing/2010/main" val="0"/>
@@ -3700,20 +4355,29 @@
     </w:p>
     <w:p>
       <w:pPr>
-        <w:pStyle w:val="Heading1"/>
-        <w:rPr>
-          <w:b/>
-          <w:bCs/>
-        </w:rPr>
-      </w:pPr>
-      <w:bookmarkStart w:id="6" w:name="_Toc86997974"/>
+        <w:pStyle w:val="Kop1"/>
+        <w:rPr>
+          <w:b/>
+          <w:bCs/>
+        </w:rPr>
+      </w:pPr>
+      <w:bookmarkStart w:id="6" w:name="_Toc87011568"/>
+      <w:proofErr w:type="spellStart"/>
       <w:r>
         <w:rPr>
           <w:b/>
           <w:bCs/>
         </w:rPr>
         <w:lastRenderedPageBreak/>
-        <w:t xml:space="preserve">KPI’s </w:t>
+        <w:t>KPI’s</w:t>
+      </w:r>
+      <w:proofErr w:type="spellEnd"/>
+      <w:r>
+        <w:rPr>
+          <w:b/>
+          <w:bCs/>
+        </w:rPr>
+        <w:t xml:space="preserve"> </w:t>
       </w:r>
       <w:r>
         <w:rPr>
@@ -3722,6 +4386,7 @@
         </w:rPr>
         <w:t>(</w:t>
       </w:r>
+      <w:proofErr w:type="spellStart"/>
       <w:r>
         <w:rPr>
           <w:b/>
@@ -3736,6 +4401,7 @@
         </w:rPr>
         <w:t>View</w:t>
       </w:r>
+      <w:proofErr w:type="spellEnd"/>
       <w:r>
         <w:rPr>
           <w:b/>
@@ -3747,13 +4413,13 @@
     </w:p>
     <w:p>
       <w:pPr>
-        <w:pStyle w:val="Heading2"/>
+        <w:pStyle w:val="Kop2"/>
         <w:numPr>
           <w:ilvl w:val="0"/>
           <w:numId w:val="8"/>
         </w:numPr>
       </w:pPr>
-      <w:bookmarkStart w:id="7" w:name="_Toc86997975"/>
+      <w:bookmarkStart w:id="7" w:name="_Toc87011569"/>
       <w:r>
         <w:t>Wijze van zelfdoding: voor trein</w:t>
       </w:r>
@@ -3776,7 +4442,15 @@
     </w:p>
     <w:p>
       <w:r>
-        <w:t>Het verminderen van het aantal spoorsuïcides doormiddel de implementatie van ons systeem “RailWatch”.</w:t>
+        <w:t>Het verminderen van het aantal spoorsuïcides doormiddel de implementatie van ons systeem “</w:t>
+      </w:r>
+      <w:proofErr w:type="spellStart"/>
+      <w:r>
+        <w:t>RailWatch</w:t>
+      </w:r>
+      <w:proofErr w:type="spellEnd"/>
+      <w:r>
+        <w:t>”.</w:t>
       </w:r>
     </w:p>
     <w:p>
@@ -3824,7 +4498,7 @@
     </w:p>
     <w:p>
       <w:pPr>
-        <w:pStyle w:val="ListParagraph"/>
+        <w:pStyle w:val="Lijstalinea"/>
         <w:numPr>
           <w:ilvl w:val="0"/>
           <w:numId w:val="9"/>
@@ -3856,16 +4530,16 @@
     </w:p>
     <w:p>
       <w:pPr>
-        <w:pStyle w:val="ListParagraph"/>
-        <w:rPr>
-          <w:b/>
-          <w:bCs/>
-        </w:rPr>
-      </w:pPr>
-    </w:p>
-    <w:p>
-      <w:pPr>
-        <w:pStyle w:val="ListParagraph"/>
+        <w:pStyle w:val="Lijstalinea"/>
+        <w:rPr>
+          <w:b/>
+          <w:bCs/>
+        </w:rPr>
+      </w:pPr>
+    </w:p>
+    <w:p>
+      <w:pPr>
+        <w:pStyle w:val="Lijstalinea"/>
         <w:numPr>
           <w:ilvl w:val="0"/>
           <w:numId w:val="9"/>
@@ -3888,16 +4562,16 @@
     </w:p>
     <w:p>
       <w:pPr>
-        <w:pStyle w:val="ListParagraph"/>
-        <w:rPr>
-          <w:b/>
-          <w:bCs/>
-        </w:rPr>
-      </w:pPr>
-    </w:p>
-    <w:p>
-      <w:pPr>
-        <w:pStyle w:val="ListParagraph"/>
+        <w:pStyle w:val="Lijstalinea"/>
+        <w:rPr>
+          <w:b/>
+          <w:bCs/>
+        </w:rPr>
+      </w:pPr>
+    </w:p>
+    <w:p>
+      <w:pPr>
+        <w:pStyle w:val="Lijstalinea"/>
         <w:numPr>
           <w:ilvl w:val="0"/>
           <w:numId w:val="9"/>
@@ -3916,12 +4590,12 @@
     </w:p>
     <w:p>
       <w:pPr>
-        <w:pStyle w:val="ListParagraph"/>
-      </w:pPr>
-    </w:p>
-    <w:p>
-      <w:pPr>
-        <w:pStyle w:val="ListParagraph"/>
+        <w:pStyle w:val="Lijstalinea"/>
+      </w:pPr>
+    </w:p>
+    <w:p>
+      <w:pPr>
+        <w:pStyle w:val="Lijstalinea"/>
         <w:numPr>
           <w:ilvl w:val="0"/>
           <w:numId w:val="9"/>
@@ -3935,17 +4609,25 @@
         <w:t xml:space="preserve">R: </w:t>
       </w:r>
       <w:r>
-        <w:t>De implementatie van ons systeem hangt af van de goedkeuringen en budget. Als wij ons systeem kunnen uitbereiden dan is het doel zeker haalbaar.</w:t>
-      </w:r>
-    </w:p>
-    <w:p>
-      <w:pPr>
-        <w:pStyle w:val="ListParagraph"/>
-      </w:pPr>
-    </w:p>
-    <w:p>
-      <w:pPr>
-        <w:pStyle w:val="ListParagraph"/>
+        <w:t xml:space="preserve">De implementatie van ons systeem hangt af van de goedkeuringen en budget. Als wij ons systeem kunnen </w:t>
+      </w:r>
+      <w:proofErr w:type="spellStart"/>
+      <w:r>
+        <w:t>uitbereiden</w:t>
+      </w:r>
+      <w:proofErr w:type="spellEnd"/>
+      <w:r>
+        <w:t xml:space="preserve"> dan is het doel zeker haalbaar.</w:t>
+      </w:r>
+    </w:p>
+    <w:p>
+      <w:pPr>
+        <w:pStyle w:val="Lijstalinea"/>
+      </w:pPr>
+    </w:p>
+    <w:p>
+      <w:pPr>
+        <w:pStyle w:val="Lijstalinea"/>
         <w:numPr>
           <w:ilvl w:val="0"/>
           <w:numId w:val="9"/>
@@ -3967,7 +4649,7 @@
     </w:p>
     <w:p>
       <w:pPr>
-        <w:pStyle w:val="ListParagraph"/>
+        <w:pStyle w:val="Lijstalinea"/>
       </w:pPr>
     </w:p>
     <w:p>
@@ -4006,12 +4688,12 @@
     </w:p>
     <w:p>
       <w:pPr>
-        <w:pStyle w:val="ListParagraph"/>
-      </w:pPr>
-    </w:p>
-    <w:p>
-      <w:pPr>
-        <w:pStyle w:val="ListParagraph"/>
+        <w:pStyle w:val="Lijstalinea"/>
+      </w:pPr>
+    </w:p>
+    <w:p>
+      <w:pPr>
+        <w:pStyle w:val="Lijstalinea"/>
       </w:pPr>
     </w:p>
     <w:p>
@@ -4031,7 +4713,7 @@
     </w:p>
     <w:p>
       <w:pPr>
-        <w:pStyle w:val="Heading2"/>
+        <w:pStyle w:val="Kop2"/>
         <w:numPr>
           <w:ilvl w:val="0"/>
           <w:numId w:val="8"/>
@@ -4041,7 +4723,7 @@
           <w:bCs/>
         </w:rPr>
       </w:pPr>
-      <w:bookmarkStart w:id="8" w:name="_Toc86997976"/>
+      <w:bookmarkStart w:id="8" w:name="_Toc87011570"/>
       <w:r>
         <w:lastRenderedPageBreak/>
         <w:t>Het voorkomen van trauma voor machinisten</w:t>
@@ -4129,7 +4811,7 @@
     </w:p>
     <w:p>
       <w:pPr>
-        <w:pStyle w:val="ListParagraph"/>
+        <w:pStyle w:val="Lijstalinea"/>
         <w:spacing w:after="0"/>
         <w:rPr>
           <w:b/>
@@ -4153,7 +4835,7 @@
     </w:p>
     <w:p>
       <w:pPr>
-        <w:pStyle w:val="ListParagraph"/>
+        <w:pStyle w:val="Lijstalinea"/>
         <w:spacing w:after="0"/>
         <w:rPr>
           <w:b/>
@@ -4173,7 +4855,7 @@
     </w:p>
     <w:p>
       <w:pPr>
-        <w:pStyle w:val="ListParagraph"/>
+        <w:pStyle w:val="Lijstalinea"/>
         <w:spacing w:after="0"/>
         <w:rPr>
           <w:b/>
@@ -4193,16 +4875,16 @@
     </w:p>
     <w:p>
       <w:pPr>
-        <w:pStyle w:val="ListParagraph"/>
-        <w:rPr>
-          <w:b/>
-          <w:bCs/>
-        </w:rPr>
-      </w:pPr>
-    </w:p>
-    <w:p>
-      <w:pPr>
-        <w:pStyle w:val="ListParagraph"/>
+        <w:pStyle w:val="Lijstalinea"/>
+        <w:rPr>
+          <w:b/>
+          <w:bCs/>
+        </w:rPr>
+      </w:pPr>
+    </w:p>
+    <w:p>
+      <w:pPr>
+        <w:pStyle w:val="Lijstalinea"/>
       </w:pPr>
       <w:r>
         <w:rPr>
@@ -4227,7 +4909,7 @@
     </w:p>
     <w:p>
       <w:pPr>
-        <w:pStyle w:val="ListParagraph"/>
+        <w:pStyle w:val="Lijstalinea"/>
       </w:pPr>
       <w:r>
         <w:rPr>
@@ -4266,13 +4948,13 @@
     </w:p>
     <w:p>
       <w:pPr>
-        <w:pStyle w:val="Heading2"/>
+        <w:pStyle w:val="Kop2"/>
         <w:numPr>
           <w:ilvl w:val="0"/>
           <w:numId w:val="8"/>
         </w:numPr>
       </w:pPr>
-      <w:bookmarkStart w:id="9" w:name="_Toc86997977"/>
+      <w:bookmarkStart w:id="9" w:name="_Toc87011571"/>
       <w:r>
         <w:lastRenderedPageBreak/>
         <w:t>Duidelijk overzicht van de spoorwegen</w:t>
@@ -4434,16 +5116,16 @@
     </w:p>
     <w:p>
       <w:pPr>
-        <w:pStyle w:val="ListParagraph"/>
-        <w:rPr>
-          <w:b/>
-          <w:bCs/>
-        </w:rPr>
-      </w:pPr>
-    </w:p>
-    <w:p>
-      <w:pPr>
-        <w:pStyle w:val="ListParagraph"/>
+        <w:pStyle w:val="Lijstalinea"/>
+        <w:rPr>
+          <w:b/>
+          <w:bCs/>
+        </w:rPr>
+      </w:pPr>
+    </w:p>
+    <w:p>
+      <w:pPr>
+        <w:pStyle w:val="Lijstalinea"/>
         <w:rPr>
           <w:b/>
           <w:bCs/>
@@ -4462,7 +5144,7 @@
     </w:p>
     <w:p>
       <w:pPr>
-        <w:pStyle w:val="ListParagraph"/>
+        <w:pStyle w:val="Lijstalinea"/>
         <w:rPr>
           <w:b/>
           <w:bCs/>
@@ -4491,17 +5173,17 @@
     </w:p>
     <w:p>
       <w:pPr>
-        <w:pStyle w:val="ListParagraph"/>
-      </w:pPr>
-    </w:p>
-    <w:p>
-      <w:pPr>
-        <w:pStyle w:val="ListParagraph"/>
-      </w:pPr>
-    </w:p>
-    <w:p>
-      <w:pPr>
-        <w:pStyle w:val="ListParagraph"/>
+        <w:pStyle w:val="Lijstalinea"/>
+      </w:pPr>
+    </w:p>
+    <w:p>
+      <w:pPr>
+        <w:pStyle w:val="Lijstalinea"/>
+      </w:pPr>
+    </w:p>
+    <w:p>
+      <w:pPr>
+        <w:pStyle w:val="Lijstalinea"/>
       </w:pPr>
     </w:p>
     <w:p>
@@ -4521,13 +5203,13 @@
     </w:p>
     <w:p>
       <w:pPr>
-        <w:pStyle w:val="Heading2"/>
+        <w:pStyle w:val="Kop2"/>
         <w:numPr>
           <w:ilvl w:val="0"/>
           <w:numId w:val="8"/>
         </w:numPr>
       </w:pPr>
-      <w:bookmarkStart w:id="10" w:name="_Toc86997978"/>
+      <w:bookmarkStart w:id="10" w:name="_Toc87011572"/>
       <w:r>
         <w:lastRenderedPageBreak/>
         <w:t xml:space="preserve">Het verminderen van </w:t>
@@ -4624,7 +5306,7 @@
     </w:p>
     <w:p>
       <w:pPr>
-        <w:pStyle w:val="ListParagraph"/>
+        <w:pStyle w:val="Lijstalinea"/>
         <w:spacing w:after="0"/>
         <w:rPr>
           <w:b/>
@@ -4648,7 +5330,7 @@
     </w:p>
     <w:p>
       <w:pPr>
-        <w:pStyle w:val="ListParagraph"/>
+        <w:pStyle w:val="Lijstalinea"/>
         <w:spacing w:after="0"/>
         <w:rPr>
           <w:b/>
@@ -4671,7 +5353,7 @@
     </w:p>
     <w:p>
       <w:pPr>
-        <w:pStyle w:val="ListParagraph"/>
+        <w:pStyle w:val="Lijstalinea"/>
         <w:spacing w:after="0"/>
       </w:pPr>
       <w:r>
@@ -4687,7 +5369,7 @@
     </w:p>
     <w:p>
       <w:pPr>
-        <w:pStyle w:val="ListParagraph"/>
+        <w:pStyle w:val="Lijstalinea"/>
         <w:spacing w:after="0"/>
         <w:rPr>
           <w:b/>
@@ -4697,7 +5379,7 @@
     </w:p>
     <w:p>
       <w:pPr>
-        <w:pStyle w:val="ListParagraph"/>
+        <w:pStyle w:val="Lijstalinea"/>
         <w:spacing w:after="0"/>
       </w:pPr>
       <w:r>
@@ -4720,7 +5402,7 @@
     </w:p>
     <w:p>
       <w:pPr>
-        <w:pStyle w:val="ListParagraph"/>
+        <w:pStyle w:val="Lijstalinea"/>
         <w:spacing w:after="0"/>
         <w:rPr>
           <w:b/>
@@ -4740,7 +5422,7 @@
     </w:p>
     <w:p>
       <w:pPr>
-        <w:pStyle w:val="ListParagraph"/>
+        <w:pStyle w:val="Lijstalinea"/>
         <w:rPr>
           <w:b/>
           <w:bCs/>
@@ -4750,25 +5432,25 @@
     <w:p/>
     <w:p>
       <w:pPr>
-        <w:pStyle w:val="ListParagraph"/>
-        <w:rPr>
-          <w:b/>
-          <w:bCs/>
-        </w:rPr>
-      </w:pPr>
-    </w:p>
-    <w:p>
-      <w:pPr>
-        <w:pStyle w:val="ListParagraph"/>
-        <w:rPr>
-          <w:b/>
-          <w:bCs/>
-        </w:rPr>
-      </w:pPr>
-    </w:p>
-    <w:p>
-      <w:pPr>
-        <w:pStyle w:val="ListParagraph"/>
+        <w:pStyle w:val="Lijstalinea"/>
+        <w:rPr>
+          <w:b/>
+          <w:bCs/>
+        </w:rPr>
+      </w:pPr>
+    </w:p>
+    <w:p>
+      <w:pPr>
+        <w:pStyle w:val="Lijstalinea"/>
+        <w:rPr>
+          <w:b/>
+          <w:bCs/>
+        </w:rPr>
+      </w:pPr>
+    </w:p>
+    <w:p>
+      <w:pPr>
+        <w:pStyle w:val="Lijstalinea"/>
         <w:rPr>
           <w:b/>
           <w:bCs/>
@@ -4792,13 +5474,13 @@
     </w:p>
     <w:p>
       <w:pPr>
-        <w:pStyle w:val="Heading2"/>
+        <w:pStyle w:val="Kop2"/>
         <w:numPr>
           <w:ilvl w:val="0"/>
           <w:numId w:val="8"/>
         </w:numPr>
       </w:pPr>
-      <w:bookmarkStart w:id="11" w:name="_Toc86997979"/>
+      <w:bookmarkStart w:id="11" w:name="_Toc87011573"/>
       <w:r>
         <w:lastRenderedPageBreak/>
         <w:t xml:space="preserve">Regio’s met de meeste </w:t>
@@ -4942,7 +5624,7 @@
     </w:p>
     <w:p>
       <w:pPr>
-        <w:pStyle w:val="ListParagraph"/>
+        <w:pStyle w:val="Lijstalinea"/>
         <w:spacing w:after="0"/>
         <w:rPr>
           <w:b/>
@@ -4966,7 +5648,7 @@
     </w:p>
     <w:p>
       <w:pPr>
-        <w:pStyle w:val="ListParagraph"/>
+        <w:pStyle w:val="Lijstalinea"/>
         <w:spacing w:after="0"/>
         <w:rPr>
           <w:b/>
@@ -4986,7 +5668,7 @@
     </w:p>
     <w:p>
       <w:pPr>
-        <w:pStyle w:val="ListParagraph"/>
+        <w:pStyle w:val="Lijstalinea"/>
         <w:spacing w:after="0"/>
         <w:rPr>
           <w:b/>
@@ -5012,16 +5694,16 @@
     </w:p>
     <w:p>
       <w:pPr>
-        <w:pStyle w:val="ListParagraph"/>
-        <w:rPr>
-          <w:b/>
-          <w:bCs/>
-        </w:rPr>
-      </w:pPr>
-    </w:p>
-    <w:p>
-      <w:pPr>
-        <w:pStyle w:val="ListParagraph"/>
+        <w:pStyle w:val="Lijstalinea"/>
+        <w:rPr>
+          <w:b/>
+          <w:bCs/>
+        </w:rPr>
+      </w:pPr>
+    </w:p>
+    <w:p>
+      <w:pPr>
+        <w:pStyle w:val="Lijstalinea"/>
       </w:pPr>
       <w:r>
         <w:rPr>
@@ -5043,7 +5725,7 @@
     </w:p>
     <w:p>
       <w:pPr>
-        <w:pStyle w:val="ListParagraph"/>
+        <w:pStyle w:val="Lijstalinea"/>
         <w:rPr>
           <w:b/>
           <w:bCs/>
@@ -5062,8 +5744,8 @@
     </w:p>
     <w:p/>
     <w:sectPr>
-      <w:headerReference w:type="default" r:id="rId11"/>
-      <w:footerReference w:type="default" r:id="rId12"/>
+      <w:headerReference w:type="default" r:id="rId14"/>
+      <w:footerReference w:type="default" r:id="rId15"/>
       <w:pgSz w:w="11906" w:h="16838"/>
       <w:pgMar w:top="1417" w:right="1417" w:bottom="1417" w:left="1417" w:header="708" w:footer="708" w:gutter="0"/>
       <w:cols w:space="708"/>
@@ -5112,7 +5794,7 @@
     <w:sdtContent>
       <w:p>
         <w:pPr>
-          <w:pStyle w:val="Footer"/>
+          <w:pStyle w:val="Voettekst"/>
         </w:pPr>
         <w:r>
           <w:fldChar w:fldCharType="begin"/>
@@ -5133,17 +5815,14 @@
           <w:fldChar w:fldCharType="end"/>
         </w:r>
         <w:r>
-          <w:t xml:space="preserve"> </w:t>
-        </w:r>
-        <w:r>
-          <w:t>version 1</w:t>
+          <w:t xml:space="preserve"> version 1</w:t>
         </w:r>
       </w:p>
     </w:sdtContent>
   </w:sdt>
   <w:p>
     <w:pPr>
-      <w:pStyle w:val="Footer"/>
+      <w:pStyle w:val="Voettekst"/>
     </w:pPr>
   </w:p>
 </w:ftr>
@@ -5178,7 +5857,7 @@
 <w:hdr xmlns:wpc="http://schemas.microsoft.com/office/word/2010/wordprocessingCanvas" xmlns:cx="http://schemas.microsoft.com/office/drawing/2014/chartex" xmlns:cx1="http://schemas.microsoft.com/office/drawing/2015/9/8/chartex" xmlns:cx2="http://schemas.microsoft.com/office/drawing/2015/10/21/chartex" xmlns:cx3="http://schemas.microsoft.com/office/drawing/2016/5/9/chartex" xmlns:cx4="http://schemas.microsoft.com/office/drawing/2016/5/10/chartex" xmlns:cx5="http://schemas.microsoft.com/office/drawing/2016/5/11/chartex" xmlns:cx6="http://schemas.microsoft.com/office/drawing/2016/5/12/chartex" xmlns:cx7="http://schemas.microsoft.com/office/drawing/2016/5/13/chartex" xmlns:cx8="http://schemas.microsoft.com/office/drawing/2016/5/14/chartex" xmlns:mc="http://schemas.openxmlformats.org/markup-compatibility/2006" xmlns:aink="http://schemas.microsoft.com/office/drawing/2016/ink" xmlns:am3d="http://schemas.microsoft.com/office/drawing/2017/model3d" xmlns:o="urn:schemas-microsoft-com:office:office" xmlns:r="http://schemas.openxmlformats.org/officeDocument/2006/relationships" xmlns:m="http://schemas.openxmlformats.org/officeDocument/2006/math" xmlns:v="urn:schemas-microsoft-com:vml" xmlns:wp14="http://schemas.microsoft.com/office/word/2010/wordprocessingDrawing" xmlns:wp="http://schemas.openxmlformats.org/drawingml/2006/wordprocessingDrawing" xmlns:w10="urn:schemas-microsoft-com:office:word" xmlns:w="http://schemas.openxmlformats.org/wordprocessingml/2006/main" xmlns:w14="http://schemas.microsoft.com/office/word/2010/wordml" xmlns:w15="http://schemas.microsoft.com/office/word/2012/wordml" xmlns:w16cex="http://schemas.microsoft.com/office/word/2018/wordml/cex" xmlns:w16cid="http://schemas.microsoft.com/office/word/2016/wordml/cid" xmlns:w16="http://schemas.microsoft.com/office/word/2018/wordml" xmlns:w16sdtdh="http://schemas.microsoft.com/office/word/2020/wordml/sdtdatahash" xmlns:w16se="http://schemas.microsoft.com/office/word/2015/wordml/symex" xmlns:wpg="http://schemas.microsoft.com/office/word/2010/wordprocessingGroup" xmlns:wpi="http://schemas.microsoft.com/office/word/2010/wordprocessingInk" xmlns:wne="http://schemas.microsoft.com/office/word/2006/wordml" xmlns:wps="http://schemas.microsoft.com/office/word/2010/wordprocessingShape" mc:Ignorable="w14 w15 w16se w16cid w16 w16cex w16sdtdh wp14">
   <w:p>
     <w:pPr>
-      <w:pStyle w:val="Header"/>
+      <w:pStyle w:val="Koptekst"/>
     </w:pPr>
     <w:r>
       <w:tab/>
@@ -6715,16 +7394,16 @@
     <w:lsdException w:name="Unresolved Mention" w:semiHidden="1" w:unhideWhenUsed="1"/>
     <w:lsdException w:name="Smart Link" w:semiHidden="1" w:unhideWhenUsed="1"/>
   </w:latentStyles>
-  <w:style w:type="paragraph" w:default="1" w:styleId="Normal">
+  <w:style w:type="paragraph" w:default="1" w:styleId="Standaard">
     <w:name w:val="Normal"/>
     <w:qFormat/>
     <w:rsid w:val="00FD7E85"/>
   </w:style>
-  <w:style w:type="paragraph" w:styleId="Heading1">
+  <w:style w:type="paragraph" w:styleId="Kop1">
     <w:name w:val="heading 1"/>
-    <w:basedOn w:val="Normal"/>
-    <w:next w:val="Normal"/>
-    <w:link w:val="Heading1Char"/>
+    <w:basedOn w:val="Standaard"/>
+    <w:next w:val="Standaard"/>
+    <w:link w:val="Kop1Char"/>
     <w:uiPriority w:val="9"/>
     <w:qFormat/>
     <w:rsid w:val="00EC1CDF"/>
@@ -6741,11 +7420,11 @@
       <w:szCs w:val="32"/>
     </w:rPr>
   </w:style>
-  <w:style w:type="paragraph" w:styleId="Heading2">
+  <w:style w:type="paragraph" w:styleId="Kop2">
     <w:name w:val="heading 2"/>
-    <w:basedOn w:val="Normal"/>
-    <w:next w:val="Normal"/>
-    <w:link w:val="Heading2Char"/>
+    <w:basedOn w:val="Standaard"/>
+    <w:next w:val="Standaard"/>
+    <w:link w:val="Kop2Char"/>
     <w:uiPriority w:val="9"/>
     <w:unhideWhenUsed/>
     <w:qFormat/>
@@ -6763,13 +7442,12 @@
       <w:szCs w:val="26"/>
     </w:rPr>
   </w:style>
-  <w:style w:type="character" w:default="1" w:styleId="DefaultParagraphFont">
+  <w:style w:type="character" w:default="1" w:styleId="Standaardalinea-lettertype">
     <w:name w:val="Default Paragraph Font"/>
     <w:uiPriority w:val="1"/>
-    <w:semiHidden/>
     <w:unhideWhenUsed/>
   </w:style>
-  <w:style w:type="table" w:default="1" w:styleId="TableNormal">
+  <w:style w:type="table" w:default="1" w:styleId="Standaardtabel">
     <w:name w:val="Normal Table"/>
     <w:uiPriority w:val="99"/>
     <w:semiHidden/>
@@ -6784,15 +7462,15 @@
       </w:tblCellMar>
     </w:tblPr>
   </w:style>
-  <w:style w:type="numbering" w:default="1" w:styleId="NoList">
+  <w:style w:type="numbering" w:default="1" w:styleId="Geenlijst">
     <w:name w:val="No List"/>
     <w:uiPriority w:val="99"/>
     <w:semiHidden/>
     <w:unhideWhenUsed/>
   </w:style>
-  <w:style w:type="paragraph" w:styleId="ListParagraph">
+  <w:style w:type="paragraph" w:styleId="Lijstalinea">
     <w:name w:val="List Paragraph"/>
-    <w:basedOn w:val="Normal"/>
+    <w:basedOn w:val="Standaard"/>
     <w:uiPriority w:val="34"/>
     <w:qFormat/>
     <w:rsid w:val="00FD7E85"/>
@@ -6801,10 +7479,10 @@
       <w:contextualSpacing/>
     </w:pPr>
   </w:style>
-  <w:style w:type="paragraph" w:styleId="Header">
+  <w:style w:type="paragraph" w:styleId="Koptekst">
     <w:name w:val="header"/>
-    <w:basedOn w:val="Normal"/>
-    <w:link w:val="HeaderChar"/>
+    <w:basedOn w:val="Standaard"/>
+    <w:link w:val="KoptekstChar"/>
     <w:uiPriority w:val="99"/>
     <w:unhideWhenUsed/>
     <w:rsid w:val="00FD7E85"/>
@@ -6816,17 +7494,17 @@
       <w:spacing w:after="0" w:line="240" w:lineRule="auto"/>
     </w:pPr>
   </w:style>
-  <w:style w:type="character" w:customStyle="1" w:styleId="HeaderChar">
-    <w:name w:val="Header Char"/>
-    <w:basedOn w:val="DefaultParagraphFont"/>
-    <w:link w:val="Header"/>
+  <w:style w:type="character" w:customStyle="1" w:styleId="KoptekstChar">
+    <w:name w:val="Koptekst Char"/>
+    <w:basedOn w:val="Standaardalinea-lettertype"/>
+    <w:link w:val="Koptekst"/>
     <w:uiPriority w:val="99"/>
     <w:rsid w:val="00FD7E85"/>
   </w:style>
-  <w:style w:type="paragraph" w:styleId="Footer">
+  <w:style w:type="paragraph" w:styleId="Voettekst">
     <w:name w:val="footer"/>
-    <w:basedOn w:val="Normal"/>
-    <w:link w:val="FooterChar"/>
+    <w:basedOn w:val="Standaard"/>
+    <w:link w:val="VoettekstChar"/>
     <w:uiPriority w:val="99"/>
     <w:unhideWhenUsed/>
     <w:rsid w:val="00FD7E85"/>
@@ -6838,17 +7516,17 @@
       <w:spacing w:after="0" w:line="240" w:lineRule="auto"/>
     </w:pPr>
   </w:style>
-  <w:style w:type="character" w:customStyle="1" w:styleId="FooterChar">
-    <w:name w:val="Footer Char"/>
-    <w:basedOn w:val="DefaultParagraphFont"/>
-    <w:link w:val="Footer"/>
+  <w:style w:type="character" w:customStyle="1" w:styleId="VoettekstChar">
+    <w:name w:val="Voettekst Char"/>
+    <w:basedOn w:val="Standaardalinea-lettertype"/>
+    <w:link w:val="Voettekst"/>
     <w:uiPriority w:val="99"/>
     <w:rsid w:val="00FD7E85"/>
   </w:style>
-  <w:style w:type="paragraph" w:styleId="Caption">
+  <w:style w:type="paragraph" w:styleId="Bijschrift">
     <w:name w:val="caption"/>
-    <w:basedOn w:val="Normal"/>
-    <w:next w:val="Normal"/>
+    <w:basedOn w:val="Standaard"/>
+    <w:next w:val="Standaard"/>
     <w:uiPriority w:val="35"/>
     <w:unhideWhenUsed/>
     <w:qFormat/>
@@ -6864,10 +7542,10 @@
       <w:szCs w:val="18"/>
     </w:rPr>
   </w:style>
-  <w:style w:type="character" w:customStyle="1" w:styleId="Heading2Char">
-    <w:name w:val="Heading 2 Char"/>
-    <w:basedOn w:val="DefaultParagraphFont"/>
-    <w:link w:val="Heading2"/>
+  <w:style w:type="character" w:customStyle="1" w:styleId="Kop2Char">
+    <w:name w:val="Kop 2 Char"/>
+    <w:basedOn w:val="Standaardalinea-lettertype"/>
+    <w:link w:val="Kop2"/>
     <w:uiPriority w:val="9"/>
     <w:rsid w:val="00EC1CDF"/>
     <w:rPr>
@@ -6877,10 +7555,10 @@
       <w:szCs w:val="26"/>
     </w:rPr>
   </w:style>
-  <w:style w:type="character" w:customStyle="1" w:styleId="Heading1Char">
-    <w:name w:val="Heading 1 Char"/>
-    <w:basedOn w:val="DefaultParagraphFont"/>
-    <w:link w:val="Heading1"/>
+  <w:style w:type="character" w:customStyle="1" w:styleId="Kop1Char">
+    <w:name w:val="Kop 1 Char"/>
+    <w:basedOn w:val="Standaardalinea-lettertype"/>
+    <w:link w:val="Kop1"/>
     <w:uiPriority w:val="9"/>
     <w:rsid w:val="00EC1CDF"/>
     <w:rPr>
@@ -6890,9 +7568,9 @@
       <w:szCs w:val="32"/>
     </w:rPr>
   </w:style>
-  <w:style w:type="table" w:styleId="TableGrid">
+  <w:style w:type="table" w:styleId="Tabelraster">
     <w:name w:val="Table Grid"/>
-    <w:basedOn w:val="TableNormal"/>
+    <w:basedOn w:val="Standaardtabel"/>
     <w:uiPriority w:val="39"/>
     <w:rsid w:val="001B0A7A"/>
     <w:pPr>
@@ -6909,10 +7587,10 @@
       </w:tblBorders>
     </w:tblPr>
   </w:style>
-  <w:style w:type="paragraph" w:styleId="TOCHeading">
+  <w:style w:type="paragraph" w:styleId="Kopvaninhoudsopgave">
     <w:name w:val="TOC Heading"/>
-    <w:basedOn w:val="Heading1"/>
-    <w:next w:val="Normal"/>
+    <w:basedOn w:val="Kop1"/>
+    <w:next w:val="Standaard"/>
     <w:uiPriority w:val="39"/>
     <w:unhideWhenUsed/>
     <w:qFormat/>
@@ -6924,10 +7602,10 @@
       <w:lang w:val="en-US"/>
     </w:rPr>
   </w:style>
-  <w:style w:type="paragraph" w:styleId="TOC1">
+  <w:style w:type="paragraph" w:styleId="Inhopg1">
     <w:name w:val="toc 1"/>
-    <w:basedOn w:val="Normal"/>
-    <w:next w:val="Normal"/>
+    <w:basedOn w:val="Standaard"/>
+    <w:next w:val="Standaard"/>
     <w:autoRedefine/>
     <w:uiPriority w:val="39"/>
     <w:unhideWhenUsed/>
@@ -6936,10 +7614,10 @@
       <w:spacing w:after="100"/>
     </w:pPr>
   </w:style>
-  <w:style w:type="paragraph" w:styleId="TOC2">
+  <w:style w:type="paragraph" w:styleId="Inhopg2">
     <w:name w:val="toc 2"/>
-    <w:basedOn w:val="Normal"/>
-    <w:next w:val="Normal"/>
+    <w:basedOn w:val="Standaard"/>
+    <w:next w:val="Standaard"/>
     <w:autoRedefine/>
     <w:uiPriority w:val="39"/>
     <w:unhideWhenUsed/>
@@ -6951,13 +7629,25 @@
   </w:style>
   <w:style w:type="character" w:styleId="Hyperlink">
     <w:name w:val="Hyperlink"/>
-    <w:basedOn w:val="DefaultParagraphFont"/>
+    <w:basedOn w:val="Standaardalinea-lettertype"/>
     <w:uiPriority w:val="99"/>
     <w:unhideWhenUsed/>
     <w:rsid w:val="00723693"/>
     <w:rPr>
       <w:color w:val="0563C1" w:themeColor="hyperlink"/>
       <w:u w:val="single"/>
+    </w:rPr>
+  </w:style>
+  <w:style w:type="character" w:styleId="Onopgelostemelding">
+    <w:name w:val="Unresolved Mention"/>
+    <w:basedOn w:val="Standaardalinea-lettertype"/>
+    <w:uiPriority w:val="99"/>
+    <w:semiHidden/>
+    <w:unhideWhenUsed/>
+    <w:rsid w:val="00E44355"/>
+    <w:rPr>
+      <w:color w:val="605E5C"/>
+      <w:shd w:val="clear" w:color="auto" w:fill="E1DFDD"/>
     </w:rPr>
   </w:style>
 </w:styles>

--- a/Business/RailWatch Requirements, Process, KPI's.docx
+++ b/Business/RailWatch Requirements, Process, KPI's.docx
@@ -68,7 +68,7 @@
           <w:r>
             <w:fldChar w:fldCharType="separate"/>
           </w:r>
-          <w:hyperlink w:anchor="_Toc87011562" w:history="1">
+          <w:hyperlink w:anchor="_Toc87013082" w:history="1">
             <w:r>
               <w:rPr>
                 <w:rStyle w:val="Hyperlink"/>
@@ -97,7 +97,7 @@
                 <w:noProof/>
                 <w:webHidden/>
               </w:rPr>
-              <w:instrText xml:space="preserve"> PAGEREF _Toc87011562 \h </w:instrText>
+              <w:instrText xml:space="preserve"> PAGEREF _Toc87013082 \h </w:instrText>
             </w:r>
             <w:r>
               <w:rPr>
@@ -140,7 +140,7 @@
               <w:lang w:eastAsia="nl-NL"/>
             </w:rPr>
           </w:pPr>
-          <w:hyperlink w:anchor="_Toc87011563" w:history="1">
+          <w:hyperlink w:anchor="_Toc87013083" w:history="1">
             <w:r>
               <w:rPr>
                 <w:rStyle w:val="Hyperlink"/>
@@ -169,7 +169,7 @@
                 <w:noProof/>
                 <w:webHidden/>
               </w:rPr>
-              <w:instrText xml:space="preserve"> PAGEREF _Toc87011563 \h </w:instrText>
+              <w:instrText xml:space="preserve"> PAGEREF _Toc87013083 \h </w:instrText>
             </w:r>
             <w:r>
               <w:rPr>
@@ -212,13 +212,13 @@
               <w:lang w:eastAsia="nl-NL"/>
             </w:rPr>
           </w:pPr>
-          <w:hyperlink w:anchor="_Toc87011564" w:history="1">
+          <w:hyperlink w:anchor="_Toc87013084" w:history="1">
             <w:r>
               <w:rPr>
                 <w:rStyle w:val="Hyperlink"/>
                 <w:noProof/>
               </w:rPr>
-              <w:t>Functionele requirements:</w:t>
+              <w:t>Functionele Requirements:</w:t>
             </w:r>
             <w:r>
               <w:rPr>
@@ -239,7 +239,7 @@
                 <w:noProof/>
                 <w:webHidden/>
               </w:rPr>
-              <w:instrText xml:space="preserve"> PAGEREF _Toc87011564 \h </w:instrText>
+              <w:instrText xml:space="preserve"> PAGEREF _Toc87013084 \h </w:instrText>
             </w:r>
             <w:r>
               <w:rPr>
@@ -282,13 +282,13 @@
               <w:lang w:eastAsia="nl-NL"/>
             </w:rPr>
           </w:pPr>
-          <w:hyperlink w:anchor="_Toc87011565" w:history="1">
+          <w:hyperlink w:anchor="_Toc87013085" w:history="1">
             <w:r>
               <w:rPr>
                 <w:rStyle w:val="Hyperlink"/>
                 <w:noProof/>
               </w:rPr>
-              <w:t>Technische requirements:</w:t>
+              <w:t>Technische Requirements:</w:t>
             </w:r>
             <w:r>
               <w:rPr>
@@ -309,7 +309,7 @@
                 <w:noProof/>
                 <w:webHidden/>
               </w:rPr>
-              <w:instrText xml:space="preserve"> PAGEREF _Toc87011565 \h </w:instrText>
+              <w:instrText xml:space="preserve"> PAGEREF _Toc87013085 \h </w:instrText>
             </w:r>
             <w:r>
               <w:rPr>
@@ -352,13 +352,13 @@
               <w:lang w:eastAsia="nl-NL"/>
             </w:rPr>
           </w:pPr>
-          <w:hyperlink w:anchor="_Toc87011566" w:history="1">
+          <w:hyperlink w:anchor="_Toc87013086" w:history="1">
             <w:r>
               <w:rPr>
                 <w:rStyle w:val="Hyperlink"/>
                 <w:noProof/>
               </w:rPr>
-              <w:t>Organisatorisch requirements:</w:t>
+              <w:t>Organisatorisch Requirements:</w:t>
             </w:r>
             <w:r>
               <w:rPr>
@@ -379,7 +379,7 @@
                 <w:noProof/>
                 <w:webHidden/>
               </w:rPr>
-              <w:instrText xml:space="preserve"> PAGEREF _Toc87011566 \h </w:instrText>
+              <w:instrText xml:space="preserve"> PAGEREF _Toc87013086 \h </w:instrText>
             </w:r>
             <w:r>
               <w:rPr>
@@ -422,7 +422,7 @@
               <w:lang w:eastAsia="nl-NL"/>
             </w:rPr>
           </w:pPr>
-          <w:hyperlink w:anchor="_Toc87011567" w:history="1">
+          <w:hyperlink w:anchor="_Toc87013087" w:history="1">
             <w:r>
               <w:rPr>
                 <w:rStyle w:val="Hyperlink"/>
@@ -451,7 +451,7 @@
                 <w:noProof/>
                 <w:webHidden/>
               </w:rPr>
-              <w:instrText xml:space="preserve"> PAGEREF _Toc87011567 \h </w:instrText>
+              <w:instrText xml:space="preserve"> PAGEREF _Toc87013087 \h </w:instrText>
             </w:r>
             <w:r>
               <w:rPr>
@@ -494,7 +494,7 @@
               <w:lang w:eastAsia="nl-NL"/>
             </w:rPr>
           </w:pPr>
-          <w:hyperlink w:anchor="_Toc87011568" w:history="1">
+          <w:hyperlink w:anchor="_Toc87013088" w:history="1">
             <w:r>
               <w:rPr>
                 <w:rStyle w:val="Hyperlink"/>
@@ -523,7 +523,7 @@
                 <w:noProof/>
                 <w:webHidden/>
               </w:rPr>
-              <w:instrText xml:space="preserve"> PAGEREF _Toc87011568 \h </w:instrText>
+              <w:instrText xml:space="preserve"> PAGEREF _Toc87013088 \h </w:instrText>
             </w:r>
             <w:r>
               <w:rPr>
@@ -567,7 +567,7 @@
               <w:lang w:eastAsia="nl-NL"/>
             </w:rPr>
           </w:pPr>
-          <w:hyperlink w:anchor="_Toc87011569" w:history="1">
+          <w:hyperlink w:anchor="_Toc87013089" w:history="1">
             <w:r>
               <w:rPr>
                 <w:rStyle w:val="Hyperlink"/>
@@ -609,7 +609,7 @@
                 <w:noProof/>
                 <w:webHidden/>
               </w:rPr>
-              <w:instrText xml:space="preserve"> PAGEREF _Toc87011569 \h </w:instrText>
+              <w:instrText xml:space="preserve"> PAGEREF _Toc87013089 \h </w:instrText>
             </w:r>
             <w:r>
               <w:rPr>
@@ -653,7 +653,7 @@
               <w:lang w:eastAsia="nl-NL"/>
             </w:rPr>
           </w:pPr>
-          <w:hyperlink w:anchor="_Toc87011570" w:history="1">
+          <w:hyperlink w:anchor="_Toc87013090" w:history="1">
             <w:r>
               <w:rPr>
                 <w:rStyle w:val="Hyperlink"/>
@@ -697,7 +697,7 @@
                 <w:noProof/>
                 <w:webHidden/>
               </w:rPr>
-              <w:instrText xml:space="preserve"> PAGEREF _Toc87011570 \h </w:instrText>
+              <w:instrText xml:space="preserve"> PAGEREF _Toc87013090 \h </w:instrText>
             </w:r>
             <w:r>
               <w:rPr>
@@ -741,7 +741,7 @@
               <w:lang w:eastAsia="nl-NL"/>
             </w:rPr>
           </w:pPr>
-          <w:hyperlink w:anchor="_Toc87011571" w:history="1">
+          <w:hyperlink w:anchor="_Toc87013091" w:history="1">
             <w:r>
               <w:rPr>
                 <w:rStyle w:val="Hyperlink"/>
@@ -783,7 +783,7 @@
                 <w:noProof/>
                 <w:webHidden/>
               </w:rPr>
-              <w:instrText xml:space="preserve"> PAGEREF _Toc87011571 \h </w:instrText>
+              <w:instrText xml:space="preserve"> PAGEREF _Toc87013091 \h </w:instrText>
             </w:r>
             <w:r>
               <w:rPr>
@@ -827,7 +827,7 @@
               <w:lang w:eastAsia="nl-NL"/>
             </w:rPr>
           </w:pPr>
-          <w:hyperlink w:anchor="_Toc87011572" w:history="1">
+          <w:hyperlink w:anchor="_Toc87013092" w:history="1">
             <w:r>
               <w:rPr>
                 <w:rStyle w:val="Hyperlink"/>
@@ -869,7 +869,7 @@
                 <w:noProof/>
                 <w:webHidden/>
               </w:rPr>
-              <w:instrText xml:space="preserve"> PAGEREF _Toc87011572 \h </w:instrText>
+              <w:instrText xml:space="preserve"> PAGEREF _Toc87013092 \h </w:instrText>
             </w:r>
             <w:r>
               <w:rPr>
@@ -913,7 +913,7 @@
               <w:lang w:eastAsia="nl-NL"/>
             </w:rPr>
           </w:pPr>
-          <w:hyperlink w:anchor="_Toc87011573" w:history="1">
+          <w:hyperlink w:anchor="_Toc87013093" w:history="1">
             <w:r>
               <w:rPr>
                 <w:rStyle w:val="Hyperlink"/>
@@ -955,7 +955,7 @@
                 <w:noProof/>
                 <w:webHidden/>
               </w:rPr>
-              <w:instrText xml:space="preserve"> PAGEREF _Toc87011573 \h </w:instrText>
+              <w:instrText xml:space="preserve"> PAGEREF _Toc87013093 \h </w:instrText>
             </w:r>
             <w:r>
               <w:rPr>
@@ -1019,7 +1019,7 @@
           <w:bCs/>
         </w:rPr>
       </w:pPr>
-      <w:bookmarkStart w:id="0" w:name="_Toc87011562"/>
+      <w:bookmarkStart w:id="0" w:name="_Toc87013082"/>
       <w:r>
         <w:rPr>
           <w:b/>
@@ -3142,7 +3142,7 @@
           <w:bCs/>
         </w:rPr>
       </w:pPr>
-      <w:bookmarkStart w:id="1" w:name="_Toc87011563"/>
+      <w:bookmarkStart w:id="1" w:name="_Toc87013083"/>
       <w:r>
         <w:rPr>
           <w:noProof/>
@@ -3275,13 +3275,16 @@
       <w:pPr>
         <w:pStyle w:val="Kop2"/>
       </w:pPr>
-      <w:bookmarkStart w:id="2" w:name="_Toc87011564"/>
+      <w:bookmarkStart w:id="2" w:name="_Toc87013084"/>
       <w:r>
         <w:t xml:space="preserve">Functionele </w:t>
       </w:r>
       <w:proofErr w:type="spellStart"/>
       <w:r>
-        <w:t>requirements</w:t>
+        <w:t>R</w:t>
+      </w:r>
+      <w:r>
+        <w:t>equirements</w:t>
       </w:r>
       <w:proofErr w:type="spellEnd"/>
       <w:r>
@@ -3411,11 +3414,9 @@
       <w:r>
         <w:t xml:space="preserve">Er wordt dagelijks een </w:t>
       </w:r>
-      <w:proofErr w:type="spellStart"/>
-      <w:r>
-        <w:t>backup</w:t>
-      </w:r>
-      <w:proofErr w:type="spellEnd"/>
+      <w:r>
+        <w:t>back-up</w:t>
+      </w:r>
       <w:r>
         <w:t xml:space="preserve"> gemaakt dat alleen toegankelijk is voor de managers/systeembeheerders.</w:t>
       </w:r>
@@ -3455,14 +3456,9 @@
       <w:r>
         <w:t xml:space="preserve">Het systeem geeft de verrichte trein een omleiding van de getroffen route als er een </w:t>
       </w:r>
-      <w:proofErr w:type="spellStart"/>
-      <w:r>
-        <w:t>pot</w:t>
-      </w:r>
-      <w:r>
-        <w:t>entionele</w:t>
-      </w:r>
-      <w:proofErr w:type="spellEnd"/>
+      <w:r>
+        <w:t>potentiële</w:t>
+      </w:r>
       <w:r>
         <w:t xml:space="preserve"> aanrijding is gedet</w:t>
       </w:r>
@@ -3481,11 +3477,9 @@
       <w:r>
         <w:t xml:space="preserve">Er moet voldoende hardware voorraad zijn en geleverd kunnen worden zodat defecte </w:t>
       </w:r>
-      <w:proofErr w:type="spellStart"/>
-      <w:r>
-        <w:t>apparaaten</w:t>
-      </w:r>
-      <w:proofErr w:type="spellEnd"/>
+      <w:r>
+        <w:t>apparaten</w:t>
+      </w:r>
       <w:r>
         <w:t xml:space="preserve"> direct vervangen of gerepareerd kunnen worden.</w:t>
       </w:r>
@@ -3567,14 +3561,17 @@
       <w:pPr>
         <w:pStyle w:val="Kop2"/>
       </w:pPr>
-      <w:bookmarkStart w:id="3" w:name="_Toc87011565"/>
+      <w:bookmarkStart w:id="3" w:name="_Toc87013085"/>
       <w:r>
         <w:lastRenderedPageBreak/>
         <w:t xml:space="preserve">Technische </w:t>
       </w:r>
       <w:proofErr w:type="spellStart"/>
       <w:r>
-        <w:t>requirements</w:t>
+        <w:t>R</w:t>
+      </w:r>
+      <w:r>
+        <w:t>equirements</w:t>
       </w:r>
       <w:proofErr w:type="spellEnd"/>
       <w:r>
@@ -3693,11 +3690,9 @@
       <w:r>
         <w:t xml:space="preserve">Ranglijst van de camerabeelden in de user interface </w:t>
       </w:r>
-      <w:proofErr w:type="spellStart"/>
-      <w:r>
-        <w:t>gebasseerd</w:t>
-      </w:r>
-      <w:proofErr w:type="spellEnd"/>
+      <w:r>
+        <w:t>gebaseerd</w:t>
+      </w:r>
       <w:r>
         <w:t xml:space="preserve"> op gevaar/drukte.</w:t>
       </w:r>
@@ -3800,14 +3795,17 @@
       <w:pPr>
         <w:pStyle w:val="Kop2"/>
       </w:pPr>
-      <w:bookmarkStart w:id="4" w:name="_Toc87011566"/>
+      <w:bookmarkStart w:id="4" w:name="_Toc87013086"/>
       <w:r>
         <w:lastRenderedPageBreak/>
         <w:t xml:space="preserve">Organisatorisch </w:t>
       </w:r>
       <w:proofErr w:type="spellStart"/>
       <w:r>
-        <w:t>requirements</w:t>
+        <w:t>R</w:t>
+      </w:r>
+      <w:r>
+        <w:t>equirements</w:t>
       </w:r>
       <w:proofErr w:type="spellEnd"/>
       <w:r>
@@ -4101,7 +4099,7 @@
           <w:bCs/>
         </w:rPr>
       </w:pPr>
-      <w:bookmarkStart w:id="5" w:name="_Toc87011567"/>
+      <w:bookmarkStart w:id="5" w:name="_Toc87013087"/>
       <w:r>
         <w:rPr>
           <w:b/>
@@ -4361,7 +4359,7 @@
           <w:bCs/>
         </w:rPr>
       </w:pPr>
-      <w:bookmarkStart w:id="6" w:name="_Toc87011568"/>
+      <w:bookmarkStart w:id="6" w:name="_Toc87013088"/>
       <w:proofErr w:type="spellStart"/>
       <w:r>
         <w:rPr>
@@ -4419,7 +4417,7 @@
           <w:numId w:val="8"/>
         </w:numPr>
       </w:pPr>
-      <w:bookmarkStart w:id="7" w:name="_Toc87011569"/>
+      <w:bookmarkStart w:id="7" w:name="_Toc87013089"/>
       <w:r>
         <w:t>Wijze van zelfdoding: voor trein</w:t>
       </w:r>
@@ -4446,7 +4444,10 @@
       </w:r>
       <w:proofErr w:type="spellStart"/>
       <w:r>
-        <w:t>RailWatch</w:t>
+        <w:t>Rail</w:t>
+      </w:r>
+      <w:r>
+        <w:t>View</w:t>
       </w:r>
       <w:proofErr w:type="spellEnd"/>
       <w:r>
@@ -4472,14 +4473,6 @@
       <w:r>
         <w:t>Een afname van het toekomstige spoorsuïcides met een percentage van 15%</w:t>
       </w:r>
-    </w:p>
-    <w:p>
-      <w:pPr>
-        <w:rPr>
-          <w:b/>
-          <w:bCs/>
-        </w:rPr>
-      </w:pPr>
     </w:p>
     <w:p>
       <w:pPr>
@@ -4611,11 +4604,9 @@
       <w:r>
         <w:t xml:space="preserve">De implementatie van ons systeem hangt af van de goedkeuringen en budget. Als wij ons systeem kunnen </w:t>
       </w:r>
-      <w:proofErr w:type="spellStart"/>
-      <w:r>
-        <w:t>uitbereiden</w:t>
-      </w:r>
-      <w:proofErr w:type="spellEnd"/>
+      <w:r>
+        <w:t>uitbreiden</w:t>
+      </w:r>
       <w:r>
         <w:t xml:space="preserve"> dan is het doel zeker haalbaar.</w:t>
       </w:r>
@@ -4649,47 +4640,131 @@
     </w:p>
     <w:p>
       <w:pPr>
+        <w:spacing w:after="0"/>
+      </w:pPr>
+      <w:r>
+        <w:rPr>
+          <w:b/>
+          <w:bCs/>
+        </w:rPr>
+        <w:t xml:space="preserve">Methode van zelfdoding: </w:t>
+      </w:r>
+      <w:r>
+        <w:t>Trein</w:t>
+      </w:r>
+    </w:p>
+    <w:p>
+      <w:pPr>
+        <w:spacing w:after="0"/>
+        <w:rPr>
+          <w:b/>
+          <w:bCs/>
+        </w:rPr>
+      </w:pPr>
+      <w:r>
+        <w:rPr>
+          <w:b/>
+          <w:bCs/>
+        </w:rPr>
+        <w:t>Aantal zelfdodingen d.m.v. trein (1979-2020</w:t>
+      </w:r>
+      <w:r>
+        <w:t>): 7.641</w:t>
+      </w:r>
+    </w:p>
+    <w:p>
+      <w:pPr>
         <w:pStyle w:val="Lijstalinea"/>
-      </w:pPr>
-    </w:p>
-    <w:p>
-      <w:pPr>
-        <w:spacing w:after="0"/>
-      </w:pPr>
-      <w:r>
-        <w:rPr>
-          <w:b/>
-          <w:bCs/>
-        </w:rPr>
-        <w:t xml:space="preserve">Methode van zelfdoding: </w:t>
-      </w:r>
-      <w:r>
-        <w:t>Trein</w:t>
-      </w:r>
-    </w:p>
-    <w:p>
-      <w:pPr>
-        <w:spacing w:after="0"/>
-        <w:rPr>
-          <w:b/>
-          <w:bCs/>
-        </w:rPr>
-      </w:pPr>
-      <w:r>
-        <w:rPr>
-          <w:b/>
-          <w:bCs/>
-        </w:rPr>
-        <w:t>Aantal zelfdodingen d.m.v. trein (1979-2020</w:t>
-      </w:r>
-      <w:r>
-        <w:t>): 7.641</w:t>
-      </w:r>
+        <w:rPr>
+          <w:noProof/>
+        </w:rPr>
+      </w:pPr>
     </w:p>
     <w:p>
       <w:pPr>
         <w:pStyle w:val="Lijstalinea"/>
-      </w:pPr>
+        <w:rPr>
+          <w:noProof/>
+        </w:rPr>
+      </w:pPr>
+      <w:r>
+        <w:rPr>
+          <w:noProof/>
+        </w:rPr>
+        <w:drawing>
+          <wp:anchor distT="0" distB="0" distL="114300" distR="114300" simplePos="0" relativeHeight="251669504" behindDoc="1" locked="0" layoutInCell="1" allowOverlap="1" wp14:anchorId="1C7B1513" wp14:editId="6FEC13F2">
+            <wp:simplePos x="0" y="0"/>
+            <wp:positionH relativeFrom="margin">
+              <wp:align>left</wp:align>
+            </wp:positionH>
+            <wp:positionV relativeFrom="paragraph">
+              <wp:posOffset>22944</wp:posOffset>
+            </wp:positionV>
+            <wp:extent cx="3312160" cy="1957705"/>
+            <wp:effectExtent l="0" t="0" r="2540" b="4445"/>
+            <wp:wrapTight wrapText="bothSides">
+              <wp:wrapPolygon edited="0">
+                <wp:start x="0" y="0"/>
+                <wp:lineTo x="0" y="21439"/>
+                <wp:lineTo x="21492" y="21439"/>
+                <wp:lineTo x="21492" y="0"/>
+                <wp:lineTo x="0" y="0"/>
+              </wp:wrapPolygon>
+            </wp:wrapTight>
+            <wp:docPr id="2" name="Afbeelding 2"/>
+            <wp:cNvGraphicFramePr>
+              <a:graphicFrameLocks xmlns:a="http://schemas.openxmlformats.org/drawingml/2006/main" noChangeAspect="1"/>
+            </wp:cNvGraphicFramePr>
+            <a:graphic xmlns:a="http://schemas.openxmlformats.org/drawingml/2006/main">
+              <a:graphicData uri="http://schemas.openxmlformats.org/drawingml/2006/picture">
+                <pic:pic xmlns:pic="http://schemas.openxmlformats.org/drawingml/2006/picture">
+                  <pic:nvPicPr>
+                    <pic:cNvPr id="0" name="Picture 1"/>
+                    <pic:cNvPicPr>
+                      <a:picLocks noChangeAspect="1" noChangeArrowheads="1"/>
+                    </pic:cNvPicPr>
+                  </pic:nvPicPr>
+                  <pic:blipFill rotWithShape="1">
+                    <a:blip r:embed="rId14">
+                      <a:extLst>
+                        <a:ext uri="{28A0092B-C50C-407E-A947-70E740481C1C}">
+                          <a14:useLocalDpi xmlns:a14="http://schemas.microsoft.com/office/drawing/2010/main" val="0"/>
+                        </a:ext>
+                      </a:extLst>
+                    </a:blip>
+                    <a:srcRect t="2106" b="2255"/>
+                    <a:stretch/>
+                  </pic:blipFill>
+                  <pic:spPr bwMode="auto">
+                    <a:xfrm>
+                      <a:off x="0" y="0"/>
+                      <a:ext cx="3312160" cy="1957705"/>
+                    </a:xfrm>
+                    <a:prstGeom prst="rect">
+                      <a:avLst/>
+                    </a:prstGeom>
+                    <a:noFill/>
+                    <a:ln>
+                      <a:noFill/>
+                    </a:ln>
+                    <a:extLst>
+                      <a:ext uri="{53640926-AAD7-44D8-BBD7-CCE9431645EC}">
+                        <a14:shadowObscured xmlns:a14="http://schemas.microsoft.com/office/drawing/2010/main"/>
+                      </a:ext>
+                    </a:extLst>
+                  </pic:spPr>
+                </pic:pic>
+              </a:graphicData>
+            </a:graphic>
+            <wp14:sizeRelH relativeFrom="margin">
+              <wp14:pctWidth>0</wp14:pctWidth>
+            </wp14:sizeRelH>
+            <wp14:sizeRelV relativeFrom="margin">
+              <wp14:pctHeight>0</wp14:pctHeight>
+            </wp14:sizeRelV>
+          </wp:anchor>
+        </w:drawing>
+      </w:r>
     </w:p>
     <w:p>
       <w:pPr>
@@ -4698,11 +4773,326 @@
     </w:p>
     <w:p>
       <w:pPr>
-        <w:rPr>
-          <w:b/>
-          <w:bCs/>
-        </w:rPr>
-      </w:pPr>
+        <w:pStyle w:val="Lijstalinea"/>
+      </w:pPr>
+    </w:p>
+    <w:p>
+      <w:pPr>
+        <w:rPr>
+          <w:b/>
+          <w:bCs/>
+          <w:noProof/>
+        </w:rPr>
+      </w:pPr>
+    </w:p>
+    <w:p>
+      <w:pPr>
+        <w:rPr>
+          <w:b/>
+          <w:bCs/>
+          <w:noProof/>
+        </w:rPr>
+      </w:pPr>
+    </w:p>
+    <w:p>
+      <w:pPr>
+        <w:rPr>
+          <w:b/>
+          <w:bCs/>
+        </w:rPr>
+      </w:pPr>
+      <w:r>
+        <w:rPr>
+          <w:noProof/>
+        </w:rPr>
+        <mc:AlternateContent>
+          <mc:Choice Requires="wps">
+            <w:drawing>
+              <wp:anchor distT="0" distB="0" distL="114300" distR="114300" simplePos="0" relativeHeight="251672576" behindDoc="1" locked="0" layoutInCell="1" allowOverlap="1" wp14:anchorId="6F98FD16" wp14:editId="4E1FE6AA">
+                <wp:simplePos x="0" y="0"/>
+                <wp:positionH relativeFrom="margin">
+                  <wp:posOffset>264148</wp:posOffset>
+                </wp:positionH>
+                <wp:positionV relativeFrom="paragraph">
+                  <wp:posOffset>768805</wp:posOffset>
+                </wp:positionV>
+                <wp:extent cx="1992630" cy="635"/>
+                <wp:effectExtent l="0" t="0" r="7620" b="6985"/>
+                <wp:wrapTight wrapText="bothSides">
+                  <wp:wrapPolygon edited="0">
+                    <wp:start x="0" y="0"/>
+                    <wp:lineTo x="0" y="21122"/>
+                    <wp:lineTo x="21476" y="21122"/>
+                    <wp:lineTo x="21476" y="0"/>
+                    <wp:lineTo x="0" y="0"/>
+                  </wp:wrapPolygon>
+                </wp:wrapTight>
+                <wp:docPr id="5" name="Tekstvak 5"/>
+                <wp:cNvGraphicFramePr/>
+                <a:graphic xmlns:a="http://schemas.openxmlformats.org/drawingml/2006/main">
+                  <a:graphicData uri="http://schemas.microsoft.com/office/word/2010/wordprocessingShape">
+                    <wps:wsp>
+                      <wps:cNvSpPr txBox="1"/>
+                      <wps:spPr>
+                        <a:xfrm>
+                          <a:off x="0" y="0"/>
+                          <a:ext cx="1992630" cy="635"/>
+                        </a:xfrm>
+                        <a:prstGeom prst="rect">
+                          <a:avLst/>
+                        </a:prstGeom>
+                        <a:solidFill>
+                          <a:prstClr val="white"/>
+                        </a:solidFill>
+                        <a:ln>
+                          <a:noFill/>
+                        </a:ln>
+                      </wps:spPr>
+                      <wps:txbx>
+                        <w:txbxContent>
+                          <w:p>
+                            <w:pPr>
+                              <w:pStyle w:val="Bijschrift"/>
+                              <w:rPr>
+                                <w:noProof/>
+                              </w:rPr>
+                            </w:pPr>
+                            <w:r>
+                              <w:t>Een indicatie van de verwachte spoor suïcides als er geen actie ondernomen wordt.</w:t>
+                            </w:r>
+                          </w:p>
+                        </w:txbxContent>
+                      </wps:txbx>
+                      <wps:bodyPr rot="0" spcFirstLastPara="0" vertOverflow="overflow" horzOverflow="overflow" vert="horz" wrap="square" lIns="0" tIns="0" rIns="0" bIns="0" numCol="1" spcCol="0" rtlCol="0" fromWordArt="0" anchor="t" anchorCtr="0" forceAA="0" compatLnSpc="1">
+                        <a:prstTxWarp prst="textNoShape">
+                          <a:avLst/>
+                        </a:prstTxWarp>
+                        <a:spAutoFit/>
+                      </wps:bodyPr>
+                    </wps:wsp>
+                  </a:graphicData>
+                </a:graphic>
+                <wp14:sizeRelH relativeFrom="margin">
+                  <wp14:pctWidth>0</wp14:pctWidth>
+                </wp14:sizeRelH>
+              </wp:anchor>
+            </w:drawing>
+          </mc:Choice>
+          <mc:Fallback>
+            <w:pict>
+              <v:shapetype w14:anchorId="6F98FD16" id="_x0000_t202" coordsize="21600,21600" o:spt="202" path="m,l,21600r21600,l21600,xe">
+                <v:stroke joinstyle="miter"/>
+                <v:path gradientshapeok="t" o:connecttype="rect"/>
+              </v:shapetype>
+              <v:shape id="Tekstvak 5" o:spid="_x0000_s1026" type="#_x0000_t202" style="position:absolute;margin-left:20.8pt;margin-top:60.55pt;width:156.9pt;height:.05pt;z-index:-251643904;visibility:visible;mso-wrap-style:square;mso-width-percent:0;mso-wrap-distance-left:9pt;mso-wrap-distance-top:0;mso-wrap-distance-right:9pt;mso-wrap-distance-bottom:0;mso-position-horizontal:absolute;mso-position-horizontal-relative:margin;mso-position-vertical:absolute;mso-position-vertical-relative:text;mso-width-percent:0;mso-width-relative:margin;v-text-anchor:top" o:gfxdata="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" stroked="f">
+                <v:textbox style="mso-fit-shape-to-text:t" inset="0,0,0,0">
+                  <w:txbxContent>
+                    <w:p>
+                      <w:pPr>
+                        <w:pStyle w:val="Bijschrift"/>
+                        <w:rPr>
+                          <w:noProof/>
+                        </w:rPr>
+                      </w:pPr>
+                      <w:r>
+                        <w:t>Een indicatie van de verwachte spoor suïcides als er geen actie ondernomen wordt.</w:t>
+                      </w:r>
+                    </w:p>
+                  </w:txbxContent>
+                </v:textbox>
+                <w10:wrap type="tight" anchorx="margin"/>
+              </v:shape>
+            </w:pict>
+          </mc:Fallback>
+        </mc:AlternateContent>
+      </w:r>
+      <w:r>
+        <w:rPr>
+          <w:noProof/>
+        </w:rPr>
+        <mc:AlternateContent>
+          <mc:Choice Requires="wps">
+            <w:drawing>
+              <wp:anchor distT="0" distB="0" distL="114300" distR="114300" simplePos="0" relativeHeight="251674624" behindDoc="1" locked="0" layoutInCell="1" allowOverlap="1" wp14:anchorId="6BF5F318" wp14:editId="6B639E62">
+                <wp:simplePos x="0" y="0"/>
+                <wp:positionH relativeFrom="margin">
+                  <wp:posOffset>2765820</wp:posOffset>
+                </wp:positionH>
+                <wp:positionV relativeFrom="paragraph">
+                  <wp:posOffset>2052320</wp:posOffset>
+                </wp:positionV>
+                <wp:extent cx="2251494" cy="635"/>
+                <wp:effectExtent l="0" t="0" r="0" b="0"/>
+                <wp:wrapTight wrapText="bothSides">
+                  <wp:wrapPolygon edited="0">
+                    <wp:start x="0" y="0"/>
+                    <wp:lineTo x="0" y="20282"/>
+                    <wp:lineTo x="21387" y="20282"/>
+                    <wp:lineTo x="21387" y="0"/>
+                    <wp:lineTo x="0" y="0"/>
+                  </wp:wrapPolygon>
+                </wp:wrapTight>
+                <wp:docPr id="6" name="Tekstvak 6"/>
+                <wp:cNvGraphicFramePr/>
+                <a:graphic xmlns:a="http://schemas.openxmlformats.org/drawingml/2006/main">
+                  <a:graphicData uri="http://schemas.microsoft.com/office/word/2010/wordprocessingShape">
+                    <wps:wsp>
+                      <wps:cNvSpPr txBox="1"/>
+                      <wps:spPr>
+                        <a:xfrm>
+                          <a:off x="0" y="0"/>
+                          <a:ext cx="2251494" cy="635"/>
+                        </a:xfrm>
+                        <a:prstGeom prst="rect">
+                          <a:avLst/>
+                        </a:prstGeom>
+                        <a:solidFill>
+                          <a:prstClr val="white"/>
+                        </a:solidFill>
+                        <a:ln>
+                          <a:noFill/>
+                        </a:ln>
+                      </wps:spPr>
+                      <wps:txbx>
+                        <w:txbxContent>
+                          <w:p>
+                            <w:pPr>
+                              <w:pStyle w:val="Bijschrift"/>
+                              <w:rPr>
+                                <w:noProof/>
+                              </w:rPr>
+                            </w:pPr>
+                            <w:r>
+                              <w:rPr>
+                                <w:noProof/>
+                              </w:rPr>
+                              <w:t>Een indicatie van de verwachte spoor suicides met behulp van ons systeem “RailView”</w:t>
+                            </w:r>
+                          </w:p>
+                        </w:txbxContent>
+                      </wps:txbx>
+                      <wps:bodyPr rot="0" spcFirstLastPara="0" vertOverflow="overflow" horzOverflow="overflow" vert="horz" wrap="square" lIns="0" tIns="0" rIns="0" bIns="0" numCol="1" spcCol="0" rtlCol="0" fromWordArt="0" anchor="t" anchorCtr="0" forceAA="0" compatLnSpc="1">
+                        <a:prstTxWarp prst="textNoShape">
+                          <a:avLst/>
+                        </a:prstTxWarp>
+                        <a:spAutoFit/>
+                      </wps:bodyPr>
+                    </wps:wsp>
+                  </a:graphicData>
+                </a:graphic>
+                <wp14:sizeRelH relativeFrom="margin">
+                  <wp14:pctWidth>0</wp14:pctWidth>
+                </wp14:sizeRelH>
+              </wp:anchor>
+            </w:drawing>
+          </mc:Choice>
+          <mc:Fallback>
+            <w:pict>
+              <v:shape w14:anchorId="6BF5F318" id="Tekstvak 6" o:spid="_x0000_s1027" type="#_x0000_t202" style="position:absolute;margin-left:217.8pt;margin-top:161.6pt;width:177.3pt;height:.05pt;z-index:-251641856;visibility:visible;mso-wrap-style:square;mso-width-percent:0;mso-wrap-distance-left:9pt;mso-wrap-distance-top:0;mso-wrap-distance-right:9pt;mso-wrap-distance-bottom:0;mso-position-horizontal:absolute;mso-position-horizontal-relative:margin;mso-position-vertical:absolute;mso-position-vertical-relative:text;mso-width-percent:0;mso-width-relative:margin;v-text-anchor:top" o:gfxdata="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" stroked="f">
+                <v:textbox style="mso-fit-shape-to-text:t" inset="0,0,0,0">
+                  <w:txbxContent>
+                    <w:p>
+                      <w:pPr>
+                        <w:pStyle w:val="Bijschrift"/>
+                        <w:rPr>
+                          <w:noProof/>
+                        </w:rPr>
+                      </w:pPr>
+                      <w:r>
+                        <w:rPr>
+                          <w:noProof/>
+                        </w:rPr>
+                        <w:t>Een indicatie van de verwachte spoor suicides met behulp van ons systeem “RailView”</w:t>
+                      </w:r>
+                    </w:p>
+                  </w:txbxContent>
+                </v:textbox>
+                <w10:wrap type="tight" anchorx="margin"/>
+              </v:shape>
+            </w:pict>
+          </mc:Fallback>
+        </mc:AlternateContent>
+      </w:r>
+      <w:r>
+        <w:rPr>
+          <w:b/>
+          <w:bCs/>
+          <w:noProof/>
+        </w:rPr>
+        <w:drawing>
+          <wp:anchor distT="0" distB="0" distL="114300" distR="114300" simplePos="0" relativeHeight="251670528" behindDoc="1" locked="0" layoutInCell="1" allowOverlap="1" wp14:anchorId="6A6DE671" wp14:editId="73D5AA2D">
+            <wp:simplePos x="0" y="0"/>
+            <wp:positionH relativeFrom="margin">
+              <wp:align>right</wp:align>
+            </wp:positionH>
+            <wp:positionV relativeFrom="paragraph">
+              <wp:posOffset>222562</wp:posOffset>
+            </wp:positionV>
+            <wp:extent cx="3208655" cy="1957070"/>
+            <wp:effectExtent l="0" t="0" r="0" b="5080"/>
+            <wp:wrapTight wrapText="bothSides">
+              <wp:wrapPolygon edited="0">
+                <wp:start x="0" y="0"/>
+                <wp:lineTo x="0" y="21446"/>
+                <wp:lineTo x="21416" y="21446"/>
+                <wp:lineTo x="21416" y="0"/>
+                <wp:lineTo x="0" y="0"/>
+              </wp:wrapPolygon>
+            </wp:wrapTight>
+            <wp:docPr id="3" name="Afbeelding 3"/>
+            <wp:cNvGraphicFramePr>
+              <a:graphicFrameLocks xmlns:a="http://schemas.openxmlformats.org/drawingml/2006/main" noChangeAspect="1"/>
+            </wp:cNvGraphicFramePr>
+            <a:graphic xmlns:a="http://schemas.openxmlformats.org/drawingml/2006/main">
+              <a:graphicData uri="http://schemas.openxmlformats.org/drawingml/2006/picture">
+                <pic:pic xmlns:pic="http://schemas.openxmlformats.org/drawingml/2006/picture">
+                  <pic:nvPicPr>
+                    <pic:cNvPr id="0" name="Picture 3"/>
+                    <pic:cNvPicPr>
+                      <a:picLocks noChangeAspect="1" noChangeArrowheads="1"/>
+                    </pic:cNvPicPr>
+                  </pic:nvPicPr>
+                  <pic:blipFill rotWithShape="1">
+                    <a:blip r:embed="rId15">
+                      <a:extLst>
+                        <a:ext uri="{28A0092B-C50C-407E-A947-70E740481C1C}">
+                          <a14:useLocalDpi xmlns:a14="http://schemas.microsoft.com/office/drawing/2010/main" val="0"/>
+                        </a:ext>
+                      </a:extLst>
+                    </a:blip>
+                    <a:srcRect l="1293" t="2510" r="2503" b="2548"/>
+                    <a:stretch/>
+                  </pic:blipFill>
+                  <pic:spPr bwMode="auto">
+                    <a:xfrm>
+                      <a:off x="0" y="0"/>
+                      <a:ext cx="3208655" cy="1957070"/>
+                    </a:xfrm>
+                    <a:prstGeom prst="rect">
+                      <a:avLst/>
+                    </a:prstGeom>
+                    <a:noFill/>
+                    <a:ln>
+                      <a:noFill/>
+                    </a:ln>
+                    <a:extLst>
+                      <a:ext uri="{53640926-AAD7-44D8-BBD7-CCE9431645EC}">
+                        <a14:shadowObscured xmlns:a14="http://schemas.microsoft.com/office/drawing/2010/main"/>
+                      </a:ext>
+                    </a:extLst>
+                  </pic:spPr>
+                </pic:pic>
+              </a:graphicData>
+            </a:graphic>
+            <wp14:sizeRelH relativeFrom="margin">
+              <wp14:pctWidth>0</wp14:pctWidth>
+            </wp14:sizeRelH>
+            <wp14:sizeRelV relativeFrom="margin">
+              <wp14:pctHeight>0</wp14:pctHeight>
+            </wp14:sizeRelV>
+          </wp:anchor>
+        </w:drawing>
+      </w:r>
       <w:r>
         <w:rPr>
           <w:b/>
@@ -4723,7 +5113,7 @@
           <w:bCs/>
         </w:rPr>
       </w:pPr>
-      <w:bookmarkStart w:id="8" w:name="_Toc87011570"/>
+      <w:bookmarkStart w:id="8" w:name="_Toc87013090"/>
       <w:r>
         <w:lastRenderedPageBreak/>
         <w:t>Het voorkomen van trauma voor machinisten</w:t>
@@ -4942,6 +5332,348 @@
       </w:r>
     </w:p>
     <w:p>
+      <w:r>
+        <w:rPr>
+          <w:noProof/>
+        </w:rPr>
+        <mc:AlternateContent>
+          <mc:Choice Requires="wps">
+            <w:drawing>
+              <wp:anchor distT="0" distB="0" distL="114300" distR="114300" simplePos="0" relativeHeight="251680768" behindDoc="1" locked="0" layoutInCell="1" allowOverlap="1" wp14:anchorId="4832B73E" wp14:editId="2555C7AE">
+                <wp:simplePos x="0" y="0"/>
+                <wp:positionH relativeFrom="column">
+                  <wp:posOffset>1522095</wp:posOffset>
+                </wp:positionH>
+                <wp:positionV relativeFrom="paragraph">
+                  <wp:posOffset>5688965</wp:posOffset>
+                </wp:positionV>
+                <wp:extent cx="4238625" cy="635"/>
+                <wp:effectExtent l="0" t="0" r="0" b="0"/>
+                <wp:wrapTight wrapText="bothSides">
+                  <wp:wrapPolygon edited="0">
+                    <wp:start x="0" y="0"/>
+                    <wp:lineTo x="0" y="21600"/>
+                    <wp:lineTo x="21600" y="21600"/>
+                    <wp:lineTo x="21600" y="0"/>
+                  </wp:wrapPolygon>
+                </wp:wrapTight>
+                <wp:docPr id="16" name="Tekstvak 16"/>
+                <wp:cNvGraphicFramePr/>
+                <a:graphic xmlns:a="http://schemas.openxmlformats.org/drawingml/2006/main">
+                  <a:graphicData uri="http://schemas.microsoft.com/office/word/2010/wordprocessingShape">
+                    <wps:wsp>
+                      <wps:cNvSpPr txBox="1"/>
+                      <wps:spPr>
+                        <a:xfrm>
+                          <a:off x="0" y="0"/>
+                          <a:ext cx="4238625" cy="635"/>
+                        </a:xfrm>
+                        <a:prstGeom prst="rect">
+                          <a:avLst/>
+                        </a:prstGeom>
+                        <a:solidFill>
+                          <a:prstClr val="white"/>
+                        </a:solidFill>
+                        <a:ln>
+                          <a:noFill/>
+                        </a:ln>
+                      </wps:spPr>
+                      <wps:txbx>
+                        <w:txbxContent>
+                          <w:p>
+                            <w:pPr>
+                              <w:pStyle w:val="Bijschrift"/>
+                              <w:rPr>
+                                <w:noProof/>
+                              </w:rPr>
+                            </w:pPr>
+                            <w:r>
+                              <w:t>tekst</w:t>
+                            </w:r>
+                          </w:p>
+                        </w:txbxContent>
+                      </wps:txbx>
+                      <wps:bodyPr rot="0" spcFirstLastPara="0" vertOverflow="overflow" horzOverflow="overflow" vert="horz" wrap="square" lIns="0" tIns="0" rIns="0" bIns="0" numCol="1" spcCol="0" rtlCol="0" fromWordArt="0" anchor="t" anchorCtr="0" forceAA="0" compatLnSpc="1">
+                        <a:prstTxWarp prst="textNoShape">
+                          <a:avLst/>
+                        </a:prstTxWarp>
+                        <a:spAutoFit/>
+                      </wps:bodyPr>
+                    </wps:wsp>
+                  </a:graphicData>
+                </a:graphic>
+              </wp:anchor>
+            </w:drawing>
+          </mc:Choice>
+          <mc:Fallback>
+            <w:pict>
+              <v:shape w14:anchorId="4832B73E" id="Tekstvak 16" o:spid="_x0000_s1028" type="#_x0000_t202" style="position:absolute;margin-left:119.85pt;margin-top:447.95pt;width:333.75pt;height:.05pt;z-index:-251635712;visibility:visible;mso-wrap-style:square;mso-wrap-distance-left:9pt;mso-wrap-distance-top:0;mso-wrap-distance-right:9pt;mso-wrap-distance-bottom:0;mso-position-horizontal:absolute;mso-position-horizontal-relative:text;mso-position-vertical:absolute;mso-position-vertical-relative:text;v-text-anchor:top" o:gfxdata="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" stroked="f">
+                <v:textbox style="mso-fit-shape-to-text:t" inset="0,0,0,0">
+                  <w:txbxContent>
+                    <w:p>
+                      <w:pPr>
+                        <w:pStyle w:val="Bijschrift"/>
+                        <w:rPr>
+                          <w:noProof/>
+                        </w:rPr>
+                      </w:pPr>
+                      <w:r>
+                        <w:t>tekst</w:t>
+                      </w:r>
+                    </w:p>
+                  </w:txbxContent>
+                </v:textbox>
+                <w10:wrap type="tight"/>
+              </v:shape>
+            </w:pict>
+          </mc:Fallback>
+        </mc:AlternateContent>
+      </w:r>
+      <w:r>
+        <w:rPr>
+          <w:noProof/>
+        </w:rPr>
+        <w:drawing>
+          <wp:anchor distT="0" distB="0" distL="114300" distR="114300" simplePos="0" relativeHeight="251676672" behindDoc="1" locked="0" layoutInCell="1" allowOverlap="1" wp14:anchorId="64839462" wp14:editId="1F8D80F4">
+            <wp:simplePos x="0" y="0"/>
+            <wp:positionH relativeFrom="margin">
+              <wp:align>right</wp:align>
+            </wp:positionH>
+            <wp:positionV relativeFrom="paragraph">
+              <wp:posOffset>3129280</wp:posOffset>
+            </wp:positionV>
+            <wp:extent cx="4238626" cy="2618714"/>
+            <wp:effectExtent l="0" t="0" r="0" b="0"/>
+            <wp:wrapTight wrapText="bothSides">
+              <wp:wrapPolygon edited="0">
+                <wp:start x="0" y="0"/>
+                <wp:lineTo x="0" y="21375"/>
+                <wp:lineTo x="21454" y="21375"/>
+                <wp:lineTo x="21454" y="0"/>
+                <wp:lineTo x="0" y="0"/>
+              </wp:wrapPolygon>
+            </wp:wrapTight>
+            <wp:docPr id="9" name="Afbeelding 9"/>
+            <wp:cNvGraphicFramePr>
+              <a:graphicFrameLocks xmlns:a="http://schemas.openxmlformats.org/drawingml/2006/main" noChangeAspect="1"/>
+            </wp:cNvGraphicFramePr>
+            <a:graphic xmlns:a="http://schemas.openxmlformats.org/drawingml/2006/main">
+              <a:graphicData uri="http://schemas.openxmlformats.org/drawingml/2006/picture">
+                <pic:pic xmlns:pic="http://schemas.openxmlformats.org/drawingml/2006/picture">
+                  <pic:nvPicPr>
+                    <pic:cNvPr id="0" name="Picture 9"/>
+                    <pic:cNvPicPr>
+                      <a:picLocks noChangeAspect="1" noChangeArrowheads="1"/>
+                    </pic:cNvPicPr>
+                  </pic:nvPicPr>
+                  <pic:blipFill>
+                    <a:blip r:embed="rId15">
+                      <a:extLst>
+                        <a:ext uri="{28A0092B-C50C-407E-A947-70E740481C1C}">
+                          <a14:useLocalDpi xmlns:a14="http://schemas.microsoft.com/office/drawing/2010/main" val="0"/>
+                        </a:ext>
+                      </a:extLst>
+                    </a:blip>
+                    <a:srcRect/>
+                    <a:stretch>
+                      <a:fillRect/>
+                    </a:stretch>
+                  </pic:blipFill>
+                  <pic:spPr bwMode="auto">
+                    <a:xfrm>
+                      <a:off x="0" y="0"/>
+                      <a:ext cx="4238626" cy="2618714"/>
+                    </a:xfrm>
+                    <a:prstGeom prst="rect">
+                      <a:avLst/>
+                    </a:prstGeom>
+                    <a:noFill/>
+                    <a:ln>
+                      <a:noFill/>
+                    </a:ln>
+                  </pic:spPr>
+                </pic:pic>
+              </a:graphicData>
+            </a:graphic>
+          </wp:anchor>
+        </w:drawing>
+      </w:r>
+      <w:r>
+        <w:rPr>
+          <w:noProof/>
+        </w:rPr>
+        <mc:AlternateContent>
+          <mc:Choice Requires="wps">
+            <w:drawing>
+              <wp:anchor distT="0" distB="0" distL="114300" distR="114300" simplePos="0" relativeHeight="251678720" behindDoc="1" locked="0" layoutInCell="1" allowOverlap="1" wp14:anchorId="26DC5F03" wp14:editId="70EE912F">
+                <wp:simplePos x="0" y="0"/>
+                <wp:positionH relativeFrom="column">
+                  <wp:posOffset>0</wp:posOffset>
+                </wp:positionH>
+                <wp:positionV relativeFrom="paragraph">
+                  <wp:posOffset>2756535</wp:posOffset>
+                </wp:positionV>
+                <wp:extent cx="4200525" cy="635"/>
+                <wp:effectExtent l="0" t="0" r="0" b="0"/>
+                <wp:wrapTight wrapText="bothSides">
+                  <wp:wrapPolygon edited="0">
+                    <wp:start x="0" y="0"/>
+                    <wp:lineTo x="0" y="21600"/>
+                    <wp:lineTo x="21600" y="21600"/>
+                    <wp:lineTo x="21600" y="0"/>
+                  </wp:wrapPolygon>
+                </wp:wrapTight>
+                <wp:docPr id="15" name="Tekstvak 15"/>
+                <wp:cNvGraphicFramePr/>
+                <a:graphic xmlns:a="http://schemas.openxmlformats.org/drawingml/2006/main">
+                  <a:graphicData uri="http://schemas.microsoft.com/office/word/2010/wordprocessingShape">
+                    <wps:wsp>
+                      <wps:cNvSpPr txBox="1"/>
+                      <wps:spPr>
+                        <a:xfrm>
+                          <a:off x="0" y="0"/>
+                          <a:ext cx="4200525" cy="635"/>
+                        </a:xfrm>
+                        <a:prstGeom prst="rect">
+                          <a:avLst/>
+                        </a:prstGeom>
+                        <a:solidFill>
+                          <a:prstClr val="white"/>
+                        </a:solidFill>
+                        <a:ln>
+                          <a:noFill/>
+                        </a:ln>
+                      </wps:spPr>
+                      <wps:txbx>
+                        <w:txbxContent>
+                          <w:p>
+                            <w:pPr>
+                              <w:pStyle w:val="Bijschrift"/>
+                              <w:rPr>
+                                <w:noProof/>
+                              </w:rPr>
+                            </w:pPr>
+                            <w:proofErr w:type="spellStart"/>
+                            <w:r>
+                              <w:t>teskt</w:t>
+                            </w:r>
+                            <w:proofErr w:type="spellEnd"/>
+                          </w:p>
+                        </w:txbxContent>
+                      </wps:txbx>
+                      <wps:bodyPr rot="0" spcFirstLastPara="0" vertOverflow="overflow" horzOverflow="overflow" vert="horz" wrap="square" lIns="0" tIns="0" rIns="0" bIns="0" numCol="1" spcCol="0" rtlCol="0" fromWordArt="0" anchor="t" anchorCtr="0" forceAA="0" compatLnSpc="1">
+                        <a:prstTxWarp prst="textNoShape">
+                          <a:avLst/>
+                        </a:prstTxWarp>
+                        <a:spAutoFit/>
+                      </wps:bodyPr>
+                    </wps:wsp>
+                  </a:graphicData>
+                </a:graphic>
+              </wp:anchor>
+            </w:drawing>
+          </mc:Choice>
+          <mc:Fallback>
+            <w:pict>
+              <v:shape w14:anchorId="26DC5F03" id="Tekstvak 15" o:spid="_x0000_s1029" type="#_x0000_t202" style="position:absolute;margin-left:0;margin-top:217.05pt;width:330.75pt;height:.05pt;z-index:-251637760;visibility:visible;mso-wrap-style:square;mso-wrap-distance-left:9pt;mso-wrap-distance-top:0;mso-wrap-distance-right:9pt;mso-wrap-distance-bottom:0;mso-position-horizontal:absolute;mso-position-horizontal-relative:text;mso-position-vertical:absolute;mso-position-vertical-relative:text;v-text-anchor:top" o:gfxdata="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" stroked="f">
+                <v:textbox style="mso-fit-shape-to-text:t" inset="0,0,0,0">
+                  <w:txbxContent>
+                    <w:p>
+                      <w:pPr>
+                        <w:pStyle w:val="Bijschrift"/>
+                        <w:rPr>
+                          <w:noProof/>
+                        </w:rPr>
+                      </w:pPr>
+                      <w:proofErr w:type="spellStart"/>
+                      <w:r>
+                        <w:t>teskt</w:t>
+                      </w:r>
+                      <w:proofErr w:type="spellEnd"/>
+                    </w:p>
+                  </w:txbxContent>
+                </v:textbox>
+                <w10:wrap type="tight"/>
+              </v:shape>
+            </w:pict>
+          </mc:Fallback>
+        </mc:AlternateContent>
+      </w:r>
+      <w:r>
+        <w:rPr>
+          <w:noProof/>
+        </w:rPr>
+        <w:drawing>
+          <wp:anchor distT="0" distB="0" distL="114300" distR="114300" simplePos="0" relativeHeight="251675648" behindDoc="1" locked="0" layoutInCell="1" allowOverlap="1" wp14:anchorId="5D8AACF5" wp14:editId="2B06C6AB">
+            <wp:simplePos x="0" y="0"/>
+            <wp:positionH relativeFrom="margin">
+              <wp:align>left</wp:align>
+            </wp:positionH>
+            <wp:positionV relativeFrom="paragraph">
+              <wp:posOffset>104775</wp:posOffset>
+            </wp:positionV>
+            <wp:extent cx="4200525" cy="2594610"/>
+            <wp:effectExtent l="0" t="0" r="9525" b="0"/>
+            <wp:wrapTight wrapText="bothSides">
+              <wp:wrapPolygon edited="0">
+                <wp:start x="0" y="0"/>
+                <wp:lineTo x="0" y="21410"/>
+                <wp:lineTo x="21551" y="21410"/>
+                <wp:lineTo x="21551" y="0"/>
+                <wp:lineTo x="0" y="0"/>
+              </wp:wrapPolygon>
+            </wp:wrapTight>
+            <wp:docPr id="8" name="Afbeelding 8"/>
+            <wp:cNvGraphicFramePr>
+              <a:graphicFrameLocks xmlns:a="http://schemas.openxmlformats.org/drawingml/2006/main" noChangeAspect="1"/>
+            </wp:cNvGraphicFramePr>
+            <a:graphic xmlns:a="http://schemas.openxmlformats.org/drawingml/2006/main">
+              <a:graphicData uri="http://schemas.openxmlformats.org/drawingml/2006/picture">
+                <pic:pic xmlns:pic="http://schemas.openxmlformats.org/drawingml/2006/picture">
+                  <pic:nvPicPr>
+                    <pic:cNvPr id="0" name="Picture 7"/>
+                    <pic:cNvPicPr>
+                      <a:picLocks noChangeAspect="1" noChangeArrowheads="1"/>
+                    </pic:cNvPicPr>
+                  </pic:nvPicPr>
+                  <pic:blipFill>
+                    <a:blip r:embed="rId16">
+                      <a:extLst>
+                        <a:ext uri="{28A0092B-C50C-407E-A947-70E740481C1C}">
+                          <a14:useLocalDpi xmlns:a14="http://schemas.microsoft.com/office/drawing/2010/main" val="0"/>
+                        </a:ext>
+                      </a:extLst>
+                    </a:blip>
+                    <a:srcRect/>
+                    <a:stretch>
+                      <a:fillRect/>
+                    </a:stretch>
+                  </pic:blipFill>
+                  <pic:spPr bwMode="auto">
+                    <a:xfrm>
+                      <a:off x="0" y="0"/>
+                      <a:ext cx="4200525" cy="2594610"/>
+                    </a:xfrm>
+                    <a:prstGeom prst="rect">
+                      <a:avLst/>
+                    </a:prstGeom>
+                    <a:noFill/>
+                    <a:ln>
+                      <a:noFill/>
+                    </a:ln>
+                  </pic:spPr>
+                </pic:pic>
+              </a:graphicData>
+            </a:graphic>
+            <wp14:sizeRelH relativeFrom="margin">
+              <wp14:pctWidth>0</wp14:pctWidth>
+            </wp14:sizeRelH>
+            <wp14:sizeRelV relativeFrom="margin">
+              <wp14:pctHeight>0</wp14:pctHeight>
+            </wp14:sizeRelV>
+          </wp:anchor>
+        </w:drawing>
+      </w:r>
       <w:r>
         <w:br w:type="page"/>
       </w:r>
@@ -4954,7 +5686,7 @@
           <w:numId w:val="8"/>
         </w:numPr>
       </w:pPr>
-      <w:bookmarkStart w:id="9" w:name="_Toc87011571"/>
+      <w:bookmarkStart w:id="9" w:name="_Toc87013091"/>
       <w:r>
         <w:lastRenderedPageBreak/>
         <w:t>Duidelijk overzicht van de spoorwegen</w:t>
@@ -5209,7 +5941,7 @@
           <w:numId w:val="8"/>
         </w:numPr>
       </w:pPr>
-      <w:bookmarkStart w:id="10" w:name="_Toc87011572"/>
+      <w:bookmarkStart w:id="10" w:name="_Toc87013092"/>
       <w:r>
         <w:lastRenderedPageBreak/>
         <w:t xml:space="preserve">Het verminderen van </w:t>
@@ -5429,7 +6161,90 @@
         </w:rPr>
       </w:pPr>
     </w:p>
-    <w:p/>
+    <w:p>
+      <w:pPr>
+        <w:pStyle w:val="Lijstalinea"/>
+        <w:rPr>
+          <w:b/>
+          <w:bCs/>
+        </w:rPr>
+      </w:pPr>
+    </w:p>
+    <w:p>
+      <w:pPr>
+        <w:keepNext/>
+      </w:pPr>
+      <w:r>
+        <w:rPr>
+          <w:noProof/>
+        </w:rPr>
+        <w:drawing>
+          <wp:inline distT="0" distB="0" distL="0" distR="0" wp14:anchorId="394C01AF" wp14:editId="768DC17F">
+            <wp:extent cx="4810125" cy="2971800"/>
+            <wp:effectExtent l="0" t="0" r="9525" b="0"/>
+            <wp:docPr id="7" name="Afbeelding 7"/>
+            <wp:cNvGraphicFramePr>
+              <a:graphicFrameLocks xmlns:a="http://schemas.openxmlformats.org/drawingml/2006/main" noChangeAspect="1"/>
+            </wp:cNvGraphicFramePr>
+            <a:graphic xmlns:a="http://schemas.openxmlformats.org/drawingml/2006/main">
+              <a:graphicData uri="http://schemas.openxmlformats.org/drawingml/2006/picture">
+                <pic:pic xmlns:pic="http://schemas.openxmlformats.org/drawingml/2006/picture">
+                  <pic:nvPicPr>
+                    <pic:cNvPr id="0" name="Picture 5"/>
+                    <pic:cNvPicPr>
+                      <a:picLocks noChangeAspect="1" noChangeArrowheads="1"/>
+                    </pic:cNvPicPr>
+                  </pic:nvPicPr>
+                  <pic:blipFill>
+                    <a:blip r:embed="rId17">
+                      <a:extLst>
+                        <a:ext uri="{28A0092B-C50C-407E-A947-70E740481C1C}">
+                          <a14:useLocalDpi xmlns:a14="http://schemas.microsoft.com/office/drawing/2010/main" val="0"/>
+                        </a:ext>
+                      </a:extLst>
+                    </a:blip>
+                    <a:srcRect/>
+                    <a:stretch>
+                      <a:fillRect/>
+                    </a:stretch>
+                  </pic:blipFill>
+                  <pic:spPr bwMode="auto">
+                    <a:xfrm>
+                      <a:off x="0" y="0"/>
+                      <a:ext cx="4810125" cy="2971800"/>
+                    </a:xfrm>
+                    <a:prstGeom prst="rect">
+                      <a:avLst/>
+                    </a:prstGeom>
+                    <a:noFill/>
+                    <a:ln>
+                      <a:noFill/>
+                    </a:ln>
+                  </pic:spPr>
+                </pic:pic>
+              </a:graphicData>
+            </a:graphic>
+          </wp:inline>
+        </w:drawing>
+      </w:r>
+    </w:p>
+    <w:p>
+      <w:pPr>
+        <w:pStyle w:val="Bijschrift"/>
+      </w:pPr>
+      <w:r>
+        <w:t>Hier zie je de grafiek (gemaakt in R) van het aantal storingen</w:t>
+      </w:r>
+      <w:r>
+        <w:t xml:space="preserve"> die gemeld worden</w:t>
+      </w:r>
+      <w:r>
+        <w:t xml:space="preserve"> per jaar en daarvan ook het aantal aanrijdingen </w:t>
+      </w:r>
+      <w:r>
+        <w:t>of object op het spoor.</w:t>
+      </w:r>
+    </w:p>
     <w:p>
       <w:pPr>
         <w:pStyle w:val="Lijstalinea"/>
@@ -5480,7 +6295,7 @@
           <w:numId w:val="8"/>
         </w:numPr>
       </w:pPr>
-      <w:bookmarkStart w:id="11" w:name="_Toc87011573"/>
+      <w:bookmarkStart w:id="11" w:name="_Toc87013093"/>
       <w:r>
         <w:lastRenderedPageBreak/>
         <w:t xml:space="preserve">Regio’s met de meeste </w:t>
@@ -5744,8 +6559,8 @@
     </w:p>
     <w:p/>
     <w:sectPr>
-      <w:headerReference w:type="default" r:id="rId14"/>
-      <w:footerReference w:type="default" r:id="rId15"/>
+      <w:headerReference w:type="default" r:id="rId18"/>
+      <w:footerReference w:type="default" r:id="rId19"/>
       <w:pgSz w:w="11906" w:h="16838"/>
       <w:pgMar w:top="1417" w:right="1417" w:bottom="1417" w:left="1417" w:header="708" w:footer="708" w:gutter="0"/>
       <w:cols w:space="708"/>
@@ -7445,6 +8260,7 @@
   <w:style w:type="character" w:default="1" w:styleId="Standaardalinea-lettertype">
     <w:name w:val="Default Paragraph Font"/>
     <w:uiPriority w:val="1"/>
+    <w:semiHidden/>
     <w:unhideWhenUsed/>
   </w:style>
   <w:style w:type="table" w:default="1" w:styleId="Standaardtabel">

--- a/Business/RailWatch Requirements, Process, KPI's.docx
+++ b/Business/RailWatch Requirements, Process, KPI's.docx
@@ -4692,7 +4692,7 @@
           <w:noProof/>
         </w:rPr>
         <w:drawing>
-          <wp:anchor distT="0" distB="0" distL="114300" distR="114300" simplePos="0" relativeHeight="251669504" behindDoc="1" locked="0" layoutInCell="1" allowOverlap="1" wp14:anchorId="1C7B1513" wp14:editId="6FEC13F2">
+          <wp:anchor distT="0" distB="0" distL="114300" distR="114300" simplePos="0" relativeHeight="251669504" behindDoc="1" locked="0" layoutInCell="1" allowOverlap="1" wp14:anchorId="1C7B1513" wp14:editId="3656CB19">
             <wp:simplePos x="0" y="0"/>
             <wp:positionH relativeFrom="margin">
               <wp:align>left</wp:align>
@@ -4775,15 +4775,70 @@
       <w:pPr>
         <w:pStyle w:val="Lijstalinea"/>
       </w:pPr>
-    </w:p>
-    <w:p>
-      <w:pPr>
-        <w:rPr>
-          <w:b/>
-          <w:bCs/>
+      <w:r>
+        <w:rPr>
           <w:noProof/>
         </w:rPr>
-      </w:pPr>
+        <mc:AlternateContent>
+          <mc:Choice Requires="wpi">
+            <w:drawing>
+              <wp:anchor distT="0" distB="0" distL="114300" distR="114300" simplePos="0" relativeHeight="251681792" behindDoc="0" locked="0" layoutInCell="1" allowOverlap="1" wp14:anchorId="22296B34" wp14:editId="194B607B">
+                <wp:simplePos x="0" y="0"/>
+                <wp:positionH relativeFrom="column">
+                  <wp:posOffset>1500325</wp:posOffset>
+                </wp:positionH>
+                <wp:positionV relativeFrom="paragraph">
+                  <wp:posOffset>231610</wp:posOffset>
+                </wp:positionV>
+                <wp:extent cx="704160" cy="10080"/>
+                <wp:effectExtent l="38100" t="38100" r="58420" b="66675"/>
+                <wp:wrapNone/>
+                <wp:docPr id="17" name="Inkt 17"/>
+                <wp:cNvGraphicFramePr/>
+                <a:graphic xmlns:a="http://schemas.openxmlformats.org/drawingml/2006/main">
+                  <a:graphicData uri="http://schemas.microsoft.com/office/word/2010/wordprocessingInk">
+                    <w14:contentPart bwMode="auto" r:id="rId15">
+                      <w14:nvContentPartPr>
+                        <w14:cNvContentPartPr/>
+                      </w14:nvContentPartPr>
+                      <w14:xfrm>
+                        <a:off x="0" y="0"/>
+                        <a:ext cx="704160" cy="10080"/>
+                      </w14:xfrm>
+                    </w14:contentPart>
+                  </a:graphicData>
+                </a:graphic>
+              </wp:anchor>
+            </w:drawing>
+          </mc:Choice>
+          <mc:Fallback>
+            <w:pict>
+              <v:shapetype w14:anchorId="0B2F5C13" id="_x0000_t75" coordsize="21600,21600" o:spt="75" o:preferrelative="t" path="m@4@5l@4@11@9@11@9@5xe" filled="f" stroked="f">
+                <v:stroke joinstyle="miter"/>
+                <v:formulas>
+                  <v:f eqn="if lineDrawn pixelLineWidth 0"/>
+                  <v:f eqn="sum @0 1 0"/>
+                  <v:f eqn="sum 0 0 @1"/>
+                  <v:f eqn="prod @2 1 2"/>
+                  <v:f eqn="prod @3 21600 pixelWidth"/>
+                  <v:f eqn="prod @3 21600 pixelHeight"/>
+                  <v:f eqn="sum @0 0 1"/>
+                  <v:f eqn="prod @6 1 2"/>
+                  <v:f eqn="prod @7 21600 pixelWidth"/>
+                  <v:f eqn="sum @8 21600 0"/>
+                  <v:f eqn="prod @7 21600 pixelHeight"/>
+                  <v:f eqn="sum @10 21600 0"/>
+                </v:formulas>
+                <v:path o:extrusionok="f" gradientshapeok="t" o:connecttype="rect"/>
+                <o:lock v:ext="edit" aspectratio="t"/>
+              </v:shapetype>
+              <v:shape id="Inkt 17" o:spid="_x0000_s1026" type="#_x0000_t75" style="position:absolute;margin-left:116.75pt;margin-top:16.85pt;width:58.3pt;height:3.65pt;z-index:251681792;visibility:visible;mso-wrap-style:square;mso-wrap-distance-left:9pt;mso-wrap-distance-top:0;mso-wrap-distance-right:9pt;mso-wrap-distance-bottom:0;mso-position-horizontal:absolute;mso-position-horizontal-relative:text;mso-position-vertical:absolute;mso-position-vertical-relative:text" o:gfxdata="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">
+                <v:imagedata r:id="rId16" o:title=""/>
+              </v:shape>
+            </w:pict>
+          </mc:Fallback>
+        </mc:AlternateContent>
+      </w:r>
     </w:p>
     <w:p>
       <w:pPr>
@@ -4799,8 +4854,62 @@
         <w:rPr>
           <w:b/>
           <w:bCs/>
-        </w:rPr>
-      </w:pPr>
+          <w:noProof/>
+        </w:rPr>
+      </w:pPr>
+    </w:p>
+    <w:p>
+      <w:pPr>
+        <w:rPr>
+          <w:b/>
+          <w:bCs/>
+        </w:rPr>
+      </w:pPr>
+      <w:r>
+        <w:rPr>
+          <w:noProof/>
+        </w:rPr>
+        <mc:AlternateContent>
+          <mc:Choice Requires="wpi">
+            <w:drawing>
+              <wp:anchor distT="0" distB="0" distL="114300" distR="114300" simplePos="0" relativeHeight="251682816" behindDoc="0" locked="0" layoutInCell="1" allowOverlap="1" wp14:anchorId="6BB6621B" wp14:editId="36A29495">
+                <wp:simplePos x="0" y="0"/>
+                <wp:positionH relativeFrom="column">
+                  <wp:posOffset>4013845</wp:posOffset>
+                </wp:positionH>
+                <wp:positionV relativeFrom="paragraph">
+                  <wp:posOffset>783400</wp:posOffset>
+                </wp:positionV>
+                <wp:extent cx="753840" cy="172800"/>
+                <wp:effectExtent l="57150" t="38100" r="65405" b="74930"/>
+                <wp:wrapNone/>
+                <wp:docPr id="19" name="Inkt 19"/>
+                <wp:cNvGraphicFramePr/>
+                <a:graphic xmlns:a="http://schemas.openxmlformats.org/drawingml/2006/main">
+                  <a:graphicData uri="http://schemas.microsoft.com/office/word/2010/wordprocessingInk">
+                    <w14:contentPart bwMode="auto" r:id="rId17">
+                      <w14:nvContentPartPr>
+                        <w14:cNvContentPartPr/>
+                      </w14:nvContentPartPr>
+                      <w14:xfrm>
+                        <a:off x="0" y="0"/>
+                        <a:ext cx="753840" cy="172800"/>
+                      </w14:xfrm>
+                    </w14:contentPart>
+                  </a:graphicData>
+                </a:graphic>
+              </wp:anchor>
+            </w:drawing>
+          </mc:Choice>
+          <mc:Fallback>
+            <w:pict>
+              <v:shape w14:anchorId="5F44E42F" id="Inkt 19" o:spid="_x0000_s1026" type="#_x0000_t75" style="position:absolute;margin-left:314.65pt;margin-top:60.3pt;width:62.15pt;height:16.4pt;z-index:251682816;visibility:visible;mso-wrap-style:square;mso-wrap-distance-left:9pt;mso-wrap-distance-top:0;mso-wrap-distance-right:9pt;mso-wrap-distance-bottom:0;mso-position-horizontal:absolute;mso-position-horizontal-relative:text;mso-position-vertical:absolute;mso-position-vertical-relative:text" o:gfxdata="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">
+                <v:imagedata r:id="rId18" o:title=""/>
+              </v:shape>
+            </w:pict>
+          </mc:Fallback>
+        </mc:AlternateContent>
+      </w:r>
       <w:r>
         <w:rPr>
           <w:noProof/>
@@ -5053,7 +5162,7 @@
                     </pic:cNvPicPr>
                   </pic:nvPicPr>
                   <pic:blipFill rotWithShape="1">
-                    <a:blip r:embed="rId15">
+                    <a:blip r:embed="rId19">
                       <a:extLst>
                         <a:ext uri="{28A0092B-C50C-407E-A947-70E740481C1C}">
                           <a14:useLocalDpi xmlns:a14="http://schemas.microsoft.com/office/drawing/2010/main" val="0"/>
@@ -5467,7 +5576,7 @@
                     </pic:cNvPicPr>
                   </pic:nvPicPr>
                   <pic:blipFill>
-                    <a:blip r:embed="rId15">
+                    <a:blip r:embed="rId19">
                       <a:extLst>
                         <a:ext uri="{28A0092B-C50C-407E-A947-70E740481C1C}">
                           <a14:useLocalDpi xmlns:a14="http://schemas.microsoft.com/office/drawing/2010/main" val="0"/>
@@ -5553,11 +5662,9 @@
                                 <w:noProof/>
                               </w:rPr>
                             </w:pPr>
-                            <w:proofErr w:type="spellStart"/>
                             <w:r>
-                              <w:t>teskt</w:t>
+                              <w:t xml:space="preserve">In deze grafiek zie je het totaal aantal verwachte en hoeveel daarvan </w:t>
                             </w:r>
-                            <w:proofErr w:type="spellEnd"/>
                           </w:p>
                         </w:txbxContent>
                       </wps:txbx>
@@ -5575,7 +5682,11 @@
           </mc:Choice>
           <mc:Fallback>
             <w:pict>
-              <v:shape w14:anchorId="26DC5F03" id="Tekstvak 15" o:spid="_x0000_s1029" type="#_x0000_t202" style="position:absolute;margin-left:0;margin-top:217.05pt;width:330.75pt;height:.05pt;z-index:-251637760;visibility:visible;mso-wrap-style:square;mso-wrap-distance-left:9pt;mso-wrap-distance-top:0;mso-wrap-distance-right:9pt;mso-wrap-distance-bottom:0;mso-position-horizontal:absolute;mso-position-horizontal-relative:text;mso-position-vertical:absolute;mso-position-vertical-relative:text;v-text-anchor:top" o:gfxdata="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" stroked="f">
+              <v:shapetype w14:anchorId="26DC5F03" id="_x0000_t202" coordsize="21600,21600" o:spt="202" path="m,l,21600r21600,l21600,xe">
+                <v:stroke joinstyle="miter"/>
+                <v:path gradientshapeok="t" o:connecttype="rect"/>
+              </v:shapetype>
+              <v:shape id="Tekstvak 15" o:spid="_x0000_s1029" type="#_x0000_t202" style="position:absolute;margin-left:0;margin-top:217.05pt;width:330.75pt;height:.05pt;z-index:-251637760;visibility:visible;mso-wrap-style:square;mso-wrap-distance-left:9pt;mso-wrap-distance-top:0;mso-wrap-distance-right:9pt;mso-wrap-distance-bottom:0;mso-position-horizontal:absolute;mso-position-horizontal-relative:text;mso-position-vertical:absolute;mso-position-vertical-relative:text;v-text-anchor:top" o:gfxdata="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" stroked="f">
                 <v:textbox style="mso-fit-shape-to-text:t" inset="0,0,0,0">
                   <w:txbxContent>
                     <w:p>
@@ -5585,11 +5696,9 @@
                           <w:noProof/>
                         </w:rPr>
                       </w:pPr>
-                      <w:proofErr w:type="spellStart"/>
                       <w:r>
-                        <w:t>teskt</w:t>
+                        <w:t xml:space="preserve">In deze grafiek zie je het totaal aantal verwachte en hoeveel daarvan </w:t>
                       </w:r>
-                      <w:proofErr w:type="spellEnd"/>
                     </w:p>
                   </w:txbxContent>
                 </v:textbox>
@@ -5637,7 +5746,7 @@
                     </pic:cNvPicPr>
                   </pic:nvPicPr>
                   <pic:blipFill>
-                    <a:blip r:embed="rId16">
+                    <a:blip r:embed="rId20">
                       <a:extLst>
                         <a:ext uri="{28A0092B-C50C-407E-A947-70E740481C1C}">
                           <a14:useLocalDpi xmlns:a14="http://schemas.microsoft.com/office/drawing/2010/main" val="0"/>
@@ -5710,7 +5819,16 @@
     </w:p>
     <w:p>
       <w:r>
-        <w:t>Overzicht van de spoorwegen duidelijk op kaart zetten (met behulp van camera’s)</w:t>
+        <w:t xml:space="preserve">Overzicht van de spoorwegen duidelijk op kaart zetten </w:t>
+      </w:r>
+      <w:r>
+        <w:t>zodat we weten waar de meeste spoor suïcides voorkomen</w:t>
+      </w:r>
+      <w:r>
+        <w:t>(met behulp van camera’s)</w:t>
+      </w:r>
+      <w:r>
+        <w:t>.</w:t>
       </w:r>
     </w:p>
     <w:p>
@@ -5907,6 +6025,86 @@
       <w:pPr>
         <w:pStyle w:val="Lijstalinea"/>
       </w:pPr>
+    </w:p>
+    <w:p>
+      <w:pPr>
+        <w:pStyle w:val="Lijstalinea"/>
+      </w:pPr>
+    </w:p>
+    <w:p>
+      <w:pPr>
+        <w:pStyle w:val="Lijstalinea"/>
+        <w:keepNext/>
+      </w:pPr>
+      <w:r>
+        <w:drawing>
+          <wp:inline distT="0" distB="0" distL="0" distR="0" wp14:anchorId="2E9F28C6" wp14:editId="06B7F8B6">
+            <wp:extent cx="4972050" cy="3200400"/>
+            <wp:effectExtent l="0" t="0" r="0" b="0"/>
+            <wp:docPr id="20" name="Afbeelding 20"/>
+            <wp:cNvGraphicFramePr>
+              <a:graphicFrameLocks xmlns:a="http://schemas.openxmlformats.org/drawingml/2006/main" noChangeAspect="1"/>
+            </wp:cNvGraphicFramePr>
+            <a:graphic xmlns:a="http://schemas.openxmlformats.org/drawingml/2006/main">
+              <a:graphicData uri="http://schemas.openxmlformats.org/drawingml/2006/picture">
+                <pic:pic xmlns:pic="http://schemas.openxmlformats.org/drawingml/2006/picture">
+                  <pic:nvPicPr>
+                    <pic:cNvPr id="1" name=""/>
+                    <pic:cNvPicPr/>
+                  </pic:nvPicPr>
+                  <pic:blipFill rotWithShape="1">
+                    <a:blip r:embed="rId21"/>
+                    <a:srcRect b="4546"/>
+                    <a:stretch/>
+                  </pic:blipFill>
+                  <pic:spPr bwMode="auto">
+                    <a:xfrm>
+                      <a:off x="0" y="0"/>
+                      <a:ext cx="4972744" cy="3200847"/>
+                    </a:xfrm>
+                    <a:prstGeom prst="rect">
+                      <a:avLst/>
+                    </a:prstGeom>
+                    <a:ln>
+                      <a:noFill/>
+                    </a:ln>
+                    <a:extLst>
+                      <a:ext uri="{53640926-AAD7-44D8-BBD7-CCE9431645EC}">
+                        <a14:shadowObscured xmlns:a14="http://schemas.microsoft.com/office/drawing/2010/main"/>
+                      </a:ext>
+                    </a:extLst>
+                  </pic:spPr>
+                </pic:pic>
+              </a:graphicData>
+            </a:graphic>
+          </wp:inline>
+        </w:drawing>
+      </w:r>
+    </w:p>
+    <w:p>
+      <w:pPr>
+        <w:pStyle w:val="Bijschrift"/>
+      </w:pPr>
+      <w:r>
+        <w:t xml:space="preserve">Meer dan 60% van de spoor </w:t>
+      </w:r>
+      <w:r>
+        <w:t>suïcides</w:t>
+      </w:r>
+      <w:r>
+        <w:t xml:space="preserve"> zijn bij de vrije spoor. Daarom dat wij met ons systeem (</w:t>
+      </w:r>
+      <w:proofErr w:type="spellStart"/>
+      <w:r>
+        <w:t>RailView</w:t>
+      </w:r>
+      <w:proofErr w:type="spellEnd"/>
+      <w:r>
+        <w:t xml:space="preserve">) </w:t>
+      </w:r>
+      <w:r>
+        <w:t>camera’s plaatsen bij de vrije spoor zodat dit verminderd kan worden.</w:t>
+      </w:r>
     </w:p>
     <w:p>
       <w:pPr>
@@ -6196,7 +6394,7 @@
                     </pic:cNvPicPr>
                   </pic:nvPicPr>
                   <pic:blipFill>
-                    <a:blip r:embed="rId17">
+                    <a:blip r:embed="rId22">
                       <a:extLst>
                         <a:ext uri="{28A0092B-C50C-407E-A947-70E740481C1C}">
                           <a14:useLocalDpi xmlns:a14="http://schemas.microsoft.com/office/drawing/2010/main" val="0"/>
@@ -6244,6 +6442,23 @@
       <w:r>
         <w:t>of object op het spoor.</w:t>
       </w:r>
+      <w:r>
+        <w:t xml:space="preserve"> van 2011 tot 2019 zijn het aantal storingen x3 gegaan, vanaf 2020 begint het weer te dalen maar zoals je kunt zien is het nog steeds een </w:t>
+      </w:r>
+      <w:r>
+        <w:t xml:space="preserve">groot aantal storingen die gemeld worden </w:t>
+      </w:r>
+      <w:r>
+        <w:t>vergeleken met 2011 dus dat hopen wij te verminderen met ons systeem (</w:t>
+      </w:r>
+      <w:proofErr w:type="spellStart"/>
+      <w:r>
+        <w:t>RailView</w:t>
+      </w:r>
+      <w:proofErr w:type="spellEnd"/>
+      <w:r>
+        <w:t>).</w:t>
+      </w:r>
     </w:p>
     <w:p>
       <w:pPr>
@@ -6559,8 +6774,8 @@
     </w:p>
     <w:p/>
     <w:sectPr>
-      <w:headerReference w:type="default" r:id="rId18"/>
-      <w:footerReference w:type="default" r:id="rId19"/>
+      <w:headerReference w:type="default" r:id="rId23"/>
+      <w:footerReference w:type="default" r:id="rId24"/>
       <w:pgSz w:w="11906" w:h="16838"/>
       <w:pgMar w:top="1417" w:right="1417" w:bottom="1417" w:left="1417" w:header="708" w:footer="708" w:gutter="0"/>
       <w:cols w:space="708"/>
@@ -8469,6 +8684,58 @@
 </w:styles>
 </file>
 
+<file path=word/ink/ink1.xml><?xml version="1.0" encoding="utf-8"?>
+<inkml:ink xmlns:inkml="http://www.w3.org/2003/InkML">
+  <inkml:definitions>
+    <inkml:context xml:id="ctx0">
+      <inkml:inkSource xml:id="inkSrc0">
+        <inkml:traceFormat>
+          <inkml:channel name="X" type="integer" min="-2.14748E9" max="2.14748E9" units="cm"/>
+          <inkml:channel name="Y" type="integer" min="-2.14748E9" max="2.14748E9" units="cm"/>
+        </inkml:traceFormat>
+        <inkml:channelProperties>
+          <inkml:channelProperty channel="X" name="resolution" value="1000" units="1/cm"/>
+          <inkml:channelProperty channel="Y" name="resolution" value="1000" units="1/cm"/>
+        </inkml:channelProperties>
+      </inkml:inkSource>
+      <inkml:timestamp xml:id="ts0" timeString="2021-11-08T08:26:35.996"/>
+    </inkml:context>
+    <inkml:brush xml:id="br0">
+      <inkml:brushProperty name="width" value="0.1" units="cm"/>
+      <inkml:brushProperty name="height" value="0.1" units="cm"/>
+      <inkml:brushProperty name="ignorePressure" value="1"/>
+    </inkml:brush>
+  </inkml:definitions>
+  <inkml:trace contextRef="#ctx0" brushRef="#br0">0 0,'1536'0,"-1504"2,56 10,-56-7,54 3,72-9,-135 1</inkml:trace>
+</inkml:ink>
+</file>
+
+<file path=word/ink/ink2.xml><?xml version="1.0" encoding="utf-8"?>
+<inkml:ink xmlns:inkml="http://www.w3.org/2003/InkML">
+  <inkml:definitions>
+    <inkml:context xml:id="ctx0">
+      <inkml:inkSource xml:id="inkSrc0">
+        <inkml:traceFormat>
+          <inkml:channel name="X" type="integer" min="-2.14748E9" max="2.14748E9" units="cm"/>
+          <inkml:channel name="Y" type="integer" min="-2.14748E9" max="2.14748E9" units="cm"/>
+        </inkml:traceFormat>
+        <inkml:channelProperties>
+          <inkml:channelProperty channel="X" name="resolution" value="1000" units="1/cm"/>
+          <inkml:channelProperty channel="Y" name="resolution" value="1000" units="1/cm"/>
+        </inkml:channelProperties>
+      </inkml:inkSource>
+      <inkml:timestamp xml:id="ts0" timeString="2021-11-08T08:26:55.515"/>
+    </inkml:context>
+    <inkml:brush xml:id="br0">
+      <inkml:brushProperty name="width" value="0.1" units="cm"/>
+      <inkml:brushProperty name="height" value="0.1" units="cm"/>
+      <inkml:brushProperty name="ignorePressure" value="1"/>
+    </inkml:brush>
+  </inkml:definitions>
+  <inkml:trace contextRef="#ctx0" brushRef="#br0">2093 478,'-76'1,"-86"-3,153 0,0 0,1-2,-1 1,1-1,0 0,0 0,1-1,-1 0,1-1,-8-7,-22-14,-146-76,168 95,-1 0,0 2,0 0,-1 0,0 2,-28-4,-22-7,13-7,45 18,0 0,1 0,-2 1,1 0,0 1,-1 0,-9-1,-23-1,1-2,0-2,0-1,1-2,0-2,-51-25,74 32,0 1,-1 0,-33-5,4 2,16 3,0 1,-60 2,61 2,0-1,-1-1,-44-9,33 0,0 2,-1 2,-83-4,107 12,0 0,0 1,0 1,-22 7,23-5</inkml:trace>
+</inkml:ink>
+</file>
+
 <file path=word/theme/theme1.xml><?xml version="1.0" encoding="utf-8"?>
 <a:theme xmlns:a="http://schemas.openxmlformats.org/drawingml/2006/main" name="Kantoorthema">
   <a:themeElements>

--- a/Business/RailWatch Requirements, Process, KPI's.docx
+++ b/Business/RailWatch Requirements, Process, KPI's.docx
@@ -32,19 +32,11 @@
               <w:lang w:val="nl-NL"/>
             </w:rPr>
           </w:pPr>
-          <w:proofErr w:type="spellStart"/>
           <w:r>
             <w:rPr>
               <w:lang w:val="nl-NL"/>
             </w:rPr>
-            <w:t>Table</w:t>
-          </w:r>
-          <w:proofErr w:type="spellEnd"/>
-          <w:r>
-            <w:rPr>
-              <w:lang w:val="nl-NL"/>
-            </w:rPr>
-            <w:t xml:space="preserve"> of Contents</w:t>
+            <w:t>Table of Contents</w:t>
           </w:r>
         </w:p>
         <w:p>
@@ -68,7 +60,7 @@
           <w:r>
             <w:fldChar w:fldCharType="separate"/>
           </w:r>
-          <w:hyperlink w:anchor="_Toc87013082" w:history="1">
+          <w:hyperlink w:anchor="_Toc87268758" w:history="1">
             <w:r>
               <w:rPr>
                 <w:rStyle w:val="Hyperlink"/>
@@ -97,7 +89,7 @@
                 <w:noProof/>
                 <w:webHidden/>
               </w:rPr>
-              <w:instrText xml:space="preserve"> PAGEREF _Toc87013082 \h </w:instrText>
+              <w:instrText xml:space="preserve"> PAGEREF _Toc87268758 \h </w:instrText>
             </w:r>
             <w:r>
               <w:rPr>
@@ -140,7 +132,7 @@
               <w:lang w:eastAsia="nl-NL"/>
             </w:rPr>
           </w:pPr>
-          <w:hyperlink w:anchor="_Toc87013083" w:history="1">
+          <w:hyperlink w:anchor="_Toc87268759" w:history="1">
             <w:r>
               <w:rPr>
                 <w:rStyle w:val="Hyperlink"/>
@@ -169,7 +161,7 @@
                 <w:noProof/>
                 <w:webHidden/>
               </w:rPr>
-              <w:instrText xml:space="preserve"> PAGEREF _Toc87013083 \h </w:instrText>
+              <w:instrText xml:space="preserve"> PAGEREF _Toc87268759 \h </w:instrText>
             </w:r>
             <w:r>
               <w:rPr>
@@ -212,7 +204,7 @@
               <w:lang w:eastAsia="nl-NL"/>
             </w:rPr>
           </w:pPr>
-          <w:hyperlink w:anchor="_Toc87013084" w:history="1">
+          <w:hyperlink w:anchor="_Toc87268760" w:history="1">
             <w:r>
               <w:rPr>
                 <w:rStyle w:val="Hyperlink"/>
@@ -239,7 +231,7 @@
                 <w:noProof/>
                 <w:webHidden/>
               </w:rPr>
-              <w:instrText xml:space="preserve"> PAGEREF _Toc87013084 \h </w:instrText>
+              <w:instrText xml:space="preserve"> PAGEREF _Toc87268760 \h </w:instrText>
             </w:r>
             <w:r>
               <w:rPr>
@@ -282,7 +274,7 @@
               <w:lang w:eastAsia="nl-NL"/>
             </w:rPr>
           </w:pPr>
-          <w:hyperlink w:anchor="_Toc87013085" w:history="1">
+          <w:hyperlink w:anchor="_Toc87268761" w:history="1">
             <w:r>
               <w:rPr>
                 <w:rStyle w:val="Hyperlink"/>
@@ -309,7 +301,7 @@
                 <w:noProof/>
                 <w:webHidden/>
               </w:rPr>
-              <w:instrText xml:space="preserve"> PAGEREF _Toc87013085 \h </w:instrText>
+              <w:instrText xml:space="preserve"> PAGEREF _Toc87268761 \h </w:instrText>
             </w:r>
             <w:r>
               <w:rPr>
@@ -352,7 +344,7 @@
               <w:lang w:eastAsia="nl-NL"/>
             </w:rPr>
           </w:pPr>
-          <w:hyperlink w:anchor="_Toc87013086" w:history="1">
+          <w:hyperlink w:anchor="_Toc87268762" w:history="1">
             <w:r>
               <w:rPr>
                 <w:rStyle w:val="Hyperlink"/>
@@ -379,7 +371,7 @@
                 <w:noProof/>
                 <w:webHidden/>
               </w:rPr>
-              <w:instrText xml:space="preserve"> PAGEREF _Toc87013086 \h </w:instrText>
+              <w:instrText xml:space="preserve"> PAGEREF _Toc87268762 \h </w:instrText>
             </w:r>
             <w:r>
               <w:rPr>
@@ -422,7 +414,7 @@
               <w:lang w:eastAsia="nl-NL"/>
             </w:rPr>
           </w:pPr>
-          <w:hyperlink w:anchor="_Toc87013087" w:history="1">
+          <w:hyperlink w:anchor="_Toc87268763" w:history="1">
             <w:r>
               <w:rPr>
                 <w:rStyle w:val="Hyperlink"/>
@@ -451,7 +443,7 @@
                 <w:noProof/>
                 <w:webHidden/>
               </w:rPr>
-              <w:instrText xml:space="preserve"> PAGEREF _Toc87013087 \h </w:instrText>
+              <w:instrText xml:space="preserve"> PAGEREF _Toc87268763 \h </w:instrText>
             </w:r>
             <w:r>
               <w:rPr>
@@ -494,7 +486,7 @@
               <w:lang w:eastAsia="nl-NL"/>
             </w:rPr>
           </w:pPr>
-          <w:hyperlink w:anchor="_Toc87013088" w:history="1">
+          <w:hyperlink w:anchor="_Toc87268764" w:history="1">
             <w:r>
               <w:rPr>
                 <w:rStyle w:val="Hyperlink"/>
@@ -523,7 +515,7 @@
                 <w:noProof/>
                 <w:webHidden/>
               </w:rPr>
-              <w:instrText xml:space="preserve"> PAGEREF _Toc87013088 \h </w:instrText>
+              <w:instrText xml:space="preserve"> PAGEREF _Toc87268764 \h </w:instrText>
             </w:r>
             <w:r>
               <w:rPr>
@@ -567,7 +559,7 @@
               <w:lang w:eastAsia="nl-NL"/>
             </w:rPr>
           </w:pPr>
-          <w:hyperlink w:anchor="_Toc87013089" w:history="1">
+          <w:hyperlink w:anchor="_Toc87268765" w:history="1">
             <w:r>
               <w:rPr>
                 <w:rStyle w:val="Hyperlink"/>
@@ -609,7 +601,7 @@
                 <w:noProof/>
                 <w:webHidden/>
               </w:rPr>
-              <w:instrText xml:space="preserve"> PAGEREF _Toc87013089 \h </w:instrText>
+              <w:instrText xml:space="preserve"> PAGEREF _Toc87268765 \h </w:instrText>
             </w:r>
             <w:r>
               <w:rPr>
@@ -653,7 +645,7 @@
               <w:lang w:eastAsia="nl-NL"/>
             </w:rPr>
           </w:pPr>
-          <w:hyperlink w:anchor="_Toc87013090" w:history="1">
+          <w:hyperlink w:anchor="_Toc87268766" w:history="1">
             <w:r>
               <w:rPr>
                 <w:rStyle w:val="Hyperlink"/>
@@ -697,7 +689,7 @@
                 <w:noProof/>
                 <w:webHidden/>
               </w:rPr>
-              <w:instrText xml:space="preserve"> PAGEREF _Toc87013090 \h </w:instrText>
+              <w:instrText xml:space="preserve"> PAGEREF _Toc87268766 \h </w:instrText>
             </w:r>
             <w:r>
               <w:rPr>
@@ -741,7 +733,7 @@
               <w:lang w:eastAsia="nl-NL"/>
             </w:rPr>
           </w:pPr>
-          <w:hyperlink w:anchor="_Toc87013091" w:history="1">
+          <w:hyperlink w:anchor="_Toc87268767" w:history="1">
             <w:r>
               <w:rPr>
                 <w:rStyle w:val="Hyperlink"/>
@@ -783,7 +775,7 @@
                 <w:noProof/>
                 <w:webHidden/>
               </w:rPr>
-              <w:instrText xml:space="preserve"> PAGEREF _Toc87013091 \h </w:instrText>
+              <w:instrText xml:space="preserve"> PAGEREF _Toc87268767 \h </w:instrText>
             </w:r>
             <w:r>
               <w:rPr>
@@ -827,7 +819,7 @@
               <w:lang w:eastAsia="nl-NL"/>
             </w:rPr>
           </w:pPr>
-          <w:hyperlink w:anchor="_Toc87013092" w:history="1">
+          <w:hyperlink w:anchor="_Toc87268768" w:history="1">
             <w:r>
               <w:rPr>
                 <w:rStyle w:val="Hyperlink"/>
@@ -869,7 +861,7 @@
                 <w:noProof/>
                 <w:webHidden/>
               </w:rPr>
-              <w:instrText xml:space="preserve"> PAGEREF _Toc87013092 \h </w:instrText>
+              <w:instrText xml:space="preserve"> PAGEREF _Toc87268768 \h </w:instrText>
             </w:r>
             <w:r>
               <w:rPr>
@@ -913,7 +905,7 @@
               <w:lang w:eastAsia="nl-NL"/>
             </w:rPr>
           </w:pPr>
-          <w:hyperlink w:anchor="_Toc87013093" w:history="1">
+          <w:hyperlink w:anchor="_Toc87268769" w:history="1">
             <w:r>
               <w:rPr>
                 <w:rStyle w:val="Hyperlink"/>
@@ -955,7 +947,7 @@
                 <w:noProof/>
                 <w:webHidden/>
               </w:rPr>
-              <w:instrText xml:space="preserve"> PAGEREF _Toc87013093 \h </w:instrText>
+              <w:instrText xml:space="preserve"> PAGEREF _Toc87268769 \h </w:instrText>
             </w:r>
             <w:r>
               <w:rPr>
@@ -1019,7 +1011,7 @@
           <w:bCs/>
         </w:rPr>
       </w:pPr>
-      <w:bookmarkStart w:id="0" w:name="_Toc87013082"/>
+      <w:bookmarkStart w:id="0" w:name="_Toc87268758"/>
       <w:r>
         <w:rPr>
           <w:b/>
@@ -1056,7 +1048,6 @@
                 <w:szCs w:val="20"/>
               </w:rPr>
             </w:pPr>
-            <w:proofErr w:type="spellStart"/>
             <w:r>
               <w:rPr>
                 <w:sz w:val="20"/>
@@ -1064,7 +1055,6 @@
               </w:rPr>
               <w:t>Requirements</w:t>
             </w:r>
-            <w:proofErr w:type="spellEnd"/>
           </w:p>
         </w:tc>
       </w:tr>
@@ -1083,7 +1073,6 @@
                 <w:szCs w:val="20"/>
               </w:rPr>
             </w:pPr>
-            <w:proofErr w:type="spellStart"/>
             <w:r>
               <w:rPr>
                 <w:sz w:val="20"/>
@@ -1091,7 +1080,6 @@
               </w:rPr>
               <w:t>Nr</w:t>
             </w:r>
-            <w:proofErr w:type="spellEnd"/>
           </w:p>
         </w:tc>
         <w:tc>
@@ -1213,23 +1201,7 @@
                 <w:sz w:val="20"/>
                 <w:szCs w:val="20"/>
               </w:rPr>
-              <w:t xml:space="preserve">Je hebt een gestructureerde lijst met </w:t>
-            </w:r>
-            <w:proofErr w:type="spellStart"/>
-            <w:r>
-              <w:rPr>
-                <w:sz w:val="20"/>
-                <w:szCs w:val="20"/>
-              </w:rPr>
-              <w:t>requirements</w:t>
-            </w:r>
-            <w:proofErr w:type="spellEnd"/>
-            <w:r>
-              <w:rPr>
-                <w:sz w:val="20"/>
-                <w:szCs w:val="20"/>
-              </w:rPr>
-              <w:t xml:space="preserve"> gemaakt met behulp van een visualisatiemethode die je hebt onderzocht</w:t>
+              <w:t>Je hebt een gestructureerde lijst met requirements gemaakt met behulp van een visualisatiemethode die je hebt onderzocht</w:t>
             </w:r>
           </w:p>
         </w:tc>
@@ -1274,23 +1246,7 @@
                 <w:sz w:val="20"/>
                 <w:szCs w:val="20"/>
               </w:rPr>
-              <w:t xml:space="preserve">De verschillende onderdelen van de </w:t>
-            </w:r>
-            <w:proofErr w:type="spellStart"/>
-            <w:r>
-              <w:rPr>
-                <w:sz w:val="20"/>
-                <w:szCs w:val="20"/>
-              </w:rPr>
-              <w:t>requirement</w:t>
-            </w:r>
-            <w:proofErr w:type="spellEnd"/>
-            <w:r>
-              <w:rPr>
-                <w:sz w:val="20"/>
-                <w:szCs w:val="20"/>
-              </w:rPr>
-              <w:t xml:space="preserve"> lijst zijn overzichtelijk ingedeeld in categorieën.</w:t>
+              <w:t>De verschillende onderdelen van de requirement lijst zijn overzichtelijk ingedeeld in categorieën.</w:t>
             </w:r>
           </w:p>
         </w:tc>
@@ -1352,23 +1308,7 @@
                 <w:sz w:val="20"/>
                 <w:szCs w:val="20"/>
               </w:rPr>
-              <w:t xml:space="preserve">Je hebt de lijst geordend met behulp van de </w:t>
-            </w:r>
-            <w:proofErr w:type="spellStart"/>
-            <w:r>
-              <w:rPr>
-                <w:sz w:val="20"/>
-                <w:szCs w:val="20"/>
-              </w:rPr>
-              <w:t>MoSCoW</w:t>
-            </w:r>
-            <w:proofErr w:type="spellEnd"/>
-            <w:r>
-              <w:rPr>
-                <w:sz w:val="20"/>
-                <w:szCs w:val="20"/>
-              </w:rPr>
-              <w:t>-methode</w:t>
+              <w:t>Je hebt de lijst geordend met behulp van de MoSCoW-methode</w:t>
             </w:r>
           </w:p>
         </w:tc>
@@ -1393,23 +1333,7 @@
                 <w:sz w:val="20"/>
                 <w:szCs w:val="20"/>
               </w:rPr>
-              <w:t xml:space="preserve">Alle aspecten van de </w:t>
-            </w:r>
-            <w:proofErr w:type="spellStart"/>
-            <w:r>
-              <w:rPr>
-                <w:sz w:val="20"/>
-                <w:szCs w:val="20"/>
-              </w:rPr>
-              <w:t>MoSCoW</w:t>
-            </w:r>
-            <w:proofErr w:type="spellEnd"/>
-            <w:r>
-              <w:rPr>
-                <w:sz w:val="20"/>
-                <w:szCs w:val="20"/>
-              </w:rPr>
-              <w:t>-methode zijn gebruikt</w:t>
+              <w:t>Alle aspecten van de MoSCoW-methode zijn gebruikt</w:t>
             </w:r>
           </w:p>
         </w:tc>
@@ -1468,21 +1392,12 @@
                 <w:szCs w:val="20"/>
               </w:rPr>
             </w:pPr>
-            <w:proofErr w:type="spellStart"/>
-            <w:r>
-              <w:rPr>
-                <w:sz w:val="20"/>
-                <w:szCs w:val="20"/>
-              </w:rPr>
-              <w:t>Process</w:t>
-            </w:r>
-            <w:proofErr w:type="spellEnd"/>
-            <w:r>
-              <w:rPr>
-                <w:sz w:val="20"/>
-                <w:szCs w:val="20"/>
-              </w:rPr>
-              <w:t xml:space="preserve"> Ontwerp</w:t>
+            <w:r>
+              <w:rPr>
+                <w:sz w:val="20"/>
+                <w:szCs w:val="20"/>
+              </w:rPr>
+              <w:t>Process Ontwerp</w:t>
             </w:r>
           </w:p>
         </w:tc>
@@ -1502,7 +1417,6 @@
                 <w:szCs w:val="20"/>
               </w:rPr>
             </w:pPr>
-            <w:proofErr w:type="spellStart"/>
             <w:r>
               <w:rPr>
                 <w:sz w:val="20"/>
@@ -1510,7 +1424,6 @@
               </w:rPr>
               <w:t>Nr</w:t>
             </w:r>
-            <w:proofErr w:type="spellEnd"/>
           </w:p>
         </w:tc>
         <w:tc>
@@ -1632,55 +1545,7 @@
                 <w:sz w:val="20"/>
                 <w:szCs w:val="20"/>
               </w:rPr>
-              <w:t xml:space="preserve">Er zijn functionele, niet-functionele </w:t>
-            </w:r>
-            <w:proofErr w:type="spellStart"/>
-            <w:r>
-              <w:rPr>
-                <w:sz w:val="20"/>
-                <w:szCs w:val="20"/>
-              </w:rPr>
-              <w:t>requirements</w:t>
-            </w:r>
-            <w:proofErr w:type="spellEnd"/>
-            <w:r>
-              <w:rPr>
-                <w:sz w:val="20"/>
-                <w:szCs w:val="20"/>
-              </w:rPr>
-              <w:t xml:space="preserve">, en technische criteria en organisatorische </w:t>
-            </w:r>
-            <w:proofErr w:type="spellStart"/>
-            <w:r>
-              <w:rPr>
-                <w:sz w:val="20"/>
-                <w:szCs w:val="20"/>
-              </w:rPr>
-              <w:t>requirements</w:t>
-            </w:r>
-            <w:proofErr w:type="spellEnd"/>
-            <w:r>
-              <w:rPr>
-                <w:sz w:val="20"/>
-                <w:szCs w:val="20"/>
-              </w:rPr>
-              <w:t xml:space="preserve">. Conform de oefeningen bij Bepalen </w:t>
-            </w:r>
-            <w:proofErr w:type="spellStart"/>
-            <w:r>
-              <w:rPr>
-                <w:sz w:val="20"/>
-                <w:szCs w:val="20"/>
-              </w:rPr>
-              <w:t>Requirements</w:t>
-            </w:r>
-            <w:proofErr w:type="spellEnd"/>
-            <w:r>
-              <w:rPr>
-                <w:sz w:val="20"/>
-                <w:szCs w:val="20"/>
-              </w:rPr>
-              <w:t xml:space="preserve">. </w:t>
+              <w:t xml:space="preserve">Er zijn functionele, niet-functionele requirements, en technische criteria en organisatorische requirements. Conform de oefeningen bij Bepalen Requirements. </w:t>
             </w:r>
           </w:p>
         </w:tc>
@@ -1764,39 +1629,7 @@
                 <w:sz w:val="20"/>
                 <w:szCs w:val="20"/>
               </w:rPr>
-              <w:t xml:space="preserve">De </w:t>
-            </w:r>
-            <w:proofErr w:type="spellStart"/>
-            <w:r>
-              <w:rPr>
-                <w:sz w:val="20"/>
-                <w:szCs w:val="20"/>
-              </w:rPr>
-              <w:t>requirements</w:t>
-            </w:r>
-            <w:proofErr w:type="spellEnd"/>
-            <w:r>
-              <w:rPr>
-                <w:sz w:val="20"/>
-                <w:szCs w:val="20"/>
-              </w:rPr>
-              <w:t xml:space="preserve"> ondersteunen elkaar. Dit betekent dat elke functionele eis wordt afgestemd op een technische en een organisatorische </w:t>
-            </w:r>
-            <w:proofErr w:type="spellStart"/>
-            <w:r>
-              <w:rPr>
-                <w:sz w:val="20"/>
-                <w:szCs w:val="20"/>
-              </w:rPr>
-              <w:t>requirements</w:t>
-            </w:r>
-            <w:proofErr w:type="spellEnd"/>
-            <w:r>
-              <w:rPr>
-                <w:sz w:val="20"/>
-                <w:szCs w:val="20"/>
-              </w:rPr>
-              <w:t>.</w:t>
+              <w:t>De requirements ondersteunen elkaar. Dit betekent dat elke functionele eis wordt afgestemd op een technische en een organisatorische requirements.</w:t>
             </w:r>
           </w:p>
         </w:tc>
@@ -1818,33 +1651,8 @@
                 <w:sz w:val="20"/>
                 <w:szCs w:val="20"/>
               </w:rPr>
-              <w:t xml:space="preserve">Elke functionele </w:t>
-            </w:r>
-            <w:proofErr w:type="spellStart"/>
-            <w:r>
-              <w:rPr>
-                <w:sz w:val="20"/>
-                <w:szCs w:val="20"/>
-              </w:rPr>
-              <w:t>requirement</w:t>
-            </w:r>
-            <w:proofErr w:type="spellEnd"/>
-            <w:r>
-              <w:rPr>
-                <w:sz w:val="20"/>
-                <w:szCs w:val="20"/>
-              </w:rPr>
-              <w:t xml:space="preserve"> heeft minimaal 1 technisch criterium en minimaal 1 organisatorische </w:t>
-            </w:r>
-            <w:proofErr w:type="spellStart"/>
-            <w:r>
-              <w:rPr>
-                <w:sz w:val="20"/>
-                <w:szCs w:val="20"/>
-              </w:rPr>
-              <w:t>requirement</w:t>
-            </w:r>
-            <w:proofErr w:type="spellEnd"/>
+              <w:t>Elke functionele requirement heeft minimaal 1 technisch criterium en minimaal 1 organisatorische requirement</w:t>
+            </w:r>
           </w:p>
         </w:tc>
         <w:tc>
@@ -1905,39 +1713,7 @@
                 <w:sz w:val="20"/>
                 <w:szCs w:val="20"/>
               </w:rPr>
-              <w:t xml:space="preserve">De </w:t>
-            </w:r>
-            <w:proofErr w:type="spellStart"/>
-            <w:r>
-              <w:rPr>
-                <w:sz w:val="20"/>
-                <w:szCs w:val="20"/>
-              </w:rPr>
-              <w:t>requirements</w:t>
-            </w:r>
-            <w:proofErr w:type="spellEnd"/>
-            <w:r>
-              <w:rPr>
-                <w:sz w:val="20"/>
-                <w:szCs w:val="20"/>
-              </w:rPr>
-              <w:t xml:space="preserve"> zijn gerangschikt volgens de </w:t>
-            </w:r>
-            <w:proofErr w:type="spellStart"/>
-            <w:r>
-              <w:rPr>
-                <w:sz w:val="20"/>
-                <w:szCs w:val="20"/>
-              </w:rPr>
-              <w:t>MoSCoW</w:t>
-            </w:r>
-            <w:proofErr w:type="spellEnd"/>
-            <w:r>
-              <w:rPr>
-                <w:sz w:val="20"/>
-                <w:szCs w:val="20"/>
-              </w:rPr>
-              <w:t>-methode.</w:t>
+              <w:t>De requirements zijn gerangschikt volgens de MoSCoW-methode.</w:t>
             </w:r>
           </w:p>
         </w:tc>
@@ -2769,7 +2545,6 @@
                 <w:szCs w:val="20"/>
               </w:rPr>
             </w:pPr>
-            <w:proofErr w:type="spellStart"/>
             <w:r>
               <w:rPr>
                 <w:sz w:val="20"/>
@@ -2777,7 +2552,6 @@
               </w:rPr>
               <w:t>Nr</w:t>
             </w:r>
-            <w:proofErr w:type="spellEnd"/>
           </w:p>
         </w:tc>
         <w:tc>
@@ -2899,23 +2673,7 @@
                 <w:sz w:val="20"/>
                 <w:szCs w:val="20"/>
               </w:rPr>
-              <w:t xml:space="preserve">Je noteert </w:t>
-            </w:r>
-            <w:proofErr w:type="spellStart"/>
-            <w:r>
-              <w:rPr>
-                <w:sz w:val="20"/>
-                <w:szCs w:val="20"/>
-              </w:rPr>
-              <w:t>KPI’s</w:t>
-            </w:r>
-            <w:proofErr w:type="spellEnd"/>
-            <w:r>
-              <w:rPr>
-                <w:sz w:val="20"/>
-                <w:szCs w:val="20"/>
-              </w:rPr>
-              <w:t xml:space="preserve"> die de klant kan gebruiken om te bekijken of het proces, op basis van de innovatie, goed verloopt. Je gebruikt hiervoor een format die je tijdens je brononderzoek gevonden hebt. </w:t>
+              <w:t xml:space="preserve">Je noteert KPI’s die de klant kan gebruiken om te bekijken of het proces, op basis van de innovatie, goed verloopt. Je gebruikt hiervoor een format die je tijdens je brononderzoek gevonden hebt. </w:t>
             </w:r>
           </w:p>
         </w:tc>
@@ -2941,23 +2699,7 @@
                 <w:sz w:val="20"/>
                 <w:szCs w:val="20"/>
               </w:rPr>
-              <w:t xml:space="preserve">De gegeven </w:t>
-            </w:r>
-            <w:proofErr w:type="spellStart"/>
-            <w:r>
-              <w:rPr>
-                <w:sz w:val="20"/>
-                <w:szCs w:val="20"/>
-              </w:rPr>
-              <w:t>KPI’s</w:t>
-            </w:r>
-            <w:proofErr w:type="spellEnd"/>
-            <w:r>
-              <w:rPr>
-                <w:sz w:val="20"/>
-                <w:szCs w:val="20"/>
-              </w:rPr>
-              <w:t xml:space="preserve"> zijn </w:t>
+              <w:t xml:space="preserve">De gegeven KPI’s zijn </w:t>
             </w:r>
             <w:r>
               <w:rPr>
@@ -2993,23 +2735,7 @@
                 <w:sz w:val="20"/>
                 <w:szCs w:val="20"/>
               </w:rPr>
-              <w:t xml:space="preserve">De </w:t>
-            </w:r>
-            <w:proofErr w:type="spellStart"/>
-            <w:r>
-              <w:rPr>
-                <w:sz w:val="20"/>
-                <w:szCs w:val="20"/>
-              </w:rPr>
-              <w:t>KPI’s</w:t>
-            </w:r>
-            <w:proofErr w:type="spellEnd"/>
-            <w:r>
-              <w:rPr>
-                <w:sz w:val="20"/>
-                <w:szCs w:val="20"/>
-              </w:rPr>
-              <w:t xml:space="preserve"> zijn duidelijk geformuleerd en eenvoudig te begrijpen.</w:t>
+              <w:t>De KPI’s zijn duidelijk geformuleerd en eenvoudig te begrijpen.</w:t>
             </w:r>
           </w:p>
           <w:p>
@@ -3142,7 +2868,7 @@
           <w:bCs/>
         </w:rPr>
       </w:pPr>
-      <w:bookmarkStart w:id="1" w:name="_Toc87013083"/>
+      <w:bookmarkStart w:id="1" w:name="_Toc87268759"/>
       <w:r>
         <w:rPr>
           <w:noProof/>
@@ -3219,30 +2945,13 @@
         </w:rPr>
         <w:br w:type="page"/>
       </w:r>
-      <w:proofErr w:type="spellStart"/>
       <w:r>
         <w:rPr>
           <w:b/>
           <w:bCs/>
         </w:rPr>
         <w:lastRenderedPageBreak/>
-        <w:t>Requirements</w:t>
-      </w:r>
-      <w:proofErr w:type="spellEnd"/>
-      <w:r>
-        <w:rPr>
-          <w:b/>
-          <w:bCs/>
-        </w:rPr>
-        <w:t xml:space="preserve"> (</w:t>
-      </w:r>
-      <w:proofErr w:type="spellStart"/>
-      <w:r>
-        <w:rPr>
-          <w:b/>
-          <w:bCs/>
-        </w:rPr>
-        <w:t>Rail</w:t>
+        <w:t>Requirements (Rail</w:t>
       </w:r>
       <w:r>
         <w:rPr>
@@ -3251,7 +2960,6 @@
         </w:rPr>
         <w:t>View</w:t>
       </w:r>
-      <w:proofErr w:type="spellEnd"/>
       <w:r>
         <w:rPr>
           <w:b/>
@@ -3275,20 +2983,15 @@
       <w:pPr>
         <w:pStyle w:val="Kop2"/>
       </w:pPr>
-      <w:bookmarkStart w:id="2" w:name="_Toc87013084"/>
+      <w:bookmarkStart w:id="2" w:name="_Toc87268760"/>
       <w:r>
         <w:t xml:space="preserve">Functionele </w:t>
       </w:r>
-      <w:proofErr w:type="spellStart"/>
       <w:r>
         <w:t>R</w:t>
       </w:r>
       <w:r>
-        <w:t>equirements</w:t>
-      </w:r>
-      <w:proofErr w:type="spellEnd"/>
-      <w:r>
-        <w:t>:</w:t>
+        <w:t>equirements:</w:t>
       </w:r>
       <w:bookmarkEnd w:id="2"/>
     </w:p>
@@ -3304,23 +3007,7 @@
           <w:b/>
           <w:bCs/>
         </w:rPr>
-        <w:t xml:space="preserve">Must </w:t>
-      </w:r>
-      <w:proofErr w:type="spellStart"/>
-      <w:r>
-        <w:rPr>
-          <w:b/>
-          <w:bCs/>
-        </w:rPr>
-        <w:t>haves</w:t>
-      </w:r>
-      <w:proofErr w:type="spellEnd"/>
-      <w:r>
-        <w:rPr>
-          <w:b/>
-          <w:bCs/>
-        </w:rPr>
-        <w:t>:</w:t>
+        <w:t>Must haves:</w:t>
       </w:r>
     </w:p>
     <w:p>
@@ -3371,21 +3058,12 @@
           <w:bCs/>
         </w:rPr>
       </w:pPr>
-      <w:proofErr w:type="spellStart"/>
-      <w:r>
-        <w:rPr>
-          <w:b/>
-          <w:bCs/>
-        </w:rPr>
-        <w:t>Should</w:t>
-      </w:r>
-      <w:proofErr w:type="spellEnd"/>
-      <w:r>
-        <w:rPr>
-          <w:b/>
-          <w:bCs/>
-        </w:rPr>
-        <w:t xml:space="preserve"> have:</w:t>
+      <w:r>
+        <w:rPr>
+          <w:b/>
+          <w:bCs/>
+        </w:rPr>
+        <w:t>Should have:</w:t>
       </w:r>
     </w:p>
     <w:p>
@@ -3428,21 +3106,12 @@
           <w:bCs/>
         </w:rPr>
       </w:pPr>
-      <w:proofErr w:type="spellStart"/>
-      <w:r>
-        <w:rPr>
-          <w:b/>
-          <w:bCs/>
-        </w:rPr>
-        <w:t>Could</w:t>
-      </w:r>
-      <w:proofErr w:type="spellEnd"/>
-      <w:r>
-        <w:rPr>
-          <w:b/>
-          <w:bCs/>
-        </w:rPr>
-        <w:t xml:space="preserve"> have:</w:t>
+      <w:r>
+        <w:rPr>
+          <w:b/>
+          <w:bCs/>
+        </w:rPr>
+        <w:t>Could have:</w:t>
       </w:r>
     </w:p>
     <w:p>
@@ -3561,21 +3230,16 @@
       <w:pPr>
         <w:pStyle w:val="Kop2"/>
       </w:pPr>
-      <w:bookmarkStart w:id="3" w:name="_Toc87013085"/>
+      <w:bookmarkStart w:id="3" w:name="_Toc87268761"/>
       <w:r>
         <w:lastRenderedPageBreak/>
         <w:t xml:space="preserve">Technische </w:t>
       </w:r>
-      <w:proofErr w:type="spellStart"/>
       <w:r>
         <w:t>R</w:t>
       </w:r>
       <w:r>
-        <w:t>equirements</w:t>
-      </w:r>
-      <w:proofErr w:type="spellEnd"/>
-      <w:r>
-        <w:t>:</w:t>
+        <w:t>equirements:</w:t>
       </w:r>
       <w:bookmarkEnd w:id="3"/>
     </w:p>
@@ -3591,23 +3255,7 @@
           <w:b/>
           <w:bCs/>
         </w:rPr>
-        <w:t xml:space="preserve">Must </w:t>
-      </w:r>
-      <w:proofErr w:type="spellStart"/>
-      <w:r>
-        <w:rPr>
-          <w:b/>
-          <w:bCs/>
-        </w:rPr>
-        <w:t>haves</w:t>
-      </w:r>
-      <w:proofErr w:type="spellEnd"/>
-      <w:r>
-        <w:rPr>
-          <w:b/>
-          <w:bCs/>
-        </w:rPr>
-        <w:t>:</w:t>
+        <w:t>Must haves:</w:t>
       </w:r>
     </w:p>
     <w:p>
@@ -3641,21 +3289,12 @@
           <w:bCs/>
         </w:rPr>
       </w:pPr>
-      <w:proofErr w:type="spellStart"/>
-      <w:r>
-        <w:rPr>
-          <w:b/>
-          <w:bCs/>
-        </w:rPr>
-        <w:t>Should</w:t>
-      </w:r>
-      <w:proofErr w:type="spellEnd"/>
-      <w:r>
-        <w:rPr>
-          <w:b/>
-          <w:bCs/>
-        </w:rPr>
-        <w:t xml:space="preserve"> have:</w:t>
+      <w:r>
+        <w:rPr>
+          <w:b/>
+          <w:bCs/>
+        </w:rPr>
+        <w:t>Should have:</w:t>
       </w:r>
     </w:p>
     <w:p>
@@ -3704,21 +3343,12 @@
           <w:bCs/>
         </w:rPr>
       </w:pPr>
-      <w:proofErr w:type="spellStart"/>
-      <w:r>
-        <w:rPr>
-          <w:b/>
-          <w:bCs/>
-        </w:rPr>
-        <w:t>Could</w:t>
-      </w:r>
-      <w:proofErr w:type="spellEnd"/>
-      <w:r>
-        <w:rPr>
-          <w:b/>
-          <w:bCs/>
-        </w:rPr>
-        <w:t xml:space="preserve"> have:</w:t>
+      <w:r>
+        <w:rPr>
+          <w:b/>
+          <w:bCs/>
+        </w:rPr>
+        <w:t>Could have:</w:t>
       </w:r>
     </w:p>
     <w:p>
@@ -3795,21 +3425,16 @@
       <w:pPr>
         <w:pStyle w:val="Kop2"/>
       </w:pPr>
-      <w:bookmarkStart w:id="4" w:name="_Toc87013086"/>
+      <w:bookmarkStart w:id="4" w:name="_Toc87268762"/>
       <w:r>
         <w:lastRenderedPageBreak/>
         <w:t xml:space="preserve">Organisatorisch </w:t>
       </w:r>
-      <w:proofErr w:type="spellStart"/>
       <w:r>
         <w:t>R</w:t>
       </w:r>
       <w:r>
-        <w:t>equirements</w:t>
-      </w:r>
-      <w:proofErr w:type="spellEnd"/>
-      <w:r>
-        <w:t>:</w:t>
+        <w:t>equirements:</w:t>
       </w:r>
       <w:bookmarkEnd w:id="4"/>
     </w:p>
@@ -3825,23 +3450,7 @@
           <w:b/>
           <w:bCs/>
         </w:rPr>
-        <w:t xml:space="preserve">Must </w:t>
-      </w:r>
-      <w:proofErr w:type="spellStart"/>
-      <w:r>
-        <w:rPr>
-          <w:b/>
-          <w:bCs/>
-        </w:rPr>
-        <w:t>haves</w:t>
-      </w:r>
-      <w:proofErr w:type="spellEnd"/>
-      <w:r>
-        <w:rPr>
-          <w:b/>
-          <w:bCs/>
-        </w:rPr>
-        <w:t>:</w:t>
+        <w:t>Must haves:</w:t>
       </w:r>
     </w:p>
     <w:p>
@@ -3881,21 +3490,12 @@
           <w:bCs/>
         </w:rPr>
       </w:pPr>
-      <w:proofErr w:type="spellStart"/>
-      <w:r>
-        <w:rPr>
-          <w:b/>
-          <w:bCs/>
-        </w:rPr>
-        <w:t>Should</w:t>
-      </w:r>
-      <w:proofErr w:type="spellEnd"/>
-      <w:r>
-        <w:rPr>
-          <w:b/>
-          <w:bCs/>
-        </w:rPr>
-        <w:t xml:space="preserve"> have:</w:t>
+      <w:r>
+        <w:rPr>
+          <w:b/>
+          <w:bCs/>
+        </w:rPr>
+        <w:t>Should have:</w:t>
       </w:r>
     </w:p>
     <w:p>
@@ -3937,21 +3537,12 @@
           <w:bCs/>
         </w:rPr>
       </w:pPr>
-      <w:proofErr w:type="spellStart"/>
-      <w:r>
-        <w:rPr>
-          <w:b/>
-          <w:bCs/>
-        </w:rPr>
-        <w:t>Could</w:t>
-      </w:r>
-      <w:proofErr w:type="spellEnd"/>
-      <w:r>
-        <w:rPr>
-          <w:b/>
-          <w:bCs/>
-        </w:rPr>
-        <w:t xml:space="preserve"> have:</w:t>
+      <w:r>
+        <w:rPr>
+          <w:b/>
+          <w:bCs/>
+        </w:rPr>
+        <w:t>Could have:</w:t>
       </w:r>
     </w:p>
     <w:p>
@@ -4099,14 +3690,119 @@
           <w:bCs/>
         </w:rPr>
       </w:pPr>
-      <w:bookmarkStart w:id="5" w:name="_Toc87013087"/>
-      <w:r>
-        <w:rPr>
-          <w:b/>
-          <w:bCs/>
+      <w:bookmarkStart w:id="5" w:name="_Toc87268763"/>
+      <w:r>
+        <w:rPr>
           <w:noProof/>
         </w:rPr>
         <w:lastRenderedPageBreak/>
+        <mc:AlternateContent>
+          <mc:Choice Requires="wps">
+            <w:drawing>
+              <wp:anchor distT="0" distB="0" distL="114300" distR="114300" simplePos="0" relativeHeight="251684864" behindDoc="1" locked="0" layoutInCell="1" allowOverlap="1" wp14:anchorId="34615738" wp14:editId="3269C906">
+                <wp:simplePos x="0" y="0"/>
+                <wp:positionH relativeFrom="column">
+                  <wp:posOffset>-772160</wp:posOffset>
+                </wp:positionH>
+                <wp:positionV relativeFrom="paragraph">
+                  <wp:posOffset>1831340</wp:posOffset>
+                </wp:positionV>
+                <wp:extent cx="7305040" cy="635"/>
+                <wp:effectExtent l="0" t="0" r="0" b="0"/>
+                <wp:wrapTight wrapText="bothSides">
+                  <wp:wrapPolygon edited="0">
+                    <wp:start x="0" y="0"/>
+                    <wp:lineTo x="0" y="21600"/>
+                    <wp:lineTo x="21600" y="21600"/>
+                    <wp:lineTo x="21600" y="0"/>
+                  </wp:wrapPolygon>
+                </wp:wrapTight>
+                <wp:docPr id="18" name="Tekstvak 18"/>
+                <wp:cNvGraphicFramePr/>
+                <a:graphic xmlns:a="http://schemas.openxmlformats.org/drawingml/2006/main">
+                  <a:graphicData uri="http://schemas.microsoft.com/office/word/2010/wordprocessingShape">
+                    <wps:wsp>
+                      <wps:cNvSpPr txBox="1"/>
+                      <wps:spPr>
+                        <a:xfrm>
+                          <a:off x="0" y="0"/>
+                          <a:ext cx="7305040" cy="635"/>
+                        </a:xfrm>
+                        <a:prstGeom prst="rect">
+                          <a:avLst/>
+                        </a:prstGeom>
+                        <a:solidFill>
+                          <a:prstClr val="white"/>
+                        </a:solidFill>
+                        <a:ln>
+                          <a:noFill/>
+                        </a:ln>
+                      </wps:spPr>
+                      <wps:txbx>
+                        <w:txbxContent>
+                          <w:p>
+                            <w:pPr>
+                              <w:pStyle w:val="Bijschrift"/>
+                              <w:rPr>
+                                <w:b/>
+                                <w:bCs/>
+                                <w:noProof/>
+                              </w:rPr>
+                            </w:pPr>
+                            <w:r>
+                              <w:t>Proces 1</w:t>
+                            </w:r>
+                          </w:p>
+                        </w:txbxContent>
+                      </wps:txbx>
+                      <wps:bodyPr rot="0" spcFirstLastPara="0" vertOverflow="overflow" horzOverflow="overflow" vert="horz" wrap="square" lIns="0" tIns="0" rIns="0" bIns="0" numCol="1" spcCol="0" rtlCol="0" fromWordArt="0" anchor="t" anchorCtr="0" forceAA="0" compatLnSpc="1">
+                        <a:prstTxWarp prst="textNoShape">
+                          <a:avLst/>
+                        </a:prstTxWarp>
+                        <a:spAutoFit/>
+                      </wps:bodyPr>
+                    </wps:wsp>
+                  </a:graphicData>
+                </a:graphic>
+              </wp:anchor>
+            </w:drawing>
+          </mc:Choice>
+          <mc:Fallback>
+            <w:pict>
+              <v:shapetype w14:anchorId="34615738" id="_x0000_t202" coordsize="21600,21600" o:spt="202" path="m,l,21600r21600,l21600,xe">
+                <v:stroke joinstyle="miter"/>
+                <v:path gradientshapeok="t" o:connecttype="rect"/>
+              </v:shapetype>
+              <v:shape id="Tekstvak 18" o:spid="_x0000_s1026" type="#_x0000_t202" style="position:absolute;margin-left:-60.8pt;margin-top:144.2pt;width:575.2pt;height:.05pt;z-index:-251631616;visibility:visible;mso-wrap-style:square;mso-wrap-distance-left:9pt;mso-wrap-distance-top:0;mso-wrap-distance-right:9pt;mso-wrap-distance-bottom:0;mso-position-horizontal:absolute;mso-position-horizontal-relative:text;mso-position-vertical:absolute;mso-position-vertical-relative:text;v-text-anchor:top" o:gfxdata="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" stroked="f">
+                <v:textbox style="mso-fit-shape-to-text:t" inset="0,0,0,0">
+                  <w:txbxContent>
+                    <w:p>
+                      <w:pPr>
+                        <w:pStyle w:val="Bijschrift"/>
+                        <w:rPr>
+                          <w:b/>
+                          <w:bCs/>
+                          <w:noProof/>
+                        </w:rPr>
+                      </w:pPr>
+                      <w:r>
+                        <w:t>Proces 1</w:t>
+                      </w:r>
+                    </w:p>
+                  </w:txbxContent>
+                </v:textbox>
+                <w10:wrap type="tight"/>
+              </v:shape>
+            </w:pict>
+          </mc:Fallback>
+        </mc:AlternateContent>
+      </w:r>
+      <w:r>
+        <w:rPr>
+          <w:b/>
+          <w:bCs/>
+          <w:noProof/>
+        </w:rPr>
         <w:drawing>
           <wp:anchor distT="0" distB="0" distL="114300" distR="114300" simplePos="0" relativeHeight="251666432" behindDoc="1" locked="0" layoutInCell="1" allowOverlap="1" wp14:anchorId="0FCDDD79" wp14:editId="61DA76BB">
             <wp:simplePos x="0" y="0"/>
@@ -4170,39 +3866,7 @@
           <w:b/>
           <w:bCs/>
         </w:rPr>
-        <w:t>2 processen  “</w:t>
-      </w:r>
-      <w:proofErr w:type="spellStart"/>
-      <w:r>
-        <w:rPr>
-          <w:b/>
-          <w:bCs/>
-        </w:rPr>
-        <w:t>Engage</w:t>
-      </w:r>
-      <w:proofErr w:type="spellEnd"/>
-      <w:r>
-        <w:rPr>
-          <w:b/>
-          <w:bCs/>
-        </w:rPr>
-        <w:t xml:space="preserve"> </w:t>
-      </w:r>
-      <w:proofErr w:type="spellStart"/>
-      <w:r>
-        <w:rPr>
-          <w:b/>
-          <w:bCs/>
-        </w:rPr>
-        <w:t>Process</w:t>
-      </w:r>
-      <w:proofErr w:type="spellEnd"/>
-      <w:r>
-        <w:rPr>
-          <w:b/>
-          <w:bCs/>
-        </w:rPr>
-        <w:t xml:space="preserve"> Modeler”</w:t>
+        <w:t>2 processen  “Engage Process Modeler”</w:t>
       </w:r>
       <w:bookmarkEnd w:id="5"/>
     </w:p>
@@ -4215,6 +3879,111 @@
           <w:szCs w:val="32"/>
         </w:rPr>
       </w:pPr>
+      <w:r>
+        <w:rPr>
+          <w:noProof/>
+        </w:rPr>
+        <mc:AlternateContent>
+          <mc:Choice Requires="wps">
+            <w:drawing>
+              <wp:anchor distT="0" distB="0" distL="114300" distR="114300" simplePos="0" relativeHeight="251686912" behindDoc="1" locked="0" layoutInCell="1" allowOverlap="1" wp14:anchorId="1B252EFB" wp14:editId="0A6D7632">
+                <wp:simplePos x="0" y="0"/>
+                <wp:positionH relativeFrom="column">
+                  <wp:posOffset>514985</wp:posOffset>
+                </wp:positionH>
+                <wp:positionV relativeFrom="paragraph">
+                  <wp:posOffset>3597910</wp:posOffset>
+                </wp:positionV>
+                <wp:extent cx="4245610" cy="635"/>
+                <wp:effectExtent l="0" t="0" r="0" b="0"/>
+                <wp:wrapTight wrapText="bothSides">
+                  <wp:wrapPolygon edited="0">
+                    <wp:start x="0" y="0"/>
+                    <wp:lineTo x="0" y="21600"/>
+                    <wp:lineTo x="21600" y="21600"/>
+                    <wp:lineTo x="21600" y="0"/>
+                  </wp:wrapPolygon>
+                </wp:wrapTight>
+                <wp:docPr id="21" name="Tekstvak 21"/>
+                <wp:cNvGraphicFramePr/>
+                <a:graphic xmlns:a="http://schemas.openxmlformats.org/drawingml/2006/main">
+                  <a:graphicData uri="http://schemas.microsoft.com/office/word/2010/wordprocessingShape">
+                    <wps:wsp>
+                      <wps:cNvSpPr txBox="1"/>
+                      <wps:spPr>
+                        <a:xfrm>
+                          <a:off x="0" y="0"/>
+                          <a:ext cx="4245610" cy="635"/>
+                        </a:xfrm>
+                        <a:prstGeom prst="rect">
+                          <a:avLst/>
+                        </a:prstGeom>
+                        <a:solidFill>
+                          <a:prstClr val="white"/>
+                        </a:solidFill>
+                        <a:ln>
+                          <a:noFill/>
+                        </a:ln>
+                      </wps:spPr>
+                      <wps:txbx>
+                        <w:txbxContent>
+                          <w:p>
+                            <w:pPr>
+                              <w:pStyle w:val="Bijschrift"/>
+                              <w:rPr>
+                                <w:b/>
+                                <w:bCs/>
+                                <w:noProof/>
+                                <w:sz w:val="32"/>
+                                <w:szCs w:val="32"/>
+                              </w:rPr>
+                            </w:pPr>
+                            <w:r>
+                              <w:t>Proces 2</w:t>
+                            </w:r>
+                          </w:p>
+                        </w:txbxContent>
+                      </wps:txbx>
+                      <wps:bodyPr rot="0" spcFirstLastPara="0" vertOverflow="overflow" horzOverflow="overflow" vert="horz" wrap="square" lIns="0" tIns="0" rIns="0" bIns="0" numCol="1" spcCol="0" rtlCol="0" fromWordArt="0" anchor="t" anchorCtr="0" forceAA="0" compatLnSpc="1">
+                        <a:prstTxWarp prst="textNoShape">
+                          <a:avLst/>
+                        </a:prstTxWarp>
+                        <a:spAutoFit/>
+                      </wps:bodyPr>
+                    </wps:wsp>
+                  </a:graphicData>
+                </a:graphic>
+              </wp:anchor>
+            </w:drawing>
+          </mc:Choice>
+          <mc:Fallback>
+            <w:pict>
+              <v:shape w14:anchorId="1B252EFB" id="Tekstvak 21" o:spid="_x0000_s1027" type="#_x0000_t202" style="position:absolute;margin-left:40.55pt;margin-top:283.3pt;width:334.3pt;height:.05pt;z-index:-251629568;visibility:visible;mso-wrap-style:square;mso-wrap-distance-left:9pt;mso-wrap-distance-top:0;mso-wrap-distance-right:9pt;mso-wrap-distance-bottom:0;mso-position-horizontal:absolute;mso-position-horizontal-relative:text;mso-position-vertical:absolute;mso-position-vertical-relative:text;v-text-anchor:top" o:gfxdata="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" stroked="f">
+                <v:textbox style="mso-fit-shape-to-text:t" inset="0,0,0,0">
+                  <w:txbxContent>
+                    <w:p>
+                      <w:pPr>
+                        <w:pStyle w:val="Bijschrift"/>
+                        <w:rPr>
+                          <w:b/>
+                          <w:bCs/>
+                          <w:noProof/>
+                          <w:sz w:val="32"/>
+                          <w:szCs w:val="32"/>
+                        </w:rPr>
+                      </w:pPr>
+                      <w:r>
+                        <w:t>Proces 2</w:t>
+                      </w:r>
+                    </w:p>
+                  </w:txbxContent>
+                </v:textbox>
+                <w10:wrap type="tight"/>
+              </v:shape>
+            </w:pict>
+          </mc:Fallback>
+        </mc:AlternateContent>
+      </w:r>
       <w:r>
         <w:rPr>
           <w:b/>
@@ -4321,33 +4090,151 @@
           <w:szCs w:val="32"/>
         </w:rPr>
       </w:pPr>
-    </w:p>
-    <w:p>
-      <w:pPr>
+      <w:r>
         <w:rPr>
           <w:b/>
           <w:bCs/>
           <w:sz w:val="32"/>
           <w:szCs w:val="32"/>
         </w:rPr>
-      </w:pPr>
-    </w:p>
-    <w:p>
-      <w:pPr>
-        <w:rPr>
-          <w:b/>
-          <w:bCs/>
-          <w:sz w:val="32"/>
-          <w:szCs w:val="32"/>
-        </w:rPr>
-      </w:pPr>
-      <w:r>
-        <w:rPr>
-          <w:b/>
-          <w:bCs/>
-          <w:sz w:val="32"/>
-          <w:szCs w:val="32"/>
-        </w:rPr>
+        <w:t xml:space="preserve">Toelichting proces: </w:t>
+      </w:r>
+    </w:p>
+    <w:p>
+      <w:pPr>
+        <w:spacing w:after="0"/>
+      </w:pPr>
+      <w:r>
+        <w:t>De 1</w:t>
+      </w:r>
+      <w:r>
+        <w:rPr>
+          <w:vertAlign w:val="superscript"/>
+        </w:rPr>
+        <w:t>e</w:t>
+      </w:r>
+      <w:r>
+        <w:t xml:space="preserve"> proces is met implementatie van ons systeem (</w:t>
+      </w:r>
+      <w:r>
+        <w:t>RailView).</w:t>
+      </w:r>
+    </w:p>
+    <w:p>
+      <w:pPr>
+        <w:spacing w:after="0"/>
+      </w:pPr>
+      <w:r>
+        <w:t>2</w:t>
+      </w:r>
+      <w:r>
+        <w:rPr>
+          <w:vertAlign w:val="superscript"/>
+        </w:rPr>
+        <w:t>e</w:t>
+      </w:r>
+      <w:r>
+        <w:t xml:space="preserve"> proces is wat er nu gebeurd dus zonder implementatie van ons systeem.</w:t>
+      </w:r>
+    </w:p>
+    <w:p>
+      <w:pPr>
+        <w:spacing w:after="0"/>
+      </w:pPr>
+    </w:p>
+    <w:p>
+      <w:r>
+        <w:t xml:space="preserve">Zoals je kunt zien wordt er meer gecheckt/getest en beslissingen genomen in proces 1 </w:t>
+      </w:r>
+      <w:r>
+        <w:t>vergeleken met proces 2. Ook zijn er meer dingen geautomatiseerd bijv. de melding als er een beweging gedetecteerd word en de beslissingen van de meldingen.</w:t>
+      </w:r>
+    </w:p>
+    <w:p>
+      <w:pPr>
+        <w:rPr>
+          <w:b/>
+          <w:bCs/>
+        </w:rPr>
+      </w:pPr>
+      <w:r>
+        <w:rPr>
+          <w:b/>
+          <w:bCs/>
+        </w:rPr>
+        <w:t>Uitleg 1</w:t>
+      </w:r>
+      <w:r>
+        <w:rPr>
+          <w:b/>
+          <w:bCs/>
+          <w:vertAlign w:val="superscript"/>
+        </w:rPr>
+        <w:t>e</w:t>
+      </w:r>
+      <w:r>
+        <w:rPr>
+          <w:b/>
+          <w:bCs/>
+        </w:rPr>
+        <w:t xml:space="preserve"> proces: </w:t>
+      </w:r>
+    </w:p>
+    <w:p>
+      <w:r>
+        <w:t>Als eerst word</w:t>
+      </w:r>
+      <w:r>
+        <w:t xml:space="preserve">t er gecheckt of de camera’s wel aan staan, </w:t>
+      </w:r>
+      <w:r>
+        <w:t xml:space="preserve">nadat </w:t>
+      </w:r>
+      <w:r>
+        <w:t xml:space="preserve">de camera’s gecheckt zijn (de treinen rijden door ook al staan sommige camera’s uit) </w:t>
+      </w:r>
+      <w:r>
+        <w:t xml:space="preserve">wort er een conformatie gestuurd naar ProRail -&gt; </w:t>
+      </w:r>
+      <w:r>
+        <w:t>als er beweging is gedetecteerd wordt er een automatische melding gestuurd naar de controlecenter en zij zijn de personen die uiteindelijk de beslissing moeten maken of het alarm aan of uit moet gaan -&gt; alarm aan = actie wordt ondernomen door ProRail -&gt; alarm uit = trein blijft door rijden en bereikt zijn bestemming.</w:t>
+      </w:r>
+    </w:p>
+    <w:p>
+      <w:pPr>
+        <w:rPr>
+          <w:b/>
+          <w:bCs/>
+        </w:rPr>
+      </w:pPr>
+      <w:r>
+        <w:rPr>
+          <w:b/>
+          <w:bCs/>
+        </w:rPr>
+        <w:t>Uitleg 2</w:t>
+      </w:r>
+      <w:r>
+        <w:rPr>
+          <w:b/>
+          <w:bCs/>
+          <w:vertAlign w:val="superscript"/>
+        </w:rPr>
+        <w:t>e</w:t>
+      </w:r>
+      <w:r>
+        <w:rPr>
+          <w:b/>
+          <w:bCs/>
+        </w:rPr>
+        <w:t xml:space="preserve"> proces:</w:t>
+      </w:r>
+    </w:p>
+    <w:p>
+      <w:r>
+        <w:t>Hier beginnen de treinen meteen met rijden en wordt er gekeken naar storingen/problemen door de machinist zelf of door ProRail (met bijv. een live camera die bij de overwegen geplaatst zijn). Is er een probleem op het spoor? -&gt; ja, er wordt actie ondernomen door ProRail -&gt; nee, trein blijft doorrijden en bereikt bestemming.</w:t>
+      </w:r>
+      <w:r>
         <w:br w:type="page"/>
       </w:r>
     </w:p>
@@ -4359,23 +4246,14 @@
           <w:bCs/>
         </w:rPr>
       </w:pPr>
-      <w:bookmarkStart w:id="6" w:name="_Toc87013088"/>
-      <w:proofErr w:type="spellStart"/>
+      <w:bookmarkStart w:id="6" w:name="_Toc87268764"/>
       <w:r>
         <w:rPr>
           <w:b/>
           <w:bCs/>
         </w:rPr>
         <w:lastRenderedPageBreak/>
-        <w:t>KPI’s</w:t>
-      </w:r>
-      <w:proofErr w:type="spellEnd"/>
-      <w:r>
-        <w:rPr>
-          <w:b/>
-          <w:bCs/>
-        </w:rPr>
-        <w:t xml:space="preserve"> </w:t>
+        <w:t xml:space="preserve">KPI’s </w:t>
       </w:r>
       <w:r>
         <w:rPr>
@@ -4384,7 +4262,6 @@
         </w:rPr>
         <w:t>(</w:t>
       </w:r>
-      <w:proofErr w:type="spellStart"/>
       <w:r>
         <w:rPr>
           <w:b/>
@@ -4399,7 +4276,6 @@
         </w:rPr>
         <w:t>View</w:t>
       </w:r>
-      <w:proofErr w:type="spellEnd"/>
       <w:r>
         <w:rPr>
           <w:b/>
@@ -4417,7 +4293,7 @@
           <w:numId w:val="8"/>
         </w:numPr>
       </w:pPr>
-      <w:bookmarkStart w:id="7" w:name="_Toc87013089"/>
+      <w:bookmarkStart w:id="7" w:name="_Toc87268765"/>
       <w:r>
         <w:t>Wijze van zelfdoding: voor trein</w:t>
       </w:r>
@@ -4440,16 +4316,11 @@
     </w:p>
     <w:p>
       <w:r>
-        <w:t>Het verminderen van het aantal spoorsuïcides doormiddel de implementatie van ons systeem “</w:t>
-      </w:r>
-      <w:proofErr w:type="spellStart"/>
-      <w:r>
-        <w:t>Rail</w:t>
+        <w:t>Het verminderen van het aantal spoorsuïcides doormiddel de implementatie van ons systeem “Rail</w:t>
       </w:r>
       <w:r>
         <w:t>View</w:t>
       </w:r>
-      <w:proofErr w:type="spellEnd"/>
       <w:r>
         <w:t>”.</w:t>
       </w:r>
@@ -5222,7 +5093,7 @@
           <w:bCs/>
         </w:rPr>
       </w:pPr>
-      <w:bookmarkStart w:id="8" w:name="_Toc87013090"/>
+      <w:bookmarkStart w:id="8" w:name="_Toc87268766"/>
       <w:r>
         <w:lastRenderedPageBreak/>
         <w:t>Het voorkomen van trauma voor machinisten</w:t>
@@ -5497,7 +5368,7 @@
                               </w:rPr>
                             </w:pPr>
                             <w:r>
-                              <w:t>tekst</w:t>
+                              <w:t>Door middel van ons systeem verwachten wij dat er een vermindering komt van het aantal spoor suïcides. (het aantal pogingen blijft het zelfde maar de succesvolle spoor suïcides worden verminderd)</w:t>
                             </w:r>
                           </w:p>
                         </w:txbxContent>
@@ -5516,7 +5387,7 @@
           </mc:Choice>
           <mc:Fallback>
             <w:pict>
-              <v:shape w14:anchorId="4832B73E" id="Tekstvak 16" o:spid="_x0000_s1028" type="#_x0000_t202" style="position:absolute;margin-left:119.85pt;margin-top:447.95pt;width:333.75pt;height:.05pt;z-index:-251635712;visibility:visible;mso-wrap-style:square;mso-wrap-distance-left:9pt;mso-wrap-distance-top:0;mso-wrap-distance-right:9pt;mso-wrap-distance-bottom:0;mso-position-horizontal:absolute;mso-position-horizontal-relative:text;mso-position-vertical:absolute;mso-position-vertical-relative:text;v-text-anchor:top" o:gfxdata="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" stroked="f">
+              <v:shape w14:anchorId="4832B73E" id="Tekstvak 16" o:spid="_x0000_s1030" type="#_x0000_t202" style="position:absolute;margin-left:119.85pt;margin-top:447.95pt;width:333.75pt;height:.05pt;z-index:-251635712;visibility:visible;mso-wrap-style:square;mso-wrap-distance-left:9pt;mso-wrap-distance-top:0;mso-wrap-distance-right:9pt;mso-wrap-distance-bottom:0;mso-position-horizontal:absolute;mso-position-horizontal-relative:text;mso-position-vertical:absolute;mso-position-vertical-relative:text;v-text-anchor:top" o:gfxdata="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" stroked="f">
                 <v:textbox style="mso-fit-shape-to-text:t" inset="0,0,0,0">
                   <w:txbxContent>
                     <w:p>
@@ -5527,7 +5398,7 @@
                         </w:rPr>
                       </w:pPr>
                       <w:r>
-                        <w:t>tekst</w:t>
+                        <w:t>Door middel van ons systeem verwachten wij dat er een vermindering komt van het aantal spoor suïcides. (het aantal pogingen blijft het zelfde maar de succesvolle spoor suïcides worden verminderd)</w:t>
                       </w:r>
                     </w:p>
                   </w:txbxContent>
@@ -5663,7 +5534,16 @@
                               </w:rPr>
                             </w:pPr>
                             <w:r>
-                              <w:t xml:space="preserve">In deze grafiek zie je het totaal aantal verwachte en hoeveel daarvan </w:t>
+                              <w:t>In deze grafiek zie je het totaal aantal verwachte</w:t>
+                            </w:r>
+                            <w:r>
+                              <w:t xml:space="preserve"> suïcides</w:t>
+                            </w:r>
+                            <w:r>
+                              <w:t xml:space="preserve"> en hoeveel daarvan </w:t>
+                            </w:r>
+                            <w:r>
+                              <w:t>spoor suïcides zijn. 2006-2026</w:t>
                             </w:r>
                           </w:p>
                         </w:txbxContent>
@@ -5682,11 +5562,7 @@
           </mc:Choice>
           <mc:Fallback>
             <w:pict>
-              <v:shapetype w14:anchorId="26DC5F03" id="_x0000_t202" coordsize="21600,21600" o:spt="202" path="m,l,21600r21600,l21600,xe">
-                <v:stroke joinstyle="miter"/>
-                <v:path gradientshapeok="t" o:connecttype="rect"/>
-              </v:shapetype>
-              <v:shape id="Tekstvak 15" o:spid="_x0000_s1029" type="#_x0000_t202" style="position:absolute;margin-left:0;margin-top:217.05pt;width:330.75pt;height:.05pt;z-index:-251637760;visibility:visible;mso-wrap-style:square;mso-wrap-distance-left:9pt;mso-wrap-distance-top:0;mso-wrap-distance-right:9pt;mso-wrap-distance-bottom:0;mso-position-horizontal:absolute;mso-position-horizontal-relative:text;mso-position-vertical:absolute;mso-position-vertical-relative:text;v-text-anchor:top" o:gfxdata="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" stroked="f">
+              <v:shape w14:anchorId="26DC5F03" id="Tekstvak 15" o:spid="_x0000_s1031" type="#_x0000_t202" style="position:absolute;margin-left:0;margin-top:217.05pt;width:330.75pt;height:.05pt;z-index:-251637760;visibility:visible;mso-wrap-style:square;mso-wrap-distance-left:9pt;mso-wrap-distance-top:0;mso-wrap-distance-right:9pt;mso-wrap-distance-bottom:0;mso-position-horizontal:absolute;mso-position-horizontal-relative:text;mso-position-vertical:absolute;mso-position-vertical-relative:text;v-text-anchor:top" o:gfxdata="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" stroked="f">
                 <v:textbox style="mso-fit-shape-to-text:t" inset="0,0,0,0">
                   <w:txbxContent>
                     <w:p>
@@ -5697,7 +5573,16 @@
                         </w:rPr>
                       </w:pPr>
                       <w:r>
-                        <w:t xml:space="preserve">In deze grafiek zie je het totaal aantal verwachte en hoeveel daarvan </w:t>
+                        <w:t>In deze grafiek zie je het totaal aantal verwachte</w:t>
+                      </w:r>
+                      <w:r>
+                        <w:t xml:space="preserve"> suïcides</w:t>
+                      </w:r>
+                      <w:r>
+                        <w:t xml:space="preserve"> en hoeveel daarvan </w:t>
+                      </w:r>
+                      <w:r>
+                        <w:t>spoor suïcides zijn. 2006-2026</w:t>
                       </w:r>
                     </w:p>
                   </w:txbxContent>
@@ -5795,7 +5680,7 @@
           <w:numId w:val="8"/>
         </w:numPr>
       </w:pPr>
-      <w:bookmarkStart w:id="9" w:name="_Toc87013091"/>
+      <w:bookmarkStart w:id="9" w:name="_Toc87268767"/>
       <w:r>
         <w:lastRenderedPageBreak/>
         <w:t>Duidelijk overzicht van de spoorwegen</w:t>
@@ -6037,6 +5922,9 @@
         <w:keepNext/>
       </w:pPr>
       <w:r>
+        <w:rPr>
+          <w:noProof/>
+        </w:rPr>
         <w:drawing>
           <wp:inline distT="0" distB="0" distL="0" distR="0" wp14:anchorId="2E9F28C6" wp14:editId="06B7F8B6">
             <wp:extent cx="4972050" cy="3200400"/>
@@ -6092,18 +5980,13 @@
         <w:t>suïcides</w:t>
       </w:r>
       <w:r>
-        <w:t xml:space="preserve"> zijn bij de vrije spoor. Daarom dat wij met ons systeem (</w:t>
-      </w:r>
-      <w:proofErr w:type="spellStart"/>
-      <w:r>
-        <w:t>RailView</w:t>
-      </w:r>
-      <w:proofErr w:type="spellEnd"/>
-      <w:r>
-        <w:t xml:space="preserve">) </w:t>
+        <w:t xml:space="preserve"> zijn bij de vrije spoor. Daarom dat wij met ons systeem (RailView) </w:t>
       </w:r>
       <w:r>
         <w:t>camera’s plaatsen bij de vrije spoor zodat dit verminderd kan worden.</w:t>
+      </w:r>
+      <w:r>
+        <w:t xml:space="preserve"> Ook kan dit systeem gebruikt worden bij de overwegen en de stations.</w:t>
       </w:r>
     </w:p>
     <w:p>
@@ -6139,7 +6022,7 @@
           <w:numId w:val="8"/>
         </w:numPr>
       </w:pPr>
-      <w:bookmarkStart w:id="10" w:name="_Toc87013092"/>
+      <w:bookmarkStart w:id="10" w:name="_Toc87268768"/>
       <w:r>
         <w:lastRenderedPageBreak/>
         <w:t xml:space="preserve">Het verminderen van </w:t>
@@ -6449,15 +6332,7 @@
         <w:t xml:space="preserve">groot aantal storingen die gemeld worden </w:t>
       </w:r>
       <w:r>
-        <w:t>vergeleken met 2011 dus dat hopen wij te verminderen met ons systeem (</w:t>
-      </w:r>
-      <w:proofErr w:type="spellStart"/>
-      <w:r>
-        <w:t>RailView</w:t>
-      </w:r>
-      <w:proofErr w:type="spellEnd"/>
-      <w:r>
-        <w:t>).</w:t>
+        <w:t>vergeleken met 2011 dus dat hopen wij te verminderen met ons systeem (RailView).</w:t>
       </w:r>
     </w:p>
     <w:p>
@@ -6510,7 +6385,7 @@
           <w:numId w:val="8"/>
         </w:numPr>
       </w:pPr>
-      <w:bookmarkStart w:id="11" w:name="_Toc87013093"/>
+      <w:bookmarkStart w:id="11" w:name="_Toc87268769"/>
       <w:r>
         <w:lastRenderedPageBreak/>
         <w:t xml:space="preserve">Regio’s met de meeste </w:t>

--- a/Business/RailWatch Requirements, Process, KPI's.docx
+++ b/Business/RailWatch Requirements, Process, KPI's.docx
@@ -27,7 +27,7 @@
       <w:sdtContent>
         <w:p>
           <w:pPr>
-            <w:pStyle w:val="Kopvaninhoudsopgave"/>
+            <w:pStyle w:val="TOCHeading"/>
             <w:rPr>
               <w:lang w:val="nl-NL"/>
             </w:rPr>
@@ -41,7 +41,7 @@
         </w:p>
         <w:p>
           <w:pPr>
-            <w:pStyle w:val="Inhopg1"/>
+            <w:pStyle w:val="TOC1"/>
             <w:tabs>
               <w:tab w:val="right" w:leader="dot" w:pos="9062"/>
             </w:tabs>
@@ -122,7 +122,7 @@
         </w:p>
         <w:p>
           <w:pPr>
-            <w:pStyle w:val="Inhopg1"/>
+            <w:pStyle w:val="TOC1"/>
             <w:tabs>
               <w:tab w:val="right" w:leader="dot" w:pos="9062"/>
             </w:tabs>
@@ -194,7 +194,7 @@
         </w:p>
         <w:p>
           <w:pPr>
-            <w:pStyle w:val="Inhopg2"/>
+            <w:pStyle w:val="TOC2"/>
             <w:tabs>
               <w:tab w:val="right" w:leader="dot" w:pos="9062"/>
             </w:tabs>
@@ -264,7 +264,7 @@
         </w:p>
         <w:p>
           <w:pPr>
-            <w:pStyle w:val="Inhopg2"/>
+            <w:pStyle w:val="TOC2"/>
             <w:tabs>
               <w:tab w:val="right" w:leader="dot" w:pos="9062"/>
             </w:tabs>
@@ -334,7 +334,7 @@
         </w:p>
         <w:p>
           <w:pPr>
-            <w:pStyle w:val="Inhopg2"/>
+            <w:pStyle w:val="TOC2"/>
             <w:tabs>
               <w:tab w:val="right" w:leader="dot" w:pos="9062"/>
             </w:tabs>
@@ -404,7 +404,7 @@
         </w:p>
         <w:p>
           <w:pPr>
-            <w:pStyle w:val="Inhopg1"/>
+            <w:pStyle w:val="TOC1"/>
             <w:tabs>
               <w:tab w:val="right" w:leader="dot" w:pos="9062"/>
             </w:tabs>
@@ -476,7 +476,7 @@
         </w:p>
         <w:p>
           <w:pPr>
-            <w:pStyle w:val="Inhopg1"/>
+            <w:pStyle w:val="TOC1"/>
             <w:tabs>
               <w:tab w:val="right" w:leader="dot" w:pos="9062"/>
             </w:tabs>
@@ -548,7 +548,7 @@
         </w:p>
         <w:p>
           <w:pPr>
-            <w:pStyle w:val="Inhopg2"/>
+            <w:pStyle w:val="TOC2"/>
             <w:tabs>
               <w:tab w:val="left" w:pos="660"/>
               <w:tab w:val="right" w:leader="dot" w:pos="9062"/>
@@ -634,7 +634,7 @@
         </w:p>
         <w:p>
           <w:pPr>
-            <w:pStyle w:val="Inhopg2"/>
+            <w:pStyle w:val="TOC2"/>
             <w:tabs>
               <w:tab w:val="left" w:pos="660"/>
               <w:tab w:val="right" w:leader="dot" w:pos="9062"/>
@@ -722,7 +722,7 @@
         </w:p>
         <w:p>
           <w:pPr>
-            <w:pStyle w:val="Inhopg2"/>
+            <w:pStyle w:val="TOC2"/>
             <w:tabs>
               <w:tab w:val="left" w:pos="660"/>
               <w:tab w:val="right" w:leader="dot" w:pos="9062"/>
@@ -808,7 +808,7 @@
         </w:p>
         <w:p>
           <w:pPr>
-            <w:pStyle w:val="Inhopg2"/>
+            <w:pStyle w:val="TOC2"/>
             <w:tabs>
               <w:tab w:val="left" w:pos="660"/>
               <w:tab w:val="right" w:leader="dot" w:pos="9062"/>
@@ -894,7 +894,7 @@
         </w:p>
         <w:p>
           <w:pPr>
-            <w:pStyle w:val="Inhopg2"/>
+            <w:pStyle w:val="TOC2"/>
             <w:tabs>
               <w:tab w:val="left" w:pos="660"/>
               <w:tab w:val="right" w:leader="dot" w:pos="9062"/>
@@ -1005,7 +1005,7 @@
     </w:p>
     <w:p>
       <w:pPr>
-        <w:pStyle w:val="Kop1"/>
+        <w:pStyle w:val="Heading1"/>
         <w:rPr>
           <w:b/>
           <w:bCs/>
@@ -1024,7 +1024,7 @@
     </w:p>
     <w:tbl>
       <w:tblPr>
-        <w:tblStyle w:val="Tabelraster"/>
+        <w:tblStyle w:val="TableGrid"/>
         <w:tblW w:w="9634" w:type="dxa"/>
         <w:tblLook w:val="04A0" w:firstRow="1" w:lastRow="0" w:firstColumn="1" w:lastColumn="0" w:noHBand="0" w:noVBand="1"/>
       </w:tblPr>
@@ -1066,7 +1066,7 @@
           </w:tcPr>
           <w:p>
             <w:pPr>
-              <w:pStyle w:val="Lijstalinea"/>
+              <w:pStyle w:val="ListParagraph"/>
               <w:ind w:left="0"/>
               <w:rPr>
                 <w:sz w:val="20"/>
@@ -1089,7 +1089,7 @@
           </w:tcPr>
           <w:p>
             <w:pPr>
-              <w:pStyle w:val="Lijstalinea"/>
+              <w:pStyle w:val="ListParagraph"/>
               <w:ind w:left="0"/>
               <w:rPr>
                 <w:sz w:val="20"/>
@@ -1112,7 +1112,7 @@
           </w:tcPr>
           <w:p>
             <w:pPr>
-              <w:pStyle w:val="Lijstalinea"/>
+              <w:pStyle w:val="ListParagraph"/>
               <w:ind w:left="0"/>
               <w:rPr>
                 <w:sz w:val="20"/>
@@ -1135,7 +1135,7 @@
           </w:tcPr>
           <w:p>
             <w:pPr>
-              <w:pStyle w:val="Lijstalinea"/>
+              <w:pStyle w:val="ListParagraph"/>
               <w:ind w:left="0"/>
               <w:rPr>
                 <w:sz w:val="20"/>
@@ -1167,7 +1167,7 @@
           </w:tcPr>
           <w:p>
             <w:pPr>
-              <w:pStyle w:val="Lijstalinea"/>
+              <w:pStyle w:val="ListParagraph"/>
               <w:ind w:left="0"/>
               <w:rPr>
                 <w:sz w:val="20"/>
@@ -1189,7 +1189,7 @@
           </w:tcPr>
           <w:p>
             <w:pPr>
-              <w:pStyle w:val="Lijstalinea"/>
+              <w:pStyle w:val="ListParagraph"/>
               <w:ind w:left="0"/>
               <w:rPr>
                 <w:sz w:val="20"/>
@@ -1211,7 +1211,7 @@
           </w:tcPr>
           <w:p>
             <w:pPr>
-              <w:pStyle w:val="Lijstalinea"/>
+              <w:pStyle w:val="ListParagraph"/>
               <w:numPr>
                 <w:ilvl w:val="0"/>
                 <w:numId w:val="10"/>
@@ -1231,7 +1231,7 @@
           </w:p>
           <w:p>
             <w:pPr>
-              <w:pStyle w:val="Lijstalinea"/>
+              <w:pStyle w:val="ListParagraph"/>
               <w:numPr>
                 <w:ilvl w:val="0"/>
                 <w:numId w:val="10"/>
@@ -1256,7 +1256,7 @@
           </w:tcPr>
           <w:p>
             <w:pPr>
-              <w:pStyle w:val="Lijstalinea"/>
+              <w:pStyle w:val="ListParagraph"/>
               <w:ind w:left="0"/>
               <w:jc w:val="center"/>
               <w:rPr>
@@ -1274,7 +1274,7 @@
           </w:tcPr>
           <w:p>
             <w:pPr>
-              <w:pStyle w:val="Lijstalinea"/>
+              <w:pStyle w:val="ListParagraph"/>
               <w:ind w:left="0"/>
               <w:rPr>
                 <w:sz w:val="20"/>
@@ -1296,7 +1296,7 @@
           </w:tcPr>
           <w:p>
             <w:pPr>
-              <w:pStyle w:val="Lijstalinea"/>
+              <w:pStyle w:val="ListParagraph"/>
               <w:ind w:left="0"/>
               <w:rPr>
                 <w:sz w:val="20"/>
@@ -1318,7 +1318,7 @@
           </w:tcPr>
           <w:p>
             <w:pPr>
-              <w:pStyle w:val="Lijstalinea"/>
+              <w:pStyle w:val="ListParagraph"/>
               <w:numPr>
                 <w:ilvl w:val="0"/>
                 <w:numId w:val="10"/>
@@ -1343,7 +1343,7 @@
           </w:tcPr>
           <w:p>
             <w:pPr>
-              <w:pStyle w:val="Lijstalinea"/>
+              <w:pStyle w:val="ListParagraph"/>
               <w:ind w:left="0"/>
               <w:jc w:val="center"/>
               <w:rPr>
@@ -1367,7 +1367,7 @@
     </w:p>
     <w:tbl>
       <w:tblPr>
-        <w:tblStyle w:val="Tabelraster"/>
+        <w:tblStyle w:val="TableGrid"/>
         <w:tblW w:w="9639" w:type="dxa"/>
         <w:tblInd w:w="-5" w:type="dxa"/>
         <w:tblLook w:val="04A0" w:firstRow="1" w:lastRow="0" w:firstColumn="1" w:lastColumn="0" w:noHBand="0" w:noVBand="1"/>
@@ -1410,7 +1410,7 @@
           </w:tcPr>
           <w:p>
             <w:pPr>
-              <w:pStyle w:val="Lijstalinea"/>
+              <w:pStyle w:val="ListParagraph"/>
               <w:ind w:left="0"/>
               <w:rPr>
                 <w:sz w:val="20"/>
@@ -1433,7 +1433,7 @@
           </w:tcPr>
           <w:p>
             <w:pPr>
-              <w:pStyle w:val="Lijstalinea"/>
+              <w:pStyle w:val="ListParagraph"/>
               <w:ind w:left="0"/>
               <w:rPr>
                 <w:sz w:val="20"/>
@@ -1456,7 +1456,7 @@
           </w:tcPr>
           <w:p>
             <w:pPr>
-              <w:pStyle w:val="Lijstalinea"/>
+              <w:pStyle w:val="ListParagraph"/>
               <w:ind w:left="0"/>
               <w:rPr>
                 <w:sz w:val="20"/>
@@ -1479,7 +1479,7 @@
           </w:tcPr>
           <w:p>
             <w:pPr>
-              <w:pStyle w:val="Lijstalinea"/>
+              <w:pStyle w:val="ListParagraph"/>
               <w:ind w:left="0"/>
               <w:rPr>
                 <w:sz w:val="20"/>
@@ -1511,7 +1511,7 @@
           </w:tcPr>
           <w:p>
             <w:pPr>
-              <w:pStyle w:val="Lijstalinea"/>
+              <w:pStyle w:val="ListParagraph"/>
               <w:ind w:left="0"/>
               <w:rPr>
                 <w:sz w:val="20"/>
@@ -1533,7 +1533,7 @@
           </w:tcPr>
           <w:p>
             <w:pPr>
-              <w:pStyle w:val="Lijstalinea"/>
+              <w:pStyle w:val="ListParagraph"/>
               <w:ind w:left="0"/>
               <w:rPr>
                 <w:sz w:val="20"/>
@@ -1555,7 +1555,7 @@
           </w:tcPr>
           <w:p>
             <w:pPr>
-              <w:pStyle w:val="Lijstalinea"/>
+              <w:pStyle w:val="ListParagraph"/>
               <w:ind w:left="0"/>
               <w:rPr>
                 <w:sz w:val="20"/>
@@ -1577,7 +1577,7 @@
           </w:tcPr>
           <w:p>
             <w:pPr>
-              <w:pStyle w:val="Lijstalinea"/>
+              <w:pStyle w:val="ListParagraph"/>
               <w:ind w:left="0"/>
               <w:jc w:val="center"/>
               <w:rPr>
@@ -1595,7 +1595,7 @@
           </w:tcPr>
           <w:p>
             <w:pPr>
-              <w:pStyle w:val="Lijstalinea"/>
+              <w:pStyle w:val="ListParagraph"/>
               <w:ind w:left="0"/>
               <w:rPr>
                 <w:sz w:val="20"/>
@@ -1617,7 +1617,7 @@
           </w:tcPr>
           <w:p>
             <w:pPr>
-              <w:pStyle w:val="Lijstalinea"/>
+              <w:pStyle w:val="ListParagraph"/>
               <w:ind w:left="0"/>
               <w:rPr>
                 <w:sz w:val="20"/>
@@ -1639,7 +1639,7 @@
           </w:tcPr>
           <w:p>
             <w:pPr>
-              <w:pStyle w:val="Lijstalinea"/>
+              <w:pStyle w:val="ListParagraph"/>
               <w:ind w:left="0"/>
               <w:rPr>
                 <w:sz w:val="20"/>
@@ -1661,7 +1661,7 @@
           </w:tcPr>
           <w:p>
             <w:pPr>
-              <w:pStyle w:val="Lijstalinea"/>
+              <w:pStyle w:val="ListParagraph"/>
               <w:ind w:left="0"/>
               <w:jc w:val="center"/>
               <w:rPr>
@@ -1679,7 +1679,7 @@
           </w:tcPr>
           <w:p>
             <w:pPr>
-              <w:pStyle w:val="Lijstalinea"/>
+              <w:pStyle w:val="ListParagraph"/>
               <w:ind w:left="0"/>
               <w:rPr>
                 <w:sz w:val="20"/>
@@ -1701,7 +1701,7 @@
           </w:tcPr>
           <w:p>
             <w:pPr>
-              <w:pStyle w:val="Lijstalinea"/>
+              <w:pStyle w:val="ListParagraph"/>
               <w:ind w:left="0"/>
               <w:rPr>
                 <w:sz w:val="20"/>
@@ -1723,7 +1723,7 @@
           </w:tcPr>
           <w:p>
             <w:pPr>
-              <w:pStyle w:val="Lijstalinea"/>
+              <w:pStyle w:val="ListParagraph"/>
               <w:ind w:left="0"/>
               <w:rPr>
                 <w:sz w:val="20"/>
@@ -1738,7 +1738,7 @@
           </w:tcPr>
           <w:p>
             <w:pPr>
-              <w:pStyle w:val="Lijstalinea"/>
+              <w:pStyle w:val="ListParagraph"/>
               <w:ind w:left="0"/>
               <w:jc w:val="center"/>
               <w:rPr>
@@ -1756,7 +1756,7 @@
           </w:tcPr>
           <w:p>
             <w:pPr>
-              <w:pStyle w:val="Lijstalinea"/>
+              <w:pStyle w:val="ListParagraph"/>
               <w:ind w:left="0"/>
               <w:rPr>
                 <w:sz w:val="20"/>
@@ -1778,7 +1778,7 @@
           </w:tcPr>
           <w:p>
             <w:pPr>
-              <w:pStyle w:val="Lijstalinea"/>
+              <w:pStyle w:val="ListParagraph"/>
               <w:ind w:left="0"/>
               <w:rPr>
                 <w:sz w:val="20"/>
@@ -1800,7 +1800,7 @@
           </w:tcPr>
           <w:p>
             <w:pPr>
-              <w:pStyle w:val="Lijstalinea"/>
+              <w:pStyle w:val="ListParagraph"/>
               <w:ind w:left="0"/>
               <w:rPr>
                 <w:sz w:val="20"/>
@@ -1822,7 +1822,7 @@
           </w:tcPr>
           <w:p>
             <w:pPr>
-              <w:pStyle w:val="Lijstalinea"/>
+              <w:pStyle w:val="ListParagraph"/>
               <w:ind w:left="0"/>
               <w:jc w:val="center"/>
               <w:rPr>
@@ -1840,7 +1840,7 @@
           </w:tcPr>
           <w:p>
             <w:pPr>
-              <w:pStyle w:val="Lijstalinea"/>
+              <w:pStyle w:val="ListParagraph"/>
               <w:ind w:left="0"/>
               <w:rPr>
                 <w:sz w:val="20"/>
@@ -1862,7 +1862,7 @@
           </w:tcPr>
           <w:p>
             <w:pPr>
-              <w:pStyle w:val="Lijstalinea"/>
+              <w:pStyle w:val="ListParagraph"/>
               <w:ind w:left="0"/>
               <w:rPr>
                 <w:sz w:val="20"/>
@@ -1884,7 +1884,7 @@
           </w:tcPr>
           <w:p>
             <w:pPr>
-              <w:pStyle w:val="Lijstalinea"/>
+              <w:pStyle w:val="ListParagraph"/>
               <w:ind w:left="0"/>
               <w:rPr>
                 <w:sz w:val="20"/>
@@ -1906,7 +1906,7 @@
           </w:tcPr>
           <w:p>
             <w:pPr>
-              <w:pStyle w:val="Lijstalinea"/>
+              <w:pStyle w:val="ListParagraph"/>
               <w:ind w:left="0"/>
               <w:jc w:val="center"/>
               <w:rPr>
@@ -1924,7 +1924,7 @@
           </w:tcPr>
           <w:p>
             <w:pPr>
-              <w:pStyle w:val="Lijstalinea"/>
+              <w:pStyle w:val="ListParagraph"/>
               <w:ind w:left="0"/>
               <w:rPr>
                 <w:sz w:val="20"/>
@@ -1946,7 +1946,7 @@
           </w:tcPr>
           <w:p>
             <w:pPr>
-              <w:pStyle w:val="Lijstalinea"/>
+              <w:pStyle w:val="ListParagraph"/>
               <w:ind w:left="0"/>
               <w:rPr>
                 <w:sz w:val="20"/>
@@ -1968,7 +1968,7 @@
           </w:tcPr>
           <w:p>
             <w:pPr>
-              <w:pStyle w:val="Lijstalinea"/>
+              <w:pStyle w:val="ListParagraph"/>
               <w:ind w:left="0"/>
               <w:rPr>
                 <w:sz w:val="20"/>
@@ -1990,7 +1990,7 @@
           </w:tcPr>
           <w:p>
             <w:pPr>
-              <w:pStyle w:val="Lijstalinea"/>
+              <w:pStyle w:val="ListParagraph"/>
               <w:ind w:left="0"/>
               <w:jc w:val="center"/>
               <w:rPr>
@@ -2008,7 +2008,7 @@
           </w:tcPr>
           <w:p>
             <w:pPr>
-              <w:pStyle w:val="Lijstalinea"/>
+              <w:pStyle w:val="ListParagraph"/>
               <w:ind w:left="0"/>
               <w:rPr>
                 <w:sz w:val="20"/>
@@ -2030,7 +2030,7 @@
           </w:tcPr>
           <w:p>
             <w:pPr>
-              <w:pStyle w:val="Lijstalinea"/>
+              <w:pStyle w:val="ListParagraph"/>
               <w:ind w:left="0"/>
               <w:rPr>
                 <w:sz w:val="20"/>
@@ -2052,7 +2052,7 @@
           </w:tcPr>
           <w:p>
             <w:pPr>
-              <w:pStyle w:val="Lijstalinea"/>
+              <w:pStyle w:val="ListParagraph"/>
               <w:ind w:left="0"/>
               <w:rPr>
                 <w:sz w:val="20"/>
@@ -2074,7 +2074,7 @@
           </w:tcPr>
           <w:p>
             <w:pPr>
-              <w:pStyle w:val="Lijstalinea"/>
+              <w:pStyle w:val="ListParagraph"/>
               <w:ind w:left="0"/>
               <w:jc w:val="center"/>
               <w:rPr>
@@ -2092,7 +2092,7 @@
           </w:tcPr>
           <w:p>
             <w:pPr>
-              <w:pStyle w:val="Lijstalinea"/>
+              <w:pStyle w:val="ListParagraph"/>
               <w:ind w:left="0"/>
               <w:rPr>
                 <w:sz w:val="20"/>
@@ -2114,7 +2114,7 @@
           </w:tcPr>
           <w:p>
             <w:pPr>
-              <w:pStyle w:val="Lijstalinea"/>
+              <w:pStyle w:val="ListParagraph"/>
               <w:ind w:left="0"/>
               <w:rPr>
                 <w:sz w:val="20"/>
@@ -2136,7 +2136,7 @@
           </w:tcPr>
           <w:p>
             <w:pPr>
-              <w:pStyle w:val="Lijstalinea"/>
+              <w:pStyle w:val="ListParagraph"/>
               <w:ind w:left="0"/>
               <w:rPr>
                 <w:sz w:val="20"/>
@@ -2158,7 +2158,7 @@
           </w:tcPr>
           <w:p>
             <w:pPr>
-              <w:pStyle w:val="Lijstalinea"/>
+              <w:pStyle w:val="ListParagraph"/>
               <w:ind w:left="0"/>
               <w:jc w:val="center"/>
               <w:rPr>
@@ -2176,7 +2176,7 @@
           </w:tcPr>
           <w:p>
             <w:pPr>
-              <w:pStyle w:val="Lijstalinea"/>
+              <w:pStyle w:val="ListParagraph"/>
               <w:ind w:left="0"/>
               <w:rPr>
                 <w:sz w:val="20"/>
@@ -2198,7 +2198,7 @@
           </w:tcPr>
           <w:p>
             <w:pPr>
-              <w:pStyle w:val="Lijstalinea"/>
+              <w:pStyle w:val="ListParagraph"/>
               <w:ind w:left="0"/>
               <w:rPr>
                 <w:sz w:val="20"/>
@@ -2220,7 +2220,7 @@
           </w:tcPr>
           <w:p>
             <w:pPr>
-              <w:pStyle w:val="Lijstalinea"/>
+              <w:pStyle w:val="ListParagraph"/>
               <w:ind w:left="0"/>
               <w:rPr>
                 <w:sz w:val="20"/>
@@ -2242,7 +2242,7 @@
           </w:tcPr>
           <w:p>
             <w:pPr>
-              <w:pStyle w:val="Lijstalinea"/>
+              <w:pStyle w:val="ListParagraph"/>
               <w:ind w:left="0"/>
               <w:jc w:val="center"/>
               <w:rPr>
@@ -2260,7 +2260,7 @@
           </w:tcPr>
           <w:p>
             <w:pPr>
-              <w:pStyle w:val="Lijstalinea"/>
+              <w:pStyle w:val="ListParagraph"/>
               <w:ind w:left="0"/>
               <w:rPr>
                 <w:sz w:val="20"/>
@@ -2282,7 +2282,7 @@
           </w:tcPr>
           <w:p>
             <w:pPr>
-              <w:pStyle w:val="Lijstalinea"/>
+              <w:pStyle w:val="ListParagraph"/>
               <w:ind w:left="0"/>
               <w:rPr>
                 <w:sz w:val="20"/>
@@ -2304,7 +2304,7 @@
           </w:tcPr>
           <w:p>
             <w:pPr>
-              <w:pStyle w:val="Lijstalinea"/>
+              <w:pStyle w:val="ListParagraph"/>
               <w:ind w:left="0"/>
               <w:rPr>
                 <w:sz w:val="20"/>
@@ -2326,7 +2326,7 @@
           </w:tcPr>
           <w:p>
             <w:pPr>
-              <w:pStyle w:val="Lijstalinea"/>
+              <w:pStyle w:val="ListParagraph"/>
               <w:ind w:left="0"/>
               <w:jc w:val="center"/>
               <w:rPr>
@@ -2344,7 +2344,7 @@
           </w:tcPr>
           <w:p>
             <w:pPr>
-              <w:pStyle w:val="Lijstalinea"/>
+              <w:pStyle w:val="ListParagraph"/>
               <w:ind w:left="0"/>
               <w:rPr>
                 <w:sz w:val="20"/>
@@ -2366,7 +2366,7 @@
           </w:tcPr>
           <w:p>
             <w:pPr>
-              <w:pStyle w:val="Lijstalinea"/>
+              <w:pStyle w:val="ListParagraph"/>
               <w:ind w:left="0"/>
               <w:rPr>
                 <w:sz w:val="20"/>
@@ -2388,7 +2388,7 @@
           </w:tcPr>
           <w:p>
             <w:pPr>
-              <w:pStyle w:val="Lijstalinea"/>
+              <w:pStyle w:val="ListParagraph"/>
               <w:ind w:left="0"/>
               <w:rPr>
                 <w:sz w:val="20"/>
@@ -2410,7 +2410,7 @@
           </w:tcPr>
           <w:p>
             <w:pPr>
-              <w:pStyle w:val="Lijstalinea"/>
+              <w:pStyle w:val="ListParagraph"/>
               <w:ind w:left="0"/>
               <w:jc w:val="center"/>
               <w:rPr>
@@ -2428,7 +2428,7 @@
           </w:tcPr>
           <w:p>
             <w:pPr>
-              <w:pStyle w:val="Lijstalinea"/>
+              <w:pStyle w:val="ListParagraph"/>
               <w:ind w:left="0"/>
               <w:rPr>
                 <w:sz w:val="20"/>
@@ -2450,7 +2450,7 @@
           </w:tcPr>
           <w:p>
             <w:pPr>
-              <w:pStyle w:val="Lijstalinea"/>
+              <w:pStyle w:val="ListParagraph"/>
               <w:ind w:left="0"/>
               <w:rPr>
                 <w:sz w:val="20"/>
@@ -2472,7 +2472,7 @@
           </w:tcPr>
           <w:p>
             <w:pPr>
-              <w:pStyle w:val="Lijstalinea"/>
+              <w:pStyle w:val="ListParagraph"/>
               <w:ind w:left="0"/>
               <w:rPr>
                 <w:sz w:val="20"/>
@@ -2494,7 +2494,7 @@
           </w:tcPr>
           <w:p>
             <w:pPr>
-              <w:pStyle w:val="Lijstalinea"/>
+              <w:pStyle w:val="ListParagraph"/>
               <w:ind w:left="0"/>
               <w:jc w:val="center"/>
               <w:rPr>
@@ -2538,7 +2538,7 @@
           </w:tcPr>
           <w:p>
             <w:pPr>
-              <w:pStyle w:val="Lijstalinea"/>
+              <w:pStyle w:val="ListParagraph"/>
               <w:ind w:left="0"/>
               <w:rPr>
                 <w:sz w:val="20"/>
@@ -2561,7 +2561,7 @@
           </w:tcPr>
           <w:p>
             <w:pPr>
-              <w:pStyle w:val="Lijstalinea"/>
+              <w:pStyle w:val="ListParagraph"/>
               <w:ind w:left="0"/>
               <w:rPr>
                 <w:sz w:val="20"/>
@@ -2584,7 +2584,7 @@
           </w:tcPr>
           <w:p>
             <w:pPr>
-              <w:pStyle w:val="Lijstalinea"/>
+              <w:pStyle w:val="ListParagraph"/>
               <w:ind w:left="0"/>
               <w:rPr>
                 <w:sz w:val="20"/>
@@ -2607,7 +2607,7 @@
           </w:tcPr>
           <w:p>
             <w:pPr>
-              <w:pStyle w:val="Lijstalinea"/>
+              <w:pStyle w:val="ListParagraph"/>
               <w:ind w:left="0"/>
               <w:rPr>
                 <w:sz w:val="20"/>
@@ -2639,7 +2639,7 @@
           </w:tcPr>
           <w:p>
             <w:pPr>
-              <w:pStyle w:val="Lijstalinea"/>
+              <w:pStyle w:val="ListParagraph"/>
               <w:ind w:left="0"/>
               <w:rPr>
                 <w:sz w:val="20"/>
@@ -2661,7 +2661,7 @@
           </w:tcPr>
           <w:p>
             <w:pPr>
-              <w:pStyle w:val="Lijstalinea"/>
+              <w:pStyle w:val="ListParagraph"/>
               <w:ind w:left="0"/>
               <w:rPr>
                 <w:sz w:val="20"/>
@@ -2683,7 +2683,7 @@
           </w:tcPr>
           <w:p>
             <w:pPr>
-              <w:pStyle w:val="Lijstalinea"/>
+              <w:pStyle w:val="ListParagraph"/>
               <w:numPr>
                 <w:ilvl w:val="0"/>
                 <w:numId w:val="10"/>
@@ -2720,7 +2720,7 @@
           </w:p>
           <w:p>
             <w:pPr>
-              <w:pStyle w:val="Lijstalinea"/>
+              <w:pStyle w:val="ListParagraph"/>
               <w:numPr>
                 <w:ilvl w:val="0"/>
                 <w:numId w:val="10"/>
@@ -2740,7 +2740,7 @@
           </w:p>
           <w:p>
             <w:pPr>
-              <w:pStyle w:val="Lijstalinea"/>
+              <w:pStyle w:val="ListParagraph"/>
               <w:rPr>
                 <w:sz w:val="20"/>
                 <w:szCs w:val="20"/>
@@ -2754,7 +2754,7 @@
           </w:tcPr>
           <w:p>
             <w:pPr>
-              <w:pStyle w:val="Lijstalinea"/>
+              <w:pStyle w:val="ListParagraph"/>
               <w:ind w:left="0"/>
               <w:rPr>
                 <w:sz w:val="20"/>
@@ -2771,7 +2771,7 @@
           </w:tcPr>
           <w:p>
             <w:pPr>
-              <w:pStyle w:val="Lijstalinea"/>
+              <w:pStyle w:val="ListParagraph"/>
               <w:ind w:left="0"/>
               <w:rPr>
                 <w:sz w:val="20"/>
@@ -2793,7 +2793,7 @@
           </w:tcPr>
           <w:p>
             <w:pPr>
-              <w:pStyle w:val="Lijstalinea"/>
+              <w:pStyle w:val="ListParagraph"/>
               <w:ind w:left="0"/>
               <w:rPr>
                 <w:sz w:val="20"/>
@@ -2815,7 +2815,7 @@
           </w:tcPr>
           <w:p>
             <w:pPr>
-              <w:pStyle w:val="Lijstalinea"/>
+              <w:pStyle w:val="ListParagraph"/>
               <w:numPr>
                 <w:ilvl w:val="0"/>
                 <w:numId w:val="10"/>
@@ -2835,7 +2835,7 @@
           </w:p>
           <w:p>
             <w:pPr>
-              <w:pStyle w:val="Lijstalinea"/>
+              <w:pStyle w:val="ListParagraph"/>
               <w:rPr>
                 <w:sz w:val="20"/>
                 <w:szCs w:val="20"/>
@@ -2849,7 +2849,7 @@
           </w:tcPr>
           <w:p>
             <w:pPr>
-              <w:pStyle w:val="Lijstalinea"/>
+              <w:pStyle w:val="ListParagraph"/>
               <w:ind w:left="0"/>
               <w:rPr>
                 <w:sz w:val="20"/>
@@ -2862,7 +2862,7 @@
     </w:tbl>
     <w:p>
       <w:pPr>
-        <w:pStyle w:val="Kop1"/>
+        <w:pStyle w:val="Heading1"/>
         <w:rPr>
           <w:b/>
           <w:bCs/>
@@ -2971,17 +2971,7 @@
     </w:p>
     <w:p>
       <w:pPr>
-        <w:rPr>
-          <w:b/>
-          <w:bCs/>
-          <w:sz w:val="32"/>
-          <w:szCs w:val="32"/>
-        </w:rPr>
-      </w:pPr>
-    </w:p>
-    <w:p>
-      <w:pPr>
-        <w:pStyle w:val="Kop2"/>
+        <w:pStyle w:val="Heading2"/>
       </w:pPr>
       <w:bookmarkStart w:id="2" w:name="_Toc87268760"/>
       <w:r>
@@ -3012,7 +3002,7 @@
     </w:p>
     <w:p>
       <w:pPr>
-        <w:pStyle w:val="Lijstalinea"/>
+        <w:pStyle w:val="ListParagraph"/>
         <w:numPr>
           <w:ilvl w:val="0"/>
           <w:numId w:val="5"/>
@@ -3030,7 +3020,7 @@
     </w:p>
     <w:p>
       <w:pPr>
-        <w:pStyle w:val="Lijstalinea"/>
+        <w:pStyle w:val="ListParagraph"/>
         <w:numPr>
           <w:ilvl w:val="0"/>
           <w:numId w:val="5"/>
@@ -3045,7 +3035,7 @@
     </w:p>
     <w:p>
       <w:pPr>
-        <w:pStyle w:val="Lijstalinea"/>
+        <w:pStyle w:val="ListParagraph"/>
         <w:shd w:val="clear" w:color="auto" w:fill="FFFFFF"/>
         <w:spacing w:after="0" w:line="240" w:lineRule="auto"/>
         <w:textAlignment w:val="baseline"/>
@@ -3068,7 +3058,7 @@
     </w:p>
     <w:p>
       <w:pPr>
-        <w:pStyle w:val="Lijstalinea"/>
+        <w:pStyle w:val="ListParagraph"/>
         <w:numPr>
           <w:ilvl w:val="0"/>
           <w:numId w:val="5"/>
@@ -3083,7 +3073,7 @@
     </w:p>
     <w:p>
       <w:pPr>
-        <w:pStyle w:val="Lijstalinea"/>
+        <w:pStyle w:val="ListParagraph"/>
         <w:numPr>
           <w:ilvl w:val="0"/>
           <w:numId w:val="5"/>
@@ -3116,7 +3106,7 @@
     </w:p>
     <w:p>
       <w:pPr>
-        <w:pStyle w:val="Lijstalinea"/>
+        <w:pStyle w:val="ListParagraph"/>
         <w:numPr>
           <w:ilvl w:val="0"/>
           <w:numId w:val="5"/>
@@ -3137,7 +3127,7 @@
     </w:p>
     <w:p>
       <w:pPr>
-        <w:pStyle w:val="Lijstalinea"/>
+        <w:pStyle w:val="ListParagraph"/>
         <w:numPr>
           <w:ilvl w:val="0"/>
           <w:numId w:val="5"/>
@@ -3155,7 +3145,7 @@
     </w:p>
     <w:p>
       <w:pPr>
-        <w:pStyle w:val="Lijstalinea"/>
+        <w:pStyle w:val="ListParagraph"/>
         <w:numPr>
           <w:ilvl w:val="0"/>
           <w:numId w:val="5"/>
@@ -3228,7 +3218,7 @@
     </w:p>
     <w:p>
       <w:pPr>
-        <w:pStyle w:val="Kop2"/>
+        <w:pStyle w:val="Heading2"/>
       </w:pPr>
       <w:bookmarkStart w:id="3" w:name="_Toc87268761"/>
       <w:r>
@@ -3260,7 +3250,7 @@
     </w:p>
     <w:p>
       <w:pPr>
-        <w:pStyle w:val="Lijstalinea"/>
+        <w:pStyle w:val="ListParagraph"/>
         <w:numPr>
           <w:ilvl w:val="0"/>
           <w:numId w:val="5"/>
@@ -3272,7 +3262,7 @@
     </w:p>
     <w:p>
       <w:pPr>
-        <w:pStyle w:val="Lijstalinea"/>
+        <w:pStyle w:val="ListParagraph"/>
         <w:numPr>
           <w:ilvl w:val="0"/>
           <w:numId w:val="5"/>
@@ -3299,7 +3289,7 @@
     </w:p>
     <w:p>
       <w:pPr>
-        <w:pStyle w:val="Lijstalinea"/>
+        <w:pStyle w:val="ListParagraph"/>
         <w:numPr>
           <w:ilvl w:val="0"/>
           <w:numId w:val="5"/>
@@ -3320,7 +3310,7 @@
     </w:p>
     <w:p>
       <w:pPr>
-        <w:pStyle w:val="Lijstalinea"/>
+        <w:pStyle w:val="ListParagraph"/>
         <w:numPr>
           <w:ilvl w:val="0"/>
           <w:numId w:val="5"/>
@@ -3353,7 +3343,7 @@
     </w:p>
     <w:p>
       <w:pPr>
-        <w:pStyle w:val="Lijstalinea"/>
+        <w:pStyle w:val="ListParagraph"/>
         <w:numPr>
           <w:ilvl w:val="0"/>
           <w:numId w:val="5"/>
@@ -3423,7 +3413,7 @@
     </w:p>
     <w:p>
       <w:pPr>
-        <w:pStyle w:val="Kop2"/>
+        <w:pStyle w:val="Heading2"/>
       </w:pPr>
       <w:bookmarkStart w:id="4" w:name="_Toc87268762"/>
       <w:r>
@@ -3455,7 +3445,7 @@
     </w:p>
     <w:p>
       <w:pPr>
-        <w:pStyle w:val="Lijstalinea"/>
+        <w:pStyle w:val="ListParagraph"/>
         <w:numPr>
           <w:ilvl w:val="0"/>
           <w:numId w:val="5"/>
@@ -3467,20 +3457,14 @@
     </w:p>
     <w:p>
       <w:pPr>
-        <w:pStyle w:val="Lijstalinea"/>
+        <w:pStyle w:val="ListParagraph"/>
         <w:numPr>
           <w:ilvl w:val="0"/>
           <w:numId w:val="5"/>
         </w:numPr>
       </w:pPr>
       <w:r>
-        <w:t xml:space="preserve">Door ons systeem is er minder aandacht nodig voor het </w:t>
-      </w:r>
-      <w:r>
-        <w:t>surveilleren</w:t>
-      </w:r>
-      <w:r>
-        <w:t xml:space="preserve"> van de spoorwegen.</w:t>
+        <w:t>Door ons systeem is er minder aandacht nodig voor het surveilleren van de spoorwegen.</w:t>
       </w:r>
     </w:p>
     <w:p>
@@ -3500,7 +3484,7 @@
     </w:p>
     <w:p>
       <w:pPr>
-        <w:pStyle w:val="Lijstalinea"/>
+        <w:pStyle w:val="ListParagraph"/>
         <w:numPr>
           <w:ilvl w:val="0"/>
           <w:numId w:val="5"/>
@@ -3516,7 +3500,7 @@
     </w:p>
     <w:p>
       <w:pPr>
-        <w:pStyle w:val="Lijstalinea"/>
+        <w:pStyle w:val="ListParagraph"/>
         <w:numPr>
           <w:ilvl w:val="0"/>
           <w:numId w:val="5"/>
@@ -3547,7 +3531,7 @@
     </w:p>
     <w:p>
       <w:pPr>
-        <w:pStyle w:val="Lijstalinea"/>
+        <w:pStyle w:val="ListParagraph"/>
         <w:numPr>
           <w:ilvl w:val="0"/>
           <w:numId w:val="5"/>
@@ -3563,7 +3547,7 @@
     </w:p>
     <w:p>
       <w:pPr>
-        <w:pStyle w:val="Lijstalinea"/>
+        <w:pStyle w:val="ListParagraph"/>
         <w:numPr>
           <w:ilvl w:val="0"/>
           <w:numId w:val="5"/>
@@ -3651,16 +3635,16 @@
     </w:p>
     <w:p>
       <w:pPr>
-        <w:pStyle w:val="Lijstalinea"/>
-        <w:rPr>
-          <w:b/>
-          <w:bCs/>
-        </w:rPr>
-      </w:pPr>
-    </w:p>
-    <w:p>
-      <w:pPr>
-        <w:pStyle w:val="Lijstalinea"/>
+        <w:pStyle w:val="ListParagraph"/>
+        <w:rPr>
+          <w:b/>
+          <w:bCs/>
+        </w:rPr>
+      </w:pPr>
+    </w:p>
+    <w:p>
+      <w:pPr>
+        <w:pStyle w:val="ListParagraph"/>
         <w:numPr>
           <w:ilvl w:val="0"/>
           <w:numId w:val="5"/>
@@ -3684,146 +3668,93 @@
     </w:p>
     <w:p>
       <w:pPr>
-        <w:pStyle w:val="Kop1"/>
-        <w:rPr>
-          <w:b/>
-          <w:bCs/>
-        </w:rPr>
-      </w:pPr>
-      <w:bookmarkStart w:id="5" w:name="_Toc87268763"/>
-      <w:r>
-        <w:rPr>
+        <w:pStyle w:val="Heading1"/>
+        <w:rPr>
+          <w:b/>
+          <w:bCs/>
+        </w:rPr>
+      </w:pPr>
+      <w:r>
+        <w:rPr>
+          <w:b/>
+          <w:bCs/>
+        </w:rPr>
+        <w:lastRenderedPageBreak/>
+        <w:t>Process ontwerp</w:t>
+      </w:r>
+    </w:p>
+    <w:p>
+      <w:pPr>
+        <w:pStyle w:val="Heading2"/>
+      </w:pPr>
+      <w:r>
+        <w:t>Toelichting proce</w:t>
+      </w:r>
+      <w:r>
+        <w:t>s</w:t>
+      </w:r>
+      <w:r>
+        <w:t xml:space="preserve">s: </w:t>
+      </w:r>
+    </w:p>
+    <w:p>
+      <w:pPr>
+        <w:spacing w:after="0"/>
+      </w:pPr>
+      <w:r>
+        <w:t xml:space="preserve">We hebben een kleine analyse gedaan met behulp van allerlei artikels van ProRail over hoe het process nu werkt als er een aanrijding/ongeluk gebeurd. Hieruit hebben </w:t>
+      </w:r>
+      <w:r>
+        <w:t>een assumptie gemaakt van hoe het process werkt en</w:t>
+      </w:r>
+      <w:r>
+        <w:t xml:space="preserve"> een processontwerp gemaakt </w:t>
+      </w:r>
+      <w:r>
+        <w:t xml:space="preserve">gebasserd daarop </w:t>
+      </w:r>
+      <w:r>
+        <w:t xml:space="preserve">(figuur 1) </w:t>
+      </w:r>
+      <w:r>
+        <w:br/>
+      </w:r>
+      <w:r>
+        <w:br/>
+        <w:t xml:space="preserve">Vervolgens hebben we een processontwerp gemaakt </w:t>
+      </w:r>
+      <w:r>
+        <w:t xml:space="preserve">(figuur 2) </w:t>
+      </w:r>
+      <w:r>
+        <w:t>waarbij ons systeem “RailView” is geïmplementeerd. Hieruit kan je zien dat bij ons systeem meerdere stappen worden genomen voor als er een aanrijding/ongeluk gebeurd.</w:t>
+      </w:r>
+    </w:p>
+    <w:p>
+      <w:pPr>
+        <w:spacing w:after="0"/>
+      </w:pPr>
+      <w:r>
+        <w:rPr>
+          <w:b/>
+          <w:bCs/>
           <w:noProof/>
-        </w:rPr>
-        <w:lastRenderedPageBreak/>
-        <mc:AlternateContent>
-          <mc:Choice Requires="wps">
-            <w:drawing>
-              <wp:anchor distT="0" distB="0" distL="114300" distR="114300" simplePos="0" relativeHeight="251684864" behindDoc="1" locked="0" layoutInCell="1" allowOverlap="1" wp14:anchorId="34615738" wp14:editId="3269C906">
-                <wp:simplePos x="0" y="0"/>
-                <wp:positionH relativeFrom="column">
-                  <wp:posOffset>-772160</wp:posOffset>
-                </wp:positionH>
-                <wp:positionV relativeFrom="paragraph">
-                  <wp:posOffset>1831340</wp:posOffset>
-                </wp:positionV>
-                <wp:extent cx="7305040" cy="635"/>
-                <wp:effectExtent l="0" t="0" r="0" b="0"/>
-                <wp:wrapTight wrapText="bothSides">
-                  <wp:wrapPolygon edited="0">
-                    <wp:start x="0" y="0"/>
-                    <wp:lineTo x="0" y="21600"/>
-                    <wp:lineTo x="21600" y="21600"/>
-                    <wp:lineTo x="21600" y="0"/>
-                  </wp:wrapPolygon>
-                </wp:wrapTight>
-                <wp:docPr id="18" name="Tekstvak 18"/>
-                <wp:cNvGraphicFramePr/>
-                <a:graphic xmlns:a="http://schemas.openxmlformats.org/drawingml/2006/main">
-                  <a:graphicData uri="http://schemas.microsoft.com/office/word/2010/wordprocessingShape">
-                    <wps:wsp>
-                      <wps:cNvSpPr txBox="1"/>
-                      <wps:spPr>
-                        <a:xfrm>
-                          <a:off x="0" y="0"/>
-                          <a:ext cx="7305040" cy="635"/>
-                        </a:xfrm>
-                        <a:prstGeom prst="rect">
-                          <a:avLst/>
-                        </a:prstGeom>
-                        <a:solidFill>
-                          <a:prstClr val="white"/>
-                        </a:solidFill>
-                        <a:ln>
-                          <a:noFill/>
-                        </a:ln>
-                      </wps:spPr>
-                      <wps:txbx>
-                        <w:txbxContent>
-                          <w:p>
-                            <w:pPr>
-                              <w:pStyle w:val="Bijschrift"/>
-                              <w:rPr>
-                                <w:b/>
-                                <w:bCs/>
-                                <w:noProof/>
-                              </w:rPr>
-                            </w:pPr>
-                            <w:r>
-                              <w:t>Proces 1</w:t>
-                            </w:r>
-                          </w:p>
-                        </w:txbxContent>
-                      </wps:txbx>
-                      <wps:bodyPr rot="0" spcFirstLastPara="0" vertOverflow="overflow" horzOverflow="overflow" vert="horz" wrap="square" lIns="0" tIns="0" rIns="0" bIns="0" numCol="1" spcCol="0" rtlCol="0" fromWordArt="0" anchor="t" anchorCtr="0" forceAA="0" compatLnSpc="1">
-                        <a:prstTxWarp prst="textNoShape">
-                          <a:avLst/>
-                        </a:prstTxWarp>
-                        <a:spAutoFit/>
-                      </wps:bodyPr>
-                    </wps:wsp>
-                  </a:graphicData>
-                </a:graphic>
-              </wp:anchor>
-            </w:drawing>
-          </mc:Choice>
-          <mc:Fallback>
-            <w:pict>
-              <v:shapetype w14:anchorId="34615738" id="_x0000_t202" coordsize="21600,21600" o:spt="202" path="m,l,21600r21600,l21600,xe">
-                <v:stroke joinstyle="miter"/>
-                <v:path gradientshapeok="t" o:connecttype="rect"/>
-              </v:shapetype>
-              <v:shape id="Tekstvak 18" o:spid="_x0000_s1026" type="#_x0000_t202" style="position:absolute;margin-left:-60.8pt;margin-top:144.2pt;width:575.2pt;height:.05pt;z-index:-251631616;visibility:visible;mso-wrap-style:square;mso-wrap-distance-left:9pt;mso-wrap-distance-top:0;mso-wrap-distance-right:9pt;mso-wrap-distance-bottom:0;mso-position-horizontal:absolute;mso-position-horizontal-relative:text;mso-position-vertical:absolute;mso-position-vertical-relative:text;v-text-anchor:top" o:gfxdata="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" stroked="f">
-                <v:textbox style="mso-fit-shape-to-text:t" inset="0,0,0,0">
-                  <w:txbxContent>
-                    <w:p>
-                      <w:pPr>
-                        <w:pStyle w:val="Bijschrift"/>
-                        <w:rPr>
-                          <w:b/>
-                          <w:bCs/>
-                          <w:noProof/>
-                        </w:rPr>
-                      </w:pPr>
-                      <w:r>
-                        <w:t>Proces 1</w:t>
-                      </w:r>
-                    </w:p>
-                  </w:txbxContent>
-                </v:textbox>
-                <w10:wrap type="tight"/>
-              </v:shape>
-            </w:pict>
-          </mc:Fallback>
-        </mc:AlternateContent>
-      </w:r>
-      <w:r>
-        <w:rPr>
-          <w:b/>
-          <w:bCs/>
-          <w:noProof/>
+          <w:sz w:val="32"/>
+          <w:szCs w:val="32"/>
         </w:rPr>
         <w:drawing>
-          <wp:anchor distT="0" distB="0" distL="114300" distR="114300" simplePos="0" relativeHeight="251666432" behindDoc="1" locked="0" layoutInCell="1" allowOverlap="1" wp14:anchorId="0FCDDD79" wp14:editId="61DA76BB">
+          <wp:anchor distT="0" distB="0" distL="114300" distR="114300" simplePos="0" relativeHeight="251684864" behindDoc="0" locked="0" layoutInCell="1" allowOverlap="1" wp14:anchorId="1AECD629" wp14:editId="296A045B">
             <wp:simplePos x="0" y="0"/>
-            <wp:positionH relativeFrom="margin">
-              <wp:align>center</wp:align>
+            <wp:positionH relativeFrom="column">
+              <wp:posOffset>887641</wp:posOffset>
             </wp:positionH>
             <wp:positionV relativeFrom="paragraph">
-              <wp:posOffset>319984</wp:posOffset>
+              <wp:posOffset>228617</wp:posOffset>
             </wp:positionV>
-            <wp:extent cx="7305239" cy="1455089"/>
-            <wp:effectExtent l="0" t="0" r="0" b="0"/>
-            <wp:wrapTight wrapText="bothSides">
-              <wp:wrapPolygon edited="0">
-                <wp:start x="0" y="0"/>
-                <wp:lineTo x="0" y="21213"/>
-                <wp:lineTo x="21517" y="21213"/>
-                <wp:lineTo x="21517" y="0"/>
-                <wp:lineTo x="0" y="0"/>
-              </wp:wrapPolygon>
-            </wp:wrapTight>
-            <wp:docPr id="11" name="Afbeelding 11"/>
+            <wp:extent cx="4245610" cy="1793240"/>
+            <wp:effectExtent l="0" t="0" r="2540" b="0"/>
+            <wp:wrapTopAndBottom/>
+            <wp:docPr id="12" name="Afbeelding 12"/>
             <wp:cNvGraphicFramePr>
               <a:graphicFrameLocks xmlns:a="http://schemas.openxmlformats.org/drawingml/2006/main" noChangeAspect="1"/>
             </wp:cNvGraphicFramePr>
@@ -3849,7 +3780,7 @@
                   <pic:spPr>
                     <a:xfrm>
                       <a:off x="0" y="0"/>
-                      <a:ext cx="7305239" cy="1455089"/>
+                      <a:ext cx="4245610" cy="1793240"/>
                     </a:xfrm>
                     <a:prstGeom prst="rect">
                       <a:avLst/>
@@ -3861,17 +3792,15 @@
           </wp:anchor>
         </w:drawing>
       </w:r>
-      <w:r>
-        <w:rPr>
-          <w:b/>
-          <w:bCs/>
-        </w:rPr>
-        <w:t>2 processen  “Engage Process Modeler”</w:t>
-      </w:r>
-      <w:bookmarkEnd w:id="5"/>
-    </w:p>
-    <w:p>
-      <w:pPr>
+    </w:p>
+    <w:p>
+      <w:pPr>
+        <w:keepNext/>
+      </w:pPr>
+    </w:p>
+    <w:p>
+      <w:pPr>
+        <w:pStyle w:val="Caption"/>
         <w:rPr>
           <w:b/>
           <w:bCs/>
@@ -3880,139 +3809,66 @@
         </w:rPr>
       </w:pPr>
       <w:r>
-        <w:rPr>
+        <w:t xml:space="preserve">Figuur </w:t>
+      </w:r>
+      <w:fldSimple w:instr=" SEQ Figuur \* ARABIC ">
+        <w:r>
+          <w:rPr>
+            <w:noProof/>
+          </w:rPr>
+          <w:t>1</w:t>
+        </w:r>
+      </w:fldSimple>
+      <w:r>
+        <w:t xml:space="preserve"> Huidig ProRail Process</w:t>
+      </w:r>
+    </w:p>
+    <w:p>
+      <w:pPr>
+        <w:pStyle w:val="Heading3"/>
+      </w:pPr>
+      <w:r>
+        <w:t>H</w:t>
+      </w:r>
+      <w:r>
+        <w:t>et h</w:t>
+      </w:r>
+      <w:r>
+        <w:t>uidige</w:t>
+      </w:r>
+      <w:r>
+        <w:t xml:space="preserve"> proces</w:t>
+      </w:r>
+      <w:r>
+        <w:t>s van ProRail</w:t>
+      </w:r>
+      <w:r>
+        <w:t xml:space="preserve">: </w:t>
+      </w:r>
+    </w:p>
+    <w:p>
+      <w:r>
+        <w:t>Hierbij kan je zien dat bij een traject de trein continu blijft rijden totdat het zijn bestemming/tussenstop heeft bereikt. Als er geen storing plaats vindt dan blijft de trein door rijden. Pas als er een storing plaats vindt dan wordt er actie ondernomen.</w:t>
+      </w:r>
+      <w:r>
+        <w:rPr>
+          <w:b/>
+          <w:bCs/>
           <w:noProof/>
         </w:rPr>
-        <mc:AlternateContent>
-          <mc:Choice Requires="wps">
-            <w:drawing>
-              <wp:anchor distT="0" distB="0" distL="114300" distR="114300" simplePos="0" relativeHeight="251686912" behindDoc="1" locked="0" layoutInCell="1" allowOverlap="1" wp14:anchorId="1B252EFB" wp14:editId="0A6D7632">
-                <wp:simplePos x="0" y="0"/>
-                <wp:positionH relativeFrom="column">
-                  <wp:posOffset>514985</wp:posOffset>
-                </wp:positionH>
-                <wp:positionV relativeFrom="paragraph">
-                  <wp:posOffset>3597910</wp:posOffset>
-                </wp:positionV>
-                <wp:extent cx="4245610" cy="635"/>
-                <wp:effectExtent l="0" t="0" r="0" b="0"/>
-                <wp:wrapTight wrapText="bothSides">
-                  <wp:wrapPolygon edited="0">
-                    <wp:start x="0" y="0"/>
-                    <wp:lineTo x="0" y="21600"/>
-                    <wp:lineTo x="21600" y="21600"/>
-                    <wp:lineTo x="21600" y="0"/>
-                  </wp:wrapPolygon>
-                </wp:wrapTight>
-                <wp:docPr id="21" name="Tekstvak 21"/>
-                <wp:cNvGraphicFramePr/>
-                <a:graphic xmlns:a="http://schemas.openxmlformats.org/drawingml/2006/main">
-                  <a:graphicData uri="http://schemas.microsoft.com/office/word/2010/wordprocessingShape">
-                    <wps:wsp>
-                      <wps:cNvSpPr txBox="1"/>
-                      <wps:spPr>
-                        <a:xfrm>
-                          <a:off x="0" y="0"/>
-                          <a:ext cx="4245610" cy="635"/>
-                        </a:xfrm>
-                        <a:prstGeom prst="rect">
-                          <a:avLst/>
-                        </a:prstGeom>
-                        <a:solidFill>
-                          <a:prstClr val="white"/>
-                        </a:solidFill>
-                        <a:ln>
-                          <a:noFill/>
-                        </a:ln>
-                      </wps:spPr>
-                      <wps:txbx>
-                        <w:txbxContent>
-                          <w:p>
-                            <w:pPr>
-                              <w:pStyle w:val="Bijschrift"/>
-                              <w:rPr>
-                                <w:b/>
-                                <w:bCs/>
-                                <w:noProof/>
-                                <w:sz w:val="32"/>
-                                <w:szCs w:val="32"/>
-                              </w:rPr>
-                            </w:pPr>
-                            <w:r>
-                              <w:t>Proces 2</w:t>
-                            </w:r>
-                          </w:p>
-                        </w:txbxContent>
-                      </wps:txbx>
-                      <wps:bodyPr rot="0" spcFirstLastPara="0" vertOverflow="overflow" horzOverflow="overflow" vert="horz" wrap="square" lIns="0" tIns="0" rIns="0" bIns="0" numCol="1" spcCol="0" rtlCol="0" fromWordArt="0" anchor="t" anchorCtr="0" forceAA="0" compatLnSpc="1">
-                        <a:prstTxWarp prst="textNoShape">
-                          <a:avLst/>
-                        </a:prstTxWarp>
-                        <a:spAutoFit/>
-                      </wps:bodyPr>
-                    </wps:wsp>
-                  </a:graphicData>
-                </a:graphic>
-              </wp:anchor>
-            </w:drawing>
-          </mc:Choice>
-          <mc:Fallback>
-            <w:pict>
-              <v:shape w14:anchorId="1B252EFB" id="Tekstvak 21" o:spid="_x0000_s1027" type="#_x0000_t202" style="position:absolute;margin-left:40.55pt;margin-top:283.3pt;width:334.3pt;height:.05pt;z-index:-251629568;visibility:visible;mso-wrap-style:square;mso-wrap-distance-left:9pt;mso-wrap-distance-top:0;mso-wrap-distance-right:9pt;mso-wrap-distance-bottom:0;mso-position-horizontal:absolute;mso-position-horizontal-relative:text;mso-position-vertical:absolute;mso-position-vertical-relative:text;v-text-anchor:top" o:gfxdata="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" stroked="f">
-                <v:textbox style="mso-fit-shape-to-text:t" inset="0,0,0,0">
-                  <w:txbxContent>
-                    <w:p>
-                      <w:pPr>
-                        <w:pStyle w:val="Bijschrift"/>
-                        <w:rPr>
-                          <w:b/>
-                          <w:bCs/>
-                          <w:noProof/>
-                          <w:sz w:val="32"/>
-                          <w:szCs w:val="32"/>
-                        </w:rPr>
-                      </w:pPr>
-                      <w:r>
-                        <w:t>Proces 2</w:t>
-                      </w:r>
-                    </w:p>
-                  </w:txbxContent>
-                </v:textbox>
-                <w10:wrap type="tight"/>
-              </v:shape>
-            </w:pict>
-          </mc:Fallback>
-        </mc:AlternateContent>
-      </w:r>
-      <w:r>
-        <w:rPr>
-          <w:b/>
-          <w:bCs/>
-          <w:noProof/>
-          <w:sz w:val="32"/>
-          <w:szCs w:val="32"/>
-        </w:rPr>
         <w:drawing>
-          <wp:anchor distT="0" distB="0" distL="114300" distR="114300" simplePos="0" relativeHeight="251667456" behindDoc="1" locked="0" layoutInCell="1" allowOverlap="1" wp14:anchorId="1AECD629" wp14:editId="3345DBF1">
+          <wp:anchor distT="0" distB="0" distL="114300" distR="114300" simplePos="0" relativeHeight="251683840" behindDoc="0" locked="0" layoutInCell="1" allowOverlap="1" wp14:anchorId="57DCE601" wp14:editId="7B1AD9C5">
             <wp:simplePos x="0" y="0"/>
             <wp:positionH relativeFrom="column">
-              <wp:posOffset>515565</wp:posOffset>
+              <wp:posOffset>-887270</wp:posOffset>
             </wp:positionH>
             <wp:positionV relativeFrom="paragraph">
-              <wp:posOffset>1748072</wp:posOffset>
+              <wp:posOffset>843192</wp:posOffset>
             </wp:positionV>
-            <wp:extent cx="4245997" cy="1793248"/>
-            <wp:effectExtent l="0" t="0" r="2540" b="0"/>
-            <wp:wrapTight wrapText="bothSides">
-              <wp:wrapPolygon edited="0">
-                <wp:start x="0" y="0"/>
-                <wp:lineTo x="0" y="21340"/>
-                <wp:lineTo x="21516" y="21340"/>
-                <wp:lineTo x="21516" y="0"/>
-                <wp:lineTo x="0" y="0"/>
-              </wp:wrapPolygon>
-            </wp:wrapTight>
-            <wp:docPr id="12" name="Afbeelding 12"/>
+            <wp:extent cx="7548245" cy="1502410"/>
+            <wp:effectExtent l="0" t="0" r="0" b="2540"/>
+            <wp:wrapSquare wrapText="bothSides"/>
+            <wp:docPr id="11" name="Afbeelding 11"/>
             <wp:cNvGraphicFramePr>
               <a:graphicFrameLocks xmlns:a="http://schemas.openxmlformats.org/drawingml/2006/main" noChangeAspect="1"/>
             </wp:cNvGraphicFramePr>
@@ -4038,7 +3894,7 @@
                   <pic:spPr>
                     <a:xfrm>
                       <a:off x="0" y="0"/>
-                      <a:ext cx="4245997" cy="1793248"/>
+                      <a:ext cx="7548245" cy="1502410"/>
                     </a:xfrm>
                     <a:prstGeom prst="rect">
                       <a:avLst/>
@@ -4051,202 +3907,65 @@
         </w:drawing>
       </w:r>
     </w:p>
-    <w:p>
-      <w:pPr>
-        <w:rPr>
-          <w:b/>
-          <w:bCs/>
-          <w:sz w:val="32"/>
-          <w:szCs w:val="32"/>
-        </w:rPr>
-      </w:pPr>
-    </w:p>
-    <w:p>
-      <w:pPr>
-        <w:rPr>
-          <w:b/>
-          <w:bCs/>
-          <w:sz w:val="32"/>
-          <w:szCs w:val="32"/>
-        </w:rPr>
-      </w:pPr>
-    </w:p>
-    <w:p>
-      <w:pPr>
-        <w:rPr>
-          <w:b/>
-          <w:bCs/>
-          <w:sz w:val="32"/>
-          <w:szCs w:val="32"/>
-        </w:rPr>
-      </w:pPr>
-    </w:p>
-    <w:p>
-      <w:pPr>
-        <w:rPr>
-          <w:b/>
-          <w:bCs/>
-          <w:sz w:val="32"/>
-          <w:szCs w:val="32"/>
-        </w:rPr>
-      </w:pPr>
-      <w:r>
-        <w:rPr>
-          <w:b/>
-          <w:bCs/>
-          <w:sz w:val="32"/>
-          <w:szCs w:val="32"/>
-        </w:rPr>
-        <w:t xml:space="preserve">Toelichting proces: </w:t>
-      </w:r>
-    </w:p>
-    <w:p>
-      <w:pPr>
-        <w:spacing w:after="0"/>
-      </w:pPr>
-      <w:r>
-        <w:t>De 1</w:t>
-      </w:r>
-      <w:r>
-        <w:rPr>
-          <w:vertAlign w:val="superscript"/>
-        </w:rPr>
-        <w:t>e</w:t>
-      </w:r>
-      <w:r>
-        <w:t xml:space="preserve"> proces is met implementatie van ons systeem (</w:t>
-      </w:r>
-      <w:r>
-        <w:t>RailView).</w:t>
-      </w:r>
-    </w:p>
-    <w:p>
-      <w:pPr>
-        <w:spacing w:after="0"/>
-      </w:pPr>
-      <w:r>
-        <w:t>2</w:t>
-      </w:r>
-      <w:r>
-        <w:rPr>
-          <w:vertAlign w:val="superscript"/>
-        </w:rPr>
-        <w:t>e</w:t>
-      </w:r>
-      <w:r>
-        <w:t xml:space="preserve"> proces is wat er nu gebeurd dus zonder implementatie van ons systeem.</w:t>
-      </w:r>
-    </w:p>
-    <w:p>
-      <w:pPr>
-        <w:spacing w:after="0"/>
-      </w:pPr>
-    </w:p>
-    <w:p>
-      <w:r>
-        <w:t xml:space="preserve">Zoals je kunt zien wordt er meer gecheckt/getest en beslissingen genomen in proces 1 </w:t>
-      </w:r>
-      <w:r>
-        <w:t>vergeleken met proces 2. Ook zijn er meer dingen geautomatiseerd bijv. de melding als er een beweging gedetecteerd word en de beslissingen van de meldingen.</w:t>
-      </w:r>
-    </w:p>
-    <w:p>
-      <w:pPr>
-        <w:rPr>
-          <w:b/>
-          <w:bCs/>
-        </w:rPr>
-      </w:pPr>
-      <w:r>
-        <w:rPr>
-          <w:b/>
-          <w:bCs/>
-        </w:rPr>
-        <w:t>Uitleg 1</w:t>
-      </w:r>
-      <w:r>
-        <w:rPr>
-          <w:b/>
-          <w:bCs/>
-          <w:vertAlign w:val="superscript"/>
-        </w:rPr>
-        <w:t>e</w:t>
-      </w:r>
-      <w:r>
-        <w:rPr>
-          <w:b/>
-          <w:bCs/>
-        </w:rPr>
-        <w:t xml:space="preserve"> proces: </w:t>
-      </w:r>
-    </w:p>
-    <w:p>
-      <w:r>
-        <w:t>Als eerst word</w:t>
-      </w:r>
-      <w:r>
-        <w:t xml:space="preserve">t er gecheckt of de camera’s wel aan staan, </w:t>
-      </w:r>
-      <w:r>
-        <w:t xml:space="preserve">nadat </w:t>
-      </w:r>
-      <w:r>
-        <w:t xml:space="preserve">de camera’s gecheckt zijn (de treinen rijden door ook al staan sommige camera’s uit) </w:t>
-      </w:r>
-      <w:r>
-        <w:t xml:space="preserve">wort er een conformatie gestuurd naar ProRail -&gt; </w:t>
-      </w:r>
-      <w:r>
-        <w:t>als er beweging is gedetecteerd wordt er een automatische melding gestuurd naar de controlecenter en zij zijn de personen die uiteindelijk de beslissing moeten maken of het alarm aan of uit moet gaan -&gt; alarm aan = actie wordt ondernomen door ProRail -&gt; alarm uit = trein blijft door rijden en bereikt zijn bestemming.</w:t>
-      </w:r>
-    </w:p>
-    <w:p>
-      <w:pPr>
-        <w:rPr>
-          <w:b/>
-          <w:bCs/>
-        </w:rPr>
-      </w:pPr>
-      <w:r>
-        <w:rPr>
-          <w:b/>
-          <w:bCs/>
-        </w:rPr>
-        <w:t>Uitleg 2</w:t>
-      </w:r>
-      <w:r>
-        <w:rPr>
-          <w:b/>
-          <w:bCs/>
-          <w:vertAlign w:val="superscript"/>
-        </w:rPr>
-        <w:t>e</w:t>
-      </w:r>
-      <w:r>
-        <w:rPr>
-          <w:b/>
-          <w:bCs/>
-        </w:rPr>
-        <w:t xml:space="preserve"> proces:</w:t>
-      </w:r>
-    </w:p>
-    <w:p>
-      <w:r>
-        <w:t>Hier beginnen de treinen meteen met rijden en wordt er gekeken naar storingen/problemen door de machinist zelf of door ProRail (met bijv. een live camera die bij de overwegen geplaatst zijn). Is er een probleem op het spoor? -&gt; ja, er wordt actie ondernomen door ProRail -&gt; nee, trein blijft doorrijden en bereikt bestemming.</w:t>
-      </w:r>
-      <w:r>
-        <w:br w:type="page"/>
-      </w:r>
-    </w:p>
-    <w:p>
-      <w:pPr>
-        <w:pStyle w:val="Kop1"/>
-        <w:rPr>
-          <w:b/>
-          <w:bCs/>
-        </w:rPr>
-      </w:pPr>
-      <w:bookmarkStart w:id="6" w:name="_Toc87268764"/>
+    <w:p/>
+    <w:p>
+      <w:pPr>
+        <w:pStyle w:val="Caption"/>
+      </w:pPr>
+      <w:r>
+        <w:t xml:space="preserve">Figuur </w:t>
+      </w:r>
+      <w:fldSimple w:instr=" SEQ Figuur \* ARABIC ">
+        <w:r>
+          <w:rPr>
+            <w:noProof/>
+          </w:rPr>
+          <w:t>2</w:t>
+        </w:r>
+      </w:fldSimple>
+      <w:r>
+        <w:t xml:space="preserve"> ProRail met RailView</w:t>
+      </w:r>
+    </w:p>
+    <w:p>
+      <w:pPr>
+        <w:pStyle w:val="Heading3"/>
+        <w:rPr>
+          <w:b/>
+          <w:bCs/>
+        </w:rPr>
+      </w:pPr>
+      <w:r>
+        <w:t>Het process met RailView</w:t>
+      </w:r>
+      <w:r>
+        <w:t>:</w:t>
+      </w:r>
+    </w:p>
+    <w:p>
+      <w:r>
+        <w:t>Hier wordt er ten eerste gecheckt of de camera’s online zijn van het gegeven route van de trein. Als</w:t>
+      </w:r>
+      <w:r>
+        <w:t xml:space="preserve"> ze uit staan wordt er een melding gemaakt over dat het systeem uitstaat en zo niet dan wordt er een conformatie gemaakt over dat het systeem online is.</w:t>
+      </w:r>
+      <w:r>
+        <w:br/>
+      </w:r>
+      <w:r>
+        <w:br/>
+        <w:t>Eenmaal als er een beweging op het spoor wordt gedetecteerd door de camera’s wordt er een melding gestuurd naar de controlecenter. Vanaf hier wordt er bepaald wat de risico factoor is van de melding. Als het een groot genoeg risico factoor is dan wordt er actie ondernomen en zoniet dan rijdt de trein door naar zijn bestemming.</w:t>
+      </w:r>
+      <w:bookmarkStart w:id="5" w:name="_Toc87268764"/>
+    </w:p>
+    <w:p>
+      <w:pPr>
+        <w:pStyle w:val="Heading1"/>
+        <w:rPr>
+          <w:b/>
+          <w:bCs/>
+        </w:rPr>
+      </w:pPr>
       <w:r>
         <w:rPr>
           <w:b/>
@@ -4283,21 +4002,21 @@
         </w:rPr>
         <w:t>)</w:t>
       </w:r>
-      <w:bookmarkEnd w:id="6"/>
-    </w:p>
-    <w:p>
-      <w:pPr>
-        <w:pStyle w:val="Kop2"/>
+      <w:bookmarkEnd w:id="5"/>
+    </w:p>
+    <w:p>
+      <w:pPr>
+        <w:pStyle w:val="Heading2"/>
         <w:numPr>
           <w:ilvl w:val="0"/>
           <w:numId w:val="8"/>
         </w:numPr>
       </w:pPr>
-      <w:bookmarkStart w:id="7" w:name="_Toc87268765"/>
+      <w:bookmarkStart w:id="6" w:name="_Toc87268765"/>
       <w:r>
         <w:t>Wijze van zelfdoding: voor trein</w:t>
       </w:r>
-      <w:bookmarkEnd w:id="7"/>
+      <w:bookmarkEnd w:id="6"/>
     </w:p>
     <w:p>
       <w:pPr>
@@ -4362,7 +4081,7 @@
     </w:p>
     <w:p>
       <w:pPr>
-        <w:pStyle w:val="Lijstalinea"/>
+        <w:pStyle w:val="ListParagraph"/>
         <w:numPr>
           <w:ilvl w:val="0"/>
           <w:numId w:val="9"/>
@@ -4394,16 +4113,16 @@
     </w:p>
     <w:p>
       <w:pPr>
-        <w:pStyle w:val="Lijstalinea"/>
-        <w:rPr>
-          <w:b/>
-          <w:bCs/>
-        </w:rPr>
-      </w:pPr>
-    </w:p>
-    <w:p>
-      <w:pPr>
-        <w:pStyle w:val="Lijstalinea"/>
+        <w:pStyle w:val="ListParagraph"/>
+        <w:rPr>
+          <w:b/>
+          <w:bCs/>
+        </w:rPr>
+      </w:pPr>
+    </w:p>
+    <w:p>
+      <w:pPr>
+        <w:pStyle w:val="ListParagraph"/>
         <w:numPr>
           <w:ilvl w:val="0"/>
           <w:numId w:val="9"/>
@@ -4426,16 +4145,16 @@
     </w:p>
     <w:p>
       <w:pPr>
-        <w:pStyle w:val="Lijstalinea"/>
-        <w:rPr>
-          <w:b/>
-          <w:bCs/>
-        </w:rPr>
-      </w:pPr>
-    </w:p>
-    <w:p>
-      <w:pPr>
-        <w:pStyle w:val="Lijstalinea"/>
+        <w:pStyle w:val="ListParagraph"/>
+        <w:rPr>
+          <w:b/>
+          <w:bCs/>
+        </w:rPr>
+      </w:pPr>
+    </w:p>
+    <w:p>
+      <w:pPr>
+        <w:pStyle w:val="ListParagraph"/>
         <w:numPr>
           <w:ilvl w:val="0"/>
           <w:numId w:val="9"/>
@@ -4454,12 +4173,12 @@
     </w:p>
     <w:p>
       <w:pPr>
-        <w:pStyle w:val="Lijstalinea"/>
-      </w:pPr>
-    </w:p>
-    <w:p>
-      <w:pPr>
-        <w:pStyle w:val="Lijstalinea"/>
+        <w:pStyle w:val="ListParagraph"/>
+      </w:pPr>
+    </w:p>
+    <w:p>
+      <w:pPr>
+        <w:pStyle w:val="ListParagraph"/>
         <w:numPr>
           <w:ilvl w:val="0"/>
           <w:numId w:val="9"/>
@@ -4484,12 +4203,12 @@
     </w:p>
     <w:p>
       <w:pPr>
-        <w:pStyle w:val="Lijstalinea"/>
-      </w:pPr>
-    </w:p>
-    <w:p>
-      <w:pPr>
-        <w:pStyle w:val="Lijstalinea"/>
+        <w:pStyle w:val="ListParagraph"/>
+      </w:pPr>
+    </w:p>
+    <w:p>
+      <w:pPr>
+        <w:pStyle w:val="ListParagraph"/>
         <w:numPr>
           <w:ilvl w:val="0"/>
           <w:numId w:val="9"/>
@@ -4545,7 +4264,7 @@
     </w:p>
     <w:p>
       <w:pPr>
-        <w:pStyle w:val="Lijstalinea"/>
+        <w:pStyle w:val="ListParagraph"/>
         <w:rPr>
           <w:noProof/>
         </w:rPr>
@@ -4553,7 +4272,7 @@
     </w:p>
     <w:p>
       <w:pPr>
-        <w:pStyle w:val="Lijstalinea"/>
+        <w:pStyle w:val="ListParagraph"/>
         <w:rPr>
           <w:noProof/>
         </w:rPr>
@@ -4639,12 +4358,12 @@
     </w:p>
     <w:p>
       <w:pPr>
-        <w:pStyle w:val="Lijstalinea"/>
-      </w:pPr>
-    </w:p>
-    <w:p>
-      <w:pPr>
-        <w:pStyle w:val="Lijstalinea"/>
+        <w:pStyle w:val="ListParagraph"/>
+      </w:pPr>
+    </w:p>
+    <w:p>
+      <w:pPr>
+        <w:pStyle w:val="ListParagraph"/>
       </w:pPr>
       <w:r>
         <w:rPr>
@@ -4832,7 +4551,7 @@
                         <w:txbxContent>
                           <w:p>
                             <w:pPr>
-                              <w:pStyle w:val="Bijschrift"/>
+                              <w:pStyle w:val="Caption"/>
                               <w:rPr>
                                 <w:noProof/>
                               </w:rPr>
@@ -4869,7 +4588,7 @@
                   <w:txbxContent>
                     <w:p>
                       <w:pPr>
-                        <w:pStyle w:val="Bijschrift"/>
+                        <w:pStyle w:val="Caption"/>
                         <w:rPr>
                           <w:noProof/>
                         </w:rPr>
@@ -4937,7 +4656,7 @@
                         <w:txbxContent>
                           <w:p>
                             <w:pPr>
-                              <w:pStyle w:val="Bijschrift"/>
+                              <w:pStyle w:val="Caption"/>
                               <w:rPr>
                                 <w:noProof/>
                               </w:rPr>
@@ -4973,7 +4692,7 @@
                   <w:txbxContent>
                     <w:p>
                       <w:pPr>
-                        <w:pStyle w:val="Bijschrift"/>
+                        <w:pStyle w:val="Caption"/>
                         <w:rPr>
                           <w:noProof/>
                         </w:rPr>
@@ -5083,7 +4802,7 @@
     </w:p>
     <w:p>
       <w:pPr>
-        <w:pStyle w:val="Kop2"/>
+        <w:pStyle w:val="Heading2"/>
         <w:numPr>
           <w:ilvl w:val="0"/>
           <w:numId w:val="8"/>
@@ -5093,12 +4812,12 @@
           <w:bCs/>
         </w:rPr>
       </w:pPr>
-      <w:bookmarkStart w:id="8" w:name="_Toc87268766"/>
+      <w:bookmarkStart w:id="7" w:name="_Toc87268766"/>
       <w:r>
         <w:lastRenderedPageBreak/>
         <w:t>Het voorkomen van trauma voor machinisten</w:t>
       </w:r>
-      <w:bookmarkEnd w:id="8"/>
+      <w:bookmarkEnd w:id="7"/>
     </w:p>
     <w:p>
       <w:pPr>
@@ -5181,7 +4900,7 @@
     </w:p>
     <w:p>
       <w:pPr>
-        <w:pStyle w:val="Lijstalinea"/>
+        <w:pStyle w:val="ListParagraph"/>
         <w:spacing w:after="0"/>
         <w:rPr>
           <w:b/>
@@ -5205,7 +4924,7 @@
     </w:p>
     <w:p>
       <w:pPr>
-        <w:pStyle w:val="Lijstalinea"/>
+        <w:pStyle w:val="ListParagraph"/>
         <w:spacing w:after="0"/>
         <w:rPr>
           <w:b/>
@@ -5225,7 +4944,7 @@
     </w:p>
     <w:p>
       <w:pPr>
-        <w:pStyle w:val="Lijstalinea"/>
+        <w:pStyle w:val="ListParagraph"/>
         <w:spacing w:after="0"/>
         <w:rPr>
           <w:b/>
@@ -5245,16 +4964,16 @@
     </w:p>
     <w:p>
       <w:pPr>
-        <w:pStyle w:val="Lijstalinea"/>
-        <w:rPr>
-          <w:b/>
-          <w:bCs/>
-        </w:rPr>
-      </w:pPr>
-    </w:p>
-    <w:p>
-      <w:pPr>
-        <w:pStyle w:val="Lijstalinea"/>
+        <w:pStyle w:val="ListParagraph"/>
+        <w:rPr>
+          <w:b/>
+          <w:bCs/>
+        </w:rPr>
+      </w:pPr>
+    </w:p>
+    <w:p>
+      <w:pPr>
+        <w:pStyle w:val="ListParagraph"/>
       </w:pPr>
       <w:r>
         <w:rPr>
@@ -5279,7 +4998,7 @@
     </w:p>
     <w:p>
       <w:pPr>
-        <w:pStyle w:val="Lijstalinea"/>
+        <w:pStyle w:val="ListParagraph"/>
       </w:pPr>
       <w:r>
         <w:rPr>
@@ -5362,7 +5081,7 @@
                         <w:txbxContent>
                           <w:p>
                             <w:pPr>
-                              <w:pStyle w:val="Bijschrift"/>
+                              <w:pStyle w:val="Caption"/>
                               <w:rPr>
                                 <w:noProof/>
                               </w:rPr>
@@ -5387,12 +5106,12 @@
           </mc:Choice>
           <mc:Fallback>
             <w:pict>
-              <v:shape w14:anchorId="4832B73E" id="Tekstvak 16" o:spid="_x0000_s1030" type="#_x0000_t202" style="position:absolute;margin-left:119.85pt;margin-top:447.95pt;width:333.75pt;height:.05pt;z-index:-251635712;visibility:visible;mso-wrap-style:square;mso-wrap-distance-left:9pt;mso-wrap-distance-top:0;mso-wrap-distance-right:9pt;mso-wrap-distance-bottom:0;mso-position-horizontal:absolute;mso-position-horizontal-relative:text;mso-position-vertical:absolute;mso-position-vertical-relative:text;v-text-anchor:top" o:gfxdata="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" stroked="f">
+              <v:shape w14:anchorId="4832B73E" id="Tekstvak 16" o:spid="_x0000_s1028" type="#_x0000_t202" style="position:absolute;margin-left:119.85pt;margin-top:447.95pt;width:333.75pt;height:.05pt;z-index:-251635712;visibility:visible;mso-wrap-style:square;mso-wrap-distance-left:9pt;mso-wrap-distance-top:0;mso-wrap-distance-right:9pt;mso-wrap-distance-bottom:0;mso-position-horizontal:absolute;mso-position-horizontal-relative:text;mso-position-vertical:absolute;mso-position-vertical-relative:text;v-text-anchor:top" o:gfxdata="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" stroked="f">
                 <v:textbox style="mso-fit-shape-to-text:t" inset="0,0,0,0">
                   <w:txbxContent>
                     <w:p>
                       <w:pPr>
-                        <w:pStyle w:val="Bijschrift"/>
+                        <w:pStyle w:val="Caption"/>
                         <w:rPr>
                           <w:noProof/>
                         </w:rPr>
@@ -5528,7 +5247,7 @@
                         <w:txbxContent>
                           <w:p>
                             <w:pPr>
-                              <w:pStyle w:val="Bijschrift"/>
+                              <w:pStyle w:val="Caption"/>
                               <w:rPr>
                                 <w:noProof/>
                               </w:rPr>
@@ -5562,12 +5281,12 @@
           </mc:Choice>
           <mc:Fallback>
             <w:pict>
-              <v:shape w14:anchorId="26DC5F03" id="Tekstvak 15" o:spid="_x0000_s1031" type="#_x0000_t202" style="position:absolute;margin-left:0;margin-top:217.05pt;width:330.75pt;height:.05pt;z-index:-251637760;visibility:visible;mso-wrap-style:square;mso-wrap-distance-left:9pt;mso-wrap-distance-top:0;mso-wrap-distance-right:9pt;mso-wrap-distance-bottom:0;mso-position-horizontal:absolute;mso-position-horizontal-relative:text;mso-position-vertical:absolute;mso-position-vertical-relative:text;v-text-anchor:top" o:gfxdata="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" stroked="f">
+              <v:shape w14:anchorId="26DC5F03" id="Tekstvak 15" o:spid="_x0000_s1029" type="#_x0000_t202" style="position:absolute;margin-left:0;margin-top:217.05pt;width:330.75pt;height:.05pt;z-index:-251637760;visibility:visible;mso-wrap-style:square;mso-wrap-distance-left:9pt;mso-wrap-distance-top:0;mso-wrap-distance-right:9pt;mso-wrap-distance-bottom:0;mso-position-horizontal:absolute;mso-position-horizontal-relative:text;mso-position-vertical:absolute;mso-position-vertical-relative:text;v-text-anchor:top" o:gfxdata="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" stroked="f">
                 <v:textbox style="mso-fit-shape-to-text:t" inset="0,0,0,0">
                   <w:txbxContent>
                     <w:p>
                       <w:pPr>
-                        <w:pStyle w:val="Bijschrift"/>
+                        <w:pStyle w:val="Caption"/>
                         <w:rPr>
                           <w:noProof/>
                         </w:rPr>
@@ -5674,18 +5393,18 @@
     </w:p>
     <w:p>
       <w:pPr>
-        <w:pStyle w:val="Kop2"/>
+        <w:pStyle w:val="Heading2"/>
         <w:numPr>
           <w:ilvl w:val="0"/>
           <w:numId w:val="8"/>
         </w:numPr>
       </w:pPr>
-      <w:bookmarkStart w:id="9" w:name="_Toc87268767"/>
+      <w:bookmarkStart w:id="8" w:name="_Toc87268767"/>
       <w:r>
         <w:lastRenderedPageBreak/>
         <w:t>Duidelijk overzicht van de spoorwegen</w:t>
       </w:r>
-      <w:bookmarkEnd w:id="9"/>
+      <w:bookmarkEnd w:id="8"/>
     </w:p>
     <w:p>
       <w:pPr>
@@ -5851,16 +5570,16 @@
     </w:p>
     <w:p>
       <w:pPr>
-        <w:pStyle w:val="Lijstalinea"/>
-        <w:rPr>
-          <w:b/>
-          <w:bCs/>
-        </w:rPr>
-      </w:pPr>
-    </w:p>
-    <w:p>
-      <w:pPr>
-        <w:pStyle w:val="Lijstalinea"/>
+        <w:pStyle w:val="ListParagraph"/>
+        <w:rPr>
+          <w:b/>
+          <w:bCs/>
+        </w:rPr>
+      </w:pPr>
+    </w:p>
+    <w:p>
+      <w:pPr>
+        <w:pStyle w:val="ListParagraph"/>
         <w:rPr>
           <w:b/>
           <w:bCs/>
@@ -5879,7 +5598,7 @@
     </w:p>
     <w:p>
       <w:pPr>
-        <w:pStyle w:val="Lijstalinea"/>
+        <w:pStyle w:val="ListParagraph"/>
         <w:rPr>
           <w:b/>
           <w:bCs/>
@@ -5908,17 +5627,17 @@
     </w:p>
     <w:p>
       <w:pPr>
-        <w:pStyle w:val="Lijstalinea"/>
-      </w:pPr>
-    </w:p>
-    <w:p>
-      <w:pPr>
-        <w:pStyle w:val="Lijstalinea"/>
-      </w:pPr>
-    </w:p>
-    <w:p>
-      <w:pPr>
-        <w:pStyle w:val="Lijstalinea"/>
+        <w:pStyle w:val="ListParagraph"/>
+      </w:pPr>
+    </w:p>
+    <w:p>
+      <w:pPr>
+        <w:pStyle w:val="ListParagraph"/>
+      </w:pPr>
+    </w:p>
+    <w:p>
+      <w:pPr>
+        <w:pStyle w:val="ListParagraph"/>
         <w:keepNext/>
       </w:pPr>
       <w:r>
@@ -5971,7 +5690,7 @@
     </w:p>
     <w:p>
       <w:pPr>
-        <w:pStyle w:val="Bijschrift"/>
+        <w:pStyle w:val="Caption"/>
       </w:pPr>
       <w:r>
         <w:t xml:space="preserve">Meer dan 60% van de spoor </w:t>
@@ -5991,12 +5710,12 @@
     </w:p>
     <w:p>
       <w:pPr>
-        <w:pStyle w:val="Lijstalinea"/>
-      </w:pPr>
-    </w:p>
-    <w:p>
-      <w:pPr>
-        <w:pStyle w:val="Lijstalinea"/>
+        <w:pStyle w:val="ListParagraph"/>
+      </w:pPr>
+    </w:p>
+    <w:p>
+      <w:pPr>
+        <w:pStyle w:val="ListParagraph"/>
       </w:pPr>
     </w:p>
     <w:p>
@@ -6016,13 +5735,13 @@
     </w:p>
     <w:p>
       <w:pPr>
-        <w:pStyle w:val="Kop2"/>
+        <w:pStyle w:val="Heading2"/>
         <w:numPr>
           <w:ilvl w:val="0"/>
           <w:numId w:val="8"/>
         </w:numPr>
       </w:pPr>
-      <w:bookmarkStart w:id="10" w:name="_Toc87268768"/>
+      <w:bookmarkStart w:id="9" w:name="_Toc87268768"/>
       <w:r>
         <w:lastRenderedPageBreak/>
         <w:t xml:space="preserve">Het verminderen van </w:t>
@@ -6036,7 +5755,7 @@
       <w:r>
         <w:t>het treinverkeer</w:t>
       </w:r>
-      <w:bookmarkEnd w:id="10"/>
+      <w:bookmarkEnd w:id="9"/>
     </w:p>
     <w:p>
       <w:pPr>
@@ -6119,7 +5838,7 @@
     </w:p>
     <w:p>
       <w:pPr>
-        <w:pStyle w:val="Lijstalinea"/>
+        <w:pStyle w:val="ListParagraph"/>
         <w:spacing w:after="0"/>
         <w:rPr>
           <w:b/>
@@ -6143,7 +5862,7 @@
     </w:p>
     <w:p>
       <w:pPr>
-        <w:pStyle w:val="Lijstalinea"/>
+        <w:pStyle w:val="ListParagraph"/>
         <w:spacing w:after="0"/>
         <w:rPr>
           <w:b/>
@@ -6166,7 +5885,7 @@
     </w:p>
     <w:p>
       <w:pPr>
-        <w:pStyle w:val="Lijstalinea"/>
+        <w:pStyle w:val="ListParagraph"/>
         <w:spacing w:after="0"/>
       </w:pPr>
       <w:r>
@@ -6182,7 +5901,7 @@
     </w:p>
     <w:p>
       <w:pPr>
-        <w:pStyle w:val="Lijstalinea"/>
+        <w:pStyle w:val="ListParagraph"/>
         <w:spacing w:after="0"/>
         <w:rPr>
           <w:b/>
@@ -6192,7 +5911,7 @@
     </w:p>
     <w:p>
       <w:pPr>
-        <w:pStyle w:val="Lijstalinea"/>
+        <w:pStyle w:val="ListParagraph"/>
         <w:spacing w:after="0"/>
       </w:pPr>
       <w:r>
@@ -6215,7 +5934,7 @@
     </w:p>
     <w:p>
       <w:pPr>
-        <w:pStyle w:val="Lijstalinea"/>
+        <w:pStyle w:val="ListParagraph"/>
         <w:spacing w:after="0"/>
         <w:rPr>
           <w:b/>
@@ -6235,16 +5954,16 @@
     </w:p>
     <w:p>
       <w:pPr>
-        <w:pStyle w:val="Lijstalinea"/>
-        <w:rPr>
-          <w:b/>
-          <w:bCs/>
-        </w:rPr>
-      </w:pPr>
-    </w:p>
-    <w:p>
-      <w:pPr>
-        <w:pStyle w:val="Lijstalinea"/>
+        <w:pStyle w:val="ListParagraph"/>
+        <w:rPr>
+          <w:b/>
+          <w:bCs/>
+        </w:rPr>
+      </w:pPr>
+    </w:p>
+    <w:p>
+      <w:pPr>
+        <w:pStyle w:val="ListParagraph"/>
         <w:rPr>
           <w:b/>
           <w:bCs/>
@@ -6311,7 +6030,7 @@
     </w:p>
     <w:p>
       <w:pPr>
-        <w:pStyle w:val="Bijschrift"/>
+        <w:pStyle w:val="Caption"/>
       </w:pPr>
       <w:r>
         <w:t>Hier zie je de grafiek (gemaakt in R) van het aantal storingen</w:t>
@@ -6337,25 +6056,25 @@
     </w:p>
     <w:p>
       <w:pPr>
-        <w:pStyle w:val="Lijstalinea"/>
-        <w:rPr>
-          <w:b/>
-          <w:bCs/>
-        </w:rPr>
-      </w:pPr>
-    </w:p>
-    <w:p>
-      <w:pPr>
-        <w:pStyle w:val="Lijstalinea"/>
-        <w:rPr>
-          <w:b/>
-          <w:bCs/>
-        </w:rPr>
-      </w:pPr>
-    </w:p>
-    <w:p>
-      <w:pPr>
-        <w:pStyle w:val="Lijstalinea"/>
+        <w:pStyle w:val="ListParagraph"/>
+        <w:rPr>
+          <w:b/>
+          <w:bCs/>
+        </w:rPr>
+      </w:pPr>
+    </w:p>
+    <w:p>
+      <w:pPr>
+        <w:pStyle w:val="ListParagraph"/>
+        <w:rPr>
+          <w:b/>
+          <w:bCs/>
+        </w:rPr>
+      </w:pPr>
+    </w:p>
+    <w:p>
+      <w:pPr>
+        <w:pStyle w:val="ListParagraph"/>
         <w:rPr>
           <w:b/>
           <w:bCs/>
@@ -6379,13 +6098,13 @@
     </w:p>
     <w:p>
       <w:pPr>
-        <w:pStyle w:val="Kop2"/>
+        <w:pStyle w:val="Heading2"/>
         <w:numPr>
           <w:ilvl w:val="0"/>
           <w:numId w:val="8"/>
         </w:numPr>
       </w:pPr>
-      <w:bookmarkStart w:id="11" w:name="_Toc87268769"/>
+      <w:bookmarkStart w:id="10" w:name="_Toc87268769"/>
       <w:r>
         <w:lastRenderedPageBreak/>
         <w:t xml:space="preserve">Regio’s met de meeste </w:t>
@@ -6393,7 +6112,7 @@
       <w:r>
         <w:t>aanrijdingen op het spoor</w:t>
       </w:r>
-      <w:bookmarkEnd w:id="11"/>
+      <w:bookmarkEnd w:id="10"/>
     </w:p>
     <w:p>
       <w:pPr>
@@ -6529,7 +6248,7 @@
     </w:p>
     <w:p>
       <w:pPr>
-        <w:pStyle w:val="Lijstalinea"/>
+        <w:pStyle w:val="ListParagraph"/>
         <w:spacing w:after="0"/>
         <w:rPr>
           <w:b/>
@@ -6553,7 +6272,7 @@
     </w:p>
     <w:p>
       <w:pPr>
-        <w:pStyle w:val="Lijstalinea"/>
+        <w:pStyle w:val="ListParagraph"/>
         <w:spacing w:after="0"/>
         <w:rPr>
           <w:b/>
@@ -6573,7 +6292,7 @@
     </w:p>
     <w:p>
       <w:pPr>
-        <w:pStyle w:val="Lijstalinea"/>
+        <w:pStyle w:val="ListParagraph"/>
         <w:spacing w:after="0"/>
         <w:rPr>
           <w:b/>
@@ -6599,16 +6318,16 @@
     </w:p>
     <w:p>
       <w:pPr>
-        <w:pStyle w:val="Lijstalinea"/>
-        <w:rPr>
-          <w:b/>
-          <w:bCs/>
-        </w:rPr>
-      </w:pPr>
-    </w:p>
-    <w:p>
-      <w:pPr>
-        <w:pStyle w:val="Lijstalinea"/>
+        <w:pStyle w:val="ListParagraph"/>
+        <w:rPr>
+          <w:b/>
+          <w:bCs/>
+        </w:rPr>
+      </w:pPr>
+    </w:p>
+    <w:p>
+      <w:pPr>
+        <w:pStyle w:val="ListParagraph"/>
       </w:pPr>
       <w:r>
         <w:rPr>
@@ -6630,7 +6349,7 @@
     </w:p>
     <w:p>
       <w:pPr>
-        <w:pStyle w:val="Lijstalinea"/>
+        <w:pStyle w:val="ListParagraph"/>
         <w:rPr>
           <w:b/>
           <w:bCs/>
@@ -6699,7 +6418,7 @@
     <w:sdtContent>
       <w:p>
         <w:pPr>
-          <w:pStyle w:val="Voettekst"/>
+          <w:pStyle w:val="Footer"/>
         </w:pPr>
         <w:r>
           <w:fldChar w:fldCharType="begin"/>
@@ -6727,7 +6446,7 @@
   </w:sdt>
   <w:p>
     <w:pPr>
-      <w:pStyle w:val="Voettekst"/>
+      <w:pStyle w:val="Footer"/>
     </w:pPr>
   </w:p>
 </w:ftr>
@@ -6762,7 +6481,7 @@
 <w:hdr xmlns:wpc="http://schemas.microsoft.com/office/word/2010/wordprocessingCanvas" xmlns:cx="http://schemas.microsoft.com/office/drawing/2014/chartex" xmlns:cx1="http://schemas.microsoft.com/office/drawing/2015/9/8/chartex" xmlns:cx2="http://schemas.microsoft.com/office/drawing/2015/10/21/chartex" xmlns:cx3="http://schemas.microsoft.com/office/drawing/2016/5/9/chartex" xmlns:cx4="http://schemas.microsoft.com/office/drawing/2016/5/10/chartex" xmlns:cx5="http://schemas.microsoft.com/office/drawing/2016/5/11/chartex" xmlns:cx6="http://schemas.microsoft.com/office/drawing/2016/5/12/chartex" xmlns:cx7="http://schemas.microsoft.com/office/drawing/2016/5/13/chartex" xmlns:cx8="http://schemas.microsoft.com/office/drawing/2016/5/14/chartex" xmlns:mc="http://schemas.openxmlformats.org/markup-compatibility/2006" xmlns:aink="http://schemas.microsoft.com/office/drawing/2016/ink" xmlns:am3d="http://schemas.microsoft.com/office/drawing/2017/model3d" xmlns:o="urn:schemas-microsoft-com:office:office" xmlns:r="http://schemas.openxmlformats.org/officeDocument/2006/relationships" xmlns:m="http://schemas.openxmlformats.org/officeDocument/2006/math" xmlns:v="urn:schemas-microsoft-com:vml" xmlns:wp14="http://schemas.microsoft.com/office/word/2010/wordprocessingDrawing" xmlns:wp="http://schemas.openxmlformats.org/drawingml/2006/wordprocessingDrawing" xmlns:w10="urn:schemas-microsoft-com:office:word" xmlns:w="http://schemas.openxmlformats.org/wordprocessingml/2006/main" xmlns:w14="http://schemas.microsoft.com/office/word/2010/wordml" xmlns:w15="http://schemas.microsoft.com/office/word/2012/wordml" xmlns:w16cex="http://schemas.microsoft.com/office/word/2018/wordml/cex" xmlns:w16cid="http://schemas.microsoft.com/office/word/2016/wordml/cid" xmlns:w16="http://schemas.microsoft.com/office/word/2018/wordml" xmlns:w16sdtdh="http://schemas.microsoft.com/office/word/2020/wordml/sdtdatahash" xmlns:w16se="http://schemas.microsoft.com/office/word/2015/wordml/symex" xmlns:wpg="http://schemas.microsoft.com/office/word/2010/wordprocessingGroup" xmlns:wpi="http://schemas.microsoft.com/office/word/2010/wordprocessingInk" xmlns:wne="http://schemas.microsoft.com/office/word/2006/wordml" xmlns:wps="http://schemas.microsoft.com/office/word/2010/wordprocessingShape" mc:Ignorable="w14 w15 w16se w16cid w16 w16cex w16sdtdh wp14">
   <w:p>
     <w:pPr>
-      <w:pStyle w:val="Koptekst"/>
+      <w:pStyle w:val="Header"/>
     </w:pPr>
     <w:r>
       <w:tab/>
@@ -8299,16 +8018,16 @@
     <w:lsdException w:name="Unresolved Mention" w:semiHidden="1" w:unhideWhenUsed="1"/>
     <w:lsdException w:name="Smart Link" w:semiHidden="1" w:unhideWhenUsed="1"/>
   </w:latentStyles>
-  <w:style w:type="paragraph" w:default="1" w:styleId="Standaard">
+  <w:style w:type="paragraph" w:default="1" w:styleId="Normal">
     <w:name w:val="Normal"/>
     <w:qFormat/>
     <w:rsid w:val="00FD7E85"/>
   </w:style>
-  <w:style w:type="paragraph" w:styleId="Kop1">
+  <w:style w:type="paragraph" w:styleId="Heading1">
     <w:name w:val="heading 1"/>
-    <w:basedOn w:val="Standaard"/>
-    <w:next w:val="Standaard"/>
-    <w:link w:val="Kop1Char"/>
+    <w:basedOn w:val="Normal"/>
+    <w:next w:val="Normal"/>
+    <w:link w:val="Heading1Char"/>
     <w:uiPriority w:val="9"/>
     <w:qFormat/>
     <w:rsid w:val="00EC1CDF"/>
@@ -8325,11 +8044,11 @@
       <w:szCs w:val="32"/>
     </w:rPr>
   </w:style>
-  <w:style w:type="paragraph" w:styleId="Kop2">
+  <w:style w:type="paragraph" w:styleId="Heading2">
     <w:name w:val="heading 2"/>
-    <w:basedOn w:val="Standaard"/>
-    <w:next w:val="Standaard"/>
-    <w:link w:val="Kop2Char"/>
+    <w:basedOn w:val="Normal"/>
+    <w:next w:val="Normal"/>
+    <w:link w:val="Heading2Char"/>
     <w:uiPriority w:val="9"/>
     <w:unhideWhenUsed/>
     <w:qFormat/>
@@ -8347,13 +8066,35 @@
       <w:szCs w:val="26"/>
     </w:rPr>
   </w:style>
-  <w:style w:type="character" w:default="1" w:styleId="Standaardalinea-lettertype">
+  <w:style w:type="paragraph" w:styleId="Heading3">
+    <w:name w:val="heading 3"/>
+    <w:basedOn w:val="Normal"/>
+    <w:next w:val="Normal"/>
+    <w:link w:val="Heading3Char"/>
+    <w:uiPriority w:val="9"/>
+    <w:unhideWhenUsed/>
+    <w:qFormat/>
+    <w:rsid w:val="00171A1A"/>
+    <w:pPr>
+      <w:keepNext/>
+      <w:keepLines/>
+      <w:spacing w:before="40" w:after="0"/>
+      <w:outlineLvl w:val="2"/>
+    </w:pPr>
+    <w:rPr>
+      <w:rFonts w:asciiTheme="majorHAnsi" w:eastAsiaTheme="majorEastAsia" w:hAnsiTheme="majorHAnsi" w:cstheme="majorBidi"/>
+      <w:color w:val="1F3763" w:themeColor="accent1" w:themeShade="7F"/>
+      <w:sz w:val="24"/>
+      <w:szCs w:val="24"/>
+    </w:rPr>
+  </w:style>
+  <w:style w:type="character" w:default="1" w:styleId="DefaultParagraphFont">
     <w:name w:val="Default Paragraph Font"/>
     <w:uiPriority w:val="1"/>
     <w:semiHidden/>
     <w:unhideWhenUsed/>
   </w:style>
-  <w:style w:type="table" w:default="1" w:styleId="Standaardtabel">
+  <w:style w:type="table" w:default="1" w:styleId="TableNormal">
     <w:name w:val="Normal Table"/>
     <w:uiPriority w:val="99"/>
     <w:semiHidden/>
@@ -8368,15 +8109,15 @@
       </w:tblCellMar>
     </w:tblPr>
   </w:style>
-  <w:style w:type="numbering" w:default="1" w:styleId="Geenlijst">
+  <w:style w:type="numbering" w:default="1" w:styleId="NoList">
     <w:name w:val="No List"/>
     <w:uiPriority w:val="99"/>
     <w:semiHidden/>
     <w:unhideWhenUsed/>
   </w:style>
-  <w:style w:type="paragraph" w:styleId="Lijstalinea">
+  <w:style w:type="paragraph" w:styleId="ListParagraph">
     <w:name w:val="List Paragraph"/>
-    <w:basedOn w:val="Standaard"/>
+    <w:basedOn w:val="Normal"/>
     <w:uiPriority w:val="34"/>
     <w:qFormat/>
     <w:rsid w:val="00FD7E85"/>
@@ -8385,10 +8126,10 @@
       <w:contextualSpacing/>
     </w:pPr>
   </w:style>
-  <w:style w:type="paragraph" w:styleId="Koptekst">
+  <w:style w:type="paragraph" w:styleId="Header">
     <w:name w:val="header"/>
-    <w:basedOn w:val="Standaard"/>
-    <w:link w:val="KoptekstChar"/>
+    <w:basedOn w:val="Normal"/>
+    <w:link w:val="HeaderChar"/>
     <w:uiPriority w:val="99"/>
     <w:unhideWhenUsed/>
     <w:rsid w:val="00FD7E85"/>
@@ -8400,17 +8141,17 @@
       <w:spacing w:after="0" w:line="240" w:lineRule="auto"/>
     </w:pPr>
   </w:style>
-  <w:style w:type="character" w:customStyle="1" w:styleId="KoptekstChar">
-    <w:name w:val="Koptekst Char"/>
-    <w:basedOn w:val="Standaardalinea-lettertype"/>
-    <w:link w:val="Koptekst"/>
+  <w:style w:type="character" w:customStyle="1" w:styleId="HeaderChar">
+    <w:name w:val="Header Char"/>
+    <w:basedOn w:val="DefaultParagraphFont"/>
+    <w:link w:val="Header"/>
     <w:uiPriority w:val="99"/>
     <w:rsid w:val="00FD7E85"/>
   </w:style>
-  <w:style w:type="paragraph" w:styleId="Voettekst">
+  <w:style w:type="paragraph" w:styleId="Footer">
     <w:name w:val="footer"/>
-    <w:basedOn w:val="Standaard"/>
-    <w:link w:val="VoettekstChar"/>
+    <w:basedOn w:val="Normal"/>
+    <w:link w:val="FooterChar"/>
     <w:uiPriority w:val="99"/>
     <w:unhideWhenUsed/>
     <w:rsid w:val="00FD7E85"/>
@@ -8422,17 +8163,17 @@
       <w:spacing w:after="0" w:line="240" w:lineRule="auto"/>
     </w:pPr>
   </w:style>
-  <w:style w:type="character" w:customStyle="1" w:styleId="VoettekstChar">
-    <w:name w:val="Voettekst Char"/>
-    <w:basedOn w:val="Standaardalinea-lettertype"/>
-    <w:link w:val="Voettekst"/>
+  <w:style w:type="character" w:customStyle="1" w:styleId="FooterChar">
+    <w:name w:val="Footer Char"/>
+    <w:basedOn w:val="DefaultParagraphFont"/>
+    <w:link w:val="Footer"/>
     <w:uiPriority w:val="99"/>
     <w:rsid w:val="00FD7E85"/>
   </w:style>
-  <w:style w:type="paragraph" w:styleId="Bijschrift">
+  <w:style w:type="paragraph" w:styleId="Caption">
     <w:name w:val="caption"/>
-    <w:basedOn w:val="Standaard"/>
-    <w:next w:val="Standaard"/>
+    <w:basedOn w:val="Normal"/>
+    <w:next w:val="Normal"/>
     <w:uiPriority w:val="35"/>
     <w:unhideWhenUsed/>
     <w:qFormat/>
@@ -8448,10 +8189,10 @@
       <w:szCs w:val="18"/>
     </w:rPr>
   </w:style>
-  <w:style w:type="character" w:customStyle="1" w:styleId="Kop2Char">
-    <w:name w:val="Kop 2 Char"/>
-    <w:basedOn w:val="Standaardalinea-lettertype"/>
-    <w:link w:val="Kop2"/>
+  <w:style w:type="character" w:customStyle="1" w:styleId="Heading2Char">
+    <w:name w:val="Heading 2 Char"/>
+    <w:basedOn w:val="DefaultParagraphFont"/>
+    <w:link w:val="Heading2"/>
     <w:uiPriority w:val="9"/>
     <w:rsid w:val="00EC1CDF"/>
     <w:rPr>
@@ -8461,10 +8202,10 @@
       <w:szCs w:val="26"/>
     </w:rPr>
   </w:style>
-  <w:style w:type="character" w:customStyle="1" w:styleId="Kop1Char">
-    <w:name w:val="Kop 1 Char"/>
-    <w:basedOn w:val="Standaardalinea-lettertype"/>
-    <w:link w:val="Kop1"/>
+  <w:style w:type="character" w:customStyle="1" w:styleId="Heading1Char">
+    <w:name w:val="Heading 1 Char"/>
+    <w:basedOn w:val="DefaultParagraphFont"/>
+    <w:link w:val="Heading1"/>
     <w:uiPriority w:val="9"/>
     <w:rsid w:val="00EC1CDF"/>
     <w:rPr>
@@ -8474,9 +8215,9 @@
       <w:szCs w:val="32"/>
     </w:rPr>
   </w:style>
-  <w:style w:type="table" w:styleId="Tabelraster">
+  <w:style w:type="table" w:styleId="TableGrid">
     <w:name w:val="Table Grid"/>
-    <w:basedOn w:val="Standaardtabel"/>
+    <w:basedOn w:val="TableNormal"/>
     <w:uiPriority w:val="39"/>
     <w:rsid w:val="001B0A7A"/>
     <w:pPr>
@@ -8493,10 +8234,10 @@
       </w:tblBorders>
     </w:tblPr>
   </w:style>
-  <w:style w:type="paragraph" w:styleId="Kopvaninhoudsopgave">
+  <w:style w:type="paragraph" w:styleId="TOCHeading">
     <w:name w:val="TOC Heading"/>
-    <w:basedOn w:val="Kop1"/>
-    <w:next w:val="Standaard"/>
+    <w:basedOn w:val="Heading1"/>
+    <w:next w:val="Normal"/>
     <w:uiPriority w:val="39"/>
     <w:unhideWhenUsed/>
     <w:qFormat/>
@@ -8508,10 +8249,10 @@
       <w:lang w:val="en-US"/>
     </w:rPr>
   </w:style>
-  <w:style w:type="paragraph" w:styleId="Inhopg1">
+  <w:style w:type="paragraph" w:styleId="TOC1">
     <w:name w:val="toc 1"/>
-    <w:basedOn w:val="Standaard"/>
-    <w:next w:val="Standaard"/>
+    <w:basedOn w:val="Normal"/>
+    <w:next w:val="Normal"/>
     <w:autoRedefine/>
     <w:uiPriority w:val="39"/>
     <w:unhideWhenUsed/>
@@ -8520,10 +8261,10 @@
       <w:spacing w:after="100"/>
     </w:pPr>
   </w:style>
-  <w:style w:type="paragraph" w:styleId="Inhopg2">
+  <w:style w:type="paragraph" w:styleId="TOC2">
     <w:name w:val="toc 2"/>
-    <w:basedOn w:val="Standaard"/>
-    <w:next w:val="Standaard"/>
+    <w:basedOn w:val="Normal"/>
+    <w:next w:val="Normal"/>
     <w:autoRedefine/>
     <w:uiPriority w:val="39"/>
     <w:unhideWhenUsed/>
@@ -8535,7 +8276,7 @@
   </w:style>
   <w:style w:type="character" w:styleId="Hyperlink">
     <w:name w:val="Hyperlink"/>
-    <w:basedOn w:val="Standaardalinea-lettertype"/>
+    <w:basedOn w:val="DefaultParagraphFont"/>
     <w:uiPriority w:val="99"/>
     <w:unhideWhenUsed/>
     <w:rsid w:val="00723693"/>
@@ -8544,9 +8285,9 @@
       <w:u w:val="single"/>
     </w:rPr>
   </w:style>
-  <w:style w:type="character" w:styleId="Onopgelostemelding">
+  <w:style w:type="character" w:styleId="UnresolvedMention">
     <w:name w:val="Unresolved Mention"/>
-    <w:basedOn w:val="Standaardalinea-lettertype"/>
+    <w:basedOn w:val="DefaultParagraphFont"/>
     <w:uiPriority w:val="99"/>
     <w:semiHidden/>
     <w:unhideWhenUsed/>
@@ -8554,6 +8295,19 @@
     <w:rPr>
       <w:color w:val="605E5C"/>
       <w:shd w:val="clear" w:color="auto" w:fill="E1DFDD"/>
+    </w:rPr>
+  </w:style>
+  <w:style w:type="character" w:customStyle="1" w:styleId="Heading3Char">
+    <w:name w:val="Heading 3 Char"/>
+    <w:basedOn w:val="DefaultParagraphFont"/>
+    <w:link w:val="Heading3"/>
+    <w:uiPriority w:val="9"/>
+    <w:rsid w:val="00171A1A"/>
+    <w:rPr>
+      <w:rFonts w:asciiTheme="majorHAnsi" w:eastAsiaTheme="majorEastAsia" w:hAnsiTheme="majorHAnsi" w:cstheme="majorBidi"/>
+      <w:color w:val="1F3763" w:themeColor="accent1" w:themeShade="7F"/>
+      <w:sz w:val="24"/>
+      <w:szCs w:val="24"/>
     </w:rPr>
   </w:style>
 </w:styles>

--- a/Business/RailWatch Requirements, Process, KPI's.docx
+++ b/Business/RailWatch Requirements, Process, KPI's.docx
@@ -2,6 +2,8 @@
 <file path=word/document.xml><?xml version="1.0" encoding="utf-8"?>
 <w:document xmlns:wpc="http://schemas.microsoft.com/office/word/2010/wordprocessingCanvas" xmlns:cx="http://schemas.microsoft.com/office/drawing/2014/chartex" xmlns:cx1="http://schemas.microsoft.com/office/drawing/2015/9/8/chartex" xmlns:cx2="http://schemas.microsoft.com/office/drawing/2015/10/21/chartex" xmlns:cx3="http://schemas.microsoft.com/office/drawing/2016/5/9/chartex" xmlns:cx4="http://schemas.microsoft.com/office/drawing/2016/5/10/chartex" xmlns:cx5="http://schemas.microsoft.com/office/drawing/2016/5/11/chartex" xmlns:cx6="http://schemas.microsoft.com/office/drawing/2016/5/12/chartex" xmlns:cx7="http://schemas.microsoft.com/office/drawing/2016/5/13/chartex" xmlns:cx8="http://schemas.microsoft.com/office/drawing/2016/5/14/chartex" xmlns:mc="http://schemas.openxmlformats.org/markup-compatibility/2006" xmlns:aink="http://schemas.microsoft.com/office/drawing/2016/ink" xmlns:am3d="http://schemas.microsoft.com/office/drawing/2017/model3d" xmlns:o="urn:schemas-microsoft-com:office:office" xmlns:r="http://schemas.openxmlformats.org/officeDocument/2006/relationships" xmlns:m="http://schemas.openxmlformats.org/officeDocument/2006/math" xmlns:v="urn:schemas-microsoft-com:vml" xmlns:wp14="http://schemas.microsoft.com/office/word/2010/wordprocessingDrawing" xmlns:wp="http://schemas.openxmlformats.org/drawingml/2006/wordprocessingDrawing" xmlns:w10="urn:schemas-microsoft-com:office:word" xmlns:w="http://schemas.openxmlformats.org/wordprocessingml/2006/main" xmlns:w14="http://schemas.microsoft.com/office/word/2010/wordml" xmlns:w15="http://schemas.microsoft.com/office/word/2012/wordml" xmlns:w16cex="http://schemas.microsoft.com/office/word/2018/wordml/cex" xmlns:w16cid="http://schemas.microsoft.com/office/word/2016/wordml/cid" xmlns:w16="http://schemas.microsoft.com/office/word/2018/wordml" xmlns:w16sdtdh="http://schemas.microsoft.com/office/word/2020/wordml/sdtdatahash" xmlns:w16se="http://schemas.microsoft.com/office/word/2015/wordml/symex" xmlns:wpg="http://schemas.microsoft.com/office/word/2010/wordprocessingGroup" xmlns:wpi="http://schemas.microsoft.com/office/word/2010/wordprocessingInk" xmlns:wne="http://schemas.microsoft.com/office/word/2006/wordml" xmlns:wps="http://schemas.microsoft.com/office/word/2010/wordprocessingShape" mc:Ignorable="w14 w15 w16se w16cid w16 w16cex w16sdtdh wp14">
   <w:body>
+    <w:bookmarkStart w:id="0" w:name="_Hlk87358706" w:displacedByCustomXml="next"/>
+    <w:bookmarkEnd w:id="0" w:displacedByCustomXml="next"/>
     <w:sdt>
       <w:sdtPr>
         <w:rPr>
@@ -27,7 +29,7 @@
       <w:sdtContent>
         <w:p>
           <w:pPr>
-            <w:pStyle w:val="TOCHeading"/>
+            <w:pStyle w:val="Kopvaninhoudsopgave"/>
             <w:rPr>
               <w:lang w:val="nl-NL"/>
             </w:rPr>
@@ -41,7 +43,7 @@
         </w:p>
         <w:p>
           <w:pPr>
-            <w:pStyle w:val="TOC1"/>
+            <w:pStyle w:val="Inhopg1"/>
             <w:tabs>
               <w:tab w:val="right" w:leader="dot" w:pos="9062"/>
             </w:tabs>
@@ -122,7 +124,7 @@
         </w:p>
         <w:p>
           <w:pPr>
-            <w:pStyle w:val="TOC1"/>
+            <w:pStyle w:val="Inhopg1"/>
             <w:tabs>
               <w:tab w:val="right" w:leader="dot" w:pos="9062"/>
             </w:tabs>
@@ -194,7 +196,7 @@
         </w:p>
         <w:p>
           <w:pPr>
-            <w:pStyle w:val="TOC2"/>
+            <w:pStyle w:val="Inhopg2"/>
             <w:tabs>
               <w:tab w:val="right" w:leader="dot" w:pos="9062"/>
             </w:tabs>
@@ -264,7 +266,7 @@
         </w:p>
         <w:p>
           <w:pPr>
-            <w:pStyle w:val="TOC2"/>
+            <w:pStyle w:val="Inhopg2"/>
             <w:tabs>
               <w:tab w:val="right" w:leader="dot" w:pos="9062"/>
             </w:tabs>
@@ -334,7 +336,7 @@
         </w:p>
         <w:p>
           <w:pPr>
-            <w:pStyle w:val="TOC2"/>
+            <w:pStyle w:val="Inhopg2"/>
             <w:tabs>
               <w:tab w:val="right" w:leader="dot" w:pos="9062"/>
             </w:tabs>
@@ -404,7 +406,7 @@
         </w:p>
         <w:p>
           <w:pPr>
-            <w:pStyle w:val="TOC1"/>
+            <w:pStyle w:val="Inhopg1"/>
             <w:tabs>
               <w:tab w:val="right" w:leader="dot" w:pos="9062"/>
             </w:tabs>
@@ -476,7 +478,7 @@
         </w:p>
         <w:p>
           <w:pPr>
-            <w:pStyle w:val="TOC1"/>
+            <w:pStyle w:val="Inhopg1"/>
             <w:tabs>
               <w:tab w:val="right" w:leader="dot" w:pos="9062"/>
             </w:tabs>
@@ -548,7 +550,7 @@
         </w:p>
         <w:p>
           <w:pPr>
-            <w:pStyle w:val="TOC2"/>
+            <w:pStyle w:val="Inhopg2"/>
             <w:tabs>
               <w:tab w:val="left" w:pos="660"/>
               <w:tab w:val="right" w:leader="dot" w:pos="9062"/>
@@ -634,7 +636,7 @@
         </w:p>
         <w:p>
           <w:pPr>
-            <w:pStyle w:val="TOC2"/>
+            <w:pStyle w:val="Inhopg2"/>
             <w:tabs>
               <w:tab w:val="left" w:pos="660"/>
               <w:tab w:val="right" w:leader="dot" w:pos="9062"/>
@@ -722,7 +724,7 @@
         </w:p>
         <w:p>
           <w:pPr>
-            <w:pStyle w:val="TOC2"/>
+            <w:pStyle w:val="Inhopg2"/>
             <w:tabs>
               <w:tab w:val="left" w:pos="660"/>
               <w:tab w:val="right" w:leader="dot" w:pos="9062"/>
@@ -808,7 +810,7 @@
         </w:p>
         <w:p>
           <w:pPr>
-            <w:pStyle w:val="TOC2"/>
+            <w:pStyle w:val="Inhopg2"/>
             <w:tabs>
               <w:tab w:val="left" w:pos="660"/>
               <w:tab w:val="right" w:leader="dot" w:pos="9062"/>
@@ -894,7 +896,7 @@
         </w:p>
         <w:p>
           <w:pPr>
-            <w:pStyle w:val="TOC2"/>
+            <w:pStyle w:val="Inhopg2"/>
             <w:tabs>
               <w:tab w:val="left" w:pos="660"/>
               <w:tab w:val="right" w:leader="dot" w:pos="9062"/>
@@ -1005,13 +1007,13 @@
     </w:p>
     <w:p>
       <w:pPr>
-        <w:pStyle w:val="Heading1"/>
-        <w:rPr>
-          <w:b/>
-          <w:bCs/>
-        </w:rPr>
-      </w:pPr>
-      <w:bookmarkStart w:id="0" w:name="_Toc87268758"/>
+        <w:pStyle w:val="Kop1"/>
+        <w:rPr>
+          <w:b/>
+          <w:bCs/>
+        </w:rPr>
+      </w:pPr>
+      <w:bookmarkStart w:id="1" w:name="_Toc87268758"/>
       <w:r>
         <w:rPr>
           <w:b/>
@@ -1020,11 +1022,11 @@
         <w:lastRenderedPageBreak/>
         <w:t>Criteria</w:t>
       </w:r>
-      <w:bookmarkEnd w:id="0"/>
+      <w:bookmarkEnd w:id="1"/>
     </w:p>
     <w:tbl>
       <w:tblPr>
-        <w:tblStyle w:val="TableGrid"/>
+        <w:tblStyle w:val="Tabelraster"/>
         <w:tblW w:w="9634" w:type="dxa"/>
         <w:tblLook w:val="04A0" w:firstRow="1" w:lastRow="0" w:firstColumn="1" w:lastColumn="0" w:noHBand="0" w:noVBand="1"/>
       </w:tblPr>
@@ -1066,7 +1068,7 @@
           </w:tcPr>
           <w:p>
             <w:pPr>
-              <w:pStyle w:val="ListParagraph"/>
+              <w:pStyle w:val="Lijstalinea"/>
               <w:ind w:left="0"/>
               <w:rPr>
                 <w:sz w:val="20"/>
@@ -1089,7 +1091,7 @@
           </w:tcPr>
           <w:p>
             <w:pPr>
-              <w:pStyle w:val="ListParagraph"/>
+              <w:pStyle w:val="Lijstalinea"/>
               <w:ind w:left="0"/>
               <w:rPr>
                 <w:sz w:val="20"/>
@@ -1112,7 +1114,7 @@
           </w:tcPr>
           <w:p>
             <w:pPr>
-              <w:pStyle w:val="ListParagraph"/>
+              <w:pStyle w:val="Lijstalinea"/>
               <w:ind w:left="0"/>
               <w:rPr>
                 <w:sz w:val="20"/>
@@ -1135,7 +1137,7 @@
           </w:tcPr>
           <w:p>
             <w:pPr>
-              <w:pStyle w:val="ListParagraph"/>
+              <w:pStyle w:val="Lijstalinea"/>
               <w:ind w:left="0"/>
               <w:rPr>
                 <w:sz w:val="20"/>
@@ -1167,7 +1169,7 @@
           </w:tcPr>
           <w:p>
             <w:pPr>
-              <w:pStyle w:val="ListParagraph"/>
+              <w:pStyle w:val="Lijstalinea"/>
               <w:ind w:left="0"/>
               <w:rPr>
                 <w:sz w:val="20"/>
@@ -1189,7 +1191,7 @@
           </w:tcPr>
           <w:p>
             <w:pPr>
-              <w:pStyle w:val="ListParagraph"/>
+              <w:pStyle w:val="Lijstalinea"/>
               <w:ind w:left="0"/>
               <w:rPr>
                 <w:sz w:val="20"/>
@@ -1211,7 +1213,7 @@
           </w:tcPr>
           <w:p>
             <w:pPr>
-              <w:pStyle w:val="ListParagraph"/>
+              <w:pStyle w:val="Lijstalinea"/>
               <w:numPr>
                 <w:ilvl w:val="0"/>
                 <w:numId w:val="10"/>
@@ -1231,7 +1233,7 @@
           </w:p>
           <w:p>
             <w:pPr>
-              <w:pStyle w:val="ListParagraph"/>
+              <w:pStyle w:val="Lijstalinea"/>
               <w:numPr>
                 <w:ilvl w:val="0"/>
                 <w:numId w:val="10"/>
@@ -1256,7 +1258,7 @@
           </w:tcPr>
           <w:p>
             <w:pPr>
-              <w:pStyle w:val="ListParagraph"/>
+              <w:pStyle w:val="Lijstalinea"/>
               <w:ind w:left="0"/>
               <w:jc w:val="center"/>
               <w:rPr>
@@ -1274,7 +1276,7 @@
           </w:tcPr>
           <w:p>
             <w:pPr>
-              <w:pStyle w:val="ListParagraph"/>
+              <w:pStyle w:val="Lijstalinea"/>
               <w:ind w:left="0"/>
               <w:rPr>
                 <w:sz w:val="20"/>
@@ -1296,7 +1298,7 @@
           </w:tcPr>
           <w:p>
             <w:pPr>
-              <w:pStyle w:val="ListParagraph"/>
+              <w:pStyle w:val="Lijstalinea"/>
               <w:ind w:left="0"/>
               <w:rPr>
                 <w:sz w:val="20"/>
@@ -1318,7 +1320,7 @@
           </w:tcPr>
           <w:p>
             <w:pPr>
-              <w:pStyle w:val="ListParagraph"/>
+              <w:pStyle w:val="Lijstalinea"/>
               <w:numPr>
                 <w:ilvl w:val="0"/>
                 <w:numId w:val="10"/>
@@ -1343,7 +1345,7 @@
           </w:tcPr>
           <w:p>
             <w:pPr>
-              <w:pStyle w:val="ListParagraph"/>
+              <w:pStyle w:val="Lijstalinea"/>
               <w:ind w:left="0"/>
               <w:jc w:val="center"/>
               <w:rPr>
@@ -1367,7 +1369,7 @@
     </w:p>
     <w:tbl>
       <w:tblPr>
-        <w:tblStyle w:val="TableGrid"/>
+        <w:tblStyle w:val="Tabelraster"/>
         <w:tblW w:w="9639" w:type="dxa"/>
         <w:tblInd w:w="-5" w:type="dxa"/>
         <w:tblLook w:val="04A0" w:firstRow="1" w:lastRow="0" w:firstColumn="1" w:lastColumn="0" w:noHBand="0" w:noVBand="1"/>
@@ -1410,7 +1412,7 @@
           </w:tcPr>
           <w:p>
             <w:pPr>
-              <w:pStyle w:val="ListParagraph"/>
+              <w:pStyle w:val="Lijstalinea"/>
               <w:ind w:left="0"/>
               <w:rPr>
                 <w:sz w:val="20"/>
@@ -1433,7 +1435,7 @@
           </w:tcPr>
           <w:p>
             <w:pPr>
-              <w:pStyle w:val="ListParagraph"/>
+              <w:pStyle w:val="Lijstalinea"/>
               <w:ind w:left="0"/>
               <w:rPr>
                 <w:sz w:val="20"/>
@@ -1456,7 +1458,7 @@
           </w:tcPr>
           <w:p>
             <w:pPr>
-              <w:pStyle w:val="ListParagraph"/>
+              <w:pStyle w:val="Lijstalinea"/>
               <w:ind w:left="0"/>
               <w:rPr>
                 <w:sz w:val="20"/>
@@ -1479,7 +1481,7 @@
           </w:tcPr>
           <w:p>
             <w:pPr>
-              <w:pStyle w:val="ListParagraph"/>
+              <w:pStyle w:val="Lijstalinea"/>
               <w:ind w:left="0"/>
               <w:rPr>
                 <w:sz w:val="20"/>
@@ -1511,7 +1513,7 @@
           </w:tcPr>
           <w:p>
             <w:pPr>
-              <w:pStyle w:val="ListParagraph"/>
+              <w:pStyle w:val="Lijstalinea"/>
               <w:ind w:left="0"/>
               <w:rPr>
                 <w:sz w:val="20"/>
@@ -1533,7 +1535,7 @@
           </w:tcPr>
           <w:p>
             <w:pPr>
-              <w:pStyle w:val="ListParagraph"/>
+              <w:pStyle w:val="Lijstalinea"/>
               <w:ind w:left="0"/>
               <w:rPr>
                 <w:sz w:val="20"/>
@@ -1555,7 +1557,7 @@
           </w:tcPr>
           <w:p>
             <w:pPr>
-              <w:pStyle w:val="ListParagraph"/>
+              <w:pStyle w:val="Lijstalinea"/>
               <w:ind w:left="0"/>
               <w:rPr>
                 <w:sz w:val="20"/>
@@ -1577,7 +1579,7 @@
           </w:tcPr>
           <w:p>
             <w:pPr>
-              <w:pStyle w:val="ListParagraph"/>
+              <w:pStyle w:val="Lijstalinea"/>
               <w:ind w:left="0"/>
               <w:jc w:val="center"/>
               <w:rPr>
@@ -1595,7 +1597,7 @@
           </w:tcPr>
           <w:p>
             <w:pPr>
-              <w:pStyle w:val="ListParagraph"/>
+              <w:pStyle w:val="Lijstalinea"/>
               <w:ind w:left="0"/>
               <w:rPr>
                 <w:sz w:val="20"/>
@@ -1617,7 +1619,7 @@
           </w:tcPr>
           <w:p>
             <w:pPr>
-              <w:pStyle w:val="ListParagraph"/>
+              <w:pStyle w:val="Lijstalinea"/>
               <w:ind w:left="0"/>
               <w:rPr>
                 <w:sz w:val="20"/>
@@ -1639,7 +1641,7 @@
           </w:tcPr>
           <w:p>
             <w:pPr>
-              <w:pStyle w:val="ListParagraph"/>
+              <w:pStyle w:val="Lijstalinea"/>
               <w:ind w:left="0"/>
               <w:rPr>
                 <w:sz w:val="20"/>
@@ -1661,7 +1663,7 @@
           </w:tcPr>
           <w:p>
             <w:pPr>
-              <w:pStyle w:val="ListParagraph"/>
+              <w:pStyle w:val="Lijstalinea"/>
               <w:ind w:left="0"/>
               <w:jc w:val="center"/>
               <w:rPr>
@@ -1679,7 +1681,7 @@
           </w:tcPr>
           <w:p>
             <w:pPr>
-              <w:pStyle w:val="ListParagraph"/>
+              <w:pStyle w:val="Lijstalinea"/>
               <w:ind w:left="0"/>
               <w:rPr>
                 <w:sz w:val="20"/>
@@ -1701,7 +1703,7 @@
           </w:tcPr>
           <w:p>
             <w:pPr>
-              <w:pStyle w:val="ListParagraph"/>
+              <w:pStyle w:val="Lijstalinea"/>
               <w:ind w:left="0"/>
               <w:rPr>
                 <w:sz w:val="20"/>
@@ -1723,7 +1725,7 @@
           </w:tcPr>
           <w:p>
             <w:pPr>
-              <w:pStyle w:val="ListParagraph"/>
+              <w:pStyle w:val="Lijstalinea"/>
               <w:ind w:left="0"/>
               <w:rPr>
                 <w:sz w:val="20"/>
@@ -1738,7 +1740,7 @@
           </w:tcPr>
           <w:p>
             <w:pPr>
-              <w:pStyle w:val="ListParagraph"/>
+              <w:pStyle w:val="Lijstalinea"/>
               <w:ind w:left="0"/>
               <w:jc w:val="center"/>
               <w:rPr>
@@ -1756,7 +1758,7 @@
           </w:tcPr>
           <w:p>
             <w:pPr>
-              <w:pStyle w:val="ListParagraph"/>
+              <w:pStyle w:val="Lijstalinea"/>
               <w:ind w:left="0"/>
               <w:rPr>
                 <w:sz w:val="20"/>
@@ -1778,7 +1780,7 @@
           </w:tcPr>
           <w:p>
             <w:pPr>
-              <w:pStyle w:val="ListParagraph"/>
+              <w:pStyle w:val="Lijstalinea"/>
               <w:ind w:left="0"/>
               <w:rPr>
                 <w:sz w:val="20"/>
@@ -1800,7 +1802,7 @@
           </w:tcPr>
           <w:p>
             <w:pPr>
-              <w:pStyle w:val="ListParagraph"/>
+              <w:pStyle w:val="Lijstalinea"/>
               <w:ind w:left="0"/>
               <w:rPr>
                 <w:sz w:val="20"/>
@@ -1822,7 +1824,7 @@
           </w:tcPr>
           <w:p>
             <w:pPr>
-              <w:pStyle w:val="ListParagraph"/>
+              <w:pStyle w:val="Lijstalinea"/>
               <w:ind w:left="0"/>
               <w:jc w:val="center"/>
               <w:rPr>
@@ -1840,7 +1842,7 @@
           </w:tcPr>
           <w:p>
             <w:pPr>
-              <w:pStyle w:val="ListParagraph"/>
+              <w:pStyle w:val="Lijstalinea"/>
               <w:ind w:left="0"/>
               <w:rPr>
                 <w:sz w:val="20"/>
@@ -1862,7 +1864,7 @@
           </w:tcPr>
           <w:p>
             <w:pPr>
-              <w:pStyle w:val="ListParagraph"/>
+              <w:pStyle w:val="Lijstalinea"/>
               <w:ind w:left="0"/>
               <w:rPr>
                 <w:sz w:val="20"/>
@@ -1884,7 +1886,7 @@
           </w:tcPr>
           <w:p>
             <w:pPr>
-              <w:pStyle w:val="ListParagraph"/>
+              <w:pStyle w:val="Lijstalinea"/>
               <w:ind w:left="0"/>
               <w:rPr>
                 <w:sz w:val="20"/>
@@ -1906,7 +1908,7 @@
           </w:tcPr>
           <w:p>
             <w:pPr>
-              <w:pStyle w:val="ListParagraph"/>
+              <w:pStyle w:val="Lijstalinea"/>
               <w:ind w:left="0"/>
               <w:jc w:val="center"/>
               <w:rPr>
@@ -1924,7 +1926,7 @@
           </w:tcPr>
           <w:p>
             <w:pPr>
-              <w:pStyle w:val="ListParagraph"/>
+              <w:pStyle w:val="Lijstalinea"/>
               <w:ind w:left="0"/>
               <w:rPr>
                 <w:sz w:val="20"/>
@@ -1946,7 +1948,7 @@
           </w:tcPr>
           <w:p>
             <w:pPr>
-              <w:pStyle w:val="ListParagraph"/>
+              <w:pStyle w:val="Lijstalinea"/>
               <w:ind w:left="0"/>
               <w:rPr>
                 <w:sz w:val="20"/>
@@ -1968,7 +1970,7 @@
           </w:tcPr>
           <w:p>
             <w:pPr>
-              <w:pStyle w:val="ListParagraph"/>
+              <w:pStyle w:val="Lijstalinea"/>
               <w:ind w:left="0"/>
               <w:rPr>
                 <w:sz w:val="20"/>
@@ -1990,7 +1992,7 @@
           </w:tcPr>
           <w:p>
             <w:pPr>
-              <w:pStyle w:val="ListParagraph"/>
+              <w:pStyle w:val="Lijstalinea"/>
               <w:ind w:left="0"/>
               <w:jc w:val="center"/>
               <w:rPr>
@@ -2008,7 +2010,7 @@
           </w:tcPr>
           <w:p>
             <w:pPr>
-              <w:pStyle w:val="ListParagraph"/>
+              <w:pStyle w:val="Lijstalinea"/>
               <w:ind w:left="0"/>
               <w:rPr>
                 <w:sz w:val="20"/>
@@ -2030,7 +2032,7 @@
           </w:tcPr>
           <w:p>
             <w:pPr>
-              <w:pStyle w:val="ListParagraph"/>
+              <w:pStyle w:val="Lijstalinea"/>
               <w:ind w:left="0"/>
               <w:rPr>
                 <w:sz w:val="20"/>
@@ -2052,7 +2054,7 @@
           </w:tcPr>
           <w:p>
             <w:pPr>
-              <w:pStyle w:val="ListParagraph"/>
+              <w:pStyle w:val="Lijstalinea"/>
               <w:ind w:left="0"/>
               <w:rPr>
                 <w:sz w:val="20"/>
@@ -2074,7 +2076,7 @@
           </w:tcPr>
           <w:p>
             <w:pPr>
-              <w:pStyle w:val="ListParagraph"/>
+              <w:pStyle w:val="Lijstalinea"/>
               <w:ind w:left="0"/>
               <w:jc w:val="center"/>
               <w:rPr>
@@ -2092,7 +2094,7 @@
           </w:tcPr>
           <w:p>
             <w:pPr>
-              <w:pStyle w:val="ListParagraph"/>
+              <w:pStyle w:val="Lijstalinea"/>
               <w:ind w:left="0"/>
               <w:rPr>
                 <w:sz w:val="20"/>
@@ -2114,7 +2116,7 @@
           </w:tcPr>
           <w:p>
             <w:pPr>
-              <w:pStyle w:val="ListParagraph"/>
+              <w:pStyle w:val="Lijstalinea"/>
               <w:ind w:left="0"/>
               <w:rPr>
                 <w:sz w:val="20"/>
@@ -2136,7 +2138,7 @@
           </w:tcPr>
           <w:p>
             <w:pPr>
-              <w:pStyle w:val="ListParagraph"/>
+              <w:pStyle w:val="Lijstalinea"/>
               <w:ind w:left="0"/>
               <w:rPr>
                 <w:sz w:val="20"/>
@@ -2158,7 +2160,7 @@
           </w:tcPr>
           <w:p>
             <w:pPr>
-              <w:pStyle w:val="ListParagraph"/>
+              <w:pStyle w:val="Lijstalinea"/>
               <w:ind w:left="0"/>
               <w:jc w:val="center"/>
               <w:rPr>
@@ -2176,7 +2178,7 @@
           </w:tcPr>
           <w:p>
             <w:pPr>
-              <w:pStyle w:val="ListParagraph"/>
+              <w:pStyle w:val="Lijstalinea"/>
               <w:ind w:left="0"/>
               <w:rPr>
                 <w:sz w:val="20"/>
@@ -2198,7 +2200,7 @@
           </w:tcPr>
           <w:p>
             <w:pPr>
-              <w:pStyle w:val="ListParagraph"/>
+              <w:pStyle w:val="Lijstalinea"/>
               <w:ind w:left="0"/>
               <w:rPr>
                 <w:sz w:val="20"/>
@@ -2220,7 +2222,7 @@
           </w:tcPr>
           <w:p>
             <w:pPr>
-              <w:pStyle w:val="ListParagraph"/>
+              <w:pStyle w:val="Lijstalinea"/>
               <w:ind w:left="0"/>
               <w:rPr>
                 <w:sz w:val="20"/>
@@ -2242,7 +2244,7 @@
           </w:tcPr>
           <w:p>
             <w:pPr>
-              <w:pStyle w:val="ListParagraph"/>
+              <w:pStyle w:val="Lijstalinea"/>
               <w:ind w:left="0"/>
               <w:jc w:val="center"/>
               <w:rPr>
@@ -2260,7 +2262,7 @@
           </w:tcPr>
           <w:p>
             <w:pPr>
-              <w:pStyle w:val="ListParagraph"/>
+              <w:pStyle w:val="Lijstalinea"/>
               <w:ind w:left="0"/>
               <w:rPr>
                 <w:sz w:val="20"/>
@@ -2282,7 +2284,7 @@
           </w:tcPr>
           <w:p>
             <w:pPr>
-              <w:pStyle w:val="ListParagraph"/>
+              <w:pStyle w:val="Lijstalinea"/>
               <w:ind w:left="0"/>
               <w:rPr>
                 <w:sz w:val="20"/>
@@ -2304,7 +2306,7 @@
           </w:tcPr>
           <w:p>
             <w:pPr>
-              <w:pStyle w:val="ListParagraph"/>
+              <w:pStyle w:val="Lijstalinea"/>
               <w:ind w:left="0"/>
               <w:rPr>
                 <w:sz w:val="20"/>
@@ -2326,7 +2328,7 @@
           </w:tcPr>
           <w:p>
             <w:pPr>
-              <w:pStyle w:val="ListParagraph"/>
+              <w:pStyle w:val="Lijstalinea"/>
               <w:ind w:left="0"/>
               <w:jc w:val="center"/>
               <w:rPr>
@@ -2344,7 +2346,7 @@
           </w:tcPr>
           <w:p>
             <w:pPr>
-              <w:pStyle w:val="ListParagraph"/>
+              <w:pStyle w:val="Lijstalinea"/>
               <w:ind w:left="0"/>
               <w:rPr>
                 <w:sz w:val="20"/>
@@ -2366,7 +2368,7 @@
           </w:tcPr>
           <w:p>
             <w:pPr>
-              <w:pStyle w:val="ListParagraph"/>
+              <w:pStyle w:val="Lijstalinea"/>
               <w:ind w:left="0"/>
               <w:rPr>
                 <w:sz w:val="20"/>
@@ -2388,7 +2390,7 @@
           </w:tcPr>
           <w:p>
             <w:pPr>
-              <w:pStyle w:val="ListParagraph"/>
+              <w:pStyle w:val="Lijstalinea"/>
               <w:ind w:left="0"/>
               <w:rPr>
                 <w:sz w:val="20"/>
@@ -2410,7 +2412,7 @@
           </w:tcPr>
           <w:p>
             <w:pPr>
-              <w:pStyle w:val="ListParagraph"/>
+              <w:pStyle w:val="Lijstalinea"/>
               <w:ind w:left="0"/>
               <w:jc w:val="center"/>
               <w:rPr>
@@ -2428,7 +2430,7 @@
           </w:tcPr>
           <w:p>
             <w:pPr>
-              <w:pStyle w:val="ListParagraph"/>
+              <w:pStyle w:val="Lijstalinea"/>
               <w:ind w:left="0"/>
               <w:rPr>
                 <w:sz w:val="20"/>
@@ -2450,7 +2452,7 @@
           </w:tcPr>
           <w:p>
             <w:pPr>
-              <w:pStyle w:val="ListParagraph"/>
+              <w:pStyle w:val="Lijstalinea"/>
               <w:ind w:left="0"/>
               <w:rPr>
                 <w:sz w:val="20"/>
@@ -2472,7 +2474,7 @@
           </w:tcPr>
           <w:p>
             <w:pPr>
-              <w:pStyle w:val="ListParagraph"/>
+              <w:pStyle w:val="Lijstalinea"/>
               <w:ind w:left="0"/>
               <w:rPr>
                 <w:sz w:val="20"/>
@@ -2494,7 +2496,7 @@
           </w:tcPr>
           <w:p>
             <w:pPr>
-              <w:pStyle w:val="ListParagraph"/>
+              <w:pStyle w:val="Lijstalinea"/>
               <w:ind w:left="0"/>
               <w:jc w:val="center"/>
               <w:rPr>
@@ -2538,7 +2540,7 @@
           </w:tcPr>
           <w:p>
             <w:pPr>
-              <w:pStyle w:val="ListParagraph"/>
+              <w:pStyle w:val="Lijstalinea"/>
               <w:ind w:left="0"/>
               <w:rPr>
                 <w:sz w:val="20"/>
@@ -2561,7 +2563,7 @@
           </w:tcPr>
           <w:p>
             <w:pPr>
-              <w:pStyle w:val="ListParagraph"/>
+              <w:pStyle w:val="Lijstalinea"/>
               <w:ind w:left="0"/>
               <w:rPr>
                 <w:sz w:val="20"/>
@@ -2584,7 +2586,7 @@
           </w:tcPr>
           <w:p>
             <w:pPr>
-              <w:pStyle w:val="ListParagraph"/>
+              <w:pStyle w:val="Lijstalinea"/>
               <w:ind w:left="0"/>
               <w:rPr>
                 <w:sz w:val="20"/>
@@ -2607,7 +2609,7 @@
           </w:tcPr>
           <w:p>
             <w:pPr>
-              <w:pStyle w:val="ListParagraph"/>
+              <w:pStyle w:val="Lijstalinea"/>
               <w:ind w:left="0"/>
               <w:rPr>
                 <w:sz w:val="20"/>
@@ -2639,7 +2641,7 @@
           </w:tcPr>
           <w:p>
             <w:pPr>
-              <w:pStyle w:val="ListParagraph"/>
+              <w:pStyle w:val="Lijstalinea"/>
               <w:ind w:left="0"/>
               <w:rPr>
                 <w:sz w:val="20"/>
@@ -2661,7 +2663,7 @@
           </w:tcPr>
           <w:p>
             <w:pPr>
-              <w:pStyle w:val="ListParagraph"/>
+              <w:pStyle w:val="Lijstalinea"/>
               <w:ind w:left="0"/>
               <w:rPr>
                 <w:sz w:val="20"/>
@@ -2683,7 +2685,7 @@
           </w:tcPr>
           <w:p>
             <w:pPr>
-              <w:pStyle w:val="ListParagraph"/>
+              <w:pStyle w:val="Lijstalinea"/>
               <w:numPr>
                 <w:ilvl w:val="0"/>
                 <w:numId w:val="10"/>
@@ -2720,7 +2722,7 @@
           </w:p>
           <w:p>
             <w:pPr>
-              <w:pStyle w:val="ListParagraph"/>
+              <w:pStyle w:val="Lijstalinea"/>
               <w:numPr>
                 <w:ilvl w:val="0"/>
                 <w:numId w:val="10"/>
@@ -2740,7 +2742,7 @@
           </w:p>
           <w:p>
             <w:pPr>
-              <w:pStyle w:val="ListParagraph"/>
+              <w:pStyle w:val="Lijstalinea"/>
               <w:rPr>
                 <w:sz w:val="20"/>
                 <w:szCs w:val="20"/>
@@ -2754,7 +2756,7 @@
           </w:tcPr>
           <w:p>
             <w:pPr>
-              <w:pStyle w:val="ListParagraph"/>
+              <w:pStyle w:val="Lijstalinea"/>
               <w:ind w:left="0"/>
               <w:rPr>
                 <w:sz w:val="20"/>
@@ -2771,7 +2773,7 @@
           </w:tcPr>
           <w:p>
             <w:pPr>
-              <w:pStyle w:val="ListParagraph"/>
+              <w:pStyle w:val="Lijstalinea"/>
               <w:ind w:left="0"/>
               <w:rPr>
                 <w:sz w:val="20"/>
@@ -2793,7 +2795,7 @@
           </w:tcPr>
           <w:p>
             <w:pPr>
-              <w:pStyle w:val="ListParagraph"/>
+              <w:pStyle w:val="Lijstalinea"/>
               <w:ind w:left="0"/>
               <w:rPr>
                 <w:sz w:val="20"/>
@@ -2815,7 +2817,7 @@
           </w:tcPr>
           <w:p>
             <w:pPr>
-              <w:pStyle w:val="ListParagraph"/>
+              <w:pStyle w:val="Lijstalinea"/>
               <w:numPr>
                 <w:ilvl w:val="0"/>
                 <w:numId w:val="10"/>
@@ -2835,7 +2837,7 @@
           </w:p>
           <w:p>
             <w:pPr>
-              <w:pStyle w:val="ListParagraph"/>
+              <w:pStyle w:val="Lijstalinea"/>
               <w:rPr>
                 <w:sz w:val="20"/>
                 <w:szCs w:val="20"/>
@@ -2849,7 +2851,7 @@
           </w:tcPr>
           <w:p>
             <w:pPr>
-              <w:pStyle w:val="ListParagraph"/>
+              <w:pStyle w:val="Lijstalinea"/>
               <w:ind w:left="0"/>
               <w:rPr>
                 <w:sz w:val="20"/>
@@ -2862,13 +2864,13 @@
     </w:tbl>
     <w:p>
       <w:pPr>
-        <w:pStyle w:val="Heading1"/>
-        <w:rPr>
-          <w:b/>
-          <w:bCs/>
-        </w:rPr>
-      </w:pPr>
-      <w:bookmarkStart w:id="1" w:name="_Toc87268759"/>
+        <w:pStyle w:val="Kop1"/>
+        <w:rPr>
+          <w:b/>
+          <w:bCs/>
+        </w:rPr>
+      </w:pPr>
+      <w:bookmarkStart w:id="2" w:name="_Toc87268759"/>
       <w:r>
         <w:rPr>
           <w:noProof/>
@@ -2967,13 +2969,13 @@
         </w:rPr>
         <w:t>)</w:t>
       </w:r>
-      <w:bookmarkEnd w:id="1"/>
-    </w:p>
-    <w:p>
-      <w:pPr>
-        <w:pStyle w:val="Heading2"/>
-      </w:pPr>
-      <w:bookmarkStart w:id="2" w:name="_Toc87268760"/>
+      <w:bookmarkEnd w:id="2"/>
+    </w:p>
+    <w:p>
+      <w:pPr>
+        <w:pStyle w:val="Kop2"/>
+      </w:pPr>
+      <w:bookmarkStart w:id="3" w:name="_Toc87268760"/>
       <w:r>
         <w:t xml:space="preserve">Functionele </w:t>
       </w:r>
@@ -2983,7 +2985,7 @@
       <w:r>
         <w:t>equirements:</w:t>
       </w:r>
-      <w:bookmarkEnd w:id="2"/>
+      <w:bookmarkEnd w:id="3"/>
     </w:p>
     <w:p>
       <w:pPr>
@@ -3002,7 +3004,7 @@
     </w:p>
     <w:p>
       <w:pPr>
-        <w:pStyle w:val="ListParagraph"/>
+        <w:pStyle w:val="Lijstalinea"/>
         <w:numPr>
           <w:ilvl w:val="0"/>
           <w:numId w:val="5"/>
@@ -3020,7 +3022,7 @@
     </w:p>
     <w:p>
       <w:pPr>
-        <w:pStyle w:val="ListParagraph"/>
+        <w:pStyle w:val="Lijstalinea"/>
         <w:numPr>
           <w:ilvl w:val="0"/>
           <w:numId w:val="5"/>
@@ -3035,7 +3037,7 @@
     </w:p>
     <w:p>
       <w:pPr>
-        <w:pStyle w:val="ListParagraph"/>
+        <w:pStyle w:val="Lijstalinea"/>
         <w:shd w:val="clear" w:color="auto" w:fill="FFFFFF"/>
         <w:spacing w:after="0" w:line="240" w:lineRule="auto"/>
         <w:textAlignment w:val="baseline"/>
@@ -3058,7 +3060,7 @@
     </w:p>
     <w:p>
       <w:pPr>
-        <w:pStyle w:val="ListParagraph"/>
+        <w:pStyle w:val="Lijstalinea"/>
         <w:numPr>
           <w:ilvl w:val="0"/>
           <w:numId w:val="5"/>
@@ -3073,7 +3075,7 @@
     </w:p>
     <w:p>
       <w:pPr>
-        <w:pStyle w:val="ListParagraph"/>
+        <w:pStyle w:val="Lijstalinea"/>
         <w:numPr>
           <w:ilvl w:val="0"/>
           <w:numId w:val="5"/>
@@ -3106,7 +3108,7 @@
     </w:p>
     <w:p>
       <w:pPr>
-        <w:pStyle w:val="ListParagraph"/>
+        <w:pStyle w:val="Lijstalinea"/>
         <w:numPr>
           <w:ilvl w:val="0"/>
           <w:numId w:val="5"/>
@@ -3127,7 +3129,7 @@
     </w:p>
     <w:p>
       <w:pPr>
-        <w:pStyle w:val="ListParagraph"/>
+        <w:pStyle w:val="Lijstalinea"/>
         <w:numPr>
           <w:ilvl w:val="0"/>
           <w:numId w:val="5"/>
@@ -3145,7 +3147,7 @@
     </w:p>
     <w:p>
       <w:pPr>
-        <w:pStyle w:val="ListParagraph"/>
+        <w:pStyle w:val="Lijstalinea"/>
         <w:numPr>
           <w:ilvl w:val="0"/>
           <w:numId w:val="5"/>
@@ -3218,9 +3220,9 @@
     </w:p>
     <w:p>
       <w:pPr>
-        <w:pStyle w:val="Heading2"/>
-      </w:pPr>
-      <w:bookmarkStart w:id="3" w:name="_Toc87268761"/>
+        <w:pStyle w:val="Kop2"/>
+      </w:pPr>
+      <w:bookmarkStart w:id="4" w:name="_Toc87268761"/>
       <w:r>
         <w:lastRenderedPageBreak/>
         <w:t xml:space="preserve">Technische </w:t>
@@ -3231,7 +3233,7 @@
       <w:r>
         <w:t>equirements:</w:t>
       </w:r>
-      <w:bookmarkEnd w:id="3"/>
+      <w:bookmarkEnd w:id="4"/>
     </w:p>
     <w:p>
       <w:pPr>
@@ -3250,7 +3252,7 @@
     </w:p>
     <w:p>
       <w:pPr>
-        <w:pStyle w:val="ListParagraph"/>
+        <w:pStyle w:val="Lijstalinea"/>
         <w:numPr>
           <w:ilvl w:val="0"/>
           <w:numId w:val="5"/>
@@ -3262,7 +3264,7 @@
     </w:p>
     <w:p>
       <w:pPr>
-        <w:pStyle w:val="ListParagraph"/>
+        <w:pStyle w:val="Lijstalinea"/>
         <w:numPr>
           <w:ilvl w:val="0"/>
           <w:numId w:val="5"/>
@@ -3289,7 +3291,7 @@
     </w:p>
     <w:p>
       <w:pPr>
-        <w:pStyle w:val="ListParagraph"/>
+        <w:pStyle w:val="Lijstalinea"/>
         <w:numPr>
           <w:ilvl w:val="0"/>
           <w:numId w:val="5"/>
@@ -3310,7 +3312,7 @@
     </w:p>
     <w:p>
       <w:pPr>
-        <w:pStyle w:val="ListParagraph"/>
+        <w:pStyle w:val="Lijstalinea"/>
         <w:numPr>
           <w:ilvl w:val="0"/>
           <w:numId w:val="5"/>
@@ -3343,7 +3345,7 @@
     </w:p>
     <w:p>
       <w:pPr>
-        <w:pStyle w:val="ListParagraph"/>
+        <w:pStyle w:val="Lijstalinea"/>
         <w:numPr>
           <w:ilvl w:val="0"/>
           <w:numId w:val="5"/>
@@ -3413,9 +3415,9 @@
     </w:p>
     <w:p>
       <w:pPr>
-        <w:pStyle w:val="Heading2"/>
-      </w:pPr>
-      <w:bookmarkStart w:id="4" w:name="_Toc87268762"/>
+        <w:pStyle w:val="Kop2"/>
+      </w:pPr>
+      <w:bookmarkStart w:id="5" w:name="_Toc87268762"/>
       <w:r>
         <w:lastRenderedPageBreak/>
         <w:t xml:space="preserve">Organisatorisch </w:t>
@@ -3426,7 +3428,7 @@
       <w:r>
         <w:t>equirements:</w:t>
       </w:r>
-      <w:bookmarkEnd w:id="4"/>
+      <w:bookmarkEnd w:id="5"/>
     </w:p>
     <w:p>
       <w:pPr>
@@ -3445,7 +3447,7 @@
     </w:p>
     <w:p>
       <w:pPr>
-        <w:pStyle w:val="ListParagraph"/>
+        <w:pStyle w:val="Lijstalinea"/>
         <w:numPr>
           <w:ilvl w:val="0"/>
           <w:numId w:val="5"/>
@@ -3457,7 +3459,7 @@
     </w:p>
     <w:p>
       <w:pPr>
-        <w:pStyle w:val="ListParagraph"/>
+        <w:pStyle w:val="Lijstalinea"/>
         <w:numPr>
           <w:ilvl w:val="0"/>
           <w:numId w:val="5"/>
@@ -3484,7 +3486,7 @@
     </w:p>
     <w:p>
       <w:pPr>
-        <w:pStyle w:val="ListParagraph"/>
+        <w:pStyle w:val="Lijstalinea"/>
         <w:numPr>
           <w:ilvl w:val="0"/>
           <w:numId w:val="5"/>
@@ -3500,7 +3502,7 @@
     </w:p>
     <w:p>
       <w:pPr>
-        <w:pStyle w:val="ListParagraph"/>
+        <w:pStyle w:val="Lijstalinea"/>
         <w:numPr>
           <w:ilvl w:val="0"/>
           <w:numId w:val="5"/>
@@ -3531,7 +3533,7 @@
     </w:p>
     <w:p>
       <w:pPr>
-        <w:pStyle w:val="ListParagraph"/>
+        <w:pStyle w:val="Lijstalinea"/>
         <w:numPr>
           <w:ilvl w:val="0"/>
           <w:numId w:val="5"/>
@@ -3547,7 +3549,7 @@
     </w:p>
     <w:p>
       <w:pPr>
-        <w:pStyle w:val="ListParagraph"/>
+        <w:pStyle w:val="Lijstalinea"/>
         <w:numPr>
           <w:ilvl w:val="0"/>
           <w:numId w:val="5"/>
@@ -3635,16 +3637,16 @@
     </w:p>
     <w:p>
       <w:pPr>
-        <w:pStyle w:val="ListParagraph"/>
-        <w:rPr>
-          <w:b/>
-          <w:bCs/>
-        </w:rPr>
-      </w:pPr>
-    </w:p>
-    <w:p>
-      <w:pPr>
-        <w:pStyle w:val="ListParagraph"/>
+        <w:pStyle w:val="Lijstalinea"/>
+        <w:rPr>
+          <w:b/>
+          <w:bCs/>
+        </w:rPr>
+      </w:pPr>
+    </w:p>
+    <w:p>
+      <w:pPr>
+        <w:pStyle w:val="Lijstalinea"/>
         <w:numPr>
           <w:ilvl w:val="0"/>
           <w:numId w:val="5"/>
@@ -3668,7 +3670,7 @@
     </w:p>
     <w:p>
       <w:pPr>
-        <w:pStyle w:val="Heading1"/>
+        <w:pStyle w:val="Kop1"/>
         <w:rPr>
           <w:b/>
           <w:bCs/>
@@ -3685,7 +3687,7 @@
     </w:p>
     <w:p>
       <w:pPr>
-        <w:pStyle w:val="Heading2"/>
+        <w:pStyle w:val="Kop2"/>
       </w:pPr>
       <w:r>
         <w:t>Toelichting proce</w:t>
@@ -3800,7 +3802,7 @@
     </w:p>
     <w:p>
       <w:pPr>
-        <w:pStyle w:val="Caption"/>
+        <w:pStyle w:val="Bijschrift"/>
         <w:rPr>
           <w:b/>
           <w:bCs/>
@@ -3811,21 +3813,34 @@
       <w:r>
         <w:t xml:space="preserve">Figuur </w:t>
       </w:r>
-      <w:fldSimple w:instr=" SEQ Figuur \* ARABIC ">
-        <w:r>
-          <w:rPr>
-            <w:noProof/>
-          </w:rPr>
-          <w:t>1</w:t>
-        </w:r>
-      </w:fldSimple>
+      <w:r>
+        <w:fldChar w:fldCharType="begin"/>
+      </w:r>
+      <w:r>
+        <w:instrText xml:space="preserve"> SEQ Figuur \* ARABIC </w:instrText>
+      </w:r>
+      <w:r>
+        <w:fldChar w:fldCharType="separate"/>
+      </w:r>
+      <w:r>
+        <w:rPr>
+          <w:noProof/>
+        </w:rPr>
+        <w:t>1</w:t>
+      </w:r>
+      <w:r>
+        <w:rPr>
+          <w:noProof/>
+        </w:rPr>
+        <w:fldChar w:fldCharType="end"/>
+      </w:r>
       <w:r>
         <w:t xml:space="preserve"> Huidig ProRail Process</w:t>
       </w:r>
     </w:p>
     <w:p>
       <w:pPr>
-        <w:pStyle w:val="Heading3"/>
+        <w:pStyle w:val="Kop3"/>
       </w:pPr>
       <w:r>
         <w:t>H</w:t>
@@ -3910,26 +3925,39 @@
     <w:p/>
     <w:p>
       <w:pPr>
-        <w:pStyle w:val="Caption"/>
+        <w:pStyle w:val="Bijschrift"/>
       </w:pPr>
       <w:r>
         <w:t xml:space="preserve">Figuur </w:t>
       </w:r>
-      <w:fldSimple w:instr=" SEQ Figuur \* ARABIC ">
-        <w:r>
-          <w:rPr>
-            <w:noProof/>
-          </w:rPr>
-          <w:t>2</w:t>
-        </w:r>
-      </w:fldSimple>
+      <w:r>
+        <w:fldChar w:fldCharType="begin"/>
+      </w:r>
+      <w:r>
+        <w:instrText xml:space="preserve"> SEQ Figuur \* ARABIC </w:instrText>
+      </w:r>
+      <w:r>
+        <w:fldChar w:fldCharType="separate"/>
+      </w:r>
+      <w:r>
+        <w:rPr>
+          <w:noProof/>
+        </w:rPr>
+        <w:t>2</w:t>
+      </w:r>
+      <w:r>
+        <w:rPr>
+          <w:noProof/>
+        </w:rPr>
+        <w:fldChar w:fldCharType="end"/>
+      </w:r>
       <w:r>
         <w:t xml:space="preserve"> ProRail met RailView</w:t>
       </w:r>
     </w:p>
     <w:p>
       <w:pPr>
-        <w:pStyle w:val="Heading3"/>
+        <w:pStyle w:val="Kop3"/>
         <w:rPr>
           <w:b/>
           <w:bCs/>
@@ -3956,11 +3984,11 @@
         <w:br/>
         <w:t>Eenmaal als er een beweging op het spoor wordt gedetecteerd door de camera’s wordt er een melding gestuurd naar de controlecenter. Vanaf hier wordt er bepaald wat de risico factoor is van de melding. Als het een groot genoeg risico factoor is dan wordt er actie ondernomen en zoniet dan rijdt de trein door naar zijn bestemming.</w:t>
       </w:r>
-      <w:bookmarkStart w:id="5" w:name="_Toc87268764"/>
-    </w:p>
-    <w:p>
-      <w:pPr>
-        <w:pStyle w:val="Heading1"/>
+      <w:bookmarkStart w:id="6" w:name="_Toc87268764"/>
+    </w:p>
+    <w:p>
+      <w:pPr>
+        <w:pStyle w:val="Kop1"/>
         <w:rPr>
           <w:b/>
           <w:bCs/>
@@ -4002,21 +4030,21 @@
         </w:rPr>
         <w:t>)</w:t>
       </w:r>
-      <w:bookmarkEnd w:id="5"/>
-    </w:p>
-    <w:p>
-      <w:pPr>
-        <w:pStyle w:val="Heading2"/>
+      <w:bookmarkEnd w:id="6"/>
+    </w:p>
+    <w:p>
+      <w:pPr>
+        <w:pStyle w:val="Kop2"/>
         <w:numPr>
           <w:ilvl w:val="0"/>
           <w:numId w:val="8"/>
         </w:numPr>
       </w:pPr>
-      <w:bookmarkStart w:id="6" w:name="_Toc87268765"/>
+      <w:bookmarkStart w:id="7" w:name="_Toc87268765"/>
       <w:r>
         <w:t>Wijze van zelfdoding: voor trein</w:t>
       </w:r>
-      <w:bookmarkEnd w:id="6"/>
+      <w:bookmarkEnd w:id="7"/>
     </w:p>
     <w:p>
       <w:pPr>
@@ -4081,7 +4109,7 @@
     </w:p>
     <w:p>
       <w:pPr>
-        <w:pStyle w:val="ListParagraph"/>
+        <w:pStyle w:val="Lijstalinea"/>
         <w:numPr>
           <w:ilvl w:val="0"/>
           <w:numId w:val="9"/>
@@ -4113,16 +4141,16 @@
     </w:p>
     <w:p>
       <w:pPr>
-        <w:pStyle w:val="ListParagraph"/>
-        <w:rPr>
-          <w:b/>
-          <w:bCs/>
-        </w:rPr>
-      </w:pPr>
-    </w:p>
-    <w:p>
-      <w:pPr>
-        <w:pStyle w:val="ListParagraph"/>
+        <w:pStyle w:val="Lijstalinea"/>
+        <w:rPr>
+          <w:b/>
+          <w:bCs/>
+        </w:rPr>
+      </w:pPr>
+    </w:p>
+    <w:p>
+      <w:pPr>
+        <w:pStyle w:val="Lijstalinea"/>
         <w:numPr>
           <w:ilvl w:val="0"/>
           <w:numId w:val="9"/>
@@ -4145,20 +4173,21 @@
     </w:p>
     <w:p>
       <w:pPr>
-        <w:pStyle w:val="ListParagraph"/>
-        <w:rPr>
-          <w:b/>
-          <w:bCs/>
-        </w:rPr>
-      </w:pPr>
-    </w:p>
-    <w:p>
-      <w:pPr>
-        <w:pStyle w:val="ListParagraph"/>
+        <w:pStyle w:val="Lijstalinea"/>
+        <w:rPr>
+          <w:b/>
+          <w:bCs/>
+        </w:rPr>
+      </w:pPr>
+    </w:p>
+    <w:p>
+      <w:pPr>
+        <w:pStyle w:val="Lijstalinea"/>
         <w:numPr>
           <w:ilvl w:val="0"/>
           <w:numId w:val="9"/>
         </w:numPr>
+        <w:spacing w:line="276" w:lineRule="auto"/>
       </w:pPr>
       <w:r>
         <w:rPr>
@@ -4173,16 +4202,18 @@
     </w:p>
     <w:p>
       <w:pPr>
-        <w:pStyle w:val="ListParagraph"/>
-      </w:pPr>
-    </w:p>
-    <w:p>
-      <w:pPr>
-        <w:pStyle w:val="ListParagraph"/>
+        <w:pStyle w:val="Lijstalinea"/>
+        <w:spacing w:line="276" w:lineRule="auto"/>
+      </w:pPr>
+    </w:p>
+    <w:p>
+      <w:pPr>
+        <w:pStyle w:val="Lijstalinea"/>
         <w:numPr>
           <w:ilvl w:val="0"/>
           <w:numId w:val="9"/>
         </w:numPr>
+        <w:spacing w:line="276" w:lineRule="auto"/>
       </w:pPr>
       <w:r>
         <w:rPr>
@@ -4203,16 +4234,18 @@
     </w:p>
     <w:p>
       <w:pPr>
-        <w:pStyle w:val="ListParagraph"/>
-      </w:pPr>
-    </w:p>
-    <w:p>
-      <w:pPr>
-        <w:pStyle w:val="ListParagraph"/>
+        <w:pStyle w:val="Lijstalinea"/>
+        <w:spacing w:line="276" w:lineRule="auto"/>
+      </w:pPr>
+    </w:p>
+    <w:p>
+      <w:pPr>
+        <w:pStyle w:val="Lijstalinea"/>
         <w:numPr>
           <w:ilvl w:val="0"/>
           <w:numId w:val="9"/>
         </w:numPr>
+        <w:spacing w:line="276" w:lineRule="auto"/>
       </w:pPr>
       <w:r>
         <w:rPr>
@@ -4264,7 +4297,7 @@
     </w:p>
     <w:p>
       <w:pPr>
-        <w:pStyle w:val="ListParagraph"/>
+        <w:pStyle w:val="Lijstalinea"/>
         <w:rPr>
           <w:noProof/>
         </w:rPr>
@@ -4272,7 +4305,7 @@
     </w:p>
     <w:p>
       <w:pPr>
-        <w:pStyle w:val="ListParagraph"/>
+        <w:pStyle w:val="Lijstalinea"/>
         <w:rPr>
           <w:noProof/>
         </w:rPr>
@@ -4358,12 +4391,12 @@
     </w:p>
     <w:p>
       <w:pPr>
-        <w:pStyle w:val="ListParagraph"/>
-      </w:pPr>
-    </w:p>
-    <w:p>
-      <w:pPr>
-        <w:pStyle w:val="ListParagraph"/>
+        <w:pStyle w:val="Lijstalinea"/>
+      </w:pPr>
+    </w:p>
+    <w:p>
+      <w:pPr>
+        <w:pStyle w:val="Lijstalinea"/>
       </w:pPr>
       <w:r>
         <w:rPr>
@@ -4372,13 +4405,13 @@
         <mc:AlternateContent>
           <mc:Choice Requires="wpi">
             <w:drawing>
-              <wp:anchor distT="0" distB="0" distL="114300" distR="114300" simplePos="0" relativeHeight="251681792" behindDoc="0" locked="0" layoutInCell="1" allowOverlap="1" wp14:anchorId="22296B34" wp14:editId="194B607B">
+              <wp:anchor distT="0" distB="0" distL="114300" distR="114300" simplePos="0" relativeHeight="251681792" behindDoc="0" locked="0" layoutInCell="1" allowOverlap="1" wp14:anchorId="22296B34" wp14:editId="6A8BC508">
                 <wp:simplePos x="0" y="0"/>
                 <wp:positionH relativeFrom="column">
-                  <wp:posOffset>1500325</wp:posOffset>
+                  <wp:posOffset>1499870</wp:posOffset>
                 </wp:positionH>
                 <wp:positionV relativeFrom="paragraph">
-                  <wp:posOffset>231610</wp:posOffset>
+                  <wp:posOffset>222609</wp:posOffset>
                 </wp:positionV>
                 <wp:extent cx="704160" cy="10080"/>
                 <wp:effectExtent l="38100" t="38100" r="58420" b="66675"/>
@@ -4398,12 +4431,15 @@
                     </w14:contentPart>
                   </a:graphicData>
                 </a:graphic>
+                <wp14:sizeRelV relativeFrom="margin">
+                  <wp14:pctHeight>0</wp14:pctHeight>
+                </wp14:sizeRelV>
               </wp:anchor>
             </w:drawing>
           </mc:Choice>
           <mc:Fallback>
             <w:pict>
-              <v:shapetype w14:anchorId="0B2F5C13" id="_x0000_t75" coordsize="21600,21600" o:spt="75" o:preferrelative="t" path="m@4@5l@4@11@9@11@9@5xe" filled="f" stroked="f">
+              <v:shapetype w14:anchorId="7AEE23B6" id="_x0000_t75" coordsize="21600,21600" o:spt="75" o:preferrelative="t" path="m@4@5l@4@11@9@11@9@5xe" filled="f" stroked="f">
                 <v:stroke joinstyle="miter"/>
                 <v:formulas>
                   <v:f eqn="if lineDrawn pixelLineWidth 0"/>
@@ -4422,7 +4458,7 @@
                 <v:path o:extrusionok="f" gradientshapeok="t" o:connecttype="rect"/>
                 <o:lock v:ext="edit" aspectratio="t"/>
               </v:shapetype>
-              <v:shape id="Inkt 17" o:spid="_x0000_s1026" type="#_x0000_t75" style="position:absolute;margin-left:116.75pt;margin-top:16.85pt;width:58.3pt;height:3.65pt;z-index:251681792;visibility:visible;mso-wrap-style:square;mso-wrap-distance-left:9pt;mso-wrap-distance-top:0;mso-wrap-distance-right:9pt;mso-wrap-distance-bottom:0;mso-position-horizontal:absolute;mso-position-horizontal-relative:text;mso-position-vertical:absolute;mso-position-vertical-relative:text" o:gfxdata="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">
+              <v:shape id="Inkt 17" o:spid="_x0000_s1026" type="#_x0000_t75" style="position:absolute;margin-left:116.7pt;margin-top:16.15pt;width:58.3pt;height:3.65pt;z-index:251681792;visibility:visible;mso-wrap-style:square;mso-height-percent:0;mso-wrap-distance-left:9pt;mso-wrap-distance-top:0;mso-wrap-distance-right:9pt;mso-wrap-distance-bottom:0;mso-position-horizontal:absolute;mso-position-horizontal-relative:text;mso-position-vertical:absolute;mso-position-vertical-relative:text;mso-height-percent:0;mso-height-relative:margin" o:gfxdata="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">
                 <v:imagedata r:id="rId16" o:title=""/>
               </v:shape>
             </w:pict>
@@ -4455,6 +4491,86 @@
           <w:bCs/>
         </w:rPr>
       </w:pPr>
+      <w:r>
+        <w:rPr>
+          <w:b/>
+          <w:bCs/>
+          <w:noProof/>
+        </w:rPr>
+        <w:drawing>
+          <wp:anchor distT="0" distB="0" distL="114300" distR="114300" simplePos="0" relativeHeight="251670528" behindDoc="1" locked="0" layoutInCell="1" allowOverlap="1" wp14:anchorId="6A6DE671" wp14:editId="09DEFCC1">
+            <wp:simplePos x="0" y="0"/>
+            <wp:positionH relativeFrom="margin">
+              <wp:align>right</wp:align>
+            </wp:positionH>
+            <wp:positionV relativeFrom="paragraph">
+              <wp:posOffset>229870</wp:posOffset>
+            </wp:positionV>
+            <wp:extent cx="3208655" cy="1957070"/>
+            <wp:effectExtent l="0" t="0" r="0" b="5080"/>
+            <wp:wrapTight wrapText="bothSides">
+              <wp:wrapPolygon edited="0">
+                <wp:start x="0" y="0"/>
+                <wp:lineTo x="0" y="21446"/>
+                <wp:lineTo x="21416" y="21446"/>
+                <wp:lineTo x="21416" y="0"/>
+                <wp:lineTo x="0" y="0"/>
+              </wp:wrapPolygon>
+            </wp:wrapTight>
+            <wp:docPr id="3" name="Afbeelding 3"/>
+            <wp:cNvGraphicFramePr>
+              <a:graphicFrameLocks xmlns:a="http://schemas.openxmlformats.org/drawingml/2006/main" noChangeAspect="1"/>
+            </wp:cNvGraphicFramePr>
+            <a:graphic xmlns:a="http://schemas.openxmlformats.org/drawingml/2006/main">
+              <a:graphicData uri="http://schemas.openxmlformats.org/drawingml/2006/picture">
+                <pic:pic xmlns:pic="http://schemas.openxmlformats.org/drawingml/2006/picture">
+                  <pic:nvPicPr>
+                    <pic:cNvPr id="0" name="Picture 3"/>
+                    <pic:cNvPicPr>
+                      <a:picLocks noChangeAspect="1" noChangeArrowheads="1"/>
+                    </pic:cNvPicPr>
+                  </pic:nvPicPr>
+                  <pic:blipFill rotWithShape="1">
+                    <a:blip r:embed="rId17">
+                      <a:extLst>
+                        <a:ext uri="{28A0092B-C50C-407E-A947-70E740481C1C}">
+                          <a14:useLocalDpi xmlns:a14="http://schemas.microsoft.com/office/drawing/2010/main" val="0"/>
+                        </a:ext>
+                      </a:extLst>
+                    </a:blip>
+                    <a:srcRect l="1293" t="2510" r="2503" b="2548"/>
+                    <a:stretch/>
+                  </pic:blipFill>
+                  <pic:spPr bwMode="auto">
+                    <a:xfrm>
+                      <a:off x="0" y="0"/>
+                      <a:ext cx="3208655" cy="1957070"/>
+                    </a:xfrm>
+                    <a:prstGeom prst="rect">
+                      <a:avLst/>
+                    </a:prstGeom>
+                    <a:noFill/>
+                    <a:ln>
+                      <a:noFill/>
+                    </a:ln>
+                    <a:extLst>
+                      <a:ext uri="{53640926-AAD7-44D8-BBD7-CCE9431645EC}">
+                        <a14:shadowObscured xmlns:a14="http://schemas.microsoft.com/office/drawing/2010/main"/>
+                      </a:ext>
+                    </a:extLst>
+                  </pic:spPr>
+                </pic:pic>
+              </a:graphicData>
+            </a:graphic>
+            <wp14:sizeRelH relativeFrom="margin">
+              <wp14:pctWidth>0</wp14:pctWidth>
+            </wp14:sizeRelH>
+            <wp14:sizeRelV relativeFrom="margin">
+              <wp14:pctHeight>0</wp14:pctHeight>
+            </wp14:sizeRelV>
+          </wp:anchor>
+        </w:drawing>
+      </w:r>
       <w:r>
         <w:rPr>
           <w:noProof/>
@@ -4477,7 +4593,7 @@
                 <wp:cNvGraphicFramePr/>
                 <a:graphic xmlns:a="http://schemas.openxmlformats.org/drawingml/2006/main">
                   <a:graphicData uri="http://schemas.microsoft.com/office/word/2010/wordprocessingInk">
-                    <w14:contentPart bwMode="auto" r:id="rId17">
+                    <w14:contentPart bwMode="auto" r:id="rId18">
                       <w14:nvContentPartPr>
                         <w14:cNvContentPartPr/>
                       </w14:nvContentPartPr>
@@ -4494,7 +4610,7 @@
           <mc:Fallback>
             <w:pict>
               <v:shape w14:anchorId="5F44E42F" id="Inkt 19" o:spid="_x0000_s1026" type="#_x0000_t75" style="position:absolute;margin-left:314.65pt;margin-top:60.3pt;width:62.15pt;height:16.4pt;z-index:251682816;visibility:visible;mso-wrap-style:square;mso-wrap-distance-left:9pt;mso-wrap-distance-top:0;mso-wrap-distance-right:9pt;mso-wrap-distance-bottom:0;mso-position-horizontal:absolute;mso-position-horizontal-relative:text;mso-position-vertical:absolute;mso-position-vertical-relative:text" o:gfxdata="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">
-                <v:imagedata r:id="rId18" o:title=""/>
+                <v:imagedata r:id="rId19" o:title=""/>
               </v:shape>
             </w:pict>
           </mc:Fallback>
@@ -4551,7 +4667,7 @@
                         <w:txbxContent>
                           <w:p>
                             <w:pPr>
-                              <w:pStyle w:val="Caption"/>
+                              <w:pStyle w:val="Bijschrift"/>
                               <w:rPr>
                                 <w:noProof/>
                               </w:rPr>
@@ -4588,7 +4704,7 @@
                   <w:txbxContent>
                     <w:p>
                       <w:pPr>
-                        <w:pStyle w:val="Caption"/>
+                        <w:pStyle w:val="Bijschrift"/>
                         <w:rPr>
                           <w:noProof/>
                         </w:rPr>
@@ -4612,7 +4728,7 @@
         <mc:AlternateContent>
           <mc:Choice Requires="wps">
             <w:drawing>
-              <wp:anchor distT="0" distB="0" distL="114300" distR="114300" simplePos="0" relativeHeight="251674624" behindDoc="1" locked="0" layoutInCell="1" allowOverlap="1" wp14:anchorId="6BF5F318" wp14:editId="6B639E62">
+              <wp:anchor distT="0" distB="0" distL="114300" distR="114300" simplePos="0" relativeHeight="251674624" behindDoc="1" locked="0" layoutInCell="1" allowOverlap="1" wp14:anchorId="6BF5F318" wp14:editId="53B7F382">
                 <wp:simplePos x="0" y="0"/>
                 <wp:positionH relativeFrom="margin">
                   <wp:posOffset>2765820</wp:posOffset>
@@ -4656,7 +4772,7 @@
                         <w:txbxContent>
                           <w:p>
                             <w:pPr>
-                              <w:pStyle w:val="Caption"/>
+                              <w:pStyle w:val="Bijschrift"/>
                               <w:rPr>
                                 <w:noProof/>
                               </w:rPr>
@@ -4692,7 +4808,7 @@
                   <w:txbxContent>
                     <w:p>
                       <w:pPr>
-                        <w:pStyle w:val="Caption"/>
+                        <w:pStyle w:val="Bijschrift"/>
                         <w:rPr>
                           <w:noProof/>
                         </w:rPr>
@@ -4716,93 +4832,13 @@
         <w:rPr>
           <w:b/>
           <w:bCs/>
-          <w:noProof/>
-        </w:rPr>
-        <w:drawing>
-          <wp:anchor distT="0" distB="0" distL="114300" distR="114300" simplePos="0" relativeHeight="251670528" behindDoc="1" locked="0" layoutInCell="1" allowOverlap="1" wp14:anchorId="6A6DE671" wp14:editId="73D5AA2D">
-            <wp:simplePos x="0" y="0"/>
-            <wp:positionH relativeFrom="margin">
-              <wp:align>right</wp:align>
-            </wp:positionH>
-            <wp:positionV relativeFrom="paragraph">
-              <wp:posOffset>222562</wp:posOffset>
-            </wp:positionV>
-            <wp:extent cx="3208655" cy="1957070"/>
-            <wp:effectExtent l="0" t="0" r="0" b="5080"/>
-            <wp:wrapTight wrapText="bothSides">
-              <wp:wrapPolygon edited="0">
-                <wp:start x="0" y="0"/>
-                <wp:lineTo x="0" y="21446"/>
-                <wp:lineTo x="21416" y="21446"/>
-                <wp:lineTo x="21416" y="0"/>
-                <wp:lineTo x="0" y="0"/>
-              </wp:wrapPolygon>
-            </wp:wrapTight>
-            <wp:docPr id="3" name="Afbeelding 3"/>
-            <wp:cNvGraphicFramePr>
-              <a:graphicFrameLocks xmlns:a="http://schemas.openxmlformats.org/drawingml/2006/main" noChangeAspect="1"/>
-            </wp:cNvGraphicFramePr>
-            <a:graphic xmlns:a="http://schemas.openxmlformats.org/drawingml/2006/main">
-              <a:graphicData uri="http://schemas.openxmlformats.org/drawingml/2006/picture">
-                <pic:pic xmlns:pic="http://schemas.openxmlformats.org/drawingml/2006/picture">
-                  <pic:nvPicPr>
-                    <pic:cNvPr id="0" name="Picture 3"/>
-                    <pic:cNvPicPr>
-                      <a:picLocks noChangeAspect="1" noChangeArrowheads="1"/>
-                    </pic:cNvPicPr>
-                  </pic:nvPicPr>
-                  <pic:blipFill rotWithShape="1">
-                    <a:blip r:embed="rId19">
-                      <a:extLst>
-                        <a:ext uri="{28A0092B-C50C-407E-A947-70E740481C1C}">
-                          <a14:useLocalDpi xmlns:a14="http://schemas.microsoft.com/office/drawing/2010/main" val="0"/>
-                        </a:ext>
-                      </a:extLst>
-                    </a:blip>
-                    <a:srcRect l="1293" t="2510" r="2503" b="2548"/>
-                    <a:stretch/>
-                  </pic:blipFill>
-                  <pic:spPr bwMode="auto">
-                    <a:xfrm>
-                      <a:off x="0" y="0"/>
-                      <a:ext cx="3208655" cy="1957070"/>
-                    </a:xfrm>
-                    <a:prstGeom prst="rect">
-                      <a:avLst/>
-                    </a:prstGeom>
-                    <a:noFill/>
-                    <a:ln>
-                      <a:noFill/>
-                    </a:ln>
-                    <a:extLst>
-                      <a:ext uri="{53640926-AAD7-44D8-BBD7-CCE9431645EC}">
-                        <a14:shadowObscured xmlns:a14="http://schemas.microsoft.com/office/drawing/2010/main"/>
-                      </a:ext>
-                    </a:extLst>
-                  </pic:spPr>
-                </pic:pic>
-              </a:graphicData>
-            </a:graphic>
-            <wp14:sizeRelH relativeFrom="margin">
-              <wp14:pctWidth>0</wp14:pctWidth>
-            </wp14:sizeRelH>
-            <wp14:sizeRelV relativeFrom="margin">
-              <wp14:pctHeight>0</wp14:pctHeight>
-            </wp14:sizeRelV>
-          </wp:anchor>
-        </w:drawing>
-      </w:r>
-      <w:r>
-        <w:rPr>
-          <w:b/>
-          <w:bCs/>
         </w:rPr>
         <w:br w:type="page"/>
       </w:r>
     </w:p>
     <w:p>
       <w:pPr>
-        <w:pStyle w:val="Heading2"/>
+        <w:pStyle w:val="Kop2"/>
         <w:numPr>
           <w:ilvl w:val="0"/>
           <w:numId w:val="8"/>
@@ -4812,12 +4848,15 @@
           <w:bCs/>
         </w:rPr>
       </w:pPr>
-      <w:bookmarkStart w:id="7" w:name="_Toc87268766"/>
+      <w:bookmarkStart w:id="8" w:name="_Toc87268766"/>
       <w:r>
         <w:lastRenderedPageBreak/>
-        <w:t>Het voorkomen van trauma voor machinisten</w:t>
-      </w:r>
-      <w:bookmarkEnd w:id="7"/>
+        <w:t>Het voorkomen</w:t>
+      </w:r>
+      <w:r>
+        <w:t xml:space="preserve"> van trauma voor machinisten</w:t>
+      </w:r>
+      <w:bookmarkEnd w:id="8"/>
     </w:p>
     <w:p>
       <w:pPr>
@@ -4836,7 +4875,7 @@
     </w:p>
     <w:p>
       <w:r>
-        <w:t>Minder trauma voor de machinisten</w:t>
+        <w:t>Het voorkomen van spoor suïcides zodat het aantal trauma’s voor machinisten verminderd wordt.</w:t>
       </w:r>
     </w:p>
     <w:p>
@@ -4856,131 +4895,255 @@
     </w:p>
     <w:p>
       <w:r>
-        <w:t>Het verminderen van aantal trauma’s van de machinisten met 15%</w:t>
+        <w:t>Aantal trauma’s voor machinisten verminderen met 15%</w:t>
+      </w:r>
+    </w:p>
+    <w:p>
+      <w:pPr>
+        <w:rPr>
+          <w:b/>
+          <w:bCs/>
+        </w:rPr>
+      </w:pPr>
+      <w:r>
+        <w:rPr>
+          <w:b/>
+          <w:bCs/>
+        </w:rPr>
+        <w:t>SMART:</w:t>
+      </w:r>
+    </w:p>
+    <w:p>
+      <w:pPr>
+        <w:pStyle w:val="Lijstalinea"/>
+        <w:numPr>
+          <w:ilvl w:val="0"/>
+          <w:numId w:val="10"/>
+        </w:numPr>
+        <w:spacing w:line="240" w:lineRule="auto"/>
+        <w:rPr>
+          <w:b/>
+          <w:bCs/>
+        </w:rPr>
+      </w:pPr>
+      <w:r>
+        <w:rPr>
+          <w:b/>
+          <w:bCs/>
+        </w:rPr>
+        <w:t xml:space="preserve">S: </w:t>
+      </w:r>
+      <w:r>
+        <w:t>H</w:t>
+      </w:r>
+      <w:r>
+        <w:t>et verminderen van het aantal trauma’s voor machinisten</w:t>
+      </w:r>
+    </w:p>
+    <w:p>
+      <w:pPr>
+        <w:pStyle w:val="Lijstalinea"/>
+        <w:spacing w:line="240" w:lineRule="auto"/>
+        <w:rPr>
+          <w:b/>
+          <w:bCs/>
+        </w:rPr>
+      </w:pPr>
+    </w:p>
+    <w:p>
+      <w:pPr>
+        <w:pStyle w:val="Lijstalinea"/>
+        <w:numPr>
+          <w:ilvl w:val="0"/>
+          <w:numId w:val="10"/>
+        </w:numPr>
+        <w:spacing w:line="240" w:lineRule="auto"/>
+        <w:rPr>
+          <w:b/>
+          <w:bCs/>
+        </w:rPr>
+      </w:pPr>
+      <w:r>
+        <w:rPr>
+          <w:b/>
+          <w:bCs/>
+        </w:rPr>
+        <w:t xml:space="preserve">M: </w:t>
+      </w:r>
+      <w:r>
+        <w:t>Het doel is bereikt als het aantal trauma</w:t>
+      </w:r>
+      <w:r>
+        <w:t>’</w:t>
+      </w:r>
+      <w:r>
+        <w:t xml:space="preserve">s </w:t>
+      </w:r>
+      <w:r>
+        <w:t>voor machinisten is</w:t>
+      </w:r>
+      <w:r>
+        <w:t xml:space="preserve"> verminderd </w:t>
+      </w:r>
+      <w:r>
+        <w:t>met 15%</w:t>
+      </w:r>
+    </w:p>
+    <w:p>
+      <w:pPr>
+        <w:pStyle w:val="Lijstalinea"/>
+        <w:spacing w:line="240" w:lineRule="auto"/>
+        <w:rPr>
+          <w:b/>
+          <w:bCs/>
+        </w:rPr>
+      </w:pPr>
+    </w:p>
+    <w:p>
+      <w:pPr>
+        <w:pStyle w:val="Lijstalinea"/>
+        <w:numPr>
+          <w:ilvl w:val="0"/>
+          <w:numId w:val="10"/>
+        </w:numPr>
+        <w:spacing w:line="240" w:lineRule="auto"/>
+        <w:rPr>
+          <w:b/>
+          <w:bCs/>
+        </w:rPr>
+      </w:pPr>
+      <w:r>
+        <w:rPr>
+          <w:b/>
+          <w:bCs/>
+        </w:rPr>
+        <w:t xml:space="preserve">A: </w:t>
+      </w:r>
+      <w:r>
+        <w:t xml:space="preserve">Het is een realistisch voorstel, omdat er jaarlijks een </w:t>
+      </w:r>
+      <w:r>
+        <w:t>hoge aantal spoor suïcides zijn, hebben ook veel machinisten een trauma gekregen daardoor. dat willen wij verlagen met behulp van ons systeem (</w:t>
+      </w:r>
+      <w:proofErr w:type="spellStart"/>
+      <w:r>
+        <w:t>RailView</w:t>
+      </w:r>
+      <w:proofErr w:type="spellEnd"/>
+      <w:r>
+        <w:t>).</w:t>
+      </w:r>
+      <w:r>
+        <w:t xml:space="preserve"> Voor die redenen is dit KPI acceptabel voor ons doelgroep.</w:t>
+      </w:r>
+    </w:p>
+    <w:p>
+      <w:pPr>
+        <w:pStyle w:val="Lijstalinea"/>
+        <w:spacing w:line="240" w:lineRule="auto"/>
+        <w:rPr>
+          <w:b/>
+          <w:bCs/>
+        </w:rPr>
+      </w:pPr>
+    </w:p>
+    <w:p>
+      <w:pPr>
+        <w:pStyle w:val="Lijstalinea"/>
+        <w:numPr>
+          <w:ilvl w:val="0"/>
+          <w:numId w:val="10"/>
+        </w:numPr>
+        <w:spacing w:line="240" w:lineRule="auto"/>
+        <w:rPr>
+          <w:b/>
+          <w:bCs/>
+        </w:rPr>
+      </w:pPr>
+      <w:r>
+        <w:rPr>
+          <w:b/>
+          <w:bCs/>
+        </w:rPr>
+        <w:t xml:space="preserve">R: </w:t>
+      </w:r>
+      <w:r>
+        <w:t>De implementatie van ons systeem hangt af van de goedkeuringen en budget. Als wij ons systeem kunnen uitbreiden dan is het doel zeker haalbaar.</w:t>
+      </w:r>
+    </w:p>
+    <w:p>
+      <w:pPr>
+        <w:pStyle w:val="Lijstalinea"/>
+        <w:spacing w:line="240" w:lineRule="auto"/>
+        <w:rPr>
+          <w:b/>
+          <w:bCs/>
+        </w:rPr>
+      </w:pPr>
+    </w:p>
+    <w:p>
+      <w:pPr>
+        <w:pStyle w:val="Lijstalinea"/>
+        <w:numPr>
+          <w:ilvl w:val="0"/>
+          <w:numId w:val="10"/>
+        </w:numPr>
+        <w:spacing w:line="240" w:lineRule="auto"/>
+        <w:rPr>
+          <w:b/>
+          <w:bCs/>
+        </w:rPr>
+      </w:pPr>
+      <w:r>
+        <w:rPr>
+          <w:b/>
+          <w:bCs/>
+        </w:rPr>
+        <w:t xml:space="preserve">T: </w:t>
+      </w:r>
+      <w:r>
+        <w:t>Het doel moet binnen 5 jaar bereikt worden</w:t>
       </w:r>
     </w:p>
     <w:p>
       <w:pPr>
         <w:spacing w:after="0"/>
-        <w:ind w:firstLine="708"/>
-        <w:rPr>
-          <w:b/>
-          <w:bCs/>
-        </w:rPr>
-      </w:pPr>
-      <w:r>
-        <w:rPr>
-          <w:b/>
-          <w:bCs/>
-        </w:rPr>
-        <w:t xml:space="preserve">S: </w:t>
-      </w:r>
-      <w:r>
-        <w:t>Het doel is het verminderen van het aantal trauma’s voor machinisten</w:t>
+      </w:pPr>
+      <w:r>
+        <w:rPr>
+          <w:b/>
+          <w:bCs/>
+        </w:rPr>
+        <w:t>Aantal machinisten</w:t>
+      </w:r>
+      <w:r>
+        <w:rPr>
+          <w:b/>
+          <w:bCs/>
+        </w:rPr>
+        <w:t>:</w:t>
+      </w:r>
+      <w:r>
+        <w:rPr>
+          <w:b/>
+          <w:bCs/>
+        </w:rPr>
+        <w:t xml:space="preserve"> </w:t>
+      </w:r>
+      <w:r>
+        <w:t>3000</w:t>
       </w:r>
     </w:p>
     <w:p>
       <w:pPr>
         <w:spacing w:after="0"/>
-        <w:ind w:firstLine="708"/>
-      </w:pPr>
-      <w:r>
-        <w:rPr>
-          <w:b/>
-          <w:bCs/>
-        </w:rPr>
-        <w:t xml:space="preserve">M: </w:t>
-      </w:r>
-      <w:r>
-        <w:t xml:space="preserve">Het doel is bereikt als het aantal trauma’s is verminderd </w:t>
-      </w:r>
-      <w:r>
-        <w:t>met 15%</w:t>
-      </w:r>
-    </w:p>
-    <w:p>
-      <w:pPr>
-        <w:pStyle w:val="ListParagraph"/>
-        <w:spacing w:after="0"/>
-        <w:rPr>
-          <w:b/>
-          <w:bCs/>
-        </w:rPr>
-      </w:pPr>
-      <w:r>
-        <w:rPr>
-          <w:b/>
-          <w:bCs/>
-        </w:rPr>
-        <w:t xml:space="preserve">A: </w:t>
-      </w:r>
-      <w:r>
-        <w:rPr>
-          <w:b/>
-          <w:bCs/>
-        </w:rPr>
-        <w:t>-</w:t>
-      </w:r>
-    </w:p>
-    <w:p>
-      <w:pPr>
-        <w:pStyle w:val="ListParagraph"/>
-        <w:spacing w:after="0"/>
-        <w:rPr>
-          <w:b/>
-          <w:bCs/>
-        </w:rPr>
-      </w:pPr>
-      <w:r>
-        <w:rPr>
-          <w:b/>
-          <w:bCs/>
-        </w:rPr>
-        <w:t xml:space="preserve">R: </w:t>
-      </w:r>
-      <w:r>
-        <w:t>Het doel is haalbaar en is te meten met de data die wij onderzocht hebben</w:t>
-      </w:r>
-    </w:p>
-    <w:p>
-      <w:pPr>
-        <w:pStyle w:val="ListParagraph"/>
-        <w:spacing w:after="0"/>
-        <w:rPr>
-          <w:b/>
-          <w:bCs/>
-        </w:rPr>
-      </w:pPr>
-      <w:r>
-        <w:rPr>
-          <w:b/>
-          <w:bCs/>
-        </w:rPr>
-        <w:t xml:space="preserve">T: </w:t>
-      </w:r>
-      <w:r>
-        <w:t>Het doel (15% minder trauma) moet binnen 5 jaar (2026) bereikt worden</w:t>
-      </w:r>
-    </w:p>
-    <w:p>
-      <w:pPr>
-        <w:pStyle w:val="ListParagraph"/>
-        <w:rPr>
-          <w:b/>
-          <w:bCs/>
-        </w:rPr>
-      </w:pPr>
-    </w:p>
-    <w:p>
-      <w:pPr>
-        <w:pStyle w:val="ListParagraph"/>
-      </w:pPr>
-      <w:r>
-        <w:rPr>
-          <w:b/>
-          <w:bCs/>
-        </w:rPr>
-        <w:t>Aantal machinisten</w:t>
+      </w:pPr>
+      <w:r>
+        <w:rPr>
+          <w:b/>
+          <w:bCs/>
+        </w:rPr>
+        <w:t>Reden voor trauma</w:t>
       </w:r>
       <w:r>
         <w:rPr>
@@ -4990,31 +5153,10 @@
         <w:t>:</w:t>
       </w:r>
       <w:r>
-        <w:t xml:space="preserve"> </w:t>
-      </w:r>
-      <w:r>
-        <w:t>3000</w:t>
-      </w:r>
-    </w:p>
-    <w:p>
-      <w:pPr>
-        <w:pStyle w:val="ListParagraph"/>
-      </w:pPr>
-      <w:r>
-        <w:rPr>
-          <w:b/>
-          <w:bCs/>
-        </w:rPr>
-        <w:t>Reden voor trauma</w:t>
-      </w:r>
-      <w:r>
-        <w:rPr>
-          <w:b/>
-          <w:bCs/>
-        </w:rPr>
-        <w:t>:</w:t>
-      </w:r>
-      <w:r>
+        <w:rPr>
+          <w:b/>
+          <w:bCs/>
+        </w:rPr>
         <w:t xml:space="preserve"> </w:t>
       </w:r>
       <w:r>
@@ -5038,22 +5180,23 @@
         <mc:AlternateContent>
           <mc:Choice Requires="wps">
             <w:drawing>
-              <wp:anchor distT="0" distB="0" distL="114300" distR="114300" simplePos="0" relativeHeight="251680768" behindDoc="1" locked="0" layoutInCell="1" allowOverlap="1" wp14:anchorId="4832B73E" wp14:editId="2555C7AE">
+              <wp:anchor distT="0" distB="0" distL="114300" distR="114300" simplePos="0" relativeHeight="251686912" behindDoc="1" locked="0" layoutInCell="1" allowOverlap="1" wp14:anchorId="4832B73E" wp14:editId="47DF893B">
                 <wp:simplePos x="0" y="0"/>
-                <wp:positionH relativeFrom="column">
-                  <wp:posOffset>1522095</wp:posOffset>
+                <wp:positionH relativeFrom="margin">
+                  <wp:align>right</wp:align>
                 </wp:positionH>
                 <wp:positionV relativeFrom="paragraph">
-                  <wp:posOffset>5688965</wp:posOffset>
+                  <wp:posOffset>4072668</wp:posOffset>
                 </wp:positionV>
-                <wp:extent cx="4238625" cy="635"/>
-                <wp:effectExtent l="0" t="0" r="0" b="0"/>
+                <wp:extent cx="3345180" cy="424815"/>
+                <wp:effectExtent l="0" t="0" r="7620" b="0"/>
                 <wp:wrapTight wrapText="bothSides">
                   <wp:wrapPolygon edited="0">
                     <wp:start x="0" y="0"/>
-                    <wp:lineTo x="0" y="21600"/>
-                    <wp:lineTo x="21600" y="21600"/>
-                    <wp:lineTo x="21600" y="0"/>
+                    <wp:lineTo x="0" y="20341"/>
+                    <wp:lineTo x="21526" y="20341"/>
+                    <wp:lineTo x="21526" y="0"/>
+                    <wp:lineTo x="0" y="0"/>
                   </wp:wrapPolygon>
                 </wp:wrapTight>
                 <wp:docPr id="16" name="Tekstvak 16"/>
@@ -5065,7 +5208,7 @@
                       <wps:spPr>
                         <a:xfrm>
                           <a:off x="0" y="0"/>
-                          <a:ext cx="4238625" cy="635"/>
+                          <a:ext cx="3345180" cy="424815"/>
                         </a:xfrm>
                         <a:prstGeom prst="rect">
                           <a:avLst/>
@@ -5081,7 +5224,7 @@
                         <w:txbxContent>
                           <w:p>
                             <w:pPr>
-                              <w:pStyle w:val="Caption"/>
+                              <w:pStyle w:val="Bijschrift"/>
                               <w:rPr>
                                 <w:noProof/>
                               </w:rPr>
@@ -5096,22 +5239,28 @@
                         <a:prstTxWarp prst="textNoShape">
                           <a:avLst/>
                         </a:prstTxWarp>
-                        <a:spAutoFit/>
+                        <a:noAutofit/>
                       </wps:bodyPr>
                     </wps:wsp>
                   </a:graphicData>
                 </a:graphic>
+                <wp14:sizeRelH relativeFrom="margin">
+                  <wp14:pctWidth>0</wp14:pctWidth>
+                </wp14:sizeRelH>
+                <wp14:sizeRelV relativeFrom="margin">
+                  <wp14:pctHeight>0</wp14:pctHeight>
+                </wp14:sizeRelV>
               </wp:anchor>
             </w:drawing>
           </mc:Choice>
           <mc:Fallback>
             <w:pict>
-              <v:shape w14:anchorId="4832B73E" id="Tekstvak 16" o:spid="_x0000_s1028" type="#_x0000_t202" style="position:absolute;margin-left:119.85pt;margin-top:447.95pt;width:333.75pt;height:.05pt;z-index:-251635712;visibility:visible;mso-wrap-style:square;mso-wrap-distance-left:9pt;mso-wrap-distance-top:0;mso-wrap-distance-right:9pt;mso-wrap-distance-bottom:0;mso-position-horizontal:absolute;mso-position-horizontal-relative:text;mso-position-vertical:absolute;mso-position-vertical-relative:text;v-text-anchor:top" o:gfxdata="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" stroked="f">
-                <v:textbox style="mso-fit-shape-to-text:t" inset="0,0,0,0">
+              <v:shape w14:anchorId="4832B73E" id="Tekstvak 16" o:spid="_x0000_s1028" type="#_x0000_t202" style="position:absolute;margin-left:212.2pt;margin-top:320.7pt;width:263.4pt;height:33.45pt;z-index:-251629568;visibility:visible;mso-wrap-style:square;mso-width-percent:0;mso-height-percent:0;mso-wrap-distance-left:9pt;mso-wrap-distance-top:0;mso-wrap-distance-right:9pt;mso-wrap-distance-bottom:0;mso-position-horizontal:right;mso-position-horizontal-relative:margin;mso-position-vertical:absolute;mso-position-vertical-relative:text;mso-width-percent:0;mso-height-percent:0;mso-width-relative:margin;mso-height-relative:margin;v-text-anchor:top" o:gfxdata="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" stroked="f">
+                <v:textbox inset="0,0,0,0">
                   <w:txbxContent>
                     <w:p>
                       <w:pPr>
-                        <w:pStyle w:val="Caption"/>
+                        <w:pStyle w:val="Bijschrift"/>
                         <w:rPr>
                           <w:noProof/>
                         </w:rPr>
@@ -5122,7 +5271,7 @@
                     </w:p>
                   </w:txbxContent>
                 </v:textbox>
-                <w10:wrap type="tight"/>
+                <w10:wrap type="tight" anchorx="margin"/>
               </v:shape>
             </w:pict>
           </mc:Fallback>
@@ -5133,22 +5282,22 @@
           <w:noProof/>
         </w:rPr>
         <w:drawing>
-          <wp:anchor distT="0" distB="0" distL="114300" distR="114300" simplePos="0" relativeHeight="251676672" behindDoc="1" locked="0" layoutInCell="1" allowOverlap="1" wp14:anchorId="64839462" wp14:editId="1F8D80F4">
+          <wp:anchor distT="0" distB="0" distL="114300" distR="114300" simplePos="0" relativeHeight="251685888" behindDoc="1" locked="0" layoutInCell="1" allowOverlap="1" wp14:anchorId="64839462" wp14:editId="2DAABB2B">
             <wp:simplePos x="0" y="0"/>
             <wp:positionH relativeFrom="margin">
-              <wp:align>right</wp:align>
+              <wp:posOffset>2013261</wp:posOffset>
             </wp:positionH>
             <wp:positionV relativeFrom="paragraph">
-              <wp:posOffset>3129280</wp:posOffset>
+              <wp:posOffset>2028131</wp:posOffset>
             </wp:positionV>
-            <wp:extent cx="4238626" cy="2618714"/>
+            <wp:extent cx="3834130" cy="2367915"/>
             <wp:effectExtent l="0" t="0" r="0" b="0"/>
             <wp:wrapTight wrapText="bothSides">
               <wp:wrapPolygon edited="0">
                 <wp:start x="0" y="0"/>
-                <wp:lineTo x="0" y="21375"/>
-                <wp:lineTo x="21454" y="21375"/>
-                <wp:lineTo x="21454" y="0"/>
+                <wp:lineTo x="0" y="21374"/>
+                <wp:lineTo x="21464" y="21374"/>
+                <wp:lineTo x="21464" y="0"/>
                 <wp:lineTo x="0" y="0"/>
               </wp:wrapPolygon>
             </wp:wrapTight>
@@ -5181,7 +5330,7 @@
                   <pic:spPr bwMode="auto">
                     <a:xfrm>
                       <a:off x="0" y="0"/>
-                      <a:ext cx="4238626" cy="2618714"/>
+                      <a:ext cx="3834130" cy="2367915"/>
                     </a:xfrm>
                     <a:prstGeom prst="rect">
                       <a:avLst/>
@@ -5194,6 +5343,12 @@
                 </pic:pic>
               </a:graphicData>
             </a:graphic>
+            <wp14:sizeRelH relativeFrom="margin">
+              <wp14:pctWidth>0</wp14:pctWidth>
+            </wp14:sizeRelH>
+            <wp14:sizeRelV relativeFrom="margin">
+              <wp14:pctHeight>0</wp14:pctHeight>
+            </wp14:sizeRelV>
           </wp:anchor>
         </w:drawing>
       </w:r>
@@ -5201,138 +5356,23 @@
         <w:rPr>
           <w:noProof/>
         </w:rPr>
-        <mc:AlternateContent>
-          <mc:Choice Requires="wps">
-            <w:drawing>
-              <wp:anchor distT="0" distB="0" distL="114300" distR="114300" simplePos="0" relativeHeight="251678720" behindDoc="1" locked="0" layoutInCell="1" allowOverlap="1" wp14:anchorId="26DC5F03" wp14:editId="70EE912F">
-                <wp:simplePos x="0" y="0"/>
-                <wp:positionH relativeFrom="column">
-                  <wp:posOffset>0</wp:posOffset>
-                </wp:positionH>
-                <wp:positionV relativeFrom="paragraph">
-                  <wp:posOffset>2756535</wp:posOffset>
-                </wp:positionV>
-                <wp:extent cx="4200525" cy="635"/>
-                <wp:effectExtent l="0" t="0" r="0" b="0"/>
-                <wp:wrapTight wrapText="bothSides">
-                  <wp:wrapPolygon edited="0">
-                    <wp:start x="0" y="0"/>
-                    <wp:lineTo x="0" y="21600"/>
-                    <wp:lineTo x="21600" y="21600"/>
-                    <wp:lineTo x="21600" y="0"/>
-                  </wp:wrapPolygon>
-                </wp:wrapTight>
-                <wp:docPr id="15" name="Tekstvak 15"/>
-                <wp:cNvGraphicFramePr/>
-                <a:graphic xmlns:a="http://schemas.openxmlformats.org/drawingml/2006/main">
-                  <a:graphicData uri="http://schemas.microsoft.com/office/word/2010/wordprocessingShape">
-                    <wps:wsp>
-                      <wps:cNvSpPr txBox="1"/>
-                      <wps:spPr>
-                        <a:xfrm>
-                          <a:off x="0" y="0"/>
-                          <a:ext cx="4200525" cy="635"/>
-                        </a:xfrm>
-                        <a:prstGeom prst="rect">
-                          <a:avLst/>
-                        </a:prstGeom>
-                        <a:solidFill>
-                          <a:prstClr val="white"/>
-                        </a:solidFill>
-                        <a:ln>
-                          <a:noFill/>
-                        </a:ln>
-                      </wps:spPr>
-                      <wps:txbx>
-                        <w:txbxContent>
-                          <w:p>
-                            <w:pPr>
-                              <w:pStyle w:val="Caption"/>
-                              <w:rPr>
-                                <w:noProof/>
-                              </w:rPr>
-                            </w:pPr>
-                            <w:r>
-                              <w:t>In deze grafiek zie je het totaal aantal verwachte</w:t>
-                            </w:r>
-                            <w:r>
-                              <w:t xml:space="preserve"> suïcides</w:t>
-                            </w:r>
-                            <w:r>
-                              <w:t xml:space="preserve"> en hoeveel daarvan </w:t>
-                            </w:r>
-                            <w:r>
-                              <w:t>spoor suïcides zijn. 2006-2026</w:t>
-                            </w:r>
-                          </w:p>
-                        </w:txbxContent>
-                      </wps:txbx>
-                      <wps:bodyPr rot="0" spcFirstLastPara="0" vertOverflow="overflow" horzOverflow="overflow" vert="horz" wrap="square" lIns="0" tIns="0" rIns="0" bIns="0" numCol="1" spcCol="0" rtlCol="0" fromWordArt="0" anchor="t" anchorCtr="0" forceAA="0" compatLnSpc="1">
-                        <a:prstTxWarp prst="textNoShape">
-                          <a:avLst/>
-                        </a:prstTxWarp>
-                        <a:spAutoFit/>
-                      </wps:bodyPr>
-                    </wps:wsp>
-                  </a:graphicData>
-                </a:graphic>
-              </wp:anchor>
-            </w:drawing>
-          </mc:Choice>
-          <mc:Fallback>
-            <w:pict>
-              <v:shape w14:anchorId="26DC5F03" id="Tekstvak 15" o:spid="_x0000_s1029" type="#_x0000_t202" style="position:absolute;margin-left:0;margin-top:217.05pt;width:330.75pt;height:.05pt;z-index:-251637760;visibility:visible;mso-wrap-style:square;mso-wrap-distance-left:9pt;mso-wrap-distance-top:0;mso-wrap-distance-right:9pt;mso-wrap-distance-bottom:0;mso-position-horizontal:absolute;mso-position-horizontal-relative:text;mso-position-vertical:absolute;mso-position-vertical-relative:text;v-text-anchor:top" o:gfxdata="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" stroked="f">
-                <v:textbox style="mso-fit-shape-to-text:t" inset="0,0,0,0">
-                  <w:txbxContent>
-                    <w:p>
-                      <w:pPr>
-                        <w:pStyle w:val="Caption"/>
-                        <w:rPr>
-                          <w:noProof/>
-                        </w:rPr>
-                      </w:pPr>
-                      <w:r>
-                        <w:t>In deze grafiek zie je het totaal aantal verwachte</w:t>
-                      </w:r>
-                      <w:r>
-                        <w:t xml:space="preserve"> suïcides</w:t>
-                      </w:r>
-                      <w:r>
-                        <w:t xml:space="preserve"> en hoeveel daarvan </w:t>
-                      </w:r>
-                      <w:r>
-                        <w:t>spoor suïcides zijn. 2006-2026</w:t>
-                      </w:r>
-                    </w:p>
-                  </w:txbxContent>
-                </v:textbox>
-                <w10:wrap type="tight"/>
-              </v:shape>
-            </w:pict>
-          </mc:Fallback>
-        </mc:AlternateContent>
-      </w:r>
-      <w:r>
-        <w:rPr>
-          <w:noProof/>
-        </w:rPr>
         <w:drawing>
-          <wp:anchor distT="0" distB="0" distL="114300" distR="114300" simplePos="0" relativeHeight="251675648" behindDoc="1" locked="0" layoutInCell="1" allowOverlap="1" wp14:anchorId="5D8AACF5" wp14:editId="2B06C6AB">
+          <wp:anchor distT="0" distB="0" distL="114300" distR="114300" simplePos="0" relativeHeight="251675648" behindDoc="1" locked="0" layoutInCell="1" allowOverlap="1" wp14:anchorId="5D8AACF5" wp14:editId="41315FCD">
             <wp:simplePos x="0" y="0"/>
             <wp:positionH relativeFrom="margin">
               <wp:align>left</wp:align>
             </wp:positionH>
             <wp:positionV relativeFrom="paragraph">
-              <wp:posOffset>104775</wp:posOffset>
+              <wp:posOffset>86817</wp:posOffset>
             </wp:positionV>
-            <wp:extent cx="4200525" cy="2594610"/>
-            <wp:effectExtent l="0" t="0" r="9525" b="0"/>
+            <wp:extent cx="3657600" cy="2258695"/>
+            <wp:effectExtent l="0" t="0" r="0" b="8255"/>
             <wp:wrapTight wrapText="bothSides">
               <wp:wrapPolygon edited="0">
                 <wp:start x="0" y="0"/>
-                <wp:lineTo x="0" y="21410"/>
-                <wp:lineTo x="21551" y="21410"/>
-                <wp:lineTo x="21551" y="0"/>
+                <wp:lineTo x="0" y="21497"/>
+                <wp:lineTo x="21488" y="21497"/>
+                <wp:lineTo x="21488" y="0"/>
                 <wp:lineTo x="0" y="0"/>
               </wp:wrapPolygon>
             </wp:wrapTight>
@@ -5365,7 +5405,7 @@
                   <pic:spPr bwMode="auto">
                     <a:xfrm>
                       <a:off x="0" y="0"/>
-                      <a:ext cx="4200525" cy="2594610"/>
+                      <a:ext cx="3657600" cy="2258695"/>
                     </a:xfrm>
                     <a:prstGeom prst="rect">
                       <a:avLst/>
@@ -5388,23 +5428,136 @@
         </w:drawing>
       </w:r>
       <w:r>
+        <w:rPr>
+          <w:noProof/>
+        </w:rPr>
+        <mc:AlternateContent>
+          <mc:Choice Requires="wps">
+            <w:drawing>
+              <wp:anchor distT="0" distB="0" distL="114300" distR="114300" simplePos="0" relativeHeight="251678720" behindDoc="1" locked="0" layoutInCell="1" allowOverlap="1" wp14:anchorId="26DC5F03" wp14:editId="41E48BB3">
+                <wp:simplePos x="0" y="0"/>
+                <wp:positionH relativeFrom="margin">
+                  <wp:posOffset>450215</wp:posOffset>
+                </wp:positionH>
+                <wp:positionV relativeFrom="paragraph">
+                  <wp:posOffset>1991360</wp:posOffset>
+                </wp:positionV>
+                <wp:extent cx="1541145" cy="635"/>
+                <wp:effectExtent l="0" t="0" r="1905" b="635"/>
+                <wp:wrapTight wrapText="bothSides">
+                  <wp:wrapPolygon edited="0">
+                    <wp:start x="0" y="0"/>
+                    <wp:lineTo x="0" y="21019"/>
+                    <wp:lineTo x="21360" y="21019"/>
+                    <wp:lineTo x="21360" y="0"/>
+                    <wp:lineTo x="0" y="0"/>
+                  </wp:wrapPolygon>
+                </wp:wrapTight>
+                <wp:docPr id="15" name="Tekstvak 15"/>
+                <wp:cNvGraphicFramePr/>
+                <a:graphic xmlns:a="http://schemas.openxmlformats.org/drawingml/2006/main">
+                  <a:graphicData uri="http://schemas.microsoft.com/office/word/2010/wordprocessingShape">
+                    <wps:wsp>
+                      <wps:cNvSpPr txBox="1"/>
+                      <wps:spPr>
+                        <a:xfrm>
+                          <a:off x="0" y="0"/>
+                          <a:ext cx="1541145" cy="635"/>
+                        </a:xfrm>
+                        <a:prstGeom prst="rect">
+                          <a:avLst/>
+                        </a:prstGeom>
+                        <a:solidFill>
+                          <a:prstClr val="white"/>
+                        </a:solidFill>
+                        <a:ln>
+                          <a:noFill/>
+                        </a:ln>
+                      </wps:spPr>
+                      <wps:txbx>
+                        <w:txbxContent>
+                          <w:p>
+                            <w:pPr>
+                              <w:pStyle w:val="Bijschrift"/>
+                            </w:pPr>
+                            <w:r>
+                              <w:t>In deze grafiek zie je het totaal aantal verwachte</w:t>
+                            </w:r>
+                            <w:r>
+                              <w:t xml:space="preserve"> suïcides</w:t>
+                            </w:r>
+                            <w:r>
+                              <w:t xml:space="preserve"> en hoeveel daarvan </w:t>
+                            </w:r>
+                            <w:r>
+                              <w:t>spoor suïcides zijn. 2006-2026</w:t>
+                            </w:r>
+                          </w:p>
+                        </w:txbxContent>
+                      </wps:txbx>
+                      <wps:bodyPr rot="0" spcFirstLastPara="0" vertOverflow="overflow" horzOverflow="overflow" vert="horz" wrap="square" lIns="0" tIns="0" rIns="0" bIns="0" numCol="1" spcCol="0" rtlCol="0" fromWordArt="0" anchor="t" anchorCtr="0" forceAA="0" compatLnSpc="1">
+                        <a:prstTxWarp prst="textNoShape">
+                          <a:avLst/>
+                        </a:prstTxWarp>
+                        <a:spAutoFit/>
+                      </wps:bodyPr>
+                    </wps:wsp>
+                  </a:graphicData>
+                </a:graphic>
+                <wp14:sizeRelH relativeFrom="margin">
+                  <wp14:pctWidth>0</wp14:pctWidth>
+                </wp14:sizeRelH>
+              </wp:anchor>
+            </w:drawing>
+          </mc:Choice>
+          <mc:Fallback>
+            <w:pict>
+              <v:shape w14:anchorId="26DC5F03" id="Tekstvak 15" o:spid="_x0000_s1029" type="#_x0000_t202" style="position:absolute;margin-left:35.45pt;margin-top:156.8pt;width:121.35pt;height:.05pt;z-index:-251637760;visibility:visible;mso-wrap-style:square;mso-width-percent:0;mso-wrap-distance-left:9pt;mso-wrap-distance-top:0;mso-wrap-distance-right:9pt;mso-wrap-distance-bottom:0;mso-position-horizontal:absolute;mso-position-horizontal-relative:margin;mso-position-vertical:absolute;mso-position-vertical-relative:text;mso-width-percent:0;mso-width-relative:margin;v-text-anchor:top" o:gfxdata="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" stroked="f">
+                <v:textbox style="mso-fit-shape-to-text:t" inset="0,0,0,0">
+                  <w:txbxContent>
+                    <w:p>
+                      <w:pPr>
+                        <w:pStyle w:val="Bijschrift"/>
+                      </w:pPr>
+                      <w:r>
+                        <w:t>In deze grafiek zie je het totaal aantal verwachte</w:t>
+                      </w:r>
+                      <w:r>
+                        <w:t xml:space="preserve"> suïcides</w:t>
+                      </w:r>
+                      <w:r>
+                        <w:t xml:space="preserve"> en hoeveel daarvan </w:t>
+                      </w:r>
+                      <w:r>
+                        <w:t>spoor suïcides zijn. 2006-2026</w:t>
+                      </w:r>
+                    </w:p>
+                  </w:txbxContent>
+                </v:textbox>
+                <w10:wrap type="tight" anchorx="margin"/>
+              </v:shape>
+            </w:pict>
+          </mc:Fallback>
+        </mc:AlternateContent>
+      </w:r>
+      <w:r>
         <w:br w:type="page"/>
       </w:r>
     </w:p>
     <w:p>
       <w:pPr>
-        <w:pStyle w:val="Heading2"/>
+        <w:pStyle w:val="Kop2"/>
         <w:numPr>
           <w:ilvl w:val="0"/>
           <w:numId w:val="8"/>
         </w:numPr>
       </w:pPr>
-      <w:bookmarkStart w:id="8" w:name="_Toc87268767"/>
+      <w:bookmarkStart w:id="9" w:name="_Toc87268767"/>
       <w:r>
         <w:lastRenderedPageBreak/>
         <w:t>Duidelijk overzicht van de spoorwegen</w:t>
       </w:r>
-      <w:bookmarkEnd w:id="8"/>
+      <w:bookmarkEnd w:id="9"/>
     </w:p>
     <w:p>
       <w:pPr>
@@ -5436,12 +5589,6 @@
       </w:r>
     </w:p>
     <w:p>
-      <w:pPr>
-        <w:rPr>
-          <w:b/>
-          <w:bCs/>
-        </w:rPr>
-      </w:pPr>
       <w:r>
         <w:rPr>
           <w:b/>
@@ -5452,13 +5599,32 @@
     </w:p>
     <w:p>
       <w:r>
-        <w:t>20% meer overzicht op de spoorwegen door heel Nederland</w:t>
-      </w:r>
-    </w:p>
-    <w:p>
-      <w:pPr>
+        <w:t>Overzicht op de Nederlandse spoorwegen verhogen met 20%</w:t>
+      </w:r>
+    </w:p>
+    <w:p>
+      <w:pPr>
+        <w:rPr>
+          <w:b/>
+          <w:bCs/>
+        </w:rPr>
+      </w:pPr>
+      <w:r>
+        <w:rPr>
+          <w:b/>
+          <w:bCs/>
+        </w:rPr>
+        <w:t>SMART:</w:t>
+      </w:r>
+    </w:p>
+    <w:p>
+      <w:pPr>
+        <w:pStyle w:val="Lijstalinea"/>
+        <w:numPr>
+          <w:ilvl w:val="0"/>
+          <w:numId w:val="12"/>
+        </w:numPr>
         <w:spacing w:after="0"/>
-        <w:ind w:firstLine="708"/>
         <w:rPr>
           <w:b/>
           <w:bCs/>
@@ -5472,172 +5638,229 @@
         <w:t xml:space="preserve">S: </w:t>
       </w:r>
       <w:r>
-        <w:t>Het</w:t>
-      </w:r>
-      <w:r>
-        <w:rPr>
-          <w:b/>
-          <w:bCs/>
-        </w:rPr>
+        <w:t>H</w:t>
+      </w:r>
+      <w:r>
+        <w:t>et overzichtelijker maken van de Nederlandse spoorwegen</w:t>
+      </w:r>
+    </w:p>
+    <w:p>
+      <w:pPr>
+        <w:pStyle w:val="Lijstalinea"/>
+        <w:spacing w:after="0"/>
+        <w:ind w:left="1428"/>
+        <w:rPr>
+          <w:b/>
+          <w:bCs/>
+        </w:rPr>
+      </w:pPr>
+    </w:p>
+    <w:p>
+      <w:pPr>
+        <w:pStyle w:val="Lijstalinea"/>
+        <w:numPr>
+          <w:ilvl w:val="0"/>
+          <w:numId w:val="12"/>
+        </w:numPr>
+        <w:spacing w:after="0"/>
+      </w:pPr>
+      <w:r>
+        <w:rPr>
+          <w:b/>
+          <w:bCs/>
+        </w:rPr>
+        <w:t xml:space="preserve">M: </w:t>
+      </w:r>
+      <w:r>
+        <w:t>het doel is bereikt als de overzicht van de Nederlandse spoorwegen is verhoogd met 20%</w:t>
+      </w:r>
+    </w:p>
+    <w:p>
+      <w:pPr>
+        <w:pStyle w:val="Lijstalinea"/>
+        <w:spacing w:after="0"/>
+        <w:ind w:left="1428"/>
+      </w:pPr>
+    </w:p>
+    <w:p>
+      <w:pPr>
+        <w:pStyle w:val="Lijstalinea"/>
+        <w:numPr>
+          <w:ilvl w:val="0"/>
+          <w:numId w:val="12"/>
+        </w:numPr>
+        <w:spacing w:after="0"/>
+        <w:rPr>
+          <w:b/>
+          <w:bCs/>
+        </w:rPr>
+      </w:pPr>
+      <w:r>
+        <w:rPr>
+          <w:b/>
+          <w:bCs/>
+        </w:rPr>
+        <w:t>A:</w:t>
+      </w:r>
+      <w:r>
         <w:t xml:space="preserve"> </w:t>
       </w:r>
       <w:r>
-        <w:t>doel is het overzichtelijker maken van de Nederlandse spoorwegen</w:t>
-      </w:r>
-    </w:p>
-    <w:p>
-      <w:pPr>
+        <w:t xml:space="preserve">Het is een realistisch voorstel, omdat er </w:t>
+      </w:r>
+      <w:r>
+        <w:t xml:space="preserve">door de lage aantal camera’s die gebruikt worden op vrije spoor veel suïcides voorkomen. </w:t>
+      </w:r>
+      <w:r>
+        <w:t xml:space="preserve">dat willen wij verlagen met </w:t>
+      </w:r>
+      <w:r>
+        <w:t xml:space="preserve">het plaatsen van camera’s op de vrije spoor zodat er meer overzicht is door de </w:t>
+      </w:r>
+      <w:r>
+        <w:t>Nederlandse</w:t>
+      </w:r>
+      <w:r>
+        <w:t xml:space="preserve"> spoorwegen</w:t>
+      </w:r>
+      <w:r>
+        <w:t>.</w:t>
+      </w:r>
+      <w:r>
+        <w:t xml:space="preserve"> Voor die redenen is dit KPI acceptabel voor ons doelgroep.</w:t>
+      </w:r>
+    </w:p>
+    <w:p>
+      <w:pPr>
+        <w:pStyle w:val="Lijstalinea"/>
         <w:spacing w:after="0"/>
-        <w:ind w:firstLine="708"/>
-      </w:pPr>
-      <w:r>
-        <w:rPr>
-          <w:b/>
-          <w:bCs/>
-        </w:rPr>
-        <w:t xml:space="preserve">M: </w:t>
-      </w:r>
-      <w:r>
-        <w:t>het doel is bereikt als de overzicht van de Nederlandse spoorwegen is verhoogd met 20%</w:t>
-      </w:r>
-    </w:p>
-    <w:p>
-      <w:pPr>
+        <w:ind w:left="1428"/>
+        <w:rPr>
+          <w:b/>
+          <w:bCs/>
+        </w:rPr>
+      </w:pPr>
+    </w:p>
+    <w:p>
+      <w:pPr>
+        <w:pStyle w:val="Lijstalinea"/>
+        <w:numPr>
+          <w:ilvl w:val="0"/>
+          <w:numId w:val="12"/>
+        </w:numPr>
         <w:spacing w:after="0"/>
-        <w:ind w:firstLine="708"/>
-        <w:rPr>
-          <w:b/>
-          <w:bCs/>
-        </w:rPr>
-      </w:pPr>
-      <w:r>
-        <w:rPr>
-          <w:b/>
-          <w:bCs/>
-        </w:rPr>
-        <w:t>A:</w:t>
-      </w:r>
-      <w:r>
+        <w:rPr>
+          <w:b/>
+          <w:bCs/>
+        </w:rPr>
+      </w:pPr>
+      <w:r>
+        <w:rPr>
+          <w:b/>
+          <w:bCs/>
+        </w:rPr>
+        <w:t xml:space="preserve">R: </w:t>
+      </w:r>
+      <w:r>
+        <w:t>De implementatie van ons systeem hangt af van de goedkeuringen en budget. Als wij ons systeem kunnen uitbreiden dan is het doel zeker haalbaar.</w:t>
+      </w:r>
+    </w:p>
+    <w:p>
+      <w:pPr>
+        <w:pStyle w:val="Lijstalinea"/>
+        <w:spacing w:after="0"/>
+        <w:ind w:left="1428"/>
+        <w:rPr>
+          <w:b/>
+          <w:bCs/>
+        </w:rPr>
+      </w:pPr>
+    </w:p>
+    <w:p>
+      <w:pPr>
+        <w:pStyle w:val="Lijstalinea"/>
+        <w:numPr>
+          <w:ilvl w:val="0"/>
+          <w:numId w:val="12"/>
+        </w:numPr>
+        <w:spacing w:after="0" w:line="360" w:lineRule="auto"/>
+        <w:rPr>
+          <w:b/>
+          <w:bCs/>
+        </w:rPr>
+      </w:pPr>
+      <w:r>
+        <w:rPr>
+          <w:b/>
+          <w:bCs/>
+        </w:rPr>
+        <w:t xml:space="preserve">T: </w:t>
+      </w:r>
+      <w:r>
+        <w:t>Het doel moet binnen 5 jaar bereikt worden</w:t>
+      </w:r>
+    </w:p>
+    <w:p>
+      <w:pPr>
+        <w:spacing w:after="0" w:line="240" w:lineRule="auto"/>
+        <w:rPr>
+          <w:b/>
+          <w:bCs/>
+        </w:rPr>
+      </w:pPr>
+      <w:r>
+        <w:rPr>
+          <w:b/>
+          <w:bCs/>
+        </w:rPr>
+        <w:t xml:space="preserve">Totale lengte spoorwegen: </w:t>
+      </w:r>
+      <w:r>
+        <w:t>3.489km</w:t>
+      </w:r>
+    </w:p>
+    <w:p>
+      <w:pPr>
+        <w:spacing w:after="0" w:line="240" w:lineRule="auto"/>
+        <w:rPr>
+          <w:b/>
+          <w:bCs/>
+        </w:rPr>
+      </w:pPr>
+      <w:r>
+        <w:rPr>
+          <w:b/>
+          <w:bCs/>
+        </w:rPr>
+        <w:t xml:space="preserve">Soorten spoor: </w:t>
+      </w:r>
+      <w:r>
+        <w:t>4</w:t>
+      </w:r>
+      <w:r>
+        <w:rPr>
+          <w:b/>
+          <w:bCs/>
+        </w:rPr>
         <w:t xml:space="preserve"> </w:t>
       </w:r>
       <w:r>
-        <w:rPr>
-          <w:b/>
-          <w:bCs/>
-        </w:rPr>
-        <w:t>-</w:t>
-      </w:r>
-    </w:p>
-    <w:p>
-      <w:pPr>
-        <w:spacing w:after="0"/>
-        <w:ind w:firstLine="708"/>
-        <w:rPr>
-          <w:b/>
-          <w:bCs/>
-        </w:rPr>
-      </w:pPr>
-      <w:r>
-        <w:rPr>
-          <w:b/>
-          <w:bCs/>
-        </w:rPr>
-        <w:t xml:space="preserve">R: </w:t>
-      </w:r>
-      <w:r>
-        <w:t>Het doel is haalbaar en is te meten met de data die wij onderzocht hebben</w:t>
-      </w:r>
-    </w:p>
-    <w:p>
-      <w:pPr>
-        <w:spacing w:after="0"/>
-        <w:ind w:firstLine="708"/>
-        <w:rPr>
-          <w:b/>
-          <w:bCs/>
-        </w:rPr>
-      </w:pPr>
-      <w:r>
-        <w:rPr>
-          <w:b/>
-          <w:bCs/>
-        </w:rPr>
-        <w:t xml:space="preserve">T: </w:t>
-      </w:r>
-      <w:r>
-        <w:t>Het doel (20% meer overzicht) moet binnen 5 jaar bereikt worden</w:t>
-      </w:r>
-    </w:p>
-    <w:p>
-      <w:pPr>
-        <w:pStyle w:val="ListParagraph"/>
-        <w:rPr>
-          <w:b/>
-          <w:bCs/>
-        </w:rPr>
-      </w:pPr>
-    </w:p>
-    <w:p>
-      <w:pPr>
-        <w:pStyle w:val="ListParagraph"/>
-        <w:rPr>
-          <w:b/>
-          <w:bCs/>
-        </w:rPr>
-      </w:pPr>
-      <w:r>
-        <w:rPr>
-          <w:b/>
-          <w:bCs/>
-        </w:rPr>
-        <w:t xml:space="preserve">Totale lengte spoorwegen: </w:t>
-      </w:r>
-      <w:r>
-        <w:t>3.489km</w:t>
-      </w:r>
-    </w:p>
-    <w:p>
-      <w:pPr>
-        <w:pStyle w:val="ListParagraph"/>
-        <w:rPr>
-          <w:b/>
-          <w:bCs/>
-        </w:rPr>
-      </w:pPr>
-      <w:r>
-        <w:rPr>
-          <w:b/>
-          <w:bCs/>
-        </w:rPr>
-        <w:t xml:space="preserve">Soorten spoor: </w:t>
-      </w:r>
-      <w:r>
-        <w:t>4</w:t>
-      </w:r>
-      <w:r>
-        <w:rPr>
-          <w:b/>
-          <w:bCs/>
-        </w:rPr>
-        <w:t xml:space="preserve"> </w:t>
-      </w:r>
-      <w:r>
         <w:t>(Geëlektrificeerd, Niet geëlektrificeerd , Betuweroute, Hoge Snelheidslijn)</w:t>
       </w:r>
     </w:p>
     <w:p>
       <w:pPr>
-        <w:pStyle w:val="ListParagraph"/>
-      </w:pPr>
-    </w:p>
-    <w:p>
-      <w:pPr>
-        <w:pStyle w:val="ListParagraph"/>
-      </w:pPr>
-    </w:p>
-    <w:p>
-      <w:pPr>
-        <w:pStyle w:val="ListParagraph"/>
+        <w:pStyle w:val="Lijstalinea"/>
+      </w:pPr>
+    </w:p>
+    <w:p>
+      <w:pPr>
+        <w:pStyle w:val="Lijstalinea"/>
+      </w:pPr>
+    </w:p>
+    <w:p>
+      <w:pPr>
+        <w:pStyle w:val="Lijstalinea"/>
         <w:keepNext/>
       </w:pPr>
       <w:r>
@@ -5690,7 +5913,7 @@
     </w:p>
     <w:p>
       <w:pPr>
-        <w:pStyle w:val="Caption"/>
+        <w:pStyle w:val="Bijschrift"/>
       </w:pPr>
       <w:r>
         <w:t xml:space="preserve">Meer dan 60% van de spoor </w:t>
@@ -5710,38 +5933,13 @@
     </w:p>
     <w:p>
       <w:pPr>
-        <w:pStyle w:val="ListParagraph"/>
-      </w:pPr>
-    </w:p>
-    <w:p>
-      <w:pPr>
-        <w:pStyle w:val="ListParagraph"/>
-      </w:pPr>
-    </w:p>
-    <w:p>
-      <w:pPr>
-        <w:rPr>
-          <w:b/>
-          <w:bCs/>
-        </w:rPr>
-      </w:pPr>
-      <w:r>
-        <w:rPr>
-          <w:b/>
-          <w:bCs/>
-        </w:rPr>
-        <w:br w:type="page"/>
-      </w:r>
-    </w:p>
-    <w:p>
-      <w:pPr>
-        <w:pStyle w:val="Heading2"/>
+        <w:pStyle w:val="Kop2"/>
         <w:numPr>
           <w:ilvl w:val="0"/>
           <w:numId w:val="8"/>
         </w:numPr>
       </w:pPr>
-      <w:bookmarkStart w:id="9" w:name="_Toc87268768"/>
+      <w:bookmarkStart w:id="10" w:name="_Toc87268768"/>
       <w:r>
         <w:lastRenderedPageBreak/>
         <w:t xml:space="preserve">Het verminderen van </w:t>
@@ -5755,7 +5953,7 @@
       <w:r>
         <w:t>het treinverkeer</w:t>
       </w:r>
-      <w:bookmarkEnd w:id="9"/>
+      <w:bookmarkEnd w:id="10"/>
     </w:p>
     <w:p>
       <w:pPr>
@@ -5799,8 +5997,27 @@
     </w:p>
     <w:p>
       <w:pPr>
+        <w:rPr>
+          <w:b/>
+          <w:bCs/>
+        </w:rPr>
+      </w:pPr>
+      <w:r>
+        <w:rPr>
+          <w:b/>
+          <w:bCs/>
+        </w:rPr>
+        <w:t>SMART:</w:t>
+      </w:r>
+    </w:p>
+    <w:p>
+      <w:pPr>
+        <w:pStyle w:val="Lijstalinea"/>
+        <w:numPr>
+          <w:ilvl w:val="0"/>
+          <w:numId w:val="13"/>
+        </w:numPr>
         <w:spacing w:after="0"/>
-        <w:ind w:firstLine="708"/>
         <w:rPr>
           <w:b/>
           <w:bCs/>
@@ -5814,13 +6031,27 @@
         <w:t xml:space="preserve">S: </w:t>
       </w:r>
       <w:r>
-        <w:t>Het doel is het verminderen van storingen op het treinverkeer</w:t>
+        <w:t>het verminderen van storingen op het treinverkeer</w:t>
       </w:r>
     </w:p>
     <w:p>
       <w:pPr>
         <w:spacing w:after="0"/>
-        <w:ind w:firstLine="708"/>
+        <w:ind w:left="360"/>
+        <w:rPr>
+          <w:b/>
+          <w:bCs/>
+        </w:rPr>
+      </w:pPr>
+    </w:p>
+    <w:p>
+      <w:pPr>
+        <w:pStyle w:val="Lijstalinea"/>
+        <w:numPr>
+          <w:ilvl w:val="0"/>
+          <w:numId w:val="13"/>
+        </w:numPr>
+        <w:spacing w:after="0"/>
       </w:pPr>
       <w:r>
         <w:rPr>
@@ -5833,13 +6064,29 @@
         <w:t xml:space="preserve">het doel is bereikt </w:t>
       </w:r>
       <w:r>
-        <w:t>nadat het aantal storingen is verminderd met 10 tot 15%</w:t>
-      </w:r>
-    </w:p>
-    <w:p>
-      <w:pPr>
-        <w:pStyle w:val="ListParagraph"/>
+        <w:t>nadat het aantal storingen</w:t>
+      </w:r>
+      <w:r>
+        <w:t xml:space="preserve"> op het treinverkeer</w:t>
+      </w:r>
+      <w:r>
+        <w:t xml:space="preserve"> is verminderd met 10 tot 15%</w:t>
+      </w:r>
+    </w:p>
+    <w:p>
+      <w:pPr>
+        <w:pStyle w:val="Lijstalinea"/>
         <w:spacing w:after="0"/>
+      </w:pPr>
+    </w:p>
+    <w:p>
+      <w:pPr>
+        <w:pStyle w:val="Lijstalinea"/>
+        <w:numPr>
+          <w:ilvl w:val="0"/>
+          <w:numId w:val="13"/>
+        </w:numPr>
+        <w:spacing w:after="0"/>
         <w:rPr>
           <w:b/>
           <w:bCs/>
@@ -5853,22 +6100,42 @@
         <w:t xml:space="preserve">A: </w:t>
       </w:r>
       <w:r>
-        <w:rPr>
-          <w:b/>
-          <w:bCs/>
-        </w:rPr>
-        <w:t>-</w:t>
-      </w:r>
-    </w:p>
-    <w:p>
-      <w:pPr>
-        <w:pStyle w:val="ListParagraph"/>
+        <w:t xml:space="preserve">Het is een realistisch voorstel, </w:t>
+      </w:r>
+      <w:r>
+        <w:t>omdat de jaarlijkse totale aantal storingen toenemen willen wij dat verminderen met behulp van ons systeem (</w:t>
+      </w:r>
+      <w:proofErr w:type="spellStart"/>
+      <w:r>
+        <w:t>RailView</w:t>
+      </w:r>
+      <w:proofErr w:type="spellEnd"/>
+      <w:r>
+        <w:t>). V</w:t>
+      </w:r>
+      <w:r>
+        <w:t>oor die redenen is dit KPI acceptabel voor ons doelgroep.</w:t>
+      </w:r>
+    </w:p>
+    <w:p>
+      <w:pPr>
+        <w:pStyle w:val="Lijstalinea"/>
         <w:spacing w:after="0"/>
         <w:rPr>
           <w:b/>
           <w:bCs/>
         </w:rPr>
       </w:pPr>
+    </w:p>
+    <w:p>
+      <w:pPr>
+        <w:pStyle w:val="Lijstalinea"/>
+        <w:numPr>
+          <w:ilvl w:val="0"/>
+          <w:numId w:val="13"/>
+        </w:numPr>
+        <w:spacing w:after="0"/>
+      </w:pPr>
       <w:r>
         <w:rPr>
           <w:b/>
@@ -5877,17 +6144,24 @@
         <w:t xml:space="preserve">R: </w:t>
       </w:r>
       <w:r>
-        <w:t xml:space="preserve">Het doel is </w:t>
-      </w:r>
-      <w:r>
-        <w:t>haalbaar en is te meten met de data die wij onderzocht hebben</w:t>
-      </w:r>
-    </w:p>
-    <w:p>
-      <w:pPr>
-        <w:pStyle w:val="ListParagraph"/>
+        <w:t>De implementatie van ons systeem hangt af van de goedkeuringen en budget. Als wij ons systeem kunnen uitbreiden dan is het doel zeker haalbaar.</w:t>
+      </w:r>
+    </w:p>
+    <w:p>
+      <w:pPr>
+        <w:pStyle w:val="Lijstalinea"/>
         <w:spacing w:after="0"/>
       </w:pPr>
+    </w:p>
+    <w:p>
+      <w:pPr>
+        <w:pStyle w:val="Lijstalinea"/>
+        <w:numPr>
+          <w:ilvl w:val="0"/>
+          <w:numId w:val="13"/>
+        </w:numPr>
+        <w:spacing w:after="0" w:line="240" w:lineRule="auto"/>
+      </w:pPr>
       <w:r>
         <w:rPr>
           <w:b/>
@@ -5896,51 +6170,49 @@
         <w:t xml:space="preserve">T: </w:t>
       </w:r>
       <w:r>
-        <w:t>Het doel (10 tot 15% minder treinverkeer) moet binnen 5 jaar (2026) bereikt worden</w:t>
-      </w:r>
-    </w:p>
-    <w:p>
-      <w:pPr>
-        <w:pStyle w:val="ListParagraph"/>
+        <w:t>Het doel moet binnen 5 jaar bereikt worden</w:t>
+      </w:r>
+    </w:p>
+    <w:p>
+      <w:pPr>
+        <w:spacing w:after="0" w:line="240" w:lineRule="auto"/>
+        <w:ind w:left="360"/>
+        <w:rPr>
+          <w:b/>
+          <w:bCs/>
+        </w:rPr>
+      </w:pPr>
+    </w:p>
+    <w:p>
+      <w:pPr>
+        <w:spacing w:after="0" w:line="240" w:lineRule="auto"/>
+      </w:pPr>
+      <w:r>
+        <w:rPr>
+          <w:b/>
+          <w:bCs/>
+        </w:rPr>
+        <w:t xml:space="preserve">Wat voor </w:t>
+      </w:r>
+      <w:r>
+        <w:rPr>
+          <w:b/>
+          <w:bCs/>
+        </w:rPr>
+        <w:t xml:space="preserve">storingen: </w:t>
+      </w:r>
+      <w:r>
+        <w:t>aanrijdingen met object of persoon</w:t>
+      </w:r>
+    </w:p>
+    <w:p>
+      <w:pPr>
         <w:spacing w:after="0"/>
         <w:rPr>
           <w:b/>
           <w:bCs/>
         </w:rPr>
       </w:pPr>
-    </w:p>
-    <w:p>
-      <w:pPr>
-        <w:pStyle w:val="ListParagraph"/>
-        <w:spacing w:after="0"/>
-      </w:pPr>
-      <w:r>
-        <w:rPr>
-          <w:b/>
-          <w:bCs/>
-        </w:rPr>
-        <w:t xml:space="preserve">Wat voor </w:t>
-      </w:r>
-      <w:r>
-        <w:rPr>
-          <w:b/>
-          <w:bCs/>
-        </w:rPr>
-        <w:t xml:space="preserve">storingen: </w:t>
-      </w:r>
-      <w:r>
-        <w:t>aanrijdingen met object of persoon</w:t>
-      </w:r>
-    </w:p>
-    <w:p>
-      <w:pPr>
-        <w:pStyle w:val="ListParagraph"/>
-        <w:spacing w:after="0"/>
-        <w:rPr>
-          <w:b/>
-          <w:bCs/>
-        </w:rPr>
-      </w:pPr>
       <w:r>
         <w:rPr>
           <w:b/>
@@ -5954,34 +6226,36 @@
     </w:p>
     <w:p>
       <w:pPr>
-        <w:pStyle w:val="ListParagraph"/>
-        <w:rPr>
-          <w:b/>
-          <w:bCs/>
-        </w:rPr>
-      </w:pPr>
-    </w:p>
-    <w:p>
-      <w:pPr>
-        <w:pStyle w:val="ListParagraph"/>
-        <w:rPr>
-          <w:b/>
-          <w:bCs/>
-        </w:rPr>
-      </w:pPr>
-    </w:p>
-    <w:p>
-      <w:pPr>
-        <w:keepNext/>
+        <w:pStyle w:val="Lijstalinea"/>
+        <w:rPr>
+          <w:b/>
+          <w:bCs/>
+        </w:rPr>
       </w:pPr>
       <w:r>
         <w:rPr>
           <w:noProof/>
         </w:rPr>
         <w:drawing>
-          <wp:inline distT="0" distB="0" distL="0" distR="0" wp14:anchorId="394C01AF" wp14:editId="768DC17F">
+          <wp:anchor distT="0" distB="0" distL="114300" distR="114300" simplePos="0" relativeHeight="251687936" behindDoc="1" locked="0" layoutInCell="1" allowOverlap="1" wp14:anchorId="4D5893C8" wp14:editId="631E4049">
+            <wp:simplePos x="0" y="0"/>
+            <wp:positionH relativeFrom="margin">
+              <wp:align>left</wp:align>
+            </wp:positionH>
+            <wp:positionV relativeFrom="paragraph">
+              <wp:posOffset>181580</wp:posOffset>
+            </wp:positionV>
             <wp:extent cx="4810125" cy="2971800"/>
             <wp:effectExtent l="0" t="0" r="9525" b="0"/>
+            <wp:wrapTight wrapText="bothSides">
+              <wp:wrapPolygon edited="0">
+                <wp:start x="0" y="0"/>
+                <wp:lineTo x="0" y="21462"/>
+                <wp:lineTo x="21557" y="21462"/>
+                <wp:lineTo x="21557" y="0"/>
+                <wp:lineTo x="0" y="0"/>
+              </wp:wrapPolygon>
+            </wp:wrapTight>
             <wp:docPr id="7" name="Afbeelding 7"/>
             <wp:cNvGraphicFramePr>
               <a:graphicFrameLocks xmlns:a="http://schemas.openxmlformats.org/drawingml/2006/main" noChangeAspect="1"/>
@@ -6024,13 +6298,72 @@
                 </pic:pic>
               </a:graphicData>
             </a:graphic>
-          </wp:inline>
+          </wp:anchor>
         </w:drawing>
       </w:r>
     </w:p>
     <w:p>
       <w:pPr>
-        <w:pStyle w:val="Caption"/>
+        <w:pStyle w:val="Lijstalinea"/>
+        <w:rPr>
+          <w:b/>
+          <w:bCs/>
+        </w:rPr>
+      </w:pPr>
+    </w:p>
+    <w:p>
+      <w:pPr>
+        <w:keepNext/>
+      </w:pPr>
+    </w:p>
+    <w:p>
+      <w:pPr>
+        <w:pStyle w:val="Bijschrift"/>
+      </w:pPr>
+    </w:p>
+    <w:p>
+      <w:pPr>
+        <w:pStyle w:val="Bijschrift"/>
+      </w:pPr>
+    </w:p>
+    <w:p>
+      <w:pPr>
+        <w:pStyle w:val="Bijschrift"/>
+      </w:pPr>
+    </w:p>
+    <w:p>
+      <w:pPr>
+        <w:pStyle w:val="Bijschrift"/>
+      </w:pPr>
+    </w:p>
+    <w:p>
+      <w:pPr>
+        <w:pStyle w:val="Bijschrift"/>
+      </w:pPr>
+    </w:p>
+    <w:p>
+      <w:pPr>
+        <w:pStyle w:val="Bijschrift"/>
+      </w:pPr>
+    </w:p>
+    <w:p>
+      <w:pPr>
+        <w:pStyle w:val="Bijschrift"/>
+      </w:pPr>
+    </w:p>
+    <w:p>
+      <w:pPr>
+        <w:pStyle w:val="Bijschrift"/>
+      </w:pPr>
+    </w:p>
+    <w:p>
+      <w:pPr>
+        <w:pStyle w:val="Bijschrift"/>
+      </w:pPr>
+    </w:p>
+    <w:p>
+      <w:pPr>
+        <w:pStyle w:val="Bijschrift"/>
       </w:pPr>
       <w:r>
         <w:t>Hier zie je de grafiek (gemaakt in R) van het aantal storingen</w:t>
@@ -6051,68 +6384,38 @@
         <w:t xml:space="preserve">groot aantal storingen die gemeld worden </w:t>
       </w:r>
       <w:r>
-        <w:t>vergeleken met 2011 dus dat hopen wij te verminderen met ons systeem (RailView).</w:t>
-      </w:r>
-    </w:p>
-    <w:p>
-      <w:pPr>
-        <w:pStyle w:val="ListParagraph"/>
-        <w:rPr>
-          <w:b/>
-          <w:bCs/>
-        </w:rPr>
-      </w:pPr>
-    </w:p>
-    <w:p>
-      <w:pPr>
-        <w:pStyle w:val="ListParagraph"/>
-        <w:rPr>
-          <w:b/>
-          <w:bCs/>
-        </w:rPr>
-      </w:pPr>
-    </w:p>
-    <w:p>
-      <w:pPr>
-        <w:pStyle w:val="ListParagraph"/>
-        <w:rPr>
-          <w:b/>
-          <w:bCs/>
-        </w:rPr>
-      </w:pPr>
-    </w:p>
-    <w:p>
-      <w:pPr>
-        <w:rPr>
-          <w:b/>
-          <w:bCs/>
-        </w:rPr>
-      </w:pPr>
-      <w:r>
-        <w:rPr>
-          <w:b/>
-          <w:bCs/>
-        </w:rPr>
-        <w:br w:type="page"/>
-      </w:r>
-    </w:p>
-    <w:p>
-      <w:pPr>
-        <w:pStyle w:val="Heading2"/>
+        <w:t>vergeleken met 2011 dus dat hopen wij te verminderen met ons systeem (</w:t>
+      </w:r>
+      <w:proofErr w:type="spellStart"/>
+      <w:r>
+        <w:t>RailView</w:t>
+      </w:r>
+      <w:proofErr w:type="spellEnd"/>
+      <w:r>
+        <w:t>).</w:t>
+      </w:r>
+    </w:p>
+    <w:p/>
+    <w:p>
+      <w:pPr>
+        <w:pStyle w:val="Kop2"/>
         <w:numPr>
           <w:ilvl w:val="0"/>
           <w:numId w:val="8"/>
         </w:numPr>
       </w:pPr>
-      <w:bookmarkStart w:id="10" w:name="_Toc87268769"/>
       <w:r>
         <w:lastRenderedPageBreak/>
-        <w:t xml:space="preserve">Regio’s met de meeste </w:t>
-      </w:r>
-      <w:r>
-        <w:t>aanrijdingen op het spoor</w:t>
-      </w:r>
-      <w:bookmarkEnd w:id="10"/>
+        <w:t xml:space="preserve">Specifieke soorten en </w:t>
+      </w:r>
+      <w:proofErr w:type="spellStart"/>
+      <w:r>
+        <w:t>duratie</w:t>
+      </w:r>
+      <w:proofErr w:type="spellEnd"/>
+      <w:r>
+        <w:t xml:space="preserve"> van aanrijdingen/ongelukken</w:t>
+      </w:r>
     </w:p>
     <w:p>
       <w:pPr>
@@ -6131,28 +6434,15 @@
     </w:p>
     <w:p>
       <w:r>
-        <w:t xml:space="preserve">Overzicht </w:t>
-      </w:r>
-      <w:r>
-        <w:t>op de</w:t>
-      </w:r>
-      <w:r>
-        <w:t xml:space="preserve"> </w:t>
-      </w:r>
-      <w:r>
-        <w:t>regio</w:t>
-      </w:r>
-      <w:r>
-        <w:t>’</w:t>
-      </w:r>
-      <w:r>
-        <w:t xml:space="preserve">s waar de meeste </w:t>
-      </w:r>
-      <w:r>
-        <w:t xml:space="preserve">aanrijdingen op het spoor </w:t>
-      </w:r>
-      <w:r>
-        <w:t>voorkomen</w:t>
+        <w:t xml:space="preserve">Het tonen van specifieke categorieën en </w:t>
+      </w:r>
+      <w:proofErr w:type="spellStart"/>
+      <w:r>
+        <w:t>duratie</w:t>
+      </w:r>
+      <w:proofErr w:type="spellEnd"/>
+      <w:r>
+        <w:t xml:space="preserve"> van storingen/aanrijdingen </w:t>
       </w:r>
     </w:p>
     <w:p>
@@ -6172,28 +6462,35 @@
     </w:p>
     <w:p>
       <w:r>
-        <w:t>15</w:t>
-      </w:r>
-      <w:r>
-        <w:t>-20</w:t>
-      </w:r>
-      <w:r>
-        <w:t xml:space="preserve">% meer overzicht op de </w:t>
-      </w:r>
-      <w:r>
-        <w:t xml:space="preserve">regio’s waar de meeste </w:t>
-      </w:r>
-      <w:r>
-        <w:t>aanrijdingen op het spoor</w:t>
-      </w:r>
-      <w:r>
-        <w:t xml:space="preserve"> voorkomen</w:t>
-      </w:r>
-    </w:p>
-    <w:p>
-      <w:pPr>
+        <w:t xml:space="preserve">Aantal ongelukken/storingen verminderen met </w:t>
+      </w:r>
+      <w:r>
+        <w:t>een percentage van 10 tot 15% door middel van ons systeem</w:t>
+      </w:r>
+    </w:p>
+    <w:p>
+      <w:pPr>
+        <w:rPr>
+          <w:b/>
+          <w:bCs/>
+        </w:rPr>
+      </w:pPr>
+      <w:r>
+        <w:rPr>
+          <w:b/>
+          <w:bCs/>
+        </w:rPr>
+        <w:t>SMART:</w:t>
+      </w:r>
+    </w:p>
+    <w:p>
+      <w:pPr>
+        <w:pStyle w:val="Lijstalinea"/>
+        <w:numPr>
+          <w:ilvl w:val="0"/>
+          <w:numId w:val="14"/>
+        </w:numPr>
         <w:spacing w:after="0"/>
-        <w:ind w:left="708"/>
       </w:pPr>
       <w:r>
         <w:rPr>
@@ -6203,22 +6500,37 @@
         <w:t xml:space="preserve">S: </w:t>
       </w:r>
       <w:r>
-        <w:t xml:space="preserve">Het doel is het maken van een duidelijk overzicht </w:t>
-      </w:r>
-      <w:r>
-        <w:t xml:space="preserve">van der regio’s waar de meeste </w:t>
-      </w:r>
-      <w:r>
-        <w:t>aanrijdingen op het spoor</w:t>
-      </w:r>
-      <w:r>
-        <w:t xml:space="preserve"> voorkomen</w:t>
-      </w:r>
-    </w:p>
-    <w:p>
-      <w:pPr>
+        <w:t xml:space="preserve">het maken van een duidelijk overzicht </w:t>
+      </w:r>
+      <w:r>
+        <w:t>van de</w:t>
+      </w:r>
+      <w:r>
+        <w:t xml:space="preserve"> soorten storingen en de </w:t>
+      </w:r>
+      <w:proofErr w:type="spellStart"/>
+      <w:r>
+        <w:t>duratie</w:t>
+      </w:r>
+      <w:proofErr w:type="spellEnd"/>
+      <w:r>
+        <w:t xml:space="preserve"> daarvan tonen</w:t>
+      </w:r>
+    </w:p>
+    <w:p>
+      <w:pPr>
+        <w:pStyle w:val="Lijstalinea"/>
         <w:spacing w:after="0"/>
-        <w:ind w:left="708"/>
+      </w:pPr>
+    </w:p>
+    <w:p>
+      <w:pPr>
+        <w:pStyle w:val="Lijstalinea"/>
+        <w:numPr>
+          <w:ilvl w:val="0"/>
+          <w:numId w:val="14"/>
+        </w:numPr>
+        <w:spacing w:after="0"/>
       </w:pPr>
       <w:r>
         <w:rPr>
@@ -6237,19 +6549,31 @@
         <w:t xml:space="preserve"> van de </w:t>
       </w:r>
       <w:r>
-        <w:t xml:space="preserve">regio’s waar de meeste </w:t>
-      </w:r>
-      <w:r>
-        <w:t>aanrijdingen op het spoor</w:t>
-      </w:r>
-      <w:r>
-        <w:t xml:space="preserve"> voorkomen</w:t>
-      </w:r>
-    </w:p>
-    <w:p>
-      <w:pPr>
-        <w:pStyle w:val="ListParagraph"/>
+        <w:t xml:space="preserve">storingen en er een </w:t>
+      </w:r>
+      <w:proofErr w:type="spellStart"/>
+      <w:r>
+        <w:t>duratie</w:t>
+      </w:r>
+      <w:proofErr w:type="spellEnd"/>
+      <w:r>
+        <w:t xml:space="preserve"> daarvan is getoond</w:t>
+      </w:r>
+    </w:p>
+    <w:p>
+      <w:pPr>
+        <w:pStyle w:val="Lijstalinea"/>
         <w:spacing w:after="0"/>
+      </w:pPr>
+    </w:p>
+    <w:p>
+      <w:pPr>
+        <w:pStyle w:val="Lijstalinea"/>
+        <w:numPr>
+          <w:ilvl w:val="0"/>
+          <w:numId w:val="14"/>
+        </w:numPr>
+        <w:spacing w:after="0"/>
         <w:rPr>
           <w:b/>
           <w:bCs/>
@@ -6263,22 +6587,44 @@
         <w:t xml:space="preserve">A: </w:t>
       </w:r>
       <w:r>
-        <w:rPr>
-          <w:b/>
-          <w:bCs/>
-        </w:rPr>
-        <w:t>-</w:t>
-      </w:r>
-    </w:p>
-    <w:p>
-      <w:pPr>
-        <w:pStyle w:val="ListParagraph"/>
+        <w:t xml:space="preserve">Het is een realistisch voorstel, </w:t>
+      </w:r>
+      <w:r>
+        <w:t xml:space="preserve">omdat </w:t>
+      </w:r>
+      <w:r>
+        <w:t xml:space="preserve">jaarlijks de ongelukken/aanrijdingen toenemen willen wij dat door middel van ons systeem (plaatsen van camera’s op de vrije spoor/spoorwegen) verminderen. </w:t>
+      </w:r>
+      <w:r>
+        <w:t>V</w:t>
+      </w:r>
+      <w:r>
+        <w:t>oor die redenen is dit KPI acceptabel voor ons doelgroep.</w:t>
+      </w:r>
+    </w:p>
+    <w:p>
+      <w:pPr>
+        <w:pStyle w:val="Lijstalinea"/>
         <w:spacing w:after="0"/>
         <w:rPr>
           <w:b/>
           <w:bCs/>
         </w:rPr>
       </w:pPr>
+    </w:p>
+    <w:p>
+      <w:pPr>
+        <w:pStyle w:val="Lijstalinea"/>
+        <w:numPr>
+          <w:ilvl w:val="0"/>
+          <w:numId w:val="14"/>
+        </w:numPr>
+        <w:spacing w:after="0"/>
+        <w:rPr>
+          <w:b/>
+          <w:bCs/>
+        </w:rPr>
+      </w:pPr>
       <w:r>
         <w:rPr>
           <w:b/>
@@ -6287,18 +6633,32 @@
         <w:t xml:space="preserve">R: </w:t>
       </w:r>
       <w:r>
-        <w:t>Het doel is haalbaar en is te meten met de data die wij onderzocht hebben</w:t>
-      </w:r>
-    </w:p>
-    <w:p>
-      <w:pPr>
-        <w:pStyle w:val="ListParagraph"/>
+        <w:t>De implementatie van ons systeem hangt af van de goedkeuringen en budget. Als wij ons systeem kunnen uitbreiden dan is het doel zeker haalbaar.</w:t>
+      </w:r>
+    </w:p>
+    <w:p>
+      <w:pPr>
+        <w:pStyle w:val="Lijstalinea"/>
         <w:spacing w:after="0"/>
         <w:rPr>
           <w:b/>
           <w:bCs/>
         </w:rPr>
       </w:pPr>
+    </w:p>
+    <w:p>
+      <w:pPr>
+        <w:pStyle w:val="Lijstalinea"/>
+        <w:numPr>
+          <w:ilvl w:val="0"/>
+          <w:numId w:val="14"/>
+        </w:numPr>
+        <w:spacing w:after="0" w:line="240" w:lineRule="auto"/>
+        <w:rPr>
+          <w:b/>
+          <w:bCs/>
+        </w:rPr>
+      </w:pPr>
       <w:r>
         <w:rPr>
           <w:b/>
@@ -6307,35 +6667,35 @@
         <w:t xml:space="preserve">T: </w:t>
       </w:r>
       <w:r>
-        <w:t>Het doel (1</w:t>
-      </w:r>
-      <w:r>
-        <w:t>5-20</w:t>
-      </w:r>
-      <w:r>
-        <w:t>% meer overzicht) moet binnen 5 jaar bereikt worden</w:t>
-      </w:r>
-    </w:p>
-    <w:p>
-      <w:pPr>
-        <w:pStyle w:val="ListParagraph"/>
-        <w:rPr>
-          <w:b/>
-          <w:bCs/>
-        </w:rPr>
-      </w:pPr>
-    </w:p>
-    <w:p>
-      <w:pPr>
-        <w:pStyle w:val="ListParagraph"/>
-      </w:pPr>
-      <w:r>
-        <w:rPr>
-          <w:b/>
-          <w:bCs/>
-        </w:rPr>
-        <w:t>Regio’s</w:t>
-      </w:r>
+        <w:t>Het doel moet binnen 5 jaar bereikt worden</w:t>
+      </w:r>
+    </w:p>
+    <w:p>
+      <w:pPr>
+        <w:spacing w:after="0" w:line="240" w:lineRule="auto"/>
+        <w:rPr>
+          <w:b/>
+          <w:bCs/>
+        </w:rPr>
+      </w:pPr>
+    </w:p>
+    <w:p>
+      <w:pPr>
+        <w:spacing w:after="0" w:line="240" w:lineRule="auto"/>
+        <w:rPr>
+          <w:b/>
+          <w:bCs/>
+        </w:rPr>
+      </w:pPr>
+      <w:proofErr w:type="spellStart"/>
+      <w:r>
+        <w:rPr>
+          <w:b/>
+          <w:bCs/>
+        </w:rPr>
+        <w:t>Duratie</w:t>
+      </w:r>
+      <w:proofErr w:type="spellEnd"/>
       <w:r>
         <w:rPr>
           <w:b/>
@@ -6344,32 +6704,212 @@
         <w:t xml:space="preserve">: </w:t>
       </w:r>
       <w:r>
-        <w:t>Noord, west, zuid, oost</w:t>
-      </w:r>
-    </w:p>
-    <w:p>
-      <w:pPr>
-        <w:pStyle w:val="ListParagraph"/>
-        <w:rPr>
-          <w:b/>
-          <w:bCs/>
-        </w:rPr>
-      </w:pPr>
-      <w:r>
-        <w:rPr>
-          <w:b/>
-          <w:bCs/>
-        </w:rPr>
-        <w:t xml:space="preserve">Soort aanrijding: </w:t>
-      </w:r>
-      <w:r>
-        <w:t>persoon, auto, object</w:t>
-      </w:r>
-    </w:p>
-    <w:p/>
+        <w:t>in minuten</w:t>
+      </w:r>
+    </w:p>
+    <w:p>
+      <w:pPr>
+        <w:spacing w:after="0"/>
+        <w:rPr>
+          <w:b/>
+          <w:bCs/>
+        </w:rPr>
+      </w:pPr>
+      <w:r>
+        <w:rPr>
+          <w:b/>
+          <w:bCs/>
+        </w:rPr>
+        <w:t>Categorie storing</w:t>
+      </w:r>
+      <w:r>
+        <w:rPr>
+          <w:b/>
+          <w:bCs/>
+        </w:rPr>
+        <w:t xml:space="preserve">: </w:t>
+      </w:r>
+      <w:r>
+        <w:t>met persoon, object en/of persoon op of langs de spoor</w:t>
+      </w:r>
+    </w:p>
+    <w:p>
+      <w:r>
+        <w:rPr>
+          <w:noProof/>
+        </w:rPr>
+        <mc:AlternateContent>
+          <mc:Choice Requires="wps">
+            <w:drawing>
+              <wp:anchor distT="0" distB="0" distL="114300" distR="114300" simplePos="0" relativeHeight="251691008" behindDoc="1" locked="0" layoutInCell="1" allowOverlap="1" wp14:anchorId="0E8B3481" wp14:editId="29E5B0DC">
+                <wp:simplePos x="0" y="0"/>
+                <wp:positionH relativeFrom="column">
+                  <wp:posOffset>422910</wp:posOffset>
+                </wp:positionH>
+                <wp:positionV relativeFrom="paragraph">
+                  <wp:posOffset>3274695</wp:posOffset>
+                </wp:positionV>
+                <wp:extent cx="4911090" cy="635"/>
+                <wp:effectExtent l="0" t="0" r="0" b="0"/>
+                <wp:wrapTight wrapText="bothSides">
+                  <wp:wrapPolygon edited="0">
+                    <wp:start x="0" y="0"/>
+                    <wp:lineTo x="0" y="21600"/>
+                    <wp:lineTo x="21600" y="21600"/>
+                    <wp:lineTo x="21600" y="0"/>
+                  </wp:wrapPolygon>
+                </wp:wrapTight>
+                <wp:docPr id="21" name="Tekstvak 21"/>
+                <wp:cNvGraphicFramePr/>
+                <a:graphic xmlns:a="http://schemas.openxmlformats.org/drawingml/2006/main">
+                  <a:graphicData uri="http://schemas.microsoft.com/office/word/2010/wordprocessingShape">
+                    <wps:wsp>
+                      <wps:cNvSpPr txBox="1"/>
+                      <wps:spPr>
+                        <a:xfrm>
+                          <a:off x="0" y="0"/>
+                          <a:ext cx="4911090" cy="635"/>
+                        </a:xfrm>
+                        <a:prstGeom prst="rect">
+                          <a:avLst/>
+                        </a:prstGeom>
+                        <a:solidFill>
+                          <a:prstClr val="white"/>
+                        </a:solidFill>
+                        <a:ln>
+                          <a:noFill/>
+                        </a:ln>
+                      </wps:spPr>
+                      <wps:txbx>
+                        <w:txbxContent>
+                          <w:p>
+                            <w:pPr>
+                              <w:pStyle w:val="Bijschrift"/>
+                            </w:pPr>
+                            <w:r>
+                              <w:t xml:space="preserve">Hier krijg je alle soorten storingen te zien en wat de </w:t>
+                            </w:r>
+                            <w:proofErr w:type="spellStart"/>
+                            <w:r>
+                              <w:t>duratie</w:t>
+                            </w:r>
+                            <w:proofErr w:type="spellEnd"/>
+                            <w:r>
+                              <w:t xml:space="preserve"> daarvan is. Zoals je kunt zien stijgt het aantal minuten storingen per jaar en het aantal storingen (te zien op de grafiek van KPI 4), en dat willen wij voorkomen door onze systeem te implementeren op de Nederlandse spoorwegen zodat er sneller actie ondernomen kan worden.</w:t>
+                            </w:r>
+                          </w:p>
+                        </w:txbxContent>
+                      </wps:txbx>
+                      <wps:bodyPr rot="0" spcFirstLastPara="0" vertOverflow="overflow" horzOverflow="overflow" vert="horz" wrap="square" lIns="0" tIns="0" rIns="0" bIns="0" numCol="1" spcCol="0" rtlCol="0" fromWordArt="0" anchor="t" anchorCtr="0" forceAA="0" compatLnSpc="1">
+                        <a:prstTxWarp prst="textNoShape">
+                          <a:avLst/>
+                        </a:prstTxWarp>
+                        <a:spAutoFit/>
+                      </wps:bodyPr>
+                    </wps:wsp>
+                  </a:graphicData>
+                </a:graphic>
+              </wp:anchor>
+            </w:drawing>
+          </mc:Choice>
+          <mc:Fallback>
+            <w:pict>
+              <v:shape w14:anchorId="0E8B3481" id="Tekstvak 21" o:spid="_x0000_s1030" type="#_x0000_t202" style="position:absolute;margin-left:33.3pt;margin-top:257.85pt;width:386.7pt;height:.05pt;z-index:-251625472;visibility:visible;mso-wrap-style:square;mso-wrap-distance-left:9pt;mso-wrap-distance-top:0;mso-wrap-distance-right:9pt;mso-wrap-distance-bottom:0;mso-position-horizontal:absolute;mso-position-horizontal-relative:text;mso-position-vertical:absolute;mso-position-vertical-relative:text;v-text-anchor:top" o:gfxdata="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" stroked="f">
+                <v:textbox style="mso-fit-shape-to-text:t" inset="0,0,0,0">
+                  <w:txbxContent>
+                    <w:p>
+                      <w:pPr>
+                        <w:pStyle w:val="Bijschrift"/>
+                      </w:pPr>
+                      <w:r>
+                        <w:t xml:space="preserve">Hier krijg je alle soorten storingen te zien en wat de </w:t>
+                      </w:r>
+                      <w:proofErr w:type="spellStart"/>
+                      <w:r>
+                        <w:t>duratie</w:t>
+                      </w:r>
+                      <w:proofErr w:type="spellEnd"/>
+                      <w:r>
+                        <w:t xml:space="preserve"> daarvan is. Zoals je kunt zien stijgt het aantal minuten storingen per jaar en het aantal storingen (te zien op de grafiek van KPI 4), en dat willen wij voorkomen door onze systeem te implementeren op de Nederlandse spoorwegen zodat er sneller actie ondernomen kan worden.</w:t>
+                      </w:r>
+                    </w:p>
+                  </w:txbxContent>
+                </v:textbox>
+                <w10:wrap type="tight"/>
+              </v:shape>
+            </w:pict>
+          </mc:Fallback>
+        </mc:AlternateContent>
+      </w:r>
+      <w:r>
+        <w:drawing>
+          <wp:anchor distT="0" distB="0" distL="114300" distR="114300" simplePos="0" relativeHeight="251688960" behindDoc="1" locked="0" layoutInCell="1" allowOverlap="1" wp14:anchorId="700E1F94" wp14:editId="221A9545">
+            <wp:simplePos x="0" y="0"/>
+            <wp:positionH relativeFrom="margin">
+              <wp:align>center</wp:align>
+            </wp:positionH>
+            <wp:positionV relativeFrom="paragraph">
+              <wp:posOffset>204987</wp:posOffset>
+            </wp:positionV>
+            <wp:extent cx="4911090" cy="3013075"/>
+            <wp:effectExtent l="0" t="0" r="3810" b="0"/>
+            <wp:wrapTight wrapText="bothSides">
+              <wp:wrapPolygon edited="0">
+                <wp:start x="0" y="0"/>
+                <wp:lineTo x="0" y="21441"/>
+                <wp:lineTo x="21533" y="21441"/>
+                <wp:lineTo x="21533" y="0"/>
+                <wp:lineTo x="0" y="0"/>
+              </wp:wrapPolygon>
+            </wp:wrapTight>
+            <wp:docPr id="18" name="Afbeelding 18"/>
+            <wp:cNvGraphicFramePr>
+              <a:graphicFrameLocks xmlns:a="http://schemas.openxmlformats.org/drawingml/2006/main" noChangeAspect="1"/>
+            </wp:cNvGraphicFramePr>
+            <a:graphic xmlns:a="http://schemas.openxmlformats.org/drawingml/2006/main">
+              <a:graphicData uri="http://schemas.openxmlformats.org/drawingml/2006/picture">
+                <pic:pic xmlns:pic="http://schemas.openxmlformats.org/drawingml/2006/picture">
+                  <pic:nvPicPr>
+                    <pic:cNvPr id="1" name=""/>
+                    <pic:cNvPicPr/>
+                  </pic:nvPicPr>
+                  <pic:blipFill>
+                    <a:blip r:embed="rId23">
+                      <a:extLst>
+                        <a:ext uri="{28A0092B-C50C-407E-A947-70E740481C1C}">
+                          <a14:useLocalDpi xmlns:a14="http://schemas.microsoft.com/office/drawing/2010/main" val="0"/>
+                        </a:ext>
+                      </a:extLst>
+                    </a:blip>
+                    <a:stretch>
+                      <a:fillRect/>
+                    </a:stretch>
+                  </pic:blipFill>
+                  <pic:spPr>
+                    <a:xfrm>
+                      <a:off x="0" y="0"/>
+                      <a:ext cx="4911090" cy="3013075"/>
+                    </a:xfrm>
+                    <a:prstGeom prst="rect">
+                      <a:avLst/>
+                    </a:prstGeom>
+                  </pic:spPr>
+                </pic:pic>
+              </a:graphicData>
+            </a:graphic>
+            <wp14:sizeRelH relativeFrom="margin">
+              <wp14:pctWidth>0</wp14:pctWidth>
+            </wp14:sizeRelH>
+            <wp14:sizeRelV relativeFrom="margin">
+              <wp14:pctHeight>0</wp14:pctHeight>
+            </wp14:sizeRelV>
+          </wp:anchor>
+        </w:drawing>
+      </w:r>
+    </w:p>
     <w:sectPr>
-      <w:headerReference w:type="default" r:id="rId23"/>
-      <w:footerReference w:type="default" r:id="rId24"/>
+      <w:headerReference w:type="default" r:id="rId24"/>
+      <w:footerReference w:type="default" r:id="rId25"/>
       <w:pgSz w:w="11906" w:h="16838"/>
       <w:pgMar w:top="1417" w:right="1417" w:bottom="1417" w:left="1417" w:header="708" w:footer="708" w:gutter="0"/>
       <w:cols w:space="708"/>
@@ -6418,7 +6958,7 @@
     <w:sdtContent>
       <w:p>
         <w:pPr>
-          <w:pStyle w:val="Footer"/>
+          <w:pStyle w:val="Voettekst"/>
         </w:pPr>
         <w:r>
           <w:fldChar w:fldCharType="begin"/>
@@ -6446,7 +6986,7 @@
   </w:sdt>
   <w:p>
     <w:pPr>
-      <w:pStyle w:val="Footer"/>
+      <w:pStyle w:val="Voettekst"/>
     </w:pPr>
   </w:p>
 </w:ftr>
@@ -6481,7 +7021,7 @@
 <w:hdr xmlns:wpc="http://schemas.microsoft.com/office/word/2010/wordprocessingCanvas" xmlns:cx="http://schemas.microsoft.com/office/drawing/2014/chartex" xmlns:cx1="http://schemas.microsoft.com/office/drawing/2015/9/8/chartex" xmlns:cx2="http://schemas.microsoft.com/office/drawing/2015/10/21/chartex" xmlns:cx3="http://schemas.microsoft.com/office/drawing/2016/5/9/chartex" xmlns:cx4="http://schemas.microsoft.com/office/drawing/2016/5/10/chartex" xmlns:cx5="http://schemas.microsoft.com/office/drawing/2016/5/11/chartex" xmlns:cx6="http://schemas.microsoft.com/office/drawing/2016/5/12/chartex" xmlns:cx7="http://schemas.microsoft.com/office/drawing/2016/5/13/chartex" xmlns:cx8="http://schemas.microsoft.com/office/drawing/2016/5/14/chartex" xmlns:mc="http://schemas.openxmlformats.org/markup-compatibility/2006" xmlns:aink="http://schemas.microsoft.com/office/drawing/2016/ink" xmlns:am3d="http://schemas.microsoft.com/office/drawing/2017/model3d" xmlns:o="urn:schemas-microsoft-com:office:office" xmlns:r="http://schemas.openxmlformats.org/officeDocument/2006/relationships" xmlns:m="http://schemas.openxmlformats.org/officeDocument/2006/math" xmlns:v="urn:schemas-microsoft-com:vml" xmlns:wp14="http://schemas.microsoft.com/office/word/2010/wordprocessingDrawing" xmlns:wp="http://schemas.openxmlformats.org/drawingml/2006/wordprocessingDrawing" xmlns:w10="urn:schemas-microsoft-com:office:word" xmlns:w="http://schemas.openxmlformats.org/wordprocessingml/2006/main" xmlns:w14="http://schemas.microsoft.com/office/word/2010/wordml" xmlns:w15="http://schemas.microsoft.com/office/word/2012/wordml" xmlns:w16cex="http://schemas.microsoft.com/office/word/2018/wordml/cex" xmlns:w16cid="http://schemas.microsoft.com/office/word/2016/wordml/cid" xmlns:w16="http://schemas.microsoft.com/office/word/2018/wordml" xmlns:w16sdtdh="http://schemas.microsoft.com/office/word/2020/wordml/sdtdatahash" xmlns:w16se="http://schemas.microsoft.com/office/word/2015/wordml/symex" xmlns:wpg="http://schemas.microsoft.com/office/word/2010/wordprocessingGroup" xmlns:wpi="http://schemas.microsoft.com/office/word/2010/wordprocessingInk" xmlns:wne="http://schemas.microsoft.com/office/word/2006/wordml" xmlns:wps="http://schemas.microsoft.com/office/word/2010/wordprocessingShape" mc:Ignorable="w14 w15 w16se w16cid w16 w16cex w16sdtdh wp14">
   <w:p>
     <w:pPr>
-      <w:pStyle w:val="Header"/>
+      <w:pStyle w:val="Koptekst"/>
     </w:pPr>
     <w:r>
       <w:tab/>
@@ -6649,6 +7189,119 @@
     </w:lvl>
   </w:abstractNum>
   <w:abstractNum w:abstractNumId="1" w15:restartNumberingAfterBreak="0">
+    <w:nsid w:val="20E35500"/>
+    <w:multiLevelType w:val="hybridMultilevel"/>
+    <w:tmpl w:val="866C8610"/>
+    <w:lvl w:ilvl="0" w:tplc="04130001">
+      <w:start w:val="1"/>
+      <w:numFmt w:val="bullet"/>
+      <w:lvlText w:val=""/>
+      <w:lvlJc w:val="left"/>
+      <w:pPr>
+        <w:ind w:left="1428" w:hanging="360"/>
+      </w:pPr>
+      <w:rPr>
+        <w:rFonts w:ascii="Symbol" w:hAnsi="Symbol" w:hint="default"/>
+      </w:rPr>
+    </w:lvl>
+    <w:lvl w:ilvl="1" w:tplc="04130003" w:tentative="1">
+      <w:start w:val="1"/>
+      <w:numFmt w:val="bullet"/>
+      <w:lvlText w:val="o"/>
+      <w:lvlJc w:val="left"/>
+      <w:pPr>
+        <w:ind w:left="2148" w:hanging="360"/>
+      </w:pPr>
+      <w:rPr>
+        <w:rFonts w:ascii="Courier New" w:hAnsi="Courier New" w:cs="Courier New" w:hint="default"/>
+      </w:rPr>
+    </w:lvl>
+    <w:lvl w:ilvl="2" w:tplc="04130005" w:tentative="1">
+      <w:start w:val="1"/>
+      <w:numFmt w:val="bullet"/>
+      <w:lvlText w:val=""/>
+      <w:lvlJc w:val="left"/>
+      <w:pPr>
+        <w:ind w:left="2868" w:hanging="360"/>
+      </w:pPr>
+      <w:rPr>
+        <w:rFonts w:ascii="Wingdings" w:hAnsi="Wingdings" w:hint="default"/>
+      </w:rPr>
+    </w:lvl>
+    <w:lvl w:ilvl="3" w:tplc="04130001" w:tentative="1">
+      <w:start w:val="1"/>
+      <w:numFmt w:val="bullet"/>
+      <w:lvlText w:val=""/>
+      <w:lvlJc w:val="left"/>
+      <w:pPr>
+        <w:ind w:left="3588" w:hanging="360"/>
+      </w:pPr>
+      <w:rPr>
+        <w:rFonts w:ascii="Symbol" w:hAnsi="Symbol" w:hint="default"/>
+      </w:rPr>
+    </w:lvl>
+    <w:lvl w:ilvl="4" w:tplc="04130003" w:tentative="1">
+      <w:start w:val="1"/>
+      <w:numFmt w:val="bullet"/>
+      <w:lvlText w:val="o"/>
+      <w:lvlJc w:val="left"/>
+      <w:pPr>
+        <w:ind w:left="4308" w:hanging="360"/>
+      </w:pPr>
+      <w:rPr>
+        <w:rFonts w:ascii="Courier New" w:hAnsi="Courier New" w:cs="Courier New" w:hint="default"/>
+      </w:rPr>
+    </w:lvl>
+    <w:lvl w:ilvl="5" w:tplc="04130005" w:tentative="1">
+      <w:start w:val="1"/>
+      <w:numFmt w:val="bullet"/>
+      <w:lvlText w:val=""/>
+      <w:lvlJc w:val="left"/>
+      <w:pPr>
+        <w:ind w:left="5028" w:hanging="360"/>
+      </w:pPr>
+      <w:rPr>
+        <w:rFonts w:ascii="Wingdings" w:hAnsi="Wingdings" w:hint="default"/>
+      </w:rPr>
+    </w:lvl>
+    <w:lvl w:ilvl="6" w:tplc="04130001" w:tentative="1">
+      <w:start w:val="1"/>
+      <w:numFmt w:val="bullet"/>
+      <w:lvlText w:val=""/>
+      <w:lvlJc w:val="left"/>
+      <w:pPr>
+        <w:ind w:left="5748" w:hanging="360"/>
+      </w:pPr>
+      <w:rPr>
+        <w:rFonts w:ascii="Symbol" w:hAnsi="Symbol" w:hint="default"/>
+      </w:rPr>
+    </w:lvl>
+    <w:lvl w:ilvl="7" w:tplc="04130003" w:tentative="1">
+      <w:start w:val="1"/>
+      <w:numFmt w:val="bullet"/>
+      <w:lvlText w:val="o"/>
+      <w:lvlJc w:val="left"/>
+      <w:pPr>
+        <w:ind w:left="6468" w:hanging="360"/>
+      </w:pPr>
+      <w:rPr>
+        <w:rFonts w:ascii="Courier New" w:hAnsi="Courier New" w:cs="Courier New" w:hint="default"/>
+      </w:rPr>
+    </w:lvl>
+    <w:lvl w:ilvl="8" w:tplc="04130005" w:tentative="1">
+      <w:start w:val="1"/>
+      <w:numFmt w:val="bullet"/>
+      <w:lvlText w:val=""/>
+      <w:lvlJc w:val="left"/>
+      <w:pPr>
+        <w:ind w:left="7188" w:hanging="360"/>
+      </w:pPr>
+      <w:rPr>
+        <w:rFonts w:ascii="Wingdings" w:hAnsi="Wingdings" w:hint="default"/>
+      </w:rPr>
+    </w:lvl>
+  </w:abstractNum>
+  <w:abstractNum w:abstractNumId="2" w15:restartNumberingAfterBreak="0">
     <w:nsid w:val="2A0C4C5D"/>
     <w:multiLevelType w:val="hybridMultilevel"/>
     <w:tmpl w:val="4060F7EA"/>
@@ -6761,10 +7414,236 @@
       </w:rPr>
     </w:lvl>
   </w:abstractNum>
-  <w:abstractNum w:abstractNumId="2" w15:restartNumberingAfterBreak="0">
+  <w:abstractNum w:abstractNumId="3" w15:restartNumberingAfterBreak="0">
+    <w:nsid w:val="2C4D365E"/>
+    <w:multiLevelType w:val="hybridMultilevel"/>
+    <w:tmpl w:val="D9D2F29A"/>
+    <w:lvl w:ilvl="0" w:tplc="04130001">
+      <w:start w:val="1"/>
+      <w:numFmt w:val="bullet"/>
+      <w:lvlText w:val=""/>
+      <w:lvlJc w:val="left"/>
+      <w:pPr>
+        <w:ind w:left="720" w:hanging="360"/>
+      </w:pPr>
+      <w:rPr>
+        <w:rFonts w:ascii="Symbol" w:hAnsi="Symbol" w:hint="default"/>
+      </w:rPr>
+    </w:lvl>
+    <w:lvl w:ilvl="1" w:tplc="04130003">
+      <w:start w:val="1"/>
+      <w:numFmt w:val="bullet"/>
+      <w:lvlText w:val="o"/>
+      <w:lvlJc w:val="left"/>
+      <w:pPr>
+        <w:ind w:left="1440" w:hanging="360"/>
+      </w:pPr>
+      <w:rPr>
+        <w:rFonts w:ascii="Courier New" w:hAnsi="Courier New" w:cs="Courier New" w:hint="default"/>
+      </w:rPr>
+    </w:lvl>
+    <w:lvl w:ilvl="2" w:tplc="04130005" w:tentative="1">
+      <w:start w:val="1"/>
+      <w:numFmt w:val="bullet"/>
+      <w:lvlText w:val=""/>
+      <w:lvlJc w:val="left"/>
+      <w:pPr>
+        <w:ind w:left="2160" w:hanging="360"/>
+      </w:pPr>
+      <w:rPr>
+        <w:rFonts w:ascii="Wingdings" w:hAnsi="Wingdings" w:hint="default"/>
+      </w:rPr>
+    </w:lvl>
+    <w:lvl w:ilvl="3" w:tplc="04130001" w:tentative="1">
+      <w:start w:val="1"/>
+      <w:numFmt w:val="bullet"/>
+      <w:lvlText w:val=""/>
+      <w:lvlJc w:val="left"/>
+      <w:pPr>
+        <w:ind w:left="2880" w:hanging="360"/>
+      </w:pPr>
+      <w:rPr>
+        <w:rFonts w:ascii="Symbol" w:hAnsi="Symbol" w:hint="default"/>
+      </w:rPr>
+    </w:lvl>
+    <w:lvl w:ilvl="4" w:tplc="04130003" w:tentative="1">
+      <w:start w:val="1"/>
+      <w:numFmt w:val="bullet"/>
+      <w:lvlText w:val="o"/>
+      <w:lvlJc w:val="left"/>
+      <w:pPr>
+        <w:ind w:left="3600" w:hanging="360"/>
+      </w:pPr>
+      <w:rPr>
+        <w:rFonts w:ascii="Courier New" w:hAnsi="Courier New" w:cs="Courier New" w:hint="default"/>
+      </w:rPr>
+    </w:lvl>
+    <w:lvl w:ilvl="5" w:tplc="04130005" w:tentative="1">
+      <w:start w:val="1"/>
+      <w:numFmt w:val="bullet"/>
+      <w:lvlText w:val=""/>
+      <w:lvlJc w:val="left"/>
+      <w:pPr>
+        <w:ind w:left="4320" w:hanging="360"/>
+      </w:pPr>
+      <w:rPr>
+        <w:rFonts w:ascii="Wingdings" w:hAnsi="Wingdings" w:hint="default"/>
+      </w:rPr>
+    </w:lvl>
+    <w:lvl w:ilvl="6" w:tplc="04130001" w:tentative="1">
+      <w:start w:val="1"/>
+      <w:numFmt w:val="bullet"/>
+      <w:lvlText w:val=""/>
+      <w:lvlJc w:val="left"/>
+      <w:pPr>
+        <w:ind w:left="5040" w:hanging="360"/>
+      </w:pPr>
+      <w:rPr>
+        <w:rFonts w:ascii="Symbol" w:hAnsi="Symbol" w:hint="default"/>
+      </w:rPr>
+    </w:lvl>
+    <w:lvl w:ilvl="7" w:tplc="04130003" w:tentative="1">
+      <w:start w:val="1"/>
+      <w:numFmt w:val="bullet"/>
+      <w:lvlText w:val="o"/>
+      <w:lvlJc w:val="left"/>
+      <w:pPr>
+        <w:ind w:left="5760" w:hanging="360"/>
+      </w:pPr>
+      <w:rPr>
+        <w:rFonts w:ascii="Courier New" w:hAnsi="Courier New" w:cs="Courier New" w:hint="default"/>
+      </w:rPr>
+    </w:lvl>
+    <w:lvl w:ilvl="8" w:tplc="04130005" w:tentative="1">
+      <w:start w:val="1"/>
+      <w:numFmt w:val="bullet"/>
+      <w:lvlText w:val=""/>
+      <w:lvlJc w:val="left"/>
+      <w:pPr>
+        <w:ind w:left="6480" w:hanging="360"/>
+      </w:pPr>
+      <w:rPr>
+        <w:rFonts w:ascii="Wingdings" w:hAnsi="Wingdings" w:hint="default"/>
+      </w:rPr>
+    </w:lvl>
+  </w:abstractNum>
+  <w:abstractNum w:abstractNumId="4" w15:restartNumberingAfterBreak="0">
+    <w:nsid w:val="2EDE3A49"/>
+    <w:multiLevelType w:val="hybridMultilevel"/>
+    <w:tmpl w:val="9AC03DA0"/>
+    <w:lvl w:ilvl="0" w:tplc="04130001">
+      <w:start w:val="1"/>
+      <w:numFmt w:val="bullet"/>
+      <w:lvlText w:val=""/>
+      <w:lvlJc w:val="left"/>
+      <w:pPr>
+        <w:ind w:left="720" w:hanging="360"/>
+      </w:pPr>
+      <w:rPr>
+        <w:rFonts w:ascii="Symbol" w:hAnsi="Symbol" w:hint="default"/>
+      </w:rPr>
+    </w:lvl>
+    <w:lvl w:ilvl="1" w:tplc="04130003" w:tentative="1">
+      <w:start w:val="1"/>
+      <w:numFmt w:val="bullet"/>
+      <w:lvlText w:val="o"/>
+      <w:lvlJc w:val="left"/>
+      <w:pPr>
+        <w:ind w:left="1440" w:hanging="360"/>
+      </w:pPr>
+      <w:rPr>
+        <w:rFonts w:ascii="Courier New" w:hAnsi="Courier New" w:cs="Courier New" w:hint="default"/>
+      </w:rPr>
+    </w:lvl>
+    <w:lvl w:ilvl="2" w:tplc="04130005" w:tentative="1">
+      <w:start w:val="1"/>
+      <w:numFmt w:val="bullet"/>
+      <w:lvlText w:val=""/>
+      <w:lvlJc w:val="left"/>
+      <w:pPr>
+        <w:ind w:left="2160" w:hanging="360"/>
+      </w:pPr>
+      <w:rPr>
+        <w:rFonts w:ascii="Wingdings" w:hAnsi="Wingdings" w:hint="default"/>
+      </w:rPr>
+    </w:lvl>
+    <w:lvl w:ilvl="3" w:tplc="04130001" w:tentative="1">
+      <w:start w:val="1"/>
+      <w:numFmt w:val="bullet"/>
+      <w:lvlText w:val=""/>
+      <w:lvlJc w:val="left"/>
+      <w:pPr>
+        <w:ind w:left="2880" w:hanging="360"/>
+      </w:pPr>
+      <w:rPr>
+        <w:rFonts w:ascii="Symbol" w:hAnsi="Symbol" w:hint="default"/>
+      </w:rPr>
+    </w:lvl>
+    <w:lvl w:ilvl="4" w:tplc="04130003" w:tentative="1">
+      <w:start w:val="1"/>
+      <w:numFmt w:val="bullet"/>
+      <w:lvlText w:val="o"/>
+      <w:lvlJc w:val="left"/>
+      <w:pPr>
+        <w:ind w:left="3600" w:hanging="360"/>
+      </w:pPr>
+      <w:rPr>
+        <w:rFonts w:ascii="Courier New" w:hAnsi="Courier New" w:cs="Courier New" w:hint="default"/>
+      </w:rPr>
+    </w:lvl>
+    <w:lvl w:ilvl="5" w:tplc="04130005" w:tentative="1">
+      <w:start w:val="1"/>
+      <w:numFmt w:val="bullet"/>
+      <w:lvlText w:val=""/>
+      <w:lvlJc w:val="left"/>
+      <w:pPr>
+        <w:ind w:left="4320" w:hanging="360"/>
+      </w:pPr>
+      <w:rPr>
+        <w:rFonts w:ascii="Wingdings" w:hAnsi="Wingdings" w:hint="default"/>
+      </w:rPr>
+    </w:lvl>
+    <w:lvl w:ilvl="6" w:tplc="04130001" w:tentative="1">
+      <w:start w:val="1"/>
+      <w:numFmt w:val="bullet"/>
+      <w:lvlText w:val=""/>
+      <w:lvlJc w:val="left"/>
+      <w:pPr>
+        <w:ind w:left="5040" w:hanging="360"/>
+      </w:pPr>
+      <w:rPr>
+        <w:rFonts w:ascii="Symbol" w:hAnsi="Symbol" w:hint="default"/>
+      </w:rPr>
+    </w:lvl>
+    <w:lvl w:ilvl="7" w:tplc="04130003" w:tentative="1">
+      <w:start w:val="1"/>
+      <w:numFmt w:val="bullet"/>
+      <w:lvlText w:val="o"/>
+      <w:lvlJc w:val="left"/>
+      <w:pPr>
+        <w:ind w:left="5760" w:hanging="360"/>
+      </w:pPr>
+      <w:rPr>
+        <w:rFonts w:ascii="Courier New" w:hAnsi="Courier New" w:cs="Courier New" w:hint="default"/>
+      </w:rPr>
+    </w:lvl>
+    <w:lvl w:ilvl="8" w:tplc="04130005" w:tentative="1">
+      <w:start w:val="1"/>
+      <w:numFmt w:val="bullet"/>
+      <w:lvlText w:val=""/>
+      <w:lvlJc w:val="left"/>
+      <w:pPr>
+        <w:ind w:left="6480" w:hanging="360"/>
+      </w:pPr>
+      <w:rPr>
+        <w:rFonts w:ascii="Wingdings" w:hAnsi="Wingdings" w:hint="default"/>
+      </w:rPr>
+    </w:lvl>
+  </w:abstractNum>
+  <w:abstractNum w:abstractNumId="5" w15:restartNumberingAfterBreak="0">
     <w:nsid w:val="3277433A"/>
     <w:multiLevelType w:val="hybridMultilevel"/>
-    <w:tmpl w:val="88D031CC"/>
+    <w:tmpl w:val="8E4A59FA"/>
     <w:lvl w:ilvl="0" w:tplc="04130001">
       <w:start w:val="1"/>
       <w:numFmt w:val="bullet"/>
@@ -6874,7 +7753,7 @@
       </w:rPr>
     </w:lvl>
   </w:abstractNum>
-  <w:abstractNum w:abstractNumId="3" w15:restartNumberingAfterBreak="0">
+  <w:abstractNum w:abstractNumId="6" w15:restartNumberingAfterBreak="0">
     <w:nsid w:val="4FD551E9"/>
     <w:multiLevelType w:val="hybridMultilevel"/>
     <w:tmpl w:val="A9CC63F8"/>
@@ -6986,7 +7865,7 @@
       </w:rPr>
     </w:lvl>
   </w:abstractNum>
-  <w:abstractNum w:abstractNumId="4" w15:restartNumberingAfterBreak="0">
+  <w:abstractNum w:abstractNumId="7" w15:restartNumberingAfterBreak="0">
     <w:nsid w:val="57552ADE"/>
     <w:multiLevelType w:val="hybridMultilevel"/>
     <w:tmpl w:val="F490F084"/>
@@ -7099,7 +7978,7 @@
       </w:rPr>
     </w:lvl>
   </w:abstractNum>
-  <w:abstractNum w:abstractNumId="5" w15:restartNumberingAfterBreak="0">
+  <w:abstractNum w:abstractNumId="8" w15:restartNumberingAfterBreak="0">
     <w:nsid w:val="600E50D1"/>
     <w:multiLevelType w:val="hybridMultilevel"/>
     <w:tmpl w:val="2F2C18F0"/>
@@ -7188,11 +8067,11 @@
       </w:pPr>
     </w:lvl>
   </w:abstractNum>
-  <w:abstractNum w:abstractNumId="6" w15:restartNumberingAfterBreak="0">
+  <w:abstractNum w:abstractNumId="9" w15:restartNumberingAfterBreak="0">
     <w:nsid w:val="677968CD"/>
     <w:multiLevelType w:val="hybridMultilevel"/>
-    <w:tmpl w:val="8856E306"/>
-    <w:lvl w:ilvl="0" w:tplc="2000000F">
+    <w:tmpl w:val="3590654C"/>
+    <w:lvl w:ilvl="0" w:tplc="AF20D064">
       <w:start w:val="1"/>
       <w:numFmt w:val="decimal"/>
       <w:lvlText w:val="%1."/>
@@ -7202,6 +8081,8 @@
       </w:pPr>
       <w:rPr>
         <w:rFonts w:hint="default"/>
+        <w:b w:val="0"/>
+        <w:bCs w:val="0"/>
       </w:rPr>
     </w:lvl>
     <w:lvl w:ilvl="1" w:tplc="20000019" w:tentative="1">
@@ -7277,7 +8158,120 @@
       </w:pPr>
     </w:lvl>
   </w:abstractNum>
-  <w:abstractNum w:abstractNumId="7" w15:restartNumberingAfterBreak="0">
+  <w:abstractNum w:abstractNumId="10" w15:restartNumberingAfterBreak="0">
+    <w:nsid w:val="69CE3F8A"/>
+    <w:multiLevelType w:val="hybridMultilevel"/>
+    <w:tmpl w:val="B3A2CDF8"/>
+    <w:lvl w:ilvl="0" w:tplc="04130001">
+      <w:start w:val="1"/>
+      <w:numFmt w:val="bullet"/>
+      <w:lvlText w:val=""/>
+      <w:lvlJc w:val="left"/>
+      <w:pPr>
+        <w:ind w:left="720" w:hanging="360"/>
+      </w:pPr>
+      <w:rPr>
+        <w:rFonts w:ascii="Symbol" w:hAnsi="Symbol" w:hint="default"/>
+      </w:rPr>
+    </w:lvl>
+    <w:lvl w:ilvl="1" w:tplc="04130003" w:tentative="1">
+      <w:start w:val="1"/>
+      <w:numFmt w:val="bullet"/>
+      <w:lvlText w:val="o"/>
+      <w:lvlJc w:val="left"/>
+      <w:pPr>
+        <w:ind w:left="1440" w:hanging="360"/>
+      </w:pPr>
+      <w:rPr>
+        <w:rFonts w:ascii="Courier New" w:hAnsi="Courier New" w:cs="Courier New" w:hint="default"/>
+      </w:rPr>
+    </w:lvl>
+    <w:lvl w:ilvl="2" w:tplc="04130005" w:tentative="1">
+      <w:start w:val="1"/>
+      <w:numFmt w:val="bullet"/>
+      <w:lvlText w:val=""/>
+      <w:lvlJc w:val="left"/>
+      <w:pPr>
+        <w:ind w:left="2160" w:hanging="360"/>
+      </w:pPr>
+      <w:rPr>
+        <w:rFonts w:ascii="Wingdings" w:hAnsi="Wingdings" w:hint="default"/>
+      </w:rPr>
+    </w:lvl>
+    <w:lvl w:ilvl="3" w:tplc="04130001" w:tentative="1">
+      <w:start w:val="1"/>
+      <w:numFmt w:val="bullet"/>
+      <w:lvlText w:val=""/>
+      <w:lvlJc w:val="left"/>
+      <w:pPr>
+        <w:ind w:left="2880" w:hanging="360"/>
+      </w:pPr>
+      <w:rPr>
+        <w:rFonts w:ascii="Symbol" w:hAnsi="Symbol" w:hint="default"/>
+      </w:rPr>
+    </w:lvl>
+    <w:lvl w:ilvl="4" w:tplc="04130003" w:tentative="1">
+      <w:start w:val="1"/>
+      <w:numFmt w:val="bullet"/>
+      <w:lvlText w:val="o"/>
+      <w:lvlJc w:val="left"/>
+      <w:pPr>
+        <w:ind w:left="3600" w:hanging="360"/>
+      </w:pPr>
+      <w:rPr>
+        <w:rFonts w:ascii="Courier New" w:hAnsi="Courier New" w:cs="Courier New" w:hint="default"/>
+      </w:rPr>
+    </w:lvl>
+    <w:lvl w:ilvl="5" w:tplc="04130005" w:tentative="1">
+      <w:start w:val="1"/>
+      <w:numFmt w:val="bullet"/>
+      <w:lvlText w:val=""/>
+      <w:lvlJc w:val="left"/>
+      <w:pPr>
+        <w:ind w:left="4320" w:hanging="360"/>
+      </w:pPr>
+      <w:rPr>
+        <w:rFonts w:ascii="Wingdings" w:hAnsi="Wingdings" w:hint="default"/>
+      </w:rPr>
+    </w:lvl>
+    <w:lvl w:ilvl="6" w:tplc="04130001" w:tentative="1">
+      <w:start w:val="1"/>
+      <w:numFmt w:val="bullet"/>
+      <w:lvlText w:val=""/>
+      <w:lvlJc w:val="left"/>
+      <w:pPr>
+        <w:ind w:left="5040" w:hanging="360"/>
+      </w:pPr>
+      <w:rPr>
+        <w:rFonts w:ascii="Symbol" w:hAnsi="Symbol" w:hint="default"/>
+      </w:rPr>
+    </w:lvl>
+    <w:lvl w:ilvl="7" w:tplc="04130003" w:tentative="1">
+      <w:start w:val="1"/>
+      <w:numFmt w:val="bullet"/>
+      <w:lvlText w:val="o"/>
+      <w:lvlJc w:val="left"/>
+      <w:pPr>
+        <w:ind w:left="5760" w:hanging="360"/>
+      </w:pPr>
+      <w:rPr>
+        <w:rFonts w:ascii="Courier New" w:hAnsi="Courier New" w:cs="Courier New" w:hint="default"/>
+      </w:rPr>
+    </w:lvl>
+    <w:lvl w:ilvl="8" w:tplc="04130005" w:tentative="1">
+      <w:start w:val="1"/>
+      <w:numFmt w:val="bullet"/>
+      <w:lvlText w:val=""/>
+      <w:lvlJc w:val="left"/>
+      <w:pPr>
+        <w:ind w:left="6480" w:hanging="360"/>
+      </w:pPr>
+      <w:rPr>
+        <w:rFonts w:ascii="Wingdings" w:hAnsi="Wingdings" w:hint="default"/>
+      </w:rPr>
+    </w:lvl>
+  </w:abstractNum>
+  <w:abstractNum w:abstractNumId="11" w15:restartNumberingAfterBreak="0">
     <w:nsid w:val="75B33188"/>
     <w:multiLevelType w:val="hybridMultilevel"/>
     <w:tmpl w:val="BB880088"/>
@@ -7389,7 +8383,7 @@
       </w:rPr>
     </w:lvl>
   </w:abstractNum>
-  <w:abstractNum w:abstractNumId="8" w15:restartNumberingAfterBreak="0">
+  <w:abstractNum w:abstractNumId="12" w15:restartNumberingAfterBreak="0">
     <w:nsid w:val="77AE1CD0"/>
     <w:multiLevelType w:val="hybridMultilevel"/>
     <w:tmpl w:val="2F2C18F0"/>
@@ -7478,7 +8472,7 @@
       </w:pPr>
     </w:lvl>
   </w:abstractNum>
-  <w:abstractNum w:abstractNumId="9" w15:restartNumberingAfterBreak="0">
+  <w:abstractNum w:abstractNumId="13" w15:restartNumberingAfterBreak="0">
     <w:nsid w:val="7CE2475C"/>
     <w:multiLevelType w:val="hybridMultilevel"/>
     <w:tmpl w:val="6A162B7C"/>
@@ -7591,34 +8585,46 @@
     </w:lvl>
   </w:abstractNum>
   <w:num w:numId="1">
-    <w:abstractNumId w:val="5"/>
+    <w:abstractNumId w:val="8"/>
   </w:num>
   <w:num w:numId="2">
-    <w:abstractNumId w:val="9"/>
+    <w:abstractNumId w:val="13"/>
   </w:num>
   <w:num w:numId="3">
-    <w:abstractNumId w:val="7"/>
+    <w:abstractNumId w:val="11"/>
   </w:num>
   <w:num w:numId="4">
-    <w:abstractNumId w:val="3"/>
+    <w:abstractNumId w:val="6"/>
   </w:num>
   <w:num w:numId="5">
     <w:abstractNumId w:val="0"/>
   </w:num>
   <w:num w:numId="6">
+    <w:abstractNumId w:val="2"/>
+  </w:num>
+  <w:num w:numId="7">
+    <w:abstractNumId w:val="12"/>
+  </w:num>
+  <w:num w:numId="8">
+    <w:abstractNumId w:val="9"/>
+  </w:num>
+  <w:num w:numId="9">
+    <w:abstractNumId w:val="7"/>
+  </w:num>
+  <w:num w:numId="10">
+    <w:abstractNumId w:val="5"/>
+  </w:num>
+  <w:num w:numId="11">
     <w:abstractNumId w:val="1"/>
   </w:num>
-  <w:num w:numId="7">
-    <w:abstractNumId w:val="8"/>
+  <w:num w:numId="12">
+    <w:abstractNumId w:val="10"/>
   </w:num>
-  <w:num w:numId="8">
-    <w:abstractNumId w:val="6"/>
+  <w:num w:numId="13">
+    <w:abstractNumId w:val="3"/>
   </w:num>
-  <w:num w:numId="9">
+  <w:num w:numId="14">
     <w:abstractNumId w:val="4"/>
-  </w:num>
-  <w:num w:numId="10">
-    <w:abstractNumId w:val="2"/>
   </w:num>
 </w:numbering>
 </file>
@@ -8018,16 +9024,16 @@
     <w:lsdException w:name="Unresolved Mention" w:semiHidden="1" w:unhideWhenUsed="1"/>
     <w:lsdException w:name="Smart Link" w:semiHidden="1" w:unhideWhenUsed="1"/>
   </w:latentStyles>
-  <w:style w:type="paragraph" w:default="1" w:styleId="Normal">
+  <w:style w:type="paragraph" w:default="1" w:styleId="Standaard">
     <w:name w:val="Normal"/>
     <w:qFormat/>
     <w:rsid w:val="00FD7E85"/>
   </w:style>
-  <w:style w:type="paragraph" w:styleId="Heading1">
+  <w:style w:type="paragraph" w:styleId="Kop1">
     <w:name w:val="heading 1"/>
-    <w:basedOn w:val="Normal"/>
-    <w:next w:val="Normal"/>
-    <w:link w:val="Heading1Char"/>
+    <w:basedOn w:val="Standaard"/>
+    <w:next w:val="Standaard"/>
+    <w:link w:val="Kop1Char"/>
     <w:uiPriority w:val="9"/>
     <w:qFormat/>
     <w:rsid w:val="00EC1CDF"/>
@@ -8044,11 +9050,11 @@
       <w:szCs w:val="32"/>
     </w:rPr>
   </w:style>
-  <w:style w:type="paragraph" w:styleId="Heading2">
+  <w:style w:type="paragraph" w:styleId="Kop2">
     <w:name w:val="heading 2"/>
-    <w:basedOn w:val="Normal"/>
-    <w:next w:val="Normal"/>
-    <w:link w:val="Heading2Char"/>
+    <w:basedOn w:val="Standaard"/>
+    <w:next w:val="Standaard"/>
+    <w:link w:val="Kop2Char"/>
     <w:uiPriority w:val="9"/>
     <w:unhideWhenUsed/>
     <w:qFormat/>
@@ -8066,11 +9072,11 @@
       <w:szCs w:val="26"/>
     </w:rPr>
   </w:style>
-  <w:style w:type="paragraph" w:styleId="Heading3">
+  <w:style w:type="paragraph" w:styleId="Kop3">
     <w:name w:val="heading 3"/>
-    <w:basedOn w:val="Normal"/>
-    <w:next w:val="Normal"/>
-    <w:link w:val="Heading3Char"/>
+    <w:basedOn w:val="Standaard"/>
+    <w:next w:val="Standaard"/>
+    <w:link w:val="Kop3Char"/>
     <w:uiPriority w:val="9"/>
     <w:unhideWhenUsed/>
     <w:qFormat/>
@@ -8088,13 +9094,13 @@
       <w:szCs w:val="24"/>
     </w:rPr>
   </w:style>
-  <w:style w:type="character" w:default="1" w:styleId="DefaultParagraphFont">
+  <w:style w:type="character" w:default="1" w:styleId="Standaardalinea-lettertype">
     <w:name w:val="Default Paragraph Font"/>
     <w:uiPriority w:val="1"/>
     <w:semiHidden/>
     <w:unhideWhenUsed/>
   </w:style>
-  <w:style w:type="table" w:default="1" w:styleId="TableNormal">
+  <w:style w:type="table" w:default="1" w:styleId="Standaardtabel">
     <w:name w:val="Normal Table"/>
     <w:uiPriority w:val="99"/>
     <w:semiHidden/>
@@ -8109,15 +9115,15 @@
       </w:tblCellMar>
     </w:tblPr>
   </w:style>
-  <w:style w:type="numbering" w:default="1" w:styleId="NoList">
+  <w:style w:type="numbering" w:default="1" w:styleId="Geenlijst">
     <w:name w:val="No List"/>
     <w:uiPriority w:val="99"/>
     <w:semiHidden/>
     <w:unhideWhenUsed/>
   </w:style>
-  <w:style w:type="paragraph" w:styleId="ListParagraph">
+  <w:style w:type="paragraph" w:styleId="Lijstalinea">
     <w:name w:val="List Paragraph"/>
-    <w:basedOn w:val="Normal"/>
+    <w:basedOn w:val="Standaard"/>
     <w:uiPriority w:val="34"/>
     <w:qFormat/>
     <w:rsid w:val="00FD7E85"/>
@@ -8126,10 +9132,10 @@
       <w:contextualSpacing/>
     </w:pPr>
   </w:style>
-  <w:style w:type="paragraph" w:styleId="Header">
+  <w:style w:type="paragraph" w:styleId="Koptekst">
     <w:name w:val="header"/>
-    <w:basedOn w:val="Normal"/>
-    <w:link w:val="HeaderChar"/>
+    <w:basedOn w:val="Standaard"/>
+    <w:link w:val="KoptekstChar"/>
     <w:uiPriority w:val="99"/>
     <w:unhideWhenUsed/>
     <w:rsid w:val="00FD7E85"/>
@@ -8141,17 +9147,17 @@
       <w:spacing w:after="0" w:line="240" w:lineRule="auto"/>
     </w:pPr>
   </w:style>
-  <w:style w:type="character" w:customStyle="1" w:styleId="HeaderChar">
-    <w:name w:val="Header Char"/>
-    <w:basedOn w:val="DefaultParagraphFont"/>
-    <w:link w:val="Header"/>
+  <w:style w:type="character" w:customStyle="1" w:styleId="KoptekstChar">
+    <w:name w:val="Koptekst Char"/>
+    <w:basedOn w:val="Standaardalinea-lettertype"/>
+    <w:link w:val="Koptekst"/>
     <w:uiPriority w:val="99"/>
     <w:rsid w:val="00FD7E85"/>
   </w:style>
-  <w:style w:type="paragraph" w:styleId="Footer">
+  <w:style w:type="paragraph" w:styleId="Voettekst">
     <w:name w:val="footer"/>
-    <w:basedOn w:val="Normal"/>
-    <w:link w:val="FooterChar"/>
+    <w:basedOn w:val="Standaard"/>
+    <w:link w:val="VoettekstChar"/>
     <w:uiPriority w:val="99"/>
     <w:unhideWhenUsed/>
     <w:rsid w:val="00FD7E85"/>
@@ -8163,17 +9169,17 @@
       <w:spacing w:after="0" w:line="240" w:lineRule="auto"/>
     </w:pPr>
   </w:style>
-  <w:style w:type="character" w:customStyle="1" w:styleId="FooterChar">
-    <w:name w:val="Footer Char"/>
-    <w:basedOn w:val="DefaultParagraphFont"/>
-    <w:link w:val="Footer"/>
+  <w:style w:type="character" w:customStyle="1" w:styleId="VoettekstChar">
+    <w:name w:val="Voettekst Char"/>
+    <w:basedOn w:val="Standaardalinea-lettertype"/>
+    <w:link w:val="Voettekst"/>
     <w:uiPriority w:val="99"/>
     <w:rsid w:val="00FD7E85"/>
   </w:style>
-  <w:style w:type="paragraph" w:styleId="Caption">
+  <w:style w:type="paragraph" w:styleId="Bijschrift">
     <w:name w:val="caption"/>
-    <w:basedOn w:val="Normal"/>
-    <w:next w:val="Normal"/>
+    <w:basedOn w:val="Standaard"/>
+    <w:next w:val="Standaard"/>
     <w:uiPriority w:val="35"/>
     <w:unhideWhenUsed/>
     <w:qFormat/>
@@ -8189,10 +9195,10 @@
       <w:szCs w:val="18"/>
     </w:rPr>
   </w:style>
-  <w:style w:type="character" w:customStyle="1" w:styleId="Heading2Char">
-    <w:name w:val="Heading 2 Char"/>
-    <w:basedOn w:val="DefaultParagraphFont"/>
-    <w:link w:val="Heading2"/>
+  <w:style w:type="character" w:customStyle="1" w:styleId="Kop2Char">
+    <w:name w:val="Kop 2 Char"/>
+    <w:basedOn w:val="Standaardalinea-lettertype"/>
+    <w:link w:val="Kop2"/>
     <w:uiPriority w:val="9"/>
     <w:rsid w:val="00EC1CDF"/>
     <w:rPr>
@@ -8202,10 +9208,10 @@
       <w:szCs w:val="26"/>
     </w:rPr>
   </w:style>
-  <w:style w:type="character" w:customStyle="1" w:styleId="Heading1Char">
-    <w:name w:val="Heading 1 Char"/>
-    <w:basedOn w:val="DefaultParagraphFont"/>
-    <w:link w:val="Heading1"/>
+  <w:style w:type="character" w:customStyle="1" w:styleId="Kop1Char">
+    <w:name w:val="Kop 1 Char"/>
+    <w:basedOn w:val="Standaardalinea-lettertype"/>
+    <w:link w:val="Kop1"/>
     <w:uiPriority w:val="9"/>
     <w:rsid w:val="00EC1CDF"/>
     <w:rPr>
@@ -8215,9 +9221,9 @@
       <w:szCs w:val="32"/>
     </w:rPr>
   </w:style>
-  <w:style w:type="table" w:styleId="TableGrid">
+  <w:style w:type="table" w:styleId="Tabelraster">
     <w:name w:val="Table Grid"/>
-    <w:basedOn w:val="TableNormal"/>
+    <w:basedOn w:val="Standaardtabel"/>
     <w:uiPriority w:val="39"/>
     <w:rsid w:val="001B0A7A"/>
     <w:pPr>
@@ -8234,10 +9240,10 @@
       </w:tblBorders>
     </w:tblPr>
   </w:style>
-  <w:style w:type="paragraph" w:styleId="TOCHeading">
+  <w:style w:type="paragraph" w:styleId="Kopvaninhoudsopgave">
     <w:name w:val="TOC Heading"/>
-    <w:basedOn w:val="Heading1"/>
-    <w:next w:val="Normal"/>
+    <w:basedOn w:val="Kop1"/>
+    <w:next w:val="Standaard"/>
     <w:uiPriority w:val="39"/>
     <w:unhideWhenUsed/>
     <w:qFormat/>
@@ -8249,10 +9255,10 @@
       <w:lang w:val="en-US"/>
     </w:rPr>
   </w:style>
-  <w:style w:type="paragraph" w:styleId="TOC1">
+  <w:style w:type="paragraph" w:styleId="Inhopg1">
     <w:name w:val="toc 1"/>
-    <w:basedOn w:val="Normal"/>
-    <w:next w:val="Normal"/>
+    <w:basedOn w:val="Standaard"/>
+    <w:next w:val="Standaard"/>
     <w:autoRedefine/>
     <w:uiPriority w:val="39"/>
     <w:unhideWhenUsed/>
@@ -8261,10 +9267,10 @@
       <w:spacing w:after="100"/>
     </w:pPr>
   </w:style>
-  <w:style w:type="paragraph" w:styleId="TOC2">
+  <w:style w:type="paragraph" w:styleId="Inhopg2">
     <w:name w:val="toc 2"/>
-    <w:basedOn w:val="Normal"/>
-    <w:next w:val="Normal"/>
+    <w:basedOn w:val="Standaard"/>
+    <w:next w:val="Standaard"/>
     <w:autoRedefine/>
     <w:uiPriority w:val="39"/>
     <w:unhideWhenUsed/>
@@ -8276,7 +9282,7 @@
   </w:style>
   <w:style w:type="character" w:styleId="Hyperlink">
     <w:name w:val="Hyperlink"/>
-    <w:basedOn w:val="DefaultParagraphFont"/>
+    <w:basedOn w:val="Standaardalinea-lettertype"/>
     <w:uiPriority w:val="99"/>
     <w:unhideWhenUsed/>
     <w:rsid w:val="00723693"/>
@@ -8285,9 +9291,9 @@
       <w:u w:val="single"/>
     </w:rPr>
   </w:style>
-  <w:style w:type="character" w:styleId="UnresolvedMention">
+  <w:style w:type="character" w:styleId="Onopgelostemelding">
     <w:name w:val="Unresolved Mention"/>
-    <w:basedOn w:val="DefaultParagraphFont"/>
+    <w:basedOn w:val="Standaardalinea-lettertype"/>
     <w:uiPriority w:val="99"/>
     <w:semiHidden/>
     <w:unhideWhenUsed/>
@@ -8297,10 +9303,10 @@
       <w:shd w:val="clear" w:color="auto" w:fill="E1DFDD"/>
     </w:rPr>
   </w:style>
-  <w:style w:type="character" w:customStyle="1" w:styleId="Heading3Char">
-    <w:name w:val="Heading 3 Char"/>
-    <w:basedOn w:val="DefaultParagraphFont"/>
-    <w:link w:val="Heading3"/>
+  <w:style w:type="character" w:customStyle="1" w:styleId="Kop3Char">
+    <w:name w:val="Kop 3 Char"/>
+    <w:basedOn w:val="Standaardalinea-lettertype"/>
+    <w:link w:val="Kop3"/>
     <w:uiPriority w:val="9"/>
     <w:rsid w:val="00171A1A"/>
     <w:rPr>
@@ -8335,7 +9341,7 @@
       <inkml:brushProperty name="ignorePressure" value="1"/>
     </inkml:brush>
   </inkml:definitions>
-  <inkml:trace contextRef="#ctx0" brushRef="#br0">0 0,'1536'0,"-1504"2,56 10,-56-7,54 3,72-9,-135 1</inkml:trace>
+  <inkml:trace contextRef="#ctx0" brushRef="#br0">0 13,'1536'0,"-1504"2,56 10,-56-7,54 3,72-9,-135 1</inkml:trace>
 </inkml:ink>
 </file>
 

--- a/Business/RailWatch Requirements, Process, KPI's.docx
+++ b/Business/RailWatch Requirements, Process, KPI's.docx
@@ -62,7 +62,7 @@
           <w:r>
             <w:fldChar w:fldCharType="separate"/>
           </w:r>
-          <w:hyperlink w:anchor="_Toc87268758" w:history="1">
+          <w:hyperlink w:anchor="_Toc87364736" w:history="1">
             <w:r>
               <w:rPr>
                 <w:rStyle w:val="Hyperlink"/>
@@ -91,7 +91,7 @@
                 <w:noProof/>
                 <w:webHidden/>
               </w:rPr>
-              <w:instrText xml:space="preserve"> PAGEREF _Toc87268758 \h </w:instrText>
+              <w:instrText xml:space="preserve"> PAGEREF _Toc87364736 \h </w:instrText>
             </w:r>
             <w:r>
               <w:rPr>
@@ -134,7 +134,7 @@
               <w:lang w:eastAsia="nl-NL"/>
             </w:rPr>
           </w:pPr>
-          <w:hyperlink w:anchor="_Toc87268759" w:history="1">
+          <w:hyperlink w:anchor="_Toc87364737" w:history="1">
             <w:r>
               <w:rPr>
                 <w:rStyle w:val="Hyperlink"/>
@@ -163,7 +163,7 @@
                 <w:noProof/>
                 <w:webHidden/>
               </w:rPr>
-              <w:instrText xml:space="preserve"> PAGEREF _Toc87268759 \h </w:instrText>
+              <w:instrText xml:space="preserve"> PAGEREF _Toc87364737 \h </w:instrText>
             </w:r>
             <w:r>
               <w:rPr>
@@ -206,7 +206,7 @@
               <w:lang w:eastAsia="nl-NL"/>
             </w:rPr>
           </w:pPr>
-          <w:hyperlink w:anchor="_Toc87268760" w:history="1">
+          <w:hyperlink w:anchor="_Toc87364738" w:history="1">
             <w:r>
               <w:rPr>
                 <w:rStyle w:val="Hyperlink"/>
@@ -233,7 +233,7 @@
                 <w:noProof/>
                 <w:webHidden/>
               </w:rPr>
-              <w:instrText xml:space="preserve"> PAGEREF _Toc87268760 \h </w:instrText>
+              <w:instrText xml:space="preserve"> PAGEREF _Toc87364738 \h </w:instrText>
             </w:r>
             <w:r>
               <w:rPr>
@@ -276,7 +276,7 @@
               <w:lang w:eastAsia="nl-NL"/>
             </w:rPr>
           </w:pPr>
-          <w:hyperlink w:anchor="_Toc87268761" w:history="1">
+          <w:hyperlink w:anchor="_Toc87364739" w:history="1">
             <w:r>
               <w:rPr>
                 <w:rStyle w:val="Hyperlink"/>
@@ -303,7 +303,7 @@
                 <w:noProof/>
                 <w:webHidden/>
               </w:rPr>
-              <w:instrText xml:space="preserve"> PAGEREF _Toc87268761 \h </w:instrText>
+              <w:instrText xml:space="preserve"> PAGEREF _Toc87364739 \h </w:instrText>
             </w:r>
             <w:r>
               <w:rPr>
@@ -346,7 +346,7 @@
               <w:lang w:eastAsia="nl-NL"/>
             </w:rPr>
           </w:pPr>
-          <w:hyperlink w:anchor="_Toc87268762" w:history="1">
+          <w:hyperlink w:anchor="_Toc87364740" w:history="1">
             <w:r>
               <w:rPr>
                 <w:rStyle w:val="Hyperlink"/>
@@ -373,7 +373,7 @@
                 <w:noProof/>
                 <w:webHidden/>
               </w:rPr>
-              <w:instrText xml:space="preserve"> PAGEREF _Toc87268762 \h </w:instrText>
+              <w:instrText xml:space="preserve"> PAGEREF _Toc87364740 \h </w:instrText>
             </w:r>
             <w:r>
               <w:rPr>
@@ -416,7 +416,7 @@
               <w:lang w:eastAsia="nl-NL"/>
             </w:rPr>
           </w:pPr>
-          <w:hyperlink w:anchor="_Toc87268763" w:history="1">
+          <w:hyperlink w:anchor="_Toc87364741" w:history="1">
             <w:r>
               <w:rPr>
                 <w:rStyle w:val="Hyperlink"/>
@@ -424,7 +424,7 @@
                 <w:bCs/>
                 <w:noProof/>
               </w:rPr>
-              <w:t>2 processen  “Engage Process Modeler”</w:t>
+              <w:t>Process ontwerp</w:t>
             </w:r>
             <w:r>
               <w:rPr>
@@ -445,7 +445,213 @@
                 <w:noProof/>
                 <w:webHidden/>
               </w:rPr>
-              <w:instrText xml:space="preserve"> PAGEREF _Toc87268763 \h </w:instrText>
+              <w:instrText xml:space="preserve"> PAGEREF _Toc87364741 \h </w:instrText>
+            </w:r>
+            <w:r>
+              <w:rPr>
+                <w:noProof/>
+                <w:webHidden/>
+              </w:rPr>
+            </w:r>
+            <w:r>
+              <w:rPr>
+                <w:noProof/>
+                <w:webHidden/>
+              </w:rPr>
+              <w:fldChar w:fldCharType="separate"/>
+            </w:r>
+            <w:r>
+              <w:rPr>
+                <w:noProof/>
+                <w:webHidden/>
+              </w:rPr>
+              <w:t>7</w:t>
+            </w:r>
+            <w:r>
+              <w:rPr>
+                <w:noProof/>
+                <w:webHidden/>
+              </w:rPr>
+              <w:fldChar w:fldCharType="end"/>
+            </w:r>
+          </w:hyperlink>
+        </w:p>
+        <w:p>
+          <w:pPr>
+            <w:pStyle w:val="Inhopg2"/>
+            <w:tabs>
+              <w:tab w:val="right" w:leader="dot" w:pos="9062"/>
+            </w:tabs>
+            <w:rPr>
+              <w:rFonts w:eastAsiaTheme="minorEastAsia"/>
+              <w:noProof/>
+              <w:lang w:eastAsia="nl-NL"/>
+            </w:rPr>
+          </w:pPr>
+          <w:hyperlink w:anchor="_Toc87364742" w:history="1">
+            <w:r>
+              <w:rPr>
+                <w:rStyle w:val="Hyperlink"/>
+                <w:noProof/>
+              </w:rPr>
+              <w:t>Toelichting process:</w:t>
+            </w:r>
+            <w:r>
+              <w:rPr>
+                <w:noProof/>
+                <w:webHidden/>
+              </w:rPr>
+              <w:tab/>
+            </w:r>
+            <w:r>
+              <w:rPr>
+                <w:noProof/>
+                <w:webHidden/>
+              </w:rPr>
+              <w:fldChar w:fldCharType="begin"/>
+            </w:r>
+            <w:r>
+              <w:rPr>
+                <w:noProof/>
+                <w:webHidden/>
+              </w:rPr>
+              <w:instrText xml:space="preserve"> PAGEREF _Toc87364742 \h </w:instrText>
+            </w:r>
+            <w:r>
+              <w:rPr>
+                <w:noProof/>
+                <w:webHidden/>
+              </w:rPr>
+            </w:r>
+            <w:r>
+              <w:rPr>
+                <w:noProof/>
+                <w:webHidden/>
+              </w:rPr>
+              <w:fldChar w:fldCharType="separate"/>
+            </w:r>
+            <w:r>
+              <w:rPr>
+                <w:noProof/>
+                <w:webHidden/>
+              </w:rPr>
+              <w:t>7</w:t>
+            </w:r>
+            <w:r>
+              <w:rPr>
+                <w:noProof/>
+                <w:webHidden/>
+              </w:rPr>
+              <w:fldChar w:fldCharType="end"/>
+            </w:r>
+          </w:hyperlink>
+        </w:p>
+        <w:p>
+          <w:pPr>
+            <w:pStyle w:val="Inhopg3"/>
+            <w:tabs>
+              <w:tab w:val="right" w:leader="dot" w:pos="9062"/>
+            </w:tabs>
+            <w:rPr>
+              <w:noProof/>
+            </w:rPr>
+          </w:pPr>
+          <w:hyperlink w:anchor="_Toc87364743" w:history="1">
+            <w:r>
+              <w:rPr>
+                <w:rStyle w:val="Hyperlink"/>
+                <w:noProof/>
+              </w:rPr>
+              <w:t>Het huidige process van ProRail:</w:t>
+            </w:r>
+            <w:r>
+              <w:rPr>
+                <w:noProof/>
+                <w:webHidden/>
+              </w:rPr>
+              <w:tab/>
+            </w:r>
+            <w:r>
+              <w:rPr>
+                <w:noProof/>
+                <w:webHidden/>
+              </w:rPr>
+              <w:fldChar w:fldCharType="begin"/>
+            </w:r>
+            <w:r>
+              <w:rPr>
+                <w:noProof/>
+                <w:webHidden/>
+              </w:rPr>
+              <w:instrText xml:space="preserve"> PAGEREF _Toc87364743 \h </w:instrText>
+            </w:r>
+            <w:r>
+              <w:rPr>
+                <w:noProof/>
+                <w:webHidden/>
+              </w:rPr>
+            </w:r>
+            <w:r>
+              <w:rPr>
+                <w:noProof/>
+                <w:webHidden/>
+              </w:rPr>
+              <w:fldChar w:fldCharType="separate"/>
+            </w:r>
+            <w:r>
+              <w:rPr>
+                <w:noProof/>
+                <w:webHidden/>
+              </w:rPr>
+              <w:t>7</w:t>
+            </w:r>
+            <w:r>
+              <w:rPr>
+                <w:noProof/>
+                <w:webHidden/>
+              </w:rPr>
+              <w:fldChar w:fldCharType="end"/>
+            </w:r>
+          </w:hyperlink>
+        </w:p>
+        <w:p>
+          <w:pPr>
+            <w:pStyle w:val="Inhopg3"/>
+            <w:tabs>
+              <w:tab w:val="right" w:leader="dot" w:pos="9062"/>
+            </w:tabs>
+            <w:rPr>
+              <w:noProof/>
+            </w:rPr>
+          </w:pPr>
+          <w:hyperlink w:anchor="_Toc87364744" w:history="1">
+            <w:r>
+              <w:rPr>
+                <w:rStyle w:val="Hyperlink"/>
+                <w:noProof/>
+              </w:rPr>
+              <w:t>Het process met RailView:</w:t>
+            </w:r>
+            <w:r>
+              <w:rPr>
+                <w:noProof/>
+                <w:webHidden/>
+              </w:rPr>
+              <w:tab/>
+            </w:r>
+            <w:r>
+              <w:rPr>
+                <w:noProof/>
+                <w:webHidden/>
+              </w:rPr>
+              <w:fldChar w:fldCharType="begin"/>
+            </w:r>
+            <w:r>
+              <w:rPr>
+                <w:noProof/>
+                <w:webHidden/>
+              </w:rPr>
+              <w:instrText xml:space="preserve"> PAGEREF _Toc87364744 \h </w:instrText>
             </w:r>
             <w:r>
               <w:rPr>
@@ -488,7 +694,7 @@
               <w:lang w:eastAsia="nl-NL"/>
             </w:rPr>
           </w:pPr>
-          <w:hyperlink w:anchor="_Toc87268764" w:history="1">
+          <w:hyperlink w:anchor="_Toc87364745" w:history="1">
             <w:r>
               <w:rPr>
                 <w:rStyle w:val="Hyperlink"/>
@@ -517,7 +723,7 @@
                 <w:noProof/>
                 <w:webHidden/>
               </w:rPr>
-              <w:instrText xml:space="preserve"> PAGEREF _Toc87268764 \h </w:instrText>
+              <w:instrText xml:space="preserve"> PAGEREF _Toc87364745 \h </w:instrText>
             </w:r>
             <w:r>
               <w:rPr>
@@ -561,7 +767,7 @@
               <w:lang w:eastAsia="nl-NL"/>
             </w:rPr>
           </w:pPr>
-          <w:hyperlink w:anchor="_Toc87268765" w:history="1">
+          <w:hyperlink w:anchor="_Toc87364746" w:history="1">
             <w:r>
               <w:rPr>
                 <w:rStyle w:val="Hyperlink"/>
@@ -603,7 +809,7 @@
                 <w:noProof/>
                 <w:webHidden/>
               </w:rPr>
-              <w:instrText xml:space="preserve"> PAGEREF _Toc87268765 \h </w:instrText>
+              <w:instrText xml:space="preserve"> PAGEREF _Toc87364746 \h </w:instrText>
             </w:r>
             <w:r>
               <w:rPr>
@@ -647,12 +853,10 @@
               <w:lang w:eastAsia="nl-NL"/>
             </w:rPr>
           </w:pPr>
-          <w:hyperlink w:anchor="_Toc87268766" w:history="1">
+          <w:hyperlink w:anchor="_Toc87364747" w:history="1">
             <w:r>
               <w:rPr>
                 <w:rStyle w:val="Hyperlink"/>
-                <w:b/>
-                <w:bCs/>
                 <w:noProof/>
               </w:rPr>
               <w:t>2.</w:t>
@@ -691,7 +895,7 @@
                 <w:noProof/>
                 <w:webHidden/>
               </w:rPr>
-              <w:instrText xml:space="preserve"> PAGEREF _Toc87268766 \h </w:instrText>
+              <w:instrText xml:space="preserve"> PAGEREF _Toc87364747 \h </w:instrText>
             </w:r>
             <w:r>
               <w:rPr>
@@ -735,7 +939,7 @@
               <w:lang w:eastAsia="nl-NL"/>
             </w:rPr>
           </w:pPr>
-          <w:hyperlink w:anchor="_Toc87268767" w:history="1">
+          <w:hyperlink w:anchor="_Toc87364748" w:history="1">
             <w:r>
               <w:rPr>
                 <w:rStyle w:val="Hyperlink"/>
@@ -777,7 +981,7 @@
                 <w:noProof/>
                 <w:webHidden/>
               </w:rPr>
-              <w:instrText xml:space="preserve"> PAGEREF _Toc87268767 \h </w:instrText>
+              <w:instrText xml:space="preserve"> PAGEREF _Toc87364748 \h </w:instrText>
             </w:r>
             <w:r>
               <w:rPr>
@@ -821,7 +1025,7 @@
               <w:lang w:eastAsia="nl-NL"/>
             </w:rPr>
           </w:pPr>
-          <w:hyperlink w:anchor="_Toc87268768" w:history="1">
+          <w:hyperlink w:anchor="_Toc87364749" w:history="1">
             <w:r>
               <w:rPr>
                 <w:rStyle w:val="Hyperlink"/>
@@ -863,7 +1067,7 @@
                 <w:noProof/>
                 <w:webHidden/>
               </w:rPr>
-              <w:instrText xml:space="preserve"> PAGEREF _Toc87268768 \h </w:instrText>
+              <w:instrText xml:space="preserve"> PAGEREF _Toc87364749 \h </w:instrText>
             </w:r>
             <w:r>
               <w:rPr>
@@ -907,7 +1111,7 @@
               <w:lang w:eastAsia="nl-NL"/>
             </w:rPr>
           </w:pPr>
-          <w:hyperlink w:anchor="_Toc87268769" w:history="1">
+          <w:hyperlink w:anchor="_Toc87364750" w:history="1">
             <w:r>
               <w:rPr>
                 <w:rStyle w:val="Hyperlink"/>
@@ -928,7 +1132,7 @@
                 <w:rStyle w:val="Hyperlink"/>
                 <w:noProof/>
               </w:rPr>
-              <w:t>Regio’s met de meeste aanrijdingen op het spoor</w:t>
+              <w:t>Specifieke soorten en duratie van aanrijdingen/ongelukken</w:t>
             </w:r>
             <w:r>
               <w:rPr>
@@ -949,7 +1153,7 @@
                 <w:noProof/>
                 <w:webHidden/>
               </w:rPr>
-              <w:instrText xml:space="preserve"> PAGEREF _Toc87268769 \h </w:instrText>
+              <w:instrText xml:space="preserve"> PAGEREF _Toc87364750 \h </w:instrText>
             </w:r>
             <w:r>
               <w:rPr>
@@ -1013,7 +1217,7 @@
           <w:bCs/>
         </w:rPr>
       </w:pPr>
-      <w:bookmarkStart w:id="1" w:name="_Toc87268758"/>
+      <w:bookmarkStart w:id="1" w:name="_Toc87364736"/>
       <w:r>
         <w:rPr>
           <w:b/>
@@ -2870,7 +3074,7 @@
           <w:bCs/>
         </w:rPr>
       </w:pPr>
-      <w:bookmarkStart w:id="2" w:name="_Toc87268759"/>
+      <w:bookmarkStart w:id="2" w:name="_Toc87364737"/>
       <w:r>
         <w:rPr>
           <w:noProof/>
@@ -2975,7 +3179,7 @@
       <w:pPr>
         <w:pStyle w:val="Kop2"/>
       </w:pPr>
-      <w:bookmarkStart w:id="3" w:name="_Toc87268760"/>
+      <w:bookmarkStart w:id="3" w:name="_Toc87364738"/>
       <w:r>
         <w:t xml:space="preserve">Functionele </w:t>
       </w:r>
@@ -3222,7 +3426,7 @@
       <w:pPr>
         <w:pStyle w:val="Kop2"/>
       </w:pPr>
-      <w:bookmarkStart w:id="4" w:name="_Toc87268761"/>
+      <w:bookmarkStart w:id="4" w:name="_Toc87364739"/>
       <w:r>
         <w:lastRenderedPageBreak/>
         <w:t xml:space="preserve">Technische </w:t>
@@ -3417,7 +3621,7 @@
       <w:pPr>
         <w:pStyle w:val="Kop2"/>
       </w:pPr>
-      <w:bookmarkStart w:id="5" w:name="_Toc87268762"/>
+      <w:bookmarkStart w:id="5" w:name="_Toc87364740"/>
       <w:r>
         <w:lastRenderedPageBreak/>
         <w:t xml:space="preserve">Organisatorisch </w:t>
@@ -3676,6 +3880,7 @@
           <w:bCs/>
         </w:rPr>
       </w:pPr>
+      <w:bookmarkStart w:id="6" w:name="_Toc87364741"/>
       <w:r>
         <w:rPr>
           <w:b/>
@@ -3684,11 +3889,13 @@
         <w:lastRenderedPageBreak/>
         <w:t>Process ontwerp</w:t>
       </w:r>
+      <w:bookmarkEnd w:id="6"/>
     </w:p>
     <w:p>
       <w:pPr>
         <w:pStyle w:val="Kop2"/>
       </w:pPr>
+      <w:bookmarkStart w:id="7" w:name="_Toc87364742"/>
       <w:r>
         <w:t>Toelichting proce</w:t>
       </w:r>
@@ -3696,7 +3903,11 @@
         <w:t>s</w:t>
       </w:r>
       <w:r>
-        <w:t xml:space="preserve">s: </w:t>
+        <w:t>s:</w:t>
+      </w:r>
+      <w:bookmarkEnd w:id="7"/>
+      <w:r>
+        <w:t xml:space="preserve"> </w:t>
       </w:r>
     </w:p>
     <w:p>
@@ -3813,27 +4024,14 @@
       <w:r>
         <w:t xml:space="preserve">Figuur </w:t>
       </w:r>
-      <w:r>
-        <w:fldChar w:fldCharType="begin"/>
-      </w:r>
-      <w:r>
-        <w:instrText xml:space="preserve"> SEQ Figuur \* ARABIC </w:instrText>
-      </w:r>
-      <w:r>
-        <w:fldChar w:fldCharType="separate"/>
-      </w:r>
-      <w:r>
-        <w:rPr>
-          <w:noProof/>
-        </w:rPr>
-        <w:t>1</w:t>
-      </w:r>
-      <w:r>
-        <w:rPr>
-          <w:noProof/>
-        </w:rPr>
-        <w:fldChar w:fldCharType="end"/>
-      </w:r>
+      <w:fldSimple w:instr=" SEQ Figuur \* ARABIC ">
+        <w:r>
+          <w:rPr>
+            <w:noProof/>
+          </w:rPr>
+          <w:t>1</w:t>
+        </w:r>
+      </w:fldSimple>
       <w:r>
         <w:t xml:space="preserve"> Huidig ProRail Process</w:t>
       </w:r>
@@ -3842,6 +4040,7 @@
       <w:pPr>
         <w:pStyle w:val="Kop3"/>
       </w:pPr>
+      <w:bookmarkStart w:id="8" w:name="_Toc87364743"/>
       <w:r>
         <w:t>H</w:t>
       </w:r>
@@ -3858,7 +4057,11 @@
         <w:t>s van ProRail</w:t>
       </w:r>
       <w:r>
-        <w:t xml:space="preserve">: </w:t>
+        <w:t>:</w:t>
+      </w:r>
+      <w:bookmarkEnd w:id="8"/>
+      <w:r>
+        <w:t xml:space="preserve"> </w:t>
       </w:r>
     </w:p>
     <w:p>
@@ -3930,27 +4133,14 @@
       <w:r>
         <w:t xml:space="preserve">Figuur </w:t>
       </w:r>
-      <w:r>
-        <w:fldChar w:fldCharType="begin"/>
-      </w:r>
-      <w:r>
-        <w:instrText xml:space="preserve"> SEQ Figuur \* ARABIC </w:instrText>
-      </w:r>
-      <w:r>
-        <w:fldChar w:fldCharType="separate"/>
-      </w:r>
-      <w:r>
-        <w:rPr>
-          <w:noProof/>
-        </w:rPr>
-        <w:t>2</w:t>
-      </w:r>
-      <w:r>
-        <w:rPr>
-          <w:noProof/>
-        </w:rPr>
-        <w:fldChar w:fldCharType="end"/>
-      </w:r>
+      <w:fldSimple w:instr=" SEQ Figuur \* ARABIC ">
+        <w:r>
+          <w:rPr>
+            <w:noProof/>
+          </w:rPr>
+          <w:t>2</w:t>
+        </w:r>
+      </w:fldSimple>
       <w:r>
         <w:t xml:space="preserve"> ProRail met RailView</w:t>
       </w:r>
@@ -3963,12 +4153,14 @@
           <w:bCs/>
         </w:rPr>
       </w:pPr>
+      <w:bookmarkStart w:id="9" w:name="_Toc87364744"/>
       <w:r>
         <w:t>Het process met RailView</w:t>
       </w:r>
       <w:r>
         <w:t>:</w:t>
       </w:r>
+      <w:bookmarkEnd w:id="9"/>
     </w:p>
     <w:p>
       <w:r>
@@ -3984,7 +4176,6 @@
         <w:br/>
         <w:t>Eenmaal als er een beweging op het spoor wordt gedetecteerd door de camera’s wordt er een melding gestuurd naar de controlecenter. Vanaf hier wordt er bepaald wat de risico factoor is van de melding. Als het een groot genoeg risico factoor is dan wordt er actie ondernomen en zoniet dan rijdt de trein door naar zijn bestemming.</w:t>
       </w:r>
-      <w:bookmarkStart w:id="6" w:name="_Toc87268764"/>
     </w:p>
     <w:p>
       <w:pPr>
@@ -3994,6 +4185,7 @@
           <w:bCs/>
         </w:rPr>
       </w:pPr>
+      <w:bookmarkStart w:id="10" w:name="_Toc87364745"/>
       <w:r>
         <w:rPr>
           <w:b/>
@@ -4030,7 +4222,7 @@
         </w:rPr>
         <w:t>)</w:t>
       </w:r>
-      <w:bookmarkEnd w:id="6"/>
+      <w:bookmarkEnd w:id="10"/>
     </w:p>
     <w:p>
       <w:pPr>
@@ -4040,11 +4232,11 @@
           <w:numId w:val="8"/>
         </w:numPr>
       </w:pPr>
-      <w:bookmarkStart w:id="7" w:name="_Toc87268765"/>
+      <w:bookmarkStart w:id="11" w:name="_Toc87364746"/>
       <w:r>
         <w:t>Wijze van zelfdoding: voor trein</w:t>
       </w:r>
-      <w:bookmarkEnd w:id="7"/>
+      <w:bookmarkEnd w:id="11"/>
     </w:p>
     <w:p>
       <w:pPr>
@@ -4848,7 +5040,7 @@
           <w:bCs/>
         </w:rPr>
       </w:pPr>
-      <w:bookmarkStart w:id="8" w:name="_Toc87268766"/>
+      <w:bookmarkStart w:id="12" w:name="_Toc87364747"/>
       <w:r>
         <w:lastRenderedPageBreak/>
         <w:t>Het voorkomen</w:t>
@@ -4856,7 +5048,7 @@
       <w:r>
         <w:t xml:space="preserve"> van trauma voor machinisten</w:t>
       </w:r>
-      <w:bookmarkEnd w:id="8"/>
+      <w:bookmarkEnd w:id="12"/>
     </w:p>
     <w:p>
       <w:pPr>
@@ -5315,7 +5507,7 @@
                     </pic:cNvPicPr>
                   </pic:nvPicPr>
                   <pic:blipFill>
-                    <a:blip r:embed="rId19">
+                    <a:blip r:embed="rId20">
                       <a:extLst>
                         <a:ext uri="{28A0092B-C50C-407E-A947-70E740481C1C}">
                           <a14:useLocalDpi xmlns:a14="http://schemas.microsoft.com/office/drawing/2010/main" val="0"/>
@@ -5390,7 +5582,7 @@
                     </pic:cNvPicPr>
                   </pic:nvPicPr>
                   <pic:blipFill>
-                    <a:blip r:embed="rId20">
+                    <a:blip r:embed="rId21">
                       <a:extLst>
                         <a:ext uri="{28A0092B-C50C-407E-A947-70E740481C1C}">
                           <a14:useLocalDpi xmlns:a14="http://schemas.microsoft.com/office/drawing/2010/main" val="0"/>
@@ -5552,12 +5744,12 @@
           <w:numId w:val="8"/>
         </w:numPr>
       </w:pPr>
-      <w:bookmarkStart w:id="9" w:name="_Toc87268767"/>
+      <w:bookmarkStart w:id="13" w:name="_Toc87364748"/>
       <w:r>
         <w:lastRenderedPageBreak/>
         <w:t>Duidelijk overzicht van de spoorwegen</w:t>
       </w:r>
-      <w:bookmarkEnd w:id="9"/>
+      <w:bookmarkEnd w:id="13"/>
     </w:p>
     <w:p>
       <w:pPr>
@@ -5709,22 +5901,13 @@
         <w:t xml:space="preserve">Het is een realistisch voorstel, omdat er </w:t>
       </w:r>
       <w:r>
-        <w:t xml:space="preserve">door de lage aantal camera’s die gebruikt worden op vrije spoor veel suïcides voorkomen. </w:t>
-      </w:r>
-      <w:r>
-        <w:t xml:space="preserve">dat willen wij verlagen met </w:t>
-      </w:r>
-      <w:r>
-        <w:t xml:space="preserve">het plaatsen van camera’s op de vrije spoor zodat er meer overzicht is door de </w:t>
+        <w:t xml:space="preserve">door de lage aantal camera’s die gebruikt worden op vrije spoor veel suïcides voorkomen. dat willen wij verlagen met het plaatsen van camera’s op de vrije spoor zodat er meer overzicht is door de </w:t>
       </w:r>
       <w:r>
         <w:t>Nederlandse</w:t>
       </w:r>
       <w:r>
-        <w:t xml:space="preserve"> spoorwegen</w:t>
-      </w:r>
-      <w:r>
-        <w:t>.</w:t>
+        <w:t xml:space="preserve"> spoorwegen.</w:t>
       </w:r>
       <w:r>
         <w:t xml:space="preserve"> Voor die redenen is dit KPI acceptabel voor ons doelgroep.</w:t>
@@ -5883,7 +6066,7 @@
                     <pic:cNvPicPr/>
                   </pic:nvPicPr>
                   <pic:blipFill rotWithShape="1">
-                    <a:blip r:embed="rId21"/>
+                    <a:blip r:embed="rId22"/>
                     <a:srcRect b="4546"/>
                     <a:stretch/>
                   </pic:blipFill>
@@ -5939,7 +6122,7 @@
           <w:numId w:val="8"/>
         </w:numPr>
       </w:pPr>
-      <w:bookmarkStart w:id="10" w:name="_Toc87268768"/>
+      <w:bookmarkStart w:id="14" w:name="_Toc87364749"/>
       <w:r>
         <w:lastRenderedPageBreak/>
         <w:t xml:space="preserve">Het verminderen van </w:t>
@@ -5953,7 +6136,7 @@
       <w:r>
         <w:t>het treinverkeer</w:t>
       </w:r>
-      <w:bookmarkEnd w:id="10"/>
+      <w:bookmarkEnd w:id="14"/>
     </w:p>
     <w:p>
       <w:pPr>
@@ -6270,7 +6453,7 @@
                     </pic:cNvPicPr>
                   </pic:nvPicPr>
                   <pic:blipFill>
-                    <a:blip r:embed="rId22">
+                    <a:blip r:embed="rId23">
                       <a:extLst>
                         <a:ext uri="{28A0092B-C50C-407E-A947-70E740481C1C}">
                           <a14:useLocalDpi xmlns:a14="http://schemas.microsoft.com/office/drawing/2010/main" val="0"/>
@@ -6404,6 +6587,7 @@
           <w:numId w:val="8"/>
         </w:numPr>
       </w:pPr>
+      <w:bookmarkStart w:id="15" w:name="_Toc87364750"/>
       <w:r>
         <w:lastRenderedPageBreak/>
         <w:t xml:space="preserve">Specifieke soorten en </w:t>
@@ -6416,6 +6600,7 @@
       <w:r>
         <w:t xml:space="preserve"> van aanrijdingen/ongelukken</w:t>
       </w:r>
+      <w:bookmarkEnd w:id="15"/>
     </w:p>
     <w:p>
       <w:pPr>
@@ -6590,13 +6775,7 @@
         <w:t xml:space="preserve">Het is een realistisch voorstel, </w:t>
       </w:r>
       <w:r>
-        <w:t xml:space="preserve">omdat </w:t>
-      </w:r>
-      <w:r>
-        <w:t xml:space="preserve">jaarlijks de ongelukken/aanrijdingen toenemen willen wij dat door middel van ons systeem (plaatsen van camera’s op de vrije spoor/spoorwegen) verminderen. </w:t>
-      </w:r>
-      <w:r>
-        <w:t>V</w:t>
+        <w:t>omdat jaarlijks de ongelukken/aanrijdingen toenemen willen wij dat door middel van ons systeem (plaatsen van camera’s op de vrije spoor/spoorwegen) verminderen. V</w:t>
       </w:r>
       <w:r>
         <w:t>oor die redenen is dit KPI acceptabel voor ons doelgroep.</w:t>
@@ -6842,6 +7021,9 @@
         </mc:AlternateContent>
       </w:r>
       <w:r>
+        <w:rPr>
+          <w:noProof/>
+        </w:rPr>
         <w:drawing>
           <wp:anchor distT="0" distB="0" distL="114300" distR="114300" simplePos="0" relativeHeight="251688960" behindDoc="1" locked="0" layoutInCell="1" allowOverlap="1" wp14:anchorId="700E1F94" wp14:editId="221A9545">
             <wp:simplePos x="0" y="0"/>
@@ -6874,7 +7056,7 @@
                     <pic:cNvPicPr/>
                   </pic:nvPicPr>
                   <pic:blipFill>
-                    <a:blip r:embed="rId23">
+                    <a:blip r:embed="rId24">
                       <a:extLst>
                         <a:ext uri="{28A0092B-C50C-407E-A947-70E740481C1C}">
                           <a14:useLocalDpi xmlns:a14="http://schemas.microsoft.com/office/drawing/2010/main" val="0"/>
@@ -6908,8 +7090,8 @@
       </w:r>
     </w:p>
     <w:sectPr>
-      <w:headerReference w:type="default" r:id="rId24"/>
-      <w:footerReference w:type="default" r:id="rId25"/>
+      <w:headerReference w:type="default" r:id="rId25"/>
+      <w:footerReference w:type="default" r:id="rId26"/>
       <w:pgSz w:w="11906" w:h="16838"/>
       <w:pgMar w:top="1417" w:right="1417" w:bottom="1417" w:left="1417" w:header="708" w:footer="708" w:gutter="0"/>
       <w:cols w:space="708"/>
@@ -9316,6 +9498,19 @@
       <w:szCs w:val="24"/>
     </w:rPr>
   </w:style>
+  <w:style w:type="paragraph" w:styleId="Inhopg3">
+    <w:name w:val="toc 3"/>
+    <w:basedOn w:val="Standaard"/>
+    <w:next w:val="Standaard"/>
+    <w:autoRedefine/>
+    <w:uiPriority w:val="39"/>
+    <w:unhideWhenUsed/>
+    <w:rsid w:val="002F11C1"/>
+    <w:pPr>
+      <w:spacing w:after="100"/>
+      <w:ind w:left="440"/>
+    </w:pPr>
+  </w:style>
 </w:styles>
 </file>
 

--- a/Business/RailWatch Requirements, Process, KPI's.docx
+++ b/Business/RailWatch Requirements, Process, KPI's.docx
@@ -62,7 +62,7 @@
           <w:r>
             <w:fldChar w:fldCharType="separate"/>
           </w:r>
-          <w:hyperlink w:anchor="_Toc87364736" w:history="1">
+          <w:hyperlink w:anchor="_Toc87268758" w:history="1">
             <w:r>
               <w:rPr>
                 <w:rStyle w:val="Hyperlink"/>
@@ -91,7 +91,7 @@
                 <w:noProof/>
                 <w:webHidden/>
               </w:rPr>
-              <w:instrText xml:space="preserve"> PAGEREF _Toc87364736 \h </w:instrText>
+              <w:instrText xml:space="preserve"> PAGEREF _Toc87268758 \h </w:instrText>
             </w:r>
             <w:r>
               <w:rPr>
@@ -134,7 +134,7 @@
               <w:lang w:eastAsia="nl-NL"/>
             </w:rPr>
           </w:pPr>
-          <w:hyperlink w:anchor="_Toc87364737" w:history="1">
+          <w:hyperlink w:anchor="_Toc87268759" w:history="1">
             <w:r>
               <w:rPr>
                 <w:rStyle w:val="Hyperlink"/>
@@ -163,7 +163,7 @@
                 <w:noProof/>
                 <w:webHidden/>
               </w:rPr>
-              <w:instrText xml:space="preserve"> PAGEREF _Toc87364737 \h </w:instrText>
+              <w:instrText xml:space="preserve"> PAGEREF _Toc87268759 \h </w:instrText>
             </w:r>
             <w:r>
               <w:rPr>
@@ -206,7 +206,7 @@
               <w:lang w:eastAsia="nl-NL"/>
             </w:rPr>
           </w:pPr>
-          <w:hyperlink w:anchor="_Toc87364738" w:history="1">
+          <w:hyperlink w:anchor="_Toc87268760" w:history="1">
             <w:r>
               <w:rPr>
                 <w:rStyle w:val="Hyperlink"/>
@@ -233,7 +233,7 @@
                 <w:noProof/>
                 <w:webHidden/>
               </w:rPr>
-              <w:instrText xml:space="preserve"> PAGEREF _Toc87364738 \h </w:instrText>
+              <w:instrText xml:space="preserve"> PAGEREF _Toc87268760 \h </w:instrText>
             </w:r>
             <w:r>
               <w:rPr>
@@ -276,7 +276,7 @@
               <w:lang w:eastAsia="nl-NL"/>
             </w:rPr>
           </w:pPr>
-          <w:hyperlink w:anchor="_Toc87364739" w:history="1">
+          <w:hyperlink w:anchor="_Toc87268761" w:history="1">
             <w:r>
               <w:rPr>
                 <w:rStyle w:val="Hyperlink"/>
@@ -303,7 +303,7 @@
                 <w:noProof/>
                 <w:webHidden/>
               </w:rPr>
-              <w:instrText xml:space="preserve"> PAGEREF _Toc87364739 \h </w:instrText>
+              <w:instrText xml:space="preserve"> PAGEREF _Toc87268761 \h </w:instrText>
             </w:r>
             <w:r>
               <w:rPr>
@@ -346,7 +346,7 @@
               <w:lang w:eastAsia="nl-NL"/>
             </w:rPr>
           </w:pPr>
-          <w:hyperlink w:anchor="_Toc87364740" w:history="1">
+          <w:hyperlink w:anchor="_Toc87268762" w:history="1">
             <w:r>
               <w:rPr>
                 <w:rStyle w:val="Hyperlink"/>
@@ -373,7 +373,7 @@
                 <w:noProof/>
                 <w:webHidden/>
               </w:rPr>
-              <w:instrText xml:space="preserve"> PAGEREF _Toc87364740 \h </w:instrText>
+              <w:instrText xml:space="preserve"> PAGEREF _Toc87268762 \h </w:instrText>
             </w:r>
             <w:r>
               <w:rPr>
@@ -416,7 +416,7 @@
               <w:lang w:eastAsia="nl-NL"/>
             </w:rPr>
           </w:pPr>
-          <w:hyperlink w:anchor="_Toc87364741" w:history="1">
+          <w:hyperlink w:anchor="_Toc87268763" w:history="1">
             <w:r>
               <w:rPr>
                 <w:rStyle w:val="Hyperlink"/>
@@ -424,7 +424,7 @@
                 <w:bCs/>
                 <w:noProof/>
               </w:rPr>
-              <w:t>Process ontwerp</w:t>
+              <w:t>2 processen  “Engage Process Modeler”</w:t>
             </w:r>
             <w:r>
               <w:rPr>
@@ -445,213 +445,7 @@
                 <w:noProof/>
                 <w:webHidden/>
               </w:rPr>
-              <w:instrText xml:space="preserve"> PAGEREF _Toc87364741 \h </w:instrText>
-            </w:r>
-            <w:r>
-              <w:rPr>
-                <w:noProof/>
-                <w:webHidden/>
-              </w:rPr>
-            </w:r>
-            <w:r>
-              <w:rPr>
-                <w:noProof/>
-                <w:webHidden/>
-              </w:rPr>
-              <w:fldChar w:fldCharType="separate"/>
-            </w:r>
-            <w:r>
-              <w:rPr>
-                <w:noProof/>
-                <w:webHidden/>
-              </w:rPr>
-              <w:t>7</w:t>
-            </w:r>
-            <w:r>
-              <w:rPr>
-                <w:noProof/>
-                <w:webHidden/>
-              </w:rPr>
-              <w:fldChar w:fldCharType="end"/>
-            </w:r>
-          </w:hyperlink>
-        </w:p>
-        <w:p>
-          <w:pPr>
-            <w:pStyle w:val="Inhopg2"/>
-            <w:tabs>
-              <w:tab w:val="right" w:leader="dot" w:pos="9062"/>
-            </w:tabs>
-            <w:rPr>
-              <w:rFonts w:eastAsiaTheme="minorEastAsia"/>
-              <w:noProof/>
-              <w:lang w:eastAsia="nl-NL"/>
-            </w:rPr>
-          </w:pPr>
-          <w:hyperlink w:anchor="_Toc87364742" w:history="1">
-            <w:r>
-              <w:rPr>
-                <w:rStyle w:val="Hyperlink"/>
-                <w:noProof/>
-              </w:rPr>
-              <w:t>Toelichting process:</w:t>
-            </w:r>
-            <w:r>
-              <w:rPr>
-                <w:noProof/>
-                <w:webHidden/>
-              </w:rPr>
-              <w:tab/>
-            </w:r>
-            <w:r>
-              <w:rPr>
-                <w:noProof/>
-                <w:webHidden/>
-              </w:rPr>
-              <w:fldChar w:fldCharType="begin"/>
-            </w:r>
-            <w:r>
-              <w:rPr>
-                <w:noProof/>
-                <w:webHidden/>
-              </w:rPr>
-              <w:instrText xml:space="preserve"> PAGEREF _Toc87364742 \h </w:instrText>
-            </w:r>
-            <w:r>
-              <w:rPr>
-                <w:noProof/>
-                <w:webHidden/>
-              </w:rPr>
-            </w:r>
-            <w:r>
-              <w:rPr>
-                <w:noProof/>
-                <w:webHidden/>
-              </w:rPr>
-              <w:fldChar w:fldCharType="separate"/>
-            </w:r>
-            <w:r>
-              <w:rPr>
-                <w:noProof/>
-                <w:webHidden/>
-              </w:rPr>
-              <w:t>7</w:t>
-            </w:r>
-            <w:r>
-              <w:rPr>
-                <w:noProof/>
-                <w:webHidden/>
-              </w:rPr>
-              <w:fldChar w:fldCharType="end"/>
-            </w:r>
-          </w:hyperlink>
-        </w:p>
-        <w:p>
-          <w:pPr>
-            <w:pStyle w:val="Inhopg3"/>
-            <w:tabs>
-              <w:tab w:val="right" w:leader="dot" w:pos="9062"/>
-            </w:tabs>
-            <w:rPr>
-              <w:noProof/>
-            </w:rPr>
-          </w:pPr>
-          <w:hyperlink w:anchor="_Toc87364743" w:history="1">
-            <w:r>
-              <w:rPr>
-                <w:rStyle w:val="Hyperlink"/>
-                <w:noProof/>
-              </w:rPr>
-              <w:t>Het huidige process van ProRail:</w:t>
-            </w:r>
-            <w:r>
-              <w:rPr>
-                <w:noProof/>
-                <w:webHidden/>
-              </w:rPr>
-              <w:tab/>
-            </w:r>
-            <w:r>
-              <w:rPr>
-                <w:noProof/>
-                <w:webHidden/>
-              </w:rPr>
-              <w:fldChar w:fldCharType="begin"/>
-            </w:r>
-            <w:r>
-              <w:rPr>
-                <w:noProof/>
-                <w:webHidden/>
-              </w:rPr>
-              <w:instrText xml:space="preserve"> PAGEREF _Toc87364743 \h </w:instrText>
-            </w:r>
-            <w:r>
-              <w:rPr>
-                <w:noProof/>
-                <w:webHidden/>
-              </w:rPr>
-            </w:r>
-            <w:r>
-              <w:rPr>
-                <w:noProof/>
-                <w:webHidden/>
-              </w:rPr>
-              <w:fldChar w:fldCharType="separate"/>
-            </w:r>
-            <w:r>
-              <w:rPr>
-                <w:noProof/>
-                <w:webHidden/>
-              </w:rPr>
-              <w:t>7</w:t>
-            </w:r>
-            <w:r>
-              <w:rPr>
-                <w:noProof/>
-                <w:webHidden/>
-              </w:rPr>
-              <w:fldChar w:fldCharType="end"/>
-            </w:r>
-          </w:hyperlink>
-        </w:p>
-        <w:p>
-          <w:pPr>
-            <w:pStyle w:val="Inhopg3"/>
-            <w:tabs>
-              <w:tab w:val="right" w:leader="dot" w:pos="9062"/>
-            </w:tabs>
-            <w:rPr>
-              <w:noProof/>
-            </w:rPr>
-          </w:pPr>
-          <w:hyperlink w:anchor="_Toc87364744" w:history="1">
-            <w:r>
-              <w:rPr>
-                <w:rStyle w:val="Hyperlink"/>
-                <w:noProof/>
-              </w:rPr>
-              <w:t>Het process met RailView:</w:t>
-            </w:r>
-            <w:r>
-              <w:rPr>
-                <w:noProof/>
-                <w:webHidden/>
-              </w:rPr>
-              <w:tab/>
-            </w:r>
-            <w:r>
-              <w:rPr>
-                <w:noProof/>
-                <w:webHidden/>
-              </w:rPr>
-              <w:fldChar w:fldCharType="begin"/>
-            </w:r>
-            <w:r>
-              <w:rPr>
-                <w:noProof/>
-                <w:webHidden/>
-              </w:rPr>
-              <w:instrText xml:space="preserve"> PAGEREF _Toc87364744 \h </w:instrText>
+              <w:instrText xml:space="preserve"> PAGEREF _Toc87268763 \h </w:instrText>
             </w:r>
             <w:r>
               <w:rPr>
@@ -694,7 +488,7 @@
               <w:lang w:eastAsia="nl-NL"/>
             </w:rPr>
           </w:pPr>
-          <w:hyperlink w:anchor="_Toc87364745" w:history="1">
+          <w:hyperlink w:anchor="_Toc87268764" w:history="1">
             <w:r>
               <w:rPr>
                 <w:rStyle w:val="Hyperlink"/>
@@ -723,7 +517,7 @@
                 <w:noProof/>
                 <w:webHidden/>
               </w:rPr>
-              <w:instrText xml:space="preserve"> PAGEREF _Toc87364745 \h </w:instrText>
+              <w:instrText xml:space="preserve"> PAGEREF _Toc87268764 \h </w:instrText>
             </w:r>
             <w:r>
               <w:rPr>
@@ -767,7 +561,7 @@
               <w:lang w:eastAsia="nl-NL"/>
             </w:rPr>
           </w:pPr>
-          <w:hyperlink w:anchor="_Toc87364746" w:history="1">
+          <w:hyperlink w:anchor="_Toc87268765" w:history="1">
             <w:r>
               <w:rPr>
                 <w:rStyle w:val="Hyperlink"/>
@@ -809,7 +603,7 @@
                 <w:noProof/>
                 <w:webHidden/>
               </w:rPr>
-              <w:instrText xml:space="preserve"> PAGEREF _Toc87364746 \h </w:instrText>
+              <w:instrText xml:space="preserve"> PAGEREF _Toc87268765 \h </w:instrText>
             </w:r>
             <w:r>
               <w:rPr>
@@ -853,10 +647,12 @@
               <w:lang w:eastAsia="nl-NL"/>
             </w:rPr>
           </w:pPr>
-          <w:hyperlink w:anchor="_Toc87364747" w:history="1">
+          <w:hyperlink w:anchor="_Toc87268766" w:history="1">
             <w:r>
               <w:rPr>
                 <w:rStyle w:val="Hyperlink"/>
+                <w:b/>
+                <w:bCs/>
                 <w:noProof/>
               </w:rPr>
               <w:t>2.</w:t>
@@ -895,7 +691,7 @@
                 <w:noProof/>
                 <w:webHidden/>
               </w:rPr>
-              <w:instrText xml:space="preserve"> PAGEREF _Toc87364747 \h </w:instrText>
+              <w:instrText xml:space="preserve"> PAGEREF _Toc87268766 \h </w:instrText>
             </w:r>
             <w:r>
               <w:rPr>
@@ -939,7 +735,7 @@
               <w:lang w:eastAsia="nl-NL"/>
             </w:rPr>
           </w:pPr>
-          <w:hyperlink w:anchor="_Toc87364748" w:history="1">
+          <w:hyperlink w:anchor="_Toc87268767" w:history="1">
             <w:r>
               <w:rPr>
                 <w:rStyle w:val="Hyperlink"/>
@@ -981,7 +777,7 @@
                 <w:noProof/>
                 <w:webHidden/>
               </w:rPr>
-              <w:instrText xml:space="preserve"> PAGEREF _Toc87364748 \h </w:instrText>
+              <w:instrText xml:space="preserve"> PAGEREF _Toc87268767 \h </w:instrText>
             </w:r>
             <w:r>
               <w:rPr>
@@ -1025,7 +821,7 @@
               <w:lang w:eastAsia="nl-NL"/>
             </w:rPr>
           </w:pPr>
-          <w:hyperlink w:anchor="_Toc87364749" w:history="1">
+          <w:hyperlink w:anchor="_Toc87268768" w:history="1">
             <w:r>
               <w:rPr>
                 <w:rStyle w:val="Hyperlink"/>
@@ -1067,7 +863,7 @@
                 <w:noProof/>
                 <w:webHidden/>
               </w:rPr>
-              <w:instrText xml:space="preserve"> PAGEREF _Toc87364749 \h </w:instrText>
+              <w:instrText xml:space="preserve"> PAGEREF _Toc87268768 \h </w:instrText>
             </w:r>
             <w:r>
               <w:rPr>
@@ -1111,7 +907,7 @@
               <w:lang w:eastAsia="nl-NL"/>
             </w:rPr>
           </w:pPr>
-          <w:hyperlink w:anchor="_Toc87364750" w:history="1">
+          <w:hyperlink w:anchor="_Toc87268769" w:history="1">
             <w:r>
               <w:rPr>
                 <w:rStyle w:val="Hyperlink"/>
@@ -1132,7 +928,7 @@
                 <w:rStyle w:val="Hyperlink"/>
                 <w:noProof/>
               </w:rPr>
-              <w:t>Specifieke soorten en duratie van aanrijdingen/ongelukken</w:t>
+              <w:t>Regio’s met de meeste aanrijdingen op het spoor</w:t>
             </w:r>
             <w:r>
               <w:rPr>
@@ -1153,7 +949,7 @@
                 <w:noProof/>
                 <w:webHidden/>
               </w:rPr>
-              <w:instrText xml:space="preserve"> PAGEREF _Toc87364750 \h </w:instrText>
+              <w:instrText xml:space="preserve"> PAGEREF _Toc87268769 \h </w:instrText>
             </w:r>
             <w:r>
               <w:rPr>
@@ -1217,7 +1013,7 @@
           <w:bCs/>
         </w:rPr>
       </w:pPr>
-      <w:bookmarkStart w:id="1" w:name="_Toc87364736"/>
+      <w:bookmarkStart w:id="1" w:name="_Toc87268758"/>
       <w:r>
         <w:rPr>
           <w:b/>
@@ -3074,7 +2870,7 @@
           <w:bCs/>
         </w:rPr>
       </w:pPr>
-      <w:bookmarkStart w:id="2" w:name="_Toc87364737"/>
+      <w:bookmarkStart w:id="2" w:name="_Toc87268759"/>
       <w:r>
         <w:rPr>
           <w:noProof/>
@@ -3179,7 +2975,7 @@
       <w:pPr>
         <w:pStyle w:val="Kop2"/>
       </w:pPr>
-      <w:bookmarkStart w:id="3" w:name="_Toc87364738"/>
+      <w:bookmarkStart w:id="3" w:name="_Toc87268760"/>
       <w:r>
         <w:t xml:space="preserve">Functionele </w:t>
       </w:r>
@@ -3426,7 +3222,7 @@
       <w:pPr>
         <w:pStyle w:val="Kop2"/>
       </w:pPr>
-      <w:bookmarkStart w:id="4" w:name="_Toc87364739"/>
+      <w:bookmarkStart w:id="4" w:name="_Toc87268761"/>
       <w:r>
         <w:lastRenderedPageBreak/>
         <w:t xml:space="preserve">Technische </w:t>
@@ -3621,7 +3417,7 @@
       <w:pPr>
         <w:pStyle w:val="Kop2"/>
       </w:pPr>
-      <w:bookmarkStart w:id="5" w:name="_Toc87364740"/>
+      <w:bookmarkStart w:id="5" w:name="_Toc87268762"/>
       <w:r>
         <w:lastRenderedPageBreak/>
         <w:t xml:space="preserve">Organisatorisch </w:t>
@@ -3880,7 +3676,6 @@
           <w:bCs/>
         </w:rPr>
       </w:pPr>
-      <w:bookmarkStart w:id="6" w:name="_Toc87364741"/>
       <w:r>
         <w:rPr>
           <w:b/>
@@ -3889,13 +3684,11 @@
         <w:lastRenderedPageBreak/>
         <w:t>Process ontwerp</w:t>
       </w:r>
-      <w:bookmarkEnd w:id="6"/>
     </w:p>
     <w:p>
       <w:pPr>
         <w:pStyle w:val="Kop2"/>
       </w:pPr>
-      <w:bookmarkStart w:id="7" w:name="_Toc87364742"/>
       <w:r>
         <w:t>Toelichting proce</w:t>
       </w:r>
@@ -3903,11 +3696,7 @@
         <w:t>s</w:t>
       </w:r>
       <w:r>
-        <w:t>s:</w:t>
-      </w:r>
-      <w:bookmarkEnd w:id="7"/>
-      <w:r>
-        <w:t xml:space="preserve"> </w:t>
+        <w:t xml:space="preserve">s: </w:t>
       </w:r>
     </w:p>
     <w:p>
@@ -4024,14 +3813,27 @@
       <w:r>
         <w:t xml:space="preserve">Figuur </w:t>
       </w:r>
-      <w:fldSimple w:instr=" SEQ Figuur \* ARABIC ">
-        <w:r>
-          <w:rPr>
-            <w:noProof/>
-          </w:rPr>
-          <w:t>1</w:t>
-        </w:r>
-      </w:fldSimple>
+      <w:r>
+        <w:fldChar w:fldCharType="begin"/>
+      </w:r>
+      <w:r>
+        <w:instrText xml:space="preserve"> SEQ Figuur \* ARABIC </w:instrText>
+      </w:r>
+      <w:r>
+        <w:fldChar w:fldCharType="separate"/>
+      </w:r>
+      <w:r>
+        <w:rPr>
+          <w:noProof/>
+        </w:rPr>
+        <w:t>1</w:t>
+      </w:r>
+      <w:r>
+        <w:rPr>
+          <w:noProof/>
+        </w:rPr>
+        <w:fldChar w:fldCharType="end"/>
+      </w:r>
       <w:r>
         <w:t xml:space="preserve"> Huidig ProRail Process</w:t>
       </w:r>
@@ -4040,7 +3842,6 @@
       <w:pPr>
         <w:pStyle w:val="Kop3"/>
       </w:pPr>
-      <w:bookmarkStart w:id="8" w:name="_Toc87364743"/>
       <w:r>
         <w:t>H</w:t>
       </w:r>
@@ -4057,11 +3858,7 @@
         <w:t>s van ProRail</w:t>
       </w:r>
       <w:r>
-        <w:t>:</w:t>
-      </w:r>
-      <w:bookmarkEnd w:id="8"/>
-      <w:r>
-        <w:t xml:space="preserve"> </w:t>
+        <w:t xml:space="preserve">: </w:t>
       </w:r>
     </w:p>
     <w:p>
@@ -4133,14 +3930,27 @@
       <w:r>
         <w:t xml:space="preserve">Figuur </w:t>
       </w:r>
-      <w:fldSimple w:instr=" SEQ Figuur \* ARABIC ">
-        <w:r>
-          <w:rPr>
-            <w:noProof/>
-          </w:rPr>
-          <w:t>2</w:t>
-        </w:r>
-      </w:fldSimple>
+      <w:r>
+        <w:fldChar w:fldCharType="begin"/>
+      </w:r>
+      <w:r>
+        <w:instrText xml:space="preserve"> SEQ Figuur \* ARABIC </w:instrText>
+      </w:r>
+      <w:r>
+        <w:fldChar w:fldCharType="separate"/>
+      </w:r>
+      <w:r>
+        <w:rPr>
+          <w:noProof/>
+        </w:rPr>
+        <w:t>2</w:t>
+      </w:r>
+      <w:r>
+        <w:rPr>
+          <w:noProof/>
+        </w:rPr>
+        <w:fldChar w:fldCharType="end"/>
+      </w:r>
       <w:r>
         <w:t xml:space="preserve"> ProRail met RailView</w:t>
       </w:r>
@@ -4153,14 +3963,12 @@
           <w:bCs/>
         </w:rPr>
       </w:pPr>
-      <w:bookmarkStart w:id="9" w:name="_Toc87364744"/>
       <w:r>
         <w:t>Het process met RailView</w:t>
       </w:r>
       <w:r>
         <w:t>:</w:t>
       </w:r>
-      <w:bookmarkEnd w:id="9"/>
     </w:p>
     <w:p>
       <w:r>
@@ -4176,6 +3984,7 @@
         <w:br/>
         <w:t>Eenmaal als er een beweging op het spoor wordt gedetecteerd door de camera’s wordt er een melding gestuurd naar de controlecenter. Vanaf hier wordt er bepaald wat de risico factoor is van de melding. Als het een groot genoeg risico factoor is dan wordt er actie ondernomen en zoniet dan rijdt de trein door naar zijn bestemming.</w:t>
       </w:r>
+      <w:bookmarkStart w:id="6" w:name="_Toc87268764"/>
     </w:p>
     <w:p>
       <w:pPr>
@@ -4185,7 +3994,6 @@
           <w:bCs/>
         </w:rPr>
       </w:pPr>
-      <w:bookmarkStart w:id="10" w:name="_Toc87364745"/>
       <w:r>
         <w:rPr>
           <w:b/>
@@ -4222,7 +4030,7 @@
         </w:rPr>
         <w:t>)</w:t>
       </w:r>
-      <w:bookmarkEnd w:id="10"/>
+      <w:bookmarkEnd w:id="6"/>
     </w:p>
     <w:p>
       <w:pPr>
@@ -4232,11 +4040,11 @@
           <w:numId w:val="8"/>
         </w:numPr>
       </w:pPr>
-      <w:bookmarkStart w:id="11" w:name="_Toc87364746"/>
+      <w:bookmarkStart w:id="7" w:name="_Toc87268765"/>
       <w:r>
         <w:t>Wijze van zelfdoding: voor trein</w:t>
       </w:r>
-      <w:bookmarkEnd w:id="11"/>
+      <w:bookmarkEnd w:id="7"/>
     </w:p>
     <w:p>
       <w:pPr>
@@ -5040,7 +4848,7 @@
           <w:bCs/>
         </w:rPr>
       </w:pPr>
-      <w:bookmarkStart w:id="12" w:name="_Toc87364747"/>
+      <w:bookmarkStart w:id="8" w:name="_Toc87268766"/>
       <w:r>
         <w:lastRenderedPageBreak/>
         <w:t>Het voorkomen</w:t>
@@ -5048,7 +4856,7 @@
       <w:r>
         <w:t xml:space="preserve"> van trauma voor machinisten</w:t>
       </w:r>
-      <w:bookmarkEnd w:id="12"/>
+      <w:bookmarkEnd w:id="8"/>
     </w:p>
     <w:p>
       <w:pPr>
@@ -5507,7 +5315,7 @@
                     </pic:cNvPicPr>
                   </pic:nvPicPr>
                   <pic:blipFill>
-                    <a:blip r:embed="rId20">
+                    <a:blip r:embed="rId19">
                       <a:extLst>
                         <a:ext uri="{28A0092B-C50C-407E-A947-70E740481C1C}">
                           <a14:useLocalDpi xmlns:a14="http://schemas.microsoft.com/office/drawing/2010/main" val="0"/>
@@ -5582,7 +5390,7 @@
                     </pic:cNvPicPr>
                   </pic:nvPicPr>
                   <pic:blipFill>
-                    <a:blip r:embed="rId21">
+                    <a:blip r:embed="rId20">
                       <a:extLst>
                         <a:ext uri="{28A0092B-C50C-407E-A947-70E740481C1C}">
                           <a14:useLocalDpi xmlns:a14="http://schemas.microsoft.com/office/drawing/2010/main" val="0"/>
@@ -5744,12 +5552,12 @@
           <w:numId w:val="8"/>
         </w:numPr>
       </w:pPr>
-      <w:bookmarkStart w:id="13" w:name="_Toc87364748"/>
+      <w:bookmarkStart w:id="9" w:name="_Toc87268767"/>
       <w:r>
         <w:lastRenderedPageBreak/>
         <w:t>Duidelijk overzicht van de spoorwegen</w:t>
       </w:r>
-      <w:bookmarkEnd w:id="13"/>
+      <w:bookmarkEnd w:id="9"/>
     </w:p>
     <w:p>
       <w:pPr>
@@ -5901,13 +5709,22 @@
         <w:t xml:space="preserve">Het is een realistisch voorstel, omdat er </w:t>
       </w:r>
       <w:r>
-        <w:t xml:space="preserve">door de lage aantal camera’s die gebruikt worden op vrije spoor veel suïcides voorkomen. dat willen wij verlagen met het plaatsen van camera’s op de vrije spoor zodat er meer overzicht is door de </w:t>
+        <w:t xml:space="preserve">door de lage aantal camera’s die gebruikt worden op vrije spoor veel suïcides voorkomen. </w:t>
+      </w:r>
+      <w:r>
+        <w:t xml:space="preserve">dat willen wij verlagen met </w:t>
+      </w:r>
+      <w:r>
+        <w:t xml:space="preserve">het plaatsen van camera’s op de vrije spoor zodat er meer overzicht is door de </w:t>
       </w:r>
       <w:r>
         <w:t>Nederlandse</w:t>
       </w:r>
       <w:r>
-        <w:t xml:space="preserve"> spoorwegen.</w:t>
+        <w:t xml:space="preserve"> spoorwegen</w:t>
+      </w:r>
+      <w:r>
+        <w:t>.</w:t>
       </w:r>
       <w:r>
         <w:t xml:space="preserve"> Voor die redenen is dit KPI acceptabel voor ons doelgroep.</w:t>
@@ -6066,7 +5883,7 @@
                     <pic:cNvPicPr/>
                   </pic:nvPicPr>
                   <pic:blipFill rotWithShape="1">
-                    <a:blip r:embed="rId22"/>
+                    <a:blip r:embed="rId21"/>
                     <a:srcRect b="4546"/>
                     <a:stretch/>
                   </pic:blipFill>
@@ -6122,7 +5939,7 @@
           <w:numId w:val="8"/>
         </w:numPr>
       </w:pPr>
-      <w:bookmarkStart w:id="14" w:name="_Toc87364749"/>
+      <w:bookmarkStart w:id="10" w:name="_Toc87268768"/>
       <w:r>
         <w:lastRenderedPageBreak/>
         <w:t xml:space="preserve">Het verminderen van </w:t>
@@ -6136,7 +5953,7 @@
       <w:r>
         <w:t>het treinverkeer</w:t>
       </w:r>
-      <w:bookmarkEnd w:id="14"/>
+      <w:bookmarkEnd w:id="10"/>
     </w:p>
     <w:p>
       <w:pPr>
@@ -6453,7 +6270,7 @@
                     </pic:cNvPicPr>
                   </pic:nvPicPr>
                   <pic:blipFill>
-                    <a:blip r:embed="rId23">
+                    <a:blip r:embed="rId22">
                       <a:extLst>
                         <a:ext uri="{28A0092B-C50C-407E-A947-70E740481C1C}">
                           <a14:useLocalDpi xmlns:a14="http://schemas.microsoft.com/office/drawing/2010/main" val="0"/>
@@ -6587,7 +6404,6 @@
           <w:numId w:val="8"/>
         </w:numPr>
       </w:pPr>
-      <w:bookmarkStart w:id="15" w:name="_Toc87364750"/>
       <w:r>
         <w:lastRenderedPageBreak/>
         <w:t xml:space="preserve">Specifieke soorten en </w:t>
@@ -6600,7 +6416,6 @@
       <w:r>
         <w:t xml:space="preserve"> van aanrijdingen/ongelukken</w:t>
       </w:r>
-      <w:bookmarkEnd w:id="15"/>
     </w:p>
     <w:p>
       <w:pPr>
@@ -6775,7 +6590,13 @@
         <w:t xml:space="preserve">Het is een realistisch voorstel, </w:t>
       </w:r>
       <w:r>
-        <w:t>omdat jaarlijks de ongelukken/aanrijdingen toenemen willen wij dat door middel van ons systeem (plaatsen van camera’s op de vrije spoor/spoorwegen) verminderen. V</w:t>
+        <w:t xml:space="preserve">omdat </w:t>
+      </w:r>
+      <w:r>
+        <w:t xml:space="preserve">jaarlijks de ongelukken/aanrijdingen toenemen willen wij dat door middel van ons systeem (plaatsen van camera’s op de vrije spoor/spoorwegen) verminderen. </w:t>
+      </w:r>
+      <w:r>
+        <w:t>V</w:t>
       </w:r>
       <w:r>
         <w:t>oor die redenen is dit KPI acceptabel voor ons doelgroep.</w:t>
@@ -7021,9 +6842,6 @@
         </mc:AlternateContent>
       </w:r>
       <w:r>
-        <w:rPr>
-          <w:noProof/>
-        </w:rPr>
         <w:drawing>
           <wp:anchor distT="0" distB="0" distL="114300" distR="114300" simplePos="0" relativeHeight="251688960" behindDoc="1" locked="0" layoutInCell="1" allowOverlap="1" wp14:anchorId="700E1F94" wp14:editId="221A9545">
             <wp:simplePos x="0" y="0"/>
@@ -7056,7 +6874,7 @@
                     <pic:cNvPicPr/>
                   </pic:nvPicPr>
                   <pic:blipFill>
-                    <a:blip r:embed="rId24">
+                    <a:blip r:embed="rId23">
                       <a:extLst>
                         <a:ext uri="{28A0092B-C50C-407E-A947-70E740481C1C}">
                           <a14:useLocalDpi xmlns:a14="http://schemas.microsoft.com/office/drawing/2010/main" val="0"/>
@@ -7090,8 +6908,8 @@
       </w:r>
     </w:p>
     <w:sectPr>
-      <w:headerReference w:type="default" r:id="rId25"/>
-      <w:footerReference w:type="default" r:id="rId26"/>
+      <w:headerReference w:type="default" r:id="rId24"/>
+      <w:footerReference w:type="default" r:id="rId25"/>
       <w:pgSz w:w="11906" w:h="16838"/>
       <w:pgMar w:top="1417" w:right="1417" w:bottom="1417" w:left="1417" w:header="708" w:footer="708" w:gutter="0"/>
       <w:cols w:space="708"/>
@@ -9498,19 +9316,6 @@
       <w:szCs w:val="24"/>
     </w:rPr>
   </w:style>
-  <w:style w:type="paragraph" w:styleId="Inhopg3">
-    <w:name w:val="toc 3"/>
-    <w:basedOn w:val="Standaard"/>
-    <w:next w:val="Standaard"/>
-    <w:autoRedefine/>
-    <w:uiPriority w:val="39"/>
-    <w:unhideWhenUsed/>
-    <w:rsid w:val="002F11C1"/>
-    <w:pPr>
-      <w:spacing w:after="100"/>
-      <w:ind w:left="440"/>
-    </w:pPr>
-  </w:style>
 </w:styles>
 </file>
 

--- a/Business/RailWatch Requirements, Process, KPI's.docx
+++ b/Business/RailWatch Requirements, Process, KPI's.docx
@@ -4024,14 +4024,30 @@
       <w:r>
         <w:t xml:space="preserve">Figuur </w:t>
       </w:r>
-      <w:fldSimple w:instr=" SEQ Figuur \* ARABIC ">
-        <w:r>
-          <w:rPr>
-            <w:noProof/>
-          </w:rPr>
-          <w:t>1</w:t>
-        </w:r>
-      </w:fldSimple>
+      <w:r>
+        <w:fldChar w:fldCharType="begin"/>
+      </w:r>
+      <w:r>
+        <w:instrText xml:space="preserve"> </w:instrText>
+      </w:r>
+      <w:r>
+        <w:instrText xml:space="preserve">SEQ Figuur \* ARABIC </w:instrText>
+      </w:r>
+      <w:r>
+        <w:fldChar w:fldCharType="separate"/>
+      </w:r>
+      <w:r>
+        <w:rPr>
+          <w:noProof/>
+        </w:rPr>
+        <w:t>1</w:t>
+      </w:r>
+      <w:r>
+        <w:rPr>
+          <w:noProof/>
+        </w:rPr>
+        <w:fldChar w:fldCharType="end"/>
+      </w:r>
       <w:r>
         <w:t xml:space="preserve"> Huidig ProRail Process</w:t>
       </w:r>
@@ -4133,14 +4149,27 @@
       <w:r>
         <w:t xml:space="preserve">Figuur </w:t>
       </w:r>
-      <w:fldSimple w:instr=" SEQ Figuur \* ARABIC ">
-        <w:r>
-          <w:rPr>
-            <w:noProof/>
-          </w:rPr>
-          <w:t>2</w:t>
-        </w:r>
-      </w:fldSimple>
+      <w:r>
+        <w:fldChar w:fldCharType="begin"/>
+      </w:r>
+      <w:r>
+        <w:instrText xml:space="preserve"> SEQ Figuur \* ARABIC </w:instrText>
+      </w:r>
+      <w:r>
+        <w:fldChar w:fldCharType="separate"/>
+      </w:r>
+      <w:r>
+        <w:rPr>
+          <w:noProof/>
+        </w:rPr>
+        <w:t>2</w:t>
+      </w:r>
+      <w:r>
+        <w:rPr>
+          <w:noProof/>
+        </w:rPr>
+        <w:fldChar w:fldCharType="end"/>
+      </w:r>
       <w:r>
         <w:t xml:space="preserve"> ProRail met RailView</w:t>
       </w:r>
@@ -4590,73 +4619,6 @@
       <w:pPr>
         <w:pStyle w:val="Lijstalinea"/>
       </w:pPr>
-      <w:r>
-        <w:rPr>
-          <w:noProof/>
-        </w:rPr>
-        <mc:AlternateContent>
-          <mc:Choice Requires="wpi">
-            <w:drawing>
-              <wp:anchor distT="0" distB="0" distL="114300" distR="114300" simplePos="0" relativeHeight="251681792" behindDoc="0" locked="0" layoutInCell="1" allowOverlap="1" wp14:anchorId="22296B34" wp14:editId="6A8BC508">
-                <wp:simplePos x="0" y="0"/>
-                <wp:positionH relativeFrom="column">
-                  <wp:posOffset>1499870</wp:posOffset>
-                </wp:positionH>
-                <wp:positionV relativeFrom="paragraph">
-                  <wp:posOffset>222609</wp:posOffset>
-                </wp:positionV>
-                <wp:extent cx="704160" cy="10080"/>
-                <wp:effectExtent l="38100" t="38100" r="58420" b="66675"/>
-                <wp:wrapNone/>
-                <wp:docPr id="17" name="Inkt 17"/>
-                <wp:cNvGraphicFramePr/>
-                <a:graphic xmlns:a="http://schemas.openxmlformats.org/drawingml/2006/main">
-                  <a:graphicData uri="http://schemas.microsoft.com/office/word/2010/wordprocessingInk">
-                    <w14:contentPart bwMode="auto" r:id="rId15">
-                      <w14:nvContentPartPr>
-                        <w14:cNvContentPartPr/>
-                      </w14:nvContentPartPr>
-                      <w14:xfrm>
-                        <a:off x="0" y="0"/>
-                        <a:ext cx="704160" cy="10080"/>
-                      </w14:xfrm>
-                    </w14:contentPart>
-                  </a:graphicData>
-                </a:graphic>
-                <wp14:sizeRelV relativeFrom="margin">
-                  <wp14:pctHeight>0</wp14:pctHeight>
-                </wp14:sizeRelV>
-              </wp:anchor>
-            </w:drawing>
-          </mc:Choice>
-          <mc:Fallback>
-            <w:pict>
-              <v:shapetype w14:anchorId="7AEE23B6" id="_x0000_t75" coordsize="21600,21600" o:spt="75" o:preferrelative="t" path="m@4@5l@4@11@9@11@9@5xe" filled="f" stroked="f">
-                <v:stroke joinstyle="miter"/>
-                <v:formulas>
-                  <v:f eqn="if lineDrawn pixelLineWidth 0"/>
-                  <v:f eqn="sum @0 1 0"/>
-                  <v:f eqn="sum 0 0 @1"/>
-                  <v:f eqn="prod @2 1 2"/>
-                  <v:f eqn="prod @3 21600 pixelWidth"/>
-                  <v:f eqn="prod @3 21600 pixelHeight"/>
-                  <v:f eqn="sum @0 0 1"/>
-                  <v:f eqn="prod @6 1 2"/>
-                  <v:f eqn="prod @7 21600 pixelWidth"/>
-                  <v:f eqn="sum @8 21600 0"/>
-                  <v:f eqn="prod @7 21600 pixelHeight"/>
-                  <v:f eqn="sum @10 21600 0"/>
-                </v:formulas>
-                <v:path o:extrusionok="f" gradientshapeok="t" o:connecttype="rect"/>
-                <o:lock v:ext="edit" aspectratio="t"/>
-              </v:shapetype>
-              <v:shape id="Inkt 17" o:spid="_x0000_s1026" type="#_x0000_t75" style="position:absolute;margin-left:116.7pt;margin-top:16.15pt;width:58.3pt;height:3.65pt;z-index:251681792;visibility:visible;mso-wrap-style:square;mso-height-percent:0;mso-wrap-distance-left:9pt;mso-wrap-distance-top:0;mso-wrap-distance-right:9pt;mso-wrap-distance-bottom:0;mso-position-horizontal:absolute;mso-position-horizontal-relative:text;mso-position-vertical:absolute;mso-position-vertical-relative:text;mso-height-percent:0;mso-height-relative:margin" o:gfxdata="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">
-                <v:imagedata r:id="rId16" o:title=""/>
-              </v:shape>
-            </w:pict>
-          </mc:Fallback>
-        </mc:AlternateContent>
-      </w:r>
     </w:p>
     <w:p>
       <w:pPr>
@@ -4723,7 +4685,7 @@
                     </pic:cNvPicPr>
                   </pic:nvPicPr>
                   <pic:blipFill rotWithShape="1">
-                    <a:blip r:embed="rId17">
+                    <a:blip r:embed="rId15">
                       <a:extLst>
                         <a:ext uri="{28A0092B-C50C-407E-A947-70E740481C1C}">
                           <a14:useLocalDpi xmlns:a14="http://schemas.microsoft.com/office/drawing/2010/main" val="0"/>
@@ -4768,54 +4730,9 @@
           <w:noProof/>
         </w:rPr>
         <mc:AlternateContent>
-          <mc:Choice Requires="wpi">
-            <w:drawing>
-              <wp:anchor distT="0" distB="0" distL="114300" distR="114300" simplePos="0" relativeHeight="251682816" behindDoc="0" locked="0" layoutInCell="1" allowOverlap="1" wp14:anchorId="6BB6621B" wp14:editId="36A29495">
-                <wp:simplePos x="0" y="0"/>
-                <wp:positionH relativeFrom="column">
-                  <wp:posOffset>4013845</wp:posOffset>
-                </wp:positionH>
-                <wp:positionV relativeFrom="paragraph">
-                  <wp:posOffset>783400</wp:posOffset>
-                </wp:positionV>
-                <wp:extent cx="753840" cy="172800"/>
-                <wp:effectExtent l="57150" t="38100" r="65405" b="74930"/>
-                <wp:wrapNone/>
-                <wp:docPr id="19" name="Inkt 19"/>
-                <wp:cNvGraphicFramePr/>
-                <a:graphic xmlns:a="http://schemas.openxmlformats.org/drawingml/2006/main">
-                  <a:graphicData uri="http://schemas.microsoft.com/office/word/2010/wordprocessingInk">
-                    <w14:contentPart bwMode="auto" r:id="rId18">
-                      <w14:nvContentPartPr>
-                        <w14:cNvContentPartPr/>
-                      </w14:nvContentPartPr>
-                      <w14:xfrm>
-                        <a:off x="0" y="0"/>
-                        <a:ext cx="753840" cy="172800"/>
-                      </w14:xfrm>
-                    </w14:contentPart>
-                  </a:graphicData>
-                </a:graphic>
-              </wp:anchor>
-            </w:drawing>
-          </mc:Choice>
-          <mc:Fallback>
-            <w:pict>
-              <v:shape w14:anchorId="5F44E42F" id="Inkt 19" o:spid="_x0000_s1026" type="#_x0000_t75" style="position:absolute;margin-left:314.65pt;margin-top:60.3pt;width:62.15pt;height:16.4pt;z-index:251682816;visibility:visible;mso-wrap-style:square;mso-wrap-distance-left:9pt;mso-wrap-distance-top:0;mso-wrap-distance-right:9pt;mso-wrap-distance-bottom:0;mso-position-horizontal:absolute;mso-position-horizontal-relative:text;mso-position-vertical:absolute;mso-position-vertical-relative:text" o:gfxdata="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">
-                <v:imagedata r:id="rId19" o:title=""/>
-              </v:shape>
-            </w:pict>
-          </mc:Fallback>
-        </mc:AlternateContent>
-      </w:r>
-      <w:r>
-        <w:rPr>
-          <w:noProof/>
-        </w:rPr>
-        <mc:AlternateContent>
           <mc:Choice Requires="wps">
             <w:drawing>
-              <wp:anchor distT="0" distB="0" distL="114300" distR="114300" simplePos="0" relativeHeight="251672576" behindDoc="1" locked="0" layoutInCell="1" allowOverlap="1" wp14:anchorId="6F98FD16" wp14:editId="4E1FE6AA">
+              <wp:anchor distT="0" distB="0" distL="114300" distR="114300" simplePos="0" relativeHeight="251672576" behindDoc="1" locked="0" layoutInCell="1" allowOverlap="1" wp14:anchorId="6F98FD16" wp14:editId="3945323E">
                 <wp:simplePos x="0" y="0"/>
                 <wp:positionH relativeFrom="margin">
                   <wp:posOffset>264148</wp:posOffset>
@@ -5215,15 +5132,7 @@
         <w:t xml:space="preserve">Het is een realistisch voorstel, omdat er jaarlijks een </w:t>
       </w:r>
       <w:r>
-        <w:t>hoge aantal spoor suïcides zijn, hebben ook veel machinisten een trauma gekregen daardoor. dat willen wij verlagen met behulp van ons systeem (</w:t>
-      </w:r>
-      <w:proofErr w:type="spellStart"/>
-      <w:r>
-        <w:t>RailView</w:t>
-      </w:r>
-      <w:proofErr w:type="spellEnd"/>
-      <w:r>
-        <w:t>).</w:t>
+        <w:t>hoge aantal spoor suïcides zijn, hebben ook veel machinisten een trauma gekregen daardoor. dat willen wij verlagen met behulp van ons systeem (RailView).</w:t>
       </w:r>
       <w:r>
         <w:t xml:space="preserve"> Voor die redenen is dit KPI acceptabel voor ons doelgroep.</w:t>
@@ -5507,7 +5416,7 @@
                     </pic:cNvPicPr>
                   </pic:nvPicPr>
                   <pic:blipFill>
-                    <a:blip r:embed="rId20">
+                    <a:blip r:embed="rId16">
                       <a:extLst>
                         <a:ext uri="{28A0092B-C50C-407E-A947-70E740481C1C}">
                           <a14:useLocalDpi xmlns:a14="http://schemas.microsoft.com/office/drawing/2010/main" val="0"/>
@@ -5582,7 +5491,7 @@
                     </pic:cNvPicPr>
                   </pic:nvPicPr>
                   <pic:blipFill>
-                    <a:blip r:embed="rId21">
+                    <a:blip r:embed="rId17">
                       <a:extLst>
                         <a:ext uri="{28A0092B-C50C-407E-A947-70E740481C1C}">
                           <a14:useLocalDpi xmlns:a14="http://schemas.microsoft.com/office/drawing/2010/main" val="0"/>
@@ -6066,7 +5975,7 @@
                     <pic:cNvPicPr/>
                   </pic:nvPicPr>
                   <pic:blipFill rotWithShape="1">
-                    <a:blip r:embed="rId22"/>
+                    <a:blip r:embed="rId18"/>
                     <a:srcRect b="4546"/>
                     <a:stretch/>
                   </pic:blipFill>
@@ -6286,15 +6195,7 @@
         <w:t xml:space="preserve">Het is een realistisch voorstel, </w:t>
       </w:r>
       <w:r>
-        <w:t>omdat de jaarlijkse totale aantal storingen toenemen willen wij dat verminderen met behulp van ons systeem (</w:t>
-      </w:r>
-      <w:proofErr w:type="spellStart"/>
-      <w:r>
-        <w:t>RailView</w:t>
-      </w:r>
-      <w:proofErr w:type="spellEnd"/>
-      <w:r>
-        <w:t>). V</w:t>
+        <w:t>omdat de jaarlijkse totale aantal storingen toenemen willen wij dat verminderen met behulp van ons systeem (RailView). V</w:t>
       </w:r>
       <w:r>
         <w:t>oor die redenen is dit KPI acceptabel voor ons doelgroep.</w:t>
@@ -6453,7 +6354,7 @@
                     </pic:cNvPicPr>
                   </pic:nvPicPr>
                   <pic:blipFill>
-                    <a:blip r:embed="rId23">
+                    <a:blip r:embed="rId19">
                       <a:extLst>
                         <a:ext uri="{28A0092B-C50C-407E-A947-70E740481C1C}">
                           <a14:useLocalDpi xmlns:a14="http://schemas.microsoft.com/office/drawing/2010/main" val="0"/>
@@ -6567,15 +6468,7 @@
         <w:t xml:space="preserve">groot aantal storingen die gemeld worden </w:t>
       </w:r>
       <w:r>
-        <w:t>vergeleken met 2011 dus dat hopen wij te verminderen met ons systeem (</w:t>
-      </w:r>
-      <w:proofErr w:type="spellStart"/>
-      <w:r>
-        <w:t>RailView</w:t>
-      </w:r>
-      <w:proofErr w:type="spellEnd"/>
-      <w:r>
-        <w:t>).</w:t>
+        <w:t>vergeleken met 2011 dus dat hopen wij te verminderen met ons systeem (RailView).</w:t>
       </w:r>
     </w:p>
     <w:p/>
@@ -6590,15 +6483,7 @@
       <w:bookmarkStart w:id="15" w:name="_Toc87364750"/>
       <w:r>
         <w:lastRenderedPageBreak/>
-        <w:t xml:space="preserve">Specifieke soorten en </w:t>
-      </w:r>
-      <w:proofErr w:type="spellStart"/>
-      <w:r>
-        <w:t>duratie</w:t>
-      </w:r>
-      <w:proofErr w:type="spellEnd"/>
-      <w:r>
-        <w:t xml:space="preserve"> van aanrijdingen/ongelukken</w:t>
+        <w:t>Specifieke soorten en duratie van aanrijdingen/ongelukken</w:t>
       </w:r>
       <w:bookmarkEnd w:id="15"/>
     </w:p>
@@ -6619,15 +6504,7 @@
     </w:p>
     <w:p>
       <w:r>
-        <w:t xml:space="preserve">Het tonen van specifieke categorieën en </w:t>
-      </w:r>
-      <w:proofErr w:type="spellStart"/>
-      <w:r>
-        <w:t>duratie</w:t>
-      </w:r>
-      <w:proofErr w:type="spellEnd"/>
-      <w:r>
-        <w:t xml:space="preserve"> van storingen/aanrijdingen </w:t>
+        <w:t xml:space="preserve">Het tonen van specifieke categorieën en duratie van storingen/aanrijdingen </w:t>
       </w:r>
     </w:p>
     <w:p>
@@ -6691,15 +6568,7 @@
         <w:t>van de</w:t>
       </w:r>
       <w:r>
-        <w:t xml:space="preserve"> soorten storingen en de </w:t>
-      </w:r>
-      <w:proofErr w:type="spellStart"/>
-      <w:r>
-        <w:t>duratie</w:t>
-      </w:r>
-      <w:proofErr w:type="spellEnd"/>
-      <w:r>
-        <w:t xml:space="preserve"> daarvan tonen</w:t>
+        <w:t xml:space="preserve"> soorten storingen en de duratie daarvan tonen</w:t>
       </w:r>
     </w:p>
     <w:p>
@@ -6734,15 +6603,7 @@
         <w:t xml:space="preserve"> van de </w:t>
       </w:r>
       <w:r>
-        <w:t xml:space="preserve">storingen en er een </w:t>
-      </w:r>
-      <w:proofErr w:type="spellStart"/>
-      <w:r>
-        <w:t>duratie</w:t>
-      </w:r>
-      <w:proofErr w:type="spellEnd"/>
-      <w:r>
-        <w:t xml:space="preserve"> daarvan is getoond</w:t>
+        <w:t>storingen en er een duratie daarvan is getoond</w:t>
       </w:r>
     </w:p>
     <w:p>
@@ -6866,21 +6727,12 @@
           <w:bCs/>
         </w:rPr>
       </w:pPr>
-      <w:proofErr w:type="spellStart"/>
-      <w:r>
-        <w:rPr>
-          <w:b/>
-          <w:bCs/>
-        </w:rPr>
-        <w:t>Duratie</w:t>
-      </w:r>
-      <w:proofErr w:type="spellEnd"/>
-      <w:r>
-        <w:rPr>
-          <w:b/>
-          <w:bCs/>
-        </w:rPr>
-        <w:t xml:space="preserve">: </w:t>
+      <w:r>
+        <w:rPr>
+          <w:b/>
+          <w:bCs/>
+        </w:rPr>
+        <w:t xml:space="preserve">Duratie: </w:t>
       </w:r>
       <w:r>
         <w:t>in minuten</w:t>
@@ -6966,15 +6818,7 @@
                               <w:pStyle w:val="Bijschrift"/>
                             </w:pPr>
                             <w:r>
-                              <w:t xml:space="preserve">Hier krijg je alle soorten storingen te zien en wat de </w:t>
-                            </w:r>
-                            <w:proofErr w:type="spellStart"/>
-                            <w:r>
-                              <w:t>duratie</w:t>
-                            </w:r>
-                            <w:proofErr w:type="spellEnd"/>
-                            <w:r>
-                              <w:t xml:space="preserve"> daarvan is. Zoals je kunt zien stijgt het aantal minuten storingen per jaar en het aantal storingen (te zien op de grafiek van KPI 4), en dat willen wij voorkomen door onze systeem te implementeren op de Nederlandse spoorwegen zodat er sneller actie ondernomen kan worden.</w:t>
+                              <w:t>Hier krijg je alle soorten storingen te zien en wat de duratie daarvan is. Zoals je kunt zien stijgt het aantal minuten storingen per jaar en het aantal storingen (te zien op de grafiek van KPI 4), en dat willen wij voorkomen door onze systeem te implementeren op de Nederlandse spoorwegen zodat er sneller actie ondernomen kan worden.</w:t>
                             </w:r>
                           </w:p>
                         </w:txbxContent>
@@ -7001,15 +6845,7 @@
                         <w:pStyle w:val="Bijschrift"/>
                       </w:pPr>
                       <w:r>
-                        <w:t xml:space="preserve">Hier krijg je alle soorten storingen te zien en wat de </w:t>
-                      </w:r>
-                      <w:proofErr w:type="spellStart"/>
-                      <w:r>
-                        <w:t>duratie</w:t>
-                      </w:r>
-                      <w:proofErr w:type="spellEnd"/>
-                      <w:r>
-                        <w:t xml:space="preserve"> daarvan is. Zoals je kunt zien stijgt het aantal minuten storingen per jaar en het aantal storingen (te zien op de grafiek van KPI 4), en dat willen wij voorkomen door onze systeem te implementeren op de Nederlandse spoorwegen zodat er sneller actie ondernomen kan worden.</w:t>
+                        <w:t>Hier krijg je alle soorten storingen te zien en wat de duratie daarvan is. Zoals je kunt zien stijgt het aantal minuten storingen per jaar en het aantal storingen (te zien op de grafiek van KPI 4), en dat willen wij voorkomen door onze systeem te implementeren op de Nederlandse spoorwegen zodat er sneller actie ondernomen kan worden.</w:t>
                       </w:r>
                     </w:p>
                   </w:txbxContent>
@@ -7056,7 +6892,7 @@
                     <pic:cNvPicPr/>
                   </pic:nvPicPr>
                   <pic:blipFill>
-                    <a:blip r:embed="rId24">
+                    <a:blip r:embed="rId20">
                       <a:extLst>
                         <a:ext uri="{28A0092B-C50C-407E-A947-70E740481C1C}">
                           <a14:useLocalDpi xmlns:a14="http://schemas.microsoft.com/office/drawing/2010/main" val="0"/>
@@ -7090,8 +6926,8 @@
       </w:r>
     </w:p>
     <w:sectPr>
-      <w:headerReference w:type="default" r:id="rId25"/>
-      <w:footerReference w:type="default" r:id="rId26"/>
+      <w:headerReference w:type="default" r:id="rId21"/>
+      <w:footerReference w:type="default" r:id="rId22"/>
       <w:pgSz w:w="11906" w:h="16838"/>
       <w:pgMar w:top="1417" w:right="1417" w:bottom="1417" w:left="1417" w:header="708" w:footer="708" w:gutter="0"/>
       <w:cols w:space="708"/>
@@ -9514,58 +9350,6 @@
 </w:styles>
 </file>
 
-<file path=word/ink/ink1.xml><?xml version="1.0" encoding="utf-8"?>
-<inkml:ink xmlns:inkml="http://www.w3.org/2003/InkML">
-  <inkml:definitions>
-    <inkml:context xml:id="ctx0">
-      <inkml:inkSource xml:id="inkSrc0">
-        <inkml:traceFormat>
-          <inkml:channel name="X" type="integer" min="-2.14748E9" max="2.14748E9" units="cm"/>
-          <inkml:channel name="Y" type="integer" min="-2.14748E9" max="2.14748E9" units="cm"/>
-        </inkml:traceFormat>
-        <inkml:channelProperties>
-          <inkml:channelProperty channel="X" name="resolution" value="1000" units="1/cm"/>
-          <inkml:channelProperty channel="Y" name="resolution" value="1000" units="1/cm"/>
-        </inkml:channelProperties>
-      </inkml:inkSource>
-      <inkml:timestamp xml:id="ts0" timeString="2021-11-08T08:26:35.996"/>
-    </inkml:context>
-    <inkml:brush xml:id="br0">
-      <inkml:brushProperty name="width" value="0.1" units="cm"/>
-      <inkml:brushProperty name="height" value="0.1" units="cm"/>
-      <inkml:brushProperty name="ignorePressure" value="1"/>
-    </inkml:brush>
-  </inkml:definitions>
-  <inkml:trace contextRef="#ctx0" brushRef="#br0">0 13,'1536'0,"-1504"2,56 10,-56-7,54 3,72-9,-135 1</inkml:trace>
-</inkml:ink>
-</file>
-
-<file path=word/ink/ink2.xml><?xml version="1.0" encoding="utf-8"?>
-<inkml:ink xmlns:inkml="http://www.w3.org/2003/InkML">
-  <inkml:definitions>
-    <inkml:context xml:id="ctx0">
-      <inkml:inkSource xml:id="inkSrc0">
-        <inkml:traceFormat>
-          <inkml:channel name="X" type="integer" min="-2.14748E9" max="2.14748E9" units="cm"/>
-          <inkml:channel name="Y" type="integer" min="-2.14748E9" max="2.14748E9" units="cm"/>
-        </inkml:traceFormat>
-        <inkml:channelProperties>
-          <inkml:channelProperty channel="X" name="resolution" value="1000" units="1/cm"/>
-          <inkml:channelProperty channel="Y" name="resolution" value="1000" units="1/cm"/>
-        </inkml:channelProperties>
-      </inkml:inkSource>
-      <inkml:timestamp xml:id="ts0" timeString="2021-11-08T08:26:55.515"/>
-    </inkml:context>
-    <inkml:brush xml:id="br0">
-      <inkml:brushProperty name="width" value="0.1" units="cm"/>
-      <inkml:brushProperty name="height" value="0.1" units="cm"/>
-      <inkml:brushProperty name="ignorePressure" value="1"/>
-    </inkml:brush>
-  </inkml:definitions>
-  <inkml:trace contextRef="#ctx0" brushRef="#br0">2093 478,'-76'1,"-86"-3,153 0,0 0,1-2,-1 1,1-1,0 0,0 0,1-1,-1 0,1-1,-8-7,-22-14,-146-76,168 95,-1 0,0 2,0 0,-1 0,0 2,-28-4,-22-7,13-7,45 18,0 0,1 0,-2 1,1 0,0 1,-1 0,-9-1,-23-1,1-2,0-2,0-1,1-2,0-2,-51-25,74 32,0 1,-1 0,-33-5,4 2,16 3,0 1,-60 2,61 2,0-1,-1-1,-44-9,33 0,0 2,-1 2,-83-4,107 12,0 0,0 1,0 1,-22 7,23-5</inkml:trace>
-</inkml:ink>
-</file>
-
 <file path=word/theme/theme1.xml><?xml version="1.0" encoding="utf-8"?>
 <a:theme xmlns:a="http://schemas.openxmlformats.org/drawingml/2006/main" name="Kantoorthema">
   <a:themeElements>

--- a/Business/RailWatch Requirements, Process, KPI's.docx
+++ b/Business/RailWatch Requirements, Process, KPI's.docx
@@ -34,11 +34,19 @@
               <w:lang w:val="nl-NL"/>
             </w:rPr>
           </w:pPr>
+          <w:proofErr w:type="spellStart"/>
           <w:r>
             <w:rPr>
               <w:lang w:val="nl-NL"/>
             </w:rPr>
-            <w:t>Table of Contents</w:t>
+            <w:t>Table</w:t>
+          </w:r>
+          <w:proofErr w:type="spellEnd"/>
+          <w:r>
+            <w:rPr>
+              <w:lang w:val="nl-NL"/>
+            </w:rPr>
+            <w:t xml:space="preserve"> of Contents</w:t>
           </w:r>
         </w:p>
         <w:p>
@@ -1254,6 +1262,7 @@
                 <w:szCs w:val="20"/>
               </w:rPr>
             </w:pPr>
+            <w:proofErr w:type="spellStart"/>
             <w:r>
               <w:rPr>
                 <w:sz w:val="20"/>
@@ -1261,6 +1270,7 @@
               </w:rPr>
               <w:t>Requirements</w:t>
             </w:r>
+            <w:proofErr w:type="spellEnd"/>
           </w:p>
         </w:tc>
       </w:tr>
@@ -1279,6 +1289,7 @@
                 <w:szCs w:val="20"/>
               </w:rPr>
             </w:pPr>
+            <w:proofErr w:type="spellStart"/>
             <w:r>
               <w:rPr>
                 <w:sz w:val="20"/>
@@ -1286,6 +1297,7 @@
               </w:rPr>
               <w:t>Nr</w:t>
             </w:r>
+            <w:proofErr w:type="spellEnd"/>
           </w:p>
         </w:tc>
         <w:tc>
@@ -1407,7 +1419,23 @@
                 <w:sz w:val="20"/>
                 <w:szCs w:val="20"/>
               </w:rPr>
-              <w:t>Je hebt een gestructureerde lijst met requirements gemaakt met behulp van een visualisatiemethode die je hebt onderzocht</w:t>
+              <w:t xml:space="preserve">Je hebt een gestructureerde lijst met </w:t>
+            </w:r>
+            <w:proofErr w:type="spellStart"/>
+            <w:r>
+              <w:rPr>
+                <w:sz w:val="20"/>
+                <w:szCs w:val="20"/>
+              </w:rPr>
+              <w:t>requirements</w:t>
+            </w:r>
+            <w:proofErr w:type="spellEnd"/>
+            <w:r>
+              <w:rPr>
+                <w:sz w:val="20"/>
+                <w:szCs w:val="20"/>
+              </w:rPr>
+              <w:t xml:space="preserve"> gemaakt met behulp van een visualisatiemethode die je hebt onderzocht</w:t>
             </w:r>
           </w:p>
         </w:tc>
@@ -1452,7 +1480,23 @@
                 <w:sz w:val="20"/>
                 <w:szCs w:val="20"/>
               </w:rPr>
-              <w:t>De verschillende onderdelen van de requirement lijst zijn overzichtelijk ingedeeld in categorieën.</w:t>
+              <w:t xml:space="preserve">De verschillende onderdelen van de </w:t>
+            </w:r>
+            <w:proofErr w:type="spellStart"/>
+            <w:r>
+              <w:rPr>
+                <w:sz w:val="20"/>
+                <w:szCs w:val="20"/>
+              </w:rPr>
+              <w:t>requirement</w:t>
+            </w:r>
+            <w:proofErr w:type="spellEnd"/>
+            <w:r>
+              <w:rPr>
+                <w:sz w:val="20"/>
+                <w:szCs w:val="20"/>
+              </w:rPr>
+              <w:t xml:space="preserve"> lijst zijn overzichtelijk ingedeeld in categorieën.</w:t>
             </w:r>
           </w:p>
         </w:tc>
@@ -1514,7 +1558,23 @@
                 <w:sz w:val="20"/>
                 <w:szCs w:val="20"/>
               </w:rPr>
-              <w:t>Je hebt de lijst geordend met behulp van de MoSCoW-methode</w:t>
+              <w:t xml:space="preserve">Je hebt de lijst geordend met behulp van de </w:t>
+            </w:r>
+            <w:proofErr w:type="spellStart"/>
+            <w:r>
+              <w:rPr>
+                <w:sz w:val="20"/>
+                <w:szCs w:val="20"/>
+              </w:rPr>
+              <w:t>MoSCoW</w:t>
+            </w:r>
+            <w:proofErr w:type="spellEnd"/>
+            <w:r>
+              <w:rPr>
+                <w:sz w:val="20"/>
+                <w:szCs w:val="20"/>
+              </w:rPr>
+              <w:t>-methode</w:t>
             </w:r>
           </w:p>
         </w:tc>
@@ -1539,7 +1599,23 @@
                 <w:sz w:val="20"/>
                 <w:szCs w:val="20"/>
               </w:rPr>
-              <w:t>Alle aspecten van de MoSCoW-methode zijn gebruikt</w:t>
+              <w:t xml:space="preserve">Alle aspecten van de </w:t>
+            </w:r>
+            <w:proofErr w:type="spellStart"/>
+            <w:r>
+              <w:rPr>
+                <w:sz w:val="20"/>
+                <w:szCs w:val="20"/>
+              </w:rPr>
+              <w:t>MoSCoW</w:t>
+            </w:r>
+            <w:proofErr w:type="spellEnd"/>
+            <w:r>
+              <w:rPr>
+                <w:sz w:val="20"/>
+                <w:szCs w:val="20"/>
+              </w:rPr>
+              <w:t>-methode zijn gebruikt</w:t>
             </w:r>
           </w:p>
         </w:tc>
@@ -1598,12 +1674,21 @@
                 <w:szCs w:val="20"/>
               </w:rPr>
             </w:pPr>
-            <w:r>
-              <w:rPr>
-                <w:sz w:val="20"/>
-                <w:szCs w:val="20"/>
-              </w:rPr>
-              <w:t>Process Ontwerp</w:t>
+            <w:proofErr w:type="spellStart"/>
+            <w:r>
+              <w:rPr>
+                <w:sz w:val="20"/>
+                <w:szCs w:val="20"/>
+              </w:rPr>
+              <w:t>Process</w:t>
+            </w:r>
+            <w:proofErr w:type="spellEnd"/>
+            <w:r>
+              <w:rPr>
+                <w:sz w:val="20"/>
+                <w:szCs w:val="20"/>
+              </w:rPr>
+              <w:t xml:space="preserve"> Ontwerp</w:t>
             </w:r>
           </w:p>
         </w:tc>
@@ -1623,6 +1708,7 @@
                 <w:szCs w:val="20"/>
               </w:rPr>
             </w:pPr>
+            <w:proofErr w:type="spellStart"/>
             <w:r>
               <w:rPr>
                 <w:sz w:val="20"/>
@@ -1630,6 +1716,7 @@
               </w:rPr>
               <w:t>Nr</w:t>
             </w:r>
+            <w:proofErr w:type="spellEnd"/>
           </w:p>
         </w:tc>
         <w:tc>
@@ -1751,7 +1838,55 @@
                 <w:sz w:val="20"/>
                 <w:szCs w:val="20"/>
               </w:rPr>
-              <w:t xml:space="preserve">Er zijn functionele, niet-functionele requirements, en technische criteria en organisatorische requirements. Conform de oefeningen bij Bepalen Requirements. </w:t>
+              <w:t xml:space="preserve">Er zijn functionele, niet-functionele </w:t>
+            </w:r>
+            <w:proofErr w:type="spellStart"/>
+            <w:r>
+              <w:rPr>
+                <w:sz w:val="20"/>
+                <w:szCs w:val="20"/>
+              </w:rPr>
+              <w:t>requirements</w:t>
+            </w:r>
+            <w:proofErr w:type="spellEnd"/>
+            <w:r>
+              <w:rPr>
+                <w:sz w:val="20"/>
+                <w:szCs w:val="20"/>
+              </w:rPr>
+              <w:t xml:space="preserve">, en technische criteria en organisatorische </w:t>
+            </w:r>
+            <w:proofErr w:type="spellStart"/>
+            <w:r>
+              <w:rPr>
+                <w:sz w:val="20"/>
+                <w:szCs w:val="20"/>
+              </w:rPr>
+              <w:t>requirements</w:t>
+            </w:r>
+            <w:proofErr w:type="spellEnd"/>
+            <w:r>
+              <w:rPr>
+                <w:sz w:val="20"/>
+                <w:szCs w:val="20"/>
+              </w:rPr>
+              <w:t xml:space="preserve">. Conform de oefeningen bij Bepalen </w:t>
+            </w:r>
+            <w:proofErr w:type="spellStart"/>
+            <w:r>
+              <w:rPr>
+                <w:sz w:val="20"/>
+                <w:szCs w:val="20"/>
+              </w:rPr>
+              <w:t>Requirements</w:t>
+            </w:r>
+            <w:proofErr w:type="spellEnd"/>
+            <w:r>
+              <w:rPr>
+                <w:sz w:val="20"/>
+                <w:szCs w:val="20"/>
+              </w:rPr>
+              <w:t xml:space="preserve">. </w:t>
             </w:r>
           </w:p>
         </w:tc>
@@ -1835,7 +1970,39 @@
                 <w:sz w:val="20"/>
                 <w:szCs w:val="20"/>
               </w:rPr>
-              <w:t>De requirements ondersteunen elkaar. Dit betekent dat elke functionele eis wordt afgestemd op een technische en een organisatorische requirements.</w:t>
+              <w:t xml:space="preserve">De </w:t>
+            </w:r>
+            <w:proofErr w:type="spellStart"/>
+            <w:r>
+              <w:rPr>
+                <w:sz w:val="20"/>
+                <w:szCs w:val="20"/>
+              </w:rPr>
+              <w:t>requirements</w:t>
+            </w:r>
+            <w:proofErr w:type="spellEnd"/>
+            <w:r>
+              <w:rPr>
+                <w:sz w:val="20"/>
+                <w:szCs w:val="20"/>
+              </w:rPr>
+              <w:t xml:space="preserve"> ondersteunen elkaar. Dit betekent dat elke functionele eis wordt afgestemd op een technische en een organisatorische </w:t>
+            </w:r>
+            <w:proofErr w:type="spellStart"/>
+            <w:r>
+              <w:rPr>
+                <w:sz w:val="20"/>
+                <w:szCs w:val="20"/>
+              </w:rPr>
+              <w:t>requirements</w:t>
+            </w:r>
+            <w:proofErr w:type="spellEnd"/>
+            <w:r>
+              <w:rPr>
+                <w:sz w:val="20"/>
+                <w:szCs w:val="20"/>
+              </w:rPr>
+              <w:t>.</w:t>
             </w:r>
           </w:p>
         </w:tc>
@@ -1857,8 +2024,33 @@
                 <w:sz w:val="20"/>
                 <w:szCs w:val="20"/>
               </w:rPr>
-              <w:t>Elke functionele requirement heeft minimaal 1 technisch criterium en minimaal 1 organisatorische requirement</w:t>
-            </w:r>
+              <w:t xml:space="preserve">Elke functionele </w:t>
+            </w:r>
+            <w:proofErr w:type="spellStart"/>
+            <w:r>
+              <w:rPr>
+                <w:sz w:val="20"/>
+                <w:szCs w:val="20"/>
+              </w:rPr>
+              <w:t>requirement</w:t>
+            </w:r>
+            <w:proofErr w:type="spellEnd"/>
+            <w:r>
+              <w:rPr>
+                <w:sz w:val="20"/>
+                <w:szCs w:val="20"/>
+              </w:rPr>
+              <w:t xml:space="preserve"> heeft minimaal 1 technisch criterium en minimaal 1 organisatorische </w:t>
+            </w:r>
+            <w:proofErr w:type="spellStart"/>
+            <w:r>
+              <w:rPr>
+                <w:sz w:val="20"/>
+                <w:szCs w:val="20"/>
+              </w:rPr>
+              <w:t>requirement</w:t>
+            </w:r>
+            <w:proofErr w:type="spellEnd"/>
           </w:p>
         </w:tc>
         <w:tc>
@@ -1919,7 +2111,39 @@
                 <w:sz w:val="20"/>
                 <w:szCs w:val="20"/>
               </w:rPr>
-              <w:t>De requirements zijn gerangschikt volgens de MoSCoW-methode.</w:t>
+              <w:t xml:space="preserve">De </w:t>
+            </w:r>
+            <w:proofErr w:type="spellStart"/>
+            <w:r>
+              <w:rPr>
+                <w:sz w:val="20"/>
+                <w:szCs w:val="20"/>
+              </w:rPr>
+              <w:t>requirements</w:t>
+            </w:r>
+            <w:proofErr w:type="spellEnd"/>
+            <w:r>
+              <w:rPr>
+                <w:sz w:val="20"/>
+                <w:szCs w:val="20"/>
+              </w:rPr>
+              <w:t xml:space="preserve"> zijn gerangschikt volgens de </w:t>
+            </w:r>
+            <w:proofErr w:type="spellStart"/>
+            <w:r>
+              <w:rPr>
+                <w:sz w:val="20"/>
+                <w:szCs w:val="20"/>
+              </w:rPr>
+              <w:t>MoSCoW</w:t>
+            </w:r>
+            <w:proofErr w:type="spellEnd"/>
+            <w:r>
+              <w:rPr>
+                <w:sz w:val="20"/>
+                <w:szCs w:val="20"/>
+              </w:rPr>
+              <w:t>-methode.</w:t>
             </w:r>
           </w:p>
         </w:tc>
@@ -2751,6 +2975,7 @@
                 <w:szCs w:val="20"/>
               </w:rPr>
             </w:pPr>
+            <w:proofErr w:type="spellStart"/>
             <w:r>
               <w:rPr>
                 <w:sz w:val="20"/>
@@ -2758,6 +2983,7 @@
               </w:rPr>
               <w:t>Nr</w:t>
             </w:r>
+            <w:proofErr w:type="spellEnd"/>
           </w:p>
         </w:tc>
         <w:tc>
@@ -2879,7 +3105,23 @@
                 <w:sz w:val="20"/>
                 <w:szCs w:val="20"/>
               </w:rPr>
-              <w:t xml:space="preserve">Je noteert KPI’s die de klant kan gebruiken om te bekijken of het proces, op basis van de innovatie, goed verloopt. Je gebruikt hiervoor een format die je tijdens je brononderzoek gevonden hebt. </w:t>
+              <w:t xml:space="preserve">Je noteert </w:t>
+            </w:r>
+            <w:proofErr w:type="spellStart"/>
+            <w:r>
+              <w:rPr>
+                <w:sz w:val="20"/>
+                <w:szCs w:val="20"/>
+              </w:rPr>
+              <w:t>KPI’s</w:t>
+            </w:r>
+            <w:proofErr w:type="spellEnd"/>
+            <w:r>
+              <w:rPr>
+                <w:sz w:val="20"/>
+                <w:szCs w:val="20"/>
+              </w:rPr>
+              <w:t xml:space="preserve"> die de klant kan gebruiken om te bekijken of het proces, op basis van de innovatie, goed verloopt. Je gebruikt hiervoor een format die je tijdens je brononderzoek gevonden hebt. </w:t>
             </w:r>
           </w:p>
         </w:tc>
@@ -2905,7 +3147,23 @@
                 <w:sz w:val="20"/>
                 <w:szCs w:val="20"/>
               </w:rPr>
-              <w:t xml:space="preserve">De gegeven KPI’s zijn </w:t>
+              <w:t xml:space="preserve">De gegeven </w:t>
+            </w:r>
+            <w:proofErr w:type="spellStart"/>
+            <w:r>
+              <w:rPr>
+                <w:sz w:val="20"/>
+                <w:szCs w:val="20"/>
+              </w:rPr>
+              <w:t>KPI’s</w:t>
+            </w:r>
+            <w:proofErr w:type="spellEnd"/>
+            <w:r>
+              <w:rPr>
+                <w:sz w:val="20"/>
+                <w:szCs w:val="20"/>
+              </w:rPr>
+              <w:t xml:space="preserve"> zijn </w:t>
             </w:r>
             <w:r>
               <w:rPr>
@@ -2941,7 +3199,23 @@
                 <w:sz w:val="20"/>
                 <w:szCs w:val="20"/>
               </w:rPr>
-              <w:t>De KPI’s zijn duidelijk geformuleerd en eenvoudig te begrijpen.</w:t>
+              <w:t xml:space="preserve">De </w:t>
+            </w:r>
+            <w:proofErr w:type="spellStart"/>
+            <w:r>
+              <w:rPr>
+                <w:sz w:val="20"/>
+                <w:szCs w:val="20"/>
+              </w:rPr>
+              <w:t>KPI’s</w:t>
+            </w:r>
+            <w:proofErr w:type="spellEnd"/>
+            <w:r>
+              <w:rPr>
+                <w:sz w:val="20"/>
+                <w:szCs w:val="20"/>
+              </w:rPr>
+              <w:t xml:space="preserve"> zijn duidelijk geformuleerd en eenvoudig te begrijpen.</w:t>
             </w:r>
           </w:p>
           <w:p>
@@ -3151,13 +3425,30 @@
         </w:rPr>
         <w:br w:type="page"/>
       </w:r>
+      <w:proofErr w:type="spellStart"/>
       <w:r>
         <w:rPr>
           <w:b/>
           <w:bCs/>
         </w:rPr>
         <w:lastRenderedPageBreak/>
-        <w:t>Requirements (Rail</w:t>
+        <w:t>Requirements</w:t>
+      </w:r>
+      <w:proofErr w:type="spellEnd"/>
+      <w:r>
+        <w:rPr>
+          <w:b/>
+          <w:bCs/>
+        </w:rPr>
+        <w:t xml:space="preserve"> (</w:t>
+      </w:r>
+      <w:proofErr w:type="spellStart"/>
+      <w:r>
+        <w:rPr>
+          <w:b/>
+          <w:bCs/>
+        </w:rPr>
+        <w:t>Rail</w:t>
       </w:r>
       <w:r>
         <w:rPr>
@@ -3166,6 +3457,7 @@
         </w:rPr>
         <w:t>View</w:t>
       </w:r>
+      <w:proofErr w:type="spellEnd"/>
       <w:r>
         <w:rPr>
           <w:b/>
@@ -3183,11 +3475,16 @@
       <w:r>
         <w:t xml:space="preserve">Functionele </w:t>
       </w:r>
+      <w:proofErr w:type="spellStart"/>
       <w:r>
         <w:t>R</w:t>
       </w:r>
       <w:r>
-        <w:t>equirements:</w:t>
+        <w:t>equirements</w:t>
+      </w:r>
+      <w:proofErr w:type="spellEnd"/>
+      <w:r>
+        <w:t>:</w:t>
       </w:r>
       <w:bookmarkEnd w:id="3"/>
     </w:p>
@@ -3203,7 +3500,23 @@
           <w:b/>
           <w:bCs/>
         </w:rPr>
-        <w:t>Must haves:</w:t>
+        <w:t xml:space="preserve">Must </w:t>
+      </w:r>
+      <w:proofErr w:type="spellStart"/>
+      <w:r>
+        <w:rPr>
+          <w:b/>
+          <w:bCs/>
+        </w:rPr>
+        <w:t>haves</w:t>
+      </w:r>
+      <w:proofErr w:type="spellEnd"/>
+      <w:r>
+        <w:rPr>
+          <w:b/>
+          <w:bCs/>
+        </w:rPr>
+        <w:t>:</w:t>
       </w:r>
     </w:p>
     <w:p>
@@ -3254,12 +3567,21 @@
           <w:bCs/>
         </w:rPr>
       </w:pPr>
-      <w:r>
-        <w:rPr>
-          <w:b/>
-          <w:bCs/>
-        </w:rPr>
-        <w:t>Should have:</w:t>
+      <w:proofErr w:type="spellStart"/>
+      <w:r>
+        <w:rPr>
+          <w:b/>
+          <w:bCs/>
+        </w:rPr>
+        <w:t>Should</w:t>
+      </w:r>
+      <w:proofErr w:type="spellEnd"/>
+      <w:r>
+        <w:rPr>
+          <w:b/>
+          <w:bCs/>
+        </w:rPr>
+        <w:t xml:space="preserve"> have:</w:t>
       </w:r>
     </w:p>
     <w:p>
@@ -3302,12 +3624,21 @@
           <w:bCs/>
         </w:rPr>
       </w:pPr>
-      <w:r>
-        <w:rPr>
-          <w:b/>
-          <w:bCs/>
-        </w:rPr>
-        <w:t>Could have:</w:t>
+      <w:proofErr w:type="spellStart"/>
+      <w:r>
+        <w:rPr>
+          <w:b/>
+          <w:bCs/>
+        </w:rPr>
+        <w:t>Could</w:t>
+      </w:r>
+      <w:proofErr w:type="spellEnd"/>
+      <w:r>
+        <w:rPr>
+          <w:b/>
+          <w:bCs/>
+        </w:rPr>
+        <w:t xml:space="preserve"> have:</w:t>
       </w:r>
     </w:p>
     <w:p>
@@ -3431,11 +3762,16 @@
         <w:lastRenderedPageBreak/>
         <w:t xml:space="preserve">Technische </w:t>
       </w:r>
+      <w:proofErr w:type="spellStart"/>
       <w:r>
         <w:t>R</w:t>
       </w:r>
       <w:r>
-        <w:t>equirements:</w:t>
+        <w:t>equirements</w:t>
+      </w:r>
+      <w:proofErr w:type="spellEnd"/>
+      <w:r>
+        <w:t>:</w:t>
       </w:r>
       <w:bookmarkEnd w:id="4"/>
     </w:p>
@@ -3451,7 +3787,23 @@
           <w:b/>
           <w:bCs/>
         </w:rPr>
-        <w:t>Must haves:</w:t>
+        <w:t xml:space="preserve">Must </w:t>
+      </w:r>
+      <w:proofErr w:type="spellStart"/>
+      <w:r>
+        <w:rPr>
+          <w:b/>
+          <w:bCs/>
+        </w:rPr>
+        <w:t>haves</w:t>
+      </w:r>
+      <w:proofErr w:type="spellEnd"/>
+      <w:r>
+        <w:rPr>
+          <w:b/>
+          <w:bCs/>
+        </w:rPr>
+        <w:t>:</w:t>
       </w:r>
     </w:p>
     <w:p>
@@ -3485,12 +3837,21 @@
           <w:bCs/>
         </w:rPr>
       </w:pPr>
-      <w:r>
-        <w:rPr>
-          <w:b/>
-          <w:bCs/>
-        </w:rPr>
-        <w:t>Should have:</w:t>
+      <w:proofErr w:type="spellStart"/>
+      <w:r>
+        <w:rPr>
+          <w:b/>
+          <w:bCs/>
+        </w:rPr>
+        <w:t>Should</w:t>
+      </w:r>
+      <w:proofErr w:type="spellEnd"/>
+      <w:r>
+        <w:rPr>
+          <w:b/>
+          <w:bCs/>
+        </w:rPr>
+        <w:t xml:space="preserve"> have:</w:t>
       </w:r>
     </w:p>
     <w:p>
@@ -3539,12 +3900,21 @@
           <w:bCs/>
         </w:rPr>
       </w:pPr>
-      <w:r>
-        <w:rPr>
-          <w:b/>
-          <w:bCs/>
-        </w:rPr>
-        <w:t>Could have:</w:t>
+      <w:proofErr w:type="spellStart"/>
+      <w:r>
+        <w:rPr>
+          <w:b/>
+          <w:bCs/>
+        </w:rPr>
+        <w:t>Could</w:t>
+      </w:r>
+      <w:proofErr w:type="spellEnd"/>
+      <w:r>
+        <w:rPr>
+          <w:b/>
+          <w:bCs/>
+        </w:rPr>
+        <w:t xml:space="preserve"> have:</w:t>
       </w:r>
     </w:p>
     <w:p>
@@ -3626,11 +3996,16 @@
         <w:lastRenderedPageBreak/>
         <w:t xml:space="preserve">Organisatorisch </w:t>
       </w:r>
+      <w:proofErr w:type="spellStart"/>
       <w:r>
         <w:t>R</w:t>
       </w:r>
       <w:r>
-        <w:t>equirements:</w:t>
+        <w:t>equirements</w:t>
+      </w:r>
+      <w:proofErr w:type="spellEnd"/>
+      <w:r>
+        <w:t>:</w:t>
       </w:r>
       <w:bookmarkEnd w:id="5"/>
     </w:p>
@@ -3646,7 +4021,23 @@
           <w:b/>
           <w:bCs/>
         </w:rPr>
-        <w:t>Must haves:</w:t>
+        <w:t xml:space="preserve">Must </w:t>
+      </w:r>
+      <w:proofErr w:type="spellStart"/>
+      <w:r>
+        <w:rPr>
+          <w:b/>
+          <w:bCs/>
+        </w:rPr>
+        <w:t>haves</w:t>
+      </w:r>
+      <w:proofErr w:type="spellEnd"/>
+      <w:r>
+        <w:rPr>
+          <w:b/>
+          <w:bCs/>
+        </w:rPr>
+        <w:t>:</w:t>
       </w:r>
     </w:p>
     <w:p>
@@ -3680,12 +4071,21 @@
           <w:bCs/>
         </w:rPr>
       </w:pPr>
-      <w:r>
-        <w:rPr>
-          <w:b/>
-          <w:bCs/>
-        </w:rPr>
-        <w:t>Should have:</w:t>
+      <w:proofErr w:type="spellStart"/>
+      <w:r>
+        <w:rPr>
+          <w:b/>
+          <w:bCs/>
+        </w:rPr>
+        <w:t>Should</w:t>
+      </w:r>
+      <w:proofErr w:type="spellEnd"/>
+      <w:r>
+        <w:rPr>
+          <w:b/>
+          <w:bCs/>
+        </w:rPr>
+        <w:t xml:space="preserve"> have:</w:t>
       </w:r>
     </w:p>
     <w:p>
@@ -3727,12 +4127,21 @@
           <w:bCs/>
         </w:rPr>
       </w:pPr>
-      <w:r>
-        <w:rPr>
-          <w:b/>
-          <w:bCs/>
-        </w:rPr>
-        <w:t>Could have:</w:t>
+      <w:proofErr w:type="spellStart"/>
+      <w:r>
+        <w:rPr>
+          <w:b/>
+          <w:bCs/>
+        </w:rPr>
+        <w:t>Could</w:t>
+      </w:r>
+      <w:proofErr w:type="spellEnd"/>
+      <w:r>
+        <w:rPr>
+          <w:b/>
+          <w:bCs/>
+        </w:rPr>
+        <w:t xml:space="preserve"> have:</w:t>
       </w:r>
     </w:p>
     <w:p>
@@ -3881,13 +4290,22 @@
         </w:rPr>
       </w:pPr>
       <w:bookmarkStart w:id="6" w:name="_Toc87364741"/>
+      <w:proofErr w:type="spellStart"/>
       <w:r>
         <w:rPr>
           <w:b/>
           <w:bCs/>
         </w:rPr>
         <w:lastRenderedPageBreak/>
-        <w:t>Process ontwerp</w:t>
+        <w:t>Process</w:t>
+      </w:r>
+      <w:proofErr w:type="spellEnd"/>
+      <w:r>
+        <w:rPr>
+          <w:b/>
+          <w:bCs/>
+        </w:rPr>
+        <w:t xml:space="preserve"> ontwerp</w:t>
       </w:r>
       <w:bookmarkEnd w:id="6"/>
     </w:p>
@@ -3897,13 +4315,21 @@
       </w:pPr>
       <w:bookmarkStart w:id="7" w:name="_Toc87364742"/>
       <w:r>
-        <w:t>Toelichting proce</w:t>
+        <w:t xml:space="preserve">Toelichting </w:t>
+      </w:r>
+      <w:proofErr w:type="spellStart"/>
+      <w:r>
+        <w:t>proce</w:t>
       </w:r>
       <w:r>
         <w:t>s</w:t>
       </w:r>
       <w:r>
-        <w:t>s:</w:t>
+        <w:t>s</w:t>
+      </w:r>
+      <w:proofErr w:type="spellEnd"/>
+      <w:r>
+        <w:t>:</w:t>
       </w:r>
       <w:bookmarkEnd w:id="7"/>
       <w:r>
@@ -3915,16 +4341,45 @@
         <w:spacing w:after="0"/>
       </w:pPr>
       <w:r>
-        <w:t xml:space="preserve">We hebben een kleine analyse gedaan met behulp van allerlei artikels van ProRail over hoe het process nu werkt als er een aanrijding/ongeluk gebeurd. Hieruit hebben </w:t>
-      </w:r>
-      <w:r>
-        <w:t>een assumptie gemaakt van hoe het process werkt en</w:t>
-      </w:r>
-      <w:r>
-        <w:t xml:space="preserve"> een processontwerp gemaakt </w:t>
-      </w:r>
-      <w:r>
-        <w:t xml:space="preserve">gebasserd daarop </w:t>
+        <w:t xml:space="preserve">We hebben een kleine analyse gedaan met behulp van allerlei artikels van ProRail over hoe het </w:t>
+      </w:r>
+      <w:proofErr w:type="spellStart"/>
+      <w:r>
+        <w:t>process</w:t>
+      </w:r>
+      <w:proofErr w:type="spellEnd"/>
+      <w:r>
+        <w:t xml:space="preserve"> nu werkt als er een aanrijding/ongeluk gebeurd. Hieruit hebben </w:t>
+      </w:r>
+      <w:r>
+        <w:t xml:space="preserve">een assumptie gemaakt van hoe het </w:t>
+      </w:r>
+      <w:proofErr w:type="spellStart"/>
+      <w:r>
+        <w:t>process</w:t>
+      </w:r>
+      <w:proofErr w:type="spellEnd"/>
+      <w:r>
+        <w:t xml:space="preserve"> werkt en</w:t>
+      </w:r>
+      <w:r>
+        <w:t xml:space="preserve"> een </w:t>
+      </w:r>
+      <w:proofErr w:type="spellStart"/>
+      <w:r>
+        <w:t>processontwerp</w:t>
+      </w:r>
+      <w:proofErr w:type="spellEnd"/>
+      <w:r>
+        <w:t xml:space="preserve"> gemaakt </w:t>
+      </w:r>
+      <w:proofErr w:type="spellStart"/>
+      <w:r>
+        <w:t>gebasserd</w:t>
+      </w:r>
+      <w:proofErr w:type="spellEnd"/>
+      <w:r>
+        <w:t xml:space="preserve"> daarop </w:t>
       </w:r>
       <w:r>
         <w:t xml:space="preserve">(figuur 1) </w:t>
@@ -3934,13 +4389,29 @@
       </w:r>
       <w:r>
         <w:br/>
-        <w:t xml:space="preserve">Vervolgens hebben we een processontwerp gemaakt </w:t>
+        <w:t xml:space="preserve">Vervolgens hebben we een </w:t>
+      </w:r>
+      <w:proofErr w:type="spellStart"/>
+      <w:r>
+        <w:t>processontwerp</w:t>
+      </w:r>
+      <w:proofErr w:type="spellEnd"/>
+      <w:r>
+        <w:t xml:space="preserve"> gemaakt </w:t>
       </w:r>
       <w:r>
         <w:t xml:space="preserve">(figuur 2) </w:t>
       </w:r>
       <w:r>
-        <w:t>waarbij ons systeem “RailView” is geïmplementeerd. Hieruit kan je zien dat bij ons systeem meerdere stappen worden genomen voor als er een aanrijding/ongeluk gebeurd.</w:t>
+        <w:t>waarbij ons systeem “</w:t>
+      </w:r>
+      <w:proofErr w:type="spellStart"/>
+      <w:r>
+        <w:t>RailView</w:t>
+      </w:r>
+      <w:proofErr w:type="spellEnd"/>
+      <w:r>
+        <w:t>” is geïmplementeerd. Hieruit kan je zien dat bij ons systeem meerdere stappen worden genomen voor als er een aanrijding/ongeluk gebeurd.</w:t>
       </w:r>
     </w:p>
     <w:p>
@@ -4024,33 +4495,22 @@
       <w:r>
         <w:t xml:space="preserve">Figuur </w:t>
       </w:r>
-      <w:r>
-        <w:fldChar w:fldCharType="begin"/>
-      </w:r>
-      <w:r>
-        <w:instrText xml:space="preserve"> </w:instrText>
-      </w:r>
-      <w:r>
-        <w:instrText xml:space="preserve">SEQ Figuur \* ARABIC </w:instrText>
-      </w:r>
-      <w:r>
-        <w:fldChar w:fldCharType="separate"/>
-      </w:r>
-      <w:r>
-        <w:rPr>
-          <w:noProof/>
-        </w:rPr>
-        <w:t>1</w:t>
-      </w:r>
-      <w:r>
-        <w:rPr>
-          <w:noProof/>
-        </w:rPr>
-        <w:fldChar w:fldCharType="end"/>
-      </w:r>
-      <w:r>
-        <w:t xml:space="preserve"> Huidig ProRail Process</w:t>
-      </w:r>
+      <w:fldSimple w:instr=" SEQ Figuur \* ARABIC ">
+        <w:r>
+          <w:rPr>
+            <w:noProof/>
+          </w:rPr>
+          <w:t>1</w:t>
+        </w:r>
+      </w:fldSimple>
+      <w:r>
+        <w:t xml:space="preserve"> Huidig ProRail </w:t>
+      </w:r>
+      <w:proofErr w:type="spellStart"/>
+      <w:r>
+        <w:t>Process</w:t>
+      </w:r>
+      <w:proofErr w:type="spellEnd"/>
     </w:p>
     <w:p>
       <w:pPr>
@@ -4067,10 +4527,18 @@
         <w:t>uidige</w:t>
       </w:r>
       <w:r>
-        <w:t xml:space="preserve"> proces</w:t>
-      </w:r>
-      <w:r>
-        <w:t>s van ProRail</w:t>
+        <w:t xml:space="preserve"> </w:t>
+      </w:r>
+      <w:proofErr w:type="spellStart"/>
+      <w:r>
+        <w:t>proces</w:t>
+      </w:r>
+      <w:r>
+        <w:t>s</w:t>
+      </w:r>
+      <w:proofErr w:type="spellEnd"/>
+      <w:r>
+        <w:t xml:space="preserve"> van ProRail</w:t>
       </w:r>
       <w:r>
         <w:t>:</w:t>
@@ -4149,30 +4617,22 @@
       <w:r>
         <w:t xml:space="preserve">Figuur </w:t>
       </w:r>
-      <w:r>
-        <w:fldChar w:fldCharType="begin"/>
-      </w:r>
-      <w:r>
-        <w:instrText xml:space="preserve"> SEQ Figuur \* ARABIC </w:instrText>
-      </w:r>
-      <w:r>
-        <w:fldChar w:fldCharType="separate"/>
-      </w:r>
-      <w:r>
-        <w:rPr>
-          <w:noProof/>
-        </w:rPr>
-        <w:t>2</w:t>
-      </w:r>
-      <w:r>
-        <w:rPr>
-          <w:noProof/>
-        </w:rPr>
-        <w:fldChar w:fldCharType="end"/>
-      </w:r>
-      <w:r>
-        <w:t xml:space="preserve"> ProRail met RailView</w:t>
-      </w:r>
+      <w:fldSimple w:instr=" SEQ Figuur \* ARABIC ">
+        <w:r>
+          <w:rPr>
+            <w:noProof/>
+          </w:rPr>
+          <w:t>2</w:t>
+        </w:r>
+      </w:fldSimple>
+      <w:r>
+        <w:t xml:space="preserve"> ProRail met </w:t>
+      </w:r>
+      <w:proofErr w:type="spellStart"/>
+      <w:r>
+        <w:t>RailView</w:t>
+      </w:r>
+      <w:proofErr w:type="spellEnd"/>
     </w:p>
     <w:p>
       <w:pPr>
@@ -4184,8 +4644,21 @@
       </w:pPr>
       <w:bookmarkStart w:id="9" w:name="_Toc87364744"/>
       <w:r>
-        <w:t>Het process met RailView</w:t>
-      </w:r>
+        <w:t xml:space="preserve">Het </w:t>
+      </w:r>
+      <w:proofErr w:type="spellStart"/>
+      <w:r>
+        <w:t>process</w:t>
+      </w:r>
+      <w:proofErr w:type="spellEnd"/>
+      <w:r>
+        <w:t xml:space="preserve"> met </w:t>
+      </w:r>
+      <w:proofErr w:type="spellStart"/>
+      <w:r>
+        <w:t>RailView</w:t>
+      </w:r>
+      <w:proofErr w:type="spellEnd"/>
       <w:r>
         <w:t>:</w:t>
       </w:r>
@@ -4203,7 +4676,15 @@
       </w:r>
       <w:r>
         <w:br/>
-        <w:t>Eenmaal als er een beweging op het spoor wordt gedetecteerd door de camera’s wordt er een melding gestuurd naar de controlecenter. Vanaf hier wordt er bepaald wat de risico factoor is van de melding. Als het een groot genoeg risico factoor is dan wordt er actie ondernomen en zoniet dan rijdt de trein door naar zijn bestemming.</w:t>
+        <w:t xml:space="preserve">Eenmaal als er een beweging op het spoor wordt gedetecteerd door de camera’s wordt er een melding gestuurd naar de controlecenter. Vanaf hier wordt er bepaald wat de risico factoor is van de melding. Als het een groot genoeg risico factoor is dan wordt er actie ondernomen en </w:t>
+      </w:r>
+      <w:proofErr w:type="spellStart"/>
+      <w:r>
+        <w:t>zoniet</w:t>
+      </w:r>
+      <w:proofErr w:type="spellEnd"/>
+      <w:r>
+        <w:t xml:space="preserve"> dan rijdt de trein door naar zijn bestemming.</w:t>
       </w:r>
     </w:p>
     <w:p>
@@ -4215,13 +4696,22 @@
         </w:rPr>
       </w:pPr>
       <w:bookmarkStart w:id="10" w:name="_Toc87364745"/>
+      <w:proofErr w:type="spellStart"/>
       <w:r>
         <w:rPr>
           <w:b/>
           <w:bCs/>
         </w:rPr>
         <w:lastRenderedPageBreak/>
-        <w:t xml:space="preserve">KPI’s </w:t>
+        <w:t>KPI’s</w:t>
+      </w:r>
+      <w:proofErr w:type="spellEnd"/>
+      <w:r>
+        <w:rPr>
+          <w:b/>
+          <w:bCs/>
+        </w:rPr>
+        <w:t xml:space="preserve"> </w:t>
       </w:r>
       <w:r>
         <w:rPr>
@@ -4230,6 +4720,7 @@
         </w:rPr>
         <w:t>(</w:t>
       </w:r>
+      <w:proofErr w:type="spellStart"/>
       <w:r>
         <w:rPr>
           <w:b/>
@@ -4244,6 +4735,7 @@
         </w:rPr>
         <w:t>View</w:t>
       </w:r>
+      <w:proofErr w:type="spellEnd"/>
       <w:r>
         <w:rPr>
           <w:b/>
@@ -4284,11 +4776,16 @@
     </w:p>
     <w:p>
       <w:r>
-        <w:t>Het verminderen van het aantal spoorsuïcides doormiddel de implementatie van ons systeem “Rail</w:t>
+        <w:t>Het verminderen van het aantal spoorsuïcides doormiddel de implementatie van ons systeem “</w:t>
+      </w:r>
+      <w:proofErr w:type="spellStart"/>
+      <w:r>
+        <w:t>Rail</w:t>
       </w:r>
       <w:r>
         <w:t>View</w:t>
       </w:r>
+      <w:proofErr w:type="spellEnd"/>
       <w:r>
         <w:t>”.</w:t>
       </w:r>
@@ -5132,7 +5629,15 @@
         <w:t xml:space="preserve">Het is een realistisch voorstel, omdat er jaarlijks een </w:t>
       </w:r>
       <w:r>
-        <w:t>hoge aantal spoor suïcides zijn, hebben ook veel machinisten een trauma gekregen daardoor. dat willen wij verlagen met behulp van ons systeem (RailView).</w:t>
+        <w:t>hoge aantal spoor suïcides zijn, hebben ook veel machinisten een trauma gekregen daardoor. dat willen wij verlagen met behulp van ons systeem (</w:t>
+      </w:r>
+      <w:proofErr w:type="spellStart"/>
+      <w:r>
+        <w:t>RailView</w:t>
+      </w:r>
+      <w:proofErr w:type="spellEnd"/>
+      <w:r>
+        <w:t>).</w:t>
       </w:r>
       <w:r>
         <w:t xml:space="preserve"> Voor die redenen is dit KPI acceptabel voor ons doelgroep.</w:t>
@@ -5275,19 +5780,84 @@
     </w:p>
     <w:p>
       <w:r>
+        <w:drawing>
+          <wp:anchor distT="0" distB="0" distL="114300" distR="114300" simplePos="0" relativeHeight="251692032" behindDoc="1" locked="0" layoutInCell="1" allowOverlap="1" wp14:anchorId="5F2405CD" wp14:editId="1CF35244">
+            <wp:simplePos x="0" y="0"/>
+            <wp:positionH relativeFrom="margin">
+              <wp:posOffset>2174240</wp:posOffset>
+            </wp:positionH>
+            <wp:positionV relativeFrom="paragraph">
+              <wp:posOffset>2028825</wp:posOffset>
+            </wp:positionV>
+            <wp:extent cx="3491230" cy="2084070"/>
+            <wp:effectExtent l="0" t="0" r="0" b="0"/>
+            <wp:wrapTight wrapText="bothSides">
+              <wp:wrapPolygon edited="0">
+                <wp:start x="0" y="0"/>
+                <wp:lineTo x="0" y="21324"/>
+                <wp:lineTo x="21451" y="21324"/>
+                <wp:lineTo x="21451" y="0"/>
+                <wp:lineTo x="0" y="0"/>
+              </wp:wrapPolygon>
+            </wp:wrapTight>
+            <wp:docPr id="19" name="Afbeelding 19"/>
+            <wp:cNvGraphicFramePr>
+              <a:graphicFrameLocks xmlns:a="http://schemas.openxmlformats.org/drawingml/2006/main" noChangeAspect="1"/>
+            </wp:cNvGraphicFramePr>
+            <a:graphic xmlns:a="http://schemas.openxmlformats.org/drawingml/2006/main">
+              <a:graphicData uri="http://schemas.openxmlformats.org/drawingml/2006/picture">
+                <pic:pic xmlns:pic="http://schemas.openxmlformats.org/drawingml/2006/picture">
+                  <pic:nvPicPr>
+                    <pic:cNvPr id="1" name=""/>
+                    <pic:cNvPicPr/>
+                  </pic:nvPicPr>
+                  <pic:blipFill>
+                    <a:blip r:embed="rId16">
+                      <a:extLst>
+                        <a:ext uri="{28A0092B-C50C-407E-A947-70E740481C1C}">
+                          <a14:useLocalDpi xmlns:a14="http://schemas.microsoft.com/office/drawing/2010/main" val="0"/>
+                        </a:ext>
+                      </a:extLst>
+                    </a:blip>
+                    <a:stretch>
+                      <a:fillRect/>
+                    </a:stretch>
+                  </pic:blipFill>
+                  <pic:spPr>
+                    <a:xfrm>
+                      <a:off x="0" y="0"/>
+                      <a:ext cx="3491230" cy="2084070"/>
+                    </a:xfrm>
+                    <a:prstGeom prst="rect">
+                      <a:avLst/>
+                    </a:prstGeom>
+                  </pic:spPr>
+                </pic:pic>
+              </a:graphicData>
+            </a:graphic>
+            <wp14:sizeRelH relativeFrom="margin">
+              <wp14:pctWidth>0</wp14:pctWidth>
+            </wp14:sizeRelH>
+            <wp14:sizeRelV relativeFrom="margin">
+              <wp14:pctHeight>0</wp14:pctHeight>
+            </wp14:sizeRelV>
+          </wp:anchor>
+        </w:drawing>
+      </w:r>
+      <w:r>
         <w:rPr>
           <w:noProof/>
         </w:rPr>
         <mc:AlternateContent>
           <mc:Choice Requires="wps">
             <w:drawing>
-              <wp:anchor distT="0" distB="0" distL="114300" distR="114300" simplePos="0" relativeHeight="251686912" behindDoc="1" locked="0" layoutInCell="1" allowOverlap="1" wp14:anchorId="4832B73E" wp14:editId="47DF893B">
+              <wp:anchor distT="0" distB="0" distL="114300" distR="114300" simplePos="0" relativeHeight="251686912" behindDoc="1" locked="0" layoutInCell="1" allowOverlap="1" wp14:anchorId="4832B73E" wp14:editId="505D1233">
                 <wp:simplePos x="0" y="0"/>
                 <wp:positionH relativeFrom="margin">
                   <wp:align>right</wp:align>
                 </wp:positionH>
                 <wp:positionV relativeFrom="paragraph">
-                  <wp:posOffset>4072668</wp:posOffset>
+                  <wp:posOffset>4081780</wp:posOffset>
                 </wp:positionV>
                 <wp:extent cx="3345180" cy="424815"/>
                 <wp:effectExtent l="0" t="0" r="7620" b="0"/>
@@ -5356,7 +5926,7 @@
           </mc:Choice>
           <mc:Fallback>
             <w:pict>
-              <v:shape w14:anchorId="4832B73E" id="Tekstvak 16" o:spid="_x0000_s1028" type="#_x0000_t202" style="position:absolute;margin-left:212.2pt;margin-top:320.7pt;width:263.4pt;height:33.45pt;z-index:-251629568;visibility:visible;mso-wrap-style:square;mso-width-percent:0;mso-height-percent:0;mso-wrap-distance-left:9pt;mso-wrap-distance-top:0;mso-wrap-distance-right:9pt;mso-wrap-distance-bottom:0;mso-position-horizontal:right;mso-position-horizontal-relative:margin;mso-position-vertical:absolute;mso-position-vertical-relative:text;mso-width-percent:0;mso-height-percent:0;mso-width-relative:margin;mso-height-relative:margin;v-text-anchor:top" o:gfxdata="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" stroked="f">
+              <v:shape w14:anchorId="4832B73E" id="Tekstvak 16" o:spid="_x0000_s1028" type="#_x0000_t202" style="position:absolute;margin-left:212.2pt;margin-top:321.4pt;width:263.4pt;height:33.45pt;z-index:-251629568;visibility:visible;mso-wrap-style:square;mso-width-percent:0;mso-height-percent:0;mso-wrap-distance-left:9pt;mso-wrap-distance-top:0;mso-wrap-distance-right:9pt;mso-wrap-distance-bottom:0;mso-position-horizontal:right;mso-position-horizontal-relative:margin;mso-position-vertical:absolute;mso-position-vertical-relative:text;mso-width-percent:0;mso-height-percent:0;mso-width-relative:margin;mso-height-relative:margin;v-text-anchor:top" o:gfxdata="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" stroked="f">
                 <v:textbox inset="0,0,0,0">
                   <w:txbxContent>
                     <w:p>
@@ -5383,82 +5953,7 @@
           <w:noProof/>
         </w:rPr>
         <w:drawing>
-          <wp:anchor distT="0" distB="0" distL="114300" distR="114300" simplePos="0" relativeHeight="251685888" behindDoc="1" locked="0" layoutInCell="1" allowOverlap="1" wp14:anchorId="64839462" wp14:editId="2DAABB2B">
-            <wp:simplePos x="0" y="0"/>
-            <wp:positionH relativeFrom="margin">
-              <wp:posOffset>2013261</wp:posOffset>
-            </wp:positionH>
-            <wp:positionV relativeFrom="paragraph">
-              <wp:posOffset>2028131</wp:posOffset>
-            </wp:positionV>
-            <wp:extent cx="3834130" cy="2367915"/>
-            <wp:effectExtent l="0" t="0" r="0" b="0"/>
-            <wp:wrapTight wrapText="bothSides">
-              <wp:wrapPolygon edited="0">
-                <wp:start x="0" y="0"/>
-                <wp:lineTo x="0" y="21374"/>
-                <wp:lineTo x="21464" y="21374"/>
-                <wp:lineTo x="21464" y="0"/>
-                <wp:lineTo x="0" y="0"/>
-              </wp:wrapPolygon>
-            </wp:wrapTight>
-            <wp:docPr id="9" name="Afbeelding 9"/>
-            <wp:cNvGraphicFramePr>
-              <a:graphicFrameLocks xmlns:a="http://schemas.openxmlformats.org/drawingml/2006/main" noChangeAspect="1"/>
-            </wp:cNvGraphicFramePr>
-            <a:graphic xmlns:a="http://schemas.openxmlformats.org/drawingml/2006/main">
-              <a:graphicData uri="http://schemas.openxmlformats.org/drawingml/2006/picture">
-                <pic:pic xmlns:pic="http://schemas.openxmlformats.org/drawingml/2006/picture">
-                  <pic:nvPicPr>
-                    <pic:cNvPr id="0" name="Picture 9"/>
-                    <pic:cNvPicPr>
-                      <a:picLocks noChangeAspect="1" noChangeArrowheads="1"/>
-                    </pic:cNvPicPr>
-                  </pic:nvPicPr>
-                  <pic:blipFill>
-                    <a:blip r:embed="rId16">
-                      <a:extLst>
-                        <a:ext uri="{28A0092B-C50C-407E-A947-70E740481C1C}">
-                          <a14:useLocalDpi xmlns:a14="http://schemas.microsoft.com/office/drawing/2010/main" val="0"/>
-                        </a:ext>
-                      </a:extLst>
-                    </a:blip>
-                    <a:srcRect/>
-                    <a:stretch>
-                      <a:fillRect/>
-                    </a:stretch>
-                  </pic:blipFill>
-                  <pic:spPr bwMode="auto">
-                    <a:xfrm>
-                      <a:off x="0" y="0"/>
-                      <a:ext cx="3834130" cy="2367915"/>
-                    </a:xfrm>
-                    <a:prstGeom prst="rect">
-                      <a:avLst/>
-                    </a:prstGeom>
-                    <a:noFill/>
-                    <a:ln>
-                      <a:noFill/>
-                    </a:ln>
-                  </pic:spPr>
-                </pic:pic>
-              </a:graphicData>
-            </a:graphic>
-            <wp14:sizeRelH relativeFrom="margin">
-              <wp14:pctWidth>0</wp14:pctWidth>
-            </wp14:sizeRelH>
-            <wp14:sizeRelV relativeFrom="margin">
-              <wp14:pctHeight>0</wp14:pctHeight>
-            </wp14:sizeRelV>
-          </wp:anchor>
-        </w:drawing>
-      </w:r>
-      <w:r>
-        <w:rPr>
-          <w:noProof/>
-        </w:rPr>
-        <w:drawing>
-          <wp:anchor distT="0" distB="0" distL="114300" distR="114300" simplePos="0" relativeHeight="251675648" behindDoc="1" locked="0" layoutInCell="1" allowOverlap="1" wp14:anchorId="5D8AACF5" wp14:editId="41315FCD">
+          <wp:anchor distT="0" distB="0" distL="114300" distR="114300" simplePos="0" relativeHeight="251675648" behindDoc="1" locked="0" layoutInCell="1" allowOverlap="1" wp14:anchorId="5D8AACF5" wp14:editId="1CE5CE5D">
             <wp:simplePos x="0" y="0"/>
             <wp:positionH relativeFrom="margin">
               <wp:align>left</wp:align>
@@ -6014,7 +6509,15 @@
         <w:t>suïcides</w:t>
       </w:r>
       <w:r>
-        <w:t xml:space="preserve"> zijn bij de vrije spoor. Daarom dat wij met ons systeem (RailView) </w:t>
+        <w:t xml:space="preserve"> zijn bij de vrije spoor. Daarom dat wij met ons systeem (</w:t>
+      </w:r>
+      <w:proofErr w:type="spellStart"/>
+      <w:r>
+        <w:t>RailView</w:t>
+      </w:r>
+      <w:proofErr w:type="spellEnd"/>
+      <w:r>
+        <w:t xml:space="preserve">) </w:t>
       </w:r>
       <w:r>
         <w:t>camera’s plaatsen bij de vrije spoor zodat dit verminderd kan worden.</w:t>
@@ -6195,7 +6698,15 @@
         <w:t xml:space="preserve">Het is een realistisch voorstel, </w:t>
       </w:r>
       <w:r>
-        <w:t>omdat de jaarlijkse totale aantal storingen toenemen willen wij dat verminderen met behulp van ons systeem (RailView). V</w:t>
+        <w:t>omdat de jaarlijkse totale aantal storingen toenemen willen wij dat verminderen met behulp van ons systeem (</w:t>
+      </w:r>
+      <w:proofErr w:type="spellStart"/>
+      <w:r>
+        <w:t>RailView</w:t>
+      </w:r>
+      <w:proofErr w:type="spellEnd"/>
+      <w:r>
+        <w:t>). V</w:t>
       </w:r>
       <w:r>
         <w:t>oor die redenen is dit KPI acceptabel voor ons doelgroep.</w:t>
@@ -6468,7 +6979,15 @@
         <w:t xml:space="preserve">groot aantal storingen die gemeld worden </w:t>
       </w:r>
       <w:r>
-        <w:t>vergeleken met 2011 dus dat hopen wij te verminderen met ons systeem (RailView).</w:t>
+        <w:t>vergeleken met 2011 dus dat hopen wij te verminderen met ons systeem (</w:t>
+      </w:r>
+      <w:proofErr w:type="spellStart"/>
+      <w:r>
+        <w:t>RailView</w:t>
+      </w:r>
+      <w:proofErr w:type="spellEnd"/>
+      <w:r>
+        <w:t>).</w:t>
       </w:r>
     </w:p>
     <w:p/>
@@ -6483,7 +7002,15 @@
       <w:bookmarkStart w:id="15" w:name="_Toc87364750"/>
       <w:r>
         <w:lastRenderedPageBreak/>
-        <w:t>Specifieke soorten en duratie van aanrijdingen/ongelukken</w:t>
+        <w:t xml:space="preserve">Specifieke soorten en </w:t>
+      </w:r>
+      <w:proofErr w:type="spellStart"/>
+      <w:r>
+        <w:t>duratie</w:t>
+      </w:r>
+      <w:proofErr w:type="spellEnd"/>
+      <w:r>
+        <w:t xml:space="preserve"> van aanrijdingen/ongelukken</w:t>
       </w:r>
       <w:bookmarkEnd w:id="15"/>
     </w:p>
@@ -6504,7 +7031,15 @@
     </w:p>
     <w:p>
       <w:r>
-        <w:t xml:space="preserve">Het tonen van specifieke categorieën en duratie van storingen/aanrijdingen </w:t>
+        <w:t xml:space="preserve">Het tonen van specifieke categorieën en </w:t>
+      </w:r>
+      <w:proofErr w:type="spellStart"/>
+      <w:r>
+        <w:t>duratie</w:t>
+      </w:r>
+      <w:proofErr w:type="spellEnd"/>
+      <w:r>
+        <w:t xml:space="preserve"> van storingen/aanrijdingen </w:t>
       </w:r>
     </w:p>
     <w:p>
@@ -6568,7 +7103,15 @@
         <w:t>van de</w:t>
       </w:r>
       <w:r>
-        <w:t xml:space="preserve"> soorten storingen en de duratie daarvan tonen</w:t>
+        <w:t xml:space="preserve"> soorten storingen en de </w:t>
+      </w:r>
+      <w:proofErr w:type="spellStart"/>
+      <w:r>
+        <w:t>duratie</w:t>
+      </w:r>
+      <w:proofErr w:type="spellEnd"/>
+      <w:r>
+        <w:t xml:space="preserve"> daarvan tonen</w:t>
       </w:r>
     </w:p>
     <w:p>
@@ -6603,7 +7146,15 @@
         <w:t xml:space="preserve"> van de </w:t>
       </w:r>
       <w:r>
-        <w:t>storingen en er een duratie daarvan is getoond</w:t>
+        <w:t xml:space="preserve">storingen en er een </w:t>
+      </w:r>
+      <w:proofErr w:type="spellStart"/>
+      <w:r>
+        <w:t>duratie</w:t>
+      </w:r>
+      <w:proofErr w:type="spellEnd"/>
+      <w:r>
+        <w:t xml:space="preserve"> daarvan is getoond</w:t>
       </w:r>
     </w:p>
     <w:p>
@@ -6727,12 +7278,21 @@
           <w:bCs/>
         </w:rPr>
       </w:pPr>
-      <w:r>
-        <w:rPr>
-          <w:b/>
-          <w:bCs/>
-        </w:rPr>
-        <w:t xml:space="preserve">Duratie: </w:t>
+      <w:proofErr w:type="spellStart"/>
+      <w:r>
+        <w:rPr>
+          <w:b/>
+          <w:bCs/>
+        </w:rPr>
+        <w:t>Duratie</w:t>
+      </w:r>
+      <w:proofErr w:type="spellEnd"/>
+      <w:r>
+        <w:rPr>
+          <w:b/>
+          <w:bCs/>
+        </w:rPr>
+        <w:t xml:space="preserve">: </w:t>
       </w:r>
       <w:r>
         <w:t>in minuten</w:t>
@@ -6818,7 +7378,15 @@
                               <w:pStyle w:val="Bijschrift"/>
                             </w:pPr>
                             <w:r>
-                              <w:t>Hier krijg je alle soorten storingen te zien en wat de duratie daarvan is. Zoals je kunt zien stijgt het aantal minuten storingen per jaar en het aantal storingen (te zien op de grafiek van KPI 4), en dat willen wij voorkomen door onze systeem te implementeren op de Nederlandse spoorwegen zodat er sneller actie ondernomen kan worden.</w:t>
+                              <w:t xml:space="preserve">Hier krijg je alle soorten storingen te zien en wat de </w:t>
+                            </w:r>
+                            <w:proofErr w:type="spellStart"/>
+                            <w:r>
+                              <w:t>duratie</w:t>
+                            </w:r>
+                            <w:proofErr w:type="spellEnd"/>
+                            <w:r>
+                              <w:t xml:space="preserve"> daarvan is. Zoals je kunt zien stijgt het aantal minuten storingen per jaar en het aantal storingen (te zien op de grafiek van KPI 4), en dat willen wij voorkomen door onze systeem te implementeren op de Nederlandse spoorwegen zodat er sneller actie ondernomen kan worden.</w:t>
                             </w:r>
                           </w:p>
                         </w:txbxContent>
@@ -6845,7 +7413,15 @@
                         <w:pStyle w:val="Bijschrift"/>
                       </w:pPr>
                       <w:r>
-                        <w:t>Hier krijg je alle soorten storingen te zien en wat de duratie daarvan is. Zoals je kunt zien stijgt het aantal minuten storingen per jaar en het aantal storingen (te zien op de grafiek van KPI 4), en dat willen wij voorkomen door onze systeem te implementeren op de Nederlandse spoorwegen zodat er sneller actie ondernomen kan worden.</w:t>
+                        <w:t xml:space="preserve">Hier krijg je alle soorten storingen te zien en wat de </w:t>
+                      </w:r>
+                      <w:proofErr w:type="spellStart"/>
+                      <w:r>
+                        <w:t>duratie</w:t>
+                      </w:r>
+                      <w:proofErr w:type="spellEnd"/>
+                      <w:r>
+                        <w:t xml:space="preserve"> daarvan is. Zoals je kunt zien stijgt het aantal minuten storingen per jaar en het aantal storingen (te zien op de grafiek van KPI 4), en dat willen wij voorkomen door onze systeem te implementeren op de Nederlandse spoorwegen zodat er sneller actie ondernomen kan worden.</w:t>
                       </w:r>
                     </w:p>
                   </w:txbxContent>
@@ -6997,7 +7573,15 @@
           <w:fldChar w:fldCharType="end"/>
         </w:r>
         <w:r>
-          <w:t xml:space="preserve"> version 1</w:t>
+          <w:t xml:space="preserve"> </w:t>
+        </w:r>
+        <w:proofErr w:type="spellStart"/>
+        <w:r>
+          <w:t>version</w:t>
+        </w:r>
+        <w:proofErr w:type="spellEnd"/>
+        <w:r>
+          <w:t xml:space="preserve"> 1</w:t>
         </w:r>
       </w:p>
     </w:sdtContent>

--- a/Business/RailWatch Requirements, Process, KPI's.docx
+++ b/Business/RailWatch Requirements, Process, KPI's.docx
@@ -4259,25 +4259,270 @@
     </w:p>
     <w:p>
       <w:pPr>
+        <w:pStyle w:val="Kop2"/>
+      </w:pPr>
+      <w:r>
+        <w:rPr>
+          <w:b/>
+          <w:bCs/>
+          <w:sz w:val="32"/>
+          <w:szCs w:val="32"/>
+        </w:rPr>
+        <w:br w:type="page"/>
+      </w:r>
+      <w:r>
+        <w:lastRenderedPageBreak/>
+        <w:t>Beperkingen</w:t>
+      </w:r>
+      <w:r>
+        <w:t xml:space="preserve"> </w:t>
+      </w:r>
+      <w:proofErr w:type="spellStart"/>
+      <w:r>
+        <w:t>Requirements</w:t>
+      </w:r>
+      <w:proofErr w:type="spellEnd"/>
+      <w:r>
+        <w:t xml:space="preserve"> (wat is er nodig om het systeem te laten werken):</w:t>
+      </w:r>
+    </w:p>
+    <w:p>
+      <w:pPr>
+        <w:rPr>
+          <w:b/>
+          <w:bCs/>
+        </w:rPr>
+      </w:pPr>
+      <w:r>
+        <w:rPr>
+          <w:b/>
+          <w:bCs/>
+        </w:rPr>
+        <w:t xml:space="preserve">Must </w:t>
+      </w:r>
+      <w:proofErr w:type="spellStart"/>
+      <w:r>
+        <w:rPr>
+          <w:b/>
+          <w:bCs/>
+        </w:rPr>
+        <w:t>haves</w:t>
+      </w:r>
+      <w:proofErr w:type="spellEnd"/>
+      <w:r>
+        <w:rPr>
+          <w:b/>
+          <w:bCs/>
+        </w:rPr>
+        <w:t>:</w:t>
+      </w:r>
+    </w:p>
+    <w:p>
+      <w:pPr>
         <w:pStyle w:val="Lijstalinea"/>
         <w:numPr>
           <w:ilvl w:val="0"/>
           <w:numId w:val="5"/>
         </w:numPr>
+      </w:pPr>
+      <w:r>
+        <w:t xml:space="preserve">Gebruik maken van </w:t>
+      </w:r>
+      <w:proofErr w:type="spellStart"/>
+      <w:r>
+        <w:t>OpenCV</w:t>
+      </w:r>
+      <w:proofErr w:type="spellEnd"/>
+      <w:r>
+        <w:t xml:space="preserve"> voor ons camera systeem</w:t>
+      </w:r>
+    </w:p>
+    <w:p>
+      <w:pPr>
+        <w:pStyle w:val="Lijstalinea"/>
+        <w:numPr>
+          <w:ilvl w:val="0"/>
+          <w:numId w:val="5"/>
+        </w:numPr>
+      </w:pPr>
+      <w:r>
+        <w:t xml:space="preserve">Een </w:t>
+      </w:r>
+      <w:proofErr w:type="spellStart"/>
+      <w:r>
+        <w:t>Rasberry</w:t>
+      </w:r>
+      <w:proofErr w:type="spellEnd"/>
+      <w:r>
+        <w:t xml:space="preserve"> Pi waar ons camera systeem op staat</w:t>
+      </w:r>
+    </w:p>
+    <w:p>
+      <w:pPr>
+        <w:pStyle w:val="Lijstalinea"/>
+        <w:numPr>
+          <w:ilvl w:val="0"/>
+          <w:numId w:val="5"/>
+        </w:numPr>
+      </w:pPr>
+      <w:r>
+        <w:t xml:space="preserve">Een camera die goed genoeg is voor object </w:t>
+      </w:r>
+      <w:proofErr w:type="spellStart"/>
+      <w:r>
+        <w:t>recognition</w:t>
+      </w:r>
+      <w:proofErr w:type="spellEnd"/>
+    </w:p>
+    <w:p>
+      <w:pPr>
+        <w:rPr>
+          <w:b/>
+          <w:bCs/>
+        </w:rPr>
+      </w:pPr>
+      <w:proofErr w:type="spellStart"/>
+      <w:r>
+        <w:rPr>
+          <w:b/>
+          <w:bCs/>
+        </w:rPr>
+        <w:t>Should</w:t>
+      </w:r>
+      <w:proofErr w:type="spellEnd"/>
+      <w:r>
+        <w:rPr>
+          <w:b/>
+          <w:bCs/>
+        </w:rPr>
+        <w:t xml:space="preserve"> have:</w:t>
+      </w:r>
+    </w:p>
+    <w:p>
+      <w:pPr>
+        <w:pStyle w:val="Lijstalinea"/>
+        <w:numPr>
+          <w:ilvl w:val="0"/>
+          <w:numId w:val="5"/>
+        </w:numPr>
+        <w:rPr>
+          <w:b/>
+          <w:bCs/>
+        </w:rPr>
+      </w:pPr>
+    </w:p>
+    <w:p>
+      <w:pPr>
+        <w:rPr>
+          <w:b/>
+          <w:bCs/>
+        </w:rPr>
+      </w:pPr>
+      <w:proofErr w:type="spellStart"/>
+      <w:r>
+        <w:rPr>
+          <w:b/>
+          <w:bCs/>
+        </w:rPr>
+        <w:t>Could</w:t>
+      </w:r>
+      <w:proofErr w:type="spellEnd"/>
+      <w:r>
+        <w:rPr>
+          <w:b/>
+          <w:bCs/>
+        </w:rPr>
+        <w:t xml:space="preserve"> have:</w:t>
+      </w:r>
+    </w:p>
+    <w:p>
+      <w:pPr>
+        <w:pStyle w:val="Lijstalinea"/>
+        <w:numPr>
+          <w:ilvl w:val="0"/>
+          <w:numId w:val="5"/>
+        </w:numPr>
+        <w:rPr>
+          <w:b/>
+          <w:bCs/>
+        </w:rPr>
+      </w:pPr>
+      <w:r>
+        <w:rPr>
+          <w:noProof/>
+        </w:rPr>
+        <w:drawing>
+          <wp:anchor distT="0" distB="0" distL="114300" distR="114300" simplePos="0" relativeHeight="251694080" behindDoc="1" locked="0" layoutInCell="1" allowOverlap="1" wp14:anchorId="4C4840E4" wp14:editId="33336D6B">
+            <wp:simplePos x="0" y="0"/>
+            <wp:positionH relativeFrom="margin">
+              <wp:align>right</wp:align>
+            </wp:positionH>
+            <wp:positionV relativeFrom="paragraph">
+              <wp:posOffset>4012565</wp:posOffset>
+            </wp:positionV>
+            <wp:extent cx="5760720" cy="3217545"/>
+            <wp:effectExtent l="0" t="0" r="0" b="1905"/>
+            <wp:wrapTight wrapText="bothSides">
+              <wp:wrapPolygon edited="0">
+                <wp:start x="0" y="0"/>
+                <wp:lineTo x="0" y="21485"/>
+                <wp:lineTo x="21500" y="21485"/>
+                <wp:lineTo x="21500" y="0"/>
+                <wp:lineTo x="0" y="0"/>
+              </wp:wrapPolygon>
+            </wp:wrapTight>
+            <wp:docPr id="9" name="Afbeelding 9"/>
+            <wp:cNvGraphicFramePr>
+              <a:graphicFrameLocks xmlns:a="http://schemas.openxmlformats.org/drawingml/2006/main" noChangeAspect="1"/>
+            </wp:cNvGraphicFramePr>
+            <a:graphic xmlns:a="http://schemas.openxmlformats.org/drawingml/2006/main">
+              <a:graphicData uri="http://schemas.openxmlformats.org/drawingml/2006/picture">
+                <pic:pic xmlns:pic="http://schemas.openxmlformats.org/drawingml/2006/picture">
+                  <pic:nvPicPr>
+                    <pic:cNvPr id="0" name="Picture 25"/>
+                    <pic:cNvPicPr>
+                      <a:picLocks noChangeAspect="1" noChangeArrowheads="1"/>
+                    </pic:cNvPicPr>
+                  </pic:nvPicPr>
+                  <pic:blipFill>
+                    <a:blip r:embed="rId11">
+                      <a:extLst>
+                        <a:ext uri="{28A0092B-C50C-407E-A947-70E740481C1C}">
+                          <a14:useLocalDpi xmlns:a14="http://schemas.microsoft.com/office/drawing/2010/main" val="0"/>
+                        </a:ext>
+                      </a:extLst>
+                    </a:blip>
+                    <a:srcRect/>
+                    <a:stretch>
+                      <a:fillRect/>
+                    </a:stretch>
+                  </pic:blipFill>
+                  <pic:spPr bwMode="auto">
+                    <a:xfrm>
+                      <a:off x="0" y="0"/>
+                      <a:ext cx="5760720" cy="3217545"/>
+                    </a:xfrm>
+                    <a:prstGeom prst="rect">
+                      <a:avLst/>
+                    </a:prstGeom>
+                    <a:noFill/>
+                    <a:ln>
+                      <a:noFill/>
+                    </a:ln>
+                  </pic:spPr>
+                </pic:pic>
+              </a:graphicData>
+            </a:graphic>
+          </wp:anchor>
+        </w:drawing>
+      </w:r>
+      <w:r>
         <w:rPr>
           <w:b/>
           <w:bCs/>
           <w:sz w:val="32"/>
           <w:szCs w:val="32"/>
         </w:rPr>
-      </w:pPr>
-      <w:r>
-        <w:rPr>
-          <w:b/>
-          <w:bCs/>
-          <w:sz w:val="32"/>
-          <w:szCs w:val="32"/>
-        </w:rPr>
         <w:br w:type="page"/>
       </w:r>
     </w:p>
@@ -4341,104 +4586,27 @@
         <w:spacing w:after="0"/>
       </w:pPr>
       <w:r>
-        <w:t xml:space="preserve">We hebben een kleine analyse gedaan met behulp van allerlei artikels van ProRail over hoe het </w:t>
-      </w:r>
-      <w:proofErr w:type="spellStart"/>
-      <w:r>
-        <w:t>process</w:t>
-      </w:r>
-      <w:proofErr w:type="spellEnd"/>
-      <w:r>
-        <w:t xml:space="preserve"> nu werkt als er een aanrijding/ongeluk gebeurd. Hieruit hebben </w:t>
-      </w:r>
-      <w:r>
-        <w:t xml:space="preserve">een assumptie gemaakt van hoe het </w:t>
-      </w:r>
-      <w:proofErr w:type="spellStart"/>
-      <w:r>
-        <w:t>process</w:t>
-      </w:r>
-      <w:proofErr w:type="spellEnd"/>
-      <w:r>
-        <w:t xml:space="preserve"> werkt en</w:t>
-      </w:r>
-      <w:r>
-        <w:t xml:space="preserve"> een </w:t>
-      </w:r>
-      <w:proofErr w:type="spellStart"/>
-      <w:r>
-        <w:t>processontwerp</w:t>
-      </w:r>
-      <w:proofErr w:type="spellEnd"/>
-      <w:r>
-        <w:t xml:space="preserve"> gemaakt </w:t>
-      </w:r>
-      <w:proofErr w:type="spellStart"/>
-      <w:r>
-        <w:t>gebasserd</w:t>
-      </w:r>
-      <w:proofErr w:type="spellEnd"/>
-      <w:r>
-        <w:t xml:space="preserve"> daarop </w:t>
-      </w:r>
-      <w:r>
-        <w:t xml:space="preserve">(figuur 1) </w:t>
-      </w:r>
-      <w:r>
-        <w:br/>
-      </w:r>
-      <w:r>
-        <w:br/>
-        <w:t xml:space="preserve">Vervolgens hebben we een </w:t>
-      </w:r>
-      <w:proofErr w:type="spellStart"/>
-      <w:r>
-        <w:t>processontwerp</w:t>
-      </w:r>
-      <w:proofErr w:type="spellEnd"/>
-      <w:r>
-        <w:t xml:space="preserve"> gemaakt </w:t>
-      </w:r>
-      <w:r>
-        <w:t xml:space="preserve">(figuur 2) </w:t>
-      </w:r>
-      <w:r>
-        <w:t>waarbij ons systeem “</w:t>
-      </w:r>
-      <w:proofErr w:type="spellStart"/>
-      <w:r>
-        <w:t>RailView</w:t>
-      </w:r>
-      <w:proofErr w:type="spellEnd"/>
-      <w:r>
-        <w:t>” is geïmplementeerd. Hieruit kan je zien dat bij ons systeem meerdere stappen worden genomen voor als er een aanrijding/ongeluk gebeurd.</w:t>
-      </w:r>
-    </w:p>
-    <w:p>
-      <w:pPr>
-        <w:spacing w:after="0"/>
-      </w:pPr>
-      <w:r>
-        <w:rPr>
-          <w:b/>
-          <w:bCs/>
-          <w:noProof/>
-          <w:sz w:val="32"/>
-          <w:szCs w:val="32"/>
-        </w:rPr>
         <w:drawing>
-          <wp:anchor distT="0" distB="0" distL="114300" distR="114300" simplePos="0" relativeHeight="251684864" behindDoc="0" locked="0" layoutInCell="1" allowOverlap="1" wp14:anchorId="1AECD629" wp14:editId="296A045B">
+          <wp:anchor distT="0" distB="0" distL="114300" distR="114300" simplePos="0" relativeHeight="251695104" behindDoc="1" locked="0" layoutInCell="1" allowOverlap="1" wp14:anchorId="3BCB2BD9" wp14:editId="386EE34A">
             <wp:simplePos x="0" y="0"/>
-            <wp:positionH relativeFrom="column">
-              <wp:posOffset>887641</wp:posOffset>
+            <wp:positionH relativeFrom="margin">
+              <wp:align>center</wp:align>
             </wp:positionH>
             <wp:positionV relativeFrom="paragraph">
-              <wp:posOffset>228617</wp:posOffset>
+              <wp:posOffset>1370965</wp:posOffset>
             </wp:positionV>
-            <wp:extent cx="4245610" cy="1793240"/>
-            <wp:effectExtent l="0" t="0" r="2540" b="0"/>
-            <wp:wrapTopAndBottom/>
-            <wp:docPr id="12" name="Afbeelding 12"/>
+            <wp:extent cx="7062226" cy="1657350"/>
+            <wp:effectExtent l="0" t="0" r="5715" b="0"/>
+            <wp:wrapTight wrapText="bothSides">
+              <wp:wrapPolygon edited="0">
+                <wp:start x="0" y="0"/>
+                <wp:lineTo x="0" y="21352"/>
+                <wp:lineTo x="21559" y="21352"/>
+                <wp:lineTo x="21559" y="0"/>
+                <wp:lineTo x="0" y="0"/>
+              </wp:wrapPolygon>
+            </wp:wrapTight>
+            <wp:docPr id="17" name="Afbeelding 17"/>
             <wp:cNvGraphicFramePr>
               <a:graphicFrameLocks xmlns:a="http://schemas.openxmlformats.org/drawingml/2006/main" noChangeAspect="1"/>
             </wp:cNvGraphicFramePr>
@@ -4464,7 +4632,7 @@
                   <pic:spPr>
                     <a:xfrm>
                       <a:off x="0" y="0"/>
-                      <a:ext cx="4245610" cy="1793240"/>
+                      <a:ext cx="7062226" cy="1657350"/>
                     </a:xfrm>
                     <a:prstGeom prst="rect">
                       <a:avLst/>
@@ -4476,11 +4644,79 @@
           </wp:anchor>
         </w:drawing>
       </w:r>
-    </w:p>
-    <w:p>
-      <w:pPr>
-        <w:keepNext/>
-      </w:pPr>
+      <w:r>
+        <w:t xml:space="preserve">We hebben een kleine analyse gedaan met behulp van allerlei artikels van ProRail over hoe het </w:t>
+      </w:r>
+      <w:proofErr w:type="spellStart"/>
+      <w:r>
+        <w:t>process</w:t>
+      </w:r>
+      <w:proofErr w:type="spellEnd"/>
+      <w:r>
+        <w:t xml:space="preserve"> nu werkt als er een aanrijding/ongeluk gebeurd. Hieruit hebben </w:t>
+      </w:r>
+      <w:r>
+        <w:t xml:space="preserve">een assumptie gemaakt van hoe het </w:t>
+      </w:r>
+      <w:proofErr w:type="spellStart"/>
+      <w:r>
+        <w:t>process</w:t>
+      </w:r>
+      <w:proofErr w:type="spellEnd"/>
+      <w:r>
+        <w:t xml:space="preserve"> werkt en</w:t>
+      </w:r>
+      <w:r>
+        <w:t xml:space="preserve"> een </w:t>
+      </w:r>
+      <w:proofErr w:type="spellStart"/>
+      <w:r>
+        <w:t>processontwerp</w:t>
+      </w:r>
+      <w:proofErr w:type="spellEnd"/>
+      <w:r>
+        <w:t xml:space="preserve"> gemaakt </w:t>
+      </w:r>
+      <w:proofErr w:type="spellStart"/>
+      <w:r>
+        <w:t>gebasserd</w:t>
+      </w:r>
+      <w:proofErr w:type="spellEnd"/>
+      <w:r>
+        <w:t xml:space="preserve"> daarop </w:t>
+      </w:r>
+      <w:r>
+        <w:t xml:space="preserve">(figuur 1) </w:t>
+      </w:r>
+      <w:r>
+        <w:br/>
+      </w:r>
+      <w:r>
+        <w:br/>
+        <w:t xml:space="preserve">Vervolgens hebben we een </w:t>
+      </w:r>
+      <w:proofErr w:type="spellStart"/>
+      <w:r>
+        <w:t>processontwerp</w:t>
+      </w:r>
+      <w:proofErr w:type="spellEnd"/>
+      <w:r>
+        <w:t xml:space="preserve"> gemaakt </w:t>
+      </w:r>
+      <w:r>
+        <w:t xml:space="preserve">(figuur 2) </w:t>
+      </w:r>
+      <w:r>
+        <w:t>waarbij ons systeem “</w:t>
+      </w:r>
+      <w:proofErr w:type="spellStart"/>
+      <w:r>
+        <w:t>RailView</w:t>
+      </w:r>
+      <w:proofErr w:type="spellEnd"/>
+      <w:r>
+        <w:t>” is geïmplementeerd. Hieruit kan je zien dat bij ons systeem meerdere stappen worden genomen voor als er een aanrijding/ongeluk gebeurd.</w:t>
+      </w:r>
     </w:p>
     <w:p>
       <w:pPr>
@@ -4495,14 +4731,30 @@
       <w:r>
         <w:t xml:space="preserve">Figuur </w:t>
       </w:r>
-      <w:fldSimple w:instr=" SEQ Figuur \* ARABIC ">
-        <w:r>
-          <w:rPr>
-            <w:noProof/>
-          </w:rPr>
-          <w:t>1</w:t>
-        </w:r>
-      </w:fldSimple>
+      <w:r>
+        <w:fldChar w:fldCharType="begin"/>
+      </w:r>
+      <w:r>
+        <w:instrText xml:space="preserve"> </w:instrText>
+      </w:r>
+      <w:r>
+        <w:instrText xml:space="preserve">SEQ Figuur \* ARABIC </w:instrText>
+      </w:r>
+      <w:r>
+        <w:fldChar w:fldCharType="separate"/>
+      </w:r>
+      <w:r>
+        <w:rPr>
+          <w:noProof/>
+        </w:rPr>
+        <w:t>1</w:t>
+      </w:r>
+      <w:r>
+        <w:rPr>
+          <w:noProof/>
+        </w:rPr>
+        <w:fldChar w:fldCharType="end"/>
+      </w:r>
       <w:r>
         <w:t xml:space="preserve"> Huidig ProRail </w:t>
       </w:r>
@@ -4617,14 +4869,27 @@
       <w:r>
         <w:t xml:space="preserve">Figuur </w:t>
       </w:r>
-      <w:fldSimple w:instr=" SEQ Figuur \* ARABIC ">
-        <w:r>
-          <w:rPr>
-            <w:noProof/>
-          </w:rPr>
-          <w:t>2</w:t>
-        </w:r>
-      </w:fldSimple>
+      <w:r>
+        <w:fldChar w:fldCharType="begin"/>
+      </w:r>
+      <w:r>
+        <w:instrText xml:space="preserve"> SEQ Figuur \* ARABIC </w:instrText>
+      </w:r>
+      <w:r>
+        <w:fldChar w:fldCharType="separate"/>
+      </w:r>
+      <w:r>
+        <w:rPr>
+          <w:noProof/>
+        </w:rPr>
+        <w:t>2</w:t>
+      </w:r>
+      <w:r>
+        <w:rPr>
+          <w:noProof/>
+        </w:rPr>
+        <w:fldChar w:fldCharType="end"/>
+      </w:r>
       <w:r>
         <w:t xml:space="preserve"> ProRail met </w:t>
       </w:r>
@@ -4809,6 +5074,21 @@
       <w:r>
         <w:t>Een afname van het toekomstige spoorsuïcides met een percentage van 15%</w:t>
       </w:r>
+      <w:r>
+        <w:t xml:space="preserve"> dat binnen 5 jaar </w:t>
+      </w:r>
+      <w:r>
+        <w:t xml:space="preserve">(2026) </w:t>
+      </w:r>
+      <w:r>
+        <w:t>bereikt moet worden</w:t>
+      </w:r>
+      <w:r>
+        <w:t xml:space="preserve"> </w:t>
+      </w:r>
+      <w:r>
+        <w:t>met behulp van ons systeem</w:t>
+      </w:r>
     </w:p>
     <w:p>
       <w:pPr>
@@ -4846,6 +5126,9 @@
       </w:r>
       <w:r>
         <w:t>Het</w:t>
+      </w:r>
+      <w:r>
+        <w:t xml:space="preserve"> doel is het</w:t>
       </w:r>
       <w:r>
         <w:t xml:space="preserve"> verminderen van </w:t>
@@ -5033,7 +5316,7 @@
           <w:noProof/>
         </w:rPr>
         <w:drawing>
-          <wp:anchor distT="0" distB="0" distL="114300" distR="114300" simplePos="0" relativeHeight="251669504" behindDoc="1" locked="0" layoutInCell="1" allowOverlap="1" wp14:anchorId="1C7B1513" wp14:editId="3656CB19">
+          <wp:anchor distT="0" distB="0" distL="114300" distR="114300" simplePos="0" relativeHeight="251669504" behindDoc="1" locked="0" layoutInCell="1" allowOverlap="1" wp14:anchorId="1C7B1513" wp14:editId="43DA1C0C">
             <wp:simplePos x="0" y="0"/>
             <wp:positionH relativeFrom="margin">
               <wp:align>left</wp:align>
@@ -5144,27 +5427,138 @@
       </w:pPr>
       <w:r>
         <w:rPr>
-          <w:b/>
-          <w:bCs/>
           <w:noProof/>
         </w:rPr>
+        <mc:AlternateContent>
+          <mc:Choice Requires="wps">
+            <w:drawing>
+              <wp:anchor distT="0" distB="0" distL="114300" distR="114300" simplePos="0" relativeHeight="251674624" behindDoc="1" locked="0" layoutInCell="1" allowOverlap="1" wp14:anchorId="6BF5F318" wp14:editId="133FE66D">
+                <wp:simplePos x="0" y="0"/>
+                <wp:positionH relativeFrom="margin">
+                  <wp:posOffset>2706048</wp:posOffset>
+                </wp:positionH>
+                <wp:positionV relativeFrom="paragraph">
+                  <wp:posOffset>1772096</wp:posOffset>
+                </wp:positionV>
+                <wp:extent cx="2251494" cy="635"/>
+                <wp:effectExtent l="0" t="0" r="0" b="0"/>
+                <wp:wrapTight wrapText="bothSides">
+                  <wp:wrapPolygon edited="0">
+                    <wp:start x="0" y="0"/>
+                    <wp:lineTo x="0" y="20282"/>
+                    <wp:lineTo x="21387" y="20282"/>
+                    <wp:lineTo x="21387" y="0"/>
+                    <wp:lineTo x="0" y="0"/>
+                  </wp:wrapPolygon>
+                </wp:wrapTight>
+                <wp:docPr id="6" name="Tekstvak 6"/>
+                <wp:cNvGraphicFramePr/>
+                <a:graphic xmlns:a="http://schemas.openxmlformats.org/drawingml/2006/main">
+                  <a:graphicData uri="http://schemas.microsoft.com/office/word/2010/wordprocessingShape">
+                    <wps:wsp>
+                      <wps:cNvSpPr txBox="1"/>
+                      <wps:spPr>
+                        <a:xfrm>
+                          <a:off x="0" y="0"/>
+                          <a:ext cx="2251494" cy="635"/>
+                        </a:xfrm>
+                        <a:prstGeom prst="rect">
+                          <a:avLst/>
+                        </a:prstGeom>
+                        <a:solidFill>
+                          <a:prstClr val="white"/>
+                        </a:solidFill>
+                        <a:ln>
+                          <a:noFill/>
+                        </a:ln>
+                      </wps:spPr>
+                      <wps:txbx>
+                        <w:txbxContent>
+                          <w:p>
+                            <w:pPr>
+                              <w:pStyle w:val="Bijschrift"/>
+                              <w:rPr>
+                                <w:noProof/>
+                              </w:rPr>
+                            </w:pPr>
+                            <w:r>
+                              <w:rPr>
+                                <w:noProof/>
+                              </w:rPr>
+                              <w:t>Een indicatie van de verwachte spoor suicides met behulp van ons systeem “RailView”</w:t>
+                            </w:r>
+                          </w:p>
+                        </w:txbxContent>
+                      </wps:txbx>
+                      <wps:bodyPr rot="0" spcFirstLastPara="0" vertOverflow="overflow" horzOverflow="overflow" vert="horz" wrap="square" lIns="0" tIns="0" rIns="0" bIns="0" numCol="1" spcCol="0" rtlCol="0" fromWordArt="0" anchor="t" anchorCtr="0" forceAA="0" compatLnSpc="1">
+                        <a:prstTxWarp prst="textNoShape">
+                          <a:avLst/>
+                        </a:prstTxWarp>
+                        <a:spAutoFit/>
+                      </wps:bodyPr>
+                    </wps:wsp>
+                  </a:graphicData>
+                </a:graphic>
+                <wp14:sizeRelH relativeFrom="margin">
+                  <wp14:pctWidth>0</wp14:pctWidth>
+                </wp14:sizeRelH>
+              </wp:anchor>
+            </w:drawing>
+          </mc:Choice>
+          <mc:Fallback>
+            <w:pict>
+              <v:shapetype w14:anchorId="6BF5F318" id="_x0000_t202" coordsize="21600,21600" o:spt="202" path="m,l,21600r21600,l21600,xe">
+                <v:stroke joinstyle="miter"/>
+                <v:path gradientshapeok="t" o:connecttype="rect"/>
+              </v:shapetype>
+              <v:shape id="Tekstvak 6" o:spid="_x0000_s1026" type="#_x0000_t202" style="position:absolute;margin-left:213.05pt;margin-top:139.55pt;width:177.3pt;height:.05pt;z-index:-251641856;visibility:visible;mso-wrap-style:square;mso-width-percent:0;mso-wrap-distance-left:9pt;mso-wrap-distance-top:0;mso-wrap-distance-right:9pt;mso-wrap-distance-bottom:0;mso-position-horizontal:absolute;mso-position-horizontal-relative:margin;mso-position-vertical:absolute;mso-position-vertical-relative:text;mso-width-percent:0;mso-width-relative:margin;v-text-anchor:top" o:gfxdata="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" stroked="f">
+                <v:textbox style="mso-fit-shape-to-text:t" inset="0,0,0,0">
+                  <w:txbxContent>
+                    <w:p>
+                      <w:pPr>
+                        <w:pStyle w:val="Bijschrift"/>
+                        <w:rPr>
+                          <w:noProof/>
+                        </w:rPr>
+                      </w:pPr>
+                      <w:r>
+                        <w:rPr>
+                          <w:noProof/>
+                        </w:rPr>
+                        <w:t>Een indicatie van de verwachte spoor suicides met behulp van ons systeem “RailView”</w:t>
+                      </w:r>
+                    </w:p>
+                  </w:txbxContent>
+                </v:textbox>
+                <w10:wrap type="tight" anchorx="margin"/>
+              </v:shape>
+            </w:pict>
+          </mc:Fallback>
+        </mc:AlternateContent>
+      </w:r>
+      <w:r>
+        <w:rPr>
+          <w:b/>
+          <w:bCs/>
+          <w:noProof/>
+        </w:rPr>
         <w:drawing>
-          <wp:anchor distT="0" distB="0" distL="114300" distR="114300" simplePos="0" relativeHeight="251670528" behindDoc="1" locked="0" layoutInCell="1" allowOverlap="1" wp14:anchorId="6A6DE671" wp14:editId="09DEFCC1">
+          <wp:anchor distT="0" distB="0" distL="114300" distR="114300" simplePos="0" relativeHeight="251670528" behindDoc="1" locked="0" layoutInCell="1" allowOverlap="1" wp14:anchorId="6A6DE671" wp14:editId="4F6E4602">
             <wp:simplePos x="0" y="0"/>
             <wp:positionH relativeFrom="margin">
-              <wp:align>right</wp:align>
+              <wp:posOffset>2425246</wp:posOffset>
             </wp:positionH>
             <wp:positionV relativeFrom="paragraph">
-              <wp:posOffset>229870</wp:posOffset>
+              <wp:posOffset>125004</wp:posOffset>
             </wp:positionV>
-            <wp:extent cx="3208655" cy="1957070"/>
-            <wp:effectExtent l="0" t="0" r="0" b="5080"/>
+            <wp:extent cx="2908935" cy="1774190"/>
+            <wp:effectExtent l="0" t="0" r="5715" b="0"/>
             <wp:wrapTight wrapText="bothSides">
               <wp:wrapPolygon edited="0">
                 <wp:start x="0" y="0"/>
-                <wp:lineTo x="0" y="21446"/>
-                <wp:lineTo x="21416" y="21446"/>
-                <wp:lineTo x="21416" y="0"/>
+                <wp:lineTo x="0" y="21337"/>
+                <wp:lineTo x="21501" y="21337"/>
+                <wp:lineTo x="21501" y="0"/>
                 <wp:lineTo x="0" y="0"/>
               </wp:wrapPolygon>
             </wp:wrapTight>
@@ -5195,7 +5589,7 @@
                   <pic:spPr bwMode="auto">
                     <a:xfrm>
                       <a:off x="0" y="0"/>
-                      <a:ext cx="3208655" cy="1957070"/>
+                      <a:ext cx="2908935" cy="1774190"/>
                     </a:xfrm>
                     <a:prstGeom prst="rect">
                       <a:avLst/>
@@ -5229,7 +5623,7 @@
         <mc:AlternateContent>
           <mc:Choice Requires="wps">
             <w:drawing>
-              <wp:anchor distT="0" distB="0" distL="114300" distR="114300" simplePos="0" relativeHeight="251672576" behindDoc="1" locked="0" layoutInCell="1" allowOverlap="1" wp14:anchorId="6F98FD16" wp14:editId="3945323E">
+              <wp:anchor distT="0" distB="0" distL="114300" distR="114300" simplePos="0" relativeHeight="251672576" behindDoc="1" locked="0" layoutInCell="1" allowOverlap="1" wp14:anchorId="6F98FD16" wp14:editId="537C89D6">
                 <wp:simplePos x="0" y="0"/>
                 <wp:positionH relativeFrom="margin">
                   <wp:posOffset>264148</wp:posOffset>
@@ -5301,11 +5695,7 @@
           </mc:Choice>
           <mc:Fallback>
             <w:pict>
-              <v:shapetype w14:anchorId="6F98FD16" id="_x0000_t202" coordsize="21600,21600" o:spt="202" path="m,l,21600r21600,l21600,xe">
-                <v:stroke joinstyle="miter"/>
-                <v:path gradientshapeok="t" o:connecttype="rect"/>
-              </v:shapetype>
-              <v:shape id="Tekstvak 5" o:spid="_x0000_s1026" type="#_x0000_t202" style="position:absolute;margin-left:20.8pt;margin-top:60.55pt;width:156.9pt;height:.05pt;z-index:-251643904;visibility:visible;mso-wrap-style:square;mso-width-percent:0;mso-wrap-distance-left:9pt;mso-wrap-distance-top:0;mso-wrap-distance-right:9pt;mso-wrap-distance-bottom:0;mso-position-horizontal:absolute;mso-position-horizontal-relative:margin;mso-position-vertical:absolute;mso-position-vertical-relative:text;mso-width-percent:0;mso-width-relative:margin;v-text-anchor:top" o:gfxdata="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" stroked="f">
+              <v:shape w14:anchorId="6F98FD16" id="Tekstvak 5" o:spid="_x0000_s1027" type="#_x0000_t202" style="position:absolute;margin-left:20.8pt;margin-top:60.55pt;width:156.9pt;height:.05pt;z-index:-251643904;visibility:visible;mso-wrap-style:square;mso-width-percent:0;mso-wrap-distance-left:9pt;mso-wrap-distance-top:0;mso-wrap-distance-right:9pt;mso-wrap-distance-bottom:0;mso-position-horizontal:absolute;mso-position-horizontal-relative:margin;mso-position-vertical:absolute;mso-position-vertical-relative:text;mso-width-percent:0;mso-width-relative:margin;v-text-anchor:top" o:gfxdata="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" stroked="f">
                 <v:textbox style="mso-fit-shape-to-text:t" inset="0,0,0,0">
                   <w:txbxContent>
                     <w:p>
@@ -5329,113 +5719,6 @@
       </w:r>
       <w:r>
         <w:rPr>
-          <w:noProof/>
-        </w:rPr>
-        <mc:AlternateContent>
-          <mc:Choice Requires="wps">
-            <w:drawing>
-              <wp:anchor distT="0" distB="0" distL="114300" distR="114300" simplePos="0" relativeHeight="251674624" behindDoc="1" locked="0" layoutInCell="1" allowOverlap="1" wp14:anchorId="6BF5F318" wp14:editId="53B7F382">
-                <wp:simplePos x="0" y="0"/>
-                <wp:positionH relativeFrom="margin">
-                  <wp:posOffset>2765820</wp:posOffset>
-                </wp:positionH>
-                <wp:positionV relativeFrom="paragraph">
-                  <wp:posOffset>2052320</wp:posOffset>
-                </wp:positionV>
-                <wp:extent cx="2251494" cy="635"/>
-                <wp:effectExtent l="0" t="0" r="0" b="0"/>
-                <wp:wrapTight wrapText="bothSides">
-                  <wp:wrapPolygon edited="0">
-                    <wp:start x="0" y="0"/>
-                    <wp:lineTo x="0" y="20282"/>
-                    <wp:lineTo x="21387" y="20282"/>
-                    <wp:lineTo x="21387" y="0"/>
-                    <wp:lineTo x="0" y="0"/>
-                  </wp:wrapPolygon>
-                </wp:wrapTight>
-                <wp:docPr id="6" name="Tekstvak 6"/>
-                <wp:cNvGraphicFramePr/>
-                <a:graphic xmlns:a="http://schemas.openxmlformats.org/drawingml/2006/main">
-                  <a:graphicData uri="http://schemas.microsoft.com/office/word/2010/wordprocessingShape">
-                    <wps:wsp>
-                      <wps:cNvSpPr txBox="1"/>
-                      <wps:spPr>
-                        <a:xfrm>
-                          <a:off x="0" y="0"/>
-                          <a:ext cx="2251494" cy="635"/>
-                        </a:xfrm>
-                        <a:prstGeom prst="rect">
-                          <a:avLst/>
-                        </a:prstGeom>
-                        <a:solidFill>
-                          <a:prstClr val="white"/>
-                        </a:solidFill>
-                        <a:ln>
-                          <a:noFill/>
-                        </a:ln>
-                      </wps:spPr>
-                      <wps:txbx>
-                        <w:txbxContent>
-                          <w:p>
-                            <w:pPr>
-                              <w:pStyle w:val="Bijschrift"/>
-                              <w:rPr>
-                                <w:noProof/>
-                              </w:rPr>
-                            </w:pPr>
-                            <w:r>
-                              <w:rPr>
-                                <w:noProof/>
-                              </w:rPr>
-                              <w:t>Een indicatie van de verwachte spoor suicides met behulp van ons systeem “RailView”</w:t>
-                            </w:r>
-                          </w:p>
-                        </w:txbxContent>
-                      </wps:txbx>
-                      <wps:bodyPr rot="0" spcFirstLastPara="0" vertOverflow="overflow" horzOverflow="overflow" vert="horz" wrap="square" lIns="0" tIns="0" rIns="0" bIns="0" numCol="1" spcCol="0" rtlCol="0" fromWordArt="0" anchor="t" anchorCtr="0" forceAA="0" compatLnSpc="1">
-                        <a:prstTxWarp prst="textNoShape">
-                          <a:avLst/>
-                        </a:prstTxWarp>
-                        <a:spAutoFit/>
-                      </wps:bodyPr>
-                    </wps:wsp>
-                  </a:graphicData>
-                </a:graphic>
-                <wp14:sizeRelH relativeFrom="margin">
-                  <wp14:pctWidth>0</wp14:pctWidth>
-                </wp14:sizeRelH>
-              </wp:anchor>
-            </w:drawing>
-          </mc:Choice>
-          <mc:Fallback>
-            <w:pict>
-              <v:shape w14:anchorId="6BF5F318" id="Tekstvak 6" o:spid="_x0000_s1027" type="#_x0000_t202" style="position:absolute;margin-left:217.8pt;margin-top:161.6pt;width:177.3pt;height:.05pt;z-index:-251641856;visibility:visible;mso-wrap-style:square;mso-width-percent:0;mso-wrap-distance-left:9pt;mso-wrap-distance-top:0;mso-wrap-distance-right:9pt;mso-wrap-distance-bottom:0;mso-position-horizontal:absolute;mso-position-horizontal-relative:margin;mso-position-vertical:absolute;mso-position-vertical-relative:text;mso-width-percent:0;mso-width-relative:margin;v-text-anchor:top" o:gfxdata="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" stroked="f">
-                <v:textbox style="mso-fit-shape-to-text:t" inset="0,0,0,0">
-                  <w:txbxContent>
-                    <w:p>
-                      <w:pPr>
-                        <w:pStyle w:val="Bijschrift"/>
-                        <w:rPr>
-                          <w:noProof/>
-                        </w:rPr>
-                      </w:pPr>
-                      <w:r>
-                        <w:rPr>
-                          <w:noProof/>
-                        </w:rPr>
-                        <w:t>Een indicatie van de verwachte spoor suicides met behulp van ons systeem “RailView”</w:t>
-                      </w:r>
-                    </w:p>
-                  </w:txbxContent>
-                </v:textbox>
-                <w10:wrap type="tight" anchorx="margin"/>
-              </v:shape>
-            </w:pict>
-          </mc:Fallback>
-        </mc:AlternateContent>
-      </w:r>
-      <w:r>
-        <w:rPr>
           <w:b/>
           <w:bCs/>
         </w:rPr>
@@ -5502,6 +5785,12 @@
     <w:p>
       <w:r>
         <w:t>Aantal trauma’s voor machinisten verminderen met 15%</w:t>
+      </w:r>
+      <w:r>
+        <w:t xml:space="preserve"> dat binnen 5 jaar (2026) bereikt moet worden </w:t>
+      </w:r>
+      <w:r>
+        <w:t>met behulp van ons systeem</w:t>
       </w:r>
     </w:p>
     <w:p>
@@ -5543,7 +5832,13 @@
         <w:t>H</w:t>
       </w:r>
       <w:r>
-        <w:t>et verminderen van het aantal trauma’s voor machinisten</w:t>
+        <w:t>et</w:t>
+      </w:r>
+      <w:r>
+        <w:t xml:space="preserve"> doel is het</w:t>
+      </w:r>
+      <w:r>
+        <w:t xml:space="preserve"> verminderen van het aantal trauma’s voor machinisten</w:t>
       </w:r>
     </w:p>
     <w:p>
@@ -5780,6 +6075,9 @@
     </w:p>
     <w:p>
       <w:r>
+        <w:rPr>
+          <w:noProof/>
+        </w:rPr>
         <w:drawing>
           <wp:anchor distT="0" distB="0" distL="114300" distR="114300" simplePos="0" relativeHeight="251692032" behindDoc="1" locked="0" layoutInCell="1" allowOverlap="1" wp14:anchorId="5F2405CD" wp14:editId="1CF35244">
             <wp:simplePos x="0" y="0"/>
@@ -6197,6 +6495,12 @@
       <w:r>
         <w:t>Overzicht op de Nederlandse spoorwegen verhogen met 20%</w:t>
       </w:r>
+      <w:r>
+        <w:t xml:space="preserve"> dat binnen 5 jaar (2026) bereikt moet worden </w:t>
+      </w:r>
+      <w:r>
+        <w:t>met behulp van ons systeem</w:t>
+      </w:r>
     </w:p>
     <w:p>
       <w:pPr>
@@ -6588,6 +6892,12 @@
     <w:p>
       <w:r>
         <w:t>Aantal storingen op het treinverkeer verminderen met 10 tot 15%</w:t>
+      </w:r>
+      <w:r>
+        <w:t xml:space="preserve"> dat binnen 5 jaar (2026) bereikt moet worden </w:t>
+      </w:r>
+      <w:r>
+        <w:t>met behulp van ons systeem</w:t>
       </w:r>
     </w:p>
     <w:p>
@@ -7062,7 +7372,10 @@
         <w:t xml:space="preserve">Aantal ongelukken/storingen verminderen met </w:t>
       </w:r>
       <w:r>
-        <w:t>een percentage van 10 tot 15% door middel van ons systeem</w:t>
+        <w:t xml:space="preserve">een percentage van 10 tot 15% </w:t>
+      </w:r>
+      <w:r>
+        <w:t>dat binnen 5 jaar (2026) bereikt moet worden met behulp van ons systeem</w:t>
       </w:r>
     </w:p>
     <w:p>

--- a/Business/RailWatch Requirements, Process, KPI's.docx
+++ b/Business/RailWatch Requirements, Process, KPI's.docx
@@ -29,29 +29,21 @@
       <w:sdtContent>
         <w:p>
           <w:pPr>
-            <w:pStyle w:val="Kopvaninhoudsopgave"/>
+            <w:pStyle w:val="TOCHeading"/>
             <w:rPr>
               <w:lang w:val="nl-NL"/>
             </w:rPr>
           </w:pPr>
-          <w:proofErr w:type="spellStart"/>
           <w:r>
             <w:rPr>
               <w:lang w:val="nl-NL"/>
             </w:rPr>
-            <w:t>Table</w:t>
-          </w:r>
-          <w:proofErr w:type="spellEnd"/>
-          <w:r>
-            <w:rPr>
-              <w:lang w:val="nl-NL"/>
-            </w:rPr>
-            <w:t xml:space="preserve"> of Contents</w:t>
+            <w:t>Table of Contents</w:t>
           </w:r>
         </w:p>
         <w:p>
           <w:pPr>
-            <w:pStyle w:val="Inhopg1"/>
+            <w:pStyle w:val="TOC1"/>
             <w:tabs>
               <w:tab w:val="right" w:leader="dot" w:pos="9062"/>
             </w:tabs>
@@ -132,7 +124,7 @@
         </w:p>
         <w:p>
           <w:pPr>
-            <w:pStyle w:val="Inhopg1"/>
+            <w:pStyle w:val="TOC1"/>
             <w:tabs>
               <w:tab w:val="right" w:leader="dot" w:pos="9062"/>
             </w:tabs>
@@ -204,7 +196,7 @@
         </w:p>
         <w:p>
           <w:pPr>
-            <w:pStyle w:val="Inhopg2"/>
+            <w:pStyle w:val="TOC2"/>
             <w:tabs>
               <w:tab w:val="right" w:leader="dot" w:pos="9062"/>
             </w:tabs>
@@ -274,7 +266,7 @@
         </w:p>
         <w:p>
           <w:pPr>
-            <w:pStyle w:val="Inhopg2"/>
+            <w:pStyle w:val="TOC2"/>
             <w:tabs>
               <w:tab w:val="right" w:leader="dot" w:pos="9062"/>
             </w:tabs>
@@ -344,7 +336,7 @@
         </w:p>
         <w:p>
           <w:pPr>
-            <w:pStyle w:val="Inhopg2"/>
+            <w:pStyle w:val="TOC2"/>
             <w:tabs>
               <w:tab w:val="right" w:leader="dot" w:pos="9062"/>
             </w:tabs>
@@ -414,7 +406,7 @@
         </w:p>
         <w:p>
           <w:pPr>
-            <w:pStyle w:val="Inhopg1"/>
+            <w:pStyle w:val="TOC1"/>
             <w:tabs>
               <w:tab w:val="right" w:leader="dot" w:pos="9062"/>
             </w:tabs>
@@ -486,7 +478,7 @@
         </w:p>
         <w:p>
           <w:pPr>
-            <w:pStyle w:val="Inhopg2"/>
+            <w:pStyle w:val="TOC2"/>
             <w:tabs>
               <w:tab w:val="right" w:leader="dot" w:pos="9062"/>
             </w:tabs>
@@ -556,7 +548,7 @@
         </w:p>
         <w:p>
           <w:pPr>
-            <w:pStyle w:val="Inhopg3"/>
+            <w:pStyle w:val="TOC3"/>
             <w:tabs>
               <w:tab w:val="right" w:leader="dot" w:pos="9062"/>
             </w:tabs>
@@ -624,7 +616,7 @@
         </w:p>
         <w:p>
           <w:pPr>
-            <w:pStyle w:val="Inhopg3"/>
+            <w:pStyle w:val="TOC3"/>
             <w:tabs>
               <w:tab w:val="right" w:leader="dot" w:pos="9062"/>
             </w:tabs>
@@ -692,7 +684,7 @@
         </w:p>
         <w:p>
           <w:pPr>
-            <w:pStyle w:val="Inhopg1"/>
+            <w:pStyle w:val="TOC1"/>
             <w:tabs>
               <w:tab w:val="right" w:leader="dot" w:pos="9062"/>
             </w:tabs>
@@ -764,7 +756,7 @@
         </w:p>
         <w:p>
           <w:pPr>
-            <w:pStyle w:val="Inhopg2"/>
+            <w:pStyle w:val="TOC2"/>
             <w:tabs>
               <w:tab w:val="left" w:pos="660"/>
               <w:tab w:val="right" w:leader="dot" w:pos="9062"/>
@@ -850,7 +842,7 @@
         </w:p>
         <w:p>
           <w:pPr>
-            <w:pStyle w:val="Inhopg2"/>
+            <w:pStyle w:val="TOC2"/>
             <w:tabs>
               <w:tab w:val="left" w:pos="660"/>
               <w:tab w:val="right" w:leader="dot" w:pos="9062"/>
@@ -936,7 +928,7 @@
         </w:p>
         <w:p>
           <w:pPr>
-            <w:pStyle w:val="Inhopg2"/>
+            <w:pStyle w:val="TOC2"/>
             <w:tabs>
               <w:tab w:val="left" w:pos="660"/>
               <w:tab w:val="right" w:leader="dot" w:pos="9062"/>
@@ -1022,7 +1014,7 @@
         </w:p>
         <w:p>
           <w:pPr>
-            <w:pStyle w:val="Inhopg2"/>
+            <w:pStyle w:val="TOC2"/>
             <w:tabs>
               <w:tab w:val="left" w:pos="660"/>
               <w:tab w:val="right" w:leader="dot" w:pos="9062"/>
@@ -1108,7 +1100,7 @@
         </w:p>
         <w:p>
           <w:pPr>
-            <w:pStyle w:val="Inhopg2"/>
+            <w:pStyle w:val="TOC2"/>
             <w:tabs>
               <w:tab w:val="left" w:pos="660"/>
               <w:tab w:val="right" w:leader="dot" w:pos="9062"/>
@@ -1219,7 +1211,7 @@
     </w:p>
     <w:p>
       <w:pPr>
-        <w:pStyle w:val="Kop1"/>
+        <w:pStyle w:val="Heading1"/>
         <w:rPr>
           <w:b/>
           <w:bCs/>
@@ -1238,7 +1230,7 @@
     </w:p>
     <w:tbl>
       <w:tblPr>
-        <w:tblStyle w:val="Tabelraster"/>
+        <w:tblStyle w:val="TableGrid"/>
         <w:tblW w:w="9634" w:type="dxa"/>
         <w:tblLook w:val="04A0" w:firstRow="1" w:lastRow="0" w:firstColumn="1" w:lastColumn="0" w:noHBand="0" w:noVBand="1"/>
       </w:tblPr>
@@ -1262,7 +1254,6 @@
                 <w:szCs w:val="20"/>
               </w:rPr>
             </w:pPr>
-            <w:proofErr w:type="spellStart"/>
             <w:r>
               <w:rPr>
                 <w:sz w:val="20"/>
@@ -1270,7 +1261,6 @@
               </w:rPr>
               <w:t>Requirements</w:t>
             </w:r>
-            <w:proofErr w:type="spellEnd"/>
           </w:p>
         </w:tc>
       </w:tr>
@@ -1282,14 +1272,13 @@
           </w:tcPr>
           <w:p>
             <w:pPr>
-              <w:pStyle w:val="Lijstalinea"/>
+              <w:pStyle w:val="ListParagraph"/>
               <w:ind w:left="0"/>
               <w:rPr>
                 <w:sz w:val="20"/>
                 <w:szCs w:val="20"/>
               </w:rPr>
             </w:pPr>
-            <w:proofErr w:type="spellStart"/>
             <w:r>
               <w:rPr>
                 <w:sz w:val="20"/>
@@ -1297,7 +1286,6 @@
               </w:rPr>
               <w:t>Nr</w:t>
             </w:r>
-            <w:proofErr w:type="spellEnd"/>
           </w:p>
         </w:tc>
         <w:tc>
@@ -1307,7 +1295,7 @@
           </w:tcPr>
           <w:p>
             <w:pPr>
-              <w:pStyle w:val="Lijstalinea"/>
+              <w:pStyle w:val="ListParagraph"/>
               <w:ind w:left="0"/>
               <w:rPr>
                 <w:sz w:val="20"/>
@@ -1330,7 +1318,7 @@
           </w:tcPr>
           <w:p>
             <w:pPr>
-              <w:pStyle w:val="Lijstalinea"/>
+              <w:pStyle w:val="ListParagraph"/>
               <w:ind w:left="0"/>
               <w:rPr>
                 <w:sz w:val="20"/>
@@ -1353,7 +1341,7 @@
           </w:tcPr>
           <w:p>
             <w:pPr>
-              <w:pStyle w:val="Lijstalinea"/>
+              <w:pStyle w:val="ListParagraph"/>
               <w:ind w:left="0"/>
               <w:rPr>
                 <w:sz w:val="20"/>
@@ -1385,7 +1373,7 @@
           </w:tcPr>
           <w:p>
             <w:pPr>
-              <w:pStyle w:val="Lijstalinea"/>
+              <w:pStyle w:val="ListParagraph"/>
               <w:ind w:left="0"/>
               <w:rPr>
                 <w:sz w:val="20"/>
@@ -1407,7 +1395,7 @@
           </w:tcPr>
           <w:p>
             <w:pPr>
-              <w:pStyle w:val="Lijstalinea"/>
+              <w:pStyle w:val="ListParagraph"/>
               <w:ind w:left="0"/>
               <w:rPr>
                 <w:sz w:val="20"/>
@@ -1419,23 +1407,7 @@
                 <w:sz w:val="20"/>
                 <w:szCs w:val="20"/>
               </w:rPr>
-              <w:t xml:space="preserve">Je hebt een gestructureerde lijst met </w:t>
-            </w:r>
-            <w:proofErr w:type="spellStart"/>
-            <w:r>
-              <w:rPr>
-                <w:sz w:val="20"/>
-                <w:szCs w:val="20"/>
-              </w:rPr>
-              <w:t>requirements</w:t>
-            </w:r>
-            <w:proofErr w:type="spellEnd"/>
-            <w:r>
-              <w:rPr>
-                <w:sz w:val="20"/>
-                <w:szCs w:val="20"/>
-              </w:rPr>
-              <w:t xml:space="preserve"> gemaakt met behulp van een visualisatiemethode die je hebt onderzocht</w:t>
+              <w:t>Je hebt een gestructureerde lijst met requirements gemaakt met behulp van een visualisatiemethode die je hebt onderzocht</w:t>
             </w:r>
           </w:p>
         </w:tc>
@@ -1445,7 +1417,7 @@
           </w:tcPr>
           <w:p>
             <w:pPr>
-              <w:pStyle w:val="Lijstalinea"/>
+              <w:pStyle w:val="ListParagraph"/>
               <w:numPr>
                 <w:ilvl w:val="0"/>
                 <w:numId w:val="10"/>
@@ -1465,7 +1437,7 @@
           </w:p>
           <w:p>
             <w:pPr>
-              <w:pStyle w:val="Lijstalinea"/>
+              <w:pStyle w:val="ListParagraph"/>
               <w:numPr>
                 <w:ilvl w:val="0"/>
                 <w:numId w:val="10"/>
@@ -1480,23 +1452,7 @@
                 <w:sz w:val="20"/>
                 <w:szCs w:val="20"/>
               </w:rPr>
-              <w:t xml:space="preserve">De verschillende onderdelen van de </w:t>
-            </w:r>
-            <w:proofErr w:type="spellStart"/>
-            <w:r>
-              <w:rPr>
-                <w:sz w:val="20"/>
-                <w:szCs w:val="20"/>
-              </w:rPr>
-              <w:t>requirement</w:t>
-            </w:r>
-            <w:proofErr w:type="spellEnd"/>
-            <w:r>
-              <w:rPr>
-                <w:sz w:val="20"/>
-                <w:szCs w:val="20"/>
-              </w:rPr>
-              <w:t xml:space="preserve"> lijst zijn overzichtelijk ingedeeld in categorieën.</w:t>
+              <w:t>De verschillende onderdelen van de requirement lijst zijn overzichtelijk ingedeeld in categorieën.</w:t>
             </w:r>
           </w:p>
         </w:tc>
@@ -1506,7 +1462,7 @@
           </w:tcPr>
           <w:p>
             <w:pPr>
-              <w:pStyle w:val="Lijstalinea"/>
+              <w:pStyle w:val="ListParagraph"/>
               <w:ind w:left="0"/>
               <w:jc w:val="center"/>
               <w:rPr>
@@ -1524,7 +1480,7 @@
           </w:tcPr>
           <w:p>
             <w:pPr>
-              <w:pStyle w:val="Lijstalinea"/>
+              <w:pStyle w:val="ListParagraph"/>
               <w:ind w:left="0"/>
               <w:rPr>
                 <w:sz w:val="20"/>
@@ -1546,7 +1502,7 @@
           </w:tcPr>
           <w:p>
             <w:pPr>
-              <w:pStyle w:val="Lijstalinea"/>
+              <w:pStyle w:val="ListParagraph"/>
               <w:ind w:left="0"/>
               <w:rPr>
                 <w:sz w:val="20"/>
@@ -1558,23 +1514,7 @@
                 <w:sz w:val="20"/>
                 <w:szCs w:val="20"/>
               </w:rPr>
-              <w:t xml:space="preserve">Je hebt de lijst geordend met behulp van de </w:t>
-            </w:r>
-            <w:proofErr w:type="spellStart"/>
-            <w:r>
-              <w:rPr>
-                <w:sz w:val="20"/>
-                <w:szCs w:val="20"/>
-              </w:rPr>
-              <w:t>MoSCoW</w:t>
-            </w:r>
-            <w:proofErr w:type="spellEnd"/>
-            <w:r>
-              <w:rPr>
-                <w:sz w:val="20"/>
-                <w:szCs w:val="20"/>
-              </w:rPr>
-              <w:t>-methode</w:t>
+              <w:t>Je hebt de lijst geordend met behulp van de MoSCoW-methode</w:t>
             </w:r>
           </w:p>
         </w:tc>
@@ -1584,7 +1524,7 @@
           </w:tcPr>
           <w:p>
             <w:pPr>
-              <w:pStyle w:val="Lijstalinea"/>
+              <w:pStyle w:val="ListParagraph"/>
               <w:numPr>
                 <w:ilvl w:val="0"/>
                 <w:numId w:val="10"/>
@@ -1599,23 +1539,7 @@
                 <w:sz w:val="20"/>
                 <w:szCs w:val="20"/>
               </w:rPr>
-              <w:t xml:space="preserve">Alle aspecten van de </w:t>
-            </w:r>
-            <w:proofErr w:type="spellStart"/>
-            <w:r>
-              <w:rPr>
-                <w:sz w:val="20"/>
-                <w:szCs w:val="20"/>
-              </w:rPr>
-              <w:t>MoSCoW</w:t>
-            </w:r>
-            <w:proofErr w:type="spellEnd"/>
-            <w:r>
-              <w:rPr>
-                <w:sz w:val="20"/>
-                <w:szCs w:val="20"/>
-              </w:rPr>
-              <w:t>-methode zijn gebruikt</w:t>
+              <w:t>Alle aspecten van de MoSCoW-methode zijn gebruikt</w:t>
             </w:r>
           </w:p>
         </w:tc>
@@ -1625,7 +1549,7 @@
           </w:tcPr>
           <w:p>
             <w:pPr>
-              <w:pStyle w:val="Lijstalinea"/>
+              <w:pStyle w:val="ListParagraph"/>
               <w:ind w:left="0"/>
               <w:jc w:val="center"/>
               <w:rPr>
@@ -1649,7 +1573,7 @@
     </w:p>
     <w:tbl>
       <w:tblPr>
-        <w:tblStyle w:val="Tabelraster"/>
+        <w:tblStyle w:val="TableGrid"/>
         <w:tblW w:w="9639" w:type="dxa"/>
         <w:tblInd w:w="-5" w:type="dxa"/>
         <w:tblLook w:val="04A0" w:firstRow="1" w:lastRow="0" w:firstColumn="1" w:lastColumn="0" w:noHBand="0" w:noVBand="1"/>
@@ -1674,21 +1598,12 @@
                 <w:szCs w:val="20"/>
               </w:rPr>
             </w:pPr>
-            <w:proofErr w:type="spellStart"/>
-            <w:r>
-              <w:rPr>
-                <w:sz w:val="20"/>
-                <w:szCs w:val="20"/>
-              </w:rPr>
-              <w:t>Process</w:t>
-            </w:r>
-            <w:proofErr w:type="spellEnd"/>
-            <w:r>
-              <w:rPr>
-                <w:sz w:val="20"/>
-                <w:szCs w:val="20"/>
-              </w:rPr>
-              <w:t xml:space="preserve"> Ontwerp</w:t>
+            <w:r>
+              <w:rPr>
+                <w:sz w:val="20"/>
+                <w:szCs w:val="20"/>
+              </w:rPr>
+              <w:t>Process Ontwerp</w:t>
             </w:r>
           </w:p>
         </w:tc>
@@ -1701,14 +1616,13 @@
           </w:tcPr>
           <w:p>
             <w:pPr>
-              <w:pStyle w:val="Lijstalinea"/>
+              <w:pStyle w:val="ListParagraph"/>
               <w:ind w:left="0"/>
               <w:rPr>
                 <w:sz w:val="20"/>
                 <w:szCs w:val="20"/>
               </w:rPr>
             </w:pPr>
-            <w:proofErr w:type="spellStart"/>
             <w:r>
               <w:rPr>
                 <w:sz w:val="20"/>
@@ -1716,7 +1630,6 @@
               </w:rPr>
               <w:t>Nr</w:t>
             </w:r>
-            <w:proofErr w:type="spellEnd"/>
           </w:p>
         </w:tc>
         <w:tc>
@@ -1726,7 +1639,7 @@
           </w:tcPr>
           <w:p>
             <w:pPr>
-              <w:pStyle w:val="Lijstalinea"/>
+              <w:pStyle w:val="ListParagraph"/>
               <w:ind w:left="0"/>
               <w:rPr>
                 <w:sz w:val="20"/>
@@ -1749,7 +1662,7 @@
           </w:tcPr>
           <w:p>
             <w:pPr>
-              <w:pStyle w:val="Lijstalinea"/>
+              <w:pStyle w:val="ListParagraph"/>
               <w:ind w:left="0"/>
               <w:rPr>
                 <w:sz w:val="20"/>
@@ -1772,7 +1685,7 @@
           </w:tcPr>
           <w:p>
             <w:pPr>
-              <w:pStyle w:val="Lijstalinea"/>
+              <w:pStyle w:val="ListParagraph"/>
               <w:ind w:left="0"/>
               <w:rPr>
                 <w:sz w:val="20"/>
@@ -1804,7 +1717,7 @@
           </w:tcPr>
           <w:p>
             <w:pPr>
-              <w:pStyle w:val="Lijstalinea"/>
+              <w:pStyle w:val="ListParagraph"/>
               <w:ind w:left="0"/>
               <w:rPr>
                 <w:sz w:val="20"/>
@@ -1826,7 +1739,7 @@
           </w:tcPr>
           <w:p>
             <w:pPr>
-              <w:pStyle w:val="Lijstalinea"/>
+              <w:pStyle w:val="ListParagraph"/>
               <w:ind w:left="0"/>
               <w:rPr>
                 <w:sz w:val="20"/>
@@ -1838,55 +1751,7 @@
                 <w:sz w:val="20"/>
                 <w:szCs w:val="20"/>
               </w:rPr>
-              <w:t xml:space="preserve">Er zijn functionele, niet-functionele </w:t>
-            </w:r>
-            <w:proofErr w:type="spellStart"/>
-            <w:r>
-              <w:rPr>
-                <w:sz w:val="20"/>
-                <w:szCs w:val="20"/>
-              </w:rPr>
-              <w:t>requirements</w:t>
-            </w:r>
-            <w:proofErr w:type="spellEnd"/>
-            <w:r>
-              <w:rPr>
-                <w:sz w:val="20"/>
-                <w:szCs w:val="20"/>
-              </w:rPr>
-              <w:t xml:space="preserve">, en technische criteria en organisatorische </w:t>
-            </w:r>
-            <w:proofErr w:type="spellStart"/>
-            <w:r>
-              <w:rPr>
-                <w:sz w:val="20"/>
-                <w:szCs w:val="20"/>
-              </w:rPr>
-              <w:t>requirements</w:t>
-            </w:r>
-            <w:proofErr w:type="spellEnd"/>
-            <w:r>
-              <w:rPr>
-                <w:sz w:val="20"/>
-                <w:szCs w:val="20"/>
-              </w:rPr>
-              <w:t xml:space="preserve">. Conform de oefeningen bij Bepalen </w:t>
-            </w:r>
-            <w:proofErr w:type="spellStart"/>
-            <w:r>
-              <w:rPr>
-                <w:sz w:val="20"/>
-                <w:szCs w:val="20"/>
-              </w:rPr>
-              <w:t>Requirements</w:t>
-            </w:r>
-            <w:proofErr w:type="spellEnd"/>
-            <w:r>
-              <w:rPr>
-                <w:sz w:val="20"/>
-                <w:szCs w:val="20"/>
-              </w:rPr>
-              <w:t xml:space="preserve">. </w:t>
+              <w:t xml:space="preserve">Er zijn functionele, niet-functionele requirements, en technische criteria en organisatorische requirements. Conform de oefeningen bij Bepalen Requirements. </w:t>
             </w:r>
           </w:p>
         </w:tc>
@@ -1896,7 +1761,7 @@
           </w:tcPr>
           <w:p>
             <w:pPr>
-              <w:pStyle w:val="Lijstalinea"/>
+              <w:pStyle w:val="ListParagraph"/>
               <w:ind w:left="0"/>
               <w:rPr>
                 <w:sz w:val="20"/>
@@ -1918,7 +1783,7 @@
           </w:tcPr>
           <w:p>
             <w:pPr>
-              <w:pStyle w:val="Lijstalinea"/>
+              <w:pStyle w:val="ListParagraph"/>
               <w:ind w:left="0"/>
               <w:jc w:val="center"/>
               <w:rPr>
@@ -1936,7 +1801,7 @@
           </w:tcPr>
           <w:p>
             <w:pPr>
-              <w:pStyle w:val="Lijstalinea"/>
+              <w:pStyle w:val="ListParagraph"/>
               <w:ind w:left="0"/>
               <w:rPr>
                 <w:sz w:val="20"/>
@@ -1958,7 +1823,7 @@
           </w:tcPr>
           <w:p>
             <w:pPr>
-              <w:pStyle w:val="Lijstalinea"/>
+              <w:pStyle w:val="ListParagraph"/>
               <w:ind w:left="0"/>
               <w:rPr>
                 <w:sz w:val="20"/>
@@ -1970,39 +1835,7 @@
                 <w:sz w:val="20"/>
                 <w:szCs w:val="20"/>
               </w:rPr>
-              <w:t xml:space="preserve">De </w:t>
-            </w:r>
-            <w:proofErr w:type="spellStart"/>
-            <w:r>
-              <w:rPr>
-                <w:sz w:val="20"/>
-                <w:szCs w:val="20"/>
-              </w:rPr>
-              <w:t>requirements</w:t>
-            </w:r>
-            <w:proofErr w:type="spellEnd"/>
-            <w:r>
-              <w:rPr>
-                <w:sz w:val="20"/>
-                <w:szCs w:val="20"/>
-              </w:rPr>
-              <w:t xml:space="preserve"> ondersteunen elkaar. Dit betekent dat elke functionele eis wordt afgestemd op een technische en een organisatorische </w:t>
-            </w:r>
-            <w:proofErr w:type="spellStart"/>
-            <w:r>
-              <w:rPr>
-                <w:sz w:val="20"/>
-                <w:szCs w:val="20"/>
-              </w:rPr>
-              <w:t>requirements</w:t>
-            </w:r>
-            <w:proofErr w:type="spellEnd"/>
-            <w:r>
-              <w:rPr>
-                <w:sz w:val="20"/>
-                <w:szCs w:val="20"/>
-              </w:rPr>
-              <w:t>.</w:t>
+              <w:t>De requirements ondersteunen elkaar. Dit betekent dat elke functionele eis wordt afgestemd op een technische en een organisatorische requirements.</w:t>
             </w:r>
           </w:p>
         </w:tc>
@@ -2012,7 +1845,7 @@
           </w:tcPr>
           <w:p>
             <w:pPr>
-              <w:pStyle w:val="Lijstalinea"/>
+              <w:pStyle w:val="ListParagraph"/>
               <w:ind w:left="0"/>
               <w:rPr>
                 <w:sz w:val="20"/>
@@ -2024,33 +1857,8 @@
                 <w:sz w:val="20"/>
                 <w:szCs w:val="20"/>
               </w:rPr>
-              <w:t xml:space="preserve">Elke functionele </w:t>
-            </w:r>
-            <w:proofErr w:type="spellStart"/>
-            <w:r>
-              <w:rPr>
-                <w:sz w:val="20"/>
-                <w:szCs w:val="20"/>
-              </w:rPr>
-              <w:t>requirement</w:t>
-            </w:r>
-            <w:proofErr w:type="spellEnd"/>
-            <w:r>
-              <w:rPr>
-                <w:sz w:val="20"/>
-                <w:szCs w:val="20"/>
-              </w:rPr>
-              <w:t xml:space="preserve"> heeft minimaal 1 technisch criterium en minimaal 1 organisatorische </w:t>
-            </w:r>
-            <w:proofErr w:type="spellStart"/>
-            <w:r>
-              <w:rPr>
-                <w:sz w:val="20"/>
-                <w:szCs w:val="20"/>
-              </w:rPr>
-              <w:t>requirement</w:t>
-            </w:r>
-            <w:proofErr w:type="spellEnd"/>
+              <w:t>Elke functionele requirement heeft minimaal 1 technisch criterium en minimaal 1 organisatorische requirement</w:t>
+            </w:r>
           </w:p>
         </w:tc>
         <w:tc>
@@ -2059,7 +1867,7 @@
           </w:tcPr>
           <w:p>
             <w:pPr>
-              <w:pStyle w:val="Lijstalinea"/>
+              <w:pStyle w:val="ListParagraph"/>
               <w:ind w:left="0"/>
               <w:jc w:val="center"/>
               <w:rPr>
@@ -2077,7 +1885,7 @@
           </w:tcPr>
           <w:p>
             <w:pPr>
-              <w:pStyle w:val="Lijstalinea"/>
+              <w:pStyle w:val="ListParagraph"/>
               <w:ind w:left="0"/>
               <w:rPr>
                 <w:sz w:val="20"/>
@@ -2099,7 +1907,7 @@
           </w:tcPr>
           <w:p>
             <w:pPr>
-              <w:pStyle w:val="Lijstalinea"/>
+              <w:pStyle w:val="ListParagraph"/>
               <w:ind w:left="0"/>
               <w:rPr>
                 <w:sz w:val="20"/>
@@ -2111,39 +1919,7 @@
                 <w:sz w:val="20"/>
                 <w:szCs w:val="20"/>
               </w:rPr>
-              <w:t xml:space="preserve">De </w:t>
-            </w:r>
-            <w:proofErr w:type="spellStart"/>
-            <w:r>
-              <w:rPr>
-                <w:sz w:val="20"/>
-                <w:szCs w:val="20"/>
-              </w:rPr>
-              <w:t>requirements</w:t>
-            </w:r>
-            <w:proofErr w:type="spellEnd"/>
-            <w:r>
-              <w:rPr>
-                <w:sz w:val="20"/>
-                <w:szCs w:val="20"/>
-              </w:rPr>
-              <w:t xml:space="preserve"> zijn gerangschikt volgens de </w:t>
-            </w:r>
-            <w:proofErr w:type="spellStart"/>
-            <w:r>
-              <w:rPr>
-                <w:sz w:val="20"/>
-                <w:szCs w:val="20"/>
-              </w:rPr>
-              <w:t>MoSCoW</w:t>
-            </w:r>
-            <w:proofErr w:type="spellEnd"/>
-            <w:r>
-              <w:rPr>
-                <w:sz w:val="20"/>
-                <w:szCs w:val="20"/>
-              </w:rPr>
-              <w:t>-methode.</w:t>
+              <w:t>De requirements zijn gerangschikt volgens de MoSCoW-methode.</w:t>
             </w:r>
           </w:p>
         </w:tc>
@@ -2153,7 +1929,7 @@
           </w:tcPr>
           <w:p>
             <w:pPr>
-              <w:pStyle w:val="Lijstalinea"/>
+              <w:pStyle w:val="ListParagraph"/>
               <w:ind w:left="0"/>
               <w:rPr>
                 <w:sz w:val="20"/>
@@ -2168,7 +1944,7 @@
           </w:tcPr>
           <w:p>
             <w:pPr>
-              <w:pStyle w:val="Lijstalinea"/>
+              <w:pStyle w:val="ListParagraph"/>
               <w:ind w:left="0"/>
               <w:jc w:val="center"/>
               <w:rPr>
@@ -2186,7 +1962,7 @@
           </w:tcPr>
           <w:p>
             <w:pPr>
-              <w:pStyle w:val="Lijstalinea"/>
+              <w:pStyle w:val="ListParagraph"/>
               <w:ind w:left="0"/>
               <w:rPr>
                 <w:sz w:val="20"/>
@@ -2208,7 +1984,7 @@
           </w:tcPr>
           <w:p>
             <w:pPr>
-              <w:pStyle w:val="Lijstalinea"/>
+              <w:pStyle w:val="ListParagraph"/>
               <w:ind w:left="0"/>
               <w:rPr>
                 <w:sz w:val="20"/>
@@ -2230,7 +2006,7 @@
           </w:tcPr>
           <w:p>
             <w:pPr>
-              <w:pStyle w:val="Lijstalinea"/>
+              <w:pStyle w:val="ListParagraph"/>
               <w:ind w:left="0"/>
               <w:rPr>
                 <w:sz w:val="20"/>
@@ -2252,7 +2028,7 @@
           </w:tcPr>
           <w:p>
             <w:pPr>
-              <w:pStyle w:val="Lijstalinea"/>
+              <w:pStyle w:val="ListParagraph"/>
               <w:ind w:left="0"/>
               <w:jc w:val="center"/>
               <w:rPr>
@@ -2270,7 +2046,7 @@
           </w:tcPr>
           <w:p>
             <w:pPr>
-              <w:pStyle w:val="Lijstalinea"/>
+              <w:pStyle w:val="ListParagraph"/>
               <w:ind w:left="0"/>
               <w:rPr>
                 <w:sz w:val="20"/>
@@ -2292,7 +2068,7 @@
           </w:tcPr>
           <w:p>
             <w:pPr>
-              <w:pStyle w:val="Lijstalinea"/>
+              <w:pStyle w:val="ListParagraph"/>
               <w:ind w:left="0"/>
               <w:rPr>
                 <w:sz w:val="20"/>
@@ -2314,7 +2090,7 @@
           </w:tcPr>
           <w:p>
             <w:pPr>
-              <w:pStyle w:val="Lijstalinea"/>
+              <w:pStyle w:val="ListParagraph"/>
               <w:ind w:left="0"/>
               <w:rPr>
                 <w:sz w:val="20"/>
@@ -2336,7 +2112,7 @@
           </w:tcPr>
           <w:p>
             <w:pPr>
-              <w:pStyle w:val="Lijstalinea"/>
+              <w:pStyle w:val="ListParagraph"/>
               <w:ind w:left="0"/>
               <w:jc w:val="center"/>
               <w:rPr>
@@ -2354,7 +2130,7 @@
           </w:tcPr>
           <w:p>
             <w:pPr>
-              <w:pStyle w:val="Lijstalinea"/>
+              <w:pStyle w:val="ListParagraph"/>
               <w:ind w:left="0"/>
               <w:rPr>
                 <w:sz w:val="20"/>
@@ -2376,7 +2152,7 @@
           </w:tcPr>
           <w:p>
             <w:pPr>
-              <w:pStyle w:val="Lijstalinea"/>
+              <w:pStyle w:val="ListParagraph"/>
               <w:ind w:left="0"/>
               <w:rPr>
                 <w:sz w:val="20"/>
@@ -2398,7 +2174,7 @@
           </w:tcPr>
           <w:p>
             <w:pPr>
-              <w:pStyle w:val="Lijstalinea"/>
+              <w:pStyle w:val="ListParagraph"/>
               <w:ind w:left="0"/>
               <w:rPr>
                 <w:sz w:val="20"/>
@@ -2420,7 +2196,7 @@
           </w:tcPr>
           <w:p>
             <w:pPr>
-              <w:pStyle w:val="Lijstalinea"/>
+              <w:pStyle w:val="ListParagraph"/>
               <w:ind w:left="0"/>
               <w:jc w:val="center"/>
               <w:rPr>
@@ -2438,7 +2214,7 @@
           </w:tcPr>
           <w:p>
             <w:pPr>
-              <w:pStyle w:val="Lijstalinea"/>
+              <w:pStyle w:val="ListParagraph"/>
               <w:ind w:left="0"/>
               <w:rPr>
                 <w:sz w:val="20"/>
@@ -2460,7 +2236,7 @@
           </w:tcPr>
           <w:p>
             <w:pPr>
-              <w:pStyle w:val="Lijstalinea"/>
+              <w:pStyle w:val="ListParagraph"/>
               <w:ind w:left="0"/>
               <w:rPr>
                 <w:sz w:val="20"/>
@@ -2482,7 +2258,7 @@
           </w:tcPr>
           <w:p>
             <w:pPr>
-              <w:pStyle w:val="Lijstalinea"/>
+              <w:pStyle w:val="ListParagraph"/>
               <w:ind w:left="0"/>
               <w:rPr>
                 <w:sz w:val="20"/>
@@ -2504,7 +2280,7 @@
           </w:tcPr>
           <w:p>
             <w:pPr>
-              <w:pStyle w:val="Lijstalinea"/>
+              <w:pStyle w:val="ListParagraph"/>
               <w:ind w:left="0"/>
               <w:jc w:val="center"/>
               <w:rPr>
@@ -2522,7 +2298,7 @@
           </w:tcPr>
           <w:p>
             <w:pPr>
-              <w:pStyle w:val="Lijstalinea"/>
+              <w:pStyle w:val="ListParagraph"/>
               <w:ind w:left="0"/>
               <w:rPr>
                 <w:sz w:val="20"/>
@@ -2544,7 +2320,7 @@
           </w:tcPr>
           <w:p>
             <w:pPr>
-              <w:pStyle w:val="Lijstalinea"/>
+              <w:pStyle w:val="ListParagraph"/>
               <w:ind w:left="0"/>
               <w:rPr>
                 <w:sz w:val="20"/>
@@ -2566,7 +2342,7 @@
           </w:tcPr>
           <w:p>
             <w:pPr>
-              <w:pStyle w:val="Lijstalinea"/>
+              <w:pStyle w:val="ListParagraph"/>
               <w:ind w:left="0"/>
               <w:rPr>
                 <w:sz w:val="20"/>
@@ -2588,7 +2364,7 @@
           </w:tcPr>
           <w:p>
             <w:pPr>
-              <w:pStyle w:val="Lijstalinea"/>
+              <w:pStyle w:val="ListParagraph"/>
               <w:ind w:left="0"/>
               <w:jc w:val="center"/>
               <w:rPr>
@@ -2606,7 +2382,7 @@
           </w:tcPr>
           <w:p>
             <w:pPr>
-              <w:pStyle w:val="Lijstalinea"/>
+              <w:pStyle w:val="ListParagraph"/>
               <w:ind w:left="0"/>
               <w:rPr>
                 <w:sz w:val="20"/>
@@ -2628,7 +2404,7 @@
           </w:tcPr>
           <w:p>
             <w:pPr>
-              <w:pStyle w:val="Lijstalinea"/>
+              <w:pStyle w:val="ListParagraph"/>
               <w:ind w:left="0"/>
               <w:rPr>
                 <w:sz w:val="20"/>
@@ -2650,7 +2426,7 @@
           </w:tcPr>
           <w:p>
             <w:pPr>
-              <w:pStyle w:val="Lijstalinea"/>
+              <w:pStyle w:val="ListParagraph"/>
               <w:ind w:left="0"/>
               <w:rPr>
                 <w:sz w:val="20"/>
@@ -2672,7 +2448,7 @@
           </w:tcPr>
           <w:p>
             <w:pPr>
-              <w:pStyle w:val="Lijstalinea"/>
+              <w:pStyle w:val="ListParagraph"/>
               <w:ind w:left="0"/>
               <w:jc w:val="center"/>
               <w:rPr>
@@ -2690,7 +2466,7 @@
           </w:tcPr>
           <w:p>
             <w:pPr>
-              <w:pStyle w:val="Lijstalinea"/>
+              <w:pStyle w:val="ListParagraph"/>
               <w:ind w:left="0"/>
               <w:rPr>
                 <w:sz w:val="20"/>
@@ -2712,7 +2488,7 @@
           </w:tcPr>
           <w:p>
             <w:pPr>
-              <w:pStyle w:val="Lijstalinea"/>
+              <w:pStyle w:val="ListParagraph"/>
               <w:ind w:left="0"/>
               <w:rPr>
                 <w:sz w:val="20"/>
@@ -2734,7 +2510,7 @@
           </w:tcPr>
           <w:p>
             <w:pPr>
-              <w:pStyle w:val="Lijstalinea"/>
+              <w:pStyle w:val="ListParagraph"/>
               <w:ind w:left="0"/>
               <w:rPr>
                 <w:sz w:val="20"/>
@@ -2756,7 +2532,7 @@
           </w:tcPr>
           <w:p>
             <w:pPr>
-              <w:pStyle w:val="Lijstalinea"/>
+              <w:pStyle w:val="ListParagraph"/>
               <w:ind w:left="0"/>
               <w:jc w:val="center"/>
               <w:rPr>
@@ -2774,7 +2550,7 @@
           </w:tcPr>
           <w:p>
             <w:pPr>
-              <w:pStyle w:val="Lijstalinea"/>
+              <w:pStyle w:val="ListParagraph"/>
               <w:ind w:left="0"/>
               <w:rPr>
                 <w:sz w:val="20"/>
@@ -2796,7 +2572,7 @@
           </w:tcPr>
           <w:p>
             <w:pPr>
-              <w:pStyle w:val="Lijstalinea"/>
+              <w:pStyle w:val="ListParagraph"/>
               <w:ind w:left="0"/>
               <w:rPr>
                 <w:sz w:val="20"/>
@@ -2818,7 +2594,7 @@
           </w:tcPr>
           <w:p>
             <w:pPr>
-              <w:pStyle w:val="Lijstalinea"/>
+              <w:pStyle w:val="ListParagraph"/>
               <w:ind w:left="0"/>
               <w:rPr>
                 <w:sz w:val="20"/>
@@ -2840,7 +2616,7 @@
           </w:tcPr>
           <w:p>
             <w:pPr>
-              <w:pStyle w:val="Lijstalinea"/>
+              <w:pStyle w:val="ListParagraph"/>
               <w:ind w:left="0"/>
               <w:jc w:val="center"/>
               <w:rPr>
@@ -2858,7 +2634,7 @@
           </w:tcPr>
           <w:p>
             <w:pPr>
-              <w:pStyle w:val="Lijstalinea"/>
+              <w:pStyle w:val="ListParagraph"/>
               <w:ind w:left="0"/>
               <w:rPr>
                 <w:sz w:val="20"/>
@@ -2880,7 +2656,7 @@
           </w:tcPr>
           <w:p>
             <w:pPr>
-              <w:pStyle w:val="Lijstalinea"/>
+              <w:pStyle w:val="ListParagraph"/>
               <w:ind w:left="0"/>
               <w:rPr>
                 <w:sz w:val="20"/>
@@ -2902,7 +2678,7 @@
           </w:tcPr>
           <w:p>
             <w:pPr>
-              <w:pStyle w:val="Lijstalinea"/>
+              <w:pStyle w:val="ListParagraph"/>
               <w:ind w:left="0"/>
               <w:rPr>
                 <w:sz w:val="20"/>
@@ -2924,7 +2700,7 @@
           </w:tcPr>
           <w:p>
             <w:pPr>
-              <w:pStyle w:val="Lijstalinea"/>
+              <w:pStyle w:val="ListParagraph"/>
               <w:ind w:left="0"/>
               <w:jc w:val="center"/>
               <w:rPr>
@@ -2968,14 +2744,13 @@
           </w:tcPr>
           <w:p>
             <w:pPr>
-              <w:pStyle w:val="Lijstalinea"/>
+              <w:pStyle w:val="ListParagraph"/>
               <w:ind w:left="0"/>
               <w:rPr>
                 <w:sz w:val="20"/>
                 <w:szCs w:val="20"/>
               </w:rPr>
             </w:pPr>
-            <w:proofErr w:type="spellStart"/>
             <w:r>
               <w:rPr>
                 <w:sz w:val="20"/>
@@ -2983,7 +2758,6 @@
               </w:rPr>
               <w:t>Nr</w:t>
             </w:r>
-            <w:proofErr w:type="spellEnd"/>
           </w:p>
         </w:tc>
         <w:tc>
@@ -2993,7 +2767,7 @@
           </w:tcPr>
           <w:p>
             <w:pPr>
-              <w:pStyle w:val="Lijstalinea"/>
+              <w:pStyle w:val="ListParagraph"/>
               <w:ind w:left="0"/>
               <w:rPr>
                 <w:sz w:val="20"/>
@@ -3016,7 +2790,7 @@
           </w:tcPr>
           <w:p>
             <w:pPr>
-              <w:pStyle w:val="Lijstalinea"/>
+              <w:pStyle w:val="ListParagraph"/>
               <w:ind w:left="0"/>
               <w:rPr>
                 <w:sz w:val="20"/>
@@ -3039,7 +2813,7 @@
           </w:tcPr>
           <w:p>
             <w:pPr>
-              <w:pStyle w:val="Lijstalinea"/>
+              <w:pStyle w:val="ListParagraph"/>
               <w:ind w:left="0"/>
               <w:rPr>
                 <w:sz w:val="20"/>
@@ -3071,7 +2845,7 @@
           </w:tcPr>
           <w:p>
             <w:pPr>
-              <w:pStyle w:val="Lijstalinea"/>
+              <w:pStyle w:val="ListParagraph"/>
               <w:ind w:left="0"/>
               <w:rPr>
                 <w:sz w:val="20"/>
@@ -3093,7 +2867,7 @@
           </w:tcPr>
           <w:p>
             <w:pPr>
-              <w:pStyle w:val="Lijstalinea"/>
+              <w:pStyle w:val="ListParagraph"/>
               <w:ind w:left="0"/>
               <w:rPr>
                 <w:sz w:val="20"/>
@@ -3105,23 +2879,7 @@
                 <w:sz w:val="20"/>
                 <w:szCs w:val="20"/>
               </w:rPr>
-              <w:t xml:space="preserve">Je noteert </w:t>
-            </w:r>
-            <w:proofErr w:type="spellStart"/>
-            <w:r>
-              <w:rPr>
-                <w:sz w:val="20"/>
-                <w:szCs w:val="20"/>
-              </w:rPr>
-              <w:t>KPI’s</w:t>
-            </w:r>
-            <w:proofErr w:type="spellEnd"/>
-            <w:r>
-              <w:rPr>
-                <w:sz w:val="20"/>
-                <w:szCs w:val="20"/>
-              </w:rPr>
-              <w:t xml:space="preserve"> die de klant kan gebruiken om te bekijken of het proces, op basis van de innovatie, goed verloopt. Je gebruikt hiervoor een format die je tijdens je brononderzoek gevonden hebt. </w:t>
+              <w:t xml:space="preserve">Je noteert KPI’s die de klant kan gebruiken om te bekijken of het proces, op basis van de innovatie, goed verloopt. Je gebruikt hiervoor een format die je tijdens je brononderzoek gevonden hebt. </w:t>
             </w:r>
           </w:p>
         </w:tc>
@@ -3131,7 +2889,7 @@
           </w:tcPr>
           <w:p>
             <w:pPr>
-              <w:pStyle w:val="Lijstalinea"/>
+              <w:pStyle w:val="ListParagraph"/>
               <w:numPr>
                 <w:ilvl w:val="0"/>
                 <w:numId w:val="10"/>
@@ -3147,23 +2905,7 @@
                 <w:sz w:val="20"/>
                 <w:szCs w:val="20"/>
               </w:rPr>
-              <w:t xml:space="preserve">De gegeven </w:t>
-            </w:r>
-            <w:proofErr w:type="spellStart"/>
-            <w:r>
-              <w:rPr>
-                <w:sz w:val="20"/>
-                <w:szCs w:val="20"/>
-              </w:rPr>
-              <w:t>KPI’s</w:t>
-            </w:r>
-            <w:proofErr w:type="spellEnd"/>
-            <w:r>
-              <w:rPr>
-                <w:sz w:val="20"/>
-                <w:szCs w:val="20"/>
-              </w:rPr>
-              <w:t xml:space="preserve"> zijn </w:t>
+              <w:t xml:space="preserve">De gegeven KPI’s zijn </w:t>
             </w:r>
             <w:r>
               <w:rPr>
@@ -3184,7 +2926,7 @@
           </w:p>
           <w:p>
             <w:pPr>
-              <w:pStyle w:val="Lijstalinea"/>
+              <w:pStyle w:val="ListParagraph"/>
               <w:numPr>
                 <w:ilvl w:val="0"/>
                 <w:numId w:val="10"/>
@@ -3199,28 +2941,12 @@
                 <w:sz w:val="20"/>
                 <w:szCs w:val="20"/>
               </w:rPr>
-              <w:t xml:space="preserve">De </w:t>
-            </w:r>
-            <w:proofErr w:type="spellStart"/>
-            <w:r>
-              <w:rPr>
-                <w:sz w:val="20"/>
-                <w:szCs w:val="20"/>
-              </w:rPr>
-              <w:t>KPI’s</w:t>
-            </w:r>
-            <w:proofErr w:type="spellEnd"/>
-            <w:r>
-              <w:rPr>
-                <w:sz w:val="20"/>
-                <w:szCs w:val="20"/>
-              </w:rPr>
-              <w:t xml:space="preserve"> zijn duidelijk geformuleerd en eenvoudig te begrijpen.</w:t>
+              <w:t>De KPI’s zijn duidelijk geformuleerd en eenvoudig te begrijpen.</w:t>
             </w:r>
           </w:p>
           <w:p>
             <w:pPr>
-              <w:pStyle w:val="Lijstalinea"/>
+              <w:pStyle w:val="ListParagraph"/>
               <w:rPr>
                 <w:sz w:val="20"/>
                 <w:szCs w:val="20"/>
@@ -3234,7 +2960,7 @@
           </w:tcPr>
           <w:p>
             <w:pPr>
-              <w:pStyle w:val="Lijstalinea"/>
+              <w:pStyle w:val="ListParagraph"/>
               <w:ind w:left="0"/>
               <w:rPr>
                 <w:sz w:val="20"/>
@@ -3251,7 +2977,7 @@
           </w:tcPr>
           <w:p>
             <w:pPr>
-              <w:pStyle w:val="Lijstalinea"/>
+              <w:pStyle w:val="ListParagraph"/>
               <w:ind w:left="0"/>
               <w:rPr>
                 <w:sz w:val="20"/>
@@ -3273,7 +2999,7 @@
           </w:tcPr>
           <w:p>
             <w:pPr>
-              <w:pStyle w:val="Lijstalinea"/>
+              <w:pStyle w:val="ListParagraph"/>
               <w:ind w:left="0"/>
               <w:rPr>
                 <w:sz w:val="20"/>
@@ -3295,7 +3021,7 @@
           </w:tcPr>
           <w:p>
             <w:pPr>
-              <w:pStyle w:val="Lijstalinea"/>
+              <w:pStyle w:val="ListParagraph"/>
               <w:numPr>
                 <w:ilvl w:val="0"/>
                 <w:numId w:val="10"/>
@@ -3315,7 +3041,7 @@
           </w:p>
           <w:p>
             <w:pPr>
-              <w:pStyle w:val="Lijstalinea"/>
+              <w:pStyle w:val="ListParagraph"/>
               <w:rPr>
                 <w:sz w:val="20"/>
                 <w:szCs w:val="20"/>
@@ -3329,7 +3055,7 @@
           </w:tcPr>
           <w:p>
             <w:pPr>
-              <w:pStyle w:val="Lijstalinea"/>
+              <w:pStyle w:val="ListParagraph"/>
               <w:ind w:left="0"/>
               <w:rPr>
                 <w:sz w:val="20"/>
@@ -3342,10 +3068,11 @@
     </w:tbl>
     <w:p>
       <w:pPr>
-        <w:pStyle w:val="Kop1"/>
-        <w:rPr>
-          <w:b/>
-          <w:bCs/>
+        <w:pStyle w:val="Heading1"/>
+        <w:rPr>
+          <w:b/>
+          <w:bCs/>
+          <w:color w:val="C00000"/>
         </w:rPr>
       </w:pPr>
       <w:bookmarkStart w:id="2" w:name="_Toc87364737"/>
@@ -3425,30 +3152,13 @@
         </w:rPr>
         <w:br w:type="page"/>
       </w:r>
-      <w:proofErr w:type="spellStart"/>
       <w:r>
         <w:rPr>
           <w:b/>
           <w:bCs/>
         </w:rPr>
         <w:lastRenderedPageBreak/>
-        <w:t>Requirements</w:t>
-      </w:r>
-      <w:proofErr w:type="spellEnd"/>
-      <w:r>
-        <w:rPr>
-          <w:b/>
-          <w:bCs/>
-        </w:rPr>
-        <w:t xml:space="preserve"> (</w:t>
-      </w:r>
-      <w:proofErr w:type="spellStart"/>
-      <w:r>
-        <w:rPr>
-          <w:b/>
-          <w:bCs/>
-        </w:rPr>
-        <w:t>Rail</w:t>
+        <w:t>Requirements (Rail</w:t>
       </w:r>
       <w:r>
         <w:rPr>
@@ -3457,7 +3167,6 @@
         </w:rPr>
         <w:t>View</w:t>
       </w:r>
-      <w:proofErr w:type="spellEnd"/>
       <w:r>
         <w:rPr>
           <w:b/>
@@ -3466,25 +3175,27 @@
         <w:t>)</w:t>
       </w:r>
       <w:bookmarkEnd w:id="2"/>
-    </w:p>
-    <w:p>
-      <w:pPr>
-        <w:pStyle w:val="Kop2"/>
+      <w:r>
+        <w:rPr>
+          <w:b/>
+          <w:bCs/>
+        </w:rPr>
+        <w:t xml:space="preserve"> </w:t>
+      </w:r>
+    </w:p>
+    <w:p>
+      <w:pPr>
+        <w:pStyle w:val="Heading2"/>
       </w:pPr>
       <w:bookmarkStart w:id="3" w:name="_Toc87364738"/>
       <w:r>
         <w:t xml:space="preserve">Functionele </w:t>
       </w:r>
-      <w:proofErr w:type="spellStart"/>
       <w:r>
         <w:t>R</w:t>
       </w:r>
       <w:r>
-        <w:t>equirements</w:t>
-      </w:r>
-      <w:proofErr w:type="spellEnd"/>
-      <w:r>
-        <w:t>:</w:t>
+        <w:t>equirements:</w:t>
       </w:r>
       <w:bookmarkEnd w:id="3"/>
     </w:p>
@@ -3500,28 +3211,12 @@
           <w:b/>
           <w:bCs/>
         </w:rPr>
-        <w:t xml:space="preserve">Must </w:t>
-      </w:r>
-      <w:proofErr w:type="spellStart"/>
-      <w:r>
-        <w:rPr>
-          <w:b/>
-          <w:bCs/>
-        </w:rPr>
-        <w:t>haves</w:t>
-      </w:r>
-      <w:proofErr w:type="spellEnd"/>
-      <w:r>
-        <w:rPr>
-          <w:b/>
-          <w:bCs/>
-        </w:rPr>
-        <w:t>:</w:t>
-      </w:r>
-    </w:p>
-    <w:p>
-      <w:pPr>
-        <w:pStyle w:val="Lijstalinea"/>
+        <w:t>Must haves:</w:t>
+      </w:r>
+    </w:p>
+    <w:p>
+      <w:pPr>
+        <w:pStyle w:val="ListParagraph"/>
         <w:numPr>
           <w:ilvl w:val="0"/>
           <w:numId w:val="5"/>
@@ -3534,12 +3229,30 @@
         <w:t>D</w:t>
       </w:r>
       <w:r>
-        <w:t>e gebruiker moet een duidelijk overzicht hebben over de camera’s van het systeem.</w:t>
-      </w:r>
-    </w:p>
-    <w:p>
-      <w:pPr>
-        <w:pStyle w:val="Lijstalinea"/>
+        <w:t xml:space="preserve">e gebruiker moet een </w:t>
+      </w:r>
+      <w:r>
+        <w:t>user interface</w:t>
+      </w:r>
+      <w:r>
+        <w:t xml:space="preserve"> hebben over de </w:t>
+      </w:r>
+      <w:r>
+        <w:t xml:space="preserve">posities van de </w:t>
+      </w:r>
+      <w:r>
+        <w:t xml:space="preserve">camera’s </w:t>
+      </w:r>
+      <w:r>
+        <w:t>in</w:t>
+      </w:r>
+      <w:r>
+        <w:t xml:space="preserve"> het systeem.</w:t>
+      </w:r>
+    </w:p>
+    <w:p>
+      <w:pPr>
+        <w:pStyle w:val="ListParagraph"/>
         <w:numPr>
           <w:ilvl w:val="0"/>
           <w:numId w:val="5"/>
@@ -3549,12 +3262,18 @@
         <w:textAlignment w:val="baseline"/>
       </w:pPr>
       <w:r>
-        <w:t xml:space="preserve">De gebruiker moet snel geïnformeerd worden door het systeem waardoor een actie kan ondernomen worden afhankelijk van de situatie. </w:t>
-      </w:r>
-    </w:p>
-    <w:p>
-      <w:pPr>
-        <w:pStyle w:val="Lijstalinea"/>
+        <w:t xml:space="preserve">De gebruiker moet snel geïnformeerd worden door het </w:t>
+      </w:r>
+      <w:r>
+        <w:t>user interrface via een pop-up</w:t>
+      </w:r>
+      <w:r>
+        <w:t xml:space="preserve"> waardoor actie kan ondernomen worden afhankelijk van de situatie. </w:t>
+      </w:r>
+    </w:p>
+    <w:p>
+      <w:pPr>
+        <w:pStyle w:val="ListParagraph"/>
         <w:shd w:val="clear" w:color="auto" w:fill="FFFFFF"/>
         <w:spacing w:after="0" w:line="240" w:lineRule="auto"/>
         <w:textAlignment w:val="baseline"/>
@@ -3567,33 +3286,30 @@
           <w:bCs/>
         </w:rPr>
       </w:pPr>
-      <w:proofErr w:type="spellStart"/>
-      <w:r>
-        <w:rPr>
-          <w:b/>
-          <w:bCs/>
-        </w:rPr>
-        <w:t>Should</w:t>
-      </w:r>
-      <w:proofErr w:type="spellEnd"/>
-      <w:r>
-        <w:rPr>
-          <w:b/>
-          <w:bCs/>
-        </w:rPr>
-        <w:t xml:space="preserve"> have:</w:t>
-      </w:r>
-    </w:p>
-    <w:p>
-      <w:pPr>
-        <w:pStyle w:val="Lijstalinea"/>
+      <w:r>
+        <w:rPr>
+          <w:b/>
+          <w:bCs/>
+        </w:rPr>
+        <w:t>Should have:</w:t>
+      </w:r>
+    </w:p>
+    <w:p>
+      <w:pPr>
+        <w:pStyle w:val="ListParagraph"/>
         <w:numPr>
           <w:ilvl w:val="0"/>
           <w:numId w:val="5"/>
         </w:numPr>
       </w:pPr>
       <w:r>
-        <w:t>Het systeem moet kunnen functioneren in daglicht en in het donker</w:t>
+        <w:t xml:space="preserve">Het </w:t>
+      </w:r>
+      <w:r>
+        <w:t xml:space="preserve">camera </w:t>
+      </w:r>
+      <w:r>
+        <w:t>systeem moet kunnen functioneren in het donker</w:t>
       </w:r>
       <w:r>
         <w:t xml:space="preserve"> en ook tijdens alle weeromstandigheden.</w:t>
@@ -3601,7 +3317,7 @@
     </w:p>
     <w:p>
       <w:pPr>
-        <w:pStyle w:val="Lijstalinea"/>
+        <w:pStyle w:val="ListParagraph"/>
         <w:numPr>
           <w:ilvl w:val="0"/>
           <w:numId w:val="5"/>
@@ -3614,36 +3330,33 @@
         <w:t>back-up</w:t>
       </w:r>
       <w:r>
-        <w:t xml:space="preserve"> gemaakt dat alleen toegankelijk is voor de managers/systeembeheerders.</w:t>
-      </w:r>
-    </w:p>
-    <w:p>
-      <w:pPr>
-        <w:rPr>
-          <w:b/>
-          <w:bCs/>
-        </w:rPr>
-      </w:pPr>
-      <w:proofErr w:type="spellStart"/>
-      <w:r>
-        <w:rPr>
-          <w:b/>
-          <w:bCs/>
-        </w:rPr>
-        <w:t>Could</w:t>
-      </w:r>
-      <w:proofErr w:type="spellEnd"/>
-      <w:r>
-        <w:rPr>
-          <w:b/>
-          <w:bCs/>
-        </w:rPr>
-        <w:t xml:space="preserve"> have:</w:t>
-      </w:r>
-    </w:p>
-    <w:p>
-      <w:pPr>
-        <w:pStyle w:val="Lijstalinea"/>
+        <w:t xml:space="preserve"> </w:t>
+      </w:r>
+      <w:r>
+        <w:t>op de SQL database</w:t>
+      </w:r>
+      <w:r>
+        <w:t xml:space="preserve"> dat alleen toegankelijk is voor de managers/systeembeheerders.</w:t>
+      </w:r>
+    </w:p>
+    <w:p>
+      <w:pPr>
+        <w:rPr>
+          <w:b/>
+          <w:bCs/>
+        </w:rPr>
+      </w:pPr>
+      <w:r>
+        <w:rPr>
+          <w:b/>
+          <w:bCs/>
+        </w:rPr>
+        <w:t>Could have:</w:t>
+      </w:r>
+    </w:p>
+    <w:p>
+      <w:pPr>
+        <w:pStyle w:val="ListParagraph"/>
         <w:numPr>
           <w:ilvl w:val="0"/>
           <w:numId w:val="5"/>
@@ -3664,7 +3377,7 @@
     </w:p>
     <w:p>
       <w:pPr>
-        <w:pStyle w:val="Lijstalinea"/>
+        <w:pStyle w:val="ListParagraph"/>
         <w:numPr>
           <w:ilvl w:val="0"/>
           <w:numId w:val="5"/>
@@ -3682,7 +3395,7 @@
     </w:p>
     <w:p>
       <w:pPr>
-        <w:pStyle w:val="Lijstalinea"/>
+        <w:pStyle w:val="ListParagraph"/>
         <w:numPr>
           <w:ilvl w:val="0"/>
           <w:numId w:val="5"/>
@@ -3755,23 +3468,18 @@
     </w:p>
     <w:p>
       <w:pPr>
-        <w:pStyle w:val="Kop2"/>
+        <w:pStyle w:val="Heading2"/>
       </w:pPr>
       <w:bookmarkStart w:id="4" w:name="_Toc87364739"/>
       <w:r>
         <w:lastRenderedPageBreak/>
         <w:t xml:space="preserve">Technische </w:t>
       </w:r>
-      <w:proofErr w:type="spellStart"/>
       <w:r>
         <w:t>R</w:t>
       </w:r>
       <w:r>
-        <w:t>equirements</w:t>
-      </w:r>
-      <w:proofErr w:type="spellEnd"/>
-      <w:r>
-        <w:t>:</w:t>
+        <w:t>equirements:</w:t>
       </w:r>
       <w:bookmarkEnd w:id="4"/>
     </w:p>
@@ -3787,146 +3495,169 @@
           <w:b/>
           <w:bCs/>
         </w:rPr>
-        <w:t xml:space="preserve">Must </w:t>
-      </w:r>
-      <w:proofErr w:type="spellStart"/>
-      <w:r>
-        <w:rPr>
-          <w:b/>
-          <w:bCs/>
-        </w:rPr>
-        <w:t>haves</w:t>
-      </w:r>
-      <w:proofErr w:type="spellEnd"/>
-      <w:r>
-        <w:rPr>
-          <w:b/>
-          <w:bCs/>
-        </w:rPr>
-        <w:t>:</w:t>
-      </w:r>
-    </w:p>
-    <w:p>
-      <w:pPr>
-        <w:pStyle w:val="Lijstalinea"/>
+        <w:t>Must haves:</w:t>
+      </w:r>
+    </w:p>
+    <w:p>
+      <w:pPr>
+        <w:pStyle w:val="ListParagraph"/>
         <w:numPr>
           <w:ilvl w:val="0"/>
           <w:numId w:val="5"/>
         </w:numPr>
-      </w:pPr>
-      <w:r>
-        <w:t>Het systeem moet informatie kunnen doorsturen naar het database en vanuit het database moet het weer doorgestuurd worden naar het webserver, waar de user interface plaats vindt.</w:t>
-      </w:r>
-    </w:p>
-    <w:p>
-      <w:pPr>
-        <w:pStyle w:val="Lijstalinea"/>
+        <w:rPr>
+          <w:b/>
+          <w:bCs/>
+        </w:rPr>
+      </w:pPr>
+      <w:r>
+        <w:t>Er loopt altijd een python script in de achtergrond zodat de Ras</w:t>
+      </w:r>
+      <w:r>
+        <w:t>b</w:t>
+      </w:r>
+      <w:r>
+        <w:t>err</w:t>
+      </w:r>
+      <w:r>
+        <w:t xml:space="preserve">y </w:t>
+      </w:r>
+      <w:r>
+        <w:t>Pi data kan doorsturen via een TelNet verbinding naar het MySQL database.</w:t>
+      </w:r>
+    </w:p>
+    <w:p>
+      <w:pPr>
+        <w:pStyle w:val="ListParagraph"/>
         <w:numPr>
           <w:ilvl w:val="0"/>
           <w:numId w:val="5"/>
         </w:numPr>
-      </w:pPr>
-      <w:r>
-        <w:t>Het systeem moet de gedetecteerde informatie kunnen filteren.</w:t>
-      </w:r>
-    </w:p>
-    <w:p>
-      <w:pPr>
-        <w:rPr>
-          <w:b/>
-          <w:bCs/>
-        </w:rPr>
-      </w:pPr>
-      <w:proofErr w:type="spellStart"/>
-      <w:r>
-        <w:rPr>
-          <w:b/>
-          <w:bCs/>
-        </w:rPr>
-        <w:t>Should</w:t>
-      </w:r>
-      <w:proofErr w:type="spellEnd"/>
-      <w:r>
-        <w:rPr>
-          <w:b/>
-          <w:bCs/>
-        </w:rPr>
-        <w:t xml:space="preserve"> have:</w:t>
-      </w:r>
-    </w:p>
-    <w:p>
-      <w:pPr>
-        <w:pStyle w:val="Lijstalinea"/>
+        <w:rPr>
+          <w:b/>
+          <w:bCs/>
+        </w:rPr>
+      </w:pPr>
+      <w:r>
+        <w:t>De Ras</w:t>
+      </w:r>
+      <w:r>
+        <w:t>berry</w:t>
+      </w:r>
+      <w:r>
+        <w:t xml:space="preserve"> Pi moet gekoppeld zijn met een externe camera en de beelden daarvan filteren naar data op het moment dat er beweging gedetecteerd wordt.</w:t>
+      </w:r>
+    </w:p>
+    <w:p>
+      <w:pPr>
+        <w:pStyle w:val="ListParagraph"/>
         <w:numPr>
           <w:ilvl w:val="0"/>
           <w:numId w:val="5"/>
         </w:numPr>
-      </w:pPr>
-      <w:r>
-        <w:t xml:space="preserve">Apparaten die defect zijn worden </w:t>
-      </w:r>
-      <w:r>
-        <w:t>aan</w:t>
-      </w:r>
-      <w:r>
-        <w:t xml:space="preserve">getoond als “defect/kapot” </w:t>
-      </w:r>
-      <w:r>
-        <w:t>zodat in de user interface zodat er een reparatie team naar toe kan gestuurd worden om het te vervangen/repareren.</w:t>
-      </w:r>
-    </w:p>
-    <w:p>
-      <w:pPr>
-        <w:pStyle w:val="Lijstalinea"/>
+        <w:rPr>
+          <w:b/>
+          <w:bCs/>
+        </w:rPr>
+      </w:pPr>
+      <w:r>
+        <w:t>Vanuit ons Apache Webserver loopt een dashboard (user interface) waarbij je data uit de MySQL database kan halen.</w:t>
+      </w:r>
+    </w:p>
+    <w:p>
+      <w:pPr>
+        <w:rPr>
+          <w:b/>
+          <w:bCs/>
+        </w:rPr>
+      </w:pPr>
+      <w:r>
+        <w:rPr>
+          <w:b/>
+          <w:bCs/>
+        </w:rPr>
+        <w:t>Should have:</w:t>
+      </w:r>
+    </w:p>
+    <w:p>
+      <w:pPr>
+        <w:pStyle w:val="ListParagraph"/>
         <w:numPr>
           <w:ilvl w:val="0"/>
           <w:numId w:val="5"/>
         </w:numPr>
       </w:pPr>
       <w:r>
-        <w:t xml:space="preserve">Ranglijst van de camerabeelden in de user interface </w:t>
-      </w:r>
-      <w:r>
-        <w:t>gebaseerd</w:t>
-      </w:r>
-      <w:r>
-        <w:t xml:space="preserve"> op gevaar/drukte.</w:t>
-      </w:r>
-    </w:p>
-    <w:p>
-      <w:pPr>
-        <w:rPr>
-          <w:b/>
-          <w:bCs/>
-        </w:rPr>
-      </w:pPr>
-      <w:proofErr w:type="spellStart"/>
-      <w:r>
-        <w:rPr>
-          <w:b/>
-          <w:bCs/>
-        </w:rPr>
-        <w:t>Could</w:t>
-      </w:r>
-      <w:proofErr w:type="spellEnd"/>
-      <w:r>
-        <w:rPr>
-          <w:b/>
-          <w:bCs/>
-        </w:rPr>
-        <w:t xml:space="preserve"> have:</w:t>
-      </w:r>
-    </w:p>
-    <w:p>
-      <w:pPr>
-        <w:pStyle w:val="Lijstalinea"/>
+        <w:t>Camera’s in ons systemen</w:t>
+      </w:r>
+      <w:r>
+        <w:t xml:space="preserve"> die defect zijn worden </w:t>
+      </w:r>
+      <w:r>
+        <w:t>aan</w:t>
+      </w:r>
+      <w:r>
+        <w:t xml:space="preserve">getoond als “defect/kapot” </w:t>
+      </w:r>
+      <w:r>
+        <w:t>zodat in de user interface zodat er een reparatie team naar toe kan gestuurd worden om het te vervangen/repareren.</w:t>
+      </w:r>
+    </w:p>
+    <w:p>
+      <w:pPr>
+        <w:pStyle w:val="ListParagraph"/>
         <w:numPr>
           <w:ilvl w:val="0"/>
           <w:numId w:val="5"/>
         </w:numPr>
       </w:pPr>
       <w:r>
-        <w:t xml:space="preserve">De camera’s gaan na een bepaalde tijd in een stand-by modus als er geen beweging plaats vindt en worden weer pas actief als er een beweging wordt gedetecteerd. </w:t>
+        <w:t xml:space="preserve">Ranglijst van de camerabeelden in de user interface </w:t>
+      </w:r>
+      <w:r>
+        <w:t>gebaseerd</w:t>
+      </w:r>
+      <w:r>
+        <w:t xml:space="preserve"> op gevaar/drukte.</w:t>
+      </w:r>
+    </w:p>
+    <w:p>
+      <w:pPr>
+        <w:rPr>
+          <w:b/>
+          <w:bCs/>
+        </w:rPr>
+      </w:pPr>
+      <w:r>
+        <w:rPr>
+          <w:b/>
+          <w:bCs/>
+        </w:rPr>
+        <w:t>Could have:</w:t>
+      </w:r>
+    </w:p>
+    <w:p>
+      <w:pPr>
+        <w:pStyle w:val="ListParagraph"/>
+        <w:numPr>
+          <w:ilvl w:val="0"/>
+          <w:numId w:val="5"/>
+        </w:numPr>
+      </w:pPr>
+      <w:r>
+        <w:t xml:space="preserve">De camera’s gaan na een </w:t>
+      </w:r>
+      <w:r>
+        <w:t>periode van 30 min</w:t>
+      </w:r>
+      <w:r>
+        <w:t xml:space="preserve"> in een stand-by modus als er geen beweging plaats vindt en worden </w:t>
+      </w:r>
+      <w:r>
+        <w:t xml:space="preserve">pas weer </w:t>
+      </w:r>
+      <w:r>
+        <w:t xml:space="preserve">actief als er beweging wordt gedetecteerd. </w:t>
       </w:r>
     </w:p>
     <w:p>
@@ -3989,23 +3720,18 @@
     </w:p>
     <w:p>
       <w:pPr>
-        <w:pStyle w:val="Kop2"/>
+        <w:pStyle w:val="Heading2"/>
       </w:pPr>
       <w:bookmarkStart w:id="5" w:name="_Toc87364740"/>
       <w:r>
         <w:lastRenderedPageBreak/>
         <w:t xml:space="preserve">Organisatorisch </w:t>
       </w:r>
-      <w:proofErr w:type="spellStart"/>
       <w:r>
         <w:t>R</w:t>
       </w:r>
       <w:r>
-        <w:t>equirements</w:t>
-      </w:r>
-      <w:proofErr w:type="spellEnd"/>
-      <w:r>
-        <w:t>:</w:t>
+        <w:t>equirements:</w:t>
       </w:r>
       <w:bookmarkEnd w:id="5"/>
     </w:p>
@@ -4021,28 +3747,12 @@
           <w:b/>
           <w:bCs/>
         </w:rPr>
-        <w:t xml:space="preserve">Must </w:t>
-      </w:r>
-      <w:proofErr w:type="spellStart"/>
-      <w:r>
-        <w:rPr>
-          <w:b/>
-          <w:bCs/>
-        </w:rPr>
-        <w:t>haves</w:t>
-      </w:r>
-      <w:proofErr w:type="spellEnd"/>
-      <w:r>
-        <w:rPr>
-          <w:b/>
-          <w:bCs/>
-        </w:rPr>
-        <w:t>:</w:t>
-      </w:r>
-    </w:p>
-    <w:p>
-      <w:pPr>
-        <w:pStyle w:val="Lijstalinea"/>
+        <w:t>Must haves:</w:t>
+      </w:r>
+    </w:p>
+    <w:p>
+      <w:pPr>
+        <w:pStyle w:val="ListParagraph"/>
         <w:numPr>
           <w:ilvl w:val="0"/>
           <w:numId w:val="5"/>
@@ -4054,7 +3764,7 @@
     </w:p>
     <w:p>
       <w:pPr>
-        <w:pStyle w:val="Lijstalinea"/>
+        <w:pStyle w:val="ListParagraph"/>
         <w:numPr>
           <w:ilvl w:val="0"/>
           <w:numId w:val="5"/>
@@ -4071,26 +3781,17 @@
           <w:bCs/>
         </w:rPr>
       </w:pPr>
-      <w:proofErr w:type="spellStart"/>
-      <w:r>
-        <w:rPr>
-          <w:b/>
-          <w:bCs/>
-        </w:rPr>
-        <w:t>Should</w:t>
-      </w:r>
-      <w:proofErr w:type="spellEnd"/>
-      <w:r>
-        <w:rPr>
-          <w:b/>
-          <w:bCs/>
-        </w:rPr>
-        <w:t xml:space="preserve"> have:</w:t>
-      </w:r>
-    </w:p>
-    <w:p>
-      <w:pPr>
-        <w:pStyle w:val="Lijstalinea"/>
+      <w:r>
+        <w:rPr>
+          <w:b/>
+          <w:bCs/>
+        </w:rPr>
+        <w:t>Should have:</w:t>
+      </w:r>
+    </w:p>
+    <w:p>
+      <w:pPr>
+        <w:pStyle w:val="ListParagraph"/>
         <w:numPr>
           <w:ilvl w:val="0"/>
           <w:numId w:val="5"/>
@@ -4106,7 +3807,7 @@
     </w:p>
     <w:p>
       <w:pPr>
-        <w:pStyle w:val="Lijstalinea"/>
+        <w:pStyle w:val="ListParagraph"/>
         <w:numPr>
           <w:ilvl w:val="0"/>
           <w:numId w:val="5"/>
@@ -4127,26 +3828,17 @@
           <w:bCs/>
         </w:rPr>
       </w:pPr>
-      <w:proofErr w:type="spellStart"/>
-      <w:r>
-        <w:rPr>
-          <w:b/>
-          <w:bCs/>
-        </w:rPr>
-        <w:t>Could</w:t>
-      </w:r>
-      <w:proofErr w:type="spellEnd"/>
-      <w:r>
-        <w:rPr>
-          <w:b/>
-          <w:bCs/>
-        </w:rPr>
-        <w:t xml:space="preserve"> have:</w:t>
-      </w:r>
-    </w:p>
-    <w:p>
-      <w:pPr>
-        <w:pStyle w:val="Lijstalinea"/>
+      <w:r>
+        <w:rPr>
+          <w:b/>
+          <w:bCs/>
+        </w:rPr>
+        <w:t>Could have:</w:t>
+      </w:r>
+    </w:p>
+    <w:p>
+      <w:pPr>
+        <w:pStyle w:val="ListParagraph"/>
         <w:numPr>
           <w:ilvl w:val="0"/>
           <w:numId w:val="5"/>
@@ -4162,7 +3854,7 @@
     </w:p>
     <w:p>
       <w:pPr>
-        <w:pStyle w:val="Lijstalinea"/>
+        <w:pStyle w:val="ListParagraph"/>
         <w:numPr>
           <w:ilvl w:val="0"/>
           <w:numId w:val="5"/>
@@ -4177,7 +3869,7 @@
           <w:noProof/>
         </w:rPr>
         <w:drawing>
-          <wp:anchor distT="0" distB="0" distL="114300" distR="114300" simplePos="0" relativeHeight="251668480" behindDoc="1" locked="0" layoutInCell="1" allowOverlap="1" wp14:anchorId="0ACA8B30" wp14:editId="7BD06B5E">
+          <wp:anchor distT="0" distB="0" distL="114300" distR="114300" simplePos="0" relativeHeight="251668480" behindDoc="1" locked="0" layoutInCell="1" allowOverlap="1" wp14:anchorId="0ACA8B30" wp14:editId="79390F91">
             <wp:simplePos x="0" y="0"/>
             <wp:positionH relativeFrom="column">
               <wp:posOffset>22009</wp:posOffset>
@@ -4250,16 +3942,16 @@
     </w:p>
     <w:p>
       <w:pPr>
-        <w:pStyle w:val="Lijstalinea"/>
-        <w:rPr>
-          <w:b/>
-          <w:bCs/>
-        </w:rPr>
-      </w:pPr>
-    </w:p>
-    <w:p>
-      <w:pPr>
-        <w:pStyle w:val="Kop2"/>
+        <w:pStyle w:val="ListParagraph"/>
+        <w:rPr>
+          <w:b/>
+          <w:bCs/>
+        </w:rPr>
+      </w:pPr>
+    </w:p>
+    <w:p>
+      <w:pPr>
+        <w:pStyle w:val="Heading2"/>
       </w:pPr>
       <w:r>
         <w:rPr>
@@ -4275,13 +3967,8 @@
         <w:t>Beperkingen</w:t>
       </w:r>
       <w:r>
-        <w:t xml:space="preserve"> </w:t>
-      </w:r>
-      <w:proofErr w:type="spellStart"/>
-      <w:r>
-        <w:t>Requirements</w:t>
-      </w:r>
-      <w:proofErr w:type="spellEnd"/>
+        <w:t xml:space="preserve"> Requirements</w:t>
+      </w:r>
       <w:r>
         <w:t xml:space="preserve"> (wat is er nodig om het systeem te laten werken):</w:t>
       </w:r>
@@ -4298,180 +3985,208 @@
           <w:b/>
           <w:bCs/>
         </w:rPr>
-        <w:t xml:space="preserve">Must </w:t>
-      </w:r>
-      <w:proofErr w:type="spellStart"/>
-      <w:r>
-        <w:rPr>
-          <w:b/>
-          <w:bCs/>
-        </w:rPr>
-        <w:t>haves</w:t>
-      </w:r>
-      <w:proofErr w:type="spellEnd"/>
-      <w:r>
-        <w:rPr>
-          <w:b/>
-          <w:bCs/>
-        </w:rPr>
-        <w:t>:</w:t>
-      </w:r>
-    </w:p>
-    <w:p>
-      <w:pPr>
-        <w:pStyle w:val="Lijstalinea"/>
+        <w:t>Must haves:</w:t>
+      </w:r>
+    </w:p>
+    <w:p>
+      <w:pPr>
+        <w:pStyle w:val="ListParagraph"/>
         <w:numPr>
           <w:ilvl w:val="0"/>
           <w:numId w:val="5"/>
         </w:numPr>
       </w:pPr>
       <w:r>
-        <w:t xml:space="preserve">Gebruik maken van </w:t>
-      </w:r>
-      <w:proofErr w:type="spellStart"/>
-      <w:r>
-        <w:t>OpenCV</w:t>
-      </w:r>
-      <w:proofErr w:type="spellEnd"/>
-      <w:r>
-        <w:t xml:space="preserve"> voor ons camera systeem</w:t>
-      </w:r>
-    </w:p>
-    <w:p>
-      <w:pPr>
-        <w:pStyle w:val="Lijstalinea"/>
+        <w:t xml:space="preserve">Een OpenCV script </w:t>
+      </w:r>
+      <w:r>
+        <w:t>voor ons camera systeem</w:t>
+      </w:r>
+    </w:p>
+    <w:p>
+      <w:pPr>
+        <w:pStyle w:val="ListParagraph"/>
         <w:numPr>
           <w:ilvl w:val="0"/>
           <w:numId w:val="5"/>
         </w:numPr>
       </w:pPr>
       <w:r>
-        <w:t xml:space="preserve">Een </w:t>
-      </w:r>
-      <w:proofErr w:type="spellStart"/>
-      <w:r>
-        <w:t>Rasberry</w:t>
-      </w:r>
-      <w:proofErr w:type="spellEnd"/>
-      <w:r>
-        <w:t xml:space="preserve"> Pi waar ons camera systeem op staat</w:t>
-      </w:r>
-    </w:p>
-    <w:p>
-      <w:pPr>
-        <w:pStyle w:val="Lijstalinea"/>
+        <w:t xml:space="preserve">Een Raspberry Pi waar ons </w:t>
+      </w:r>
+      <w:r>
+        <w:t>C</w:t>
+      </w:r>
+      <w:r>
+        <w:t>amera systeem op</w:t>
+      </w:r>
+      <w:r>
+        <w:t xml:space="preserve"> loopt</w:t>
+      </w:r>
+    </w:p>
+    <w:p>
+      <w:pPr>
+        <w:pStyle w:val="ListParagraph"/>
         <w:numPr>
           <w:ilvl w:val="0"/>
           <w:numId w:val="5"/>
         </w:numPr>
       </w:pPr>
       <w:r>
-        <w:t xml:space="preserve">Een camera die goed genoeg is voor object </w:t>
-      </w:r>
-      <w:proofErr w:type="spellStart"/>
-      <w:r>
-        <w:t>recognition</w:t>
-      </w:r>
-      <w:proofErr w:type="spellEnd"/>
-    </w:p>
-    <w:p>
-      <w:pPr>
-        <w:rPr>
-          <w:b/>
-          <w:bCs/>
-        </w:rPr>
-      </w:pPr>
-      <w:proofErr w:type="spellStart"/>
-      <w:r>
-        <w:rPr>
-          <w:b/>
-          <w:bCs/>
-        </w:rPr>
-        <w:t>Should</w:t>
-      </w:r>
-      <w:proofErr w:type="spellEnd"/>
-      <w:r>
-        <w:rPr>
-          <w:b/>
-          <w:bCs/>
-        </w:rPr>
-        <w:t xml:space="preserve"> have:</w:t>
-      </w:r>
-    </w:p>
-    <w:p>
-      <w:pPr>
-        <w:pStyle w:val="Lijstalinea"/>
+        <w:t>Een camera die goed genoeg is voor object recognition</w:t>
+      </w:r>
+    </w:p>
+    <w:p>
+      <w:pPr>
+        <w:pStyle w:val="ListParagraph"/>
         <w:numPr>
           <w:ilvl w:val="0"/>
           <w:numId w:val="5"/>
         </w:numPr>
-        <w:rPr>
-          <w:b/>
-          <w:bCs/>
-        </w:rPr>
-      </w:pPr>
-    </w:p>
-    <w:p>
-      <w:pPr>
-        <w:rPr>
-          <w:b/>
-          <w:bCs/>
-        </w:rPr>
-      </w:pPr>
-      <w:proofErr w:type="spellStart"/>
-      <w:r>
-        <w:rPr>
-          <w:b/>
-          <w:bCs/>
-        </w:rPr>
-        <w:t>Could</w:t>
-      </w:r>
-      <w:proofErr w:type="spellEnd"/>
-      <w:r>
-        <w:rPr>
-          <w:b/>
-          <w:bCs/>
-        </w:rPr>
-        <w:t xml:space="preserve"> have:</w:t>
-      </w:r>
-    </w:p>
-    <w:p>
-      <w:pPr>
-        <w:pStyle w:val="Lijstalinea"/>
+      </w:pPr>
+      <w:r>
+        <w:t>Een MySQL Database die ons informatie opslaat</w:t>
+      </w:r>
+    </w:p>
+    <w:p>
+      <w:pPr>
+        <w:pStyle w:val="ListParagraph"/>
         <w:numPr>
           <w:ilvl w:val="0"/>
           <w:numId w:val="5"/>
         </w:numPr>
-        <w:rPr>
-          <w:b/>
-          <w:bCs/>
-        </w:rPr>
+      </w:pPr>
+      <w:r>
+        <w:t xml:space="preserve">Een </w:t>
+      </w:r>
+      <w:r>
+        <w:t>A</w:t>
+      </w:r>
+      <w:r>
+        <w:t>pache webserver waarbij ons user interface op staat</w:t>
+      </w:r>
+    </w:p>
+    <w:p>
+      <w:pPr>
+        <w:pStyle w:val="ListParagraph"/>
+        <w:numPr>
+          <w:ilvl w:val="0"/>
+          <w:numId w:val="5"/>
+        </w:numPr>
+      </w:pPr>
+      <w:r>
+        <w:t>Een python script die ervoor zorgt dat informatie wordt doorgestuurd</w:t>
+      </w:r>
+    </w:p>
+    <w:p>
+      <w:pPr>
+        <w:rPr>
+          <w:b/>
+          <w:bCs/>
+        </w:rPr>
+      </w:pPr>
+      <w:r>
+        <w:rPr>
+          <w:b/>
+          <w:bCs/>
+        </w:rPr>
+        <w:t>Should have:</w:t>
+      </w:r>
+    </w:p>
+    <w:p>
+      <w:pPr>
+        <w:pStyle w:val="ListParagraph"/>
+        <w:numPr>
+          <w:ilvl w:val="0"/>
+          <w:numId w:val="5"/>
+        </w:numPr>
+        <w:rPr>
+          <w:lang w:val="en-US"/>
+        </w:rPr>
+      </w:pPr>
+      <w:r>
+        <w:rPr>
+          <w:lang w:val="en-US"/>
+        </w:rPr>
+        <w:t xml:space="preserve">Real-time </w:t>
+      </w:r>
+      <w:proofErr w:type="spellStart"/>
+      <w:r>
+        <w:rPr>
+          <w:lang w:val="en-US"/>
+        </w:rPr>
+        <w:t>trein</w:t>
+      </w:r>
+      <w:proofErr w:type="spellEnd"/>
+      <w:r>
+        <w:rPr>
+          <w:lang w:val="en-US"/>
+        </w:rPr>
+        <w:t xml:space="preserve"> </w:t>
+      </w:r>
+      <w:proofErr w:type="spellStart"/>
+      <w:r>
+        <w:rPr>
+          <w:lang w:val="en-US"/>
+        </w:rPr>
+        <w:t>positie</w:t>
+      </w:r>
+      <w:proofErr w:type="spellEnd"/>
+      <w:r>
+        <w:rPr>
+          <w:lang w:val="en-US"/>
+        </w:rPr>
+        <w:t xml:space="preserve"> tracking</w:t>
+      </w:r>
+    </w:p>
+    <w:p>
+      <w:pPr>
+        <w:rPr>
+          <w:b/>
+          <w:bCs/>
+        </w:rPr>
+      </w:pPr>
+      <w:r>
+        <w:rPr>
+          <w:b/>
+          <w:bCs/>
+        </w:rPr>
+        <w:t>Could have:</w:t>
+      </w:r>
+    </w:p>
+    <w:p>
+      <w:pPr>
+        <w:pStyle w:val="ListParagraph"/>
+        <w:numPr>
+          <w:ilvl w:val="0"/>
+          <w:numId w:val="5"/>
+        </w:numPr>
       </w:pPr>
       <w:r>
         <w:rPr>
           <w:noProof/>
         </w:rPr>
         <w:drawing>
-          <wp:anchor distT="0" distB="0" distL="114300" distR="114300" simplePos="0" relativeHeight="251694080" behindDoc="1" locked="0" layoutInCell="1" allowOverlap="1" wp14:anchorId="4C4840E4" wp14:editId="33336D6B">
+          <wp:anchor distT="0" distB="0" distL="114300" distR="114300" simplePos="0" relativeHeight="251699200" behindDoc="1" locked="0" layoutInCell="1" allowOverlap="1" wp14:anchorId="0B0DBF9C" wp14:editId="569A06E8">
             <wp:simplePos x="0" y="0"/>
             <wp:positionH relativeFrom="margin">
-              <wp:align>right</wp:align>
+              <wp:align>center</wp:align>
             </wp:positionH>
             <wp:positionV relativeFrom="paragraph">
-              <wp:posOffset>4012565</wp:posOffset>
+              <wp:posOffset>303658</wp:posOffset>
             </wp:positionV>
-            <wp:extent cx="5760720" cy="3217545"/>
-            <wp:effectExtent l="0" t="0" r="0" b="1905"/>
+            <wp:extent cx="5079365" cy="6016625"/>
+            <wp:effectExtent l="0" t="0" r="6985" b="3175"/>
             <wp:wrapTight wrapText="bothSides">
               <wp:wrapPolygon edited="0">
                 <wp:start x="0" y="0"/>
-                <wp:lineTo x="0" y="21485"/>
-                <wp:lineTo x="21500" y="21485"/>
-                <wp:lineTo x="21500" y="0"/>
+                <wp:lineTo x="0" y="21543"/>
+                <wp:lineTo x="21549" y="21543"/>
+                <wp:lineTo x="21549" y="0"/>
                 <wp:lineTo x="0" y="0"/>
               </wp:wrapPolygon>
             </wp:wrapTight>
-            <wp:docPr id="9" name="Afbeelding 9"/>
+            <wp:docPr id="23" name="Picture 23" descr="Diagram&#10;&#10;Description automatically generated"/>
             <wp:cNvGraphicFramePr>
               <a:graphicFrameLocks xmlns:a="http://schemas.openxmlformats.org/drawingml/2006/main" noChangeAspect="1"/>
             </wp:cNvGraphicFramePr>
@@ -4479,13 +4194,13 @@
               <a:graphicData uri="http://schemas.openxmlformats.org/drawingml/2006/picture">
                 <pic:pic xmlns:pic="http://schemas.openxmlformats.org/drawingml/2006/picture">
                   <pic:nvPicPr>
-                    <pic:cNvPr id="0" name="Picture 25"/>
+                    <pic:cNvPr id="23" name="Picture 23" descr="Diagram&#10;&#10;Description automatically generated"/>
                     <pic:cNvPicPr>
                       <a:picLocks noChangeAspect="1" noChangeArrowheads="1"/>
                     </pic:cNvPicPr>
                   </pic:nvPicPr>
                   <pic:blipFill>
-                    <a:blip r:embed="rId11">
+                    <a:blip r:embed="rId12">
                       <a:extLst>
                         <a:ext uri="{28A0092B-C50C-407E-A947-70E740481C1C}">
                           <a14:useLocalDpi xmlns:a14="http://schemas.microsoft.com/office/drawing/2010/main" val="0"/>
@@ -4500,7 +4215,7 @@
                   <pic:spPr bwMode="auto">
                     <a:xfrm>
                       <a:off x="0" y="0"/>
-                      <a:ext cx="5760720" cy="3217545"/>
+                      <a:ext cx="5079365" cy="6016625"/>
                     </a:xfrm>
                     <a:prstGeom prst="rect">
                       <a:avLst/>
@@ -4517,64 +4232,53 @@
         </w:drawing>
       </w:r>
       <w:r>
-        <w:rPr>
-          <w:b/>
-          <w:bCs/>
-          <w:sz w:val="32"/>
-          <w:szCs w:val="32"/>
-        </w:rPr>
+        <w:t>Raspberry Pi systeem update naar de laatste versie</w:t>
+      </w:r>
+    </w:p>
+    <w:p>
+      <w:pPr>
+        <w:pStyle w:val="ListParagraph"/>
+        <w:numPr>
+          <w:ilvl w:val="0"/>
+          <w:numId w:val="5"/>
+        </w:numPr>
+      </w:pPr>
+      <w:r>
         <w:br w:type="page"/>
       </w:r>
     </w:p>
     <w:p>
       <w:pPr>
-        <w:pStyle w:val="Kop1"/>
+        <w:pStyle w:val="Heading1"/>
         <w:rPr>
           <w:b/>
           <w:bCs/>
         </w:rPr>
       </w:pPr>
       <w:bookmarkStart w:id="6" w:name="_Toc87364741"/>
-      <w:proofErr w:type="spellStart"/>
       <w:r>
         <w:rPr>
           <w:b/>
           <w:bCs/>
         </w:rPr>
         <w:lastRenderedPageBreak/>
-        <w:t>Process</w:t>
-      </w:r>
-      <w:proofErr w:type="spellEnd"/>
-      <w:r>
-        <w:rPr>
-          <w:b/>
-          <w:bCs/>
-        </w:rPr>
-        <w:t xml:space="preserve"> ontwerp</w:t>
+        <w:t>Process ontwerp</w:t>
       </w:r>
       <w:bookmarkEnd w:id="6"/>
     </w:p>
     <w:p>
       <w:pPr>
-        <w:pStyle w:val="Kop2"/>
+        <w:pStyle w:val="Heading2"/>
       </w:pPr>
       <w:bookmarkStart w:id="7" w:name="_Toc87364742"/>
       <w:r>
-        <w:t xml:space="preserve">Toelichting </w:t>
-      </w:r>
-      <w:proofErr w:type="spellStart"/>
-      <w:r>
-        <w:t>proce</w:t>
+        <w:t>Toelichting proce</w:t>
       </w:r>
       <w:r>
         <w:t>s</w:t>
       </w:r>
       <w:r>
-        <w:t>s</w:t>
-      </w:r>
-      <w:proofErr w:type="spellEnd"/>
-      <w:r>
-        <w:t>:</w:t>
+        <w:t>s:</w:t>
       </w:r>
       <w:bookmarkEnd w:id="7"/>
       <w:r>
@@ -4586,6 +4290,9 @@
         <w:spacing w:after="0"/>
       </w:pPr>
       <w:r>
+        <w:rPr>
+          <w:noProof/>
+        </w:rPr>
         <w:drawing>
           <wp:anchor distT="0" distB="0" distL="114300" distR="114300" simplePos="0" relativeHeight="251695104" behindDoc="1" locked="0" layoutInCell="1" allowOverlap="1" wp14:anchorId="3BCB2BD9" wp14:editId="386EE34A">
             <wp:simplePos x="0" y="0"/>
@@ -4618,7 +4325,7 @@
                     <pic:cNvPicPr/>
                   </pic:nvPicPr>
                   <pic:blipFill>
-                    <a:blip r:embed="rId12">
+                    <a:blip r:embed="rId13">
                       <a:extLst>
                         <a:ext uri="{28A0092B-C50C-407E-A947-70E740481C1C}">
                           <a14:useLocalDpi xmlns:a14="http://schemas.microsoft.com/office/drawing/2010/main" val="0"/>
@@ -4645,45 +4352,16 @@
         </w:drawing>
       </w:r>
       <w:r>
-        <w:t xml:space="preserve">We hebben een kleine analyse gedaan met behulp van allerlei artikels van ProRail over hoe het </w:t>
-      </w:r>
-      <w:proofErr w:type="spellStart"/>
-      <w:r>
-        <w:t>process</w:t>
-      </w:r>
-      <w:proofErr w:type="spellEnd"/>
-      <w:r>
-        <w:t xml:space="preserve"> nu werkt als er een aanrijding/ongeluk gebeurd. Hieruit hebben </w:t>
-      </w:r>
-      <w:r>
-        <w:t xml:space="preserve">een assumptie gemaakt van hoe het </w:t>
-      </w:r>
-      <w:proofErr w:type="spellStart"/>
-      <w:r>
-        <w:t>process</w:t>
-      </w:r>
-      <w:proofErr w:type="spellEnd"/>
-      <w:r>
-        <w:t xml:space="preserve"> werkt en</w:t>
-      </w:r>
-      <w:r>
-        <w:t xml:space="preserve"> een </w:t>
-      </w:r>
-      <w:proofErr w:type="spellStart"/>
-      <w:r>
-        <w:t>processontwerp</w:t>
-      </w:r>
-      <w:proofErr w:type="spellEnd"/>
-      <w:r>
-        <w:t xml:space="preserve"> gemaakt </w:t>
-      </w:r>
-      <w:proofErr w:type="spellStart"/>
-      <w:r>
-        <w:t>gebasserd</w:t>
-      </w:r>
-      <w:proofErr w:type="spellEnd"/>
-      <w:r>
-        <w:t xml:space="preserve"> daarop </w:t>
+        <w:t xml:space="preserve">We hebben een kleine analyse gedaan met behulp van allerlei artikels van ProRail over hoe het process nu werkt als er een aanrijding/ongeluk gebeurd. Hieruit hebben </w:t>
+      </w:r>
+      <w:r>
+        <w:t>een assumptie gemaakt van hoe het process werkt en</w:t>
+      </w:r>
+      <w:r>
+        <w:t xml:space="preserve"> een processontwerp gemaakt </w:t>
+      </w:r>
+      <w:r>
+        <w:t xml:space="preserve">gebasserd daarop </w:t>
       </w:r>
       <w:r>
         <w:t xml:space="preserve">(figuur 1) </w:t>
@@ -4693,34 +4371,18 @@
       </w:r>
       <w:r>
         <w:br/>
-        <w:t xml:space="preserve">Vervolgens hebben we een </w:t>
-      </w:r>
-      <w:proofErr w:type="spellStart"/>
-      <w:r>
-        <w:t>processontwerp</w:t>
-      </w:r>
-      <w:proofErr w:type="spellEnd"/>
-      <w:r>
-        <w:t xml:space="preserve"> gemaakt </w:t>
+        <w:t xml:space="preserve">Vervolgens hebben we een processontwerp gemaakt </w:t>
       </w:r>
       <w:r>
         <w:t xml:space="preserve">(figuur 2) </w:t>
       </w:r>
       <w:r>
-        <w:t>waarbij ons systeem “</w:t>
-      </w:r>
-      <w:proofErr w:type="spellStart"/>
-      <w:r>
-        <w:t>RailView</w:t>
-      </w:r>
-      <w:proofErr w:type="spellEnd"/>
-      <w:r>
-        <w:t>” is geïmplementeerd. Hieruit kan je zien dat bij ons systeem meerdere stappen worden genomen voor als er een aanrijding/ongeluk gebeurd.</w:t>
-      </w:r>
-    </w:p>
-    <w:p>
-      <w:pPr>
-        <w:pStyle w:val="Bijschrift"/>
+        <w:t>waarbij ons systeem “RailView” is geïmplementeerd. Hieruit kan je zien dat bij ons systeem meerdere stappen worden genomen voor als er een aanrijding/ongeluk gebeurd.</w:t>
+      </w:r>
+    </w:p>
+    <w:p>
+      <w:pPr>
+        <w:pStyle w:val="Caption"/>
         <w:rPr>
           <w:b/>
           <w:bCs/>
@@ -4735,10 +4397,7 @@
         <w:fldChar w:fldCharType="begin"/>
       </w:r>
       <w:r>
-        <w:instrText xml:space="preserve"> </w:instrText>
-      </w:r>
-      <w:r>
-        <w:instrText xml:space="preserve">SEQ Figuur \* ARABIC </w:instrText>
+        <w:instrText xml:space="preserve"> SEQ Figuur \* ARABIC </w:instrText>
       </w:r>
       <w:r>
         <w:fldChar w:fldCharType="separate"/>
@@ -4756,17 +4415,12 @@
         <w:fldChar w:fldCharType="end"/>
       </w:r>
       <w:r>
-        <w:t xml:space="preserve"> Huidig ProRail </w:t>
-      </w:r>
-      <w:proofErr w:type="spellStart"/>
-      <w:r>
-        <w:t>Process</w:t>
-      </w:r>
-      <w:proofErr w:type="spellEnd"/>
-    </w:p>
-    <w:p>
-      <w:pPr>
-        <w:pStyle w:val="Kop3"/>
+        <w:t xml:space="preserve"> Huidig ProRail Process</w:t>
+      </w:r>
+    </w:p>
+    <w:p>
+      <w:pPr>
+        <w:pStyle w:val="Heading3"/>
       </w:pPr>
       <w:bookmarkStart w:id="8" w:name="_Toc87364743"/>
       <w:r>
@@ -4779,30 +4433,31 @@
         <w:t>uidige</w:t>
       </w:r>
       <w:r>
+        <w:t xml:space="preserve"> proces</w:t>
+      </w:r>
+      <w:r>
+        <w:t>s van ProRail</w:t>
+      </w:r>
+      <w:r>
+        <w:t>:</w:t>
+      </w:r>
+      <w:bookmarkEnd w:id="8"/>
+      <w:r>
         <w:t xml:space="preserve"> </w:t>
       </w:r>
-      <w:proofErr w:type="spellStart"/>
-      <w:r>
-        <w:t>proces</w:t>
-      </w:r>
-      <w:r>
-        <w:t>s</w:t>
-      </w:r>
-      <w:proofErr w:type="spellEnd"/>
-      <w:r>
-        <w:t xml:space="preserve"> van ProRail</w:t>
-      </w:r>
-      <w:r>
-        <w:t>:</w:t>
-      </w:r>
-      <w:bookmarkEnd w:id="8"/>
-      <w:r>
-        <w:t xml:space="preserve"> </w:t>
-      </w:r>
-    </w:p>
-    <w:p>
-      <w:r>
-        <w:t>Hierbij kan je zien dat bij een traject de trein continu blijft rijden totdat het zijn bestemming/tussenstop heeft bereikt. Als er geen storing plaats vindt dan blijft de trein door rijden. Pas als er een storing plaats vindt dan wordt er actie ondernomen.</w:t>
+    </w:p>
+    <w:p>
+      <w:r>
+        <w:t xml:space="preserve">Bij het huidig process wordt er een checklist gevolgd voordat de trein gaat rijden, maar eenmaal als de trein vertrokken is </w:t>
+      </w:r>
+      <w:r>
+        <w:t xml:space="preserve">kan je zien dat </w:t>
+      </w:r>
+      <w:r>
+        <w:t>de trein</w:t>
+      </w:r>
+      <w:r>
+        <w:t xml:space="preserve"> continu blijft rijden totdat het zijn bestemming/tussenstop heeft bereikt. Als er geen storing plaats vindt dan blijft de trein door rijden. Pas als er een storing plaats vindt dan wordt er actie ondernomen.</w:t>
       </w:r>
       <w:r>
         <w:rPr>
@@ -4834,7 +4489,7 @@
                     <pic:cNvPicPr/>
                   </pic:nvPicPr>
                   <pic:blipFill>
-                    <a:blip r:embed="rId13">
+                    <a:blip r:embed="rId14">
                       <a:extLst>
                         <a:ext uri="{28A0092B-C50C-407E-A947-70E740481C1C}">
                           <a14:useLocalDpi xmlns:a14="http://schemas.microsoft.com/office/drawing/2010/main" val="0"/>
@@ -4864,15 +4519,32 @@
     <w:p/>
     <w:p>
       <w:pPr>
-        <w:pStyle w:val="Bijschrift"/>
-      </w:pPr>
-      <w:r>
-        <w:t xml:space="preserve">Figuur </w:t>
+        <w:pStyle w:val="Caption"/>
+        <w:rPr>
+          <w:lang w:val="en-US"/>
+        </w:rPr>
+      </w:pPr>
+      <w:proofErr w:type="spellStart"/>
+      <w:r>
+        <w:rPr>
+          <w:lang w:val="en-US"/>
+        </w:rPr>
+        <w:t>Figuur</w:t>
+      </w:r>
+      <w:proofErr w:type="spellEnd"/>
+      <w:r>
+        <w:rPr>
+          <w:lang w:val="en-US"/>
+        </w:rPr>
+        <w:t xml:space="preserve"> </w:t>
       </w:r>
       <w:r>
         <w:fldChar w:fldCharType="begin"/>
       </w:r>
       <w:r>
+        <w:rPr>
+          <w:lang w:val="en-US"/>
+        </w:rPr>
         <w:instrText xml:space="preserve"> SEQ Figuur \* ARABIC </w:instrText>
       </w:r>
       <w:r>
@@ -4881,6 +4553,7 @@
       <w:r>
         <w:rPr>
           <w:noProof/>
+          <w:lang w:val="en-US"/>
         </w:rPr>
         <w:t>2</w:t>
       </w:r>
@@ -4891,40 +4564,62 @@
         <w:fldChar w:fldCharType="end"/>
       </w:r>
       <w:r>
-        <w:t xml:space="preserve"> ProRail met </w:t>
+        <w:rPr>
+          <w:lang w:val="en-US"/>
+        </w:rPr>
+        <w:t xml:space="preserve"> </w:t>
       </w:r>
       <w:proofErr w:type="spellStart"/>
       <w:r>
+        <w:rPr>
+          <w:lang w:val="en-US"/>
+        </w:rPr>
+        <w:t>ProRail</w:t>
+      </w:r>
+      <w:proofErr w:type="spellEnd"/>
+      <w:r>
+        <w:rPr>
+          <w:lang w:val="en-US"/>
+        </w:rPr>
+        <w:t xml:space="preserve"> met </w:t>
+      </w:r>
+      <w:proofErr w:type="spellStart"/>
+      <w:r>
+        <w:rPr>
+          <w:lang w:val="en-US"/>
+        </w:rPr>
         <w:t>RailView</w:t>
       </w:r>
       <w:proofErr w:type="spellEnd"/>
     </w:p>
     <w:p>
       <w:pPr>
-        <w:pStyle w:val="Kop3"/>
-        <w:rPr>
-          <w:b/>
-          <w:bCs/>
+        <w:pStyle w:val="Heading3"/>
+        <w:rPr>
+          <w:b/>
+          <w:bCs/>
+          <w:lang w:val="en-US"/>
         </w:rPr>
       </w:pPr>
       <w:bookmarkStart w:id="9" w:name="_Toc87364744"/>
       <w:r>
-        <w:t xml:space="preserve">Het </w:t>
+        <w:rPr>
+          <w:lang w:val="en-US"/>
+        </w:rPr>
+        <w:t xml:space="preserve">Het process met </w:t>
       </w:r>
       <w:proofErr w:type="spellStart"/>
       <w:r>
-        <w:t>process</w:t>
+        <w:rPr>
+          <w:lang w:val="en-US"/>
+        </w:rPr>
+        <w:t>RailView</w:t>
       </w:r>
       <w:proofErr w:type="spellEnd"/>
       <w:r>
-        <w:t xml:space="preserve"> met </w:t>
-      </w:r>
-      <w:proofErr w:type="spellStart"/>
-      <w:r>
-        <w:t>RailView</w:t>
-      </w:r>
-      <w:proofErr w:type="spellEnd"/>
-      <w:r>
+        <w:rPr>
+          <w:lang w:val="en-US"/>
+        </w:rPr>
         <w:t>:</w:t>
       </w:r>
       <w:bookmarkEnd w:id="9"/>
@@ -4941,42 +4636,25 @@
       </w:r>
       <w:r>
         <w:br/>
-        <w:t xml:space="preserve">Eenmaal als er een beweging op het spoor wordt gedetecteerd door de camera’s wordt er een melding gestuurd naar de controlecenter. Vanaf hier wordt er bepaald wat de risico factoor is van de melding. Als het een groot genoeg risico factoor is dan wordt er actie ondernomen en </w:t>
-      </w:r>
-      <w:proofErr w:type="spellStart"/>
-      <w:r>
-        <w:t>zoniet</w:t>
-      </w:r>
-      <w:proofErr w:type="spellEnd"/>
-      <w:r>
-        <w:t xml:space="preserve"> dan rijdt de trein door naar zijn bestemming.</w:t>
-      </w:r>
-    </w:p>
-    <w:p>
-      <w:pPr>
-        <w:pStyle w:val="Kop1"/>
+        <w:t>Eenmaal als er een beweging op het spoor wordt gedetecteerd door de camera’s wordt er een melding gestuurd naar de controlecenter. Vanaf hier wordt er bepaald wat de risico factoor is van de melding. Als het een groot genoeg risico factoor is dan wordt er actie ondernomen en zoniet dan rijdt de trein door naar zijn bestemming.</w:t>
+      </w:r>
+    </w:p>
+    <w:p>
+      <w:pPr>
+        <w:pStyle w:val="Heading1"/>
         <w:rPr>
           <w:b/>
           <w:bCs/>
         </w:rPr>
       </w:pPr>
       <w:bookmarkStart w:id="10" w:name="_Toc87364745"/>
-      <w:proofErr w:type="spellStart"/>
       <w:r>
         <w:rPr>
           <w:b/>
           <w:bCs/>
         </w:rPr>
         <w:lastRenderedPageBreak/>
-        <w:t>KPI’s</w:t>
-      </w:r>
-      <w:proofErr w:type="spellEnd"/>
-      <w:r>
-        <w:rPr>
-          <w:b/>
-          <w:bCs/>
-        </w:rPr>
-        <w:t xml:space="preserve"> </w:t>
+        <w:t xml:space="preserve">KPI’s </w:t>
       </w:r>
       <w:r>
         <w:rPr>
@@ -4985,7 +4663,6 @@
         </w:rPr>
         <w:t>(</w:t>
       </w:r>
-      <w:proofErr w:type="spellStart"/>
       <w:r>
         <w:rPr>
           <w:b/>
@@ -5000,7 +4677,6 @@
         </w:rPr>
         <w:t>View</w:t>
       </w:r>
-      <w:proofErr w:type="spellEnd"/>
       <w:r>
         <w:rPr>
           <w:b/>
@@ -5012,7 +4688,7 @@
     </w:p>
     <w:p>
       <w:pPr>
-        <w:pStyle w:val="Kop2"/>
+        <w:pStyle w:val="Heading2"/>
         <w:numPr>
           <w:ilvl w:val="0"/>
           <w:numId w:val="8"/>
@@ -5041,16 +4717,11 @@
     </w:p>
     <w:p>
       <w:r>
-        <w:t>Het verminderen van het aantal spoorsuïcides doormiddel de implementatie van ons systeem “</w:t>
-      </w:r>
-      <w:proofErr w:type="spellStart"/>
-      <w:r>
-        <w:t>Rail</w:t>
+        <w:t>Het verminderen van het aantal spoorsuïcides doormiddel de implementatie van ons systeem “Rail</w:t>
       </w:r>
       <w:r>
         <w:t>View</w:t>
       </w:r>
-      <w:proofErr w:type="spellEnd"/>
       <w:r>
         <w:t>”.</w:t>
       </w:r>
@@ -5072,7 +4743,13 @@
     </w:p>
     <w:p>
       <w:r>
-        <w:t>Een afname van het toekomstige spoorsuïcides met een percentage van 15%</w:t>
+        <w:t xml:space="preserve">Een afname van </w:t>
+      </w:r>
+      <w:r>
+        <w:t>de</w:t>
+      </w:r>
+      <w:r>
+        <w:t xml:space="preserve"> toekomstige spoorsuïcides met een percentage van 15%</w:t>
       </w:r>
       <w:r>
         <w:t xml:space="preserve"> dat binnen 5 jaar </w:t>
@@ -5081,13 +4758,7 @@
         <w:t xml:space="preserve">(2026) </w:t>
       </w:r>
       <w:r>
-        <w:t>bereikt moet worden</w:t>
-      </w:r>
-      <w:r>
-        <w:t xml:space="preserve"> </w:t>
-      </w:r>
-      <w:r>
-        <w:t>met behulp van ons systeem</w:t>
+        <w:t>behaald wordt doormiddel van het implementeren van RailView</w:t>
       </w:r>
     </w:p>
     <w:p>
@@ -5107,7 +4778,7 @@
     </w:p>
     <w:p>
       <w:pPr>
-        <w:pStyle w:val="Lijstalinea"/>
+        <w:pStyle w:val="ListParagraph"/>
         <w:numPr>
           <w:ilvl w:val="0"/>
           <w:numId w:val="9"/>
@@ -5142,16 +4813,16 @@
     </w:p>
     <w:p>
       <w:pPr>
-        <w:pStyle w:val="Lijstalinea"/>
-        <w:rPr>
-          <w:b/>
-          <w:bCs/>
-        </w:rPr>
-      </w:pPr>
-    </w:p>
-    <w:p>
-      <w:pPr>
-        <w:pStyle w:val="Lijstalinea"/>
+        <w:pStyle w:val="ListParagraph"/>
+        <w:rPr>
+          <w:b/>
+          <w:bCs/>
+        </w:rPr>
+      </w:pPr>
+    </w:p>
+    <w:p>
+      <w:pPr>
+        <w:pStyle w:val="ListParagraph"/>
         <w:numPr>
           <w:ilvl w:val="0"/>
           <w:numId w:val="9"/>
@@ -5169,21 +4840,27 @@
         <w:t xml:space="preserve">M: </w:t>
       </w:r>
       <w:r>
-        <w:t>Het doel is bereikt als er een vermindering van ongeveer 15% is van het jaarlijkse spoorsuïcides</w:t>
-      </w:r>
-    </w:p>
-    <w:p>
-      <w:pPr>
-        <w:pStyle w:val="Lijstalinea"/>
-        <w:rPr>
-          <w:b/>
-          <w:bCs/>
-        </w:rPr>
-      </w:pPr>
-    </w:p>
-    <w:p>
-      <w:pPr>
-        <w:pStyle w:val="Lijstalinea"/>
+        <w:t xml:space="preserve">Het doel is bereikt als er een vermindering van </w:t>
+      </w:r>
+      <w:r>
+        <w:t>circa</w:t>
+      </w:r>
+      <w:r>
+        <w:t xml:space="preserve"> 15% is van het jaarlijkse spoorsuïcides</w:t>
+      </w:r>
+    </w:p>
+    <w:p>
+      <w:pPr>
+        <w:pStyle w:val="ListParagraph"/>
+        <w:rPr>
+          <w:b/>
+          <w:bCs/>
+        </w:rPr>
+      </w:pPr>
+    </w:p>
+    <w:p>
+      <w:pPr>
+        <w:pStyle w:val="ListParagraph"/>
         <w:numPr>
           <w:ilvl w:val="0"/>
           <w:numId w:val="9"/>
@@ -5203,13 +4880,13 @@
     </w:p>
     <w:p>
       <w:pPr>
-        <w:pStyle w:val="Lijstalinea"/>
+        <w:pStyle w:val="ListParagraph"/>
         <w:spacing w:line="276" w:lineRule="auto"/>
       </w:pPr>
     </w:p>
     <w:p>
       <w:pPr>
-        <w:pStyle w:val="Lijstalinea"/>
+        <w:pStyle w:val="ListParagraph"/>
         <w:numPr>
           <w:ilvl w:val="0"/>
           <w:numId w:val="9"/>
@@ -5235,13 +4912,13 @@
     </w:p>
     <w:p>
       <w:pPr>
-        <w:pStyle w:val="Lijstalinea"/>
+        <w:pStyle w:val="ListParagraph"/>
         <w:spacing w:line="276" w:lineRule="auto"/>
       </w:pPr>
     </w:p>
     <w:p>
       <w:pPr>
-        <w:pStyle w:val="Lijstalinea"/>
+        <w:pStyle w:val="ListParagraph"/>
         <w:numPr>
           <w:ilvl w:val="0"/>
           <w:numId w:val="9"/>
@@ -5280,10 +4957,6 @@
     <w:p>
       <w:pPr>
         <w:spacing w:after="0"/>
-        <w:rPr>
-          <w:b/>
-          <w:bCs/>
-        </w:rPr>
       </w:pPr>
       <w:r>
         <w:rPr>
@@ -5297,45 +4970,37 @@
       </w:r>
     </w:p>
     <w:p>
-      <w:pPr>
-        <w:pStyle w:val="Lijstalinea"/>
-        <w:rPr>
-          <w:noProof/>
-        </w:rPr>
-      </w:pPr>
-    </w:p>
-    <w:p>
-      <w:pPr>
-        <w:pStyle w:val="Lijstalinea"/>
-        <w:rPr>
-          <w:noProof/>
-        </w:rPr>
-      </w:pPr>
-      <w:r>
-        <w:rPr>
-          <w:noProof/>
-        </w:rPr>
+      <w:r>
+        <w:br w:type="page"/>
+      </w:r>
+    </w:p>
+    <w:p>
+      <w:pPr>
+        <w:spacing w:after="0"/>
+        <w:rPr>
+          <w:b/>
+          <w:bCs/>
+        </w:rPr>
+      </w:pPr>
+      <w:r>
+        <w:rPr>
+          <w:b/>
+          <w:bCs/>
+        </w:rPr>
+        <w:lastRenderedPageBreak/>
         <w:drawing>
-          <wp:anchor distT="0" distB="0" distL="114300" distR="114300" simplePos="0" relativeHeight="251669504" behindDoc="1" locked="0" layoutInCell="1" allowOverlap="1" wp14:anchorId="1C7B1513" wp14:editId="43DA1C0C">
+          <wp:anchor distT="0" distB="0" distL="114300" distR="114300" simplePos="0" relativeHeight="251696128" behindDoc="1" locked="0" layoutInCell="1" allowOverlap="1" wp14:anchorId="3F1B6799" wp14:editId="407B0222">
             <wp:simplePos x="0" y="0"/>
             <wp:positionH relativeFrom="margin">
-              <wp:align>left</wp:align>
+              <wp:posOffset>744012</wp:posOffset>
             </wp:positionH>
             <wp:positionV relativeFrom="paragraph">
-              <wp:posOffset>22944</wp:posOffset>
+              <wp:posOffset>48</wp:posOffset>
             </wp:positionV>
-            <wp:extent cx="3312160" cy="1957705"/>
-            <wp:effectExtent l="0" t="0" r="2540" b="4445"/>
-            <wp:wrapTight wrapText="bothSides">
-              <wp:wrapPolygon edited="0">
-                <wp:start x="0" y="0"/>
-                <wp:lineTo x="0" y="21439"/>
-                <wp:lineTo x="21492" y="21439"/>
-                <wp:lineTo x="21492" y="0"/>
-                <wp:lineTo x="0" y="0"/>
-              </wp:wrapPolygon>
-            </wp:wrapTight>
-            <wp:docPr id="2" name="Afbeelding 2"/>
+            <wp:extent cx="4395268" cy="2713540"/>
+            <wp:effectExtent l="0" t="0" r="5715" b="0"/>
+            <wp:wrapSquare wrapText="bothSides"/>
+            <wp:docPr id="12" name="Picture 12" descr="Chart, bar chart, histogram&#10;&#10;Description automatically generated"/>
             <wp:cNvGraphicFramePr>
               <a:graphicFrameLocks xmlns:a="http://schemas.openxmlformats.org/drawingml/2006/main" noChangeAspect="1"/>
             </wp:cNvGraphicFramePr>
@@ -5343,26 +5008,255 @@
               <a:graphicData uri="http://schemas.openxmlformats.org/drawingml/2006/picture">
                 <pic:pic xmlns:pic="http://schemas.openxmlformats.org/drawingml/2006/picture">
                   <pic:nvPicPr>
-                    <pic:cNvPr id="0" name="Picture 1"/>
-                    <pic:cNvPicPr>
-                      <a:picLocks noChangeAspect="1" noChangeArrowheads="1"/>
-                    </pic:cNvPicPr>
+                    <pic:cNvPr id="12" name="Picture 12" descr="Chart, bar chart, histogram&#10;&#10;Description automatically generated"/>
+                    <pic:cNvPicPr/>
                   </pic:nvPicPr>
-                  <pic:blipFill rotWithShape="1">
-                    <a:blip r:embed="rId14">
+                  <pic:blipFill>
+                    <a:blip r:embed="rId15" cstate="print">
                       <a:extLst>
                         <a:ext uri="{28A0092B-C50C-407E-A947-70E740481C1C}">
                           <a14:useLocalDpi xmlns:a14="http://schemas.microsoft.com/office/drawing/2010/main" val="0"/>
                         </a:ext>
                       </a:extLst>
                     </a:blip>
-                    <a:srcRect t="2106" b="2255"/>
+                    <a:stretch>
+                      <a:fillRect/>
+                    </a:stretch>
+                  </pic:blipFill>
+                  <pic:spPr>
+                    <a:xfrm>
+                      <a:off x="0" y="0"/>
+                      <a:ext cx="4395268" cy="2713540"/>
+                    </a:xfrm>
+                    <a:prstGeom prst="rect">
+                      <a:avLst/>
+                    </a:prstGeom>
+                  </pic:spPr>
+                </pic:pic>
+              </a:graphicData>
+            </a:graphic>
+            <wp14:sizeRelH relativeFrom="margin">
+              <wp14:pctWidth>0</wp14:pctWidth>
+            </wp14:sizeRelH>
+            <wp14:sizeRelV relativeFrom="margin">
+              <wp14:pctHeight>0</wp14:pctHeight>
+            </wp14:sizeRelV>
+          </wp:anchor>
+        </w:drawing>
+      </w:r>
+    </w:p>
+    <w:p>
+      <w:pPr>
+        <w:pStyle w:val="ListParagraph"/>
+        <w:rPr>
+          <w:noProof/>
+        </w:rPr>
+      </w:pPr>
+    </w:p>
+    <w:p>
+      <w:pPr>
+        <w:pStyle w:val="ListParagraph"/>
+        <w:rPr>
+          <w:noProof/>
+        </w:rPr>
+      </w:pPr>
+    </w:p>
+    <w:p>
+      <w:pPr>
+        <w:pStyle w:val="ListParagraph"/>
+      </w:pPr>
+    </w:p>
+    <w:p>
+      <w:pPr>
+        <w:pStyle w:val="ListParagraph"/>
+      </w:pPr>
+    </w:p>
+    <w:p>
+      <w:pPr>
+        <w:rPr>
+          <w:b/>
+          <w:bCs/>
+          <w:noProof/>
+        </w:rPr>
+      </w:pPr>
+    </w:p>
+    <w:p>
+      <w:pPr>
+        <w:rPr>
+          <w:b/>
+          <w:bCs/>
+          <w:noProof/>
+        </w:rPr>
+      </w:pPr>
+    </w:p>
+    <w:p>
+      <w:pPr>
+        <w:rPr>
+          <w:b/>
+          <w:bCs/>
+        </w:rPr>
+      </w:pPr>
+      <w:r>
+        <w:rPr>
+          <w:noProof/>
+        </w:rPr>
+        <mc:AlternateContent>
+          <mc:Choice Requires="wps">
+            <w:drawing>
+              <wp:anchor distT="0" distB="0" distL="114300" distR="114300" simplePos="0" relativeHeight="251674624" behindDoc="1" locked="0" layoutInCell="1" allowOverlap="1" wp14:anchorId="6BF5F318" wp14:editId="17C6ECD2">
+                <wp:simplePos x="0" y="0"/>
+                <wp:positionH relativeFrom="margin">
+                  <wp:posOffset>290830</wp:posOffset>
+                </wp:positionH>
+                <wp:positionV relativeFrom="paragraph">
+                  <wp:posOffset>6627495</wp:posOffset>
+                </wp:positionV>
+                <wp:extent cx="4640580" cy="635"/>
+                <wp:effectExtent l="0" t="0" r="7620" b="635"/>
+                <wp:wrapNone/>
+                <wp:docPr id="6" name="Tekstvak 6"/>
+                <wp:cNvGraphicFramePr/>
+                <a:graphic xmlns:a="http://schemas.openxmlformats.org/drawingml/2006/main">
+                  <a:graphicData uri="http://schemas.microsoft.com/office/word/2010/wordprocessingShape">
+                    <wps:wsp>
+                      <wps:cNvSpPr txBox="1"/>
+                      <wps:spPr>
+                        <a:xfrm>
+                          <a:off x="0" y="0"/>
+                          <a:ext cx="4640580" cy="635"/>
+                        </a:xfrm>
+                        <a:prstGeom prst="rect">
+                          <a:avLst/>
+                        </a:prstGeom>
+                        <a:solidFill>
+                          <a:prstClr val="white"/>
+                        </a:solidFill>
+                        <a:ln>
+                          <a:noFill/>
+                        </a:ln>
+                      </wps:spPr>
+                      <wps:txbx>
+                        <w:txbxContent>
+                          <w:p>
+                            <w:pPr>
+                              <w:pStyle w:val="Caption"/>
+                              <w:rPr>
+                                <w:noProof/>
+                              </w:rPr>
+                            </w:pPr>
+                            <w:r>
+                              <w:rPr>
+                                <w:noProof/>
+                              </w:rPr>
+                              <w:t xml:space="preserve">We hebben vervolgens een ander voorspelling gemaakt waarbij “RailView”is geïmplementeerd sinds 2022. Hieruit kan je zien dat de aantal spoorsuïcides is gaan dalen tot wel 15% in 2026. We raden hierdoor </w:t>
+                            </w:r>
+                            <w:r>
+                              <w:rPr>
+                                <w:noProof/>
+                              </w:rPr>
+                              <w:t>een uitbereiding aan van “RailView” waardoor er meer systemen ingezet kunnen worden zodat de aantal spoorsuïcides nog meer dalen.</w:t>
+                            </w:r>
+                          </w:p>
+                        </w:txbxContent>
+                      </wps:txbx>
+                      <wps:bodyPr rot="0" spcFirstLastPara="0" vertOverflow="overflow" horzOverflow="overflow" vert="horz" wrap="square" lIns="0" tIns="0" rIns="0" bIns="0" numCol="1" spcCol="0" rtlCol="0" fromWordArt="0" anchor="t" anchorCtr="0" forceAA="0" compatLnSpc="1">
+                        <a:prstTxWarp prst="textNoShape">
+                          <a:avLst/>
+                        </a:prstTxWarp>
+                        <a:spAutoFit/>
+                      </wps:bodyPr>
+                    </wps:wsp>
+                  </a:graphicData>
+                </a:graphic>
+                <wp14:sizeRelH relativeFrom="margin">
+                  <wp14:pctWidth>0</wp14:pctWidth>
+                </wp14:sizeRelH>
+              </wp:anchor>
+            </w:drawing>
+          </mc:Choice>
+          <mc:Fallback>
+            <w:pict>
+              <v:shapetype w14:anchorId="6BF5F318" id="_x0000_t202" coordsize="21600,21600" o:spt="202" path="m,l,21600r21600,l21600,xe">
+                <v:stroke joinstyle="miter"/>
+                <v:path gradientshapeok="t" o:connecttype="rect"/>
+              </v:shapetype>
+              <v:shape id="Tekstvak 6" o:spid="_x0000_s1026" type="#_x0000_t202" style="position:absolute;margin-left:22.9pt;margin-top:521.85pt;width:365.4pt;height:.05pt;z-index:-251641856;visibility:visible;mso-wrap-style:square;mso-width-percent:0;mso-wrap-distance-left:9pt;mso-wrap-distance-top:0;mso-wrap-distance-right:9pt;mso-wrap-distance-bottom:0;mso-position-horizontal:absolute;mso-position-horizontal-relative:margin;mso-position-vertical:absolute;mso-position-vertical-relative:text;mso-width-percent:0;mso-width-relative:margin;v-text-anchor:top" o:gfxdata="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" stroked="f">
+                <v:textbox style="mso-fit-shape-to-text:t" inset="0,0,0,0">
+                  <w:txbxContent>
+                    <w:p>
+                      <w:pPr>
+                        <w:pStyle w:val="Caption"/>
+                        <w:rPr>
+                          <w:noProof/>
+                        </w:rPr>
+                      </w:pPr>
+                      <w:r>
+                        <w:rPr>
+                          <w:noProof/>
+                        </w:rPr>
+                        <w:t xml:space="preserve">We hebben vervolgens een ander voorspelling gemaakt waarbij “RailView”is geïmplementeerd sinds 2022. Hieruit kan je zien dat de aantal spoorsuïcides is gaan dalen tot wel 15% in 2026. We raden hierdoor </w:t>
+                      </w:r>
+                      <w:r>
+                        <w:rPr>
+                          <w:noProof/>
+                        </w:rPr>
+                        <w:t>een uitbereiding aan van “RailView” waardoor er meer systemen ingezet kunnen worden zodat de aantal spoorsuïcides nog meer dalen.</w:t>
+                      </w:r>
+                    </w:p>
+                  </w:txbxContent>
+                </v:textbox>
+                <w10:wrap anchorx="margin"/>
+              </v:shape>
+            </w:pict>
+          </mc:Fallback>
+        </mc:AlternateContent>
+      </w:r>
+      <w:r>
+        <w:rPr>
+          <w:b/>
+          <w:bCs/>
+          <w:noProof/>
+        </w:rPr>
+        <w:drawing>
+          <wp:anchor distT="0" distB="0" distL="114300" distR="114300" simplePos="0" relativeHeight="251670528" behindDoc="0" locked="0" layoutInCell="1" allowOverlap="1" wp14:anchorId="6A6DE671" wp14:editId="145E905A">
+            <wp:simplePos x="0" y="0"/>
+            <wp:positionH relativeFrom="margin">
+              <wp:posOffset>674370</wp:posOffset>
+            </wp:positionH>
+            <wp:positionV relativeFrom="paragraph">
+              <wp:posOffset>4386164</wp:posOffset>
+            </wp:positionV>
+            <wp:extent cx="3649345" cy="2225675"/>
+            <wp:effectExtent l="0" t="0" r="8255" b="3175"/>
+            <wp:wrapNone/>
+            <wp:docPr id="3" name="Afbeelding 3"/>
+            <wp:cNvGraphicFramePr>
+              <a:graphicFrameLocks xmlns:a="http://schemas.openxmlformats.org/drawingml/2006/main" noChangeAspect="1"/>
+            </wp:cNvGraphicFramePr>
+            <a:graphic xmlns:a="http://schemas.openxmlformats.org/drawingml/2006/main">
+              <a:graphicData uri="http://schemas.openxmlformats.org/drawingml/2006/picture">
+                <pic:pic xmlns:pic="http://schemas.openxmlformats.org/drawingml/2006/picture">
+                  <pic:nvPicPr>
+                    <pic:cNvPr id="0" name="Picture 3"/>
+                    <pic:cNvPicPr>
+                      <a:picLocks noChangeAspect="1" noChangeArrowheads="1"/>
+                    </pic:cNvPicPr>
+                  </pic:nvPicPr>
+                  <pic:blipFill rotWithShape="1">
+                    <a:blip r:embed="rId16">
+                      <a:extLst>
+                        <a:ext uri="{28A0092B-C50C-407E-A947-70E740481C1C}">
+                          <a14:useLocalDpi xmlns:a14="http://schemas.microsoft.com/office/drawing/2010/main" val="0"/>
+                        </a:ext>
+                      </a:extLst>
+                    </a:blip>
+                    <a:srcRect l="1293" t="2510" r="2503" b="2548"/>
                     <a:stretch/>
                   </pic:blipFill>
                   <pic:spPr bwMode="auto">
                     <a:xfrm>
                       <a:off x="0" y="0"/>
-                      <a:ext cx="3312160" cy="1957705"/>
+                      <a:ext cx="3649345" cy="2225675"/>
                     </a:xfrm>
                     <a:prstGeom prst="rect">
                       <a:avLst/>
@@ -5389,42 +5283,6 @@
           </wp:anchor>
         </w:drawing>
       </w:r>
-    </w:p>
-    <w:p>
-      <w:pPr>
-        <w:pStyle w:val="Lijstalinea"/>
-      </w:pPr>
-    </w:p>
-    <w:p>
-      <w:pPr>
-        <w:pStyle w:val="Lijstalinea"/>
-      </w:pPr>
-    </w:p>
-    <w:p>
-      <w:pPr>
-        <w:rPr>
-          <w:b/>
-          <w:bCs/>
-          <w:noProof/>
-        </w:rPr>
-      </w:pPr>
-    </w:p>
-    <w:p>
-      <w:pPr>
-        <w:rPr>
-          <w:b/>
-          <w:bCs/>
-          <w:noProof/>
-        </w:rPr>
-      </w:pPr>
-    </w:p>
-    <w:p>
-      <w:pPr>
-        <w:rPr>
-          <w:b/>
-          <w:bCs/>
-        </w:rPr>
-      </w:pPr>
       <w:r>
         <w:rPr>
           <w:noProof/>
@@ -5432,26 +5290,18 @@
         <mc:AlternateContent>
           <mc:Choice Requires="wps">
             <w:drawing>
-              <wp:anchor distT="0" distB="0" distL="114300" distR="114300" simplePos="0" relativeHeight="251674624" behindDoc="1" locked="0" layoutInCell="1" allowOverlap="1" wp14:anchorId="6BF5F318" wp14:editId="133FE66D">
+              <wp:anchor distT="0" distB="0" distL="114300" distR="114300" simplePos="0" relativeHeight="251672576" behindDoc="1" locked="0" layoutInCell="1" allowOverlap="1" wp14:anchorId="6F98FD16" wp14:editId="45660D42">
                 <wp:simplePos x="0" y="0"/>
                 <wp:positionH relativeFrom="margin">
-                  <wp:posOffset>2706048</wp:posOffset>
+                  <wp:posOffset>398780</wp:posOffset>
                 </wp:positionH>
                 <wp:positionV relativeFrom="paragraph">
-                  <wp:posOffset>1772096</wp:posOffset>
+                  <wp:posOffset>4091940</wp:posOffset>
                 </wp:positionV>
-                <wp:extent cx="2251494" cy="635"/>
-                <wp:effectExtent l="0" t="0" r="0" b="0"/>
-                <wp:wrapTight wrapText="bothSides">
-                  <wp:wrapPolygon edited="0">
-                    <wp:start x="0" y="0"/>
-                    <wp:lineTo x="0" y="20282"/>
-                    <wp:lineTo x="21387" y="20282"/>
-                    <wp:lineTo x="21387" y="0"/>
-                    <wp:lineTo x="0" y="0"/>
-                  </wp:wrapPolygon>
-                </wp:wrapTight>
-                <wp:docPr id="6" name="Tekstvak 6"/>
+                <wp:extent cx="4187190" cy="491490"/>
+                <wp:effectExtent l="0" t="0" r="3810" b="3810"/>
+                <wp:wrapNone/>
+                <wp:docPr id="5" name="Tekstvak 5"/>
                 <wp:cNvGraphicFramePr/>
                 <a:graphic xmlns:a="http://schemas.openxmlformats.org/drawingml/2006/main">
                   <a:graphicData uri="http://schemas.microsoft.com/office/word/2010/wordprocessingShape">
@@ -5460,7 +5310,7 @@
                       <wps:spPr>
                         <a:xfrm>
                           <a:off x="0" y="0"/>
-                          <a:ext cx="2251494" cy="635"/>
+                          <a:ext cx="4187190" cy="491490"/>
                         </a:xfrm>
                         <a:prstGeom prst="rect">
                           <a:avLst/>
@@ -5476,16 +5326,13 @@
                         <w:txbxContent>
                           <w:p>
                             <w:pPr>
-                              <w:pStyle w:val="Bijschrift"/>
+                              <w:pStyle w:val="Caption"/>
                               <w:rPr>
                                 <w:noProof/>
                               </w:rPr>
                             </w:pPr>
                             <w:r>
-                              <w:rPr>
-                                <w:noProof/>
-                              </w:rPr>
-                              <w:t>Een indicatie van de verwachte spoor suicides met behulp van ons systeem “RailView”</w:t>
+                              <w:t>We hebben onderzoek gedaan naar de jaarlijkse spoorsuïcides en daaruit hebben we een voorspelling gemaakt tot 2026 als er niks aan spoorsuïcides gedaan wordt.</w:t>
                             </w:r>
                           </w:p>
                         </w:txbxContent>
@@ -5494,7 +5341,7 @@
                         <a:prstTxWarp prst="textNoShape">
                           <a:avLst/>
                         </a:prstTxWarp>
-                        <a:spAutoFit/>
+                        <a:noAutofit/>
                       </wps:bodyPr>
                     </wps:wsp>
                   </a:graphicData>
@@ -5502,35 +5349,31 @@
                 <wp14:sizeRelH relativeFrom="margin">
                   <wp14:pctWidth>0</wp14:pctWidth>
                 </wp14:sizeRelH>
+                <wp14:sizeRelV relativeFrom="margin">
+                  <wp14:pctHeight>0</wp14:pctHeight>
+                </wp14:sizeRelV>
               </wp:anchor>
             </w:drawing>
           </mc:Choice>
           <mc:Fallback>
             <w:pict>
-              <v:shapetype w14:anchorId="6BF5F318" id="_x0000_t202" coordsize="21600,21600" o:spt="202" path="m,l,21600r21600,l21600,xe">
-                <v:stroke joinstyle="miter"/>
-                <v:path gradientshapeok="t" o:connecttype="rect"/>
-              </v:shapetype>
-              <v:shape id="Tekstvak 6" o:spid="_x0000_s1026" type="#_x0000_t202" style="position:absolute;margin-left:213.05pt;margin-top:139.55pt;width:177.3pt;height:.05pt;z-index:-251641856;visibility:visible;mso-wrap-style:square;mso-width-percent:0;mso-wrap-distance-left:9pt;mso-wrap-distance-top:0;mso-wrap-distance-right:9pt;mso-wrap-distance-bottom:0;mso-position-horizontal:absolute;mso-position-horizontal-relative:margin;mso-position-vertical:absolute;mso-position-vertical-relative:text;mso-width-percent:0;mso-width-relative:margin;v-text-anchor:top" o:gfxdata="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" stroked="f">
-                <v:textbox style="mso-fit-shape-to-text:t" inset="0,0,0,0">
+              <v:shape w14:anchorId="6F98FD16" id="Tekstvak 5" o:spid="_x0000_s1027" type="#_x0000_t202" style="position:absolute;margin-left:31.4pt;margin-top:322.2pt;width:329.7pt;height:38.7pt;z-index:-251643904;visibility:visible;mso-wrap-style:square;mso-width-percent:0;mso-height-percent:0;mso-wrap-distance-left:9pt;mso-wrap-distance-top:0;mso-wrap-distance-right:9pt;mso-wrap-distance-bottom:0;mso-position-horizontal:absolute;mso-position-horizontal-relative:margin;mso-position-vertical:absolute;mso-position-vertical-relative:text;mso-width-percent:0;mso-height-percent:0;mso-width-relative:margin;mso-height-relative:margin;v-text-anchor:top" o:gfxdata="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" stroked="f">
+                <v:textbox inset="0,0,0,0">
                   <w:txbxContent>
                     <w:p>
                       <w:pPr>
-                        <w:pStyle w:val="Bijschrift"/>
+                        <w:pStyle w:val="Caption"/>
                         <w:rPr>
                           <w:noProof/>
                         </w:rPr>
                       </w:pPr>
                       <w:r>
-                        <w:rPr>
-                          <w:noProof/>
-                        </w:rPr>
-                        <w:t>Een indicatie van de verwachte spoor suicides met behulp van ons systeem “RailView”</w:t>
+                        <w:t>We hebben onderzoek gedaan naar de jaarlijkse spoorsuïcides en daaruit hebben we een voorspelling gemaakt tot 2026 als er niks aan spoorsuïcides gedaan wordt.</w:t>
                       </w:r>
                     </w:p>
                   </w:txbxContent>
                 </v:textbox>
-                <w10:wrap type="tight" anchorx="margin"/>
+                <w10:wrap anchorx="margin"/>
               </v:shape>
             </w:pict>
           </mc:Fallback>
@@ -5538,31 +5381,29 @@
       </w:r>
       <w:r>
         <w:rPr>
-          <w:b/>
-          <w:bCs/>
           <w:noProof/>
         </w:rPr>
         <w:drawing>
-          <wp:anchor distT="0" distB="0" distL="114300" distR="114300" simplePos="0" relativeHeight="251670528" behindDoc="1" locked="0" layoutInCell="1" allowOverlap="1" wp14:anchorId="6A6DE671" wp14:editId="4F6E4602">
+          <wp:anchor distT="0" distB="0" distL="114300" distR="114300" simplePos="0" relativeHeight="251669504" behindDoc="1" locked="0" layoutInCell="1" allowOverlap="1" wp14:anchorId="1C7B1513" wp14:editId="103AA757">
             <wp:simplePos x="0" y="0"/>
             <wp:positionH relativeFrom="margin">
-              <wp:posOffset>2425246</wp:posOffset>
+              <wp:posOffset>630539</wp:posOffset>
             </wp:positionH>
             <wp:positionV relativeFrom="paragraph">
-              <wp:posOffset>125004</wp:posOffset>
+              <wp:posOffset>1671320</wp:posOffset>
             </wp:positionV>
-            <wp:extent cx="2908935" cy="1774190"/>
-            <wp:effectExtent l="0" t="0" r="5715" b="0"/>
+            <wp:extent cx="4033520" cy="2384425"/>
+            <wp:effectExtent l="0" t="0" r="5080" b="0"/>
             <wp:wrapTight wrapText="bothSides">
               <wp:wrapPolygon edited="0">
                 <wp:start x="0" y="0"/>
-                <wp:lineTo x="0" y="21337"/>
-                <wp:lineTo x="21501" y="21337"/>
-                <wp:lineTo x="21501" y="0"/>
+                <wp:lineTo x="0" y="21399"/>
+                <wp:lineTo x="21525" y="21399"/>
+                <wp:lineTo x="21525" y="0"/>
                 <wp:lineTo x="0" y="0"/>
               </wp:wrapPolygon>
             </wp:wrapTight>
-            <wp:docPr id="3" name="Afbeelding 3"/>
+            <wp:docPr id="2" name="Afbeelding 2"/>
             <wp:cNvGraphicFramePr>
               <a:graphicFrameLocks xmlns:a="http://schemas.openxmlformats.org/drawingml/2006/main" noChangeAspect="1"/>
             </wp:cNvGraphicFramePr>
@@ -5570,26 +5411,26 @@
               <a:graphicData uri="http://schemas.openxmlformats.org/drawingml/2006/picture">
                 <pic:pic xmlns:pic="http://schemas.openxmlformats.org/drawingml/2006/picture">
                   <pic:nvPicPr>
-                    <pic:cNvPr id="0" name="Picture 3"/>
+                    <pic:cNvPr id="0" name="Picture 1"/>
                     <pic:cNvPicPr>
                       <a:picLocks noChangeAspect="1" noChangeArrowheads="1"/>
                     </pic:cNvPicPr>
                   </pic:nvPicPr>
                   <pic:blipFill rotWithShape="1">
-                    <a:blip r:embed="rId15">
+                    <a:blip r:embed="rId17">
                       <a:extLst>
                         <a:ext uri="{28A0092B-C50C-407E-A947-70E740481C1C}">
                           <a14:useLocalDpi xmlns:a14="http://schemas.microsoft.com/office/drawing/2010/main" val="0"/>
                         </a:ext>
                       </a:extLst>
                     </a:blip>
-                    <a:srcRect l="1293" t="2510" r="2503" b="2548"/>
+                    <a:srcRect t="2106" b="2255"/>
                     <a:stretch/>
                   </pic:blipFill>
                   <pic:spPr bwMode="auto">
                     <a:xfrm>
                       <a:off x="0" y="0"/>
-                      <a:ext cx="2908935" cy="1774190"/>
+                      <a:ext cx="4033520" cy="2384425"/>
                     </a:xfrm>
                     <a:prstGeom prst="rect">
                       <a:avLst/>
@@ -5623,26 +5464,18 @@
         <mc:AlternateContent>
           <mc:Choice Requires="wps">
             <w:drawing>
-              <wp:anchor distT="0" distB="0" distL="114300" distR="114300" simplePos="0" relativeHeight="251672576" behindDoc="1" locked="0" layoutInCell="1" allowOverlap="1" wp14:anchorId="6F98FD16" wp14:editId="537C89D6">
+              <wp:anchor distT="0" distB="0" distL="114300" distR="114300" simplePos="0" relativeHeight="251698176" behindDoc="0" locked="0" layoutInCell="1" allowOverlap="1" wp14:anchorId="1D7B0EDE" wp14:editId="691D2D0C">
                 <wp:simplePos x="0" y="0"/>
-                <wp:positionH relativeFrom="margin">
-                  <wp:posOffset>264148</wp:posOffset>
+                <wp:positionH relativeFrom="column">
+                  <wp:posOffset>383375</wp:posOffset>
                 </wp:positionH>
                 <wp:positionV relativeFrom="paragraph">
-                  <wp:posOffset>768805</wp:posOffset>
+                  <wp:posOffset>1095247</wp:posOffset>
                 </wp:positionV>
-                <wp:extent cx="1992630" cy="635"/>
-                <wp:effectExtent l="0" t="0" r="7620" b="6985"/>
-                <wp:wrapTight wrapText="bothSides">
-                  <wp:wrapPolygon edited="0">
-                    <wp:start x="0" y="0"/>
-                    <wp:lineTo x="0" y="21122"/>
-                    <wp:lineTo x="21476" y="21122"/>
-                    <wp:lineTo x="21476" y="0"/>
-                    <wp:lineTo x="0" y="0"/>
-                  </wp:wrapPolygon>
-                </wp:wrapTight>
-                <wp:docPr id="5" name="Tekstvak 5"/>
+                <wp:extent cx="4717415" cy="635"/>
+                <wp:effectExtent l="0" t="0" r="6985" b="6985"/>
+                <wp:wrapSquare wrapText="bothSides"/>
+                <wp:docPr id="22" name="Text Box 22"/>
                 <wp:cNvGraphicFramePr/>
                 <a:graphic xmlns:a="http://schemas.openxmlformats.org/drawingml/2006/main">
                   <a:graphicData uri="http://schemas.microsoft.com/office/word/2010/wordprocessingShape">
@@ -5651,7 +5484,7 @@
                       <wps:spPr>
                         <a:xfrm>
                           <a:off x="0" y="0"/>
-                          <a:ext cx="1992630" cy="635"/>
+                          <a:ext cx="4717415" cy="635"/>
                         </a:xfrm>
                         <a:prstGeom prst="rect">
                           <a:avLst/>
@@ -5667,13 +5500,20 @@
                         <w:txbxContent>
                           <w:p>
                             <w:pPr>
-                              <w:pStyle w:val="Bijschrift"/>
+                              <w:pStyle w:val="Caption"/>
                               <w:rPr>
-                                <w:noProof/>
+                                <w:b/>
+                                <w:bCs/>
                               </w:rPr>
                             </w:pPr>
                             <w:r>
-                              <w:t>Een indicatie van de verwachte spoor suïcides als er geen actie ondernomen wordt.</w:t>
+                              <w:t>Jaarlijkse spoorsu</w:t>
+                            </w:r>
+                            <w:r>
+                              <w:t>ïcides gebasserd op geslacht.</w:t>
+                            </w:r>
+                            <w:r>
+                              <w:t xml:space="preserve"> Vanaf 1980 was er een ratio van 1.25 (M/F) en in 1990 dat gaan toenemen hierbij kan je zien dat sinds 2000 dat er een ratio boven de 2.0 plaats vindt. We raden aan om hierbij meer aandacht aan spoorsuïcides bij mannen te voorkomen.</w:t>
                             </w:r>
                           </w:p>
                         </w:txbxContent>
@@ -5695,23 +5535,30 @@
           </mc:Choice>
           <mc:Fallback>
             <w:pict>
-              <v:shape w14:anchorId="6F98FD16" id="Tekstvak 5" o:spid="_x0000_s1027" type="#_x0000_t202" style="position:absolute;margin-left:20.8pt;margin-top:60.55pt;width:156.9pt;height:.05pt;z-index:-251643904;visibility:visible;mso-wrap-style:square;mso-width-percent:0;mso-wrap-distance-left:9pt;mso-wrap-distance-top:0;mso-wrap-distance-right:9pt;mso-wrap-distance-bottom:0;mso-position-horizontal:absolute;mso-position-horizontal-relative:margin;mso-position-vertical:absolute;mso-position-vertical-relative:text;mso-width-percent:0;mso-width-relative:margin;v-text-anchor:top" o:gfxdata="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" stroked="f">
+              <v:shape w14:anchorId="1D7B0EDE" id="Text Box 22" o:spid="_x0000_s1028" type="#_x0000_t202" style="position:absolute;margin-left:30.2pt;margin-top:86.25pt;width:371.45pt;height:.05pt;z-index:251698176;visibility:visible;mso-wrap-style:square;mso-width-percent:0;mso-wrap-distance-left:9pt;mso-wrap-distance-top:0;mso-wrap-distance-right:9pt;mso-wrap-distance-bottom:0;mso-position-horizontal:absolute;mso-position-horizontal-relative:text;mso-position-vertical:absolute;mso-position-vertical-relative:text;mso-width-percent:0;mso-width-relative:margin;v-text-anchor:top" o:gfxdata="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" stroked="f">
                 <v:textbox style="mso-fit-shape-to-text:t" inset="0,0,0,0">
                   <w:txbxContent>
                     <w:p>
                       <w:pPr>
-                        <w:pStyle w:val="Bijschrift"/>
+                        <w:pStyle w:val="Caption"/>
                         <w:rPr>
-                          <w:noProof/>
+                          <w:b/>
+                          <w:bCs/>
                         </w:rPr>
                       </w:pPr>
                       <w:r>
-                        <w:t>Een indicatie van de verwachte spoor suïcides als er geen actie ondernomen wordt.</w:t>
+                        <w:t>Jaarlijkse spoorsu</w:t>
+                      </w:r>
+                      <w:r>
+                        <w:t>ïcides gebasserd op geslacht.</w:t>
+                      </w:r>
+                      <w:r>
+                        <w:t xml:space="preserve"> Vanaf 1980 was er een ratio van 1.25 (M/F) en in 1990 dat gaan toenemen hierbij kan je zien dat sinds 2000 dat er een ratio boven de 2.0 plaats vindt. We raden aan om hierbij meer aandacht aan spoorsuïcides bij mannen te voorkomen.</w:t>
                       </w:r>
                     </w:p>
                   </w:txbxContent>
                 </v:textbox>
-                <w10:wrap type="tight" anchorx="margin"/>
+                <w10:wrap type="square"/>
               </v:shape>
             </w:pict>
           </mc:Fallback>
@@ -5727,7 +5574,7 @@
     </w:p>
     <w:p>
       <w:pPr>
-        <w:pStyle w:val="Kop2"/>
+        <w:pStyle w:val="Heading2"/>
         <w:numPr>
           <w:ilvl w:val="0"/>
           <w:numId w:val="8"/>
@@ -5787,10 +5634,7 @@
         <w:t>Aantal trauma’s voor machinisten verminderen met 15%</w:t>
       </w:r>
       <w:r>
-        <w:t xml:space="preserve"> dat binnen 5 jaar (2026) bereikt moet worden </w:t>
-      </w:r>
-      <w:r>
-        <w:t>met behulp van ons systeem</w:t>
+        <w:t xml:space="preserve"> dat binnen 5 jaar (2026) bereikt moet worden met behulp van ons systeem</w:t>
       </w:r>
     </w:p>
     <w:p>
@@ -5810,7 +5654,7 @@
     </w:p>
     <w:p>
       <w:pPr>
-        <w:pStyle w:val="Lijstalinea"/>
+        <w:pStyle w:val="ListParagraph"/>
         <w:numPr>
           <w:ilvl w:val="0"/>
           <w:numId w:val="10"/>
@@ -5843,7 +5687,7 @@
     </w:p>
     <w:p>
       <w:pPr>
-        <w:pStyle w:val="Lijstalinea"/>
+        <w:pStyle w:val="ListParagraph"/>
         <w:spacing w:line="240" w:lineRule="auto"/>
         <w:rPr>
           <w:b/>
@@ -5853,7 +5697,7 @@
     </w:p>
     <w:p>
       <w:pPr>
-        <w:pStyle w:val="Lijstalinea"/>
+        <w:pStyle w:val="ListParagraph"/>
         <w:numPr>
           <w:ilvl w:val="0"/>
           <w:numId w:val="10"/>
@@ -5892,7 +5736,7 @@
     </w:p>
     <w:p>
       <w:pPr>
-        <w:pStyle w:val="Lijstalinea"/>
+        <w:pStyle w:val="ListParagraph"/>
         <w:spacing w:line="240" w:lineRule="auto"/>
         <w:rPr>
           <w:b/>
@@ -5902,7 +5746,7 @@
     </w:p>
     <w:p>
       <w:pPr>
-        <w:pStyle w:val="Lijstalinea"/>
+        <w:pStyle w:val="ListParagraph"/>
         <w:numPr>
           <w:ilvl w:val="0"/>
           <w:numId w:val="10"/>
@@ -5924,15 +5768,7 @@
         <w:t xml:space="preserve">Het is een realistisch voorstel, omdat er jaarlijks een </w:t>
       </w:r>
       <w:r>
-        <w:t>hoge aantal spoor suïcides zijn, hebben ook veel machinisten een trauma gekregen daardoor. dat willen wij verlagen met behulp van ons systeem (</w:t>
-      </w:r>
-      <w:proofErr w:type="spellStart"/>
-      <w:r>
-        <w:t>RailView</w:t>
-      </w:r>
-      <w:proofErr w:type="spellEnd"/>
-      <w:r>
-        <w:t>).</w:t>
+        <w:t>hoge aantal spoor suïcides zijn, hebben ook veel machinisten een trauma gekregen daardoor. dat willen wij verlagen met behulp van ons systeem (RailView).</w:t>
       </w:r>
       <w:r>
         <w:t xml:space="preserve"> Voor die redenen is dit KPI acceptabel voor ons doelgroep.</w:t>
@@ -5940,7 +5776,7 @@
     </w:p>
     <w:p>
       <w:pPr>
-        <w:pStyle w:val="Lijstalinea"/>
+        <w:pStyle w:val="ListParagraph"/>
         <w:spacing w:line="240" w:lineRule="auto"/>
         <w:rPr>
           <w:b/>
@@ -5950,7 +5786,7 @@
     </w:p>
     <w:p>
       <w:pPr>
-        <w:pStyle w:val="Lijstalinea"/>
+        <w:pStyle w:val="ListParagraph"/>
         <w:numPr>
           <w:ilvl w:val="0"/>
           <w:numId w:val="10"/>
@@ -5974,7 +5810,7 @@
     </w:p>
     <w:p>
       <w:pPr>
-        <w:pStyle w:val="Lijstalinea"/>
+        <w:pStyle w:val="ListParagraph"/>
         <w:spacing w:line="240" w:lineRule="auto"/>
         <w:rPr>
           <w:b/>
@@ -5984,7 +5820,7 @@
     </w:p>
     <w:p>
       <w:pPr>
-        <w:pStyle w:val="Lijstalinea"/>
+        <w:pStyle w:val="ListParagraph"/>
         <w:numPr>
           <w:ilvl w:val="0"/>
           <w:numId w:val="10"/>
@@ -6075,87 +5911,23 @@
     </w:p>
     <w:p>
       <w:r>
+        <w:br w:type="page"/>
+      </w:r>
+      <w:r>
         <w:rPr>
           <w:noProof/>
         </w:rPr>
-        <w:drawing>
-          <wp:anchor distT="0" distB="0" distL="114300" distR="114300" simplePos="0" relativeHeight="251692032" behindDoc="1" locked="0" layoutInCell="1" allowOverlap="1" wp14:anchorId="5F2405CD" wp14:editId="1CF35244">
-            <wp:simplePos x="0" y="0"/>
-            <wp:positionH relativeFrom="margin">
-              <wp:posOffset>2174240</wp:posOffset>
-            </wp:positionH>
-            <wp:positionV relativeFrom="paragraph">
-              <wp:posOffset>2028825</wp:posOffset>
-            </wp:positionV>
-            <wp:extent cx="3491230" cy="2084070"/>
-            <wp:effectExtent l="0" t="0" r="0" b="0"/>
-            <wp:wrapTight wrapText="bothSides">
-              <wp:wrapPolygon edited="0">
-                <wp:start x="0" y="0"/>
-                <wp:lineTo x="0" y="21324"/>
-                <wp:lineTo x="21451" y="21324"/>
-                <wp:lineTo x="21451" y="0"/>
-                <wp:lineTo x="0" y="0"/>
-              </wp:wrapPolygon>
-            </wp:wrapTight>
-            <wp:docPr id="19" name="Afbeelding 19"/>
-            <wp:cNvGraphicFramePr>
-              <a:graphicFrameLocks xmlns:a="http://schemas.openxmlformats.org/drawingml/2006/main" noChangeAspect="1"/>
-            </wp:cNvGraphicFramePr>
-            <a:graphic xmlns:a="http://schemas.openxmlformats.org/drawingml/2006/main">
-              <a:graphicData uri="http://schemas.openxmlformats.org/drawingml/2006/picture">
-                <pic:pic xmlns:pic="http://schemas.openxmlformats.org/drawingml/2006/picture">
-                  <pic:nvPicPr>
-                    <pic:cNvPr id="1" name=""/>
-                    <pic:cNvPicPr/>
-                  </pic:nvPicPr>
-                  <pic:blipFill>
-                    <a:blip r:embed="rId16">
-                      <a:extLst>
-                        <a:ext uri="{28A0092B-C50C-407E-A947-70E740481C1C}">
-                          <a14:useLocalDpi xmlns:a14="http://schemas.microsoft.com/office/drawing/2010/main" val="0"/>
-                        </a:ext>
-                      </a:extLst>
-                    </a:blip>
-                    <a:stretch>
-                      <a:fillRect/>
-                    </a:stretch>
-                  </pic:blipFill>
-                  <pic:spPr>
-                    <a:xfrm>
-                      <a:off x="0" y="0"/>
-                      <a:ext cx="3491230" cy="2084070"/>
-                    </a:xfrm>
-                    <a:prstGeom prst="rect">
-                      <a:avLst/>
-                    </a:prstGeom>
-                  </pic:spPr>
-                </pic:pic>
-              </a:graphicData>
-            </a:graphic>
-            <wp14:sizeRelH relativeFrom="margin">
-              <wp14:pctWidth>0</wp14:pctWidth>
-            </wp14:sizeRelH>
-            <wp14:sizeRelV relativeFrom="margin">
-              <wp14:pctHeight>0</wp14:pctHeight>
-            </wp14:sizeRelV>
-          </wp:anchor>
-        </w:drawing>
-      </w:r>
-      <w:r>
-        <w:rPr>
-          <w:noProof/>
-        </w:rPr>
+        <w:lastRenderedPageBreak/>
         <mc:AlternateContent>
           <mc:Choice Requires="wps">
             <w:drawing>
-              <wp:anchor distT="0" distB="0" distL="114300" distR="114300" simplePos="0" relativeHeight="251686912" behindDoc="1" locked="0" layoutInCell="1" allowOverlap="1" wp14:anchorId="4832B73E" wp14:editId="505D1233">
+              <wp:anchor distT="0" distB="0" distL="114300" distR="114300" simplePos="0" relativeHeight="251686912" behindDoc="1" locked="0" layoutInCell="1" allowOverlap="1" wp14:anchorId="4832B73E" wp14:editId="54BB692A">
                 <wp:simplePos x="0" y="0"/>
                 <wp:positionH relativeFrom="margin">
-                  <wp:align>right</wp:align>
+                  <wp:posOffset>325546</wp:posOffset>
                 </wp:positionH>
                 <wp:positionV relativeFrom="paragraph">
-                  <wp:posOffset>4081780</wp:posOffset>
+                  <wp:posOffset>6508296</wp:posOffset>
                 </wp:positionV>
                 <wp:extent cx="3345180" cy="424815"/>
                 <wp:effectExtent l="0" t="0" r="7620" b="0"/>
@@ -6193,7 +5965,7 @@
                         <w:txbxContent>
                           <w:p>
                             <w:pPr>
-                              <w:pStyle w:val="Bijschrift"/>
+                              <w:pStyle w:val="Caption"/>
                               <w:rPr>
                                 <w:noProof/>
                               </w:rPr>
@@ -6224,12 +5996,12 @@
           </mc:Choice>
           <mc:Fallback>
             <w:pict>
-              <v:shape w14:anchorId="4832B73E" id="Tekstvak 16" o:spid="_x0000_s1028" type="#_x0000_t202" style="position:absolute;margin-left:212.2pt;margin-top:321.4pt;width:263.4pt;height:33.45pt;z-index:-251629568;visibility:visible;mso-wrap-style:square;mso-width-percent:0;mso-height-percent:0;mso-wrap-distance-left:9pt;mso-wrap-distance-top:0;mso-wrap-distance-right:9pt;mso-wrap-distance-bottom:0;mso-position-horizontal:right;mso-position-horizontal-relative:margin;mso-position-vertical:absolute;mso-position-vertical-relative:text;mso-width-percent:0;mso-height-percent:0;mso-width-relative:margin;mso-height-relative:margin;v-text-anchor:top" o:gfxdata="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" stroked="f">
+              <v:shape w14:anchorId="4832B73E" id="Tekstvak 16" o:spid="_x0000_s1029" type="#_x0000_t202" style="position:absolute;margin-left:25.65pt;margin-top:512.45pt;width:263.4pt;height:33.45pt;z-index:-251629568;visibility:visible;mso-wrap-style:square;mso-width-percent:0;mso-height-percent:0;mso-wrap-distance-left:9pt;mso-wrap-distance-top:0;mso-wrap-distance-right:9pt;mso-wrap-distance-bottom:0;mso-position-horizontal:absolute;mso-position-horizontal-relative:margin;mso-position-vertical:absolute;mso-position-vertical-relative:text;mso-width-percent:0;mso-height-percent:0;mso-width-relative:margin;mso-height-relative:margin;v-text-anchor:top" o:gfxdata="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" stroked="f">
                 <v:textbox inset="0,0,0,0">
                   <w:txbxContent>
                     <w:p>
                       <w:pPr>
-                        <w:pStyle w:val="Bijschrift"/>
+                        <w:pStyle w:val="Caption"/>
                         <w:rPr>
                           <w:noProof/>
                         </w:rPr>
@@ -6251,26 +6023,26 @@
           <w:noProof/>
         </w:rPr>
         <w:drawing>
-          <wp:anchor distT="0" distB="0" distL="114300" distR="114300" simplePos="0" relativeHeight="251675648" behindDoc="1" locked="0" layoutInCell="1" allowOverlap="1" wp14:anchorId="5D8AACF5" wp14:editId="1CE5CE5D">
+          <wp:anchor distT="0" distB="0" distL="114300" distR="114300" simplePos="0" relativeHeight="251692032" behindDoc="1" locked="0" layoutInCell="1" allowOverlap="1" wp14:anchorId="5F2405CD" wp14:editId="2FC645B8">
             <wp:simplePos x="0" y="0"/>
             <wp:positionH relativeFrom="margin">
-              <wp:align>left</wp:align>
+              <wp:posOffset>798798</wp:posOffset>
             </wp:positionH>
             <wp:positionV relativeFrom="paragraph">
-              <wp:posOffset>86817</wp:posOffset>
+              <wp:posOffset>3793106</wp:posOffset>
             </wp:positionV>
-            <wp:extent cx="3657600" cy="2258695"/>
-            <wp:effectExtent l="0" t="0" r="0" b="8255"/>
+            <wp:extent cx="3491230" cy="2084070"/>
+            <wp:effectExtent l="0" t="0" r="0" b="0"/>
             <wp:wrapTight wrapText="bothSides">
               <wp:wrapPolygon edited="0">
                 <wp:start x="0" y="0"/>
-                <wp:lineTo x="0" y="21497"/>
-                <wp:lineTo x="21488" y="21497"/>
-                <wp:lineTo x="21488" y="0"/>
+                <wp:lineTo x="0" y="21324"/>
+                <wp:lineTo x="21451" y="21324"/>
+                <wp:lineTo x="21451" y="0"/>
                 <wp:lineTo x="0" y="0"/>
               </wp:wrapPolygon>
             </wp:wrapTight>
-            <wp:docPr id="8" name="Afbeelding 8"/>
+            <wp:docPr id="19" name="Afbeelding 19"/>
             <wp:cNvGraphicFramePr>
               <a:graphicFrameLocks xmlns:a="http://schemas.openxmlformats.org/drawingml/2006/main" noChangeAspect="1"/>
             </wp:cNvGraphicFramePr>
@@ -6278,36 +6050,29 @@
               <a:graphicData uri="http://schemas.openxmlformats.org/drawingml/2006/picture">
                 <pic:pic xmlns:pic="http://schemas.openxmlformats.org/drawingml/2006/picture">
                   <pic:nvPicPr>
-                    <pic:cNvPr id="0" name="Picture 7"/>
-                    <pic:cNvPicPr>
-                      <a:picLocks noChangeAspect="1" noChangeArrowheads="1"/>
-                    </pic:cNvPicPr>
+                    <pic:cNvPr id="1" name=""/>
+                    <pic:cNvPicPr/>
                   </pic:nvPicPr>
                   <pic:blipFill>
-                    <a:blip r:embed="rId17">
+                    <a:blip r:embed="rId18">
                       <a:extLst>
                         <a:ext uri="{28A0092B-C50C-407E-A947-70E740481C1C}">
                           <a14:useLocalDpi xmlns:a14="http://schemas.microsoft.com/office/drawing/2010/main" val="0"/>
                         </a:ext>
                       </a:extLst>
                     </a:blip>
-                    <a:srcRect/>
                     <a:stretch>
                       <a:fillRect/>
                     </a:stretch>
                   </pic:blipFill>
-                  <pic:spPr bwMode="auto">
+                  <pic:spPr>
                     <a:xfrm>
                       <a:off x="0" y="0"/>
-                      <a:ext cx="3657600" cy="2258695"/>
+                      <a:ext cx="3491230" cy="2084070"/>
                     </a:xfrm>
                     <a:prstGeom prst="rect">
                       <a:avLst/>
                     </a:prstGeom>
-                    <a:noFill/>
-                    <a:ln>
-                      <a:noFill/>
-                    </a:ln>
                   </pic:spPr>
                 </pic:pic>
               </a:graphicData>
@@ -6328,13 +6093,13 @@
         <mc:AlternateContent>
           <mc:Choice Requires="wps">
             <w:drawing>
-              <wp:anchor distT="0" distB="0" distL="114300" distR="114300" simplePos="0" relativeHeight="251678720" behindDoc="1" locked="0" layoutInCell="1" allowOverlap="1" wp14:anchorId="26DC5F03" wp14:editId="41E48BB3">
+              <wp:anchor distT="0" distB="0" distL="114300" distR="114300" simplePos="0" relativeHeight="251678720" behindDoc="1" locked="0" layoutInCell="1" allowOverlap="1" wp14:anchorId="26DC5F03" wp14:editId="2D241E06">
                 <wp:simplePos x="0" y="0"/>
                 <wp:positionH relativeFrom="margin">
-                  <wp:posOffset>450215</wp:posOffset>
+                  <wp:posOffset>1395351</wp:posOffset>
                 </wp:positionH>
                 <wp:positionV relativeFrom="paragraph">
-                  <wp:posOffset>1991360</wp:posOffset>
+                  <wp:posOffset>2572299</wp:posOffset>
                 </wp:positionV>
                 <wp:extent cx="1541145" cy="635"/>
                 <wp:effectExtent l="0" t="0" r="1905" b="635"/>
@@ -6372,7 +6137,7 @@
                         <w:txbxContent>
                           <w:p>
                             <w:pPr>
-                              <w:pStyle w:val="Bijschrift"/>
+                              <w:pStyle w:val="Caption"/>
                             </w:pPr>
                             <w:r>
                               <w:t>In deze grafiek zie je het totaal aantal verwachte</w:t>
@@ -6406,12 +6171,12 @@
           </mc:Choice>
           <mc:Fallback>
             <w:pict>
-              <v:shape w14:anchorId="26DC5F03" id="Tekstvak 15" o:spid="_x0000_s1029" type="#_x0000_t202" style="position:absolute;margin-left:35.45pt;margin-top:156.8pt;width:121.35pt;height:.05pt;z-index:-251637760;visibility:visible;mso-wrap-style:square;mso-width-percent:0;mso-wrap-distance-left:9pt;mso-wrap-distance-top:0;mso-wrap-distance-right:9pt;mso-wrap-distance-bottom:0;mso-position-horizontal:absolute;mso-position-horizontal-relative:margin;mso-position-vertical:absolute;mso-position-vertical-relative:text;mso-width-percent:0;mso-width-relative:margin;v-text-anchor:top" o:gfxdata="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" stroked="f">
+              <v:shape w14:anchorId="26DC5F03" id="Tekstvak 15" o:spid="_x0000_s1030" type="#_x0000_t202" style="position:absolute;margin-left:109.85pt;margin-top:202.55pt;width:121.35pt;height:.05pt;z-index:-251637760;visibility:visible;mso-wrap-style:square;mso-width-percent:0;mso-wrap-distance-left:9pt;mso-wrap-distance-top:0;mso-wrap-distance-right:9pt;mso-wrap-distance-bottom:0;mso-position-horizontal:absolute;mso-position-horizontal-relative:margin;mso-position-vertical:absolute;mso-position-vertical-relative:text;mso-width-percent:0;mso-width-relative:margin;v-text-anchor:top" o:gfxdata="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" stroked="f">
                 <v:textbox style="mso-fit-shape-to-text:t" inset="0,0,0,0">
                   <w:txbxContent>
                     <w:p>
                       <w:pPr>
-                        <w:pStyle w:val="Bijschrift"/>
+                        <w:pStyle w:val="Caption"/>
                       </w:pPr>
                       <w:r>
                         <w:t>In deze grafiek zie je het totaal aantal verwachte</w:t>
@@ -6435,12 +6200,88 @@
         </mc:AlternateContent>
       </w:r>
       <w:r>
+        <w:rPr>
+          <w:noProof/>
+        </w:rPr>
+        <w:drawing>
+          <wp:anchor distT="0" distB="0" distL="114300" distR="114300" simplePos="0" relativeHeight="251675648" behindDoc="1" locked="0" layoutInCell="1" allowOverlap="1" wp14:anchorId="5D8AACF5" wp14:editId="65D7108C">
+            <wp:simplePos x="0" y="0"/>
+            <wp:positionH relativeFrom="margin">
+              <wp:posOffset>499462</wp:posOffset>
+            </wp:positionH>
+            <wp:positionV relativeFrom="paragraph">
+              <wp:posOffset>59</wp:posOffset>
+            </wp:positionV>
+            <wp:extent cx="3657600" cy="2258695"/>
+            <wp:effectExtent l="0" t="0" r="0" b="8255"/>
+            <wp:wrapTight wrapText="bothSides">
+              <wp:wrapPolygon edited="0">
+                <wp:start x="0" y="0"/>
+                <wp:lineTo x="0" y="21497"/>
+                <wp:lineTo x="21488" y="21497"/>
+                <wp:lineTo x="21488" y="0"/>
+                <wp:lineTo x="0" y="0"/>
+              </wp:wrapPolygon>
+            </wp:wrapTight>
+            <wp:docPr id="8" name="Afbeelding 8"/>
+            <wp:cNvGraphicFramePr>
+              <a:graphicFrameLocks xmlns:a="http://schemas.openxmlformats.org/drawingml/2006/main" noChangeAspect="1"/>
+            </wp:cNvGraphicFramePr>
+            <a:graphic xmlns:a="http://schemas.openxmlformats.org/drawingml/2006/main">
+              <a:graphicData uri="http://schemas.openxmlformats.org/drawingml/2006/picture">
+                <pic:pic xmlns:pic="http://schemas.openxmlformats.org/drawingml/2006/picture">
+                  <pic:nvPicPr>
+                    <pic:cNvPr id="0" name="Picture 7"/>
+                    <pic:cNvPicPr>
+                      <a:picLocks noChangeAspect="1" noChangeArrowheads="1"/>
+                    </pic:cNvPicPr>
+                  </pic:nvPicPr>
+                  <pic:blipFill>
+                    <a:blip r:embed="rId19">
+                      <a:extLst>
+                        <a:ext uri="{28A0092B-C50C-407E-A947-70E740481C1C}">
+                          <a14:useLocalDpi xmlns:a14="http://schemas.microsoft.com/office/drawing/2010/main" val="0"/>
+                        </a:ext>
+                      </a:extLst>
+                    </a:blip>
+                    <a:srcRect/>
+                    <a:stretch>
+                      <a:fillRect/>
+                    </a:stretch>
+                  </pic:blipFill>
+                  <pic:spPr bwMode="auto">
+                    <a:xfrm>
+                      <a:off x="0" y="0"/>
+                      <a:ext cx="3657600" cy="2258695"/>
+                    </a:xfrm>
+                    <a:prstGeom prst="rect">
+                      <a:avLst/>
+                    </a:prstGeom>
+                    <a:noFill/>
+                    <a:ln>
+                      <a:noFill/>
+                    </a:ln>
+                  </pic:spPr>
+                </pic:pic>
+              </a:graphicData>
+            </a:graphic>
+            <wp14:sizeRelH relativeFrom="margin">
+              <wp14:pctWidth>0</wp14:pctWidth>
+            </wp14:sizeRelH>
+            <wp14:sizeRelV relativeFrom="margin">
+              <wp14:pctHeight>0</wp14:pctHeight>
+            </wp14:sizeRelV>
+          </wp:anchor>
+        </w:drawing>
+      </w:r>
+      <w:r>
         <w:br w:type="page"/>
       </w:r>
     </w:p>
-    <w:p>
-      <w:pPr>
-        <w:pStyle w:val="Kop2"/>
+    <w:p/>
+    <w:p>
+      <w:pPr>
+        <w:pStyle w:val="Heading2"/>
         <w:numPr>
           <w:ilvl w:val="0"/>
           <w:numId w:val="8"/>
@@ -6448,7 +6289,6 @@
       </w:pPr>
       <w:bookmarkStart w:id="13" w:name="_Toc87364748"/>
       <w:r>
-        <w:lastRenderedPageBreak/>
         <w:t>Duidelijk overzicht van de spoorwegen</w:t>
       </w:r>
       <w:bookmarkEnd w:id="13"/>
@@ -6496,10 +6336,7 @@
         <w:t>Overzicht op de Nederlandse spoorwegen verhogen met 20%</w:t>
       </w:r>
       <w:r>
-        <w:t xml:space="preserve"> dat binnen 5 jaar (2026) bereikt moet worden </w:t>
-      </w:r>
-      <w:r>
-        <w:t>met behulp van ons systeem</w:t>
+        <w:t xml:space="preserve"> dat binnen 5 jaar (2026) bereikt moet worden met behulp van ons systeem</w:t>
       </w:r>
     </w:p>
     <w:p>
@@ -6519,7 +6356,7 @@
     </w:p>
     <w:p>
       <w:pPr>
-        <w:pStyle w:val="Lijstalinea"/>
+        <w:pStyle w:val="ListParagraph"/>
         <w:numPr>
           <w:ilvl w:val="0"/>
           <w:numId w:val="12"/>
@@ -6546,7 +6383,7 @@
     </w:p>
     <w:p>
       <w:pPr>
-        <w:pStyle w:val="Lijstalinea"/>
+        <w:pStyle w:val="ListParagraph"/>
         <w:spacing w:after="0"/>
         <w:ind w:left="1428"/>
         <w:rPr>
@@ -6557,7 +6394,7 @@
     </w:p>
     <w:p>
       <w:pPr>
-        <w:pStyle w:val="Lijstalinea"/>
+        <w:pStyle w:val="ListParagraph"/>
         <w:numPr>
           <w:ilvl w:val="0"/>
           <w:numId w:val="12"/>
@@ -6577,14 +6414,14 @@
     </w:p>
     <w:p>
       <w:pPr>
-        <w:pStyle w:val="Lijstalinea"/>
+        <w:pStyle w:val="ListParagraph"/>
         <w:spacing w:after="0"/>
         <w:ind w:left="1428"/>
       </w:pPr>
     </w:p>
     <w:p>
       <w:pPr>
-        <w:pStyle w:val="Lijstalinea"/>
+        <w:pStyle w:val="ListParagraph"/>
         <w:numPr>
           <w:ilvl w:val="0"/>
           <w:numId w:val="12"/>
@@ -6623,7 +6460,7 @@
     </w:p>
     <w:p>
       <w:pPr>
-        <w:pStyle w:val="Lijstalinea"/>
+        <w:pStyle w:val="ListParagraph"/>
         <w:spacing w:after="0"/>
         <w:ind w:left="1428"/>
         <w:rPr>
@@ -6634,7 +6471,7 @@
     </w:p>
     <w:p>
       <w:pPr>
-        <w:pStyle w:val="Lijstalinea"/>
+        <w:pStyle w:val="ListParagraph"/>
         <w:numPr>
           <w:ilvl w:val="0"/>
           <w:numId w:val="12"/>
@@ -6658,7 +6495,7 @@
     </w:p>
     <w:p>
       <w:pPr>
-        <w:pStyle w:val="Lijstalinea"/>
+        <w:pStyle w:val="ListParagraph"/>
         <w:spacing w:after="0"/>
         <w:ind w:left="1428"/>
         <w:rPr>
@@ -6669,7 +6506,7 @@
     </w:p>
     <w:p>
       <w:pPr>
-        <w:pStyle w:val="Lijstalinea"/>
+        <w:pStyle w:val="ListParagraph"/>
         <w:numPr>
           <w:ilvl w:val="0"/>
           <w:numId w:val="12"/>
@@ -6741,23 +6578,24 @@
     </w:p>
     <w:p>
       <w:pPr>
-        <w:pStyle w:val="Lijstalinea"/>
-      </w:pPr>
-    </w:p>
-    <w:p>
-      <w:pPr>
-        <w:pStyle w:val="Lijstalinea"/>
-      </w:pPr>
-    </w:p>
-    <w:p>
-      <w:pPr>
-        <w:pStyle w:val="Lijstalinea"/>
+        <w:pStyle w:val="ListParagraph"/>
+      </w:pPr>
+    </w:p>
+    <w:p>
+      <w:pPr>
+        <w:pStyle w:val="ListParagraph"/>
+      </w:pPr>
+    </w:p>
+    <w:p>
+      <w:pPr>
+        <w:pStyle w:val="ListParagraph"/>
         <w:keepNext/>
       </w:pPr>
       <w:r>
         <w:rPr>
           <w:noProof/>
         </w:rPr>
+        <w:lastRenderedPageBreak/>
         <w:drawing>
           <wp:inline distT="0" distB="0" distL="0" distR="0" wp14:anchorId="2E9F28C6" wp14:editId="06B7F8B6">
             <wp:extent cx="4972050" cy="3200400"/>
@@ -6774,7 +6612,7 @@
                     <pic:cNvPicPr/>
                   </pic:nvPicPr>
                   <pic:blipFill rotWithShape="1">
-                    <a:blip r:embed="rId18"/>
+                    <a:blip r:embed="rId20"/>
                     <a:srcRect b="4546"/>
                     <a:stretch/>
                   </pic:blipFill>
@@ -6804,7 +6642,7 @@
     </w:p>
     <w:p>
       <w:pPr>
-        <w:pStyle w:val="Bijschrift"/>
+        <w:pStyle w:val="Caption"/>
       </w:pPr>
       <w:r>
         <w:t xml:space="preserve">Meer dan 60% van de spoor </w:t>
@@ -6813,15 +6651,7 @@
         <w:t>suïcides</w:t>
       </w:r>
       <w:r>
-        <w:t xml:space="preserve"> zijn bij de vrije spoor. Daarom dat wij met ons systeem (</w:t>
-      </w:r>
-      <w:proofErr w:type="spellStart"/>
-      <w:r>
-        <w:t>RailView</w:t>
-      </w:r>
-      <w:proofErr w:type="spellEnd"/>
-      <w:r>
-        <w:t xml:space="preserve">) </w:t>
+        <w:t xml:space="preserve"> zijn bij de vrije spoor. Daarom dat wij met ons systeem (RailView) </w:t>
       </w:r>
       <w:r>
         <w:t>camera’s plaatsen bij de vrije spoor zodat dit verminderd kan worden.</w:t>
@@ -6832,13 +6662,26 @@
     </w:p>
     <w:p>
       <w:pPr>
-        <w:pStyle w:val="Kop2"/>
+        <w:rPr>
+          <w:rFonts w:asciiTheme="majorHAnsi" w:eastAsiaTheme="majorEastAsia" w:hAnsiTheme="majorHAnsi" w:cstheme="majorBidi"/>
+          <w:color w:val="2F5496" w:themeColor="accent1" w:themeShade="BF"/>
+          <w:sz w:val="26"/>
+          <w:szCs w:val="26"/>
+        </w:rPr>
+      </w:pPr>
+      <w:bookmarkStart w:id="14" w:name="_Toc87364749"/>
+      <w:r>
+        <w:br w:type="page"/>
+      </w:r>
+    </w:p>
+    <w:p>
+      <w:pPr>
+        <w:pStyle w:val="Heading2"/>
         <w:numPr>
           <w:ilvl w:val="0"/>
           <w:numId w:val="8"/>
         </w:numPr>
       </w:pPr>
-      <w:bookmarkStart w:id="14" w:name="_Toc87364749"/>
       <w:r>
         <w:lastRenderedPageBreak/>
         <w:t xml:space="preserve">Het verminderen van </w:t>
@@ -6894,10 +6737,7 @@
         <w:t>Aantal storingen op het treinverkeer verminderen met 10 tot 15%</w:t>
       </w:r>
       <w:r>
-        <w:t xml:space="preserve"> dat binnen 5 jaar (2026) bereikt moet worden </w:t>
-      </w:r>
-      <w:r>
-        <w:t>met behulp van ons systeem</w:t>
+        <w:t xml:space="preserve"> dat binnen 5 jaar (2026) bereikt moet worden met behulp van ons systeem</w:t>
       </w:r>
     </w:p>
     <w:p>
@@ -6917,7 +6757,7 @@
     </w:p>
     <w:p>
       <w:pPr>
-        <w:pStyle w:val="Lijstalinea"/>
+        <w:pStyle w:val="ListParagraph"/>
         <w:numPr>
           <w:ilvl w:val="0"/>
           <w:numId w:val="13"/>
@@ -6951,7 +6791,7 @@
     </w:p>
     <w:p>
       <w:pPr>
-        <w:pStyle w:val="Lijstalinea"/>
+        <w:pStyle w:val="ListParagraph"/>
         <w:numPr>
           <w:ilvl w:val="0"/>
           <w:numId w:val="13"/>
@@ -6980,13 +6820,13 @@
     </w:p>
     <w:p>
       <w:pPr>
-        <w:pStyle w:val="Lijstalinea"/>
+        <w:pStyle w:val="ListParagraph"/>
         <w:spacing w:after="0"/>
       </w:pPr>
     </w:p>
     <w:p>
       <w:pPr>
-        <w:pStyle w:val="Lijstalinea"/>
+        <w:pStyle w:val="ListParagraph"/>
         <w:numPr>
           <w:ilvl w:val="0"/>
           <w:numId w:val="13"/>
@@ -7008,15 +6848,7 @@
         <w:t xml:space="preserve">Het is een realistisch voorstel, </w:t>
       </w:r>
       <w:r>
-        <w:t>omdat de jaarlijkse totale aantal storingen toenemen willen wij dat verminderen met behulp van ons systeem (</w:t>
-      </w:r>
-      <w:proofErr w:type="spellStart"/>
-      <w:r>
-        <w:t>RailView</w:t>
-      </w:r>
-      <w:proofErr w:type="spellEnd"/>
-      <w:r>
-        <w:t>). V</w:t>
+        <w:t>omdat de jaarlijkse totale aantal storingen toenemen willen wij dat verminderen met behulp van ons systeem (RailView). V</w:t>
       </w:r>
       <w:r>
         <w:t>oor die redenen is dit KPI acceptabel voor ons doelgroep.</w:t>
@@ -7024,7 +6856,7 @@
     </w:p>
     <w:p>
       <w:pPr>
-        <w:pStyle w:val="Lijstalinea"/>
+        <w:pStyle w:val="ListParagraph"/>
         <w:spacing w:after="0"/>
         <w:rPr>
           <w:b/>
@@ -7034,7 +6866,7 @@
     </w:p>
     <w:p>
       <w:pPr>
-        <w:pStyle w:val="Lijstalinea"/>
+        <w:pStyle w:val="ListParagraph"/>
         <w:numPr>
           <w:ilvl w:val="0"/>
           <w:numId w:val="13"/>
@@ -7054,13 +6886,13 @@
     </w:p>
     <w:p>
       <w:pPr>
-        <w:pStyle w:val="Lijstalinea"/>
+        <w:pStyle w:val="ListParagraph"/>
         <w:spacing w:after="0"/>
       </w:pPr>
     </w:p>
     <w:p>
       <w:pPr>
-        <w:pStyle w:val="Lijstalinea"/>
+        <w:pStyle w:val="ListParagraph"/>
         <w:numPr>
           <w:ilvl w:val="0"/>
           <w:numId w:val="13"/>
@@ -7131,24 +6963,203 @@
     </w:p>
     <w:p>
       <w:pPr>
-        <w:pStyle w:val="Lijstalinea"/>
-        <w:rPr>
-          <w:b/>
-          <w:bCs/>
-        </w:rPr>
-      </w:pPr>
+        <w:pStyle w:val="ListParagraph"/>
+        <w:rPr>
+          <w:b/>
+          <w:bCs/>
+        </w:rPr>
+      </w:pPr>
+    </w:p>
+    <w:p>
+      <w:pPr>
+        <w:pStyle w:val="ListParagraph"/>
+        <w:rPr>
+          <w:b/>
+          <w:bCs/>
+        </w:rPr>
+      </w:pPr>
+    </w:p>
+    <w:p>
+      <w:pPr>
+        <w:keepNext/>
+      </w:pPr>
+    </w:p>
+    <w:p>
+      <w:pPr>
+        <w:pStyle w:val="Caption"/>
+      </w:pPr>
+    </w:p>
+    <w:p>
+      <w:pPr>
+        <w:pStyle w:val="Caption"/>
+      </w:pPr>
+    </w:p>
+    <w:p>
+      <w:pPr>
+        <w:pStyle w:val="Caption"/>
+      </w:pPr>
+    </w:p>
+    <w:p>
+      <w:pPr>
+        <w:pStyle w:val="Caption"/>
+      </w:pPr>
+    </w:p>
+    <w:p>
+      <w:pPr>
+        <w:pStyle w:val="Caption"/>
+      </w:pPr>
+    </w:p>
+    <w:p>
+      <w:pPr>
+        <w:pStyle w:val="Caption"/>
+      </w:pPr>
+    </w:p>
+    <w:p>
+      <w:pPr>
+        <w:pStyle w:val="Caption"/>
+      </w:pPr>
+    </w:p>
+    <w:p>
+      <w:pPr>
+        <w:pStyle w:val="Caption"/>
+      </w:pPr>
+    </w:p>
+    <w:p>
+      <w:pPr>
+        <w:pStyle w:val="Caption"/>
+      </w:pPr>
+    </w:p>
+    <w:p/>
+    <w:p>
+      <w:pPr>
+        <w:rPr>
+          <w:rFonts w:asciiTheme="majorHAnsi" w:eastAsiaTheme="majorEastAsia" w:hAnsiTheme="majorHAnsi" w:cstheme="majorBidi"/>
+          <w:color w:val="2F5496" w:themeColor="accent1" w:themeShade="BF"/>
+          <w:sz w:val="26"/>
+          <w:szCs w:val="26"/>
+        </w:rPr>
+      </w:pPr>
+      <w:bookmarkStart w:id="15" w:name="_Toc87364750"/>
       <w:r>
         <w:rPr>
           <w:noProof/>
         </w:rPr>
+        <w:lastRenderedPageBreak/>
+        <mc:AlternateContent>
+          <mc:Choice Requires="wps">
+            <w:drawing>
+              <wp:anchor distT="0" distB="0" distL="114300" distR="114300" simplePos="0" relativeHeight="251701248" behindDoc="1" locked="0" layoutInCell="1" allowOverlap="1" wp14:anchorId="7B61F329" wp14:editId="719FB872">
+                <wp:simplePos x="0" y="0"/>
+                <wp:positionH relativeFrom="column">
+                  <wp:posOffset>399415</wp:posOffset>
+                </wp:positionH>
+                <wp:positionV relativeFrom="paragraph">
+                  <wp:posOffset>3032125</wp:posOffset>
+                </wp:positionV>
+                <wp:extent cx="4810125" cy="635"/>
+                <wp:effectExtent l="0" t="0" r="0" b="0"/>
+                <wp:wrapTight wrapText="bothSides">
+                  <wp:wrapPolygon edited="0">
+                    <wp:start x="0" y="0"/>
+                    <wp:lineTo x="0" y="21600"/>
+                    <wp:lineTo x="21600" y="21600"/>
+                    <wp:lineTo x="21600" y="0"/>
+                  </wp:wrapPolygon>
+                </wp:wrapTight>
+                <wp:docPr id="24" name="Text Box 24"/>
+                <wp:cNvGraphicFramePr/>
+                <a:graphic xmlns:a="http://schemas.openxmlformats.org/drawingml/2006/main">
+                  <a:graphicData uri="http://schemas.microsoft.com/office/word/2010/wordprocessingShape">
+                    <wps:wsp>
+                      <wps:cNvSpPr txBox="1"/>
+                      <wps:spPr>
+                        <a:xfrm>
+                          <a:off x="0" y="0"/>
+                          <a:ext cx="4810125" cy="635"/>
+                        </a:xfrm>
+                        <a:prstGeom prst="rect">
+                          <a:avLst/>
+                        </a:prstGeom>
+                        <a:solidFill>
+                          <a:prstClr val="white"/>
+                        </a:solidFill>
+                        <a:ln>
+                          <a:noFill/>
+                        </a:ln>
+                      </wps:spPr>
+                      <wps:txbx>
+                        <w:txbxContent>
+                          <w:p>
+                            <w:pPr>
+                              <w:pStyle w:val="Caption"/>
+                            </w:pPr>
+                            <w:r>
+                              <w:t>Hier zie je de grafiek (gemaakt in R) van het aantal storingen die gemeld worden per jaar en daarvan ook het aantal aanrijdingen of object op het spoor. van 2011 tot 2019 zijn het aantal storingen x3 gegaan, vanaf 2020 begint het weer te dalen maar zoals je kunt zien is het nog steeds een groot aantal storingen die gemeld worden vergeleken met 2011 dus dat hopen wij te verminderen met ons systeem (RailView).</w:t>
+                            </w:r>
+                          </w:p>
+                          <w:p>
+                            <w:pPr>
+                              <w:pStyle w:val="Caption"/>
+                              <w:rPr>
+                                <w:noProof/>
+                              </w:rPr>
+                            </w:pPr>
+                          </w:p>
+                        </w:txbxContent>
+                      </wps:txbx>
+                      <wps:bodyPr rot="0" spcFirstLastPara="0" vertOverflow="overflow" horzOverflow="overflow" vert="horz" wrap="square" lIns="0" tIns="0" rIns="0" bIns="0" numCol="1" spcCol="0" rtlCol="0" fromWordArt="0" anchor="t" anchorCtr="0" forceAA="0" compatLnSpc="1">
+                        <a:prstTxWarp prst="textNoShape">
+                          <a:avLst/>
+                        </a:prstTxWarp>
+                        <a:spAutoFit/>
+                      </wps:bodyPr>
+                    </wps:wsp>
+                  </a:graphicData>
+                </a:graphic>
+              </wp:anchor>
+            </w:drawing>
+          </mc:Choice>
+          <mc:Fallback>
+            <w:pict>
+              <v:shape w14:anchorId="7B61F329" id="Text Box 24" o:spid="_x0000_s1031" type="#_x0000_t202" style="position:absolute;margin-left:31.45pt;margin-top:238.75pt;width:378.75pt;height:.05pt;z-index:-251615232;visibility:visible;mso-wrap-style:square;mso-wrap-distance-left:9pt;mso-wrap-distance-top:0;mso-wrap-distance-right:9pt;mso-wrap-distance-bottom:0;mso-position-horizontal:absolute;mso-position-horizontal-relative:text;mso-position-vertical:absolute;mso-position-vertical-relative:text;v-text-anchor:top" o:gfxdata="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" stroked="f">
+                <v:textbox style="mso-fit-shape-to-text:t" inset="0,0,0,0">
+                  <w:txbxContent>
+                    <w:p>
+                      <w:pPr>
+                        <w:pStyle w:val="Caption"/>
+                      </w:pPr>
+                      <w:r>
+                        <w:t>Hier zie je de grafiek (gemaakt in R) van het aantal storingen die gemeld worden per jaar en daarvan ook het aantal aanrijdingen of object op het spoor. van 2011 tot 2019 zijn het aantal storingen x3 gegaan, vanaf 2020 begint het weer te dalen maar zoals je kunt zien is het nog steeds een groot aantal storingen die gemeld worden vergeleken met 2011 dus dat hopen wij te verminderen met ons systeem (RailView).</w:t>
+                      </w:r>
+                    </w:p>
+                    <w:p>
+                      <w:pPr>
+                        <w:pStyle w:val="Caption"/>
+                        <w:rPr>
+                          <w:noProof/>
+                        </w:rPr>
+                      </w:pPr>
+                    </w:p>
+                  </w:txbxContent>
+                </v:textbox>
+                <w10:wrap type="tight"/>
+              </v:shape>
+            </w:pict>
+          </mc:Fallback>
+        </mc:AlternateContent>
+      </w:r>
+      <w:r>
+        <w:rPr>
+          <w:noProof/>
+        </w:rPr>
         <w:drawing>
-          <wp:anchor distT="0" distB="0" distL="114300" distR="114300" simplePos="0" relativeHeight="251687936" behindDoc="1" locked="0" layoutInCell="1" allowOverlap="1" wp14:anchorId="4D5893C8" wp14:editId="631E4049">
+          <wp:anchor distT="0" distB="0" distL="114300" distR="114300" simplePos="0" relativeHeight="251687936" behindDoc="1" locked="0" layoutInCell="1" allowOverlap="1" wp14:anchorId="4D5893C8" wp14:editId="78A8BCBF">
             <wp:simplePos x="0" y="0"/>
             <wp:positionH relativeFrom="margin">
-              <wp:align>left</wp:align>
+              <wp:posOffset>399570</wp:posOffset>
             </wp:positionH>
             <wp:positionV relativeFrom="paragraph">
-              <wp:posOffset>181580</wp:posOffset>
+              <wp:posOffset>3213</wp:posOffset>
             </wp:positionV>
             <wp:extent cx="4810125" cy="2971800"/>
             <wp:effectExtent l="0" t="0" r="9525" b="0"/>
@@ -7175,7 +7186,7 @@
                     </pic:cNvPicPr>
                   </pic:nvPicPr>
                   <pic:blipFill>
-                    <a:blip r:embed="rId19">
+                    <a:blip r:embed="rId21">
                       <a:extLst>
                         <a:ext uri="{28A0092B-C50C-407E-A947-70E740481C1C}">
                           <a14:useLocalDpi xmlns:a14="http://schemas.microsoft.com/office/drawing/2010/main" val="0"/>
@@ -7206,121 +7217,21 @@
           </wp:anchor>
         </w:drawing>
       </w:r>
-    </w:p>
-    <w:p>
-      <w:pPr>
-        <w:pStyle w:val="Lijstalinea"/>
-        <w:rPr>
-          <w:b/>
-          <w:bCs/>
-        </w:rPr>
-      </w:pPr>
-    </w:p>
-    <w:p>
-      <w:pPr>
-        <w:keepNext/>
-      </w:pPr>
-    </w:p>
-    <w:p>
-      <w:pPr>
-        <w:pStyle w:val="Bijschrift"/>
-      </w:pPr>
-    </w:p>
-    <w:p>
-      <w:pPr>
-        <w:pStyle w:val="Bijschrift"/>
-      </w:pPr>
-    </w:p>
-    <w:p>
-      <w:pPr>
-        <w:pStyle w:val="Bijschrift"/>
-      </w:pPr>
-    </w:p>
-    <w:p>
-      <w:pPr>
-        <w:pStyle w:val="Bijschrift"/>
-      </w:pPr>
-    </w:p>
-    <w:p>
-      <w:pPr>
-        <w:pStyle w:val="Bijschrift"/>
-      </w:pPr>
-    </w:p>
-    <w:p>
-      <w:pPr>
-        <w:pStyle w:val="Bijschrift"/>
-      </w:pPr>
-    </w:p>
-    <w:p>
-      <w:pPr>
-        <w:pStyle w:val="Bijschrift"/>
-      </w:pPr>
-    </w:p>
-    <w:p>
-      <w:pPr>
-        <w:pStyle w:val="Bijschrift"/>
-      </w:pPr>
-    </w:p>
-    <w:p>
-      <w:pPr>
-        <w:pStyle w:val="Bijschrift"/>
-      </w:pPr>
-    </w:p>
-    <w:p>
-      <w:pPr>
-        <w:pStyle w:val="Bijschrift"/>
-      </w:pPr>
-      <w:r>
-        <w:t>Hier zie je de grafiek (gemaakt in R) van het aantal storingen</w:t>
-      </w:r>
-      <w:r>
-        <w:t xml:space="preserve"> die gemeld worden</w:t>
-      </w:r>
-      <w:r>
-        <w:t xml:space="preserve"> per jaar en daarvan ook het aantal aanrijdingen </w:t>
-      </w:r>
-      <w:r>
-        <w:t>of object op het spoor.</w:t>
-      </w:r>
-      <w:r>
-        <w:t xml:space="preserve"> van 2011 tot 2019 zijn het aantal storingen x3 gegaan, vanaf 2020 begint het weer te dalen maar zoals je kunt zien is het nog steeds een </w:t>
-      </w:r>
-      <w:r>
-        <w:t xml:space="preserve">groot aantal storingen die gemeld worden </w:t>
-      </w:r>
-      <w:r>
-        <w:t>vergeleken met 2011 dus dat hopen wij te verminderen met ons systeem (</w:t>
-      </w:r>
-      <w:proofErr w:type="spellStart"/>
-      <w:r>
-        <w:t>RailView</w:t>
-      </w:r>
-      <w:proofErr w:type="spellEnd"/>
-      <w:r>
-        <w:t>).</w:t>
-      </w:r>
-    </w:p>
-    <w:p/>
-    <w:p>
-      <w:pPr>
-        <w:pStyle w:val="Kop2"/>
+      <w:r>
+        <w:br w:type="page"/>
+      </w:r>
+    </w:p>
+    <w:p>
+      <w:pPr>
+        <w:pStyle w:val="Heading2"/>
         <w:numPr>
           <w:ilvl w:val="0"/>
           <w:numId w:val="8"/>
         </w:numPr>
       </w:pPr>
-      <w:bookmarkStart w:id="15" w:name="_Toc87364750"/>
       <w:r>
         <w:lastRenderedPageBreak/>
-        <w:t xml:space="preserve">Specifieke soorten en </w:t>
-      </w:r>
-      <w:proofErr w:type="spellStart"/>
-      <w:r>
-        <w:t>duratie</w:t>
-      </w:r>
-      <w:proofErr w:type="spellEnd"/>
-      <w:r>
-        <w:t xml:space="preserve"> van aanrijdingen/ongelukken</w:t>
+        <w:t>Specifieke soorten en duratie van aanrijdingen/ongelukken</w:t>
       </w:r>
       <w:bookmarkEnd w:id="15"/>
     </w:p>
@@ -7341,15 +7252,7 @@
     </w:p>
     <w:p>
       <w:r>
-        <w:t xml:space="preserve">Het tonen van specifieke categorieën en </w:t>
-      </w:r>
-      <w:proofErr w:type="spellStart"/>
-      <w:r>
-        <w:t>duratie</w:t>
-      </w:r>
-      <w:proofErr w:type="spellEnd"/>
-      <w:r>
-        <w:t xml:space="preserve"> van storingen/aanrijdingen </w:t>
+        <w:t xml:space="preserve">Het tonen van specifieke categorieën en duratie van storingen/aanrijdingen </w:t>
       </w:r>
     </w:p>
     <w:p>
@@ -7395,7 +7298,7 @@
     </w:p>
     <w:p>
       <w:pPr>
-        <w:pStyle w:val="Lijstalinea"/>
+        <w:pStyle w:val="ListParagraph"/>
         <w:numPr>
           <w:ilvl w:val="0"/>
           <w:numId w:val="14"/>
@@ -7416,26 +7319,18 @@
         <w:t>van de</w:t>
       </w:r>
       <w:r>
-        <w:t xml:space="preserve"> soorten storingen en de </w:t>
-      </w:r>
-      <w:proofErr w:type="spellStart"/>
-      <w:r>
-        <w:t>duratie</w:t>
-      </w:r>
-      <w:proofErr w:type="spellEnd"/>
-      <w:r>
-        <w:t xml:space="preserve"> daarvan tonen</w:t>
-      </w:r>
-    </w:p>
-    <w:p>
-      <w:pPr>
-        <w:pStyle w:val="Lijstalinea"/>
+        <w:t xml:space="preserve"> soorten storingen en de duratie daarvan tonen</w:t>
+      </w:r>
+    </w:p>
+    <w:p>
+      <w:pPr>
+        <w:pStyle w:val="ListParagraph"/>
         <w:spacing w:after="0"/>
       </w:pPr>
     </w:p>
     <w:p>
       <w:pPr>
-        <w:pStyle w:val="Lijstalinea"/>
+        <w:pStyle w:val="ListParagraph"/>
         <w:numPr>
           <w:ilvl w:val="0"/>
           <w:numId w:val="14"/>
@@ -7459,26 +7354,18 @@
         <w:t xml:space="preserve"> van de </w:t>
       </w:r>
       <w:r>
-        <w:t xml:space="preserve">storingen en er een </w:t>
-      </w:r>
-      <w:proofErr w:type="spellStart"/>
-      <w:r>
-        <w:t>duratie</w:t>
-      </w:r>
-      <w:proofErr w:type="spellEnd"/>
-      <w:r>
-        <w:t xml:space="preserve"> daarvan is getoond</w:t>
-      </w:r>
-    </w:p>
-    <w:p>
-      <w:pPr>
-        <w:pStyle w:val="Lijstalinea"/>
+        <w:t>storingen en er een duratie daarvan is getoond</w:t>
+      </w:r>
+    </w:p>
+    <w:p>
+      <w:pPr>
+        <w:pStyle w:val="ListParagraph"/>
         <w:spacing w:after="0"/>
       </w:pPr>
     </w:p>
     <w:p>
       <w:pPr>
-        <w:pStyle w:val="Lijstalinea"/>
+        <w:pStyle w:val="ListParagraph"/>
         <w:numPr>
           <w:ilvl w:val="0"/>
           <w:numId w:val="14"/>
@@ -7508,7 +7395,7 @@
     </w:p>
     <w:p>
       <w:pPr>
-        <w:pStyle w:val="Lijstalinea"/>
+        <w:pStyle w:val="ListParagraph"/>
         <w:spacing w:after="0"/>
         <w:rPr>
           <w:b/>
@@ -7518,7 +7405,7 @@
     </w:p>
     <w:p>
       <w:pPr>
-        <w:pStyle w:val="Lijstalinea"/>
+        <w:pStyle w:val="ListParagraph"/>
         <w:numPr>
           <w:ilvl w:val="0"/>
           <w:numId w:val="14"/>
@@ -7542,7 +7429,7 @@
     </w:p>
     <w:p>
       <w:pPr>
-        <w:pStyle w:val="Lijstalinea"/>
+        <w:pStyle w:val="ListParagraph"/>
         <w:spacing w:after="0"/>
         <w:rPr>
           <w:b/>
@@ -7552,7 +7439,7 @@
     </w:p>
     <w:p>
       <w:pPr>
-        <w:pStyle w:val="Lijstalinea"/>
+        <w:pStyle w:val="ListParagraph"/>
         <w:numPr>
           <w:ilvl w:val="0"/>
           <w:numId w:val="14"/>
@@ -7591,15 +7478,32 @@
           <w:bCs/>
         </w:rPr>
       </w:pPr>
-      <w:proofErr w:type="spellStart"/>
-      <w:r>
-        <w:rPr>
-          <w:b/>
-          <w:bCs/>
-        </w:rPr>
-        <w:t>Duratie</w:t>
-      </w:r>
-      <w:proofErr w:type="spellEnd"/>
+      <w:r>
+        <w:rPr>
+          <w:b/>
+          <w:bCs/>
+        </w:rPr>
+        <w:t xml:space="preserve">Duratie: </w:t>
+      </w:r>
+      <w:r>
+        <w:t>in minuten</w:t>
+      </w:r>
+    </w:p>
+    <w:p>
+      <w:pPr>
+        <w:spacing w:after="0"/>
+        <w:rPr>
+          <w:b/>
+          <w:bCs/>
+        </w:rPr>
+      </w:pPr>
+      <w:r>
+        <w:rPr>
+          <w:b/>
+          <w:bCs/>
+        </w:rPr>
+        <w:t>Categorie storing</w:t>
+      </w:r>
       <w:r>
         <w:rPr>
           <w:b/>
@@ -7608,40 +7512,20 @@
         <w:t xml:space="preserve">: </w:t>
       </w:r>
       <w:r>
-        <w:t>in minuten</w:t>
-      </w:r>
-    </w:p>
-    <w:p>
-      <w:pPr>
-        <w:spacing w:after="0"/>
-        <w:rPr>
-          <w:b/>
-          <w:bCs/>
-        </w:rPr>
-      </w:pPr>
-      <w:r>
-        <w:rPr>
-          <w:b/>
-          <w:bCs/>
-        </w:rPr>
-        <w:t>Categorie storing</w:t>
-      </w:r>
-      <w:r>
-        <w:rPr>
-          <w:b/>
-          <w:bCs/>
-        </w:rPr>
-        <w:t xml:space="preserve">: </w:t>
-      </w:r>
-      <w:r>
         <w:t>met persoon, object en/of persoon op of langs de spoor</w:t>
       </w:r>
     </w:p>
     <w:p>
       <w:r>
+        <w:br w:type="page"/>
+      </w:r>
+    </w:p>
+    <w:p>
+      <w:r>
         <w:rPr>
           <w:noProof/>
         </w:rPr>
+        <w:lastRenderedPageBreak/>
         <mc:AlternateContent>
           <mc:Choice Requires="wps">
             <w:drawing>
@@ -7688,18 +7572,10 @@
                         <w:txbxContent>
                           <w:p>
                             <w:pPr>
-                              <w:pStyle w:val="Bijschrift"/>
+                              <w:pStyle w:val="Caption"/>
                             </w:pPr>
                             <w:r>
-                              <w:t xml:space="preserve">Hier krijg je alle soorten storingen te zien en wat de </w:t>
-                            </w:r>
-                            <w:proofErr w:type="spellStart"/>
-                            <w:r>
-                              <w:t>duratie</w:t>
-                            </w:r>
-                            <w:proofErr w:type="spellEnd"/>
-                            <w:r>
-                              <w:t xml:space="preserve"> daarvan is. Zoals je kunt zien stijgt het aantal minuten storingen per jaar en het aantal storingen (te zien op de grafiek van KPI 4), en dat willen wij voorkomen door onze systeem te implementeren op de Nederlandse spoorwegen zodat er sneller actie ondernomen kan worden.</w:t>
+                              <w:t>Hier krijg je alle soorten storingen te zien en wat de duratie daarvan is. Zoals je kunt zien stijgt het aantal minuten storingen per jaar en het aantal storingen (te zien op de grafiek van KPI 4), en dat willen wij voorkomen door onze systeem te implementeren op de Nederlandse spoorwegen zodat er sneller actie ondernomen kan worden.</w:t>
                             </w:r>
                           </w:p>
                         </w:txbxContent>
@@ -7718,23 +7594,15 @@
           </mc:Choice>
           <mc:Fallback>
             <w:pict>
-              <v:shape w14:anchorId="0E8B3481" id="Tekstvak 21" o:spid="_x0000_s1030" type="#_x0000_t202" style="position:absolute;margin-left:33.3pt;margin-top:257.85pt;width:386.7pt;height:.05pt;z-index:-251625472;visibility:visible;mso-wrap-style:square;mso-wrap-distance-left:9pt;mso-wrap-distance-top:0;mso-wrap-distance-right:9pt;mso-wrap-distance-bottom:0;mso-position-horizontal:absolute;mso-position-horizontal-relative:text;mso-position-vertical:absolute;mso-position-vertical-relative:text;v-text-anchor:top" o:gfxdata="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" stroked="f">
+              <v:shape w14:anchorId="0E8B3481" id="Tekstvak 21" o:spid="_x0000_s1032" type="#_x0000_t202" style="position:absolute;margin-left:33.3pt;margin-top:257.85pt;width:386.7pt;height:.05pt;z-index:-251625472;visibility:visible;mso-wrap-style:square;mso-wrap-distance-left:9pt;mso-wrap-distance-top:0;mso-wrap-distance-right:9pt;mso-wrap-distance-bottom:0;mso-position-horizontal:absolute;mso-position-horizontal-relative:text;mso-position-vertical:absolute;mso-position-vertical-relative:text;v-text-anchor:top" o:gfxdata="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" stroked="f">
                 <v:textbox style="mso-fit-shape-to-text:t" inset="0,0,0,0">
                   <w:txbxContent>
                     <w:p>
                       <w:pPr>
-                        <w:pStyle w:val="Bijschrift"/>
+                        <w:pStyle w:val="Caption"/>
                       </w:pPr>
                       <w:r>
-                        <w:t xml:space="preserve">Hier krijg je alle soorten storingen te zien en wat de </w:t>
-                      </w:r>
-                      <w:proofErr w:type="spellStart"/>
-                      <w:r>
-                        <w:t>duratie</w:t>
-                      </w:r>
-                      <w:proofErr w:type="spellEnd"/>
-                      <w:r>
-                        <w:t xml:space="preserve"> daarvan is. Zoals je kunt zien stijgt het aantal minuten storingen per jaar en het aantal storingen (te zien op de grafiek van KPI 4), en dat willen wij voorkomen door onze systeem te implementeren op de Nederlandse spoorwegen zodat er sneller actie ondernomen kan worden.</w:t>
+                        <w:t>Hier krijg je alle soorten storingen te zien en wat de duratie daarvan is. Zoals je kunt zien stijgt het aantal minuten storingen per jaar en het aantal storingen (te zien op de grafiek van KPI 4), en dat willen wij voorkomen door onze systeem te implementeren op de Nederlandse spoorwegen zodat er sneller actie ondernomen kan worden.</w:t>
                       </w:r>
                     </w:p>
                   </w:txbxContent>
@@ -7781,7 +7649,7 @@
                     <pic:cNvPicPr/>
                   </pic:nvPicPr>
                   <pic:blipFill>
-                    <a:blip r:embed="rId20">
+                    <a:blip r:embed="rId22">
                       <a:extLst>
                         <a:ext uri="{28A0092B-C50C-407E-A947-70E740481C1C}">
                           <a14:useLocalDpi xmlns:a14="http://schemas.microsoft.com/office/drawing/2010/main" val="0"/>
@@ -7815,8 +7683,8 @@
       </w:r>
     </w:p>
     <w:sectPr>
-      <w:headerReference w:type="default" r:id="rId21"/>
-      <w:footerReference w:type="default" r:id="rId22"/>
+      <w:headerReference w:type="default" r:id="rId23"/>
+      <w:footerReference w:type="default" r:id="rId24"/>
       <w:pgSz w:w="11906" w:h="16838"/>
       <w:pgMar w:top="1417" w:right="1417" w:bottom="1417" w:left="1417" w:header="708" w:footer="708" w:gutter="0"/>
       <w:cols w:space="708"/>
@@ -7865,7 +7733,7 @@
     <w:sdtContent>
       <w:p>
         <w:pPr>
-          <w:pStyle w:val="Voettekst"/>
+          <w:pStyle w:val="Footer"/>
         </w:pPr>
         <w:r>
           <w:fldChar w:fldCharType="begin"/>
@@ -7886,22 +7754,14 @@
           <w:fldChar w:fldCharType="end"/>
         </w:r>
         <w:r>
-          <w:t xml:space="preserve"> </w:t>
-        </w:r>
-        <w:proofErr w:type="spellStart"/>
-        <w:r>
-          <w:t>version</w:t>
-        </w:r>
-        <w:proofErr w:type="spellEnd"/>
-        <w:r>
-          <w:t xml:space="preserve"> 1</w:t>
+          <w:t xml:space="preserve"> version 1</w:t>
         </w:r>
       </w:p>
     </w:sdtContent>
   </w:sdt>
   <w:p>
     <w:pPr>
-      <w:pStyle w:val="Voettekst"/>
+      <w:pStyle w:val="Footer"/>
     </w:pPr>
   </w:p>
 </w:ftr>
@@ -7936,7 +7796,7 @@
 <w:hdr xmlns:wpc="http://schemas.microsoft.com/office/word/2010/wordprocessingCanvas" xmlns:cx="http://schemas.microsoft.com/office/drawing/2014/chartex" xmlns:cx1="http://schemas.microsoft.com/office/drawing/2015/9/8/chartex" xmlns:cx2="http://schemas.microsoft.com/office/drawing/2015/10/21/chartex" xmlns:cx3="http://schemas.microsoft.com/office/drawing/2016/5/9/chartex" xmlns:cx4="http://schemas.microsoft.com/office/drawing/2016/5/10/chartex" xmlns:cx5="http://schemas.microsoft.com/office/drawing/2016/5/11/chartex" xmlns:cx6="http://schemas.microsoft.com/office/drawing/2016/5/12/chartex" xmlns:cx7="http://schemas.microsoft.com/office/drawing/2016/5/13/chartex" xmlns:cx8="http://schemas.microsoft.com/office/drawing/2016/5/14/chartex" xmlns:mc="http://schemas.openxmlformats.org/markup-compatibility/2006" xmlns:aink="http://schemas.microsoft.com/office/drawing/2016/ink" xmlns:am3d="http://schemas.microsoft.com/office/drawing/2017/model3d" xmlns:o="urn:schemas-microsoft-com:office:office" xmlns:r="http://schemas.openxmlformats.org/officeDocument/2006/relationships" xmlns:m="http://schemas.openxmlformats.org/officeDocument/2006/math" xmlns:v="urn:schemas-microsoft-com:vml" xmlns:wp14="http://schemas.microsoft.com/office/word/2010/wordprocessingDrawing" xmlns:wp="http://schemas.openxmlformats.org/drawingml/2006/wordprocessingDrawing" xmlns:w10="urn:schemas-microsoft-com:office:word" xmlns:w="http://schemas.openxmlformats.org/wordprocessingml/2006/main" xmlns:w14="http://schemas.microsoft.com/office/word/2010/wordml" xmlns:w15="http://schemas.microsoft.com/office/word/2012/wordml" xmlns:w16cex="http://schemas.microsoft.com/office/word/2018/wordml/cex" xmlns:w16cid="http://schemas.microsoft.com/office/word/2016/wordml/cid" xmlns:w16="http://schemas.microsoft.com/office/word/2018/wordml" xmlns:w16sdtdh="http://schemas.microsoft.com/office/word/2020/wordml/sdtdatahash" xmlns:w16se="http://schemas.microsoft.com/office/word/2015/wordml/symex" xmlns:wpg="http://schemas.microsoft.com/office/word/2010/wordprocessingGroup" xmlns:wpi="http://schemas.microsoft.com/office/word/2010/wordprocessingInk" xmlns:wne="http://schemas.microsoft.com/office/word/2006/wordml" xmlns:wps="http://schemas.microsoft.com/office/word/2010/wordprocessingShape" mc:Ignorable="w14 w15 w16se w16cid w16 w16cex w16sdtdh wp14">
   <w:p>
     <w:pPr>
-      <w:pStyle w:val="Koptekst"/>
+      <w:pStyle w:val="Header"/>
     </w:pPr>
     <w:r>
       <w:tab/>
@@ -9939,16 +9799,16 @@
     <w:lsdException w:name="Unresolved Mention" w:semiHidden="1" w:unhideWhenUsed="1"/>
     <w:lsdException w:name="Smart Link" w:semiHidden="1" w:unhideWhenUsed="1"/>
   </w:latentStyles>
-  <w:style w:type="paragraph" w:default="1" w:styleId="Standaard">
+  <w:style w:type="paragraph" w:default="1" w:styleId="Normal">
     <w:name w:val="Normal"/>
     <w:qFormat/>
     <w:rsid w:val="00FD7E85"/>
   </w:style>
-  <w:style w:type="paragraph" w:styleId="Kop1">
+  <w:style w:type="paragraph" w:styleId="Heading1">
     <w:name w:val="heading 1"/>
-    <w:basedOn w:val="Standaard"/>
-    <w:next w:val="Standaard"/>
-    <w:link w:val="Kop1Char"/>
+    <w:basedOn w:val="Normal"/>
+    <w:next w:val="Normal"/>
+    <w:link w:val="Heading1Char"/>
     <w:uiPriority w:val="9"/>
     <w:qFormat/>
     <w:rsid w:val="00EC1CDF"/>
@@ -9965,11 +9825,11 @@
       <w:szCs w:val="32"/>
     </w:rPr>
   </w:style>
-  <w:style w:type="paragraph" w:styleId="Kop2">
+  <w:style w:type="paragraph" w:styleId="Heading2">
     <w:name w:val="heading 2"/>
-    <w:basedOn w:val="Standaard"/>
-    <w:next w:val="Standaard"/>
-    <w:link w:val="Kop2Char"/>
+    <w:basedOn w:val="Normal"/>
+    <w:next w:val="Normal"/>
+    <w:link w:val="Heading2Char"/>
     <w:uiPriority w:val="9"/>
     <w:unhideWhenUsed/>
     <w:qFormat/>
@@ -9987,11 +9847,11 @@
       <w:szCs w:val="26"/>
     </w:rPr>
   </w:style>
-  <w:style w:type="paragraph" w:styleId="Kop3">
+  <w:style w:type="paragraph" w:styleId="Heading3">
     <w:name w:val="heading 3"/>
-    <w:basedOn w:val="Standaard"/>
-    <w:next w:val="Standaard"/>
-    <w:link w:val="Kop3Char"/>
+    <w:basedOn w:val="Normal"/>
+    <w:next w:val="Normal"/>
+    <w:link w:val="Heading3Char"/>
     <w:uiPriority w:val="9"/>
     <w:unhideWhenUsed/>
     <w:qFormat/>
@@ -10009,13 +9869,13 @@
       <w:szCs w:val="24"/>
     </w:rPr>
   </w:style>
-  <w:style w:type="character" w:default="1" w:styleId="Standaardalinea-lettertype">
+  <w:style w:type="character" w:default="1" w:styleId="DefaultParagraphFont">
     <w:name w:val="Default Paragraph Font"/>
     <w:uiPriority w:val="1"/>
     <w:semiHidden/>
     <w:unhideWhenUsed/>
   </w:style>
-  <w:style w:type="table" w:default="1" w:styleId="Standaardtabel">
+  <w:style w:type="table" w:default="1" w:styleId="TableNormal">
     <w:name w:val="Normal Table"/>
     <w:uiPriority w:val="99"/>
     <w:semiHidden/>
@@ -10030,15 +9890,15 @@
       </w:tblCellMar>
     </w:tblPr>
   </w:style>
-  <w:style w:type="numbering" w:default="1" w:styleId="Geenlijst">
+  <w:style w:type="numbering" w:default="1" w:styleId="NoList">
     <w:name w:val="No List"/>
     <w:uiPriority w:val="99"/>
     <w:semiHidden/>
     <w:unhideWhenUsed/>
   </w:style>
-  <w:style w:type="paragraph" w:styleId="Lijstalinea">
+  <w:style w:type="paragraph" w:styleId="ListParagraph">
     <w:name w:val="List Paragraph"/>
-    <w:basedOn w:val="Standaard"/>
+    <w:basedOn w:val="Normal"/>
     <w:uiPriority w:val="34"/>
     <w:qFormat/>
     <w:rsid w:val="00FD7E85"/>
@@ -10047,10 +9907,10 @@
       <w:contextualSpacing/>
     </w:pPr>
   </w:style>
-  <w:style w:type="paragraph" w:styleId="Koptekst">
+  <w:style w:type="paragraph" w:styleId="Header">
     <w:name w:val="header"/>
-    <w:basedOn w:val="Standaard"/>
-    <w:link w:val="KoptekstChar"/>
+    <w:basedOn w:val="Normal"/>
+    <w:link w:val="HeaderChar"/>
     <w:uiPriority w:val="99"/>
     <w:unhideWhenUsed/>
     <w:rsid w:val="00FD7E85"/>
@@ -10062,17 +9922,17 @@
       <w:spacing w:after="0" w:line="240" w:lineRule="auto"/>
     </w:pPr>
   </w:style>
-  <w:style w:type="character" w:customStyle="1" w:styleId="KoptekstChar">
-    <w:name w:val="Koptekst Char"/>
-    <w:basedOn w:val="Standaardalinea-lettertype"/>
-    <w:link w:val="Koptekst"/>
+  <w:style w:type="character" w:customStyle="1" w:styleId="HeaderChar">
+    <w:name w:val="Header Char"/>
+    <w:basedOn w:val="DefaultParagraphFont"/>
+    <w:link w:val="Header"/>
     <w:uiPriority w:val="99"/>
     <w:rsid w:val="00FD7E85"/>
   </w:style>
-  <w:style w:type="paragraph" w:styleId="Voettekst">
+  <w:style w:type="paragraph" w:styleId="Footer">
     <w:name w:val="footer"/>
-    <w:basedOn w:val="Standaard"/>
-    <w:link w:val="VoettekstChar"/>
+    <w:basedOn w:val="Normal"/>
+    <w:link w:val="FooterChar"/>
     <w:uiPriority w:val="99"/>
     <w:unhideWhenUsed/>
     <w:rsid w:val="00FD7E85"/>
@@ -10084,17 +9944,17 @@
       <w:spacing w:after="0" w:line="240" w:lineRule="auto"/>
     </w:pPr>
   </w:style>
-  <w:style w:type="character" w:customStyle="1" w:styleId="VoettekstChar">
-    <w:name w:val="Voettekst Char"/>
-    <w:basedOn w:val="Standaardalinea-lettertype"/>
-    <w:link w:val="Voettekst"/>
+  <w:style w:type="character" w:customStyle="1" w:styleId="FooterChar">
+    <w:name w:val="Footer Char"/>
+    <w:basedOn w:val="DefaultParagraphFont"/>
+    <w:link w:val="Footer"/>
     <w:uiPriority w:val="99"/>
     <w:rsid w:val="00FD7E85"/>
   </w:style>
-  <w:style w:type="paragraph" w:styleId="Bijschrift">
+  <w:style w:type="paragraph" w:styleId="Caption">
     <w:name w:val="caption"/>
-    <w:basedOn w:val="Standaard"/>
-    <w:next w:val="Standaard"/>
+    <w:basedOn w:val="Normal"/>
+    <w:next w:val="Normal"/>
     <w:uiPriority w:val="35"/>
     <w:unhideWhenUsed/>
     <w:qFormat/>
@@ -10110,10 +9970,10 @@
       <w:szCs w:val="18"/>
     </w:rPr>
   </w:style>
-  <w:style w:type="character" w:customStyle="1" w:styleId="Kop2Char">
-    <w:name w:val="Kop 2 Char"/>
-    <w:basedOn w:val="Standaardalinea-lettertype"/>
-    <w:link w:val="Kop2"/>
+  <w:style w:type="character" w:customStyle="1" w:styleId="Heading2Char">
+    <w:name w:val="Heading 2 Char"/>
+    <w:basedOn w:val="DefaultParagraphFont"/>
+    <w:link w:val="Heading2"/>
     <w:uiPriority w:val="9"/>
     <w:rsid w:val="00EC1CDF"/>
     <w:rPr>
@@ -10123,10 +9983,10 @@
       <w:szCs w:val="26"/>
     </w:rPr>
   </w:style>
-  <w:style w:type="character" w:customStyle="1" w:styleId="Kop1Char">
-    <w:name w:val="Kop 1 Char"/>
-    <w:basedOn w:val="Standaardalinea-lettertype"/>
-    <w:link w:val="Kop1"/>
+  <w:style w:type="character" w:customStyle="1" w:styleId="Heading1Char">
+    <w:name w:val="Heading 1 Char"/>
+    <w:basedOn w:val="DefaultParagraphFont"/>
+    <w:link w:val="Heading1"/>
     <w:uiPriority w:val="9"/>
     <w:rsid w:val="00EC1CDF"/>
     <w:rPr>
@@ -10136,9 +9996,9 @@
       <w:szCs w:val="32"/>
     </w:rPr>
   </w:style>
-  <w:style w:type="table" w:styleId="Tabelraster">
+  <w:style w:type="table" w:styleId="TableGrid">
     <w:name w:val="Table Grid"/>
-    <w:basedOn w:val="Standaardtabel"/>
+    <w:basedOn w:val="TableNormal"/>
     <w:uiPriority w:val="39"/>
     <w:rsid w:val="001B0A7A"/>
     <w:pPr>
@@ -10155,10 +10015,10 @@
       </w:tblBorders>
     </w:tblPr>
   </w:style>
-  <w:style w:type="paragraph" w:styleId="Kopvaninhoudsopgave">
+  <w:style w:type="paragraph" w:styleId="TOCHeading">
     <w:name w:val="TOC Heading"/>
-    <w:basedOn w:val="Kop1"/>
-    <w:next w:val="Standaard"/>
+    <w:basedOn w:val="Heading1"/>
+    <w:next w:val="Normal"/>
     <w:uiPriority w:val="39"/>
     <w:unhideWhenUsed/>
     <w:qFormat/>
@@ -10170,10 +10030,10 @@
       <w:lang w:val="en-US"/>
     </w:rPr>
   </w:style>
-  <w:style w:type="paragraph" w:styleId="Inhopg1">
+  <w:style w:type="paragraph" w:styleId="TOC1">
     <w:name w:val="toc 1"/>
-    <w:basedOn w:val="Standaard"/>
-    <w:next w:val="Standaard"/>
+    <w:basedOn w:val="Normal"/>
+    <w:next w:val="Normal"/>
     <w:autoRedefine/>
     <w:uiPriority w:val="39"/>
     <w:unhideWhenUsed/>
@@ -10182,10 +10042,10 @@
       <w:spacing w:after="100"/>
     </w:pPr>
   </w:style>
-  <w:style w:type="paragraph" w:styleId="Inhopg2">
+  <w:style w:type="paragraph" w:styleId="TOC2">
     <w:name w:val="toc 2"/>
-    <w:basedOn w:val="Standaard"/>
-    <w:next w:val="Standaard"/>
+    <w:basedOn w:val="Normal"/>
+    <w:next w:val="Normal"/>
     <w:autoRedefine/>
     <w:uiPriority w:val="39"/>
     <w:unhideWhenUsed/>
@@ -10197,7 +10057,7 @@
   </w:style>
   <w:style w:type="character" w:styleId="Hyperlink">
     <w:name w:val="Hyperlink"/>
-    <w:basedOn w:val="Standaardalinea-lettertype"/>
+    <w:basedOn w:val="DefaultParagraphFont"/>
     <w:uiPriority w:val="99"/>
     <w:unhideWhenUsed/>
     <w:rsid w:val="00723693"/>
@@ -10206,9 +10066,9 @@
       <w:u w:val="single"/>
     </w:rPr>
   </w:style>
-  <w:style w:type="character" w:styleId="Onopgelostemelding">
+  <w:style w:type="character" w:styleId="UnresolvedMention">
     <w:name w:val="Unresolved Mention"/>
-    <w:basedOn w:val="Standaardalinea-lettertype"/>
+    <w:basedOn w:val="DefaultParagraphFont"/>
     <w:uiPriority w:val="99"/>
     <w:semiHidden/>
     <w:unhideWhenUsed/>
@@ -10218,10 +10078,10 @@
       <w:shd w:val="clear" w:color="auto" w:fill="E1DFDD"/>
     </w:rPr>
   </w:style>
-  <w:style w:type="character" w:customStyle="1" w:styleId="Kop3Char">
-    <w:name w:val="Kop 3 Char"/>
-    <w:basedOn w:val="Standaardalinea-lettertype"/>
-    <w:link w:val="Kop3"/>
+  <w:style w:type="character" w:customStyle="1" w:styleId="Heading3Char">
+    <w:name w:val="Heading 3 Char"/>
+    <w:basedOn w:val="DefaultParagraphFont"/>
+    <w:link w:val="Heading3"/>
     <w:uiPriority w:val="9"/>
     <w:rsid w:val="00171A1A"/>
     <w:rPr>
@@ -10231,10 +10091,10 @@
       <w:szCs w:val="24"/>
     </w:rPr>
   </w:style>
-  <w:style w:type="paragraph" w:styleId="Inhopg3">
+  <w:style w:type="paragraph" w:styleId="TOC3">
     <w:name w:val="toc 3"/>
-    <w:basedOn w:val="Standaard"/>
-    <w:next w:val="Standaard"/>
+    <w:basedOn w:val="Normal"/>
+    <w:next w:val="Normal"/>
     <w:autoRedefine/>
     <w:uiPriority w:val="39"/>
     <w:unhideWhenUsed/>

--- a/Business/RailWatch Requirements, Process, KPI's.docx
+++ b/Business/RailWatch Requirements, Process, KPI's.docx
@@ -29,7 +29,7 @@
       <w:sdtContent>
         <w:p>
           <w:pPr>
-            <w:pStyle w:val="TOCHeading"/>
+            <w:pStyle w:val="Kopvaninhoudsopgave"/>
             <w:rPr>
               <w:lang w:val="nl-NL"/>
             </w:rPr>
@@ -43,7 +43,7 @@
         </w:p>
         <w:p>
           <w:pPr>
-            <w:pStyle w:val="TOC1"/>
+            <w:pStyle w:val="Inhopg1"/>
             <w:tabs>
               <w:tab w:val="right" w:leader="dot" w:pos="9062"/>
             </w:tabs>
@@ -124,7 +124,7 @@
         </w:p>
         <w:p>
           <w:pPr>
-            <w:pStyle w:val="TOC1"/>
+            <w:pStyle w:val="Inhopg1"/>
             <w:tabs>
               <w:tab w:val="right" w:leader="dot" w:pos="9062"/>
             </w:tabs>
@@ -196,7 +196,7 @@
         </w:p>
         <w:p>
           <w:pPr>
-            <w:pStyle w:val="TOC2"/>
+            <w:pStyle w:val="Inhopg2"/>
             <w:tabs>
               <w:tab w:val="right" w:leader="dot" w:pos="9062"/>
             </w:tabs>
@@ -266,7 +266,7 @@
         </w:p>
         <w:p>
           <w:pPr>
-            <w:pStyle w:val="TOC2"/>
+            <w:pStyle w:val="Inhopg2"/>
             <w:tabs>
               <w:tab w:val="right" w:leader="dot" w:pos="9062"/>
             </w:tabs>
@@ -336,7 +336,7 @@
         </w:p>
         <w:p>
           <w:pPr>
-            <w:pStyle w:val="TOC2"/>
+            <w:pStyle w:val="Inhopg2"/>
             <w:tabs>
               <w:tab w:val="right" w:leader="dot" w:pos="9062"/>
             </w:tabs>
@@ -406,7 +406,7 @@
         </w:p>
         <w:p>
           <w:pPr>
-            <w:pStyle w:val="TOC1"/>
+            <w:pStyle w:val="Inhopg1"/>
             <w:tabs>
               <w:tab w:val="right" w:leader="dot" w:pos="9062"/>
             </w:tabs>
@@ -478,7 +478,7 @@
         </w:p>
         <w:p>
           <w:pPr>
-            <w:pStyle w:val="TOC2"/>
+            <w:pStyle w:val="Inhopg2"/>
             <w:tabs>
               <w:tab w:val="right" w:leader="dot" w:pos="9062"/>
             </w:tabs>
@@ -548,7 +548,7 @@
         </w:p>
         <w:p>
           <w:pPr>
-            <w:pStyle w:val="TOC3"/>
+            <w:pStyle w:val="Inhopg3"/>
             <w:tabs>
               <w:tab w:val="right" w:leader="dot" w:pos="9062"/>
             </w:tabs>
@@ -616,7 +616,7 @@
         </w:p>
         <w:p>
           <w:pPr>
-            <w:pStyle w:val="TOC3"/>
+            <w:pStyle w:val="Inhopg3"/>
             <w:tabs>
               <w:tab w:val="right" w:leader="dot" w:pos="9062"/>
             </w:tabs>
@@ -684,7 +684,7 @@
         </w:p>
         <w:p>
           <w:pPr>
-            <w:pStyle w:val="TOC1"/>
+            <w:pStyle w:val="Inhopg1"/>
             <w:tabs>
               <w:tab w:val="right" w:leader="dot" w:pos="9062"/>
             </w:tabs>
@@ -756,7 +756,7 @@
         </w:p>
         <w:p>
           <w:pPr>
-            <w:pStyle w:val="TOC2"/>
+            <w:pStyle w:val="Inhopg2"/>
             <w:tabs>
               <w:tab w:val="left" w:pos="660"/>
               <w:tab w:val="right" w:leader="dot" w:pos="9062"/>
@@ -842,7 +842,7 @@
         </w:p>
         <w:p>
           <w:pPr>
-            <w:pStyle w:val="TOC2"/>
+            <w:pStyle w:val="Inhopg2"/>
             <w:tabs>
               <w:tab w:val="left" w:pos="660"/>
               <w:tab w:val="right" w:leader="dot" w:pos="9062"/>
@@ -928,7 +928,7 @@
         </w:p>
         <w:p>
           <w:pPr>
-            <w:pStyle w:val="TOC2"/>
+            <w:pStyle w:val="Inhopg2"/>
             <w:tabs>
               <w:tab w:val="left" w:pos="660"/>
               <w:tab w:val="right" w:leader="dot" w:pos="9062"/>
@@ -1014,7 +1014,7 @@
         </w:p>
         <w:p>
           <w:pPr>
-            <w:pStyle w:val="TOC2"/>
+            <w:pStyle w:val="Inhopg2"/>
             <w:tabs>
               <w:tab w:val="left" w:pos="660"/>
               <w:tab w:val="right" w:leader="dot" w:pos="9062"/>
@@ -1100,7 +1100,7 @@
         </w:p>
         <w:p>
           <w:pPr>
-            <w:pStyle w:val="TOC2"/>
+            <w:pStyle w:val="Inhopg2"/>
             <w:tabs>
               <w:tab w:val="left" w:pos="660"/>
               <w:tab w:val="right" w:leader="dot" w:pos="9062"/>
@@ -1211,7 +1211,7 @@
     </w:p>
     <w:p>
       <w:pPr>
-        <w:pStyle w:val="Heading1"/>
+        <w:pStyle w:val="Kop1"/>
         <w:rPr>
           <w:b/>
           <w:bCs/>
@@ -1230,7 +1230,7 @@
     </w:p>
     <w:tbl>
       <w:tblPr>
-        <w:tblStyle w:val="TableGrid"/>
+        <w:tblStyle w:val="Tabelraster"/>
         <w:tblW w:w="9634" w:type="dxa"/>
         <w:tblLook w:val="04A0" w:firstRow="1" w:lastRow="0" w:firstColumn="1" w:lastColumn="0" w:noHBand="0" w:noVBand="1"/>
       </w:tblPr>
@@ -1272,7 +1272,7 @@
           </w:tcPr>
           <w:p>
             <w:pPr>
-              <w:pStyle w:val="ListParagraph"/>
+              <w:pStyle w:val="Lijstalinea"/>
               <w:ind w:left="0"/>
               <w:rPr>
                 <w:sz w:val="20"/>
@@ -1295,7 +1295,7 @@
           </w:tcPr>
           <w:p>
             <w:pPr>
-              <w:pStyle w:val="ListParagraph"/>
+              <w:pStyle w:val="Lijstalinea"/>
               <w:ind w:left="0"/>
               <w:rPr>
                 <w:sz w:val="20"/>
@@ -1318,7 +1318,7 @@
           </w:tcPr>
           <w:p>
             <w:pPr>
-              <w:pStyle w:val="ListParagraph"/>
+              <w:pStyle w:val="Lijstalinea"/>
               <w:ind w:left="0"/>
               <w:rPr>
                 <w:sz w:val="20"/>
@@ -1341,7 +1341,7 @@
           </w:tcPr>
           <w:p>
             <w:pPr>
-              <w:pStyle w:val="ListParagraph"/>
+              <w:pStyle w:val="Lijstalinea"/>
               <w:ind w:left="0"/>
               <w:rPr>
                 <w:sz w:val="20"/>
@@ -1373,7 +1373,7 @@
           </w:tcPr>
           <w:p>
             <w:pPr>
-              <w:pStyle w:val="ListParagraph"/>
+              <w:pStyle w:val="Lijstalinea"/>
               <w:ind w:left="0"/>
               <w:rPr>
                 <w:sz w:val="20"/>
@@ -1395,7 +1395,7 @@
           </w:tcPr>
           <w:p>
             <w:pPr>
-              <w:pStyle w:val="ListParagraph"/>
+              <w:pStyle w:val="Lijstalinea"/>
               <w:ind w:left="0"/>
               <w:rPr>
                 <w:sz w:val="20"/>
@@ -1417,7 +1417,7 @@
           </w:tcPr>
           <w:p>
             <w:pPr>
-              <w:pStyle w:val="ListParagraph"/>
+              <w:pStyle w:val="Lijstalinea"/>
               <w:numPr>
                 <w:ilvl w:val="0"/>
                 <w:numId w:val="10"/>
@@ -1437,7 +1437,7 @@
           </w:p>
           <w:p>
             <w:pPr>
-              <w:pStyle w:val="ListParagraph"/>
+              <w:pStyle w:val="Lijstalinea"/>
               <w:numPr>
                 <w:ilvl w:val="0"/>
                 <w:numId w:val="10"/>
@@ -1462,7 +1462,7 @@
           </w:tcPr>
           <w:p>
             <w:pPr>
-              <w:pStyle w:val="ListParagraph"/>
+              <w:pStyle w:val="Lijstalinea"/>
               <w:ind w:left="0"/>
               <w:jc w:val="center"/>
               <w:rPr>
@@ -1480,7 +1480,7 @@
           </w:tcPr>
           <w:p>
             <w:pPr>
-              <w:pStyle w:val="ListParagraph"/>
+              <w:pStyle w:val="Lijstalinea"/>
               <w:ind w:left="0"/>
               <w:rPr>
                 <w:sz w:val="20"/>
@@ -1502,7 +1502,7 @@
           </w:tcPr>
           <w:p>
             <w:pPr>
-              <w:pStyle w:val="ListParagraph"/>
+              <w:pStyle w:val="Lijstalinea"/>
               <w:ind w:left="0"/>
               <w:rPr>
                 <w:sz w:val="20"/>
@@ -1524,7 +1524,7 @@
           </w:tcPr>
           <w:p>
             <w:pPr>
-              <w:pStyle w:val="ListParagraph"/>
+              <w:pStyle w:val="Lijstalinea"/>
               <w:numPr>
                 <w:ilvl w:val="0"/>
                 <w:numId w:val="10"/>
@@ -1549,7 +1549,7 @@
           </w:tcPr>
           <w:p>
             <w:pPr>
-              <w:pStyle w:val="ListParagraph"/>
+              <w:pStyle w:val="Lijstalinea"/>
               <w:ind w:left="0"/>
               <w:jc w:val="center"/>
               <w:rPr>
@@ -1573,7 +1573,7 @@
     </w:p>
     <w:tbl>
       <w:tblPr>
-        <w:tblStyle w:val="TableGrid"/>
+        <w:tblStyle w:val="Tabelraster"/>
         <w:tblW w:w="9639" w:type="dxa"/>
         <w:tblInd w:w="-5" w:type="dxa"/>
         <w:tblLook w:val="04A0" w:firstRow="1" w:lastRow="0" w:firstColumn="1" w:lastColumn="0" w:noHBand="0" w:noVBand="1"/>
@@ -1616,7 +1616,7 @@
           </w:tcPr>
           <w:p>
             <w:pPr>
-              <w:pStyle w:val="ListParagraph"/>
+              <w:pStyle w:val="Lijstalinea"/>
               <w:ind w:left="0"/>
               <w:rPr>
                 <w:sz w:val="20"/>
@@ -1639,7 +1639,7 @@
           </w:tcPr>
           <w:p>
             <w:pPr>
-              <w:pStyle w:val="ListParagraph"/>
+              <w:pStyle w:val="Lijstalinea"/>
               <w:ind w:left="0"/>
               <w:rPr>
                 <w:sz w:val="20"/>
@@ -1662,7 +1662,7 @@
           </w:tcPr>
           <w:p>
             <w:pPr>
-              <w:pStyle w:val="ListParagraph"/>
+              <w:pStyle w:val="Lijstalinea"/>
               <w:ind w:left="0"/>
               <w:rPr>
                 <w:sz w:val="20"/>
@@ -1685,7 +1685,7 @@
           </w:tcPr>
           <w:p>
             <w:pPr>
-              <w:pStyle w:val="ListParagraph"/>
+              <w:pStyle w:val="Lijstalinea"/>
               <w:ind w:left="0"/>
               <w:rPr>
                 <w:sz w:val="20"/>
@@ -1717,7 +1717,7 @@
           </w:tcPr>
           <w:p>
             <w:pPr>
-              <w:pStyle w:val="ListParagraph"/>
+              <w:pStyle w:val="Lijstalinea"/>
               <w:ind w:left="0"/>
               <w:rPr>
                 <w:sz w:val="20"/>
@@ -1739,7 +1739,7 @@
           </w:tcPr>
           <w:p>
             <w:pPr>
-              <w:pStyle w:val="ListParagraph"/>
+              <w:pStyle w:val="Lijstalinea"/>
               <w:ind w:left="0"/>
               <w:rPr>
                 <w:sz w:val="20"/>
@@ -1761,7 +1761,7 @@
           </w:tcPr>
           <w:p>
             <w:pPr>
-              <w:pStyle w:val="ListParagraph"/>
+              <w:pStyle w:val="Lijstalinea"/>
               <w:ind w:left="0"/>
               <w:rPr>
                 <w:sz w:val="20"/>
@@ -1783,7 +1783,7 @@
           </w:tcPr>
           <w:p>
             <w:pPr>
-              <w:pStyle w:val="ListParagraph"/>
+              <w:pStyle w:val="Lijstalinea"/>
               <w:ind w:left="0"/>
               <w:jc w:val="center"/>
               <w:rPr>
@@ -1801,7 +1801,7 @@
           </w:tcPr>
           <w:p>
             <w:pPr>
-              <w:pStyle w:val="ListParagraph"/>
+              <w:pStyle w:val="Lijstalinea"/>
               <w:ind w:left="0"/>
               <w:rPr>
                 <w:sz w:val="20"/>
@@ -1823,7 +1823,7 @@
           </w:tcPr>
           <w:p>
             <w:pPr>
-              <w:pStyle w:val="ListParagraph"/>
+              <w:pStyle w:val="Lijstalinea"/>
               <w:ind w:left="0"/>
               <w:rPr>
                 <w:sz w:val="20"/>
@@ -1845,7 +1845,7 @@
           </w:tcPr>
           <w:p>
             <w:pPr>
-              <w:pStyle w:val="ListParagraph"/>
+              <w:pStyle w:val="Lijstalinea"/>
               <w:ind w:left="0"/>
               <w:rPr>
                 <w:sz w:val="20"/>
@@ -1867,7 +1867,7 @@
           </w:tcPr>
           <w:p>
             <w:pPr>
-              <w:pStyle w:val="ListParagraph"/>
+              <w:pStyle w:val="Lijstalinea"/>
               <w:ind w:left="0"/>
               <w:jc w:val="center"/>
               <w:rPr>
@@ -1885,7 +1885,7 @@
           </w:tcPr>
           <w:p>
             <w:pPr>
-              <w:pStyle w:val="ListParagraph"/>
+              <w:pStyle w:val="Lijstalinea"/>
               <w:ind w:left="0"/>
               <w:rPr>
                 <w:sz w:val="20"/>
@@ -1907,7 +1907,7 @@
           </w:tcPr>
           <w:p>
             <w:pPr>
-              <w:pStyle w:val="ListParagraph"/>
+              <w:pStyle w:val="Lijstalinea"/>
               <w:ind w:left="0"/>
               <w:rPr>
                 <w:sz w:val="20"/>
@@ -1929,7 +1929,7 @@
           </w:tcPr>
           <w:p>
             <w:pPr>
-              <w:pStyle w:val="ListParagraph"/>
+              <w:pStyle w:val="Lijstalinea"/>
               <w:ind w:left="0"/>
               <w:rPr>
                 <w:sz w:val="20"/>
@@ -1944,7 +1944,7 @@
           </w:tcPr>
           <w:p>
             <w:pPr>
-              <w:pStyle w:val="ListParagraph"/>
+              <w:pStyle w:val="Lijstalinea"/>
               <w:ind w:left="0"/>
               <w:jc w:val="center"/>
               <w:rPr>
@@ -1962,7 +1962,7 @@
           </w:tcPr>
           <w:p>
             <w:pPr>
-              <w:pStyle w:val="ListParagraph"/>
+              <w:pStyle w:val="Lijstalinea"/>
               <w:ind w:left="0"/>
               <w:rPr>
                 <w:sz w:val="20"/>
@@ -1984,7 +1984,7 @@
           </w:tcPr>
           <w:p>
             <w:pPr>
-              <w:pStyle w:val="ListParagraph"/>
+              <w:pStyle w:val="Lijstalinea"/>
               <w:ind w:left="0"/>
               <w:rPr>
                 <w:sz w:val="20"/>
@@ -2006,7 +2006,7 @@
           </w:tcPr>
           <w:p>
             <w:pPr>
-              <w:pStyle w:val="ListParagraph"/>
+              <w:pStyle w:val="Lijstalinea"/>
               <w:ind w:left="0"/>
               <w:rPr>
                 <w:sz w:val="20"/>
@@ -2028,7 +2028,7 @@
           </w:tcPr>
           <w:p>
             <w:pPr>
-              <w:pStyle w:val="ListParagraph"/>
+              <w:pStyle w:val="Lijstalinea"/>
               <w:ind w:left="0"/>
               <w:jc w:val="center"/>
               <w:rPr>
@@ -2046,7 +2046,7 @@
           </w:tcPr>
           <w:p>
             <w:pPr>
-              <w:pStyle w:val="ListParagraph"/>
+              <w:pStyle w:val="Lijstalinea"/>
               <w:ind w:left="0"/>
               <w:rPr>
                 <w:sz w:val="20"/>
@@ -2068,7 +2068,7 @@
           </w:tcPr>
           <w:p>
             <w:pPr>
-              <w:pStyle w:val="ListParagraph"/>
+              <w:pStyle w:val="Lijstalinea"/>
               <w:ind w:left="0"/>
               <w:rPr>
                 <w:sz w:val="20"/>
@@ -2090,7 +2090,7 @@
           </w:tcPr>
           <w:p>
             <w:pPr>
-              <w:pStyle w:val="ListParagraph"/>
+              <w:pStyle w:val="Lijstalinea"/>
               <w:ind w:left="0"/>
               <w:rPr>
                 <w:sz w:val="20"/>
@@ -2112,7 +2112,7 @@
           </w:tcPr>
           <w:p>
             <w:pPr>
-              <w:pStyle w:val="ListParagraph"/>
+              <w:pStyle w:val="Lijstalinea"/>
               <w:ind w:left="0"/>
               <w:jc w:val="center"/>
               <w:rPr>
@@ -2130,7 +2130,7 @@
           </w:tcPr>
           <w:p>
             <w:pPr>
-              <w:pStyle w:val="ListParagraph"/>
+              <w:pStyle w:val="Lijstalinea"/>
               <w:ind w:left="0"/>
               <w:rPr>
                 <w:sz w:val="20"/>
@@ -2152,7 +2152,7 @@
           </w:tcPr>
           <w:p>
             <w:pPr>
-              <w:pStyle w:val="ListParagraph"/>
+              <w:pStyle w:val="Lijstalinea"/>
               <w:ind w:left="0"/>
               <w:rPr>
                 <w:sz w:val="20"/>
@@ -2174,7 +2174,7 @@
           </w:tcPr>
           <w:p>
             <w:pPr>
-              <w:pStyle w:val="ListParagraph"/>
+              <w:pStyle w:val="Lijstalinea"/>
               <w:ind w:left="0"/>
               <w:rPr>
                 <w:sz w:val="20"/>
@@ -2196,7 +2196,7 @@
           </w:tcPr>
           <w:p>
             <w:pPr>
-              <w:pStyle w:val="ListParagraph"/>
+              <w:pStyle w:val="Lijstalinea"/>
               <w:ind w:left="0"/>
               <w:jc w:val="center"/>
               <w:rPr>
@@ -2214,7 +2214,7 @@
           </w:tcPr>
           <w:p>
             <w:pPr>
-              <w:pStyle w:val="ListParagraph"/>
+              <w:pStyle w:val="Lijstalinea"/>
               <w:ind w:left="0"/>
               <w:rPr>
                 <w:sz w:val="20"/>
@@ -2236,7 +2236,7 @@
           </w:tcPr>
           <w:p>
             <w:pPr>
-              <w:pStyle w:val="ListParagraph"/>
+              <w:pStyle w:val="Lijstalinea"/>
               <w:ind w:left="0"/>
               <w:rPr>
                 <w:sz w:val="20"/>
@@ -2258,7 +2258,7 @@
           </w:tcPr>
           <w:p>
             <w:pPr>
-              <w:pStyle w:val="ListParagraph"/>
+              <w:pStyle w:val="Lijstalinea"/>
               <w:ind w:left="0"/>
               <w:rPr>
                 <w:sz w:val="20"/>
@@ -2280,7 +2280,7 @@
           </w:tcPr>
           <w:p>
             <w:pPr>
-              <w:pStyle w:val="ListParagraph"/>
+              <w:pStyle w:val="Lijstalinea"/>
               <w:ind w:left="0"/>
               <w:jc w:val="center"/>
               <w:rPr>
@@ -2298,7 +2298,7 @@
           </w:tcPr>
           <w:p>
             <w:pPr>
-              <w:pStyle w:val="ListParagraph"/>
+              <w:pStyle w:val="Lijstalinea"/>
               <w:ind w:left="0"/>
               <w:rPr>
                 <w:sz w:val="20"/>
@@ -2320,7 +2320,7 @@
           </w:tcPr>
           <w:p>
             <w:pPr>
-              <w:pStyle w:val="ListParagraph"/>
+              <w:pStyle w:val="Lijstalinea"/>
               <w:ind w:left="0"/>
               <w:rPr>
                 <w:sz w:val="20"/>
@@ -2342,7 +2342,7 @@
           </w:tcPr>
           <w:p>
             <w:pPr>
-              <w:pStyle w:val="ListParagraph"/>
+              <w:pStyle w:val="Lijstalinea"/>
               <w:ind w:left="0"/>
               <w:rPr>
                 <w:sz w:val="20"/>
@@ -2364,7 +2364,7 @@
           </w:tcPr>
           <w:p>
             <w:pPr>
-              <w:pStyle w:val="ListParagraph"/>
+              <w:pStyle w:val="Lijstalinea"/>
               <w:ind w:left="0"/>
               <w:jc w:val="center"/>
               <w:rPr>
@@ -2382,7 +2382,7 @@
           </w:tcPr>
           <w:p>
             <w:pPr>
-              <w:pStyle w:val="ListParagraph"/>
+              <w:pStyle w:val="Lijstalinea"/>
               <w:ind w:left="0"/>
               <w:rPr>
                 <w:sz w:val="20"/>
@@ -2404,7 +2404,7 @@
           </w:tcPr>
           <w:p>
             <w:pPr>
-              <w:pStyle w:val="ListParagraph"/>
+              <w:pStyle w:val="Lijstalinea"/>
               <w:ind w:left="0"/>
               <w:rPr>
                 <w:sz w:val="20"/>
@@ -2426,7 +2426,7 @@
           </w:tcPr>
           <w:p>
             <w:pPr>
-              <w:pStyle w:val="ListParagraph"/>
+              <w:pStyle w:val="Lijstalinea"/>
               <w:ind w:left="0"/>
               <w:rPr>
                 <w:sz w:val="20"/>
@@ -2448,7 +2448,7 @@
           </w:tcPr>
           <w:p>
             <w:pPr>
-              <w:pStyle w:val="ListParagraph"/>
+              <w:pStyle w:val="Lijstalinea"/>
               <w:ind w:left="0"/>
               <w:jc w:val="center"/>
               <w:rPr>
@@ -2466,7 +2466,7 @@
           </w:tcPr>
           <w:p>
             <w:pPr>
-              <w:pStyle w:val="ListParagraph"/>
+              <w:pStyle w:val="Lijstalinea"/>
               <w:ind w:left="0"/>
               <w:rPr>
                 <w:sz w:val="20"/>
@@ -2488,7 +2488,7 @@
           </w:tcPr>
           <w:p>
             <w:pPr>
-              <w:pStyle w:val="ListParagraph"/>
+              <w:pStyle w:val="Lijstalinea"/>
               <w:ind w:left="0"/>
               <w:rPr>
                 <w:sz w:val="20"/>
@@ -2510,7 +2510,7 @@
           </w:tcPr>
           <w:p>
             <w:pPr>
-              <w:pStyle w:val="ListParagraph"/>
+              <w:pStyle w:val="Lijstalinea"/>
               <w:ind w:left="0"/>
               <w:rPr>
                 <w:sz w:val="20"/>
@@ -2532,7 +2532,7 @@
           </w:tcPr>
           <w:p>
             <w:pPr>
-              <w:pStyle w:val="ListParagraph"/>
+              <w:pStyle w:val="Lijstalinea"/>
               <w:ind w:left="0"/>
               <w:jc w:val="center"/>
               <w:rPr>
@@ -2550,7 +2550,7 @@
           </w:tcPr>
           <w:p>
             <w:pPr>
-              <w:pStyle w:val="ListParagraph"/>
+              <w:pStyle w:val="Lijstalinea"/>
               <w:ind w:left="0"/>
               <w:rPr>
                 <w:sz w:val="20"/>
@@ -2572,7 +2572,7 @@
           </w:tcPr>
           <w:p>
             <w:pPr>
-              <w:pStyle w:val="ListParagraph"/>
+              <w:pStyle w:val="Lijstalinea"/>
               <w:ind w:left="0"/>
               <w:rPr>
                 <w:sz w:val="20"/>
@@ -2594,7 +2594,7 @@
           </w:tcPr>
           <w:p>
             <w:pPr>
-              <w:pStyle w:val="ListParagraph"/>
+              <w:pStyle w:val="Lijstalinea"/>
               <w:ind w:left="0"/>
               <w:rPr>
                 <w:sz w:val="20"/>
@@ -2616,7 +2616,7 @@
           </w:tcPr>
           <w:p>
             <w:pPr>
-              <w:pStyle w:val="ListParagraph"/>
+              <w:pStyle w:val="Lijstalinea"/>
               <w:ind w:left="0"/>
               <w:jc w:val="center"/>
               <w:rPr>
@@ -2634,7 +2634,7 @@
           </w:tcPr>
           <w:p>
             <w:pPr>
-              <w:pStyle w:val="ListParagraph"/>
+              <w:pStyle w:val="Lijstalinea"/>
               <w:ind w:left="0"/>
               <w:rPr>
                 <w:sz w:val="20"/>
@@ -2656,7 +2656,7 @@
           </w:tcPr>
           <w:p>
             <w:pPr>
-              <w:pStyle w:val="ListParagraph"/>
+              <w:pStyle w:val="Lijstalinea"/>
               <w:ind w:left="0"/>
               <w:rPr>
                 <w:sz w:val="20"/>
@@ -2678,7 +2678,7 @@
           </w:tcPr>
           <w:p>
             <w:pPr>
-              <w:pStyle w:val="ListParagraph"/>
+              <w:pStyle w:val="Lijstalinea"/>
               <w:ind w:left="0"/>
               <w:rPr>
                 <w:sz w:val="20"/>
@@ -2700,7 +2700,7 @@
           </w:tcPr>
           <w:p>
             <w:pPr>
-              <w:pStyle w:val="ListParagraph"/>
+              <w:pStyle w:val="Lijstalinea"/>
               <w:ind w:left="0"/>
               <w:jc w:val="center"/>
               <w:rPr>
@@ -2744,7 +2744,7 @@
           </w:tcPr>
           <w:p>
             <w:pPr>
-              <w:pStyle w:val="ListParagraph"/>
+              <w:pStyle w:val="Lijstalinea"/>
               <w:ind w:left="0"/>
               <w:rPr>
                 <w:sz w:val="20"/>
@@ -2767,7 +2767,7 @@
           </w:tcPr>
           <w:p>
             <w:pPr>
-              <w:pStyle w:val="ListParagraph"/>
+              <w:pStyle w:val="Lijstalinea"/>
               <w:ind w:left="0"/>
               <w:rPr>
                 <w:sz w:val="20"/>
@@ -2790,7 +2790,7 @@
           </w:tcPr>
           <w:p>
             <w:pPr>
-              <w:pStyle w:val="ListParagraph"/>
+              <w:pStyle w:val="Lijstalinea"/>
               <w:ind w:left="0"/>
               <w:rPr>
                 <w:sz w:val="20"/>
@@ -2813,7 +2813,7 @@
           </w:tcPr>
           <w:p>
             <w:pPr>
-              <w:pStyle w:val="ListParagraph"/>
+              <w:pStyle w:val="Lijstalinea"/>
               <w:ind w:left="0"/>
               <w:rPr>
                 <w:sz w:val="20"/>
@@ -2845,7 +2845,7 @@
           </w:tcPr>
           <w:p>
             <w:pPr>
-              <w:pStyle w:val="ListParagraph"/>
+              <w:pStyle w:val="Lijstalinea"/>
               <w:ind w:left="0"/>
               <w:rPr>
                 <w:sz w:val="20"/>
@@ -2867,7 +2867,7 @@
           </w:tcPr>
           <w:p>
             <w:pPr>
-              <w:pStyle w:val="ListParagraph"/>
+              <w:pStyle w:val="Lijstalinea"/>
               <w:ind w:left="0"/>
               <w:rPr>
                 <w:sz w:val="20"/>
@@ -2889,7 +2889,7 @@
           </w:tcPr>
           <w:p>
             <w:pPr>
-              <w:pStyle w:val="ListParagraph"/>
+              <w:pStyle w:val="Lijstalinea"/>
               <w:numPr>
                 <w:ilvl w:val="0"/>
                 <w:numId w:val="10"/>
@@ -2926,7 +2926,7 @@
           </w:p>
           <w:p>
             <w:pPr>
-              <w:pStyle w:val="ListParagraph"/>
+              <w:pStyle w:val="Lijstalinea"/>
               <w:numPr>
                 <w:ilvl w:val="0"/>
                 <w:numId w:val="10"/>
@@ -2946,7 +2946,7 @@
           </w:p>
           <w:p>
             <w:pPr>
-              <w:pStyle w:val="ListParagraph"/>
+              <w:pStyle w:val="Lijstalinea"/>
               <w:rPr>
                 <w:sz w:val="20"/>
                 <w:szCs w:val="20"/>
@@ -2960,7 +2960,7 @@
           </w:tcPr>
           <w:p>
             <w:pPr>
-              <w:pStyle w:val="ListParagraph"/>
+              <w:pStyle w:val="Lijstalinea"/>
               <w:ind w:left="0"/>
               <w:rPr>
                 <w:sz w:val="20"/>
@@ -2977,7 +2977,7 @@
           </w:tcPr>
           <w:p>
             <w:pPr>
-              <w:pStyle w:val="ListParagraph"/>
+              <w:pStyle w:val="Lijstalinea"/>
               <w:ind w:left="0"/>
               <w:rPr>
                 <w:sz w:val="20"/>
@@ -2999,7 +2999,7 @@
           </w:tcPr>
           <w:p>
             <w:pPr>
-              <w:pStyle w:val="ListParagraph"/>
+              <w:pStyle w:val="Lijstalinea"/>
               <w:ind w:left="0"/>
               <w:rPr>
                 <w:sz w:val="20"/>
@@ -3021,7 +3021,7 @@
           </w:tcPr>
           <w:p>
             <w:pPr>
-              <w:pStyle w:val="ListParagraph"/>
+              <w:pStyle w:val="Lijstalinea"/>
               <w:numPr>
                 <w:ilvl w:val="0"/>
                 <w:numId w:val="10"/>
@@ -3041,7 +3041,7 @@
           </w:p>
           <w:p>
             <w:pPr>
-              <w:pStyle w:val="ListParagraph"/>
+              <w:pStyle w:val="Lijstalinea"/>
               <w:rPr>
                 <w:sz w:val="20"/>
                 <w:szCs w:val="20"/>
@@ -3055,7 +3055,7 @@
           </w:tcPr>
           <w:p>
             <w:pPr>
-              <w:pStyle w:val="ListParagraph"/>
+              <w:pStyle w:val="Lijstalinea"/>
               <w:ind w:left="0"/>
               <w:rPr>
                 <w:sz w:val="20"/>
@@ -3068,7 +3068,7 @@
     </w:tbl>
     <w:p>
       <w:pPr>
-        <w:pStyle w:val="Heading1"/>
+        <w:pStyle w:val="Kop1"/>
         <w:rPr>
           <w:b/>
           <w:bCs/>
@@ -3185,7 +3185,7 @@
     </w:p>
     <w:p>
       <w:pPr>
-        <w:pStyle w:val="Heading2"/>
+        <w:pStyle w:val="Kop2"/>
       </w:pPr>
       <w:bookmarkStart w:id="3" w:name="_Toc87364738"/>
       <w:r>
@@ -3216,7 +3216,7 @@
     </w:p>
     <w:p>
       <w:pPr>
-        <w:pStyle w:val="ListParagraph"/>
+        <w:pStyle w:val="Lijstalinea"/>
         <w:numPr>
           <w:ilvl w:val="0"/>
           <w:numId w:val="5"/>
@@ -3252,7 +3252,7 @@
     </w:p>
     <w:p>
       <w:pPr>
-        <w:pStyle w:val="ListParagraph"/>
+        <w:pStyle w:val="Lijstalinea"/>
         <w:numPr>
           <w:ilvl w:val="0"/>
           <w:numId w:val="5"/>
@@ -3273,7 +3273,7 @@
     </w:p>
     <w:p>
       <w:pPr>
-        <w:pStyle w:val="ListParagraph"/>
+        <w:pStyle w:val="Lijstalinea"/>
         <w:shd w:val="clear" w:color="auto" w:fill="FFFFFF"/>
         <w:spacing w:after="0" w:line="240" w:lineRule="auto"/>
         <w:textAlignment w:val="baseline"/>
@@ -3296,7 +3296,7 @@
     </w:p>
     <w:p>
       <w:pPr>
-        <w:pStyle w:val="ListParagraph"/>
+        <w:pStyle w:val="Lijstalinea"/>
         <w:numPr>
           <w:ilvl w:val="0"/>
           <w:numId w:val="5"/>
@@ -3317,7 +3317,7 @@
     </w:p>
     <w:p>
       <w:pPr>
-        <w:pStyle w:val="ListParagraph"/>
+        <w:pStyle w:val="Lijstalinea"/>
         <w:numPr>
           <w:ilvl w:val="0"/>
           <w:numId w:val="5"/>
@@ -3356,7 +3356,7 @@
     </w:p>
     <w:p>
       <w:pPr>
-        <w:pStyle w:val="ListParagraph"/>
+        <w:pStyle w:val="Lijstalinea"/>
         <w:numPr>
           <w:ilvl w:val="0"/>
           <w:numId w:val="5"/>
@@ -3377,7 +3377,7 @@
     </w:p>
     <w:p>
       <w:pPr>
-        <w:pStyle w:val="ListParagraph"/>
+        <w:pStyle w:val="Lijstalinea"/>
         <w:numPr>
           <w:ilvl w:val="0"/>
           <w:numId w:val="5"/>
@@ -3395,7 +3395,7 @@
     </w:p>
     <w:p>
       <w:pPr>
-        <w:pStyle w:val="ListParagraph"/>
+        <w:pStyle w:val="Lijstalinea"/>
         <w:numPr>
           <w:ilvl w:val="0"/>
           <w:numId w:val="5"/>
@@ -3468,7 +3468,7 @@
     </w:p>
     <w:p>
       <w:pPr>
-        <w:pStyle w:val="Heading2"/>
+        <w:pStyle w:val="Kop2"/>
       </w:pPr>
       <w:bookmarkStart w:id="4" w:name="_Toc87364739"/>
       <w:r>
@@ -3500,7 +3500,7 @@
     </w:p>
     <w:p>
       <w:pPr>
-        <w:pStyle w:val="ListParagraph"/>
+        <w:pStyle w:val="Lijstalinea"/>
         <w:numPr>
           <w:ilvl w:val="0"/>
           <w:numId w:val="5"/>
@@ -3528,7 +3528,7 @@
     </w:p>
     <w:p>
       <w:pPr>
-        <w:pStyle w:val="ListParagraph"/>
+        <w:pStyle w:val="Lijstalinea"/>
         <w:numPr>
           <w:ilvl w:val="0"/>
           <w:numId w:val="5"/>
@@ -3550,7 +3550,7 @@
     </w:p>
     <w:p>
       <w:pPr>
-        <w:pStyle w:val="ListParagraph"/>
+        <w:pStyle w:val="Lijstalinea"/>
         <w:numPr>
           <w:ilvl w:val="0"/>
           <w:numId w:val="5"/>
@@ -3581,7 +3581,7 @@
     </w:p>
     <w:p>
       <w:pPr>
-        <w:pStyle w:val="ListParagraph"/>
+        <w:pStyle w:val="Lijstalinea"/>
         <w:numPr>
           <w:ilvl w:val="0"/>
           <w:numId w:val="5"/>
@@ -3605,7 +3605,7 @@
     </w:p>
     <w:p>
       <w:pPr>
-        <w:pStyle w:val="ListParagraph"/>
+        <w:pStyle w:val="Lijstalinea"/>
         <w:numPr>
           <w:ilvl w:val="0"/>
           <w:numId w:val="5"/>
@@ -3638,7 +3638,7 @@
     </w:p>
     <w:p>
       <w:pPr>
-        <w:pStyle w:val="ListParagraph"/>
+        <w:pStyle w:val="Lijstalinea"/>
         <w:numPr>
           <w:ilvl w:val="0"/>
           <w:numId w:val="5"/>
@@ -3720,7 +3720,7 @@
     </w:p>
     <w:p>
       <w:pPr>
-        <w:pStyle w:val="Heading2"/>
+        <w:pStyle w:val="Kop2"/>
       </w:pPr>
       <w:bookmarkStart w:id="5" w:name="_Toc87364740"/>
       <w:r>
@@ -3752,7 +3752,7 @@
     </w:p>
     <w:p>
       <w:pPr>
-        <w:pStyle w:val="ListParagraph"/>
+        <w:pStyle w:val="Lijstalinea"/>
         <w:numPr>
           <w:ilvl w:val="0"/>
           <w:numId w:val="5"/>
@@ -3764,7 +3764,7 @@
     </w:p>
     <w:p>
       <w:pPr>
-        <w:pStyle w:val="ListParagraph"/>
+        <w:pStyle w:val="Lijstalinea"/>
         <w:numPr>
           <w:ilvl w:val="0"/>
           <w:numId w:val="5"/>
@@ -3791,7 +3791,7 @@
     </w:p>
     <w:p>
       <w:pPr>
-        <w:pStyle w:val="ListParagraph"/>
+        <w:pStyle w:val="Lijstalinea"/>
         <w:numPr>
           <w:ilvl w:val="0"/>
           <w:numId w:val="5"/>
@@ -3807,7 +3807,7 @@
     </w:p>
     <w:p>
       <w:pPr>
-        <w:pStyle w:val="ListParagraph"/>
+        <w:pStyle w:val="Lijstalinea"/>
         <w:numPr>
           <w:ilvl w:val="0"/>
           <w:numId w:val="5"/>
@@ -3838,7 +3838,7 @@
     </w:p>
     <w:p>
       <w:pPr>
-        <w:pStyle w:val="ListParagraph"/>
+        <w:pStyle w:val="Lijstalinea"/>
         <w:numPr>
           <w:ilvl w:val="0"/>
           <w:numId w:val="5"/>
@@ -3854,7 +3854,7 @@
     </w:p>
     <w:p>
       <w:pPr>
-        <w:pStyle w:val="ListParagraph"/>
+        <w:pStyle w:val="Lijstalinea"/>
         <w:numPr>
           <w:ilvl w:val="0"/>
           <w:numId w:val="5"/>
@@ -3942,16 +3942,16 @@
     </w:p>
     <w:p>
       <w:pPr>
-        <w:pStyle w:val="ListParagraph"/>
-        <w:rPr>
-          <w:b/>
-          <w:bCs/>
-        </w:rPr>
-      </w:pPr>
-    </w:p>
-    <w:p>
-      <w:pPr>
-        <w:pStyle w:val="Heading2"/>
+        <w:pStyle w:val="Lijstalinea"/>
+        <w:rPr>
+          <w:b/>
+          <w:bCs/>
+        </w:rPr>
+      </w:pPr>
+    </w:p>
+    <w:p>
+      <w:pPr>
+        <w:pStyle w:val="Kop2"/>
       </w:pPr>
       <w:r>
         <w:rPr>
@@ -3990,43 +3990,31 @@
     </w:p>
     <w:p>
       <w:pPr>
-        <w:pStyle w:val="ListParagraph"/>
+        <w:pStyle w:val="Lijstalinea"/>
         <w:numPr>
           <w:ilvl w:val="0"/>
           <w:numId w:val="5"/>
         </w:numPr>
       </w:pPr>
       <w:r>
-        <w:t xml:space="preserve">Een OpenCV script </w:t>
-      </w:r>
-      <w:r>
-        <w:t>voor ons camera systeem</w:t>
-      </w:r>
-    </w:p>
-    <w:p>
-      <w:pPr>
-        <w:pStyle w:val="ListParagraph"/>
+        <w:t>Een OpenCV script voor ons camera systeem</w:t>
+      </w:r>
+    </w:p>
+    <w:p>
+      <w:pPr>
+        <w:pStyle w:val="Lijstalinea"/>
         <w:numPr>
           <w:ilvl w:val="0"/>
           <w:numId w:val="5"/>
         </w:numPr>
       </w:pPr>
       <w:r>
-        <w:t xml:space="preserve">Een Raspberry Pi waar ons </w:t>
-      </w:r>
-      <w:r>
-        <w:t>C</w:t>
-      </w:r>
-      <w:r>
-        <w:t>amera systeem op</w:t>
-      </w:r>
-      <w:r>
-        <w:t xml:space="preserve"> loopt</w:t>
-      </w:r>
-    </w:p>
-    <w:p>
-      <w:pPr>
-        <w:pStyle w:val="ListParagraph"/>
+        <w:t>Een Raspberry Pi waar ons Camera systeem op loopt</w:t>
+      </w:r>
+    </w:p>
+    <w:p>
+      <w:pPr>
+        <w:pStyle w:val="Lijstalinea"/>
         <w:numPr>
           <w:ilvl w:val="0"/>
           <w:numId w:val="5"/>
@@ -4038,7 +4026,7 @@
     </w:p>
     <w:p>
       <w:pPr>
-        <w:pStyle w:val="ListParagraph"/>
+        <w:pStyle w:val="Lijstalinea"/>
         <w:numPr>
           <w:ilvl w:val="0"/>
           <w:numId w:val="5"/>
@@ -4050,25 +4038,19 @@
     </w:p>
     <w:p>
       <w:pPr>
-        <w:pStyle w:val="ListParagraph"/>
+        <w:pStyle w:val="Lijstalinea"/>
         <w:numPr>
           <w:ilvl w:val="0"/>
           <w:numId w:val="5"/>
         </w:numPr>
       </w:pPr>
       <w:r>
-        <w:t xml:space="preserve">Een </w:t>
-      </w:r>
-      <w:r>
-        <w:t>A</w:t>
-      </w:r>
-      <w:r>
-        <w:t>pache webserver waarbij ons user interface op staat</w:t>
-      </w:r>
-    </w:p>
-    <w:p>
-      <w:pPr>
-        <w:pStyle w:val="ListParagraph"/>
+        <w:t>Een Apache webserver waarbij ons user interface op staat</w:t>
+      </w:r>
+    </w:p>
+    <w:p>
+      <w:pPr>
+        <w:pStyle w:val="Lijstalinea"/>
         <w:numPr>
           <w:ilvl w:val="0"/>
           <w:numId w:val="5"/>
@@ -4095,7 +4077,7 @@
     </w:p>
     <w:p>
       <w:pPr>
-        <w:pStyle w:val="ListParagraph"/>
+        <w:pStyle w:val="Lijstalinea"/>
         <w:numPr>
           <w:ilvl w:val="0"/>
           <w:numId w:val="5"/>
@@ -4156,7 +4138,7 @@
     </w:p>
     <w:p>
       <w:pPr>
-        <w:pStyle w:val="ListParagraph"/>
+        <w:pStyle w:val="Lijstalinea"/>
         <w:numPr>
           <w:ilvl w:val="0"/>
           <w:numId w:val="5"/>
@@ -4237,7 +4219,7 @@
     </w:p>
     <w:p>
       <w:pPr>
-        <w:pStyle w:val="ListParagraph"/>
+        <w:pStyle w:val="Lijstalinea"/>
         <w:numPr>
           <w:ilvl w:val="0"/>
           <w:numId w:val="5"/>
@@ -4249,7 +4231,7 @@
     </w:p>
     <w:p>
       <w:pPr>
-        <w:pStyle w:val="Heading1"/>
+        <w:pStyle w:val="Kop1"/>
         <w:rPr>
           <w:b/>
           <w:bCs/>
@@ -4268,7 +4250,7 @@
     </w:p>
     <w:p>
       <w:pPr>
-        <w:pStyle w:val="Heading2"/>
+        <w:pStyle w:val="Kop2"/>
       </w:pPr>
       <w:bookmarkStart w:id="7" w:name="_Toc87364742"/>
       <w:r>
@@ -4382,7 +4364,7 @@
     </w:p>
     <w:p>
       <w:pPr>
-        <w:pStyle w:val="Caption"/>
+        <w:pStyle w:val="Bijschrift"/>
         <w:rPr>
           <w:b/>
           <w:bCs/>
@@ -4393,34 +4375,21 @@
       <w:r>
         <w:t xml:space="preserve">Figuur </w:t>
       </w:r>
-      <w:r>
-        <w:fldChar w:fldCharType="begin"/>
-      </w:r>
-      <w:r>
-        <w:instrText xml:space="preserve"> SEQ Figuur \* ARABIC </w:instrText>
-      </w:r>
-      <w:r>
-        <w:fldChar w:fldCharType="separate"/>
-      </w:r>
-      <w:r>
-        <w:rPr>
-          <w:noProof/>
-        </w:rPr>
-        <w:t>1</w:t>
-      </w:r>
-      <w:r>
-        <w:rPr>
-          <w:noProof/>
-        </w:rPr>
-        <w:fldChar w:fldCharType="end"/>
-      </w:r>
+      <w:fldSimple w:instr=" SEQ Figuur \* ARABIC ">
+        <w:r>
+          <w:rPr>
+            <w:noProof/>
+          </w:rPr>
+          <w:t>1</w:t>
+        </w:r>
+      </w:fldSimple>
       <w:r>
         <w:t xml:space="preserve"> Huidig ProRail Process</w:t>
       </w:r>
     </w:p>
     <w:p>
       <w:pPr>
-        <w:pStyle w:val="Heading3"/>
+        <w:pStyle w:val="Kop3"/>
       </w:pPr>
       <w:bookmarkStart w:id="8" w:name="_Toc87364743"/>
       <w:r>
@@ -4519,107 +4488,67 @@
     <w:p/>
     <w:p>
       <w:pPr>
-        <w:pStyle w:val="Caption"/>
-        <w:rPr>
-          <w:lang w:val="en-US"/>
-        </w:rPr>
-      </w:pPr>
+        <w:pStyle w:val="Bijschrift"/>
+      </w:pPr>
+      <w:r>
+        <w:t xml:space="preserve">Figuur </w:t>
+      </w:r>
+      <w:r>
+        <w:fldChar w:fldCharType="begin"/>
+      </w:r>
+      <w:r>
+        <w:instrText xml:space="preserve"> SEQ Figuur \* ARABIC </w:instrText>
+      </w:r>
+      <w:r>
+        <w:fldChar w:fldCharType="separate"/>
+      </w:r>
+      <w:r>
+        <w:rPr>
+          <w:noProof/>
+        </w:rPr>
+        <w:t>2</w:t>
+      </w:r>
+      <w:r>
+        <w:rPr>
+          <w:noProof/>
+        </w:rPr>
+        <w:fldChar w:fldCharType="end"/>
+      </w:r>
+      <w:r>
+        <w:t xml:space="preserve"> ProRail met </w:t>
+      </w:r>
       <w:proofErr w:type="spellStart"/>
       <w:r>
-        <w:rPr>
-          <w:lang w:val="en-US"/>
-        </w:rPr>
-        <w:t>Figuur</w:t>
+        <w:t>RailView</w:t>
       </w:r>
       <w:proofErr w:type="spellEnd"/>
-      <w:r>
-        <w:rPr>
-          <w:lang w:val="en-US"/>
-        </w:rPr>
-        <w:t xml:space="preserve"> </w:t>
-      </w:r>
-      <w:r>
-        <w:fldChar w:fldCharType="begin"/>
-      </w:r>
-      <w:r>
-        <w:rPr>
-          <w:lang w:val="en-US"/>
-        </w:rPr>
-        <w:instrText xml:space="preserve"> SEQ Figuur \* ARABIC </w:instrText>
-      </w:r>
-      <w:r>
-        <w:fldChar w:fldCharType="separate"/>
-      </w:r>
-      <w:r>
-        <w:rPr>
-          <w:noProof/>
-          <w:lang w:val="en-US"/>
-        </w:rPr>
-        <w:t>2</w:t>
-      </w:r>
-      <w:r>
-        <w:rPr>
-          <w:noProof/>
-        </w:rPr>
-        <w:fldChar w:fldCharType="end"/>
-      </w:r>
-      <w:r>
-        <w:rPr>
-          <w:lang w:val="en-US"/>
-        </w:rPr>
-        <w:t xml:space="preserve"> </w:t>
+    </w:p>
+    <w:p>
+      <w:pPr>
+        <w:pStyle w:val="Kop3"/>
+        <w:rPr>
+          <w:b/>
+          <w:bCs/>
+        </w:rPr>
+      </w:pPr>
+      <w:bookmarkStart w:id="9" w:name="_Toc87364744"/>
+      <w:r>
+        <w:t xml:space="preserve">Het </w:t>
       </w:r>
       <w:proofErr w:type="spellStart"/>
       <w:r>
-        <w:rPr>
-          <w:lang w:val="en-US"/>
-        </w:rPr>
-        <w:t>ProRail</w:t>
+        <w:t>process</w:t>
       </w:r>
       <w:proofErr w:type="spellEnd"/>
       <w:r>
-        <w:rPr>
-          <w:lang w:val="en-US"/>
-        </w:rPr>
         <w:t xml:space="preserve"> met </w:t>
       </w:r>
       <w:proofErr w:type="spellStart"/>
       <w:r>
-        <w:rPr>
-          <w:lang w:val="en-US"/>
-        </w:rPr>
         <w:t>RailView</w:t>
       </w:r>
       <w:proofErr w:type="spellEnd"/>
-    </w:p>
-    <w:p>
-      <w:pPr>
-        <w:pStyle w:val="Heading3"/>
-        <w:rPr>
-          <w:b/>
-          <w:bCs/>
-          <w:lang w:val="en-US"/>
-        </w:rPr>
-      </w:pPr>
-      <w:bookmarkStart w:id="9" w:name="_Toc87364744"/>
-      <w:r>
-        <w:rPr>
-          <w:lang w:val="en-US"/>
-        </w:rPr>
-        <w:t xml:space="preserve">Het process met </w:t>
-      </w:r>
-      <w:proofErr w:type="spellStart"/>
-      <w:r>
-        <w:rPr>
-          <w:lang w:val="en-US"/>
-        </w:rPr>
-        <w:t>RailView</w:t>
-      </w:r>
-      <w:proofErr w:type="spellEnd"/>
-      <w:r>
-        <w:rPr>
-          <w:lang w:val="en-US"/>
-        </w:rPr>
+      <w:r>
         <w:t>:</w:t>
       </w:r>
       <w:bookmarkEnd w:id="9"/>
@@ -4641,7 +4570,7 @@
     </w:p>
     <w:p>
       <w:pPr>
-        <w:pStyle w:val="Heading1"/>
+        <w:pStyle w:val="Kop1"/>
         <w:rPr>
           <w:b/>
           <w:bCs/>
@@ -4688,7 +4617,7 @@
     </w:p>
     <w:p>
       <w:pPr>
-        <w:pStyle w:val="Heading2"/>
+        <w:pStyle w:val="Kop2"/>
         <w:numPr>
           <w:ilvl w:val="0"/>
           <w:numId w:val="8"/>
@@ -4778,7 +4707,7 @@
     </w:p>
     <w:p>
       <w:pPr>
-        <w:pStyle w:val="ListParagraph"/>
+        <w:pStyle w:val="Lijstalinea"/>
         <w:numPr>
           <w:ilvl w:val="0"/>
           <w:numId w:val="9"/>
@@ -4813,16 +4742,16 @@
     </w:p>
     <w:p>
       <w:pPr>
-        <w:pStyle w:val="ListParagraph"/>
-        <w:rPr>
-          <w:b/>
-          <w:bCs/>
-        </w:rPr>
-      </w:pPr>
-    </w:p>
-    <w:p>
-      <w:pPr>
-        <w:pStyle w:val="ListParagraph"/>
+        <w:pStyle w:val="Lijstalinea"/>
+        <w:rPr>
+          <w:b/>
+          <w:bCs/>
+        </w:rPr>
+      </w:pPr>
+    </w:p>
+    <w:p>
+      <w:pPr>
+        <w:pStyle w:val="Lijstalinea"/>
         <w:numPr>
           <w:ilvl w:val="0"/>
           <w:numId w:val="9"/>
@@ -4851,16 +4780,16 @@
     </w:p>
     <w:p>
       <w:pPr>
-        <w:pStyle w:val="ListParagraph"/>
-        <w:rPr>
-          <w:b/>
-          <w:bCs/>
-        </w:rPr>
-      </w:pPr>
-    </w:p>
-    <w:p>
-      <w:pPr>
-        <w:pStyle w:val="ListParagraph"/>
+        <w:pStyle w:val="Lijstalinea"/>
+        <w:rPr>
+          <w:b/>
+          <w:bCs/>
+        </w:rPr>
+      </w:pPr>
+    </w:p>
+    <w:p>
+      <w:pPr>
+        <w:pStyle w:val="Lijstalinea"/>
         <w:numPr>
           <w:ilvl w:val="0"/>
           <w:numId w:val="9"/>
@@ -4880,13 +4809,13 @@
     </w:p>
     <w:p>
       <w:pPr>
-        <w:pStyle w:val="ListParagraph"/>
+        <w:pStyle w:val="Lijstalinea"/>
         <w:spacing w:line="276" w:lineRule="auto"/>
       </w:pPr>
     </w:p>
     <w:p>
       <w:pPr>
-        <w:pStyle w:val="ListParagraph"/>
+        <w:pStyle w:val="Lijstalinea"/>
         <w:numPr>
           <w:ilvl w:val="0"/>
           <w:numId w:val="9"/>
@@ -4912,13 +4841,13 @@
     </w:p>
     <w:p>
       <w:pPr>
-        <w:pStyle w:val="ListParagraph"/>
+        <w:pStyle w:val="Lijstalinea"/>
         <w:spacing w:line="276" w:lineRule="auto"/>
       </w:pPr>
     </w:p>
     <w:p>
       <w:pPr>
-        <w:pStyle w:val="ListParagraph"/>
+        <w:pStyle w:val="Lijstalinea"/>
         <w:numPr>
           <w:ilvl w:val="0"/>
           <w:numId w:val="9"/>
@@ -4986,16 +4915,17 @@
         <w:rPr>
           <w:b/>
           <w:bCs/>
+          <w:noProof/>
         </w:rPr>
         <w:lastRenderedPageBreak/>
         <w:drawing>
-          <wp:anchor distT="0" distB="0" distL="114300" distR="114300" simplePos="0" relativeHeight="251696128" behindDoc="1" locked="0" layoutInCell="1" allowOverlap="1" wp14:anchorId="3F1B6799" wp14:editId="407B0222">
+          <wp:anchor distT="0" distB="0" distL="114300" distR="114300" simplePos="0" relativeHeight="251696128" behindDoc="1" locked="0" layoutInCell="1" allowOverlap="1" wp14:anchorId="3F1B6799" wp14:editId="3C4564BE">
             <wp:simplePos x="0" y="0"/>
             <wp:positionH relativeFrom="margin">
-              <wp:posOffset>744012</wp:posOffset>
+              <wp:align>left</wp:align>
             </wp:positionH>
             <wp:positionV relativeFrom="paragraph">
-              <wp:posOffset>48</wp:posOffset>
+              <wp:posOffset>82</wp:posOffset>
             </wp:positionV>
             <wp:extent cx="4395268" cy="2713540"/>
             <wp:effectExtent l="0" t="0" r="5715" b="0"/>
@@ -5047,7 +4977,7 @@
     </w:p>
     <w:p>
       <w:pPr>
-        <w:pStyle w:val="ListParagraph"/>
+        <w:pStyle w:val="Lijstalinea"/>
         <w:rPr>
           <w:noProof/>
         </w:rPr>
@@ -5055,7 +4985,7 @@
     </w:p>
     <w:p>
       <w:pPr>
-        <w:pStyle w:val="ListParagraph"/>
+        <w:pStyle w:val="Lijstalinea"/>
         <w:rPr>
           <w:noProof/>
         </w:rPr>
@@ -5063,12 +4993,12 @@
     </w:p>
     <w:p>
       <w:pPr>
-        <w:pStyle w:val="ListParagraph"/>
-      </w:pPr>
-    </w:p>
-    <w:p>
-      <w:pPr>
-        <w:pStyle w:val="ListParagraph"/>
+        <w:pStyle w:val="Lijstalinea"/>
+      </w:pPr>
+    </w:p>
+    <w:p>
+      <w:pPr>
+        <w:pStyle w:val="Lijstalinea"/>
       </w:pPr>
     </w:p>
     <w:p>
@@ -5103,13 +5033,13 @@
         <mc:AlternateContent>
           <mc:Choice Requires="wps">
             <w:drawing>
-              <wp:anchor distT="0" distB="0" distL="114300" distR="114300" simplePos="0" relativeHeight="251674624" behindDoc="1" locked="0" layoutInCell="1" allowOverlap="1" wp14:anchorId="6BF5F318" wp14:editId="17C6ECD2">
+              <wp:anchor distT="0" distB="0" distL="114300" distR="114300" simplePos="0" relativeHeight="251674624" behindDoc="1" locked="0" layoutInCell="1" allowOverlap="1" wp14:anchorId="6BF5F318" wp14:editId="1D941A72">
                 <wp:simplePos x="0" y="0"/>
                 <wp:positionH relativeFrom="margin">
-                  <wp:posOffset>290830</wp:posOffset>
+                  <wp:align>left</wp:align>
                 </wp:positionH>
                 <wp:positionV relativeFrom="paragraph">
-                  <wp:posOffset>6627495</wp:posOffset>
+                  <wp:posOffset>6617970</wp:posOffset>
                 </wp:positionV>
                 <wp:extent cx="4640580" cy="635"/>
                 <wp:effectExtent l="0" t="0" r="7620" b="635"/>
@@ -5139,7 +5069,7 @@
                         <w:txbxContent>
                           <w:p>
                             <w:pPr>
-                              <w:pStyle w:val="Caption"/>
+                              <w:pStyle w:val="Bijschrift"/>
                               <w:rPr>
                                 <w:noProof/>
                               </w:rPr>
@@ -5180,12 +5110,12 @@
                 <v:stroke joinstyle="miter"/>
                 <v:path gradientshapeok="t" o:connecttype="rect"/>
               </v:shapetype>
-              <v:shape id="Tekstvak 6" o:spid="_x0000_s1026" type="#_x0000_t202" style="position:absolute;margin-left:22.9pt;margin-top:521.85pt;width:365.4pt;height:.05pt;z-index:-251641856;visibility:visible;mso-wrap-style:square;mso-width-percent:0;mso-wrap-distance-left:9pt;mso-wrap-distance-top:0;mso-wrap-distance-right:9pt;mso-wrap-distance-bottom:0;mso-position-horizontal:absolute;mso-position-horizontal-relative:margin;mso-position-vertical:absolute;mso-position-vertical-relative:text;mso-width-percent:0;mso-width-relative:margin;v-text-anchor:top" o:gfxdata="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" stroked="f">
+              <v:shape id="Tekstvak 6" o:spid="_x0000_s1026" type="#_x0000_t202" style="position:absolute;margin-left:0;margin-top:521.1pt;width:365.4pt;height:.05pt;z-index:-251641856;visibility:visible;mso-wrap-style:square;mso-width-percent:0;mso-wrap-distance-left:9pt;mso-wrap-distance-top:0;mso-wrap-distance-right:9pt;mso-wrap-distance-bottom:0;mso-position-horizontal:left;mso-position-horizontal-relative:margin;mso-position-vertical:absolute;mso-position-vertical-relative:text;mso-width-percent:0;mso-width-relative:margin;v-text-anchor:top" o:gfxdata="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" stroked="f">
                 <v:textbox style="mso-fit-shape-to-text:t" inset="0,0,0,0">
                   <w:txbxContent>
                     <w:p>
                       <w:pPr>
-                        <w:pStyle w:val="Caption"/>
+                        <w:pStyle w:val="Bijschrift"/>
                         <w:rPr>
                           <w:noProof/>
                         </w:rPr>
@@ -5218,13 +5148,13 @@
           <w:noProof/>
         </w:rPr>
         <w:drawing>
-          <wp:anchor distT="0" distB="0" distL="114300" distR="114300" simplePos="0" relativeHeight="251670528" behindDoc="0" locked="0" layoutInCell="1" allowOverlap="1" wp14:anchorId="6A6DE671" wp14:editId="145E905A">
+          <wp:anchor distT="0" distB="0" distL="114300" distR="114300" simplePos="0" relativeHeight="251670528" behindDoc="0" locked="0" layoutInCell="1" allowOverlap="1" wp14:anchorId="6A6DE671" wp14:editId="03EB42EB">
             <wp:simplePos x="0" y="0"/>
             <wp:positionH relativeFrom="margin">
-              <wp:posOffset>674370</wp:posOffset>
+              <wp:align>left</wp:align>
             </wp:positionH>
             <wp:positionV relativeFrom="paragraph">
-              <wp:posOffset>4386164</wp:posOffset>
+              <wp:posOffset>4408170</wp:posOffset>
             </wp:positionV>
             <wp:extent cx="3649345" cy="2225675"/>
             <wp:effectExtent l="0" t="0" r="8255" b="3175"/>
@@ -5290,13 +5220,13 @@
         <mc:AlternateContent>
           <mc:Choice Requires="wps">
             <w:drawing>
-              <wp:anchor distT="0" distB="0" distL="114300" distR="114300" simplePos="0" relativeHeight="251672576" behindDoc="1" locked="0" layoutInCell="1" allowOverlap="1" wp14:anchorId="6F98FD16" wp14:editId="45660D42">
+              <wp:anchor distT="0" distB="0" distL="114300" distR="114300" simplePos="0" relativeHeight="251672576" behindDoc="1" locked="0" layoutInCell="1" allowOverlap="1" wp14:anchorId="6F98FD16" wp14:editId="697E79DA">
                 <wp:simplePos x="0" y="0"/>
                 <wp:positionH relativeFrom="margin">
-                  <wp:posOffset>398780</wp:posOffset>
+                  <wp:align>left</wp:align>
                 </wp:positionH>
                 <wp:positionV relativeFrom="paragraph">
-                  <wp:posOffset>4091940</wp:posOffset>
+                  <wp:posOffset>4072890</wp:posOffset>
                 </wp:positionV>
                 <wp:extent cx="4187190" cy="491490"/>
                 <wp:effectExtent l="0" t="0" r="3810" b="3810"/>
@@ -5326,7 +5256,7 @@
                         <w:txbxContent>
                           <w:p>
                             <w:pPr>
-                              <w:pStyle w:val="Caption"/>
+                              <w:pStyle w:val="Bijschrift"/>
                               <w:rPr>
                                 <w:noProof/>
                               </w:rPr>
@@ -5357,12 +5287,12 @@
           </mc:Choice>
           <mc:Fallback>
             <w:pict>
-              <v:shape w14:anchorId="6F98FD16" id="Tekstvak 5" o:spid="_x0000_s1027" type="#_x0000_t202" style="position:absolute;margin-left:31.4pt;margin-top:322.2pt;width:329.7pt;height:38.7pt;z-index:-251643904;visibility:visible;mso-wrap-style:square;mso-width-percent:0;mso-height-percent:0;mso-wrap-distance-left:9pt;mso-wrap-distance-top:0;mso-wrap-distance-right:9pt;mso-wrap-distance-bottom:0;mso-position-horizontal:absolute;mso-position-horizontal-relative:margin;mso-position-vertical:absolute;mso-position-vertical-relative:text;mso-width-percent:0;mso-height-percent:0;mso-width-relative:margin;mso-height-relative:margin;v-text-anchor:top" o:gfxdata="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" stroked="f">
+              <v:shape w14:anchorId="6F98FD16" id="Tekstvak 5" o:spid="_x0000_s1027" type="#_x0000_t202" style="position:absolute;margin-left:0;margin-top:320.7pt;width:329.7pt;height:38.7pt;z-index:-251643904;visibility:visible;mso-wrap-style:square;mso-width-percent:0;mso-height-percent:0;mso-wrap-distance-left:9pt;mso-wrap-distance-top:0;mso-wrap-distance-right:9pt;mso-wrap-distance-bottom:0;mso-position-horizontal:left;mso-position-horizontal-relative:margin;mso-position-vertical:absolute;mso-position-vertical-relative:text;mso-width-percent:0;mso-height-percent:0;mso-width-relative:margin;mso-height-relative:margin;v-text-anchor:top" o:gfxdata="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" stroked="f">
                 <v:textbox inset="0,0,0,0">
                   <w:txbxContent>
                     <w:p>
                       <w:pPr>
-                        <w:pStyle w:val="Caption"/>
+                        <w:pStyle w:val="Bijschrift"/>
                         <w:rPr>
                           <w:noProof/>
                         </w:rPr>
@@ -5384,13 +5314,13 @@
           <w:noProof/>
         </w:rPr>
         <w:drawing>
-          <wp:anchor distT="0" distB="0" distL="114300" distR="114300" simplePos="0" relativeHeight="251669504" behindDoc="1" locked="0" layoutInCell="1" allowOverlap="1" wp14:anchorId="1C7B1513" wp14:editId="103AA757">
+          <wp:anchor distT="0" distB="0" distL="114300" distR="114300" simplePos="0" relativeHeight="251669504" behindDoc="1" locked="0" layoutInCell="1" allowOverlap="1" wp14:anchorId="1C7B1513" wp14:editId="04A4452C">
             <wp:simplePos x="0" y="0"/>
             <wp:positionH relativeFrom="margin">
-              <wp:posOffset>630539</wp:posOffset>
+              <wp:align>left</wp:align>
             </wp:positionH>
             <wp:positionV relativeFrom="paragraph">
-              <wp:posOffset>1671320</wp:posOffset>
+              <wp:posOffset>1661795</wp:posOffset>
             </wp:positionV>
             <wp:extent cx="4033520" cy="2384425"/>
             <wp:effectExtent l="0" t="0" r="5080" b="0"/>
@@ -5464,13 +5394,13 @@
         <mc:AlternateContent>
           <mc:Choice Requires="wps">
             <w:drawing>
-              <wp:anchor distT="0" distB="0" distL="114300" distR="114300" simplePos="0" relativeHeight="251698176" behindDoc="0" locked="0" layoutInCell="1" allowOverlap="1" wp14:anchorId="1D7B0EDE" wp14:editId="691D2D0C">
+              <wp:anchor distT="0" distB="0" distL="114300" distR="114300" simplePos="0" relativeHeight="251698176" behindDoc="0" locked="0" layoutInCell="1" allowOverlap="1" wp14:anchorId="1D7B0EDE" wp14:editId="53777961">
                 <wp:simplePos x="0" y="0"/>
-                <wp:positionH relativeFrom="column">
-                  <wp:posOffset>383375</wp:posOffset>
+                <wp:positionH relativeFrom="margin">
+                  <wp:align>left</wp:align>
                 </wp:positionH>
                 <wp:positionV relativeFrom="paragraph">
-                  <wp:posOffset>1095247</wp:posOffset>
+                  <wp:posOffset>1094740</wp:posOffset>
                 </wp:positionV>
                 <wp:extent cx="4717415" cy="635"/>
                 <wp:effectExtent l="0" t="0" r="6985" b="6985"/>
@@ -5500,7 +5430,7 @@
                         <w:txbxContent>
                           <w:p>
                             <w:pPr>
-                              <w:pStyle w:val="Caption"/>
+                              <w:pStyle w:val="Bijschrift"/>
                               <w:rPr>
                                 <w:b/>
                                 <w:bCs/>
@@ -5535,12 +5465,12 @@
           </mc:Choice>
           <mc:Fallback>
             <w:pict>
-              <v:shape w14:anchorId="1D7B0EDE" id="Text Box 22" o:spid="_x0000_s1028" type="#_x0000_t202" style="position:absolute;margin-left:30.2pt;margin-top:86.25pt;width:371.45pt;height:.05pt;z-index:251698176;visibility:visible;mso-wrap-style:square;mso-width-percent:0;mso-wrap-distance-left:9pt;mso-wrap-distance-top:0;mso-wrap-distance-right:9pt;mso-wrap-distance-bottom:0;mso-position-horizontal:absolute;mso-position-horizontal-relative:text;mso-position-vertical:absolute;mso-position-vertical-relative:text;mso-width-percent:0;mso-width-relative:margin;v-text-anchor:top" o:gfxdata="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" stroked="f">
+              <v:shape w14:anchorId="1D7B0EDE" id="Text Box 22" o:spid="_x0000_s1028" type="#_x0000_t202" style="position:absolute;margin-left:0;margin-top:86.2pt;width:371.45pt;height:.05pt;z-index:251698176;visibility:visible;mso-wrap-style:square;mso-width-percent:0;mso-wrap-distance-left:9pt;mso-wrap-distance-top:0;mso-wrap-distance-right:9pt;mso-wrap-distance-bottom:0;mso-position-horizontal:left;mso-position-horizontal-relative:margin;mso-position-vertical:absolute;mso-position-vertical-relative:text;mso-width-percent:0;mso-width-relative:margin;v-text-anchor:top" o:gfxdata="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" stroked="f">
                 <v:textbox style="mso-fit-shape-to-text:t" inset="0,0,0,0">
                   <w:txbxContent>
                     <w:p>
                       <w:pPr>
-                        <w:pStyle w:val="Caption"/>
+                        <w:pStyle w:val="Bijschrift"/>
                         <w:rPr>
                           <w:b/>
                           <w:bCs/>
@@ -5558,7 +5488,7 @@
                     </w:p>
                   </w:txbxContent>
                 </v:textbox>
-                <w10:wrap type="square"/>
+                <w10:wrap type="square" anchorx="margin"/>
               </v:shape>
             </w:pict>
           </mc:Fallback>
@@ -5574,7 +5504,7 @@
     </w:p>
     <w:p>
       <w:pPr>
-        <w:pStyle w:val="Heading2"/>
+        <w:pStyle w:val="Kop2"/>
         <w:numPr>
           <w:ilvl w:val="0"/>
           <w:numId w:val="8"/>
@@ -5654,7 +5584,7 @@
     </w:p>
     <w:p>
       <w:pPr>
-        <w:pStyle w:val="ListParagraph"/>
+        <w:pStyle w:val="Lijstalinea"/>
         <w:numPr>
           <w:ilvl w:val="0"/>
           <w:numId w:val="10"/>
@@ -5687,7 +5617,7 @@
     </w:p>
     <w:p>
       <w:pPr>
-        <w:pStyle w:val="ListParagraph"/>
+        <w:pStyle w:val="Lijstalinea"/>
         <w:spacing w:line="240" w:lineRule="auto"/>
         <w:rPr>
           <w:b/>
@@ -5697,7 +5627,7 @@
     </w:p>
     <w:p>
       <w:pPr>
-        <w:pStyle w:val="ListParagraph"/>
+        <w:pStyle w:val="Lijstalinea"/>
         <w:numPr>
           <w:ilvl w:val="0"/>
           <w:numId w:val="10"/>
@@ -5736,7 +5666,7 @@
     </w:p>
     <w:p>
       <w:pPr>
-        <w:pStyle w:val="ListParagraph"/>
+        <w:pStyle w:val="Lijstalinea"/>
         <w:spacing w:line="240" w:lineRule="auto"/>
         <w:rPr>
           <w:b/>
@@ -5746,7 +5676,7 @@
     </w:p>
     <w:p>
       <w:pPr>
-        <w:pStyle w:val="ListParagraph"/>
+        <w:pStyle w:val="Lijstalinea"/>
         <w:numPr>
           <w:ilvl w:val="0"/>
           <w:numId w:val="10"/>
@@ -5776,7 +5706,7 @@
     </w:p>
     <w:p>
       <w:pPr>
-        <w:pStyle w:val="ListParagraph"/>
+        <w:pStyle w:val="Lijstalinea"/>
         <w:spacing w:line="240" w:lineRule="auto"/>
         <w:rPr>
           <w:b/>
@@ -5786,7 +5716,7 @@
     </w:p>
     <w:p>
       <w:pPr>
-        <w:pStyle w:val="ListParagraph"/>
+        <w:pStyle w:val="Lijstalinea"/>
         <w:numPr>
           <w:ilvl w:val="0"/>
           <w:numId w:val="10"/>
@@ -5810,7 +5740,7 @@
     </w:p>
     <w:p>
       <w:pPr>
-        <w:pStyle w:val="ListParagraph"/>
+        <w:pStyle w:val="Lijstalinea"/>
         <w:spacing w:line="240" w:lineRule="auto"/>
         <w:rPr>
           <w:b/>
@@ -5820,7 +5750,7 @@
     </w:p>
     <w:p>
       <w:pPr>
-        <w:pStyle w:val="ListParagraph"/>
+        <w:pStyle w:val="Lijstalinea"/>
         <w:numPr>
           <w:ilvl w:val="0"/>
           <w:numId w:val="10"/>
@@ -5921,26 +5851,26 @@
         <mc:AlternateContent>
           <mc:Choice Requires="wps">
             <w:drawing>
-              <wp:anchor distT="0" distB="0" distL="114300" distR="114300" simplePos="0" relativeHeight="251686912" behindDoc="1" locked="0" layoutInCell="1" allowOverlap="1" wp14:anchorId="4832B73E" wp14:editId="54BB692A">
+              <wp:anchor distT="0" distB="0" distL="114300" distR="114300" simplePos="0" relativeHeight="251704320" behindDoc="1" locked="0" layoutInCell="1" allowOverlap="1" wp14:anchorId="700DD68E" wp14:editId="6CF5AE59">
                 <wp:simplePos x="0" y="0"/>
-                <wp:positionH relativeFrom="margin">
-                  <wp:posOffset>325546</wp:posOffset>
+                <wp:positionH relativeFrom="page">
+                  <wp:posOffset>486888</wp:posOffset>
                 </wp:positionH>
                 <wp:positionV relativeFrom="paragraph">
-                  <wp:posOffset>6508296</wp:posOffset>
+                  <wp:posOffset>8047215</wp:posOffset>
                 </wp:positionV>
-                <wp:extent cx="3345180" cy="424815"/>
-                <wp:effectExtent l="0" t="0" r="7620" b="0"/>
+                <wp:extent cx="2609850" cy="843148"/>
+                <wp:effectExtent l="0" t="0" r="0" b="0"/>
                 <wp:wrapTight wrapText="bothSides">
                   <wp:wrapPolygon edited="0">
                     <wp:start x="0" y="0"/>
-                    <wp:lineTo x="0" y="20341"/>
-                    <wp:lineTo x="21526" y="20341"/>
-                    <wp:lineTo x="21526" y="0"/>
+                    <wp:lineTo x="0" y="20998"/>
+                    <wp:lineTo x="21442" y="20998"/>
+                    <wp:lineTo x="21442" y="0"/>
                     <wp:lineTo x="0" y="0"/>
                   </wp:wrapPolygon>
                 </wp:wrapTight>
-                <wp:docPr id="16" name="Tekstvak 16"/>
+                <wp:docPr id="25" name="Tekstvak 25"/>
                 <wp:cNvGraphicFramePr/>
                 <a:graphic xmlns:a="http://schemas.openxmlformats.org/drawingml/2006/main">
                   <a:graphicData uri="http://schemas.microsoft.com/office/word/2010/wordprocessingShape">
@@ -5949,7 +5879,7 @@
                       <wps:spPr>
                         <a:xfrm>
                           <a:off x="0" y="0"/>
-                          <a:ext cx="3345180" cy="424815"/>
+                          <a:ext cx="2609850" cy="843148"/>
                         </a:xfrm>
                         <a:prstGeom prst="rect">
                           <a:avLst/>
@@ -5965,13 +5895,37 @@
                         <w:txbxContent>
                           <w:p>
                             <w:pPr>
-                              <w:pStyle w:val="Caption"/>
+                              <w:pStyle w:val="Bijschrift"/>
                               <w:rPr>
                                 <w:noProof/>
                               </w:rPr>
                             </w:pPr>
                             <w:r>
-                              <w:t>Door middel van ons systeem verwachten wij dat er een vermindering komt van het aantal spoor suïcides. (het aantal pogingen blijft het zelfde maar de succesvolle spoor suïcides worden verminderd)</w:t>
+                              <w:t>Met al de data die wij hebben verzameld kunnen wij nu ook inschatten met hoeveel het aantal suïcides/suïcide pogingen kan gaan dalen met de implementatie van “</w:t>
+                            </w:r>
+                            <w:proofErr w:type="spellStart"/>
+                            <w:r>
+                              <w:t>RailView</w:t>
+                            </w:r>
+                            <w:proofErr w:type="spellEnd"/>
+                            <w:r>
+                              <w:t xml:space="preserve">”. Dat is </w:t>
+                            </w:r>
+                            <w:proofErr w:type="spellStart"/>
+                            <w:r>
+                              <w:t>is</w:t>
+                            </w:r>
+                            <w:proofErr w:type="spellEnd"/>
+                            <w:r>
+                              <w:t xml:space="preserve"> daling van 15% wat binnen 5 jaar bereikt moet worden. Het aantal pogingen blijven hetzelfde maar de succes </w:t>
+                            </w:r>
+                            <w:proofErr w:type="spellStart"/>
+                            <w:r>
+                              <w:t>rate</w:t>
+                            </w:r>
+                            <w:proofErr w:type="spellEnd"/>
+                            <w:r>
+                              <w:t xml:space="preserve"> daalt.</w:t>
                             </w:r>
                           </w:p>
                         </w:txbxContent>
@@ -5996,18 +5950,152 @@
           </mc:Choice>
           <mc:Fallback>
             <w:pict>
-              <v:shape w14:anchorId="4832B73E" id="Tekstvak 16" o:spid="_x0000_s1029" type="#_x0000_t202" style="position:absolute;margin-left:25.65pt;margin-top:512.45pt;width:263.4pt;height:33.45pt;z-index:-251629568;visibility:visible;mso-wrap-style:square;mso-width-percent:0;mso-height-percent:0;mso-wrap-distance-left:9pt;mso-wrap-distance-top:0;mso-wrap-distance-right:9pt;mso-wrap-distance-bottom:0;mso-position-horizontal:absolute;mso-position-horizontal-relative:margin;mso-position-vertical:absolute;mso-position-vertical-relative:text;mso-width-percent:0;mso-height-percent:0;mso-width-relative:margin;mso-height-relative:margin;v-text-anchor:top" o:gfxdata="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" stroked="f">
+              <v:shape w14:anchorId="700DD68E" id="Tekstvak 25" o:spid="_x0000_s1029" type="#_x0000_t202" style="position:absolute;margin-left:38.35pt;margin-top:633.65pt;width:205.5pt;height:66.4pt;z-index:-251612160;visibility:visible;mso-wrap-style:square;mso-width-percent:0;mso-height-percent:0;mso-wrap-distance-left:9pt;mso-wrap-distance-top:0;mso-wrap-distance-right:9pt;mso-wrap-distance-bottom:0;mso-position-horizontal:absolute;mso-position-horizontal-relative:page;mso-position-vertical:absolute;mso-position-vertical-relative:text;mso-width-percent:0;mso-height-percent:0;mso-width-relative:margin;mso-height-relative:margin;v-text-anchor:top" o:gfxdata="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" stroked="f">
                 <v:textbox inset="0,0,0,0">
                   <w:txbxContent>
                     <w:p>
                       <w:pPr>
-                        <w:pStyle w:val="Caption"/>
+                        <w:pStyle w:val="Bijschrift"/>
                         <w:rPr>
                           <w:noProof/>
                         </w:rPr>
                       </w:pPr>
                       <w:r>
-                        <w:t>Door middel van ons systeem verwachten wij dat er een vermindering komt van het aantal spoor suïcides. (het aantal pogingen blijft het zelfde maar de succesvolle spoor suïcides worden verminderd)</w:t>
+                        <w:t>Met al de data die wij hebben verzameld kunnen wij nu ook inschatten met hoeveel het aantal suïcides/suïcide pogingen kan gaan dalen met de implementatie van “</w:t>
+                      </w:r>
+                      <w:proofErr w:type="spellStart"/>
+                      <w:r>
+                        <w:t>RailView</w:t>
+                      </w:r>
+                      <w:proofErr w:type="spellEnd"/>
+                      <w:r>
+                        <w:t xml:space="preserve">”. Dat is </w:t>
+                      </w:r>
+                      <w:proofErr w:type="spellStart"/>
+                      <w:r>
+                        <w:t>is</w:t>
+                      </w:r>
+                      <w:proofErr w:type="spellEnd"/>
+                      <w:r>
+                        <w:t xml:space="preserve"> daling van 15% wat binnen 5 jaar bereikt moet worden. Het aantal pogingen blijven hetzelfde maar de succes </w:t>
+                      </w:r>
+                      <w:proofErr w:type="spellStart"/>
+                      <w:r>
+                        <w:t>rate</w:t>
+                      </w:r>
+                      <w:proofErr w:type="spellEnd"/>
+                      <w:r>
+                        <w:t xml:space="preserve"> daalt.</w:t>
+                      </w:r>
+                    </w:p>
+                  </w:txbxContent>
+                </v:textbox>
+                <w10:wrap type="tight" anchorx="page"/>
+              </v:shape>
+            </w:pict>
+          </mc:Fallback>
+        </mc:AlternateContent>
+      </w:r>
+      <w:r>
+        <w:rPr>
+          <w:noProof/>
+        </w:rPr>
+        <mc:AlternateContent>
+          <mc:Choice Requires="wps">
+            <w:drawing>
+              <wp:anchor distT="0" distB="0" distL="114300" distR="114300" simplePos="0" relativeHeight="251707392" behindDoc="1" locked="0" layoutInCell="1" allowOverlap="1" wp14:anchorId="19D05CD9" wp14:editId="29D6FD18">
+                <wp:simplePos x="0" y="0"/>
+                <wp:positionH relativeFrom="margin">
+                  <wp:align>right</wp:align>
+                </wp:positionH>
+                <wp:positionV relativeFrom="paragraph">
+                  <wp:posOffset>3756346</wp:posOffset>
+                </wp:positionV>
+                <wp:extent cx="2609850" cy="712470"/>
+                <wp:effectExtent l="0" t="0" r="0" b="0"/>
+                <wp:wrapTight wrapText="bothSides">
+                  <wp:wrapPolygon edited="0">
+                    <wp:start x="0" y="0"/>
+                    <wp:lineTo x="0" y="20791"/>
+                    <wp:lineTo x="21442" y="20791"/>
+                    <wp:lineTo x="21442" y="0"/>
+                    <wp:lineTo x="0" y="0"/>
+                  </wp:wrapPolygon>
+                </wp:wrapTight>
+                <wp:docPr id="30" name="Tekstvak 30"/>
+                <wp:cNvGraphicFramePr/>
+                <a:graphic xmlns:a="http://schemas.openxmlformats.org/drawingml/2006/main">
+                  <a:graphicData uri="http://schemas.microsoft.com/office/word/2010/wordprocessingShape">
+                    <wps:wsp>
+                      <wps:cNvSpPr txBox="1"/>
+                      <wps:spPr>
+                        <a:xfrm>
+                          <a:off x="0" y="0"/>
+                          <a:ext cx="2609850" cy="712470"/>
+                        </a:xfrm>
+                        <a:prstGeom prst="rect">
+                          <a:avLst/>
+                        </a:prstGeom>
+                        <a:solidFill>
+                          <a:prstClr val="white"/>
+                        </a:solidFill>
+                        <a:ln>
+                          <a:noFill/>
+                        </a:ln>
+                      </wps:spPr>
+                      <wps:txbx>
+                        <w:txbxContent>
+                          <w:p>
+                            <w:pPr>
+                              <w:pStyle w:val="Bijschrift"/>
+                              <w:rPr>
+                                <w:noProof/>
+                              </w:rPr>
+                            </w:pPr>
+                            <w:r>
+                              <w:rPr>
+                                <w:noProof/>
+                              </w:rPr>
+                              <w:t>Hier hebben wij een inschatting gemaakt van wat er waarschijnlijk gaat gebeuren als er geen actie wordt ondernomen voor het voorkomen van spoorsuicides. Het aantal suicides/pogingen blijven hetzelfde en/of stijgt en dus blijft het aantal trauma’s voor machinsten hoog.</w:t>
+                            </w:r>
+                          </w:p>
+                        </w:txbxContent>
+                      </wps:txbx>
+                      <wps:bodyPr rot="0" spcFirstLastPara="0" vertOverflow="overflow" horzOverflow="overflow" vert="horz" wrap="square" lIns="0" tIns="0" rIns="0" bIns="0" numCol="1" spcCol="0" rtlCol="0" fromWordArt="0" anchor="t" anchorCtr="0" forceAA="0" compatLnSpc="1">
+                        <a:prstTxWarp prst="textNoShape">
+                          <a:avLst/>
+                        </a:prstTxWarp>
+                        <a:noAutofit/>
+                      </wps:bodyPr>
+                    </wps:wsp>
+                  </a:graphicData>
+                </a:graphic>
+                <wp14:sizeRelH relativeFrom="margin">
+                  <wp14:pctWidth>0</wp14:pctWidth>
+                </wp14:sizeRelH>
+                <wp14:sizeRelV relativeFrom="margin">
+                  <wp14:pctHeight>0</wp14:pctHeight>
+                </wp14:sizeRelV>
+              </wp:anchor>
+            </w:drawing>
+          </mc:Choice>
+          <mc:Fallback>
+            <w:pict>
+              <v:shape w14:anchorId="19D05CD9" id="Tekstvak 30" o:spid="_x0000_s1030" type="#_x0000_t202" style="position:absolute;margin-left:154.3pt;margin-top:295.8pt;width:205.5pt;height:56.1pt;z-index:-251609088;visibility:visible;mso-wrap-style:square;mso-width-percent:0;mso-height-percent:0;mso-wrap-distance-left:9pt;mso-wrap-distance-top:0;mso-wrap-distance-right:9pt;mso-wrap-distance-bottom:0;mso-position-horizontal:right;mso-position-horizontal-relative:margin;mso-position-vertical:absolute;mso-position-vertical-relative:text;mso-width-percent:0;mso-height-percent:0;mso-width-relative:margin;mso-height-relative:margin;v-text-anchor:top" o:gfxdata="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" stroked="f">
+                <v:textbox inset="0,0,0,0">
+                  <w:txbxContent>
+                    <w:p>
+                      <w:pPr>
+                        <w:pStyle w:val="Bijschrift"/>
+                        <w:rPr>
+                          <w:noProof/>
+                        </w:rPr>
+                      </w:pPr>
+                      <w:r>
+                        <w:rPr>
+                          <w:noProof/>
+                        </w:rPr>
+                        <w:t>Hier hebben wij een inschatting gemaakt van wat er waarschijnlijk gaat gebeuren als er geen actie wordt ondernomen voor het voorkomen van spoorsuicides. Het aantal suicides/pogingen blijven hetzelfde en/of stijgt en dus blijft het aantal trauma’s voor machinsten hoog.</w:t>
                       </w:r>
                     </w:p>
                   </w:txbxContent>
@@ -6019,30 +6107,19 @@
         </mc:AlternateContent>
       </w:r>
       <w:r>
-        <w:rPr>
-          <w:noProof/>
-        </w:rPr>
         <w:drawing>
-          <wp:anchor distT="0" distB="0" distL="114300" distR="114300" simplePos="0" relativeHeight="251692032" behindDoc="1" locked="0" layoutInCell="1" allowOverlap="1" wp14:anchorId="5F2405CD" wp14:editId="2FC645B8">
+          <wp:anchor distT="0" distB="0" distL="114300" distR="114300" simplePos="0" relativeHeight="251705344" behindDoc="1" locked="0" layoutInCell="1" allowOverlap="1" wp14:anchorId="46A26431" wp14:editId="54680A2D">
             <wp:simplePos x="0" y="0"/>
-            <wp:positionH relativeFrom="margin">
-              <wp:posOffset>798798</wp:posOffset>
+            <wp:positionH relativeFrom="page">
+              <wp:posOffset>3665030</wp:posOffset>
             </wp:positionH>
             <wp:positionV relativeFrom="paragraph">
-              <wp:posOffset>3793106</wp:posOffset>
+              <wp:posOffset>1332230</wp:posOffset>
             </wp:positionV>
-            <wp:extent cx="3491230" cy="2084070"/>
-            <wp:effectExtent l="0" t="0" r="0" b="0"/>
-            <wp:wrapTight wrapText="bothSides">
-              <wp:wrapPolygon edited="0">
-                <wp:start x="0" y="0"/>
-                <wp:lineTo x="0" y="21324"/>
-                <wp:lineTo x="21451" y="21324"/>
-                <wp:lineTo x="21451" y="0"/>
-                <wp:lineTo x="0" y="0"/>
-              </wp:wrapPolygon>
-            </wp:wrapTight>
-            <wp:docPr id="19" name="Afbeelding 19"/>
+            <wp:extent cx="3978275" cy="2458085"/>
+            <wp:effectExtent l="0" t="0" r="3175" b="0"/>
+            <wp:wrapNone/>
+            <wp:docPr id="28" name="Afbeelding 28"/>
             <wp:cNvGraphicFramePr>
               <a:graphicFrameLocks xmlns:a="http://schemas.openxmlformats.org/drawingml/2006/main" noChangeAspect="1"/>
             </wp:cNvGraphicFramePr>
@@ -6068,7 +6145,7 @@
                   <pic:spPr>
                     <a:xfrm>
                       <a:off x="0" y="0"/>
-                      <a:ext cx="3491230" cy="2084070"/>
+                      <a:ext cx="3978275" cy="2458085"/>
                     </a:xfrm>
                     <a:prstGeom prst="rect">
                       <a:avLst/>
@@ -6093,26 +6170,26 @@
         <mc:AlternateContent>
           <mc:Choice Requires="wps">
             <w:drawing>
-              <wp:anchor distT="0" distB="0" distL="114300" distR="114300" simplePos="0" relativeHeight="251678720" behindDoc="1" locked="0" layoutInCell="1" allowOverlap="1" wp14:anchorId="26DC5F03" wp14:editId="2D241E06">
+              <wp:anchor distT="0" distB="0" distL="114300" distR="114300" simplePos="0" relativeHeight="251686912" behindDoc="1" locked="0" layoutInCell="1" allowOverlap="1" wp14:anchorId="4832B73E" wp14:editId="6D4CFC8E">
                 <wp:simplePos x="0" y="0"/>
                 <wp:positionH relativeFrom="margin">
-                  <wp:posOffset>1395351</wp:posOffset>
+                  <wp:posOffset>-377825</wp:posOffset>
                 </wp:positionH>
                 <wp:positionV relativeFrom="paragraph">
-                  <wp:posOffset>2572299</wp:posOffset>
+                  <wp:posOffset>5060818</wp:posOffset>
                 </wp:positionV>
-                <wp:extent cx="1541145" cy="635"/>
-                <wp:effectExtent l="0" t="0" r="1905" b="635"/>
+                <wp:extent cx="2766695" cy="688340"/>
+                <wp:effectExtent l="0" t="0" r="0" b="0"/>
                 <wp:wrapTight wrapText="bothSides">
                   <wp:wrapPolygon edited="0">
                     <wp:start x="0" y="0"/>
-                    <wp:lineTo x="0" y="21019"/>
-                    <wp:lineTo x="21360" y="21019"/>
-                    <wp:lineTo x="21360" y="0"/>
+                    <wp:lineTo x="0" y="20923"/>
+                    <wp:lineTo x="21417" y="20923"/>
+                    <wp:lineTo x="21417" y="0"/>
                     <wp:lineTo x="0" y="0"/>
                   </wp:wrapPolygon>
                 </wp:wrapTight>
-                <wp:docPr id="15" name="Tekstvak 15"/>
+                <wp:docPr id="16" name="Tekstvak 16"/>
                 <wp:cNvGraphicFramePr/>
                 <a:graphic xmlns:a="http://schemas.openxmlformats.org/drawingml/2006/main">
                   <a:graphicData uri="http://schemas.microsoft.com/office/word/2010/wordprocessingShape">
@@ -6121,7 +6198,7 @@
                       <wps:spPr>
                         <a:xfrm>
                           <a:off x="0" y="0"/>
-                          <a:ext cx="1541145" cy="635"/>
+                          <a:ext cx="2766695" cy="688340"/>
                         </a:xfrm>
                         <a:prstGeom prst="rect">
                           <a:avLst/>
@@ -6137,19 +6214,21 @@
                         <w:txbxContent>
                           <w:p>
                             <w:pPr>
-                              <w:pStyle w:val="Caption"/>
+                              <w:pStyle w:val="Bijschrift"/>
+                              <w:rPr>
+                                <w:noProof/>
+                              </w:rPr>
                             </w:pPr>
                             <w:r>
-                              <w:t>In deze grafiek zie je het totaal aantal verwachte</w:t>
+                              <w:t>We hebben onderzoek gedaan naar het aantal suïcides per jaar en daarvan berekend hoeveel daarvan spoor suïcides zijn. Met die data hebben wij kunnen inschatten met hoeveel procent van de spoor suïcides verlaagd kan worden met het implementeren van ons systeem “</w:t>
                             </w:r>
+                            <w:proofErr w:type="spellStart"/>
                             <w:r>
-                              <w:t xml:space="preserve"> suïcides</w:t>
+                              <w:t>RailView</w:t>
                             </w:r>
+                            <w:proofErr w:type="spellEnd"/>
                             <w:r>
-                              <w:t xml:space="preserve"> en hoeveel daarvan </w:t>
-                            </w:r>
-                            <w:r>
-                              <w:t>spoor suïcides zijn. 2006-2026</w:t>
+                              <w:t>”.</w:t>
                             </w:r>
                           </w:p>
                         </w:txbxContent>
@@ -6158,7 +6237,7 @@
                         <a:prstTxWarp prst="textNoShape">
                           <a:avLst/>
                         </a:prstTxWarp>
-                        <a:spAutoFit/>
+                        <a:noAutofit/>
                       </wps:bodyPr>
                     </wps:wsp>
                   </a:graphicData>
@@ -6166,29 +6245,34 @@
                 <wp14:sizeRelH relativeFrom="margin">
                   <wp14:pctWidth>0</wp14:pctWidth>
                 </wp14:sizeRelH>
+                <wp14:sizeRelV relativeFrom="margin">
+                  <wp14:pctHeight>0</wp14:pctHeight>
+                </wp14:sizeRelV>
               </wp:anchor>
             </w:drawing>
           </mc:Choice>
           <mc:Fallback>
             <w:pict>
-              <v:shape w14:anchorId="26DC5F03" id="Tekstvak 15" o:spid="_x0000_s1030" type="#_x0000_t202" style="position:absolute;margin-left:109.85pt;margin-top:202.55pt;width:121.35pt;height:.05pt;z-index:-251637760;visibility:visible;mso-wrap-style:square;mso-width-percent:0;mso-wrap-distance-left:9pt;mso-wrap-distance-top:0;mso-wrap-distance-right:9pt;mso-wrap-distance-bottom:0;mso-position-horizontal:absolute;mso-position-horizontal-relative:margin;mso-position-vertical:absolute;mso-position-vertical-relative:text;mso-width-percent:0;mso-width-relative:margin;v-text-anchor:top" o:gfxdata="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" stroked="f">
-                <v:textbox style="mso-fit-shape-to-text:t" inset="0,0,0,0">
+              <v:shape w14:anchorId="4832B73E" id="Tekstvak 16" o:spid="_x0000_s1031" type="#_x0000_t202" style="position:absolute;margin-left:-29.75pt;margin-top:398.5pt;width:217.85pt;height:54.2pt;z-index:-251629568;visibility:visible;mso-wrap-style:square;mso-width-percent:0;mso-height-percent:0;mso-wrap-distance-left:9pt;mso-wrap-distance-top:0;mso-wrap-distance-right:9pt;mso-wrap-distance-bottom:0;mso-position-horizontal:absolute;mso-position-horizontal-relative:margin;mso-position-vertical:absolute;mso-position-vertical-relative:text;mso-width-percent:0;mso-height-percent:0;mso-width-relative:margin;mso-height-relative:margin;v-text-anchor:top" o:gfxdata="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" stroked="f">
+                <v:textbox inset="0,0,0,0">
                   <w:txbxContent>
                     <w:p>
                       <w:pPr>
-                        <w:pStyle w:val="Caption"/>
+                        <w:pStyle w:val="Bijschrift"/>
+                        <w:rPr>
+                          <w:noProof/>
+                        </w:rPr>
                       </w:pPr>
                       <w:r>
-                        <w:t>In deze grafiek zie je het totaal aantal verwachte</w:t>
+                        <w:t>We hebben onderzoek gedaan naar het aantal suïcides per jaar en daarvan berekend hoeveel daarvan spoor suïcides zijn. Met die data hebben wij kunnen inschatten met hoeveel procent van de spoor suïcides verlaagd kan worden met het implementeren van ons systeem “</w:t>
                       </w:r>
+                      <w:proofErr w:type="spellStart"/>
                       <w:r>
-                        <w:t xml:space="preserve"> suïcides</w:t>
+                        <w:t>RailView</w:t>
                       </w:r>
+                      <w:proofErr w:type="spellEnd"/>
                       <w:r>
-                        <w:t xml:space="preserve"> en hoeveel daarvan </w:t>
-                      </w:r>
-                      <w:r>
-                        <w:t>spoor suïcides zijn. 2006-2026</w:t>
+                        <w:t>”.</w:t>
                       </w:r>
                     </w:p>
                   </w:txbxContent>
@@ -6204,25 +6288,17 @@
           <w:noProof/>
         </w:rPr>
         <w:drawing>
-          <wp:anchor distT="0" distB="0" distL="114300" distR="114300" simplePos="0" relativeHeight="251675648" behindDoc="1" locked="0" layoutInCell="1" allowOverlap="1" wp14:anchorId="5D8AACF5" wp14:editId="65D7108C">
+          <wp:anchor distT="0" distB="0" distL="114300" distR="114300" simplePos="0" relativeHeight="251675648" behindDoc="1" locked="0" layoutInCell="1" allowOverlap="1" wp14:anchorId="5D8AACF5" wp14:editId="20320B0F">
             <wp:simplePos x="0" y="0"/>
             <wp:positionH relativeFrom="margin">
-              <wp:posOffset>499462</wp:posOffset>
+              <wp:posOffset>-555814</wp:posOffset>
             </wp:positionH>
             <wp:positionV relativeFrom="paragraph">
-              <wp:posOffset>59</wp:posOffset>
+              <wp:posOffset>2839802</wp:posOffset>
             </wp:positionV>
             <wp:extent cx="3657600" cy="2258695"/>
             <wp:effectExtent l="0" t="0" r="0" b="8255"/>
-            <wp:wrapTight wrapText="bothSides">
-              <wp:wrapPolygon edited="0">
-                <wp:start x="0" y="0"/>
-                <wp:lineTo x="0" y="21497"/>
-                <wp:lineTo x="21488" y="21497"/>
-                <wp:lineTo x="21488" y="0"/>
-                <wp:lineTo x="0" y="0"/>
-              </wp:wrapPolygon>
-            </wp:wrapTight>
+            <wp:wrapNone/>
             <wp:docPr id="8" name="Afbeelding 8"/>
             <wp:cNvGraphicFramePr>
               <a:graphicFrameLocks xmlns:a="http://schemas.openxmlformats.org/drawingml/2006/main" noChangeAspect="1"/>
@@ -6275,13 +6351,228 @@
         </w:drawing>
       </w:r>
       <w:r>
+        <w:rPr>
+          <w:noProof/>
+        </w:rPr>
+        <mc:AlternateContent>
+          <mc:Choice Requires="wps">
+            <w:drawing>
+              <wp:anchor distT="0" distB="0" distL="114300" distR="114300" simplePos="0" relativeHeight="251678720" behindDoc="1" locked="0" layoutInCell="1" allowOverlap="1" wp14:anchorId="26DC5F03" wp14:editId="5392050E">
+                <wp:simplePos x="0" y="0"/>
+                <wp:positionH relativeFrom="margin">
+                  <wp:posOffset>-389890</wp:posOffset>
+                </wp:positionH>
+                <wp:positionV relativeFrom="paragraph">
+                  <wp:posOffset>2282190</wp:posOffset>
+                </wp:positionV>
+                <wp:extent cx="2609850" cy="557530"/>
+                <wp:effectExtent l="0" t="0" r="0" b="0"/>
+                <wp:wrapSquare wrapText="bothSides"/>
+                <wp:docPr id="15" name="Tekstvak 15"/>
+                <wp:cNvGraphicFramePr/>
+                <a:graphic xmlns:a="http://schemas.openxmlformats.org/drawingml/2006/main">
+                  <a:graphicData uri="http://schemas.microsoft.com/office/word/2010/wordprocessingShape">
+                    <wps:wsp>
+                      <wps:cNvSpPr txBox="1"/>
+                      <wps:spPr>
+                        <a:xfrm>
+                          <a:off x="0" y="0"/>
+                          <a:ext cx="2609850" cy="557530"/>
+                        </a:xfrm>
+                        <a:prstGeom prst="rect">
+                          <a:avLst/>
+                        </a:prstGeom>
+                        <a:solidFill>
+                          <a:prstClr val="white"/>
+                        </a:solidFill>
+                        <a:ln>
+                          <a:noFill/>
+                        </a:ln>
+                      </wps:spPr>
+                      <wps:txbx>
+                        <w:txbxContent>
+                          <w:p>
+                            <w:pPr>
+                              <w:pStyle w:val="Bijschrift"/>
+                            </w:pPr>
+                            <w:r>
+                              <w:t>Jaarlijkse spoor suïcides pogingen van het totale aantal suïcides. Vergeleken met 1980 zijn de aantal pogingen gaan toenemen. Daarom willen wij met behulp van ons systeem de aantal suïcide pogingen gaan verminderen.</w:t>
+                            </w:r>
+                          </w:p>
+                        </w:txbxContent>
+                      </wps:txbx>
+                      <wps:bodyPr rot="0" spcFirstLastPara="0" vertOverflow="overflow" horzOverflow="overflow" vert="horz" wrap="square" lIns="0" tIns="0" rIns="0" bIns="0" numCol="1" spcCol="0" rtlCol="0" fromWordArt="0" anchor="t" anchorCtr="0" forceAA="0" compatLnSpc="1">
+                        <a:prstTxWarp prst="textNoShape">
+                          <a:avLst/>
+                        </a:prstTxWarp>
+                        <a:noAutofit/>
+                      </wps:bodyPr>
+                    </wps:wsp>
+                  </a:graphicData>
+                </a:graphic>
+                <wp14:sizeRelH relativeFrom="margin">
+                  <wp14:pctWidth>0</wp14:pctWidth>
+                </wp14:sizeRelH>
+                <wp14:sizeRelV relativeFrom="margin">
+                  <wp14:pctHeight>0</wp14:pctHeight>
+                </wp14:sizeRelV>
+              </wp:anchor>
+            </w:drawing>
+          </mc:Choice>
+          <mc:Fallback>
+            <w:pict>
+              <v:shape w14:anchorId="26DC5F03" id="Tekstvak 15" o:spid="_x0000_s1032" type="#_x0000_t202" style="position:absolute;margin-left:-30.7pt;margin-top:179.7pt;width:205.5pt;height:43.9pt;z-index:-251637760;visibility:visible;mso-wrap-style:square;mso-width-percent:0;mso-height-percent:0;mso-wrap-distance-left:9pt;mso-wrap-distance-top:0;mso-wrap-distance-right:9pt;mso-wrap-distance-bottom:0;mso-position-horizontal:absolute;mso-position-horizontal-relative:margin;mso-position-vertical:absolute;mso-position-vertical-relative:text;mso-width-percent:0;mso-height-percent:0;mso-width-relative:margin;mso-height-relative:margin;v-text-anchor:top" o:gfxdata="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" stroked="f">
+                <v:textbox inset="0,0,0,0">
+                  <w:txbxContent>
+                    <w:p>
+                      <w:pPr>
+                        <w:pStyle w:val="Bijschrift"/>
+                      </w:pPr>
+                      <w:r>
+                        <w:t>Jaarlijkse spoor suïcides pogingen van het totale aantal suïcides. Vergeleken met 1980 zijn de aantal pogingen gaan toenemen. Daarom willen wij met behulp van ons systeem de aantal suïcide pogingen gaan verminderen.</w:t>
+                      </w:r>
+                    </w:p>
+                  </w:txbxContent>
+                </v:textbox>
+                <w10:wrap type="square" anchorx="margin"/>
+              </v:shape>
+            </w:pict>
+          </mc:Fallback>
+        </mc:AlternateContent>
+      </w:r>
+      <w:r>
+        <w:rPr>
+          <w:noProof/>
+        </w:rPr>
+        <w:drawing>
+          <wp:anchor distT="0" distB="0" distL="114300" distR="114300" simplePos="0" relativeHeight="251692032" behindDoc="1" locked="0" layoutInCell="1" allowOverlap="1" wp14:anchorId="5F2405CD" wp14:editId="28DD1F06">
+            <wp:simplePos x="0" y="0"/>
+            <wp:positionH relativeFrom="margin">
+              <wp:posOffset>-486888</wp:posOffset>
+            </wp:positionH>
+            <wp:positionV relativeFrom="paragraph">
+              <wp:posOffset>5828855</wp:posOffset>
+            </wp:positionV>
+            <wp:extent cx="3491230" cy="2084070"/>
+            <wp:effectExtent l="0" t="0" r="0" b="0"/>
+            <wp:wrapTight wrapText="bothSides">
+              <wp:wrapPolygon edited="0">
+                <wp:start x="0" y="0"/>
+                <wp:lineTo x="0" y="21324"/>
+                <wp:lineTo x="21451" y="21324"/>
+                <wp:lineTo x="21451" y="0"/>
+                <wp:lineTo x="0" y="0"/>
+              </wp:wrapPolygon>
+            </wp:wrapTight>
+            <wp:docPr id="19" name="Afbeelding 19"/>
+            <wp:cNvGraphicFramePr>
+              <a:graphicFrameLocks xmlns:a="http://schemas.openxmlformats.org/drawingml/2006/main" noChangeAspect="1"/>
+            </wp:cNvGraphicFramePr>
+            <a:graphic xmlns:a="http://schemas.openxmlformats.org/drawingml/2006/main">
+              <a:graphicData uri="http://schemas.openxmlformats.org/drawingml/2006/picture">
+                <pic:pic xmlns:pic="http://schemas.openxmlformats.org/drawingml/2006/picture">
+                  <pic:nvPicPr>
+                    <pic:cNvPr id="1" name=""/>
+                    <pic:cNvPicPr/>
+                  </pic:nvPicPr>
+                  <pic:blipFill>
+                    <a:blip r:embed="rId20">
+                      <a:extLst>
+                        <a:ext uri="{28A0092B-C50C-407E-A947-70E740481C1C}">
+                          <a14:useLocalDpi xmlns:a14="http://schemas.microsoft.com/office/drawing/2010/main" val="0"/>
+                        </a:ext>
+                      </a:extLst>
+                    </a:blip>
+                    <a:stretch>
+                      <a:fillRect/>
+                    </a:stretch>
+                  </pic:blipFill>
+                  <pic:spPr>
+                    <a:xfrm>
+                      <a:off x="0" y="0"/>
+                      <a:ext cx="3491230" cy="2084070"/>
+                    </a:xfrm>
+                    <a:prstGeom prst="rect">
+                      <a:avLst/>
+                    </a:prstGeom>
+                  </pic:spPr>
+                </pic:pic>
+              </a:graphicData>
+            </a:graphic>
+            <wp14:sizeRelH relativeFrom="margin">
+              <wp14:pctWidth>0</wp14:pctWidth>
+            </wp14:sizeRelH>
+            <wp14:sizeRelV relativeFrom="margin">
+              <wp14:pctHeight>0</wp14:pctHeight>
+            </wp14:sizeRelV>
+          </wp:anchor>
+        </w:drawing>
+      </w:r>
+      <w:r>
+        <w:drawing>
+          <wp:anchor distT="0" distB="0" distL="114300" distR="114300" simplePos="0" relativeHeight="251702272" behindDoc="1" locked="0" layoutInCell="1" allowOverlap="1" wp14:anchorId="4C83066C" wp14:editId="2B4949DC">
+            <wp:simplePos x="0" y="0"/>
+            <wp:positionH relativeFrom="margin">
+              <wp:posOffset>-510639</wp:posOffset>
+            </wp:positionH>
+            <wp:positionV relativeFrom="paragraph">
+              <wp:posOffset>5047</wp:posOffset>
+            </wp:positionV>
+            <wp:extent cx="3771900" cy="2329815"/>
+            <wp:effectExtent l="0" t="0" r="0" b="0"/>
+            <wp:wrapNone/>
+            <wp:docPr id="9" name="Afbeelding 9"/>
+            <wp:cNvGraphicFramePr>
+              <a:graphicFrameLocks xmlns:a="http://schemas.openxmlformats.org/drawingml/2006/main" noChangeAspect="1"/>
+            </wp:cNvGraphicFramePr>
+            <a:graphic xmlns:a="http://schemas.openxmlformats.org/drawingml/2006/main">
+              <a:graphicData uri="http://schemas.openxmlformats.org/drawingml/2006/picture">
+                <pic:pic xmlns:pic="http://schemas.openxmlformats.org/drawingml/2006/picture">
+                  <pic:nvPicPr>
+                    <pic:cNvPr id="1" name=""/>
+                    <pic:cNvPicPr/>
+                  </pic:nvPicPr>
+                  <pic:blipFill>
+                    <a:blip r:embed="rId21">
+                      <a:extLst>
+                        <a:ext uri="{28A0092B-C50C-407E-A947-70E740481C1C}">
+                          <a14:useLocalDpi xmlns:a14="http://schemas.microsoft.com/office/drawing/2010/main" val="0"/>
+                        </a:ext>
+                      </a:extLst>
+                    </a:blip>
+                    <a:stretch>
+                      <a:fillRect/>
+                    </a:stretch>
+                  </pic:blipFill>
+                  <pic:spPr>
+                    <a:xfrm>
+                      <a:off x="0" y="0"/>
+                      <a:ext cx="3771900" cy="2329815"/>
+                    </a:xfrm>
+                    <a:prstGeom prst="rect">
+                      <a:avLst/>
+                    </a:prstGeom>
+                  </pic:spPr>
+                </pic:pic>
+              </a:graphicData>
+            </a:graphic>
+            <wp14:sizeRelH relativeFrom="margin">
+              <wp14:pctWidth>0</wp14:pctWidth>
+            </wp14:sizeRelH>
+            <wp14:sizeRelV relativeFrom="margin">
+              <wp14:pctHeight>0</wp14:pctHeight>
+            </wp14:sizeRelV>
+          </wp:anchor>
+        </w:drawing>
+      </w:r>
+      <w:r>
         <w:br w:type="page"/>
       </w:r>
     </w:p>
     <w:p/>
     <w:p>
       <w:pPr>
-        <w:pStyle w:val="Heading2"/>
+        <w:pStyle w:val="Kop2"/>
         <w:numPr>
           <w:ilvl w:val="0"/>
           <w:numId w:val="8"/>
@@ -6356,7 +6647,7 @@
     </w:p>
     <w:p>
       <w:pPr>
-        <w:pStyle w:val="ListParagraph"/>
+        <w:pStyle w:val="Lijstalinea"/>
         <w:numPr>
           <w:ilvl w:val="0"/>
           <w:numId w:val="12"/>
@@ -6383,7 +6674,7 @@
     </w:p>
     <w:p>
       <w:pPr>
-        <w:pStyle w:val="ListParagraph"/>
+        <w:pStyle w:val="Lijstalinea"/>
         <w:spacing w:after="0"/>
         <w:ind w:left="1428"/>
         <w:rPr>
@@ -6394,7 +6685,7 @@
     </w:p>
     <w:p>
       <w:pPr>
-        <w:pStyle w:val="ListParagraph"/>
+        <w:pStyle w:val="Lijstalinea"/>
         <w:numPr>
           <w:ilvl w:val="0"/>
           <w:numId w:val="12"/>
@@ -6414,14 +6705,14 @@
     </w:p>
     <w:p>
       <w:pPr>
-        <w:pStyle w:val="ListParagraph"/>
+        <w:pStyle w:val="Lijstalinea"/>
         <w:spacing w:after="0"/>
         <w:ind w:left="1428"/>
       </w:pPr>
     </w:p>
     <w:p>
       <w:pPr>
-        <w:pStyle w:val="ListParagraph"/>
+        <w:pStyle w:val="Lijstalinea"/>
         <w:numPr>
           <w:ilvl w:val="0"/>
           <w:numId w:val="12"/>
@@ -6460,7 +6751,7 @@
     </w:p>
     <w:p>
       <w:pPr>
-        <w:pStyle w:val="ListParagraph"/>
+        <w:pStyle w:val="Lijstalinea"/>
         <w:spacing w:after="0"/>
         <w:ind w:left="1428"/>
         <w:rPr>
@@ -6471,7 +6762,7 @@
     </w:p>
     <w:p>
       <w:pPr>
-        <w:pStyle w:val="ListParagraph"/>
+        <w:pStyle w:val="Lijstalinea"/>
         <w:numPr>
           <w:ilvl w:val="0"/>
           <w:numId w:val="12"/>
@@ -6495,7 +6786,7 @@
     </w:p>
     <w:p>
       <w:pPr>
-        <w:pStyle w:val="ListParagraph"/>
+        <w:pStyle w:val="Lijstalinea"/>
         <w:spacing w:after="0"/>
         <w:ind w:left="1428"/>
         <w:rPr>
@@ -6506,7 +6797,7 @@
     </w:p>
     <w:p>
       <w:pPr>
-        <w:pStyle w:val="ListParagraph"/>
+        <w:pStyle w:val="Lijstalinea"/>
         <w:numPr>
           <w:ilvl w:val="0"/>
           <w:numId w:val="12"/>
@@ -6578,17 +6869,17 @@
     </w:p>
     <w:p>
       <w:pPr>
-        <w:pStyle w:val="ListParagraph"/>
-      </w:pPr>
-    </w:p>
-    <w:p>
-      <w:pPr>
-        <w:pStyle w:val="ListParagraph"/>
-      </w:pPr>
-    </w:p>
-    <w:p>
-      <w:pPr>
-        <w:pStyle w:val="ListParagraph"/>
+        <w:pStyle w:val="Lijstalinea"/>
+      </w:pPr>
+    </w:p>
+    <w:p>
+      <w:pPr>
+        <w:pStyle w:val="Lijstalinea"/>
+      </w:pPr>
+    </w:p>
+    <w:p>
+      <w:pPr>
+        <w:pStyle w:val="Lijstalinea"/>
         <w:keepNext/>
       </w:pPr>
       <w:r>
@@ -6612,7 +6903,7 @@
                     <pic:cNvPicPr/>
                   </pic:nvPicPr>
                   <pic:blipFill rotWithShape="1">
-                    <a:blip r:embed="rId20"/>
+                    <a:blip r:embed="rId22"/>
                     <a:srcRect b="4546"/>
                     <a:stretch/>
                   </pic:blipFill>
@@ -6642,7 +6933,7 @@
     </w:p>
     <w:p>
       <w:pPr>
-        <w:pStyle w:val="Caption"/>
+        <w:pStyle w:val="Bijschrift"/>
       </w:pPr>
       <w:r>
         <w:t xml:space="preserve">Meer dan 60% van de spoor </w:t>
@@ -6676,7 +6967,7 @@
     </w:p>
     <w:p>
       <w:pPr>
-        <w:pStyle w:val="Heading2"/>
+        <w:pStyle w:val="Kop2"/>
         <w:numPr>
           <w:ilvl w:val="0"/>
           <w:numId w:val="8"/>
@@ -6757,7 +7048,7 @@
     </w:p>
     <w:p>
       <w:pPr>
-        <w:pStyle w:val="ListParagraph"/>
+        <w:pStyle w:val="Lijstalinea"/>
         <w:numPr>
           <w:ilvl w:val="0"/>
           <w:numId w:val="13"/>
@@ -6791,7 +7082,7 @@
     </w:p>
     <w:p>
       <w:pPr>
-        <w:pStyle w:val="ListParagraph"/>
+        <w:pStyle w:val="Lijstalinea"/>
         <w:numPr>
           <w:ilvl w:val="0"/>
           <w:numId w:val="13"/>
@@ -6820,13 +7111,13 @@
     </w:p>
     <w:p>
       <w:pPr>
-        <w:pStyle w:val="ListParagraph"/>
+        <w:pStyle w:val="Lijstalinea"/>
         <w:spacing w:after="0"/>
       </w:pPr>
     </w:p>
     <w:p>
       <w:pPr>
-        <w:pStyle w:val="ListParagraph"/>
+        <w:pStyle w:val="Lijstalinea"/>
         <w:numPr>
           <w:ilvl w:val="0"/>
           <w:numId w:val="13"/>
@@ -6856,7 +7147,7 @@
     </w:p>
     <w:p>
       <w:pPr>
-        <w:pStyle w:val="ListParagraph"/>
+        <w:pStyle w:val="Lijstalinea"/>
         <w:spacing w:after="0"/>
         <w:rPr>
           <w:b/>
@@ -6866,7 +7157,7 @@
     </w:p>
     <w:p>
       <w:pPr>
-        <w:pStyle w:val="ListParagraph"/>
+        <w:pStyle w:val="Lijstalinea"/>
         <w:numPr>
           <w:ilvl w:val="0"/>
           <w:numId w:val="13"/>
@@ -6886,13 +7177,13 @@
     </w:p>
     <w:p>
       <w:pPr>
-        <w:pStyle w:val="ListParagraph"/>
+        <w:pStyle w:val="Lijstalinea"/>
         <w:spacing w:after="0"/>
       </w:pPr>
     </w:p>
     <w:p>
       <w:pPr>
-        <w:pStyle w:val="ListParagraph"/>
+        <w:pStyle w:val="Lijstalinea"/>
         <w:numPr>
           <w:ilvl w:val="0"/>
           <w:numId w:val="13"/>
@@ -6963,16 +7254,16 @@
     </w:p>
     <w:p>
       <w:pPr>
-        <w:pStyle w:val="ListParagraph"/>
-        <w:rPr>
-          <w:b/>
-          <w:bCs/>
-        </w:rPr>
-      </w:pPr>
-    </w:p>
-    <w:p>
-      <w:pPr>
-        <w:pStyle w:val="ListParagraph"/>
+        <w:pStyle w:val="Lijstalinea"/>
+        <w:rPr>
+          <w:b/>
+          <w:bCs/>
+        </w:rPr>
+      </w:pPr>
+    </w:p>
+    <w:p>
+      <w:pPr>
+        <w:pStyle w:val="Lijstalinea"/>
         <w:rPr>
           <w:b/>
           <w:bCs/>
@@ -6986,47 +7277,47 @@
     </w:p>
     <w:p>
       <w:pPr>
-        <w:pStyle w:val="Caption"/>
-      </w:pPr>
-    </w:p>
-    <w:p>
-      <w:pPr>
-        <w:pStyle w:val="Caption"/>
-      </w:pPr>
-    </w:p>
-    <w:p>
-      <w:pPr>
-        <w:pStyle w:val="Caption"/>
-      </w:pPr>
-    </w:p>
-    <w:p>
-      <w:pPr>
-        <w:pStyle w:val="Caption"/>
-      </w:pPr>
-    </w:p>
-    <w:p>
-      <w:pPr>
-        <w:pStyle w:val="Caption"/>
-      </w:pPr>
-    </w:p>
-    <w:p>
-      <w:pPr>
-        <w:pStyle w:val="Caption"/>
-      </w:pPr>
-    </w:p>
-    <w:p>
-      <w:pPr>
-        <w:pStyle w:val="Caption"/>
-      </w:pPr>
-    </w:p>
-    <w:p>
-      <w:pPr>
-        <w:pStyle w:val="Caption"/>
-      </w:pPr>
-    </w:p>
-    <w:p>
-      <w:pPr>
-        <w:pStyle w:val="Caption"/>
+        <w:pStyle w:val="Bijschrift"/>
+      </w:pPr>
+    </w:p>
+    <w:p>
+      <w:pPr>
+        <w:pStyle w:val="Bijschrift"/>
+      </w:pPr>
+    </w:p>
+    <w:p>
+      <w:pPr>
+        <w:pStyle w:val="Bijschrift"/>
+      </w:pPr>
+    </w:p>
+    <w:p>
+      <w:pPr>
+        <w:pStyle w:val="Bijschrift"/>
+      </w:pPr>
+    </w:p>
+    <w:p>
+      <w:pPr>
+        <w:pStyle w:val="Bijschrift"/>
+      </w:pPr>
+    </w:p>
+    <w:p>
+      <w:pPr>
+        <w:pStyle w:val="Bijschrift"/>
+      </w:pPr>
+    </w:p>
+    <w:p>
+      <w:pPr>
+        <w:pStyle w:val="Bijschrift"/>
+      </w:pPr>
+    </w:p>
+    <w:p>
+      <w:pPr>
+        <w:pStyle w:val="Bijschrift"/>
+      </w:pPr>
+    </w:p>
+    <w:p>
+      <w:pPr>
+        <w:pStyle w:val="Bijschrift"/>
       </w:pPr>
     </w:p>
     <w:p/>
@@ -7091,7 +7382,7 @@
                         <w:txbxContent>
                           <w:p>
                             <w:pPr>
-                              <w:pStyle w:val="Caption"/>
+                              <w:pStyle w:val="Bijschrift"/>
                             </w:pPr>
                             <w:r>
                               <w:t>Hier zie je de grafiek (gemaakt in R) van het aantal storingen die gemeld worden per jaar en daarvan ook het aantal aanrijdingen of object op het spoor. van 2011 tot 2019 zijn het aantal storingen x3 gegaan, vanaf 2020 begint het weer te dalen maar zoals je kunt zien is het nog steeds een groot aantal storingen die gemeld worden vergeleken met 2011 dus dat hopen wij te verminderen met ons systeem (RailView).</w:t>
@@ -7099,7 +7390,7 @@
                           </w:p>
                           <w:p>
                             <w:pPr>
-                              <w:pStyle w:val="Caption"/>
+                              <w:pStyle w:val="Bijschrift"/>
                               <w:rPr>
                                 <w:noProof/>
                               </w:rPr>
@@ -7121,12 +7412,12 @@
           </mc:Choice>
           <mc:Fallback>
             <w:pict>
-              <v:shape w14:anchorId="7B61F329" id="Text Box 24" o:spid="_x0000_s1031" type="#_x0000_t202" style="position:absolute;margin-left:31.45pt;margin-top:238.75pt;width:378.75pt;height:.05pt;z-index:-251615232;visibility:visible;mso-wrap-style:square;mso-wrap-distance-left:9pt;mso-wrap-distance-top:0;mso-wrap-distance-right:9pt;mso-wrap-distance-bottom:0;mso-position-horizontal:absolute;mso-position-horizontal-relative:text;mso-position-vertical:absolute;mso-position-vertical-relative:text;v-text-anchor:top" o:gfxdata="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" stroked="f">
+              <v:shape w14:anchorId="7B61F329" id="Text Box 24" o:spid="_x0000_s1033" type="#_x0000_t202" style="position:absolute;margin-left:31.45pt;margin-top:238.75pt;width:378.75pt;height:.05pt;z-index:-251615232;visibility:visible;mso-wrap-style:square;mso-wrap-distance-left:9pt;mso-wrap-distance-top:0;mso-wrap-distance-right:9pt;mso-wrap-distance-bottom:0;mso-position-horizontal:absolute;mso-position-horizontal-relative:text;mso-position-vertical:absolute;mso-position-vertical-relative:text;v-text-anchor:top" o:gfxdata="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" stroked="f">
                 <v:textbox style="mso-fit-shape-to-text:t" inset="0,0,0,0">
                   <w:txbxContent>
                     <w:p>
                       <w:pPr>
-                        <w:pStyle w:val="Caption"/>
+                        <w:pStyle w:val="Bijschrift"/>
                       </w:pPr>
                       <w:r>
                         <w:t>Hier zie je de grafiek (gemaakt in R) van het aantal storingen die gemeld worden per jaar en daarvan ook het aantal aanrijdingen of object op het spoor. van 2011 tot 2019 zijn het aantal storingen x3 gegaan, vanaf 2020 begint het weer te dalen maar zoals je kunt zien is het nog steeds een groot aantal storingen die gemeld worden vergeleken met 2011 dus dat hopen wij te verminderen met ons systeem (RailView).</w:t>
@@ -7134,7 +7425,7 @@
                     </w:p>
                     <w:p>
                       <w:pPr>
-                        <w:pStyle w:val="Caption"/>
+                        <w:pStyle w:val="Bijschrift"/>
                         <w:rPr>
                           <w:noProof/>
                         </w:rPr>
@@ -7186,7 +7477,7 @@
                     </pic:cNvPicPr>
                   </pic:nvPicPr>
                   <pic:blipFill>
-                    <a:blip r:embed="rId21">
+                    <a:blip r:embed="rId23">
                       <a:extLst>
                         <a:ext uri="{28A0092B-C50C-407E-A947-70E740481C1C}">
                           <a14:useLocalDpi xmlns:a14="http://schemas.microsoft.com/office/drawing/2010/main" val="0"/>
@@ -7223,7 +7514,7 @@
     </w:p>
     <w:p>
       <w:pPr>
-        <w:pStyle w:val="Heading2"/>
+        <w:pStyle w:val="Kop2"/>
         <w:numPr>
           <w:ilvl w:val="0"/>
           <w:numId w:val="8"/>
@@ -7298,7 +7589,7 @@
     </w:p>
     <w:p>
       <w:pPr>
-        <w:pStyle w:val="ListParagraph"/>
+        <w:pStyle w:val="Lijstalinea"/>
         <w:numPr>
           <w:ilvl w:val="0"/>
           <w:numId w:val="14"/>
@@ -7324,13 +7615,13 @@
     </w:p>
     <w:p>
       <w:pPr>
-        <w:pStyle w:val="ListParagraph"/>
+        <w:pStyle w:val="Lijstalinea"/>
         <w:spacing w:after="0"/>
       </w:pPr>
     </w:p>
     <w:p>
       <w:pPr>
-        <w:pStyle w:val="ListParagraph"/>
+        <w:pStyle w:val="Lijstalinea"/>
         <w:numPr>
           <w:ilvl w:val="0"/>
           <w:numId w:val="14"/>
@@ -7359,13 +7650,13 @@
     </w:p>
     <w:p>
       <w:pPr>
-        <w:pStyle w:val="ListParagraph"/>
+        <w:pStyle w:val="Lijstalinea"/>
         <w:spacing w:after="0"/>
       </w:pPr>
     </w:p>
     <w:p>
       <w:pPr>
-        <w:pStyle w:val="ListParagraph"/>
+        <w:pStyle w:val="Lijstalinea"/>
         <w:numPr>
           <w:ilvl w:val="0"/>
           <w:numId w:val="14"/>
@@ -7395,7 +7686,7 @@
     </w:p>
     <w:p>
       <w:pPr>
-        <w:pStyle w:val="ListParagraph"/>
+        <w:pStyle w:val="Lijstalinea"/>
         <w:spacing w:after="0"/>
         <w:rPr>
           <w:b/>
@@ -7405,7 +7696,7 @@
     </w:p>
     <w:p>
       <w:pPr>
-        <w:pStyle w:val="ListParagraph"/>
+        <w:pStyle w:val="Lijstalinea"/>
         <w:numPr>
           <w:ilvl w:val="0"/>
           <w:numId w:val="14"/>
@@ -7429,7 +7720,7 @@
     </w:p>
     <w:p>
       <w:pPr>
-        <w:pStyle w:val="ListParagraph"/>
+        <w:pStyle w:val="Lijstalinea"/>
         <w:spacing w:after="0"/>
         <w:rPr>
           <w:b/>
@@ -7439,7 +7730,7 @@
     </w:p>
     <w:p>
       <w:pPr>
-        <w:pStyle w:val="ListParagraph"/>
+        <w:pStyle w:val="Lijstalinea"/>
         <w:numPr>
           <w:ilvl w:val="0"/>
           <w:numId w:val="14"/>
@@ -7572,7 +7863,7 @@
                         <w:txbxContent>
                           <w:p>
                             <w:pPr>
-                              <w:pStyle w:val="Caption"/>
+                              <w:pStyle w:val="Bijschrift"/>
                             </w:pPr>
                             <w:r>
                               <w:t>Hier krijg je alle soorten storingen te zien en wat de duratie daarvan is. Zoals je kunt zien stijgt het aantal minuten storingen per jaar en het aantal storingen (te zien op de grafiek van KPI 4), en dat willen wij voorkomen door onze systeem te implementeren op de Nederlandse spoorwegen zodat er sneller actie ondernomen kan worden.</w:t>
@@ -7594,12 +7885,12 @@
           </mc:Choice>
           <mc:Fallback>
             <w:pict>
-              <v:shape w14:anchorId="0E8B3481" id="Tekstvak 21" o:spid="_x0000_s1032" type="#_x0000_t202" style="position:absolute;margin-left:33.3pt;margin-top:257.85pt;width:386.7pt;height:.05pt;z-index:-251625472;visibility:visible;mso-wrap-style:square;mso-wrap-distance-left:9pt;mso-wrap-distance-top:0;mso-wrap-distance-right:9pt;mso-wrap-distance-bottom:0;mso-position-horizontal:absolute;mso-position-horizontal-relative:text;mso-position-vertical:absolute;mso-position-vertical-relative:text;v-text-anchor:top" o:gfxdata="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" stroked="f">
+              <v:shape w14:anchorId="0E8B3481" id="Tekstvak 21" o:spid="_x0000_s1034" type="#_x0000_t202" style="position:absolute;margin-left:33.3pt;margin-top:257.85pt;width:386.7pt;height:.05pt;z-index:-251625472;visibility:visible;mso-wrap-style:square;mso-wrap-distance-left:9pt;mso-wrap-distance-top:0;mso-wrap-distance-right:9pt;mso-wrap-distance-bottom:0;mso-position-horizontal:absolute;mso-position-horizontal-relative:text;mso-position-vertical:absolute;mso-position-vertical-relative:text;v-text-anchor:top" o:gfxdata="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" stroked="f">
                 <v:textbox style="mso-fit-shape-to-text:t" inset="0,0,0,0">
                   <w:txbxContent>
                     <w:p>
                       <w:pPr>
-                        <w:pStyle w:val="Caption"/>
+                        <w:pStyle w:val="Bijschrift"/>
                       </w:pPr>
                       <w:r>
                         <w:t>Hier krijg je alle soorten storingen te zien en wat de duratie daarvan is. Zoals je kunt zien stijgt het aantal minuten storingen per jaar en het aantal storingen (te zien op de grafiek van KPI 4), en dat willen wij voorkomen door onze systeem te implementeren op de Nederlandse spoorwegen zodat er sneller actie ondernomen kan worden.</w:t>
@@ -7649,7 +7940,7 @@
                     <pic:cNvPicPr/>
                   </pic:nvPicPr>
                   <pic:blipFill>
-                    <a:blip r:embed="rId22">
+                    <a:blip r:embed="rId24">
                       <a:extLst>
                         <a:ext uri="{28A0092B-C50C-407E-A947-70E740481C1C}">
                           <a14:useLocalDpi xmlns:a14="http://schemas.microsoft.com/office/drawing/2010/main" val="0"/>
@@ -7683,8 +7974,8 @@
       </w:r>
     </w:p>
     <w:sectPr>
-      <w:headerReference w:type="default" r:id="rId23"/>
-      <w:footerReference w:type="default" r:id="rId24"/>
+      <w:headerReference w:type="default" r:id="rId25"/>
+      <w:footerReference w:type="default" r:id="rId26"/>
       <w:pgSz w:w="11906" w:h="16838"/>
       <w:pgMar w:top="1417" w:right="1417" w:bottom="1417" w:left="1417" w:header="708" w:footer="708" w:gutter="0"/>
       <w:cols w:space="708"/>
@@ -7733,7 +8024,7 @@
     <w:sdtContent>
       <w:p>
         <w:pPr>
-          <w:pStyle w:val="Footer"/>
+          <w:pStyle w:val="Voettekst"/>
         </w:pPr>
         <w:r>
           <w:fldChar w:fldCharType="begin"/>
@@ -7761,7 +8052,7 @@
   </w:sdt>
   <w:p>
     <w:pPr>
-      <w:pStyle w:val="Footer"/>
+      <w:pStyle w:val="Voettekst"/>
     </w:pPr>
   </w:p>
 </w:ftr>
@@ -7796,7 +8087,7 @@
 <w:hdr xmlns:wpc="http://schemas.microsoft.com/office/word/2010/wordprocessingCanvas" xmlns:cx="http://schemas.microsoft.com/office/drawing/2014/chartex" xmlns:cx1="http://schemas.microsoft.com/office/drawing/2015/9/8/chartex" xmlns:cx2="http://schemas.microsoft.com/office/drawing/2015/10/21/chartex" xmlns:cx3="http://schemas.microsoft.com/office/drawing/2016/5/9/chartex" xmlns:cx4="http://schemas.microsoft.com/office/drawing/2016/5/10/chartex" xmlns:cx5="http://schemas.microsoft.com/office/drawing/2016/5/11/chartex" xmlns:cx6="http://schemas.microsoft.com/office/drawing/2016/5/12/chartex" xmlns:cx7="http://schemas.microsoft.com/office/drawing/2016/5/13/chartex" xmlns:cx8="http://schemas.microsoft.com/office/drawing/2016/5/14/chartex" xmlns:mc="http://schemas.openxmlformats.org/markup-compatibility/2006" xmlns:aink="http://schemas.microsoft.com/office/drawing/2016/ink" xmlns:am3d="http://schemas.microsoft.com/office/drawing/2017/model3d" xmlns:o="urn:schemas-microsoft-com:office:office" xmlns:r="http://schemas.openxmlformats.org/officeDocument/2006/relationships" xmlns:m="http://schemas.openxmlformats.org/officeDocument/2006/math" xmlns:v="urn:schemas-microsoft-com:vml" xmlns:wp14="http://schemas.microsoft.com/office/word/2010/wordprocessingDrawing" xmlns:wp="http://schemas.openxmlformats.org/drawingml/2006/wordprocessingDrawing" xmlns:w10="urn:schemas-microsoft-com:office:word" xmlns:w="http://schemas.openxmlformats.org/wordprocessingml/2006/main" xmlns:w14="http://schemas.microsoft.com/office/word/2010/wordml" xmlns:w15="http://schemas.microsoft.com/office/word/2012/wordml" xmlns:w16cex="http://schemas.microsoft.com/office/word/2018/wordml/cex" xmlns:w16cid="http://schemas.microsoft.com/office/word/2016/wordml/cid" xmlns:w16="http://schemas.microsoft.com/office/word/2018/wordml" xmlns:w16sdtdh="http://schemas.microsoft.com/office/word/2020/wordml/sdtdatahash" xmlns:w16se="http://schemas.microsoft.com/office/word/2015/wordml/symex" xmlns:wpg="http://schemas.microsoft.com/office/word/2010/wordprocessingGroup" xmlns:wpi="http://schemas.microsoft.com/office/word/2010/wordprocessingInk" xmlns:wne="http://schemas.microsoft.com/office/word/2006/wordml" xmlns:wps="http://schemas.microsoft.com/office/word/2010/wordprocessingShape" mc:Ignorable="w14 w15 w16se w16cid w16 w16cex w16sdtdh wp14">
   <w:p>
     <w:pPr>
-      <w:pStyle w:val="Header"/>
+      <w:pStyle w:val="Koptekst"/>
     </w:pPr>
     <w:r>
       <w:tab/>
@@ -9799,16 +10090,16 @@
     <w:lsdException w:name="Unresolved Mention" w:semiHidden="1" w:unhideWhenUsed="1"/>
     <w:lsdException w:name="Smart Link" w:semiHidden="1" w:unhideWhenUsed="1"/>
   </w:latentStyles>
-  <w:style w:type="paragraph" w:default="1" w:styleId="Normal">
+  <w:style w:type="paragraph" w:default="1" w:styleId="Standaard">
     <w:name w:val="Normal"/>
     <w:qFormat/>
     <w:rsid w:val="00FD7E85"/>
   </w:style>
-  <w:style w:type="paragraph" w:styleId="Heading1">
+  <w:style w:type="paragraph" w:styleId="Kop1">
     <w:name w:val="heading 1"/>
-    <w:basedOn w:val="Normal"/>
-    <w:next w:val="Normal"/>
-    <w:link w:val="Heading1Char"/>
+    <w:basedOn w:val="Standaard"/>
+    <w:next w:val="Standaard"/>
+    <w:link w:val="Kop1Char"/>
     <w:uiPriority w:val="9"/>
     <w:qFormat/>
     <w:rsid w:val="00EC1CDF"/>
@@ -9825,11 +10116,11 @@
       <w:szCs w:val="32"/>
     </w:rPr>
   </w:style>
-  <w:style w:type="paragraph" w:styleId="Heading2">
+  <w:style w:type="paragraph" w:styleId="Kop2">
     <w:name w:val="heading 2"/>
-    <w:basedOn w:val="Normal"/>
-    <w:next w:val="Normal"/>
-    <w:link w:val="Heading2Char"/>
+    <w:basedOn w:val="Standaard"/>
+    <w:next w:val="Standaard"/>
+    <w:link w:val="Kop2Char"/>
     <w:uiPriority w:val="9"/>
     <w:unhideWhenUsed/>
     <w:qFormat/>
@@ -9847,11 +10138,11 @@
       <w:szCs w:val="26"/>
     </w:rPr>
   </w:style>
-  <w:style w:type="paragraph" w:styleId="Heading3">
+  <w:style w:type="paragraph" w:styleId="Kop3">
     <w:name w:val="heading 3"/>
-    <w:basedOn w:val="Normal"/>
-    <w:next w:val="Normal"/>
-    <w:link w:val="Heading3Char"/>
+    <w:basedOn w:val="Standaard"/>
+    <w:next w:val="Standaard"/>
+    <w:link w:val="Kop3Char"/>
     <w:uiPriority w:val="9"/>
     <w:unhideWhenUsed/>
     <w:qFormat/>
@@ -9869,13 +10160,13 @@
       <w:szCs w:val="24"/>
     </w:rPr>
   </w:style>
-  <w:style w:type="character" w:default="1" w:styleId="DefaultParagraphFont">
+  <w:style w:type="character" w:default="1" w:styleId="Standaardalinea-lettertype">
     <w:name w:val="Default Paragraph Font"/>
     <w:uiPriority w:val="1"/>
     <w:semiHidden/>
     <w:unhideWhenUsed/>
   </w:style>
-  <w:style w:type="table" w:default="1" w:styleId="TableNormal">
+  <w:style w:type="table" w:default="1" w:styleId="Standaardtabel">
     <w:name w:val="Normal Table"/>
     <w:uiPriority w:val="99"/>
     <w:semiHidden/>
@@ -9890,15 +10181,15 @@
       </w:tblCellMar>
     </w:tblPr>
   </w:style>
-  <w:style w:type="numbering" w:default="1" w:styleId="NoList">
+  <w:style w:type="numbering" w:default="1" w:styleId="Geenlijst">
     <w:name w:val="No List"/>
     <w:uiPriority w:val="99"/>
     <w:semiHidden/>
     <w:unhideWhenUsed/>
   </w:style>
-  <w:style w:type="paragraph" w:styleId="ListParagraph">
+  <w:style w:type="paragraph" w:styleId="Lijstalinea">
     <w:name w:val="List Paragraph"/>
-    <w:basedOn w:val="Normal"/>
+    <w:basedOn w:val="Standaard"/>
     <w:uiPriority w:val="34"/>
     <w:qFormat/>
     <w:rsid w:val="00FD7E85"/>
@@ -9907,10 +10198,10 @@
       <w:contextualSpacing/>
     </w:pPr>
   </w:style>
-  <w:style w:type="paragraph" w:styleId="Header">
+  <w:style w:type="paragraph" w:styleId="Koptekst">
     <w:name w:val="header"/>
-    <w:basedOn w:val="Normal"/>
-    <w:link w:val="HeaderChar"/>
+    <w:basedOn w:val="Standaard"/>
+    <w:link w:val="KoptekstChar"/>
     <w:uiPriority w:val="99"/>
     <w:unhideWhenUsed/>
     <w:rsid w:val="00FD7E85"/>
@@ -9922,17 +10213,17 @@
       <w:spacing w:after="0" w:line="240" w:lineRule="auto"/>
     </w:pPr>
   </w:style>
-  <w:style w:type="character" w:customStyle="1" w:styleId="HeaderChar">
-    <w:name w:val="Header Char"/>
-    <w:basedOn w:val="DefaultParagraphFont"/>
-    <w:link w:val="Header"/>
+  <w:style w:type="character" w:customStyle="1" w:styleId="KoptekstChar">
+    <w:name w:val="Koptekst Char"/>
+    <w:basedOn w:val="Standaardalinea-lettertype"/>
+    <w:link w:val="Koptekst"/>
     <w:uiPriority w:val="99"/>
     <w:rsid w:val="00FD7E85"/>
   </w:style>
-  <w:style w:type="paragraph" w:styleId="Footer">
+  <w:style w:type="paragraph" w:styleId="Voettekst">
     <w:name w:val="footer"/>
-    <w:basedOn w:val="Normal"/>
-    <w:link w:val="FooterChar"/>
+    <w:basedOn w:val="Standaard"/>
+    <w:link w:val="VoettekstChar"/>
     <w:uiPriority w:val="99"/>
     <w:unhideWhenUsed/>
     <w:rsid w:val="00FD7E85"/>
@@ -9944,17 +10235,17 @@
       <w:spacing w:after="0" w:line="240" w:lineRule="auto"/>
     </w:pPr>
   </w:style>
-  <w:style w:type="character" w:customStyle="1" w:styleId="FooterChar">
-    <w:name w:val="Footer Char"/>
-    <w:basedOn w:val="DefaultParagraphFont"/>
-    <w:link w:val="Footer"/>
+  <w:style w:type="character" w:customStyle="1" w:styleId="VoettekstChar">
+    <w:name w:val="Voettekst Char"/>
+    <w:basedOn w:val="Standaardalinea-lettertype"/>
+    <w:link w:val="Voettekst"/>
     <w:uiPriority w:val="99"/>
     <w:rsid w:val="00FD7E85"/>
   </w:style>
-  <w:style w:type="paragraph" w:styleId="Caption">
+  <w:style w:type="paragraph" w:styleId="Bijschrift">
     <w:name w:val="caption"/>
-    <w:basedOn w:val="Normal"/>
-    <w:next w:val="Normal"/>
+    <w:basedOn w:val="Standaard"/>
+    <w:next w:val="Standaard"/>
     <w:uiPriority w:val="35"/>
     <w:unhideWhenUsed/>
     <w:qFormat/>
@@ -9970,10 +10261,10 @@
       <w:szCs w:val="18"/>
     </w:rPr>
   </w:style>
-  <w:style w:type="character" w:customStyle="1" w:styleId="Heading2Char">
-    <w:name w:val="Heading 2 Char"/>
-    <w:basedOn w:val="DefaultParagraphFont"/>
-    <w:link w:val="Heading2"/>
+  <w:style w:type="character" w:customStyle="1" w:styleId="Kop2Char">
+    <w:name w:val="Kop 2 Char"/>
+    <w:basedOn w:val="Standaardalinea-lettertype"/>
+    <w:link w:val="Kop2"/>
     <w:uiPriority w:val="9"/>
     <w:rsid w:val="00EC1CDF"/>
     <w:rPr>
@@ -9983,10 +10274,10 @@
       <w:szCs w:val="26"/>
     </w:rPr>
   </w:style>
-  <w:style w:type="character" w:customStyle="1" w:styleId="Heading1Char">
-    <w:name w:val="Heading 1 Char"/>
-    <w:basedOn w:val="DefaultParagraphFont"/>
-    <w:link w:val="Heading1"/>
+  <w:style w:type="character" w:customStyle="1" w:styleId="Kop1Char">
+    <w:name w:val="Kop 1 Char"/>
+    <w:basedOn w:val="Standaardalinea-lettertype"/>
+    <w:link w:val="Kop1"/>
     <w:uiPriority w:val="9"/>
     <w:rsid w:val="00EC1CDF"/>
     <w:rPr>
@@ -9996,9 +10287,9 @@
       <w:szCs w:val="32"/>
     </w:rPr>
   </w:style>
-  <w:style w:type="table" w:styleId="TableGrid">
+  <w:style w:type="table" w:styleId="Tabelraster">
     <w:name w:val="Table Grid"/>
-    <w:basedOn w:val="TableNormal"/>
+    <w:basedOn w:val="Standaardtabel"/>
     <w:uiPriority w:val="39"/>
     <w:rsid w:val="001B0A7A"/>
     <w:pPr>
@@ -10015,10 +10306,10 @@
       </w:tblBorders>
     </w:tblPr>
   </w:style>
-  <w:style w:type="paragraph" w:styleId="TOCHeading">
+  <w:style w:type="paragraph" w:styleId="Kopvaninhoudsopgave">
     <w:name w:val="TOC Heading"/>
-    <w:basedOn w:val="Heading1"/>
-    <w:next w:val="Normal"/>
+    <w:basedOn w:val="Kop1"/>
+    <w:next w:val="Standaard"/>
     <w:uiPriority w:val="39"/>
     <w:unhideWhenUsed/>
     <w:qFormat/>
@@ -10030,10 +10321,10 @@
       <w:lang w:val="en-US"/>
     </w:rPr>
   </w:style>
-  <w:style w:type="paragraph" w:styleId="TOC1">
+  <w:style w:type="paragraph" w:styleId="Inhopg1">
     <w:name w:val="toc 1"/>
-    <w:basedOn w:val="Normal"/>
-    <w:next w:val="Normal"/>
+    <w:basedOn w:val="Standaard"/>
+    <w:next w:val="Standaard"/>
     <w:autoRedefine/>
     <w:uiPriority w:val="39"/>
     <w:unhideWhenUsed/>
@@ -10042,10 +10333,10 @@
       <w:spacing w:after="100"/>
     </w:pPr>
   </w:style>
-  <w:style w:type="paragraph" w:styleId="TOC2">
+  <w:style w:type="paragraph" w:styleId="Inhopg2">
     <w:name w:val="toc 2"/>
-    <w:basedOn w:val="Normal"/>
-    <w:next w:val="Normal"/>
+    <w:basedOn w:val="Standaard"/>
+    <w:next w:val="Standaard"/>
     <w:autoRedefine/>
     <w:uiPriority w:val="39"/>
     <w:unhideWhenUsed/>
@@ -10057,7 +10348,7 @@
   </w:style>
   <w:style w:type="character" w:styleId="Hyperlink">
     <w:name w:val="Hyperlink"/>
-    <w:basedOn w:val="DefaultParagraphFont"/>
+    <w:basedOn w:val="Standaardalinea-lettertype"/>
     <w:uiPriority w:val="99"/>
     <w:unhideWhenUsed/>
     <w:rsid w:val="00723693"/>
@@ -10066,9 +10357,9 @@
       <w:u w:val="single"/>
     </w:rPr>
   </w:style>
-  <w:style w:type="character" w:styleId="UnresolvedMention">
+  <w:style w:type="character" w:styleId="Onopgelostemelding">
     <w:name w:val="Unresolved Mention"/>
-    <w:basedOn w:val="DefaultParagraphFont"/>
+    <w:basedOn w:val="Standaardalinea-lettertype"/>
     <w:uiPriority w:val="99"/>
     <w:semiHidden/>
     <w:unhideWhenUsed/>
@@ -10078,10 +10369,10 @@
       <w:shd w:val="clear" w:color="auto" w:fill="E1DFDD"/>
     </w:rPr>
   </w:style>
-  <w:style w:type="character" w:customStyle="1" w:styleId="Heading3Char">
-    <w:name w:val="Heading 3 Char"/>
-    <w:basedOn w:val="DefaultParagraphFont"/>
-    <w:link w:val="Heading3"/>
+  <w:style w:type="character" w:customStyle="1" w:styleId="Kop3Char">
+    <w:name w:val="Kop 3 Char"/>
+    <w:basedOn w:val="Standaardalinea-lettertype"/>
+    <w:link w:val="Kop3"/>
     <w:uiPriority w:val="9"/>
     <w:rsid w:val="00171A1A"/>
     <w:rPr>
@@ -10091,10 +10382,10 @@
       <w:szCs w:val="24"/>
     </w:rPr>
   </w:style>
-  <w:style w:type="paragraph" w:styleId="TOC3">
+  <w:style w:type="paragraph" w:styleId="Inhopg3">
     <w:name w:val="toc 3"/>
-    <w:basedOn w:val="Normal"/>
-    <w:next w:val="Normal"/>
+    <w:basedOn w:val="Standaard"/>
+    <w:next w:val="Standaard"/>
     <w:autoRedefine/>
     <w:uiPriority w:val="39"/>
     <w:unhideWhenUsed/>

--- a/Business/RailWatch Requirements, Process, KPI's.docx
+++ b/Business/RailWatch Requirements, Process, KPI's.docx
@@ -29,7 +29,7 @@
       <w:sdtContent>
         <w:p>
           <w:pPr>
-            <w:pStyle w:val="Kopvaninhoudsopgave"/>
+            <w:pStyle w:val="TOCHeading"/>
             <w:rPr>
               <w:lang w:val="nl-NL"/>
             </w:rPr>
@@ -43,7 +43,7 @@
         </w:p>
         <w:p>
           <w:pPr>
-            <w:pStyle w:val="Inhopg1"/>
+            <w:pStyle w:val="TOC1"/>
             <w:tabs>
               <w:tab w:val="right" w:leader="dot" w:pos="9062"/>
             </w:tabs>
@@ -124,7 +124,7 @@
         </w:p>
         <w:p>
           <w:pPr>
-            <w:pStyle w:val="Inhopg1"/>
+            <w:pStyle w:val="TOC1"/>
             <w:tabs>
               <w:tab w:val="right" w:leader="dot" w:pos="9062"/>
             </w:tabs>
@@ -196,7 +196,7 @@
         </w:p>
         <w:p>
           <w:pPr>
-            <w:pStyle w:val="Inhopg2"/>
+            <w:pStyle w:val="TOC2"/>
             <w:tabs>
               <w:tab w:val="right" w:leader="dot" w:pos="9062"/>
             </w:tabs>
@@ -266,7 +266,7 @@
         </w:p>
         <w:p>
           <w:pPr>
-            <w:pStyle w:val="Inhopg2"/>
+            <w:pStyle w:val="TOC2"/>
             <w:tabs>
               <w:tab w:val="right" w:leader="dot" w:pos="9062"/>
             </w:tabs>
@@ -336,7 +336,7 @@
         </w:p>
         <w:p>
           <w:pPr>
-            <w:pStyle w:val="Inhopg2"/>
+            <w:pStyle w:val="TOC2"/>
             <w:tabs>
               <w:tab w:val="right" w:leader="dot" w:pos="9062"/>
             </w:tabs>
@@ -406,7 +406,7 @@
         </w:p>
         <w:p>
           <w:pPr>
-            <w:pStyle w:val="Inhopg1"/>
+            <w:pStyle w:val="TOC1"/>
             <w:tabs>
               <w:tab w:val="right" w:leader="dot" w:pos="9062"/>
             </w:tabs>
@@ -478,7 +478,7 @@
         </w:p>
         <w:p>
           <w:pPr>
-            <w:pStyle w:val="Inhopg2"/>
+            <w:pStyle w:val="TOC2"/>
             <w:tabs>
               <w:tab w:val="right" w:leader="dot" w:pos="9062"/>
             </w:tabs>
@@ -548,7 +548,7 @@
         </w:p>
         <w:p>
           <w:pPr>
-            <w:pStyle w:val="Inhopg3"/>
+            <w:pStyle w:val="TOC3"/>
             <w:tabs>
               <w:tab w:val="right" w:leader="dot" w:pos="9062"/>
             </w:tabs>
@@ -616,7 +616,7 @@
         </w:p>
         <w:p>
           <w:pPr>
-            <w:pStyle w:val="Inhopg3"/>
+            <w:pStyle w:val="TOC3"/>
             <w:tabs>
               <w:tab w:val="right" w:leader="dot" w:pos="9062"/>
             </w:tabs>
@@ -684,7 +684,7 @@
         </w:p>
         <w:p>
           <w:pPr>
-            <w:pStyle w:val="Inhopg1"/>
+            <w:pStyle w:val="TOC1"/>
             <w:tabs>
               <w:tab w:val="right" w:leader="dot" w:pos="9062"/>
             </w:tabs>
@@ -756,7 +756,7 @@
         </w:p>
         <w:p>
           <w:pPr>
-            <w:pStyle w:val="Inhopg2"/>
+            <w:pStyle w:val="TOC2"/>
             <w:tabs>
               <w:tab w:val="left" w:pos="660"/>
               <w:tab w:val="right" w:leader="dot" w:pos="9062"/>
@@ -842,7 +842,7 @@
         </w:p>
         <w:p>
           <w:pPr>
-            <w:pStyle w:val="Inhopg2"/>
+            <w:pStyle w:val="TOC2"/>
             <w:tabs>
               <w:tab w:val="left" w:pos="660"/>
               <w:tab w:val="right" w:leader="dot" w:pos="9062"/>
@@ -928,7 +928,7 @@
         </w:p>
         <w:p>
           <w:pPr>
-            <w:pStyle w:val="Inhopg2"/>
+            <w:pStyle w:val="TOC2"/>
             <w:tabs>
               <w:tab w:val="left" w:pos="660"/>
               <w:tab w:val="right" w:leader="dot" w:pos="9062"/>
@@ -1014,7 +1014,7 @@
         </w:p>
         <w:p>
           <w:pPr>
-            <w:pStyle w:val="Inhopg2"/>
+            <w:pStyle w:val="TOC2"/>
             <w:tabs>
               <w:tab w:val="left" w:pos="660"/>
               <w:tab w:val="right" w:leader="dot" w:pos="9062"/>
@@ -1100,7 +1100,7 @@
         </w:p>
         <w:p>
           <w:pPr>
-            <w:pStyle w:val="Inhopg2"/>
+            <w:pStyle w:val="TOC2"/>
             <w:tabs>
               <w:tab w:val="left" w:pos="660"/>
               <w:tab w:val="right" w:leader="dot" w:pos="9062"/>
@@ -1211,7 +1211,7 @@
     </w:p>
     <w:p>
       <w:pPr>
-        <w:pStyle w:val="Kop1"/>
+        <w:pStyle w:val="Heading1"/>
         <w:rPr>
           <w:b/>
           <w:bCs/>
@@ -1230,7 +1230,7 @@
     </w:p>
     <w:tbl>
       <w:tblPr>
-        <w:tblStyle w:val="Tabelraster"/>
+        <w:tblStyle w:val="TableGrid"/>
         <w:tblW w:w="9634" w:type="dxa"/>
         <w:tblLook w:val="04A0" w:firstRow="1" w:lastRow="0" w:firstColumn="1" w:lastColumn="0" w:noHBand="0" w:noVBand="1"/>
       </w:tblPr>
@@ -1272,7 +1272,7 @@
           </w:tcPr>
           <w:p>
             <w:pPr>
-              <w:pStyle w:val="Lijstalinea"/>
+              <w:pStyle w:val="ListParagraph"/>
               <w:ind w:left="0"/>
               <w:rPr>
                 <w:sz w:val="20"/>
@@ -1295,7 +1295,7 @@
           </w:tcPr>
           <w:p>
             <w:pPr>
-              <w:pStyle w:val="Lijstalinea"/>
+              <w:pStyle w:val="ListParagraph"/>
               <w:ind w:left="0"/>
               <w:rPr>
                 <w:sz w:val="20"/>
@@ -1318,7 +1318,7 @@
           </w:tcPr>
           <w:p>
             <w:pPr>
-              <w:pStyle w:val="Lijstalinea"/>
+              <w:pStyle w:val="ListParagraph"/>
               <w:ind w:left="0"/>
               <w:rPr>
                 <w:sz w:val="20"/>
@@ -1341,7 +1341,7 @@
           </w:tcPr>
           <w:p>
             <w:pPr>
-              <w:pStyle w:val="Lijstalinea"/>
+              <w:pStyle w:val="ListParagraph"/>
               <w:ind w:left="0"/>
               <w:rPr>
                 <w:sz w:val="20"/>
@@ -1373,7 +1373,7 @@
           </w:tcPr>
           <w:p>
             <w:pPr>
-              <w:pStyle w:val="Lijstalinea"/>
+              <w:pStyle w:val="ListParagraph"/>
               <w:ind w:left="0"/>
               <w:rPr>
                 <w:sz w:val="20"/>
@@ -1395,7 +1395,7 @@
           </w:tcPr>
           <w:p>
             <w:pPr>
-              <w:pStyle w:val="Lijstalinea"/>
+              <w:pStyle w:val="ListParagraph"/>
               <w:ind w:left="0"/>
               <w:rPr>
                 <w:sz w:val="20"/>
@@ -1417,7 +1417,7 @@
           </w:tcPr>
           <w:p>
             <w:pPr>
-              <w:pStyle w:val="Lijstalinea"/>
+              <w:pStyle w:val="ListParagraph"/>
               <w:numPr>
                 <w:ilvl w:val="0"/>
                 <w:numId w:val="10"/>
@@ -1437,7 +1437,7 @@
           </w:p>
           <w:p>
             <w:pPr>
-              <w:pStyle w:val="Lijstalinea"/>
+              <w:pStyle w:val="ListParagraph"/>
               <w:numPr>
                 <w:ilvl w:val="0"/>
                 <w:numId w:val="10"/>
@@ -1462,7 +1462,7 @@
           </w:tcPr>
           <w:p>
             <w:pPr>
-              <w:pStyle w:val="Lijstalinea"/>
+              <w:pStyle w:val="ListParagraph"/>
               <w:ind w:left="0"/>
               <w:jc w:val="center"/>
               <w:rPr>
@@ -1480,7 +1480,7 @@
           </w:tcPr>
           <w:p>
             <w:pPr>
-              <w:pStyle w:val="Lijstalinea"/>
+              <w:pStyle w:val="ListParagraph"/>
               <w:ind w:left="0"/>
               <w:rPr>
                 <w:sz w:val="20"/>
@@ -1502,7 +1502,7 @@
           </w:tcPr>
           <w:p>
             <w:pPr>
-              <w:pStyle w:val="Lijstalinea"/>
+              <w:pStyle w:val="ListParagraph"/>
               <w:ind w:left="0"/>
               <w:rPr>
                 <w:sz w:val="20"/>
@@ -1524,7 +1524,7 @@
           </w:tcPr>
           <w:p>
             <w:pPr>
-              <w:pStyle w:val="Lijstalinea"/>
+              <w:pStyle w:val="ListParagraph"/>
               <w:numPr>
                 <w:ilvl w:val="0"/>
                 <w:numId w:val="10"/>
@@ -1549,7 +1549,7 @@
           </w:tcPr>
           <w:p>
             <w:pPr>
-              <w:pStyle w:val="Lijstalinea"/>
+              <w:pStyle w:val="ListParagraph"/>
               <w:ind w:left="0"/>
               <w:jc w:val="center"/>
               <w:rPr>
@@ -1573,7 +1573,7 @@
     </w:p>
     <w:tbl>
       <w:tblPr>
-        <w:tblStyle w:val="Tabelraster"/>
+        <w:tblStyle w:val="TableGrid"/>
         <w:tblW w:w="9639" w:type="dxa"/>
         <w:tblInd w:w="-5" w:type="dxa"/>
         <w:tblLook w:val="04A0" w:firstRow="1" w:lastRow="0" w:firstColumn="1" w:lastColumn="0" w:noHBand="0" w:noVBand="1"/>
@@ -1616,7 +1616,7 @@
           </w:tcPr>
           <w:p>
             <w:pPr>
-              <w:pStyle w:val="Lijstalinea"/>
+              <w:pStyle w:val="ListParagraph"/>
               <w:ind w:left="0"/>
               <w:rPr>
                 <w:sz w:val="20"/>
@@ -1639,7 +1639,7 @@
           </w:tcPr>
           <w:p>
             <w:pPr>
-              <w:pStyle w:val="Lijstalinea"/>
+              <w:pStyle w:val="ListParagraph"/>
               <w:ind w:left="0"/>
               <w:rPr>
                 <w:sz w:val="20"/>
@@ -1662,7 +1662,7 @@
           </w:tcPr>
           <w:p>
             <w:pPr>
-              <w:pStyle w:val="Lijstalinea"/>
+              <w:pStyle w:val="ListParagraph"/>
               <w:ind w:left="0"/>
               <w:rPr>
                 <w:sz w:val="20"/>
@@ -1685,7 +1685,7 @@
           </w:tcPr>
           <w:p>
             <w:pPr>
-              <w:pStyle w:val="Lijstalinea"/>
+              <w:pStyle w:val="ListParagraph"/>
               <w:ind w:left="0"/>
               <w:rPr>
                 <w:sz w:val="20"/>
@@ -1717,7 +1717,7 @@
           </w:tcPr>
           <w:p>
             <w:pPr>
-              <w:pStyle w:val="Lijstalinea"/>
+              <w:pStyle w:val="ListParagraph"/>
               <w:ind w:left="0"/>
               <w:rPr>
                 <w:sz w:val="20"/>
@@ -1739,7 +1739,7 @@
           </w:tcPr>
           <w:p>
             <w:pPr>
-              <w:pStyle w:val="Lijstalinea"/>
+              <w:pStyle w:val="ListParagraph"/>
               <w:ind w:left="0"/>
               <w:rPr>
                 <w:sz w:val="20"/>
@@ -1761,7 +1761,7 @@
           </w:tcPr>
           <w:p>
             <w:pPr>
-              <w:pStyle w:val="Lijstalinea"/>
+              <w:pStyle w:val="ListParagraph"/>
               <w:ind w:left="0"/>
               <w:rPr>
                 <w:sz w:val="20"/>
@@ -1783,7 +1783,7 @@
           </w:tcPr>
           <w:p>
             <w:pPr>
-              <w:pStyle w:val="Lijstalinea"/>
+              <w:pStyle w:val="ListParagraph"/>
               <w:ind w:left="0"/>
               <w:jc w:val="center"/>
               <w:rPr>
@@ -1801,7 +1801,7 @@
           </w:tcPr>
           <w:p>
             <w:pPr>
-              <w:pStyle w:val="Lijstalinea"/>
+              <w:pStyle w:val="ListParagraph"/>
               <w:ind w:left="0"/>
               <w:rPr>
                 <w:sz w:val="20"/>
@@ -1823,7 +1823,7 @@
           </w:tcPr>
           <w:p>
             <w:pPr>
-              <w:pStyle w:val="Lijstalinea"/>
+              <w:pStyle w:val="ListParagraph"/>
               <w:ind w:left="0"/>
               <w:rPr>
                 <w:sz w:val="20"/>
@@ -1845,7 +1845,7 @@
           </w:tcPr>
           <w:p>
             <w:pPr>
-              <w:pStyle w:val="Lijstalinea"/>
+              <w:pStyle w:val="ListParagraph"/>
               <w:ind w:left="0"/>
               <w:rPr>
                 <w:sz w:val="20"/>
@@ -1867,7 +1867,7 @@
           </w:tcPr>
           <w:p>
             <w:pPr>
-              <w:pStyle w:val="Lijstalinea"/>
+              <w:pStyle w:val="ListParagraph"/>
               <w:ind w:left="0"/>
               <w:jc w:val="center"/>
               <w:rPr>
@@ -1885,7 +1885,7 @@
           </w:tcPr>
           <w:p>
             <w:pPr>
-              <w:pStyle w:val="Lijstalinea"/>
+              <w:pStyle w:val="ListParagraph"/>
               <w:ind w:left="0"/>
               <w:rPr>
                 <w:sz w:val="20"/>
@@ -1907,7 +1907,7 @@
           </w:tcPr>
           <w:p>
             <w:pPr>
-              <w:pStyle w:val="Lijstalinea"/>
+              <w:pStyle w:val="ListParagraph"/>
               <w:ind w:left="0"/>
               <w:rPr>
                 <w:sz w:val="20"/>
@@ -1929,7 +1929,7 @@
           </w:tcPr>
           <w:p>
             <w:pPr>
-              <w:pStyle w:val="Lijstalinea"/>
+              <w:pStyle w:val="ListParagraph"/>
               <w:ind w:left="0"/>
               <w:rPr>
                 <w:sz w:val="20"/>
@@ -1944,7 +1944,7 @@
           </w:tcPr>
           <w:p>
             <w:pPr>
-              <w:pStyle w:val="Lijstalinea"/>
+              <w:pStyle w:val="ListParagraph"/>
               <w:ind w:left="0"/>
               <w:jc w:val="center"/>
               <w:rPr>
@@ -1962,7 +1962,7 @@
           </w:tcPr>
           <w:p>
             <w:pPr>
-              <w:pStyle w:val="Lijstalinea"/>
+              <w:pStyle w:val="ListParagraph"/>
               <w:ind w:left="0"/>
               <w:rPr>
                 <w:sz w:val="20"/>
@@ -1984,7 +1984,7 @@
           </w:tcPr>
           <w:p>
             <w:pPr>
-              <w:pStyle w:val="Lijstalinea"/>
+              <w:pStyle w:val="ListParagraph"/>
               <w:ind w:left="0"/>
               <w:rPr>
                 <w:sz w:val="20"/>
@@ -2006,7 +2006,7 @@
           </w:tcPr>
           <w:p>
             <w:pPr>
-              <w:pStyle w:val="Lijstalinea"/>
+              <w:pStyle w:val="ListParagraph"/>
               <w:ind w:left="0"/>
               <w:rPr>
                 <w:sz w:val="20"/>
@@ -2028,7 +2028,7 @@
           </w:tcPr>
           <w:p>
             <w:pPr>
-              <w:pStyle w:val="Lijstalinea"/>
+              <w:pStyle w:val="ListParagraph"/>
               <w:ind w:left="0"/>
               <w:jc w:val="center"/>
               <w:rPr>
@@ -2046,7 +2046,7 @@
           </w:tcPr>
           <w:p>
             <w:pPr>
-              <w:pStyle w:val="Lijstalinea"/>
+              <w:pStyle w:val="ListParagraph"/>
               <w:ind w:left="0"/>
               <w:rPr>
                 <w:sz w:val="20"/>
@@ -2068,7 +2068,7 @@
           </w:tcPr>
           <w:p>
             <w:pPr>
-              <w:pStyle w:val="Lijstalinea"/>
+              <w:pStyle w:val="ListParagraph"/>
               <w:ind w:left="0"/>
               <w:rPr>
                 <w:sz w:val="20"/>
@@ -2090,7 +2090,7 @@
           </w:tcPr>
           <w:p>
             <w:pPr>
-              <w:pStyle w:val="Lijstalinea"/>
+              <w:pStyle w:val="ListParagraph"/>
               <w:ind w:left="0"/>
               <w:rPr>
                 <w:sz w:val="20"/>
@@ -2112,7 +2112,7 @@
           </w:tcPr>
           <w:p>
             <w:pPr>
-              <w:pStyle w:val="Lijstalinea"/>
+              <w:pStyle w:val="ListParagraph"/>
               <w:ind w:left="0"/>
               <w:jc w:val="center"/>
               <w:rPr>
@@ -2130,7 +2130,7 @@
           </w:tcPr>
           <w:p>
             <w:pPr>
-              <w:pStyle w:val="Lijstalinea"/>
+              <w:pStyle w:val="ListParagraph"/>
               <w:ind w:left="0"/>
               <w:rPr>
                 <w:sz w:val="20"/>
@@ -2152,7 +2152,7 @@
           </w:tcPr>
           <w:p>
             <w:pPr>
-              <w:pStyle w:val="Lijstalinea"/>
+              <w:pStyle w:val="ListParagraph"/>
               <w:ind w:left="0"/>
               <w:rPr>
                 <w:sz w:val="20"/>
@@ -2174,7 +2174,7 @@
           </w:tcPr>
           <w:p>
             <w:pPr>
-              <w:pStyle w:val="Lijstalinea"/>
+              <w:pStyle w:val="ListParagraph"/>
               <w:ind w:left="0"/>
               <w:rPr>
                 <w:sz w:val="20"/>
@@ -2196,7 +2196,7 @@
           </w:tcPr>
           <w:p>
             <w:pPr>
-              <w:pStyle w:val="Lijstalinea"/>
+              <w:pStyle w:val="ListParagraph"/>
               <w:ind w:left="0"/>
               <w:jc w:val="center"/>
               <w:rPr>
@@ -2214,7 +2214,7 @@
           </w:tcPr>
           <w:p>
             <w:pPr>
-              <w:pStyle w:val="Lijstalinea"/>
+              <w:pStyle w:val="ListParagraph"/>
               <w:ind w:left="0"/>
               <w:rPr>
                 <w:sz w:val="20"/>
@@ -2236,7 +2236,7 @@
           </w:tcPr>
           <w:p>
             <w:pPr>
-              <w:pStyle w:val="Lijstalinea"/>
+              <w:pStyle w:val="ListParagraph"/>
               <w:ind w:left="0"/>
               <w:rPr>
                 <w:sz w:val="20"/>
@@ -2258,7 +2258,7 @@
           </w:tcPr>
           <w:p>
             <w:pPr>
-              <w:pStyle w:val="Lijstalinea"/>
+              <w:pStyle w:val="ListParagraph"/>
               <w:ind w:left="0"/>
               <w:rPr>
                 <w:sz w:val="20"/>
@@ -2280,7 +2280,7 @@
           </w:tcPr>
           <w:p>
             <w:pPr>
-              <w:pStyle w:val="Lijstalinea"/>
+              <w:pStyle w:val="ListParagraph"/>
               <w:ind w:left="0"/>
               <w:jc w:val="center"/>
               <w:rPr>
@@ -2298,7 +2298,7 @@
           </w:tcPr>
           <w:p>
             <w:pPr>
-              <w:pStyle w:val="Lijstalinea"/>
+              <w:pStyle w:val="ListParagraph"/>
               <w:ind w:left="0"/>
               <w:rPr>
                 <w:sz w:val="20"/>
@@ -2320,7 +2320,7 @@
           </w:tcPr>
           <w:p>
             <w:pPr>
-              <w:pStyle w:val="Lijstalinea"/>
+              <w:pStyle w:val="ListParagraph"/>
               <w:ind w:left="0"/>
               <w:rPr>
                 <w:sz w:val="20"/>
@@ -2342,7 +2342,7 @@
           </w:tcPr>
           <w:p>
             <w:pPr>
-              <w:pStyle w:val="Lijstalinea"/>
+              <w:pStyle w:val="ListParagraph"/>
               <w:ind w:left="0"/>
               <w:rPr>
                 <w:sz w:val="20"/>
@@ -2364,7 +2364,7 @@
           </w:tcPr>
           <w:p>
             <w:pPr>
-              <w:pStyle w:val="Lijstalinea"/>
+              <w:pStyle w:val="ListParagraph"/>
               <w:ind w:left="0"/>
               <w:jc w:val="center"/>
               <w:rPr>
@@ -2382,7 +2382,7 @@
           </w:tcPr>
           <w:p>
             <w:pPr>
-              <w:pStyle w:val="Lijstalinea"/>
+              <w:pStyle w:val="ListParagraph"/>
               <w:ind w:left="0"/>
               <w:rPr>
                 <w:sz w:val="20"/>
@@ -2404,7 +2404,7 @@
           </w:tcPr>
           <w:p>
             <w:pPr>
-              <w:pStyle w:val="Lijstalinea"/>
+              <w:pStyle w:val="ListParagraph"/>
               <w:ind w:left="0"/>
               <w:rPr>
                 <w:sz w:val="20"/>
@@ -2426,7 +2426,7 @@
           </w:tcPr>
           <w:p>
             <w:pPr>
-              <w:pStyle w:val="Lijstalinea"/>
+              <w:pStyle w:val="ListParagraph"/>
               <w:ind w:left="0"/>
               <w:rPr>
                 <w:sz w:val="20"/>
@@ -2448,7 +2448,7 @@
           </w:tcPr>
           <w:p>
             <w:pPr>
-              <w:pStyle w:val="Lijstalinea"/>
+              <w:pStyle w:val="ListParagraph"/>
               <w:ind w:left="0"/>
               <w:jc w:val="center"/>
               <w:rPr>
@@ -2466,7 +2466,7 @@
           </w:tcPr>
           <w:p>
             <w:pPr>
-              <w:pStyle w:val="Lijstalinea"/>
+              <w:pStyle w:val="ListParagraph"/>
               <w:ind w:left="0"/>
               <w:rPr>
                 <w:sz w:val="20"/>
@@ -2488,7 +2488,7 @@
           </w:tcPr>
           <w:p>
             <w:pPr>
-              <w:pStyle w:val="Lijstalinea"/>
+              <w:pStyle w:val="ListParagraph"/>
               <w:ind w:left="0"/>
               <w:rPr>
                 <w:sz w:val="20"/>
@@ -2510,7 +2510,7 @@
           </w:tcPr>
           <w:p>
             <w:pPr>
-              <w:pStyle w:val="Lijstalinea"/>
+              <w:pStyle w:val="ListParagraph"/>
               <w:ind w:left="0"/>
               <w:rPr>
                 <w:sz w:val="20"/>
@@ -2532,7 +2532,7 @@
           </w:tcPr>
           <w:p>
             <w:pPr>
-              <w:pStyle w:val="Lijstalinea"/>
+              <w:pStyle w:val="ListParagraph"/>
               <w:ind w:left="0"/>
               <w:jc w:val="center"/>
               <w:rPr>
@@ -2550,7 +2550,7 @@
           </w:tcPr>
           <w:p>
             <w:pPr>
-              <w:pStyle w:val="Lijstalinea"/>
+              <w:pStyle w:val="ListParagraph"/>
               <w:ind w:left="0"/>
               <w:rPr>
                 <w:sz w:val="20"/>
@@ -2572,7 +2572,7 @@
           </w:tcPr>
           <w:p>
             <w:pPr>
-              <w:pStyle w:val="Lijstalinea"/>
+              <w:pStyle w:val="ListParagraph"/>
               <w:ind w:left="0"/>
               <w:rPr>
                 <w:sz w:val="20"/>
@@ -2594,7 +2594,7 @@
           </w:tcPr>
           <w:p>
             <w:pPr>
-              <w:pStyle w:val="Lijstalinea"/>
+              <w:pStyle w:val="ListParagraph"/>
               <w:ind w:left="0"/>
               <w:rPr>
                 <w:sz w:val="20"/>
@@ -2616,7 +2616,7 @@
           </w:tcPr>
           <w:p>
             <w:pPr>
-              <w:pStyle w:val="Lijstalinea"/>
+              <w:pStyle w:val="ListParagraph"/>
               <w:ind w:left="0"/>
               <w:jc w:val="center"/>
               <w:rPr>
@@ -2634,7 +2634,7 @@
           </w:tcPr>
           <w:p>
             <w:pPr>
-              <w:pStyle w:val="Lijstalinea"/>
+              <w:pStyle w:val="ListParagraph"/>
               <w:ind w:left="0"/>
               <w:rPr>
                 <w:sz w:val="20"/>
@@ -2656,7 +2656,7 @@
           </w:tcPr>
           <w:p>
             <w:pPr>
-              <w:pStyle w:val="Lijstalinea"/>
+              <w:pStyle w:val="ListParagraph"/>
               <w:ind w:left="0"/>
               <w:rPr>
                 <w:sz w:val="20"/>
@@ -2678,7 +2678,7 @@
           </w:tcPr>
           <w:p>
             <w:pPr>
-              <w:pStyle w:val="Lijstalinea"/>
+              <w:pStyle w:val="ListParagraph"/>
               <w:ind w:left="0"/>
               <w:rPr>
                 <w:sz w:val="20"/>
@@ -2700,7 +2700,7 @@
           </w:tcPr>
           <w:p>
             <w:pPr>
-              <w:pStyle w:val="Lijstalinea"/>
+              <w:pStyle w:val="ListParagraph"/>
               <w:ind w:left="0"/>
               <w:jc w:val="center"/>
               <w:rPr>
@@ -2744,7 +2744,7 @@
           </w:tcPr>
           <w:p>
             <w:pPr>
-              <w:pStyle w:val="Lijstalinea"/>
+              <w:pStyle w:val="ListParagraph"/>
               <w:ind w:left="0"/>
               <w:rPr>
                 <w:sz w:val="20"/>
@@ -2767,7 +2767,7 @@
           </w:tcPr>
           <w:p>
             <w:pPr>
-              <w:pStyle w:val="Lijstalinea"/>
+              <w:pStyle w:val="ListParagraph"/>
               <w:ind w:left="0"/>
               <w:rPr>
                 <w:sz w:val="20"/>
@@ -2790,7 +2790,7 @@
           </w:tcPr>
           <w:p>
             <w:pPr>
-              <w:pStyle w:val="Lijstalinea"/>
+              <w:pStyle w:val="ListParagraph"/>
               <w:ind w:left="0"/>
               <w:rPr>
                 <w:sz w:val="20"/>
@@ -2813,7 +2813,7 @@
           </w:tcPr>
           <w:p>
             <w:pPr>
-              <w:pStyle w:val="Lijstalinea"/>
+              <w:pStyle w:val="ListParagraph"/>
               <w:ind w:left="0"/>
               <w:rPr>
                 <w:sz w:val="20"/>
@@ -2845,7 +2845,7 @@
           </w:tcPr>
           <w:p>
             <w:pPr>
-              <w:pStyle w:val="Lijstalinea"/>
+              <w:pStyle w:val="ListParagraph"/>
               <w:ind w:left="0"/>
               <w:rPr>
                 <w:sz w:val="20"/>
@@ -2867,7 +2867,7 @@
           </w:tcPr>
           <w:p>
             <w:pPr>
-              <w:pStyle w:val="Lijstalinea"/>
+              <w:pStyle w:val="ListParagraph"/>
               <w:ind w:left="0"/>
               <w:rPr>
                 <w:sz w:val="20"/>
@@ -2889,7 +2889,7 @@
           </w:tcPr>
           <w:p>
             <w:pPr>
-              <w:pStyle w:val="Lijstalinea"/>
+              <w:pStyle w:val="ListParagraph"/>
               <w:numPr>
                 <w:ilvl w:val="0"/>
                 <w:numId w:val="10"/>
@@ -2926,7 +2926,7 @@
           </w:p>
           <w:p>
             <w:pPr>
-              <w:pStyle w:val="Lijstalinea"/>
+              <w:pStyle w:val="ListParagraph"/>
               <w:numPr>
                 <w:ilvl w:val="0"/>
                 <w:numId w:val="10"/>
@@ -2946,7 +2946,7 @@
           </w:p>
           <w:p>
             <w:pPr>
-              <w:pStyle w:val="Lijstalinea"/>
+              <w:pStyle w:val="ListParagraph"/>
               <w:rPr>
                 <w:sz w:val="20"/>
                 <w:szCs w:val="20"/>
@@ -2960,7 +2960,7 @@
           </w:tcPr>
           <w:p>
             <w:pPr>
-              <w:pStyle w:val="Lijstalinea"/>
+              <w:pStyle w:val="ListParagraph"/>
               <w:ind w:left="0"/>
               <w:rPr>
                 <w:sz w:val="20"/>
@@ -2977,7 +2977,7 @@
           </w:tcPr>
           <w:p>
             <w:pPr>
-              <w:pStyle w:val="Lijstalinea"/>
+              <w:pStyle w:val="ListParagraph"/>
               <w:ind w:left="0"/>
               <w:rPr>
                 <w:sz w:val="20"/>
@@ -2999,7 +2999,7 @@
           </w:tcPr>
           <w:p>
             <w:pPr>
-              <w:pStyle w:val="Lijstalinea"/>
+              <w:pStyle w:val="ListParagraph"/>
               <w:ind w:left="0"/>
               <w:rPr>
                 <w:sz w:val="20"/>
@@ -3021,7 +3021,7 @@
           </w:tcPr>
           <w:p>
             <w:pPr>
-              <w:pStyle w:val="Lijstalinea"/>
+              <w:pStyle w:val="ListParagraph"/>
               <w:numPr>
                 <w:ilvl w:val="0"/>
                 <w:numId w:val="10"/>
@@ -3041,7 +3041,7 @@
           </w:p>
           <w:p>
             <w:pPr>
-              <w:pStyle w:val="Lijstalinea"/>
+              <w:pStyle w:val="ListParagraph"/>
               <w:rPr>
                 <w:sz w:val="20"/>
                 <w:szCs w:val="20"/>
@@ -3055,7 +3055,7 @@
           </w:tcPr>
           <w:p>
             <w:pPr>
-              <w:pStyle w:val="Lijstalinea"/>
+              <w:pStyle w:val="ListParagraph"/>
               <w:ind w:left="0"/>
               <w:rPr>
                 <w:sz w:val="20"/>
@@ -3068,7 +3068,7 @@
     </w:tbl>
     <w:p>
       <w:pPr>
-        <w:pStyle w:val="Kop1"/>
+        <w:pStyle w:val="Heading1"/>
         <w:rPr>
           <w:b/>
           <w:bCs/>
@@ -3185,7 +3185,7 @@
     </w:p>
     <w:p>
       <w:pPr>
-        <w:pStyle w:val="Kop2"/>
+        <w:pStyle w:val="Heading2"/>
       </w:pPr>
       <w:bookmarkStart w:id="3" w:name="_Toc87364738"/>
       <w:r>
@@ -3216,7 +3216,7 @@
     </w:p>
     <w:p>
       <w:pPr>
-        <w:pStyle w:val="Lijstalinea"/>
+        <w:pStyle w:val="ListParagraph"/>
         <w:numPr>
           <w:ilvl w:val="0"/>
           <w:numId w:val="5"/>
@@ -3241,18 +3241,30 @@
         <w:t xml:space="preserve">posities van de </w:t>
       </w:r>
       <w:r>
-        <w:t xml:space="preserve">camera’s </w:t>
+        <w:t>camera</w:t>
+      </w:r>
+      <w:r>
+        <w:t>’</w:t>
+      </w:r>
+      <w:r>
+        <w:t>s</w:t>
+      </w:r>
+      <w:r>
+        <w:t xml:space="preserve"> </w:t>
       </w:r>
       <w:r>
         <w:t>in</w:t>
       </w:r>
       <w:r>
-        <w:t xml:space="preserve"> het systeem.</w:t>
-      </w:r>
-    </w:p>
-    <w:p>
-      <w:pPr>
-        <w:pStyle w:val="Lijstalinea"/>
+        <w:t xml:space="preserve"> het systeem</w:t>
+      </w:r>
+      <w:r>
+        <w:t>.</w:t>
+      </w:r>
+    </w:p>
+    <w:p>
+      <w:pPr>
+        <w:pStyle w:val="ListParagraph"/>
         <w:numPr>
           <w:ilvl w:val="0"/>
           <w:numId w:val="5"/>
@@ -3265,7 +3277,7 @@
         <w:t xml:space="preserve">De gebruiker moet snel geïnformeerd worden door het </w:t>
       </w:r>
       <w:r>
-        <w:t>user interrface via een pop-up</w:t>
+        <w:t>user interface via een pop-up</w:t>
       </w:r>
       <w:r>
         <w:t xml:space="preserve"> waardoor actie kan ondernomen worden afhankelijk van de situatie. </w:t>
@@ -3273,7 +3285,7 @@
     </w:p>
     <w:p>
       <w:pPr>
-        <w:pStyle w:val="Lijstalinea"/>
+        <w:pStyle w:val="ListParagraph"/>
         <w:shd w:val="clear" w:color="auto" w:fill="FFFFFF"/>
         <w:spacing w:after="0" w:line="240" w:lineRule="auto"/>
         <w:textAlignment w:val="baseline"/>
@@ -3296,7 +3308,7 @@
     </w:p>
     <w:p>
       <w:pPr>
-        <w:pStyle w:val="Lijstalinea"/>
+        <w:pStyle w:val="ListParagraph"/>
         <w:numPr>
           <w:ilvl w:val="0"/>
           <w:numId w:val="5"/>
@@ -3317,73 +3329,79 @@
     </w:p>
     <w:p>
       <w:pPr>
-        <w:pStyle w:val="Lijstalinea"/>
+        <w:pStyle w:val="ListParagraph"/>
         <w:numPr>
           <w:ilvl w:val="0"/>
           <w:numId w:val="5"/>
         </w:numPr>
       </w:pPr>
       <w:r>
-        <w:t xml:space="preserve">Er wordt dagelijks een </w:t>
-      </w:r>
-      <w:r>
-        <w:t>back-up</w:t>
-      </w:r>
-      <w:r>
-        <w:t xml:space="preserve"> </w:t>
-      </w:r>
-      <w:r>
-        <w:t>op de SQL database</w:t>
-      </w:r>
-      <w:r>
-        <w:t xml:space="preserve"> dat alleen toegankelijk is voor de managers/systeembeheerders.</w:t>
-      </w:r>
-    </w:p>
-    <w:p>
-      <w:pPr>
-        <w:rPr>
-          <w:b/>
-          <w:bCs/>
-        </w:rPr>
-      </w:pPr>
-      <w:r>
-        <w:rPr>
-          <w:b/>
-          <w:bCs/>
-        </w:rPr>
-        <w:t>Could have:</w:t>
-      </w:r>
-    </w:p>
-    <w:p>
-      <w:pPr>
-        <w:pStyle w:val="Lijstalinea"/>
+        <w:t>Op de user interface moet je de positie van de trein kunnen weergeven van een traject.</w:t>
+      </w:r>
+    </w:p>
+    <w:p>
+      <w:pPr>
+        <w:pStyle w:val="ListParagraph"/>
         <w:numPr>
           <w:ilvl w:val="0"/>
           <w:numId w:val="5"/>
         </w:numPr>
       </w:pPr>
       <w:r>
-        <w:t xml:space="preserve">Het systeem geeft de verrichte trein een omleiding van de getroffen route als er een </w:t>
-      </w:r>
-      <w:r>
-        <w:t>potentiële</w:t>
-      </w:r>
-      <w:r>
-        <w:t xml:space="preserve"> aanrijding is gedet</w:t>
-      </w:r>
-      <w:r>
-        <w:t>ecteerd.</w:t>
-      </w:r>
-    </w:p>
-    <w:p>
-      <w:pPr>
-        <w:pStyle w:val="Lijstalinea"/>
+        <w:t xml:space="preserve">Met de user interface moet je de machinist en </w:t>
+      </w:r>
+      <w:r>
+        <w:t>autoriteiten</w:t>
+      </w:r>
+      <w:r>
+        <w:t xml:space="preserve"> kunnen informeren als er verdacht activiteit plaats vindt op het spoor.</w:t>
+      </w:r>
+    </w:p>
+    <w:p>
+      <w:pPr>
+        <w:rPr>
+          <w:b/>
+          <w:bCs/>
+        </w:rPr>
+      </w:pPr>
+      <w:r>
+        <w:rPr>
+          <w:b/>
+          <w:bCs/>
+        </w:rPr>
+        <w:t>Could have:</w:t>
+      </w:r>
+    </w:p>
+    <w:p>
+      <w:pPr>
+        <w:pStyle w:val="ListParagraph"/>
         <w:numPr>
           <w:ilvl w:val="0"/>
           <w:numId w:val="5"/>
         </w:numPr>
       </w:pPr>
       <w:r>
+        <w:t xml:space="preserve">Het systeem geeft de verrichte trein een omleiding van de getroffen route als er een </w:t>
+      </w:r>
+      <w:r>
+        <w:t>potentiële</w:t>
+      </w:r>
+      <w:r>
+        <w:t xml:space="preserve"> aanrijding is gedet</w:t>
+      </w:r>
+      <w:r>
+        <w:t>ecteerd.</w:t>
+      </w:r>
+    </w:p>
+    <w:p>
+      <w:pPr>
+        <w:pStyle w:val="ListParagraph"/>
+        <w:numPr>
+          <w:ilvl w:val="0"/>
+          <w:numId w:val="5"/>
+        </w:numPr>
+      </w:pPr>
+      <w:r>
         <w:t xml:space="preserve">Er moet voldoende hardware voorraad zijn en geleverd kunnen worden zodat defecte </w:t>
       </w:r>
       <w:r>
@@ -3395,7 +3413,7 @@
     </w:p>
     <w:p>
       <w:pPr>
-        <w:pStyle w:val="Lijstalinea"/>
+        <w:pStyle w:val="ListParagraph"/>
         <w:numPr>
           <w:ilvl w:val="0"/>
           <w:numId w:val="5"/>
@@ -3409,14 +3427,29 @@
       </w:r>
     </w:p>
     <w:p>
+      <w:pPr>
+        <w:pStyle w:val="ListParagraph"/>
+        <w:numPr>
+          <w:ilvl w:val="0"/>
+          <w:numId w:val="5"/>
+        </w:numPr>
+      </w:pPr>
       <w:r>
         <w:rPr>
           <w:noProof/>
         </w:rPr>
         <w:drawing>
-          <wp:inline distT="0" distB="0" distL="0" distR="0" wp14:anchorId="1F9D8FE3" wp14:editId="16504794">
+          <wp:anchor distT="0" distB="0" distL="114300" distR="114300" simplePos="0" relativeHeight="251708416" behindDoc="0" locked="0" layoutInCell="1" allowOverlap="1" wp14:anchorId="1F9D8FE3" wp14:editId="099A4277">
+            <wp:simplePos x="0" y="0"/>
+            <wp:positionH relativeFrom="margin">
+              <wp:posOffset>-1772</wp:posOffset>
+            </wp:positionH>
+            <wp:positionV relativeFrom="paragraph">
+              <wp:posOffset>417206</wp:posOffset>
+            </wp:positionV>
             <wp:extent cx="5760720" cy="4151630"/>
             <wp:effectExtent l="0" t="0" r="0" b="1270"/>
+            <wp:wrapSquare wrapText="bothSides"/>
             <wp:docPr id="10" name="Afbeelding 10"/>
             <wp:cNvGraphicFramePr>
               <a:graphicFrameLocks xmlns:a="http://schemas.openxmlformats.org/drawingml/2006/main" noChangeAspect="1"/>
@@ -3459,16 +3492,19 @@
                 </pic:pic>
               </a:graphicData>
             </a:graphic>
-          </wp:inline>
+          </wp:anchor>
         </w:drawing>
       </w:r>
       <w:r>
+        <w:t>Er wordt dagelijks een back-up op de SQL database dat alleen toegankelijk is voor de managers/systeembeheerders.</w:t>
+      </w:r>
+      <w:r>
         <w:br w:type="page"/>
       </w:r>
     </w:p>
     <w:p>
       <w:pPr>
-        <w:pStyle w:val="Kop2"/>
+        <w:pStyle w:val="Heading2"/>
       </w:pPr>
       <w:bookmarkStart w:id="4" w:name="_Toc87364739"/>
       <w:r>
@@ -3500,7 +3536,7 @@
     </w:p>
     <w:p>
       <w:pPr>
-        <w:pStyle w:val="Lijstalinea"/>
+        <w:pStyle w:val="ListParagraph"/>
         <w:numPr>
           <w:ilvl w:val="0"/>
           <w:numId w:val="5"/>
@@ -3528,7 +3564,7 @@
     </w:p>
     <w:p>
       <w:pPr>
-        <w:pStyle w:val="Lijstalinea"/>
+        <w:pStyle w:val="ListParagraph"/>
         <w:numPr>
           <w:ilvl w:val="0"/>
           <w:numId w:val="5"/>
@@ -3550,7 +3586,7 @@
     </w:p>
     <w:p>
       <w:pPr>
-        <w:pStyle w:val="Lijstalinea"/>
+        <w:pStyle w:val="ListParagraph"/>
         <w:numPr>
           <w:ilvl w:val="0"/>
           <w:numId w:val="5"/>
@@ -3581,7 +3617,7 @@
     </w:p>
     <w:p>
       <w:pPr>
-        <w:pStyle w:val="Lijstalinea"/>
+        <w:pStyle w:val="ListParagraph"/>
         <w:numPr>
           <w:ilvl w:val="0"/>
           <w:numId w:val="5"/>
@@ -3605,7 +3641,7 @@
     </w:p>
     <w:p>
       <w:pPr>
-        <w:pStyle w:val="Lijstalinea"/>
+        <w:pStyle w:val="ListParagraph"/>
         <w:numPr>
           <w:ilvl w:val="0"/>
           <w:numId w:val="5"/>
@@ -3638,7 +3674,7 @@
     </w:p>
     <w:p>
       <w:pPr>
-        <w:pStyle w:val="Lijstalinea"/>
+        <w:pStyle w:val="ListParagraph"/>
         <w:numPr>
           <w:ilvl w:val="0"/>
           <w:numId w:val="5"/>
@@ -3666,10 +3702,18 @@
           <w:noProof/>
         </w:rPr>
         <w:drawing>
-          <wp:inline distT="0" distB="0" distL="0" distR="0" wp14:anchorId="25EC847F" wp14:editId="77ECC3B1">
-            <wp:extent cx="5760720" cy="3251200"/>
-            <wp:effectExtent l="0" t="0" r="0" b="6350"/>
-            <wp:docPr id="13" name="Afbeelding 13"/>
+          <wp:anchor distT="0" distB="0" distL="114300" distR="114300" simplePos="0" relativeHeight="251709440" behindDoc="0" locked="0" layoutInCell="1" allowOverlap="1" wp14:anchorId="3053FD91" wp14:editId="438BE586">
+            <wp:simplePos x="0" y="0"/>
+            <wp:positionH relativeFrom="column">
+              <wp:posOffset>-763</wp:posOffset>
+            </wp:positionH>
+            <wp:positionV relativeFrom="paragraph">
+              <wp:posOffset>-69</wp:posOffset>
+            </wp:positionV>
+            <wp:extent cx="5760720" cy="4190365"/>
+            <wp:effectExtent l="0" t="0" r="0" b="0"/>
+            <wp:wrapSquare wrapText="bothSides"/>
+            <wp:docPr id="29" name="Picture 29" descr="Diagram&#10;&#10;Description automatically generated"/>
             <wp:cNvGraphicFramePr>
               <a:graphicFrameLocks xmlns:a="http://schemas.openxmlformats.org/drawingml/2006/main" noChangeAspect="1"/>
             </wp:cNvGraphicFramePr>
@@ -3677,13 +3721,13 @@
               <a:graphicData uri="http://schemas.openxmlformats.org/drawingml/2006/picture">
                 <pic:pic xmlns:pic="http://schemas.openxmlformats.org/drawingml/2006/picture">
                   <pic:nvPicPr>
-                    <pic:cNvPr id="0" name="Picture 23"/>
+                    <pic:cNvPr id="29" name="Picture 29" descr="Diagram&#10;&#10;Description automatically generated"/>
                     <pic:cNvPicPr>
                       <a:picLocks noChangeAspect="1" noChangeArrowheads="1"/>
                     </pic:cNvPicPr>
                   </pic:nvPicPr>
                   <pic:blipFill>
-                    <a:blip r:embed="rId10">
+                    <a:blip r:embed="rId10" cstate="print">
                       <a:extLst>
                         <a:ext uri="{28A0092B-C50C-407E-A947-70E740481C1C}">
                           <a14:useLocalDpi xmlns:a14="http://schemas.microsoft.com/office/drawing/2010/main" val="0"/>
@@ -3698,7 +3742,7 @@
                   <pic:spPr bwMode="auto">
                     <a:xfrm>
                       <a:off x="0" y="0"/>
-                      <a:ext cx="5760720" cy="3251200"/>
+                      <a:ext cx="5760720" cy="4190365"/>
                     </a:xfrm>
                     <a:prstGeom prst="rect">
                       <a:avLst/>
@@ -3711,7 +3755,7 @@
                 </pic:pic>
               </a:graphicData>
             </a:graphic>
-          </wp:inline>
+          </wp:anchor>
         </w:drawing>
       </w:r>
       <w:r>
@@ -3720,7 +3764,7 @@
     </w:p>
     <w:p>
       <w:pPr>
-        <w:pStyle w:val="Kop2"/>
+        <w:pStyle w:val="Heading2"/>
       </w:pPr>
       <w:bookmarkStart w:id="5" w:name="_Toc87364740"/>
       <w:r>
@@ -3752,7 +3796,7 @@
     </w:p>
     <w:p>
       <w:pPr>
-        <w:pStyle w:val="Lijstalinea"/>
+        <w:pStyle w:val="ListParagraph"/>
         <w:numPr>
           <w:ilvl w:val="0"/>
           <w:numId w:val="5"/>
@@ -3764,7 +3808,7 @@
     </w:p>
     <w:p>
       <w:pPr>
-        <w:pStyle w:val="Lijstalinea"/>
+        <w:pStyle w:val="ListParagraph"/>
         <w:numPr>
           <w:ilvl w:val="0"/>
           <w:numId w:val="5"/>
@@ -3791,7 +3835,7 @@
     </w:p>
     <w:p>
       <w:pPr>
-        <w:pStyle w:val="Lijstalinea"/>
+        <w:pStyle w:val="ListParagraph"/>
         <w:numPr>
           <w:ilvl w:val="0"/>
           <w:numId w:val="5"/>
@@ -3807,7 +3851,7 @@
     </w:p>
     <w:p>
       <w:pPr>
-        <w:pStyle w:val="Lijstalinea"/>
+        <w:pStyle w:val="ListParagraph"/>
         <w:numPr>
           <w:ilvl w:val="0"/>
           <w:numId w:val="5"/>
@@ -3838,7 +3882,7 @@
     </w:p>
     <w:p>
       <w:pPr>
-        <w:pStyle w:val="Lijstalinea"/>
+        <w:pStyle w:val="ListParagraph"/>
         <w:numPr>
           <w:ilvl w:val="0"/>
           <w:numId w:val="5"/>
@@ -3854,7 +3898,7 @@
     </w:p>
     <w:p>
       <w:pPr>
-        <w:pStyle w:val="Lijstalinea"/>
+        <w:pStyle w:val="ListParagraph"/>
         <w:numPr>
           <w:ilvl w:val="0"/>
           <w:numId w:val="5"/>
@@ -3942,16 +3986,16 @@
     </w:p>
     <w:p>
       <w:pPr>
-        <w:pStyle w:val="Lijstalinea"/>
-        <w:rPr>
-          <w:b/>
-          <w:bCs/>
-        </w:rPr>
-      </w:pPr>
-    </w:p>
-    <w:p>
-      <w:pPr>
-        <w:pStyle w:val="Kop2"/>
+        <w:pStyle w:val="ListParagraph"/>
+        <w:rPr>
+          <w:b/>
+          <w:bCs/>
+        </w:rPr>
+      </w:pPr>
+    </w:p>
+    <w:p>
+      <w:pPr>
+        <w:pStyle w:val="Heading2"/>
       </w:pPr>
       <w:r>
         <w:rPr>
@@ -3964,13 +4008,7 @@
       </w:r>
       <w:r>
         <w:lastRenderedPageBreak/>
-        <w:t>Beperkingen</w:t>
-      </w:r>
-      <w:r>
-        <w:t xml:space="preserve"> Requirements</w:t>
-      </w:r>
-      <w:r>
-        <w:t xml:space="preserve"> (wat is er nodig om het systeem te laten werken):</w:t>
+        <w:t>Beperkingen Requirements (wat is er nodig om het systeem te laten werken):</w:t>
       </w:r>
     </w:p>
     <w:p>
@@ -3990,7 +4028,7 @@
     </w:p>
     <w:p>
       <w:pPr>
-        <w:pStyle w:val="Lijstalinea"/>
+        <w:pStyle w:val="ListParagraph"/>
         <w:numPr>
           <w:ilvl w:val="0"/>
           <w:numId w:val="5"/>
@@ -4002,7 +4040,7 @@
     </w:p>
     <w:p>
       <w:pPr>
-        <w:pStyle w:val="Lijstalinea"/>
+        <w:pStyle w:val="ListParagraph"/>
         <w:numPr>
           <w:ilvl w:val="0"/>
           <w:numId w:val="5"/>
@@ -4014,7 +4052,7 @@
     </w:p>
     <w:p>
       <w:pPr>
-        <w:pStyle w:val="Lijstalinea"/>
+        <w:pStyle w:val="ListParagraph"/>
         <w:numPr>
           <w:ilvl w:val="0"/>
           <w:numId w:val="5"/>
@@ -4026,7 +4064,7 @@
     </w:p>
     <w:p>
       <w:pPr>
-        <w:pStyle w:val="Lijstalinea"/>
+        <w:pStyle w:val="ListParagraph"/>
         <w:numPr>
           <w:ilvl w:val="0"/>
           <w:numId w:val="5"/>
@@ -4038,7 +4076,7 @@
     </w:p>
     <w:p>
       <w:pPr>
-        <w:pStyle w:val="Lijstalinea"/>
+        <w:pStyle w:val="ListParagraph"/>
         <w:numPr>
           <w:ilvl w:val="0"/>
           <w:numId w:val="5"/>
@@ -4050,7 +4088,7 @@
     </w:p>
     <w:p>
       <w:pPr>
-        <w:pStyle w:val="Lijstalinea"/>
+        <w:pStyle w:val="ListParagraph"/>
         <w:numPr>
           <w:ilvl w:val="0"/>
           <w:numId w:val="5"/>
@@ -4077,48 +4115,14 @@
     </w:p>
     <w:p>
       <w:pPr>
-        <w:pStyle w:val="Lijstalinea"/>
+        <w:pStyle w:val="ListParagraph"/>
         <w:numPr>
           <w:ilvl w:val="0"/>
           <w:numId w:val="5"/>
         </w:numPr>
-        <w:rPr>
-          <w:lang w:val="en-US"/>
-        </w:rPr>
-      </w:pPr>
-      <w:r>
-        <w:rPr>
-          <w:lang w:val="en-US"/>
-        </w:rPr>
-        <w:t xml:space="preserve">Real-time </w:t>
-      </w:r>
-      <w:proofErr w:type="spellStart"/>
-      <w:r>
-        <w:rPr>
-          <w:lang w:val="en-US"/>
-        </w:rPr>
-        <w:t>trein</w:t>
-      </w:r>
-      <w:proofErr w:type="spellEnd"/>
-      <w:r>
-        <w:rPr>
-          <w:lang w:val="en-US"/>
-        </w:rPr>
-        <w:t xml:space="preserve"> </w:t>
-      </w:r>
-      <w:proofErr w:type="spellStart"/>
-      <w:r>
-        <w:rPr>
-          <w:lang w:val="en-US"/>
-        </w:rPr>
-        <w:t>positie</w:t>
-      </w:r>
-      <w:proofErr w:type="spellEnd"/>
-      <w:r>
-        <w:rPr>
-          <w:lang w:val="en-US"/>
-        </w:rPr>
-        <w:t xml:space="preserve"> tracking</w:t>
+      </w:pPr>
+      <w:r>
+        <w:t>Real-time trein positie tracking</w:t>
       </w:r>
     </w:p>
     <w:p>
@@ -4138,7 +4142,7 @@
     </w:p>
     <w:p>
       <w:pPr>
-        <w:pStyle w:val="Lijstalinea"/>
+        <w:pStyle w:val="ListParagraph"/>
         <w:numPr>
           <w:ilvl w:val="0"/>
           <w:numId w:val="5"/>
@@ -4219,7 +4223,7 @@
     </w:p>
     <w:p>
       <w:pPr>
-        <w:pStyle w:val="Lijstalinea"/>
+        <w:pStyle w:val="ListParagraph"/>
         <w:numPr>
           <w:ilvl w:val="0"/>
           <w:numId w:val="5"/>
@@ -4231,7 +4235,7 @@
     </w:p>
     <w:p>
       <w:pPr>
-        <w:pStyle w:val="Kop1"/>
+        <w:pStyle w:val="Heading1"/>
         <w:rPr>
           <w:b/>
           <w:bCs/>
@@ -4250,7 +4254,7 @@
     </w:p>
     <w:p>
       <w:pPr>
-        <w:pStyle w:val="Kop2"/>
+        <w:pStyle w:val="Heading2"/>
       </w:pPr>
       <w:bookmarkStart w:id="7" w:name="_Toc87364742"/>
       <w:r>
@@ -4364,7 +4368,7 @@
     </w:p>
     <w:p>
       <w:pPr>
-        <w:pStyle w:val="Bijschrift"/>
+        <w:pStyle w:val="Caption"/>
         <w:rPr>
           <w:b/>
           <w:bCs/>
@@ -4375,21 +4379,37 @@
       <w:r>
         <w:t xml:space="preserve">Figuur </w:t>
       </w:r>
-      <w:fldSimple w:instr=" SEQ Figuur \* ARABIC ">
-        <w:r>
-          <w:rPr>
-            <w:noProof/>
-          </w:rPr>
-          <w:t>1</w:t>
-        </w:r>
-      </w:fldSimple>
+      <w:r>
+        <w:fldChar w:fldCharType="begin"/>
+      </w:r>
+      <w:r>
+        <w:instrText xml:space="preserve"> SEQ</w:instrText>
+      </w:r>
+      <w:r>
+        <w:instrText xml:space="preserve"> Figuur \* ARABIC </w:instrText>
+      </w:r>
+      <w:r>
+        <w:fldChar w:fldCharType="separate"/>
+      </w:r>
+      <w:r>
+        <w:rPr>
+          <w:noProof/>
+        </w:rPr>
+        <w:t>1</w:t>
+      </w:r>
+      <w:r>
+        <w:rPr>
+          <w:noProof/>
+        </w:rPr>
+        <w:fldChar w:fldCharType="end"/>
+      </w:r>
       <w:r>
         <w:t xml:space="preserve"> Huidig ProRail Process</w:t>
       </w:r>
     </w:p>
     <w:p>
       <w:pPr>
-        <w:pStyle w:val="Kop3"/>
+        <w:pStyle w:val="Heading3"/>
       </w:pPr>
       <w:bookmarkStart w:id="8" w:name="_Toc87364743"/>
       <w:r>
@@ -4488,44 +4508,26 @@
     <w:p/>
     <w:p>
       <w:pPr>
-        <w:pStyle w:val="Bijschrift"/>
+        <w:pStyle w:val="Caption"/>
       </w:pPr>
       <w:r>
         <w:t xml:space="preserve">Figuur </w:t>
       </w:r>
-      <w:r>
-        <w:fldChar w:fldCharType="begin"/>
-      </w:r>
-      <w:r>
-        <w:instrText xml:space="preserve"> SEQ Figuur \* ARABIC </w:instrText>
-      </w:r>
-      <w:r>
-        <w:fldChar w:fldCharType="separate"/>
-      </w:r>
-      <w:r>
-        <w:rPr>
-          <w:noProof/>
-        </w:rPr>
-        <w:t>2</w:t>
-      </w:r>
-      <w:r>
-        <w:rPr>
-          <w:noProof/>
-        </w:rPr>
-        <w:fldChar w:fldCharType="end"/>
-      </w:r>
-      <w:r>
-        <w:t xml:space="preserve"> ProRail met </w:t>
-      </w:r>
-      <w:proofErr w:type="spellStart"/>
-      <w:r>
-        <w:t>RailView</w:t>
-      </w:r>
-      <w:proofErr w:type="spellEnd"/>
-    </w:p>
-    <w:p>
-      <w:pPr>
-        <w:pStyle w:val="Kop3"/>
+      <w:fldSimple w:instr=" SEQ Figuur \* ARABIC ">
+        <w:r>
+          <w:rPr>
+            <w:noProof/>
+          </w:rPr>
+          <w:t>2</w:t>
+        </w:r>
+      </w:fldSimple>
+      <w:r>
+        <w:t xml:space="preserve"> ProRail met RailView</w:t>
+      </w:r>
+    </w:p>
+    <w:p>
+      <w:pPr>
+        <w:pStyle w:val="Heading3"/>
         <w:rPr>
           <w:b/>
           <w:bCs/>
@@ -4533,21 +4535,8 @@
       </w:pPr>
       <w:bookmarkStart w:id="9" w:name="_Toc87364744"/>
       <w:r>
-        <w:t xml:space="preserve">Het </w:t>
-      </w:r>
-      <w:proofErr w:type="spellStart"/>
-      <w:r>
-        <w:t>process</w:t>
-      </w:r>
-      <w:proofErr w:type="spellEnd"/>
-      <w:r>
-        <w:t xml:space="preserve"> met </w:t>
-      </w:r>
-      <w:proofErr w:type="spellStart"/>
-      <w:r>
-        <w:t>RailView</w:t>
-      </w:r>
-      <w:proofErr w:type="spellEnd"/>
+        <w:t>Het process met RailView</w:t>
+      </w:r>
       <w:r>
         <w:t>:</w:t>
       </w:r>
@@ -4570,7 +4559,7 @@
     </w:p>
     <w:p>
       <w:pPr>
-        <w:pStyle w:val="Kop1"/>
+        <w:pStyle w:val="Heading1"/>
         <w:rPr>
           <w:b/>
           <w:bCs/>
@@ -4617,7 +4606,7 @@
     </w:p>
     <w:p>
       <w:pPr>
-        <w:pStyle w:val="Kop2"/>
+        <w:pStyle w:val="Heading2"/>
         <w:numPr>
           <w:ilvl w:val="0"/>
           <w:numId w:val="8"/>
@@ -4643,8 +4632,13 @@
         </w:rPr>
         <w:t>Doelstelling:</w:t>
       </w:r>
-    </w:p>
-    <w:p>
+      <w:r>
+        <w:rPr>
+          <w:b/>
+          <w:bCs/>
+        </w:rPr>
+        <w:br/>
+      </w:r>
       <w:r>
         <w:t>Het verminderen van het aantal spoorsuïcides doormiddel de implementatie van ons systeem “Rail</w:t>
       </w:r>
@@ -4669,8 +4663,13 @@
         </w:rPr>
         <w:t>Norm:</w:t>
       </w:r>
-    </w:p>
-    <w:p>
+      <w:r>
+        <w:rPr>
+          <w:b/>
+          <w:bCs/>
+        </w:rPr>
+        <w:br/>
+      </w:r>
       <w:r>
         <w:t xml:space="preserve">Een afname van </w:t>
       </w:r>
@@ -4707,7 +4706,7 @@
     </w:p>
     <w:p>
       <w:pPr>
-        <w:pStyle w:val="Lijstalinea"/>
+        <w:pStyle w:val="ListParagraph"/>
         <w:numPr>
           <w:ilvl w:val="0"/>
           <w:numId w:val="9"/>
@@ -4742,16 +4741,16 @@
     </w:p>
     <w:p>
       <w:pPr>
-        <w:pStyle w:val="Lijstalinea"/>
-        <w:rPr>
-          <w:b/>
-          <w:bCs/>
-        </w:rPr>
-      </w:pPr>
-    </w:p>
-    <w:p>
-      <w:pPr>
-        <w:pStyle w:val="Lijstalinea"/>
+        <w:pStyle w:val="ListParagraph"/>
+        <w:rPr>
+          <w:b/>
+          <w:bCs/>
+        </w:rPr>
+      </w:pPr>
+    </w:p>
+    <w:p>
+      <w:pPr>
+        <w:pStyle w:val="ListParagraph"/>
         <w:numPr>
           <w:ilvl w:val="0"/>
           <w:numId w:val="9"/>
@@ -4780,16 +4779,16 @@
     </w:p>
     <w:p>
       <w:pPr>
-        <w:pStyle w:val="Lijstalinea"/>
-        <w:rPr>
-          <w:b/>
-          <w:bCs/>
-        </w:rPr>
-      </w:pPr>
-    </w:p>
-    <w:p>
-      <w:pPr>
-        <w:pStyle w:val="Lijstalinea"/>
+        <w:pStyle w:val="ListParagraph"/>
+        <w:rPr>
+          <w:b/>
+          <w:bCs/>
+        </w:rPr>
+      </w:pPr>
+    </w:p>
+    <w:p>
+      <w:pPr>
+        <w:pStyle w:val="ListParagraph"/>
         <w:numPr>
           <w:ilvl w:val="0"/>
           <w:numId w:val="9"/>
@@ -4809,13 +4808,13 @@
     </w:p>
     <w:p>
       <w:pPr>
-        <w:pStyle w:val="Lijstalinea"/>
+        <w:pStyle w:val="ListParagraph"/>
         <w:spacing w:line="276" w:lineRule="auto"/>
       </w:pPr>
     </w:p>
     <w:p>
       <w:pPr>
-        <w:pStyle w:val="Lijstalinea"/>
+        <w:pStyle w:val="ListParagraph"/>
         <w:numPr>
           <w:ilvl w:val="0"/>
           <w:numId w:val="9"/>
@@ -4841,13 +4840,13 @@
     </w:p>
     <w:p>
       <w:pPr>
-        <w:pStyle w:val="Lijstalinea"/>
+        <w:pStyle w:val="ListParagraph"/>
         <w:spacing w:line="276" w:lineRule="auto"/>
       </w:pPr>
     </w:p>
     <w:p>
       <w:pPr>
-        <w:pStyle w:val="Lijstalinea"/>
+        <w:pStyle w:val="ListParagraph"/>
         <w:numPr>
           <w:ilvl w:val="0"/>
           <w:numId w:val="9"/>
@@ -4977,7 +4976,7 @@
     </w:p>
     <w:p>
       <w:pPr>
-        <w:pStyle w:val="Lijstalinea"/>
+        <w:pStyle w:val="ListParagraph"/>
         <w:rPr>
           <w:noProof/>
         </w:rPr>
@@ -4985,7 +4984,7 @@
     </w:p>
     <w:p>
       <w:pPr>
-        <w:pStyle w:val="Lijstalinea"/>
+        <w:pStyle w:val="ListParagraph"/>
         <w:rPr>
           <w:noProof/>
         </w:rPr>
@@ -4993,12 +4992,12 @@
     </w:p>
     <w:p>
       <w:pPr>
-        <w:pStyle w:val="Lijstalinea"/>
-      </w:pPr>
-    </w:p>
-    <w:p>
-      <w:pPr>
-        <w:pStyle w:val="Lijstalinea"/>
+        <w:pStyle w:val="ListParagraph"/>
+      </w:pPr>
+    </w:p>
+    <w:p>
+      <w:pPr>
+        <w:pStyle w:val="ListParagraph"/>
       </w:pPr>
     </w:p>
     <w:p>
@@ -5069,7 +5068,7 @@
                         <w:txbxContent>
                           <w:p>
                             <w:pPr>
-                              <w:pStyle w:val="Bijschrift"/>
+                              <w:pStyle w:val="Caption"/>
                               <w:rPr>
                                 <w:noProof/>
                               </w:rPr>
@@ -5115,7 +5114,7 @@
                   <w:txbxContent>
                     <w:p>
                       <w:pPr>
-                        <w:pStyle w:val="Bijschrift"/>
+                        <w:pStyle w:val="Caption"/>
                         <w:rPr>
                           <w:noProof/>
                         </w:rPr>
@@ -5256,7 +5255,7 @@
                         <w:txbxContent>
                           <w:p>
                             <w:pPr>
-                              <w:pStyle w:val="Bijschrift"/>
+                              <w:pStyle w:val="Caption"/>
                               <w:rPr>
                                 <w:noProof/>
                               </w:rPr>
@@ -5292,7 +5291,7 @@
                   <w:txbxContent>
                     <w:p>
                       <w:pPr>
-                        <w:pStyle w:val="Bijschrift"/>
+                        <w:pStyle w:val="Caption"/>
                         <w:rPr>
                           <w:noProof/>
                         </w:rPr>
@@ -5430,7 +5429,7 @@
                         <w:txbxContent>
                           <w:p>
                             <w:pPr>
-                              <w:pStyle w:val="Bijschrift"/>
+                              <w:pStyle w:val="Caption"/>
                               <w:rPr>
                                 <w:b/>
                                 <w:bCs/>
@@ -5470,7 +5469,7 @@
                   <w:txbxContent>
                     <w:p>
                       <w:pPr>
-                        <w:pStyle w:val="Bijschrift"/>
+                        <w:pStyle w:val="Caption"/>
                         <w:rPr>
                           <w:b/>
                           <w:bCs/>
@@ -5504,7 +5503,7 @@
     </w:p>
     <w:p>
       <w:pPr>
-        <w:pStyle w:val="Kop2"/>
+        <w:pStyle w:val="Heading2"/>
         <w:numPr>
           <w:ilvl w:val="0"/>
           <w:numId w:val="8"/>
@@ -5517,10 +5516,7 @@
       <w:bookmarkStart w:id="12" w:name="_Toc87364747"/>
       <w:r>
         <w:lastRenderedPageBreak/>
-        <w:t>Het voorkomen</w:t>
-      </w:r>
-      <w:r>
-        <w:t xml:space="preserve"> van trauma voor machinisten</w:t>
+        <w:t>Het voorkomen van trauma voor machinisten</w:t>
       </w:r>
       <w:bookmarkEnd w:id="12"/>
     </w:p>
@@ -5538,10 +5534,21 @@
         </w:rPr>
         <w:t>Doelstelling:</w:t>
       </w:r>
-    </w:p>
-    <w:p>
-      <w:r>
-        <w:t>Het voorkomen van spoor suïcides zodat het aantal trauma’s voor machinisten verminderd wordt.</w:t>
+      <w:r>
+        <w:rPr>
+          <w:b/>
+          <w:bCs/>
+        </w:rPr>
+        <w:br/>
+      </w:r>
+      <w:r>
+        <w:t>Het voorkomen van spoorsuïcides zodat</w:t>
+      </w:r>
+      <w:r>
+        <w:t xml:space="preserve"> de</w:t>
+      </w:r>
+      <w:r>
+        <w:t xml:space="preserve"> aantal trauma’s voor machinisten verminderd wordt.</w:t>
       </w:r>
     </w:p>
     <w:p>
@@ -5558,8 +5565,13 @@
         </w:rPr>
         <w:t>Norm:</w:t>
       </w:r>
-    </w:p>
-    <w:p>
+      <w:r>
+        <w:rPr>
+          <w:b/>
+          <w:bCs/>
+        </w:rPr>
+        <w:br/>
+      </w:r>
       <w:r>
         <w:t>Aantal trauma’s voor machinisten verminderen met 15%</w:t>
       </w:r>
@@ -5584,7 +5596,7 @@
     </w:p>
     <w:p>
       <w:pPr>
-        <w:pStyle w:val="Lijstalinea"/>
+        <w:pStyle w:val="ListParagraph"/>
         <w:numPr>
           <w:ilvl w:val="0"/>
           <w:numId w:val="10"/>
@@ -5617,7 +5629,7 @@
     </w:p>
     <w:p>
       <w:pPr>
-        <w:pStyle w:val="Lijstalinea"/>
+        <w:pStyle w:val="ListParagraph"/>
         <w:spacing w:line="240" w:lineRule="auto"/>
         <w:rPr>
           <w:b/>
@@ -5627,7 +5639,7 @@
     </w:p>
     <w:p>
       <w:pPr>
-        <w:pStyle w:val="Lijstalinea"/>
+        <w:pStyle w:val="ListParagraph"/>
         <w:numPr>
           <w:ilvl w:val="0"/>
           <w:numId w:val="10"/>
@@ -5666,7 +5678,7 @@
     </w:p>
     <w:p>
       <w:pPr>
-        <w:pStyle w:val="Lijstalinea"/>
+        <w:pStyle w:val="ListParagraph"/>
         <w:spacing w:line="240" w:lineRule="auto"/>
         <w:rPr>
           <w:b/>
@@ -5676,7 +5688,7 @@
     </w:p>
     <w:p>
       <w:pPr>
-        <w:pStyle w:val="Lijstalinea"/>
+        <w:pStyle w:val="ListParagraph"/>
         <w:numPr>
           <w:ilvl w:val="0"/>
           <w:numId w:val="10"/>
@@ -5695,18 +5707,12 @@
         <w:t xml:space="preserve">A: </w:t>
       </w:r>
       <w:r>
-        <w:t xml:space="preserve">Het is een realistisch voorstel, omdat er jaarlijks een </w:t>
-      </w:r>
-      <w:r>
-        <w:t>hoge aantal spoor suïcides zijn, hebben ook veel machinisten een trauma gekregen daardoor. dat willen wij verlagen met behulp van ons systeem (RailView).</w:t>
-      </w:r>
-      <w:r>
-        <w:t xml:space="preserve"> Voor die redenen is dit KPI acceptabel voor ons doelgroep.</w:t>
-      </w:r>
-    </w:p>
-    <w:p>
-      <w:pPr>
-        <w:pStyle w:val="Lijstalinea"/>
+        <w:t>Het is een realistisch voorstel, omdat er jaarlijks een hoge aantal spoor suïcides zijn, hebben ook veel machinisten een trauma gekregen daardoor. dat willen wij verlagen met behulp van ons systeem (RailView). Voor die redenen is dit KPI acceptabel voor ons doelgroep.</w:t>
+      </w:r>
+    </w:p>
+    <w:p>
+      <w:pPr>
+        <w:pStyle w:val="ListParagraph"/>
         <w:spacing w:line="240" w:lineRule="auto"/>
         <w:rPr>
           <w:b/>
@@ -5716,7 +5722,7 @@
     </w:p>
     <w:p>
       <w:pPr>
-        <w:pStyle w:val="Lijstalinea"/>
+        <w:pStyle w:val="ListParagraph"/>
         <w:numPr>
           <w:ilvl w:val="0"/>
           <w:numId w:val="10"/>
@@ -5740,7 +5746,7 @@
     </w:p>
     <w:p>
       <w:pPr>
-        <w:pStyle w:val="Lijstalinea"/>
+        <w:pStyle w:val="ListParagraph"/>
         <w:spacing w:line="240" w:lineRule="auto"/>
         <w:rPr>
           <w:b/>
@@ -5750,7 +5756,7 @@
     </w:p>
     <w:p>
       <w:pPr>
-        <w:pStyle w:val="Lijstalinea"/>
+        <w:pStyle w:val="ListParagraph"/>
         <w:numPr>
           <w:ilvl w:val="0"/>
           <w:numId w:val="10"/>
@@ -5788,14 +5794,7 @@
           <w:b/>
           <w:bCs/>
         </w:rPr>
-        <w:t>:</w:t>
-      </w:r>
-      <w:r>
-        <w:rPr>
-          <w:b/>
-          <w:bCs/>
-        </w:rPr>
-        <w:t xml:space="preserve"> </w:t>
+        <w:t xml:space="preserve">: </w:t>
       </w:r>
       <w:r>
         <w:t>3000</w:t>
@@ -5817,14 +5816,7 @@
           <w:b/>
           <w:bCs/>
         </w:rPr>
-        <w:t>:</w:t>
-      </w:r>
-      <w:r>
-        <w:rPr>
-          <w:b/>
-          <w:bCs/>
-        </w:rPr>
-        <w:t xml:space="preserve"> </w:t>
+        <w:t xml:space="preserve">: </w:t>
       </w:r>
       <w:r>
         <w:t xml:space="preserve">aanrijdingen </w:t>
@@ -5851,22 +5843,22 @@
         <mc:AlternateContent>
           <mc:Choice Requires="wps">
             <w:drawing>
-              <wp:anchor distT="0" distB="0" distL="114300" distR="114300" simplePos="0" relativeHeight="251704320" behindDoc="1" locked="0" layoutInCell="1" allowOverlap="1" wp14:anchorId="700DD68E" wp14:editId="6CF5AE59">
+              <wp:anchor distT="0" distB="0" distL="114300" distR="114300" simplePos="0" relativeHeight="251704320" behindDoc="1" locked="0" layoutInCell="1" allowOverlap="1" wp14:anchorId="700DD68E" wp14:editId="01FBD9E4">
                 <wp:simplePos x="0" y="0"/>
                 <wp:positionH relativeFrom="page">
-                  <wp:posOffset>486888</wp:posOffset>
+                  <wp:posOffset>1297759</wp:posOffset>
                 </wp:positionH>
                 <wp:positionV relativeFrom="paragraph">
-                  <wp:posOffset>8047215</wp:posOffset>
+                  <wp:posOffset>7728585</wp:posOffset>
                 </wp:positionV>
-                <wp:extent cx="2609850" cy="843148"/>
+                <wp:extent cx="4540885" cy="842645"/>
                 <wp:effectExtent l="0" t="0" r="0" b="0"/>
                 <wp:wrapTight wrapText="bothSides">
                   <wp:wrapPolygon edited="0">
                     <wp:start x="0" y="0"/>
                     <wp:lineTo x="0" y="20998"/>
-                    <wp:lineTo x="21442" y="20998"/>
-                    <wp:lineTo x="21442" y="0"/>
+                    <wp:lineTo x="21476" y="20998"/>
+                    <wp:lineTo x="21476" y="0"/>
                     <wp:lineTo x="0" y="0"/>
                   </wp:wrapPolygon>
                 </wp:wrapTight>
@@ -5879,7 +5871,7 @@
                       <wps:spPr>
                         <a:xfrm>
                           <a:off x="0" y="0"/>
-                          <a:ext cx="2609850" cy="843148"/>
+                          <a:ext cx="4540885" cy="842645"/>
                         </a:xfrm>
                         <a:prstGeom prst="rect">
                           <a:avLst/>
@@ -5895,37 +5887,37 @@
                         <w:txbxContent>
                           <w:p>
                             <w:pPr>
-                              <w:pStyle w:val="Bijschrift"/>
+                              <w:pStyle w:val="Caption"/>
                               <w:rPr>
                                 <w:noProof/>
                               </w:rPr>
                             </w:pPr>
                             <w:r>
-                              <w:t>Met al de data die wij hebben verzameld kunnen wij nu ook inschatten met hoeveel het aantal suïcides/suïcide pogingen kan gaan dalen met de implementatie van “</w:t>
+                              <w:t xml:space="preserve">Met al de data die wij hebben verzameld kunnen wij nu ook inschatten met hoeveel het aantal suïcides/suïcide pogingen kan gaan dalen met </w:t>
                             </w:r>
-                            <w:proofErr w:type="spellStart"/>
                             <w:r>
-                              <w:t>RailView</w:t>
+                              <w:t xml:space="preserve">de implementatie van “RailView”. Dat is is daling van 15% wat binnen 5 jaar bereikt moet worden. </w:t>
                             </w:r>
-                            <w:proofErr w:type="spellEnd"/>
                             <w:r>
-                              <w:t xml:space="preserve">”. Dat is </w:t>
+                              <w:t>De</w:t>
                             </w:r>
-                            <w:proofErr w:type="spellStart"/>
                             <w:r>
-                              <w:t>is</w:t>
+                              <w:t xml:space="preserve"> aantal pogingen blij</w:t>
                             </w:r>
-                            <w:proofErr w:type="spellEnd"/>
                             <w:r>
-                              <w:t xml:space="preserve"> daling van 15% wat binnen 5 jaar bereikt moet worden. Het aantal pogingen blijven hetzelfde maar de succes </w:t>
+                              <w:t>ven</w:t>
                             </w:r>
-                            <w:proofErr w:type="spellStart"/>
                             <w:r>
-                              <w:t>rate</w:t>
+                              <w:t xml:space="preserve"> hetzelfde maar de succes rate daalt.</w:t>
                             </w:r>
-                            <w:proofErr w:type="spellEnd"/>
                             <w:r>
-                              <w:t xml:space="preserve"> daalt.</w:t>
+                              <w:t xml:space="preserve"> Hierdoor adviseren wij om “RailView” te implenteren zodat de hoeveelheid Spoorsuïcides pogingen gaat afnemen om trauma</w:t>
+                            </w:r>
+                            <w:r>
+                              <w:t>’s</w:t>
+                            </w:r>
+                            <w:r>
+                              <w:t xml:space="preserve"> te voorkomen voor de machinisten.</w:t>
                             </w:r>
                           </w:p>
                         </w:txbxContent>
@@ -5950,42 +5942,42 @@
           </mc:Choice>
           <mc:Fallback>
             <w:pict>
-              <v:shape w14:anchorId="700DD68E" id="Tekstvak 25" o:spid="_x0000_s1029" type="#_x0000_t202" style="position:absolute;margin-left:38.35pt;margin-top:633.65pt;width:205.5pt;height:66.4pt;z-index:-251612160;visibility:visible;mso-wrap-style:square;mso-width-percent:0;mso-height-percent:0;mso-wrap-distance-left:9pt;mso-wrap-distance-top:0;mso-wrap-distance-right:9pt;mso-wrap-distance-bottom:0;mso-position-horizontal:absolute;mso-position-horizontal-relative:page;mso-position-vertical:absolute;mso-position-vertical-relative:text;mso-width-percent:0;mso-height-percent:0;mso-width-relative:margin;mso-height-relative:margin;v-text-anchor:top" o:gfxdata="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" stroked="f">
+              <v:shape w14:anchorId="700DD68E" id="Tekstvak 25" o:spid="_x0000_s1029" type="#_x0000_t202" style="position:absolute;margin-left:102.2pt;margin-top:608.55pt;width:357.55pt;height:66.35pt;z-index:-251612160;visibility:visible;mso-wrap-style:square;mso-width-percent:0;mso-height-percent:0;mso-wrap-distance-left:9pt;mso-wrap-distance-top:0;mso-wrap-distance-right:9pt;mso-wrap-distance-bottom:0;mso-position-horizontal:absolute;mso-position-horizontal-relative:page;mso-position-vertical:absolute;mso-position-vertical-relative:text;mso-width-percent:0;mso-height-percent:0;mso-width-relative:margin;mso-height-relative:margin;v-text-anchor:top" o:gfxdata="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" stroked="f">
                 <v:textbox inset="0,0,0,0">
                   <w:txbxContent>
                     <w:p>
                       <w:pPr>
-                        <w:pStyle w:val="Bijschrift"/>
+                        <w:pStyle w:val="Caption"/>
                         <w:rPr>
                           <w:noProof/>
                         </w:rPr>
                       </w:pPr>
                       <w:r>
-                        <w:t>Met al de data die wij hebben verzameld kunnen wij nu ook inschatten met hoeveel het aantal suïcides/suïcide pogingen kan gaan dalen met de implementatie van “</w:t>
+                        <w:t xml:space="preserve">Met al de data die wij hebben verzameld kunnen wij nu ook inschatten met hoeveel het aantal suïcides/suïcide pogingen kan gaan dalen met </w:t>
                       </w:r>
-                      <w:proofErr w:type="spellStart"/>
                       <w:r>
-                        <w:t>RailView</w:t>
+                        <w:t xml:space="preserve">de implementatie van “RailView”. Dat is is daling van 15% wat binnen 5 jaar bereikt moet worden. </w:t>
                       </w:r>
-                      <w:proofErr w:type="spellEnd"/>
                       <w:r>
-                        <w:t xml:space="preserve">”. Dat is </w:t>
+                        <w:t>De</w:t>
                       </w:r>
-                      <w:proofErr w:type="spellStart"/>
                       <w:r>
-                        <w:t>is</w:t>
+                        <w:t xml:space="preserve"> aantal pogingen blij</w:t>
                       </w:r>
-                      <w:proofErr w:type="spellEnd"/>
                       <w:r>
-                        <w:t xml:space="preserve"> daling van 15% wat binnen 5 jaar bereikt moet worden. Het aantal pogingen blijven hetzelfde maar de succes </w:t>
+                        <w:t>ven</w:t>
                       </w:r>
-                      <w:proofErr w:type="spellStart"/>
                       <w:r>
-                        <w:t>rate</w:t>
+                        <w:t xml:space="preserve"> hetzelfde maar de succes rate daalt.</w:t>
                       </w:r>
-                      <w:proofErr w:type="spellEnd"/>
                       <w:r>
-                        <w:t xml:space="preserve"> daalt.</w:t>
+                        <w:t xml:space="preserve"> Hierdoor adviseren wij om “RailView” te implenteren zodat de hoeveelheid Spoorsuïcides pogingen gaat afnemen om trauma</w:t>
+                      </w:r>
+                      <w:r>
+                        <w:t>’s</w:t>
+                      </w:r>
+                      <w:r>
+                        <w:t xml:space="preserve"> te voorkomen voor de machinisten.</w:t>
                       </w:r>
                     </w:p>
                   </w:txbxContent>
@@ -6000,126 +5992,27 @@
         <w:rPr>
           <w:noProof/>
         </w:rPr>
-        <mc:AlternateContent>
-          <mc:Choice Requires="wps">
-            <w:drawing>
-              <wp:anchor distT="0" distB="0" distL="114300" distR="114300" simplePos="0" relativeHeight="251707392" behindDoc="1" locked="0" layoutInCell="1" allowOverlap="1" wp14:anchorId="19D05CD9" wp14:editId="29D6FD18">
-                <wp:simplePos x="0" y="0"/>
-                <wp:positionH relativeFrom="margin">
-                  <wp:align>right</wp:align>
-                </wp:positionH>
-                <wp:positionV relativeFrom="paragraph">
-                  <wp:posOffset>3756346</wp:posOffset>
-                </wp:positionV>
-                <wp:extent cx="2609850" cy="712470"/>
-                <wp:effectExtent l="0" t="0" r="0" b="0"/>
-                <wp:wrapTight wrapText="bothSides">
-                  <wp:wrapPolygon edited="0">
-                    <wp:start x="0" y="0"/>
-                    <wp:lineTo x="0" y="20791"/>
-                    <wp:lineTo x="21442" y="20791"/>
-                    <wp:lineTo x="21442" y="0"/>
-                    <wp:lineTo x="0" y="0"/>
-                  </wp:wrapPolygon>
-                </wp:wrapTight>
-                <wp:docPr id="30" name="Tekstvak 30"/>
-                <wp:cNvGraphicFramePr/>
-                <a:graphic xmlns:a="http://schemas.openxmlformats.org/drawingml/2006/main">
-                  <a:graphicData uri="http://schemas.microsoft.com/office/word/2010/wordprocessingShape">
-                    <wps:wsp>
-                      <wps:cNvSpPr txBox="1"/>
-                      <wps:spPr>
-                        <a:xfrm>
-                          <a:off x="0" y="0"/>
-                          <a:ext cx="2609850" cy="712470"/>
-                        </a:xfrm>
-                        <a:prstGeom prst="rect">
-                          <a:avLst/>
-                        </a:prstGeom>
-                        <a:solidFill>
-                          <a:prstClr val="white"/>
-                        </a:solidFill>
-                        <a:ln>
-                          <a:noFill/>
-                        </a:ln>
-                      </wps:spPr>
-                      <wps:txbx>
-                        <w:txbxContent>
-                          <w:p>
-                            <w:pPr>
-                              <w:pStyle w:val="Bijschrift"/>
-                              <w:rPr>
-                                <w:noProof/>
-                              </w:rPr>
-                            </w:pPr>
-                            <w:r>
-                              <w:rPr>
-                                <w:noProof/>
-                              </w:rPr>
-                              <w:t>Hier hebben wij een inschatting gemaakt van wat er waarschijnlijk gaat gebeuren als er geen actie wordt ondernomen voor het voorkomen van spoorsuicides. Het aantal suicides/pogingen blijven hetzelfde en/of stijgt en dus blijft het aantal trauma’s voor machinsten hoog.</w:t>
-                            </w:r>
-                          </w:p>
-                        </w:txbxContent>
-                      </wps:txbx>
-                      <wps:bodyPr rot="0" spcFirstLastPara="0" vertOverflow="overflow" horzOverflow="overflow" vert="horz" wrap="square" lIns="0" tIns="0" rIns="0" bIns="0" numCol="1" spcCol="0" rtlCol="0" fromWordArt="0" anchor="t" anchorCtr="0" forceAA="0" compatLnSpc="1">
-                        <a:prstTxWarp prst="textNoShape">
-                          <a:avLst/>
-                        </a:prstTxWarp>
-                        <a:noAutofit/>
-                      </wps:bodyPr>
-                    </wps:wsp>
-                  </a:graphicData>
-                </a:graphic>
-                <wp14:sizeRelH relativeFrom="margin">
-                  <wp14:pctWidth>0</wp14:pctWidth>
-                </wp14:sizeRelH>
-                <wp14:sizeRelV relativeFrom="margin">
-                  <wp14:pctHeight>0</wp14:pctHeight>
-                </wp14:sizeRelV>
-              </wp:anchor>
-            </w:drawing>
-          </mc:Choice>
-          <mc:Fallback>
-            <w:pict>
-              <v:shape w14:anchorId="19D05CD9" id="Tekstvak 30" o:spid="_x0000_s1030" type="#_x0000_t202" style="position:absolute;margin-left:154.3pt;margin-top:295.8pt;width:205.5pt;height:56.1pt;z-index:-251609088;visibility:visible;mso-wrap-style:square;mso-width-percent:0;mso-height-percent:0;mso-wrap-distance-left:9pt;mso-wrap-distance-top:0;mso-wrap-distance-right:9pt;mso-wrap-distance-bottom:0;mso-position-horizontal:right;mso-position-horizontal-relative:margin;mso-position-vertical:absolute;mso-position-vertical-relative:text;mso-width-percent:0;mso-height-percent:0;mso-width-relative:margin;mso-height-relative:margin;v-text-anchor:top" o:gfxdata="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" stroked="f">
-                <v:textbox inset="0,0,0,0">
-                  <w:txbxContent>
-                    <w:p>
-                      <w:pPr>
-                        <w:pStyle w:val="Bijschrift"/>
-                        <w:rPr>
-                          <w:noProof/>
-                        </w:rPr>
-                      </w:pPr>
-                      <w:r>
-                        <w:rPr>
-                          <w:noProof/>
-                        </w:rPr>
-                        <w:t>Hier hebben wij een inschatting gemaakt van wat er waarschijnlijk gaat gebeuren als er geen actie wordt ondernomen voor het voorkomen van spoorsuicides. Het aantal suicides/pogingen blijven hetzelfde en/of stijgt en dus blijft het aantal trauma’s voor machinsten hoog.</w:t>
-                      </w:r>
-                    </w:p>
-                  </w:txbxContent>
-                </v:textbox>
-                <w10:wrap type="tight" anchorx="margin"/>
-              </v:shape>
-            </w:pict>
-          </mc:Fallback>
-        </mc:AlternateContent>
-      </w:r>
-      <w:r>
         <w:drawing>
-          <wp:anchor distT="0" distB="0" distL="114300" distR="114300" simplePos="0" relativeHeight="251705344" behindDoc="1" locked="0" layoutInCell="1" allowOverlap="1" wp14:anchorId="46A26431" wp14:editId="54680A2D">
+          <wp:anchor distT="0" distB="0" distL="114300" distR="114300" simplePos="0" relativeHeight="251692032" behindDoc="1" locked="0" layoutInCell="1" allowOverlap="1" wp14:anchorId="5F2405CD" wp14:editId="5F45A69E">
             <wp:simplePos x="0" y="0"/>
-            <wp:positionH relativeFrom="page">
-              <wp:posOffset>3665030</wp:posOffset>
+            <wp:positionH relativeFrom="margin">
+              <wp:posOffset>873664</wp:posOffset>
             </wp:positionH>
             <wp:positionV relativeFrom="paragraph">
-              <wp:posOffset>1332230</wp:posOffset>
+              <wp:posOffset>5528988</wp:posOffset>
             </wp:positionV>
-            <wp:extent cx="3978275" cy="2458085"/>
-            <wp:effectExtent l="0" t="0" r="3175" b="0"/>
-            <wp:wrapNone/>
-            <wp:docPr id="28" name="Afbeelding 28"/>
+            <wp:extent cx="3491230" cy="2084070"/>
+            <wp:effectExtent l="0" t="0" r="0" b="0"/>
+            <wp:wrapTight wrapText="bothSides">
+              <wp:wrapPolygon edited="0">
+                <wp:start x="0" y="0"/>
+                <wp:lineTo x="0" y="21324"/>
+                <wp:lineTo x="21451" y="21324"/>
+                <wp:lineTo x="21451" y="0"/>
+                <wp:lineTo x="0" y="0"/>
+              </wp:wrapPolygon>
+            </wp:wrapTight>
+            <wp:docPr id="19" name="Afbeelding 19"/>
             <wp:cNvGraphicFramePr>
               <a:graphicFrameLocks xmlns:a="http://schemas.openxmlformats.org/drawingml/2006/main" noChangeAspect="1"/>
             </wp:cNvGraphicFramePr>
@@ -6145,7 +6038,7 @@
                   <pic:spPr>
                     <a:xfrm>
                       <a:off x="0" y="0"/>
-                      <a:ext cx="3978275" cy="2458085"/>
+                      <a:ext cx="3491230" cy="2084070"/>
                     </a:xfrm>
                     <a:prstGeom prst="rect">
                       <a:avLst/>
@@ -6170,22 +6063,22 @@
         <mc:AlternateContent>
           <mc:Choice Requires="wps">
             <w:drawing>
-              <wp:anchor distT="0" distB="0" distL="114300" distR="114300" simplePos="0" relativeHeight="251686912" behindDoc="1" locked="0" layoutInCell="1" allowOverlap="1" wp14:anchorId="4832B73E" wp14:editId="6D4CFC8E">
+              <wp:anchor distT="0" distB="0" distL="114300" distR="114300" simplePos="0" relativeHeight="251686912" behindDoc="1" locked="0" layoutInCell="1" allowOverlap="1" wp14:anchorId="4832B73E" wp14:editId="3950A727">
                 <wp:simplePos x="0" y="0"/>
                 <wp:positionH relativeFrom="margin">
-                  <wp:posOffset>-377825</wp:posOffset>
+                  <wp:posOffset>483006</wp:posOffset>
                 </wp:positionH>
                 <wp:positionV relativeFrom="paragraph">
-                  <wp:posOffset>5060818</wp:posOffset>
+                  <wp:posOffset>4770862</wp:posOffset>
                 </wp:positionV>
-                <wp:extent cx="2766695" cy="688340"/>
+                <wp:extent cx="4064635" cy="688340"/>
                 <wp:effectExtent l="0" t="0" r="0" b="0"/>
                 <wp:wrapTight wrapText="bothSides">
                   <wp:wrapPolygon edited="0">
                     <wp:start x="0" y="0"/>
                     <wp:lineTo x="0" y="20923"/>
-                    <wp:lineTo x="21417" y="20923"/>
-                    <wp:lineTo x="21417" y="0"/>
+                    <wp:lineTo x="21462" y="20923"/>
+                    <wp:lineTo x="21462" y="0"/>
                     <wp:lineTo x="0" y="0"/>
                   </wp:wrapPolygon>
                 </wp:wrapTight>
@@ -6198,7 +6091,7 @@
                       <wps:spPr>
                         <a:xfrm>
                           <a:off x="0" y="0"/>
-                          <a:ext cx="2766695" cy="688340"/>
+                          <a:ext cx="4064635" cy="688340"/>
                         </a:xfrm>
                         <a:prstGeom prst="rect">
                           <a:avLst/>
@@ -6214,21 +6107,16 @@
                         <w:txbxContent>
                           <w:p>
                             <w:pPr>
-                              <w:pStyle w:val="Bijschrift"/>
+                              <w:pStyle w:val="Caption"/>
                               <w:rPr>
                                 <w:noProof/>
                               </w:rPr>
                             </w:pPr>
                             <w:r>
-                              <w:t>We hebben onderzoek gedaan naar het aantal suïcides per jaar en daarvan berekend hoeveel daarvan spoor suïcides zijn. Met die data hebben wij kunnen inschatten met hoeveel procent van de spoor suïcides verlaagd kan worden met het implementeren van ons systeem “</w:t>
+                              <w:t xml:space="preserve">We hebben onderzoek gedaan naar het aantal suïcides per jaar en daarvan berekend hoeveel daarvan spoor suïcides zijn. Met die data hebben wij kunnen inschatten met hoeveel procent van de spoor suïcides verlaagd kan worden met het implementeren </w:t>
                             </w:r>
-                            <w:proofErr w:type="spellStart"/>
                             <w:r>
-                              <w:t>RailView</w:t>
-                            </w:r>
-                            <w:proofErr w:type="spellEnd"/>
-                            <w:r>
-                              <w:t>”.</w:t>
+                              <w:t>van ons systeem “RailView”.</w:t>
                             </w:r>
                           </w:p>
                         </w:txbxContent>
@@ -6253,26 +6141,21 @@
           </mc:Choice>
           <mc:Fallback>
             <w:pict>
-              <v:shape w14:anchorId="4832B73E" id="Tekstvak 16" o:spid="_x0000_s1031" type="#_x0000_t202" style="position:absolute;margin-left:-29.75pt;margin-top:398.5pt;width:217.85pt;height:54.2pt;z-index:-251629568;visibility:visible;mso-wrap-style:square;mso-width-percent:0;mso-height-percent:0;mso-wrap-distance-left:9pt;mso-wrap-distance-top:0;mso-wrap-distance-right:9pt;mso-wrap-distance-bottom:0;mso-position-horizontal:absolute;mso-position-horizontal-relative:margin;mso-position-vertical:absolute;mso-position-vertical-relative:text;mso-width-percent:0;mso-height-percent:0;mso-width-relative:margin;mso-height-relative:margin;v-text-anchor:top" o:gfxdata="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" stroked="f">
+              <v:shape w14:anchorId="4832B73E" id="Tekstvak 16" o:spid="_x0000_s1030" type="#_x0000_t202" style="position:absolute;margin-left:38.05pt;margin-top:375.65pt;width:320.05pt;height:54.2pt;z-index:-251629568;visibility:visible;mso-wrap-style:square;mso-width-percent:0;mso-height-percent:0;mso-wrap-distance-left:9pt;mso-wrap-distance-top:0;mso-wrap-distance-right:9pt;mso-wrap-distance-bottom:0;mso-position-horizontal:absolute;mso-position-horizontal-relative:margin;mso-position-vertical:absolute;mso-position-vertical-relative:text;mso-width-percent:0;mso-height-percent:0;mso-width-relative:margin;mso-height-relative:margin;v-text-anchor:top" o:gfxdata="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" stroked="f">
                 <v:textbox inset="0,0,0,0">
                   <w:txbxContent>
                     <w:p>
                       <w:pPr>
-                        <w:pStyle w:val="Bijschrift"/>
+                        <w:pStyle w:val="Caption"/>
                         <w:rPr>
                           <w:noProof/>
                         </w:rPr>
                       </w:pPr>
                       <w:r>
-                        <w:t>We hebben onderzoek gedaan naar het aantal suïcides per jaar en daarvan berekend hoeveel daarvan spoor suïcides zijn. Met die data hebben wij kunnen inschatten met hoeveel procent van de spoor suïcides verlaagd kan worden met het implementeren van ons systeem “</w:t>
+                        <w:t xml:space="preserve">We hebben onderzoek gedaan naar het aantal suïcides per jaar en daarvan berekend hoeveel daarvan spoor suïcides zijn. Met die data hebben wij kunnen inschatten met hoeveel procent van de spoor suïcides verlaagd kan worden met het implementeren </w:t>
                       </w:r>
-                      <w:proofErr w:type="spellStart"/>
                       <w:r>
-                        <w:t>RailView</w:t>
-                      </w:r>
-                      <w:proofErr w:type="spellEnd"/>
-                      <w:r>
-                        <w:t>”.</w:t>
+                        <w:t>van ons systeem “RailView”.</w:t>
                       </w:r>
                     </w:p>
                   </w:txbxContent>
@@ -6288,13 +6171,13 @@
           <w:noProof/>
         </w:rPr>
         <w:drawing>
-          <wp:anchor distT="0" distB="0" distL="114300" distR="114300" simplePos="0" relativeHeight="251675648" behindDoc="1" locked="0" layoutInCell="1" allowOverlap="1" wp14:anchorId="5D8AACF5" wp14:editId="20320B0F">
+          <wp:anchor distT="0" distB="0" distL="114300" distR="114300" simplePos="0" relativeHeight="251675648" behindDoc="1" locked="0" layoutInCell="1" allowOverlap="1" wp14:anchorId="5D8AACF5" wp14:editId="2991E42F">
             <wp:simplePos x="0" y="0"/>
             <wp:positionH relativeFrom="margin">
-              <wp:posOffset>-555814</wp:posOffset>
+              <wp:posOffset>888797</wp:posOffset>
             </wp:positionH>
             <wp:positionV relativeFrom="paragraph">
-              <wp:posOffset>2839802</wp:posOffset>
+              <wp:posOffset>2477824</wp:posOffset>
             </wp:positionV>
             <wp:extent cx="3657600" cy="2258695"/>
             <wp:effectExtent l="0" t="0" r="0" b="8255"/>
@@ -6357,18 +6240,26 @@
         <mc:AlternateContent>
           <mc:Choice Requires="wps">
             <w:drawing>
-              <wp:anchor distT="0" distB="0" distL="114300" distR="114300" simplePos="0" relativeHeight="251678720" behindDoc="1" locked="0" layoutInCell="1" allowOverlap="1" wp14:anchorId="26DC5F03" wp14:editId="5392050E">
+              <wp:anchor distT="0" distB="0" distL="114300" distR="114300" simplePos="0" relativeHeight="251707392" behindDoc="1" locked="0" layoutInCell="1" allowOverlap="1" wp14:anchorId="19D05CD9" wp14:editId="3867C9C2">
                 <wp:simplePos x="0" y="0"/>
                 <wp:positionH relativeFrom="margin">
-                  <wp:posOffset>-389890</wp:posOffset>
+                  <wp:posOffset>2880360</wp:posOffset>
                 </wp:positionH>
                 <wp:positionV relativeFrom="paragraph">
-                  <wp:posOffset>2282190</wp:posOffset>
+                  <wp:posOffset>1497330</wp:posOffset>
                 </wp:positionV>
-                <wp:extent cx="2609850" cy="557530"/>
-                <wp:effectExtent l="0" t="0" r="0" b="0"/>
-                <wp:wrapSquare wrapText="bothSides"/>
-                <wp:docPr id="15" name="Tekstvak 15"/>
+                <wp:extent cx="3480435" cy="712470"/>
+                <wp:effectExtent l="0" t="0" r="5715" b="0"/>
+                <wp:wrapTight wrapText="bothSides">
+                  <wp:wrapPolygon edited="0">
+                    <wp:start x="0" y="0"/>
+                    <wp:lineTo x="0" y="20791"/>
+                    <wp:lineTo x="21517" y="20791"/>
+                    <wp:lineTo x="21517" y="0"/>
+                    <wp:lineTo x="0" y="0"/>
+                  </wp:wrapPolygon>
+                </wp:wrapTight>
+                <wp:docPr id="30" name="Tekstvak 30"/>
                 <wp:cNvGraphicFramePr/>
                 <a:graphic xmlns:a="http://schemas.openxmlformats.org/drawingml/2006/main">
                   <a:graphicData uri="http://schemas.microsoft.com/office/word/2010/wordprocessingShape">
@@ -6377,7 +6268,7 @@
                       <wps:spPr>
                         <a:xfrm>
                           <a:off x="0" y="0"/>
-                          <a:ext cx="2609850" cy="557530"/>
+                          <a:ext cx="3480435" cy="712470"/>
                         </a:xfrm>
                         <a:prstGeom prst="rect">
                           <a:avLst/>
@@ -6393,10 +6284,16 @@
                         <w:txbxContent>
                           <w:p>
                             <w:pPr>
-                              <w:pStyle w:val="Bijschrift"/>
+                              <w:pStyle w:val="Caption"/>
+                              <w:rPr>
+                                <w:noProof/>
+                              </w:rPr>
                             </w:pPr>
                             <w:r>
-                              <w:t>Jaarlijkse spoor suïcides pogingen van het totale aantal suïcides. Vergeleken met 1980 zijn de aantal pogingen gaan toenemen. Daarom willen wij met behulp van ons systeem de aantal suïcide pogingen gaan verminderen.</w:t>
+                              <w:rPr>
+                                <w:noProof/>
+                              </w:rPr>
+                              <w:t>Hier hebben wij een inschatting gemaakt van wat er waarschijnlijk gaat gebeuren als er geen actie wordt ondernomen voor het voorkomen van spoorsuicides. Het aantal suicides/pogingen blijven hetzelfde en/of stijgt en dus blijft het aantal trauma’s voor machinsten hoog.</w:t>
                             </w:r>
                           </w:p>
                         </w:txbxContent>
@@ -6421,15 +6318,147 @@
           </mc:Choice>
           <mc:Fallback>
             <w:pict>
-              <v:shape w14:anchorId="26DC5F03" id="Tekstvak 15" o:spid="_x0000_s1032" type="#_x0000_t202" style="position:absolute;margin-left:-30.7pt;margin-top:179.7pt;width:205.5pt;height:43.9pt;z-index:-251637760;visibility:visible;mso-wrap-style:square;mso-width-percent:0;mso-height-percent:0;mso-wrap-distance-left:9pt;mso-wrap-distance-top:0;mso-wrap-distance-right:9pt;mso-wrap-distance-bottom:0;mso-position-horizontal:absolute;mso-position-horizontal-relative:margin;mso-position-vertical:absolute;mso-position-vertical-relative:text;mso-width-percent:0;mso-height-percent:0;mso-width-relative:margin;mso-height-relative:margin;v-text-anchor:top" o:gfxdata="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" stroked="f">
+              <v:shape w14:anchorId="19D05CD9" id="Tekstvak 30" o:spid="_x0000_s1031" type="#_x0000_t202" style="position:absolute;margin-left:226.8pt;margin-top:117.9pt;width:274.05pt;height:56.1pt;z-index:-251609088;visibility:visible;mso-wrap-style:square;mso-width-percent:0;mso-height-percent:0;mso-wrap-distance-left:9pt;mso-wrap-distance-top:0;mso-wrap-distance-right:9pt;mso-wrap-distance-bottom:0;mso-position-horizontal:absolute;mso-position-horizontal-relative:margin;mso-position-vertical:absolute;mso-position-vertical-relative:text;mso-width-percent:0;mso-height-percent:0;mso-width-relative:margin;mso-height-relative:margin;v-text-anchor:top" o:gfxdata="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" stroked="f">
                 <v:textbox inset="0,0,0,0">
                   <w:txbxContent>
                     <w:p>
                       <w:pPr>
-                        <w:pStyle w:val="Bijschrift"/>
+                        <w:pStyle w:val="Caption"/>
+                        <w:rPr>
+                          <w:noProof/>
+                        </w:rPr>
                       </w:pPr>
                       <w:r>
-                        <w:t>Jaarlijkse spoor suïcides pogingen van het totale aantal suïcides. Vergeleken met 1980 zijn de aantal pogingen gaan toenemen. Daarom willen wij met behulp van ons systeem de aantal suïcide pogingen gaan verminderen.</w:t>
+                        <w:rPr>
+                          <w:noProof/>
+                        </w:rPr>
+                        <w:t>Hier hebben wij een inschatting gemaakt van wat er waarschijnlijk gaat gebeuren als er geen actie wordt ondernomen voor het voorkomen van spoorsuicides. Het aantal suicides/pogingen blijven hetzelfde en/of stijgt en dus blijft het aantal trauma’s voor machinsten hoog.</w:t>
+                      </w:r>
+                    </w:p>
+                  </w:txbxContent>
+                </v:textbox>
+                <w10:wrap type="tight" anchorx="margin"/>
+              </v:shape>
+            </w:pict>
+          </mc:Fallback>
+        </mc:AlternateContent>
+      </w:r>
+      <w:r>
+        <w:rPr>
+          <w:noProof/>
+        </w:rPr>
+        <mc:AlternateContent>
+          <mc:Choice Requires="wps">
+            <w:drawing>
+              <wp:anchor distT="0" distB="0" distL="114300" distR="114300" simplePos="0" relativeHeight="251678720" behindDoc="1" locked="0" layoutInCell="1" allowOverlap="1" wp14:anchorId="26DC5F03" wp14:editId="3E51E6AC">
+                <wp:simplePos x="0" y="0"/>
+                <wp:positionH relativeFrom="margin">
+                  <wp:posOffset>-661670</wp:posOffset>
+                </wp:positionH>
+                <wp:positionV relativeFrom="paragraph">
+                  <wp:posOffset>1497330</wp:posOffset>
+                </wp:positionV>
+                <wp:extent cx="3165475" cy="714375"/>
+                <wp:effectExtent l="0" t="0" r="0" b="9525"/>
+                <wp:wrapSquare wrapText="bothSides"/>
+                <wp:docPr id="15" name="Tekstvak 15"/>
+                <wp:cNvGraphicFramePr/>
+                <a:graphic xmlns:a="http://schemas.openxmlformats.org/drawingml/2006/main">
+                  <a:graphicData uri="http://schemas.microsoft.com/office/word/2010/wordprocessingShape">
+                    <wps:wsp>
+                      <wps:cNvSpPr txBox="1"/>
+                      <wps:spPr>
+                        <a:xfrm>
+                          <a:off x="0" y="0"/>
+                          <a:ext cx="3165475" cy="714375"/>
+                        </a:xfrm>
+                        <a:prstGeom prst="rect">
+                          <a:avLst/>
+                        </a:prstGeom>
+                        <a:solidFill>
+                          <a:prstClr val="white"/>
+                        </a:solidFill>
+                        <a:ln>
+                          <a:noFill/>
+                        </a:ln>
+                      </wps:spPr>
+                      <wps:txbx>
+                        <w:txbxContent>
+                          <w:p>
+                            <w:pPr>
+                              <w:pStyle w:val="Caption"/>
+                            </w:pPr>
+                            <w:r>
+                              <w:t xml:space="preserve">Jaarlijkse spoorsuïcides pogingen </w:t>
+                            </w:r>
+                            <w:r>
+                              <w:t>en</w:t>
+                            </w:r>
+                            <w:r>
+                              <w:t xml:space="preserve"> aantal suïcides</w:t>
+                            </w:r>
+                            <w:r>
+                              <w:t xml:space="preserve"> daarvan</w:t>
+                            </w:r>
+                            <w:r>
+                              <w:t>. Vergeleken met 1980 zijn de aantal pogingen gaan toenemen</w:t>
+                            </w:r>
+                            <w:r>
+                              <w:t xml:space="preserve"> gedurende jaren</w:t>
+                            </w:r>
+                            <w:r>
+                              <w:t>. Daarom willen wij met behulp van ons systeem de aantal suïcide pogingen gaan verminderen.</w:t>
+                            </w:r>
+                          </w:p>
+                        </w:txbxContent>
+                      </wps:txbx>
+                      <wps:bodyPr rot="0" spcFirstLastPara="0" vertOverflow="overflow" horzOverflow="overflow" vert="horz" wrap="square" lIns="0" tIns="0" rIns="0" bIns="0" numCol="1" spcCol="0" rtlCol="0" fromWordArt="0" anchor="t" anchorCtr="0" forceAA="0" compatLnSpc="1">
+                        <a:prstTxWarp prst="textNoShape">
+                          <a:avLst/>
+                        </a:prstTxWarp>
+                        <a:noAutofit/>
+                      </wps:bodyPr>
+                    </wps:wsp>
+                  </a:graphicData>
+                </a:graphic>
+                <wp14:sizeRelH relativeFrom="margin">
+                  <wp14:pctWidth>0</wp14:pctWidth>
+                </wp14:sizeRelH>
+                <wp14:sizeRelV relativeFrom="margin">
+                  <wp14:pctHeight>0</wp14:pctHeight>
+                </wp14:sizeRelV>
+              </wp:anchor>
+            </w:drawing>
+          </mc:Choice>
+          <mc:Fallback>
+            <w:pict>
+              <v:shape w14:anchorId="26DC5F03" id="Tekstvak 15" o:spid="_x0000_s1032" type="#_x0000_t202" style="position:absolute;margin-left:-52.1pt;margin-top:117.9pt;width:249.25pt;height:56.25pt;z-index:-251637760;visibility:visible;mso-wrap-style:square;mso-width-percent:0;mso-height-percent:0;mso-wrap-distance-left:9pt;mso-wrap-distance-top:0;mso-wrap-distance-right:9pt;mso-wrap-distance-bottom:0;mso-position-horizontal:absolute;mso-position-horizontal-relative:margin;mso-position-vertical:absolute;mso-position-vertical-relative:text;mso-width-percent:0;mso-height-percent:0;mso-width-relative:margin;mso-height-relative:margin;v-text-anchor:top" o:gfxdata="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" stroked="f">
+                <v:textbox inset="0,0,0,0">
+                  <w:txbxContent>
+                    <w:p>
+                      <w:pPr>
+                        <w:pStyle w:val="Caption"/>
+                      </w:pPr>
+                      <w:r>
+                        <w:t xml:space="preserve">Jaarlijkse spoorsuïcides pogingen </w:t>
+                      </w:r>
+                      <w:r>
+                        <w:t>en</w:t>
+                      </w:r>
+                      <w:r>
+                        <w:t xml:space="preserve"> aantal suïcides</w:t>
+                      </w:r>
+                      <w:r>
+                        <w:t xml:space="preserve"> daarvan</w:t>
+                      </w:r>
+                      <w:r>
+                        <w:t>. Vergeleken met 1980 zijn de aantal pogingen gaan toenemen</w:t>
+                      </w:r>
+                      <w:r>
+                        <w:t xml:space="preserve"> gedurende jaren</w:t>
+                      </w:r>
+                      <w:r>
+                        <w:t>. Daarom willen wij met behulp van ons systeem de aantal suïcide pogingen gaan verminderen.</w:t>
                       </w:r>
                     </w:p>
                   </w:txbxContent>
@@ -6445,26 +6474,18 @@
           <w:noProof/>
         </w:rPr>
         <w:drawing>
-          <wp:anchor distT="0" distB="0" distL="114300" distR="114300" simplePos="0" relativeHeight="251692032" behindDoc="1" locked="0" layoutInCell="1" allowOverlap="1" wp14:anchorId="5F2405CD" wp14:editId="28DD1F06">
+          <wp:anchor distT="0" distB="0" distL="114300" distR="114300" simplePos="0" relativeHeight="251705344" behindDoc="1" locked="0" layoutInCell="1" allowOverlap="1" wp14:anchorId="46A26431" wp14:editId="4C839585">
             <wp:simplePos x="0" y="0"/>
-            <wp:positionH relativeFrom="margin">
-              <wp:posOffset>-486888</wp:posOffset>
+            <wp:positionH relativeFrom="page">
+              <wp:posOffset>3705668</wp:posOffset>
             </wp:positionH>
             <wp:positionV relativeFrom="paragraph">
-              <wp:posOffset>5828855</wp:posOffset>
+              <wp:posOffset>-899795</wp:posOffset>
             </wp:positionV>
-            <wp:extent cx="3491230" cy="2084070"/>
+            <wp:extent cx="3929835" cy="2428155"/>
             <wp:effectExtent l="0" t="0" r="0" b="0"/>
-            <wp:wrapTight wrapText="bothSides">
-              <wp:wrapPolygon edited="0">
-                <wp:start x="0" y="0"/>
-                <wp:lineTo x="0" y="21324"/>
-                <wp:lineTo x="21451" y="21324"/>
-                <wp:lineTo x="21451" y="0"/>
-                <wp:lineTo x="0" y="0"/>
-              </wp:wrapPolygon>
-            </wp:wrapTight>
-            <wp:docPr id="19" name="Afbeelding 19"/>
+            <wp:wrapNone/>
+            <wp:docPr id="28" name="Afbeelding 28"/>
             <wp:cNvGraphicFramePr>
               <a:graphicFrameLocks xmlns:a="http://schemas.openxmlformats.org/drawingml/2006/main" noChangeAspect="1"/>
             </wp:cNvGraphicFramePr>
@@ -6490,7 +6511,7 @@
                   <pic:spPr>
                     <a:xfrm>
                       <a:off x="0" y="0"/>
-                      <a:ext cx="3491230" cy="2084070"/>
+                      <a:ext cx="3929835" cy="2428155"/>
                     </a:xfrm>
                     <a:prstGeom prst="rect">
                       <a:avLst/>
@@ -6509,14 +6530,17 @@
         </w:drawing>
       </w:r>
       <w:r>
+        <w:rPr>
+          <w:noProof/>
+        </w:rPr>
         <w:drawing>
-          <wp:anchor distT="0" distB="0" distL="114300" distR="114300" simplePos="0" relativeHeight="251702272" behindDoc="1" locked="0" layoutInCell="1" allowOverlap="1" wp14:anchorId="4C83066C" wp14:editId="2B4949DC">
+          <wp:anchor distT="0" distB="0" distL="114300" distR="114300" simplePos="0" relativeHeight="251702272" behindDoc="1" locked="0" layoutInCell="1" allowOverlap="1" wp14:anchorId="4C83066C" wp14:editId="5A7F8281">
             <wp:simplePos x="0" y="0"/>
             <wp:positionH relativeFrom="margin">
-              <wp:posOffset>-510639</wp:posOffset>
+              <wp:posOffset>-876935</wp:posOffset>
             </wp:positionH>
             <wp:positionV relativeFrom="paragraph">
-              <wp:posOffset>5047</wp:posOffset>
+              <wp:posOffset>-854075</wp:posOffset>
             </wp:positionV>
             <wp:extent cx="3771900" cy="2329815"/>
             <wp:effectExtent l="0" t="0" r="0" b="0"/>
@@ -6572,7 +6596,7 @@
     <w:p/>
     <w:p>
       <w:pPr>
-        <w:pStyle w:val="Kop2"/>
+        <w:pStyle w:val="Heading2"/>
         <w:numPr>
           <w:ilvl w:val="0"/>
           <w:numId w:val="8"/>
@@ -6598,13 +6622,27 @@
         </w:rPr>
         <w:t>Doelstelling:</w:t>
       </w:r>
-    </w:p>
-    <w:p>
+      <w:r>
+        <w:rPr>
+          <w:b/>
+          <w:bCs/>
+        </w:rPr>
+        <w:br/>
+      </w:r>
       <w:r>
         <w:t xml:space="preserve">Overzicht van de spoorwegen duidelijk op kaart zetten </w:t>
       </w:r>
       <w:r>
-        <w:t>zodat we weten waar de meeste spoor suïcides voorkomen</w:t>
+        <w:t>zodat we weten waar de meeste spoorsuïcides</w:t>
+      </w:r>
+      <w:r>
+        <w:t xml:space="preserve"> kunnen</w:t>
+      </w:r>
+      <w:r>
+        <w:t xml:space="preserve"> voorkomen</w:t>
+      </w:r>
+      <w:r>
+        <w:t xml:space="preserve"> </w:t>
       </w:r>
       <w:r>
         <w:t>(met behulp van camera’s)</w:t>
@@ -6621,8 +6659,9 @@
         </w:rPr>
         <w:t>Norm:</w:t>
       </w:r>
-    </w:p>
-    <w:p>
+      <w:r>
+        <w:br/>
+      </w:r>
       <w:r>
         <w:t>Overzicht op de Nederlandse spoorwegen verhogen met 20%</w:t>
       </w:r>
@@ -6647,7 +6686,7 @@
     </w:p>
     <w:p>
       <w:pPr>
-        <w:pStyle w:val="Lijstalinea"/>
+        <w:pStyle w:val="ListParagraph"/>
         <w:numPr>
           <w:ilvl w:val="0"/>
           <w:numId w:val="12"/>
@@ -6674,7 +6713,7 @@
     </w:p>
     <w:p>
       <w:pPr>
-        <w:pStyle w:val="Lijstalinea"/>
+        <w:pStyle w:val="ListParagraph"/>
         <w:spacing w:after="0"/>
         <w:ind w:left="1428"/>
         <w:rPr>
@@ -6685,7 +6724,7 @@
     </w:p>
     <w:p>
       <w:pPr>
-        <w:pStyle w:val="Lijstalinea"/>
+        <w:pStyle w:val="ListParagraph"/>
         <w:numPr>
           <w:ilvl w:val="0"/>
           <w:numId w:val="12"/>
@@ -6705,14 +6744,14 @@
     </w:p>
     <w:p>
       <w:pPr>
-        <w:pStyle w:val="Lijstalinea"/>
+        <w:pStyle w:val="ListParagraph"/>
         <w:spacing w:after="0"/>
         <w:ind w:left="1428"/>
       </w:pPr>
     </w:p>
     <w:p>
       <w:pPr>
-        <w:pStyle w:val="Lijstalinea"/>
+        <w:pStyle w:val="ListParagraph"/>
         <w:numPr>
           <w:ilvl w:val="0"/>
           <w:numId w:val="12"/>
@@ -6734,24 +6773,18 @@
         <w:t xml:space="preserve"> </w:t>
       </w:r>
       <w:r>
-        <w:t xml:space="preserve">Het is een realistisch voorstel, omdat er </w:t>
-      </w:r>
-      <w:r>
-        <w:t xml:space="preserve">door de lage aantal camera’s die gebruikt worden op vrije spoor veel suïcides voorkomen. dat willen wij verlagen met het plaatsen van camera’s op de vrije spoor zodat er meer overzicht is door de </w:t>
+        <w:t xml:space="preserve">Het is een realistisch voorstel, omdat er door de lage aantal camera’s die gebruikt worden op vrije spoor veel suïcides voorkomen. dat willen wij verlagen met het plaatsen van camera’s op de vrije spoor zodat er meer overzicht is door de </w:t>
       </w:r>
       <w:r>
         <w:t>Nederlandse</w:t>
       </w:r>
       <w:r>
-        <w:t xml:space="preserve"> spoorwegen.</w:t>
-      </w:r>
-      <w:r>
-        <w:t xml:space="preserve"> Voor die redenen is dit KPI acceptabel voor ons doelgroep.</w:t>
-      </w:r>
-    </w:p>
-    <w:p>
-      <w:pPr>
-        <w:pStyle w:val="Lijstalinea"/>
+        <w:t xml:space="preserve"> spoorwegen. Voor die redenen is dit KPI acceptabel voor ons doelgroep.</w:t>
+      </w:r>
+    </w:p>
+    <w:p>
+      <w:pPr>
+        <w:pStyle w:val="ListParagraph"/>
         <w:spacing w:after="0"/>
         <w:ind w:left="1428"/>
         <w:rPr>
@@ -6762,7 +6795,7 @@
     </w:p>
     <w:p>
       <w:pPr>
-        <w:pStyle w:val="Lijstalinea"/>
+        <w:pStyle w:val="ListParagraph"/>
         <w:numPr>
           <w:ilvl w:val="0"/>
           <w:numId w:val="12"/>
@@ -6786,7 +6819,7 @@
     </w:p>
     <w:p>
       <w:pPr>
-        <w:pStyle w:val="Lijstalinea"/>
+        <w:pStyle w:val="ListParagraph"/>
         <w:spacing w:after="0"/>
         <w:ind w:left="1428"/>
         <w:rPr>
@@ -6797,7 +6830,7 @@
     </w:p>
     <w:p>
       <w:pPr>
-        <w:pStyle w:val="Lijstalinea"/>
+        <w:pStyle w:val="ListParagraph"/>
         <w:numPr>
           <w:ilvl w:val="0"/>
           <w:numId w:val="12"/>
@@ -6869,17 +6902,17 @@
     </w:p>
     <w:p>
       <w:pPr>
-        <w:pStyle w:val="Lijstalinea"/>
-      </w:pPr>
-    </w:p>
-    <w:p>
-      <w:pPr>
-        <w:pStyle w:val="Lijstalinea"/>
-      </w:pPr>
-    </w:p>
-    <w:p>
-      <w:pPr>
-        <w:pStyle w:val="Lijstalinea"/>
+        <w:pStyle w:val="ListParagraph"/>
+      </w:pPr>
+    </w:p>
+    <w:p>
+      <w:pPr>
+        <w:pStyle w:val="ListParagraph"/>
+      </w:pPr>
+    </w:p>
+    <w:p>
+      <w:pPr>
+        <w:pStyle w:val="ListParagraph"/>
         <w:keepNext/>
       </w:pPr>
       <w:r>
@@ -6933,7 +6966,7 @@
     </w:p>
     <w:p>
       <w:pPr>
-        <w:pStyle w:val="Bijschrift"/>
+        <w:pStyle w:val="Caption"/>
       </w:pPr>
       <w:r>
         <w:t xml:space="preserve">Meer dan 60% van de spoor </w:t>
@@ -6942,10 +6975,22 @@
         <w:t>suïcides</w:t>
       </w:r>
       <w:r>
-        <w:t xml:space="preserve"> zijn bij de vrije spoor. Daarom dat wij met ons systeem (RailView) </w:t>
-      </w:r>
-      <w:r>
-        <w:t>camera’s plaatsen bij de vrije spoor zodat dit verminderd kan worden.</w:t>
+        <w:t xml:space="preserve"> zijn bij de vrije spoor. Daarom </w:t>
+      </w:r>
+      <w:r>
+        <w:t xml:space="preserve">willen </w:t>
+      </w:r>
+      <w:r>
+        <w:t xml:space="preserve">wij met ons systeem (RailView) </w:t>
+      </w:r>
+      <w:r>
+        <w:t>camera’s</w:t>
+      </w:r>
+      <w:r>
+        <w:t xml:space="preserve"> gaan</w:t>
+      </w:r>
+      <w:r>
+        <w:t xml:space="preserve"> plaatsen bij de vrije spoor zodat dit verminderd kan worden.</w:t>
       </w:r>
       <w:r>
         <w:t xml:space="preserve"> Ook kan dit systeem gebruikt worden bij de overwegen en de stations.</w:t>
@@ -6955,6 +7000,8 @@
       <w:pPr>
         <w:rPr>
           <w:rFonts w:asciiTheme="majorHAnsi" w:eastAsiaTheme="majorEastAsia" w:hAnsiTheme="majorHAnsi" w:cstheme="majorBidi"/>
+          <w:b/>
+          <w:bCs/>
           <w:color w:val="2F5496" w:themeColor="accent1" w:themeShade="BF"/>
           <w:sz w:val="26"/>
           <w:szCs w:val="26"/>
@@ -6962,402 +7009,24 @@
       </w:pPr>
       <w:bookmarkStart w:id="14" w:name="_Toc87364749"/>
       <w:r>
-        <w:br w:type="page"/>
-      </w:r>
-    </w:p>
-    <w:p>
-      <w:pPr>
-        <w:pStyle w:val="Kop2"/>
-        <w:numPr>
-          <w:ilvl w:val="0"/>
-          <w:numId w:val="8"/>
-        </w:numPr>
-      </w:pPr>
-      <w:r>
-        <w:lastRenderedPageBreak/>
-        <w:t xml:space="preserve">Het verminderen van </w:t>
-      </w:r>
-      <w:r>
-        <w:t>storingen</w:t>
-      </w:r>
-      <w:r>
-        <w:t xml:space="preserve"> op </w:t>
-      </w:r>
-      <w:r>
-        <w:t>het treinverkeer</w:t>
-      </w:r>
-      <w:bookmarkEnd w:id="14"/>
-    </w:p>
-    <w:p>
-      <w:pPr>
-        <w:rPr>
-          <w:b/>
-          <w:bCs/>
-        </w:rPr>
-      </w:pPr>
-      <w:r>
-        <w:rPr>
-          <w:b/>
-          <w:bCs/>
-        </w:rPr>
-        <w:t>Doelstelling:</w:t>
-      </w:r>
-    </w:p>
-    <w:p>
-      <w:r>
-        <w:t>Storingen verminderen op het treinverkeer</w:t>
-      </w:r>
-    </w:p>
-    <w:p>
-      <w:pPr>
-        <w:rPr>
-          <w:b/>
-          <w:bCs/>
-        </w:rPr>
-      </w:pPr>
-      <w:r>
-        <w:rPr>
-          <w:b/>
-          <w:bCs/>
-        </w:rPr>
-        <w:t>Norm:</w:t>
-      </w:r>
-    </w:p>
-    <w:p>
-      <w:r>
-        <w:t>Aantal storingen op het treinverkeer verminderen met 10 tot 15%</w:t>
-      </w:r>
-      <w:r>
-        <w:t xml:space="preserve"> dat binnen 5 jaar (2026) bereikt moet worden met behulp van ons systeem</w:t>
-      </w:r>
-    </w:p>
-    <w:p>
-      <w:pPr>
-        <w:rPr>
-          <w:b/>
-          <w:bCs/>
-        </w:rPr>
-      </w:pPr>
-      <w:r>
-        <w:rPr>
-          <w:b/>
-          <w:bCs/>
-        </w:rPr>
-        <w:t>SMART:</w:t>
-      </w:r>
-    </w:p>
-    <w:p>
-      <w:pPr>
-        <w:pStyle w:val="Lijstalinea"/>
-        <w:numPr>
-          <w:ilvl w:val="0"/>
-          <w:numId w:val="13"/>
-        </w:numPr>
-        <w:spacing w:after="0"/>
-        <w:rPr>
-          <w:b/>
-          <w:bCs/>
-        </w:rPr>
-      </w:pPr>
-      <w:r>
-        <w:rPr>
-          <w:b/>
-          <w:bCs/>
-        </w:rPr>
-        <w:t xml:space="preserve">S: </w:t>
-      </w:r>
-      <w:r>
-        <w:t>het verminderen van storingen op het treinverkeer</w:t>
-      </w:r>
-    </w:p>
-    <w:p>
-      <w:pPr>
-        <w:spacing w:after="0"/>
-        <w:ind w:left="360"/>
-        <w:rPr>
-          <w:b/>
-          <w:bCs/>
-        </w:rPr>
-      </w:pPr>
-    </w:p>
-    <w:p>
-      <w:pPr>
-        <w:pStyle w:val="Lijstalinea"/>
-        <w:numPr>
-          <w:ilvl w:val="0"/>
-          <w:numId w:val="13"/>
-        </w:numPr>
-        <w:spacing w:after="0"/>
-      </w:pPr>
-      <w:r>
-        <w:rPr>
-          <w:b/>
-          <w:bCs/>
-        </w:rPr>
-        <w:t xml:space="preserve">M: </w:t>
-      </w:r>
-      <w:r>
-        <w:t xml:space="preserve">het doel is bereikt </w:t>
-      </w:r>
-      <w:r>
-        <w:t>nadat het aantal storingen</w:t>
-      </w:r>
-      <w:r>
-        <w:t xml:space="preserve"> op het treinverkeer</w:t>
-      </w:r>
-      <w:r>
-        <w:t xml:space="preserve"> is verminderd met 10 tot 15%</w:t>
-      </w:r>
-    </w:p>
-    <w:p>
-      <w:pPr>
-        <w:pStyle w:val="Lijstalinea"/>
-        <w:spacing w:after="0"/>
-      </w:pPr>
-    </w:p>
-    <w:p>
-      <w:pPr>
-        <w:pStyle w:val="Lijstalinea"/>
-        <w:numPr>
-          <w:ilvl w:val="0"/>
-          <w:numId w:val="13"/>
-        </w:numPr>
-        <w:spacing w:after="0"/>
-        <w:rPr>
-          <w:b/>
-          <w:bCs/>
-        </w:rPr>
-      </w:pPr>
-      <w:r>
-        <w:rPr>
-          <w:b/>
-          <w:bCs/>
-        </w:rPr>
-        <w:t xml:space="preserve">A: </w:t>
-      </w:r>
-      <w:r>
-        <w:t xml:space="preserve">Het is een realistisch voorstel, </w:t>
-      </w:r>
-      <w:r>
-        <w:t>omdat de jaarlijkse totale aantal storingen toenemen willen wij dat verminderen met behulp van ons systeem (RailView). V</w:t>
-      </w:r>
-      <w:r>
-        <w:t>oor die redenen is dit KPI acceptabel voor ons doelgroep.</w:t>
-      </w:r>
-    </w:p>
-    <w:p>
-      <w:pPr>
-        <w:pStyle w:val="Lijstalinea"/>
-        <w:spacing w:after="0"/>
-        <w:rPr>
-          <w:b/>
-          <w:bCs/>
-        </w:rPr>
-      </w:pPr>
-    </w:p>
-    <w:p>
-      <w:pPr>
-        <w:pStyle w:val="Lijstalinea"/>
-        <w:numPr>
-          <w:ilvl w:val="0"/>
-          <w:numId w:val="13"/>
-        </w:numPr>
-        <w:spacing w:after="0"/>
-      </w:pPr>
-      <w:r>
-        <w:rPr>
-          <w:b/>
-          <w:bCs/>
-        </w:rPr>
-        <w:t xml:space="preserve">R: </w:t>
-      </w:r>
-      <w:r>
-        <w:t>De implementatie van ons systeem hangt af van de goedkeuringen en budget. Als wij ons systeem kunnen uitbreiden dan is het doel zeker haalbaar.</w:t>
-      </w:r>
-    </w:p>
-    <w:p>
-      <w:pPr>
-        <w:pStyle w:val="Lijstalinea"/>
-        <w:spacing w:after="0"/>
-      </w:pPr>
-    </w:p>
-    <w:p>
-      <w:pPr>
-        <w:pStyle w:val="Lijstalinea"/>
-        <w:numPr>
-          <w:ilvl w:val="0"/>
-          <w:numId w:val="13"/>
-        </w:numPr>
-        <w:spacing w:after="0" w:line="240" w:lineRule="auto"/>
-      </w:pPr>
-      <w:r>
-        <w:rPr>
-          <w:b/>
-          <w:bCs/>
-        </w:rPr>
-        <w:t xml:space="preserve">T: </w:t>
-      </w:r>
-      <w:r>
-        <w:t>Het doel moet binnen 5 jaar bereikt worden</w:t>
-      </w:r>
-    </w:p>
-    <w:p>
-      <w:pPr>
-        <w:spacing w:after="0" w:line="240" w:lineRule="auto"/>
-        <w:ind w:left="360"/>
-        <w:rPr>
-          <w:b/>
-          <w:bCs/>
-        </w:rPr>
-      </w:pPr>
-    </w:p>
-    <w:p>
-      <w:pPr>
-        <w:spacing w:after="0" w:line="240" w:lineRule="auto"/>
-      </w:pPr>
-      <w:r>
-        <w:rPr>
-          <w:b/>
-          <w:bCs/>
-        </w:rPr>
-        <w:t xml:space="preserve">Wat voor </w:t>
-      </w:r>
-      <w:r>
-        <w:rPr>
-          <w:b/>
-          <w:bCs/>
-        </w:rPr>
-        <w:t xml:space="preserve">storingen: </w:t>
-      </w:r>
-      <w:r>
-        <w:t>aanrijdingen met object of persoon</w:t>
-      </w:r>
-    </w:p>
-    <w:p>
-      <w:pPr>
-        <w:spacing w:after="0"/>
-        <w:rPr>
-          <w:b/>
-          <w:bCs/>
-        </w:rPr>
-      </w:pPr>
-      <w:r>
-        <w:rPr>
-          <w:b/>
-          <w:bCs/>
-        </w:rPr>
-        <w:t xml:space="preserve">Aantal storingen (2011-2021): </w:t>
-      </w:r>
-      <w:r>
-        <w:t>38.342</w:t>
-      </w:r>
-    </w:p>
-    <w:p>
-      <w:pPr>
-        <w:pStyle w:val="Lijstalinea"/>
-        <w:rPr>
-          <w:b/>
-          <w:bCs/>
-        </w:rPr>
-      </w:pPr>
-    </w:p>
-    <w:p>
-      <w:pPr>
-        <w:pStyle w:val="Lijstalinea"/>
-        <w:rPr>
-          <w:b/>
-          <w:bCs/>
-        </w:rPr>
-      </w:pPr>
-    </w:p>
-    <w:p>
-      <w:pPr>
-        <w:keepNext/>
-      </w:pPr>
-    </w:p>
-    <w:p>
-      <w:pPr>
-        <w:pStyle w:val="Bijschrift"/>
-      </w:pPr>
-    </w:p>
-    <w:p>
-      <w:pPr>
-        <w:pStyle w:val="Bijschrift"/>
-      </w:pPr>
-    </w:p>
-    <w:p>
-      <w:pPr>
-        <w:pStyle w:val="Bijschrift"/>
-      </w:pPr>
-    </w:p>
-    <w:p>
-      <w:pPr>
-        <w:pStyle w:val="Bijschrift"/>
-      </w:pPr>
-    </w:p>
-    <w:p>
-      <w:pPr>
-        <w:pStyle w:val="Bijschrift"/>
-      </w:pPr>
-    </w:p>
-    <w:p>
-      <w:pPr>
-        <w:pStyle w:val="Bijschrift"/>
-      </w:pPr>
-    </w:p>
-    <w:p>
-      <w:pPr>
-        <w:pStyle w:val="Bijschrift"/>
-      </w:pPr>
-    </w:p>
-    <w:p>
-      <w:pPr>
-        <w:pStyle w:val="Bijschrift"/>
-      </w:pPr>
-    </w:p>
-    <w:p>
-      <w:pPr>
-        <w:pStyle w:val="Bijschrift"/>
-      </w:pPr>
-    </w:p>
-    <w:p/>
-    <w:p>
-      <w:pPr>
-        <w:rPr>
-          <w:rFonts w:asciiTheme="majorHAnsi" w:eastAsiaTheme="majorEastAsia" w:hAnsiTheme="majorHAnsi" w:cstheme="majorBidi"/>
-          <w:color w:val="2F5496" w:themeColor="accent1" w:themeShade="BF"/>
-          <w:sz w:val="26"/>
-          <w:szCs w:val="26"/>
-        </w:rPr>
-      </w:pPr>
-      <w:bookmarkStart w:id="15" w:name="_Toc87364750"/>
-      <w:r>
         <w:rPr>
           <w:noProof/>
         </w:rPr>
-        <w:lastRenderedPageBreak/>
         <mc:AlternateContent>
           <mc:Choice Requires="wps">
             <w:drawing>
-              <wp:anchor distT="0" distB="0" distL="114300" distR="114300" simplePos="0" relativeHeight="251701248" behindDoc="1" locked="0" layoutInCell="1" allowOverlap="1" wp14:anchorId="7B61F329" wp14:editId="719FB872">
+              <wp:anchor distT="0" distB="0" distL="114300" distR="114300" simplePos="0" relativeHeight="251712512" behindDoc="0" locked="0" layoutInCell="1" allowOverlap="1" wp14:anchorId="49F2FF47" wp14:editId="2D1F1D89">
                 <wp:simplePos x="0" y="0"/>
-                <wp:positionH relativeFrom="column">
-                  <wp:posOffset>399415</wp:posOffset>
+                <wp:positionH relativeFrom="margin">
+                  <wp:align>right</wp:align>
                 </wp:positionH>
                 <wp:positionV relativeFrom="paragraph">
-                  <wp:posOffset>3032125</wp:posOffset>
+                  <wp:posOffset>2786955</wp:posOffset>
                 </wp:positionV>
-                <wp:extent cx="4810125" cy="635"/>
-                <wp:effectExtent l="0" t="0" r="0" b="0"/>
-                <wp:wrapTight wrapText="bothSides">
-                  <wp:wrapPolygon edited="0">
-                    <wp:start x="0" y="0"/>
-                    <wp:lineTo x="0" y="21600"/>
-                    <wp:lineTo x="21600" y="21600"/>
-                    <wp:lineTo x="21600" y="0"/>
-                  </wp:wrapPolygon>
-                </wp:wrapTight>
-                <wp:docPr id="24" name="Text Box 24"/>
+                <wp:extent cx="5756910" cy="635"/>
+                <wp:effectExtent l="0" t="0" r="0" b="635"/>
+                <wp:wrapSquare wrapText="bothSides"/>
+                <wp:docPr id="32" name="Text Box 32"/>
                 <wp:cNvGraphicFramePr/>
                 <a:graphic xmlns:a="http://schemas.openxmlformats.org/drawingml/2006/main">
                   <a:graphicData uri="http://schemas.microsoft.com/office/word/2010/wordprocessingShape">
@@ -7366,7 +7035,7 @@
                       <wps:spPr>
                         <a:xfrm>
                           <a:off x="0" y="0"/>
-                          <a:ext cx="4810125" cy="635"/>
+                          <a:ext cx="5757282" cy="635"/>
                         </a:xfrm>
                         <a:prstGeom prst="rect">
                           <a:avLst/>
@@ -7382,19 +7051,17 @@
                         <w:txbxContent>
                           <w:p>
                             <w:pPr>
-                              <w:pStyle w:val="Bijschrift"/>
+                              <w:pStyle w:val="Caption"/>
+                              <w:rPr>
+                                <w:b/>
+                                <w:bCs/>
+                                <w:sz w:val="28"/>
+                                <w:szCs w:val="28"/>
+                              </w:rPr>
                             </w:pPr>
                             <w:r>
-                              <w:t>Hier zie je de grafiek (gemaakt in R) van het aantal storingen die gemeld worden per jaar en daarvan ook het aantal aanrijdingen of object op het spoor. van 2011 tot 2019 zijn het aantal storingen x3 gegaan, vanaf 2020 begint het weer te dalen maar zoals je kunt zien is het nog steeds een groot aantal storingen die gemeld worden vergeleken met 2011 dus dat hopen wij te verminderen met ons systeem (RailView).</w:t>
+                              <w:t xml:space="preserve">Hier kan je de getroffen trajecten zien waarbij de meeste aanrijdingen/ongeluken plaatsvinden uitgedrukt in minuten als totale duur. Het is niet duidelijk om de precieze locatie te traceren waar de aanrijding/ongelukken gebeuren. Hiervoor is meer onderzoek nodig, want er is hiervan geen data te vinden. We raden aan om ons systeem te implementeren want hiermee zouden we veel hotspots van getroffen trajecten kunnen achterhalen. </w:t>
                             </w:r>
-                          </w:p>
-                          <w:p>
-                            <w:pPr>
-                              <w:pStyle w:val="Bijschrift"/>
-                              <w:rPr>
-                                <w:noProof/>
-                              </w:rPr>
-                            </w:pPr>
                           </w:p>
                         </w:txbxContent>
                       </wps:txbx>
@@ -7407,33 +7074,34 @@
                     </wps:wsp>
                   </a:graphicData>
                 </a:graphic>
+                <wp14:sizeRelH relativeFrom="margin">
+                  <wp14:pctWidth>0</wp14:pctWidth>
+                </wp14:sizeRelH>
               </wp:anchor>
             </w:drawing>
           </mc:Choice>
           <mc:Fallback>
             <w:pict>
-              <v:shape w14:anchorId="7B61F329" id="Text Box 24" o:spid="_x0000_s1033" type="#_x0000_t202" style="position:absolute;margin-left:31.45pt;margin-top:238.75pt;width:378.75pt;height:.05pt;z-index:-251615232;visibility:visible;mso-wrap-style:square;mso-wrap-distance-left:9pt;mso-wrap-distance-top:0;mso-wrap-distance-right:9pt;mso-wrap-distance-bottom:0;mso-position-horizontal:absolute;mso-position-horizontal-relative:text;mso-position-vertical:absolute;mso-position-vertical-relative:text;v-text-anchor:top" o:gfxdata="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" stroked="f">
+              <v:shape w14:anchorId="49F2FF47" id="Text Box 32" o:spid="_x0000_s1033" type="#_x0000_t202" style="position:absolute;margin-left:402.1pt;margin-top:219.45pt;width:453.3pt;height:.05pt;z-index:251712512;visibility:visible;mso-wrap-style:square;mso-width-percent:0;mso-wrap-distance-left:9pt;mso-wrap-distance-top:0;mso-wrap-distance-right:9pt;mso-wrap-distance-bottom:0;mso-position-horizontal:right;mso-position-horizontal-relative:margin;mso-position-vertical:absolute;mso-position-vertical-relative:text;mso-width-percent:0;mso-width-relative:margin;v-text-anchor:top" o:gfxdata="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" stroked="f">
                 <v:textbox style="mso-fit-shape-to-text:t" inset="0,0,0,0">
                   <w:txbxContent>
                     <w:p>
                       <w:pPr>
-                        <w:pStyle w:val="Bijschrift"/>
+                        <w:pStyle w:val="Caption"/>
+                        <w:rPr>
+                          <w:b/>
+                          <w:bCs/>
+                          <w:sz w:val="28"/>
+                          <w:szCs w:val="28"/>
+                        </w:rPr>
                       </w:pPr>
                       <w:r>
-                        <w:t>Hier zie je de grafiek (gemaakt in R) van het aantal storingen die gemeld worden per jaar en daarvan ook het aantal aanrijdingen of object op het spoor. van 2011 tot 2019 zijn het aantal storingen x3 gegaan, vanaf 2020 begint het weer te dalen maar zoals je kunt zien is het nog steeds een groot aantal storingen die gemeld worden vergeleken met 2011 dus dat hopen wij te verminderen met ons systeem (RailView).</w:t>
+                        <w:t xml:space="preserve">Hier kan je de getroffen trajecten zien waarbij de meeste aanrijdingen/ongeluken plaatsvinden uitgedrukt in minuten als totale duur. Het is niet duidelijk om de precieze locatie te traceren waar de aanrijding/ongelukken gebeuren. Hiervoor is meer onderzoek nodig, want er is hiervan geen data te vinden. We raden aan om ons systeem te implementeren want hiermee zouden we veel hotspots van getroffen trajecten kunnen achterhalen. </w:t>
                       </w:r>
-                    </w:p>
-                    <w:p>
-                      <w:pPr>
-                        <w:pStyle w:val="Bijschrift"/>
-                        <w:rPr>
-                          <w:noProof/>
-                        </w:rPr>
-                      </w:pPr>
                     </w:p>
                   </w:txbxContent>
                 </v:textbox>
-                <w10:wrap type="tight"/>
+                <w10:wrap type="square" anchorx="margin"/>
               </v:shape>
             </w:pict>
           </mc:Fallback>
@@ -7441,29 +7109,24 @@
       </w:r>
       <w:r>
         <w:rPr>
-          <w:noProof/>
+          <w:b/>
+          <w:bCs/>
+          <w:sz w:val="28"/>
+          <w:szCs w:val="28"/>
         </w:rPr>
         <w:drawing>
-          <wp:anchor distT="0" distB="0" distL="114300" distR="114300" simplePos="0" relativeHeight="251687936" behindDoc="1" locked="0" layoutInCell="1" allowOverlap="1" wp14:anchorId="4D5893C8" wp14:editId="78A8BCBF">
+          <wp:anchor distT="0" distB="0" distL="114300" distR="114300" simplePos="0" relativeHeight="251710464" behindDoc="0" locked="0" layoutInCell="1" allowOverlap="1" wp14:anchorId="4190F3C8" wp14:editId="4B3DFC2D">
             <wp:simplePos x="0" y="0"/>
             <wp:positionH relativeFrom="margin">
-              <wp:posOffset>399570</wp:posOffset>
+              <wp:posOffset>397366</wp:posOffset>
             </wp:positionH>
             <wp:positionV relativeFrom="paragraph">
-              <wp:posOffset>3213</wp:posOffset>
+              <wp:posOffset>296545</wp:posOffset>
             </wp:positionV>
-            <wp:extent cx="4810125" cy="2971800"/>
-            <wp:effectExtent l="0" t="0" r="9525" b="0"/>
-            <wp:wrapTight wrapText="bothSides">
-              <wp:wrapPolygon edited="0">
-                <wp:start x="0" y="0"/>
-                <wp:lineTo x="0" y="21462"/>
-                <wp:lineTo x="21557" y="21462"/>
-                <wp:lineTo x="21557" y="0"/>
-                <wp:lineTo x="0" y="0"/>
-              </wp:wrapPolygon>
-            </wp:wrapTight>
-            <wp:docPr id="7" name="Afbeelding 7"/>
+            <wp:extent cx="4540885" cy="2457450"/>
+            <wp:effectExtent l="0" t="0" r="0" b="0"/>
+            <wp:wrapSquare wrapText="bothSides"/>
+            <wp:docPr id="31" name="Picture 31" descr="Graphical user interface, text, application&#10;&#10;Description automatically generated"/>
             <wp:cNvGraphicFramePr>
               <a:graphicFrameLocks xmlns:a="http://schemas.openxmlformats.org/drawingml/2006/main" noChangeAspect="1"/>
             </wp:cNvGraphicFramePr>
@@ -7471,10 +7134,8 @@
               <a:graphicData uri="http://schemas.openxmlformats.org/drawingml/2006/picture">
                 <pic:pic xmlns:pic="http://schemas.openxmlformats.org/drawingml/2006/picture">
                   <pic:nvPicPr>
-                    <pic:cNvPr id="0" name="Picture 5"/>
-                    <pic:cNvPicPr>
-                      <a:picLocks noChangeAspect="1" noChangeArrowheads="1"/>
-                    </pic:cNvPicPr>
+                    <pic:cNvPr id="31" name="Picture 31" descr="Graphical user interface, text, application&#10;&#10;Description automatically generated"/>
+                    <pic:cNvPicPr/>
                   </pic:nvPicPr>
                   <pic:blipFill>
                     <a:blip r:embed="rId23">
@@ -7484,37 +7145,51 @@
                         </a:ext>
                       </a:extLst>
                     </a:blip>
-                    <a:srcRect/>
                     <a:stretch>
                       <a:fillRect/>
                     </a:stretch>
                   </pic:blipFill>
-                  <pic:spPr bwMode="auto">
+                  <pic:spPr>
                     <a:xfrm>
                       <a:off x="0" y="0"/>
-                      <a:ext cx="4810125" cy="2971800"/>
+                      <a:ext cx="4540885" cy="2457450"/>
                     </a:xfrm>
                     <a:prstGeom prst="rect">
                       <a:avLst/>
                     </a:prstGeom>
-                    <a:noFill/>
-                    <a:ln>
-                      <a:noFill/>
-                    </a:ln>
                   </pic:spPr>
                 </pic:pic>
               </a:graphicData>
             </a:graphic>
+            <wp14:sizeRelH relativeFrom="margin">
+              <wp14:pctWidth>0</wp14:pctWidth>
+            </wp14:sizeRelH>
+            <wp14:sizeRelV relativeFrom="margin">
+              <wp14:pctHeight>0</wp14:pctHeight>
+            </wp14:sizeRelV>
           </wp:anchor>
         </w:drawing>
       </w:r>
       <w:r>
+        <w:rPr>
+          <w:b/>
+          <w:bCs/>
+          <w:sz w:val="28"/>
+          <w:szCs w:val="28"/>
+        </w:rPr>
+        <w:t>Top 10 lijnen waarbij meeste storingen overkomen d.m.v aanrijding/ongeluk</w:t>
+      </w:r>
+      <w:r>
+        <w:rPr>
+          <w:b/>
+          <w:bCs/>
+        </w:rPr>
         <w:br w:type="page"/>
       </w:r>
     </w:p>
     <w:p>
       <w:pPr>
-        <w:pStyle w:val="Kop2"/>
+        <w:pStyle w:val="Heading2"/>
         <w:numPr>
           <w:ilvl w:val="0"/>
           <w:numId w:val="8"/>
@@ -7522,9 +7197,18 @@
       </w:pPr>
       <w:r>
         <w:lastRenderedPageBreak/>
-        <w:t>Specifieke soorten en duratie van aanrijdingen/ongelukken</w:t>
-      </w:r>
-      <w:bookmarkEnd w:id="15"/>
+        <w:t xml:space="preserve">Het verminderen van </w:t>
+      </w:r>
+      <w:r>
+        <w:t>storingen</w:t>
+      </w:r>
+      <w:r>
+        <w:t xml:space="preserve"> op </w:t>
+      </w:r>
+      <w:r>
+        <w:t>het treinverkeer</w:t>
+      </w:r>
+      <w:bookmarkEnd w:id="14"/>
     </w:p>
     <w:p>
       <w:pPr>
@@ -7543,7 +7227,7 @@
     </w:p>
     <w:p>
       <w:r>
-        <w:t xml:space="preserve">Het tonen van specifieke categorieën en duratie van storingen/aanrijdingen </w:t>
+        <w:t>Storingen verminderen op het treinverkeer</w:t>
       </w:r>
     </w:p>
     <w:p>
@@ -7563,13 +7247,10 @@
     </w:p>
     <w:p>
       <w:r>
-        <w:t xml:space="preserve">Aantal ongelukken/storingen verminderen met </w:t>
-      </w:r>
-      <w:r>
-        <w:t xml:space="preserve">een percentage van 10 tot 15% </w:t>
-      </w:r>
-      <w:r>
-        <w:t>dat binnen 5 jaar (2026) bereikt moet worden met behulp van ons systeem</w:t>
+        <w:t>Aantal storingen op het treinverkeer verminderen met 10 tot 15%</w:t>
+      </w:r>
+      <w:r>
+        <w:t xml:space="preserve"> dat binnen 5 jaar (2026) bereikt moet worden met behulp van ons systeem</w:t>
       </w:r>
     </w:p>
     <w:p>
@@ -7589,12 +7270,16 @@
     </w:p>
     <w:p>
       <w:pPr>
-        <w:pStyle w:val="Lijstalinea"/>
+        <w:pStyle w:val="ListParagraph"/>
         <w:numPr>
           <w:ilvl w:val="0"/>
-          <w:numId w:val="14"/>
+          <w:numId w:val="13"/>
         </w:numPr>
         <w:spacing w:after="0"/>
+        <w:rPr>
+          <w:b/>
+          <w:bCs/>
+        </w:rPr>
       </w:pPr>
       <w:r>
         <w:rPr>
@@ -7604,27 +7289,25 @@
         <w:t xml:space="preserve">S: </w:t>
       </w:r>
       <w:r>
-        <w:t xml:space="preserve">het maken van een duidelijk overzicht </w:t>
-      </w:r>
-      <w:r>
-        <w:t>van de</w:t>
-      </w:r>
-      <w:r>
-        <w:t xml:space="preserve"> soorten storingen en de duratie daarvan tonen</w:t>
-      </w:r>
-    </w:p>
-    <w:p>
-      <w:pPr>
-        <w:pStyle w:val="Lijstalinea"/>
+        <w:t>het verminderen van storingen op het treinverkeer</w:t>
+      </w:r>
+    </w:p>
+    <w:p>
+      <w:pPr>
         <w:spacing w:after="0"/>
-      </w:pPr>
-    </w:p>
-    <w:p>
-      <w:pPr>
-        <w:pStyle w:val="Lijstalinea"/>
+        <w:ind w:left="360"/>
+        <w:rPr>
+          <w:b/>
+          <w:bCs/>
+        </w:rPr>
+      </w:pPr>
+    </w:p>
+    <w:p>
+      <w:pPr>
+        <w:pStyle w:val="ListParagraph"/>
         <w:numPr>
           <w:ilvl w:val="0"/>
-          <w:numId w:val="14"/>
+          <w:numId w:val="13"/>
         </w:numPr>
         <w:spacing w:after="0"/>
       </w:pPr>
@@ -7636,30 +7319,30 @@
         <w:t xml:space="preserve">M: </w:t>
       </w:r>
       <w:r>
-        <w:t xml:space="preserve">Het doel is bereikt als </w:t>
-      </w:r>
-      <w:r>
-        <w:t>er een duidelijk overzicht is gemaakt</w:t>
-      </w:r>
-      <w:r>
-        <w:t xml:space="preserve"> van de </w:t>
-      </w:r>
-      <w:r>
-        <w:t>storingen en er een duratie daarvan is getoond</w:t>
-      </w:r>
-    </w:p>
-    <w:p>
-      <w:pPr>
-        <w:pStyle w:val="Lijstalinea"/>
+        <w:t xml:space="preserve">het doel is bereikt </w:t>
+      </w:r>
+      <w:r>
+        <w:t>nadat het aantal storingen</w:t>
+      </w:r>
+      <w:r>
+        <w:t xml:space="preserve"> op het treinverkeer</w:t>
+      </w:r>
+      <w:r>
+        <w:t xml:space="preserve"> is verminderd met 10 tot 15%</w:t>
+      </w:r>
+    </w:p>
+    <w:p>
+      <w:pPr>
+        <w:pStyle w:val="ListParagraph"/>
         <w:spacing w:after="0"/>
       </w:pPr>
     </w:p>
     <w:p>
       <w:pPr>
-        <w:pStyle w:val="Lijstalinea"/>
+        <w:pStyle w:val="ListParagraph"/>
         <w:numPr>
           <w:ilvl w:val="0"/>
-          <w:numId w:val="14"/>
+          <w:numId w:val="13"/>
         </w:numPr>
         <w:spacing w:after="0"/>
         <w:rPr>
@@ -7675,18 +7358,12 @@
         <w:t xml:space="preserve">A: </w:t>
       </w:r>
       <w:r>
-        <w:t xml:space="preserve">Het is een realistisch voorstel, </w:t>
-      </w:r>
-      <w:r>
-        <w:t>omdat jaarlijks de ongelukken/aanrijdingen toenemen willen wij dat door middel van ons systeem (plaatsen van camera’s op de vrije spoor/spoorwegen) verminderen. V</w:t>
-      </w:r>
-      <w:r>
-        <w:t>oor die redenen is dit KPI acceptabel voor ons doelgroep.</w:t>
-      </w:r>
-    </w:p>
-    <w:p>
-      <w:pPr>
-        <w:pStyle w:val="Lijstalinea"/>
+        <w:t>Het is een realistisch voorstel, omdat de jaarlijkse totale aantal storingen toenemen willen wij dat verminderen met behulp van ons systeem (RailView). Voor die redenen is dit KPI acceptabel voor ons doelgroep.</w:t>
+      </w:r>
+    </w:p>
+    <w:p>
+      <w:pPr>
+        <w:pStyle w:val="ListParagraph"/>
         <w:spacing w:after="0"/>
         <w:rPr>
           <w:b/>
@@ -7696,16 +7373,12 @@
     </w:p>
     <w:p>
       <w:pPr>
-        <w:pStyle w:val="Lijstalinea"/>
+        <w:pStyle w:val="ListParagraph"/>
         <w:numPr>
           <w:ilvl w:val="0"/>
-          <w:numId w:val="14"/>
+          <w:numId w:val="13"/>
         </w:numPr>
         <w:spacing w:after="0"/>
-        <w:rPr>
-          <w:b/>
-          <w:bCs/>
-        </w:rPr>
       </w:pPr>
       <w:r>
         <w:rPr>
@@ -7720,26 +7393,18 @@
     </w:p>
     <w:p>
       <w:pPr>
-        <w:pStyle w:val="Lijstalinea"/>
+        <w:pStyle w:val="ListParagraph"/>
         <w:spacing w:after="0"/>
-        <w:rPr>
-          <w:b/>
-          <w:bCs/>
-        </w:rPr>
-      </w:pPr>
-    </w:p>
-    <w:p>
-      <w:pPr>
-        <w:pStyle w:val="Lijstalinea"/>
+      </w:pPr>
+    </w:p>
+    <w:p>
+      <w:pPr>
+        <w:pStyle w:val="ListParagraph"/>
         <w:numPr>
           <w:ilvl w:val="0"/>
-          <w:numId w:val="14"/>
+          <w:numId w:val="13"/>
         </w:numPr>
         <w:spacing w:after="0" w:line="240" w:lineRule="auto"/>
-        <w:rPr>
-          <w:b/>
-          <w:bCs/>
-        </w:rPr>
       </w:pPr>
       <w:r>
         <w:rPr>
@@ -7755,6 +7420,7 @@
     <w:p>
       <w:pPr>
         <w:spacing w:after="0" w:line="240" w:lineRule="auto"/>
+        <w:ind w:left="360"/>
         <w:rPr>
           <w:b/>
           <w:bCs/>
@@ -7764,20 +7430,23 @@
     <w:p>
       <w:pPr>
         <w:spacing w:after="0" w:line="240" w:lineRule="auto"/>
-        <w:rPr>
-          <w:b/>
-          <w:bCs/>
-        </w:rPr>
-      </w:pPr>
-      <w:r>
-        <w:rPr>
-          <w:b/>
-          <w:bCs/>
-        </w:rPr>
-        <w:t xml:space="preserve">Duratie: </w:t>
-      </w:r>
-      <w:r>
-        <w:t>in minuten</w:t>
+      </w:pPr>
+      <w:r>
+        <w:rPr>
+          <w:b/>
+          <w:bCs/>
+        </w:rPr>
+        <w:t xml:space="preserve">Wat voor </w:t>
+      </w:r>
+      <w:r>
+        <w:rPr>
+          <w:b/>
+          <w:bCs/>
+        </w:rPr>
+        <w:t xml:space="preserve">storingen: </w:t>
+      </w:r>
+      <w:r>
+        <w:t>aanrijdingen met object of persoon</w:t>
       </w:r>
     </w:p>
     <w:p>
@@ -7793,25 +7462,91 @@
           <w:b/>
           <w:bCs/>
         </w:rPr>
-        <w:t>Categorie storing</w:t>
-      </w:r>
-      <w:r>
-        <w:rPr>
-          <w:b/>
-          <w:bCs/>
-        </w:rPr>
-        <w:t xml:space="preserve">: </w:t>
-      </w:r>
-      <w:r>
-        <w:t>met persoon, object en/of persoon op of langs de spoor</w:t>
-      </w:r>
-    </w:p>
-    <w:p>
-      <w:r>
-        <w:br w:type="page"/>
-      </w:r>
-    </w:p>
-    <w:p>
+        <w:t xml:space="preserve">Aantal storingen (2011-2021): </w:t>
+      </w:r>
+      <w:r>
+        <w:t>38.342</w:t>
+      </w:r>
+    </w:p>
+    <w:p>
+      <w:pPr>
+        <w:pStyle w:val="ListParagraph"/>
+        <w:rPr>
+          <w:b/>
+          <w:bCs/>
+        </w:rPr>
+      </w:pPr>
+    </w:p>
+    <w:p>
+      <w:pPr>
+        <w:pStyle w:val="ListParagraph"/>
+        <w:rPr>
+          <w:b/>
+          <w:bCs/>
+        </w:rPr>
+      </w:pPr>
+    </w:p>
+    <w:p>
+      <w:pPr>
+        <w:keepNext/>
+      </w:pPr>
+    </w:p>
+    <w:p>
+      <w:pPr>
+        <w:pStyle w:val="Caption"/>
+      </w:pPr>
+    </w:p>
+    <w:p>
+      <w:pPr>
+        <w:pStyle w:val="Caption"/>
+      </w:pPr>
+    </w:p>
+    <w:p>
+      <w:pPr>
+        <w:pStyle w:val="Caption"/>
+      </w:pPr>
+    </w:p>
+    <w:p>
+      <w:pPr>
+        <w:pStyle w:val="Caption"/>
+      </w:pPr>
+    </w:p>
+    <w:p>
+      <w:pPr>
+        <w:pStyle w:val="Caption"/>
+      </w:pPr>
+    </w:p>
+    <w:p>
+      <w:pPr>
+        <w:pStyle w:val="Caption"/>
+      </w:pPr>
+    </w:p>
+    <w:p>
+      <w:pPr>
+        <w:pStyle w:val="Caption"/>
+      </w:pPr>
+    </w:p>
+    <w:p>
+      <w:pPr>
+        <w:pStyle w:val="Caption"/>
+      </w:pPr>
+    </w:p>
+    <w:p>
+      <w:pPr>
+        <w:pStyle w:val="Caption"/>
+      </w:pPr>
+    </w:p>
+    <w:p/>
+    <w:p>
+      <w:pPr>
+        <w:rPr>
+          <w:rFonts w:asciiTheme="majorHAnsi" w:eastAsiaTheme="majorEastAsia" w:hAnsiTheme="majorHAnsi" w:cstheme="majorBidi"/>
+          <w:color w:val="2F5496" w:themeColor="accent1" w:themeShade="BF"/>
+          <w:sz w:val="26"/>
+          <w:szCs w:val="26"/>
+        </w:rPr>
+      </w:pPr>
+      <w:bookmarkStart w:id="15" w:name="_Toc87364750"/>
       <w:r>
         <w:rPr>
           <w:noProof/>
@@ -7820,22 +7555,23 @@
         <mc:AlternateContent>
           <mc:Choice Requires="wps">
             <w:drawing>
-              <wp:anchor distT="0" distB="0" distL="114300" distR="114300" simplePos="0" relativeHeight="251691008" behindDoc="1" locked="0" layoutInCell="1" allowOverlap="1" wp14:anchorId="0E8B3481" wp14:editId="29E5B0DC">
+              <wp:anchor distT="0" distB="0" distL="114300" distR="114300" simplePos="0" relativeHeight="251691008" behindDoc="1" locked="0" layoutInCell="1" allowOverlap="1" wp14:anchorId="0E8B3481" wp14:editId="387E9BFF">
                 <wp:simplePos x="0" y="0"/>
-                <wp:positionH relativeFrom="column">
-                  <wp:posOffset>422910</wp:posOffset>
+                <wp:positionH relativeFrom="margin">
+                  <wp:align>center</wp:align>
                 </wp:positionH>
                 <wp:positionV relativeFrom="paragraph">
-                  <wp:posOffset>3274695</wp:posOffset>
+                  <wp:posOffset>7441253</wp:posOffset>
                 </wp:positionV>
                 <wp:extent cx="4911090" cy="635"/>
-                <wp:effectExtent l="0" t="0" r="0" b="0"/>
+                <wp:effectExtent l="0" t="0" r="3810" b="635"/>
                 <wp:wrapTight wrapText="bothSides">
                   <wp:wrapPolygon edited="0">
                     <wp:start x="0" y="0"/>
-                    <wp:lineTo x="0" y="21600"/>
-                    <wp:lineTo x="21600" y="21600"/>
-                    <wp:lineTo x="21600" y="0"/>
+                    <wp:lineTo x="0" y="21019"/>
+                    <wp:lineTo x="21533" y="21019"/>
+                    <wp:lineTo x="21533" y="0"/>
+                    <wp:lineTo x="0" y="0"/>
                   </wp:wrapPolygon>
                 </wp:wrapTight>
                 <wp:docPr id="21" name="Tekstvak 21"/>
@@ -7863,7 +7599,7 @@
                         <w:txbxContent>
                           <w:p>
                             <w:pPr>
-                              <w:pStyle w:val="Bijschrift"/>
+                              <w:pStyle w:val="Caption"/>
                             </w:pPr>
                             <w:r>
                               <w:t>Hier krijg je alle soorten storingen te zien en wat de duratie daarvan is. Zoals je kunt zien stijgt het aantal minuten storingen per jaar en het aantal storingen (te zien op de grafiek van KPI 4), en dat willen wij voorkomen door onze systeem te implementeren op de Nederlandse spoorwegen zodat er sneller actie ondernomen kan worden.</w:t>
@@ -7885,12 +7621,12 @@
           </mc:Choice>
           <mc:Fallback>
             <w:pict>
-              <v:shape w14:anchorId="0E8B3481" id="Tekstvak 21" o:spid="_x0000_s1034" type="#_x0000_t202" style="position:absolute;margin-left:33.3pt;margin-top:257.85pt;width:386.7pt;height:.05pt;z-index:-251625472;visibility:visible;mso-wrap-style:square;mso-wrap-distance-left:9pt;mso-wrap-distance-top:0;mso-wrap-distance-right:9pt;mso-wrap-distance-bottom:0;mso-position-horizontal:absolute;mso-position-horizontal-relative:text;mso-position-vertical:absolute;mso-position-vertical-relative:text;v-text-anchor:top" o:gfxdata="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" stroked="f">
+              <v:shape w14:anchorId="0E8B3481" id="Tekstvak 21" o:spid="_x0000_s1034" type="#_x0000_t202" style="position:absolute;margin-left:0;margin-top:585.95pt;width:386.7pt;height:.05pt;z-index:-251625472;visibility:visible;mso-wrap-style:square;mso-wrap-distance-left:9pt;mso-wrap-distance-top:0;mso-wrap-distance-right:9pt;mso-wrap-distance-bottom:0;mso-position-horizontal:center;mso-position-horizontal-relative:margin;mso-position-vertical:absolute;mso-position-vertical-relative:text;v-text-anchor:top" o:gfxdata="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" stroked="f">
                 <v:textbox style="mso-fit-shape-to-text:t" inset="0,0,0,0">
                   <w:txbxContent>
                     <w:p>
                       <w:pPr>
-                        <w:pStyle w:val="Bijschrift"/>
+                        <w:pStyle w:val="Caption"/>
                       </w:pPr>
                       <w:r>
                         <w:t>Hier krijg je alle soorten storingen te zien en wat de duratie daarvan is. Zoals je kunt zien stijgt het aantal minuten storingen per jaar en het aantal storingen (te zien op de grafiek van KPI 4), en dat willen wij voorkomen door onze systeem te implementeren op de Nederlandse spoorwegen zodat er sneller actie ondernomen kan worden.</w:t>
@@ -7898,7 +7634,7 @@
                     </w:p>
                   </w:txbxContent>
                 </v:textbox>
-                <w10:wrap type="tight"/>
+                <w10:wrap type="tight" anchorx="margin"/>
               </v:shape>
             </w:pict>
           </mc:Fallback>
@@ -7909,13 +7645,13 @@
           <w:noProof/>
         </w:rPr>
         <w:drawing>
-          <wp:anchor distT="0" distB="0" distL="114300" distR="114300" simplePos="0" relativeHeight="251688960" behindDoc="1" locked="0" layoutInCell="1" allowOverlap="1" wp14:anchorId="700E1F94" wp14:editId="221A9545">
+          <wp:anchor distT="0" distB="0" distL="114300" distR="114300" simplePos="0" relativeHeight="251688960" behindDoc="1" locked="0" layoutInCell="1" allowOverlap="1" wp14:anchorId="700E1F94" wp14:editId="411F0A9B">
             <wp:simplePos x="0" y="0"/>
             <wp:positionH relativeFrom="margin">
-              <wp:align>center</wp:align>
+              <wp:posOffset>345273</wp:posOffset>
             </wp:positionH>
             <wp:positionV relativeFrom="paragraph">
-              <wp:posOffset>204987</wp:posOffset>
+              <wp:posOffset>4146742</wp:posOffset>
             </wp:positionV>
             <wp:extent cx="4911090" cy="3013075"/>
             <wp:effectExtent l="0" t="0" r="3810" b="0"/>
@@ -7972,10 +7708,466 @@
           </wp:anchor>
         </w:drawing>
       </w:r>
-    </w:p>
+      <w:r>
+        <w:rPr>
+          <w:noProof/>
+        </w:rPr>
+        <mc:AlternateContent>
+          <mc:Choice Requires="wps">
+            <w:drawing>
+              <wp:anchor distT="0" distB="0" distL="114300" distR="114300" simplePos="0" relativeHeight="251701248" behindDoc="1" locked="0" layoutInCell="1" allowOverlap="1" wp14:anchorId="7B61F329" wp14:editId="63D27003">
+                <wp:simplePos x="0" y="0"/>
+                <wp:positionH relativeFrom="margin">
+                  <wp:align>center</wp:align>
+                </wp:positionH>
+                <wp:positionV relativeFrom="paragraph">
+                  <wp:posOffset>3585845</wp:posOffset>
+                </wp:positionV>
+                <wp:extent cx="6374765" cy="635"/>
+                <wp:effectExtent l="0" t="0" r="6985" b="635"/>
+                <wp:wrapTight wrapText="bothSides">
+                  <wp:wrapPolygon edited="0">
+                    <wp:start x="0" y="0"/>
+                    <wp:lineTo x="0" y="21182"/>
+                    <wp:lineTo x="21559" y="21182"/>
+                    <wp:lineTo x="21559" y="0"/>
+                    <wp:lineTo x="0" y="0"/>
+                  </wp:wrapPolygon>
+                </wp:wrapTight>
+                <wp:docPr id="24" name="Text Box 24"/>
+                <wp:cNvGraphicFramePr/>
+                <a:graphic xmlns:a="http://schemas.openxmlformats.org/drawingml/2006/main">
+                  <a:graphicData uri="http://schemas.microsoft.com/office/word/2010/wordprocessingShape">
+                    <wps:wsp>
+                      <wps:cNvSpPr txBox="1"/>
+                      <wps:spPr>
+                        <a:xfrm>
+                          <a:off x="0" y="0"/>
+                          <a:ext cx="6374765" cy="635"/>
+                        </a:xfrm>
+                        <a:prstGeom prst="rect">
+                          <a:avLst/>
+                        </a:prstGeom>
+                        <a:solidFill>
+                          <a:prstClr val="white"/>
+                        </a:solidFill>
+                        <a:ln>
+                          <a:noFill/>
+                        </a:ln>
+                      </wps:spPr>
+                      <wps:txbx>
+                        <w:txbxContent>
+                          <w:p>
+                            <w:pPr>
+                              <w:pStyle w:val="Caption"/>
+                            </w:pPr>
+                            <w:r>
+                              <w:t>Hier zie je de grafiek (gemaakt in R) van het aantal storingen die gemeld worden per jaar en daarvan ook het aantal aanrijdingen of object op het spoor. van 2011 tot 2019 zijn het aantal storingen x3 gegaan, vanaf 2020 begint het weer te dalen maar zoals je kunt zien is het nog steeds een groot aantal storingen die gemeld worden vergeleken met 2011 dus dat hopen wij te verminderen met ons systeem (RailView).</w:t>
+                            </w:r>
+                          </w:p>
+                          <w:p>
+                            <w:pPr>
+                              <w:pStyle w:val="Caption"/>
+                              <w:rPr>
+                                <w:noProof/>
+                              </w:rPr>
+                            </w:pPr>
+                          </w:p>
+                        </w:txbxContent>
+                      </wps:txbx>
+                      <wps:bodyPr rot="0" spcFirstLastPara="0" vertOverflow="overflow" horzOverflow="overflow" vert="horz" wrap="square" lIns="0" tIns="0" rIns="0" bIns="0" numCol="1" spcCol="0" rtlCol="0" fromWordArt="0" anchor="t" anchorCtr="0" forceAA="0" compatLnSpc="1">
+                        <a:prstTxWarp prst="textNoShape">
+                          <a:avLst/>
+                        </a:prstTxWarp>
+                        <a:spAutoFit/>
+                      </wps:bodyPr>
+                    </wps:wsp>
+                  </a:graphicData>
+                </a:graphic>
+                <wp14:sizeRelH relativeFrom="margin">
+                  <wp14:pctWidth>0</wp14:pctWidth>
+                </wp14:sizeRelH>
+              </wp:anchor>
+            </w:drawing>
+          </mc:Choice>
+          <mc:Fallback>
+            <w:pict>
+              <v:shape w14:anchorId="7B61F329" id="Text Box 24" o:spid="_x0000_s1035" type="#_x0000_t202" style="position:absolute;margin-left:0;margin-top:282.35pt;width:501.95pt;height:.05pt;z-index:-251615232;visibility:visible;mso-wrap-style:square;mso-width-percent:0;mso-wrap-distance-left:9pt;mso-wrap-distance-top:0;mso-wrap-distance-right:9pt;mso-wrap-distance-bottom:0;mso-position-horizontal:center;mso-position-horizontal-relative:margin;mso-position-vertical:absolute;mso-position-vertical-relative:text;mso-width-percent:0;mso-width-relative:margin;v-text-anchor:top" o:gfxdata="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" stroked="f">
+                <v:textbox style="mso-fit-shape-to-text:t" inset="0,0,0,0">
+                  <w:txbxContent>
+                    <w:p>
+                      <w:pPr>
+                        <w:pStyle w:val="Caption"/>
+                      </w:pPr>
+                      <w:r>
+                        <w:t>Hier zie je de grafiek (gemaakt in R) van het aantal storingen die gemeld worden per jaar en daarvan ook het aantal aanrijdingen of object op het spoor. van 2011 tot 2019 zijn het aantal storingen x3 gegaan, vanaf 2020 begint het weer te dalen maar zoals je kunt zien is het nog steeds een groot aantal storingen die gemeld worden vergeleken met 2011 dus dat hopen wij te verminderen met ons systeem (RailView).</w:t>
+                      </w:r>
+                    </w:p>
+                    <w:p>
+                      <w:pPr>
+                        <w:pStyle w:val="Caption"/>
+                        <w:rPr>
+                          <w:noProof/>
+                        </w:rPr>
+                      </w:pPr>
+                    </w:p>
+                  </w:txbxContent>
+                </v:textbox>
+                <w10:wrap type="tight" anchorx="margin"/>
+              </v:shape>
+            </w:pict>
+          </mc:Fallback>
+        </mc:AlternateContent>
+      </w:r>
+      <w:r>
+        <w:drawing>
+          <wp:anchor distT="0" distB="0" distL="114300" distR="114300" simplePos="0" relativeHeight="251713536" behindDoc="0" locked="0" layoutInCell="1" allowOverlap="1" wp14:anchorId="0DE58523" wp14:editId="193F8529">
+            <wp:simplePos x="0" y="0"/>
+            <wp:positionH relativeFrom="margin">
+              <wp:align>right</wp:align>
+            </wp:positionH>
+            <wp:positionV relativeFrom="paragraph">
+              <wp:posOffset>623</wp:posOffset>
+            </wp:positionV>
+            <wp:extent cx="5760720" cy="3572510"/>
+            <wp:effectExtent l="0" t="0" r="0" b="8890"/>
+            <wp:wrapSquare wrapText="bothSides"/>
+            <wp:docPr id="33" name="Picture 33" descr="Chart, bar chart&#10;&#10;Description automatically generated"/>
+            <wp:cNvGraphicFramePr>
+              <a:graphicFrameLocks xmlns:a="http://schemas.openxmlformats.org/drawingml/2006/main" noChangeAspect="1"/>
+            </wp:cNvGraphicFramePr>
+            <a:graphic xmlns:a="http://schemas.openxmlformats.org/drawingml/2006/main">
+              <a:graphicData uri="http://schemas.openxmlformats.org/drawingml/2006/picture">
+                <pic:pic xmlns:pic="http://schemas.openxmlformats.org/drawingml/2006/picture">
+                  <pic:nvPicPr>
+                    <pic:cNvPr id="33" name="Picture 33" descr="Chart, bar chart&#10;&#10;Description automatically generated"/>
+                    <pic:cNvPicPr/>
+                  </pic:nvPicPr>
+                  <pic:blipFill>
+                    <a:blip r:embed="rId25">
+                      <a:extLst>
+                        <a:ext uri="{28A0092B-C50C-407E-A947-70E740481C1C}">
+                          <a14:useLocalDpi xmlns:a14="http://schemas.microsoft.com/office/drawing/2010/main" val="0"/>
+                        </a:ext>
+                      </a:extLst>
+                    </a:blip>
+                    <a:stretch>
+                      <a:fillRect/>
+                    </a:stretch>
+                  </pic:blipFill>
+                  <pic:spPr>
+                    <a:xfrm>
+                      <a:off x="0" y="0"/>
+                      <a:ext cx="5760720" cy="3572510"/>
+                    </a:xfrm>
+                    <a:prstGeom prst="rect">
+                      <a:avLst/>
+                    </a:prstGeom>
+                  </pic:spPr>
+                </pic:pic>
+              </a:graphicData>
+            </a:graphic>
+          </wp:anchor>
+        </w:drawing>
+      </w:r>
+      <w:r>
+        <w:br w:type="page"/>
+      </w:r>
+    </w:p>
+    <w:p>
+      <w:pPr>
+        <w:pStyle w:val="Heading2"/>
+        <w:numPr>
+          <w:ilvl w:val="0"/>
+          <w:numId w:val="8"/>
+        </w:numPr>
+      </w:pPr>
+      <w:r>
+        <w:lastRenderedPageBreak/>
+        <w:t>Specifieke soorten en duratie van aanrijdingen/ongelukken</w:t>
+      </w:r>
+      <w:bookmarkEnd w:id="15"/>
+    </w:p>
+    <w:p>
+      <w:pPr>
+        <w:rPr>
+          <w:b/>
+          <w:bCs/>
+        </w:rPr>
+      </w:pPr>
+      <w:r>
+        <w:rPr>
+          <w:b/>
+          <w:bCs/>
+        </w:rPr>
+        <w:t>Doelstelling:</w:t>
+      </w:r>
+    </w:p>
+    <w:p>
+      <w:r>
+        <w:t xml:space="preserve">Het tonen van specifieke categorieën en duratie van storingen/aanrijdingen </w:t>
+      </w:r>
+    </w:p>
+    <w:p>
+      <w:pPr>
+        <w:rPr>
+          <w:b/>
+          <w:bCs/>
+        </w:rPr>
+      </w:pPr>
+      <w:r>
+        <w:rPr>
+          <w:b/>
+          <w:bCs/>
+        </w:rPr>
+        <w:t>Norm:</w:t>
+      </w:r>
+    </w:p>
+    <w:p>
+      <w:r>
+        <w:t xml:space="preserve">Aantal ongelukken/storingen verminderen met een percentage van 10 tot 15% </w:t>
+      </w:r>
+      <w:r>
+        <w:t>dat binnen 5 jaar (2026) bereikt moet worden met behulp van ons systeem</w:t>
+      </w:r>
+    </w:p>
+    <w:p>
+      <w:pPr>
+        <w:rPr>
+          <w:b/>
+          <w:bCs/>
+        </w:rPr>
+      </w:pPr>
+      <w:r>
+        <w:rPr>
+          <w:b/>
+          <w:bCs/>
+        </w:rPr>
+        <w:t>SMART:</w:t>
+      </w:r>
+    </w:p>
+    <w:p>
+      <w:pPr>
+        <w:pStyle w:val="ListParagraph"/>
+        <w:numPr>
+          <w:ilvl w:val="0"/>
+          <w:numId w:val="14"/>
+        </w:numPr>
+        <w:spacing w:after="0"/>
+      </w:pPr>
+      <w:r>
+        <w:rPr>
+          <w:b/>
+          <w:bCs/>
+        </w:rPr>
+        <w:t xml:space="preserve">S: </w:t>
+      </w:r>
+      <w:r>
+        <w:t xml:space="preserve">het maken van een duidelijk overzicht </w:t>
+      </w:r>
+      <w:r>
+        <w:t>van de</w:t>
+      </w:r>
+      <w:r>
+        <w:t xml:space="preserve"> soorten storingen en de duratie daarvan tonen</w:t>
+      </w:r>
+    </w:p>
+    <w:p>
+      <w:pPr>
+        <w:pStyle w:val="ListParagraph"/>
+        <w:spacing w:after="0"/>
+      </w:pPr>
+    </w:p>
+    <w:p>
+      <w:pPr>
+        <w:pStyle w:val="ListParagraph"/>
+        <w:numPr>
+          <w:ilvl w:val="0"/>
+          <w:numId w:val="14"/>
+        </w:numPr>
+        <w:spacing w:after="0"/>
+      </w:pPr>
+      <w:r>
+        <w:rPr>
+          <w:b/>
+          <w:bCs/>
+        </w:rPr>
+        <w:t xml:space="preserve">M: </w:t>
+      </w:r>
+      <w:r>
+        <w:t xml:space="preserve">Het doel is bereikt als </w:t>
+      </w:r>
+      <w:r>
+        <w:t>er een duidelijk overzicht is gemaakt</w:t>
+      </w:r>
+      <w:r>
+        <w:t xml:space="preserve"> van de </w:t>
+      </w:r>
+      <w:r>
+        <w:t>storingen en er een duratie daarvan is getoond</w:t>
+      </w:r>
+    </w:p>
+    <w:p>
+      <w:pPr>
+        <w:pStyle w:val="ListParagraph"/>
+        <w:spacing w:after="0"/>
+      </w:pPr>
+    </w:p>
+    <w:p>
+      <w:pPr>
+        <w:pStyle w:val="ListParagraph"/>
+        <w:numPr>
+          <w:ilvl w:val="0"/>
+          <w:numId w:val="14"/>
+        </w:numPr>
+        <w:spacing w:after="0"/>
+        <w:rPr>
+          <w:b/>
+          <w:bCs/>
+        </w:rPr>
+      </w:pPr>
+      <w:r>
+        <w:rPr>
+          <w:b/>
+          <w:bCs/>
+        </w:rPr>
+        <w:t xml:space="preserve">A: </w:t>
+      </w:r>
+      <w:r>
+        <w:t>Het is een realistisch voorstel, omdat jaarlijks de ongelukken/aanrijdingen toenemen willen wij dat door middel van ons systeem (plaatsen van camera’s op de vrije spoor/spoorwegen) verminderen. Voor die redenen is dit KPI acceptabel voor ons doelgroep.</w:t>
+      </w:r>
+    </w:p>
+    <w:p>
+      <w:pPr>
+        <w:pStyle w:val="ListParagraph"/>
+        <w:spacing w:after="0"/>
+        <w:rPr>
+          <w:b/>
+          <w:bCs/>
+        </w:rPr>
+      </w:pPr>
+    </w:p>
+    <w:p>
+      <w:pPr>
+        <w:pStyle w:val="ListParagraph"/>
+        <w:numPr>
+          <w:ilvl w:val="0"/>
+          <w:numId w:val="14"/>
+        </w:numPr>
+        <w:spacing w:after="0"/>
+        <w:rPr>
+          <w:b/>
+          <w:bCs/>
+        </w:rPr>
+      </w:pPr>
+      <w:r>
+        <w:rPr>
+          <w:b/>
+          <w:bCs/>
+        </w:rPr>
+        <w:t xml:space="preserve">R: </w:t>
+      </w:r>
+      <w:r>
+        <w:t>De implementatie van ons systeem hangt af van de goedkeuringen en budget. Als wij ons systeem kunnen uitbreiden dan is het doel zeker haalbaar.</w:t>
+      </w:r>
+    </w:p>
+    <w:p>
+      <w:pPr>
+        <w:pStyle w:val="ListParagraph"/>
+        <w:spacing w:after="0"/>
+        <w:rPr>
+          <w:b/>
+          <w:bCs/>
+        </w:rPr>
+      </w:pPr>
+    </w:p>
+    <w:p>
+      <w:pPr>
+        <w:pStyle w:val="ListParagraph"/>
+        <w:numPr>
+          <w:ilvl w:val="0"/>
+          <w:numId w:val="14"/>
+        </w:numPr>
+        <w:spacing w:after="0" w:line="240" w:lineRule="auto"/>
+        <w:rPr>
+          <w:b/>
+          <w:bCs/>
+        </w:rPr>
+      </w:pPr>
+      <w:r>
+        <w:rPr>
+          <w:b/>
+          <w:bCs/>
+        </w:rPr>
+        <w:t xml:space="preserve">T: </w:t>
+      </w:r>
+      <w:r>
+        <w:t>Het doel moet binnen 5 jaar bereikt worden</w:t>
+      </w:r>
+    </w:p>
+    <w:p>
+      <w:pPr>
+        <w:spacing w:after="0" w:line="240" w:lineRule="auto"/>
+        <w:rPr>
+          <w:b/>
+          <w:bCs/>
+        </w:rPr>
+      </w:pPr>
+    </w:p>
+    <w:p>
+      <w:pPr>
+        <w:spacing w:after="0" w:line="240" w:lineRule="auto"/>
+        <w:rPr>
+          <w:b/>
+          <w:bCs/>
+        </w:rPr>
+      </w:pPr>
+      <w:r>
+        <w:rPr>
+          <w:b/>
+          <w:bCs/>
+        </w:rPr>
+        <w:t xml:space="preserve">Duratie: </w:t>
+      </w:r>
+      <w:r>
+        <w:t>in minuten</w:t>
+      </w:r>
+    </w:p>
+    <w:p>
+      <w:pPr>
+        <w:spacing w:after="0"/>
+        <w:rPr>
+          <w:b/>
+          <w:bCs/>
+        </w:rPr>
+      </w:pPr>
+      <w:r>
+        <w:rPr>
+          <w:b/>
+          <w:bCs/>
+        </w:rPr>
+        <w:t>Categorie storing</w:t>
+      </w:r>
+      <w:r>
+        <w:rPr>
+          <w:b/>
+          <w:bCs/>
+        </w:rPr>
+        <w:t xml:space="preserve">: </w:t>
+      </w:r>
+      <w:r>
+        <w:t>met persoon, object en/of persoon op of langs de spoor</w:t>
+      </w:r>
+    </w:p>
+    <w:p>
+      <w:r>
+        <w:br w:type="page"/>
+      </w:r>
+    </w:p>
+    <w:p/>
     <w:sectPr>
-      <w:headerReference w:type="default" r:id="rId25"/>
-      <w:footerReference w:type="default" r:id="rId26"/>
+      <w:headerReference w:type="default" r:id="rId26"/>
+      <w:footerReference w:type="default" r:id="rId27"/>
       <w:pgSz w:w="11906" w:h="16838"/>
       <w:pgMar w:top="1417" w:right="1417" w:bottom="1417" w:left="1417" w:header="708" w:footer="708" w:gutter="0"/>
       <w:cols w:space="708"/>
@@ -8024,7 +8216,7 @@
     <w:sdtContent>
       <w:p>
         <w:pPr>
-          <w:pStyle w:val="Voettekst"/>
+          <w:pStyle w:val="Footer"/>
         </w:pPr>
         <w:r>
           <w:fldChar w:fldCharType="begin"/>
@@ -8052,7 +8244,7 @@
   </w:sdt>
   <w:p>
     <w:pPr>
-      <w:pStyle w:val="Voettekst"/>
+      <w:pStyle w:val="Footer"/>
     </w:pPr>
   </w:p>
 </w:ftr>
@@ -8087,7 +8279,7 @@
 <w:hdr xmlns:wpc="http://schemas.microsoft.com/office/word/2010/wordprocessingCanvas" xmlns:cx="http://schemas.microsoft.com/office/drawing/2014/chartex" xmlns:cx1="http://schemas.microsoft.com/office/drawing/2015/9/8/chartex" xmlns:cx2="http://schemas.microsoft.com/office/drawing/2015/10/21/chartex" xmlns:cx3="http://schemas.microsoft.com/office/drawing/2016/5/9/chartex" xmlns:cx4="http://schemas.microsoft.com/office/drawing/2016/5/10/chartex" xmlns:cx5="http://schemas.microsoft.com/office/drawing/2016/5/11/chartex" xmlns:cx6="http://schemas.microsoft.com/office/drawing/2016/5/12/chartex" xmlns:cx7="http://schemas.microsoft.com/office/drawing/2016/5/13/chartex" xmlns:cx8="http://schemas.microsoft.com/office/drawing/2016/5/14/chartex" xmlns:mc="http://schemas.openxmlformats.org/markup-compatibility/2006" xmlns:aink="http://schemas.microsoft.com/office/drawing/2016/ink" xmlns:am3d="http://schemas.microsoft.com/office/drawing/2017/model3d" xmlns:o="urn:schemas-microsoft-com:office:office" xmlns:r="http://schemas.openxmlformats.org/officeDocument/2006/relationships" xmlns:m="http://schemas.openxmlformats.org/officeDocument/2006/math" xmlns:v="urn:schemas-microsoft-com:vml" xmlns:wp14="http://schemas.microsoft.com/office/word/2010/wordprocessingDrawing" xmlns:wp="http://schemas.openxmlformats.org/drawingml/2006/wordprocessingDrawing" xmlns:w10="urn:schemas-microsoft-com:office:word" xmlns:w="http://schemas.openxmlformats.org/wordprocessingml/2006/main" xmlns:w14="http://schemas.microsoft.com/office/word/2010/wordml" xmlns:w15="http://schemas.microsoft.com/office/word/2012/wordml" xmlns:w16cex="http://schemas.microsoft.com/office/word/2018/wordml/cex" xmlns:w16cid="http://schemas.microsoft.com/office/word/2016/wordml/cid" xmlns:w16="http://schemas.microsoft.com/office/word/2018/wordml" xmlns:w16sdtdh="http://schemas.microsoft.com/office/word/2020/wordml/sdtdatahash" xmlns:w16se="http://schemas.microsoft.com/office/word/2015/wordml/symex" xmlns:wpg="http://schemas.microsoft.com/office/word/2010/wordprocessingGroup" xmlns:wpi="http://schemas.microsoft.com/office/word/2010/wordprocessingInk" xmlns:wne="http://schemas.microsoft.com/office/word/2006/wordml" xmlns:wps="http://schemas.microsoft.com/office/word/2010/wordprocessingShape" mc:Ignorable="w14 w15 w16se w16cid w16 w16cex w16sdtdh wp14">
   <w:p>
     <w:pPr>
-      <w:pStyle w:val="Koptekst"/>
+      <w:pStyle w:val="Header"/>
     </w:pPr>
     <w:r>
       <w:tab/>
@@ -10090,16 +10282,16 @@
     <w:lsdException w:name="Unresolved Mention" w:semiHidden="1" w:unhideWhenUsed="1"/>
     <w:lsdException w:name="Smart Link" w:semiHidden="1" w:unhideWhenUsed="1"/>
   </w:latentStyles>
-  <w:style w:type="paragraph" w:default="1" w:styleId="Standaard">
+  <w:style w:type="paragraph" w:default="1" w:styleId="Normal">
     <w:name w:val="Normal"/>
     <w:qFormat/>
     <w:rsid w:val="00FD7E85"/>
   </w:style>
-  <w:style w:type="paragraph" w:styleId="Kop1">
+  <w:style w:type="paragraph" w:styleId="Heading1">
     <w:name w:val="heading 1"/>
-    <w:basedOn w:val="Standaard"/>
-    <w:next w:val="Standaard"/>
-    <w:link w:val="Kop1Char"/>
+    <w:basedOn w:val="Normal"/>
+    <w:next w:val="Normal"/>
+    <w:link w:val="Heading1Char"/>
     <w:uiPriority w:val="9"/>
     <w:qFormat/>
     <w:rsid w:val="00EC1CDF"/>
@@ -10116,11 +10308,11 @@
       <w:szCs w:val="32"/>
     </w:rPr>
   </w:style>
-  <w:style w:type="paragraph" w:styleId="Kop2">
+  <w:style w:type="paragraph" w:styleId="Heading2">
     <w:name w:val="heading 2"/>
-    <w:basedOn w:val="Standaard"/>
-    <w:next w:val="Standaard"/>
-    <w:link w:val="Kop2Char"/>
+    <w:basedOn w:val="Normal"/>
+    <w:next w:val="Normal"/>
+    <w:link w:val="Heading2Char"/>
     <w:uiPriority w:val="9"/>
     <w:unhideWhenUsed/>
     <w:qFormat/>
@@ -10138,11 +10330,11 @@
       <w:szCs w:val="26"/>
     </w:rPr>
   </w:style>
-  <w:style w:type="paragraph" w:styleId="Kop3">
+  <w:style w:type="paragraph" w:styleId="Heading3">
     <w:name w:val="heading 3"/>
-    <w:basedOn w:val="Standaard"/>
-    <w:next w:val="Standaard"/>
-    <w:link w:val="Kop3Char"/>
+    <w:basedOn w:val="Normal"/>
+    <w:next w:val="Normal"/>
+    <w:link w:val="Heading3Char"/>
     <w:uiPriority w:val="9"/>
     <w:unhideWhenUsed/>
     <w:qFormat/>
@@ -10160,13 +10352,13 @@
       <w:szCs w:val="24"/>
     </w:rPr>
   </w:style>
-  <w:style w:type="character" w:default="1" w:styleId="Standaardalinea-lettertype">
+  <w:style w:type="character" w:default="1" w:styleId="DefaultParagraphFont">
     <w:name w:val="Default Paragraph Font"/>
     <w:uiPriority w:val="1"/>
     <w:semiHidden/>
     <w:unhideWhenUsed/>
   </w:style>
-  <w:style w:type="table" w:default="1" w:styleId="Standaardtabel">
+  <w:style w:type="table" w:default="1" w:styleId="TableNormal">
     <w:name w:val="Normal Table"/>
     <w:uiPriority w:val="99"/>
     <w:semiHidden/>
@@ -10181,15 +10373,15 @@
       </w:tblCellMar>
     </w:tblPr>
   </w:style>
-  <w:style w:type="numbering" w:default="1" w:styleId="Geenlijst">
+  <w:style w:type="numbering" w:default="1" w:styleId="NoList">
     <w:name w:val="No List"/>
     <w:uiPriority w:val="99"/>
     <w:semiHidden/>
     <w:unhideWhenUsed/>
   </w:style>
-  <w:style w:type="paragraph" w:styleId="Lijstalinea">
+  <w:style w:type="paragraph" w:styleId="ListParagraph">
     <w:name w:val="List Paragraph"/>
-    <w:basedOn w:val="Standaard"/>
+    <w:basedOn w:val="Normal"/>
     <w:uiPriority w:val="34"/>
     <w:qFormat/>
     <w:rsid w:val="00FD7E85"/>
@@ -10198,10 +10390,10 @@
       <w:contextualSpacing/>
     </w:pPr>
   </w:style>
-  <w:style w:type="paragraph" w:styleId="Koptekst">
+  <w:style w:type="paragraph" w:styleId="Header">
     <w:name w:val="header"/>
-    <w:basedOn w:val="Standaard"/>
-    <w:link w:val="KoptekstChar"/>
+    <w:basedOn w:val="Normal"/>
+    <w:link w:val="HeaderChar"/>
     <w:uiPriority w:val="99"/>
     <w:unhideWhenUsed/>
     <w:rsid w:val="00FD7E85"/>
@@ -10213,17 +10405,17 @@
       <w:spacing w:after="0" w:line="240" w:lineRule="auto"/>
     </w:pPr>
   </w:style>
-  <w:style w:type="character" w:customStyle="1" w:styleId="KoptekstChar">
-    <w:name w:val="Koptekst Char"/>
-    <w:basedOn w:val="Standaardalinea-lettertype"/>
-    <w:link w:val="Koptekst"/>
+  <w:style w:type="character" w:customStyle="1" w:styleId="HeaderChar">
+    <w:name w:val="Header Char"/>
+    <w:basedOn w:val="DefaultParagraphFont"/>
+    <w:link w:val="Header"/>
     <w:uiPriority w:val="99"/>
     <w:rsid w:val="00FD7E85"/>
   </w:style>
-  <w:style w:type="paragraph" w:styleId="Voettekst">
+  <w:style w:type="paragraph" w:styleId="Footer">
     <w:name w:val="footer"/>
-    <w:basedOn w:val="Standaard"/>
-    <w:link w:val="VoettekstChar"/>
+    <w:basedOn w:val="Normal"/>
+    <w:link w:val="FooterChar"/>
     <w:uiPriority w:val="99"/>
     <w:unhideWhenUsed/>
     <w:rsid w:val="00FD7E85"/>
@@ -10235,17 +10427,17 @@
       <w:spacing w:after="0" w:line="240" w:lineRule="auto"/>
     </w:pPr>
   </w:style>
-  <w:style w:type="character" w:customStyle="1" w:styleId="VoettekstChar">
-    <w:name w:val="Voettekst Char"/>
-    <w:basedOn w:val="Standaardalinea-lettertype"/>
-    <w:link w:val="Voettekst"/>
+  <w:style w:type="character" w:customStyle="1" w:styleId="FooterChar">
+    <w:name w:val="Footer Char"/>
+    <w:basedOn w:val="DefaultParagraphFont"/>
+    <w:link w:val="Footer"/>
     <w:uiPriority w:val="99"/>
     <w:rsid w:val="00FD7E85"/>
   </w:style>
-  <w:style w:type="paragraph" w:styleId="Bijschrift">
+  <w:style w:type="paragraph" w:styleId="Caption">
     <w:name w:val="caption"/>
-    <w:basedOn w:val="Standaard"/>
-    <w:next w:val="Standaard"/>
+    <w:basedOn w:val="Normal"/>
+    <w:next w:val="Normal"/>
     <w:uiPriority w:val="35"/>
     <w:unhideWhenUsed/>
     <w:qFormat/>
@@ -10261,10 +10453,10 @@
       <w:szCs w:val="18"/>
     </w:rPr>
   </w:style>
-  <w:style w:type="character" w:customStyle="1" w:styleId="Kop2Char">
-    <w:name w:val="Kop 2 Char"/>
-    <w:basedOn w:val="Standaardalinea-lettertype"/>
-    <w:link w:val="Kop2"/>
+  <w:style w:type="character" w:customStyle="1" w:styleId="Heading2Char">
+    <w:name w:val="Heading 2 Char"/>
+    <w:basedOn w:val="DefaultParagraphFont"/>
+    <w:link w:val="Heading2"/>
     <w:uiPriority w:val="9"/>
     <w:rsid w:val="00EC1CDF"/>
     <w:rPr>
@@ -10274,10 +10466,10 @@
       <w:szCs w:val="26"/>
     </w:rPr>
   </w:style>
-  <w:style w:type="character" w:customStyle="1" w:styleId="Kop1Char">
-    <w:name w:val="Kop 1 Char"/>
-    <w:basedOn w:val="Standaardalinea-lettertype"/>
-    <w:link w:val="Kop1"/>
+  <w:style w:type="character" w:customStyle="1" w:styleId="Heading1Char">
+    <w:name w:val="Heading 1 Char"/>
+    <w:basedOn w:val="DefaultParagraphFont"/>
+    <w:link w:val="Heading1"/>
     <w:uiPriority w:val="9"/>
     <w:rsid w:val="00EC1CDF"/>
     <w:rPr>
@@ -10287,9 +10479,9 @@
       <w:szCs w:val="32"/>
     </w:rPr>
   </w:style>
-  <w:style w:type="table" w:styleId="Tabelraster">
+  <w:style w:type="table" w:styleId="TableGrid">
     <w:name w:val="Table Grid"/>
-    <w:basedOn w:val="Standaardtabel"/>
+    <w:basedOn w:val="TableNormal"/>
     <w:uiPriority w:val="39"/>
     <w:rsid w:val="001B0A7A"/>
     <w:pPr>
@@ -10306,10 +10498,10 @@
       </w:tblBorders>
     </w:tblPr>
   </w:style>
-  <w:style w:type="paragraph" w:styleId="Kopvaninhoudsopgave">
+  <w:style w:type="paragraph" w:styleId="TOCHeading">
     <w:name w:val="TOC Heading"/>
-    <w:basedOn w:val="Kop1"/>
-    <w:next w:val="Standaard"/>
+    <w:basedOn w:val="Heading1"/>
+    <w:next w:val="Normal"/>
     <w:uiPriority w:val="39"/>
     <w:unhideWhenUsed/>
     <w:qFormat/>
@@ -10321,10 +10513,10 @@
       <w:lang w:val="en-US"/>
     </w:rPr>
   </w:style>
-  <w:style w:type="paragraph" w:styleId="Inhopg1">
+  <w:style w:type="paragraph" w:styleId="TOC1">
     <w:name w:val="toc 1"/>
-    <w:basedOn w:val="Standaard"/>
-    <w:next w:val="Standaard"/>
+    <w:basedOn w:val="Normal"/>
+    <w:next w:val="Normal"/>
     <w:autoRedefine/>
     <w:uiPriority w:val="39"/>
     <w:unhideWhenUsed/>
@@ -10333,10 +10525,10 @@
       <w:spacing w:after="100"/>
     </w:pPr>
   </w:style>
-  <w:style w:type="paragraph" w:styleId="Inhopg2">
+  <w:style w:type="paragraph" w:styleId="TOC2">
     <w:name w:val="toc 2"/>
-    <w:basedOn w:val="Standaard"/>
-    <w:next w:val="Standaard"/>
+    <w:basedOn w:val="Normal"/>
+    <w:next w:val="Normal"/>
     <w:autoRedefine/>
     <w:uiPriority w:val="39"/>
     <w:unhideWhenUsed/>
@@ -10348,7 +10540,7 @@
   </w:style>
   <w:style w:type="character" w:styleId="Hyperlink">
     <w:name w:val="Hyperlink"/>
-    <w:basedOn w:val="Standaardalinea-lettertype"/>
+    <w:basedOn w:val="DefaultParagraphFont"/>
     <w:uiPriority w:val="99"/>
     <w:unhideWhenUsed/>
     <w:rsid w:val="00723693"/>
@@ -10357,9 +10549,9 @@
       <w:u w:val="single"/>
     </w:rPr>
   </w:style>
-  <w:style w:type="character" w:styleId="Onopgelostemelding">
+  <w:style w:type="character" w:styleId="UnresolvedMention">
     <w:name w:val="Unresolved Mention"/>
-    <w:basedOn w:val="Standaardalinea-lettertype"/>
+    <w:basedOn w:val="DefaultParagraphFont"/>
     <w:uiPriority w:val="99"/>
     <w:semiHidden/>
     <w:unhideWhenUsed/>
@@ -10369,10 +10561,10 @@
       <w:shd w:val="clear" w:color="auto" w:fill="E1DFDD"/>
     </w:rPr>
   </w:style>
-  <w:style w:type="character" w:customStyle="1" w:styleId="Kop3Char">
-    <w:name w:val="Kop 3 Char"/>
-    <w:basedOn w:val="Standaardalinea-lettertype"/>
-    <w:link w:val="Kop3"/>
+  <w:style w:type="character" w:customStyle="1" w:styleId="Heading3Char">
+    <w:name w:val="Heading 3 Char"/>
+    <w:basedOn w:val="DefaultParagraphFont"/>
+    <w:link w:val="Heading3"/>
     <w:uiPriority w:val="9"/>
     <w:rsid w:val="00171A1A"/>
     <w:rPr>
@@ -10382,10 +10574,10 @@
       <w:szCs w:val="24"/>
     </w:rPr>
   </w:style>
-  <w:style w:type="paragraph" w:styleId="Inhopg3">
+  <w:style w:type="paragraph" w:styleId="TOC3">
     <w:name w:val="toc 3"/>
-    <w:basedOn w:val="Standaard"/>
-    <w:next w:val="Standaard"/>
+    <w:basedOn w:val="Normal"/>
+    <w:next w:val="Normal"/>
     <w:autoRedefine/>
     <w:uiPriority w:val="39"/>
     <w:unhideWhenUsed/>
